--- a/Dialog.docx
+++ b/Dialog.docx
@@ -270,6 +270,20 @@
             <w:r>
               <w:t>Das ist eine neue Instanz mit den veränderten Daten.</w:t>
             </w:r>
+            <w:r>
+              <w:t xml:space="preserve"> Anstelle den Wert zu aendern, erstellen/kopieren wir </w:t>
+            </w:r>
+            <w:r>
+              <w:t xml:space="preserve">die </w:t>
+            </w:r>
+            <w:r>
+              <w:t>Instance mit dem neuen Wert</w:t>
+            </w:r>
+            <w:r>
+              <w:t xml:space="preserve"> gesetzt</w:t>
+            </w:r>
+            <w:bookmarkStart w:id="0" w:name="_GoBack"/>
+            <w:bookmarkEnd w:id="0"/>
           </w:p>
         </w:tc>
       </w:tr>
@@ -346,16 +360,7 @@
           </w:tcPr>
           <w:p>
             <w:r>
-              <w:t>J: Java Class ‚</w:t>
-            </w:r>
-            <w:r>
-              <w:t>LegalEntity</w:t>
-            </w:r>
-            <w:r>
-              <w:t>’ extends ‚Partner’ erstellen mit Feld ‚</w:t>
-            </w:r>
-            <w:r>
-              <w:t>form</w:t>
+              <w:t>J: Java Class ‚LegalEntity’ extends ‚Partner’ erstellen mit Feld ‚form</w:t>
             </w:r>
           </w:p>
           <w:p>
@@ -387,16 +392,7 @@
           </w:tcPr>
           <w:p>
             <w:r>
-              <w:t>J: Java Class ‚</w:t>
-            </w:r>
-            <w:r>
-              <w:t>Identifikation</w:t>
-            </w:r>
-            <w:r>
-              <w:t>’ erstellen mit Feld ‚</w:t>
-            </w:r>
-            <w:r>
-              <w:t>UUID’</w:t>
+              <w:t>J: Java Class ‚Identifikation’ erstellen mit Feld ‚UUID’</w:t>
             </w:r>
           </w:p>
           <w:p>
@@ -433,10 +429,7 @@
           </w:p>
           <w:p>
             <w:r>
-              <w:t xml:space="preserve">Konstruktor, Optional getPartner(id), </w:t>
-            </w:r>
-            <w:r>
-              <w:t>Equals + Hashcode</w:t>
+              <w:t>Konstruktor, Optional getPartner(id), Equals + Hashcode</w:t>
             </w:r>
           </w:p>
         </w:tc>
@@ -522,6 +515,37 @@
           <w:tcPr>
             <w:tcW w:w="4694" w:type="dxa"/>
           </w:tcPr>
+          <w:p>
+            <w:r>
+              <w:t>Tests ausführen</w:t>
+            </w:r>
+          </w:p>
+        </w:tc>
+        <w:tc>
+          <w:tcPr>
+            <w:tcW w:w="4694" w:type="dxa"/>
+          </w:tcPr>
+          <w:p>
+            <w:r>
+              <w:t>Tests zeigen und starten. Sind grün</w:t>
+            </w:r>
+          </w:p>
+        </w:tc>
+        <w:tc>
+          <w:tcPr>
+            <w:tcW w:w="4695" w:type="dxa"/>
+          </w:tcPr>
+          <w:p/>
+        </w:tc>
+      </w:tr>
+      <w:tr>
+        <w:trPr>
+          <w:trHeight w:val="255"/>
+        </w:trPr>
+        <w:tc>
+          <w:tcPr>
+            <w:tcW w:w="4694" w:type="dxa"/>
+          </w:tcPr>
           <w:p/>
         </w:tc>
         <w:tc>
@@ -532,9 +556,216 @@
             <w:r>
               <w:t>Und wie sieht das in Scala aus?</w:t>
             </w:r>
-            <w:bookmarkStart w:id="0" w:name="_GoBack"/>
-            <w:bookmarkEnd w:id="0"/>
-          </w:p>
+          </w:p>
+        </w:tc>
+        <w:tc>
+          <w:tcPr>
+            <w:tcW w:w="4695" w:type="dxa"/>
+          </w:tcPr>
+          <w:p/>
+        </w:tc>
+      </w:tr>
+      <w:tr>
+        <w:trPr>
+          <w:trHeight w:val="255"/>
+        </w:trPr>
+        <w:tc>
+          <w:tcPr>
+            <w:tcW w:w="4694" w:type="dxa"/>
+          </w:tcPr>
+          <w:p>
+            <w:r>
+              <w:lastRenderedPageBreak/>
+              <w:t xml:space="preserve">S: </w:t>
+            </w:r>
+            <w:r>
+              <w:t>Package ‚eightydays’ erstellen</w:t>
+            </w:r>
+          </w:p>
+        </w:tc>
+        <w:tc>
+          <w:tcPr>
+            <w:tcW w:w="4694" w:type="dxa"/>
+          </w:tcPr>
+          <w:p/>
+        </w:tc>
+        <w:tc>
+          <w:tcPr>
+            <w:tcW w:w="4695" w:type="dxa"/>
+          </w:tcPr>
+          <w:p/>
+        </w:tc>
+      </w:tr>
+      <w:tr>
+        <w:trPr>
+          <w:trHeight w:val="255"/>
+        </w:trPr>
+        <w:tc>
+          <w:tcPr>
+            <w:tcW w:w="4694" w:type="dxa"/>
+          </w:tcPr>
+          <w:p>
+            <w:r>
+              <w:t>S: Scala</w:t>
+            </w:r>
+            <w:r>
+              <w:t xml:space="preserve"> Class ‚Partner’ erstellen mit Feld ‚Name’</w:t>
+            </w:r>
+          </w:p>
+        </w:tc>
+        <w:tc>
+          <w:tcPr>
+            <w:tcW w:w="4694" w:type="dxa"/>
+          </w:tcPr>
+          <w:p/>
+        </w:tc>
+        <w:tc>
+          <w:tcPr>
+            <w:tcW w:w="4695" w:type="dxa"/>
+          </w:tcPr>
+          <w:p/>
+        </w:tc>
+      </w:tr>
+      <w:tr>
+        <w:trPr>
+          <w:trHeight w:val="255"/>
+        </w:trPr>
+        <w:tc>
+          <w:tcPr>
+            <w:tcW w:w="4694" w:type="dxa"/>
+          </w:tcPr>
+          <w:p/>
+        </w:tc>
+        <w:tc>
+          <w:tcPr>
+            <w:tcW w:w="4694" w:type="dxa"/>
+          </w:tcPr>
+          <w:p>
+            <w:r>
+              <w:t>Du bist doch da noch nicht fertig! Wo ist das Feld name? Wo ist der Construcotr, Wo ist der getter, hashCode und Equals</w:t>
+            </w:r>
+          </w:p>
+        </w:tc>
+        <w:tc>
+          <w:tcPr>
+            <w:tcW w:w="4695" w:type="dxa"/>
+          </w:tcPr>
+          <w:p/>
+        </w:tc>
+      </w:tr>
+      <w:tr>
+        <w:trPr>
+          <w:trHeight w:val="255"/>
+        </w:trPr>
+        <w:tc>
+          <w:tcPr>
+            <w:tcW w:w="4694" w:type="dxa"/>
+          </w:tcPr>
+          <w:p/>
+        </w:tc>
+        <w:tc>
+          <w:tcPr>
+            <w:tcW w:w="4694" w:type="dxa"/>
+          </w:tcPr>
+          <w:p/>
+        </w:tc>
+        <w:tc>
+          <w:tcPr>
+            <w:tcW w:w="4695" w:type="dxa"/>
+          </w:tcPr>
+          <w:p>
+            <w:r>
+              <w:t>Das was bei Java die IDE gemacht hat, macht bei Scala der Compiler. Bei einer case classe werden getter, hashCode und equals unter anderem erstellt.</w:t>
+            </w:r>
+          </w:p>
+          <w:p>
+            <w:r>
+              <w:t xml:space="preserve">Ein weiterer Vorteil davon ist, dass ich mir viel Redundanz erspare, wie z.B das der Construcotr gleich heissen muss wie die Klasse und ich muss das Feld name nur einmal schreiben. Bei Java ist es ein Mehrfaches. </w:t>
+            </w:r>
+          </w:p>
+        </w:tc>
+      </w:tr>
+      <w:tr>
+        <w:trPr>
+          <w:trHeight w:val="255"/>
+        </w:trPr>
+        <w:tc>
+          <w:tcPr>
+            <w:tcW w:w="4694" w:type="dxa"/>
+          </w:tcPr>
+          <w:p>
+            <w:r>
+              <w:t>S: Scala Class Person mit firstName, LegalEntity mit form und Identification mit number</w:t>
+            </w:r>
+          </w:p>
+        </w:tc>
+        <w:tc>
+          <w:tcPr>
+            <w:tcW w:w="4694" w:type="dxa"/>
+          </w:tcPr>
+          <w:p/>
+        </w:tc>
+        <w:tc>
+          <w:tcPr>
+            <w:tcW w:w="4695" w:type="dxa"/>
+          </w:tcPr>
+          <w:p>
+            <w:r>
+              <w:t>Ich habe die Einschränkung, dass das File gleich heissen muss die die Klasse nicht. D.h. ich kann in einem File mehrere Elemente definieren.</w:t>
+            </w:r>
+          </w:p>
+        </w:tc>
+      </w:tr>
+      <w:tr>
+        <w:trPr>
+          <w:trHeight w:val="255"/>
+        </w:trPr>
+        <w:tc>
+          <w:tcPr>
+            <w:tcW w:w="4694" w:type="dxa"/>
+          </w:tcPr>
+          <w:p/>
+        </w:tc>
+        <w:tc>
+          <w:tcPr>
+            <w:tcW w:w="4694" w:type="dxa"/>
+          </w:tcPr>
+          <w:p>
+            <w:r>
+              <w:t>Du hast da den Type von Number vergessen</w:t>
+            </w:r>
+          </w:p>
+        </w:tc>
+        <w:tc>
+          <w:tcPr>
+            <w:tcW w:w="4695" w:type="dxa"/>
+          </w:tcPr>
+          <w:p>
+            <w:r>
+              <w:t>Nein, der Compiler leitet den Typ aus dem Expression ab.</w:t>
+            </w:r>
+          </w:p>
+        </w:tc>
+      </w:tr>
+      <w:tr>
+        <w:trPr>
+          <w:trHeight w:val="255"/>
+        </w:trPr>
+        <w:tc>
+          <w:tcPr>
+            <w:tcW w:w="4694" w:type="dxa"/>
+          </w:tcPr>
+          <w:p>
+            <w:r>
+              <w:t>S: Scala Bank</w:t>
+            </w:r>
+          </w:p>
+        </w:tc>
+        <w:tc>
+          <w:tcPr>
+            <w:tcW w:w="4694" w:type="dxa"/>
+          </w:tcPr>
+          <w:p/>
         </w:tc>
         <w:tc>
           <w:tcPr>

--- a/Dialog.docx
+++ b/Dialog.docx
@@ -58,7 +58,15 @@
           </w:tcPr>
           <w:p>
             <w:r>
-              <w:t>J: Package ‚eightydays’ erstellen</w:t>
+              <w:t>J: Package ‚</w:t>
+            </w:r>
+            <w:proofErr w:type="spellStart"/>
+            <w:r>
+              <w:t>eightydays</w:t>
+            </w:r>
+            <w:proofErr w:type="spellEnd"/>
+            <w:r>
+              <w:t>’ erstellen</w:t>
             </w:r>
           </w:p>
         </w:tc>
@@ -90,8 +98,29 @@
           </w:p>
           <w:p>
             <w:r>
-              <w:t>Konstruktor, Getter+Setter, Equals + Hashcode</w:t>
-            </w:r>
+              <w:t xml:space="preserve">Konstruktor, </w:t>
+            </w:r>
+            <w:proofErr w:type="spellStart"/>
+            <w:r>
+              <w:t>Getter+Setter</w:t>
+            </w:r>
+            <w:proofErr w:type="spellEnd"/>
+            <w:r>
+              <w:t xml:space="preserve">, </w:t>
+            </w:r>
+            <w:proofErr w:type="spellStart"/>
+            <w:r>
+              <w:t>Equals</w:t>
+            </w:r>
+            <w:proofErr w:type="spellEnd"/>
+            <w:r>
+              <w:t xml:space="preserve"> + </w:t>
+            </w:r>
+            <w:proofErr w:type="spellStart"/>
+            <w:r>
+              <w:t>Hashcode</w:t>
+            </w:r>
+            <w:proofErr w:type="spellEnd"/>
           </w:p>
         </w:tc>
         <w:tc>
@@ -160,7 +189,15 @@
           </w:tcPr>
           <w:p>
             <w:r>
-              <w:t>Wir möchten Immutability. Namen setzt du beim erstellen der Instanz mit Konstruktor.</w:t>
+              <w:t xml:space="preserve">Wir möchten </w:t>
+            </w:r>
+            <w:proofErr w:type="spellStart"/>
+            <w:r>
+              <w:t>Immutability</w:t>
+            </w:r>
+            <w:proofErr w:type="spellEnd"/>
+            <w:r>
+              <w:t>. Namen setzt du beim erstellen der Instanz mit Konstruktor.</w:t>
             </w:r>
           </w:p>
         </w:tc>
@@ -202,7 +239,15 @@
           </w:tcPr>
           <w:p>
             <w:r>
-              <w:t>Folie: Warum Immutability wichtig ist</w:t>
+              <w:t xml:space="preserve">Folie: Warum </w:t>
+            </w:r>
+            <w:proofErr w:type="spellStart"/>
+            <w:r>
+              <w:t>Immutability</w:t>
+            </w:r>
+            <w:proofErr w:type="spellEnd"/>
+            <w:r>
+              <w:t xml:space="preserve"> wichtig ist</w:t>
             </w:r>
           </w:p>
         </w:tc>
@@ -271,7 +316,15 @@
               <w:t>Das ist eine neue Instanz mit den veränderten Daten.</w:t>
             </w:r>
             <w:r>
-              <w:t xml:space="preserve"> Anstelle den Wert zu aendern, erstellen/kopieren wir </w:t>
+              <w:t xml:space="preserve"> Anstelle den Wert zu </w:t>
+            </w:r>
+            <w:proofErr w:type="spellStart"/>
+            <w:r>
+              <w:t>aendern</w:t>
+            </w:r>
+            <w:proofErr w:type="spellEnd"/>
+            <w:r>
+              <w:t xml:space="preserve">, erstellen/kopieren wir </w:t>
             </w:r>
             <w:r>
               <w:t xml:space="preserve">die </w:t>
@@ -282,8 +335,6 @@
             <w:r>
               <w:t xml:space="preserve"> gesetzt</w:t>
             </w:r>
-            <w:bookmarkStart w:id="0" w:name="_GoBack"/>
-            <w:bookmarkEnd w:id="0"/>
           </w:p>
         </w:tc>
       </w:tr>
@@ -328,13 +379,34 @@
           </w:tcPr>
           <w:p>
             <w:r>
-              <w:t>J: Java Class ‚Person’ extends ‚Partner’ erstellen mit Feld ‚Firstname’</w:t>
-            </w:r>
-          </w:p>
-          <w:p>
-            <w:r>
-              <w:t>Konstruktor, Getter, Equals + Hashcode</w:t>
-            </w:r>
+              <w:t xml:space="preserve">J: Java Class ‚Person’ </w:t>
+            </w:r>
+            <w:proofErr w:type="spellStart"/>
+            <w:r>
+              <w:t>extends</w:t>
+            </w:r>
+            <w:proofErr w:type="spellEnd"/>
+            <w:r>
+              <w:t xml:space="preserve"> ‚Partner’ erstellen mit Feld ‚Firstname’</w:t>
+            </w:r>
+          </w:p>
+          <w:p>
+            <w:r>
+              <w:t xml:space="preserve">Konstruktor, Getter, </w:t>
+            </w:r>
+            <w:proofErr w:type="spellStart"/>
+            <w:r>
+              <w:t>Equals</w:t>
+            </w:r>
+            <w:proofErr w:type="spellEnd"/>
+            <w:r>
+              <w:t xml:space="preserve"> + </w:t>
+            </w:r>
+            <w:proofErr w:type="spellStart"/>
+            <w:r>
+              <w:t>Hashcode</w:t>
+            </w:r>
+            <w:proofErr w:type="spellEnd"/>
           </w:p>
         </w:tc>
         <w:tc>
@@ -360,13 +432,42 @@
           </w:tcPr>
           <w:p>
             <w:r>
-              <w:t>J: Java Class ‚LegalEntity’ extends ‚Partner’ erstellen mit Feld ‚form</w:t>
-            </w:r>
-          </w:p>
-          <w:p>
-            <w:r>
-              <w:t>Konstruktor, Getter, Equals + Hashcode</w:t>
-            </w:r>
+              <w:t>J: Java Class ‚</w:t>
+            </w:r>
+            <w:proofErr w:type="spellStart"/>
+            <w:r>
+              <w:t>LegalEntity</w:t>
+            </w:r>
+            <w:proofErr w:type="spellEnd"/>
+            <w:r>
+              <w:t xml:space="preserve">’ </w:t>
+            </w:r>
+            <w:proofErr w:type="spellStart"/>
+            <w:r>
+              <w:t>extends</w:t>
+            </w:r>
+            <w:proofErr w:type="spellEnd"/>
+            <w:r>
+              <w:t xml:space="preserve"> ‚Partner’ erstellen mit Feld ‚form</w:t>
+            </w:r>
+          </w:p>
+          <w:p>
+            <w:r>
+              <w:t xml:space="preserve">Konstruktor, Getter, </w:t>
+            </w:r>
+            <w:proofErr w:type="spellStart"/>
+            <w:r>
+              <w:t>Equals</w:t>
+            </w:r>
+            <w:proofErr w:type="spellEnd"/>
+            <w:r>
+              <w:t xml:space="preserve"> + </w:t>
+            </w:r>
+            <w:proofErr w:type="spellStart"/>
+            <w:r>
+              <w:t>Hashcode</w:t>
+            </w:r>
+            <w:proofErr w:type="spellEnd"/>
           </w:p>
         </w:tc>
         <w:tc>
@@ -397,8 +498,21 @@
           </w:p>
           <w:p>
             <w:r>
-              <w:t>Konstruktor, Getter, Equals + Hashcode</w:t>
-            </w:r>
+              <w:t xml:space="preserve">Konstruktor, Getter, </w:t>
+            </w:r>
+            <w:proofErr w:type="spellStart"/>
+            <w:r>
+              <w:t>Equals</w:t>
+            </w:r>
+            <w:proofErr w:type="spellEnd"/>
+            <w:r>
+              <w:t xml:space="preserve"> + </w:t>
+            </w:r>
+            <w:proofErr w:type="spellStart"/>
+            <w:r>
+              <w:t>Hashcode</w:t>
+            </w:r>
+            <w:proofErr w:type="spellEnd"/>
           </w:p>
         </w:tc>
         <w:tc>
@@ -424,13 +538,66 @@
           </w:tcPr>
           <w:p>
             <w:r>
-              <w:t>J: Java Class ‚Bank’ mit Felder ‚name’ und HashMap ‚partners’</w:t>
-            </w:r>
-          </w:p>
-          <w:p>
-            <w:r>
-              <w:t>Konstruktor, Optional getPartner(id), Equals + Hashcode</w:t>
-            </w:r>
+              <w:t>J: Java Class ‚Bank’ mit Felder ‚</w:t>
+            </w:r>
+            <w:proofErr w:type="spellStart"/>
+            <w:r>
+              <w:t>name</w:t>
+            </w:r>
+            <w:proofErr w:type="spellEnd"/>
+            <w:r>
+              <w:t xml:space="preserve">’ und </w:t>
+            </w:r>
+            <w:proofErr w:type="spellStart"/>
+            <w:r>
+              <w:t>HashMap</w:t>
+            </w:r>
+            <w:proofErr w:type="spellEnd"/>
+            <w:r>
+              <w:t xml:space="preserve"> ‚</w:t>
+            </w:r>
+            <w:proofErr w:type="spellStart"/>
+            <w:r>
+              <w:t>partners</w:t>
+            </w:r>
+            <w:proofErr w:type="spellEnd"/>
+            <w:r>
+              <w:t>’</w:t>
+            </w:r>
+          </w:p>
+          <w:p>
+            <w:r>
+              <w:t xml:space="preserve">Konstruktor, Optional </w:t>
+            </w:r>
+            <w:proofErr w:type="spellStart"/>
+            <w:r>
+              <w:t>getPartner</w:t>
+            </w:r>
+            <w:proofErr w:type="spellEnd"/>
+            <w:r>
+              <w:t>(</w:t>
+            </w:r>
+            <w:proofErr w:type="spellStart"/>
+            <w:r>
+              <w:t>id</w:t>
+            </w:r>
+            <w:proofErr w:type="spellEnd"/>
+            <w:r>
+              <w:t xml:space="preserve">), </w:t>
+            </w:r>
+            <w:proofErr w:type="spellStart"/>
+            <w:r>
+              <w:t>Equals</w:t>
+            </w:r>
+            <w:proofErr w:type="spellEnd"/>
+            <w:r>
+              <w:t xml:space="preserve"> + </w:t>
+            </w:r>
+            <w:proofErr w:type="spellStart"/>
+            <w:r>
+              <w:t>Hashcode</w:t>
+            </w:r>
+            <w:proofErr w:type="spellEnd"/>
           </w:p>
         </w:tc>
         <w:tc>
@@ -489,8 +656,13 @@
                 <w:numId w:val="2"/>
               </w:numPr>
             </w:pPr>
-            <w:r>
-              <w:t>Step 2</w:t>
+            <w:proofErr w:type="spellStart"/>
+            <w:r>
+              <w:t>Step</w:t>
+            </w:r>
+            <w:proofErr w:type="spellEnd"/>
+            <w:r>
+              <w:t xml:space="preserve"> 2</w:t>
             </w:r>
           </w:p>
         </w:tc>
@@ -576,10 +748,15 @@
           <w:p>
             <w:r>
               <w:lastRenderedPageBreak/>
-              <w:t xml:space="preserve">S: </w:t>
-            </w:r>
-            <w:r>
-              <w:t>Package ‚eightydays’ erstellen</w:t>
+              <w:t>S: Package ‚</w:t>
+            </w:r>
+            <w:proofErr w:type="spellStart"/>
+            <w:r>
+              <w:t>eightydays</w:t>
+            </w:r>
+            <w:proofErr w:type="spellEnd"/>
+            <w:r>
+              <w:t>’ erstellen</w:t>
             </w:r>
           </w:p>
         </w:tc>
@@ -606,10 +783,7 @@
           </w:tcPr>
           <w:p>
             <w:r>
-              <w:t>S: Scala</w:t>
-            </w:r>
-            <w:r>
-              <w:t xml:space="preserve"> Class ‚Partner’ erstellen mit Feld ‚Name’</w:t>
+              <w:t>S: Scala Class ‚Partner’ erstellen mit Feld ‚Name’</w:t>
             </w:r>
           </w:p>
         </w:tc>
@@ -642,8 +816,45 @@
           </w:tcPr>
           <w:p>
             <w:r>
-              <w:t>Du bist doch da noch nicht fertig! Wo ist das Feld name? Wo ist der Construcotr, Wo ist der getter, hashCode und Equals</w:t>
-            </w:r>
+              <w:t xml:space="preserve">Du bist doch da noch nicht fertig! Wo ist das Feld </w:t>
+            </w:r>
+            <w:proofErr w:type="spellStart"/>
+            <w:r>
+              <w:t>name</w:t>
+            </w:r>
+            <w:proofErr w:type="spellEnd"/>
+            <w:r>
+              <w:t xml:space="preserve">? Wo ist der </w:t>
+            </w:r>
+            <w:proofErr w:type="spellStart"/>
+            <w:r>
+              <w:t>Construcotr</w:t>
+            </w:r>
+            <w:proofErr w:type="spellEnd"/>
+            <w:r>
+              <w:t xml:space="preserve">, Wo ist der </w:t>
+            </w:r>
+            <w:proofErr w:type="spellStart"/>
+            <w:r>
+              <w:t>getter</w:t>
+            </w:r>
+            <w:proofErr w:type="spellEnd"/>
+            <w:r>
+              <w:t xml:space="preserve">, </w:t>
+            </w:r>
+            <w:proofErr w:type="spellStart"/>
+            <w:r>
+              <w:t>hashCode</w:t>
+            </w:r>
+            <w:proofErr w:type="spellEnd"/>
+            <w:r>
+              <w:t xml:space="preserve"> und </w:t>
+            </w:r>
+            <w:proofErr w:type="spellStart"/>
+            <w:r>
+              <w:t>Equals</w:t>
+            </w:r>
+            <w:proofErr w:type="spellEnd"/>
           </w:p>
         </w:tc>
         <w:tc>
@@ -675,12 +886,76 @@
           </w:tcPr>
           <w:p>
             <w:r>
-              <w:t>Das was bei Java die IDE gemacht hat, macht bei Scala der Compiler. Bei einer case classe werden getter, hashCode und equals unter anderem erstellt.</w:t>
-            </w:r>
-          </w:p>
-          <w:p>
-            <w:r>
-              <w:t xml:space="preserve">Ein weiterer Vorteil davon ist, dass ich mir viel Redundanz erspare, wie z.B das der Construcotr gleich heissen muss wie die Klasse und ich muss das Feld name nur einmal schreiben. Bei Java ist es ein Mehrfaches. </w:t>
+              <w:t xml:space="preserve">Das was bei Java die IDE gemacht hat, macht bei Scala der Compiler. Bei einer </w:t>
+            </w:r>
+            <w:proofErr w:type="spellStart"/>
+            <w:r>
+              <w:t>case</w:t>
+            </w:r>
+            <w:proofErr w:type="spellEnd"/>
+            <w:r>
+              <w:t xml:space="preserve"> </w:t>
+            </w:r>
+            <w:proofErr w:type="spellStart"/>
+            <w:r>
+              <w:t>classe</w:t>
+            </w:r>
+            <w:proofErr w:type="spellEnd"/>
+            <w:r>
+              <w:t xml:space="preserve"> werden </w:t>
+            </w:r>
+            <w:proofErr w:type="spellStart"/>
+            <w:r>
+              <w:t>getter</w:t>
+            </w:r>
+            <w:proofErr w:type="spellEnd"/>
+            <w:r>
+              <w:t xml:space="preserve">, </w:t>
+            </w:r>
+            <w:proofErr w:type="spellStart"/>
+            <w:r>
+              <w:t>hashCode</w:t>
+            </w:r>
+            <w:proofErr w:type="spellEnd"/>
+            <w:r>
+              <w:t xml:space="preserve"> und </w:t>
+            </w:r>
+            <w:proofErr w:type="spellStart"/>
+            <w:r>
+              <w:t>equals</w:t>
+            </w:r>
+            <w:proofErr w:type="spellEnd"/>
+            <w:r>
+              <w:t xml:space="preserve"> unter anderem erstellt.</w:t>
+            </w:r>
+          </w:p>
+          <w:p>
+            <w:r>
+              <w:t xml:space="preserve">Ein weiterer Vorteil davon ist, dass ich mir viel Redundanz erspare, wie </w:t>
+            </w:r>
+            <w:proofErr w:type="spellStart"/>
+            <w:r>
+              <w:t>z.B</w:t>
+            </w:r>
+            <w:proofErr w:type="spellEnd"/>
+            <w:r>
+              <w:t xml:space="preserve"> das der </w:t>
+            </w:r>
+            <w:proofErr w:type="spellStart"/>
+            <w:r>
+              <w:t>Construcotr</w:t>
+            </w:r>
+            <w:proofErr w:type="spellEnd"/>
+            <w:r>
+              <w:t xml:space="preserve"> gleich heissen muss wie die Klasse und ich muss das Feld </w:t>
+            </w:r>
+            <w:proofErr w:type="spellStart"/>
+            <w:r>
+              <w:t>name</w:t>
+            </w:r>
+            <w:proofErr w:type="spellEnd"/>
+            <w:r>
+              <w:t xml:space="preserve"> nur einmal schreiben. Bei Java ist es ein Mehrfaches. </w:t>
             </w:r>
           </w:p>
         </w:tc>
@@ -695,8 +970,37 @@
           </w:tcPr>
           <w:p>
             <w:r>
-              <w:t>S: Scala Class Person mit firstName, LegalEntity mit form und Identification mit number</w:t>
-            </w:r>
+              <w:t xml:space="preserve">S: Scala Class Person mit </w:t>
+            </w:r>
+            <w:proofErr w:type="spellStart"/>
+            <w:r>
+              <w:t>firstName</w:t>
+            </w:r>
+            <w:proofErr w:type="spellEnd"/>
+            <w:r>
+              <w:t xml:space="preserve">, </w:t>
+            </w:r>
+            <w:proofErr w:type="spellStart"/>
+            <w:r>
+              <w:t>LegalEntity</w:t>
+            </w:r>
+            <w:proofErr w:type="spellEnd"/>
+            <w:r>
+              <w:t xml:space="preserve"> mit form und </w:t>
+            </w:r>
+            <w:proofErr w:type="spellStart"/>
+            <w:r>
+              <w:t>Identification</w:t>
+            </w:r>
+            <w:proofErr w:type="spellEnd"/>
+            <w:r>
+              <w:t xml:space="preserve"> mit </w:t>
+            </w:r>
+            <w:proofErr w:type="spellStart"/>
+            <w:r>
+              <w:t>number</w:t>
+            </w:r>
+            <w:proofErr w:type="spellEnd"/>
           </w:p>
         </w:tc>
         <w:tc>
@@ -732,7 +1036,15 @@
           </w:tcPr>
           <w:p>
             <w:r>
-              <w:t>Du hast da den Type von Number vergessen</w:t>
+              <w:t xml:space="preserve">Du hast da den Type von </w:t>
+            </w:r>
+            <w:proofErr w:type="spellStart"/>
+            <w:r>
+              <w:t>Number</w:t>
+            </w:r>
+            <w:proofErr w:type="spellEnd"/>
+            <w:r>
+              <w:t xml:space="preserve"> vergessen</w:t>
             </w:r>
           </w:p>
         </w:tc>
@@ -759,6 +1071,528 @@
             <w:r>
               <w:t>S: Scala Bank</w:t>
             </w:r>
+            <w:r>
+              <w:t xml:space="preserve"> mit </w:t>
+            </w:r>
+            <w:proofErr w:type="spellStart"/>
+            <w:r>
+              <w:t>partners</w:t>
+            </w:r>
+            <w:proofErr w:type="spellEnd"/>
+            <w:r>
+              <w:t xml:space="preserve"> (private[</w:t>
+            </w:r>
+            <w:proofErr w:type="spellStart"/>
+            <w:r>
+              <w:t>this</w:t>
+            </w:r>
+            <w:proofErr w:type="spellEnd"/>
+            <w:r>
+              <w:t xml:space="preserve">]) und </w:t>
+            </w:r>
+            <w:proofErr w:type="spellStart"/>
+            <w:r>
+              <w:t>def</w:t>
+            </w:r>
+            <w:proofErr w:type="spellEnd"/>
+            <w:r>
+              <w:t xml:space="preserve"> </w:t>
+            </w:r>
+            <w:proofErr w:type="spellStart"/>
+            <w:r>
+              <w:t>partner</w:t>
+            </w:r>
+            <w:proofErr w:type="spellEnd"/>
+            <w:r>
+              <w:t>/</w:t>
+            </w:r>
+            <w:proofErr w:type="spellStart"/>
+            <w:r>
+              <w:t>id:Identifciation</w:t>
+            </w:r>
+            <w:proofErr w:type="spellEnd"/>
+            <w:r>
+              <w:t>)</w:t>
+            </w:r>
+          </w:p>
+        </w:tc>
+        <w:tc>
+          <w:tcPr>
+            <w:tcW w:w="4694" w:type="dxa"/>
+          </w:tcPr>
+          <w:p>
+            <w:r>
+              <w:t>Was ist das [</w:t>
+            </w:r>
+            <w:proofErr w:type="spellStart"/>
+            <w:r>
+              <w:t>this</w:t>
+            </w:r>
+            <w:proofErr w:type="spellEnd"/>
+            <w:r>
+              <w:t>] bei private?</w:t>
+            </w:r>
+          </w:p>
+        </w:tc>
+        <w:tc>
+          <w:tcPr>
+            <w:tcW w:w="4695" w:type="dxa"/>
+          </w:tcPr>
+          <w:p>
+            <w:r>
+              <w:t>Das ist private nicht nur für die Klasse, sondern nur die Instance hat hierauf zugriff. Etwas, was Java nicht kann.</w:t>
+            </w:r>
+          </w:p>
+          <w:p>
+            <w:r>
+              <w:t xml:space="preserve">Ein Unterschied zu Java ist, dass in Scala alles per </w:t>
+            </w:r>
+            <w:proofErr w:type="spellStart"/>
+            <w:r>
+              <w:t>default</w:t>
+            </w:r>
+            <w:proofErr w:type="spellEnd"/>
+            <w:r>
+              <w:t xml:space="preserve"> </w:t>
+            </w:r>
+            <w:proofErr w:type="spellStart"/>
+            <w:r>
+              <w:t>public</w:t>
+            </w:r>
+            <w:proofErr w:type="spellEnd"/>
+            <w:r>
+              <w:t xml:space="preserve"> ist, Bei Java ist es ja </w:t>
+            </w:r>
+            <w:proofErr w:type="spellStart"/>
+            <w:r>
+              <w:t>package</w:t>
+            </w:r>
+            <w:proofErr w:type="spellEnd"/>
+            <w:r>
+              <w:t>.</w:t>
+            </w:r>
+          </w:p>
+        </w:tc>
+      </w:tr>
+      <w:tr>
+        <w:trPr>
+          <w:trHeight w:val="255"/>
+        </w:trPr>
+        <w:tc>
+          <w:tcPr>
+            <w:tcW w:w="4694" w:type="dxa"/>
+          </w:tcPr>
+          <w:p/>
+        </w:tc>
+        <w:tc>
+          <w:tcPr>
+            <w:tcW w:w="4694" w:type="dxa"/>
+          </w:tcPr>
+          <w:p>
+            <w:r>
+              <w:t xml:space="preserve">Wo sind </w:t>
+            </w:r>
+            <w:proofErr w:type="gramStart"/>
+            <w:r>
+              <w:t>die .</w:t>
+            </w:r>
+            <w:proofErr w:type="gramEnd"/>
+            <w:r>
+              <w:t xml:space="preserve"> bei der Implementierung von </w:t>
+            </w:r>
+            <w:proofErr w:type="spellStart"/>
+            <w:r>
+              <w:t>partner</w:t>
+            </w:r>
+            <w:proofErr w:type="spellEnd"/>
+            <w:r>
+              <w:t>?</w:t>
+            </w:r>
+          </w:p>
+        </w:tc>
+        <w:tc>
+          <w:tcPr>
+            <w:tcW w:w="4695" w:type="dxa"/>
+          </w:tcPr>
+          <w:p>
+            <w:r>
+              <w:t xml:space="preserve">In Scala können unter bestimmten Umständen die Punkte oder auch </w:t>
+            </w:r>
+            <w:proofErr w:type="gramStart"/>
+            <w:r>
+              <w:t>die ;</w:t>
+            </w:r>
+            <w:proofErr w:type="gramEnd"/>
+            <w:r>
+              <w:t xml:space="preserve"> oder auch die () weggelassen werden. Dies ermöglicht die einfache Erstellung von internen DSLs.</w:t>
+            </w:r>
+          </w:p>
+        </w:tc>
+      </w:tr>
+      <w:tr>
+        <w:trPr>
+          <w:trHeight w:val="255"/>
+        </w:trPr>
+        <w:tc>
+          <w:tcPr>
+            <w:tcW w:w="4694" w:type="dxa"/>
+          </w:tcPr>
+          <w:p/>
+        </w:tc>
+        <w:tc>
+          <w:tcPr>
+            <w:tcW w:w="4694" w:type="dxa"/>
+          </w:tcPr>
+          <w:p>
+            <w:r>
+              <w:t>Die Funktion gibt aber nichts zurück, da fehlt doch das Return?</w:t>
+            </w:r>
+          </w:p>
+        </w:tc>
+        <w:tc>
+          <w:tcPr>
+            <w:tcW w:w="4695" w:type="dxa"/>
+          </w:tcPr>
+          <w:p>
+            <w:r>
+              <w:t xml:space="preserve">In Scala ist das Return optional, normalerweise ist </w:t>
+            </w:r>
+            <w:r>
+              <w:t xml:space="preserve">das Resultat der letzten </w:t>
+            </w:r>
+            <w:r>
+              <w:t>Expression das Resultat der Funktion</w:t>
+            </w:r>
+          </w:p>
+        </w:tc>
+      </w:tr>
+      <w:tr>
+        <w:trPr>
+          <w:trHeight w:val="255"/>
+        </w:trPr>
+        <w:tc>
+          <w:tcPr>
+            <w:tcW w:w="4694" w:type="dxa"/>
+          </w:tcPr>
+          <w:p/>
+        </w:tc>
+        <w:tc>
+          <w:tcPr>
+            <w:tcW w:w="4694" w:type="dxa"/>
+          </w:tcPr>
+          <w:p>
+            <w:r>
+              <w:t xml:space="preserve">Das ist doch etwas </w:t>
+            </w:r>
+            <w:proofErr w:type="spellStart"/>
+            <w:r>
+              <w:t>gewöhnungsbdürftig</w:t>
+            </w:r>
+            <w:proofErr w:type="spellEnd"/>
+            <w:r>
+              <w:t>. Da sehe ich nicht mehr, wann ich was wie aus einer Methode liefere!</w:t>
+            </w:r>
+          </w:p>
+        </w:tc>
+        <w:tc>
+          <w:tcPr>
+            <w:tcW w:w="4695" w:type="dxa"/>
+          </w:tcPr>
+          <w:p>
+            <w:r>
+              <w:t xml:space="preserve">Return ist nichts Anderes als ein </w:t>
+            </w:r>
+            <w:proofErr w:type="spellStart"/>
+            <w:r>
+              <w:t>goto</w:t>
+            </w:r>
+            <w:proofErr w:type="spellEnd"/>
+          </w:p>
+          <w:p>
+            <w:r>
+              <w:t xml:space="preserve">Return ist </w:t>
+            </w:r>
+            <w:proofErr w:type="spellStart"/>
+            <w:r>
+              <w:t>boilerplate</w:t>
+            </w:r>
+            <w:proofErr w:type="spellEnd"/>
+            <w:r>
+              <w:t xml:space="preserve"> </w:t>
+            </w:r>
+            <w:proofErr w:type="spellStart"/>
+            <w:r>
+              <w:t>code</w:t>
+            </w:r>
+            <w:proofErr w:type="spellEnd"/>
+          </w:p>
+          <w:p>
+            <w:r>
+              <w:t>Mit Scala kann ich den Code auf das Wesentliche, auf die Essenz reduzieren.</w:t>
+            </w:r>
+          </w:p>
+          <w:p>
+            <w:r>
+              <w:t xml:space="preserve">Scala ist minimalistisch. Das beste Beispiel ist die Definition einer </w:t>
+            </w:r>
+            <w:proofErr w:type="spellStart"/>
+            <w:r>
+              <w:t>case</w:t>
+            </w:r>
+            <w:proofErr w:type="spellEnd"/>
+            <w:r>
+              <w:t xml:space="preserve"> </w:t>
+            </w:r>
+            <w:proofErr w:type="spellStart"/>
+            <w:r>
+              <w:t>class</w:t>
+            </w:r>
+            <w:proofErr w:type="spellEnd"/>
+            <w:r>
+              <w:t>.</w:t>
+            </w:r>
+          </w:p>
+        </w:tc>
+      </w:tr>
+      <w:tr>
+        <w:trPr>
+          <w:trHeight w:val="255"/>
+        </w:trPr>
+        <w:tc>
+          <w:tcPr>
+            <w:tcW w:w="4694" w:type="dxa"/>
+          </w:tcPr>
+          <w:p/>
+        </w:tc>
+        <w:tc>
+          <w:tcPr>
+            <w:tcW w:w="4694" w:type="dxa"/>
+          </w:tcPr>
+          <w:p>
+            <w:r>
+              <w:t>Und Testfälle</w:t>
+            </w:r>
+          </w:p>
+        </w:tc>
+        <w:tc>
+          <w:tcPr>
+            <w:tcW w:w="4695" w:type="dxa"/>
+          </w:tcPr>
+          <w:p/>
+        </w:tc>
+      </w:tr>
+      <w:tr>
+        <w:trPr>
+          <w:trHeight w:val="255"/>
+        </w:trPr>
+        <w:tc>
+          <w:tcPr>
+            <w:tcW w:w="4694" w:type="dxa"/>
+          </w:tcPr>
+          <w:p>
+            <w:pPr>
+              <w:pStyle w:val="ListParagraph"/>
+              <w:numPr>
+                <w:ilvl w:val="0"/>
+                <w:numId w:val="2"/>
+              </w:numPr>
+            </w:pPr>
+            <w:proofErr w:type="spellStart"/>
+            <w:r>
+              <w:t>Step</w:t>
+            </w:r>
+            <w:proofErr w:type="spellEnd"/>
+            <w:r>
+              <w:t xml:space="preserve"> </w:t>
+            </w:r>
+            <w:r>
+              <w:t>3</w:t>
+            </w:r>
+          </w:p>
+        </w:tc>
+        <w:tc>
+          <w:tcPr>
+            <w:tcW w:w="4694" w:type="dxa"/>
+          </w:tcPr>
+          <w:p/>
+        </w:tc>
+        <w:tc>
+          <w:tcPr>
+            <w:tcW w:w="4695" w:type="dxa"/>
+          </w:tcPr>
+          <w:p/>
+        </w:tc>
+      </w:tr>
+      <w:tr>
+        <w:trPr>
+          <w:trHeight w:val="255"/>
+        </w:trPr>
+        <w:tc>
+          <w:tcPr>
+            <w:tcW w:w="4694" w:type="dxa"/>
+          </w:tcPr>
+          <w:p>
+            <w:pPr>
+              <w:pStyle w:val="ListParagraph"/>
+            </w:pPr>
+            <w:r>
+              <w:t>Test ausführen</w:t>
+            </w:r>
+            <w:r>
+              <w:t xml:space="preserve"> und Test Resultat zeigen</w:t>
+            </w:r>
+          </w:p>
+        </w:tc>
+        <w:tc>
+          <w:tcPr>
+            <w:tcW w:w="4694" w:type="dxa"/>
+          </w:tcPr>
+          <w:p/>
+        </w:tc>
+        <w:tc>
+          <w:tcPr>
+            <w:tcW w:w="4695" w:type="dxa"/>
+          </w:tcPr>
+          <w:p>
+            <w:r>
+              <w:t>B</w:t>
+            </w:r>
+            <w:r>
+              <w:t xml:space="preserve">ei Scala gibt es nebst </w:t>
+            </w:r>
+            <w:proofErr w:type="spellStart"/>
+            <w:r>
+              <w:t>JUnit</w:t>
+            </w:r>
+            <w:proofErr w:type="spellEnd"/>
+            <w:r>
+              <w:t xml:space="preserve">, auch andere Testframeworks, z.B. </w:t>
+            </w:r>
+            <w:proofErr w:type="spellStart"/>
+            <w:r>
+              <w:t>ScalaTest</w:t>
+            </w:r>
+            <w:proofErr w:type="spellEnd"/>
+            <w:r>
+              <w:t xml:space="preserve">. </w:t>
+            </w:r>
+            <w:proofErr w:type="spellStart"/>
+            <w:r>
+              <w:t>ScalaTest</w:t>
+            </w:r>
+            <w:proofErr w:type="spellEnd"/>
+            <w:r>
+              <w:t xml:space="preserve"> kennt verschiedene Test Style. </w:t>
+            </w:r>
+          </w:p>
+          <w:p>
+            <w:r>
+              <w:t xml:space="preserve">Neben </w:t>
+            </w:r>
+            <w:proofErr w:type="spellStart"/>
+            <w:r>
+              <w:t>Function</w:t>
+            </w:r>
+            <w:proofErr w:type="spellEnd"/>
+            <w:r>
+              <w:t xml:space="preserve"> style (ähnlich </w:t>
+            </w:r>
+            <w:proofErr w:type="spellStart"/>
+            <w:r>
+              <w:t>xUnit</w:t>
+            </w:r>
+            <w:proofErr w:type="spellEnd"/>
+            <w:r>
+              <w:t xml:space="preserve">) gibt es auch strukturierte Tests, wie z.B. </w:t>
+            </w:r>
+            <w:proofErr w:type="spellStart"/>
+            <w:r>
+              <w:t>WordSpec</w:t>
+            </w:r>
+            <w:proofErr w:type="spellEnd"/>
+            <w:r>
+              <w:t>, welcher ein BDD (</w:t>
+            </w:r>
+            <w:proofErr w:type="spellStart"/>
+            <w:r>
+              <w:t>behaviour</w:t>
+            </w:r>
+            <w:proofErr w:type="spellEnd"/>
+            <w:r>
+              <w:t xml:space="preserve"> </w:t>
+            </w:r>
+            <w:proofErr w:type="spellStart"/>
+            <w:r>
+              <w:t>driven</w:t>
+            </w:r>
+            <w:proofErr w:type="spellEnd"/>
+            <w:r>
+              <w:t>) style implementiert.</w:t>
+            </w:r>
+          </w:p>
+        </w:tc>
+      </w:tr>
+      <w:tr>
+        <w:trPr>
+          <w:trHeight w:val="255"/>
+        </w:trPr>
+        <w:tc>
+          <w:tcPr>
+            <w:tcW w:w="4694" w:type="dxa"/>
+          </w:tcPr>
+          <w:p/>
+        </w:tc>
+        <w:tc>
+          <w:tcPr>
+            <w:tcW w:w="4694" w:type="dxa"/>
+          </w:tcPr>
+          <w:p>
+            <w:r>
+              <w:t xml:space="preserve">Bei </w:t>
+            </w:r>
+            <w:proofErr w:type="spellStart"/>
+            <w:r>
+              <w:t>JUnit</w:t>
+            </w:r>
+            <w:proofErr w:type="spellEnd"/>
+            <w:r>
+              <w:t xml:space="preserve"> hatte ich immer das Problem, dass ich meine Testfälle nicht strukturieren konnte. </w:t>
+            </w:r>
+            <w:proofErr w:type="spellStart"/>
+            <w:r>
+              <w:t>ScalaTest</w:t>
+            </w:r>
+            <w:proofErr w:type="spellEnd"/>
+            <w:r>
+              <w:t xml:space="preserve"> löst das für mich.</w:t>
+            </w:r>
+          </w:p>
+        </w:tc>
+        <w:tc>
+          <w:tcPr>
+            <w:tcW w:w="4695" w:type="dxa"/>
+          </w:tcPr>
+          <w:p>
+            <w:r>
+              <w:t xml:space="preserve">Stimmt. </w:t>
+            </w:r>
+            <w:r>
+              <w:t>Lass uns das Domain Model weiter implementieren.</w:t>
+            </w:r>
+          </w:p>
+        </w:tc>
+      </w:tr>
+      <w:tr>
+        <w:trPr>
+          <w:trHeight w:val="255"/>
+        </w:trPr>
+        <w:tc>
+          <w:tcPr>
+            <w:tcW w:w="4694" w:type="dxa"/>
+          </w:tcPr>
+          <w:p>
+            <w:bookmarkStart w:id="0" w:name="_GoBack"/>
+            <w:bookmarkEnd w:id="0"/>
           </w:p>
         </w:tc>
         <w:tc>

--- a/Dialog.docx
+++ b/Dialog.docx
@@ -9,9 +9,9 @@
         <w:tblLook w:val="04A0" w:firstRow="1" w:lastRow="0" w:firstColumn="1" w:lastColumn="0" w:noHBand="0" w:noVBand="1"/>
       </w:tblPr>
       <w:tblGrid>
-        <w:gridCol w:w="4694"/>
-        <w:gridCol w:w="4694"/>
-        <w:gridCol w:w="4695"/>
+        <w:gridCol w:w="4349"/>
+        <w:gridCol w:w="4684"/>
+        <w:gridCol w:w="5050"/>
       </w:tblGrid>
       <w:tr>
         <w:trPr>
@@ -747,7 +747,6 @@
           </w:tcPr>
           <w:p>
             <w:r>
-              <w:lastRenderedPageBreak/>
               <w:t>S: Package ‚</w:t>
             </w:r>
             <w:proofErr w:type="spellStart"/>
@@ -1055,6 +1054,33 @@
           <w:p>
             <w:r>
               <w:t>Nein, der Compiler leitet den Typ aus dem Expression ab.</w:t>
+            </w:r>
+            <w:r>
+              <w:t xml:space="preserve"> In Scala ist fast alles eine Expression. D.h. auch ein </w:t>
+            </w:r>
+            <w:proofErr w:type="spellStart"/>
+            <w:r>
+              <w:t>If</w:t>
+            </w:r>
+            <w:proofErr w:type="spellEnd"/>
+            <w:r>
+              <w:t xml:space="preserve">, </w:t>
+            </w:r>
+            <w:proofErr w:type="spellStart"/>
+            <w:r>
+              <w:t>for</w:t>
+            </w:r>
+            <w:proofErr w:type="spellEnd"/>
+            <w:r>
+              <w:t xml:space="preserve"> oder </w:t>
+            </w:r>
+            <w:proofErr w:type="spellStart"/>
+            <w:r>
+              <w:t>while</w:t>
+            </w:r>
+            <w:proofErr w:type="spellEnd"/>
+            <w:r>
+              <w:t xml:space="preserve"> liefert einen Wert.</w:t>
             </w:r>
           </w:p>
         </w:tc>
@@ -1403,10 +1429,7 @@
             </w:r>
             <w:proofErr w:type="spellEnd"/>
             <w:r>
-              <w:t xml:space="preserve"> </w:t>
-            </w:r>
-            <w:r>
-              <w:t>3</w:t>
+              <w:t xml:space="preserve"> 3</w:t>
             </w:r>
           </w:p>
         </w:tc>
@@ -1455,10 +1478,7 @@
           </w:tcPr>
           <w:p>
             <w:r>
-              <w:t>B</w:t>
-            </w:r>
-            <w:r>
-              <w:t xml:space="preserve">ei Scala gibt es nebst </w:t>
+              <w:t xml:space="preserve">Bei Scala gibt es nebst </w:t>
             </w:r>
             <w:proofErr w:type="spellStart"/>
             <w:r>
@@ -1574,10 +1594,7 @@
           </w:tcPr>
           <w:p>
             <w:r>
-              <w:t xml:space="preserve">Stimmt. </w:t>
-            </w:r>
-            <w:r>
-              <w:t>Lass uns das Domain Model weiter implementieren.</w:t>
+              <w:t>Stimmt. Lass uns das Domain Model weiter implementieren.</w:t>
             </w:r>
           </w:p>
         </w:tc>
@@ -1591,21 +1608,828 @@
             <w:tcW w:w="4694" w:type="dxa"/>
           </w:tcPr>
           <w:p>
+            <w:pPr>
+              <w:pStyle w:val="ListParagraph"/>
+              <w:numPr>
+                <w:ilvl w:val="0"/>
+                <w:numId w:val="2"/>
+              </w:numPr>
+            </w:pPr>
+            <w:proofErr w:type="spellStart"/>
+            <w:r>
+              <w:t>Step</w:t>
+            </w:r>
+            <w:proofErr w:type="spellEnd"/>
+            <w:r>
+              <w:t xml:space="preserve"> 4</w:t>
+            </w:r>
+          </w:p>
+        </w:tc>
+        <w:tc>
+          <w:tcPr>
+            <w:tcW w:w="4694" w:type="dxa"/>
+          </w:tcPr>
+          <w:p/>
+        </w:tc>
+        <w:tc>
+          <w:tcPr>
+            <w:tcW w:w="4695" w:type="dxa"/>
+          </w:tcPr>
+          <w:p/>
+        </w:tc>
+      </w:tr>
+      <w:tr>
+        <w:trPr>
+          <w:trHeight w:val="255"/>
+        </w:trPr>
+        <w:tc>
+          <w:tcPr>
+            <w:tcW w:w="4694" w:type="dxa"/>
+          </w:tcPr>
+          <w:p>
+            <w:pPr>
+              <w:pStyle w:val="ListParagraph"/>
+            </w:pPr>
+          </w:p>
+        </w:tc>
+        <w:tc>
+          <w:tcPr>
+            <w:tcW w:w="4694" w:type="dxa"/>
+          </w:tcPr>
+          <w:p>
+            <w:r>
+              <w:t>&lt;Code erklären&gt;</w:t>
+            </w:r>
+          </w:p>
+        </w:tc>
+        <w:tc>
+          <w:tcPr>
+            <w:tcW w:w="4695" w:type="dxa"/>
+          </w:tcPr>
+          <w:p>
+            <w:r>
+              <w:t>Das Design hat ein schwerwiegendes Problem. Was wenn die Regeln für die Berechnung der Gebühr oder die Regeln für den Bezug bei verschiedenen Account-Typen verwendet werden?</w:t>
+            </w:r>
+          </w:p>
+        </w:tc>
+      </w:tr>
+      <w:tr>
+        <w:trPr>
+          <w:trHeight w:val="255"/>
+        </w:trPr>
+        <w:tc>
+          <w:tcPr>
+            <w:tcW w:w="4694" w:type="dxa"/>
+          </w:tcPr>
+          <w:p>
+            <w:r>
+              <w:t xml:space="preserve">Folie: </w:t>
+            </w:r>
+            <w:proofErr w:type="spellStart"/>
+            <w:r>
+              <w:t>AccountTypen</w:t>
+            </w:r>
+            <w:proofErr w:type="spellEnd"/>
+            <w:r>
+              <w:t xml:space="preserve"> und Regeln, die orthogonal zur Hierarchie sind</w:t>
+            </w:r>
+          </w:p>
+        </w:tc>
+        <w:tc>
+          <w:tcPr>
+            <w:tcW w:w="4694" w:type="dxa"/>
+          </w:tcPr>
+          <w:p>
+            <w:r>
+              <w:t>In Java mache ich für solche Anforderungen jeweils ein Strategie-Pattern. Das sieht so aus.</w:t>
+            </w:r>
+          </w:p>
+        </w:tc>
+        <w:tc>
+          <w:tcPr>
+            <w:tcW w:w="4695" w:type="dxa"/>
+          </w:tcPr>
+          <w:p/>
+        </w:tc>
+      </w:tr>
+      <w:tr>
+        <w:trPr>
+          <w:trHeight w:val="255"/>
+        </w:trPr>
+        <w:tc>
+          <w:tcPr>
+            <w:tcW w:w="4694" w:type="dxa"/>
+          </w:tcPr>
+          <w:p>
+            <w:pPr>
+              <w:pStyle w:val="ListParagraph"/>
+              <w:numPr>
+                <w:ilvl w:val="0"/>
+                <w:numId w:val="2"/>
+              </w:numPr>
+            </w:pPr>
+            <w:proofErr w:type="spellStart"/>
+            <w:r>
+              <w:t>Step</w:t>
+            </w:r>
+            <w:proofErr w:type="spellEnd"/>
+            <w:r>
+              <w:t xml:space="preserve"> 5</w:t>
+            </w:r>
+          </w:p>
+        </w:tc>
+        <w:tc>
+          <w:tcPr>
+            <w:tcW w:w="4694" w:type="dxa"/>
+          </w:tcPr>
+          <w:p>
+            <w:r>
+              <w:t>&lt;erklären&gt;</w:t>
+            </w:r>
+          </w:p>
+          <w:p>
+            <w:r>
+              <w:t>Zusätzlicher Code für die Implementierung des Pattern</w:t>
+            </w:r>
+          </w:p>
+        </w:tc>
+        <w:tc>
+          <w:tcPr>
+            <w:tcW w:w="4695" w:type="dxa"/>
+          </w:tcPr>
+          <w:p>
+            <w:r>
+              <w:t xml:space="preserve">Das funktioniert, aber das ist technischer </w:t>
+            </w:r>
+            <w:proofErr w:type="spellStart"/>
+            <w:r>
+              <w:t>Boilerplate</w:t>
+            </w:r>
+            <w:proofErr w:type="spellEnd"/>
+            <w:r>
+              <w:t>-Code, welcher nicht fachlich ist.</w:t>
+            </w:r>
+          </w:p>
+          <w:p>
+            <w:r>
+              <w:t>Das geht einfacher</w:t>
+            </w:r>
+          </w:p>
+        </w:tc>
+      </w:tr>
+      <w:tr>
+        <w:trPr>
+          <w:trHeight w:val="255"/>
+        </w:trPr>
+        <w:tc>
+          <w:tcPr>
+            <w:tcW w:w="4694" w:type="dxa"/>
+          </w:tcPr>
+          <w:p>
+            <w:pPr>
+              <w:pStyle w:val="ListParagraph"/>
+              <w:numPr>
+                <w:ilvl w:val="0"/>
+                <w:numId w:val="2"/>
+              </w:numPr>
+            </w:pPr>
+            <w:proofErr w:type="spellStart"/>
+            <w:r>
+              <w:t>Step</w:t>
+            </w:r>
+            <w:proofErr w:type="spellEnd"/>
+            <w:r>
+              <w:t xml:space="preserve"> 6</w:t>
+            </w:r>
+            <w:r>
+              <w:t xml:space="preserve"> (Account, Sub-Klassen und </w:t>
+            </w:r>
+            <w:proofErr w:type="spellStart"/>
+            <w:r>
+              <w:t>Traits</w:t>
+            </w:r>
+            <w:proofErr w:type="spellEnd"/>
+            <w:r>
+              <w:t>)</w:t>
+            </w:r>
+          </w:p>
+        </w:tc>
+        <w:tc>
+          <w:tcPr>
+            <w:tcW w:w="4694" w:type="dxa"/>
+          </w:tcPr>
+          <w:p/>
+        </w:tc>
+        <w:tc>
+          <w:tcPr>
+            <w:tcW w:w="4695" w:type="dxa"/>
+          </w:tcPr>
+          <w:p>
+            <w:r>
+              <w:t>&lt;erklären&gt;</w:t>
+            </w:r>
+          </w:p>
+          <w:p>
+            <w:pPr>
+              <w:pStyle w:val="ListParagraph"/>
+              <w:numPr>
+                <w:ilvl w:val="0"/>
+                <w:numId w:val="3"/>
+              </w:numPr>
+            </w:pPr>
+            <w:r>
+              <w:t>Account</w:t>
+            </w:r>
+            <w:r>
+              <w:t xml:space="preserve"> </w:t>
+            </w:r>
+          </w:p>
+          <w:p>
+            <w:pPr>
+              <w:pStyle w:val="ListParagraph"/>
+              <w:numPr>
+                <w:ilvl w:val="1"/>
+                <w:numId w:val="3"/>
+              </w:numPr>
+            </w:pPr>
+            <w:r>
+              <w:t xml:space="preserve">mit type ist alias auf </w:t>
+            </w:r>
+            <w:proofErr w:type="spellStart"/>
+            <w:r>
+              <w:t>BigDecimal</w:t>
+            </w:r>
+            <w:proofErr w:type="spellEnd"/>
+          </w:p>
+          <w:p>
+            <w:pPr>
+              <w:pStyle w:val="ListParagraph"/>
+              <w:numPr>
+                <w:ilvl w:val="1"/>
+                <w:numId w:val="3"/>
+              </w:numPr>
+            </w:pPr>
+            <w:proofErr w:type="spellStart"/>
+            <w:r>
+              <w:t>ba</w:t>
+            </w:r>
+            <w:r>
+              <w:t>lance</w:t>
+            </w:r>
+            <w:proofErr w:type="spellEnd"/>
+            <w:r>
+              <w:t xml:space="preserve"> berechnet S</w:t>
+            </w:r>
+            <w:r>
+              <w:t xml:space="preserve">aldo mit </w:t>
+            </w:r>
+            <w:r>
+              <w:t>Hilfe</w:t>
+            </w:r>
+            <w:r>
+              <w:t xml:space="preserve"> der Booking</w:t>
+            </w:r>
+          </w:p>
+        </w:tc>
+      </w:tr>
+      <w:tr>
+        <w:trPr>
+          <w:trHeight w:val="255"/>
+        </w:trPr>
+        <w:tc>
+          <w:tcPr>
+            <w:tcW w:w="4694" w:type="dxa"/>
+          </w:tcPr>
+          <w:p/>
+        </w:tc>
+        <w:tc>
+          <w:tcPr>
+            <w:tcW w:w="4694" w:type="dxa"/>
+          </w:tcPr>
+          <w:p>
+            <w:r>
+              <w:t xml:space="preserve">Moment, da ist ein Fehler! Wie kannst Du </w:t>
+            </w:r>
+            <w:r>
+              <w:t xml:space="preserve">ein </w:t>
+            </w:r>
+            <w:proofErr w:type="spellStart"/>
+            <w:r>
+              <w:t>Amount</w:t>
+            </w:r>
+            <w:proofErr w:type="spellEnd"/>
+            <w:r>
+              <w:t xml:space="preserve"> zu einer Booking mit einem + addieren?</w:t>
+            </w:r>
+          </w:p>
+        </w:tc>
+        <w:tc>
+          <w:tcPr>
+            <w:tcW w:w="4695" w:type="dxa"/>
+          </w:tcPr>
+          <w:p>
+            <w:r>
+              <w:t xml:space="preserve">Das ist etwas Scala-Magie. Hier wird durch den Compiler Code hinzugefügt welcher diese Konvertierung ermöglicht. In Java ist das übrigens das selbe wie mit </w:t>
+            </w:r>
+            <w:proofErr w:type="spellStart"/>
+            <w:r>
+              <w:t>Autoboxing</w:t>
+            </w:r>
+            <w:proofErr w:type="spellEnd"/>
+            <w:r>
+              <w:t>. In Scala kann ich solche Konvertierungen selbst definieren.</w:t>
+            </w:r>
+          </w:p>
+          <w:p/>
+          <w:p>
+            <w:r>
+              <w:t>Diese implizite Konvertierung ist eine sehr mächtige Möglichkeit in Scala. Daneben können auch Methoden, Klassen und Parameter implizit sein.</w:t>
+            </w:r>
+          </w:p>
+          <w:p>
+            <w:r>
+              <w:t>Ich als Entwickler muss wissen, was der Compiler hier für mich macht. Dadurch steigt die Anforderung an mich als Entwickler.</w:t>
+            </w:r>
+          </w:p>
+        </w:tc>
+      </w:tr>
+      <w:tr>
+        <w:trPr>
+          <w:trHeight w:val="255"/>
+        </w:trPr>
+        <w:tc>
+          <w:tcPr>
+            <w:tcW w:w="4694" w:type="dxa"/>
+          </w:tcPr>
+          <w:p/>
+        </w:tc>
+        <w:tc>
+          <w:tcPr>
+            <w:tcW w:w="4694" w:type="dxa"/>
+          </w:tcPr>
+          <w:p>
+            <w:r>
+              <w:t xml:space="preserve">Aber wie weiss ich, welche </w:t>
+            </w:r>
+            <w:r>
+              <w:t>implizite Methode da aufgerufen wird. Ich sehe das dem Code nicht an.</w:t>
+            </w:r>
+          </w:p>
+        </w:tc>
+        <w:tc>
+          <w:tcPr>
+            <w:tcW w:w="4695" w:type="dxa"/>
+          </w:tcPr>
+          <w:p>
+            <w:r>
+              <w:t>Das ist in der Tat so. Die DIE hilft mir in di</w:t>
+            </w:r>
+            <w:r>
+              <w:t>esem Fall und zeigt mir das an &lt;</w:t>
+            </w:r>
+            <w:r>
+              <w:t>grauer Unte</w:t>
+            </w:r>
+            <w:r>
+              <w:t xml:space="preserve">rstrich und </w:t>
+            </w:r>
+            <w:proofErr w:type="spellStart"/>
+            <w:r>
+              <w:t>Ctrl</w:t>
+            </w:r>
+            <w:proofErr w:type="spellEnd"/>
+            <w:r>
+              <w:t xml:space="preserve"> + Q</w:t>
+            </w:r>
+            <w:r>
+              <w:t xml:space="preserve"> bei </w:t>
+            </w:r>
+            <w:proofErr w:type="spellStart"/>
+            <w:r>
+              <w:t>booking</w:t>
+            </w:r>
+            <w:proofErr w:type="spellEnd"/>
+            <w:r>
+              <w:t>&gt;</w:t>
+            </w:r>
+            <w:r>
+              <w:t>.</w:t>
+            </w:r>
+          </w:p>
+          <w:p>
+            <w:r>
+              <w:t>Hier gilt es auch, einen Mittelweg zwischen Möglichkeiten und Verständlichkeit zu finden.</w:t>
+            </w:r>
+          </w:p>
+        </w:tc>
+      </w:tr>
+      <w:tr>
+        <w:trPr>
+          <w:trHeight w:val="255"/>
+        </w:trPr>
+        <w:tc>
+          <w:tcPr>
+            <w:tcW w:w="4694" w:type="dxa"/>
+          </w:tcPr>
+          <w:p/>
+        </w:tc>
+        <w:tc>
+          <w:tcPr>
+            <w:tcW w:w="4694" w:type="dxa"/>
+          </w:tcPr>
+          <w:p/>
+        </w:tc>
+        <w:tc>
+          <w:tcPr>
+            <w:tcW w:w="4695" w:type="dxa"/>
+          </w:tcPr>
+          <w:p>
+            <w:pPr>
+              <w:pStyle w:val="ListParagraph"/>
+              <w:numPr>
+                <w:ilvl w:val="0"/>
+                <w:numId w:val="3"/>
+              </w:numPr>
+            </w:pPr>
+            <w:r>
+              <w:t>Account</w:t>
+            </w:r>
+          </w:p>
+          <w:p>
+            <w:pPr>
+              <w:pStyle w:val="ListParagraph"/>
+              <w:numPr>
+                <w:ilvl w:val="1"/>
+                <w:numId w:val="3"/>
+              </w:numPr>
+            </w:pPr>
+            <w:r>
+              <w:t xml:space="preserve">Bei </w:t>
+            </w:r>
+            <w:proofErr w:type="spellStart"/>
+            <w:r>
+              <w:t>withdraw</w:t>
+            </w:r>
+            <w:proofErr w:type="spellEnd"/>
+            <w:r>
+              <w:t xml:space="preserve"> habe ich einen Default Value für den Parameter </w:t>
+            </w:r>
+            <w:proofErr w:type="spellStart"/>
+            <w:r>
+              <w:t>valua</w:t>
+            </w:r>
+            <w:proofErr w:type="spellEnd"/>
+            <w:r>
+              <w:t xml:space="preserve"> definiert. Ist ein </w:t>
+            </w:r>
+            <w:proofErr w:type="spellStart"/>
+            <w:r>
+              <w:t>Equivalent</w:t>
+            </w:r>
+            <w:proofErr w:type="spellEnd"/>
+            <w:r>
+              <w:t xml:space="preserve"> zu einer überladenen Methode in Java</w:t>
+            </w:r>
+            <w:r>
+              <w:t>.</w:t>
+            </w:r>
+          </w:p>
+          <w:p>
+            <w:pPr>
+              <w:pStyle w:val="ListParagraph"/>
+              <w:numPr>
+                <w:ilvl w:val="0"/>
+                <w:numId w:val="3"/>
+              </w:numPr>
+            </w:pPr>
+            <w:r>
+              <w:t xml:space="preserve">Package </w:t>
+            </w:r>
+            <w:proofErr w:type="spellStart"/>
+            <w:r>
+              <w:t>fee</w:t>
+            </w:r>
+            <w:proofErr w:type="spellEnd"/>
+            <w:r>
+              <w:t xml:space="preserve"> mit </w:t>
+            </w:r>
+            <w:proofErr w:type="spellStart"/>
+            <w:r>
+              <w:t>trait</w:t>
+            </w:r>
+            <w:proofErr w:type="spellEnd"/>
+            <w:r>
+              <w:t xml:space="preserve"> </w:t>
+            </w:r>
+            <w:proofErr w:type="spellStart"/>
+            <w:r>
+              <w:t>LowBalancePerBooking</w:t>
+            </w:r>
+            <w:proofErr w:type="spellEnd"/>
+            <w:r>
+              <w:t xml:space="preserve"> ist ein </w:t>
+            </w:r>
+            <w:proofErr w:type="spellStart"/>
+            <w:r>
+              <w:t>MixIn</w:t>
+            </w:r>
+            <w:proofErr w:type="spellEnd"/>
+            <w:r>
+              <w:t xml:space="preserve">, welches die Methode </w:t>
+            </w:r>
+            <w:proofErr w:type="spellStart"/>
+            <w:r>
+              <w:t>post</w:t>
+            </w:r>
+            <w:proofErr w:type="spellEnd"/>
+            <w:r>
+              <w:t xml:space="preserve"> überschreibt und dadurch die Funktion erweitert.  Ich könnte hier auch neue Funktionalität </w:t>
+            </w:r>
+            <w:proofErr w:type="spellStart"/>
+            <w:r>
+              <w:t>hinzuefuegen</w:t>
+            </w:r>
+            <w:proofErr w:type="spellEnd"/>
+            <w:r>
+              <w:t>.</w:t>
+            </w:r>
+          </w:p>
+          <w:p>
+            <w:r>
+              <w:t xml:space="preserve">(geht auf </w:t>
+            </w:r>
+            <w:proofErr w:type="spellStart"/>
+            <w:r>
+              <w:t>val</w:t>
+            </w:r>
+            <w:proofErr w:type="spellEnd"/>
+            <w:r>
+              <w:t xml:space="preserve"> anstelle von </w:t>
+            </w:r>
+            <w:proofErr w:type="spellStart"/>
+            <w:r>
+              <w:t>def</w:t>
+            </w:r>
+            <w:proofErr w:type="spellEnd"/>
+            <w:r>
+              <w:t xml:space="preserve"> beim </w:t>
+            </w:r>
+            <w:proofErr w:type="spellStart"/>
+            <w:r>
+              <w:t>trait</w:t>
+            </w:r>
+            <w:proofErr w:type="spellEnd"/>
+            <w:r>
+              <w:t>?)</w:t>
+            </w:r>
+          </w:p>
+        </w:tc>
+      </w:tr>
+      <w:tr>
+        <w:trPr>
+          <w:trHeight w:val="255"/>
+        </w:trPr>
+        <w:tc>
+          <w:tcPr>
+            <w:tcW w:w="4694" w:type="dxa"/>
+          </w:tcPr>
+          <w:p/>
+        </w:tc>
+        <w:tc>
+          <w:tcPr>
+            <w:tcW w:w="4694" w:type="dxa"/>
+          </w:tcPr>
+          <w:p>
+            <w:r>
+              <w:t xml:space="preserve">Das ist doch das gleiche wie die </w:t>
+            </w:r>
+            <w:proofErr w:type="spellStart"/>
+            <w:r>
+              <w:t>default</w:t>
+            </w:r>
+            <w:proofErr w:type="spellEnd"/>
+            <w:r>
+              <w:t xml:space="preserve"> </w:t>
+            </w:r>
+            <w:proofErr w:type="spellStart"/>
+            <w:r>
+              <w:t>methoden</w:t>
+            </w:r>
+            <w:proofErr w:type="spellEnd"/>
+            <w:r>
+              <w:t xml:space="preserve"> in Interfaces bei Java 8.</w:t>
+            </w:r>
+          </w:p>
+          <w:p>
+            <w:r>
+              <w:t>https://kerflyn.wordpress.com/2012/07/09/java-8-</w:t>
+            </w:r>
             <w:bookmarkStart w:id="0" w:name="_GoBack"/>
             <w:bookmarkEnd w:id="0"/>
-          </w:p>
-        </w:tc>
-        <w:tc>
-          <w:tcPr>
-            <w:tcW w:w="4694" w:type="dxa"/>
-          </w:tcPr>
-          <w:p/>
-        </w:tc>
-        <w:tc>
-          <w:tcPr>
-            <w:tcW w:w="4695" w:type="dxa"/>
-          </w:tcPr>
-          <w:p/>
+            <w:r>
+              <w:t>now-you-have-mixins/</w:t>
+            </w:r>
+          </w:p>
+        </w:tc>
+        <w:tc>
+          <w:tcPr>
+            <w:tcW w:w="4695" w:type="dxa"/>
+          </w:tcPr>
+          <w:p>
+            <w:r>
+              <w:t>Die Motivation bei Java ist eine andere. Hier geht es um Interface Evolution, nicht um Modularisierung von Fachlichkeit</w:t>
+            </w:r>
+            <w:r>
+              <w:t xml:space="preserve">/Komponenten. Auch definiert Scala eine Reihenfolge, wie die gleichen Methoden bei mehreren </w:t>
+            </w:r>
+            <w:proofErr w:type="spellStart"/>
+            <w:r>
+              <w:t>Traits</w:t>
+            </w:r>
+            <w:proofErr w:type="spellEnd"/>
+            <w:r>
+              <w:t xml:space="preserve"> nacheinander aufgerufen werden. Dies löst das Diamond-Problem.</w:t>
+            </w:r>
+          </w:p>
+          <w:p>
+            <w:hyperlink r:id="rId5" w:history="1">
+              <w:r>
+                <w:rPr>
+                  <w:rStyle w:val="Hyperlink"/>
+                </w:rPr>
+                <w:t>http://stackoverflow.com/questions/16410298/what-are-the-differences-and-similarties-between-scala-traits-vs-java-8-interfa</w:t>
+              </w:r>
+            </w:hyperlink>
+          </w:p>
+        </w:tc>
+      </w:tr>
+      <w:tr>
+        <w:trPr>
+          <w:trHeight w:val="255"/>
+        </w:trPr>
+        <w:tc>
+          <w:tcPr>
+            <w:tcW w:w="4694" w:type="dxa"/>
+          </w:tcPr>
+          <w:p/>
+        </w:tc>
+        <w:tc>
+          <w:tcPr>
+            <w:tcW w:w="4694" w:type="dxa"/>
+          </w:tcPr>
+          <w:p/>
+        </w:tc>
+        <w:tc>
+          <w:tcPr>
+            <w:tcW w:w="4695" w:type="dxa"/>
+          </w:tcPr>
+          <w:p>
+            <w:pPr>
+              <w:pStyle w:val="ListParagraph"/>
+              <w:numPr>
+                <w:ilvl w:val="0"/>
+                <w:numId w:val="3"/>
+              </w:numPr>
+            </w:pPr>
+            <w:proofErr w:type="spellStart"/>
+            <w:r>
+              <w:t>Current</w:t>
+            </w:r>
+            <w:proofErr w:type="spellEnd"/>
+            <w:r>
+              <w:t xml:space="preserve">: hier wird ein Account definiert, welches zusätzlich Limited und </w:t>
+            </w:r>
+            <w:proofErr w:type="spellStart"/>
+            <w:r>
+              <w:t>LowBalancedPerbook</w:t>
+            </w:r>
+            <w:proofErr w:type="spellEnd"/>
+            <w:r>
+              <w:t xml:space="preserve"> beinhaltet. Dadurch wird beim Post zusätzliche Fachlichkeit ausgeführt. Fee und </w:t>
+            </w:r>
+            <w:proofErr w:type="spellStart"/>
+            <w:r>
+              <w:t>Limiten</w:t>
+            </w:r>
+            <w:proofErr w:type="spellEnd"/>
+            <w:r>
+              <w:t xml:space="preserve"> werden als zusätzliche </w:t>
+            </w:r>
+            <w:proofErr w:type="spellStart"/>
+            <w:r>
+              <w:t>Constructor</w:t>
+            </w:r>
+            <w:proofErr w:type="spellEnd"/>
+            <w:r>
+              <w:t>-Parameter übergeben.</w:t>
+            </w:r>
+          </w:p>
+          <w:p>
+            <w:pPr>
+              <w:pStyle w:val="ListParagraph"/>
+              <w:numPr>
+                <w:ilvl w:val="0"/>
+                <w:numId w:val="3"/>
+              </w:numPr>
+            </w:pPr>
+            <w:proofErr w:type="spellStart"/>
+            <w:r>
+              <w:t>Saving</w:t>
+            </w:r>
+            <w:proofErr w:type="spellEnd"/>
+            <w:r>
+              <w:t xml:space="preserve"> ist das gleiche, aber mit </w:t>
+            </w:r>
+            <w:proofErr w:type="spellStart"/>
+            <w:r>
+              <w:t>NoOverdraw</w:t>
+            </w:r>
+            <w:proofErr w:type="spellEnd"/>
+            <w:r>
+              <w:t xml:space="preserve"> anstatt </w:t>
+            </w:r>
+            <w:proofErr w:type="spellStart"/>
+            <w:r>
+              <w:t>LowBalancedPerBooking</w:t>
+            </w:r>
+            <w:proofErr w:type="spellEnd"/>
+          </w:p>
+        </w:tc>
+      </w:tr>
+      <w:tr>
+        <w:trPr>
+          <w:trHeight w:val="255"/>
+        </w:trPr>
+        <w:tc>
+          <w:tcPr>
+            <w:tcW w:w="4694" w:type="dxa"/>
+          </w:tcPr>
+          <w:p>
+            <w:r>
+              <w:t>Tests ausführen</w:t>
+            </w:r>
+          </w:p>
+        </w:tc>
+        <w:tc>
+          <w:tcPr>
+            <w:tcW w:w="4694" w:type="dxa"/>
+          </w:tcPr>
+          <w:p/>
+        </w:tc>
+        <w:tc>
+          <w:tcPr>
+            <w:tcW w:w="4695" w:type="dxa"/>
+          </w:tcPr>
+          <w:p>
+            <w:pPr>
+              <w:pStyle w:val="ListParagraph"/>
+              <w:numPr>
+                <w:ilvl w:val="0"/>
+                <w:numId w:val="3"/>
+              </w:numPr>
+            </w:pPr>
+          </w:p>
+        </w:tc>
+      </w:tr>
+      <w:tr>
+        <w:trPr>
+          <w:trHeight w:val="255"/>
+        </w:trPr>
+        <w:tc>
+          <w:tcPr>
+            <w:tcW w:w="4694" w:type="dxa"/>
+          </w:tcPr>
+          <w:p/>
+        </w:tc>
+        <w:tc>
+          <w:tcPr>
+            <w:tcW w:w="4694" w:type="dxa"/>
+          </w:tcPr>
+          <w:p>
+            <w:r>
+              <w:t xml:space="preserve">Weiter mit den Methoden </w:t>
+            </w:r>
+            <w:r>
+              <w:t xml:space="preserve">des Zusammenspiels Partner/Account mit </w:t>
+            </w:r>
+            <w:r>
+              <w:t>Bank</w:t>
+            </w:r>
+          </w:p>
+        </w:tc>
+        <w:tc>
+          <w:tcPr>
+            <w:tcW w:w="4695" w:type="dxa"/>
+          </w:tcPr>
+          <w:p>
+            <w:pPr>
+              <w:pStyle w:val="ListParagraph"/>
+              <w:numPr>
+                <w:ilvl w:val="0"/>
+                <w:numId w:val="3"/>
+              </w:numPr>
+            </w:pPr>
+          </w:p>
         </w:tc>
       </w:tr>
     </w:tbl>
@@ -1736,6 +2560,118 @@
     </w:lvl>
   </w:abstractNum>
   <w:abstractNum w:abstractNumId="1">
+    <w:nsid w:val="27163309"/>
+    <w:multiLevelType w:val="hybridMultilevel"/>
+    <w:tmpl w:val="060AE8EA"/>
+    <w:lvl w:ilvl="0" w:tplc="D13A59D8">
+      <w:numFmt w:val="bullet"/>
+      <w:lvlText w:val="-"/>
+      <w:lvlJc w:val="left"/>
+      <w:pPr>
+        <w:ind w:left="720" w:hanging="360"/>
+      </w:pPr>
+      <w:rPr>
+        <w:rFonts w:ascii="Calibri" w:eastAsiaTheme="minorHAnsi" w:hAnsi="Calibri" w:cstheme="minorBidi" w:hint="default"/>
+      </w:rPr>
+    </w:lvl>
+    <w:lvl w:ilvl="1" w:tplc="04090003">
+      <w:start w:val="1"/>
+      <w:numFmt w:val="bullet"/>
+      <w:lvlText w:val="o"/>
+      <w:lvlJc w:val="left"/>
+      <w:pPr>
+        <w:ind w:left="1440" w:hanging="360"/>
+      </w:pPr>
+      <w:rPr>
+        <w:rFonts w:ascii="Courier New" w:hAnsi="Courier New" w:cs="Courier New" w:hint="default"/>
+      </w:rPr>
+    </w:lvl>
+    <w:lvl w:ilvl="2" w:tplc="04090005" w:tentative="1">
+      <w:start w:val="1"/>
+      <w:numFmt w:val="bullet"/>
+      <w:lvlText w:val=""/>
+      <w:lvlJc w:val="left"/>
+      <w:pPr>
+        <w:ind w:left="2160" w:hanging="360"/>
+      </w:pPr>
+      <w:rPr>
+        <w:rFonts w:ascii="Wingdings" w:hAnsi="Wingdings" w:hint="default"/>
+      </w:rPr>
+    </w:lvl>
+    <w:lvl w:ilvl="3" w:tplc="04090001" w:tentative="1">
+      <w:start w:val="1"/>
+      <w:numFmt w:val="bullet"/>
+      <w:lvlText w:val=""/>
+      <w:lvlJc w:val="left"/>
+      <w:pPr>
+        <w:ind w:left="2880" w:hanging="360"/>
+      </w:pPr>
+      <w:rPr>
+        <w:rFonts w:ascii="Symbol" w:hAnsi="Symbol" w:hint="default"/>
+      </w:rPr>
+    </w:lvl>
+    <w:lvl w:ilvl="4" w:tplc="04090003" w:tentative="1">
+      <w:start w:val="1"/>
+      <w:numFmt w:val="bullet"/>
+      <w:lvlText w:val="o"/>
+      <w:lvlJc w:val="left"/>
+      <w:pPr>
+        <w:ind w:left="3600" w:hanging="360"/>
+      </w:pPr>
+      <w:rPr>
+        <w:rFonts w:ascii="Courier New" w:hAnsi="Courier New" w:cs="Courier New" w:hint="default"/>
+      </w:rPr>
+    </w:lvl>
+    <w:lvl w:ilvl="5" w:tplc="04090005" w:tentative="1">
+      <w:start w:val="1"/>
+      <w:numFmt w:val="bullet"/>
+      <w:lvlText w:val=""/>
+      <w:lvlJc w:val="left"/>
+      <w:pPr>
+        <w:ind w:left="4320" w:hanging="360"/>
+      </w:pPr>
+      <w:rPr>
+        <w:rFonts w:ascii="Wingdings" w:hAnsi="Wingdings" w:hint="default"/>
+      </w:rPr>
+    </w:lvl>
+    <w:lvl w:ilvl="6" w:tplc="04090001" w:tentative="1">
+      <w:start w:val="1"/>
+      <w:numFmt w:val="bullet"/>
+      <w:lvlText w:val=""/>
+      <w:lvlJc w:val="left"/>
+      <w:pPr>
+        <w:ind w:left="5040" w:hanging="360"/>
+      </w:pPr>
+      <w:rPr>
+        <w:rFonts w:ascii="Symbol" w:hAnsi="Symbol" w:hint="default"/>
+      </w:rPr>
+    </w:lvl>
+    <w:lvl w:ilvl="7" w:tplc="04090003" w:tentative="1">
+      <w:start w:val="1"/>
+      <w:numFmt w:val="bullet"/>
+      <w:lvlText w:val="o"/>
+      <w:lvlJc w:val="left"/>
+      <w:pPr>
+        <w:ind w:left="5760" w:hanging="360"/>
+      </w:pPr>
+      <w:rPr>
+        <w:rFonts w:ascii="Courier New" w:hAnsi="Courier New" w:cs="Courier New" w:hint="default"/>
+      </w:rPr>
+    </w:lvl>
+    <w:lvl w:ilvl="8" w:tplc="04090005" w:tentative="1">
+      <w:start w:val="1"/>
+      <w:numFmt w:val="bullet"/>
+      <w:lvlText w:val=""/>
+      <w:lvlJc w:val="left"/>
+      <w:pPr>
+        <w:ind w:left="6480" w:hanging="360"/>
+      </w:pPr>
+      <w:rPr>
+        <w:rFonts w:ascii="Wingdings" w:hAnsi="Wingdings" w:hint="default"/>
+      </w:rPr>
+    </w:lvl>
+  </w:abstractNum>
+  <w:abstractNum w:abstractNumId="2">
     <w:nsid w:val="7F7E5230"/>
     <w:multiLevelType w:val="hybridMultilevel"/>
     <w:tmpl w:val="86AAC2F8"/>
@@ -1848,10 +2784,13 @@
     </w:lvl>
   </w:abstractNum>
   <w:num w:numId="1">
-    <w:abstractNumId w:val="1"/>
+    <w:abstractNumId w:val="2"/>
   </w:num>
   <w:num w:numId="2">
     <w:abstractNumId w:val="0"/>
+  </w:num>
+  <w:num w:numId="3">
+    <w:abstractNumId w:val="1"/>
   </w:num>
 </w:numbering>
 </file>
@@ -2549,6 +3488,17 @@
       <w:contextualSpacing/>
     </w:pPr>
   </w:style>
+  <w:style w:type="character" w:styleId="Hyperlink">
+    <w:name w:val="Hyperlink"/>
+    <w:basedOn w:val="DefaultParagraphFont"/>
+    <w:uiPriority w:val="99"/>
+    <w:unhideWhenUsed/>
+    <w:rsid w:val="005C2159"/>
+    <w:rPr>
+      <w:color w:val="0563C1" w:themeColor="hyperlink"/>
+      <w:u w:val="single"/>
+    </w:rPr>
+  </w:style>
 </w:styles>
 </file>
 

--- a/Dialog.docx
+++ b/Dialog.docx
@@ -6,11 +6,12 @@
       <w:tblPr>
         <w:tblStyle w:val="TableGrid"/>
         <w:tblW w:w="14083" w:type="dxa"/>
+        <w:tblInd w:w="113" w:type="dxa"/>
         <w:tblLook w:val="04A0" w:firstRow="1" w:lastRow="0" w:firstColumn="1" w:lastColumn="0" w:noHBand="0" w:noVBand="1"/>
       </w:tblPr>
       <w:tblGrid>
-        <w:gridCol w:w="4349"/>
-        <w:gridCol w:w="4684"/>
+        <w:gridCol w:w="4346"/>
+        <w:gridCol w:w="4687"/>
         <w:gridCol w:w="5050"/>
       </w:tblGrid>
       <w:tr>
@@ -19,7 +20,7 @@
         </w:trPr>
         <w:tc>
           <w:tcPr>
-            <w:tcW w:w="4694" w:type="dxa"/>
+            <w:tcW w:w="4346" w:type="dxa"/>
           </w:tcPr>
           <w:p>
             <w:r>
@@ -29,7 +30,7 @@
         </w:tc>
         <w:tc>
           <w:tcPr>
-            <w:tcW w:w="4694" w:type="dxa"/>
+            <w:tcW w:w="4687" w:type="dxa"/>
           </w:tcPr>
           <w:p>
             <w:r>
@@ -39,7 +40,7 @@
         </w:tc>
         <w:tc>
           <w:tcPr>
-            <w:tcW w:w="4695" w:type="dxa"/>
+            <w:tcW w:w="5050" w:type="dxa"/>
           </w:tcPr>
           <w:p>
             <w:r>
@@ -54,7 +55,42 @@
         </w:trPr>
         <w:tc>
           <w:tcPr>
-            <w:tcW w:w="4694" w:type="dxa"/>
+            <w:tcW w:w="4346" w:type="dxa"/>
+          </w:tcPr>
+          <w:p>
+            <w:r>
+              <w:t xml:space="preserve">Folie: Domain-Model mit Bank, </w:t>
+            </w:r>
+            <w:proofErr w:type="spellStart"/>
+            <w:r>
+              <w:t>Identification</w:t>
+            </w:r>
+            <w:proofErr w:type="spellEnd"/>
+            <w:r>
+              <w:t xml:space="preserve"> und Partner / Person</w:t>
+            </w:r>
+          </w:p>
+        </w:tc>
+        <w:tc>
+          <w:tcPr>
+            <w:tcW w:w="4687" w:type="dxa"/>
+          </w:tcPr>
+          <w:p/>
+        </w:tc>
+        <w:tc>
+          <w:tcPr>
+            <w:tcW w:w="5050" w:type="dxa"/>
+          </w:tcPr>
+          <w:p/>
+        </w:tc>
+      </w:tr>
+      <w:tr>
+        <w:trPr>
+          <w:trHeight w:val="254"/>
+        </w:trPr>
+        <w:tc>
+          <w:tcPr>
+            <w:tcW w:w="4346" w:type="dxa"/>
           </w:tcPr>
           <w:p>
             <w:r>
@@ -72,13 +108,13 @@
         </w:tc>
         <w:tc>
           <w:tcPr>
-            <w:tcW w:w="4694" w:type="dxa"/>
-          </w:tcPr>
-          <w:p/>
-        </w:tc>
-        <w:tc>
-          <w:tcPr>
-            <w:tcW w:w="4695" w:type="dxa"/>
+            <w:tcW w:w="4687" w:type="dxa"/>
+          </w:tcPr>
+          <w:p/>
+        </w:tc>
+        <w:tc>
+          <w:tcPr>
+            <w:tcW w:w="5050" w:type="dxa"/>
           </w:tcPr>
           <w:p/>
         </w:tc>
@@ -89,7 +125,7 @@
         </w:trPr>
         <w:tc>
           <w:tcPr>
-            <w:tcW w:w="4694" w:type="dxa"/>
+            <w:tcW w:w="4346" w:type="dxa"/>
           </w:tcPr>
           <w:p>
             <w:r>
@@ -125,13 +161,13 @@
         </w:tc>
         <w:tc>
           <w:tcPr>
-            <w:tcW w:w="4694" w:type="dxa"/>
-          </w:tcPr>
-          <w:p/>
-        </w:tc>
-        <w:tc>
-          <w:tcPr>
-            <w:tcW w:w="4695" w:type="dxa"/>
+            <w:tcW w:w="4687" w:type="dxa"/>
+          </w:tcPr>
+          <w:p/>
+        </w:tc>
+        <w:tc>
+          <w:tcPr>
+            <w:tcW w:w="5050" w:type="dxa"/>
           </w:tcPr>
           <w:p>
             <w:r>
@@ -146,13 +182,13 @@
         </w:trPr>
         <w:tc>
           <w:tcPr>
-            <w:tcW w:w="4694" w:type="dxa"/>
-          </w:tcPr>
-          <w:p/>
-        </w:tc>
-        <w:tc>
-          <w:tcPr>
-            <w:tcW w:w="4694" w:type="dxa"/>
+            <w:tcW w:w="4346" w:type="dxa"/>
+          </w:tcPr>
+          <w:p/>
+        </w:tc>
+        <w:tc>
+          <w:tcPr>
+            <w:tcW w:w="4687" w:type="dxa"/>
           </w:tcPr>
           <w:p>
             <w:r>
@@ -162,7 +198,7 @@
         </w:tc>
         <w:tc>
           <w:tcPr>
-            <w:tcW w:w="4695" w:type="dxa"/>
+            <w:tcW w:w="5050" w:type="dxa"/>
           </w:tcPr>
           <w:p/>
         </w:tc>
@@ -173,19 +209,19 @@
         </w:trPr>
         <w:tc>
           <w:tcPr>
-            <w:tcW w:w="4694" w:type="dxa"/>
-          </w:tcPr>
-          <w:p/>
-        </w:tc>
-        <w:tc>
-          <w:tcPr>
-            <w:tcW w:w="4694" w:type="dxa"/>
-          </w:tcPr>
-          <w:p/>
-        </w:tc>
-        <w:tc>
-          <w:tcPr>
-            <w:tcW w:w="4695" w:type="dxa"/>
+            <w:tcW w:w="4346" w:type="dxa"/>
+          </w:tcPr>
+          <w:p/>
+        </w:tc>
+        <w:tc>
+          <w:tcPr>
+            <w:tcW w:w="4687" w:type="dxa"/>
+          </w:tcPr>
+          <w:p/>
+        </w:tc>
+        <w:tc>
+          <w:tcPr>
+            <w:tcW w:w="5050" w:type="dxa"/>
           </w:tcPr>
           <w:p>
             <w:r>
@@ -197,7 +233,19 @@
             </w:r>
             <w:proofErr w:type="spellEnd"/>
             <w:r>
-              <w:t>. Namen setzt du beim erstellen der Instanz mit Konstruktor.</w:t>
+              <w:t xml:space="preserve">. Namen </w:t>
+            </w:r>
+            <w:r>
+              <w:t xml:space="preserve">kannst </w:t>
+            </w:r>
+            <w:r>
+              <w:t>du beim erstellen der Instanz mit Konstruktor</w:t>
+            </w:r>
+            <w:r>
+              <w:t xml:space="preserve"> definieren</w:t>
+            </w:r>
+            <w:r>
+              <w:t>.</w:t>
             </w:r>
           </w:p>
         </w:tc>
@@ -208,13 +256,13 @@
         </w:trPr>
         <w:tc>
           <w:tcPr>
-            <w:tcW w:w="4694" w:type="dxa"/>
-          </w:tcPr>
-          <w:p/>
-        </w:tc>
-        <w:tc>
-          <w:tcPr>
-            <w:tcW w:w="4694" w:type="dxa"/>
+            <w:tcW w:w="4346" w:type="dxa"/>
+          </w:tcPr>
+          <w:p/>
+        </w:tc>
+        <w:tc>
+          <w:tcPr>
+            <w:tcW w:w="4687" w:type="dxa"/>
           </w:tcPr>
           <w:p>
             <w:r>
@@ -224,7 +272,7 @@
         </w:tc>
         <w:tc>
           <w:tcPr>
-            <w:tcW w:w="4695" w:type="dxa"/>
+            <w:tcW w:w="5050" w:type="dxa"/>
           </w:tcPr>
           <w:p/>
         </w:tc>
@@ -235,7 +283,7 @@
         </w:trPr>
         <w:tc>
           <w:tcPr>
-            <w:tcW w:w="4694" w:type="dxa"/>
+            <w:tcW w:w="4346" w:type="dxa"/>
           </w:tcPr>
           <w:p>
             <w:r>
@@ -253,13 +301,13 @@
         </w:tc>
         <w:tc>
           <w:tcPr>
-            <w:tcW w:w="4694" w:type="dxa"/>
-          </w:tcPr>
-          <w:p/>
-        </w:tc>
-        <w:tc>
-          <w:tcPr>
-            <w:tcW w:w="4695" w:type="dxa"/>
+            <w:tcW w:w="4687" w:type="dxa"/>
+          </w:tcPr>
+          <w:p/>
+        </w:tc>
+        <w:tc>
+          <w:tcPr>
+            <w:tcW w:w="5050" w:type="dxa"/>
           </w:tcPr>
           <w:p/>
         </w:tc>
@@ -270,13 +318,13 @@
         </w:trPr>
         <w:tc>
           <w:tcPr>
-            <w:tcW w:w="4694" w:type="dxa"/>
-          </w:tcPr>
-          <w:p/>
-        </w:tc>
-        <w:tc>
-          <w:tcPr>
-            <w:tcW w:w="4694" w:type="dxa"/>
+            <w:tcW w:w="4346" w:type="dxa"/>
+          </w:tcPr>
+          <w:p/>
+        </w:tc>
+        <w:tc>
+          <w:tcPr>
+            <w:tcW w:w="4687" w:type="dxa"/>
           </w:tcPr>
           <w:p>
             <w:r>
@@ -286,7 +334,7 @@
         </w:tc>
         <w:tc>
           <w:tcPr>
-            <w:tcW w:w="4695" w:type="dxa"/>
+            <w:tcW w:w="5050" w:type="dxa"/>
           </w:tcPr>
           <w:p/>
         </w:tc>
@@ -297,43 +345,56 @@
         </w:trPr>
         <w:tc>
           <w:tcPr>
-            <w:tcW w:w="4694" w:type="dxa"/>
-          </w:tcPr>
-          <w:p/>
-        </w:tc>
-        <w:tc>
-          <w:tcPr>
-            <w:tcW w:w="4694" w:type="dxa"/>
-          </w:tcPr>
-          <w:p/>
-        </w:tc>
-        <w:tc>
-          <w:tcPr>
-            <w:tcW w:w="4695" w:type="dxa"/>
-          </w:tcPr>
-          <w:p>
-            <w:r>
-              <w:t>Das ist eine neue Instanz mit den veränderten Daten.</w:t>
-            </w:r>
-            <w:r>
-              <w:t xml:space="preserve"> Anstelle den Wert zu </w:t>
-            </w:r>
-            <w:proofErr w:type="spellStart"/>
-            <w:r>
-              <w:t>aendern</w:t>
-            </w:r>
-            <w:proofErr w:type="spellEnd"/>
-            <w:r>
-              <w:t xml:space="preserve">, erstellen/kopieren wir </w:t>
-            </w:r>
-            <w:r>
-              <w:t xml:space="preserve">die </w:t>
-            </w:r>
-            <w:r>
-              <w:t>Instance mit dem neuen Wert</w:t>
-            </w:r>
-            <w:r>
-              <w:t xml:space="preserve"> gesetzt</w:t>
+            <w:tcW w:w="4346" w:type="dxa"/>
+          </w:tcPr>
+          <w:p/>
+        </w:tc>
+        <w:tc>
+          <w:tcPr>
+            <w:tcW w:w="4687" w:type="dxa"/>
+          </w:tcPr>
+          <w:p/>
+        </w:tc>
+        <w:tc>
+          <w:tcPr>
+            <w:tcW w:w="5050" w:type="dxa"/>
+          </w:tcPr>
+          <w:p>
+            <w:r>
+              <w:t>Daten einer Instanz werden nicht geändert. Wir erstellen</w:t>
+            </w:r>
+            <w:r>
+              <w:t xml:space="preserve"> eine neue Instanz mit den veränderten Daten.</w:t>
+            </w:r>
+            <w:r>
+              <w:t xml:space="preserve"> Anstelle </w:t>
+            </w:r>
+            <w:r>
+              <w:t>einen</w:t>
+            </w:r>
+            <w:r>
+              <w:t xml:space="preserve"> Wert </w:t>
+            </w:r>
+            <w:r>
+              <w:t>zu verändern</w:t>
+            </w:r>
+            <w:r>
+              <w:t xml:space="preserve">, erstellen wir </w:t>
+            </w:r>
+            <w:r>
+              <w:t>eine</w:t>
+            </w:r>
+            <w:r>
+              <w:t xml:space="preserve"> </w:t>
+            </w:r>
+            <w:r>
+              <w:t>Instanz</w:t>
+            </w:r>
+            <w:r>
+              <w:t xml:space="preserve"> mit dem neuen Wert</w:t>
+            </w:r>
+            <w:r>
+              <w:t>.</w:t>
             </w:r>
           </w:p>
         </w:tc>
@@ -344,7 +405,7 @@
         </w:trPr>
         <w:tc>
           <w:tcPr>
-            <w:tcW w:w="4694" w:type="dxa"/>
+            <w:tcW w:w="4346" w:type="dxa"/>
           </w:tcPr>
           <w:p>
             <w:r>
@@ -354,7 +415,7 @@
         </w:tc>
         <w:tc>
           <w:tcPr>
-            <w:tcW w:w="4694" w:type="dxa"/>
+            <w:tcW w:w="4687" w:type="dxa"/>
           </w:tcPr>
           <w:p>
             <w:r>
@@ -364,7 +425,7 @@
         </w:tc>
         <w:tc>
           <w:tcPr>
-            <w:tcW w:w="4695" w:type="dxa"/>
+            <w:tcW w:w="5050" w:type="dxa"/>
           </w:tcPr>
           <w:p/>
         </w:tc>
@@ -375,7 +436,7 @@
         </w:trPr>
         <w:tc>
           <w:tcPr>
-            <w:tcW w:w="4694" w:type="dxa"/>
+            <w:tcW w:w="4346" w:type="dxa"/>
           </w:tcPr>
           <w:p>
             <w:r>
@@ -411,13 +472,13 @@
         </w:tc>
         <w:tc>
           <w:tcPr>
-            <w:tcW w:w="4694" w:type="dxa"/>
-          </w:tcPr>
-          <w:p/>
-        </w:tc>
-        <w:tc>
-          <w:tcPr>
-            <w:tcW w:w="4695" w:type="dxa"/>
+            <w:tcW w:w="4687" w:type="dxa"/>
+          </w:tcPr>
+          <w:p/>
+        </w:tc>
+        <w:tc>
+          <w:tcPr>
+            <w:tcW w:w="5050" w:type="dxa"/>
           </w:tcPr>
           <w:p/>
         </w:tc>
@@ -428,7 +489,7 @@
         </w:trPr>
         <w:tc>
           <w:tcPr>
-            <w:tcW w:w="4694" w:type="dxa"/>
+            <w:tcW w:w="4346" w:type="dxa"/>
           </w:tcPr>
           <w:p>
             <w:r>
@@ -472,13 +533,13 @@
         </w:tc>
         <w:tc>
           <w:tcPr>
-            <w:tcW w:w="4694" w:type="dxa"/>
-          </w:tcPr>
-          <w:p/>
-        </w:tc>
-        <w:tc>
-          <w:tcPr>
-            <w:tcW w:w="4695" w:type="dxa"/>
+            <w:tcW w:w="4687" w:type="dxa"/>
+          </w:tcPr>
+          <w:p/>
+        </w:tc>
+        <w:tc>
+          <w:tcPr>
+            <w:tcW w:w="5050" w:type="dxa"/>
           </w:tcPr>
           <w:p/>
         </w:tc>
@@ -489,7 +550,7 @@
         </w:trPr>
         <w:tc>
           <w:tcPr>
-            <w:tcW w:w="4694" w:type="dxa"/>
+            <w:tcW w:w="4346" w:type="dxa"/>
           </w:tcPr>
           <w:p>
             <w:r>
@@ -517,13 +578,13 @@
         </w:tc>
         <w:tc>
           <w:tcPr>
-            <w:tcW w:w="4694" w:type="dxa"/>
-          </w:tcPr>
-          <w:p/>
-        </w:tc>
-        <w:tc>
-          <w:tcPr>
-            <w:tcW w:w="4695" w:type="dxa"/>
+            <w:tcW w:w="4687" w:type="dxa"/>
+          </w:tcPr>
+          <w:p/>
+        </w:tc>
+        <w:tc>
+          <w:tcPr>
+            <w:tcW w:w="5050" w:type="dxa"/>
           </w:tcPr>
           <w:p/>
         </w:tc>
@@ -534,7 +595,7 @@
         </w:trPr>
         <w:tc>
           <w:tcPr>
-            <w:tcW w:w="4694" w:type="dxa"/>
+            <w:tcW w:w="4346" w:type="dxa"/>
           </w:tcPr>
           <w:p>
             <w:r>
@@ -602,13 +663,13 @@
         </w:tc>
         <w:tc>
           <w:tcPr>
-            <w:tcW w:w="4694" w:type="dxa"/>
-          </w:tcPr>
-          <w:p/>
-        </w:tc>
-        <w:tc>
-          <w:tcPr>
-            <w:tcW w:w="4695" w:type="dxa"/>
+            <w:tcW w:w="4687" w:type="dxa"/>
+          </w:tcPr>
+          <w:p/>
+        </w:tc>
+        <w:tc>
+          <w:tcPr>
+            <w:tcW w:w="5050" w:type="dxa"/>
           </w:tcPr>
           <w:p/>
         </w:tc>
@@ -619,23 +680,39 @@
         </w:trPr>
         <w:tc>
           <w:tcPr>
-            <w:tcW w:w="4694" w:type="dxa"/>
-          </w:tcPr>
-          <w:p/>
-        </w:tc>
-        <w:tc>
-          <w:tcPr>
-            <w:tcW w:w="4694" w:type="dxa"/>
-          </w:tcPr>
-          <w:p>
-            <w:r>
-              <w:t>Natürlich schreibe ich dazu Testfälle</w:t>
-            </w:r>
-          </w:p>
-        </w:tc>
-        <w:tc>
-          <w:tcPr>
-            <w:tcW w:w="4695" w:type="dxa"/>
+            <w:tcW w:w="4346" w:type="dxa"/>
+          </w:tcPr>
+          <w:p/>
+        </w:tc>
+        <w:tc>
+          <w:tcPr>
+            <w:tcW w:w="4687" w:type="dxa"/>
+          </w:tcPr>
+          <w:p>
+            <w:r>
+              <w:t xml:space="preserve">Testfälle dürfen natürlich nicht fehlen, da ich mit </w:t>
+            </w:r>
+            <w:proofErr w:type="spellStart"/>
+            <w:r>
+              <w:t>Hashcode</w:t>
+            </w:r>
+            <w:proofErr w:type="spellEnd"/>
+            <w:r>
+              <w:t xml:space="preserve"> und </w:t>
+            </w:r>
+            <w:proofErr w:type="spellStart"/>
+            <w:r>
+              <w:t>Equals</w:t>
+            </w:r>
+            <w:proofErr w:type="spellEnd"/>
+            <w:r>
+              <w:t xml:space="preserve"> Verhalten programmiert habe.</w:t>
+            </w:r>
+          </w:p>
+        </w:tc>
+        <w:tc>
+          <w:tcPr>
+            <w:tcW w:w="5050" w:type="dxa"/>
           </w:tcPr>
           <w:p/>
         </w:tc>
@@ -646,7 +723,7 @@
         </w:trPr>
         <w:tc>
           <w:tcPr>
-            <w:tcW w:w="4694" w:type="dxa"/>
+            <w:tcW w:w="4346" w:type="dxa"/>
           </w:tcPr>
           <w:p>
             <w:pPr>
@@ -668,82 +745,81 @@
         </w:tc>
         <w:tc>
           <w:tcPr>
-            <w:tcW w:w="4694" w:type="dxa"/>
-          </w:tcPr>
-          <w:p/>
-        </w:tc>
-        <w:tc>
-          <w:tcPr>
-            <w:tcW w:w="4695" w:type="dxa"/>
-          </w:tcPr>
-          <w:p/>
-        </w:tc>
-      </w:tr>
-      <w:tr>
-        <w:trPr>
-          <w:trHeight w:val="255"/>
-        </w:trPr>
-        <w:tc>
-          <w:tcPr>
-            <w:tcW w:w="4694" w:type="dxa"/>
+            <w:tcW w:w="4687" w:type="dxa"/>
+          </w:tcPr>
+          <w:p/>
+        </w:tc>
+        <w:tc>
+          <w:tcPr>
+            <w:tcW w:w="5050" w:type="dxa"/>
+          </w:tcPr>
+          <w:p/>
+        </w:tc>
+      </w:tr>
+      <w:tr>
+        <w:trPr>
+          <w:trHeight w:val="255"/>
+        </w:trPr>
+        <w:tc>
+          <w:tcPr>
+            <w:tcW w:w="4346" w:type="dxa"/>
           </w:tcPr>
           <w:p>
             <w:r>
               <w:t>Tests ausführen</w:t>
             </w:r>
-          </w:p>
-        </w:tc>
-        <w:tc>
-          <w:tcPr>
-            <w:tcW w:w="4694" w:type="dxa"/>
-          </w:tcPr>
-          <w:p>
-            <w:r>
-              <w:t>Tests zeigen und starten. Sind grün</w:t>
-            </w:r>
-          </w:p>
-        </w:tc>
-        <w:tc>
-          <w:tcPr>
-            <w:tcW w:w="4695" w:type="dxa"/>
-          </w:tcPr>
-          <w:p/>
-        </w:tc>
-      </w:tr>
-      <w:tr>
-        <w:trPr>
-          <w:trHeight w:val="255"/>
-        </w:trPr>
-        <w:tc>
-          <w:tcPr>
-            <w:tcW w:w="4694" w:type="dxa"/>
-          </w:tcPr>
-          <w:p/>
-        </w:tc>
-        <w:tc>
-          <w:tcPr>
-            <w:tcW w:w="4694" w:type="dxa"/>
-          </w:tcPr>
-          <w:p>
-            <w:r>
-              <w:t>Und wie sieht das in Scala aus?</w:t>
-            </w:r>
-          </w:p>
-        </w:tc>
-        <w:tc>
-          <w:tcPr>
-            <w:tcW w:w="4695" w:type="dxa"/>
-          </w:tcPr>
-          <w:p/>
-        </w:tc>
-      </w:tr>
-      <w:tr>
-        <w:trPr>
-          <w:trHeight w:val="255"/>
-        </w:trPr>
-        <w:tc>
-          <w:tcPr>
-            <w:tcW w:w="4694" w:type="dxa"/>
+            <w:r>
+              <w:t xml:space="preserve"> und zeigen, dass sie erfolgreich sind</w:t>
+            </w:r>
+          </w:p>
+        </w:tc>
+        <w:tc>
+          <w:tcPr>
+            <w:tcW w:w="4687" w:type="dxa"/>
+          </w:tcPr>
+          <w:p/>
+        </w:tc>
+        <w:tc>
+          <w:tcPr>
+            <w:tcW w:w="5050" w:type="dxa"/>
+          </w:tcPr>
+          <w:p/>
+        </w:tc>
+      </w:tr>
+      <w:tr>
+        <w:trPr>
+          <w:trHeight w:val="255"/>
+        </w:trPr>
+        <w:tc>
+          <w:tcPr>
+            <w:tcW w:w="4346" w:type="dxa"/>
+          </w:tcPr>
+          <w:p/>
+        </w:tc>
+        <w:tc>
+          <w:tcPr>
+            <w:tcW w:w="4687" w:type="dxa"/>
+          </w:tcPr>
+          <w:p>
+            <w:r>
+              <w:t>Wie erstellt man jetzt solche Klassen in Scala?</w:t>
+            </w:r>
+          </w:p>
+        </w:tc>
+        <w:tc>
+          <w:tcPr>
+            <w:tcW w:w="5050" w:type="dxa"/>
+          </w:tcPr>
+          <w:p/>
+        </w:tc>
+      </w:tr>
+      <w:tr>
+        <w:trPr>
+          <w:trHeight w:val="255"/>
+        </w:trPr>
+        <w:tc>
+          <w:tcPr>
+            <w:tcW w:w="4346" w:type="dxa"/>
           </w:tcPr>
           <w:p>
             <w:r>
@@ -761,24 +837,24 @@
         </w:tc>
         <w:tc>
           <w:tcPr>
-            <w:tcW w:w="4694" w:type="dxa"/>
-          </w:tcPr>
-          <w:p/>
-        </w:tc>
-        <w:tc>
-          <w:tcPr>
-            <w:tcW w:w="4695" w:type="dxa"/>
-          </w:tcPr>
-          <w:p/>
-        </w:tc>
-      </w:tr>
-      <w:tr>
-        <w:trPr>
-          <w:trHeight w:val="255"/>
-        </w:trPr>
-        <w:tc>
-          <w:tcPr>
-            <w:tcW w:w="4694" w:type="dxa"/>
+            <w:tcW w:w="4687" w:type="dxa"/>
+          </w:tcPr>
+          <w:p/>
+        </w:tc>
+        <w:tc>
+          <w:tcPr>
+            <w:tcW w:w="5050" w:type="dxa"/>
+          </w:tcPr>
+          <w:p/>
+        </w:tc>
+      </w:tr>
+      <w:tr>
+        <w:trPr>
+          <w:trHeight w:val="255"/>
+        </w:trPr>
+        <w:tc>
+          <w:tcPr>
+            <w:tcW w:w="4346" w:type="dxa"/>
           </w:tcPr>
           <w:p>
             <w:r>
@@ -788,34 +864,41 @@
         </w:tc>
         <w:tc>
           <w:tcPr>
-            <w:tcW w:w="4694" w:type="dxa"/>
-          </w:tcPr>
-          <w:p/>
-        </w:tc>
-        <w:tc>
-          <w:tcPr>
-            <w:tcW w:w="4695" w:type="dxa"/>
-          </w:tcPr>
-          <w:p/>
-        </w:tc>
-      </w:tr>
-      <w:tr>
-        <w:trPr>
-          <w:trHeight w:val="255"/>
-        </w:trPr>
-        <w:tc>
-          <w:tcPr>
-            <w:tcW w:w="4694" w:type="dxa"/>
-          </w:tcPr>
-          <w:p/>
-        </w:tc>
-        <w:tc>
-          <w:tcPr>
-            <w:tcW w:w="4694" w:type="dxa"/>
-          </w:tcPr>
-          <w:p>
-            <w:r>
-              <w:t xml:space="preserve">Du bist doch da noch nicht fertig! Wo ist das Feld </w:t>
+            <w:tcW w:w="4687" w:type="dxa"/>
+          </w:tcPr>
+          <w:p/>
+        </w:tc>
+        <w:tc>
+          <w:tcPr>
+            <w:tcW w:w="5050" w:type="dxa"/>
+          </w:tcPr>
+          <w:p>
+            <w:r>
+              <w:t>Fertig!</w:t>
+            </w:r>
+          </w:p>
+        </w:tc>
+      </w:tr>
+      <w:tr>
+        <w:trPr>
+          <w:trHeight w:val="255"/>
+        </w:trPr>
+        <w:tc>
+          <w:tcPr>
+            <w:tcW w:w="4346" w:type="dxa"/>
+          </w:tcPr>
+          <w:p/>
+        </w:tc>
+        <w:tc>
+          <w:tcPr>
+            <w:tcW w:w="4687" w:type="dxa"/>
+          </w:tcPr>
+          <w:p>
+            <w:r>
+              <w:t xml:space="preserve">Du bist doch noch nicht fertig! Wo ist das Feld </w:t>
+            </w:r>
+            <w:r>
+              <w:t>‚</w:t>
             </w:r>
             <w:proofErr w:type="spellStart"/>
             <w:r>
@@ -823,6 +906,9 @@
             </w:r>
             <w:proofErr w:type="spellEnd"/>
             <w:r>
+              <w:t>’</w:t>
+            </w:r>
+            <w:r>
               <w:t xml:space="preserve">? Wo ist der </w:t>
             </w:r>
             <w:proofErr w:type="spellStart"/>
@@ -831,7 +917,10 @@
             </w:r>
             <w:proofErr w:type="spellEnd"/>
             <w:r>
-              <w:t xml:space="preserve">, Wo ist der </w:t>
+              <w:t>?</w:t>
+            </w:r>
+            <w:r>
+              <w:t xml:space="preserve"> Wo ist der </w:t>
             </w:r>
             <w:proofErr w:type="spellStart"/>
             <w:r>
@@ -854,38 +943,68 @@
               <w:t>Equals</w:t>
             </w:r>
             <w:proofErr w:type="spellEnd"/>
-          </w:p>
-        </w:tc>
-        <w:tc>
-          <w:tcPr>
-            <w:tcW w:w="4695" w:type="dxa"/>
-          </w:tcPr>
-          <w:p/>
-        </w:tc>
-      </w:tr>
-      <w:tr>
-        <w:trPr>
-          <w:trHeight w:val="255"/>
-        </w:trPr>
-        <w:tc>
-          <w:tcPr>
-            <w:tcW w:w="4694" w:type="dxa"/>
-          </w:tcPr>
-          <w:p/>
-        </w:tc>
-        <w:tc>
-          <w:tcPr>
-            <w:tcW w:w="4694" w:type="dxa"/>
-          </w:tcPr>
-          <w:p/>
-        </w:tc>
-        <w:tc>
-          <w:tcPr>
-            <w:tcW w:w="4695" w:type="dxa"/>
-          </w:tcPr>
-          <w:p>
-            <w:r>
-              <w:t xml:space="preserve">Das was bei Java die IDE gemacht hat, macht bei Scala der Compiler. Bei einer </w:t>
+            <w:r>
+              <w:t>?</w:t>
+            </w:r>
+          </w:p>
+        </w:tc>
+        <w:tc>
+          <w:tcPr>
+            <w:tcW w:w="5050" w:type="dxa"/>
+          </w:tcPr>
+          <w:p/>
+        </w:tc>
+      </w:tr>
+      <w:tr>
+        <w:trPr>
+          <w:trHeight w:val="255"/>
+        </w:trPr>
+        <w:tc>
+          <w:tcPr>
+            <w:tcW w:w="4346" w:type="dxa"/>
+          </w:tcPr>
+          <w:p/>
+        </w:tc>
+        <w:tc>
+          <w:tcPr>
+            <w:tcW w:w="4687" w:type="dxa"/>
+          </w:tcPr>
+          <w:p/>
+        </w:tc>
+        <w:tc>
+          <w:tcPr>
+            <w:tcW w:w="5050" w:type="dxa"/>
+          </w:tcPr>
+          <w:p>
+            <w:r>
+              <w:t>Das was bei Java</w:t>
+            </w:r>
+            <w:r>
+              <w:t xml:space="preserve"> von Hand geschrieben oder mit der </w:t>
+            </w:r>
+            <w:r>
+              <w:t xml:space="preserve">IDE </w:t>
+            </w:r>
+            <w:r>
+              <w:t>generiert</w:t>
+            </w:r>
+            <w:r>
+              <w:t xml:space="preserve"> </w:t>
+            </w:r>
+            <w:r>
+              <w:t>wird</w:t>
+            </w:r>
+            <w:r>
+              <w:t>, macht bei Scala der Compiler</w:t>
+            </w:r>
+            <w:r>
+              <w:t xml:space="preserve"> für mich.</w:t>
+            </w:r>
+            <w:r>
+              <w:t xml:space="preserve"> </w:t>
+            </w:r>
+            <w:r>
+              <w:t xml:space="preserve">Bei einer </w:t>
             </w:r>
             <w:proofErr w:type="spellStart"/>
             <w:r>
@@ -893,15 +1012,21 @@
             </w:r>
             <w:proofErr w:type="spellEnd"/>
             <w:r>
+              <w:t>-Klasse</w:t>
+            </w:r>
+            <w:r>
+              <w:t xml:space="preserve"> werden</w:t>
+            </w:r>
+            <w:r>
               <w:t xml:space="preserve"> </w:t>
             </w:r>
             <w:proofErr w:type="spellStart"/>
             <w:r>
-              <w:t>classe</w:t>
-            </w:r>
-            <w:proofErr w:type="spellEnd"/>
-            <w:r>
-              <w:t xml:space="preserve"> werden </w:t>
+              <w:t>u.A.</w:t>
+            </w:r>
+            <w:proofErr w:type="spellEnd"/>
+            <w:r>
+              <w:t xml:space="preserve"> </w:t>
             </w:r>
             <w:proofErr w:type="spellStart"/>
             <w:r>
@@ -925,28 +1050,57 @@
             </w:r>
             <w:proofErr w:type="spellEnd"/>
             <w:r>
-              <w:t xml:space="preserve"> unter anderem erstellt.</w:t>
-            </w:r>
-          </w:p>
-          <w:p>
-            <w:r>
-              <w:t xml:space="preserve">Ein weiterer Vorteil davon ist, dass ich mir viel Redundanz erspare, wie </w:t>
-            </w:r>
-            <w:proofErr w:type="spellStart"/>
-            <w:r>
-              <w:t>z.B</w:t>
-            </w:r>
-            <w:proofErr w:type="spellEnd"/>
-            <w:r>
-              <w:t xml:space="preserve"> das der </w:t>
-            </w:r>
-            <w:proofErr w:type="spellStart"/>
-            <w:r>
-              <w:t>Construcotr</w:t>
-            </w:r>
-            <w:proofErr w:type="spellEnd"/>
-            <w:r>
-              <w:t xml:space="preserve"> gleich heissen muss wie die Klasse und ich muss das Feld </w:t>
+              <w:t xml:space="preserve"> unter anderem </w:t>
+            </w:r>
+            <w:r>
+              <w:t>automatisch erstellt</w:t>
+            </w:r>
+            <w:r>
+              <w:t>.</w:t>
+            </w:r>
+          </w:p>
+        </w:tc>
+      </w:tr>
+      <w:tr>
+        <w:trPr>
+          <w:trHeight w:val="255"/>
+        </w:trPr>
+        <w:tc>
+          <w:tcPr>
+            <w:tcW w:w="4346" w:type="dxa"/>
+          </w:tcPr>
+          <w:p/>
+        </w:tc>
+        <w:tc>
+          <w:tcPr>
+            <w:tcW w:w="4687" w:type="dxa"/>
+          </w:tcPr>
+          <w:p/>
+        </w:tc>
+        <w:tc>
+          <w:tcPr>
+            <w:tcW w:w="5050" w:type="dxa"/>
+          </w:tcPr>
+          <w:p>
+            <w:r>
+              <w:t xml:space="preserve">Ein weiterer Vorteil davon ist, dass ich mir </w:t>
+            </w:r>
+            <w:r>
+              <w:t xml:space="preserve">viel Redundanz erspare. Ein Beispiel ist </w:t>
+            </w:r>
+            <w:r>
+              <w:t>das der Konstruktor zwingend gleich heissen muss wie die Klasse</w:t>
+            </w:r>
+            <w:r>
+              <w:t xml:space="preserve"> selbst</w:t>
+            </w:r>
+            <w:r>
+              <w:t>.</w:t>
+            </w:r>
+          </w:p>
+          <w:p>
+            <w:r>
+              <w:t xml:space="preserve">Ebenfalls muss das Feld </w:t>
             </w:r>
             <w:proofErr w:type="spellStart"/>
             <w:r>
@@ -954,18 +1108,75 @@
             </w:r>
             <w:proofErr w:type="spellEnd"/>
             <w:r>
-              <w:t xml:space="preserve"> nur einmal schreiben. Bei Java ist es ein Mehrfaches. </w:t>
-            </w:r>
-          </w:p>
-        </w:tc>
-      </w:tr>
-      <w:tr>
-        <w:trPr>
-          <w:trHeight w:val="255"/>
-        </w:trPr>
-        <w:tc>
-          <w:tcPr>
-            <w:tcW w:w="4694" w:type="dxa"/>
+              <w:t xml:space="preserve"> nur einmal geschrieben werden. Bei Java ist es ein Mehrfaches, was die Wartbarkeit und Fehleranfälligkeit erhöhen kann.</w:t>
+            </w:r>
+          </w:p>
+        </w:tc>
+      </w:tr>
+      <w:tr>
+        <w:trPr>
+          <w:trHeight w:val="255"/>
+        </w:trPr>
+        <w:tc>
+          <w:tcPr>
+            <w:tcW w:w="4346" w:type="dxa"/>
+          </w:tcPr>
+          <w:p/>
+        </w:tc>
+        <w:tc>
+          <w:tcPr>
+            <w:tcW w:w="4687" w:type="dxa"/>
+          </w:tcPr>
+          <w:p/>
+        </w:tc>
+        <w:tc>
+          <w:tcPr>
+            <w:tcW w:w="5050" w:type="dxa"/>
+          </w:tcPr>
+          <w:p>
+            <w:r>
+              <w:t>Ich habe</w:t>
+            </w:r>
+            <w:r>
+              <w:t xml:space="preserve"> in Scala</w:t>
+            </w:r>
+            <w:r>
+              <w:t xml:space="preserve"> </w:t>
+            </w:r>
+            <w:r>
+              <w:t xml:space="preserve">auch </w:t>
+            </w:r>
+            <w:r>
+              <w:t>die Einschränkung</w:t>
+            </w:r>
+            <w:r>
+              <w:t xml:space="preserve"> nicht</w:t>
+            </w:r>
+            <w:r>
+              <w:t xml:space="preserve">, dass die Datei </w:t>
+            </w:r>
+            <w:r>
+              <w:t xml:space="preserve">gleich heissen muss </w:t>
+            </w:r>
+            <w:r>
+              <w:t xml:space="preserve">wie </w:t>
+            </w:r>
+            <w:r>
+              <w:t>die die Klasse. D.h. ich kann in einem File mehrere Elemente definieren</w:t>
+            </w:r>
+            <w:r>
+              <w:t xml:space="preserve"> und so zusammengehörende Fachlichkeit auch zusammen definieren.</w:t>
+            </w:r>
+          </w:p>
+        </w:tc>
+      </w:tr>
+      <w:tr>
+        <w:trPr>
+          <w:trHeight w:val="255"/>
+        </w:trPr>
+        <w:tc>
+          <w:tcPr>
+            <w:tcW w:w="4346" w:type="dxa"/>
           </w:tcPr>
           <w:p>
             <w:r>
@@ -1004,38 +1215,34 @@
         </w:tc>
         <w:tc>
           <w:tcPr>
-            <w:tcW w:w="4694" w:type="dxa"/>
-          </w:tcPr>
-          <w:p/>
-        </w:tc>
-        <w:tc>
-          <w:tcPr>
-            <w:tcW w:w="4695" w:type="dxa"/>
-          </w:tcPr>
-          <w:p>
-            <w:r>
-              <w:t>Ich habe die Einschränkung, dass das File gleich heissen muss die die Klasse nicht. D.h. ich kann in einem File mehrere Elemente definieren.</w:t>
-            </w:r>
-          </w:p>
-        </w:tc>
-      </w:tr>
-      <w:tr>
-        <w:trPr>
-          <w:trHeight w:val="255"/>
-        </w:trPr>
-        <w:tc>
-          <w:tcPr>
-            <w:tcW w:w="4694" w:type="dxa"/>
-          </w:tcPr>
-          <w:p/>
-        </w:tc>
-        <w:tc>
-          <w:tcPr>
-            <w:tcW w:w="4694" w:type="dxa"/>
-          </w:tcPr>
-          <w:p>
-            <w:r>
-              <w:t xml:space="preserve">Du hast da den Type von </w:t>
+            <w:tcW w:w="4687" w:type="dxa"/>
+          </w:tcPr>
+          <w:p/>
+        </w:tc>
+        <w:tc>
+          <w:tcPr>
+            <w:tcW w:w="5050" w:type="dxa"/>
+          </w:tcPr>
+          <w:p/>
+        </w:tc>
+      </w:tr>
+      <w:tr>
+        <w:trPr>
+          <w:trHeight w:val="255"/>
+        </w:trPr>
+        <w:tc>
+          <w:tcPr>
+            <w:tcW w:w="4346" w:type="dxa"/>
+          </w:tcPr>
+          <w:p/>
+        </w:tc>
+        <w:tc>
+          <w:tcPr>
+            <w:tcW w:w="4687" w:type="dxa"/>
+          </w:tcPr>
+          <w:p>
+            <w:r>
+              <w:t xml:space="preserve">Du hast da den Typ von </w:t>
             </w:r>
             <w:proofErr w:type="spellStart"/>
             <w:r>
@@ -1049,14 +1256,123 @@
         </w:tc>
         <w:tc>
           <w:tcPr>
-            <w:tcW w:w="4695" w:type="dxa"/>
-          </w:tcPr>
-          <w:p>
-            <w:r>
-              <w:t>Nein, der Compiler leitet den Typ aus dem Expression ab.</w:t>
-            </w:r>
-            <w:r>
-              <w:t xml:space="preserve"> In Scala ist fast alles eine Expression. D.h. auch ein </w:t>
+            <w:tcW w:w="5050" w:type="dxa"/>
+          </w:tcPr>
+          <w:p>
+            <w:r>
+              <w:t xml:space="preserve">Nein, </w:t>
+            </w:r>
+            <w:r>
+              <w:t xml:space="preserve">was liefert mir die </w:t>
+            </w:r>
+            <w:proofErr w:type="spellStart"/>
+            <w:r>
+              <w:t>Identification</w:t>
+            </w:r>
+            <w:proofErr w:type="spellEnd"/>
+            <w:r>
+              <w:t xml:space="preserve"> für einen Wert zurück?</w:t>
+            </w:r>
+          </w:p>
+        </w:tc>
+      </w:tr>
+      <w:tr>
+        <w:trPr>
+          <w:trHeight w:val="255"/>
+        </w:trPr>
+        <w:tc>
+          <w:tcPr>
+            <w:tcW w:w="4346" w:type="dxa"/>
+          </w:tcPr>
+          <w:p/>
+        </w:tc>
+        <w:tc>
+          <w:tcPr>
+            <w:tcW w:w="4687" w:type="dxa"/>
+          </w:tcPr>
+          <w:p>
+            <w:r>
+              <w:t>Einen Typ ‚UUID’?</w:t>
+            </w:r>
+          </w:p>
+        </w:tc>
+        <w:tc>
+          <w:tcPr>
+            <w:tcW w:w="5050" w:type="dxa"/>
+          </w:tcPr>
+          <w:p/>
+        </w:tc>
+      </w:tr>
+      <w:tr>
+        <w:trPr>
+          <w:trHeight w:val="255"/>
+        </w:trPr>
+        <w:tc>
+          <w:tcPr>
+            <w:tcW w:w="4346" w:type="dxa"/>
+          </w:tcPr>
+          <w:p/>
+        </w:tc>
+        <w:tc>
+          <w:tcPr>
+            <w:tcW w:w="4687" w:type="dxa"/>
+          </w:tcPr>
+          <w:p/>
+        </w:tc>
+        <w:tc>
+          <w:tcPr>
+            <w:tcW w:w="5050" w:type="dxa"/>
+          </w:tcPr>
+          <w:p>
+            <w:r>
+              <w:t xml:space="preserve">Genau. Und </w:t>
+            </w:r>
+            <w:proofErr w:type="gramStart"/>
+            <w:r>
+              <w:t>das</w:t>
+            </w:r>
+            <w:proofErr w:type="gramEnd"/>
+            <w:r>
+              <w:t xml:space="preserve"> weiss der Compiler auch! Er </w:t>
+            </w:r>
+            <w:r>
+              <w:t xml:space="preserve">leitet den Typ aus </w:t>
+            </w:r>
+            <w:r>
+              <w:t>einer gegebenen</w:t>
+            </w:r>
+            <w:r>
+              <w:t xml:space="preserve"> Expression ab.</w:t>
+            </w:r>
+          </w:p>
+        </w:tc>
+      </w:tr>
+      <w:tr>
+        <w:trPr>
+          <w:trHeight w:val="255"/>
+        </w:trPr>
+        <w:tc>
+          <w:tcPr>
+            <w:tcW w:w="4346" w:type="dxa"/>
+          </w:tcPr>
+          <w:p/>
+        </w:tc>
+        <w:tc>
+          <w:tcPr>
+            <w:tcW w:w="4687" w:type="dxa"/>
+          </w:tcPr>
+          <w:p/>
+        </w:tc>
+        <w:tc>
+          <w:tcPr>
+            <w:tcW w:w="5050" w:type="dxa"/>
+          </w:tcPr>
+          <w:p>
+            <w:r>
+              <w:t xml:space="preserve">Übrigens: </w:t>
+            </w:r>
+            <w:r>
+              <w:t xml:space="preserve">In Scala ist fast alles eine Expression. D.h. auch ein </w:t>
             </w:r>
             <w:proofErr w:type="spellStart"/>
             <w:r>
@@ -1064,7 +1380,10 @@
             </w:r>
             <w:proofErr w:type="spellEnd"/>
             <w:r>
-              <w:t xml:space="preserve">, </w:t>
+              <w:t>-Statement oder ein</w:t>
+            </w:r>
+            <w:r>
+              <w:t xml:space="preserve"> </w:t>
             </w:r>
             <w:proofErr w:type="spellStart"/>
             <w:r>
@@ -1072,6 +1391,9 @@
             </w:r>
             <w:proofErr w:type="spellEnd"/>
             <w:r>
+              <w:t>-</w:t>
+            </w:r>
+            <w:r>
               <w:t xml:space="preserve"> oder </w:t>
             </w:r>
             <w:proofErr w:type="spellStart"/>
@@ -1080,22 +1402,37 @@
             </w:r>
             <w:proofErr w:type="spellEnd"/>
             <w:r>
-              <w:t xml:space="preserve"> liefert einen Wert.</w:t>
-            </w:r>
-          </w:p>
-        </w:tc>
-      </w:tr>
-      <w:tr>
-        <w:trPr>
-          <w:trHeight w:val="255"/>
-        </w:trPr>
-        <w:tc>
-          <w:tcPr>
-            <w:tcW w:w="4694" w:type="dxa"/>
-          </w:tcPr>
-          <w:p>
-            <w:r>
-              <w:t>S: Scala Bank</w:t>
+              <w:t>-Loop</w:t>
+            </w:r>
+            <w:r>
+              <w:t xml:space="preserve"> liefert einen Wert</w:t>
+            </w:r>
+            <w:r>
+              <w:t xml:space="preserve"> zurück</w:t>
+            </w:r>
+            <w:r>
+              <w:t>.</w:t>
+            </w:r>
+          </w:p>
+        </w:tc>
+      </w:tr>
+      <w:tr>
+        <w:trPr>
+          <w:trHeight w:val="255"/>
+        </w:trPr>
+        <w:tc>
+          <w:tcPr>
+            <w:tcW w:w="4346" w:type="dxa"/>
+          </w:tcPr>
+          <w:p>
+            <w:r>
+              <w:t>S: Scala</w:t>
+            </w:r>
+            <w:r>
+              <w:t xml:space="preserve"> Class</w:t>
+            </w:r>
+            <w:r>
+              <w:t xml:space="preserve"> Bank</w:t>
             </w:r>
             <w:r>
               <w:t xml:space="preserve"> mit </w:t>
@@ -1114,68 +1451,231 @@
             </w:r>
             <w:proofErr w:type="spellEnd"/>
             <w:r>
-              <w:t xml:space="preserve">]) und </w:t>
-            </w:r>
-            <w:proofErr w:type="spellStart"/>
-            <w:r>
-              <w:t>def</w:t>
+              <w:t>])</w:t>
+            </w:r>
+          </w:p>
+        </w:tc>
+        <w:tc>
+          <w:tcPr>
+            <w:tcW w:w="4687" w:type="dxa"/>
+          </w:tcPr>
+          <w:p/>
+        </w:tc>
+        <w:tc>
+          <w:tcPr>
+            <w:tcW w:w="5050" w:type="dxa"/>
+          </w:tcPr>
+          <w:p/>
+        </w:tc>
+      </w:tr>
+      <w:tr>
+        <w:trPr>
+          <w:trHeight w:val="255"/>
+        </w:trPr>
+        <w:tc>
+          <w:tcPr>
+            <w:tcW w:w="4346" w:type="dxa"/>
+          </w:tcPr>
+          <w:p/>
+        </w:tc>
+        <w:tc>
+          <w:tcPr>
+            <w:tcW w:w="4687" w:type="dxa"/>
+          </w:tcPr>
+          <w:p>
+            <w:r>
+              <w:t>Was ist das [</w:t>
+            </w:r>
+            <w:proofErr w:type="spellStart"/>
+            <w:r>
+              <w:t>this</w:t>
+            </w:r>
+            <w:proofErr w:type="spellEnd"/>
+            <w:r>
+              <w:t>] bei private?</w:t>
+            </w:r>
+          </w:p>
+        </w:tc>
+        <w:tc>
+          <w:tcPr>
+            <w:tcW w:w="5050" w:type="dxa"/>
+          </w:tcPr>
+          <w:p/>
+        </w:tc>
+      </w:tr>
+      <w:tr>
+        <w:trPr>
+          <w:trHeight w:val="255"/>
+        </w:trPr>
+        <w:tc>
+          <w:tcPr>
+            <w:tcW w:w="4346" w:type="dxa"/>
+          </w:tcPr>
+          <w:p/>
+        </w:tc>
+        <w:tc>
+          <w:tcPr>
+            <w:tcW w:w="4687" w:type="dxa"/>
+          </w:tcPr>
+          <w:p/>
+        </w:tc>
+        <w:tc>
+          <w:tcPr>
+            <w:tcW w:w="5050" w:type="dxa"/>
+          </w:tcPr>
+          <w:p>
+            <w:r>
+              <w:t xml:space="preserve">Ein Unterschied zu Java ist, dass in Scala alles per </w:t>
+            </w:r>
+            <w:proofErr w:type="spellStart"/>
+            <w:r>
+              <w:t>default</w:t>
             </w:r>
             <w:proofErr w:type="spellEnd"/>
             <w:r>
               <w:t xml:space="preserve"> </w:t>
             </w:r>
+            <w:r>
+              <w:t xml:space="preserve">einen </w:t>
+            </w:r>
+            <w:proofErr w:type="spellStart"/>
+            <w:r>
+              <w:t>public</w:t>
+            </w:r>
+            <w:r>
+              <w:t>-Scope</w:t>
+            </w:r>
+            <w:proofErr w:type="spellEnd"/>
+            <w:r>
+              <w:t xml:space="preserve"> </w:t>
+            </w:r>
+            <w:r>
+              <w:t xml:space="preserve">hat. Wir haben ja alle Daten als </w:t>
+            </w:r>
+            <w:proofErr w:type="spellStart"/>
+            <w:r>
+              <w:t>Immutable</w:t>
+            </w:r>
+            <w:proofErr w:type="spellEnd"/>
+            <w:r>
+              <w:t>, daher ist das kein Problem.</w:t>
+            </w:r>
+          </w:p>
+          <w:p>
+            <w:r>
+              <w:t xml:space="preserve">Bei Java ist es ja </w:t>
+            </w:r>
+            <w:proofErr w:type="spellStart"/>
+            <w:r>
+              <w:t>package</w:t>
+            </w:r>
+            <w:r>
+              <w:t>-Scope</w:t>
+            </w:r>
+            <w:proofErr w:type="spellEnd"/>
+            <w:r>
+              <w:t>.</w:t>
+            </w:r>
+          </w:p>
+        </w:tc>
+      </w:tr>
+      <w:tr>
+        <w:trPr>
+          <w:trHeight w:val="255"/>
+        </w:trPr>
+        <w:tc>
+          <w:tcPr>
+            <w:tcW w:w="4346" w:type="dxa"/>
+          </w:tcPr>
+          <w:p/>
+        </w:tc>
+        <w:tc>
+          <w:tcPr>
+            <w:tcW w:w="4687" w:type="dxa"/>
+          </w:tcPr>
+          <w:p/>
+        </w:tc>
+        <w:tc>
+          <w:tcPr>
+            <w:tcW w:w="5050" w:type="dxa"/>
+          </w:tcPr>
+          <w:p>
+            <w:r>
+              <w:t>Das</w:t>
+            </w:r>
+            <w:r>
+              <w:t xml:space="preserve"> hier</w:t>
+            </w:r>
+            <w:r>
+              <w:t xml:space="preserve"> ist</w:t>
+            </w:r>
+            <w:r>
+              <w:t xml:space="preserve"> ein</w:t>
+            </w:r>
+            <w:r>
+              <w:t xml:space="preserve"> private</w:t>
+            </w:r>
+            <w:r>
+              <w:t>-</w:t>
+            </w:r>
+            <w:proofErr w:type="spellStart"/>
+            <w:r>
+              <w:t>Scope</w:t>
+            </w:r>
+            <w:proofErr w:type="spellEnd"/>
+            <w:r>
+              <w:t xml:space="preserve"> nicht nur für die Klasse, sondern </w:t>
+            </w:r>
+            <w:r>
+              <w:t>für die Instanz einer Klasse. Nur diese</w:t>
+            </w:r>
+            <w:r>
+              <w:t xml:space="preserve"> hat hierauf </w:t>
+            </w:r>
+            <w:r>
+              <w:t>Z</w:t>
+            </w:r>
+            <w:r>
+              <w:t xml:space="preserve">ugriff. Etwas, was </w:t>
+            </w:r>
+            <w:r>
+              <w:t xml:space="preserve">in </w:t>
+            </w:r>
+            <w:r>
+              <w:t xml:space="preserve">Java nicht </w:t>
+            </w:r>
+            <w:r>
+              <w:t>möglich ist</w:t>
+            </w:r>
+            <w:r>
+              <w:t>.</w:t>
+            </w:r>
+          </w:p>
+        </w:tc>
+      </w:tr>
+      <w:tr>
+        <w:trPr>
+          <w:trHeight w:val="255"/>
+        </w:trPr>
+        <w:tc>
+          <w:tcPr>
+            <w:tcW w:w="4346" w:type="dxa"/>
+          </w:tcPr>
+          <w:p>
+            <w:r>
+              <w:t xml:space="preserve">S: Scala Class Bank mit </w:t>
+            </w:r>
             <w:proofErr w:type="spellStart"/>
             <w:r>
               <w:t>partner</w:t>
             </w:r>
             <w:proofErr w:type="spellEnd"/>
             <w:r>
-              <w:t>/</w:t>
-            </w:r>
-            <w:proofErr w:type="spellStart"/>
-            <w:r>
-              <w:t>id:Identifciation</w:t>
-            </w:r>
-            <w:proofErr w:type="spellEnd"/>
-            <w:r>
-              <w:t>)</w:t>
-            </w:r>
-          </w:p>
-        </w:tc>
-        <w:tc>
-          <w:tcPr>
-            <w:tcW w:w="4694" w:type="dxa"/>
-          </w:tcPr>
-          <w:p>
-            <w:r>
-              <w:t>Was ist das [</w:t>
-            </w:r>
-            <w:proofErr w:type="spellStart"/>
-            <w:r>
-              <w:t>this</w:t>
-            </w:r>
-            <w:proofErr w:type="spellEnd"/>
-            <w:r>
-              <w:t>] bei private?</w:t>
-            </w:r>
-          </w:p>
-        </w:tc>
-        <w:tc>
-          <w:tcPr>
-            <w:tcW w:w="4695" w:type="dxa"/>
-          </w:tcPr>
-          <w:p>
-            <w:r>
-              <w:t>Das ist private nicht nur für die Klasse, sondern nur die Instance hat hierauf zugriff. Etwas, was Java nicht kann.</w:t>
-            </w:r>
-          </w:p>
-          <w:p>
-            <w:r>
-              <w:t xml:space="preserve">Ein Unterschied zu Java ist, dass in Scala alles per </w:t>
-            </w:r>
-            <w:proofErr w:type="spellStart"/>
-            <w:r>
-              <w:t>default</w:t>
+              <w:t xml:space="preserve">() = </w:t>
+            </w:r>
+            <w:proofErr w:type="spellStart"/>
+            <w:r>
+              <w:t>partners</w:t>
             </w:r>
             <w:proofErr w:type="spellEnd"/>
             <w:r>
@@ -1183,237 +1683,371 @@
             </w:r>
             <w:proofErr w:type="spellStart"/>
             <w:r>
-              <w:t>public</w:t>
-            </w:r>
-            <w:proofErr w:type="spellEnd"/>
-            <w:r>
-              <w:t xml:space="preserve"> ist, Bei Java ist es ja </w:t>
-            </w:r>
-            <w:proofErr w:type="spellStart"/>
-            <w:r>
-              <w:t>package</w:t>
-            </w:r>
-            <w:proofErr w:type="spellEnd"/>
+              <w:t>get</w:t>
+            </w:r>
+            <w:proofErr w:type="spellEnd"/>
+            <w:r>
+              <w:t xml:space="preserve"> </w:t>
+            </w:r>
+            <w:proofErr w:type="spellStart"/>
+            <w:r>
+              <w:t>id</w:t>
+            </w:r>
+            <w:proofErr w:type="spellEnd"/>
+          </w:p>
+        </w:tc>
+        <w:tc>
+          <w:tcPr>
+            <w:tcW w:w="4687" w:type="dxa"/>
+          </w:tcPr>
+          <w:p/>
+        </w:tc>
+        <w:tc>
+          <w:tcPr>
+            <w:tcW w:w="5050" w:type="dxa"/>
+          </w:tcPr>
+          <w:p/>
+        </w:tc>
+      </w:tr>
+      <w:tr>
+        <w:trPr>
+          <w:trHeight w:val="255"/>
+        </w:trPr>
+        <w:tc>
+          <w:tcPr>
+            <w:tcW w:w="4346" w:type="dxa"/>
+          </w:tcPr>
+          <w:p/>
+        </w:tc>
+        <w:tc>
+          <w:tcPr>
+            <w:tcW w:w="4687" w:type="dxa"/>
+          </w:tcPr>
+          <w:p>
+            <w:r>
+              <w:t xml:space="preserve">Wo sind die </w:t>
+            </w:r>
+            <w:r>
+              <w:t>Punkte</w:t>
+            </w:r>
+            <w:r>
+              <w:t xml:space="preserve"> bei der Implementierung von </w:t>
+            </w:r>
+            <w:proofErr w:type="spellStart"/>
+            <w:r>
+              <w:t>partner</w:t>
+            </w:r>
+            <w:proofErr w:type="spellEnd"/>
+            <w:r>
+              <w:t>?</w:t>
+            </w:r>
+          </w:p>
+        </w:tc>
+        <w:tc>
+          <w:tcPr>
+            <w:tcW w:w="5050" w:type="dxa"/>
+          </w:tcPr>
+          <w:p/>
+        </w:tc>
+      </w:tr>
+      <w:tr>
+        <w:trPr>
+          <w:trHeight w:val="255"/>
+        </w:trPr>
+        <w:tc>
+          <w:tcPr>
+            <w:tcW w:w="4346" w:type="dxa"/>
+          </w:tcPr>
+          <w:p/>
+        </w:tc>
+        <w:tc>
+          <w:tcPr>
+            <w:tcW w:w="4687" w:type="dxa"/>
+          </w:tcPr>
+          <w:p/>
+        </w:tc>
+        <w:tc>
+          <w:tcPr>
+            <w:tcW w:w="5050" w:type="dxa"/>
+          </w:tcPr>
+          <w:p>
+            <w:r>
+              <w:t>In Scala können</w:t>
+            </w:r>
+            <w:r>
+              <w:t xml:space="preserve"> neben den Semikolons</w:t>
+            </w:r>
+            <w:r>
+              <w:t xml:space="preserve"> unter bestimmten Umständen die Punkte oder auch die </w:t>
+            </w:r>
+            <w:r>
+              <w:t>Klammern</w:t>
+            </w:r>
+            <w:r>
+              <w:t xml:space="preserve"> weggelassen werden.</w:t>
+            </w:r>
+          </w:p>
+          <w:p>
+            <w:r>
+              <w:t xml:space="preserve">Dies ermöglicht </w:t>
+            </w:r>
+            <w:r>
+              <w:t xml:space="preserve">zum Beispiel </w:t>
+            </w:r>
+            <w:r>
+              <w:t>die einfache Erstellung von internen DSLs.</w:t>
+            </w:r>
+          </w:p>
+        </w:tc>
+      </w:tr>
+      <w:tr>
+        <w:trPr>
+          <w:trHeight w:val="255"/>
+        </w:trPr>
+        <w:tc>
+          <w:tcPr>
+            <w:tcW w:w="4346" w:type="dxa"/>
+          </w:tcPr>
+          <w:p/>
+        </w:tc>
+        <w:tc>
+          <w:tcPr>
+            <w:tcW w:w="4687" w:type="dxa"/>
+          </w:tcPr>
+          <w:p>
+            <w:r>
+              <w:t xml:space="preserve">Die Funktion gibt aber nichts zurück, da fehlt doch </w:t>
+            </w:r>
+            <w:r>
+              <w:t xml:space="preserve">noch </w:t>
+            </w:r>
+            <w:r>
+              <w:t>das Return?</w:t>
+            </w:r>
+          </w:p>
+        </w:tc>
+        <w:tc>
+          <w:tcPr>
+            <w:tcW w:w="5050" w:type="dxa"/>
+          </w:tcPr>
+          <w:p/>
+        </w:tc>
+      </w:tr>
+      <w:tr>
+        <w:trPr>
+          <w:trHeight w:val="255"/>
+        </w:trPr>
+        <w:tc>
+          <w:tcPr>
+            <w:tcW w:w="4346" w:type="dxa"/>
+          </w:tcPr>
+          <w:p/>
+        </w:tc>
+        <w:tc>
+          <w:tcPr>
+            <w:tcW w:w="4687" w:type="dxa"/>
+          </w:tcPr>
+          <w:p/>
+        </w:tc>
+        <w:tc>
+          <w:tcPr>
+            <w:tcW w:w="5050" w:type="dxa"/>
+          </w:tcPr>
+          <w:p>
+            <w:r>
+              <w:t>Auch das Return selbst ist in Scala optional.</w:t>
+            </w:r>
+          </w:p>
+          <w:p>
+            <w:r>
+              <w:t xml:space="preserve">Normalerweise ist das Resultat, also der Rückgabewert einer Funktion, die letzte Expression. </w:t>
+            </w:r>
+          </w:p>
+        </w:tc>
+      </w:tr>
+      <w:tr>
+        <w:trPr>
+          <w:trHeight w:val="255"/>
+        </w:trPr>
+        <w:tc>
+          <w:tcPr>
+            <w:tcW w:w="4346" w:type="dxa"/>
+          </w:tcPr>
+          <w:p/>
+        </w:tc>
+        <w:tc>
+          <w:tcPr>
+            <w:tcW w:w="4687" w:type="dxa"/>
+          </w:tcPr>
+          <w:p>
+            <w:r>
+              <w:t>Das ist etwas gewöhnungsb</w:t>
+            </w:r>
+            <w:r>
+              <w:t>edürftig.</w:t>
+            </w:r>
+          </w:p>
+          <w:p/>
+          <w:p>
+            <w:r>
+              <w:t>Da sehe ich nicht mehr</w:t>
+            </w:r>
+            <w:r>
+              <w:t xml:space="preserve"> auf den ersten Blick</w:t>
+            </w:r>
+            <w:r>
+              <w:t xml:space="preserve">, wann was </w:t>
+            </w:r>
+            <w:r>
+              <w:t xml:space="preserve">und </w:t>
+            </w:r>
+            <w:r>
+              <w:t xml:space="preserve">wie aus einer Methode </w:t>
+            </w:r>
+            <w:r>
+              <w:t>zurückgegeben wird</w:t>
+            </w:r>
+            <w:r>
+              <w:t>!</w:t>
+            </w:r>
+          </w:p>
+        </w:tc>
+        <w:tc>
+          <w:tcPr>
+            <w:tcW w:w="5050" w:type="dxa"/>
+          </w:tcPr>
+          <w:p/>
+        </w:tc>
+      </w:tr>
+      <w:tr>
+        <w:trPr>
+          <w:trHeight w:val="255"/>
+        </w:trPr>
+        <w:tc>
+          <w:tcPr>
+            <w:tcW w:w="4346" w:type="dxa"/>
+          </w:tcPr>
+          <w:p/>
+        </w:tc>
+        <w:tc>
+          <w:tcPr>
+            <w:tcW w:w="4687" w:type="dxa"/>
+          </w:tcPr>
+          <w:p/>
+        </w:tc>
+        <w:tc>
+          <w:tcPr>
+            <w:tcW w:w="5050" w:type="dxa"/>
+          </w:tcPr>
+          <w:p>
+            <w:r>
+              <w:t>Ein wesentlicher Vorteil von Scala gegenüber Java ist, dass ich mit</w:t>
+            </w:r>
+            <w:r>
+              <w:t xml:space="preserve"> Scala den Code auf das Wesentliche, auf die Essenz reduzieren</w:t>
+            </w:r>
+            <w:r>
+              <w:t xml:space="preserve"> kann</w:t>
+            </w:r>
             <w:r>
               <w:t>.</w:t>
             </w:r>
           </w:p>
-        </w:tc>
-      </w:tr>
-      <w:tr>
-        <w:trPr>
-          <w:trHeight w:val="255"/>
-        </w:trPr>
-        <w:tc>
-          <w:tcPr>
-            <w:tcW w:w="4694" w:type="dxa"/>
-          </w:tcPr>
-          <w:p/>
-        </w:tc>
-        <w:tc>
-          <w:tcPr>
-            <w:tcW w:w="4694" w:type="dxa"/>
-          </w:tcPr>
-          <w:p>
-            <w:r>
-              <w:t xml:space="preserve">Wo sind </w:t>
-            </w:r>
-            <w:proofErr w:type="gramStart"/>
-            <w:r>
-              <w:t>die .</w:t>
-            </w:r>
-            <w:proofErr w:type="gramEnd"/>
-            <w:r>
-              <w:t xml:space="preserve"> bei der Implementierung von </w:t>
-            </w:r>
-            <w:proofErr w:type="spellStart"/>
-            <w:r>
-              <w:t>partner</w:t>
-            </w:r>
-            <w:proofErr w:type="spellEnd"/>
-            <w:r>
-              <w:t>?</w:t>
-            </w:r>
-          </w:p>
-        </w:tc>
-        <w:tc>
-          <w:tcPr>
-            <w:tcW w:w="4695" w:type="dxa"/>
-          </w:tcPr>
-          <w:p>
-            <w:r>
-              <w:t xml:space="preserve">In Scala können unter bestimmten Umständen die Punkte oder auch </w:t>
-            </w:r>
-            <w:proofErr w:type="gramStart"/>
-            <w:r>
-              <w:t>die ;</w:t>
-            </w:r>
-            <w:proofErr w:type="gramEnd"/>
-            <w:r>
-              <w:t xml:space="preserve"> oder auch die () weggelassen werden. Dies ermöglicht die einfache Erstellung von internen DSLs.</w:t>
-            </w:r>
-          </w:p>
-        </w:tc>
-      </w:tr>
-      <w:tr>
-        <w:trPr>
-          <w:trHeight w:val="255"/>
-        </w:trPr>
-        <w:tc>
-          <w:tcPr>
-            <w:tcW w:w="4694" w:type="dxa"/>
-          </w:tcPr>
-          <w:p/>
-        </w:tc>
-        <w:tc>
-          <w:tcPr>
-            <w:tcW w:w="4694" w:type="dxa"/>
-          </w:tcPr>
-          <w:p>
-            <w:r>
-              <w:t>Die Funktion gibt aber nichts zurück, da fehlt doch das Return?</w:t>
-            </w:r>
-          </w:p>
-        </w:tc>
-        <w:tc>
-          <w:tcPr>
-            <w:tcW w:w="4695" w:type="dxa"/>
-          </w:tcPr>
-          <w:p>
-            <w:r>
-              <w:t xml:space="preserve">In Scala ist das Return optional, normalerweise ist </w:t>
-            </w:r>
-            <w:r>
-              <w:t xml:space="preserve">das Resultat der letzten </w:t>
-            </w:r>
-            <w:r>
-              <w:t>Expression das Resultat der Funktion</w:t>
-            </w:r>
-          </w:p>
-        </w:tc>
-      </w:tr>
-      <w:tr>
-        <w:trPr>
-          <w:trHeight w:val="255"/>
-        </w:trPr>
-        <w:tc>
-          <w:tcPr>
-            <w:tcW w:w="4694" w:type="dxa"/>
-          </w:tcPr>
-          <w:p/>
-        </w:tc>
-        <w:tc>
-          <w:tcPr>
-            <w:tcW w:w="4694" w:type="dxa"/>
-          </w:tcPr>
-          <w:p>
-            <w:r>
-              <w:t xml:space="preserve">Das ist doch etwas </w:t>
-            </w:r>
-            <w:proofErr w:type="spellStart"/>
-            <w:r>
-              <w:t>gewöhnungsbdürftig</w:t>
-            </w:r>
-            <w:proofErr w:type="spellEnd"/>
-            <w:r>
-              <w:t>. Da sehe ich nicht mehr, wann ich was wie aus einer Methode liefere!</w:t>
-            </w:r>
-          </w:p>
-        </w:tc>
-        <w:tc>
-          <w:tcPr>
-            <w:tcW w:w="4695" w:type="dxa"/>
-          </w:tcPr>
-          <w:p>
-            <w:r>
-              <w:t xml:space="preserve">Return ist nichts Anderes als ein </w:t>
-            </w:r>
-            <w:proofErr w:type="spellStart"/>
-            <w:r>
-              <w:t>goto</w:t>
-            </w:r>
-            <w:proofErr w:type="spellEnd"/>
-          </w:p>
-          <w:p>
-            <w:r>
-              <w:t xml:space="preserve">Return ist </w:t>
-            </w:r>
-            <w:proofErr w:type="spellStart"/>
-            <w:r>
-              <w:t>boilerplate</w:t>
-            </w:r>
-            <w:proofErr w:type="spellEnd"/>
-            <w:r>
-              <w:t xml:space="preserve"> </w:t>
-            </w:r>
-            <w:proofErr w:type="spellStart"/>
-            <w:r>
-              <w:t>code</w:t>
-            </w:r>
-            <w:proofErr w:type="spellEnd"/>
-          </w:p>
-          <w:p>
-            <w:r>
-              <w:t>Mit Scala kann ich den Code auf das Wesentliche, auf die Essenz reduzieren.</w:t>
-            </w:r>
-          </w:p>
-          <w:p>
-            <w:r>
-              <w:t xml:space="preserve">Scala ist minimalistisch. Das beste Beispiel ist die Definition einer </w:t>
-            </w:r>
-            <w:proofErr w:type="spellStart"/>
-            <w:r>
-              <w:t>case</w:t>
-            </w:r>
-            <w:proofErr w:type="spellEnd"/>
-            <w:r>
-              <w:t xml:space="preserve"> </w:t>
-            </w:r>
-            <w:proofErr w:type="spellStart"/>
-            <w:r>
-              <w:t>class</w:t>
-            </w:r>
-            <w:proofErr w:type="spellEnd"/>
+          <w:p/>
+          <w:p>
+            <w:r>
+              <w:t>Ein Return</w:t>
+            </w:r>
+            <w:r>
+              <w:t>-Statement</w:t>
+            </w:r>
+            <w:r>
+              <w:t xml:space="preserve"> ist nichts Anderes als ein Goto, welches ans Ende einer Funktion springt</w:t>
+            </w:r>
+            <w:r>
+              <w:t xml:space="preserve"> und den dahinter folgenden Wert zurückliefert</w:t>
+            </w:r>
+            <w:r>
+              <w:t xml:space="preserve">. Oder kurz: Return ist </w:t>
+            </w:r>
+            <w:proofErr w:type="spellStart"/>
+            <w:r>
+              <w:t>Boilerplate</w:t>
+            </w:r>
+            <w:proofErr w:type="spellEnd"/>
+            <w:r>
+              <w:t>-Code</w:t>
+            </w:r>
             <w:r>
               <w:t>.</w:t>
             </w:r>
           </w:p>
-        </w:tc>
-      </w:tr>
-      <w:tr>
-        <w:trPr>
-          <w:trHeight w:val="255"/>
-        </w:trPr>
-        <w:tc>
-          <w:tcPr>
-            <w:tcW w:w="4694" w:type="dxa"/>
-          </w:tcPr>
-          <w:p/>
-        </w:tc>
-        <w:tc>
-          <w:tcPr>
-            <w:tcW w:w="4694" w:type="dxa"/>
-          </w:tcPr>
-          <w:p>
-            <w:r>
-              <w:t>Und Testfälle</w:t>
-            </w:r>
-          </w:p>
-        </w:tc>
-        <w:tc>
-          <w:tcPr>
-            <w:tcW w:w="4695" w:type="dxa"/>
-          </w:tcPr>
-          <w:p/>
-        </w:tc>
-      </w:tr>
-      <w:tr>
-        <w:trPr>
-          <w:trHeight w:val="255"/>
-        </w:trPr>
-        <w:tc>
-          <w:tcPr>
-            <w:tcW w:w="4694" w:type="dxa"/>
+          <w:p/>
+          <w:p>
+            <w:r>
+              <w:t>Scala ist minimalistisch. Das beste Beispiel</w:t>
+            </w:r>
+            <w:r>
+              <w:t xml:space="preserve"> dazu</w:t>
+            </w:r>
+            <w:r>
+              <w:t xml:space="preserve"> ist</w:t>
+            </w:r>
+            <w:r>
+              <w:t>, wie wir bereits gesehen haben, die Definition einer Case-Klasse, reduziert auf eine Zeile Code.</w:t>
+            </w:r>
+          </w:p>
+        </w:tc>
+      </w:tr>
+      <w:tr>
+        <w:trPr>
+          <w:trHeight w:val="255"/>
+        </w:trPr>
+        <w:tc>
+          <w:tcPr>
+            <w:tcW w:w="4346" w:type="dxa"/>
+          </w:tcPr>
+          <w:p/>
+        </w:tc>
+        <w:tc>
+          <w:tcPr>
+            <w:tcW w:w="4687" w:type="dxa"/>
+          </w:tcPr>
+          <w:p>
+            <w:r>
+              <w:t>Das leuchtet mir ein.</w:t>
+            </w:r>
+          </w:p>
+          <w:p/>
+          <w:p>
+            <w:r>
+              <w:t>Und</w:t>
+            </w:r>
+            <w:r>
+              <w:t xml:space="preserve"> was ist mit</w:t>
+            </w:r>
+            <w:r>
+              <w:t xml:space="preserve"> Testfälle</w:t>
+            </w:r>
+            <w:r>
+              <w:t>n?</w:t>
+            </w:r>
+          </w:p>
+        </w:tc>
+        <w:tc>
+          <w:tcPr>
+            <w:tcW w:w="5050" w:type="dxa"/>
+          </w:tcPr>
+          <w:p/>
+        </w:tc>
+      </w:tr>
+      <w:tr>
+        <w:trPr>
+          <w:trHeight w:val="255"/>
+        </w:trPr>
+        <w:tc>
+          <w:tcPr>
+            <w:tcW w:w="4346" w:type="dxa"/>
           </w:tcPr>
           <w:p>
             <w:pPr>
@@ -1435,50 +2069,50 @@
         </w:tc>
         <w:tc>
           <w:tcPr>
-            <w:tcW w:w="4694" w:type="dxa"/>
-          </w:tcPr>
-          <w:p/>
-        </w:tc>
-        <w:tc>
-          <w:tcPr>
-            <w:tcW w:w="4695" w:type="dxa"/>
-          </w:tcPr>
-          <w:p/>
-        </w:tc>
-      </w:tr>
-      <w:tr>
-        <w:trPr>
-          <w:trHeight w:val="255"/>
-        </w:trPr>
-        <w:tc>
-          <w:tcPr>
-            <w:tcW w:w="4694" w:type="dxa"/>
-          </w:tcPr>
-          <w:p>
-            <w:pPr>
-              <w:pStyle w:val="ListParagraph"/>
-            </w:pPr>
+            <w:tcW w:w="4687" w:type="dxa"/>
+          </w:tcPr>
+          <w:p/>
+        </w:tc>
+        <w:tc>
+          <w:tcPr>
+            <w:tcW w:w="5050" w:type="dxa"/>
+          </w:tcPr>
+          <w:p/>
+        </w:tc>
+      </w:tr>
+      <w:tr>
+        <w:trPr>
+          <w:trHeight w:val="255"/>
+        </w:trPr>
+        <w:tc>
+          <w:tcPr>
+            <w:tcW w:w="4346" w:type="dxa"/>
+          </w:tcPr>
+          <w:p>
             <w:r>
               <w:t>Test ausführen</w:t>
             </w:r>
             <w:r>
-              <w:t xml:space="preserve"> und Test Resultat zeigen</w:t>
-            </w:r>
-          </w:p>
-        </w:tc>
-        <w:tc>
-          <w:tcPr>
-            <w:tcW w:w="4694" w:type="dxa"/>
-          </w:tcPr>
-          <w:p/>
-        </w:tc>
-        <w:tc>
-          <w:tcPr>
-            <w:tcW w:w="4695" w:type="dxa"/>
-          </w:tcPr>
-          <w:p>
-            <w:r>
-              <w:t xml:space="preserve">Bei Scala gibt es nebst </w:t>
+              <w:t xml:space="preserve"> und Resultat zeigen</w:t>
+            </w:r>
+            <w:r>
+              <w:t>.</w:t>
+            </w:r>
+          </w:p>
+        </w:tc>
+        <w:tc>
+          <w:tcPr>
+            <w:tcW w:w="4687" w:type="dxa"/>
+          </w:tcPr>
+          <w:p/>
+        </w:tc>
+        <w:tc>
+          <w:tcPr>
+            <w:tcW w:w="5050" w:type="dxa"/>
+          </w:tcPr>
+          <w:p>
+            <w:r>
+              <w:t xml:space="preserve">Da ich mit Scala das ganze Java-Universum verwenden kann, kann ich natürlich auch auf </w:t>
             </w:r>
             <w:proofErr w:type="spellStart"/>
             <w:r>
@@ -1486,7 +2120,22 @@
             </w:r>
             <w:proofErr w:type="spellEnd"/>
             <w:r>
-              <w:t xml:space="preserve">, auch andere Testframeworks, z.B. </w:t>
+              <w:t xml:space="preserve"> zurückgreifen.</w:t>
+            </w:r>
+          </w:p>
+          <w:p/>
+          <w:p>
+            <w:r>
+              <w:t xml:space="preserve">Bei Scala gibt es </w:t>
+            </w:r>
+            <w:r>
+              <w:t>aber auch noch</w:t>
+            </w:r>
+            <w:r>
+              <w:t xml:space="preserve"> andere </w:t>
+            </w:r>
+            <w:r>
+              <w:t xml:space="preserve">Testframeworks, z.B. </w:t>
             </w:r>
             <w:proofErr w:type="spellStart"/>
             <w:r>
@@ -1494,118 +2143,248 @@
             </w:r>
             <w:proofErr w:type="spellEnd"/>
             <w:r>
-              <w:t xml:space="preserve">. </w:t>
-            </w:r>
+              <w:t>.</w:t>
+            </w:r>
+          </w:p>
+        </w:tc>
+      </w:tr>
+      <w:tr>
+        <w:trPr>
+          <w:trHeight w:val="255"/>
+        </w:trPr>
+        <w:tc>
+          <w:tcPr>
+            <w:tcW w:w="4346" w:type="dxa"/>
+          </w:tcPr>
+          <w:p/>
+        </w:tc>
+        <w:tc>
+          <w:tcPr>
+            <w:tcW w:w="4687" w:type="dxa"/>
+          </w:tcPr>
+          <w:p/>
+        </w:tc>
+        <w:tc>
+          <w:tcPr>
+            <w:tcW w:w="5050" w:type="dxa"/>
+          </w:tcPr>
+          <w:p>
+            <w:proofErr w:type="spellStart"/>
+            <w:r>
+              <w:t>Scala</w:t>
+            </w:r>
+            <w:r>
+              <w:t>Test</w:t>
+            </w:r>
+            <w:proofErr w:type="spellEnd"/>
+            <w:r>
+              <w:t xml:space="preserve"> kennt verschiedene Test Stile.</w:t>
+            </w:r>
+          </w:p>
+          <w:p/>
+          <w:p>
+            <w:r>
+              <w:t xml:space="preserve">Neben </w:t>
+            </w:r>
+            <w:r>
+              <w:t>dem „</w:t>
+            </w:r>
+            <w:proofErr w:type="spellStart"/>
+            <w:r>
+              <w:t>Function</w:t>
+            </w:r>
+            <w:proofErr w:type="spellEnd"/>
+            <w:r>
+              <w:t xml:space="preserve"> </w:t>
+            </w:r>
+            <w:r>
+              <w:t>S</w:t>
+            </w:r>
+            <w:r>
+              <w:t>tyle</w:t>
+            </w:r>
+            <w:r>
+              <w:t>“,</w:t>
+            </w:r>
+            <w:r>
+              <w:t xml:space="preserve"> </w:t>
+            </w:r>
+            <w:r>
+              <w:t xml:space="preserve">ähnlich dem </w:t>
+            </w:r>
+            <w:proofErr w:type="spellStart"/>
+            <w:r>
+              <w:t>jUnit</w:t>
+            </w:r>
+            <w:proofErr w:type="spellEnd"/>
+            <w:r>
+              <w:t>,</w:t>
+            </w:r>
+            <w:r>
+              <w:t xml:space="preserve"> gibt es auch strukturierte Tests, wie z.B. </w:t>
+            </w:r>
+            <w:proofErr w:type="spellStart"/>
+            <w:r>
+              <w:t>WordSpec</w:t>
+            </w:r>
+            <w:proofErr w:type="spellEnd"/>
+            <w:r>
+              <w:t>, welcher ein BDD</w:t>
+            </w:r>
+            <w:r>
+              <w:t xml:space="preserve"> Stil</w:t>
+            </w:r>
+            <w:r>
+              <w:t xml:space="preserve"> implementiert</w:t>
+            </w:r>
+            <w:r>
+              <w:t xml:space="preserve">, also </w:t>
+            </w:r>
+            <w:proofErr w:type="spellStart"/>
+            <w:r>
+              <w:t>Behaviour</w:t>
+            </w:r>
+            <w:r>
+              <w:t>-Driven</w:t>
+            </w:r>
+            <w:proofErr w:type="spellEnd"/>
+            <w:r>
+              <w:t xml:space="preserve"> Development</w:t>
+            </w:r>
+            <w:r>
+              <w:t>.</w:t>
+            </w:r>
+          </w:p>
+        </w:tc>
+      </w:tr>
+      <w:tr>
+        <w:trPr>
+          <w:trHeight w:val="255"/>
+        </w:trPr>
+        <w:tc>
+          <w:tcPr>
+            <w:tcW w:w="4346" w:type="dxa"/>
+          </w:tcPr>
+          <w:p/>
+        </w:tc>
+        <w:tc>
+          <w:tcPr>
+            <w:tcW w:w="4687" w:type="dxa"/>
+          </w:tcPr>
+          <w:p>
+            <w:r>
+              <w:t xml:space="preserve">Bei </w:t>
+            </w:r>
+            <w:proofErr w:type="spellStart"/>
+            <w:r>
+              <w:t>JUnit</w:t>
+            </w:r>
+            <w:proofErr w:type="spellEnd"/>
+            <w:r>
+              <w:t xml:space="preserve"> hatte ich immer das Problem, dass ich meine Testfä</w:t>
+            </w:r>
+            <w:r>
+              <w:t>lle nicht strukturieren konnte.</w:t>
+            </w:r>
+          </w:p>
+          <w:p/>
+          <w:p>
             <w:proofErr w:type="spellStart"/>
             <w:r>
               <w:t>ScalaTest</w:t>
             </w:r>
             <w:proofErr w:type="spellEnd"/>
             <w:r>
-              <w:t xml:space="preserve"> kennt verschiedene Test Style. </w:t>
-            </w:r>
-          </w:p>
-          <w:p>
-            <w:r>
-              <w:t xml:space="preserve">Neben </w:t>
-            </w:r>
-            <w:proofErr w:type="spellStart"/>
-            <w:r>
-              <w:t>Function</w:t>
-            </w:r>
-            <w:proofErr w:type="spellEnd"/>
-            <w:r>
-              <w:t xml:space="preserve"> style (ähnlich </w:t>
-            </w:r>
-            <w:proofErr w:type="spellStart"/>
-            <w:r>
-              <w:t>xUnit</w:t>
-            </w:r>
-            <w:proofErr w:type="spellEnd"/>
-            <w:r>
-              <w:t xml:space="preserve">) gibt es auch strukturierte Tests, wie z.B. </w:t>
-            </w:r>
-            <w:proofErr w:type="spellStart"/>
-            <w:r>
-              <w:t>WordSpec</w:t>
-            </w:r>
-            <w:proofErr w:type="spellEnd"/>
-            <w:r>
-              <w:t>, welcher ein BDD (</w:t>
-            </w:r>
-            <w:proofErr w:type="spellStart"/>
-            <w:r>
-              <w:t>behaviour</w:t>
-            </w:r>
-            <w:proofErr w:type="spellEnd"/>
+              <w:t xml:space="preserve"> löst das für mich</w:t>
+            </w:r>
+            <w:r>
+              <w:t xml:space="preserve"> schön elegant</w:t>
+            </w:r>
+            <w:r>
+              <w:t>.</w:t>
+            </w:r>
+          </w:p>
+        </w:tc>
+        <w:tc>
+          <w:tcPr>
+            <w:tcW w:w="5050" w:type="dxa"/>
+          </w:tcPr>
+          <w:p/>
+        </w:tc>
+      </w:tr>
+      <w:tr>
+        <w:trPr>
+          <w:trHeight w:val="255"/>
+        </w:trPr>
+        <w:tc>
+          <w:tcPr>
+            <w:tcW w:w="4346" w:type="dxa"/>
+          </w:tcPr>
+          <w:p/>
+        </w:tc>
+        <w:tc>
+          <w:tcPr>
+            <w:tcW w:w="4687" w:type="dxa"/>
+          </w:tcPr>
+          <w:p/>
+        </w:tc>
+        <w:tc>
+          <w:tcPr>
+            <w:tcW w:w="5050" w:type="dxa"/>
+          </w:tcPr>
+          <w:p>
+            <w:r>
+              <w:t>Stimmt.</w:t>
+            </w:r>
             <w:r>
               <w:t xml:space="preserve"> </w:t>
             </w:r>
-            <w:proofErr w:type="spellStart"/>
-            <w:r>
-              <w:t>driven</w:t>
-            </w:r>
-            <w:proofErr w:type="spellEnd"/>
-            <w:r>
-              <w:t>) style implementiert.</w:t>
-            </w:r>
-          </w:p>
-        </w:tc>
-      </w:tr>
-      <w:tr>
-        <w:trPr>
-          <w:trHeight w:val="255"/>
-        </w:trPr>
-        <w:tc>
-          <w:tcPr>
-            <w:tcW w:w="4694" w:type="dxa"/>
-          </w:tcPr>
-          <w:p/>
-        </w:tc>
-        <w:tc>
-          <w:tcPr>
-            <w:tcW w:w="4694" w:type="dxa"/>
-          </w:tcPr>
-          <w:p>
-            <w:r>
-              <w:t xml:space="preserve">Bei </w:t>
-            </w:r>
-            <w:proofErr w:type="spellStart"/>
-            <w:r>
-              <w:t>JUnit</w:t>
-            </w:r>
-            <w:proofErr w:type="spellEnd"/>
-            <w:r>
-              <w:t xml:space="preserve"> hatte ich immer das Problem, dass ich meine Testfälle nicht strukturieren konnte. </w:t>
-            </w:r>
-            <w:proofErr w:type="spellStart"/>
-            <w:r>
-              <w:t>ScalaTest</w:t>
-            </w:r>
-            <w:proofErr w:type="spellEnd"/>
-            <w:r>
-              <w:t xml:space="preserve"> löst das für mich.</w:t>
-            </w:r>
-          </w:p>
-        </w:tc>
-        <w:tc>
-          <w:tcPr>
-            <w:tcW w:w="4695" w:type="dxa"/>
-          </w:tcPr>
-          <w:p>
-            <w:r>
-              <w:t>Stimmt. Lass uns das Domain Model weiter implementieren.</w:t>
-            </w:r>
-          </w:p>
-        </w:tc>
-      </w:tr>
-      <w:tr>
-        <w:trPr>
-          <w:trHeight w:val="255"/>
-        </w:trPr>
-        <w:tc>
-          <w:tcPr>
-            <w:tcW w:w="4694" w:type="dxa"/>
+            <w:r>
+              <w:t>Aber</w:t>
+            </w:r>
+            <w:r>
+              <w:t xml:space="preserve"> l</w:t>
+            </w:r>
+            <w:r>
+              <w:t>ass uns das Domain Model weiter implementieren.</w:t>
+            </w:r>
+          </w:p>
+        </w:tc>
+      </w:tr>
+      <w:tr>
+        <w:trPr>
+          <w:trHeight w:val="255"/>
+        </w:trPr>
+        <w:tc>
+          <w:tcPr>
+            <w:tcW w:w="4346" w:type="dxa"/>
+          </w:tcPr>
+          <w:p>
+            <w:r>
+              <w:t>Folie: Domain-Model mit Accounts</w:t>
+            </w:r>
+          </w:p>
+        </w:tc>
+        <w:tc>
+          <w:tcPr>
+            <w:tcW w:w="4687" w:type="dxa"/>
+          </w:tcPr>
+          <w:p/>
+        </w:tc>
+        <w:tc>
+          <w:tcPr>
+            <w:tcW w:w="5050" w:type="dxa"/>
+          </w:tcPr>
+          <w:p/>
+        </w:tc>
+      </w:tr>
+      <w:tr>
+        <w:trPr>
+          <w:trHeight w:val="255"/>
+        </w:trPr>
+        <w:tc>
+          <w:tcPr>
+            <w:tcW w:w="4346" w:type="dxa"/>
           </w:tcPr>
           <w:p>
             <w:pPr>
@@ -1627,24 +2406,24 @@
         </w:tc>
         <w:tc>
           <w:tcPr>
-            <w:tcW w:w="4694" w:type="dxa"/>
-          </w:tcPr>
-          <w:p/>
-        </w:tc>
-        <w:tc>
-          <w:tcPr>
-            <w:tcW w:w="4695" w:type="dxa"/>
-          </w:tcPr>
-          <w:p/>
-        </w:tc>
-      </w:tr>
-      <w:tr>
-        <w:trPr>
-          <w:trHeight w:val="255"/>
-        </w:trPr>
-        <w:tc>
-          <w:tcPr>
-            <w:tcW w:w="4694" w:type="dxa"/>
+            <w:tcW w:w="4687" w:type="dxa"/>
+          </w:tcPr>
+          <w:p/>
+        </w:tc>
+        <w:tc>
+          <w:tcPr>
+            <w:tcW w:w="5050" w:type="dxa"/>
+          </w:tcPr>
+          <w:p/>
+        </w:tc>
+      </w:tr>
+      <w:tr>
+        <w:trPr>
+          <w:trHeight w:val="255"/>
+        </w:trPr>
+        <w:tc>
+          <w:tcPr>
+            <w:tcW w:w="4346" w:type="dxa"/>
           </w:tcPr>
           <w:p>
             <w:pPr>
@@ -1654,7 +2433,7 @@
         </w:tc>
         <w:tc>
           <w:tcPr>
-            <w:tcW w:w="4694" w:type="dxa"/>
+            <w:tcW w:w="4687" w:type="dxa"/>
           </w:tcPr>
           <w:p>
             <w:r>
@@ -1664,22 +2443,63 @@
         </w:tc>
         <w:tc>
           <w:tcPr>
-            <w:tcW w:w="4695" w:type="dxa"/>
-          </w:tcPr>
-          <w:p>
-            <w:r>
-              <w:t>Das Design hat ein schwerwiegendes Problem. Was wenn die Regeln für die Berechnung der Gebühr oder die Regeln für den Bezug bei verschiedenen Account-Typen verwendet werden?</w:t>
-            </w:r>
-          </w:p>
-        </w:tc>
-      </w:tr>
-      <w:tr>
-        <w:trPr>
-          <w:trHeight w:val="255"/>
-        </w:trPr>
-        <w:tc>
-          <w:tcPr>
-            <w:tcW w:w="4694" w:type="dxa"/>
+            <w:tcW w:w="5050" w:type="dxa"/>
+          </w:tcPr>
+          <w:p/>
+        </w:tc>
+      </w:tr>
+      <w:tr>
+        <w:trPr>
+          <w:trHeight w:val="255"/>
+        </w:trPr>
+        <w:tc>
+          <w:tcPr>
+            <w:tcW w:w="4346" w:type="dxa"/>
+          </w:tcPr>
+          <w:p>
+            <w:pPr>
+              <w:pStyle w:val="ListParagraph"/>
+            </w:pPr>
+          </w:p>
+        </w:tc>
+        <w:tc>
+          <w:tcPr>
+            <w:tcW w:w="4687" w:type="dxa"/>
+          </w:tcPr>
+          <w:p/>
+        </w:tc>
+        <w:tc>
+          <w:tcPr>
+            <w:tcW w:w="5050" w:type="dxa"/>
+          </w:tcPr>
+          <w:p>
+            <w:r>
+              <w:t>Das Design h</w:t>
+            </w:r>
+            <w:r>
+              <w:t>at ein schwerwiegendes Problem.</w:t>
+            </w:r>
+          </w:p>
+          <w:p>
+            <w:r>
+              <w:t>Was wenn die Regeln für die Berechnung der Gebühr oder die Regeln für den Bezug bei verschiedenen Account-Typen verwendet werden</w:t>
+            </w:r>
+            <w:r>
+              <w:t xml:space="preserve"> sollen</w:t>
+            </w:r>
+            <w:r>
+              <w:t>?</w:t>
+            </w:r>
+          </w:p>
+        </w:tc>
+      </w:tr>
+      <w:tr>
+        <w:trPr>
+          <w:trHeight w:val="255"/>
+        </w:trPr>
+        <w:tc>
+          <w:tcPr>
+            <w:tcW w:w="4346" w:type="dxa"/>
           </w:tcPr>
           <w:p>
             <w:r>
@@ -1697,7 +2517,30 @@
         </w:tc>
         <w:tc>
           <w:tcPr>
-            <w:tcW w:w="4694" w:type="dxa"/>
+            <w:tcW w:w="4687" w:type="dxa"/>
+          </w:tcPr>
+          <w:p/>
+        </w:tc>
+        <w:tc>
+          <w:tcPr>
+            <w:tcW w:w="5050" w:type="dxa"/>
+          </w:tcPr>
+          <w:p/>
+        </w:tc>
+      </w:tr>
+      <w:tr>
+        <w:trPr>
+          <w:trHeight w:val="255"/>
+        </w:trPr>
+        <w:tc>
+          <w:tcPr>
+            <w:tcW w:w="4346" w:type="dxa"/>
+          </w:tcPr>
+          <w:p/>
+        </w:tc>
+        <w:tc>
+          <w:tcPr>
+            <w:tcW w:w="4687" w:type="dxa"/>
           </w:tcPr>
           <w:p>
             <w:r>
@@ -1707,18 +2550,18 @@
         </w:tc>
         <w:tc>
           <w:tcPr>
-            <w:tcW w:w="4695" w:type="dxa"/>
-          </w:tcPr>
-          <w:p/>
-        </w:tc>
-      </w:tr>
-      <w:tr>
-        <w:trPr>
-          <w:trHeight w:val="255"/>
-        </w:trPr>
-        <w:tc>
-          <w:tcPr>
-            <w:tcW w:w="4694" w:type="dxa"/>
+            <w:tcW w:w="5050" w:type="dxa"/>
+          </w:tcPr>
+          <w:p/>
+        </w:tc>
+      </w:tr>
+      <w:tr>
+        <w:trPr>
+          <w:trHeight w:val="255"/>
+        </w:trPr>
+        <w:tc>
+          <w:tcPr>
+            <w:tcW w:w="4346" w:type="dxa"/>
           </w:tcPr>
           <w:p>
             <w:pPr>
@@ -1740,7 +2583,30 @@
         </w:tc>
         <w:tc>
           <w:tcPr>
-            <w:tcW w:w="4694" w:type="dxa"/>
+            <w:tcW w:w="4687" w:type="dxa"/>
+          </w:tcPr>
+          <w:p/>
+        </w:tc>
+        <w:tc>
+          <w:tcPr>
+            <w:tcW w:w="5050" w:type="dxa"/>
+          </w:tcPr>
+          <w:p/>
+        </w:tc>
+      </w:tr>
+      <w:tr>
+        <w:trPr>
+          <w:trHeight w:val="255"/>
+        </w:trPr>
+        <w:tc>
+          <w:tcPr>
+            <w:tcW w:w="4346" w:type="dxa"/>
+          </w:tcPr>
+          <w:p/>
+        </w:tc>
+        <w:tc>
+          <w:tcPr>
+            <w:tcW w:w="4687" w:type="dxa"/>
           </w:tcPr>
           <w:p>
             <w:r>
@@ -1751,11 +2617,37 @@
             <w:r>
               <w:t>Zusätzlicher Code für die Implementierung des Pattern</w:t>
             </w:r>
-          </w:p>
-        </w:tc>
-        <w:tc>
-          <w:tcPr>
-            <w:tcW w:w="4695" w:type="dxa"/>
+            <w:r>
+              <w:t>.</w:t>
+            </w:r>
+          </w:p>
+        </w:tc>
+        <w:tc>
+          <w:tcPr>
+            <w:tcW w:w="5050" w:type="dxa"/>
+          </w:tcPr>
+          <w:p/>
+        </w:tc>
+      </w:tr>
+      <w:tr>
+        <w:trPr>
+          <w:trHeight w:val="255"/>
+        </w:trPr>
+        <w:tc>
+          <w:tcPr>
+            <w:tcW w:w="4346" w:type="dxa"/>
+          </w:tcPr>
+          <w:p/>
+        </w:tc>
+        <w:tc>
+          <w:tcPr>
+            <w:tcW w:w="4687" w:type="dxa"/>
+          </w:tcPr>
+          <w:p/>
+        </w:tc>
+        <w:tc>
+          <w:tcPr>
+            <w:tcW w:w="5050" w:type="dxa"/>
           </w:tcPr>
           <w:p>
             <w:r>
@@ -1767,23 +2659,42 @@
             </w:r>
             <w:proofErr w:type="spellEnd"/>
             <w:r>
-              <w:t>-Code, welcher nicht fachlich ist.</w:t>
-            </w:r>
-          </w:p>
-          <w:p>
-            <w:r>
-              <w:t>Das geht einfacher</w:t>
-            </w:r>
-          </w:p>
-        </w:tc>
-      </w:tr>
-      <w:tr>
-        <w:trPr>
-          <w:trHeight w:val="255"/>
-        </w:trPr>
-        <w:tc>
-          <w:tcPr>
-            <w:tcW w:w="4694" w:type="dxa"/>
+              <w:t>-Code, welcher nicht fachlich</w:t>
+            </w:r>
+            <w:r>
+              <w:t xml:space="preserve"> getrieben</w:t>
+            </w:r>
+            <w:r>
+              <w:t xml:space="preserve"> ist.</w:t>
+            </w:r>
+          </w:p>
+          <w:p/>
+          <w:p>
+            <w:r>
+              <w:t xml:space="preserve">Mit Scala </w:t>
+            </w:r>
+            <w:r>
+              <w:t xml:space="preserve">geht </w:t>
+            </w:r>
+            <w:r>
+              <w:t xml:space="preserve">das </w:t>
+            </w:r>
+            <w:r>
+              <w:t>einfacher</w:t>
+            </w:r>
+            <w:r>
+              <w:t>.</w:t>
+            </w:r>
+          </w:p>
+        </w:tc>
+      </w:tr>
+      <w:tr>
+        <w:trPr>
+          <w:trHeight w:val="255"/>
+        </w:trPr>
+        <w:tc>
+          <w:tcPr>
+            <w:tcW w:w="4346" w:type="dxa"/>
           </w:tcPr>
           <w:p>
             <w:pPr>
@@ -1799,10 +2710,7 @@
             </w:r>
             <w:proofErr w:type="spellEnd"/>
             <w:r>
-              <w:t xml:space="preserve"> 6</w:t>
-            </w:r>
-            <w:r>
-              <w:t xml:space="preserve"> (Account, Sub-Klassen und </w:t>
+              <w:t xml:space="preserve"> 6 (Account, Sub-Klassen und </w:t>
             </w:r>
             <w:proofErr w:type="spellStart"/>
             <w:r>
@@ -1816,13 +2724,36 @@
         </w:tc>
         <w:tc>
           <w:tcPr>
-            <w:tcW w:w="4694" w:type="dxa"/>
-          </w:tcPr>
-          <w:p/>
-        </w:tc>
-        <w:tc>
-          <w:tcPr>
-            <w:tcW w:w="4695" w:type="dxa"/>
+            <w:tcW w:w="4687" w:type="dxa"/>
+          </w:tcPr>
+          <w:p/>
+        </w:tc>
+        <w:tc>
+          <w:tcPr>
+            <w:tcW w:w="5050" w:type="dxa"/>
+          </w:tcPr>
+          <w:p/>
+        </w:tc>
+      </w:tr>
+      <w:tr>
+        <w:trPr>
+          <w:trHeight w:val="255"/>
+        </w:trPr>
+        <w:tc>
+          <w:tcPr>
+            <w:tcW w:w="4346" w:type="dxa"/>
+          </w:tcPr>
+          <w:p/>
+        </w:tc>
+        <w:tc>
+          <w:tcPr>
+            <w:tcW w:w="4687" w:type="dxa"/>
+          </w:tcPr>
+          <w:p/>
+        </w:tc>
+        <w:tc>
+          <w:tcPr>
+            <w:tcW w:w="5050" w:type="dxa"/>
           </w:tcPr>
           <w:p>
             <w:r>
@@ -1838,10 +2769,7 @@
               </w:numPr>
             </w:pPr>
             <w:r>
-              <w:t>Account</w:t>
-            </w:r>
-            <w:r>
-              <w:t xml:space="preserve"> </w:t>
+              <w:t xml:space="preserve">Account </w:t>
             </w:r>
           </w:p>
           <w:p>
@@ -1853,13 +2781,26 @@
               </w:numPr>
             </w:pPr>
             <w:r>
-              <w:t xml:space="preserve">mit type ist alias auf </w:t>
+              <w:t>T</w:t>
+            </w:r>
+            <w:r>
+              <w:t>ype</w:t>
+            </w:r>
+            <w:r>
+              <w:t xml:space="preserve"> </w:t>
+            </w:r>
+            <w:proofErr w:type="spellStart"/>
+            <w:r>
+              <w:t>Amount</w:t>
+            </w:r>
+            <w:proofErr w:type="spellEnd"/>
+            <w:r>
+              <w:t xml:space="preserve"> ist alias auf </w:t>
             </w:r>
             <w:proofErr w:type="spellStart"/>
             <w:r>
               <w:t>BigDecimal</w:t>
             </w:r>
-            <w:proofErr w:type="spellEnd"/>
           </w:p>
           <w:p>
             <w:pPr>
@@ -1869,49 +2810,49 @@
                 <w:numId w:val="3"/>
               </w:numPr>
             </w:pPr>
-            <w:proofErr w:type="spellStart"/>
-            <w:r>
-              <w:t>ba</w:t>
-            </w:r>
-            <w:r>
-              <w:t>lance</w:t>
-            </w:r>
-            <w:proofErr w:type="spellEnd"/>
-            <w:r>
-              <w:t xml:space="preserve"> berechnet S</w:t>
-            </w:r>
-            <w:r>
-              <w:t xml:space="preserve">aldo mit </w:t>
-            </w:r>
-            <w:r>
-              <w:t>Hilfe</w:t>
-            </w:r>
-            <w:r>
-              <w:t xml:space="preserve"> der Booking</w:t>
-            </w:r>
-          </w:p>
-        </w:tc>
-      </w:tr>
-      <w:tr>
-        <w:trPr>
-          <w:trHeight w:val="255"/>
-        </w:trPr>
-        <w:tc>
-          <w:tcPr>
-            <w:tcW w:w="4694" w:type="dxa"/>
-          </w:tcPr>
-          <w:p/>
-        </w:tc>
-        <w:tc>
-          <w:tcPr>
-            <w:tcW w:w="4694" w:type="dxa"/>
-          </w:tcPr>
-          <w:p>
-            <w:r>
-              <w:t xml:space="preserve">Moment, da ist ein Fehler! Wie kannst Du </w:t>
-            </w:r>
-            <w:r>
-              <w:t xml:space="preserve">ein </w:t>
+            <w:proofErr w:type="spellEnd"/>
+            <w:r>
+              <w:t>‚</w:t>
+            </w:r>
+            <w:proofErr w:type="spellStart"/>
+            <w:r>
+              <w:t>balance</w:t>
+            </w:r>
+            <w:proofErr w:type="spellEnd"/>
+            <w:r>
+              <w:t>’</w:t>
+            </w:r>
+            <w:r>
+              <w:t xml:space="preserve"> berechnet Saldo mit Hilfe der Booking</w:t>
+            </w:r>
+            <w:r>
+              <w:t>s</w:t>
+            </w:r>
+          </w:p>
+        </w:tc>
+      </w:tr>
+      <w:tr>
+        <w:trPr>
+          <w:trHeight w:val="255"/>
+        </w:trPr>
+        <w:tc>
+          <w:tcPr>
+            <w:tcW w:w="4346" w:type="dxa"/>
+          </w:tcPr>
+          <w:p/>
+        </w:tc>
+        <w:tc>
+          <w:tcPr>
+            <w:tcW w:w="4687" w:type="dxa"/>
+          </w:tcPr>
+          <w:p>
+            <w:r>
+              <w:t>Moment, da ist ein Fehler!</w:t>
+            </w:r>
+          </w:p>
+          <w:p>
+            <w:r>
+              <w:t xml:space="preserve">Wie kannst Du ein </w:t>
             </w:r>
             <w:proofErr w:type="spellStart"/>
             <w:r>
@@ -1925,11 +2866,63 @@
         </w:tc>
         <w:tc>
           <w:tcPr>
-            <w:tcW w:w="4695" w:type="dxa"/>
-          </w:tcPr>
-          <w:p>
-            <w:r>
-              <w:t xml:space="preserve">Das ist etwas Scala-Magie. Hier wird durch den Compiler Code hinzugefügt welcher diese Konvertierung ermöglicht. In Java ist das übrigens das selbe wie mit </w:t>
+            <w:tcW w:w="5050" w:type="dxa"/>
+          </w:tcPr>
+          <w:p/>
+        </w:tc>
+      </w:tr>
+      <w:tr>
+        <w:trPr>
+          <w:trHeight w:val="255"/>
+        </w:trPr>
+        <w:tc>
+          <w:tcPr>
+            <w:tcW w:w="4346" w:type="dxa"/>
+          </w:tcPr>
+          <w:p/>
+        </w:tc>
+        <w:tc>
+          <w:tcPr>
+            <w:tcW w:w="4687" w:type="dxa"/>
+          </w:tcPr>
+          <w:p/>
+        </w:tc>
+        <w:tc>
+          <w:tcPr>
+            <w:tcW w:w="5050" w:type="dxa"/>
+          </w:tcPr>
+          <w:p>
+            <w:r>
+              <w:t>Das ist etwas Scala-Magie. Hier wird</w:t>
+            </w:r>
+            <w:r>
+              <w:t xml:space="preserve"> ähnlich den Case-Klassen</w:t>
+            </w:r>
+            <w:r>
+              <w:t xml:space="preserve"> durch den Compiler Code </w:t>
+            </w:r>
+            <w:r>
+              <w:t>generiert,</w:t>
+            </w:r>
+            <w:r>
+              <w:t xml:space="preserve"> welcher </w:t>
+            </w:r>
+            <w:r>
+              <w:t>diese Konvertierung ermöglicht.</w:t>
+            </w:r>
+          </w:p>
+          <w:p>
+            <w:r>
+              <w:t xml:space="preserve">In Java ist das übrigens das </w:t>
+            </w:r>
+            <w:r>
+              <w:t>gleiche</w:t>
+            </w:r>
+            <w:r>
+              <w:t xml:space="preserve"> wie mit </w:t>
+            </w:r>
+            <w:r>
+              <w:t xml:space="preserve">dem </w:t>
             </w:r>
             <w:proofErr w:type="spellStart"/>
             <w:r>
@@ -1937,61 +2930,186 @@
             </w:r>
             <w:proofErr w:type="spellEnd"/>
             <w:r>
-              <w:t>. In Scala kann ich solche Konvertierungen selbst definieren.</w:t>
-            </w:r>
-          </w:p>
-          <w:p/>
-          <w:p>
-            <w:r>
-              <w:t>Diese implizite Konvertierung ist eine sehr mächtige Möglichkeit in Scala. Daneben können auch Methoden, Klassen und Parameter implizit sein.</w:t>
-            </w:r>
-          </w:p>
-          <w:p>
-            <w:r>
-              <w:t>Ich als Entwickler muss wissen, was der Compiler hier für mich macht. Dadurch steigt die Anforderung an mich als Entwickler.</w:t>
-            </w:r>
-          </w:p>
-        </w:tc>
-      </w:tr>
-      <w:tr>
-        <w:trPr>
-          <w:trHeight w:val="255"/>
-        </w:trPr>
-        <w:tc>
-          <w:tcPr>
-            <w:tcW w:w="4694" w:type="dxa"/>
-          </w:tcPr>
-          <w:p/>
-        </w:tc>
-        <w:tc>
-          <w:tcPr>
-            <w:tcW w:w="4694" w:type="dxa"/>
-          </w:tcPr>
-          <w:p>
-            <w:r>
-              <w:t xml:space="preserve">Aber wie weiss ich, welche </w:t>
-            </w:r>
-            <w:r>
-              <w:t>implizite Methode da aufgerufen wird. Ich sehe das dem Code nicht an.</w:t>
-            </w:r>
-          </w:p>
-        </w:tc>
-        <w:tc>
-          <w:tcPr>
-            <w:tcW w:w="4695" w:type="dxa"/>
-          </w:tcPr>
-          <w:p>
-            <w:r>
-              <w:t>Das ist in der Tat so. Die DIE hilft mir in di</w:t>
-            </w:r>
-            <w:r>
-              <w:t>esem Fall und zeigt mir das an &lt;</w:t>
-            </w:r>
-            <w:r>
-              <w:t>grauer Unte</w:t>
-            </w:r>
-            <w:r>
-              <w:t xml:space="preserve">rstrich und </w:t>
+              <w:t xml:space="preserve"> </w:t>
+            </w:r>
+            <w:proofErr w:type="spellStart"/>
+            <w:r>
+              <w:t>un</w:t>
+            </w:r>
+            <w:proofErr w:type="spellEnd"/>
+            <w:r>
+              <w:t xml:space="preserve"> </w:t>
+            </w:r>
+            <w:proofErr w:type="spellStart"/>
+            <w:r>
+              <w:t>Unboxing</w:t>
+            </w:r>
+            <w:proofErr w:type="spellEnd"/>
+            <w:r>
+              <w:t xml:space="preserve"> von primitiven Typen.</w:t>
+            </w:r>
+          </w:p>
+          <w:p/>
+          <w:p>
+            <w:r>
+              <w:t>In Scala kann ich solche Konvertierungen selbst definieren.</w:t>
+            </w:r>
+          </w:p>
+        </w:tc>
+      </w:tr>
+      <w:tr>
+        <w:trPr>
+          <w:trHeight w:val="255"/>
+        </w:trPr>
+        <w:tc>
+          <w:tcPr>
+            <w:tcW w:w="4346" w:type="dxa"/>
+          </w:tcPr>
+          <w:p/>
+        </w:tc>
+        <w:tc>
+          <w:tcPr>
+            <w:tcW w:w="4687" w:type="dxa"/>
+          </w:tcPr>
+          <w:p/>
+        </w:tc>
+        <w:tc>
+          <w:tcPr>
+            <w:tcW w:w="5050" w:type="dxa"/>
+          </w:tcPr>
+          <w:p>
+            <w:proofErr w:type="gramStart"/>
+            <w:r>
+              <w:t>Diese implizite Konvertierung</w:t>
+            </w:r>
+            <w:r>
+              <w:t>en</w:t>
+            </w:r>
+            <w:proofErr w:type="gramEnd"/>
+            <w:r>
+              <w:t xml:space="preserve"> </w:t>
+            </w:r>
+            <w:r>
+              <w:t>sind</w:t>
+            </w:r>
+            <w:r>
+              <w:t xml:space="preserve"> eine sehr</w:t>
+            </w:r>
+            <w:r>
+              <w:t xml:space="preserve"> mächtige Möglichkeit in Scala.</w:t>
+            </w:r>
+          </w:p>
+          <w:p>
+            <w:r>
+              <w:t>Daneben können auch Methoden, Klas</w:t>
+            </w:r>
+            <w:r>
+              <w:t>sen und Parameter implizit sein, was mir ganz neue Möglichkeiten eröffnet</w:t>
+            </w:r>
+          </w:p>
+          <w:p/>
+          <w:p>
+            <w:r>
+              <w:t xml:space="preserve">Ich als Entwickler muss </w:t>
+            </w:r>
+            <w:r>
+              <w:t xml:space="preserve">daher </w:t>
+            </w:r>
+            <w:r>
+              <w:t xml:space="preserve">wissen, was der Compiler hier für mich macht. Dadurch steigt </w:t>
+            </w:r>
+            <w:r>
+              <w:t xml:space="preserve">aber auch </w:t>
+            </w:r>
+            <w:r>
+              <w:t>die Anforderung an mich als Entwickler.</w:t>
+            </w:r>
+          </w:p>
+        </w:tc>
+      </w:tr>
+      <w:tr>
+        <w:trPr>
+          <w:trHeight w:val="255"/>
+        </w:trPr>
+        <w:tc>
+          <w:tcPr>
+            <w:tcW w:w="4346" w:type="dxa"/>
+          </w:tcPr>
+          <w:p/>
+        </w:tc>
+        <w:tc>
+          <w:tcPr>
+            <w:tcW w:w="4687" w:type="dxa"/>
+          </w:tcPr>
+          <w:p>
+            <w:r>
+              <w:t>Aber wie weiss ich, welche implizite Methode da aufgerufen wird</w:t>
+            </w:r>
+            <w:r>
+              <w:t>?</w:t>
+            </w:r>
+            <w:r>
+              <w:t xml:space="preserve"> Ich sehe das dem Code </w:t>
+            </w:r>
+            <w:r>
+              <w:t xml:space="preserve">ja </w:t>
+            </w:r>
+            <w:r>
+              <w:t xml:space="preserve">nicht </w:t>
+            </w:r>
+            <w:r>
+              <w:t xml:space="preserve">direkt </w:t>
+            </w:r>
+            <w:r>
+              <w:t>an.</w:t>
+            </w:r>
+          </w:p>
+        </w:tc>
+        <w:tc>
+          <w:tcPr>
+            <w:tcW w:w="5050" w:type="dxa"/>
+          </w:tcPr>
+          <w:p/>
+        </w:tc>
+      </w:tr>
+      <w:tr>
+        <w:trPr>
+          <w:trHeight w:val="255"/>
+        </w:trPr>
+        <w:tc>
+          <w:tcPr>
+            <w:tcW w:w="4346" w:type="dxa"/>
+          </w:tcPr>
+          <w:p/>
+        </w:tc>
+        <w:tc>
+          <w:tcPr>
+            <w:tcW w:w="4687" w:type="dxa"/>
+          </w:tcPr>
+          <w:p/>
+        </w:tc>
+        <w:tc>
+          <w:tcPr>
+            <w:tcW w:w="5050" w:type="dxa"/>
+          </w:tcPr>
+          <w:p>
+            <w:r>
+              <w:t>Das ist in der Tat so. Da muss ich mich auf die Hilfe von IDEs verlassen.</w:t>
+            </w:r>
+          </w:p>
+          <w:p/>
+          <w:p>
+            <w:r>
+              <w:t>Sie hilft</w:t>
+            </w:r>
+            <w:r>
+              <w:t xml:space="preserve"> mir in diesem Fall und zeigt mir</w:t>
+            </w:r>
+            <w:r>
+              <w:t xml:space="preserve"> eine implizite Konvertierung</w:t>
+            </w:r>
+            <w:r>
+              <w:t xml:space="preserve"> an &lt;grauer Unterstrich und </w:t>
             </w:r>
             <w:proofErr w:type="spellStart"/>
             <w:r>
@@ -1999,10 +3117,7 @@
             </w:r>
             <w:proofErr w:type="spellEnd"/>
             <w:r>
-              <w:t xml:space="preserve"> + Q</w:t>
-            </w:r>
-            <w:r>
-              <w:t xml:space="preserve"> bei </w:t>
+              <w:t xml:space="preserve"> + Q bei </w:t>
             </w:r>
             <w:proofErr w:type="spellStart"/>
             <w:r>
@@ -2010,38 +3125,75 @@
             </w:r>
             <w:proofErr w:type="spellEnd"/>
             <w:r>
-              <w:t>&gt;</w:t>
-            </w:r>
-            <w:r>
-              <w:t>.</w:t>
-            </w:r>
-          </w:p>
-          <w:p>
-            <w:r>
-              <w:t>Hier gilt es auch, einen Mittelweg zwischen Möglichkeiten und Verständlichkeit zu finden.</w:t>
-            </w:r>
-          </w:p>
-        </w:tc>
-      </w:tr>
-      <w:tr>
-        <w:trPr>
-          <w:trHeight w:val="255"/>
-        </w:trPr>
-        <w:tc>
-          <w:tcPr>
-            <w:tcW w:w="4694" w:type="dxa"/>
-          </w:tcPr>
-          <w:p/>
-        </w:tc>
-        <w:tc>
-          <w:tcPr>
-            <w:tcW w:w="4694" w:type="dxa"/>
-          </w:tcPr>
-          <w:p/>
-        </w:tc>
-        <w:tc>
-          <w:tcPr>
-            <w:tcW w:w="4695" w:type="dxa"/>
+              <w:t>&gt;.</w:t>
+            </w:r>
+          </w:p>
+          <w:p/>
+          <w:p>
+            <w:r>
+              <w:t>In der Entwicklung selbst gilt es</w:t>
+            </w:r>
+            <w:r>
+              <w:t xml:space="preserve"> einen Mittelweg zwischen </w:t>
+            </w:r>
+            <w:r>
+              <w:t xml:space="preserve">den </w:t>
+            </w:r>
+            <w:r>
+              <w:t>Möglichkeiten</w:t>
+            </w:r>
+            <w:r>
+              <w:t xml:space="preserve"> der Sprache</w:t>
+            </w:r>
+            <w:r>
+              <w:t xml:space="preserve"> und </w:t>
+            </w:r>
+            <w:r>
+              <w:t xml:space="preserve">der </w:t>
+            </w:r>
+            <w:r>
+              <w:t xml:space="preserve">Verständlichkeit </w:t>
+            </w:r>
+            <w:r>
+              <w:t xml:space="preserve">des Codes </w:t>
+            </w:r>
+            <w:r>
+              <w:t>zu finden.</w:t>
+            </w:r>
+          </w:p>
+          <w:p/>
+          <w:p>
+            <w:r>
+              <w:t>Je mächtiger eine Sprache is</w:t>
+            </w:r>
+            <w:r>
+              <w:t>t, desto mehr muss ich mir das b</w:t>
+            </w:r>
+            <w:r>
+              <w:t>ewusst sein.</w:t>
+            </w:r>
+          </w:p>
+        </w:tc>
+      </w:tr>
+      <w:tr>
+        <w:trPr>
+          <w:trHeight w:val="255"/>
+        </w:trPr>
+        <w:tc>
+          <w:tcPr>
+            <w:tcW w:w="4346" w:type="dxa"/>
+          </w:tcPr>
+          <w:p/>
+        </w:tc>
+        <w:tc>
+          <w:tcPr>
+            <w:tcW w:w="4687" w:type="dxa"/>
+          </w:tcPr>
+          <w:p/>
+        </w:tc>
+        <w:tc>
+          <w:tcPr>
+            <w:tcW w:w="5050" w:type="dxa"/>
           </w:tcPr>
           <w:p>
             <w:pPr>
@@ -2074,13 +3226,37 @@
             <w:r>
               <w:t xml:space="preserve"> habe ich einen Default Value für den Parameter </w:t>
             </w:r>
-            <w:proofErr w:type="spellStart"/>
-            <w:r>
-              <w:t>valua</w:t>
-            </w:r>
-            <w:proofErr w:type="spellEnd"/>
-            <w:r>
-              <w:t xml:space="preserve"> definiert. Ist ein </w:t>
+            <w:r>
+              <w:t>‚</w:t>
+            </w:r>
+            <w:proofErr w:type="spellStart"/>
+            <w:r>
+              <w:t>valu</w:t>
+            </w:r>
+            <w:r>
+              <w:t>t</w:t>
+            </w:r>
+            <w:r>
+              <w:t>a</w:t>
+            </w:r>
+            <w:proofErr w:type="spellEnd"/>
+            <w:r>
+              <w:t>’</w:t>
+            </w:r>
+            <w:r>
+              <w:t xml:space="preserve"> definiert. </w:t>
+            </w:r>
+            <w:r>
+              <w:t>Das i</w:t>
+            </w:r>
+            <w:r>
+              <w:t xml:space="preserve">st </w:t>
+            </w:r>
+            <w:r>
+              <w:t>das</w:t>
+            </w:r>
+            <w:r>
+              <w:t xml:space="preserve"> </w:t>
             </w:r>
             <w:proofErr w:type="spellStart"/>
             <w:r>
@@ -2088,10 +3264,7 @@
             </w:r>
             <w:proofErr w:type="spellEnd"/>
             <w:r>
-              <w:t xml:space="preserve"> zu einer überladenen Methode in Java</w:t>
-            </w:r>
-            <w:r>
-              <w:t>.</w:t>
+              <w:t xml:space="preserve"> zu einer überladenen Methode in Java.</w:t>
             </w:r>
           </w:p>
           <w:p>
@@ -2105,152 +3278,309 @@
             <w:r>
               <w:t xml:space="preserve">Package </w:t>
             </w:r>
+            <w:r>
+              <w:t>‚</w:t>
+            </w:r>
             <w:proofErr w:type="spellStart"/>
             <w:r>
               <w:t>fee</w:t>
             </w:r>
             <w:proofErr w:type="spellEnd"/>
             <w:r>
+              <w:t>’</w:t>
+            </w:r>
+            <w:r>
               <w:t xml:space="preserve"> mit </w:t>
             </w:r>
             <w:proofErr w:type="spellStart"/>
             <w:r>
+              <w:t>T</w:t>
+            </w:r>
+            <w:r>
+              <w:t>rait</w:t>
+            </w:r>
+            <w:proofErr w:type="spellEnd"/>
+            <w:r>
+              <w:t xml:space="preserve"> </w:t>
+            </w:r>
+            <w:r>
+              <w:t>‚</w:t>
+            </w:r>
+            <w:proofErr w:type="spellStart"/>
+            <w:r>
+              <w:t>LowBalancePerBooking</w:t>
+            </w:r>
+            <w:proofErr w:type="spellEnd"/>
+            <w:r>
+              <w:t>’</w:t>
+            </w:r>
+            <w:r>
+              <w:t xml:space="preserve"> ist ein </w:t>
+            </w:r>
+            <w:proofErr w:type="spellStart"/>
+            <w:r>
+              <w:t>MixIn</w:t>
+            </w:r>
+            <w:proofErr w:type="spellEnd"/>
+            <w:r>
+              <w:t xml:space="preserve">, welches die Methode </w:t>
+            </w:r>
+            <w:r>
+              <w:t>‚</w:t>
+            </w:r>
+            <w:proofErr w:type="spellStart"/>
+            <w:r>
+              <w:t>post</w:t>
+            </w:r>
+            <w:proofErr w:type="spellEnd"/>
+            <w:r>
+              <w:t>’ aus Account</w:t>
+            </w:r>
+            <w:r>
+              <w:t xml:space="preserve"> überschreibt und dadurch die Funktion erweitert. </w:t>
+            </w:r>
+            <w:r>
+              <w:t xml:space="preserve">In diesem </w:t>
+            </w:r>
+            <w:proofErr w:type="spellStart"/>
+            <w:r>
+              <w:t>Trait</w:t>
+            </w:r>
+            <w:proofErr w:type="spellEnd"/>
+            <w:r>
+              <w:t xml:space="preserve"> </w:t>
+            </w:r>
+            <w:r>
+              <w:t>könnte</w:t>
+            </w:r>
+            <w:r>
+              <w:t xml:space="preserve"> man</w:t>
+            </w:r>
+            <w:r>
+              <w:t xml:space="preserve"> auch neue Funktionalität hinzuf</w:t>
+            </w:r>
+            <w:r>
+              <w:t>ü</w:t>
+            </w:r>
+            <w:r>
+              <w:t>gen.</w:t>
+            </w:r>
+            <w:r>
+              <w:t xml:space="preserve"> In unserem Fall hier, ist das aber nicht nötig.</w:t>
+            </w:r>
+          </w:p>
+          <w:p>
+            <w:r>
+              <w:t xml:space="preserve">(geht auf </w:t>
+            </w:r>
+            <w:proofErr w:type="spellStart"/>
+            <w:r>
+              <w:t>val</w:t>
+            </w:r>
+            <w:proofErr w:type="spellEnd"/>
+            <w:r>
+              <w:t xml:space="preserve"> anstelle von </w:t>
+            </w:r>
+            <w:proofErr w:type="spellStart"/>
+            <w:r>
+              <w:t>def</w:t>
+            </w:r>
+            <w:proofErr w:type="spellEnd"/>
+            <w:r>
+              <w:t xml:space="preserve"> beim </w:t>
+            </w:r>
+            <w:proofErr w:type="spellStart"/>
+            <w:r>
               <w:t>trait</w:t>
             </w:r>
             <w:proofErr w:type="spellEnd"/>
             <w:r>
+              <w:t>?)</w:t>
+            </w:r>
+          </w:p>
+        </w:tc>
+      </w:tr>
+      <w:tr>
+        <w:trPr>
+          <w:trHeight w:val="255"/>
+        </w:trPr>
+        <w:tc>
+          <w:tcPr>
+            <w:tcW w:w="4346" w:type="dxa"/>
+          </w:tcPr>
+          <w:p/>
+        </w:tc>
+        <w:tc>
+          <w:tcPr>
+            <w:tcW w:w="4687" w:type="dxa"/>
+          </w:tcPr>
+          <w:p>
+            <w:r>
+              <w:t xml:space="preserve">Das ist doch das gleiche wie die </w:t>
+            </w:r>
+            <w:r>
+              <w:t>D</w:t>
+            </w:r>
+            <w:r>
+              <w:t xml:space="preserve">efault </w:t>
+            </w:r>
+            <w:r>
+              <w:t>M</w:t>
+            </w:r>
+            <w:r>
+              <w:t>ethoden in Interfaces bei Java 8.</w:t>
+            </w:r>
+          </w:p>
+          <w:p>
+            <w:r>
+              <w:t>https://dzone.com/articles/interface-default-methods-java</w:t>
+            </w:r>
+          </w:p>
+          <w:p>
+            <w:r>
+              <w:t>https://kerflyn.wordpress.com/2012/07/09/java-8-now-you-have-mixins/</w:t>
+            </w:r>
+          </w:p>
+        </w:tc>
+        <w:tc>
+          <w:tcPr>
+            <w:tcW w:w="5050" w:type="dxa"/>
+          </w:tcPr>
+          <w:p/>
+        </w:tc>
+      </w:tr>
+      <w:tr>
+        <w:trPr>
+          <w:trHeight w:val="255"/>
+        </w:trPr>
+        <w:tc>
+          <w:tcPr>
+            <w:tcW w:w="4346" w:type="dxa"/>
+          </w:tcPr>
+          <w:p/>
+        </w:tc>
+        <w:tc>
+          <w:tcPr>
+            <w:tcW w:w="4687" w:type="dxa"/>
+          </w:tcPr>
+          <w:p/>
+        </w:tc>
+        <w:tc>
+          <w:tcPr>
+            <w:tcW w:w="5050" w:type="dxa"/>
+          </w:tcPr>
+          <w:p>
+            <w:r>
+              <w:t xml:space="preserve">Die Motivation bei Java ist eine andere. </w:t>
+            </w:r>
+            <w:r>
+              <w:t xml:space="preserve">Sie werden </w:t>
+            </w:r>
+            <w:r>
+              <w:t>au</w:t>
+            </w:r>
+            <w:r>
+              <w:t>ch</w:t>
+            </w:r>
+            <w:r>
+              <w:t xml:space="preserve"> ‚</w:t>
+            </w:r>
+            <w:r>
+              <w:t xml:space="preserve">Public Defender </w:t>
+            </w:r>
+            <w:proofErr w:type="spellStart"/>
+            <w:r>
+              <w:t>Methods</w:t>
+            </w:r>
+            <w:proofErr w:type="spellEnd"/>
+            <w:r>
+              <w:t xml:space="preserve">’ genannt. Da </w:t>
+            </w:r>
+            <w:r>
+              <w:t>geht es um Interface Evolution</w:t>
+            </w:r>
+            <w:r>
+              <w:t xml:space="preserve"> und</w:t>
+            </w:r>
+            <w:r>
+              <w:t xml:space="preserve"> nicht um</w:t>
+            </w:r>
+            <w:r>
+              <w:t xml:space="preserve"> die eigentliche</w:t>
+            </w:r>
+            <w:r>
+              <w:t xml:space="preserve"> Modularisierung von Fachlichkeit</w:t>
+            </w:r>
+            <w:r>
+              <w:t xml:space="preserve"> bzw. von Komponenten.</w:t>
+            </w:r>
+          </w:p>
+        </w:tc>
+      </w:tr>
+      <w:tr>
+        <w:trPr>
+          <w:trHeight w:val="255"/>
+        </w:trPr>
+        <w:tc>
+          <w:tcPr>
+            <w:tcW w:w="4346" w:type="dxa"/>
+          </w:tcPr>
+          <w:p/>
+        </w:tc>
+        <w:tc>
+          <w:tcPr>
+            <w:tcW w:w="4687" w:type="dxa"/>
+          </w:tcPr>
+          <w:p/>
+        </w:tc>
+        <w:tc>
+          <w:tcPr>
+            <w:tcW w:w="5050" w:type="dxa"/>
+          </w:tcPr>
+          <w:p>
+            <w:r>
+              <w:t>Scala</w:t>
+            </w:r>
+            <w:r>
+              <w:t xml:space="preserve"> definiert auch</w:t>
+            </w:r>
+            <w:r>
+              <w:t xml:space="preserve"> eine </w:t>
+            </w:r>
+            <w:r>
+              <w:t xml:space="preserve">strikte </w:t>
+            </w:r>
+            <w:r>
+              <w:t>Reihenfolge, wie gleiche Methoden bei mehreren</w:t>
+            </w:r>
+            <w:r>
+              <w:t xml:space="preserve"> vorhandenen</w:t>
+            </w:r>
+            <w:r>
               <w:t xml:space="preserve"> </w:t>
             </w:r>
             <w:proofErr w:type="spellStart"/>
             <w:r>
-              <w:t>LowBalancePerBooking</w:t>
-            </w:r>
-            <w:proofErr w:type="spellEnd"/>
-            <w:r>
-              <w:t xml:space="preserve"> ist ein </w:t>
-            </w:r>
-            <w:proofErr w:type="spellStart"/>
-            <w:r>
-              <w:t>MixIn</w:t>
-            </w:r>
-            <w:proofErr w:type="spellEnd"/>
-            <w:r>
-              <w:t xml:space="preserve">, welches die Methode </w:t>
-            </w:r>
-            <w:proofErr w:type="spellStart"/>
-            <w:r>
-              <w:t>post</w:t>
-            </w:r>
-            <w:proofErr w:type="spellEnd"/>
-            <w:r>
-              <w:t xml:space="preserve"> überschreibt und dadurch die Funktion erweitert.  Ich könnte hier auch neue Funktionalität </w:t>
-            </w:r>
-            <w:proofErr w:type="spellStart"/>
-            <w:r>
-              <w:t>hinzuefuegen</w:t>
-            </w:r>
-            <w:proofErr w:type="spellEnd"/>
+              <w:t>Traits</w:t>
+            </w:r>
+            <w:proofErr w:type="spellEnd"/>
+            <w:r>
+              <w:t xml:space="preserve"> nacheinander aufgerufen werden. Dies löst das </w:t>
+            </w:r>
+            <w:r>
+              <w:t xml:space="preserve">bekannte </w:t>
+            </w:r>
+            <w:r>
+              <w:t>Diamond-Problem</w:t>
+            </w:r>
+            <w:r>
+              <w:t xml:space="preserve"> bei mehrfach Vererbung</w:t>
+            </w:r>
             <w:r>
               <w:t>.</w:t>
             </w:r>
           </w:p>
-          <w:p>
-            <w:r>
-              <w:t xml:space="preserve">(geht auf </w:t>
-            </w:r>
-            <w:proofErr w:type="spellStart"/>
-            <w:r>
-              <w:t>val</w:t>
-            </w:r>
-            <w:proofErr w:type="spellEnd"/>
-            <w:r>
-              <w:t xml:space="preserve"> anstelle von </w:t>
-            </w:r>
-            <w:proofErr w:type="spellStart"/>
-            <w:r>
-              <w:t>def</w:t>
-            </w:r>
-            <w:proofErr w:type="spellEnd"/>
-            <w:r>
-              <w:t xml:space="preserve"> beim </w:t>
-            </w:r>
-            <w:proofErr w:type="spellStart"/>
-            <w:r>
-              <w:t>trait</w:t>
-            </w:r>
-            <w:proofErr w:type="spellEnd"/>
-            <w:r>
-              <w:t>?)</w:t>
-            </w:r>
-          </w:p>
-        </w:tc>
-      </w:tr>
-      <w:tr>
-        <w:trPr>
-          <w:trHeight w:val="255"/>
-        </w:trPr>
-        <w:tc>
-          <w:tcPr>
-            <w:tcW w:w="4694" w:type="dxa"/>
-          </w:tcPr>
-          <w:p/>
-        </w:tc>
-        <w:tc>
-          <w:tcPr>
-            <w:tcW w:w="4694" w:type="dxa"/>
-          </w:tcPr>
-          <w:p>
-            <w:r>
-              <w:t xml:space="preserve">Das ist doch das gleiche wie die </w:t>
-            </w:r>
-            <w:proofErr w:type="spellStart"/>
-            <w:r>
-              <w:t>default</w:t>
-            </w:r>
-            <w:proofErr w:type="spellEnd"/>
-            <w:r>
-              <w:t xml:space="preserve"> </w:t>
-            </w:r>
-            <w:proofErr w:type="spellStart"/>
-            <w:r>
-              <w:t>methoden</w:t>
-            </w:r>
-            <w:proofErr w:type="spellEnd"/>
-            <w:r>
-              <w:t xml:space="preserve"> in Interfaces bei Java 8.</w:t>
-            </w:r>
-          </w:p>
-          <w:p>
-            <w:r>
-              <w:t>https://kerflyn.wordpress.com/2012/07/09/java-8-</w:t>
-            </w:r>
-            <w:bookmarkStart w:id="0" w:name="_GoBack"/>
-            <w:bookmarkEnd w:id="0"/>
-            <w:r>
-              <w:t>now-you-have-mixins/</w:t>
-            </w:r>
-          </w:p>
-        </w:tc>
-        <w:tc>
-          <w:tcPr>
-            <w:tcW w:w="4695" w:type="dxa"/>
-          </w:tcPr>
-          <w:p>
-            <w:r>
-              <w:t>Die Motivation bei Java ist eine andere. Hier geht es um Interface Evolution, nicht um Modularisierung von Fachlichkeit</w:t>
-            </w:r>
-            <w:r>
-              <w:t xml:space="preserve">/Komponenten. Auch definiert Scala eine Reihenfolge, wie die gleichen Methoden bei mehreren </w:t>
-            </w:r>
-            <w:proofErr w:type="spellStart"/>
-            <w:r>
-              <w:t>Traits</w:t>
-            </w:r>
-            <w:proofErr w:type="spellEnd"/>
-            <w:r>
-              <w:t xml:space="preserve"> nacheinander aufgerufen werden. Dies löst das Diamond-Problem.</w:t>
-            </w:r>
-          </w:p>
+          <w:p/>
           <w:p>
             <w:hyperlink r:id="rId5" w:history="1">
               <w:r>
@@ -2269,19 +3599,19 @@
         </w:trPr>
         <w:tc>
           <w:tcPr>
-            <w:tcW w:w="4694" w:type="dxa"/>
-          </w:tcPr>
-          <w:p/>
-        </w:tc>
-        <w:tc>
-          <w:tcPr>
-            <w:tcW w:w="4694" w:type="dxa"/>
-          </w:tcPr>
-          <w:p/>
-        </w:tc>
-        <w:tc>
-          <w:tcPr>
-            <w:tcW w:w="4695" w:type="dxa"/>
+            <w:tcW w:w="4346" w:type="dxa"/>
+          </w:tcPr>
+          <w:p/>
+        </w:tc>
+        <w:tc>
+          <w:tcPr>
+            <w:tcW w:w="4687" w:type="dxa"/>
+          </w:tcPr>
+          <w:p/>
+        </w:tc>
+        <w:tc>
+          <w:tcPr>
+            <w:tcW w:w="5050" w:type="dxa"/>
           </w:tcPr>
           <w:p>
             <w:pPr>
@@ -2305,7 +3635,30 @@
             </w:r>
             <w:proofErr w:type="spellEnd"/>
             <w:r>
-              <w:t xml:space="preserve"> beinhaltet. Dadurch wird beim Post zusätzliche Fachlichkeit ausgeführt. Fee und </w:t>
+              <w:t xml:space="preserve"> beinhaltet. Dadurch wird beim ‚</w:t>
+            </w:r>
+            <w:proofErr w:type="spellStart"/>
+            <w:r>
+              <w:t>p</w:t>
+            </w:r>
+            <w:r>
+              <w:t>ost</w:t>
+            </w:r>
+            <w:proofErr w:type="spellEnd"/>
+            <w:r>
+              <w:t>’</w:t>
+            </w:r>
+            <w:r>
+              <w:t xml:space="preserve"> zusätzliche Fachlichkeit</w:t>
+            </w:r>
+            <w:r>
+              <w:t xml:space="preserve"> ausgeführt.</w:t>
+            </w:r>
+            <w:r>
+              <w:br/>
+            </w:r>
+            <w:r>
+              <w:t xml:space="preserve">Fee und </w:t>
             </w:r>
             <w:proofErr w:type="spellStart"/>
             <w:r>
@@ -2352,17 +3705,19 @@
             <w:r>
               <w:t>LowBalancedPerBooking</w:t>
             </w:r>
-            <w:proofErr w:type="spellEnd"/>
-          </w:p>
-        </w:tc>
-      </w:tr>
-      <w:tr>
-        <w:trPr>
-          <w:trHeight w:val="255"/>
-        </w:trPr>
-        <w:tc>
-          <w:tcPr>
-            <w:tcW w:w="4694" w:type="dxa"/>
+            <w:bookmarkStart w:id="0" w:name="_GoBack"/>
+            <w:bookmarkEnd w:id="0"/>
+            <w:proofErr w:type="spellEnd"/>
+          </w:p>
+        </w:tc>
+      </w:tr>
+      <w:tr>
+        <w:trPr>
+          <w:trHeight w:val="255"/>
+        </w:trPr>
+        <w:tc>
+          <w:tcPr>
+            <w:tcW w:w="4346" w:type="dxa"/>
           </w:tcPr>
           <w:p>
             <w:r>
@@ -2372,54 +3727,40 @@
         </w:tc>
         <w:tc>
           <w:tcPr>
-            <w:tcW w:w="4694" w:type="dxa"/>
-          </w:tcPr>
-          <w:p/>
-        </w:tc>
-        <w:tc>
-          <w:tcPr>
-            <w:tcW w:w="4695" w:type="dxa"/>
-          </w:tcPr>
-          <w:p>
-            <w:pPr>
-              <w:pStyle w:val="ListParagraph"/>
-              <w:numPr>
-                <w:ilvl w:val="0"/>
-                <w:numId w:val="3"/>
-              </w:numPr>
-            </w:pPr>
-          </w:p>
-        </w:tc>
-      </w:tr>
-      <w:tr>
-        <w:trPr>
-          <w:trHeight w:val="255"/>
-        </w:trPr>
-        <w:tc>
-          <w:tcPr>
-            <w:tcW w:w="4694" w:type="dxa"/>
-          </w:tcPr>
-          <w:p/>
-        </w:tc>
-        <w:tc>
-          <w:tcPr>
-            <w:tcW w:w="4694" w:type="dxa"/>
-          </w:tcPr>
-          <w:p>
-            <w:r>
-              <w:t xml:space="preserve">Weiter mit den Methoden </w:t>
-            </w:r>
-            <w:r>
-              <w:t xml:space="preserve">des Zusammenspiels Partner/Account mit </w:t>
-            </w:r>
-            <w:r>
-              <w:t>Bank</w:t>
-            </w:r>
-          </w:p>
-        </w:tc>
-        <w:tc>
-          <w:tcPr>
-            <w:tcW w:w="4695" w:type="dxa"/>
+            <w:tcW w:w="4687" w:type="dxa"/>
+          </w:tcPr>
+          <w:p/>
+        </w:tc>
+        <w:tc>
+          <w:tcPr>
+            <w:tcW w:w="5050" w:type="dxa"/>
+          </w:tcPr>
+          <w:p/>
+        </w:tc>
+      </w:tr>
+      <w:tr>
+        <w:trPr>
+          <w:trHeight w:val="255"/>
+        </w:trPr>
+        <w:tc>
+          <w:tcPr>
+            <w:tcW w:w="4346" w:type="dxa"/>
+          </w:tcPr>
+          <w:p/>
+        </w:tc>
+        <w:tc>
+          <w:tcPr>
+            <w:tcW w:w="4687" w:type="dxa"/>
+          </w:tcPr>
+          <w:p>
+            <w:r>
+              <w:t>Weiter mit den Methoden des Zusammenspiels Partner/Account mit Bank</w:t>
+            </w:r>
+          </w:p>
+        </w:tc>
+        <w:tc>
+          <w:tcPr>
+            <w:tcW w:w="5050" w:type="dxa"/>
           </w:tcPr>
           <w:p>
             <w:pPr>

--- a/Dialog.docx
+++ b/Dialog.docx
@@ -57,14 +57,49 @@
             <w:tcW w:w="4694" w:type="dxa"/>
           </w:tcPr>
           <w:p>
-            <w:r>
-              <w:t>J: Package ‚</w:t>
-            </w:r>
-            <w:proofErr w:type="spellStart"/>
-            <w:r>
-              <w:t>eightydays</w:t>
-            </w:r>
-            <w:proofErr w:type="spellEnd"/>
+            <w:pPr>
+              <w:rPr>
+                <w:lang w:val="en-US"/>
+              </w:rPr>
+            </w:pPr>
+            <w:proofErr w:type="spellStart"/>
+            <w:r>
+              <w:t>Step</w:t>
+            </w:r>
+            <w:proofErr w:type="spellEnd"/>
+            <w:r>
+              <w:t xml:space="preserve"> 1</w:t>
+            </w:r>
+          </w:p>
+        </w:tc>
+        <w:tc>
+          <w:tcPr>
+            <w:tcW w:w="4694" w:type="dxa"/>
+          </w:tcPr>
+          <w:p/>
+        </w:tc>
+        <w:tc>
+          <w:tcPr>
+            <w:tcW w:w="4695" w:type="dxa"/>
+          </w:tcPr>
+          <w:p/>
+        </w:tc>
+      </w:tr>
+      <w:tr>
+        <w:trPr>
+          <w:trHeight w:val="254"/>
+        </w:trPr>
+        <w:tc>
+          <w:tcPr>
+            <w:tcW w:w="4694" w:type="dxa"/>
+          </w:tcPr>
+          <w:p>
+            <w:r>
+              <w:t>J: Package ‚eightydays</w:t>
+            </w:r>
+            <w:r>
+              <w:t>.java</w:t>
+            </w:r>
             <w:r>
               <w:t>’ erstellen</w:t>
             </w:r>
@@ -105,485 +140,485 @@
               <w:t>Getter+Setter</w:t>
             </w:r>
             <w:proofErr w:type="spellEnd"/>
+          </w:p>
+        </w:tc>
+        <w:tc>
+          <w:tcPr>
+            <w:tcW w:w="4694" w:type="dxa"/>
+          </w:tcPr>
+          <w:p/>
+        </w:tc>
+        <w:tc>
+          <w:tcPr>
+            <w:tcW w:w="4695" w:type="dxa"/>
+          </w:tcPr>
+          <w:p>
+            <w:r>
+              <w:t>Warum machst du Setter?</w:t>
+            </w:r>
+          </w:p>
+        </w:tc>
+      </w:tr>
+      <w:tr>
+        <w:trPr>
+          <w:trHeight w:val="254"/>
+        </w:trPr>
+        <w:tc>
+          <w:tcPr>
+            <w:tcW w:w="4694" w:type="dxa"/>
+          </w:tcPr>
+          <w:p/>
+        </w:tc>
+        <w:tc>
+          <w:tcPr>
+            <w:tcW w:w="4694" w:type="dxa"/>
+          </w:tcPr>
+          <w:p>
+            <w:r>
+              <w:t>Damit ich den Namen setzten kann</w:t>
+            </w:r>
+          </w:p>
+        </w:tc>
+        <w:tc>
+          <w:tcPr>
+            <w:tcW w:w="4695" w:type="dxa"/>
+          </w:tcPr>
+          <w:p/>
+        </w:tc>
+      </w:tr>
+      <w:tr>
+        <w:trPr>
+          <w:trHeight w:val="254"/>
+        </w:trPr>
+        <w:tc>
+          <w:tcPr>
+            <w:tcW w:w="4694" w:type="dxa"/>
+          </w:tcPr>
+          <w:p/>
+        </w:tc>
+        <w:tc>
+          <w:tcPr>
+            <w:tcW w:w="4694" w:type="dxa"/>
+          </w:tcPr>
+          <w:p/>
+        </w:tc>
+        <w:tc>
+          <w:tcPr>
+            <w:tcW w:w="4695" w:type="dxa"/>
+          </w:tcPr>
+          <w:p>
+            <w:r>
+              <w:t xml:space="preserve">Wir möchten </w:t>
+            </w:r>
+            <w:proofErr w:type="spellStart"/>
+            <w:r>
+              <w:t>Immutability</w:t>
+            </w:r>
+            <w:proofErr w:type="spellEnd"/>
+            <w:r>
+              <w:t>. Namen setzt du beim erstellen der Instanz mit Konstruktor.</w:t>
+            </w:r>
+          </w:p>
+        </w:tc>
+      </w:tr>
+      <w:tr>
+        <w:trPr>
+          <w:trHeight w:val="254"/>
+        </w:trPr>
+        <w:tc>
+          <w:tcPr>
+            <w:tcW w:w="4694" w:type="dxa"/>
+          </w:tcPr>
+          <w:p/>
+        </w:tc>
+        <w:tc>
+          <w:tcPr>
+            <w:tcW w:w="4694" w:type="dxa"/>
+          </w:tcPr>
+          <w:p>
+            <w:r>
+              <w:t>Wieso?</w:t>
+            </w:r>
+          </w:p>
+        </w:tc>
+        <w:tc>
+          <w:tcPr>
+            <w:tcW w:w="4695" w:type="dxa"/>
+          </w:tcPr>
+          <w:p/>
+        </w:tc>
+      </w:tr>
+      <w:tr>
+        <w:trPr>
+          <w:trHeight w:val="266"/>
+        </w:trPr>
+        <w:tc>
+          <w:tcPr>
+            <w:tcW w:w="4694" w:type="dxa"/>
+          </w:tcPr>
+          <w:p>
+            <w:r>
+              <w:t xml:space="preserve">Folie: Warum </w:t>
+            </w:r>
+            <w:proofErr w:type="spellStart"/>
+            <w:r>
+              <w:t>Immutability</w:t>
+            </w:r>
+            <w:proofErr w:type="spellEnd"/>
+            <w:r>
+              <w:t xml:space="preserve"> wichtig ist</w:t>
+            </w:r>
+          </w:p>
+        </w:tc>
+        <w:tc>
+          <w:tcPr>
+            <w:tcW w:w="4694" w:type="dxa"/>
+          </w:tcPr>
+          <w:p/>
+        </w:tc>
+        <w:tc>
+          <w:tcPr>
+            <w:tcW w:w="4695" w:type="dxa"/>
+          </w:tcPr>
+          <w:p/>
+        </w:tc>
+      </w:tr>
+      <w:tr>
+        <w:trPr>
+          <w:trHeight w:val="254"/>
+        </w:trPr>
+        <w:tc>
+          <w:tcPr>
+            <w:tcW w:w="4694" w:type="dxa"/>
+          </w:tcPr>
+          <w:p/>
+        </w:tc>
+        <w:tc>
+          <w:tcPr>
+            <w:tcW w:w="4694" w:type="dxa"/>
+          </w:tcPr>
+          <w:p>
+            <w:r>
+              <w:t>Wie verändere ich dann meine Daten?</w:t>
+            </w:r>
+          </w:p>
+        </w:tc>
+        <w:tc>
+          <w:tcPr>
+            <w:tcW w:w="4695" w:type="dxa"/>
+          </w:tcPr>
+          <w:p/>
+        </w:tc>
+      </w:tr>
+      <w:tr>
+        <w:trPr>
+          <w:trHeight w:val="254"/>
+        </w:trPr>
+        <w:tc>
+          <w:tcPr>
+            <w:tcW w:w="4694" w:type="dxa"/>
+          </w:tcPr>
+          <w:p/>
+        </w:tc>
+        <w:tc>
+          <w:tcPr>
+            <w:tcW w:w="4694" w:type="dxa"/>
+          </w:tcPr>
+          <w:p/>
+        </w:tc>
+        <w:tc>
+          <w:tcPr>
+            <w:tcW w:w="4695" w:type="dxa"/>
+          </w:tcPr>
+          <w:p>
+            <w:r>
+              <w:t>Das ist eine neue Instanz mit den veränderten Daten.</w:t>
+            </w:r>
+            <w:r>
+              <w:t xml:space="preserve"> Anstelle den Wert zu </w:t>
+            </w:r>
+            <w:proofErr w:type="spellStart"/>
+            <w:r>
+              <w:t>aendern</w:t>
+            </w:r>
+            <w:proofErr w:type="spellEnd"/>
+            <w:r>
+              <w:t xml:space="preserve">, erstellen/kopieren wir </w:t>
+            </w:r>
+            <w:r>
+              <w:t xml:space="preserve">die </w:t>
+            </w:r>
+            <w:r>
+              <w:t>Instance mit dem neuen Wert</w:t>
+            </w:r>
+            <w:r>
+              <w:t xml:space="preserve"> gesetzt</w:t>
+            </w:r>
+          </w:p>
+          <w:p>
+            <w:r>
+              <w:sym w:font="Wingdings" w:char="F0E0"/>
+            </w:r>
+            <w:r>
+              <w:t xml:space="preserve"> Kein Slide mehr?</w:t>
+            </w:r>
+          </w:p>
+        </w:tc>
+      </w:tr>
+      <w:tr>
+        <w:trPr>
+          <w:trHeight w:val="254"/>
+        </w:trPr>
+        <w:tc>
+          <w:tcPr>
+            <w:tcW w:w="4694" w:type="dxa"/>
+          </w:tcPr>
+          <w:p>
+            <w:r>
+              <w:t>J: Feld ‚Name’ wird final, Setter wird gelöscht</w:t>
+            </w:r>
+          </w:p>
+        </w:tc>
+        <w:tc>
+          <w:tcPr>
+            <w:tcW w:w="4694" w:type="dxa"/>
+          </w:tcPr>
+          <w:p>
+            <w:r>
+              <w:t>(Aha)</w:t>
+            </w:r>
+          </w:p>
+        </w:tc>
+        <w:tc>
+          <w:tcPr>
+            <w:tcW w:w="4695" w:type="dxa"/>
+          </w:tcPr>
+          <w:p/>
+        </w:tc>
+      </w:tr>
+      <w:tr>
+        <w:trPr>
+          <w:trHeight w:val="254"/>
+        </w:trPr>
+        <w:tc>
+          <w:tcPr>
+            <w:tcW w:w="4694" w:type="dxa"/>
+          </w:tcPr>
+          <w:p>
+            <w:r>
+              <w:t xml:space="preserve">J: Java Class ‚Person’ </w:t>
+            </w:r>
+            <w:proofErr w:type="spellStart"/>
+            <w:r>
+              <w:t>extends</w:t>
+            </w:r>
+            <w:proofErr w:type="spellEnd"/>
+            <w:r>
+              <w:t xml:space="preserve"> ‚Partner’ erstellen mit Feld ‚Firstname’</w:t>
+            </w:r>
+          </w:p>
+          <w:p>
+            <w:r>
+              <w:t xml:space="preserve">Konstruktor, Getter, </w:t>
+            </w:r>
+            <w:proofErr w:type="spellStart"/>
+            <w:r>
+              <w:t>Equals</w:t>
+            </w:r>
+            <w:proofErr w:type="spellEnd"/>
+            <w:r>
+              <w:t xml:space="preserve"> + </w:t>
+            </w:r>
+            <w:proofErr w:type="spellStart"/>
+            <w:r>
+              <w:t>Hashcode</w:t>
+            </w:r>
+            <w:proofErr w:type="spellEnd"/>
+          </w:p>
+        </w:tc>
+        <w:tc>
+          <w:tcPr>
+            <w:tcW w:w="4694" w:type="dxa"/>
+          </w:tcPr>
+          <w:p/>
+        </w:tc>
+        <w:tc>
+          <w:tcPr>
+            <w:tcW w:w="4695" w:type="dxa"/>
+          </w:tcPr>
+          <w:p/>
+        </w:tc>
+      </w:tr>
+      <w:tr>
+        <w:trPr>
+          <w:trHeight w:val="254"/>
+        </w:trPr>
+        <w:tc>
+          <w:tcPr>
+            <w:tcW w:w="4694" w:type="dxa"/>
+          </w:tcPr>
+          <w:p>
+            <w:r>
+              <w:t>J: Java Class ‚</w:t>
+            </w:r>
+            <w:proofErr w:type="spellStart"/>
+            <w:r>
+              <w:t>LegalEntity</w:t>
+            </w:r>
+            <w:proofErr w:type="spellEnd"/>
+            <w:r>
+              <w:t xml:space="preserve">’ </w:t>
+            </w:r>
+            <w:proofErr w:type="spellStart"/>
+            <w:r>
+              <w:t>extends</w:t>
+            </w:r>
+            <w:proofErr w:type="spellEnd"/>
+            <w:r>
+              <w:t xml:space="preserve"> ‚Partner’ erstellen mit Feld ‚form</w:t>
+            </w:r>
+          </w:p>
+          <w:p>
+            <w:r>
+              <w:t xml:space="preserve">Konstruktor, Getter, </w:t>
+            </w:r>
+            <w:proofErr w:type="spellStart"/>
+            <w:r>
+              <w:t>Equals</w:t>
+            </w:r>
+            <w:proofErr w:type="spellEnd"/>
+            <w:r>
+              <w:t xml:space="preserve"> + </w:t>
+            </w:r>
+            <w:proofErr w:type="spellStart"/>
+            <w:r>
+              <w:t>Hashcode</w:t>
+            </w:r>
+            <w:proofErr w:type="spellEnd"/>
+          </w:p>
+        </w:tc>
+        <w:tc>
+          <w:tcPr>
+            <w:tcW w:w="4694" w:type="dxa"/>
+          </w:tcPr>
+          <w:p/>
+        </w:tc>
+        <w:tc>
+          <w:tcPr>
+            <w:tcW w:w="4695" w:type="dxa"/>
+          </w:tcPr>
+          <w:p/>
+        </w:tc>
+      </w:tr>
+      <w:tr>
+        <w:trPr>
+          <w:trHeight w:val="254"/>
+        </w:trPr>
+        <w:tc>
+          <w:tcPr>
+            <w:tcW w:w="4694" w:type="dxa"/>
+          </w:tcPr>
+          <w:p>
+            <w:r>
+              <w:t>J: Java Class ‚Identifikation’ erstellen mit Feld ‚UUID’</w:t>
+            </w:r>
+          </w:p>
+          <w:p>
+            <w:r>
+              <w:t xml:space="preserve">Konstruktor, Getter, </w:t>
+            </w:r>
+            <w:proofErr w:type="spellStart"/>
+            <w:r>
+              <w:t>Equals</w:t>
+            </w:r>
+            <w:proofErr w:type="spellEnd"/>
+            <w:r>
+              <w:t xml:space="preserve"> + </w:t>
+            </w:r>
+            <w:proofErr w:type="spellStart"/>
+            <w:r>
+              <w:t>Hashcode</w:t>
+            </w:r>
+            <w:proofErr w:type="spellEnd"/>
+          </w:p>
+        </w:tc>
+        <w:tc>
+          <w:tcPr>
+            <w:tcW w:w="4694" w:type="dxa"/>
+          </w:tcPr>
+          <w:p/>
+        </w:tc>
+        <w:tc>
+          <w:tcPr>
+            <w:tcW w:w="4695" w:type="dxa"/>
+          </w:tcPr>
+          <w:p/>
+        </w:tc>
+      </w:tr>
+      <w:tr>
+        <w:trPr>
+          <w:trHeight w:val="254"/>
+        </w:trPr>
+        <w:tc>
+          <w:tcPr>
+            <w:tcW w:w="4694" w:type="dxa"/>
+          </w:tcPr>
+          <w:p>
+            <w:r>
+              <w:t>J: Java Class ‚Bank’ mit Felder ‚</w:t>
+            </w:r>
+            <w:proofErr w:type="spellStart"/>
+            <w:r>
+              <w:t>name</w:t>
+            </w:r>
+            <w:proofErr w:type="spellEnd"/>
+            <w:r>
+              <w:t xml:space="preserve">’ und </w:t>
+            </w:r>
+            <w:proofErr w:type="spellStart"/>
+            <w:r>
+              <w:t>HashMap</w:t>
+            </w:r>
+            <w:proofErr w:type="spellEnd"/>
+            <w:r>
+              <w:t xml:space="preserve"> ‚</w:t>
+            </w:r>
+            <w:proofErr w:type="spellStart"/>
+            <w:r>
+              <w:t>partners</w:t>
+            </w:r>
+            <w:proofErr w:type="spellEnd"/>
+            <w:r>
+              <w:t>’</w:t>
+            </w:r>
+          </w:p>
+          <w:p>
+            <w:r>
+              <w:t xml:space="preserve">Konstruktor, Optional </w:t>
+            </w:r>
+            <w:proofErr w:type="spellStart"/>
+            <w:r>
+              <w:t>getPartner</w:t>
+            </w:r>
+            <w:proofErr w:type="spellEnd"/>
+            <w:r>
+              <w:t>(</w:t>
+            </w:r>
+            <w:proofErr w:type="spellStart"/>
+            <w:r>
+              <w:t>id</w:t>
+            </w:r>
+            <w:proofErr w:type="spellEnd"/>
+            <w:r>
+              <w:t xml:space="preserve">), </w:t>
+            </w:r>
+            <w:proofErr w:type="spellStart"/>
+            <w:r>
+              <w:t>addPartner</w:t>
+            </w:r>
+            <w:proofErr w:type="spellEnd"/>
             <w:r>
               <w:t xml:space="preserve">, </w:t>
-            </w:r>
-            <w:proofErr w:type="spellStart"/>
-            <w:r>
-              <w:t>Equals</w:t>
-            </w:r>
-            <w:proofErr w:type="spellEnd"/>
-            <w:r>
-              <w:t xml:space="preserve"> + </w:t>
-            </w:r>
-            <w:proofErr w:type="spellStart"/>
-            <w:r>
-              <w:t>Hashcode</w:t>
-            </w:r>
-            <w:proofErr w:type="spellEnd"/>
-          </w:p>
-        </w:tc>
-        <w:tc>
-          <w:tcPr>
-            <w:tcW w:w="4694" w:type="dxa"/>
-          </w:tcPr>
-          <w:p/>
-        </w:tc>
-        <w:tc>
-          <w:tcPr>
-            <w:tcW w:w="4695" w:type="dxa"/>
-          </w:tcPr>
-          <w:p>
-            <w:r>
-              <w:t>Warum machst du Setter?</w:t>
-            </w:r>
-          </w:p>
-        </w:tc>
-      </w:tr>
-      <w:tr>
-        <w:trPr>
-          <w:trHeight w:val="254"/>
-        </w:trPr>
-        <w:tc>
-          <w:tcPr>
-            <w:tcW w:w="4694" w:type="dxa"/>
-          </w:tcPr>
-          <w:p/>
-        </w:tc>
-        <w:tc>
-          <w:tcPr>
-            <w:tcW w:w="4694" w:type="dxa"/>
-          </w:tcPr>
-          <w:p>
-            <w:r>
-              <w:t>Damit ich den Namen setzten kann</w:t>
-            </w:r>
-          </w:p>
-        </w:tc>
-        <w:tc>
-          <w:tcPr>
-            <w:tcW w:w="4695" w:type="dxa"/>
-          </w:tcPr>
-          <w:p/>
-        </w:tc>
-      </w:tr>
-      <w:tr>
-        <w:trPr>
-          <w:trHeight w:val="254"/>
-        </w:trPr>
-        <w:tc>
-          <w:tcPr>
-            <w:tcW w:w="4694" w:type="dxa"/>
-          </w:tcPr>
-          <w:p/>
-        </w:tc>
-        <w:tc>
-          <w:tcPr>
-            <w:tcW w:w="4694" w:type="dxa"/>
-          </w:tcPr>
-          <w:p/>
-        </w:tc>
-        <w:tc>
-          <w:tcPr>
-            <w:tcW w:w="4695" w:type="dxa"/>
-          </w:tcPr>
-          <w:p>
-            <w:r>
-              <w:t xml:space="preserve">Wir möchten </w:t>
-            </w:r>
-            <w:proofErr w:type="spellStart"/>
-            <w:r>
-              <w:t>Immutability</w:t>
-            </w:r>
-            <w:proofErr w:type="spellEnd"/>
-            <w:r>
-              <w:t>. Namen setzt du beim erstellen der Instanz mit Konstruktor.</w:t>
-            </w:r>
-          </w:p>
-        </w:tc>
-      </w:tr>
-      <w:tr>
-        <w:trPr>
-          <w:trHeight w:val="254"/>
-        </w:trPr>
-        <w:tc>
-          <w:tcPr>
-            <w:tcW w:w="4694" w:type="dxa"/>
-          </w:tcPr>
-          <w:p/>
-        </w:tc>
-        <w:tc>
-          <w:tcPr>
-            <w:tcW w:w="4694" w:type="dxa"/>
-          </w:tcPr>
-          <w:p>
-            <w:r>
-              <w:t>Wieso?</w:t>
-            </w:r>
-          </w:p>
-        </w:tc>
-        <w:tc>
-          <w:tcPr>
-            <w:tcW w:w="4695" w:type="dxa"/>
-          </w:tcPr>
-          <w:p/>
-        </w:tc>
-      </w:tr>
-      <w:tr>
-        <w:trPr>
-          <w:trHeight w:val="266"/>
-        </w:trPr>
-        <w:tc>
-          <w:tcPr>
-            <w:tcW w:w="4694" w:type="dxa"/>
-          </w:tcPr>
-          <w:p>
-            <w:r>
-              <w:t xml:space="preserve">Folie: Warum </w:t>
-            </w:r>
-            <w:proofErr w:type="spellStart"/>
-            <w:r>
-              <w:t>Immutability</w:t>
-            </w:r>
-            <w:proofErr w:type="spellEnd"/>
-            <w:r>
-              <w:t xml:space="preserve"> wichtig ist</w:t>
-            </w:r>
-          </w:p>
-        </w:tc>
-        <w:tc>
-          <w:tcPr>
-            <w:tcW w:w="4694" w:type="dxa"/>
-          </w:tcPr>
-          <w:p/>
-        </w:tc>
-        <w:tc>
-          <w:tcPr>
-            <w:tcW w:w="4695" w:type="dxa"/>
-          </w:tcPr>
-          <w:p/>
-        </w:tc>
-      </w:tr>
-      <w:tr>
-        <w:trPr>
-          <w:trHeight w:val="254"/>
-        </w:trPr>
-        <w:tc>
-          <w:tcPr>
-            <w:tcW w:w="4694" w:type="dxa"/>
-          </w:tcPr>
-          <w:p/>
-        </w:tc>
-        <w:tc>
-          <w:tcPr>
-            <w:tcW w:w="4694" w:type="dxa"/>
-          </w:tcPr>
-          <w:p>
-            <w:r>
-              <w:t>Wie verändere ich dann meine Daten?</w:t>
-            </w:r>
-          </w:p>
-        </w:tc>
-        <w:tc>
-          <w:tcPr>
-            <w:tcW w:w="4695" w:type="dxa"/>
-          </w:tcPr>
-          <w:p/>
-        </w:tc>
-      </w:tr>
-      <w:tr>
-        <w:trPr>
-          <w:trHeight w:val="254"/>
-        </w:trPr>
-        <w:tc>
-          <w:tcPr>
-            <w:tcW w:w="4694" w:type="dxa"/>
-          </w:tcPr>
-          <w:p/>
-        </w:tc>
-        <w:tc>
-          <w:tcPr>
-            <w:tcW w:w="4694" w:type="dxa"/>
-          </w:tcPr>
-          <w:p/>
-        </w:tc>
-        <w:tc>
-          <w:tcPr>
-            <w:tcW w:w="4695" w:type="dxa"/>
-          </w:tcPr>
-          <w:p>
-            <w:r>
-              <w:t>Das ist eine neue Instanz mit den veränderten Daten.</w:t>
-            </w:r>
-            <w:r>
-              <w:t xml:space="preserve"> Anstelle den Wert zu </w:t>
-            </w:r>
-            <w:proofErr w:type="spellStart"/>
-            <w:r>
-              <w:t>aendern</w:t>
-            </w:r>
-            <w:proofErr w:type="spellEnd"/>
-            <w:r>
-              <w:t xml:space="preserve">, erstellen/kopieren wir </w:t>
-            </w:r>
-            <w:r>
-              <w:t xml:space="preserve">die </w:t>
-            </w:r>
-            <w:r>
-              <w:t>Instance mit dem neuen Wert</w:t>
-            </w:r>
-            <w:r>
-              <w:t xml:space="preserve"> gesetzt</w:t>
-            </w:r>
-          </w:p>
-        </w:tc>
-      </w:tr>
-      <w:tr>
-        <w:trPr>
-          <w:trHeight w:val="254"/>
-        </w:trPr>
-        <w:tc>
-          <w:tcPr>
-            <w:tcW w:w="4694" w:type="dxa"/>
-          </w:tcPr>
-          <w:p>
-            <w:r>
-              <w:t>J: Feld ‚Name’ wird final, Setter wird gelöscht</w:t>
-            </w:r>
-          </w:p>
-        </w:tc>
-        <w:tc>
-          <w:tcPr>
-            <w:tcW w:w="4694" w:type="dxa"/>
-          </w:tcPr>
-          <w:p>
-            <w:r>
-              <w:t>(Aha)</w:t>
-            </w:r>
-          </w:p>
-        </w:tc>
-        <w:tc>
-          <w:tcPr>
-            <w:tcW w:w="4695" w:type="dxa"/>
-          </w:tcPr>
-          <w:p/>
-        </w:tc>
-      </w:tr>
-      <w:tr>
-        <w:trPr>
-          <w:trHeight w:val="254"/>
-        </w:trPr>
-        <w:tc>
-          <w:tcPr>
-            <w:tcW w:w="4694" w:type="dxa"/>
-          </w:tcPr>
-          <w:p>
-            <w:r>
-              <w:t xml:space="preserve">J: Java Class ‚Person’ </w:t>
-            </w:r>
-            <w:proofErr w:type="spellStart"/>
-            <w:r>
-              <w:t>extends</w:t>
-            </w:r>
-            <w:proofErr w:type="spellEnd"/>
-            <w:r>
-              <w:t xml:space="preserve"> ‚Partner’ erstellen mit Feld ‚Firstname’</w:t>
-            </w:r>
-          </w:p>
-          <w:p>
-            <w:r>
-              <w:t xml:space="preserve">Konstruktor, Getter, </w:t>
-            </w:r>
-            <w:proofErr w:type="spellStart"/>
-            <w:r>
-              <w:t>Equals</w:t>
-            </w:r>
-            <w:proofErr w:type="spellEnd"/>
-            <w:r>
-              <w:t xml:space="preserve"> + </w:t>
-            </w:r>
-            <w:proofErr w:type="spellStart"/>
-            <w:r>
-              <w:t>Hashcode</w:t>
-            </w:r>
-            <w:proofErr w:type="spellEnd"/>
-          </w:p>
-        </w:tc>
-        <w:tc>
-          <w:tcPr>
-            <w:tcW w:w="4694" w:type="dxa"/>
-          </w:tcPr>
-          <w:p/>
-        </w:tc>
-        <w:tc>
-          <w:tcPr>
-            <w:tcW w:w="4695" w:type="dxa"/>
-          </w:tcPr>
-          <w:p/>
-        </w:tc>
-      </w:tr>
-      <w:tr>
-        <w:trPr>
-          <w:trHeight w:val="254"/>
-        </w:trPr>
-        <w:tc>
-          <w:tcPr>
-            <w:tcW w:w="4694" w:type="dxa"/>
-          </w:tcPr>
-          <w:p>
-            <w:r>
-              <w:t>J: Java Class ‚</w:t>
-            </w:r>
-            <w:proofErr w:type="spellStart"/>
-            <w:r>
-              <w:t>LegalEntity</w:t>
-            </w:r>
-            <w:proofErr w:type="spellEnd"/>
-            <w:r>
-              <w:t xml:space="preserve">’ </w:t>
-            </w:r>
-            <w:proofErr w:type="spellStart"/>
-            <w:r>
-              <w:t>extends</w:t>
-            </w:r>
-            <w:proofErr w:type="spellEnd"/>
-            <w:r>
-              <w:t xml:space="preserve"> ‚Partner’ erstellen mit Feld ‚form</w:t>
-            </w:r>
-          </w:p>
-          <w:p>
-            <w:r>
-              <w:t xml:space="preserve">Konstruktor, Getter, </w:t>
-            </w:r>
-            <w:proofErr w:type="spellStart"/>
-            <w:r>
-              <w:t>Equals</w:t>
-            </w:r>
-            <w:proofErr w:type="spellEnd"/>
-            <w:r>
-              <w:t xml:space="preserve"> + </w:t>
-            </w:r>
-            <w:proofErr w:type="spellStart"/>
-            <w:r>
-              <w:t>Hashcode</w:t>
-            </w:r>
-            <w:proofErr w:type="spellEnd"/>
-          </w:p>
-        </w:tc>
-        <w:tc>
-          <w:tcPr>
-            <w:tcW w:w="4694" w:type="dxa"/>
-          </w:tcPr>
-          <w:p/>
-        </w:tc>
-        <w:tc>
-          <w:tcPr>
-            <w:tcW w:w="4695" w:type="dxa"/>
-          </w:tcPr>
-          <w:p/>
-        </w:tc>
-      </w:tr>
-      <w:tr>
-        <w:trPr>
-          <w:trHeight w:val="254"/>
-        </w:trPr>
-        <w:tc>
-          <w:tcPr>
-            <w:tcW w:w="4694" w:type="dxa"/>
-          </w:tcPr>
-          <w:p>
-            <w:r>
-              <w:t>J: Java Class ‚Identifikation’ erstellen mit Feld ‚UUID’</w:t>
-            </w:r>
-          </w:p>
-          <w:p>
-            <w:r>
-              <w:t xml:space="preserve">Konstruktor, Getter, </w:t>
-            </w:r>
-            <w:proofErr w:type="spellStart"/>
-            <w:r>
-              <w:t>Equals</w:t>
-            </w:r>
-            <w:proofErr w:type="spellEnd"/>
-            <w:r>
-              <w:t xml:space="preserve"> + </w:t>
-            </w:r>
-            <w:proofErr w:type="spellStart"/>
-            <w:r>
-              <w:t>Hashcode</w:t>
-            </w:r>
-            <w:proofErr w:type="spellEnd"/>
-          </w:p>
-        </w:tc>
-        <w:tc>
-          <w:tcPr>
-            <w:tcW w:w="4694" w:type="dxa"/>
-          </w:tcPr>
-          <w:p/>
-        </w:tc>
-        <w:tc>
-          <w:tcPr>
-            <w:tcW w:w="4695" w:type="dxa"/>
-          </w:tcPr>
-          <w:p/>
-        </w:tc>
-      </w:tr>
-      <w:tr>
-        <w:trPr>
-          <w:trHeight w:val="254"/>
-        </w:trPr>
-        <w:tc>
-          <w:tcPr>
-            <w:tcW w:w="4694" w:type="dxa"/>
-          </w:tcPr>
-          <w:p>
-            <w:r>
-              <w:t>J: Java Class ‚Bank’ mit Felder ‚</w:t>
-            </w:r>
-            <w:proofErr w:type="spellStart"/>
-            <w:r>
-              <w:t>name</w:t>
-            </w:r>
-            <w:proofErr w:type="spellEnd"/>
-            <w:r>
-              <w:t xml:space="preserve">’ und </w:t>
-            </w:r>
-            <w:proofErr w:type="spellStart"/>
-            <w:r>
-              <w:t>HashMap</w:t>
-            </w:r>
-            <w:proofErr w:type="spellEnd"/>
-            <w:r>
-              <w:t xml:space="preserve"> ‚</w:t>
-            </w:r>
-            <w:proofErr w:type="spellStart"/>
-            <w:r>
-              <w:t>partners</w:t>
-            </w:r>
-            <w:proofErr w:type="spellEnd"/>
-            <w:r>
-              <w:t>’</w:t>
-            </w:r>
-          </w:p>
-          <w:p>
-            <w:r>
-              <w:t xml:space="preserve">Konstruktor, Optional </w:t>
-            </w:r>
-            <w:proofErr w:type="spellStart"/>
-            <w:r>
-              <w:t>getPartner</w:t>
-            </w:r>
-            <w:proofErr w:type="spellEnd"/>
-            <w:r>
-              <w:t>(</w:t>
-            </w:r>
-            <w:proofErr w:type="spellStart"/>
-            <w:r>
-              <w:t>id</w:t>
-            </w:r>
-            <w:proofErr w:type="spellEnd"/>
-            <w:r>
-              <w:t xml:space="preserve">), </w:t>
             </w:r>
             <w:proofErr w:type="spellStart"/>
             <w:r>
@@ -689,6 +724,7 @@
           </w:tcPr>
           <w:p>
             <w:r>
+              <w:lastRenderedPageBreak/>
               <w:t>Tests ausführen</w:t>
             </w:r>
           </w:p>
@@ -752,6 +788,9 @@
             <w:proofErr w:type="spellStart"/>
             <w:r>
               <w:t>eightydays</w:t>
+            </w:r>
+            <w:r>
+              <w:t>.scala</w:t>
             </w:r>
             <w:proofErr w:type="spellEnd"/>
             <w:r>
@@ -1609,35 +1648,25 @@
           </w:tcPr>
           <w:p>
             <w:pPr>
-              <w:pStyle w:val="ListParagraph"/>
-              <w:numPr>
-                <w:ilvl w:val="0"/>
-                <w:numId w:val="2"/>
-              </w:numPr>
+              <w:ind w:left="360"/>
             </w:pPr>
-            <w:proofErr w:type="spellStart"/>
-            <w:r>
-              <w:t>Step</w:t>
-            </w:r>
-            <w:proofErr w:type="spellEnd"/>
-            <w:r>
-              <w:t xml:space="preserve"> 4</w:t>
-            </w:r>
-          </w:p>
-        </w:tc>
-        <w:tc>
-          <w:tcPr>
-            <w:tcW w:w="4694" w:type="dxa"/>
-          </w:tcPr>
-          <w:p/>
-        </w:tc>
-        <w:tc>
-          <w:tcPr>
-            <w:tcW w:w="4695" w:type="dxa"/>
-          </w:tcPr>
-          <w:p/>
-        </w:tc>
-      </w:tr>
+            <w:bookmarkStart w:id="0" w:name="_GoBack"/>
+          </w:p>
+        </w:tc>
+        <w:tc>
+          <w:tcPr>
+            <w:tcW w:w="4694" w:type="dxa"/>
+          </w:tcPr>
+          <w:p/>
+        </w:tc>
+        <w:tc>
+          <w:tcPr>
+            <w:tcW w:w="4695" w:type="dxa"/>
+          </w:tcPr>
+          <w:p/>
+        </w:tc>
+      </w:tr>
+      <w:bookmarkEnd w:id="0"/>
       <w:tr>
         <w:trPr>
           <w:trHeight w:val="255"/>
@@ -1684,6 +1713,12 @@
           <w:p>
             <w:r>
               <w:t xml:space="preserve">Folie: </w:t>
+            </w:r>
+            <w:r>
+              <w:t xml:space="preserve">Klassendiagramm </w:t>
+            </w:r>
+            <w:r>
+              <w:t xml:space="preserve">und </w:t>
             </w:r>
             <w:proofErr w:type="spellStart"/>
             <w:r>
@@ -1999,10 +2034,7 @@
             </w:r>
             <w:proofErr w:type="spellEnd"/>
             <w:r>
-              <w:t xml:space="preserve"> + Q</w:t>
-            </w:r>
-            <w:r>
-              <w:t xml:space="preserve"> bei </w:t>
+              <w:t xml:space="preserve"> + Q bei </w:t>
             </w:r>
             <w:proofErr w:type="spellStart"/>
             <w:r>
@@ -2222,12 +2254,7 @@
           </w:p>
           <w:p>
             <w:r>
-              <w:t>https://kerflyn.wordpress.com/2012/07/09/java-8-</w:t>
-            </w:r>
-            <w:bookmarkStart w:id="0" w:name="_GoBack"/>
-            <w:bookmarkEnd w:id="0"/>
-            <w:r>
-              <w:t>now-you-have-mixins/</w:t>
+              <w:t>https://kerflyn.wordpress.com/2012/07/09/java-8-now-you-have-mixins/</w:t>
             </w:r>
           </w:p>
         </w:tc>

--- a/Dialog.docx
+++ b/Dialog.docx
@@ -6,6 +6,7 @@
       <w:tblPr>
         <w:tblStyle w:val="TableGrid"/>
         <w:tblW w:w="14083" w:type="dxa"/>
+        <w:tblInd w:w="113" w:type="dxa"/>
         <w:tblLook w:val="04A0" w:firstRow="1" w:lastRow="0" w:firstColumn="1" w:lastColumn="0" w:noHBand="0" w:noVBand="1"/>
       </w:tblPr>
       <w:tblGrid>
@@ -19,7 +20,7 @@
         </w:trPr>
         <w:tc>
           <w:tcPr>
-            <w:tcW w:w="4694" w:type="dxa"/>
+            <w:tcW w:w="4349" w:type="dxa"/>
           </w:tcPr>
           <w:p>
             <w:r>
@@ -29,7 +30,7 @@
         </w:tc>
         <w:tc>
           <w:tcPr>
-            <w:tcW w:w="4694" w:type="dxa"/>
+            <w:tcW w:w="4684" w:type="dxa"/>
           </w:tcPr>
           <w:p>
             <w:r>
@@ -39,7 +40,7 @@
         </w:tc>
         <w:tc>
           <w:tcPr>
-            <w:tcW w:w="4695" w:type="dxa"/>
+            <w:tcW w:w="5050" w:type="dxa"/>
           </w:tcPr>
           <w:p>
             <w:r>
@@ -54,7 +55,7 @@
         </w:trPr>
         <w:tc>
           <w:tcPr>
-            <w:tcW w:w="4694" w:type="dxa"/>
+            <w:tcW w:w="4349" w:type="dxa"/>
           </w:tcPr>
           <w:p>
             <w:pPr>
@@ -74,13 +75,13 @@
         </w:tc>
         <w:tc>
           <w:tcPr>
-            <w:tcW w:w="4694" w:type="dxa"/>
-          </w:tcPr>
-          <w:p/>
-        </w:tc>
-        <w:tc>
-          <w:tcPr>
-            <w:tcW w:w="4695" w:type="dxa"/>
+            <w:tcW w:w="4684" w:type="dxa"/>
+          </w:tcPr>
+          <w:p/>
+        </w:tc>
+        <w:tc>
+          <w:tcPr>
+            <w:tcW w:w="5050" w:type="dxa"/>
           </w:tcPr>
           <w:p/>
         </w:tc>
@@ -91,7 +92,7 @@
         </w:trPr>
         <w:tc>
           <w:tcPr>
-            <w:tcW w:w="4694" w:type="dxa"/>
+            <w:tcW w:w="4349" w:type="dxa"/>
           </w:tcPr>
           <w:p>
             <w:r>
@@ -107,13 +108,13 @@
         </w:tc>
         <w:tc>
           <w:tcPr>
-            <w:tcW w:w="4694" w:type="dxa"/>
-          </w:tcPr>
-          <w:p/>
-        </w:tc>
-        <w:tc>
-          <w:tcPr>
-            <w:tcW w:w="4695" w:type="dxa"/>
+            <w:tcW w:w="4684" w:type="dxa"/>
+          </w:tcPr>
+          <w:p/>
+        </w:tc>
+        <w:tc>
+          <w:tcPr>
+            <w:tcW w:w="5050" w:type="dxa"/>
           </w:tcPr>
           <w:p/>
         </w:tc>
@@ -124,7 +125,7 @@
         </w:trPr>
         <w:tc>
           <w:tcPr>
-            <w:tcW w:w="4694" w:type="dxa"/>
+            <w:tcW w:w="4349" w:type="dxa"/>
           </w:tcPr>
           <w:p>
             <w:r>
@@ -144,13 +145,13 @@
         </w:tc>
         <w:tc>
           <w:tcPr>
-            <w:tcW w:w="4694" w:type="dxa"/>
-          </w:tcPr>
-          <w:p/>
-        </w:tc>
-        <w:tc>
-          <w:tcPr>
-            <w:tcW w:w="4695" w:type="dxa"/>
+            <w:tcW w:w="4684" w:type="dxa"/>
+          </w:tcPr>
+          <w:p/>
+        </w:tc>
+        <w:tc>
+          <w:tcPr>
+            <w:tcW w:w="5050" w:type="dxa"/>
           </w:tcPr>
           <w:p>
             <w:r>
@@ -165,13 +166,13 @@
         </w:trPr>
         <w:tc>
           <w:tcPr>
-            <w:tcW w:w="4694" w:type="dxa"/>
-          </w:tcPr>
-          <w:p/>
-        </w:tc>
-        <w:tc>
-          <w:tcPr>
-            <w:tcW w:w="4694" w:type="dxa"/>
+            <w:tcW w:w="4349" w:type="dxa"/>
+          </w:tcPr>
+          <w:p/>
+        </w:tc>
+        <w:tc>
+          <w:tcPr>
+            <w:tcW w:w="4684" w:type="dxa"/>
           </w:tcPr>
           <w:p>
             <w:r>
@@ -181,7 +182,7 @@
         </w:tc>
         <w:tc>
           <w:tcPr>
-            <w:tcW w:w="4695" w:type="dxa"/>
+            <w:tcW w:w="5050" w:type="dxa"/>
           </w:tcPr>
           <w:p/>
         </w:tc>
@@ -192,19 +193,19 @@
         </w:trPr>
         <w:tc>
           <w:tcPr>
-            <w:tcW w:w="4694" w:type="dxa"/>
-          </w:tcPr>
-          <w:p/>
-        </w:tc>
-        <w:tc>
-          <w:tcPr>
-            <w:tcW w:w="4694" w:type="dxa"/>
-          </w:tcPr>
-          <w:p/>
-        </w:tc>
-        <w:tc>
-          <w:tcPr>
-            <w:tcW w:w="4695" w:type="dxa"/>
+            <w:tcW w:w="4349" w:type="dxa"/>
+          </w:tcPr>
+          <w:p/>
+        </w:tc>
+        <w:tc>
+          <w:tcPr>
+            <w:tcW w:w="4684" w:type="dxa"/>
+          </w:tcPr>
+          <w:p/>
+        </w:tc>
+        <w:tc>
+          <w:tcPr>
+            <w:tcW w:w="5050" w:type="dxa"/>
           </w:tcPr>
           <w:p>
             <w:r>
@@ -227,13 +228,13 @@
         </w:trPr>
         <w:tc>
           <w:tcPr>
-            <w:tcW w:w="4694" w:type="dxa"/>
-          </w:tcPr>
-          <w:p/>
-        </w:tc>
-        <w:tc>
-          <w:tcPr>
-            <w:tcW w:w="4694" w:type="dxa"/>
+            <w:tcW w:w="4349" w:type="dxa"/>
+          </w:tcPr>
+          <w:p/>
+        </w:tc>
+        <w:tc>
+          <w:tcPr>
+            <w:tcW w:w="4684" w:type="dxa"/>
           </w:tcPr>
           <w:p>
             <w:r>
@@ -243,7 +244,7 @@
         </w:tc>
         <w:tc>
           <w:tcPr>
-            <w:tcW w:w="4695" w:type="dxa"/>
+            <w:tcW w:w="5050" w:type="dxa"/>
           </w:tcPr>
           <w:p/>
         </w:tc>
@@ -254,7 +255,7 @@
         </w:trPr>
         <w:tc>
           <w:tcPr>
-            <w:tcW w:w="4694" w:type="dxa"/>
+            <w:tcW w:w="4349" w:type="dxa"/>
           </w:tcPr>
           <w:p>
             <w:r>
@@ -272,13 +273,13 @@
         </w:tc>
         <w:tc>
           <w:tcPr>
-            <w:tcW w:w="4694" w:type="dxa"/>
-          </w:tcPr>
-          <w:p/>
-        </w:tc>
-        <w:tc>
-          <w:tcPr>
-            <w:tcW w:w="4695" w:type="dxa"/>
+            <w:tcW w:w="4684" w:type="dxa"/>
+          </w:tcPr>
+          <w:p/>
+        </w:tc>
+        <w:tc>
+          <w:tcPr>
+            <w:tcW w:w="5050" w:type="dxa"/>
           </w:tcPr>
           <w:p/>
         </w:tc>
@@ -289,13 +290,13 @@
         </w:trPr>
         <w:tc>
           <w:tcPr>
-            <w:tcW w:w="4694" w:type="dxa"/>
-          </w:tcPr>
-          <w:p/>
-        </w:tc>
-        <w:tc>
-          <w:tcPr>
-            <w:tcW w:w="4694" w:type="dxa"/>
+            <w:tcW w:w="4349" w:type="dxa"/>
+          </w:tcPr>
+          <w:p/>
+        </w:tc>
+        <w:tc>
+          <w:tcPr>
+            <w:tcW w:w="4684" w:type="dxa"/>
           </w:tcPr>
           <w:p>
             <w:r>
@@ -305,7 +306,7 @@
         </w:tc>
         <w:tc>
           <w:tcPr>
-            <w:tcW w:w="4695" w:type="dxa"/>
+            <w:tcW w:w="5050" w:type="dxa"/>
           </w:tcPr>
           <w:p/>
         </w:tc>
@@ -316,19 +317,19 @@
         </w:trPr>
         <w:tc>
           <w:tcPr>
-            <w:tcW w:w="4694" w:type="dxa"/>
-          </w:tcPr>
-          <w:p/>
-        </w:tc>
-        <w:tc>
-          <w:tcPr>
-            <w:tcW w:w="4694" w:type="dxa"/>
-          </w:tcPr>
-          <w:p/>
-        </w:tc>
-        <w:tc>
-          <w:tcPr>
-            <w:tcW w:w="4695" w:type="dxa"/>
+            <w:tcW w:w="4349" w:type="dxa"/>
+          </w:tcPr>
+          <w:p/>
+        </w:tc>
+        <w:tc>
+          <w:tcPr>
+            <w:tcW w:w="4684" w:type="dxa"/>
+          </w:tcPr>
+          <w:p/>
+        </w:tc>
+        <w:tc>
+          <w:tcPr>
+            <w:tcW w:w="5050" w:type="dxa"/>
           </w:tcPr>
           <w:p>
             <w:r>
@@ -371,7 +372,7 @@
         </w:trPr>
         <w:tc>
           <w:tcPr>
-            <w:tcW w:w="4694" w:type="dxa"/>
+            <w:tcW w:w="4349" w:type="dxa"/>
           </w:tcPr>
           <w:p>
             <w:r>
@@ -381,7 +382,7 @@
         </w:tc>
         <w:tc>
           <w:tcPr>
-            <w:tcW w:w="4694" w:type="dxa"/>
+            <w:tcW w:w="4684" w:type="dxa"/>
           </w:tcPr>
           <w:p>
             <w:r>
@@ -391,7 +392,7 @@
         </w:tc>
         <w:tc>
           <w:tcPr>
-            <w:tcW w:w="4695" w:type="dxa"/>
+            <w:tcW w:w="5050" w:type="dxa"/>
           </w:tcPr>
           <w:p/>
         </w:tc>
@@ -402,7 +403,7 @@
         </w:trPr>
         <w:tc>
           <w:tcPr>
-            <w:tcW w:w="4694" w:type="dxa"/>
+            <w:tcW w:w="4349" w:type="dxa"/>
           </w:tcPr>
           <w:p>
             <w:r>
@@ -438,13 +439,13 @@
         </w:tc>
         <w:tc>
           <w:tcPr>
-            <w:tcW w:w="4694" w:type="dxa"/>
-          </w:tcPr>
-          <w:p/>
-        </w:tc>
-        <w:tc>
-          <w:tcPr>
-            <w:tcW w:w="4695" w:type="dxa"/>
+            <w:tcW w:w="4684" w:type="dxa"/>
+          </w:tcPr>
+          <w:p/>
+        </w:tc>
+        <w:tc>
+          <w:tcPr>
+            <w:tcW w:w="5050" w:type="dxa"/>
           </w:tcPr>
           <w:p/>
         </w:tc>
@@ -455,7 +456,7 @@
         </w:trPr>
         <w:tc>
           <w:tcPr>
-            <w:tcW w:w="4694" w:type="dxa"/>
+            <w:tcW w:w="4349" w:type="dxa"/>
           </w:tcPr>
           <w:p>
             <w:r>
@@ -499,13 +500,13 @@
         </w:tc>
         <w:tc>
           <w:tcPr>
-            <w:tcW w:w="4694" w:type="dxa"/>
-          </w:tcPr>
-          <w:p/>
-        </w:tc>
-        <w:tc>
-          <w:tcPr>
-            <w:tcW w:w="4695" w:type="dxa"/>
+            <w:tcW w:w="4684" w:type="dxa"/>
+          </w:tcPr>
+          <w:p/>
+        </w:tc>
+        <w:tc>
+          <w:tcPr>
+            <w:tcW w:w="5050" w:type="dxa"/>
           </w:tcPr>
           <w:p/>
         </w:tc>
@@ -516,7 +517,7 @@
         </w:trPr>
         <w:tc>
           <w:tcPr>
-            <w:tcW w:w="4694" w:type="dxa"/>
+            <w:tcW w:w="4349" w:type="dxa"/>
           </w:tcPr>
           <w:p>
             <w:r>
@@ -544,13 +545,13 @@
         </w:tc>
         <w:tc>
           <w:tcPr>
-            <w:tcW w:w="4694" w:type="dxa"/>
-          </w:tcPr>
-          <w:p/>
-        </w:tc>
-        <w:tc>
-          <w:tcPr>
-            <w:tcW w:w="4695" w:type="dxa"/>
+            <w:tcW w:w="4684" w:type="dxa"/>
+          </w:tcPr>
+          <w:p/>
+        </w:tc>
+        <w:tc>
+          <w:tcPr>
+            <w:tcW w:w="5050" w:type="dxa"/>
           </w:tcPr>
           <w:p/>
         </w:tc>
@@ -561,7 +562,7 @@
         </w:trPr>
         <w:tc>
           <w:tcPr>
-            <w:tcW w:w="4694" w:type="dxa"/>
+            <w:tcW w:w="4349" w:type="dxa"/>
           </w:tcPr>
           <w:p>
             <w:r>
@@ -637,13 +638,13 @@
         </w:tc>
         <w:tc>
           <w:tcPr>
-            <w:tcW w:w="4694" w:type="dxa"/>
-          </w:tcPr>
-          <w:p/>
-        </w:tc>
-        <w:tc>
-          <w:tcPr>
-            <w:tcW w:w="4695" w:type="dxa"/>
+            <w:tcW w:w="4684" w:type="dxa"/>
+          </w:tcPr>
+          <w:p/>
+        </w:tc>
+        <w:tc>
+          <w:tcPr>
+            <w:tcW w:w="5050" w:type="dxa"/>
           </w:tcPr>
           <w:p/>
         </w:tc>
@@ -654,13 +655,13 @@
         </w:trPr>
         <w:tc>
           <w:tcPr>
-            <w:tcW w:w="4694" w:type="dxa"/>
-          </w:tcPr>
-          <w:p/>
-        </w:tc>
-        <w:tc>
-          <w:tcPr>
-            <w:tcW w:w="4694" w:type="dxa"/>
+            <w:tcW w:w="4349" w:type="dxa"/>
+          </w:tcPr>
+          <w:p/>
+        </w:tc>
+        <w:tc>
+          <w:tcPr>
+            <w:tcW w:w="4684" w:type="dxa"/>
           </w:tcPr>
           <w:p>
             <w:r>
@@ -670,7 +671,7 @@
         </w:tc>
         <w:tc>
           <w:tcPr>
-            <w:tcW w:w="4695" w:type="dxa"/>
+            <w:tcW w:w="5050" w:type="dxa"/>
           </w:tcPr>
           <w:p/>
         </w:tc>
@@ -681,7 +682,7 @@
         </w:trPr>
         <w:tc>
           <w:tcPr>
-            <w:tcW w:w="4694" w:type="dxa"/>
+            <w:tcW w:w="4349" w:type="dxa"/>
           </w:tcPr>
           <w:p>
             <w:pPr>
@@ -703,13 +704,13 @@
         </w:tc>
         <w:tc>
           <w:tcPr>
-            <w:tcW w:w="4694" w:type="dxa"/>
-          </w:tcPr>
-          <w:p/>
-        </w:tc>
-        <w:tc>
-          <w:tcPr>
-            <w:tcW w:w="4695" w:type="dxa"/>
+            <w:tcW w:w="4684" w:type="dxa"/>
+          </w:tcPr>
+          <w:p/>
+        </w:tc>
+        <w:tc>
+          <w:tcPr>
+            <w:tcW w:w="5050" w:type="dxa"/>
           </w:tcPr>
           <w:p/>
         </w:tc>
@@ -720,7 +721,7 @@
         </w:trPr>
         <w:tc>
           <w:tcPr>
-            <w:tcW w:w="4694" w:type="dxa"/>
+            <w:tcW w:w="4349" w:type="dxa"/>
           </w:tcPr>
           <w:p>
             <w:r>
@@ -731,7 +732,7 @@
         </w:tc>
         <w:tc>
           <w:tcPr>
-            <w:tcW w:w="4694" w:type="dxa"/>
+            <w:tcW w:w="4684" w:type="dxa"/>
           </w:tcPr>
           <w:p>
             <w:r>
@@ -741,7 +742,7 @@
         </w:tc>
         <w:tc>
           <w:tcPr>
-            <w:tcW w:w="4695" w:type="dxa"/>
+            <w:tcW w:w="5050" w:type="dxa"/>
           </w:tcPr>
           <w:p/>
         </w:tc>
@@ -752,13 +753,13 @@
         </w:trPr>
         <w:tc>
           <w:tcPr>
-            <w:tcW w:w="4694" w:type="dxa"/>
-          </w:tcPr>
-          <w:p/>
-        </w:tc>
-        <w:tc>
-          <w:tcPr>
-            <w:tcW w:w="4694" w:type="dxa"/>
+            <w:tcW w:w="4349" w:type="dxa"/>
+          </w:tcPr>
+          <w:p/>
+        </w:tc>
+        <w:tc>
+          <w:tcPr>
+            <w:tcW w:w="4684" w:type="dxa"/>
           </w:tcPr>
           <w:p>
             <w:r>
@@ -768,7 +769,7 @@
         </w:tc>
         <w:tc>
           <w:tcPr>
-            <w:tcW w:w="4695" w:type="dxa"/>
+            <w:tcW w:w="5050" w:type="dxa"/>
           </w:tcPr>
           <w:p/>
         </w:tc>
@@ -779,7 +780,7 @@
         </w:trPr>
         <w:tc>
           <w:tcPr>
-            <w:tcW w:w="4694" w:type="dxa"/>
+            <w:tcW w:w="4349" w:type="dxa"/>
           </w:tcPr>
           <w:p>
             <w:r>
@@ -800,13 +801,13 @@
         </w:tc>
         <w:tc>
           <w:tcPr>
-            <w:tcW w:w="4694" w:type="dxa"/>
-          </w:tcPr>
-          <w:p/>
-        </w:tc>
-        <w:tc>
-          <w:tcPr>
-            <w:tcW w:w="4695" w:type="dxa"/>
+            <w:tcW w:w="4684" w:type="dxa"/>
+          </w:tcPr>
+          <w:p/>
+        </w:tc>
+        <w:tc>
+          <w:tcPr>
+            <w:tcW w:w="5050" w:type="dxa"/>
           </w:tcPr>
           <w:p/>
         </w:tc>
@@ -817,7 +818,7 @@
         </w:trPr>
         <w:tc>
           <w:tcPr>
-            <w:tcW w:w="4694" w:type="dxa"/>
+            <w:tcW w:w="4349" w:type="dxa"/>
           </w:tcPr>
           <w:p>
             <w:r>
@@ -827,13 +828,13 @@
         </w:tc>
         <w:tc>
           <w:tcPr>
-            <w:tcW w:w="4694" w:type="dxa"/>
-          </w:tcPr>
-          <w:p/>
-        </w:tc>
-        <w:tc>
-          <w:tcPr>
-            <w:tcW w:w="4695" w:type="dxa"/>
+            <w:tcW w:w="4684" w:type="dxa"/>
+          </w:tcPr>
+          <w:p/>
+        </w:tc>
+        <w:tc>
+          <w:tcPr>
+            <w:tcW w:w="5050" w:type="dxa"/>
           </w:tcPr>
           <w:p/>
         </w:tc>
@@ -844,13 +845,13 @@
         </w:trPr>
         <w:tc>
           <w:tcPr>
-            <w:tcW w:w="4694" w:type="dxa"/>
-          </w:tcPr>
-          <w:p/>
-        </w:tc>
-        <w:tc>
-          <w:tcPr>
-            <w:tcW w:w="4694" w:type="dxa"/>
+            <w:tcW w:w="4349" w:type="dxa"/>
+          </w:tcPr>
+          <w:p/>
+        </w:tc>
+        <w:tc>
+          <w:tcPr>
+            <w:tcW w:w="4684" w:type="dxa"/>
           </w:tcPr>
           <w:p>
             <w:r>
@@ -897,7 +898,7 @@
         </w:tc>
         <w:tc>
           <w:tcPr>
-            <w:tcW w:w="4695" w:type="dxa"/>
+            <w:tcW w:w="5050" w:type="dxa"/>
           </w:tcPr>
           <w:p/>
         </w:tc>
@@ -908,19 +909,19 @@
         </w:trPr>
         <w:tc>
           <w:tcPr>
-            <w:tcW w:w="4694" w:type="dxa"/>
-          </w:tcPr>
-          <w:p/>
-        </w:tc>
-        <w:tc>
-          <w:tcPr>
-            <w:tcW w:w="4694" w:type="dxa"/>
-          </w:tcPr>
-          <w:p/>
-        </w:tc>
-        <w:tc>
-          <w:tcPr>
-            <w:tcW w:w="4695" w:type="dxa"/>
+            <w:tcW w:w="4349" w:type="dxa"/>
+          </w:tcPr>
+          <w:p/>
+        </w:tc>
+        <w:tc>
+          <w:tcPr>
+            <w:tcW w:w="4684" w:type="dxa"/>
+          </w:tcPr>
+          <w:p/>
+        </w:tc>
+        <w:tc>
+          <w:tcPr>
+            <w:tcW w:w="5050" w:type="dxa"/>
           </w:tcPr>
           <w:p>
             <w:r>
@@ -1004,7 +1005,7 @@
         </w:trPr>
         <w:tc>
           <w:tcPr>
-            <w:tcW w:w="4694" w:type="dxa"/>
+            <w:tcW w:w="4349" w:type="dxa"/>
           </w:tcPr>
           <w:p>
             <w:r>
@@ -1043,13 +1044,13 @@
         </w:tc>
         <w:tc>
           <w:tcPr>
-            <w:tcW w:w="4694" w:type="dxa"/>
-          </w:tcPr>
-          <w:p/>
-        </w:tc>
-        <w:tc>
-          <w:tcPr>
-            <w:tcW w:w="4695" w:type="dxa"/>
+            <w:tcW w:w="4684" w:type="dxa"/>
+          </w:tcPr>
+          <w:p/>
+        </w:tc>
+        <w:tc>
+          <w:tcPr>
+            <w:tcW w:w="5050" w:type="dxa"/>
           </w:tcPr>
           <w:p>
             <w:r>
@@ -1064,13 +1065,13 @@
         </w:trPr>
         <w:tc>
           <w:tcPr>
-            <w:tcW w:w="4694" w:type="dxa"/>
-          </w:tcPr>
-          <w:p/>
-        </w:tc>
-        <w:tc>
-          <w:tcPr>
-            <w:tcW w:w="4694" w:type="dxa"/>
+            <w:tcW w:w="4349" w:type="dxa"/>
+          </w:tcPr>
+          <w:p/>
+        </w:tc>
+        <w:tc>
+          <w:tcPr>
+            <w:tcW w:w="4684" w:type="dxa"/>
           </w:tcPr>
           <w:p>
             <w:r>
@@ -1088,7 +1089,7 @@
         </w:tc>
         <w:tc>
           <w:tcPr>
-            <w:tcW w:w="4695" w:type="dxa"/>
+            <w:tcW w:w="5050" w:type="dxa"/>
           </w:tcPr>
           <w:p>
             <w:r>
@@ -1130,7 +1131,7 @@
         </w:trPr>
         <w:tc>
           <w:tcPr>
-            <w:tcW w:w="4694" w:type="dxa"/>
+            <w:tcW w:w="4349" w:type="dxa"/>
           </w:tcPr>
           <w:p>
             <w:r>
@@ -1183,7 +1184,7 @@
         </w:tc>
         <w:tc>
           <w:tcPr>
-            <w:tcW w:w="4694" w:type="dxa"/>
+            <w:tcW w:w="4684" w:type="dxa"/>
           </w:tcPr>
           <w:p>
             <w:r>
@@ -1201,7 +1202,7 @@
         </w:tc>
         <w:tc>
           <w:tcPr>
-            <w:tcW w:w="4695" w:type="dxa"/>
+            <w:tcW w:w="5050" w:type="dxa"/>
           </w:tcPr>
           <w:p>
             <w:r>
@@ -1245,13 +1246,13 @@
         </w:trPr>
         <w:tc>
           <w:tcPr>
-            <w:tcW w:w="4694" w:type="dxa"/>
-          </w:tcPr>
-          <w:p/>
-        </w:tc>
-        <w:tc>
-          <w:tcPr>
-            <w:tcW w:w="4694" w:type="dxa"/>
+            <w:tcW w:w="4349" w:type="dxa"/>
+          </w:tcPr>
+          <w:p/>
+        </w:tc>
+        <w:tc>
+          <w:tcPr>
+            <w:tcW w:w="4684" w:type="dxa"/>
           </w:tcPr>
           <w:p>
             <w:r>
@@ -1277,7 +1278,7 @@
         </w:tc>
         <w:tc>
           <w:tcPr>
-            <w:tcW w:w="4695" w:type="dxa"/>
+            <w:tcW w:w="5050" w:type="dxa"/>
           </w:tcPr>
           <w:p>
             <w:r>
@@ -1300,13 +1301,13 @@
         </w:trPr>
         <w:tc>
           <w:tcPr>
-            <w:tcW w:w="4694" w:type="dxa"/>
-          </w:tcPr>
-          <w:p/>
-        </w:tc>
-        <w:tc>
-          <w:tcPr>
-            <w:tcW w:w="4694" w:type="dxa"/>
+            <w:tcW w:w="4349" w:type="dxa"/>
+          </w:tcPr>
+          <w:p/>
+        </w:tc>
+        <w:tc>
+          <w:tcPr>
+            <w:tcW w:w="4684" w:type="dxa"/>
           </w:tcPr>
           <w:p>
             <w:r>
@@ -1316,7 +1317,7 @@
         </w:tc>
         <w:tc>
           <w:tcPr>
-            <w:tcW w:w="4695" w:type="dxa"/>
+            <w:tcW w:w="5050" w:type="dxa"/>
           </w:tcPr>
           <w:p>
             <w:r>
@@ -1337,13 +1338,13 @@
         </w:trPr>
         <w:tc>
           <w:tcPr>
-            <w:tcW w:w="4694" w:type="dxa"/>
-          </w:tcPr>
-          <w:p/>
-        </w:tc>
-        <w:tc>
-          <w:tcPr>
-            <w:tcW w:w="4694" w:type="dxa"/>
+            <w:tcW w:w="4349" w:type="dxa"/>
+          </w:tcPr>
+          <w:p/>
+        </w:tc>
+        <w:tc>
+          <w:tcPr>
+            <w:tcW w:w="4684" w:type="dxa"/>
           </w:tcPr>
           <w:p>
             <w:r>
@@ -1361,7 +1362,7 @@
         </w:tc>
         <w:tc>
           <w:tcPr>
-            <w:tcW w:w="4695" w:type="dxa"/>
+            <w:tcW w:w="5050" w:type="dxa"/>
           </w:tcPr>
           <w:p>
             <w:r>
@@ -1425,13 +1426,13 @@
         </w:trPr>
         <w:tc>
           <w:tcPr>
-            <w:tcW w:w="4694" w:type="dxa"/>
-          </w:tcPr>
-          <w:p/>
-        </w:tc>
-        <w:tc>
-          <w:tcPr>
-            <w:tcW w:w="4694" w:type="dxa"/>
+            <w:tcW w:w="4349" w:type="dxa"/>
+          </w:tcPr>
+          <w:p/>
+        </w:tc>
+        <w:tc>
+          <w:tcPr>
+            <w:tcW w:w="4684" w:type="dxa"/>
           </w:tcPr>
           <w:p>
             <w:r>
@@ -1441,7 +1442,7 @@
         </w:tc>
         <w:tc>
           <w:tcPr>
-            <w:tcW w:w="4695" w:type="dxa"/>
+            <w:tcW w:w="5050" w:type="dxa"/>
           </w:tcPr>
           <w:p/>
         </w:tc>
@@ -1452,7 +1453,7 @@
         </w:trPr>
         <w:tc>
           <w:tcPr>
-            <w:tcW w:w="4694" w:type="dxa"/>
+            <w:tcW w:w="4349" w:type="dxa"/>
           </w:tcPr>
           <w:p>
             <w:pPr>
@@ -1474,13 +1475,13 @@
         </w:tc>
         <w:tc>
           <w:tcPr>
-            <w:tcW w:w="4694" w:type="dxa"/>
-          </w:tcPr>
-          <w:p/>
-        </w:tc>
-        <w:tc>
-          <w:tcPr>
-            <w:tcW w:w="4695" w:type="dxa"/>
+            <w:tcW w:w="4684" w:type="dxa"/>
+          </w:tcPr>
+          <w:p/>
+        </w:tc>
+        <w:tc>
+          <w:tcPr>
+            <w:tcW w:w="5050" w:type="dxa"/>
           </w:tcPr>
           <w:p/>
         </w:tc>
@@ -1491,7 +1492,7 @@
         </w:trPr>
         <w:tc>
           <w:tcPr>
-            <w:tcW w:w="4694" w:type="dxa"/>
+            <w:tcW w:w="4349" w:type="dxa"/>
           </w:tcPr>
           <w:p>
             <w:pPr>
@@ -1507,13 +1508,13 @@
         </w:tc>
         <w:tc>
           <w:tcPr>
-            <w:tcW w:w="4694" w:type="dxa"/>
-          </w:tcPr>
-          <w:p/>
-        </w:tc>
-        <w:tc>
-          <w:tcPr>
-            <w:tcW w:w="4695" w:type="dxa"/>
+            <w:tcW w:w="4684" w:type="dxa"/>
+          </w:tcPr>
+          <w:p/>
+        </w:tc>
+        <w:tc>
+          <w:tcPr>
+            <w:tcW w:w="5050" w:type="dxa"/>
           </w:tcPr>
           <w:p>
             <w:r>
@@ -1597,13 +1598,13 @@
         </w:trPr>
         <w:tc>
           <w:tcPr>
-            <w:tcW w:w="4694" w:type="dxa"/>
-          </w:tcPr>
-          <w:p/>
-        </w:tc>
-        <w:tc>
-          <w:tcPr>
-            <w:tcW w:w="4694" w:type="dxa"/>
+            <w:tcW w:w="4349" w:type="dxa"/>
+          </w:tcPr>
+          <w:p/>
+        </w:tc>
+        <w:tc>
+          <w:tcPr>
+            <w:tcW w:w="4684" w:type="dxa"/>
           </w:tcPr>
           <w:p>
             <w:r>
@@ -1629,7 +1630,7 @@
         </w:tc>
         <w:tc>
           <w:tcPr>
-            <w:tcW w:w="4695" w:type="dxa"/>
+            <w:tcW w:w="5050" w:type="dxa"/>
           </w:tcPr>
           <w:p>
             <w:r>
@@ -1644,36 +1645,7 @@
         </w:trPr>
         <w:tc>
           <w:tcPr>
-            <w:tcW w:w="4694" w:type="dxa"/>
-          </w:tcPr>
-          <w:p>
-            <w:pPr>
-              <w:ind w:left="360"/>
-            </w:pPr>
-            <w:bookmarkStart w:id="0" w:name="_GoBack"/>
-          </w:p>
-        </w:tc>
-        <w:tc>
-          <w:tcPr>
-            <w:tcW w:w="4694" w:type="dxa"/>
-          </w:tcPr>
-          <w:p/>
-        </w:tc>
-        <w:tc>
-          <w:tcPr>
-            <w:tcW w:w="4695" w:type="dxa"/>
-          </w:tcPr>
-          <w:p/>
-        </w:tc>
-      </w:tr>
-      <w:bookmarkEnd w:id="0"/>
-      <w:tr>
-        <w:trPr>
-          <w:trHeight w:val="255"/>
-        </w:trPr>
-        <w:tc>
-          <w:tcPr>
-            <w:tcW w:w="4694" w:type="dxa"/>
+            <w:tcW w:w="4349" w:type="dxa"/>
           </w:tcPr>
           <w:p>
             <w:pPr>
@@ -1683,7 +1655,7 @@
         </w:tc>
         <w:tc>
           <w:tcPr>
-            <w:tcW w:w="4694" w:type="dxa"/>
+            <w:tcW w:w="4684" w:type="dxa"/>
           </w:tcPr>
           <w:p>
             <w:r>
@@ -1693,7 +1665,7 @@
         </w:tc>
         <w:tc>
           <w:tcPr>
-            <w:tcW w:w="4695" w:type="dxa"/>
+            <w:tcW w:w="5050" w:type="dxa"/>
           </w:tcPr>
           <w:p>
             <w:r>
@@ -1708,7 +1680,7 @@
         </w:trPr>
         <w:tc>
           <w:tcPr>
-            <w:tcW w:w="4694" w:type="dxa"/>
+            <w:tcW w:w="4349" w:type="dxa"/>
           </w:tcPr>
           <w:p>
             <w:r>
@@ -1732,17 +1704,78 @@
         </w:tc>
         <w:tc>
           <w:tcPr>
-            <w:tcW w:w="4694" w:type="dxa"/>
-          </w:tcPr>
-          <w:p>
-            <w:r>
-              <w:t>In Java mache ich für solche Anforderungen jeweils ein Strategie-Pattern. Das sieht so aus.</w:t>
-            </w:r>
-          </w:p>
-        </w:tc>
-        <w:tc>
-          <w:tcPr>
-            <w:tcW w:w="4695" w:type="dxa"/>
+            <w:tcW w:w="4684" w:type="dxa"/>
+          </w:tcPr>
+          <w:p>
+            <w:r>
+              <w:t xml:space="preserve">In Java </w:t>
+            </w:r>
+            <w:r>
+              <w:t>sind solche Anforderungen sauber etwas (meint ohne Redundanz und unter Beachtung des open-</w:t>
+            </w:r>
+            <w:proofErr w:type="spellStart"/>
+            <w:r>
+              <w:t>closed</w:t>
+            </w:r>
+            <w:proofErr w:type="spellEnd"/>
+            <w:r>
+              <w:t xml:space="preserve"> </w:t>
+            </w:r>
+            <w:proofErr w:type="spellStart"/>
+            <w:r>
+              <w:t>prinzip</w:t>
+            </w:r>
+            <w:proofErr w:type="spellEnd"/>
+            <w:r>
+              <w:t xml:space="preserve">) schwieriger zu Implementieren. Eine Möglichkeit ist, dass ich die </w:t>
+            </w:r>
+            <w:proofErr w:type="spellStart"/>
+            <w:r>
+              <w:t>Regenln</w:t>
+            </w:r>
+            <w:proofErr w:type="spellEnd"/>
+            <w:r>
+              <w:t xml:space="preserve"> </w:t>
+            </w:r>
+            <w:proofErr w:type="spellStart"/>
+            <w:r>
+              <w:t>fuer</w:t>
+            </w:r>
+            <w:proofErr w:type="spellEnd"/>
+            <w:r>
+              <w:t xml:space="preserve"> das Buchen (</w:t>
+            </w:r>
+            <w:proofErr w:type="spellStart"/>
+            <w:r>
+              <w:t>Gebuhren</w:t>
+            </w:r>
+            <w:proofErr w:type="spellEnd"/>
+            <w:r>
+              <w:t xml:space="preserve">, </w:t>
+            </w:r>
+            <w:proofErr w:type="spellStart"/>
+            <w:r>
+              <w:t>Limiten</w:t>
+            </w:r>
+            <w:proofErr w:type="spellEnd"/>
+            <w:r>
+              <w:t xml:space="preserve">, usw.) als </w:t>
+            </w:r>
+            <w:proofErr w:type="spellStart"/>
+            <w:r>
+              <w:t>Decorators</w:t>
+            </w:r>
+            <w:proofErr w:type="spellEnd"/>
+            <w:r>
+              <w:t xml:space="preserve"> auf den entsprechenden Methoden mit einer Delegation implementiere. So kann ich bei jeder Sub-Klasse bestimmen, welche Regeln angewendet werden.</w:t>
+            </w:r>
+            <w:bookmarkStart w:id="0" w:name="_GoBack"/>
+            <w:bookmarkEnd w:id="0"/>
+          </w:p>
+        </w:tc>
+        <w:tc>
+          <w:tcPr>
+            <w:tcW w:w="5050" w:type="dxa"/>
           </w:tcPr>
           <w:p/>
         </w:tc>
@@ -1753,7 +1786,7 @@
         </w:trPr>
         <w:tc>
           <w:tcPr>
-            <w:tcW w:w="4694" w:type="dxa"/>
+            <w:tcW w:w="4349" w:type="dxa"/>
           </w:tcPr>
           <w:p>
             <w:pPr>
@@ -1769,13 +1802,16 @@
             </w:r>
             <w:proofErr w:type="spellEnd"/>
             <w:r>
-              <w:t xml:space="preserve"> 5</w:t>
-            </w:r>
-          </w:p>
-        </w:tc>
-        <w:tc>
-          <w:tcPr>
-            <w:tcW w:w="4694" w:type="dxa"/>
+              <w:t xml:space="preserve"> </w:t>
+            </w:r>
+            <w:r>
+              <w:t>4</w:t>
+            </w:r>
+          </w:p>
+        </w:tc>
+        <w:tc>
+          <w:tcPr>
+            <w:tcW w:w="4684" w:type="dxa"/>
           </w:tcPr>
           <w:p>
             <w:r>
@@ -1790,7 +1826,7 @@
         </w:tc>
         <w:tc>
           <w:tcPr>
-            <w:tcW w:w="4695" w:type="dxa"/>
+            <w:tcW w:w="5050" w:type="dxa"/>
           </w:tcPr>
           <w:p>
             <w:r>
@@ -1818,7 +1854,7 @@
         </w:trPr>
         <w:tc>
           <w:tcPr>
-            <w:tcW w:w="4694" w:type="dxa"/>
+            <w:tcW w:w="4349" w:type="dxa"/>
           </w:tcPr>
           <w:p>
             <w:pPr>
@@ -1834,7 +1870,7 @@
             </w:r>
             <w:proofErr w:type="spellEnd"/>
             <w:r>
-              <w:t xml:space="preserve"> 6</w:t>
+              <w:t xml:space="preserve"> 5</w:t>
             </w:r>
             <w:r>
               <w:t xml:space="preserve"> (Account, Sub-Klassen und </w:t>
@@ -1851,13 +1887,13 @@
         </w:tc>
         <w:tc>
           <w:tcPr>
-            <w:tcW w:w="4694" w:type="dxa"/>
-          </w:tcPr>
-          <w:p/>
-        </w:tc>
-        <w:tc>
-          <w:tcPr>
-            <w:tcW w:w="4695" w:type="dxa"/>
+            <w:tcW w:w="4684" w:type="dxa"/>
+          </w:tcPr>
+          <w:p/>
+        </w:tc>
+        <w:tc>
+          <w:tcPr>
+            <w:tcW w:w="5050" w:type="dxa"/>
           </w:tcPr>
           <w:p>
             <w:r>
@@ -1933,13 +1969,13 @@
         </w:trPr>
         <w:tc>
           <w:tcPr>
-            <w:tcW w:w="4694" w:type="dxa"/>
-          </w:tcPr>
-          <w:p/>
-        </w:tc>
-        <w:tc>
-          <w:tcPr>
-            <w:tcW w:w="4694" w:type="dxa"/>
+            <w:tcW w:w="4349" w:type="dxa"/>
+          </w:tcPr>
+          <w:p/>
+        </w:tc>
+        <w:tc>
+          <w:tcPr>
+            <w:tcW w:w="4684" w:type="dxa"/>
           </w:tcPr>
           <w:p>
             <w:r>
@@ -1960,7 +1996,7 @@
         </w:tc>
         <w:tc>
           <w:tcPr>
-            <w:tcW w:w="4695" w:type="dxa"/>
+            <w:tcW w:w="5050" w:type="dxa"/>
           </w:tcPr>
           <w:p>
             <w:r>
@@ -1994,13 +2030,13 @@
         </w:trPr>
         <w:tc>
           <w:tcPr>
-            <w:tcW w:w="4694" w:type="dxa"/>
-          </w:tcPr>
-          <w:p/>
-        </w:tc>
-        <w:tc>
-          <w:tcPr>
-            <w:tcW w:w="4694" w:type="dxa"/>
+            <w:tcW w:w="4349" w:type="dxa"/>
+          </w:tcPr>
+          <w:p/>
+        </w:tc>
+        <w:tc>
+          <w:tcPr>
+            <w:tcW w:w="4684" w:type="dxa"/>
           </w:tcPr>
           <w:p>
             <w:r>
@@ -2013,7 +2049,7 @@
         </w:tc>
         <w:tc>
           <w:tcPr>
-            <w:tcW w:w="4695" w:type="dxa"/>
+            <w:tcW w:w="5050" w:type="dxa"/>
           </w:tcPr>
           <w:p>
             <w:r>
@@ -2061,19 +2097,19 @@
         </w:trPr>
         <w:tc>
           <w:tcPr>
-            <w:tcW w:w="4694" w:type="dxa"/>
-          </w:tcPr>
-          <w:p/>
-        </w:tc>
-        <w:tc>
-          <w:tcPr>
-            <w:tcW w:w="4694" w:type="dxa"/>
-          </w:tcPr>
-          <w:p/>
-        </w:tc>
-        <w:tc>
-          <w:tcPr>
-            <w:tcW w:w="4695" w:type="dxa"/>
+            <w:tcW w:w="4349" w:type="dxa"/>
+          </w:tcPr>
+          <w:p/>
+        </w:tc>
+        <w:tc>
+          <w:tcPr>
+            <w:tcW w:w="4684" w:type="dxa"/>
+          </w:tcPr>
+          <w:p/>
+        </w:tc>
+        <w:tc>
+          <w:tcPr>
+            <w:tcW w:w="5050" w:type="dxa"/>
           </w:tcPr>
           <w:p>
             <w:pPr>
@@ -2223,13 +2259,13 @@
         </w:trPr>
         <w:tc>
           <w:tcPr>
-            <w:tcW w:w="4694" w:type="dxa"/>
-          </w:tcPr>
-          <w:p/>
-        </w:tc>
-        <w:tc>
-          <w:tcPr>
-            <w:tcW w:w="4694" w:type="dxa"/>
+            <w:tcW w:w="4349" w:type="dxa"/>
+          </w:tcPr>
+          <w:p/>
+        </w:tc>
+        <w:tc>
+          <w:tcPr>
+            <w:tcW w:w="4684" w:type="dxa"/>
           </w:tcPr>
           <w:p>
             <w:r>
@@ -2260,7 +2296,7 @@
         </w:tc>
         <w:tc>
           <w:tcPr>
-            <w:tcW w:w="4695" w:type="dxa"/>
+            <w:tcW w:w="5050" w:type="dxa"/>
           </w:tcPr>
           <w:p>
             <w:r>
@@ -2296,19 +2332,19 @@
         </w:trPr>
         <w:tc>
           <w:tcPr>
-            <w:tcW w:w="4694" w:type="dxa"/>
-          </w:tcPr>
-          <w:p/>
-        </w:tc>
-        <w:tc>
-          <w:tcPr>
-            <w:tcW w:w="4694" w:type="dxa"/>
-          </w:tcPr>
-          <w:p/>
-        </w:tc>
-        <w:tc>
-          <w:tcPr>
-            <w:tcW w:w="4695" w:type="dxa"/>
+            <w:tcW w:w="4349" w:type="dxa"/>
+          </w:tcPr>
+          <w:p/>
+        </w:tc>
+        <w:tc>
+          <w:tcPr>
+            <w:tcW w:w="4684" w:type="dxa"/>
+          </w:tcPr>
+          <w:p/>
+        </w:tc>
+        <w:tc>
+          <w:tcPr>
+            <w:tcW w:w="5050" w:type="dxa"/>
           </w:tcPr>
           <w:p>
             <w:pPr>
@@ -2389,7 +2425,7 @@
         </w:trPr>
         <w:tc>
           <w:tcPr>
-            <w:tcW w:w="4694" w:type="dxa"/>
+            <w:tcW w:w="4349" w:type="dxa"/>
           </w:tcPr>
           <w:p>
             <w:r>
@@ -2399,13 +2435,13 @@
         </w:tc>
         <w:tc>
           <w:tcPr>
-            <w:tcW w:w="4694" w:type="dxa"/>
-          </w:tcPr>
-          <w:p/>
-        </w:tc>
-        <w:tc>
-          <w:tcPr>
-            <w:tcW w:w="4695" w:type="dxa"/>
+            <w:tcW w:w="4684" w:type="dxa"/>
+          </w:tcPr>
+          <w:p/>
+        </w:tc>
+        <w:tc>
+          <w:tcPr>
+            <w:tcW w:w="5050" w:type="dxa"/>
           </w:tcPr>
           <w:p>
             <w:pPr>
@@ -2424,13 +2460,13 @@
         </w:trPr>
         <w:tc>
           <w:tcPr>
-            <w:tcW w:w="4694" w:type="dxa"/>
-          </w:tcPr>
-          <w:p/>
-        </w:tc>
-        <w:tc>
-          <w:tcPr>
-            <w:tcW w:w="4694" w:type="dxa"/>
+            <w:tcW w:w="4349" w:type="dxa"/>
+          </w:tcPr>
+          <w:p/>
+        </w:tc>
+        <w:tc>
+          <w:tcPr>
+            <w:tcW w:w="4684" w:type="dxa"/>
           </w:tcPr>
           <w:p>
             <w:r>
@@ -2446,7 +2482,7 @@
         </w:tc>
         <w:tc>
           <w:tcPr>
-            <w:tcW w:w="4695" w:type="dxa"/>
+            <w:tcW w:w="5050" w:type="dxa"/>
           </w:tcPr>
           <w:p>
             <w:pPr>

--- a/Dialog.docx
+++ b/Dialog.docx
@@ -1769,8 +1769,6 @@
             <w:r>
               <w:t xml:space="preserve"> auf den entsprechenden Methoden mit einer Delegation implementiere. So kann ich bei jeder Sub-Klasse bestimmen, welche Regeln angewendet werden.</w:t>
             </w:r>
-            <w:bookmarkStart w:id="0" w:name="_GoBack"/>
-            <w:bookmarkEnd w:id="0"/>
           </w:p>
         </w:tc>
         <w:tc>
@@ -2053,7 +2051,13 @@
           </w:tcPr>
           <w:p>
             <w:r>
-              <w:t>Das ist in der Tat so. Die DIE hilft mir in di</w:t>
+              <w:t xml:space="preserve">Das ist in der Tat so. Die </w:t>
+            </w:r>
+            <w:r>
+              <w:t>IDE</w:t>
+            </w:r>
+            <w:r>
+              <w:t xml:space="preserve"> hilft mir in di</w:t>
             </w:r>
             <w:r>
               <w:t>esem Fall und zeigt mir das an &lt;</w:t>
@@ -2086,7 +2090,12 @@
           </w:p>
           <w:p>
             <w:r>
-              <w:t>Hier gilt es auch, einen Mittelweg zwischen Möglichkeiten und Verständlichkeit zu finden.</w:t>
+              <w:t>Hier gilt es auch, einen Mittelweg zw</w:t>
+            </w:r>
+            <w:bookmarkStart w:id="0" w:name="_GoBack"/>
+            <w:bookmarkEnd w:id="0"/>
+            <w:r>
+              <w:t>ischen Möglichkeiten und Verständlichkeit zu finden.</w:t>
             </w:r>
           </w:p>
         </w:tc>

--- a/Dialog.docx
+++ b/Dialog.docx
@@ -6,12 +6,12 @@
       <w:tblPr>
         <w:tblStyle w:val="TableGrid"/>
         <w:tblW w:w="14083" w:type="dxa"/>
-        <w:tblInd w:w="113" w:type="dxa"/>
+        <w:tblInd w:w="226" w:type="dxa"/>
         <w:tblLook w:val="04A0" w:firstRow="1" w:lastRow="0" w:firstColumn="1" w:lastColumn="0" w:noHBand="0" w:noVBand="1"/>
       </w:tblPr>
       <w:tblGrid>
-        <w:gridCol w:w="4349"/>
-        <w:gridCol w:w="4684"/>
+        <w:gridCol w:w="4346"/>
+        <w:gridCol w:w="4687"/>
         <w:gridCol w:w="5050"/>
       </w:tblGrid>
       <w:tr>
@@ -20,7 +20,7 @@
         </w:trPr>
         <w:tc>
           <w:tcPr>
-            <w:tcW w:w="4349" w:type="dxa"/>
+            <w:tcW w:w="4346" w:type="dxa"/>
           </w:tcPr>
           <w:p>
             <w:r>
@@ -30,7 +30,7 @@
         </w:tc>
         <w:tc>
           <w:tcPr>
-            <w:tcW w:w="4684" w:type="dxa"/>
+            <w:tcW w:w="4687" w:type="dxa"/>
           </w:tcPr>
           <w:p>
             <w:r>
@@ -55,27 +55,25 @@
         </w:trPr>
         <w:tc>
           <w:tcPr>
-            <w:tcW w:w="4349" w:type="dxa"/>
-          </w:tcPr>
-          <w:p>
-            <w:pPr>
-              <w:rPr>
-                <w:lang w:val="en-US"/>
-              </w:rPr>
-            </w:pPr>
-            <w:proofErr w:type="spellStart"/>
-            <w:r>
-              <w:t>Step</w:t>
-            </w:r>
-            <w:proofErr w:type="spellEnd"/>
-            <w:r>
-              <w:t xml:space="preserve"> 1</w:t>
-            </w:r>
-          </w:p>
-        </w:tc>
-        <w:tc>
-          <w:tcPr>
-            <w:tcW w:w="4684" w:type="dxa"/>
+            <w:tcW w:w="4346" w:type="dxa"/>
+          </w:tcPr>
+          <w:p>
+            <w:r>
+              <w:t xml:space="preserve">Folie: Domain-Model mit Bank, </w:t>
+            </w:r>
+            <w:proofErr w:type="spellStart"/>
+            <w:r>
+              <w:t>Identification</w:t>
+            </w:r>
+            <w:proofErr w:type="spellEnd"/>
+            <w:r>
+              <w:t xml:space="preserve"> und Partner / Person</w:t>
+            </w:r>
+          </w:p>
+        </w:tc>
+        <w:tc>
+          <w:tcPr>
+            <w:tcW w:w="4687" w:type="dxa"/>
           </w:tcPr>
           <w:p/>
         </w:tc>
@@ -92,15 +90,17 @@
         </w:trPr>
         <w:tc>
           <w:tcPr>
-            <w:tcW w:w="4349" w:type="dxa"/>
-          </w:tcPr>
-          <w:p>
-            <w:r>
-              <w:t>J: Package ‚eightydays</w:t>
-            </w:r>
-            <w:r>
-              <w:t>.java</w:t>
-            </w:r>
+            <w:tcW w:w="4346" w:type="dxa"/>
+          </w:tcPr>
+          <w:p>
+            <w:r>
+              <w:t>J: Package ‚</w:t>
+            </w:r>
+            <w:proofErr w:type="spellStart"/>
+            <w:r>
+              <w:t>eightydays</w:t>
+            </w:r>
+            <w:proofErr w:type="spellEnd"/>
             <w:r>
               <w:t>’ erstellen</w:t>
             </w:r>
@@ -108,7 +108,7 @@
         </w:tc>
         <w:tc>
           <w:tcPr>
-            <w:tcW w:w="4684" w:type="dxa"/>
+            <w:tcW w:w="4687" w:type="dxa"/>
           </w:tcPr>
           <w:p/>
         </w:tc>
@@ -125,7 +125,7 @@
         </w:trPr>
         <w:tc>
           <w:tcPr>
-            <w:tcW w:w="4349" w:type="dxa"/>
+            <w:tcW w:w="4346" w:type="dxa"/>
           </w:tcPr>
           <w:p>
             <w:r>
@@ -141,11 +141,27 @@
               <w:t>Getter+Setter</w:t>
             </w:r>
             <w:proofErr w:type="spellEnd"/>
-          </w:p>
-        </w:tc>
-        <w:tc>
-          <w:tcPr>
-            <w:tcW w:w="4684" w:type="dxa"/>
+            <w:r>
+              <w:t xml:space="preserve">, </w:t>
+            </w:r>
+            <w:proofErr w:type="spellStart"/>
+            <w:r>
+              <w:t>Equals</w:t>
+            </w:r>
+            <w:proofErr w:type="spellEnd"/>
+            <w:r>
+              <w:t xml:space="preserve"> + </w:t>
+            </w:r>
+            <w:proofErr w:type="spellStart"/>
+            <w:r>
+              <w:t>Hashcode</w:t>
+            </w:r>
+            <w:proofErr w:type="spellEnd"/>
+          </w:p>
+        </w:tc>
+        <w:tc>
+          <w:tcPr>
+            <w:tcW w:w="4687" w:type="dxa"/>
           </w:tcPr>
           <w:p/>
         </w:tc>
@@ -166,13 +182,13 @@
         </w:trPr>
         <w:tc>
           <w:tcPr>
-            <w:tcW w:w="4349" w:type="dxa"/>
-          </w:tcPr>
-          <w:p/>
-        </w:tc>
-        <w:tc>
-          <w:tcPr>
-            <w:tcW w:w="4684" w:type="dxa"/>
+            <w:tcW w:w="4346" w:type="dxa"/>
+          </w:tcPr>
+          <w:p/>
+        </w:tc>
+        <w:tc>
+          <w:tcPr>
+            <w:tcW w:w="4687" w:type="dxa"/>
           </w:tcPr>
           <w:p>
             <w:r>
@@ -193,13 +209,13 @@
         </w:trPr>
         <w:tc>
           <w:tcPr>
-            <w:tcW w:w="4349" w:type="dxa"/>
-          </w:tcPr>
-          <w:p/>
-        </w:tc>
-        <w:tc>
-          <w:tcPr>
-            <w:tcW w:w="4684" w:type="dxa"/>
+            <w:tcW w:w="4346" w:type="dxa"/>
+          </w:tcPr>
+          <w:p/>
+        </w:tc>
+        <w:tc>
+          <w:tcPr>
+            <w:tcW w:w="4687" w:type="dxa"/>
           </w:tcPr>
           <w:p/>
         </w:tc>
@@ -217,7 +233,19 @@
             </w:r>
             <w:proofErr w:type="spellEnd"/>
             <w:r>
-              <w:t>. Namen setzt du beim erstellen der Instanz mit Konstruktor.</w:t>
+              <w:t xml:space="preserve">. Namen </w:t>
+            </w:r>
+            <w:r>
+              <w:t xml:space="preserve">kannst </w:t>
+            </w:r>
+            <w:r>
+              <w:t>du beim erstellen der Instanz mit Konstruktor</w:t>
+            </w:r>
+            <w:r>
+              <w:t xml:space="preserve"> definieren</w:t>
+            </w:r>
+            <w:r>
+              <w:t>.</w:t>
             </w:r>
           </w:p>
         </w:tc>
@@ -228,13 +256,13 @@
         </w:trPr>
         <w:tc>
           <w:tcPr>
-            <w:tcW w:w="4349" w:type="dxa"/>
-          </w:tcPr>
-          <w:p/>
-        </w:tc>
-        <w:tc>
-          <w:tcPr>
-            <w:tcW w:w="4684" w:type="dxa"/>
+            <w:tcW w:w="4346" w:type="dxa"/>
+          </w:tcPr>
+          <w:p/>
+        </w:tc>
+        <w:tc>
+          <w:tcPr>
+            <w:tcW w:w="4687" w:type="dxa"/>
           </w:tcPr>
           <w:p>
             <w:r>
@@ -255,7 +283,7 @@
         </w:trPr>
         <w:tc>
           <w:tcPr>
-            <w:tcW w:w="4349" w:type="dxa"/>
+            <w:tcW w:w="4346" w:type="dxa"/>
           </w:tcPr>
           <w:p>
             <w:r>
@@ -273,7 +301,7 @@
         </w:tc>
         <w:tc>
           <w:tcPr>
-            <w:tcW w:w="4684" w:type="dxa"/>
+            <w:tcW w:w="4687" w:type="dxa"/>
           </w:tcPr>
           <w:p/>
         </w:tc>
@@ -290,13 +318,13 @@
         </w:trPr>
         <w:tc>
           <w:tcPr>
-            <w:tcW w:w="4349" w:type="dxa"/>
-          </w:tcPr>
-          <w:p/>
-        </w:tc>
-        <w:tc>
-          <w:tcPr>
-            <w:tcW w:w="4684" w:type="dxa"/>
+            <w:tcW w:w="4346" w:type="dxa"/>
+          </w:tcPr>
+          <w:p/>
+        </w:tc>
+        <w:tc>
+          <w:tcPr>
+            <w:tcW w:w="4687" w:type="dxa"/>
           </w:tcPr>
           <w:p>
             <w:r>
@@ -317,51 +345,56 @@
         </w:trPr>
         <w:tc>
           <w:tcPr>
-            <w:tcW w:w="4349" w:type="dxa"/>
-          </w:tcPr>
-          <w:p/>
-        </w:tc>
-        <w:tc>
-          <w:tcPr>
-            <w:tcW w:w="4684" w:type="dxa"/>
-          </w:tcPr>
-          <w:p/>
-        </w:tc>
-        <w:tc>
-          <w:tcPr>
-            <w:tcW w:w="5050" w:type="dxa"/>
-          </w:tcPr>
-          <w:p>
-            <w:r>
-              <w:t>Das ist eine neue Instanz mit den veränderten Daten.</w:t>
-            </w:r>
-            <w:r>
-              <w:t xml:space="preserve"> Anstelle den Wert zu </w:t>
-            </w:r>
-            <w:proofErr w:type="spellStart"/>
-            <w:r>
-              <w:t>aendern</w:t>
-            </w:r>
-            <w:proofErr w:type="spellEnd"/>
-            <w:r>
-              <w:t xml:space="preserve">, erstellen/kopieren wir </w:t>
-            </w:r>
-            <w:r>
-              <w:t xml:space="preserve">die </w:t>
-            </w:r>
-            <w:r>
-              <w:t>Instance mit dem neuen Wert</w:t>
-            </w:r>
-            <w:r>
-              <w:t xml:space="preserve"> gesetzt</w:t>
-            </w:r>
-          </w:p>
-          <w:p>
-            <w:r>
-              <w:sym w:font="Wingdings" w:char="F0E0"/>
-            </w:r>
-            <w:r>
-              <w:t xml:space="preserve"> Kein Slide mehr?</w:t>
+            <w:tcW w:w="4346" w:type="dxa"/>
+          </w:tcPr>
+          <w:p/>
+        </w:tc>
+        <w:tc>
+          <w:tcPr>
+            <w:tcW w:w="4687" w:type="dxa"/>
+          </w:tcPr>
+          <w:p/>
+        </w:tc>
+        <w:tc>
+          <w:tcPr>
+            <w:tcW w:w="5050" w:type="dxa"/>
+          </w:tcPr>
+          <w:p>
+            <w:r>
+              <w:t>Daten einer Instanz werden nicht geändert. Wir erstellen</w:t>
+            </w:r>
+            <w:r>
+              <w:t xml:space="preserve"> eine neue Instanz mit den veränderten Daten.</w:t>
+            </w:r>
+            <w:r>
+              <w:t xml:space="preserve"> Anstelle </w:t>
+            </w:r>
+            <w:r>
+              <w:t>einen</w:t>
+            </w:r>
+            <w:r>
+              <w:t xml:space="preserve"> Wert </w:t>
+            </w:r>
+            <w:r>
+              <w:t>zu verändern</w:t>
+            </w:r>
+            <w:r>
+              <w:t xml:space="preserve">, erstellen wir </w:t>
+            </w:r>
+            <w:r>
+              <w:t>eine</w:t>
+            </w:r>
+            <w:r>
+              <w:t xml:space="preserve"> </w:t>
+            </w:r>
+            <w:r>
+              <w:t>Instanz</w:t>
+            </w:r>
+            <w:r>
+              <w:t xml:space="preserve"> mit dem neuen Wert</w:t>
+            </w:r>
+            <w:r>
+              <w:t>.</w:t>
             </w:r>
           </w:p>
         </w:tc>
@@ -372,7 +405,7 @@
         </w:trPr>
         <w:tc>
           <w:tcPr>
-            <w:tcW w:w="4349" w:type="dxa"/>
+            <w:tcW w:w="4346" w:type="dxa"/>
           </w:tcPr>
           <w:p>
             <w:r>
@@ -382,7 +415,7 @@
         </w:tc>
         <w:tc>
           <w:tcPr>
-            <w:tcW w:w="4684" w:type="dxa"/>
+            <w:tcW w:w="4687" w:type="dxa"/>
           </w:tcPr>
           <w:p>
             <w:r>
@@ -403,7 +436,7 @@
         </w:trPr>
         <w:tc>
           <w:tcPr>
-            <w:tcW w:w="4349" w:type="dxa"/>
+            <w:tcW w:w="4346" w:type="dxa"/>
           </w:tcPr>
           <w:p>
             <w:r>
@@ -439,7 +472,7 @@
         </w:tc>
         <w:tc>
           <w:tcPr>
-            <w:tcW w:w="4684" w:type="dxa"/>
+            <w:tcW w:w="4687" w:type="dxa"/>
           </w:tcPr>
           <w:p/>
         </w:tc>
@@ -456,7 +489,7 @@
         </w:trPr>
         <w:tc>
           <w:tcPr>
-            <w:tcW w:w="4349" w:type="dxa"/>
+            <w:tcW w:w="4346" w:type="dxa"/>
           </w:tcPr>
           <w:p>
             <w:r>
@@ -500,7 +533,7 @@
         </w:tc>
         <w:tc>
           <w:tcPr>
-            <w:tcW w:w="4684" w:type="dxa"/>
+            <w:tcW w:w="4687" w:type="dxa"/>
           </w:tcPr>
           <w:p/>
         </w:tc>
@@ -517,7 +550,7 @@
         </w:trPr>
         <w:tc>
           <w:tcPr>
-            <w:tcW w:w="4349" w:type="dxa"/>
+            <w:tcW w:w="4346" w:type="dxa"/>
           </w:tcPr>
           <w:p>
             <w:r>
@@ -545,7 +578,7 @@
         </w:tc>
         <w:tc>
           <w:tcPr>
-            <w:tcW w:w="4684" w:type="dxa"/>
+            <w:tcW w:w="4687" w:type="dxa"/>
           </w:tcPr>
           <w:p/>
         </w:tc>
@@ -562,7 +595,7 @@
         </w:trPr>
         <w:tc>
           <w:tcPr>
-            <w:tcW w:w="4349" w:type="dxa"/>
+            <w:tcW w:w="4346" w:type="dxa"/>
           </w:tcPr>
           <w:p>
             <w:r>
@@ -615,14 +648,6 @@
             </w:r>
             <w:proofErr w:type="spellStart"/>
             <w:r>
-              <w:t>addPartner</w:t>
-            </w:r>
-            <w:proofErr w:type="spellEnd"/>
-            <w:r>
-              <w:t xml:space="preserve">, </w:t>
-            </w:r>
-            <w:proofErr w:type="spellStart"/>
-            <w:r>
               <w:t>Equals</w:t>
             </w:r>
             <w:proofErr w:type="spellEnd"/>
@@ -638,7 +663,7 @@
         </w:tc>
         <w:tc>
           <w:tcPr>
-            <w:tcW w:w="4684" w:type="dxa"/>
+            <w:tcW w:w="4687" w:type="dxa"/>
           </w:tcPr>
           <w:p/>
         </w:tc>
@@ -655,17 +680,33 @@
         </w:trPr>
         <w:tc>
           <w:tcPr>
-            <w:tcW w:w="4349" w:type="dxa"/>
-          </w:tcPr>
-          <w:p/>
-        </w:tc>
-        <w:tc>
-          <w:tcPr>
-            <w:tcW w:w="4684" w:type="dxa"/>
-          </w:tcPr>
-          <w:p>
-            <w:r>
-              <w:t>Natürlich schreibe ich dazu Testfälle</w:t>
+            <w:tcW w:w="4346" w:type="dxa"/>
+          </w:tcPr>
+          <w:p/>
+        </w:tc>
+        <w:tc>
+          <w:tcPr>
+            <w:tcW w:w="4687" w:type="dxa"/>
+          </w:tcPr>
+          <w:p>
+            <w:r>
+              <w:t xml:space="preserve">Testfälle dürfen natürlich nicht fehlen, da ich mit </w:t>
+            </w:r>
+            <w:proofErr w:type="spellStart"/>
+            <w:r>
+              <w:t>Hashcode</w:t>
+            </w:r>
+            <w:proofErr w:type="spellEnd"/>
+            <w:r>
+              <w:t xml:space="preserve"> und </w:t>
+            </w:r>
+            <w:proofErr w:type="spellStart"/>
+            <w:r>
+              <w:t>Equals</w:t>
+            </w:r>
+            <w:proofErr w:type="spellEnd"/>
+            <w:r>
+              <w:t xml:space="preserve"> Verhalten programmiert habe.</w:t>
             </w:r>
           </w:p>
         </w:tc>
@@ -682,7 +723,7 @@
         </w:trPr>
         <w:tc>
           <w:tcPr>
-            <w:tcW w:w="4349" w:type="dxa"/>
+            <w:tcW w:w="4346" w:type="dxa"/>
           </w:tcPr>
           <w:p>
             <w:pPr>
@@ -704,83 +745,81 @@
         </w:tc>
         <w:tc>
           <w:tcPr>
-            <w:tcW w:w="4684" w:type="dxa"/>
-          </w:tcPr>
-          <w:p/>
-        </w:tc>
-        <w:tc>
-          <w:tcPr>
-            <w:tcW w:w="5050" w:type="dxa"/>
-          </w:tcPr>
-          <w:p/>
-        </w:tc>
-      </w:tr>
-      <w:tr>
-        <w:trPr>
-          <w:trHeight w:val="255"/>
-        </w:trPr>
-        <w:tc>
-          <w:tcPr>
-            <w:tcW w:w="4349" w:type="dxa"/>
-          </w:tcPr>
-          <w:p>
-            <w:r>
-              <w:lastRenderedPageBreak/>
+            <w:tcW w:w="4687" w:type="dxa"/>
+          </w:tcPr>
+          <w:p/>
+        </w:tc>
+        <w:tc>
+          <w:tcPr>
+            <w:tcW w:w="5050" w:type="dxa"/>
+          </w:tcPr>
+          <w:p/>
+        </w:tc>
+      </w:tr>
+      <w:tr>
+        <w:trPr>
+          <w:trHeight w:val="255"/>
+        </w:trPr>
+        <w:tc>
+          <w:tcPr>
+            <w:tcW w:w="4346" w:type="dxa"/>
+          </w:tcPr>
+          <w:p>
+            <w:r>
               <w:t>Tests ausführen</w:t>
             </w:r>
-          </w:p>
-        </w:tc>
-        <w:tc>
-          <w:tcPr>
-            <w:tcW w:w="4684" w:type="dxa"/>
-          </w:tcPr>
-          <w:p>
-            <w:r>
-              <w:t>Tests zeigen und starten. Sind grün</w:t>
-            </w:r>
-          </w:p>
-        </w:tc>
-        <w:tc>
-          <w:tcPr>
-            <w:tcW w:w="5050" w:type="dxa"/>
-          </w:tcPr>
-          <w:p/>
-        </w:tc>
-      </w:tr>
-      <w:tr>
-        <w:trPr>
-          <w:trHeight w:val="255"/>
-        </w:trPr>
-        <w:tc>
-          <w:tcPr>
-            <w:tcW w:w="4349" w:type="dxa"/>
-          </w:tcPr>
-          <w:p/>
-        </w:tc>
-        <w:tc>
-          <w:tcPr>
-            <w:tcW w:w="4684" w:type="dxa"/>
-          </w:tcPr>
-          <w:p>
-            <w:r>
-              <w:t>Und wie sieht das in Scala aus?</w:t>
-            </w:r>
-          </w:p>
-        </w:tc>
-        <w:tc>
-          <w:tcPr>
-            <w:tcW w:w="5050" w:type="dxa"/>
-          </w:tcPr>
-          <w:p/>
-        </w:tc>
-      </w:tr>
-      <w:tr>
-        <w:trPr>
-          <w:trHeight w:val="255"/>
-        </w:trPr>
-        <w:tc>
-          <w:tcPr>
-            <w:tcW w:w="4349" w:type="dxa"/>
+            <w:r>
+              <w:t xml:space="preserve"> und zeigen, dass sie erfolgreich sind</w:t>
+            </w:r>
+          </w:p>
+        </w:tc>
+        <w:tc>
+          <w:tcPr>
+            <w:tcW w:w="4687" w:type="dxa"/>
+          </w:tcPr>
+          <w:p/>
+        </w:tc>
+        <w:tc>
+          <w:tcPr>
+            <w:tcW w:w="5050" w:type="dxa"/>
+          </w:tcPr>
+          <w:p/>
+        </w:tc>
+      </w:tr>
+      <w:tr>
+        <w:trPr>
+          <w:trHeight w:val="255"/>
+        </w:trPr>
+        <w:tc>
+          <w:tcPr>
+            <w:tcW w:w="4346" w:type="dxa"/>
+          </w:tcPr>
+          <w:p/>
+        </w:tc>
+        <w:tc>
+          <w:tcPr>
+            <w:tcW w:w="4687" w:type="dxa"/>
+          </w:tcPr>
+          <w:p>
+            <w:r>
+              <w:t>Wie erstellt man jetzt solche Klassen in Scala?</w:t>
+            </w:r>
+          </w:p>
+        </w:tc>
+        <w:tc>
+          <w:tcPr>
+            <w:tcW w:w="5050" w:type="dxa"/>
+          </w:tcPr>
+          <w:p/>
+        </w:tc>
+      </w:tr>
+      <w:tr>
+        <w:trPr>
+          <w:trHeight w:val="255"/>
+        </w:trPr>
+        <w:tc>
+          <w:tcPr>
+            <w:tcW w:w="4346" w:type="dxa"/>
           </w:tcPr>
           <w:p>
             <w:r>
@@ -790,9 +829,6 @@
             <w:r>
               <w:t>eightydays</w:t>
             </w:r>
-            <w:r>
-              <w:t>.scala</w:t>
-            </w:r>
             <w:proofErr w:type="spellEnd"/>
             <w:r>
               <w:t>’ erstellen</w:t>
@@ -801,24 +837,24 @@
         </w:tc>
         <w:tc>
           <w:tcPr>
-            <w:tcW w:w="4684" w:type="dxa"/>
-          </w:tcPr>
-          <w:p/>
-        </w:tc>
-        <w:tc>
-          <w:tcPr>
-            <w:tcW w:w="5050" w:type="dxa"/>
-          </w:tcPr>
-          <w:p/>
-        </w:tc>
-      </w:tr>
-      <w:tr>
-        <w:trPr>
-          <w:trHeight w:val="255"/>
-        </w:trPr>
-        <w:tc>
-          <w:tcPr>
-            <w:tcW w:w="4349" w:type="dxa"/>
+            <w:tcW w:w="4687" w:type="dxa"/>
+          </w:tcPr>
+          <w:p/>
+        </w:tc>
+        <w:tc>
+          <w:tcPr>
+            <w:tcW w:w="5050" w:type="dxa"/>
+          </w:tcPr>
+          <w:p/>
+        </w:tc>
+      </w:tr>
+      <w:tr>
+        <w:trPr>
+          <w:trHeight w:val="255"/>
+        </w:trPr>
+        <w:tc>
+          <w:tcPr>
+            <w:tcW w:w="4346" w:type="dxa"/>
           </w:tcPr>
           <w:p>
             <w:r>
@@ -828,34 +864,41 @@
         </w:tc>
         <w:tc>
           <w:tcPr>
-            <w:tcW w:w="4684" w:type="dxa"/>
-          </w:tcPr>
-          <w:p/>
-        </w:tc>
-        <w:tc>
-          <w:tcPr>
-            <w:tcW w:w="5050" w:type="dxa"/>
-          </w:tcPr>
-          <w:p/>
-        </w:tc>
-      </w:tr>
-      <w:tr>
-        <w:trPr>
-          <w:trHeight w:val="255"/>
-        </w:trPr>
-        <w:tc>
-          <w:tcPr>
-            <w:tcW w:w="4349" w:type="dxa"/>
-          </w:tcPr>
-          <w:p/>
-        </w:tc>
-        <w:tc>
-          <w:tcPr>
-            <w:tcW w:w="4684" w:type="dxa"/>
-          </w:tcPr>
-          <w:p>
-            <w:r>
-              <w:t xml:space="preserve">Du bist doch da noch nicht fertig! Wo ist das Feld </w:t>
+            <w:tcW w:w="4687" w:type="dxa"/>
+          </w:tcPr>
+          <w:p/>
+        </w:tc>
+        <w:tc>
+          <w:tcPr>
+            <w:tcW w:w="5050" w:type="dxa"/>
+          </w:tcPr>
+          <w:p>
+            <w:r>
+              <w:t>Fertig!</w:t>
+            </w:r>
+          </w:p>
+        </w:tc>
+      </w:tr>
+      <w:tr>
+        <w:trPr>
+          <w:trHeight w:val="255"/>
+        </w:trPr>
+        <w:tc>
+          <w:tcPr>
+            <w:tcW w:w="4346" w:type="dxa"/>
+          </w:tcPr>
+          <w:p/>
+        </w:tc>
+        <w:tc>
+          <w:tcPr>
+            <w:tcW w:w="4687" w:type="dxa"/>
+          </w:tcPr>
+          <w:p>
+            <w:r>
+              <w:t xml:space="preserve">Du bist doch noch nicht fertig! Wo ist das Feld </w:t>
+            </w:r>
+            <w:r>
+              <w:t>‚</w:t>
             </w:r>
             <w:proofErr w:type="spellStart"/>
             <w:r>
@@ -863,6 +906,9 @@
             </w:r>
             <w:proofErr w:type="spellEnd"/>
             <w:r>
+              <w:t>’</w:t>
+            </w:r>
+            <w:r>
               <w:t xml:space="preserve">? Wo ist der </w:t>
             </w:r>
             <w:proofErr w:type="spellStart"/>
@@ -871,7 +917,10 @@
             </w:r>
             <w:proofErr w:type="spellEnd"/>
             <w:r>
-              <w:t xml:space="preserve">, Wo ist der </w:t>
+              <w:t>?</w:t>
+            </w:r>
+            <w:r>
+              <w:t xml:space="preserve"> Wo ist der </w:t>
             </w:r>
             <w:proofErr w:type="spellStart"/>
             <w:r>
@@ -894,38 +943,68 @@
               <w:t>Equals</w:t>
             </w:r>
             <w:proofErr w:type="spellEnd"/>
-          </w:p>
-        </w:tc>
-        <w:tc>
-          <w:tcPr>
-            <w:tcW w:w="5050" w:type="dxa"/>
-          </w:tcPr>
-          <w:p/>
-        </w:tc>
-      </w:tr>
-      <w:tr>
-        <w:trPr>
-          <w:trHeight w:val="255"/>
-        </w:trPr>
-        <w:tc>
-          <w:tcPr>
-            <w:tcW w:w="4349" w:type="dxa"/>
-          </w:tcPr>
-          <w:p/>
-        </w:tc>
-        <w:tc>
-          <w:tcPr>
-            <w:tcW w:w="4684" w:type="dxa"/>
-          </w:tcPr>
-          <w:p/>
-        </w:tc>
-        <w:tc>
-          <w:tcPr>
-            <w:tcW w:w="5050" w:type="dxa"/>
-          </w:tcPr>
-          <w:p>
-            <w:r>
-              <w:t xml:space="preserve">Das was bei Java die IDE gemacht hat, macht bei Scala der Compiler. Bei einer </w:t>
+            <w:r>
+              <w:t>?</w:t>
+            </w:r>
+          </w:p>
+        </w:tc>
+        <w:tc>
+          <w:tcPr>
+            <w:tcW w:w="5050" w:type="dxa"/>
+          </w:tcPr>
+          <w:p/>
+        </w:tc>
+      </w:tr>
+      <w:tr>
+        <w:trPr>
+          <w:trHeight w:val="255"/>
+        </w:trPr>
+        <w:tc>
+          <w:tcPr>
+            <w:tcW w:w="4346" w:type="dxa"/>
+          </w:tcPr>
+          <w:p/>
+        </w:tc>
+        <w:tc>
+          <w:tcPr>
+            <w:tcW w:w="4687" w:type="dxa"/>
+          </w:tcPr>
+          <w:p/>
+        </w:tc>
+        <w:tc>
+          <w:tcPr>
+            <w:tcW w:w="5050" w:type="dxa"/>
+          </w:tcPr>
+          <w:p>
+            <w:r>
+              <w:t>Das was bei Java</w:t>
+            </w:r>
+            <w:r>
+              <w:t xml:space="preserve"> von Hand geschrieben oder mit der </w:t>
+            </w:r>
+            <w:r>
+              <w:t xml:space="preserve">IDE </w:t>
+            </w:r>
+            <w:r>
+              <w:t>generiert</w:t>
+            </w:r>
+            <w:r>
+              <w:t xml:space="preserve"> </w:t>
+            </w:r>
+            <w:r>
+              <w:t>wird</w:t>
+            </w:r>
+            <w:r>
+              <w:t>, macht bei Scala der Compiler</w:t>
+            </w:r>
+            <w:r>
+              <w:t xml:space="preserve"> für mich.</w:t>
+            </w:r>
+            <w:r>
+              <w:t xml:space="preserve"> </w:t>
+            </w:r>
+            <w:r>
+              <w:t xml:space="preserve">Bei einer </w:t>
             </w:r>
             <w:proofErr w:type="spellStart"/>
             <w:r>
@@ -933,15 +1012,21 @@
             </w:r>
             <w:proofErr w:type="spellEnd"/>
             <w:r>
+              <w:t>-Klasse</w:t>
+            </w:r>
+            <w:r>
+              <w:t xml:space="preserve"> werden</w:t>
+            </w:r>
+            <w:r>
               <w:t xml:space="preserve"> </w:t>
             </w:r>
             <w:proofErr w:type="spellStart"/>
             <w:r>
-              <w:t>classe</w:t>
-            </w:r>
-            <w:proofErr w:type="spellEnd"/>
-            <w:r>
-              <w:t xml:space="preserve"> werden </w:t>
+              <w:t>u.A.</w:t>
+            </w:r>
+            <w:proofErr w:type="spellEnd"/>
+            <w:r>
+              <w:t xml:space="preserve"> </w:t>
             </w:r>
             <w:proofErr w:type="spellStart"/>
             <w:r>
@@ -965,28 +1050,57 @@
             </w:r>
             <w:proofErr w:type="spellEnd"/>
             <w:r>
-              <w:t xml:space="preserve"> unter anderem erstellt.</w:t>
-            </w:r>
-          </w:p>
-          <w:p>
-            <w:r>
-              <w:t xml:space="preserve">Ein weiterer Vorteil davon ist, dass ich mir viel Redundanz erspare, wie </w:t>
-            </w:r>
-            <w:proofErr w:type="spellStart"/>
-            <w:r>
-              <w:t>z.B</w:t>
-            </w:r>
-            <w:proofErr w:type="spellEnd"/>
-            <w:r>
-              <w:t xml:space="preserve"> das der </w:t>
-            </w:r>
-            <w:proofErr w:type="spellStart"/>
-            <w:r>
-              <w:t>Construcotr</w:t>
-            </w:r>
-            <w:proofErr w:type="spellEnd"/>
-            <w:r>
-              <w:t xml:space="preserve"> gleich heissen muss wie die Klasse und ich muss das Feld </w:t>
+              <w:t xml:space="preserve"> unter anderem </w:t>
+            </w:r>
+            <w:r>
+              <w:t>automatisch erstellt</w:t>
+            </w:r>
+            <w:r>
+              <w:t>.</w:t>
+            </w:r>
+          </w:p>
+        </w:tc>
+      </w:tr>
+      <w:tr>
+        <w:trPr>
+          <w:trHeight w:val="255"/>
+        </w:trPr>
+        <w:tc>
+          <w:tcPr>
+            <w:tcW w:w="4346" w:type="dxa"/>
+          </w:tcPr>
+          <w:p/>
+        </w:tc>
+        <w:tc>
+          <w:tcPr>
+            <w:tcW w:w="4687" w:type="dxa"/>
+          </w:tcPr>
+          <w:p/>
+        </w:tc>
+        <w:tc>
+          <w:tcPr>
+            <w:tcW w:w="5050" w:type="dxa"/>
+          </w:tcPr>
+          <w:p>
+            <w:r>
+              <w:t xml:space="preserve">Ein weiterer Vorteil davon ist, dass ich mir </w:t>
+            </w:r>
+            <w:r>
+              <w:t xml:space="preserve">viel Redundanz erspare. Ein Beispiel ist </w:t>
+            </w:r>
+            <w:r>
+              <w:t>das der Konstruktor zwingend gleich heissen muss wie die Klasse</w:t>
+            </w:r>
+            <w:r>
+              <w:t xml:space="preserve"> selbst</w:t>
+            </w:r>
+            <w:r>
+              <w:t>.</w:t>
+            </w:r>
+          </w:p>
+          <w:p>
+            <w:r>
+              <w:t xml:space="preserve">Ebenfalls muss das Feld </w:t>
             </w:r>
             <w:proofErr w:type="spellStart"/>
             <w:r>
@@ -994,18 +1108,75 @@
             </w:r>
             <w:proofErr w:type="spellEnd"/>
             <w:r>
-              <w:t xml:space="preserve"> nur einmal schreiben. Bei Java ist es ein Mehrfaches. </w:t>
-            </w:r>
-          </w:p>
-        </w:tc>
-      </w:tr>
-      <w:tr>
-        <w:trPr>
-          <w:trHeight w:val="255"/>
-        </w:trPr>
-        <w:tc>
-          <w:tcPr>
-            <w:tcW w:w="4349" w:type="dxa"/>
+              <w:t xml:space="preserve"> nur einmal geschrieben werden. Bei Java ist es ein Mehrfaches, was die Wartbarkeit und Fehleranfälligkeit erhöhen kann.</w:t>
+            </w:r>
+          </w:p>
+        </w:tc>
+      </w:tr>
+      <w:tr>
+        <w:trPr>
+          <w:trHeight w:val="255"/>
+        </w:trPr>
+        <w:tc>
+          <w:tcPr>
+            <w:tcW w:w="4346" w:type="dxa"/>
+          </w:tcPr>
+          <w:p/>
+        </w:tc>
+        <w:tc>
+          <w:tcPr>
+            <w:tcW w:w="4687" w:type="dxa"/>
+          </w:tcPr>
+          <w:p/>
+        </w:tc>
+        <w:tc>
+          <w:tcPr>
+            <w:tcW w:w="5050" w:type="dxa"/>
+          </w:tcPr>
+          <w:p>
+            <w:r>
+              <w:t>Ich habe</w:t>
+            </w:r>
+            <w:r>
+              <w:t xml:space="preserve"> in Scala</w:t>
+            </w:r>
+            <w:r>
+              <w:t xml:space="preserve"> </w:t>
+            </w:r>
+            <w:r>
+              <w:t xml:space="preserve">auch </w:t>
+            </w:r>
+            <w:r>
+              <w:t>die Einschränkung</w:t>
+            </w:r>
+            <w:r>
+              <w:t xml:space="preserve"> nicht</w:t>
+            </w:r>
+            <w:r>
+              <w:t xml:space="preserve">, dass die Datei </w:t>
+            </w:r>
+            <w:r>
+              <w:t xml:space="preserve">gleich heissen muss </w:t>
+            </w:r>
+            <w:r>
+              <w:t xml:space="preserve">wie </w:t>
+            </w:r>
+            <w:r>
+              <w:t>die die Klasse. D.h. ich kann in einem File mehrere Elemente definieren</w:t>
+            </w:r>
+            <w:r>
+              <w:t xml:space="preserve"> und so zusammengehörende Fachlichkeit auch zusammen definieren.</w:t>
+            </w:r>
+          </w:p>
+        </w:tc>
+      </w:tr>
+      <w:tr>
+        <w:trPr>
+          <w:trHeight w:val="255"/>
+        </w:trPr>
+        <w:tc>
+          <w:tcPr>
+            <w:tcW w:w="4346" w:type="dxa"/>
           </w:tcPr>
           <w:p>
             <w:r>
@@ -1044,38 +1215,34 @@
         </w:tc>
         <w:tc>
           <w:tcPr>
-            <w:tcW w:w="4684" w:type="dxa"/>
-          </w:tcPr>
-          <w:p/>
-        </w:tc>
-        <w:tc>
-          <w:tcPr>
-            <w:tcW w:w="5050" w:type="dxa"/>
-          </w:tcPr>
-          <w:p>
-            <w:r>
-              <w:t>Ich habe die Einschränkung, dass das File gleich heissen muss die die Klasse nicht. D.h. ich kann in einem File mehrere Elemente definieren.</w:t>
-            </w:r>
-          </w:p>
-        </w:tc>
-      </w:tr>
-      <w:tr>
-        <w:trPr>
-          <w:trHeight w:val="255"/>
-        </w:trPr>
-        <w:tc>
-          <w:tcPr>
-            <w:tcW w:w="4349" w:type="dxa"/>
-          </w:tcPr>
-          <w:p/>
-        </w:tc>
-        <w:tc>
-          <w:tcPr>
-            <w:tcW w:w="4684" w:type="dxa"/>
-          </w:tcPr>
-          <w:p>
-            <w:r>
-              <w:t xml:space="preserve">Du hast da den Type von </w:t>
+            <w:tcW w:w="4687" w:type="dxa"/>
+          </w:tcPr>
+          <w:p/>
+        </w:tc>
+        <w:tc>
+          <w:tcPr>
+            <w:tcW w:w="5050" w:type="dxa"/>
+          </w:tcPr>
+          <w:p/>
+        </w:tc>
+      </w:tr>
+      <w:tr>
+        <w:trPr>
+          <w:trHeight w:val="255"/>
+        </w:trPr>
+        <w:tc>
+          <w:tcPr>
+            <w:tcW w:w="4346" w:type="dxa"/>
+          </w:tcPr>
+          <w:p/>
+        </w:tc>
+        <w:tc>
+          <w:tcPr>
+            <w:tcW w:w="4687" w:type="dxa"/>
+          </w:tcPr>
+          <w:p>
+            <w:r>
+              <w:t xml:space="preserve">Du hast da den Typ von </w:t>
             </w:r>
             <w:proofErr w:type="spellStart"/>
             <w:r>
@@ -1093,10 +1260,107 @@
           </w:tcPr>
           <w:p>
             <w:r>
-              <w:t>Nein, der Compiler leitet den Typ aus dem Expression ab.</w:t>
-            </w:r>
-            <w:r>
-              <w:t xml:space="preserve"> In Scala ist fast alles eine Expression. D.h. auch ein </w:t>
+              <w:t xml:space="preserve">Nein, </w:t>
+            </w:r>
+            <w:r>
+              <w:t xml:space="preserve">was liefert mir die </w:t>
+            </w:r>
+            <w:proofErr w:type="spellStart"/>
+            <w:r>
+              <w:t>Identification</w:t>
+            </w:r>
+            <w:proofErr w:type="spellEnd"/>
+            <w:r>
+              <w:t xml:space="preserve"> für einen Wert zurück?</w:t>
+            </w:r>
+          </w:p>
+        </w:tc>
+      </w:tr>
+      <w:tr>
+        <w:trPr>
+          <w:trHeight w:val="255"/>
+        </w:trPr>
+        <w:tc>
+          <w:tcPr>
+            <w:tcW w:w="4346" w:type="dxa"/>
+          </w:tcPr>
+          <w:p/>
+        </w:tc>
+        <w:tc>
+          <w:tcPr>
+            <w:tcW w:w="4687" w:type="dxa"/>
+          </w:tcPr>
+          <w:p>
+            <w:r>
+              <w:t>Einen Typ ‚UUID’?</w:t>
+            </w:r>
+          </w:p>
+        </w:tc>
+        <w:tc>
+          <w:tcPr>
+            <w:tcW w:w="5050" w:type="dxa"/>
+          </w:tcPr>
+          <w:p/>
+        </w:tc>
+      </w:tr>
+      <w:tr>
+        <w:trPr>
+          <w:trHeight w:val="255"/>
+        </w:trPr>
+        <w:tc>
+          <w:tcPr>
+            <w:tcW w:w="4346" w:type="dxa"/>
+          </w:tcPr>
+          <w:p/>
+        </w:tc>
+        <w:tc>
+          <w:tcPr>
+            <w:tcW w:w="4687" w:type="dxa"/>
+          </w:tcPr>
+          <w:p/>
+        </w:tc>
+        <w:tc>
+          <w:tcPr>
+            <w:tcW w:w="5050" w:type="dxa"/>
+          </w:tcPr>
+          <w:p>
+            <w:r>
+              <w:t xml:space="preserve">Genau. Und </w:t>
+            </w:r>
+            <w:proofErr w:type="gramStart"/>
+            <w:r>
+              <w:t>das</w:t>
+            </w:r>
+            <w:proofErr w:type="gramEnd"/>
+            <w:r>
+              <w:t xml:space="preserve"> weiss der Compiler auch! Er leitet den Typ aus einer gegebenen Expression ab.</w:t>
+            </w:r>
+          </w:p>
+        </w:tc>
+      </w:tr>
+      <w:tr>
+        <w:trPr>
+          <w:trHeight w:val="255"/>
+        </w:trPr>
+        <w:tc>
+          <w:tcPr>
+            <w:tcW w:w="4346" w:type="dxa"/>
+          </w:tcPr>
+          <w:p/>
+        </w:tc>
+        <w:tc>
+          <w:tcPr>
+            <w:tcW w:w="4687" w:type="dxa"/>
+          </w:tcPr>
+          <w:p/>
+        </w:tc>
+        <w:tc>
+          <w:tcPr>
+            <w:tcW w:w="5050" w:type="dxa"/>
+          </w:tcPr>
+          <w:p>
+            <w:r>
+              <w:t xml:space="preserve">Übrigens: In Scala ist fast alles eine Expression. D.h. auch ein </w:t>
             </w:r>
             <w:proofErr w:type="spellStart"/>
             <w:r>
@@ -1104,7 +1368,7 @@
             </w:r>
             <w:proofErr w:type="spellEnd"/>
             <w:r>
-              <w:t xml:space="preserve">, </w:t>
+              <w:t xml:space="preserve">-Statement oder ein </w:t>
             </w:r>
             <w:proofErr w:type="spellStart"/>
             <w:r>
@@ -1112,7 +1376,7 @@
             </w:r>
             <w:proofErr w:type="spellEnd"/>
             <w:r>
-              <w:t xml:space="preserve"> oder </w:t>
+              <w:t xml:space="preserve">- oder </w:t>
             </w:r>
             <w:proofErr w:type="spellStart"/>
             <w:r>
@@ -1120,22 +1384,28 @@
             </w:r>
             <w:proofErr w:type="spellEnd"/>
             <w:r>
-              <w:t xml:space="preserve"> liefert einen Wert.</w:t>
-            </w:r>
-          </w:p>
-        </w:tc>
-      </w:tr>
-      <w:tr>
-        <w:trPr>
-          <w:trHeight w:val="255"/>
-        </w:trPr>
-        <w:tc>
-          <w:tcPr>
-            <w:tcW w:w="4349" w:type="dxa"/>
-          </w:tcPr>
-          <w:p>
-            <w:r>
-              <w:t>S: Scala Bank</w:t>
+              <w:t>-Loop liefert einen Wert zurück.</w:t>
+            </w:r>
+          </w:p>
+        </w:tc>
+      </w:tr>
+      <w:tr>
+        <w:trPr>
+          <w:trHeight w:val="255"/>
+        </w:trPr>
+        <w:tc>
+          <w:tcPr>
+            <w:tcW w:w="4346" w:type="dxa"/>
+          </w:tcPr>
+          <w:p>
+            <w:r>
+              <w:t>S: Scala</w:t>
+            </w:r>
+            <w:r>
+              <w:t xml:space="preserve"> Class</w:t>
+            </w:r>
+            <w:r>
+              <w:t xml:space="preserve"> Bank</w:t>
             </w:r>
             <w:r>
               <w:t xml:space="preserve"> mit </w:t>
@@ -1154,11 +1424,180 @@
             </w:r>
             <w:proofErr w:type="spellEnd"/>
             <w:r>
-              <w:t xml:space="preserve">]) und </w:t>
-            </w:r>
-            <w:proofErr w:type="spellStart"/>
-            <w:r>
-              <w:t>def</w:t>
+              <w:t>])</w:t>
+            </w:r>
+          </w:p>
+        </w:tc>
+        <w:tc>
+          <w:tcPr>
+            <w:tcW w:w="4687" w:type="dxa"/>
+          </w:tcPr>
+          <w:p/>
+        </w:tc>
+        <w:tc>
+          <w:tcPr>
+            <w:tcW w:w="5050" w:type="dxa"/>
+          </w:tcPr>
+          <w:p/>
+        </w:tc>
+      </w:tr>
+      <w:tr>
+        <w:trPr>
+          <w:trHeight w:val="255"/>
+        </w:trPr>
+        <w:tc>
+          <w:tcPr>
+            <w:tcW w:w="4346" w:type="dxa"/>
+          </w:tcPr>
+          <w:p/>
+        </w:tc>
+        <w:tc>
+          <w:tcPr>
+            <w:tcW w:w="4687" w:type="dxa"/>
+          </w:tcPr>
+          <w:p>
+            <w:r>
+              <w:t>Was ist das [</w:t>
+            </w:r>
+            <w:proofErr w:type="spellStart"/>
+            <w:r>
+              <w:t>this</w:t>
+            </w:r>
+            <w:proofErr w:type="spellEnd"/>
+            <w:r>
+              <w:t>] bei private?</w:t>
+            </w:r>
+          </w:p>
+        </w:tc>
+        <w:tc>
+          <w:tcPr>
+            <w:tcW w:w="5050" w:type="dxa"/>
+          </w:tcPr>
+          <w:p/>
+        </w:tc>
+      </w:tr>
+      <w:tr>
+        <w:trPr>
+          <w:trHeight w:val="255"/>
+        </w:trPr>
+        <w:tc>
+          <w:tcPr>
+            <w:tcW w:w="4346" w:type="dxa"/>
+          </w:tcPr>
+          <w:p/>
+        </w:tc>
+        <w:tc>
+          <w:tcPr>
+            <w:tcW w:w="4687" w:type="dxa"/>
+          </w:tcPr>
+          <w:p/>
+        </w:tc>
+        <w:tc>
+          <w:tcPr>
+            <w:tcW w:w="5050" w:type="dxa"/>
+          </w:tcPr>
+          <w:p>
+            <w:r>
+              <w:t xml:space="preserve">Ein Unterschied zu Java ist, dass in Scala alles per </w:t>
+            </w:r>
+            <w:proofErr w:type="spellStart"/>
+            <w:r>
+              <w:t>default</w:t>
+            </w:r>
+            <w:proofErr w:type="spellEnd"/>
+            <w:r>
+              <w:t xml:space="preserve"> einen </w:t>
+            </w:r>
+            <w:proofErr w:type="spellStart"/>
+            <w:r>
+              <w:t>public-Scope</w:t>
+            </w:r>
+            <w:proofErr w:type="spellEnd"/>
+            <w:r>
+              <w:t xml:space="preserve"> hat. Wir haben ja alle Daten als </w:t>
+            </w:r>
+            <w:proofErr w:type="spellStart"/>
+            <w:r>
+              <w:t>Immutable</w:t>
+            </w:r>
+            <w:proofErr w:type="spellEnd"/>
+            <w:r>
+              <w:t>, daher ist das kein Problem.</w:t>
+            </w:r>
+          </w:p>
+          <w:p>
+            <w:r>
+              <w:t xml:space="preserve">Bei Java ist es ja </w:t>
+            </w:r>
+            <w:proofErr w:type="spellStart"/>
+            <w:r>
+              <w:t>package-Scope</w:t>
+            </w:r>
+            <w:proofErr w:type="spellEnd"/>
+            <w:r>
+              <w:t>.</w:t>
+            </w:r>
+          </w:p>
+        </w:tc>
+      </w:tr>
+      <w:tr>
+        <w:trPr>
+          <w:trHeight w:val="255"/>
+        </w:trPr>
+        <w:tc>
+          <w:tcPr>
+            <w:tcW w:w="4346" w:type="dxa"/>
+          </w:tcPr>
+          <w:p/>
+        </w:tc>
+        <w:tc>
+          <w:tcPr>
+            <w:tcW w:w="4687" w:type="dxa"/>
+          </w:tcPr>
+          <w:p/>
+        </w:tc>
+        <w:tc>
+          <w:tcPr>
+            <w:tcW w:w="5050" w:type="dxa"/>
+          </w:tcPr>
+          <w:p>
+            <w:r>
+              <w:t>Das hier ist ein private-</w:t>
+            </w:r>
+            <w:proofErr w:type="spellStart"/>
+            <w:r>
+              <w:t>Scope</w:t>
+            </w:r>
+            <w:proofErr w:type="spellEnd"/>
+            <w:r>
+              <w:t xml:space="preserve"> nicht nur für die Klasse, sondern für die Instanz einer Klasse. Nur diese hat hierauf Zugriff. Etwas, was in Java nicht möglich ist.</w:t>
+            </w:r>
+          </w:p>
+        </w:tc>
+      </w:tr>
+      <w:tr>
+        <w:trPr>
+          <w:trHeight w:val="255"/>
+        </w:trPr>
+        <w:tc>
+          <w:tcPr>
+            <w:tcW w:w="4346" w:type="dxa"/>
+          </w:tcPr>
+          <w:p>
+            <w:r>
+              <w:t xml:space="preserve">S: Scala Class Bank mit </w:t>
+            </w:r>
+            <w:proofErr w:type="spellStart"/>
+            <w:r>
+              <w:t>partner</w:t>
+            </w:r>
+            <w:proofErr w:type="spellEnd"/>
+            <w:r>
+              <w:t xml:space="preserve">() = </w:t>
+            </w:r>
+            <w:proofErr w:type="spellStart"/>
+            <w:r>
+              <w:t>partners</w:t>
             </w:r>
             <w:proofErr w:type="spellEnd"/>
             <w:r>
@@ -1166,294 +1605,344 @@
             </w:r>
             <w:proofErr w:type="spellStart"/>
             <w:r>
+              <w:t>get</w:t>
+            </w:r>
+            <w:proofErr w:type="spellEnd"/>
+            <w:r>
+              <w:t xml:space="preserve"> </w:t>
+            </w:r>
+            <w:proofErr w:type="spellStart"/>
+            <w:r>
+              <w:t>id</w:t>
+            </w:r>
+            <w:proofErr w:type="spellEnd"/>
+          </w:p>
+        </w:tc>
+        <w:tc>
+          <w:tcPr>
+            <w:tcW w:w="4687" w:type="dxa"/>
+          </w:tcPr>
+          <w:p/>
+        </w:tc>
+        <w:tc>
+          <w:tcPr>
+            <w:tcW w:w="5050" w:type="dxa"/>
+          </w:tcPr>
+          <w:p/>
+        </w:tc>
+      </w:tr>
+      <w:tr>
+        <w:trPr>
+          <w:trHeight w:val="255"/>
+        </w:trPr>
+        <w:tc>
+          <w:tcPr>
+            <w:tcW w:w="4346" w:type="dxa"/>
+          </w:tcPr>
+          <w:p/>
+        </w:tc>
+        <w:tc>
+          <w:tcPr>
+            <w:tcW w:w="4687" w:type="dxa"/>
+          </w:tcPr>
+          <w:p>
+            <w:r>
+              <w:t xml:space="preserve">Wo sind die </w:t>
+            </w:r>
+            <w:r>
+              <w:t>Punkte</w:t>
+            </w:r>
+            <w:r>
+              <w:t xml:space="preserve"> bei der Implementierung von </w:t>
+            </w:r>
+            <w:proofErr w:type="spellStart"/>
+            <w:r>
               <w:t>partner</w:t>
             </w:r>
             <w:proofErr w:type="spellEnd"/>
             <w:r>
-              <w:t>/</w:t>
-            </w:r>
-            <w:proofErr w:type="spellStart"/>
-            <w:r>
-              <w:t>id:Identifciation</w:t>
-            </w:r>
-            <w:proofErr w:type="spellEnd"/>
-            <w:r>
-              <w:t>)</w:t>
-            </w:r>
-          </w:p>
-        </w:tc>
-        <w:tc>
-          <w:tcPr>
-            <w:tcW w:w="4684" w:type="dxa"/>
-          </w:tcPr>
-          <w:p>
-            <w:r>
-              <w:t>Was ist das [</w:t>
-            </w:r>
-            <w:proofErr w:type="spellStart"/>
-            <w:r>
-              <w:t>this</w:t>
-            </w:r>
-            <w:proofErr w:type="spellEnd"/>
-            <w:r>
-              <w:t>] bei private?</w:t>
-            </w:r>
-          </w:p>
-        </w:tc>
-        <w:tc>
-          <w:tcPr>
-            <w:tcW w:w="5050" w:type="dxa"/>
-          </w:tcPr>
-          <w:p>
-            <w:r>
-              <w:t>Das ist private nicht nur für die Klasse, sondern nur die Instance hat hierauf zugriff. Etwas, was Java nicht kann.</w:t>
-            </w:r>
-          </w:p>
-          <w:p>
-            <w:r>
-              <w:t xml:space="preserve">Ein Unterschied zu Java ist, dass in Scala alles per </w:t>
-            </w:r>
-            <w:proofErr w:type="spellStart"/>
-            <w:r>
-              <w:t>default</w:t>
-            </w:r>
-            <w:proofErr w:type="spellEnd"/>
-            <w:r>
-              <w:t xml:space="preserve"> </w:t>
-            </w:r>
-            <w:proofErr w:type="spellStart"/>
-            <w:r>
-              <w:t>public</w:t>
-            </w:r>
-            <w:proofErr w:type="spellEnd"/>
-            <w:r>
-              <w:t xml:space="preserve"> ist, Bei Java ist es ja </w:t>
-            </w:r>
-            <w:proofErr w:type="spellStart"/>
-            <w:r>
-              <w:t>package</w:t>
-            </w:r>
-            <w:proofErr w:type="spellEnd"/>
+              <w:t>?</w:t>
+            </w:r>
+          </w:p>
+        </w:tc>
+        <w:tc>
+          <w:tcPr>
+            <w:tcW w:w="5050" w:type="dxa"/>
+          </w:tcPr>
+          <w:p/>
+        </w:tc>
+      </w:tr>
+      <w:tr>
+        <w:trPr>
+          <w:trHeight w:val="255"/>
+        </w:trPr>
+        <w:tc>
+          <w:tcPr>
+            <w:tcW w:w="4346" w:type="dxa"/>
+          </w:tcPr>
+          <w:p/>
+        </w:tc>
+        <w:tc>
+          <w:tcPr>
+            <w:tcW w:w="4687" w:type="dxa"/>
+          </w:tcPr>
+          <w:p/>
+        </w:tc>
+        <w:tc>
+          <w:tcPr>
+            <w:tcW w:w="5050" w:type="dxa"/>
+          </w:tcPr>
+          <w:p>
+            <w:r>
+              <w:t xml:space="preserve">In Scala können neben den Semikolons unter bestimmten Umständen die Punkte oder auch die </w:t>
+            </w:r>
+            <w:r>
+              <w:t>Klammern</w:t>
+            </w:r>
+            <w:r>
+              <w:t xml:space="preserve"> weggelassen werden.</w:t>
+            </w:r>
+          </w:p>
+          <w:p>
+            <w:r>
+              <w:t>Dies ermöglicht zum Beispiel die einfache Erstellung von internen DSLs.</w:t>
+            </w:r>
+          </w:p>
+        </w:tc>
+      </w:tr>
+      <w:tr>
+        <w:trPr>
+          <w:trHeight w:val="255"/>
+        </w:trPr>
+        <w:tc>
+          <w:tcPr>
+            <w:tcW w:w="4346" w:type="dxa"/>
+          </w:tcPr>
+          <w:p/>
+        </w:tc>
+        <w:tc>
+          <w:tcPr>
+            <w:tcW w:w="4687" w:type="dxa"/>
+          </w:tcPr>
+          <w:p>
+            <w:r>
+              <w:t xml:space="preserve">Die Funktion gibt aber nichts zurück, da fehlt doch </w:t>
+            </w:r>
+            <w:r>
+              <w:t xml:space="preserve">noch </w:t>
+            </w:r>
+            <w:r>
+              <w:t>das Return?</w:t>
+            </w:r>
+          </w:p>
+        </w:tc>
+        <w:tc>
+          <w:tcPr>
+            <w:tcW w:w="5050" w:type="dxa"/>
+          </w:tcPr>
+          <w:p/>
+        </w:tc>
+      </w:tr>
+      <w:tr>
+        <w:trPr>
+          <w:trHeight w:val="255"/>
+        </w:trPr>
+        <w:tc>
+          <w:tcPr>
+            <w:tcW w:w="4346" w:type="dxa"/>
+          </w:tcPr>
+          <w:p/>
+        </w:tc>
+        <w:tc>
+          <w:tcPr>
+            <w:tcW w:w="4687" w:type="dxa"/>
+          </w:tcPr>
+          <w:p/>
+        </w:tc>
+        <w:tc>
+          <w:tcPr>
+            <w:tcW w:w="5050" w:type="dxa"/>
+          </w:tcPr>
+          <w:p>
+            <w:r>
+              <w:t>Auch das Return selbst ist in Scala optional.</w:t>
+            </w:r>
+          </w:p>
+          <w:p>
+            <w:r>
+              <w:t xml:space="preserve">Normalerweise ist das Resultat, also der Rückgabewert einer Funktion, die letzte Expression. </w:t>
+            </w:r>
+          </w:p>
+        </w:tc>
+      </w:tr>
+      <w:tr>
+        <w:trPr>
+          <w:trHeight w:val="255"/>
+        </w:trPr>
+        <w:tc>
+          <w:tcPr>
+            <w:tcW w:w="4346" w:type="dxa"/>
+          </w:tcPr>
+          <w:p/>
+        </w:tc>
+        <w:tc>
+          <w:tcPr>
+            <w:tcW w:w="4687" w:type="dxa"/>
+          </w:tcPr>
+          <w:p>
+            <w:r>
+              <w:t>Das ist etwas gewöhnungsb</w:t>
+            </w:r>
+            <w:r>
+              <w:t>edürftig.</w:t>
+            </w:r>
+          </w:p>
+          <w:p/>
+          <w:p>
+            <w:r>
+              <w:t>Da sehe ich nicht mehr</w:t>
+            </w:r>
+            <w:r>
+              <w:t xml:space="preserve"> auf den ersten Blick</w:t>
+            </w:r>
+            <w:r>
+              <w:t xml:space="preserve">, wann was </w:t>
+            </w:r>
+            <w:r>
+              <w:t xml:space="preserve">und </w:t>
+            </w:r>
+            <w:r>
+              <w:t xml:space="preserve">wie aus einer Methode </w:t>
+            </w:r>
+            <w:r>
+              <w:t>zurückgegeben wird</w:t>
+            </w:r>
+            <w:r>
+              <w:t>!</w:t>
+            </w:r>
+          </w:p>
+        </w:tc>
+        <w:tc>
+          <w:tcPr>
+            <w:tcW w:w="5050" w:type="dxa"/>
+          </w:tcPr>
+          <w:p/>
+        </w:tc>
+      </w:tr>
+      <w:tr>
+        <w:trPr>
+          <w:trHeight w:val="255"/>
+        </w:trPr>
+        <w:tc>
+          <w:tcPr>
+            <w:tcW w:w="4346" w:type="dxa"/>
+          </w:tcPr>
+          <w:p/>
+        </w:tc>
+        <w:tc>
+          <w:tcPr>
+            <w:tcW w:w="4687" w:type="dxa"/>
+          </w:tcPr>
+          <w:p/>
+        </w:tc>
+        <w:tc>
+          <w:tcPr>
+            <w:tcW w:w="5050" w:type="dxa"/>
+          </w:tcPr>
+          <w:p>
+            <w:r>
+              <w:t>Ein wesentlicher Vorteil von Scala gegenüber Java ist, dass ich mit</w:t>
+            </w:r>
+            <w:r>
+              <w:t xml:space="preserve"> Scala den Code auf das Wesentliche, auf die Essenz reduzieren</w:t>
+            </w:r>
+            <w:r>
+              <w:t xml:space="preserve"> kann</w:t>
+            </w:r>
             <w:r>
               <w:t>.</w:t>
             </w:r>
           </w:p>
-        </w:tc>
-      </w:tr>
-      <w:tr>
-        <w:trPr>
-          <w:trHeight w:val="255"/>
-        </w:trPr>
-        <w:tc>
-          <w:tcPr>
-            <w:tcW w:w="4349" w:type="dxa"/>
-          </w:tcPr>
-          <w:p/>
-        </w:tc>
-        <w:tc>
-          <w:tcPr>
-            <w:tcW w:w="4684" w:type="dxa"/>
-          </w:tcPr>
-          <w:p>
-            <w:r>
-              <w:t xml:space="preserve">Wo sind </w:t>
-            </w:r>
-            <w:proofErr w:type="gramStart"/>
-            <w:r>
-              <w:t>die .</w:t>
-            </w:r>
-            <w:proofErr w:type="gramEnd"/>
-            <w:r>
-              <w:t xml:space="preserve"> bei der Implementierung von </w:t>
-            </w:r>
-            <w:proofErr w:type="spellStart"/>
-            <w:r>
-              <w:t>partner</w:t>
-            </w:r>
-            <w:proofErr w:type="spellEnd"/>
-            <w:r>
-              <w:t>?</w:t>
-            </w:r>
-          </w:p>
-        </w:tc>
-        <w:tc>
-          <w:tcPr>
-            <w:tcW w:w="5050" w:type="dxa"/>
-          </w:tcPr>
-          <w:p>
-            <w:r>
-              <w:t xml:space="preserve">In Scala können unter bestimmten Umständen die Punkte oder auch </w:t>
-            </w:r>
-            <w:proofErr w:type="gramStart"/>
-            <w:r>
-              <w:t>die ;</w:t>
-            </w:r>
-            <w:proofErr w:type="gramEnd"/>
-            <w:r>
-              <w:t xml:space="preserve"> oder auch die () weggelassen werden. Dies ermöglicht die einfache Erstellung von internen DSLs.</w:t>
-            </w:r>
-          </w:p>
-        </w:tc>
-      </w:tr>
-      <w:tr>
-        <w:trPr>
-          <w:trHeight w:val="255"/>
-        </w:trPr>
-        <w:tc>
-          <w:tcPr>
-            <w:tcW w:w="4349" w:type="dxa"/>
-          </w:tcPr>
-          <w:p/>
-        </w:tc>
-        <w:tc>
-          <w:tcPr>
-            <w:tcW w:w="4684" w:type="dxa"/>
-          </w:tcPr>
-          <w:p>
-            <w:r>
-              <w:t>Die Funktion gibt aber nichts zurück, da fehlt doch das Return?</w:t>
-            </w:r>
-          </w:p>
-        </w:tc>
-        <w:tc>
-          <w:tcPr>
-            <w:tcW w:w="5050" w:type="dxa"/>
-          </w:tcPr>
-          <w:p>
-            <w:r>
-              <w:t xml:space="preserve">In Scala ist das Return optional, normalerweise ist </w:t>
-            </w:r>
-            <w:r>
-              <w:t xml:space="preserve">das Resultat der letzten </w:t>
-            </w:r>
-            <w:r>
-              <w:t>Expression das Resultat der Funktion</w:t>
-            </w:r>
-          </w:p>
-        </w:tc>
-      </w:tr>
-      <w:tr>
-        <w:trPr>
-          <w:trHeight w:val="255"/>
-        </w:trPr>
-        <w:tc>
-          <w:tcPr>
-            <w:tcW w:w="4349" w:type="dxa"/>
-          </w:tcPr>
-          <w:p/>
-        </w:tc>
-        <w:tc>
-          <w:tcPr>
-            <w:tcW w:w="4684" w:type="dxa"/>
-          </w:tcPr>
-          <w:p>
-            <w:r>
-              <w:t xml:space="preserve">Das ist doch etwas </w:t>
-            </w:r>
-            <w:proofErr w:type="spellStart"/>
-            <w:r>
-              <w:t>gewöhnungsbdürftig</w:t>
-            </w:r>
-            <w:proofErr w:type="spellEnd"/>
-            <w:r>
-              <w:t>. Da sehe ich nicht mehr, wann ich was wie aus einer Methode liefere!</w:t>
-            </w:r>
-          </w:p>
-        </w:tc>
-        <w:tc>
-          <w:tcPr>
-            <w:tcW w:w="5050" w:type="dxa"/>
-          </w:tcPr>
-          <w:p>
-            <w:r>
-              <w:t xml:space="preserve">Return ist nichts Anderes als ein </w:t>
-            </w:r>
-            <w:proofErr w:type="spellStart"/>
-            <w:r>
-              <w:t>goto</w:t>
-            </w:r>
-            <w:proofErr w:type="spellEnd"/>
-          </w:p>
-          <w:p>
-            <w:r>
-              <w:t xml:space="preserve">Return ist </w:t>
-            </w:r>
-            <w:proofErr w:type="spellStart"/>
-            <w:r>
-              <w:t>boilerplate</w:t>
-            </w:r>
-            <w:proofErr w:type="spellEnd"/>
-            <w:r>
-              <w:t xml:space="preserve"> </w:t>
-            </w:r>
-            <w:proofErr w:type="spellStart"/>
-            <w:r>
-              <w:t>code</w:t>
-            </w:r>
-            <w:proofErr w:type="spellEnd"/>
-          </w:p>
-          <w:p>
-            <w:r>
-              <w:t>Mit Scala kann ich den Code auf das Wesentliche, auf die Essenz reduzieren.</w:t>
-            </w:r>
-          </w:p>
-          <w:p>
-            <w:r>
-              <w:t xml:space="preserve">Scala ist minimalistisch. Das beste Beispiel ist die Definition einer </w:t>
-            </w:r>
-            <w:proofErr w:type="spellStart"/>
-            <w:r>
-              <w:t>case</w:t>
-            </w:r>
-            <w:proofErr w:type="spellEnd"/>
-            <w:r>
-              <w:t xml:space="preserve"> </w:t>
-            </w:r>
-            <w:proofErr w:type="spellStart"/>
-            <w:r>
-              <w:t>class</w:t>
-            </w:r>
-            <w:proofErr w:type="spellEnd"/>
-            <w:r>
-              <w:t>.</w:t>
-            </w:r>
-          </w:p>
-        </w:tc>
-      </w:tr>
-      <w:tr>
-        <w:trPr>
-          <w:trHeight w:val="255"/>
-        </w:trPr>
-        <w:tc>
-          <w:tcPr>
-            <w:tcW w:w="4349" w:type="dxa"/>
-          </w:tcPr>
-          <w:p/>
-        </w:tc>
-        <w:tc>
-          <w:tcPr>
-            <w:tcW w:w="4684" w:type="dxa"/>
-          </w:tcPr>
-          <w:p>
-            <w:r>
-              <w:t>Und Testfälle</w:t>
-            </w:r>
-          </w:p>
-        </w:tc>
-        <w:tc>
-          <w:tcPr>
-            <w:tcW w:w="5050" w:type="dxa"/>
-          </w:tcPr>
-          <w:p/>
-        </w:tc>
-      </w:tr>
-      <w:tr>
-        <w:trPr>
-          <w:trHeight w:val="255"/>
-        </w:trPr>
-        <w:tc>
-          <w:tcPr>
-            <w:tcW w:w="4349" w:type="dxa"/>
+          <w:p/>
+          <w:p>
+            <w:r>
+              <w:t xml:space="preserve">Ein Return-Statement ist nichts Anderes als ein Goto, welches ans Ende einer Funktion springt und den dahinter folgenden Wert zurückliefert. Oder kurz: Return ist </w:t>
+            </w:r>
+            <w:proofErr w:type="spellStart"/>
+            <w:r>
+              <w:t>Boilerplate</w:t>
+            </w:r>
+            <w:proofErr w:type="spellEnd"/>
+            <w:r>
+              <w:t>-Code.</w:t>
+            </w:r>
+          </w:p>
+          <w:p/>
+          <w:p>
+            <w:r>
+              <w:t>Scala ist minimalistisch. Das beste Beispiel</w:t>
+            </w:r>
+            <w:r>
+              <w:t xml:space="preserve"> dazu</w:t>
+            </w:r>
+            <w:r>
+              <w:t xml:space="preserve"> ist</w:t>
+            </w:r>
+            <w:r>
+              <w:t>, wie wir bereits gesehen haben, die Definition einer Case-Klasse, reduziert auf eine Zeile Code.</w:t>
+            </w:r>
+          </w:p>
+        </w:tc>
+      </w:tr>
+      <w:tr>
+        <w:trPr>
+          <w:trHeight w:val="255"/>
+        </w:trPr>
+        <w:tc>
+          <w:tcPr>
+            <w:tcW w:w="4346" w:type="dxa"/>
+          </w:tcPr>
+          <w:p/>
+        </w:tc>
+        <w:tc>
+          <w:tcPr>
+            <w:tcW w:w="4687" w:type="dxa"/>
+          </w:tcPr>
+          <w:p>
+            <w:r>
+              <w:t>Das leuchtet mir ein.</w:t>
+            </w:r>
+          </w:p>
+          <w:p/>
+          <w:p>
+            <w:r>
+              <w:t>Und</w:t>
+            </w:r>
+            <w:r>
+              <w:t xml:space="preserve"> was ist mit</w:t>
+            </w:r>
+            <w:r>
+              <w:t xml:space="preserve"> Testfälle</w:t>
+            </w:r>
+            <w:r>
+              <w:t>n?</w:t>
+            </w:r>
+          </w:p>
+        </w:tc>
+        <w:tc>
+          <w:tcPr>
+            <w:tcW w:w="5050" w:type="dxa"/>
+          </w:tcPr>
+          <w:p/>
+        </w:tc>
+      </w:tr>
+      <w:tr>
+        <w:trPr>
+          <w:trHeight w:val="255"/>
+        </w:trPr>
+        <w:tc>
+          <w:tcPr>
+            <w:tcW w:w="4346" w:type="dxa"/>
           </w:tcPr>
           <w:p>
             <w:pPr>
@@ -1475,50 +1964,50 @@
         </w:tc>
         <w:tc>
           <w:tcPr>
-            <w:tcW w:w="4684" w:type="dxa"/>
-          </w:tcPr>
-          <w:p/>
-        </w:tc>
-        <w:tc>
-          <w:tcPr>
-            <w:tcW w:w="5050" w:type="dxa"/>
-          </w:tcPr>
-          <w:p/>
-        </w:tc>
-      </w:tr>
-      <w:tr>
-        <w:trPr>
-          <w:trHeight w:val="255"/>
-        </w:trPr>
-        <w:tc>
-          <w:tcPr>
-            <w:tcW w:w="4349" w:type="dxa"/>
-          </w:tcPr>
-          <w:p>
-            <w:pPr>
-              <w:pStyle w:val="ListParagraph"/>
-            </w:pPr>
+            <w:tcW w:w="4687" w:type="dxa"/>
+          </w:tcPr>
+          <w:p/>
+        </w:tc>
+        <w:tc>
+          <w:tcPr>
+            <w:tcW w:w="5050" w:type="dxa"/>
+          </w:tcPr>
+          <w:p/>
+        </w:tc>
+      </w:tr>
+      <w:tr>
+        <w:trPr>
+          <w:trHeight w:val="255"/>
+        </w:trPr>
+        <w:tc>
+          <w:tcPr>
+            <w:tcW w:w="4346" w:type="dxa"/>
+          </w:tcPr>
+          <w:p>
             <w:r>
               <w:t>Test ausführen</w:t>
             </w:r>
             <w:r>
-              <w:t xml:space="preserve"> und Test Resultat zeigen</w:t>
-            </w:r>
-          </w:p>
-        </w:tc>
-        <w:tc>
-          <w:tcPr>
-            <w:tcW w:w="4684" w:type="dxa"/>
-          </w:tcPr>
-          <w:p/>
-        </w:tc>
-        <w:tc>
-          <w:tcPr>
-            <w:tcW w:w="5050" w:type="dxa"/>
-          </w:tcPr>
-          <w:p>
-            <w:r>
-              <w:t xml:space="preserve">Bei Scala gibt es nebst </w:t>
+              <w:t xml:space="preserve"> und Resultat zeigen</w:t>
+            </w:r>
+            <w:r>
+              <w:t>.</w:t>
+            </w:r>
+          </w:p>
+        </w:tc>
+        <w:tc>
+          <w:tcPr>
+            <w:tcW w:w="4687" w:type="dxa"/>
+          </w:tcPr>
+          <w:p/>
+        </w:tc>
+        <w:tc>
+          <w:tcPr>
+            <w:tcW w:w="5050" w:type="dxa"/>
+          </w:tcPr>
+          <w:p>
+            <w:r>
+              <w:t xml:space="preserve">Da ich mit Scala das ganze Java-Universum verwenden kann, kann ich natürlich auch auf </w:t>
             </w:r>
             <w:proofErr w:type="spellStart"/>
             <w:r>
@@ -1526,7 +2015,22 @@
             </w:r>
             <w:proofErr w:type="spellEnd"/>
             <w:r>
-              <w:t xml:space="preserve">, auch andere Testframeworks, z.B. </w:t>
+              <w:t xml:space="preserve"> zurückgreifen.</w:t>
+            </w:r>
+          </w:p>
+          <w:p/>
+          <w:p>
+            <w:r>
+              <w:t xml:space="preserve">Bei Scala gibt es </w:t>
+            </w:r>
+            <w:r>
+              <w:t>aber auch noch</w:t>
+            </w:r>
+            <w:r>
+              <w:t xml:space="preserve"> andere </w:t>
+            </w:r>
+            <w:r>
+              <w:t xml:space="preserve">Testframeworks, z.B. </w:t>
             </w:r>
             <w:proofErr w:type="spellStart"/>
             <w:r>
@@ -1534,20 +2038,45 @@
             </w:r>
             <w:proofErr w:type="spellEnd"/>
             <w:r>
-              <w:t xml:space="preserve">. </w:t>
-            </w:r>
+              <w:t>.</w:t>
+            </w:r>
+          </w:p>
+        </w:tc>
+      </w:tr>
+      <w:tr>
+        <w:trPr>
+          <w:trHeight w:val="255"/>
+        </w:trPr>
+        <w:tc>
+          <w:tcPr>
+            <w:tcW w:w="4346" w:type="dxa"/>
+          </w:tcPr>
+          <w:p/>
+        </w:tc>
+        <w:tc>
+          <w:tcPr>
+            <w:tcW w:w="4687" w:type="dxa"/>
+          </w:tcPr>
+          <w:p/>
+        </w:tc>
+        <w:tc>
+          <w:tcPr>
+            <w:tcW w:w="5050" w:type="dxa"/>
+          </w:tcPr>
+          <w:p>
             <w:proofErr w:type="spellStart"/>
             <w:r>
               <w:t>ScalaTest</w:t>
             </w:r>
             <w:proofErr w:type="spellEnd"/>
             <w:r>
-              <w:t xml:space="preserve"> kennt verschiedene Test Style. </w:t>
-            </w:r>
-          </w:p>
-          <w:p>
-            <w:r>
-              <w:t xml:space="preserve">Neben </w:t>
+              <w:t xml:space="preserve"> kennt verschiedene Test Stile.</w:t>
+            </w:r>
+          </w:p>
+          <w:p/>
+          <w:p>
+            <w:r>
+              <w:t>Neben dem „</w:t>
             </w:r>
             <w:proofErr w:type="spellStart"/>
             <w:r>
@@ -1555,15 +2084,15 @@
             </w:r>
             <w:proofErr w:type="spellEnd"/>
             <w:r>
-              <w:t xml:space="preserve"> style (ähnlich </w:t>
-            </w:r>
-            <w:proofErr w:type="spellStart"/>
-            <w:r>
-              <w:t>xUnit</w:t>
-            </w:r>
-            <w:proofErr w:type="spellEnd"/>
-            <w:r>
-              <w:t xml:space="preserve">) gibt es auch strukturierte Tests, wie z.B. </w:t>
+              <w:t xml:space="preserve"> Style“, ähnlich dem </w:t>
+            </w:r>
+            <w:proofErr w:type="spellStart"/>
+            <w:r>
+              <w:t>jUnit</w:t>
+            </w:r>
+            <w:proofErr w:type="spellEnd"/>
+            <w:r>
+              <w:t xml:space="preserve">, gibt es auch strukturierte Tests, wie z.B. </w:t>
             </w:r>
             <w:proofErr w:type="spellStart"/>
             <w:r>
@@ -1571,40 +2100,44 @@
             </w:r>
             <w:proofErr w:type="spellEnd"/>
             <w:r>
-              <w:t>, welcher ein BDD (</w:t>
-            </w:r>
-            <w:proofErr w:type="spellStart"/>
-            <w:r>
-              <w:t>behaviour</w:t>
-            </w:r>
-            <w:proofErr w:type="spellEnd"/>
-            <w:r>
-              <w:t xml:space="preserve"> </w:t>
-            </w:r>
-            <w:proofErr w:type="spellStart"/>
-            <w:r>
-              <w:t>driven</w:t>
-            </w:r>
-            <w:proofErr w:type="spellEnd"/>
-            <w:r>
-              <w:t>) style implementiert.</w:t>
-            </w:r>
-          </w:p>
-        </w:tc>
-      </w:tr>
-      <w:tr>
-        <w:trPr>
-          <w:trHeight w:val="255"/>
-        </w:trPr>
-        <w:tc>
-          <w:tcPr>
-            <w:tcW w:w="4349" w:type="dxa"/>
-          </w:tcPr>
-          <w:p/>
-        </w:tc>
-        <w:tc>
-          <w:tcPr>
-            <w:tcW w:w="4684" w:type="dxa"/>
+              <w:t>, welcher ein BDD Stil</w:t>
+            </w:r>
+            <w:r>
+              <w:t xml:space="preserve"> implementiert</w:t>
+            </w:r>
+            <w:r>
+              <w:t xml:space="preserve">, also </w:t>
+            </w:r>
+            <w:proofErr w:type="spellStart"/>
+            <w:r>
+              <w:t>Behaviour</w:t>
+            </w:r>
+            <w:r>
+              <w:t>-Driven</w:t>
+            </w:r>
+            <w:proofErr w:type="spellEnd"/>
+            <w:r>
+              <w:t xml:space="preserve"> Development</w:t>
+            </w:r>
+            <w:r>
+              <w:t>.</w:t>
+            </w:r>
+          </w:p>
+        </w:tc>
+      </w:tr>
+      <w:tr>
+        <w:trPr>
+          <w:trHeight w:val="255"/>
+        </w:trPr>
+        <w:tc>
+          <w:tcPr>
+            <w:tcW w:w="4346" w:type="dxa"/>
+          </w:tcPr>
+          <w:p/>
+        </w:tc>
+        <w:tc>
+          <w:tcPr>
+            <w:tcW w:w="4687" w:type="dxa"/>
           </w:tcPr>
           <w:p>
             <w:r>
@@ -1616,175 +2149,104 @@
             </w:r>
             <w:proofErr w:type="spellEnd"/>
             <w:r>
-              <w:t xml:space="preserve"> hatte ich immer das Problem, dass ich meine Testfälle nicht strukturieren konnte. </w:t>
-            </w:r>
+              <w:t xml:space="preserve"> hatte ich immer das Problem, dass ich meine Testfä</w:t>
+            </w:r>
+            <w:r>
+              <w:t>lle nicht strukturieren konnte.</w:t>
+            </w:r>
+          </w:p>
+          <w:p/>
+          <w:p>
             <w:proofErr w:type="spellStart"/>
             <w:r>
               <w:t>ScalaTest</w:t>
             </w:r>
             <w:proofErr w:type="spellEnd"/>
             <w:r>
-              <w:t xml:space="preserve"> löst das für mich.</w:t>
-            </w:r>
-          </w:p>
-        </w:tc>
-        <w:tc>
-          <w:tcPr>
-            <w:tcW w:w="5050" w:type="dxa"/>
-          </w:tcPr>
-          <w:p>
-            <w:r>
-              <w:t>Stimmt. Lass uns das Domain Model weiter implementieren.</w:t>
-            </w:r>
-          </w:p>
-        </w:tc>
-      </w:tr>
-      <w:tr>
-        <w:trPr>
-          <w:trHeight w:val="255"/>
-        </w:trPr>
-        <w:tc>
-          <w:tcPr>
-            <w:tcW w:w="4349" w:type="dxa"/>
-          </w:tcPr>
-          <w:p>
-            <w:pPr>
-              <w:pStyle w:val="ListParagraph"/>
-            </w:pPr>
-          </w:p>
-        </w:tc>
-        <w:tc>
-          <w:tcPr>
-            <w:tcW w:w="4684" w:type="dxa"/>
-          </w:tcPr>
-          <w:p>
-            <w:r>
-              <w:t>&lt;Code erklären&gt;</w:t>
-            </w:r>
-          </w:p>
-        </w:tc>
-        <w:tc>
-          <w:tcPr>
-            <w:tcW w:w="5050" w:type="dxa"/>
-          </w:tcPr>
-          <w:p>
-            <w:r>
-              <w:t>Das Design hat ein schwerwiegendes Problem. Was wenn die Regeln für die Berechnung der Gebühr oder die Regeln für den Bezug bei verschiedenen Account-Typen verwendet werden?</w:t>
-            </w:r>
-          </w:p>
-        </w:tc>
-      </w:tr>
-      <w:tr>
-        <w:trPr>
-          <w:trHeight w:val="255"/>
-        </w:trPr>
-        <w:tc>
-          <w:tcPr>
-            <w:tcW w:w="4349" w:type="dxa"/>
-          </w:tcPr>
-          <w:p>
-            <w:r>
-              <w:t xml:space="preserve">Folie: </w:t>
-            </w:r>
-            <w:r>
-              <w:t xml:space="preserve">Klassendiagramm </w:t>
-            </w:r>
-            <w:r>
-              <w:t xml:space="preserve">und </w:t>
-            </w:r>
-            <w:proofErr w:type="spellStart"/>
-            <w:r>
-              <w:t>AccountTypen</w:t>
-            </w:r>
-            <w:proofErr w:type="spellEnd"/>
-            <w:r>
-              <w:t xml:space="preserve"> und Regeln, die orthogonal zur Hierarchie sind</w:t>
-            </w:r>
-          </w:p>
-        </w:tc>
-        <w:tc>
-          <w:tcPr>
-            <w:tcW w:w="4684" w:type="dxa"/>
-          </w:tcPr>
-          <w:p>
-            <w:r>
-              <w:t xml:space="preserve">In Java </w:t>
-            </w:r>
-            <w:r>
-              <w:t>sind solche Anforderungen sauber etwas (meint ohne Redundanz und unter Beachtung des open-</w:t>
-            </w:r>
-            <w:proofErr w:type="spellStart"/>
-            <w:r>
-              <w:t>closed</w:t>
-            </w:r>
-            <w:proofErr w:type="spellEnd"/>
-            <w:r>
-              <w:t xml:space="preserve"> </w:t>
-            </w:r>
-            <w:proofErr w:type="spellStart"/>
-            <w:r>
-              <w:t>prinzip</w:t>
-            </w:r>
-            <w:proofErr w:type="spellEnd"/>
-            <w:r>
-              <w:t xml:space="preserve">) schwieriger zu Implementieren. Eine Möglichkeit ist, dass ich die </w:t>
-            </w:r>
-            <w:proofErr w:type="spellStart"/>
-            <w:r>
-              <w:t>Regenln</w:t>
-            </w:r>
-            <w:proofErr w:type="spellEnd"/>
-            <w:r>
-              <w:t xml:space="preserve"> </w:t>
-            </w:r>
-            <w:proofErr w:type="spellStart"/>
-            <w:r>
-              <w:t>fuer</w:t>
-            </w:r>
-            <w:proofErr w:type="spellEnd"/>
-            <w:r>
-              <w:t xml:space="preserve"> das Buchen (</w:t>
-            </w:r>
-            <w:proofErr w:type="spellStart"/>
-            <w:r>
-              <w:t>Gebuhren</w:t>
-            </w:r>
-            <w:proofErr w:type="spellEnd"/>
-            <w:r>
-              <w:t xml:space="preserve">, </w:t>
-            </w:r>
-            <w:proofErr w:type="spellStart"/>
-            <w:r>
-              <w:t>Limiten</w:t>
-            </w:r>
-            <w:proofErr w:type="spellEnd"/>
-            <w:r>
-              <w:t xml:space="preserve">, usw.) als </w:t>
-            </w:r>
-            <w:proofErr w:type="spellStart"/>
-            <w:r>
-              <w:t>Decorators</w:t>
-            </w:r>
-            <w:proofErr w:type="spellEnd"/>
-            <w:r>
-              <w:t xml:space="preserve"> auf den entsprechenden Methoden mit einer Delegation implementiere. So kann ich bei jeder Sub-Klasse bestimmen, welche Regeln angewendet werden.</w:t>
-            </w:r>
-          </w:p>
-        </w:tc>
-        <w:tc>
-          <w:tcPr>
-            <w:tcW w:w="5050" w:type="dxa"/>
-          </w:tcPr>
-          <w:p/>
-        </w:tc>
-      </w:tr>
-      <w:tr>
-        <w:trPr>
-          <w:trHeight w:val="255"/>
-        </w:trPr>
-        <w:tc>
-          <w:tcPr>
-            <w:tcW w:w="4349" w:type="dxa"/>
+              <w:t xml:space="preserve"> löst das für mich</w:t>
+            </w:r>
+            <w:r>
+              <w:t xml:space="preserve"> schön elegant</w:t>
+            </w:r>
+            <w:r>
+              <w:t>.</w:t>
+            </w:r>
+          </w:p>
+        </w:tc>
+        <w:tc>
+          <w:tcPr>
+            <w:tcW w:w="5050" w:type="dxa"/>
+          </w:tcPr>
+          <w:p/>
+        </w:tc>
+      </w:tr>
+      <w:tr>
+        <w:trPr>
+          <w:trHeight w:val="255"/>
+        </w:trPr>
+        <w:tc>
+          <w:tcPr>
+            <w:tcW w:w="4346" w:type="dxa"/>
+          </w:tcPr>
+          <w:p/>
+        </w:tc>
+        <w:tc>
+          <w:tcPr>
+            <w:tcW w:w="4687" w:type="dxa"/>
+          </w:tcPr>
+          <w:p/>
+        </w:tc>
+        <w:tc>
+          <w:tcPr>
+            <w:tcW w:w="5050" w:type="dxa"/>
+          </w:tcPr>
+          <w:p>
+            <w:r>
+              <w:t xml:space="preserve">Stimmt. </w:t>
+            </w:r>
+            <w:r>
+              <w:t>Aber</w:t>
+            </w:r>
+            <w:r>
+              <w:t xml:space="preserve"> lass uns das Domain Model weiter implementieren.</w:t>
+            </w:r>
+          </w:p>
+        </w:tc>
+      </w:tr>
+      <w:tr>
+        <w:trPr>
+          <w:trHeight w:val="255"/>
+        </w:trPr>
+        <w:tc>
+          <w:tcPr>
+            <w:tcW w:w="4346" w:type="dxa"/>
+          </w:tcPr>
+          <w:p>
+            <w:r>
+              <w:t>Folie: Domain-Model mit Accounts</w:t>
+            </w:r>
+          </w:p>
+        </w:tc>
+        <w:tc>
+          <w:tcPr>
+            <w:tcW w:w="4687" w:type="dxa"/>
+          </w:tcPr>
+          <w:p/>
+        </w:tc>
+        <w:tc>
+          <w:tcPr>
+            <w:tcW w:w="5050" w:type="dxa"/>
+          </w:tcPr>
+          <w:p/>
+        </w:tc>
+      </w:tr>
+      <w:tr>
+        <w:trPr>
+          <w:trHeight w:val="255"/>
+        </w:trPr>
+        <w:tc>
+          <w:tcPr>
+            <w:tcW w:w="4346" w:type="dxa"/>
           </w:tcPr>
           <w:p>
             <w:pPr>
@@ -1800,59 +2262,190 @@
             </w:r>
             <w:proofErr w:type="spellEnd"/>
             <w:r>
+              <w:t xml:space="preserve"> 4</w:t>
+            </w:r>
+          </w:p>
+        </w:tc>
+        <w:tc>
+          <w:tcPr>
+            <w:tcW w:w="4687" w:type="dxa"/>
+          </w:tcPr>
+          <w:p/>
+        </w:tc>
+        <w:tc>
+          <w:tcPr>
+            <w:tcW w:w="5050" w:type="dxa"/>
+          </w:tcPr>
+          <w:p/>
+        </w:tc>
+      </w:tr>
+      <w:tr>
+        <w:trPr>
+          <w:trHeight w:val="255"/>
+        </w:trPr>
+        <w:tc>
+          <w:tcPr>
+            <w:tcW w:w="4346" w:type="dxa"/>
+          </w:tcPr>
+          <w:p>
+            <w:pPr>
+              <w:pStyle w:val="ListParagraph"/>
+            </w:pPr>
+          </w:p>
+        </w:tc>
+        <w:tc>
+          <w:tcPr>
+            <w:tcW w:w="4687" w:type="dxa"/>
+          </w:tcPr>
+          <w:p>
+            <w:r>
+              <w:t>&lt;Code erklären&gt;</w:t>
+            </w:r>
+          </w:p>
+        </w:tc>
+        <w:tc>
+          <w:tcPr>
+            <w:tcW w:w="5050" w:type="dxa"/>
+          </w:tcPr>
+          <w:p/>
+        </w:tc>
+      </w:tr>
+      <w:tr>
+        <w:trPr>
+          <w:trHeight w:val="255"/>
+        </w:trPr>
+        <w:tc>
+          <w:tcPr>
+            <w:tcW w:w="4346" w:type="dxa"/>
+          </w:tcPr>
+          <w:p>
+            <w:pPr>
+              <w:pStyle w:val="ListParagraph"/>
+            </w:pPr>
+          </w:p>
+        </w:tc>
+        <w:tc>
+          <w:tcPr>
+            <w:tcW w:w="4687" w:type="dxa"/>
+          </w:tcPr>
+          <w:p>
+            <w:r>
+              <w:t>Das Design</w:t>
+            </w:r>
+            <w:r>
+              <w:t>, resp. die Implementierung der verschiedenen Kontotypen ist etwas schwierig.</w:t>
+            </w:r>
+          </w:p>
+        </w:tc>
+        <w:tc>
+          <w:tcPr>
+            <w:tcW w:w="5050" w:type="dxa"/>
+          </w:tcPr>
+          <w:p/>
+        </w:tc>
+      </w:tr>
+      <w:tr>
+        <w:trPr>
+          <w:trHeight w:val="255"/>
+        </w:trPr>
+        <w:tc>
+          <w:tcPr>
+            <w:tcW w:w="4346" w:type="dxa"/>
+          </w:tcPr>
+          <w:p>
+            <w:r>
+              <w:t xml:space="preserve">Folie: </w:t>
+            </w:r>
+            <w:proofErr w:type="spellStart"/>
+            <w:r>
+              <w:t>AccountTypen</w:t>
+            </w:r>
+            <w:proofErr w:type="spellEnd"/>
+            <w:r>
+              <w:t xml:space="preserve"> und Regeln, die orthogonal zur Hierarchie sind</w:t>
+            </w:r>
+          </w:p>
+        </w:tc>
+        <w:tc>
+          <w:tcPr>
+            <w:tcW w:w="4687" w:type="dxa"/>
+          </w:tcPr>
+          <w:p>
+            <w:r>
+              <w:t>Die Regeln, Berechnungen sind Querschnittsfunktionen, die unabhängig von der Vererbungshierarchie benutzt werden.</w:t>
+            </w:r>
+          </w:p>
+          <w:p>
+            <w:r>
+              <w:t>Um die Anforderungen sauber (</w:t>
+            </w:r>
+            <w:r>
+              <w:t>meint ohne Redundanz und unter Beachtung des open-</w:t>
+            </w:r>
+            <w:proofErr w:type="spellStart"/>
+            <w:r>
+              <w:t>closed</w:t>
+            </w:r>
+            <w:proofErr w:type="spellEnd"/>
+            <w:r>
               <w:t xml:space="preserve"> </w:t>
             </w:r>
-            <w:r>
-              <w:t>4</w:t>
-            </w:r>
-          </w:p>
-        </w:tc>
-        <w:tc>
-          <w:tcPr>
-            <w:tcW w:w="4684" w:type="dxa"/>
-          </w:tcPr>
-          <w:p>
-            <w:r>
-              <w:t>&lt;erklären&gt;</w:t>
-            </w:r>
-          </w:p>
-          <w:p>
-            <w:r>
-              <w:t>Zusätzlicher Code für die Implementierung des Pattern</w:t>
-            </w:r>
-          </w:p>
-        </w:tc>
-        <w:tc>
-          <w:tcPr>
-            <w:tcW w:w="5050" w:type="dxa"/>
-          </w:tcPr>
-          <w:p>
-            <w:r>
-              <w:t xml:space="preserve">Das funktioniert, aber das ist technischer </w:t>
-            </w:r>
-            <w:proofErr w:type="spellStart"/>
-            <w:r>
-              <w:t>Boilerplate</w:t>
-            </w:r>
-            <w:proofErr w:type="spellEnd"/>
-            <w:r>
-              <w:t>-Code, welcher nicht fachlich ist.</w:t>
-            </w:r>
-          </w:p>
-          <w:p>
-            <w:r>
-              <w:t>Das geht einfacher</w:t>
-            </w:r>
-          </w:p>
-        </w:tc>
-      </w:tr>
-      <w:tr>
-        <w:trPr>
-          <w:trHeight w:val="255"/>
-        </w:trPr>
-        <w:tc>
-          <w:tcPr>
-            <w:tcW w:w="4349" w:type="dxa"/>
+            <w:proofErr w:type="spellStart"/>
+            <w:r>
+              <w:t>prinzip</w:t>
+            </w:r>
+            <w:proofErr w:type="spellEnd"/>
+            <w:r>
+              <w:t xml:space="preserve">) zu implementieren, habe ich mich </w:t>
+            </w:r>
+            <w:proofErr w:type="spellStart"/>
+            <w:r>
+              <w:t>fuer</w:t>
+            </w:r>
+            <w:proofErr w:type="spellEnd"/>
+            <w:r>
+              <w:t xml:space="preserve"> den Ansatz mit einem </w:t>
+            </w:r>
+            <w:proofErr w:type="spellStart"/>
+            <w:r>
+              <w:t>Decorator</w:t>
+            </w:r>
+            <w:proofErr w:type="spellEnd"/>
+            <w:r>
+              <w:t xml:space="preserve"> auf den Methoden </w:t>
+            </w:r>
+            <w:proofErr w:type="spellStart"/>
+            <w:r>
+              <w:t>withdraw</w:t>
+            </w:r>
+            <w:proofErr w:type="spellEnd"/>
+            <w:r>
+              <w:t xml:space="preserve"> und </w:t>
+            </w:r>
+            <w:proofErr w:type="spellStart"/>
+            <w:r>
+              <w:t>desposite</w:t>
+            </w:r>
+            <w:proofErr w:type="spellEnd"/>
+            <w:r>
+              <w:t xml:space="preserve"> entschieden. So kann ich bei jeder Klasse bestimmen, welche Regeln angewendet werden und dies unabhängig von der Basis-Klasse.</w:t>
+            </w:r>
+          </w:p>
+        </w:tc>
+        <w:tc>
+          <w:tcPr>
+            <w:tcW w:w="5050" w:type="dxa"/>
+          </w:tcPr>
+          <w:p/>
+        </w:tc>
+      </w:tr>
+      <w:tr>
+        <w:trPr>
+          <w:trHeight w:val="255"/>
+        </w:trPr>
+        <w:tc>
+          <w:tcPr>
+            <w:tcW w:w="4346" w:type="dxa"/>
           </w:tcPr>
           <w:p>
             <w:pPr>
@@ -1870,8 +2463,139 @@
             <w:r>
               <w:t xml:space="preserve"> 5</w:t>
             </w:r>
-            <w:r>
-              <w:t xml:space="preserve"> (Account, Sub-Klassen und </w:t>
+          </w:p>
+        </w:tc>
+        <w:tc>
+          <w:tcPr>
+            <w:tcW w:w="4687" w:type="dxa"/>
+          </w:tcPr>
+          <w:p/>
+        </w:tc>
+        <w:tc>
+          <w:tcPr>
+            <w:tcW w:w="5050" w:type="dxa"/>
+          </w:tcPr>
+          <w:p/>
+        </w:tc>
+      </w:tr>
+      <w:tr>
+        <w:trPr>
+          <w:trHeight w:val="255"/>
+        </w:trPr>
+        <w:tc>
+          <w:tcPr>
+            <w:tcW w:w="4346" w:type="dxa"/>
+          </w:tcPr>
+          <w:p>
+            <w:r>
+              <w:t xml:space="preserve">Tests ausführen, Code erklären. </w:t>
+            </w:r>
+            <w:proofErr w:type="spellStart"/>
+            <w:r>
+              <w:t>Saving</w:t>
+            </w:r>
+            <w:proofErr w:type="spellEnd"/>
+            <w:r>
+              <w:t xml:space="preserve"> und dann </w:t>
+            </w:r>
+            <w:proofErr w:type="spellStart"/>
+            <w:r>
+              <w:t>Current</w:t>
+            </w:r>
+            <w:proofErr w:type="spellEnd"/>
+          </w:p>
+        </w:tc>
+        <w:tc>
+          <w:tcPr>
+            <w:tcW w:w="4687" w:type="dxa"/>
+          </w:tcPr>
+          <w:p>
+            <w:r>
+              <w:t>&lt;erklären&gt;</w:t>
+            </w:r>
+          </w:p>
+          <w:p>
+            <w:r>
+              <w:t>Zusätzlicher Code für die Implementierung des Pattern</w:t>
+            </w:r>
+            <w:r>
+              <w:t>.</w:t>
+            </w:r>
+            <w:bookmarkStart w:id="0" w:name="_GoBack"/>
+            <w:bookmarkEnd w:id="0"/>
+          </w:p>
+        </w:tc>
+        <w:tc>
+          <w:tcPr>
+            <w:tcW w:w="5050" w:type="dxa"/>
+          </w:tcPr>
+          <w:p/>
+        </w:tc>
+      </w:tr>
+      <w:tr>
+        <w:trPr>
+          <w:trHeight w:val="255"/>
+        </w:trPr>
+        <w:tc>
+          <w:tcPr>
+            <w:tcW w:w="4346" w:type="dxa"/>
+          </w:tcPr>
+          <w:p/>
+        </w:tc>
+        <w:tc>
+          <w:tcPr>
+            <w:tcW w:w="4687" w:type="dxa"/>
+          </w:tcPr>
+          <w:p/>
+        </w:tc>
+        <w:tc>
+          <w:tcPr>
+            <w:tcW w:w="5050" w:type="dxa"/>
+          </w:tcPr>
+          <w:p>
+            <w:r>
+              <w:t xml:space="preserve">Das funktioniert, aber das ist technischer </w:t>
+            </w:r>
+            <w:proofErr w:type="spellStart"/>
+            <w:r>
+              <w:t>Boilerplate</w:t>
+            </w:r>
+            <w:proofErr w:type="spellEnd"/>
+            <w:r>
+              <w:t>-Code, welcher nicht fachlich getrieben ist.</w:t>
+            </w:r>
+          </w:p>
+          <w:p/>
+          <w:p>
+            <w:r>
+              <w:t>Mit Scala geht das einfacher.</w:t>
+            </w:r>
+          </w:p>
+        </w:tc>
+      </w:tr>
+      <w:tr>
+        <w:trPr>
+          <w:trHeight w:val="255"/>
+        </w:trPr>
+        <w:tc>
+          <w:tcPr>
+            <w:tcW w:w="4346" w:type="dxa"/>
+          </w:tcPr>
+          <w:p>
+            <w:pPr>
+              <w:pStyle w:val="ListParagraph"/>
+              <w:numPr>
+                <w:ilvl w:val="0"/>
+                <w:numId w:val="2"/>
+              </w:numPr>
+            </w:pPr>
+            <w:proofErr w:type="spellStart"/>
+            <w:r>
+              <w:t>Step</w:t>
+            </w:r>
+            <w:proofErr w:type="spellEnd"/>
+            <w:r>
+              <w:t xml:space="preserve"> 6 (Account, Sub-Klassen und </w:t>
             </w:r>
             <w:proofErr w:type="spellStart"/>
             <w:r>
@@ -1885,7 +2609,30 @@
         </w:tc>
         <w:tc>
           <w:tcPr>
-            <w:tcW w:w="4684" w:type="dxa"/>
+            <w:tcW w:w="4687" w:type="dxa"/>
+          </w:tcPr>
+          <w:p/>
+        </w:tc>
+        <w:tc>
+          <w:tcPr>
+            <w:tcW w:w="5050" w:type="dxa"/>
+          </w:tcPr>
+          <w:p/>
+        </w:tc>
+      </w:tr>
+      <w:tr>
+        <w:trPr>
+          <w:trHeight w:val="255"/>
+        </w:trPr>
+        <w:tc>
+          <w:tcPr>
+            <w:tcW w:w="4346" w:type="dxa"/>
+          </w:tcPr>
+          <w:p/>
+        </w:tc>
+        <w:tc>
+          <w:tcPr>
+            <w:tcW w:w="4687" w:type="dxa"/>
           </w:tcPr>
           <w:p/>
         </w:tc>
@@ -1907,10 +2654,7 @@
               </w:numPr>
             </w:pPr>
             <w:r>
-              <w:t>Account</w:t>
-            </w:r>
-            <w:r>
-              <w:t xml:space="preserve"> </w:t>
+              <w:t xml:space="preserve">Account </w:t>
             </w:r>
           </w:p>
           <w:p>
@@ -1922,7 +2666,15 @@
               </w:numPr>
             </w:pPr>
             <w:r>
-              <w:t xml:space="preserve">mit type ist alias auf </w:t>
+              <w:t xml:space="preserve">Type </w:t>
+            </w:r>
+            <w:proofErr w:type="spellStart"/>
+            <w:r>
+              <w:t>Amount</w:t>
+            </w:r>
+            <w:proofErr w:type="spellEnd"/>
+            <w:r>
+              <w:t xml:space="preserve"> ist alias auf </w:t>
             </w:r>
             <w:proofErr w:type="spellStart"/>
             <w:r>
@@ -1938,49 +2690,42 @@
                 <w:numId w:val="3"/>
               </w:numPr>
             </w:pPr>
-            <w:proofErr w:type="spellStart"/>
-            <w:r>
-              <w:t>ba</w:t>
-            </w:r>
-            <w:r>
-              <w:t>lance</w:t>
-            </w:r>
-            <w:proofErr w:type="spellEnd"/>
-            <w:r>
-              <w:t xml:space="preserve"> berechnet S</w:t>
-            </w:r>
-            <w:r>
-              <w:t xml:space="preserve">aldo mit </w:t>
-            </w:r>
-            <w:r>
-              <w:t>Hilfe</w:t>
-            </w:r>
-            <w:r>
-              <w:t xml:space="preserve"> der Booking</w:t>
-            </w:r>
-          </w:p>
-        </w:tc>
-      </w:tr>
-      <w:tr>
-        <w:trPr>
-          <w:trHeight w:val="255"/>
-        </w:trPr>
-        <w:tc>
-          <w:tcPr>
-            <w:tcW w:w="4349" w:type="dxa"/>
-          </w:tcPr>
-          <w:p/>
-        </w:tc>
-        <w:tc>
-          <w:tcPr>
-            <w:tcW w:w="4684" w:type="dxa"/>
-          </w:tcPr>
-          <w:p>
-            <w:r>
-              <w:t xml:space="preserve">Moment, da ist ein Fehler! Wie kannst Du </w:t>
-            </w:r>
-            <w:r>
-              <w:t xml:space="preserve">ein </w:t>
+            <w:r>
+              <w:t>‚</w:t>
+            </w:r>
+            <w:proofErr w:type="spellStart"/>
+            <w:r>
+              <w:t>balance</w:t>
+            </w:r>
+            <w:proofErr w:type="spellEnd"/>
+            <w:r>
+              <w:t>’ berechnet Saldo mit Hilfe der Bookings</w:t>
+            </w:r>
+          </w:p>
+        </w:tc>
+      </w:tr>
+      <w:tr>
+        <w:trPr>
+          <w:trHeight w:val="255"/>
+        </w:trPr>
+        <w:tc>
+          <w:tcPr>
+            <w:tcW w:w="4346" w:type="dxa"/>
+          </w:tcPr>
+          <w:p/>
+        </w:tc>
+        <w:tc>
+          <w:tcPr>
+            <w:tcW w:w="4687" w:type="dxa"/>
+          </w:tcPr>
+          <w:p>
+            <w:r>
+              <w:t>Moment, da ist ein Fehler!</w:t>
+            </w:r>
+          </w:p>
+          <w:p>
+            <w:r>
+              <w:t xml:space="preserve">Wie kannst Du ein </w:t>
             </w:r>
             <w:proofErr w:type="spellStart"/>
             <w:r>
@@ -1996,9 +2741,61 @@
           <w:tcPr>
             <w:tcW w:w="5050" w:type="dxa"/>
           </w:tcPr>
-          <w:p>
-            <w:r>
-              <w:t xml:space="preserve">Das ist etwas Scala-Magie. Hier wird durch den Compiler Code hinzugefügt welcher diese Konvertierung ermöglicht. In Java ist das übrigens das selbe wie mit </w:t>
+          <w:p/>
+        </w:tc>
+      </w:tr>
+      <w:tr>
+        <w:trPr>
+          <w:trHeight w:val="255"/>
+        </w:trPr>
+        <w:tc>
+          <w:tcPr>
+            <w:tcW w:w="4346" w:type="dxa"/>
+          </w:tcPr>
+          <w:p/>
+        </w:tc>
+        <w:tc>
+          <w:tcPr>
+            <w:tcW w:w="4687" w:type="dxa"/>
+          </w:tcPr>
+          <w:p/>
+        </w:tc>
+        <w:tc>
+          <w:tcPr>
+            <w:tcW w:w="5050" w:type="dxa"/>
+          </w:tcPr>
+          <w:p>
+            <w:r>
+              <w:t>Das ist etwas Scala-Magie. Hier wird</w:t>
+            </w:r>
+            <w:r>
+              <w:t xml:space="preserve"> ähnlich den Case-Klassen</w:t>
+            </w:r>
+            <w:r>
+              <w:t xml:space="preserve"> durch den Compiler Code </w:t>
+            </w:r>
+            <w:r>
+              <w:t>generiert,</w:t>
+            </w:r>
+            <w:r>
+              <w:t xml:space="preserve"> welcher </w:t>
+            </w:r>
+            <w:r>
+              <w:t>diese Konvertierung ermöglicht.</w:t>
+            </w:r>
+          </w:p>
+          <w:p>
+            <w:r>
+              <w:t xml:space="preserve">In Java ist das übrigens das </w:t>
+            </w:r>
+            <w:r>
+              <w:t>gleiche</w:t>
+            </w:r>
+            <w:r>
+              <w:t xml:space="preserve"> wie mit </w:t>
+            </w:r>
+            <w:r>
+              <w:t xml:space="preserve">dem </w:t>
             </w:r>
             <w:proofErr w:type="spellStart"/>
             <w:r>
@@ -2006,67 +2803,159 @@
             </w:r>
             <w:proofErr w:type="spellEnd"/>
             <w:r>
-              <w:t>. In Scala kann ich solche Konvertierungen selbst definieren.</w:t>
-            </w:r>
-          </w:p>
-          <w:p/>
-          <w:p>
-            <w:r>
-              <w:t>Diese implizite Konvertierung ist eine sehr mächtige Möglichkeit in Scala. Daneben können auch Methoden, Klassen und Parameter implizit sein.</w:t>
-            </w:r>
-          </w:p>
-          <w:p>
-            <w:r>
-              <w:t>Ich als Entwickler muss wissen, was der Compiler hier für mich macht. Dadurch steigt die Anforderung an mich als Entwickler.</w:t>
-            </w:r>
-          </w:p>
-        </w:tc>
-      </w:tr>
-      <w:tr>
-        <w:trPr>
-          <w:trHeight w:val="255"/>
-        </w:trPr>
-        <w:tc>
-          <w:tcPr>
-            <w:tcW w:w="4349" w:type="dxa"/>
-          </w:tcPr>
-          <w:p/>
-        </w:tc>
-        <w:tc>
-          <w:tcPr>
-            <w:tcW w:w="4684" w:type="dxa"/>
-          </w:tcPr>
-          <w:p>
-            <w:r>
-              <w:t xml:space="preserve">Aber wie weiss ich, welche </w:t>
-            </w:r>
-            <w:r>
-              <w:t>implizite Methode da aufgerufen wird. Ich sehe das dem Code nicht an.</w:t>
-            </w:r>
-          </w:p>
-        </w:tc>
-        <w:tc>
-          <w:tcPr>
-            <w:tcW w:w="5050" w:type="dxa"/>
-          </w:tcPr>
-          <w:p>
-            <w:r>
-              <w:t xml:space="preserve">Das ist in der Tat so. Die </w:t>
-            </w:r>
-            <w:r>
-              <w:t>IDE</w:t>
-            </w:r>
-            <w:r>
-              <w:t xml:space="preserve"> hilft mir in di</w:t>
-            </w:r>
-            <w:r>
-              <w:t>esem Fall und zeigt mir das an &lt;</w:t>
-            </w:r>
-            <w:r>
-              <w:t>grauer Unte</w:t>
-            </w:r>
-            <w:r>
-              <w:t xml:space="preserve">rstrich und </w:t>
+              <w:t xml:space="preserve"> </w:t>
+            </w:r>
+            <w:proofErr w:type="spellStart"/>
+            <w:r>
+              <w:t>un</w:t>
+            </w:r>
+            <w:proofErr w:type="spellEnd"/>
+            <w:r>
+              <w:t xml:space="preserve"> </w:t>
+            </w:r>
+            <w:proofErr w:type="spellStart"/>
+            <w:r>
+              <w:t>Unboxing</w:t>
+            </w:r>
+            <w:proofErr w:type="spellEnd"/>
+            <w:r>
+              <w:t xml:space="preserve"> von primitiven Typen.</w:t>
+            </w:r>
+          </w:p>
+          <w:p/>
+          <w:p>
+            <w:r>
+              <w:t>In Scala kann ich solche Konvertierungen selbst definieren.</w:t>
+            </w:r>
+          </w:p>
+        </w:tc>
+      </w:tr>
+      <w:tr>
+        <w:trPr>
+          <w:trHeight w:val="255"/>
+        </w:trPr>
+        <w:tc>
+          <w:tcPr>
+            <w:tcW w:w="4346" w:type="dxa"/>
+          </w:tcPr>
+          <w:p/>
+        </w:tc>
+        <w:tc>
+          <w:tcPr>
+            <w:tcW w:w="4687" w:type="dxa"/>
+          </w:tcPr>
+          <w:p/>
+        </w:tc>
+        <w:tc>
+          <w:tcPr>
+            <w:tcW w:w="5050" w:type="dxa"/>
+          </w:tcPr>
+          <w:p>
+            <w:proofErr w:type="gramStart"/>
+            <w:r>
+              <w:t>Diese implizite Konvertierungen</w:t>
+            </w:r>
+            <w:proofErr w:type="gramEnd"/>
+            <w:r>
+              <w:t xml:space="preserve"> sind eine sehr mächtige Möglichkeit in Scala.</w:t>
+            </w:r>
+          </w:p>
+          <w:p>
+            <w:r>
+              <w:t>Daneben können auch Methoden, Klassen und Parameter implizit sein, was mir ganz neue Möglichkeiten eröffnet</w:t>
+            </w:r>
+          </w:p>
+          <w:p/>
+          <w:p>
+            <w:r>
+              <w:t>Ich als Entwickler muss daher wissen, was der Compiler hier für mich macht. Dadurch steigt aber auch die Anforderung an mich als Entwickler.</w:t>
+            </w:r>
+          </w:p>
+        </w:tc>
+      </w:tr>
+      <w:tr>
+        <w:trPr>
+          <w:trHeight w:val="255"/>
+        </w:trPr>
+        <w:tc>
+          <w:tcPr>
+            <w:tcW w:w="4346" w:type="dxa"/>
+          </w:tcPr>
+          <w:p/>
+        </w:tc>
+        <w:tc>
+          <w:tcPr>
+            <w:tcW w:w="4687" w:type="dxa"/>
+          </w:tcPr>
+          <w:p>
+            <w:r>
+              <w:t>Aber wie weiss ich, welche implizite Methode da aufgerufen wird</w:t>
+            </w:r>
+            <w:r>
+              <w:t>?</w:t>
+            </w:r>
+            <w:r>
+              <w:t xml:space="preserve"> Ich sehe das dem Code </w:t>
+            </w:r>
+            <w:r>
+              <w:t xml:space="preserve">ja </w:t>
+            </w:r>
+            <w:r>
+              <w:t xml:space="preserve">nicht </w:t>
+            </w:r>
+            <w:r>
+              <w:t xml:space="preserve">direkt </w:t>
+            </w:r>
+            <w:r>
+              <w:t>an.</w:t>
+            </w:r>
+          </w:p>
+        </w:tc>
+        <w:tc>
+          <w:tcPr>
+            <w:tcW w:w="5050" w:type="dxa"/>
+          </w:tcPr>
+          <w:p/>
+        </w:tc>
+      </w:tr>
+      <w:tr>
+        <w:trPr>
+          <w:trHeight w:val="255"/>
+        </w:trPr>
+        <w:tc>
+          <w:tcPr>
+            <w:tcW w:w="4346" w:type="dxa"/>
+          </w:tcPr>
+          <w:p/>
+        </w:tc>
+        <w:tc>
+          <w:tcPr>
+            <w:tcW w:w="4687" w:type="dxa"/>
+          </w:tcPr>
+          <w:p/>
+        </w:tc>
+        <w:tc>
+          <w:tcPr>
+            <w:tcW w:w="5050" w:type="dxa"/>
+          </w:tcPr>
+          <w:p>
+            <w:r>
+              <w:t>Das ist in der Tat so. Da muss ich mich auf die Hilfe von IDEs verlassen.</w:t>
+            </w:r>
+          </w:p>
+          <w:p/>
+          <w:p>
+            <w:r>
+              <w:t>Sie hilft</w:t>
+            </w:r>
+            <w:r>
+              <w:t xml:space="preserve"> mir in diesem Fall und zeigt mir</w:t>
+            </w:r>
+            <w:r>
+              <w:t xml:space="preserve"> eine implizite Konvertierung</w:t>
+            </w:r>
+            <w:r>
+              <w:t xml:space="preserve"> an &lt;grauer Unterstrich und </w:t>
             </w:r>
             <w:proofErr w:type="spellStart"/>
             <w:r>
@@ -2082,37 +2971,51 @@
             </w:r>
             <w:proofErr w:type="spellEnd"/>
             <w:r>
-              <w:t>&gt;</w:t>
-            </w:r>
-            <w:r>
-              <w:t>.</w:t>
-            </w:r>
-          </w:p>
-          <w:p>
-            <w:r>
-              <w:t>Hier gilt es auch, einen Mittelweg zw</w:t>
-            </w:r>
-            <w:bookmarkStart w:id="0" w:name="_GoBack"/>
-            <w:bookmarkEnd w:id="0"/>
-            <w:r>
-              <w:t>ischen Möglichkeiten und Verständlichkeit zu finden.</w:t>
-            </w:r>
-          </w:p>
-        </w:tc>
-      </w:tr>
-      <w:tr>
-        <w:trPr>
-          <w:trHeight w:val="255"/>
-        </w:trPr>
-        <w:tc>
-          <w:tcPr>
-            <w:tcW w:w="4349" w:type="dxa"/>
-          </w:tcPr>
-          <w:p/>
-        </w:tc>
-        <w:tc>
-          <w:tcPr>
-            <w:tcW w:w="4684" w:type="dxa"/>
+              <w:t>&gt;.</w:t>
+            </w:r>
+          </w:p>
+          <w:p/>
+          <w:p>
+            <w:r>
+              <w:t>In der Entwicklung selbst gilt es</w:t>
+            </w:r>
+            <w:r>
+              <w:t xml:space="preserve"> einen Mittelweg zwischen </w:t>
+            </w:r>
+            <w:r>
+              <w:t xml:space="preserve">den </w:t>
+            </w:r>
+            <w:r>
+              <w:t>Möglichkeiten der Sprache und der Verständlichkeit des Codes zu finden.</w:t>
+            </w:r>
+          </w:p>
+          <w:p/>
+          <w:p>
+            <w:r>
+              <w:t>Je mächtiger eine Sprache is</w:t>
+            </w:r>
+            <w:r>
+              <w:t>t, desto mehr muss ich mir das b</w:t>
+            </w:r>
+            <w:r>
+              <w:t>ewusst sein.</w:t>
+            </w:r>
+          </w:p>
+        </w:tc>
+      </w:tr>
+      <w:tr>
+        <w:trPr>
+          <w:trHeight w:val="255"/>
+        </w:trPr>
+        <w:tc>
+          <w:tcPr>
+            <w:tcW w:w="4346" w:type="dxa"/>
+          </w:tcPr>
+          <w:p/>
+        </w:tc>
+        <w:tc>
+          <w:tcPr>
+            <w:tcW w:w="4687" w:type="dxa"/>
           </w:tcPr>
           <w:p/>
         </w:tc>
@@ -2151,13 +3054,37 @@
             <w:r>
               <w:t xml:space="preserve"> habe ich einen Default Value für den Parameter </w:t>
             </w:r>
-            <w:proofErr w:type="spellStart"/>
-            <w:r>
-              <w:t>valua</w:t>
-            </w:r>
-            <w:proofErr w:type="spellEnd"/>
-            <w:r>
-              <w:t xml:space="preserve"> definiert. Ist ein </w:t>
+            <w:r>
+              <w:t>‚</w:t>
+            </w:r>
+            <w:proofErr w:type="spellStart"/>
+            <w:r>
+              <w:t>valu</w:t>
+            </w:r>
+            <w:r>
+              <w:t>t</w:t>
+            </w:r>
+            <w:r>
+              <w:t>a</w:t>
+            </w:r>
+            <w:proofErr w:type="spellEnd"/>
+            <w:r>
+              <w:t>’</w:t>
+            </w:r>
+            <w:r>
+              <w:t xml:space="preserve"> definiert. </w:t>
+            </w:r>
+            <w:r>
+              <w:t>Das i</w:t>
+            </w:r>
+            <w:r>
+              <w:t xml:space="preserve">st </w:t>
+            </w:r>
+            <w:r>
+              <w:t>das</w:t>
+            </w:r>
+            <w:r>
+              <w:t xml:space="preserve"> </w:t>
             </w:r>
             <w:proofErr w:type="spellStart"/>
             <w:r>
@@ -2165,10 +3092,7 @@
             </w:r>
             <w:proofErr w:type="spellEnd"/>
             <w:r>
-              <w:t xml:space="preserve"> zu einer überladenen Methode in Java</w:t>
-            </w:r>
-            <w:r>
-              <w:t>.</w:t>
+              <w:t xml:space="preserve"> zu einer überladenen Methode in Java.</w:t>
             </w:r>
           </w:p>
           <w:p>
@@ -2182,147 +3106,273 @@
             <w:r>
               <w:t xml:space="preserve">Package </w:t>
             </w:r>
+            <w:r>
+              <w:t>‚</w:t>
+            </w:r>
             <w:proofErr w:type="spellStart"/>
             <w:r>
               <w:t>fee</w:t>
             </w:r>
             <w:proofErr w:type="spellEnd"/>
             <w:r>
+              <w:t>’</w:t>
+            </w:r>
+            <w:r>
               <w:t xml:space="preserve"> mit </w:t>
             </w:r>
             <w:proofErr w:type="spellStart"/>
             <w:r>
+              <w:t>T</w:t>
+            </w:r>
+            <w:r>
+              <w:t>rait</w:t>
+            </w:r>
+            <w:proofErr w:type="spellEnd"/>
+            <w:r>
+              <w:t xml:space="preserve"> </w:t>
+            </w:r>
+            <w:r>
+              <w:t>‚</w:t>
+            </w:r>
+            <w:proofErr w:type="spellStart"/>
+            <w:r>
+              <w:t>LowBalancePerBooking</w:t>
+            </w:r>
+            <w:proofErr w:type="spellEnd"/>
+            <w:r>
+              <w:t>’</w:t>
+            </w:r>
+            <w:r>
+              <w:t xml:space="preserve"> ist ein </w:t>
+            </w:r>
+            <w:proofErr w:type="spellStart"/>
+            <w:r>
+              <w:t>MixIn</w:t>
+            </w:r>
+            <w:proofErr w:type="spellEnd"/>
+            <w:r>
+              <w:t xml:space="preserve">, welches die Methode </w:t>
+            </w:r>
+            <w:r>
+              <w:t>‚</w:t>
+            </w:r>
+            <w:proofErr w:type="spellStart"/>
+            <w:r>
+              <w:t>post</w:t>
+            </w:r>
+            <w:proofErr w:type="spellEnd"/>
+            <w:r>
+              <w:t>’ aus Account</w:t>
+            </w:r>
+            <w:r>
+              <w:t xml:space="preserve"> überschreibt und dadurch die Funktion erweitert. </w:t>
+            </w:r>
+            <w:r>
+              <w:t xml:space="preserve">In diesem </w:t>
+            </w:r>
+            <w:proofErr w:type="spellStart"/>
+            <w:r>
+              <w:t>Trait</w:t>
+            </w:r>
+            <w:proofErr w:type="spellEnd"/>
+            <w:r>
+              <w:t xml:space="preserve"> </w:t>
+            </w:r>
+            <w:r>
+              <w:t>könnte</w:t>
+            </w:r>
+            <w:r>
+              <w:t xml:space="preserve"> man</w:t>
+            </w:r>
+            <w:r>
+              <w:t xml:space="preserve"> auch neue Funktionalität hinzuf</w:t>
+            </w:r>
+            <w:r>
+              <w:t>ü</w:t>
+            </w:r>
+            <w:r>
+              <w:t>gen.</w:t>
+            </w:r>
+            <w:r>
+              <w:t xml:space="preserve"> In unserem Fall hier, ist das aber nicht nötig.</w:t>
+            </w:r>
+          </w:p>
+          <w:p>
+            <w:r>
+              <w:t xml:space="preserve">(geht auf </w:t>
+            </w:r>
+            <w:proofErr w:type="spellStart"/>
+            <w:r>
+              <w:t>val</w:t>
+            </w:r>
+            <w:proofErr w:type="spellEnd"/>
+            <w:r>
+              <w:t xml:space="preserve"> anstelle von </w:t>
+            </w:r>
+            <w:proofErr w:type="spellStart"/>
+            <w:r>
+              <w:t>def</w:t>
+            </w:r>
+            <w:proofErr w:type="spellEnd"/>
+            <w:r>
+              <w:t xml:space="preserve"> beim </w:t>
+            </w:r>
+            <w:proofErr w:type="spellStart"/>
+            <w:r>
               <w:t>trait</w:t>
             </w:r>
             <w:proofErr w:type="spellEnd"/>
             <w:r>
-              <w:t xml:space="preserve"> </w:t>
-            </w:r>
-            <w:proofErr w:type="spellStart"/>
-            <w:r>
-              <w:t>LowBalancePerBooking</w:t>
-            </w:r>
-            <w:proofErr w:type="spellEnd"/>
-            <w:r>
-              <w:t xml:space="preserve"> ist ein </w:t>
-            </w:r>
-            <w:proofErr w:type="spellStart"/>
-            <w:r>
-              <w:t>MixIn</w:t>
-            </w:r>
-            <w:proofErr w:type="spellEnd"/>
-            <w:r>
-              <w:t xml:space="preserve">, welches die Methode </w:t>
-            </w:r>
-            <w:proofErr w:type="spellStart"/>
-            <w:r>
-              <w:t>post</w:t>
-            </w:r>
-            <w:proofErr w:type="spellEnd"/>
-            <w:r>
-              <w:t xml:space="preserve"> überschreibt und dadurch die Funktion erweitert.  Ich könnte hier auch neue Funktionalität </w:t>
-            </w:r>
-            <w:proofErr w:type="spellStart"/>
-            <w:r>
-              <w:t>hinzuefuegen</w:t>
-            </w:r>
-            <w:proofErr w:type="spellEnd"/>
+              <w:t>?)</w:t>
+            </w:r>
+          </w:p>
+        </w:tc>
+      </w:tr>
+      <w:tr>
+        <w:trPr>
+          <w:trHeight w:val="255"/>
+        </w:trPr>
+        <w:tc>
+          <w:tcPr>
+            <w:tcW w:w="4346" w:type="dxa"/>
+          </w:tcPr>
+          <w:p/>
+        </w:tc>
+        <w:tc>
+          <w:tcPr>
+            <w:tcW w:w="4687" w:type="dxa"/>
+          </w:tcPr>
+          <w:p>
+            <w:r>
+              <w:t xml:space="preserve">Das ist doch das gleiche wie die </w:t>
+            </w:r>
+            <w:r>
+              <w:t>D</w:t>
+            </w:r>
+            <w:r>
+              <w:t xml:space="preserve">efault </w:t>
+            </w:r>
+            <w:r>
+              <w:t>M</w:t>
+            </w:r>
+            <w:r>
+              <w:t>ethoden in Interfaces bei Java 8.</w:t>
+            </w:r>
+          </w:p>
+          <w:p>
+            <w:r>
+              <w:t>https://dzone.com/articles/interface-default-methods-java</w:t>
+            </w:r>
+          </w:p>
+          <w:p>
+            <w:r>
+              <w:t>https://kerflyn.wordpress.com/2012/07/09/java-8-now-you-have-mixins/</w:t>
+            </w:r>
+          </w:p>
+        </w:tc>
+        <w:tc>
+          <w:tcPr>
+            <w:tcW w:w="5050" w:type="dxa"/>
+          </w:tcPr>
+          <w:p/>
+        </w:tc>
+      </w:tr>
+      <w:tr>
+        <w:trPr>
+          <w:trHeight w:val="255"/>
+        </w:trPr>
+        <w:tc>
+          <w:tcPr>
+            <w:tcW w:w="4346" w:type="dxa"/>
+          </w:tcPr>
+          <w:p/>
+        </w:tc>
+        <w:tc>
+          <w:tcPr>
+            <w:tcW w:w="4687" w:type="dxa"/>
+          </w:tcPr>
+          <w:p/>
+        </w:tc>
+        <w:tc>
+          <w:tcPr>
+            <w:tcW w:w="5050" w:type="dxa"/>
+          </w:tcPr>
+          <w:p>
+            <w:r>
+              <w:t xml:space="preserve">Die Motivation bei Java ist eine andere. </w:t>
+            </w:r>
+            <w:r>
+              <w:t xml:space="preserve">Sie werden </w:t>
+            </w:r>
+            <w:r>
+              <w:t>au</w:t>
+            </w:r>
+            <w:r>
+              <w:t>ch</w:t>
+            </w:r>
+            <w:r>
+              <w:t xml:space="preserve"> ‚</w:t>
+            </w:r>
+            <w:r>
+              <w:t xml:space="preserve">Public Defender </w:t>
+            </w:r>
+            <w:proofErr w:type="spellStart"/>
+            <w:r>
+              <w:t>Methods</w:t>
+            </w:r>
+            <w:proofErr w:type="spellEnd"/>
+            <w:r>
+              <w:t>’ genannt. Da geht es um Interface Evolution und nicht um</w:t>
+            </w:r>
+            <w:r>
+              <w:t xml:space="preserve"> die eigentliche</w:t>
+            </w:r>
+            <w:r>
+              <w:t xml:space="preserve"> Modularisierung von Fachlichkeit bzw. von Komponenten.</w:t>
+            </w:r>
+          </w:p>
+        </w:tc>
+      </w:tr>
+      <w:tr>
+        <w:trPr>
+          <w:trHeight w:val="255"/>
+        </w:trPr>
+        <w:tc>
+          <w:tcPr>
+            <w:tcW w:w="4346" w:type="dxa"/>
+          </w:tcPr>
+          <w:p/>
+        </w:tc>
+        <w:tc>
+          <w:tcPr>
+            <w:tcW w:w="4687" w:type="dxa"/>
+          </w:tcPr>
+          <w:p/>
+        </w:tc>
+        <w:tc>
+          <w:tcPr>
+            <w:tcW w:w="5050" w:type="dxa"/>
+          </w:tcPr>
+          <w:p>
+            <w:r>
+              <w:t xml:space="preserve">Scala definiert auch eine strikte Reihenfolge, wie gleiche Methoden bei mehreren vorhandenen </w:t>
+            </w:r>
+            <w:proofErr w:type="spellStart"/>
+            <w:r>
+              <w:t>Traits</w:t>
+            </w:r>
+            <w:proofErr w:type="spellEnd"/>
+            <w:r>
+              <w:t xml:space="preserve"> nacheinander aufgerufen werden. Dies löst das bekannte Diamond-Problem</w:t>
+            </w:r>
+            <w:r>
+              <w:t xml:space="preserve"> bei mehrfach Vererbung</w:t>
+            </w:r>
             <w:r>
               <w:t>.</w:t>
             </w:r>
           </w:p>
-          <w:p>
-            <w:r>
-              <w:t xml:space="preserve">(geht auf </w:t>
-            </w:r>
-            <w:proofErr w:type="spellStart"/>
-            <w:r>
-              <w:t>val</w:t>
-            </w:r>
-            <w:proofErr w:type="spellEnd"/>
-            <w:r>
-              <w:t xml:space="preserve"> anstelle von </w:t>
-            </w:r>
-            <w:proofErr w:type="spellStart"/>
-            <w:r>
-              <w:t>def</w:t>
-            </w:r>
-            <w:proofErr w:type="spellEnd"/>
-            <w:r>
-              <w:t xml:space="preserve"> beim </w:t>
-            </w:r>
-            <w:proofErr w:type="spellStart"/>
-            <w:r>
-              <w:t>trait</w:t>
-            </w:r>
-            <w:proofErr w:type="spellEnd"/>
-            <w:r>
-              <w:t>?)</w:t>
-            </w:r>
-          </w:p>
-        </w:tc>
-      </w:tr>
-      <w:tr>
-        <w:trPr>
-          <w:trHeight w:val="255"/>
-        </w:trPr>
-        <w:tc>
-          <w:tcPr>
-            <w:tcW w:w="4349" w:type="dxa"/>
-          </w:tcPr>
-          <w:p/>
-        </w:tc>
-        <w:tc>
-          <w:tcPr>
-            <w:tcW w:w="4684" w:type="dxa"/>
-          </w:tcPr>
-          <w:p>
-            <w:r>
-              <w:t xml:space="preserve">Das ist doch das gleiche wie die </w:t>
-            </w:r>
-            <w:proofErr w:type="spellStart"/>
-            <w:r>
-              <w:t>default</w:t>
-            </w:r>
-            <w:proofErr w:type="spellEnd"/>
-            <w:r>
-              <w:t xml:space="preserve"> </w:t>
-            </w:r>
-            <w:proofErr w:type="spellStart"/>
-            <w:r>
-              <w:t>methoden</w:t>
-            </w:r>
-            <w:proofErr w:type="spellEnd"/>
-            <w:r>
-              <w:t xml:space="preserve"> in Interfaces bei Java 8.</w:t>
-            </w:r>
-          </w:p>
-          <w:p>
-            <w:r>
-              <w:t>https://kerflyn.wordpress.com/2012/07/09/java-8-now-you-have-mixins/</w:t>
-            </w:r>
-          </w:p>
-        </w:tc>
-        <w:tc>
-          <w:tcPr>
-            <w:tcW w:w="5050" w:type="dxa"/>
-          </w:tcPr>
-          <w:p>
-            <w:r>
-              <w:t>Die Motivation bei Java ist eine andere. Hier geht es um Interface Evolution, nicht um Modularisierung von Fachlichkeit</w:t>
-            </w:r>
-            <w:r>
-              <w:t xml:space="preserve">/Komponenten. Auch definiert Scala eine Reihenfolge, wie die gleichen Methoden bei mehreren </w:t>
-            </w:r>
-            <w:proofErr w:type="spellStart"/>
-            <w:r>
-              <w:t>Traits</w:t>
-            </w:r>
-            <w:proofErr w:type="spellEnd"/>
-            <w:r>
-              <w:t xml:space="preserve"> nacheinander aufgerufen werden. Dies löst das Diamond-Problem.</w:t>
-            </w:r>
-          </w:p>
+          <w:p/>
           <w:p>
             <w:hyperlink r:id="rId5" w:history="1">
               <w:r>
@@ -2341,13 +3391,13 @@
         </w:trPr>
         <w:tc>
           <w:tcPr>
-            <w:tcW w:w="4349" w:type="dxa"/>
-          </w:tcPr>
-          <w:p/>
-        </w:tc>
-        <w:tc>
-          <w:tcPr>
-            <w:tcW w:w="4684" w:type="dxa"/>
+            <w:tcW w:w="4346" w:type="dxa"/>
+          </w:tcPr>
+          <w:p/>
+        </w:tc>
+        <w:tc>
+          <w:tcPr>
+            <w:tcW w:w="4687" w:type="dxa"/>
           </w:tcPr>
           <w:p/>
         </w:tc>
@@ -2377,7 +3427,30 @@
             </w:r>
             <w:proofErr w:type="spellEnd"/>
             <w:r>
-              <w:t xml:space="preserve"> beinhaltet. Dadurch wird beim Post zusätzliche Fachlichkeit ausgeführt. Fee und </w:t>
+              <w:t xml:space="preserve"> beinhaltet. Dadurch wird beim ‚</w:t>
+            </w:r>
+            <w:proofErr w:type="spellStart"/>
+            <w:r>
+              <w:t>p</w:t>
+            </w:r>
+            <w:r>
+              <w:t>ost</w:t>
+            </w:r>
+            <w:proofErr w:type="spellEnd"/>
+            <w:r>
+              <w:t>’</w:t>
+            </w:r>
+            <w:r>
+              <w:t xml:space="preserve"> zusätzliche Fachlichkeit</w:t>
+            </w:r>
+            <w:r>
+              <w:t xml:space="preserve"> ausgeführt.</w:t>
+            </w:r>
+            <w:r>
+              <w:br/>
+            </w:r>
+            <w:r>
+              <w:t xml:space="preserve">Fee und </w:t>
             </w:r>
             <w:proofErr w:type="spellStart"/>
             <w:r>
@@ -2434,7 +3507,7 @@
         </w:trPr>
         <w:tc>
           <w:tcPr>
-            <w:tcW w:w="4349" w:type="dxa"/>
+            <w:tcW w:w="4346" w:type="dxa"/>
           </w:tcPr>
           <w:p>
             <w:r>
@@ -2444,48 +3517,34 @@
         </w:tc>
         <w:tc>
           <w:tcPr>
-            <w:tcW w:w="4684" w:type="dxa"/>
-          </w:tcPr>
-          <w:p/>
-        </w:tc>
-        <w:tc>
-          <w:tcPr>
-            <w:tcW w:w="5050" w:type="dxa"/>
-          </w:tcPr>
-          <w:p>
-            <w:pPr>
-              <w:pStyle w:val="ListParagraph"/>
-              <w:numPr>
-                <w:ilvl w:val="0"/>
-                <w:numId w:val="3"/>
-              </w:numPr>
-            </w:pPr>
-          </w:p>
-        </w:tc>
-      </w:tr>
-      <w:tr>
-        <w:trPr>
-          <w:trHeight w:val="255"/>
-        </w:trPr>
-        <w:tc>
-          <w:tcPr>
-            <w:tcW w:w="4349" w:type="dxa"/>
-          </w:tcPr>
-          <w:p/>
-        </w:tc>
-        <w:tc>
-          <w:tcPr>
-            <w:tcW w:w="4684" w:type="dxa"/>
-          </w:tcPr>
-          <w:p>
-            <w:r>
-              <w:t xml:space="preserve">Weiter mit den Methoden </w:t>
-            </w:r>
-            <w:r>
-              <w:t xml:space="preserve">des Zusammenspiels Partner/Account mit </w:t>
-            </w:r>
-            <w:r>
-              <w:t>Bank</w:t>
+            <w:tcW w:w="4687" w:type="dxa"/>
+          </w:tcPr>
+          <w:p/>
+        </w:tc>
+        <w:tc>
+          <w:tcPr>
+            <w:tcW w:w="5050" w:type="dxa"/>
+          </w:tcPr>
+          <w:p/>
+        </w:tc>
+      </w:tr>
+      <w:tr>
+        <w:trPr>
+          <w:trHeight w:val="255"/>
+        </w:trPr>
+        <w:tc>
+          <w:tcPr>
+            <w:tcW w:w="4346" w:type="dxa"/>
+          </w:tcPr>
+          <w:p/>
+        </w:tc>
+        <w:tc>
+          <w:tcPr>
+            <w:tcW w:w="4687" w:type="dxa"/>
+          </w:tcPr>
+          <w:p>
+            <w:r>
+              <w:t>Weiter mit den Methoden des Zusammenspiels Partner/Account mit Bank</w:t>
             </w:r>
           </w:p>
         </w:tc>

--- a/Dialog.docx
+++ b/Dialog.docx
@@ -1248,13 +1248,7 @@
           </w:tcPr>
           <w:p>
             <w:r>
-              <w:t>Für einen einfachen Vergleich</w:t>
-            </w:r>
-            <w:r>
-              <w:t xml:space="preserve"> zwischen Java und Scala</w:t>
-            </w:r>
-            <w:r>
-              <w:t xml:space="preserve"> sind separate Dateien besser, daher verzichte ich jetzt darauf.</w:t>
+              <w:t>Für einen einfachen Vergleich zwischen Java und Scala sind separate Dateien besser, daher verzichte ich jetzt darauf.</w:t>
             </w:r>
           </w:p>
         </w:tc>
@@ -1315,22 +1309,7 @@
             </w:r>
             <w:proofErr w:type="spellEnd"/>
             <w:r>
-              <w:t xml:space="preserve"> mit</w:t>
-            </w:r>
-            <w:r>
-              <w:t xml:space="preserve"> Feld</w:t>
-            </w:r>
-            <w:r>
-              <w:t xml:space="preserve"> </w:t>
-            </w:r>
-            <w:r>
-              <w:t>‚</w:t>
-            </w:r>
-            <w:r>
-              <w:t>form</w:t>
-            </w:r>
-            <w:r>
-              <w:t>’</w:t>
+              <w:t xml:space="preserve"> mit Feld ‚form’</w:t>
             </w:r>
           </w:p>
         </w:tc>
@@ -1365,10 +1344,7 @@
             </w:r>
             <w:proofErr w:type="spellEnd"/>
             <w:r>
-              <w:t xml:space="preserve"> mit </w:t>
-            </w:r>
-            <w:r>
-              <w:t>Feld ‚</w:t>
+              <w:t xml:space="preserve"> mit Feld ‚</w:t>
             </w:r>
             <w:proofErr w:type="spellStart"/>
             <w:r>
@@ -2843,10 +2819,7 @@
             </w:r>
             <w:proofErr w:type="spellEnd"/>
             <w:r>
-              <w:t xml:space="preserve"> a</w:t>
-            </w:r>
-            <w:r>
-              <w:t xml:space="preserve">uf den Methoden </w:t>
+              <w:t xml:space="preserve"> auf den Methoden </w:t>
             </w:r>
             <w:proofErr w:type="spellStart"/>
             <w:r>
@@ -2858,10 +2831,7 @@
             </w:r>
             <w:proofErr w:type="spellStart"/>
             <w:r>
-              <w:t>de</w:t>
-            </w:r>
-            <w:r>
-              <w:t>posite</w:t>
+              <w:t>deposite</w:t>
             </w:r>
             <w:proofErr w:type="spellEnd"/>
             <w:r>
@@ -4354,14 +4324,107 @@
             <w:tcW w:w="4731" w:type="dxa"/>
             <w:shd w:val="clear" w:color="auto" w:fill="auto"/>
           </w:tcPr>
-          <w:p/>
+          <w:p>
+            <w:r>
+              <w:t>J/S</w:t>
+            </w:r>
+          </w:p>
+          <w:p>
+            <w:proofErr w:type="spellStart"/>
+            <w:r>
+              <w:t>Deposite</w:t>
+            </w:r>
+            <w:proofErr w:type="spellEnd"/>
+            <w:r>
+              <w:t>/</w:t>
+            </w:r>
+            <w:proofErr w:type="spellStart"/>
+            <w:r>
+              <w:t>withdraw</w:t>
+            </w:r>
+            <w:proofErr w:type="spellEnd"/>
+            <w:r>
+              <w:t xml:space="preserve"> </w:t>
+            </w:r>
+            <w:proofErr w:type="spellStart"/>
+            <w:r>
+              <w:t>ueber</w:t>
+            </w:r>
+            <w:proofErr w:type="spellEnd"/>
+            <w:r>
+              <w:t xml:space="preserve"> </w:t>
+            </w:r>
+            <w:proofErr w:type="spellStart"/>
+            <w:r>
+              <w:t>bank</w:t>
+            </w:r>
+            <w:proofErr w:type="spellEnd"/>
+          </w:p>
+          <w:p>
+            <w:r>
+              <w:t>Asset (</w:t>
+            </w:r>
+            <w:proofErr w:type="spellStart"/>
+            <w:r>
+              <w:t>collection</w:t>
+            </w:r>
+            <w:proofErr w:type="spellEnd"/>
+            <w:r>
+              <w:t>)</w:t>
+            </w:r>
+          </w:p>
+          <w:p>
+            <w:r>
+              <w:t>Find (</w:t>
+            </w:r>
+            <w:proofErr w:type="spellStart"/>
+            <w:r>
+              <w:t>pattern</w:t>
+            </w:r>
+            <w:proofErr w:type="spellEnd"/>
+            <w:r>
+              <w:t xml:space="preserve"> </w:t>
+            </w:r>
+            <w:proofErr w:type="spellStart"/>
+            <w:r>
+              <w:t>matching</w:t>
+            </w:r>
+            <w:proofErr w:type="spellEnd"/>
+            <w:r>
+              <w:t>)</w:t>
+            </w:r>
+          </w:p>
+          <w:p>
+            <w:r>
+              <w:t xml:space="preserve">Filter </w:t>
+            </w:r>
+            <w:proofErr w:type="spellStart"/>
+            <w:r>
+              <w:t>partner</w:t>
+            </w:r>
+            <w:proofErr w:type="spellEnd"/>
+            <w:r>
+              <w:t>/</w:t>
+            </w:r>
+            <w:proofErr w:type="spellStart"/>
+            <w:r>
+              <w:t>account</w:t>
+            </w:r>
+            <w:proofErr w:type="spellEnd"/>
+          </w:p>
         </w:tc>
         <w:tc>
           <w:tcPr>
             <w:tcW w:w="5273" w:type="dxa"/>
             <w:shd w:val="clear" w:color="auto" w:fill="auto"/>
           </w:tcPr>
-          <w:p/>
+          <w:p>
+            <w:r>
+              <w:t>Andi: Matrix mit Kontos, Immutability</w:t>
+            </w:r>
+            <w:bookmarkStart w:id="0" w:name="_GoBack"/>
+            <w:bookmarkEnd w:id="0"/>
+          </w:p>
         </w:tc>
         <w:tc>
           <w:tcPr>
@@ -4372,10 +4435,7 @@
         </w:tc>
       </w:tr>
     </w:tbl>
-    <w:p>
-      <w:bookmarkStart w:id="0" w:name="_GoBack"/>
-      <w:bookmarkEnd w:id="0"/>
-    </w:p>
+    <w:p/>
     <w:sectPr>
       <w:pgSz w:w="16840" w:h="11900" w:orient="landscape"/>
       <w:pgMar w:top="720" w:right="720" w:bottom="720" w:left="720" w:header="708" w:footer="708" w:gutter="0"/>
@@ -5324,6 +5384,7 @@
   <w:style w:type="character" w:default="1" w:styleId="DefaultParagraphFont">
     <w:name w:val="Default Paragraph Font"/>
     <w:uiPriority w:val="1"/>
+    <w:semiHidden/>
     <w:unhideWhenUsed/>
   </w:style>
   <w:style w:type="table" w:default="1" w:styleId="TableNormal">

--- a/Dialog.docx
+++ b/Dialog.docx
@@ -2662,6 +2662,7 @@
             </w:pPr>
             <w:proofErr w:type="spellStart"/>
             <w:r>
+              <w:lastRenderedPageBreak/>
               <w:t>Step</w:t>
             </w:r>
             <w:proofErr w:type="spellEnd"/>
@@ -3250,6 +3251,7 @@
           </w:p>
           <w:p>
             <w:r>
+              <w:lastRenderedPageBreak/>
               <w:t>Dies erhöht wiederum die Les- und Wartbarkeit von Code.</w:t>
             </w:r>
           </w:p>
@@ -3563,6 +3565,7 @@
           <w:p/>
           <w:p>
             <w:r>
+              <w:lastRenderedPageBreak/>
               <w:t>Je mächtiger eine Sprache is</w:t>
             </w:r>
             <w:r>
@@ -3963,7 +3966,11 @@
               <w:t xml:space="preserve"> dabei</w:t>
             </w:r>
             <w:r>
-              <w:t xml:space="preserve"> um Interface Evolution und nicht um</w:t>
+              <w:t xml:space="preserve"> um Interface Evolution </w:t>
+            </w:r>
+            <w:r>
+              <w:lastRenderedPageBreak/>
+              <w:t>und nicht um</w:t>
             </w:r>
             <w:r>
               <w:t xml:space="preserve"> die eigentliche</w:t>
@@ -4419,9 +4426,6 @@
             <w:shd w:val="clear" w:color="auto" w:fill="auto"/>
           </w:tcPr>
           <w:p>
-            <w:r>
-              <w:t>Andi: Matrix mit Kontos, Immutability</w:t>
-            </w:r>
             <w:bookmarkStart w:id="0" w:name="_GoBack"/>
             <w:bookmarkEnd w:id="0"/>
           </w:p>

--- a/Dialog.docx
+++ b/Dialog.docx
@@ -6,7 +6,6 @@
       <w:tblPr>
         <w:tblStyle w:val="TableGrid"/>
         <w:tblW w:w="14710" w:type="dxa"/>
-        <w:tblInd w:w="452" w:type="dxa"/>
         <w:tblLayout w:type="fixed"/>
         <w:tblLook w:val="04A0" w:firstRow="1" w:lastRow="0" w:firstColumn="1" w:lastColumn="0" w:noHBand="0" w:noVBand="1"/>
       </w:tblPr>
@@ -143,6 +142,9 @@
               <w:t>.java</w:t>
             </w:r>
             <w:r>
+              <w:t>8</w:t>
+            </w:r>
+            <w:r>
               <w:t>’ erstellen</w:t>
             </w:r>
           </w:p>
@@ -243,6 +245,17 @@
             <w:r>
               <w:t>.</w:t>
             </w:r>
+            <w:r>
+              <w:t xml:space="preserve"> In der Java </w:t>
+            </w:r>
+            <w:proofErr w:type="spellStart"/>
+            <w:r>
+              <w:t>Beans</w:t>
+            </w:r>
+            <w:proofErr w:type="spellEnd"/>
+            <w:r>
+              <w:t xml:space="preserve"> ist das so üblich.</w:t>
+            </w:r>
           </w:p>
         </w:tc>
         <w:tc>
@@ -725,7 +738,23 @@
             </w:r>
             <w:proofErr w:type="spellEnd"/>
             <w:r>
-              <w:t xml:space="preserve">), </w:t>
+              <w:t>)</w:t>
+            </w:r>
+          </w:p>
+          <w:p>
+            <w:r>
+              <w:sym w:font="Wingdings" w:char="F0E0"/>
+            </w:r>
+            <w:r>
+              <w:t xml:space="preserve"> </w:t>
+            </w:r>
+            <w:proofErr w:type="spellStart"/>
+            <w:r>
+              <w:t>bracuehn</w:t>
+            </w:r>
+            <w:proofErr w:type="spellEnd"/>
+            <w:r>
+              <w:t xml:space="preserve"> wir </w:t>
             </w:r>
             <w:proofErr w:type="spellStart"/>
             <w:r>
@@ -740,6 +769,9 @@
               <w:t>Hashcode</w:t>
             </w:r>
             <w:proofErr w:type="spellEnd"/>
+            <w:r>
+              <w:t>?</w:t>
+            </w:r>
           </w:p>
         </w:tc>
         <w:tc>
@@ -850,6 +882,7 @@
           </w:tcPr>
           <w:p>
             <w:r>
+              <w:lastRenderedPageBreak/>
               <w:t xml:space="preserve">J: </w:t>
             </w:r>
             <w:r>
@@ -910,7 +943,6 @@
           </w:tcPr>
           <w:p>
             <w:r>
-              <w:lastRenderedPageBreak/>
               <w:t>S: Package ‚</w:t>
             </w:r>
             <w:proofErr w:type="spellStart"/>
@@ -1383,221 +1415,495 @@
           <w:tcPr>
             <w:tcW w:w="5273" w:type="dxa"/>
           </w:tcPr>
-          <w:p>
-            <w:r>
-              <w:t>Das Import-Statement ist am falschen Ort.</w:t>
-            </w:r>
-          </w:p>
-        </w:tc>
-        <w:tc>
-          <w:tcPr>
-            <w:tcW w:w="4706" w:type="dxa"/>
-          </w:tcPr>
-          <w:p/>
-        </w:tc>
-      </w:tr>
-      <w:tr>
-        <w:trPr>
-          <w:trHeight w:val="255"/>
-        </w:trPr>
-        <w:tc>
-          <w:tcPr>
-            <w:tcW w:w="4731" w:type="dxa"/>
-          </w:tcPr>
-          <w:p/>
-        </w:tc>
-        <w:tc>
-          <w:tcPr>
-            <w:tcW w:w="5273" w:type="dxa"/>
-          </w:tcPr>
-          <w:p/>
-        </w:tc>
-        <w:tc>
-          <w:tcPr>
-            <w:tcW w:w="4706" w:type="dxa"/>
-          </w:tcPr>
-          <w:p>
-            <w:r>
-              <w:t>Nicht ganz. Ich kann Imports schreiben, wo sie benötigt sind. Diese sind dann auch an den jeweiligen Kontext gebunden.</w:t>
-            </w:r>
-          </w:p>
-        </w:tc>
-      </w:tr>
-      <w:tr>
-        <w:trPr>
-          <w:trHeight w:val="255"/>
-        </w:trPr>
-        <w:tc>
-          <w:tcPr>
-            <w:tcW w:w="4731" w:type="dxa"/>
-          </w:tcPr>
-          <w:p/>
-        </w:tc>
-        <w:tc>
-          <w:tcPr>
-            <w:tcW w:w="5273" w:type="dxa"/>
-          </w:tcPr>
-          <w:p>
-            <w:r>
-              <w:t xml:space="preserve">Du hast da den Typ von </w:t>
-            </w:r>
-            <w:r>
-              <w:t>‚</w:t>
-            </w:r>
-            <w:proofErr w:type="spellStart"/>
-            <w:r>
-              <w:t>n</w:t>
-            </w:r>
-            <w:r>
-              <w:t>umber</w:t>
+          <w:p/>
+        </w:tc>
+        <w:tc>
+          <w:tcPr>
+            <w:tcW w:w="4706" w:type="dxa"/>
+          </w:tcPr>
+          <w:p/>
+        </w:tc>
+      </w:tr>
+      <w:tr>
+        <w:trPr>
+          <w:trHeight w:val="255"/>
+        </w:trPr>
+        <w:tc>
+          <w:tcPr>
+            <w:tcW w:w="4731" w:type="dxa"/>
+          </w:tcPr>
+          <w:p>
+            <w:r>
+              <w:t xml:space="preserve">S: </w:t>
+            </w:r>
+            <w:r>
+              <w:t>Class</w:t>
+            </w:r>
+            <w:r>
+              <w:t xml:space="preserve"> Bank</w:t>
+            </w:r>
+            <w:r>
+              <w:t xml:space="preserve"> mit </w:t>
+            </w:r>
+            <w:r>
+              <w:t>Feld ‚</w:t>
+            </w:r>
+            <w:proofErr w:type="spellStart"/>
+            <w:r>
+              <w:t>name</w:t>
+            </w:r>
+            <w:proofErr w:type="spellEnd"/>
+            <w:r>
+              <w:t xml:space="preserve">’ und </w:t>
+            </w:r>
+            <w:r>
+              <w:t>private[</w:t>
+            </w:r>
+            <w:proofErr w:type="spellStart"/>
+            <w:r>
+              <w:t>this</w:t>
+            </w:r>
+            <w:proofErr w:type="spellEnd"/>
+            <w:r>
+              <w:t xml:space="preserve">] </w:t>
+            </w:r>
+            <w:proofErr w:type="spellStart"/>
+            <w:r>
+              <w:t>var</w:t>
+            </w:r>
+            <w:proofErr w:type="spellEnd"/>
+            <w:r>
+              <w:t xml:space="preserve"> ‚</w:t>
+            </w:r>
+            <w:proofErr w:type="spellStart"/>
+            <w:r>
+              <w:t>partners</w:t>
             </w:r>
             <w:proofErr w:type="spellEnd"/>
             <w:r>
               <w:t>’</w:t>
             </w:r>
-            <w:r>
-              <w:t xml:space="preserve"> vergessen</w:t>
-            </w:r>
-          </w:p>
-        </w:tc>
-        <w:tc>
-          <w:tcPr>
-            <w:tcW w:w="4706" w:type="dxa"/>
-          </w:tcPr>
-          <w:p/>
-        </w:tc>
-      </w:tr>
-      <w:tr>
-        <w:trPr>
-          <w:trHeight w:val="255"/>
-        </w:trPr>
-        <w:tc>
-          <w:tcPr>
-            <w:tcW w:w="4731" w:type="dxa"/>
-          </w:tcPr>
-          <w:p/>
-        </w:tc>
-        <w:tc>
-          <w:tcPr>
-            <w:tcW w:w="5273" w:type="dxa"/>
-          </w:tcPr>
-          <w:p/>
-        </w:tc>
-        <w:tc>
-          <w:tcPr>
-            <w:tcW w:w="4706" w:type="dxa"/>
-          </w:tcPr>
-          <w:p>
-            <w:r>
-              <w:t xml:space="preserve">Was liefert mir die </w:t>
-            </w:r>
-            <w:proofErr w:type="spellStart"/>
-            <w:r>
-              <w:t>Identification</w:t>
-            </w:r>
-            <w:proofErr w:type="spellEnd"/>
-            <w:r>
-              <w:t xml:space="preserve"> für einen Wert zurück?</w:t>
-            </w:r>
-          </w:p>
-        </w:tc>
-      </w:tr>
-      <w:tr>
-        <w:trPr>
-          <w:trHeight w:val="255"/>
-        </w:trPr>
-        <w:tc>
-          <w:tcPr>
-            <w:tcW w:w="4731" w:type="dxa"/>
-          </w:tcPr>
-          <w:p/>
-        </w:tc>
-        <w:tc>
-          <w:tcPr>
-            <w:tcW w:w="5273" w:type="dxa"/>
-          </w:tcPr>
-          <w:p>
-            <w:r>
-              <w:t>Einen Typ ‚UUID’?</w:t>
-            </w:r>
-          </w:p>
-        </w:tc>
-        <w:tc>
-          <w:tcPr>
-            <w:tcW w:w="4706" w:type="dxa"/>
-          </w:tcPr>
-          <w:p/>
-        </w:tc>
-      </w:tr>
-      <w:tr>
-        <w:trPr>
-          <w:trHeight w:val="255"/>
-        </w:trPr>
-        <w:tc>
-          <w:tcPr>
-            <w:tcW w:w="4731" w:type="dxa"/>
-          </w:tcPr>
-          <w:p/>
-        </w:tc>
-        <w:tc>
-          <w:tcPr>
-            <w:tcW w:w="5273" w:type="dxa"/>
-          </w:tcPr>
-          <w:p/>
-        </w:tc>
-        <w:tc>
-          <w:tcPr>
-            <w:tcW w:w="4706" w:type="dxa"/>
-          </w:tcPr>
-          <w:p>
-            <w:r>
-              <w:t xml:space="preserve">Genau. Und </w:t>
-            </w:r>
-            <w:proofErr w:type="gramStart"/>
-            <w:r>
-              <w:t>das</w:t>
-            </w:r>
-            <w:proofErr w:type="gramEnd"/>
-            <w:r>
-              <w:t xml:space="preserve"> weiss der Compiler auch! Er leitet den Typ aus einer gegebenen Expression ab.</w:t>
-            </w:r>
-          </w:p>
-        </w:tc>
-      </w:tr>
-      <w:tr>
-        <w:trPr>
-          <w:trHeight w:val="255"/>
-        </w:trPr>
-        <w:tc>
-          <w:tcPr>
-            <w:tcW w:w="4731" w:type="dxa"/>
-          </w:tcPr>
-          <w:p/>
-        </w:tc>
-        <w:tc>
-          <w:tcPr>
-            <w:tcW w:w="5273" w:type="dxa"/>
-          </w:tcPr>
-          <w:p/>
-        </w:tc>
-        <w:tc>
-          <w:tcPr>
-            <w:tcW w:w="4706" w:type="dxa"/>
-          </w:tcPr>
-          <w:p>
-            <w:r>
-              <w:t xml:space="preserve">Wenn wir gerade bei </w:t>
-            </w:r>
-            <w:proofErr w:type="spellStart"/>
-            <w:r>
-              <w:t>Expressions</w:t>
-            </w:r>
-            <w:proofErr w:type="spellEnd"/>
-            <w:r>
-              <w:t xml:space="preserve"> sind</w:t>
-            </w:r>
-            <w:r>
-              <w:t xml:space="preserve">: In Scala ist fast alles eine Expression. D.h. auch ein </w:t>
+          </w:p>
+        </w:tc>
+        <w:tc>
+          <w:tcPr>
+            <w:tcW w:w="5273" w:type="dxa"/>
+          </w:tcPr>
+          <w:p/>
+        </w:tc>
+        <w:tc>
+          <w:tcPr>
+            <w:tcW w:w="4706" w:type="dxa"/>
+          </w:tcPr>
+          <w:p/>
+        </w:tc>
+      </w:tr>
+      <w:tr>
+        <w:trPr>
+          <w:trHeight w:val="255"/>
+        </w:trPr>
+        <w:tc>
+          <w:tcPr>
+            <w:tcW w:w="4731" w:type="dxa"/>
+          </w:tcPr>
+          <w:p/>
+        </w:tc>
+        <w:tc>
+          <w:tcPr>
+            <w:tcW w:w="5273" w:type="dxa"/>
+          </w:tcPr>
+          <w:p>
+            <w:r>
+              <w:t>Was ist das [</w:t>
+            </w:r>
+            <w:proofErr w:type="spellStart"/>
+            <w:r>
+              <w:t>this</w:t>
+            </w:r>
+            <w:proofErr w:type="spellEnd"/>
+            <w:r>
+              <w:t>] bei private?</w:t>
+            </w:r>
+          </w:p>
+        </w:tc>
+        <w:tc>
+          <w:tcPr>
+            <w:tcW w:w="4706" w:type="dxa"/>
+          </w:tcPr>
+          <w:p/>
+        </w:tc>
+      </w:tr>
+      <w:tr>
+        <w:trPr>
+          <w:trHeight w:val="255"/>
+        </w:trPr>
+        <w:tc>
+          <w:tcPr>
+            <w:tcW w:w="4731" w:type="dxa"/>
+          </w:tcPr>
+          <w:p/>
+        </w:tc>
+        <w:tc>
+          <w:tcPr>
+            <w:tcW w:w="5273" w:type="dxa"/>
+          </w:tcPr>
+          <w:p/>
+        </w:tc>
+        <w:tc>
+          <w:tcPr>
+            <w:tcW w:w="4706" w:type="dxa"/>
+          </w:tcPr>
+          <w:p>
+            <w:r>
+              <w:t xml:space="preserve">Ein Unterschied zu Java ist, dass in Scala alles per </w:t>
+            </w:r>
+            <w:proofErr w:type="spellStart"/>
+            <w:r>
+              <w:t>default</w:t>
+            </w:r>
+            <w:proofErr w:type="spellEnd"/>
+            <w:r>
+              <w:t xml:space="preserve"> einen </w:t>
+            </w:r>
+            <w:proofErr w:type="spellStart"/>
+            <w:r>
+              <w:t>public-Scope</w:t>
+            </w:r>
+            <w:proofErr w:type="spellEnd"/>
+            <w:r>
+              <w:t xml:space="preserve"> hat. Wir haben ja alle Daten </w:t>
+            </w:r>
+            <w:proofErr w:type="spellStart"/>
+            <w:r>
+              <w:t>Immutable</w:t>
+            </w:r>
+            <w:proofErr w:type="spellEnd"/>
+            <w:r>
+              <w:t>, daher ist das kein Problem.</w:t>
+            </w:r>
+          </w:p>
+        </w:tc>
+      </w:tr>
+      <w:tr>
+        <w:trPr>
+          <w:trHeight w:val="255"/>
+        </w:trPr>
+        <w:tc>
+          <w:tcPr>
+            <w:tcW w:w="4731" w:type="dxa"/>
+          </w:tcPr>
+          <w:p/>
+        </w:tc>
+        <w:tc>
+          <w:tcPr>
+            <w:tcW w:w="5273" w:type="dxa"/>
+          </w:tcPr>
+          <w:p/>
+        </w:tc>
+        <w:tc>
+          <w:tcPr>
+            <w:tcW w:w="4706" w:type="dxa"/>
+          </w:tcPr>
+          <w:p>
+            <w:r>
+              <w:t>Das hier ist ein private-</w:t>
+            </w:r>
+            <w:proofErr w:type="spellStart"/>
+            <w:r>
+              <w:t>Scope</w:t>
+            </w:r>
+            <w:proofErr w:type="spellEnd"/>
+            <w:r>
+              <w:t xml:space="preserve"> nicht nur für die Klasse, sondern für die Instanz einer Klasse. Nur diese hat </w:t>
+            </w:r>
+            <w:r>
+              <w:t>auf dieses Feld</w:t>
+            </w:r>
+            <w:r>
+              <w:t xml:space="preserve"> Zugriff. Etwas, was in Java</w:t>
+            </w:r>
+            <w:r>
+              <w:t xml:space="preserve"> leider</w:t>
+            </w:r>
+            <w:r>
+              <w:t xml:space="preserve"> nicht möglich ist.</w:t>
+            </w:r>
+          </w:p>
+        </w:tc>
+      </w:tr>
+      <w:tr>
+        <w:trPr>
+          <w:trHeight w:val="255"/>
+        </w:trPr>
+        <w:tc>
+          <w:tcPr>
+            <w:tcW w:w="4731" w:type="dxa"/>
+          </w:tcPr>
+          <w:p>
+            <w:r>
+              <w:t xml:space="preserve">S: Class Bank mit </w:t>
+            </w:r>
+            <w:proofErr w:type="spellStart"/>
+            <w:r>
+              <w:t>partner</w:t>
+            </w:r>
+            <w:proofErr w:type="spellEnd"/>
+            <w:r>
+              <w:t>(</w:t>
+            </w:r>
+            <w:proofErr w:type="spellStart"/>
+            <w:r>
+              <w:t>id</w:t>
+            </w:r>
+            <w:proofErr w:type="spellEnd"/>
+            <w:r>
+              <w:t xml:space="preserve">) = </w:t>
+            </w:r>
+            <w:proofErr w:type="spellStart"/>
+            <w:r>
+              <w:t>partners</w:t>
+            </w:r>
+            <w:proofErr w:type="spellEnd"/>
+            <w:r>
+              <w:t xml:space="preserve"> </w:t>
+            </w:r>
+            <w:proofErr w:type="spellStart"/>
+            <w:r>
+              <w:t>get</w:t>
+            </w:r>
+            <w:proofErr w:type="spellEnd"/>
+            <w:r>
+              <w:t xml:space="preserve"> </w:t>
+            </w:r>
+            <w:proofErr w:type="spellStart"/>
+            <w:r>
+              <w:t>id</w:t>
+            </w:r>
+            <w:proofErr w:type="spellEnd"/>
+          </w:p>
+        </w:tc>
+        <w:tc>
+          <w:tcPr>
+            <w:tcW w:w="5273" w:type="dxa"/>
+          </w:tcPr>
+          <w:p/>
+        </w:tc>
+        <w:tc>
+          <w:tcPr>
+            <w:tcW w:w="4706" w:type="dxa"/>
+          </w:tcPr>
+          <w:p/>
+        </w:tc>
+      </w:tr>
+      <w:tr>
+        <w:trPr>
+          <w:trHeight w:val="255"/>
+        </w:trPr>
+        <w:tc>
+          <w:tcPr>
+            <w:tcW w:w="4731" w:type="dxa"/>
+          </w:tcPr>
+          <w:p/>
+        </w:tc>
+        <w:tc>
+          <w:tcPr>
+            <w:tcW w:w="5273" w:type="dxa"/>
+          </w:tcPr>
+          <w:p>
+            <w:r>
+              <w:t xml:space="preserve">Wo sind die </w:t>
+            </w:r>
+            <w:r>
+              <w:t>Punkte</w:t>
+            </w:r>
+            <w:r>
+              <w:t xml:space="preserve"> bei der Implementierung </w:t>
+            </w:r>
+            <w:r>
+              <w:t>hier</w:t>
+            </w:r>
+            <w:r>
+              <w:t>?</w:t>
+            </w:r>
+          </w:p>
+        </w:tc>
+        <w:tc>
+          <w:tcPr>
+            <w:tcW w:w="4706" w:type="dxa"/>
+          </w:tcPr>
+          <w:p/>
+        </w:tc>
+      </w:tr>
+      <w:tr>
+        <w:trPr>
+          <w:trHeight w:val="255"/>
+        </w:trPr>
+        <w:tc>
+          <w:tcPr>
+            <w:tcW w:w="4731" w:type="dxa"/>
+          </w:tcPr>
+          <w:p/>
+        </w:tc>
+        <w:tc>
+          <w:tcPr>
+            <w:tcW w:w="5273" w:type="dxa"/>
+          </w:tcPr>
+          <w:p/>
+        </w:tc>
+        <w:tc>
+          <w:tcPr>
+            <w:tcW w:w="4706" w:type="dxa"/>
+          </w:tcPr>
+          <w:p>
+            <w:r>
+              <w:t>Dass ich die Semikolons weggelassen habe, ist dir sicherlich schon aufgefallen.</w:t>
+            </w:r>
+          </w:p>
+        </w:tc>
+      </w:tr>
+      <w:tr>
+        <w:trPr>
+          <w:trHeight w:val="255"/>
+        </w:trPr>
+        <w:tc>
+          <w:tcPr>
+            <w:tcW w:w="4731" w:type="dxa"/>
+          </w:tcPr>
+          <w:p/>
+        </w:tc>
+        <w:tc>
+          <w:tcPr>
+            <w:tcW w:w="5273" w:type="dxa"/>
+          </w:tcPr>
+          <w:p/>
+        </w:tc>
+        <w:tc>
+          <w:tcPr>
+            <w:tcW w:w="4706" w:type="dxa"/>
+          </w:tcPr>
+          <w:p>
+            <w:r>
+              <w:t>U</w:t>
+            </w:r>
+            <w:r>
+              <w:t>nter bestimmten Umständen</w:t>
+            </w:r>
+            <w:r>
+              <w:t xml:space="preserve"> können auch</w:t>
+            </w:r>
+            <w:r>
+              <w:t xml:space="preserve"> die Punkte oder auch die </w:t>
+            </w:r>
+            <w:r>
+              <w:t>Klammern</w:t>
+            </w:r>
+            <w:r>
+              <w:t xml:space="preserve"> weggelassen werden.</w:t>
+            </w:r>
+          </w:p>
+          <w:p>
+            <w:r>
+              <w:t>Dies ermöglicht zum Beispiel die einfache Erstellung von internen DSLs</w:t>
+            </w:r>
+            <w:r>
+              <w:t xml:space="preserve"> und kann auch die Lesbarkeit und Verständlichkeit erhöhen</w:t>
+            </w:r>
+            <w:r>
+              <w:t>.</w:t>
+            </w:r>
+          </w:p>
+        </w:tc>
+      </w:tr>
+      <w:tr>
+        <w:trPr>
+          <w:trHeight w:val="255"/>
+        </w:trPr>
+        <w:tc>
+          <w:tcPr>
+            <w:tcW w:w="4731" w:type="dxa"/>
+          </w:tcPr>
+          <w:p/>
+        </w:tc>
+        <w:tc>
+          <w:tcPr>
+            <w:tcW w:w="5273" w:type="dxa"/>
+          </w:tcPr>
+          <w:p>
+            <w:r>
+              <w:t>Nett, aber d</w:t>
+            </w:r>
+            <w:r>
+              <w:t xml:space="preserve">ie Funktion gibt </w:t>
+            </w:r>
+            <w:r>
+              <w:t>noch</w:t>
+            </w:r>
+            <w:r>
+              <w:t xml:space="preserve"> nichts zurück, da fehlt </w:t>
+            </w:r>
+            <w:r>
+              <w:t xml:space="preserve">noch </w:t>
+            </w:r>
+            <w:r>
+              <w:t>das Return</w:t>
+            </w:r>
+            <w:r>
+              <w:t>-Statement.</w:t>
+            </w:r>
+          </w:p>
+        </w:tc>
+        <w:tc>
+          <w:tcPr>
+            <w:tcW w:w="4706" w:type="dxa"/>
+          </w:tcPr>
+          <w:p/>
+        </w:tc>
+      </w:tr>
+      <w:tr>
+        <w:trPr>
+          <w:trHeight w:val="255"/>
+        </w:trPr>
+        <w:tc>
+          <w:tcPr>
+            <w:tcW w:w="4731" w:type="dxa"/>
+          </w:tcPr>
+          <w:p/>
+        </w:tc>
+        <w:tc>
+          <w:tcPr>
+            <w:tcW w:w="5273" w:type="dxa"/>
+          </w:tcPr>
+          <w:p/>
+        </w:tc>
+        <w:tc>
+          <w:tcPr>
+            <w:tcW w:w="4706" w:type="dxa"/>
+          </w:tcPr>
+          <w:p>
+            <w:r>
+              <w:t>Auch das Return</w:t>
+            </w:r>
+            <w:r>
+              <w:t>-Statement</w:t>
+            </w:r>
+            <w:r>
+              <w:t xml:space="preserve"> selbst ist in Scala optional.</w:t>
+            </w:r>
+          </w:p>
+          <w:p>
+            <w:r>
+              <w:t xml:space="preserve">Normalerweise ist das Resultat, also der Rückgabewert einer Funktion, die letzte Expression. </w:t>
+            </w:r>
+            <w:r>
+              <w:t>Der Return-Type wird durch den Compiler nach definierten Regeln bestimmt</w:t>
+            </w:r>
+            <w:r>
+              <w:t>.</w:t>
+            </w:r>
+          </w:p>
+          <w:p>
+            <w:r>
+              <w:t xml:space="preserve">Auch ein </w:t>
             </w:r>
             <w:proofErr w:type="spellStart"/>
             <w:r>
@@ -1605,644 +1911,130 @@
             </w:r>
             <w:proofErr w:type="spellEnd"/>
             <w:r>
-              <w:t>-Statement oder ein</w:t>
-            </w:r>
-            <w:r>
-              <w:t>e</w:t>
+              <w:t xml:space="preserve">-Statement oder eine </w:t>
+            </w:r>
+            <w:proofErr w:type="spellStart"/>
+            <w:r>
+              <w:t>for</w:t>
+            </w:r>
+            <w:proofErr w:type="spellEnd"/>
+            <w:r>
+              <w:t>-</w:t>
+            </w:r>
+            <w:r>
+              <w:t>/</w:t>
             </w:r>
             <w:r>
               <w:t xml:space="preserve"> </w:t>
             </w:r>
             <w:proofErr w:type="spellStart"/>
             <w:r>
-              <w:t>for</w:t>
-            </w:r>
-            <w:proofErr w:type="spellEnd"/>
-            <w:r>
-              <w:t xml:space="preserve">- oder </w:t>
-            </w:r>
-            <w:proofErr w:type="spellStart"/>
-            <w:r>
               <w:t>while</w:t>
             </w:r>
             <w:proofErr w:type="spellEnd"/>
             <w:r>
-              <w:t>-</w:t>
-            </w:r>
-            <w:r>
-              <w:t>Schlaufe</w:t>
-            </w:r>
-            <w:r>
-              <w:t xml:space="preserve"> liefert einen Wert zurück.</w:t>
-            </w:r>
-          </w:p>
-        </w:tc>
-      </w:tr>
-      <w:tr>
-        <w:trPr>
-          <w:trHeight w:val="255"/>
-        </w:trPr>
-        <w:tc>
-          <w:tcPr>
-            <w:tcW w:w="4731" w:type="dxa"/>
-          </w:tcPr>
-          <w:p>
-            <w:r>
-              <w:t xml:space="preserve">S: </w:t>
-            </w:r>
-            <w:r>
-              <w:t>Class</w:t>
-            </w:r>
-            <w:r>
-              <w:t xml:space="preserve"> Bank</w:t>
-            </w:r>
-            <w:r>
-              <w:t xml:space="preserve"> mit </w:t>
-            </w:r>
-            <w:r>
-              <w:t>Feld ‚</w:t>
-            </w:r>
-            <w:proofErr w:type="spellStart"/>
-            <w:r>
-              <w:t>name</w:t>
-            </w:r>
-            <w:proofErr w:type="spellEnd"/>
-            <w:r>
-              <w:t xml:space="preserve">’ und </w:t>
-            </w:r>
-            <w:r>
-              <w:t>private[</w:t>
-            </w:r>
-            <w:proofErr w:type="spellStart"/>
-            <w:r>
-              <w:t>this</w:t>
-            </w:r>
-            <w:proofErr w:type="spellEnd"/>
-            <w:r>
-              <w:t xml:space="preserve">] </w:t>
-            </w:r>
-            <w:proofErr w:type="spellStart"/>
-            <w:r>
-              <w:t>var</w:t>
-            </w:r>
-            <w:proofErr w:type="spellEnd"/>
-            <w:r>
-              <w:t xml:space="preserve"> ‚</w:t>
-            </w:r>
-            <w:proofErr w:type="spellStart"/>
-            <w:r>
-              <w:t>partners</w:t>
-            </w:r>
-            <w:proofErr w:type="spellEnd"/>
-            <w:r>
-              <w:t>’</w:t>
-            </w:r>
-          </w:p>
-        </w:tc>
-        <w:tc>
-          <w:tcPr>
-            <w:tcW w:w="5273" w:type="dxa"/>
-          </w:tcPr>
-          <w:p/>
-        </w:tc>
-        <w:tc>
-          <w:tcPr>
-            <w:tcW w:w="4706" w:type="dxa"/>
-          </w:tcPr>
-          <w:p/>
-        </w:tc>
-      </w:tr>
-      <w:tr>
-        <w:trPr>
-          <w:trHeight w:val="255"/>
-        </w:trPr>
-        <w:tc>
-          <w:tcPr>
-            <w:tcW w:w="4731" w:type="dxa"/>
-          </w:tcPr>
-          <w:p/>
-        </w:tc>
-        <w:tc>
-          <w:tcPr>
-            <w:tcW w:w="5273" w:type="dxa"/>
-          </w:tcPr>
-          <w:p>
-            <w:r>
-              <w:t>Was ist das [</w:t>
-            </w:r>
-            <w:proofErr w:type="spellStart"/>
-            <w:r>
-              <w:t>this</w:t>
-            </w:r>
-            <w:proofErr w:type="spellEnd"/>
-            <w:r>
-              <w:t>] bei private?</w:t>
-            </w:r>
-          </w:p>
-        </w:tc>
-        <w:tc>
-          <w:tcPr>
-            <w:tcW w:w="4706" w:type="dxa"/>
-          </w:tcPr>
-          <w:p/>
-        </w:tc>
-      </w:tr>
-      <w:tr>
-        <w:trPr>
-          <w:trHeight w:val="255"/>
-        </w:trPr>
-        <w:tc>
-          <w:tcPr>
-            <w:tcW w:w="4731" w:type="dxa"/>
-          </w:tcPr>
-          <w:p/>
-        </w:tc>
-        <w:tc>
-          <w:tcPr>
-            <w:tcW w:w="5273" w:type="dxa"/>
-          </w:tcPr>
-          <w:p/>
-        </w:tc>
-        <w:tc>
-          <w:tcPr>
-            <w:tcW w:w="4706" w:type="dxa"/>
-          </w:tcPr>
-          <w:p>
-            <w:r>
-              <w:t xml:space="preserve">Ein Unterschied zu Java ist, dass in Scala alles per </w:t>
-            </w:r>
-            <w:proofErr w:type="spellStart"/>
-            <w:r>
-              <w:t>default</w:t>
-            </w:r>
-            <w:proofErr w:type="spellEnd"/>
-            <w:r>
-              <w:t xml:space="preserve"> einen </w:t>
-            </w:r>
-            <w:proofErr w:type="spellStart"/>
-            <w:r>
-              <w:t>public-Scope</w:t>
-            </w:r>
-            <w:proofErr w:type="spellEnd"/>
-            <w:r>
-              <w:t xml:space="preserve"> hat. Wir haben ja alle Daten </w:t>
-            </w:r>
-            <w:proofErr w:type="spellStart"/>
-            <w:r>
-              <w:t>Immutable</w:t>
-            </w:r>
-            <w:proofErr w:type="spellEnd"/>
-            <w:r>
-              <w:t>, daher ist das kein Problem.</w:t>
-            </w:r>
-          </w:p>
-        </w:tc>
-      </w:tr>
-      <w:tr>
-        <w:trPr>
-          <w:trHeight w:val="255"/>
-        </w:trPr>
-        <w:tc>
-          <w:tcPr>
-            <w:tcW w:w="4731" w:type="dxa"/>
-          </w:tcPr>
-          <w:p/>
-        </w:tc>
-        <w:tc>
-          <w:tcPr>
-            <w:tcW w:w="5273" w:type="dxa"/>
-          </w:tcPr>
-          <w:p/>
-        </w:tc>
-        <w:tc>
-          <w:tcPr>
-            <w:tcW w:w="4706" w:type="dxa"/>
-          </w:tcPr>
-          <w:p>
-            <w:r>
-              <w:t>Das hier ist ein private-</w:t>
-            </w:r>
-            <w:proofErr w:type="spellStart"/>
-            <w:r>
-              <w:t>Scope</w:t>
-            </w:r>
-            <w:proofErr w:type="spellEnd"/>
-            <w:r>
-              <w:t xml:space="preserve"> nicht nur für die Klasse, sondern für die Instanz einer Klasse. Nur diese hat </w:t>
-            </w:r>
-            <w:r>
-              <w:t>auf dieses Feld</w:t>
-            </w:r>
-            <w:r>
-              <w:t xml:space="preserve"> Zugriff. Etwas, was in Java</w:t>
-            </w:r>
-            <w:r>
-              <w:t xml:space="preserve"> leider</w:t>
-            </w:r>
-            <w:r>
-              <w:t xml:space="preserve"> nicht möglich ist.</w:t>
-            </w:r>
-          </w:p>
-        </w:tc>
-      </w:tr>
-      <w:tr>
-        <w:trPr>
-          <w:trHeight w:val="255"/>
-        </w:trPr>
-        <w:tc>
-          <w:tcPr>
-            <w:tcW w:w="4731" w:type="dxa"/>
-          </w:tcPr>
-          <w:p>
-            <w:r>
-              <w:t xml:space="preserve">S: Class Bank mit </w:t>
-            </w:r>
-            <w:proofErr w:type="spellStart"/>
-            <w:r>
-              <w:t>partner</w:t>
-            </w:r>
-            <w:proofErr w:type="spellEnd"/>
-            <w:r>
-              <w:t>(</w:t>
-            </w:r>
-            <w:proofErr w:type="spellStart"/>
-            <w:r>
-              <w:t>id</w:t>
-            </w:r>
-            <w:proofErr w:type="spellEnd"/>
-            <w:r>
-              <w:t xml:space="preserve">) = </w:t>
-            </w:r>
-            <w:proofErr w:type="spellStart"/>
-            <w:r>
-              <w:t>partners</w:t>
-            </w:r>
-            <w:proofErr w:type="spellEnd"/>
-            <w:r>
-              <w:t xml:space="preserve"> </w:t>
-            </w:r>
-            <w:proofErr w:type="spellStart"/>
-            <w:r>
-              <w:t>get</w:t>
-            </w:r>
-            <w:proofErr w:type="spellEnd"/>
-            <w:r>
-              <w:t xml:space="preserve"> </w:t>
-            </w:r>
-            <w:proofErr w:type="spellStart"/>
-            <w:r>
-              <w:t>id</w:t>
-            </w:r>
-            <w:proofErr w:type="spellEnd"/>
-          </w:p>
-        </w:tc>
-        <w:tc>
-          <w:tcPr>
-            <w:tcW w:w="5273" w:type="dxa"/>
-          </w:tcPr>
-          <w:p/>
-        </w:tc>
-        <w:tc>
-          <w:tcPr>
-            <w:tcW w:w="4706" w:type="dxa"/>
-          </w:tcPr>
-          <w:p/>
-        </w:tc>
-      </w:tr>
-      <w:tr>
-        <w:trPr>
-          <w:trHeight w:val="255"/>
-        </w:trPr>
-        <w:tc>
-          <w:tcPr>
-            <w:tcW w:w="4731" w:type="dxa"/>
-          </w:tcPr>
-          <w:p/>
-        </w:tc>
-        <w:tc>
-          <w:tcPr>
-            <w:tcW w:w="5273" w:type="dxa"/>
-          </w:tcPr>
-          <w:p>
-            <w:r>
-              <w:t xml:space="preserve">Wo sind die </w:t>
-            </w:r>
-            <w:r>
-              <w:t>Punkte</w:t>
-            </w:r>
-            <w:r>
-              <w:t xml:space="preserve"> bei der Implementierung </w:t>
-            </w:r>
-            <w:r>
-              <w:t>hier</w:t>
-            </w:r>
-            <w:r>
-              <w:t>?</w:t>
-            </w:r>
-          </w:p>
-        </w:tc>
-        <w:tc>
-          <w:tcPr>
-            <w:tcW w:w="4706" w:type="dxa"/>
-          </w:tcPr>
-          <w:p/>
-        </w:tc>
-      </w:tr>
-      <w:tr>
-        <w:trPr>
-          <w:trHeight w:val="255"/>
-        </w:trPr>
-        <w:tc>
-          <w:tcPr>
-            <w:tcW w:w="4731" w:type="dxa"/>
-          </w:tcPr>
-          <w:p/>
-        </w:tc>
-        <w:tc>
-          <w:tcPr>
-            <w:tcW w:w="5273" w:type="dxa"/>
-          </w:tcPr>
-          <w:p/>
-        </w:tc>
-        <w:tc>
-          <w:tcPr>
-            <w:tcW w:w="4706" w:type="dxa"/>
-          </w:tcPr>
-          <w:p>
-            <w:r>
-              <w:t>Dass ich die Semikolons weggelassen habe, ist dir sicherlich schon aufgefallen.</w:t>
-            </w:r>
-          </w:p>
-        </w:tc>
-      </w:tr>
-      <w:tr>
-        <w:trPr>
-          <w:trHeight w:val="255"/>
-        </w:trPr>
-        <w:tc>
-          <w:tcPr>
-            <w:tcW w:w="4731" w:type="dxa"/>
-          </w:tcPr>
-          <w:p/>
-        </w:tc>
-        <w:tc>
-          <w:tcPr>
-            <w:tcW w:w="5273" w:type="dxa"/>
-          </w:tcPr>
-          <w:p/>
-        </w:tc>
-        <w:tc>
-          <w:tcPr>
-            <w:tcW w:w="4706" w:type="dxa"/>
-          </w:tcPr>
-          <w:p>
-            <w:r>
-              <w:t>U</w:t>
-            </w:r>
-            <w:r>
-              <w:t>nter bestimmten Umständen</w:t>
-            </w:r>
-            <w:r>
-              <w:t xml:space="preserve"> können auch</w:t>
-            </w:r>
-            <w:r>
-              <w:t xml:space="preserve"> die Punkte oder auch die </w:t>
-            </w:r>
-            <w:r>
-              <w:t>Klammern</w:t>
-            </w:r>
-            <w:r>
-              <w:t xml:space="preserve"> weggelassen werden.</w:t>
-            </w:r>
-          </w:p>
-          <w:p>
-            <w:r>
-              <w:t>Dies ermöglicht zum Beispiel die einfache Erstellung von internen DSLs</w:t>
-            </w:r>
-            <w:r>
-              <w:t xml:space="preserve"> und kann auch die Lesbarkeit und Verständlichkeit erhöhen</w:t>
+              <w:t>-Schlaufe liefert einen Wert zurück</w:t>
+            </w:r>
+            <w:r>
+              <w:t xml:space="preserve"> und haben daher einen Type.</w:t>
+            </w:r>
+          </w:p>
+        </w:tc>
+      </w:tr>
+      <w:tr>
+        <w:trPr>
+          <w:trHeight w:val="255"/>
+        </w:trPr>
+        <w:tc>
+          <w:tcPr>
+            <w:tcW w:w="4731" w:type="dxa"/>
+          </w:tcPr>
+          <w:p/>
+        </w:tc>
+        <w:tc>
+          <w:tcPr>
+            <w:tcW w:w="5273" w:type="dxa"/>
+          </w:tcPr>
+          <w:p>
+            <w:r>
+              <w:t>Das ist etwas gewöhnungsb</w:t>
+            </w:r>
+            <w:r>
+              <w:t>edürftig.</w:t>
+            </w:r>
+          </w:p>
+          <w:p/>
+          <w:p>
+            <w:r>
+              <w:t>Da sehe ich nicht mehr</w:t>
+            </w:r>
+            <w:r>
+              <w:t xml:space="preserve"> auf den ersten Blick</w:t>
+            </w:r>
+            <w:r>
+              <w:t xml:space="preserve">, wann was </w:t>
+            </w:r>
+            <w:r>
+              <w:t xml:space="preserve">und </w:t>
+            </w:r>
+            <w:r>
+              <w:t xml:space="preserve">wie aus einer Methode </w:t>
+            </w:r>
+            <w:r>
+              <w:t>zurückgegeben wird</w:t>
+            </w:r>
+            <w:r>
+              <w:t>!</w:t>
+            </w:r>
+          </w:p>
+        </w:tc>
+        <w:tc>
+          <w:tcPr>
+            <w:tcW w:w="4706" w:type="dxa"/>
+          </w:tcPr>
+          <w:p/>
+        </w:tc>
+      </w:tr>
+      <w:tr>
+        <w:trPr>
+          <w:trHeight w:val="255"/>
+        </w:trPr>
+        <w:tc>
+          <w:tcPr>
+            <w:tcW w:w="4731" w:type="dxa"/>
+          </w:tcPr>
+          <w:p/>
+        </w:tc>
+        <w:tc>
+          <w:tcPr>
+            <w:tcW w:w="5273" w:type="dxa"/>
+          </w:tcPr>
+          <w:p/>
+        </w:tc>
+        <w:tc>
+          <w:tcPr>
+            <w:tcW w:w="4706" w:type="dxa"/>
+          </w:tcPr>
+          <w:p>
+            <w:r>
+              <w:t>Ein wesentlicher Vorteil von Scala gegenüber Java ist, dass ich mit</w:t>
+            </w:r>
+            <w:r>
+              <w:t xml:space="preserve"> Scala den Code auf das Wesentliche, auf die Essenz</w:t>
+            </w:r>
+            <w:r>
+              <w:t>,</w:t>
+            </w:r>
+            <w:r>
+              <w:t xml:space="preserve"> reduzieren</w:t>
+            </w:r>
+            <w:r>
+              <w:t xml:space="preserve"> kann</w:t>
             </w:r>
             <w:r>
               <w:t>.</w:t>
             </w:r>
           </w:p>
-        </w:tc>
-      </w:tr>
-      <w:tr>
-        <w:trPr>
-          <w:trHeight w:val="255"/>
-        </w:trPr>
-        <w:tc>
-          <w:tcPr>
-            <w:tcW w:w="4731" w:type="dxa"/>
-          </w:tcPr>
-          <w:p/>
-        </w:tc>
-        <w:tc>
-          <w:tcPr>
-            <w:tcW w:w="5273" w:type="dxa"/>
-          </w:tcPr>
-          <w:p>
-            <w:r>
-              <w:t>Nett, aber d</w:t>
-            </w:r>
-            <w:r>
-              <w:t xml:space="preserve">ie Funktion gibt </w:t>
-            </w:r>
-            <w:r>
-              <w:t>noch</w:t>
-            </w:r>
-            <w:r>
-              <w:t xml:space="preserve"> nichts zurück, da fehlt </w:t>
-            </w:r>
-            <w:r>
-              <w:t xml:space="preserve">noch </w:t>
-            </w:r>
-            <w:r>
-              <w:t>das Return</w:t>
-            </w:r>
-            <w:r>
-              <w:t>-Statement.</w:t>
-            </w:r>
-          </w:p>
-        </w:tc>
-        <w:tc>
-          <w:tcPr>
-            <w:tcW w:w="4706" w:type="dxa"/>
-          </w:tcPr>
-          <w:p/>
-        </w:tc>
-      </w:tr>
-      <w:tr>
-        <w:trPr>
-          <w:trHeight w:val="255"/>
-        </w:trPr>
-        <w:tc>
-          <w:tcPr>
-            <w:tcW w:w="4731" w:type="dxa"/>
-          </w:tcPr>
-          <w:p/>
-        </w:tc>
-        <w:tc>
-          <w:tcPr>
-            <w:tcW w:w="5273" w:type="dxa"/>
-          </w:tcPr>
-          <w:p/>
-        </w:tc>
-        <w:tc>
-          <w:tcPr>
-            <w:tcW w:w="4706" w:type="dxa"/>
-          </w:tcPr>
-          <w:p>
-            <w:r>
-              <w:t>Auch das Return</w:t>
-            </w:r>
-            <w:r>
-              <w:t>-Statement</w:t>
-            </w:r>
-            <w:r>
-              <w:t xml:space="preserve"> selbst ist in Scala optional.</w:t>
-            </w:r>
-          </w:p>
-          <w:p>
-            <w:r>
-              <w:t xml:space="preserve">Normalerweise ist das Resultat, also der Rückgabewert einer Funktion, die letzte Expression. </w:t>
-            </w:r>
-          </w:p>
-        </w:tc>
-      </w:tr>
-      <w:tr>
-        <w:trPr>
-          <w:trHeight w:val="255"/>
-        </w:trPr>
-        <w:tc>
-          <w:tcPr>
-            <w:tcW w:w="4731" w:type="dxa"/>
-          </w:tcPr>
-          <w:p/>
-        </w:tc>
-        <w:tc>
-          <w:tcPr>
-            <w:tcW w:w="5273" w:type="dxa"/>
-          </w:tcPr>
-          <w:p>
-            <w:r>
-              <w:t>Das ist etwas gewöhnungsb</w:t>
-            </w:r>
-            <w:r>
-              <w:t>edürftig.</w:t>
-            </w:r>
-          </w:p>
-          <w:p/>
-          <w:p>
-            <w:r>
-              <w:t>Da sehe ich nicht mehr</w:t>
-            </w:r>
-            <w:r>
-              <w:t xml:space="preserve"> auf den ersten Blick</w:t>
-            </w:r>
-            <w:r>
-              <w:t xml:space="preserve">, wann was </w:t>
-            </w:r>
-            <w:r>
-              <w:t xml:space="preserve">und </w:t>
-            </w:r>
-            <w:r>
-              <w:t xml:space="preserve">wie aus einer Methode </w:t>
-            </w:r>
-            <w:r>
-              <w:t>zurückgegeben wird</w:t>
-            </w:r>
-            <w:r>
-              <w:t>!</w:t>
-            </w:r>
-          </w:p>
-        </w:tc>
-        <w:tc>
-          <w:tcPr>
-            <w:tcW w:w="4706" w:type="dxa"/>
-          </w:tcPr>
-          <w:p/>
-        </w:tc>
-      </w:tr>
-      <w:tr>
-        <w:trPr>
-          <w:trHeight w:val="255"/>
-        </w:trPr>
-        <w:tc>
-          <w:tcPr>
-            <w:tcW w:w="4731" w:type="dxa"/>
-          </w:tcPr>
-          <w:p/>
-        </w:tc>
-        <w:tc>
-          <w:tcPr>
-            <w:tcW w:w="5273" w:type="dxa"/>
-          </w:tcPr>
-          <w:p/>
-        </w:tc>
-        <w:tc>
-          <w:tcPr>
-            <w:tcW w:w="4706" w:type="dxa"/>
-          </w:tcPr>
-          <w:p>
-            <w:r>
-              <w:t>Ein wesentlicher Vorteil von Scala gegenüber Java ist, dass ich mit</w:t>
-            </w:r>
-            <w:r>
-              <w:t xml:space="preserve"> Scala den Code auf das Wesentliche, auf die Essenz</w:t>
-            </w:r>
-            <w:r>
-              <w:t>,</w:t>
-            </w:r>
-            <w:r>
-              <w:t xml:space="preserve"> reduzieren</w:t>
-            </w:r>
-            <w:r>
-              <w:t xml:space="preserve"> kann</w:t>
-            </w:r>
-            <w:r>
-              <w:t>.</w:t>
-            </w:r>
-          </w:p>
-          <w:p/>
-          <w:p>
-            <w:r>
-              <w:t>Ein Return-Statement ist nichts Anderes als ein Goto</w:t>
-            </w:r>
-            <w:r>
-              <w:t>-Statement</w:t>
-            </w:r>
-            <w:r>
-              <w:t>, welches ans Ende einer Funktion springt und den dahinter folgenden</w:t>
-            </w:r>
-            <w:r>
-              <w:t xml:space="preserve"> Ausdruck als</w:t>
-            </w:r>
-            <w:r>
-              <w:t xml:space="preserve"> Wert zurücklief</w:t>
-            </w:r>
-            <w:r>
-              <w:t>ert.</w:t>
-            </w:r>
-          </w:p>
-          <w:p>
-            <w:r>
-              <w:t>Kurz gesagt</w:t>
-            </w:r>
-            <w:r>
-              <w:t xml:space="preserve">: Return ist </w:t>
-            </w:r>
-            <w:proofErr w:type="spellStart"/>
-            <w:r>
-              <w:t>Boilerplate</w:t>
-            </w:r>
-            <w:proofErr w:type="spellEnd"/>
-            <w:r>
-              <w:t>-Code.</w:t>
-            </w:r>
-          </w:p>
-          <w:p/>
           <w:p>
             <w:r>
               <w:t>Scala ist</w:t>
@@ -2497,26 +2289,26 @@
             </w:r>
             <w:proofErr w:type="spellEnd"/>
             <w:r>
-              <w:t>, welcher ein BDD Stil</w:t>
+              <w:t>, welcher ein BDD</w:t>
+            </w:r>
+            <w:r>
+              <w:t xml:space="preserve">/ </w:t>
+            </w:r>
+            <w:proofErr w:type="spellStart"/>
+            <w:r>
+              <w:t>Behaviour-Driven</w:t>
+            </w:r>
+            <w:proofErr w:type="spellEnd"/>
+            <w:r>
+              <w:t xml:space="preserve"> Development</w:t>
+            </w:r>
+            <w:r>
+              <w:t xml:space="preserve"> Stil</w:t>
             </w:r>
             <w:r>
               <w:t xml:space="preserve"> implementiert</w:t>
             </w:r>
             <w:r>
-              <w:t xml:space="preserve">, also </w:t>
-            </w:r>
-            <w:proofErr w:type="spellStart"/>
-            <w:r>
-              <w:t>Behaviour</w:t>
-            </w:r>
-            <w:r>
-              <w:t>-Driven</w:t>
-            </w:r>
-            <w:proofErr w:type="spellEnd"/>
-            <w:r>
-              <w:t xml:space="preserve"> Development</w:t>
-            </w:r>
-            <w:r>
               <w:t>.</w:t>
             </w:r>
           </w:p>
@@ -2599,13 +2391,10 @@
           </w:tcPr>
           <w:p>
             <w:r>
-              <w:t xml:space="preserve">Stimmt. </w:t>
-            </w:r>
-            <w:r>
-              <w:t>Aber</w:t>
-            </w:r>
-            <w:r>
-              <w:t xml:space="preserve"> lass uns das Domain Model weiter implementieren.</w:t>
+              <w:t>L</w:t>
+            </w:r>
+            <w:r>
+              <w:t>ass uns das Domain Model weiter implementieren.</w:t>
             </w:r>
           </w:p>
         </w:tc>
@@ -2662,7 +2451,6 @@
             </w:pPr>
             <w:proofErr w:type="spellStart"/>
             <w:r>
-              <w:lastRenderedPageBreak/>
               <w:t>Step</w:t>
             </w:r>
             <w:proofErr w:type="spellEnd"/>
@@ -2958,29 +2746,6 @@
           <w:tcPr>
             <w:tcW w:w="4731" w:type="dxa"/>
           </w:tcPr>
-          <w:p/>
-        </w:tc>
-        <w:tc>
-          <w:tcPr>
-            <w:tcW w:w="5273" w:type="dxa"/>
-          </w:tcPr>
-          <w:p/>
-        </w:tc>
-        <w:tc>
-          <w:tcPr>
-            <w:tcW w:w="4706" w:type="dxa"/>
-          </w:tcPr>
-          <w:p/>
-        </w:tc>
-      </w:tr>
-      <w:tr>
-        <w:trPr>
-          <w:trHeight w:val="255"/>
-        </w:trPr>
-        <w:tc>
-          <w:tcPr>
-            <w:tcW w:w="4731" w:type="dxa"/>
-          </w:tcPr>
           <w:p>
             <w:r>
               <w:t>J: Tests ausführen</w:t>
@@ -3175,6 +2940,60 @@
           </w:tcPr>
           <w:p>
             <w:r>
+              <w:t>Das Import-Statement ist am falschen Ort.</w:t>
+            </w:r>
+          </w:p>
+        </w:tc>
+        <w:tc>
+          <w:tcPr>
+            <w:tcW w:w="4706" w:type="dxa"/>
+          </w:tcPr>
+          <w:p/>
+        </w:tc>
+      </w:tr>
+      <w:tr>
+        <w:trPr>
+          <w:trHeight w:val="255"/>
+        </w:trPr>
+        <w:tc>
+          <w:tcPr>
+            <w:tcW w:w="4731" w:type="dxa"/>
+          </w:tcPr>
+          <w:p/>
+        </w:tc>
+        <w:tc>
+          <w:tcPr>
+            <w:tcW w:w="5273" w:type="dxa"/>
+          </w:tcPr>
+          <w:p/>
+        </w:tc>
+        <w:tc>
+          <w:tcPr>
+            <w:tcW w:w="4706" w:type="dxa"/>
+          </w:tcPr>
+          <w:p>
+            <w:r>
+              <w:t>Nicht ganz. Ich kann Imports schreiben, wo sie benötigt sind. Diese sind dann auch an den jeweiligen Kontext gebunden.</w:t>
+            </w:r>
+          </w:p>
+        </w:tc>
+      </w:tr>
+      <w:tr>
+        <w:trPr>
+          <w:trHeight w:val="255"/>
+        </w:trPr>
+        <w:tc>
+          <w:tcPr>
+            <w:tcW w:w="4731" w:type="dxa"/>
+          </w:tcPr>
+          <w:p/>
+        </w:tc>
+        <w:tc>
+          <w:tcPr>
+            <w:tcW w:w="5273" w:type="dxa"/>
+          </w:tcPr>
+          <w:p>
+            <w:r>
               <w:t xml:space="preserve">Was ist </w:t>
             </w:r>
             <w:proofErr w:type="spellStart"/>
@@ -3251,7 +3070,6 @@
           </w:p>
           <w:p>
             <w:r>
-              <w:lastRenderedPageBreak/>
               <w:t>Dies erhöht wiederum die Les- und Wartbarkeit von Code.</w:t>
             </w:r>
           </w:p>
@@ -3402,843 +3220,536 @@
               <w:t>kann ich solche Konvertierungen selbst definieren.</w:t>
             </w:r>
           </w:p>
-        </w:tc>
-      </w:tr>
-      <w:tr>
-        <w:trPr>
-          <w:trHeight w:val="255"/>
-        </w:trPr>
-        <w:tc>
-          <w:tcPr>
-            <w:tcW w:w="4731" w:type="dxa"/>
-          </w:tcPr>
-          <w:p/>
-        </w:tc>
-        <w:tc>
-          <w:tcPr>
-            <w:tcW w:w="5273" w:type="dxa"/>
-          </w:tcPr>
-          <w:p/>
-        </w:tc>
-        <w:tc>
-          <w:tcPr>
-            <w:tcW w:w="4706" w:type="dxa"/>
-          </w:tcPr>
-          <w:p>
-            <w:r>
-              <w:t>Es</w:t>
-            </w:r>
-            <w:r>
-              <w:t xml:space="preserve"> können auch Methoden, Klassen und Parameter implizit sein, was mir ganz neue Möglichkeiten eröffnet</w:t>
-            </w:r>
+          <w:p/>
+          <w:p>
+            <w:r>
+              <w:t>Es können auch Methoden, Klassen und Parameter implizit sein, was mir ganz neue Möglichkeiten eröffnet.</w:t>
+            </w:r>
+          </w:p>
+          <w:p/>
+          <w:p>
+            <w:r>
+              <w:t>Ich als Entwickler muss daher wissen, was der Compiler hier für mich macht. Dadurch steigt aber auch die Anforderung an mich als Entwickler.</w:t>
+            </w:r>
+          </w:p>
+        </w:tc>
+      </w:tr>
+      <w:tr>
+        <w:trPr>
+          <w:trHeight w:val="255"/>
+        </w:trPr>
+        <w:tc>
+          <w:tcPr>
+            <w:tcW w:w="4731" w:type="dxa"/>
+          </w:tcPr>
+          <w:p/>
+        </w:tc>
+        <w:tc>
+          <w:tcPr>
+            <w:tcW w:w="5273" w:type="dxa"/>
+          </w:tcPr>
+          <w:p>
+            <w:r>
+              <w:t>Aber wie weiss ich, welche implizite Methode da aufgerufen wird</w:t>
+            </w:r>
+            <w:r>
+              <w:t>?</w:t>
+            </w:r>
+            <w:r>
+              <w:t xml:space="preserve"> Ich sehe das dem Code </w:t>
+            </w:r>
+            <w:r>
+              <w:t xml:space="preserve">ja </w:t>
+            </w:r>
+            <w:r>
+              <w:t xml:space="preserve">nicht </w:t>
+            </w:r>
+            <w:r>
+              <w:t xml:space="preserve">direkt </w:t>
+            </w:r>
+            <w:r>
+              <w:t>an.</w:t>
+            </w:r>
+          </w:p>
+        </w:tc>
+        <w:tc>
+          <w:tcPr>
+            <w:tcW w:w="4706" w:type="dxa"/>
+          </w:tcPr>
+          <w:p/>
+        </w:tc>
+      </w:tr>
+      <w:tr>
+        <w:trPr>
+          <w:trHeight w:val="255"/>
+        </w:trPr>
+        <w:tc>
+          <w:tcPr>
+            <w:tcW w:w="4731" w:type="dxa"/>
+          </w:tcPr>
+          <w:p/>
+        </w:tc>
+        <w:tc>
+          <w:tcPr>
+            <w:tcW w:w="5273" w:type="dxa"/>
+          </w:tcPr>
+          <w:p/>
+        </w:tc>
+        <w:tc>
+          <w:tcPr>
+            <w:tcW w:w="4706" w:type="dxa"/>
+          </w:tcPr>
+          <w:p>
+            <w:r>
+              <w:t>Das ist in der Tat so. Da muss ich mich auf die Hilfe von IDEs verlassen.</w:t>
+            </w:r>
+          </w:p>
+          <w:p/>
+          <w:p>
+            <w:r>
+              <w:t>Sie hilft</w:t>
+            </w:r>
+            <w:r>
+              <w:t xml:space="preserve"> mir in diesem Fall und zeigt mir</w:t>
+            </w:r>
+            <w:r>
+              <w:t xml:space="preserve"> eine implizite Konvertierung</w:t>
+            </w:r>
+            <w:r>
+              <w:t xml:space="preserve"> an &lt;grauer Unterstrich und </w:t>
+            </w:r>
+            <w:proofErr w:type="spellStart"/>
+            <w:r>
+              <w:t>Ctrl</w:t>
+            </w:r>
+            <w:proofErr w:type="spellEnd"/>
+            <w:r>
+              <w:t xml:space="preserve"> + Q bei </w:t>
+            </w:r>
+            <w:proofErr w:type="spellStart"/>
+            <w:r>
+              <w:t>booking</w:t>
+            </w:r>
+            <w:proofErr w:type="spellEnd"/>
+            <w:r>
+              <w:t>&gt;.</w:t>
+            </w:r>
+          </w:p>
+          <w:p/>
+          <w:p>
+            <w:r>
+              <w:t>In der Entwicklung selbst gilt es</w:t>
+            </w:r>
+            <w:r>
+              <w:t xml:space="preserve"> wie immer</w:t>
+            </w:r>
+            <w:r>
+              <w:t xml:space="preserve"> einen Mittelweg zwischen </w:t>
+            </w:r>
+            <w:r>
+              <w:t xml:space="preserve">den </w:t>
+            </w:r>
+            <w:r>
+              <w:t>Möglichkeiten der Sprache und der Verständlichkeit des Codes zu finden.</w:t>
+            </w:r>
+          </w:p>
+          <w:p/>
+          <w:p>
+            <w:r>
+              <w:t>Je mächtiger eine Sprache is</w:t>
+            </w:r>
+            <w:r>
+              <w:t>t, desto mehr muss ich mir das b</w:t>
+            </w:r>
+            <w:r>
+              <w:t>ewusst sein.</w:t>
+            </w:r>
+          </w:p>
+          <w:p/>
+          <w:p>
+            <w:r>
+              <w:t xml:space="preserve">Ein weiteres Beispiel für die Möglichkeiten von Scala ist hier die Addierung von </w:t>
+            </w:r>
+            <w:proofErr w:type="spellStart"/>
+            <w:r>
+              <w:t>Amount</w:t>
+            </w:r>
+            <w:proofErr w:type="spellEnd"/>
+            <w:r>
+              <w:t xml:space="preserve"> mit Booking.</w:t>
+            </w:r>
+          </w:p>
+          <w:p/>
+          <w:p>
+            <w:r>
+              <w:t xml:space="preserve">In Java muss ich immer die </w:t>
+            </w:r>
+            <w:proofErr w:type="spellStart"/>
+            <w:r>
+              <w:t>add</w:t>
+            </w:r>
+            <w:proofErr w:type="spellEnd"/>
+            <w:r>
+              <w:t>-Methode aufrufen.</w:t>
+            </w:r>
+          </w:p>
+          <w:p>
+            <w:r>
+              <w:t xml:space="preserve">Da in Scala Operatoren auch Funktionen sind, kann das ‚+’ dafür verwendet werden. Im </w:t>
+            </w:r>
+            <w:proofErr w:type="gramStart"/>
+            <w:r>
+              <w:t>übrigen</w:t>
+            </w:r>
+            <w:proofErr w:type="gramEnd"/>
+            <w:r>
+              <w:t xml:space="preserve"> ruft diese Funktion auch einfach das ‚</w:t>
+            </w:r>
+            <w:proofErr w:type="spellStart"/>
+            <w:r>
+              <w:t>add</w:t>
+            </w:r>
+            <w:proofErr w:type="spellEnd"/>
+            <w:r>
+              <w:t>’ auf, ist aber verständlicher.</w:t>
+            </w:r>
+          </w:p>
+          <w:p/>
+          <w:p>
+            <w:r>
+              <w:t>Die JVM erlaubt dies und Scala nutzt diese Möglichkeit. In Java jedoch ist die Sprache selbst der limitierende Faktor.</w:t>
+            </w:r>
+          </w:p>
+          <w:p/>
+          <w:p>
+            <w:r>
+              <w:t>Aber schauen wir uns doch die weitere Implementierung an.</w:t>
+            </w:r>
+          </w:p>
+          <w:p/>
+          <w:p>
+            <w:r>
+              <w:t>Bei ‚</w:t>
+            </w:r>
+            <w:proofErr w:type="spellStart"/>
+            <w:r>
+              <w:t>withdraw</w:t>
+            </w:r>
+            <w:proofErr w:type="spellEnd"/>
+            <w:r>
+              <w:t>’ habe ich einen Default Value für den Parameter ‚</w:t>
+            </w:r>
+            <w:proofErr w:type="spellStart"/>
+            <w:r>
+              <w:t>valuta</w:t>
+            </w:r>
+            <w:proofErr w:type="spellEnd"/>
+            <w:r>
+              <w:t>’ definiert. So muss ich keine Methoden überladen und bleibe trotzdem flexibel.</w:t>
+            </w:r>
+          </w:p>
+          <w:p/>
+          <w:p>
+            <w:r>
+              <w:t xml:space="preserve">Aber interessant wird es mit dem </w:t>
+            </w:r>
+            <w:proofErr w:type="spellStart"/>
+            <w:r>
+              <w:t>Saving</w:t>
+            </w:r>
+            <w:proofErr w:type="spellEnd"/>
+            <w:r>
+              <w:t>-Account:</w:t>
+            </w:r>
+          </w:p>
+          <w:p/>
+          <w:p>
+            <w:r>
+              <w:t xml:space="preserve">Wir erweitern die abstrakte Account-Klasse zusätzlich mit sogenannten </w:t>
+            </w:r>
+            <w:proofErr w:type="spellStart"/>
+            <w:r>
+              <w:t>Traits</w:t>
+            </w:r>
+            <w:proofErr w:type="spellEnd"/>
             <w:r>
               <w:t>.</w:t>
             </w:r>
           </w:p>
-          <w:p/>
-          <w:p>
-            <w:r>
-              <w:t>Ich als Entwickler muss daher wissen, was der Compiler hier für mich macht. Dadurch steigt aber auch die Anforderung an mich als Entwickler.</w:t>
-            </w:r>
-          </w:p>
-        </w:tc>
-      </w:tr>
-      <w:tr>
-        <w:trPr>
-          <w:trHeight w:val="255"/>
-        </w:trPr>
-        <w:tc>
-          <w:tcPr>
-            <w:tcW w:w="4731" w:type="dxa"/>
-          </w:tcPr>
-          <w:p/>
-        </w:tc>
-        <w:tc>
-          <w:tcPr>
-            <w:tcW w:w="5273" w:type="dxa"/>
-          </w:tcPr>
-          <w:p>
-            <w:r>
-              <w:t>Aber wie weiss ich, welche implizite Methode da aufgerufen wird</w:t>
-            </w:r>
-            <w:r>
-              <w:t>?</w:t>
-            </w:r>
-            <w:r>
-              <w:t xml:space="preserve"> Ich sehe das dem Code </w:t>
-            </w:r>
-            <w:r>
-              <w:t xml:space="preserve">ja </w:t>
-            </w:r>
-            <w:r>
-              <w:t xml:space="preserve">nicht </w:t>
-            </w:r>
-            <w:r>
-              <w:t xml:space="preserve">direkt </w:t>
-            </w:r>
-            <w:r>
-              <w:t>an.</w:t>
-            </w:r>
-          </w:p>
-        </w:tc>
-        <w:tc>
-          <w:tcPr>
-            <w:tcW w:w="4706" w:type="dxa"/>
-          </w:tcPr>
-          <w:p/>
-        </w:tc>
-      </w:tr>
-      <w:tr>
-        <w:trPr>
-          <w:trHeight w:val="255"/>
-        </w:trPr>
-        <w:tc>
-          <w:tcPr>
-            <w:tcW w:w="4731" w:type="dxa"/>
-          </w:tcPr>
-          <w:p/>
-        </w:tc>
-        <w:tc>
-          <w:tcPr>
-            <w:tcW w:w="5273" w:type="dxa"/>
-          </w:tcPr>
-          <w:p/>
-        </w:tc>
-        <w:tc>
-          <w:tcPr>
-            <w:tcW w:w="4706" w:type="dxa"/>
-          </w:tcPr>
-          <w:p>
-            <w:r>
-              <w:t>Das ist in der Tat so. Da muss ich mich auf die Hilfe von IDEs verlassen.</w:t>
-            </w:r>
-          </w:p>
-          <w:p/>
-          <w:p>
-            <w:r>
-              <w:t>Sie hilft</w:t>
-            </w:r>
-            <w:r>
-              <w:t xml:space="preserve"> mir in diesem Fall und zeigt mir</w:t>
-            </w:r>
-            <w:r>
-              <w:t xml:space="preserve"> eine implizite Konvertierung</w:t>
-            </w:r>
-            <w:r>
-              <w:t xml:space="preserve"> an &lt;grauer Unterstrich und </w:t>
-            </w:r>
-            <w:proofErr w:type="spellStart"/>
-            <w:r>
-              <w:t>Ctrl</w:t>
-            </w:r>
-            <w:proofErr w:type="spellEnd"/>
-            <w:r>
-              <w:t xml:space="preserve"> + Q bei </w:t>
-            </w:r>
-            <w:proofErr w:type="spellStart"/>
-            <w:r>
-              <w:t>booking</w:t>
-            </w:r>
-            <w:proofErr w:type="spellEnd"/>
-            <w:r>
-              <w:t>&gt;.</w:t>
-            </w:r>
-          </w:p>
-          <w:p/>
-          <w:p>
-            <w:r>
-              <w:t>In der Entwicklung selbst gilt es</w:t>
-            </w:r>
-            <w:r>
-              <w:t xml:space="preserve"> wie immer</w:t>
-            </w:r>
-            <w:r>
-              <w:t xml:space="preserve"> einen Mittelweg zwischen </w:t>
-            </w:r>
-            <w:r>
-              <w:t xml:space="preserve">den </w:t>
-            </w:r>
-            <w:r>
-              <w:t>Möglichkeiten der Sprache und der Verständlichkeit des Codes zu finden.</w:t>
-            </w:r>
-          </w:p>
-          <w:p/>
-          <w:p>
-            <w:r>
-              <w:lastRenderedPageBreak/>
-              <w:t>Je mächtiger eine Sprache is</w:t>
-            </w:r>
-            <w:r>
-              <w:t>t, desto mehr muss ich mir das b</w:t>
-            </w:r>
-            <w:r>
-              <w:t>ewusst sein.</w:t>
-            </w:r>
-          </w:p>
-        </w:tc>
-      </w:tr>
-      <w:tr>
-        <w:trPr>
-          <w:trHeight w:val="255"/>
-        </w:trPr>
-        <w:tc>
-          <w:tcPr>
-            <w:tcW w:w="4731" w:type="dxa"/>
-          </w:tcPr>
-          <w:p/>
-        </w:tc>
-        <w:tc>
-          <w:tcPr>
-            <w:tcW w:w="5273" w:type="dxa"/>
-          </w:tcPr>
-          <w:p/>
-        </w:tc>
-        <w:tc>
-          <w:tcPr>
-            <w:tcW w:w="4706" w:type="dxa"/>
-          </w:tcPr>
-          <w:p>
-            <w:r>
-              <w:t xml:space="preserve">Ein weiteres Beispiel für die Möglichkeiten von Scala ist hier die Addierung von </w:t>
-            </w:r>
-            <w:proofErr w:type="spellStart"/>
-            <w:r>
-              <w:t>Amount</w:t>
-            </w:r>
-            <w:proofErr w:type="spellEnd"/>
-            <w:r>
-              <w:t xml:space="preserve"> mit Booking</w:t>
-            </w:r>
+          <w:p>
+            <w:r>
+              <w:t xml:space="preserve">Diese </w:t>
+            </w:r>
+            <w:proofErr w:type="spellStart"/>
+            <w:r>
+              <w:t>Traits</w:t>
+            </w:r>
+            <w:proofErr w:type="spellEnd"/>
+            <w:r>
+              <w:t xml:space="preserve"> sind </w:t>
+            </w:r>
+            <w:proofErr w:type="spellStart"/>
+            <w:r>
+              <w:t>Mixins</w:t>
+            </w:r>
+            <w:proofErr w:type="spellEnd"/>
+            <w:r>
+              <w:t>, welche mir zusätzliche Funktionalitäten bereitstellen können.</w:t>
+            </w:r>
+          </w:p>
+          <w:p>
+            <w:r>
+              <w:t>In diesem Fall mixen sie die bestimmte Logik beim Abheben eines Betrages ein.</w:t>
+            </w:r>
+          </w:p>
+        </w:tc>
+      </w:tr>
+      <w:tr>
+        <w:trPr>
+          <w:trHeight w:val="255"/>
+        </w:trPr>
+        <w:tc>
+          <w:tcPr>
+            <w:tcW w:w="4731" w:type="dxa"/>
+          </w:tcPr>
+          <w:p/>
+        </w:tc>
+        <w:tc>
+          <w:tcPr>
+            <w:tcW w:w="5273" w:type="dxa"/>
+          </w:tcPr>
+          <w:p>
+            <w:r>
+              <w:t xml:space="preserve">Das ist doch das </w:t>
+            </w:r>
+            <w:r>
+              <w:t>ähnlich</w:t>
+            </w:r>
+            <w:r>
+              <w:t xml:space="preserve"> wie die </w:t>
+            </w:r>
+            <w:r>
+              <w:t>D</w:t>
+            </w:r>
+            <w:r>
+              <w:t xml:space="preserve">efault </w:t>
+            </w:r>
+            <w:r>
+              <w:t>M</w:t>
+            </w:r>
+            <w:r>
+              <w:t>ethoden in Interfaces bei Java 8.</w:t>
+            </w:r>
+          </w:p>
+        </w:tc>
+        <w:tc>
+          <w:tcPr>
+            <w:tcW w:w="4706" w:type="dxa"/>
+          </w:tcPr>
+          <w:p/>
+        </w:tc>
+      </w:tr>
+      <w:tr>
+        <w:trPr>
+          <w:trHeight w:val="255"/>
+        </w:trPr>
+        <w:tc>
+          <w:tcPr>
+            <w:tcW w:w="4731" w:type="dxa"/>
+          </w:tcPr>
+          <w:p/>
+        </w:tc>
+        <w:tc>
+          <w:tcPr>
+            <w:tcW w:w="5273" w:type="dxa"/>
+          </w:tcPr>
+          <w:p>
+            <w:bookmarkStart w:id="0" w:name="_GoBack"/>
+            <w:bookmarkEnd w:id="0"/>
+          </w:p>
+        </w:tc>
+        <w:tc>
+          <w:tcPr>
+            <w:tcW w:w="4706" w:type="dxa"/>
+          </w:tcPr>
+          <w:p>
+            <w:r>
+              <w:t xml:space="preserve">Die Motivation bei Java ist eine andere. </w:t>
+            </w:r>
+            <w:r>
+              <w:t>Da</w:t>
+            </w:r>
+            <w:r>
+              <w:t xml:space="preserve"> werden</w:t>
+            </w:r>
+            <w:r>
+              <w:t xml:space="preserve"> sie</w:t>
+            </w:r>
+            <w:r>
+              <w:t xml:space="preserve"> </w:t>
+            </w:r>
+            <w:r>
+              <w:t>au</w:t>
+            </w:r>
+            <w:r>
+              <w:t>ch</w:t>
+            </w:r>
+            <w:r>
+              <w:t xml:space="preserve"> ‚</w:t>
+            </w:r>
+            <w:r>
+              <w:t xml:space="preserve">Public Defender </w:t>
+            </w:r>
+            <w:proofErr w:type="spellStart"/>
+            <w:r>
+              <w:t>Methods</w:t>
+            </w:r>
+            <w:proofErr w:type="spellEnd"/>
+            <w:r>
+              <w:t xml:space="preserve">’ genannt. </w:t>
+            </w:r>
+            <w:r>
+              <w:t xml:space="preserve">Es </w:t>
+            </w:r>
+            <w:r>
+              <w:t>geht</w:t>
+            </w:r>
+            <w:r>
+              <w:t xml:space="preserve"> dabei</w:t>
+            </w:r>
+            <w:r>
+              <w:t xml:space="preserve"> um Interface Evolution und nicht um</w:t>
+            </w:r>
+            <w:r>
+              <w:t xml:space="preserve"> die eigentliche</w:t>
+            </w:r>
+            <w:r>
+              <w:t xml:space="preserve"> Modularisierung von Fachlichkeit bzw. von Komponenten.</w:t>
+            </w:r>
+          </w:p>
+          <w:p>
+            <w:r>
+              <w:t xml:space="preserve">Bei Java wird die </w:t>
+            </w:r>
+            <w:proofErr w:type="spellStart"/>
+            <w:r>
+              <w:t>default</w:t>
+            </w:r>
+            <w:proofErr w:type="spellEnd"/>
+            <w:r>
+              <w:t xml:space="preserve"> Implementierung eines Interfaces nur aufgerufen, wenn sie in einer implementierenden Klasse nicht überschrieben wird.</w:t>
+            </w:r>
+          </w:p>
+          <w:p>
+            <w:r>
+              <w:t xml:space="preserve">In Scala mit </w:t>
+            </w:r>
+            <w:proofErr w:type="spellStart"/>
+            <w:r>
+              <w:t>Traits</w:t>
+            </w:r>
+            <w:proofErr w:type="spellEnd"/>
+            <w:r>
+              <w:t xml:space="preserve"> ist das anders.</w:t>
+            </w:r>
+          </w:p>
+          <w:p/>
+          <w:p>
+            <w:r>
+              <w:t xml:space="preserve">Scala definiert bei </w:t>
+            </w:r>
+            <w:proofErr w:type="spellStart"/>
+            <w:r>
+              <w:t>Traits</w:t>
+            </w:r>
+            <w:proofErr w:type="spellEnd"/>
+            <w:r>
+              <w:t xml:space="preserve"> eine strikte Reihenfolge, wie gleich benannte Methoden bei mehreren vorhandenen </w:t>
+            </w:r>
+            <w:proofErr w:type="spellStart"/>
+            <w:r>
+              <w:t>Traits</w:t>
+            </w:r>
+            <w:proofErr w:type="spellEnd"/>
+            <w:r>
+              <w:t xml:space="preserve"> nacheinander aufgerufen werden. Dies löst das bekannte Diamond-Problem bei mehrfach Vererbung.</w:t>
+            </w:r>
+          </w:p>
+          <w:p/>
+          <w:p>
+            <w:r>
+              <w:t xml:space="preserve">Im Falle eines </w:t>
+            </w:r>
+            <w:proofErr w:type="spellStart"/>
+            <w:r>
+              <w:t>Saving</w:t>
+            </w:r>
+            <w:proofErr w:type="spellEnd"/>
+            <w:r>
+              <w:t xml:space="preserve">-Accounts wird die Logik für eine Limitierung eines </w:t>
+            </w:r>
+            <w:proofErr w:type="spellStart"/>
+            <w:r>
+              <w:t>Withdraws</w:t>
+            </w:r>
+            <w:proofErr w:type="spellEnd"/>
+            <w:r>
+              <w:t xml:space="preserve"> und zusätzlich eine Verhinderung des Überzugs beigemischt.</w:t>
+            </w:r>
+          </w:p>
+          <w:p/>
+          <w:p>
+            <w:r>
+              <w:t>Die anderen Account-Typen sind ähnlich aufgebaut.</w:t>
+            </w:r>
+          </w:p>
+          <w:p/>
+          <w:p>
+            <w:proofErr w:type="spellStart"/>
+            <w:r>
+              <w:t>Current</w:t>
+            </w:r>
+            <w:proofErr w:type="spellEnd"/>
+            <w:r>
+              <w:t xml:space="preserve"> definiert einen Account, welches zusätzlich Limited und </w:t>
+            </w:r>
+            <w:proofErr w:type="spellStart"/>
+            <w:r>
+              <w:t>LowBalancedPerbooking</w:t>
+            </w:r>
+            <w:proofErr w:type="spellEnd"/>
+            <w:r>
+              <w:t xml:space="preserve"> verwendet.</w:t>
+            </w:r>
+          </w:p>
+          <w:p/>
+          <w:p>
+            <w:proofErr w:type="spellStart"/>
+            <w:r>
+              <w:t>Saving</w:t>
+            </w:r>
+            <w:proofErr w:type="spellEnd"/>
+            <w:r>
+              <w:t xml:space="preserve"> ist das gleiche, jedoch mit </w:t>
+            </w:r>
+            <w:proofErr w:type="spellStart"/>
+            <w:r>
+              <w:t>NoOverdraw</w:t>
+            </w:r>
+            <w:proofErr w:type="spellEnd"/>
+            <w:r>
+              <w:t xml:space="preserve"> anstatt </w:t>
+            </w:r>
+            <w:proofErr w:type="spellStart"/>
+            <w:r>
+              <w:t>LowBalancedPerBooking</w:t>
+            </w:r>
+            <w:proofErr w:type="spellEnd"/>
             <w:r>
               <w:t>.</w:t>
             </w:r>
           </w:p>
           <w:p/>
-          <w:p>
-            <w:r>
-              <w:t xml:space="preserve">In Java muss ich immer die </w:t>
-            </w:r>
-            <w:proofErr w:type="spellStart"/>
-            <w:r>
-              <w:t>add</w:t>
-            </w:r>
-            <w:proofErr w:type="spellEnd"/>
-            <w:r>
-              <w:t>-Methode aufrufen.</w:t>
-            </w:r>
-          </w:p>
-          <w:p>
-            <w:r>
-              <w:t xml:space="preserve">Da in Scala Operatoren auch Funktionen sind, kann das ‚+’ dafür verwendet werden. Im </w:t>
-            </w:r>
-            <w:proofErr w:type="gramStart"/>
-            <w:r>
-              <w:t>übrigen</w:t>
-            </w:r>
-            <w:proofErr w:type="gramEnd"/>
-            <w:r>
-              <w:t xml:space="preserve"> ruft diese Funktion auch einfach das ‚</w:t>
-            </w:r>
-            <w:proofErr w:type="spellStart"/>
-            <w:r>
-              <w:t>add</w:t>
-            </w:r>
-            <w:proofErr w:type="spellEnd"/>
-            <w:r>
-              <w:t>’ auf, ist aber verständlicher.</w:t>
-            </w:r>
-          </w:p>
-          <w:p/>
-          <w:p>
-            <w:r>
-              <w:t>Die JVM erlaubt dies und Scala nutzt diese Möglichkeit. In Java jedoch ist die Sprache selbst der limitierende Faktor.</w:t>
-            </w:r>
-          </w:p>
-        </w:tc>
-      </w:tr>
-      <w:tr>
-        <w:trPr>
-          <w:trHeight w:val="255"/>
-        </w:trPr>
-        <w:tc>
-          <w:tcPr>
-            <w:tcW w:w="4731" w:type="dxa"/>
-          </w:tcPr>
-          <w:p/>
-        </w:tc>
-        <w:tc>
-          <w:tcPr>
-            <w:tcW w:w="5273" w:type="dxa"/>
-          </w:tcPr>
-          <w:p/>
-        </w:tc>
-        <w:tc>
-          <w:tcPr>
-            <w:tcW w:w="4706" w:type="dxa"/>
-          </w:tcPr>
-          <w:p>
-            <w:r>
-              <w:t xml:space="preserve">Aber schauen wir uns </w:t>
-            </w:r>
-            <w:r>
-              <w:t xml:space="preserve">doch </w:t>
-            </w:r>
-            <w:r>
-              <w:t>die weitere Implementierung an.</w:t>
-            </w:r>
-          </w:p>
-        </w:tc>
-      </w:tr>
-      <w:tr>
-        <w:trPr>
-          <w:trHeight w:val="255"/>
-        </w:trPr>
-        <w:tc>
-          <w:tcPr>
-            <w:tcW w:w="4731" w:type="dxa"/>
-          </w:tcPr>
-          <w:p/>
-        </w:tc>
-        <w:tc>
-          <w:tcPr>
-            <w:tcW w:w="5273" w:type="dxa"/>
-          </w:tcPr>
-          <w:p/>
-        </w:tc>
-        <w:tc>
-          <w:tcPr>
-            <w:tcW w:w="4706" w:type="dxa"/>
-          </w:tcPr>
-          <w:p>
-            <w:r>
-              <w:t xml:space="preserve">Bei </w:t>
-            </w:r>
-            <w:r>
-              <w:t>‚</w:t>
-            </w:r>
-            <w:proofErr w:type="spellStart"/>
-            <w:r>
-              <w:t>withdraw</w:t>
-            </w:r>
-            <w:proofErr w:type="spellEnd"/>
-            <w:r>
-              <w:t>’</w:t>
-            </w:r>
-            <w:r>
-              <w:t xml:space="preserve"> habe ich einen Default Value für den Parameter </w:t>
-            </w:r>
-            <w:r>
-              <w:t>‚</w:t>
-            </w:r>
-            <w:proofErr w:type="spellStart"/>
-            <w:r>
-              <w:t>valu</w:t>
-            </w:r>
-            <w:r>
-              <w:t>t</w:t>
-            </w:r>
-            <w:r>
-              <w:t>a</w:t>
-            </w:r>
-            <w:proofErr w:type="spellEnd"/>
-            <w:r>
-              <w:t>’</w:t>
-            </w:r>
-            <w:r>
-              <w:t xml:space="preserve"> definiert. </w:t>
-            </w:r>
-            <w:r>
-              <w:t>So mu</w:t>
-            </w:r>
-            <w:r>
-              <w:t>ss ich keine Methoden überladen und bleibe trotzdem flexibel.</w:t>
-            </w:r>
-          </w:p>
-        </w:tc>
-      </w:tr>
-      <w:tr>
-        <w:trPr>
-          <w:trHeight w:val="255"/>
-        </w:trPr>
-        <w:tc>
-          <w:tcPr>
-            <w:tcW w:w="4731" w:type="dxa"/>
-          </w:tcPr>
-          <w:p/>
-        </w:tc>
-        <w:tc>
-          <w:tcPr>
-            <w:tcW w:w="5273" w:type="dxa"/>
-          </w:tcPr>
-          <w:p/>
-        </w:tc>
-        <w:tc>
-          <w:tcPr>
-            <w:tcW w:w="4706" w:type="dxa"/>
-          </w:tcPr>
-          <w:p>
-            <w:r>
-              <w:t xml:space="preserve">Aber interessant wird es mit dem </w:t>
-            </w:r>
-            <w:proofErr w:type="spellStart"/>
-            <w:r>
-              <w:t>Saving</w:t>
-            </w:r>
-            <w:proofErr w:type="spellEnd"/>
-            <w:r>
-              <w:t>-Account:</w:t>
-            </w:r>
-          </w:p>
-          <w:p/>
-          <w:p>
-            <w:r>
-              <w:t xml:space="preserve">Wir erweitern die </w:t>
-            </w:r>
-            <w:r>
-              <w:t xml:space="preserve">abstrakte </w:t>
-            </w:r>
-            <w:r>
-              <w:t>Account</w:t>
-            </w:r>
-            <w:r>
-              <w:t>-Klasse</w:t>
-            </w:r>
-            <w:r>
-              <w:t xml:space="preserve"> zu</w:t>
-            </w:r>
-            <w:r>
-              <w:t xml:space="preserve">sätzlich mit sogenannten </w:t>
-            </w:r>
-            <w:proofErr w:type="spellStart"/>
-            <w:r>
-              <w:t>Traits</w:t>
-            </w:r>
-            <w:proofErr w:type="spellEnd"/>
-            <w:r>
-              <w:t>.</w:t>
-            </w:r>
-          </w:p>
-          <w:p>
-            <w:r>
-              <w:t xml:space="preserve">Diese </w:t>
-            </w:r>
-            <w:proofErr w:type="spellStart"/>
-            <w:r>
-              <w:t>Traits</w:t>
-            </w:r>
-            <w:proofErr w:type="spellEnd"/>
-            <w:r>
-              <w:t xml:space="preserve"> sind </w:t>
-            </w:r>
-            <w:proofErr w:type="spellStart"/>
-            <w:r>
-              <w:t>Mixins</w:t>
-            </w:r>
-            <w:proofErr w:type="spellEnd"/>
-            <w:r>
-              <w:t>, welche mir zusätzliche Funktionalitäten bereitstellen können.</w:t>
-            </w:r>
-          </w:p>
-          <w:p>
-            <w:r>
-              <w:t>In diesem Fall mixen sie die bestimmte Logik beim Abheben eines Betrages ein.</w:t>
-            </w:r>
-          </w:p>
-        </w:tc>
-      </w:tr>
-      <w:tr>
-        <w:trPr>
-          <w:trHeight w:val="255"/>
-        </w:trPr>
-        <w:tc>
-          <w:tcPr>
-            <w:tcW w:w="4731" w:type="dxa"/>
-          </w:tcPr>
-          <w:p>
-            <w:r>
-              <w:t>https://dzone.com/articles/interface-default-methods-java</w:t>
-            </w:r>
-          </w:p>
-          <w:p>
-            <w:r>
-              <w:t>https://kerflyn.wordpress.com/2012/07/09/java-8-now-you-have-mixins/</w:t>
-            </w:r>
-          </w:p>
-        </w:tc>
-        <w:tc>
-          <w:tcPr>
-            <w:tcW w:w="5273" w:type="dxa"/>
-          </w:tcPr>
-          <w:p>
-            <w:r>
-              <w:t xml:space="preserve">Das ist doch das </w:t>
-            </w:r>
-            <w:r>
-              <w:t>ähnlich</w:t>
-            </w:r>
-            <w:r>
-              <w:t xml:space="preserve"> wie die </w:t>
-            </w:r>
-            <w:r>
-              <w:t>D</w:t>
-            </w:r>
-            <w:r>
-              <w:t xml:space="preserve">efault </w:t>
-            </w:r>
-            <w:r>
-              <w:t>M</w:t>
-            </w:r>
-            <w:r>
-              <w:t>ethoden in Interfaces bei Java 8.</w:t>
-            </w:r>
-          </w:p>
-        </w:tc>
-        <w:tc>
-          <w:tcPr>
-            <w:tcW w:w="4706" w:type="dxa"/>
-          </w:tcPr>
-          <w:p/>
-        </w:tc>
-      </w:tr>
-      <w:tr>
-        <w:trPr>
-          <w:trHeight w:val="255"/>
-        </w:trPr>
-        <w:tc>
-          <w:tcPr>
-            <w:tcW w:w="4731" w:type="dxa"/>
-          </w:tcPr>
-          <w:p/>
-        </w:tc>
-        <w:tc>
-          <w:tcPr>
-            <w:tcW w:w="5273" w:type="dxa"/>
-          </w:tcPr>
-          <w:p/>
-        </w:tc>
-        <w:tc>
-          <w:tcPr>
-            <w:tcW w:w="4706" w:type="dxa"/>
-          </w:tcPr>
-          <w:p>
-            <w:r>
-              <w:t xml:space="preserve">Die Motivation bei Java ist eine andere. </w:t>
-            </w:r>
-            <w:r>
-              <w:t>Da</w:t>
-            </w:r>
-            <w:r>
-              <w:t xml:space="preserve"> werden</w:t>
-            </w:r>
-            <w:r>
-              <w:t xml:space="preserve"> sie</w:t>
-            </w:r>
-            <w:r>
-              <w:t xml:space="preserve"> </w:t>
-            </w:r>
-            <w:r>
-              <w:t>au</w:t>
-            </w:r>
-            <w:r>
-              <w:t>ch</w:t>
-            </w:r>
-            <w:r>
-              <w:t xml:space="preserve"> ‚</w:t>
-            </w:r>
-            <w:r>
-              <w:t xml:space="preserve">Public Defender </w:t>
-            </w:r>
-            <w:proofErr w:type="spellStart"/>
-            <w:r>
-              <w:t>Methods</w:t>
-            </w:r>
-            <w:proofErr w:type="spellEnd"/>
-            <w:r>
-              <w:t xml:space="preserve">’ genannt. </w:t>
-            </w:r>
-            <w:r>
-              <w:t xml:space="preserve">Es </w:t>
-            </w:r>
-            <w:r>
-              <w:t>geht</w:t>
-            </w:r>
-            <w:r>
-              <w:t xml:space="preserve"> dabei</w:t>
-            </w:r>
-            <w:r>
-              <w:t xml:space="preserve"> um Interface Evolution </w:t>
-            </w:r>
-            <w:r>
-              <w:lastRenderedPageBreak/>
-              <w:t>und nicht um</w:t>
-            </w:r>
-            <w:r>
-              <w:t xml:space="preserve"> die eigentliche</w:t>
-            </w:r>
-            <w:r>
-              <w:t xml:space="preserve"> Modularisierung von Fachlichkeit bzw. von Komponenten.</w:t>
-            </w:r>
-          </w:p>
-        </w:tc>
-      </w:tr>
-      <w:tr>
-        <w:trPr>
-          <w:trHeight w:val="255"/>
-        </w:trPr>
-        <w:tc>
-          <w:tcPr>
-            <w:tcW w:w="4731" w:type="dxa"/>
-          </w:tcPr>
-          <w:p/>
-        </w:tc>
-        <w:tc>
-          <w:tcPr>
-            <w:tcW w:w="5273" w:type="dxa"/>
-          </w:tcPr>
-          <w:p/>
-        </w:tc>
-        <w:tc>
-          <w:tcPr>
-            <w:tcW w:w="4706" w:type="dxa"/>
-          </w:tcPr>
-          <w:p>
-            <w:r>
-              <w:t xml:space="preserve">Bei Java wird </w:t>
-            </w:r>
-            <w:r>
-              <w:t xml:space="preserve">die </w:t>
-            </w:r>
-            <w:proofErr w:type="spellStart"/>
-            <w:r>
-              <w:t>default</w:t>
-            </w:r>
-            <w:proofErr w:type="spellEnd"/>
-            <w:r>
-              <w:t xml:space="preserve"> Implementierung eines</w:t>
-            </w:r>
-            <w:r>
-              <w:t xml:space="preserve"> Interface</w:t>
-            </w:r>
-            <w:r>
-              <w:t>s</w:t>
-            </w:r>
-            <w:r>
-              <w:t xml:space="preserve"> nur aufgerufen, wenn sie in einer implementierenden Klasse nicht überschrieben wird.</w:t>
-            </w:r>
-          </w:p>
-          <w:p>
-            <w:r>
-              <w:t xml:space="preserve">In Scala mit </w:t>
-            </w:r>
-            <w:proofErr w:type="spellStart"/>
-            <w:r>
-              <w:t>Traits</w:t>
-            </w:r>
-            <w:proofErr w:type="spellEnd"/>
-            <w:r>
-              <w:t xml:space="preserve"> ist das anders.</w:t>
-            </w:r>
-          </w:p>
-        </w:tc>
-      </w:tr>
-      <w:tr>
-        <w:trPr>
-          <w:trHeight w:val="255"/>
-        </w:trPr>
-        <w:tc>
-          <w:tcPr>
-            <w:tcW w:w="4731" w:type="dxa"/>
-          </w:tcPr>
-          <w:p>
-            <w:r>
-              <w:t>http://stackoverflow.com/questions/16410298/what-are-the-differences-and-similarties-between-scala-traits-vs-java-8-interfa</w:t>
-            </w:r>
-          </w:p>
-        </w:tc>
-        <w:tc>
-          <w:tcPr>
-            <w:tcW w:w="5273" w:type="dxa"/>
-          </w:tcPr>
-          <w:p/>
-        </w:tc>
-        <w:tc>
-          <w:tcPr>
-            <w:tcW w:w="4706" w:type="dxa"/>
-          </w:tcPr>
-          <w:p>
-            <w:r>
-              <w:t xml:space="preserve">Scala definiert </w:t>
-            </w:r>
-            <w:r>
-              <w:t xml:space="preserve">bei </w:t>
-            </w:r>
-            <w:proofErr w:type="spellStart"/>
-            <w:r>
-              <w:t>Traits</w:t>
-            </w:r>
-            <w:proofErr w:type="spellEnd"/>
-            <w:r>
-              <w:t xml:space="preserve"> </w:t>
-            </w:r>
-            <w:r>
-              <w:t xml:space="preserve">eine </w:t>
-            </w:r>
-            <w:r>
-              <w:t>strikte Reihenfolge, wie gleich benannte</w:t>
-            </w:r>
-            <w:r>
-              <w:t xml:space="preserve"> Methoden bei mehreren vorhandenen </w:t>
-            </w:r>
-            <w:proofErr w:type="spellStart"/>
-            <w:r>
-              <w:t>Traits</w:t>
-            </w:r>
-            <w:proofErr w:type="spellEnd"/>
-            <w:r>
-              <w:t xml:space="preserve"> nacheinander aufgerufen werden. Dies löst das bekannte Diamond-Problem</w:t>
-            </w:r>
-            <w:r>
-              <w:t xml:space="preserve"> bei mehrfach Vererbung</w:t>
-            </w:r>
-            <w:r>
-              <w:t>.</w:t>
-            </w:r>
-          </w:p>
-        </w:tc>
-      </w:tr>
-      <w:tr>
-        <w:trPr>
-          <w:trHeight w:val="255"/>
-        </w:trPr>
-        <w:tc>
-          <w:tcPr>
-            <w:tcW w:w="4731" w:type="dxa"/>
-          </w:tcPr>
-          <w:p/>
-        </w:tc>
-        <w:tc>
-          <w:tcPr>
-            <w:tcW w:w="5273" w:type="dxa"/>
-          </w:tcPr>
-          <w:p/>
-        </w:tc>
-        <w:tc>
-          <w:tcPr>
-            <w:tcW w:w="4706" w:type="dxa"/>
-          </w:tcPr>
-          <w:p>
-            <w:r>
-              <w:t xml:space="preserve">Im Falle eines </w:t>
-            </w:r>
-            <w:proofErr w:type="spellStart"/>
-            <w:r>
-              <w:t>Saving</w:t>
-            </w:r>
-            <w:proofErr w:type="spellEnd"/>
-            <w:r>
-              <w:t xml:space="preserve">-Accounts wird die Logik für eine Limitierung eines </w:t>
-            </w:r>
-            <w:proofErr w:type="spellStart"/>
-            <w:r>
-              <w:t>Withdraws</w:t>
-            </w:r>
-            <w:proofErr w:type="spellEnd"/>
-            <w:r>
-              <w:t xml:space="preserve"> und zusätzlich eine Verhinderung des Überzugs beigemischt.</w:t>
-            </w:r>
-          </w:p>
-          <w:p/>
-          <w:p>
-            <w:r>
-              <w:t>Die anderen Account-Typen sind ähnlich aufgebaut.</w:t>
-            </w:r>
-          </w:p>
-          <w:p/>
-          <w:p>
-            <w:proofErr w:type="spellStart"/>
-            <w:r>
-              <w:t>Current</w:t>
-            </w:r>
-            <w:proofErr w:type="spellEnd"/>
-            <w:r>
-              <w:t xml:space="preserve"> definiert einen Account</w:t>
-            </w:r>
-            <w:r>
-              <w:t xml:space="preserve">, welches zusätzlich Limited und </w:t>
-            </w:r>
-            <w:proofErr w:type="spellStart"/>
-            <w:r>
-              <w:t>LowBalancedPerbook</w:t>
-            </w:r>
-            <w:r>
-              <w:t>ing</w:t>
-            </w:r>
-            <w:proofErr w:type="spellEnd"/>
-            <w:r>
-              <w:t xml:space="preserve"> </w:t>
-            </w:r>
-            <w:r>
-              <w:t>verwendet</w:t>
-            </w:r>
-            <w:r>
-              <w:t>.</w:t>
-            </w:r>
-          </w:p>
-          <w:p/>
-          <w:p>
-            <w:proofErr w:type="spellStart"/>
-            <w:r>
-              <w:t>Saving</w:t>
-            </w:r>
-            <w:proofErr w:type="spellEnd"/>
-            <w:r>
-              <w:t xml:space="preserve"> ist das gleiche</w:t>
-            </w:r>
-            <w:r>
-              <w:t>, jedoch</w:t>
-            </w:r>
-            <w:r>
-              <w:t xml:space="preserve"> mit </w:t>
-            </w:r>
-            <w:proofErr w:type="spellStart"/>
-            <w:r>
-              <w:t>NoOverdraw</w:t>
-            </w:r>
-            <w:proofErr w:type="spellEnd"/>
-            <w:r>
-              <w:t xml:space="preserve"> anstatt </w:t>
-            </w:r>
-            <w:proofErr w:type="spellStart"/>
-            <w:r>
-              <w:t>LowBalancedPerBooking</w:t>
-            </w:r>
-            <w:proofErr w:type="spellEnd"/>
-            <w:r>
-              <w:t>.</w:t>
-            </w:r>
-          </w:p>
-        </w:tc>
-      </w:tr>
-      <w:tr>
-        <w:trPr>
-          <w:trHeight w:val="255"/>
-        </w:trPr>
-        <w:tc>
-          <w:tcPr>
-            <w:tcW w:w="4731" w:type="dxa"/>
-          </w:tcPr>
-          <w:p/>
-        </w:tc>
-        <w:tc>
-          <w:tcPr>
-            <w:tcW w:w="5273" w:type="dxa"/>
-          </w:tcPr>
-          <w:p/>
-        </w:tc>
-        <w:tc>
-          <w:tcPr>
-            <w:tcW w:w="4706" w:type="dxa"/>
-          </w:tcPr>
           <w:p>
             <w:r>
               <w:t>Und natürlich dürfen die Tests dazu nicht fehlen.</w:t>
@@ -4425,9 +3936,374 @@
             <w:tcW w:w="5273" w:type="dxa"/>
             <w:shd w:val="clear" w:color="auto" w:fill="auto"/>
           </w:tcPr>
-          <w:p>
-            <w:bookmarkStart w:id="0" w:name="_GoBack"/>
-            <w:bookmarkEnd w:id="0"/>
+          <w:p/>
+        </w:tc>
+        <w:tc>
+          <w:tcPr>
+            <w:tcW w:w="4706" w:type="dxa"/>
+            <w:shd w:val="clear" w:color="auto" w:fill="auto"/>
+          </w:tcPr>
+          <w:p/>
+        </w:tc>
+      </w:tr>
+      <w:tr>
+        <w:trPr>
+          <w:trHeight w:val="255"/>
+        </w:trPr>
+        <w:tc>
+          <w:tcPr>
+            <w:tcW w:w="4731" w:type="dxa"/>
+            <w:shd w:val="clear" w:color="auto" w:fill="auto"/>
+          </w:tcPr>
+          <w:p/>
+        </w:tc>
+        <w:tc>
+          <w:tcPr>
+            <w:tcW w:w="5273" w:type="dxa"/>
+            <w:shd w:val="clear" w:color="auto" w:fill="auto"/>
+          </w:tcPr>
+          <w:p/>
+        </w:tc>
+        <w:tc>
+          <w:tcPr>
+            <w:tcW w:w="4706" w:type="dxa"/>
+            <w:shd w:val="clear" w:color="auto" w:fill="auto"/>
+          </w:tcPr>
+          <w:p>
+            <w:r>
+              <w:t xml:space="preserve">Ich habe noch einige Funktionen bei der Bank hinzugefügt. Zum einen, dass </w:t>
+            </w:r>
+            <w:proofErr w:type="gramStart"/>
+            <w:r>
+              <w:t>die Kontos</w:t>
+            </w:r>
+            <w:proofErr w:type="gramEnd"/>
+            <w:r>
+              <w:t xml:space="preserve"> verwaltet werden, </w:t>
+            </w:r>
+            <w:proofErr w:type="spellStart"/>
+            <w:r>
+              <w:t>openAccount</w:t>
+            </w:r>
+            <w:proofErr w:type="spellEnd"/>
+            <w:r>
+              <w:t xml:space="preserve"> und auch</w:t>
+            </w:r>
+            <w:r>
+              <w:t xml:space="preserve"> das Buchen </w:t>
+            </w:r>
+            <w:proofErr w:type="spellStart"/>
+            <w:r>
+              <w:t>withdraw</w:t>
+            </w:r>
+            <w:proofErr w:type="spellEnd"/>
+            <w:r>
+              <w:t xml:space="preserve"> und </w:t>
+            </w:r>
+            <w:proofErr w:type="spellStart"/>
+            <w:r>
+              <w:t>deposit</w:t>
+            </w:r>
+            <w:proofErr w:type="spellEnd"/>
+            <w:r>
+              <w:t>. Da beim Buchen eine neue Instance des Kontos entsteht, muss diese bei der Bank aktualisiert werden.</w:t>
+            </w:r>
+          </w:p>
+          <w:p>
+            <w:r>
+              <w:t xml:space="preserve">Im Weiteren habe ich auch die Funktion </w:t>
+            </w:r>
+            <w:proofErr w:type="spellStart"/>
+            <w:r>
+              <w:t>asset</w:t>
+            </w:r>
+            <w:proofErr w:type="spellEnd"/>
+            <w:r>
+              <w:t xml:space="preserve"> für die Bestimmung des gesamten Guthabens </w:t>
+            </w:r>
+            <w:proofErr w:type="gramStart"/>
+            <w:r>
+              <w:t>eines Partner</w:t>
+            </w:r>
+            <w:proofErr w:type="gramEnd"/>
+            <w:r>
+              <w:t xml:space="preserve"> hinzugefügt. Diese filtert alle Kontos auf Grund des </w:t>
+            </w:r>
+            <w:proofErr w:type="spellStart"/>
+            <w:r>
+              <w:t>Owners</w:t>
+            </w:r>
+            <w:proofErr w:type="spellEnd"/>
+            <w:r>
+              <w:t xml:space="preserve"> und summiert dann den Saldo </w:t>
+            </w:r>
+            <w:proofErr w:type="gramStart"/>
+            <w:r>
+              <w:t>der Kontos</w:t>
+            </w:r>
+            <w:proofErr w:type="gramEnd"/>
+            <w:r>
+              <w:t>.</w:t>
+            </w:r>
+          </w:p>
+          <w:p>
+            <w:r>
+              <w:t xml:space="preserve">Für die Suche nach Partner und Personen sind die Funktionen </w:t>
+            </w:r>
+            <w:proofErr w:type="spellStart"/>
+            <w:r>
+              <w:t>searchPartner</w:t>
+            </w:r>
+            <w:proofErr w:type="spellEnd"/>
+            <w:r>
+              <w:t xml:space="preserve"> und </w:t>
+            </w:r>
+            <w:proofErr w:type="spellStart"/>
+            <w:r>
+              <w:t>searchPerson</w:t>
+            </w:r>
+            <w:proofErr w:type="spellEnd"/>
+            <w:r>
+              <w:t xml:space="preserve"> implementiert. Bei </w:t>
+            </w:r>
+            <w:proofErr w:type="spellStart"/>
+            <w:r>
+              <w:t>searchPerson</w:t>
+            </w:r>
+            <w:proofErr w:type="spellEnd"/>
+            <w:r>
+              <w:t xml:space="preserve"> wird das Filter mit einem </w:t>
+            </w:r>
+            <w:proofErr w:type="spellStart"/>
+            <w:r>
+              <w:t>pattern</w:t>
+            </w:r>
+            <w:proofErr w:type="spellEnd"/>
+            <w:r>
+              <w:t xml:space="preserve"> </w:t>
+            </w:r>
+            <w:proofErr w:type="spellStart"/>
+            <w:r>
+              <w:t>match</w:t>
+            </w:r>
+            <w:proofErr w:type="spellEnd"/>
+            <w:r>
+              <w:t xml:space="preserve"> </w:t>
+            </w:r>
+            <w:proofErr w:type="gramStart"/>
+            <w:r>
+              <w:t>der Partners</w:t>
+            </w:r>
+            <w:proofErr w:type="gramEnd"/>
+            <w:r>
+              <w:t xml:space="preserve"> realisiert. Das </w:t>
+            </w:r>
+            <w:proofErr w:type="spellStart"/>
+            <w:r>
+              <w:t>case</w:t>
+            </w:r>
+            <w:proofErr w:type="spellEnd"/>
+            <w:r>
+              <w:t xml:space="preserve"> prüft die Klasse und den Wert des Feldes </w:t>
+            </w:r>
+            <w:proofErr w:type="spellStart"/>
+            <w:r>
+              <w:t>firstName</w:t>
+            </w:r>
+            <w:proofErr w:type="spellEnd"/>
+            <w:r>
+              <w:t>.</w:t>
+            </w:r>
+          </w:p>
+          <w:p>
+            <w:r>
+              <w:t>Auch für diese Funktionen habe ich einen Test geschrieben.</w:t>
+            </w:r>
+          </w:p>
+        </w:tc>
+      </w:tr>
+      <w:tr>
+        <w:trPr>
+          <w:trHeight w:val="255"/>
+        </w:trPr>
+        <w:tc>
+          <w:tcPr>
+            <w:tcW w:w="4731" w:type="dxa"/>
+            <w:shd w:val="clear" w:color="auto" w:fill="auto"/>
+          </w:tcPr>
+          <w:p>
+            <w:r>
+              <w:t>S: Tests ausführen und sie sind grün</w:t>
+            </w:r>
+          </w:p>
+        </w:tc>
+        <w:tc>
+          <w:tcPr>
+            <w:tcW w:w="5273" w:type="dxa"/>
+            <w:shd w:val="clear" w:color="auto" w:fill="auto"/>
+          </w:tcPr>
+          <w:p/>
+        </w:tc>
+        <w:tc>
+          <w:tcPr>
+            <w:tcW w:w="4706" w:type="dxa"/>
+            <w:shd w:val="clear" w:color="auto" w:fill="auto"/>
+          </w:tcPr>
+          <w:p/>
+        </w:tc>
+      </w:tr>
+      <w:tr>
+        <w:trPr>
+          <w:trHeight w:val="255"/>
+        </w:trPr>
+        <w:tc>
+          <w:tcPr>
+            <w:tcW w:w="4731" w:type="dxa"/>
+            <w:shd w:val="clear" w:color="auto" w:fill="auto"/>
+          </w:tcPr>
+          <w:p/>
+        </w:tc>
+        <w:tc>
+          <w:tcPr>
+            <w:tcW w:w="5273" w:type="dxa"/>
+            <w:shd w:val="clear" w:color="auto" w:fill="auto"/>
+          </w:tcPr>
+          <w:p/>
+        </w:tc>
+        <w:tc>
+          <w:tcPr>
+            <w:tcW w:w="4706" w:type="dxa"/>
+            <w:shd w:val="clear" w:color="auto" w:fill="auto"/>
+          </w:tcPr>
+          <w:p>
+            <w:r>
+              <w:t>Wie sieht die Implementierung hier in Java aus?</w:t>
+            </w:r>
+          </w:p>
+        </w:tc>
+      </w:tr>
+      <w:tr>
+        <w:trPr>
+          <w:trHeight w:val="255"/>
+        </w:trPr>
+        <w:tc>
+          <w:tcPr>
+            <w:tcW w:w="4731" w:type="dxa"/>
+            <w:shd w:val="clear" w:color="auto" w:fill="auto"/>
+          </w:tcPr>
+          <w:p/>
+        </w:tc>
+        <w:tc>
+          <w:tcPr>
+            <w:tcW w:w="5273" w:type="dxa"/>
+            <w:shd w:val="clear" w:color="auto" w:fill="auto"/>
+          </w:tcPr>
+          <w:p>
+            <w:r>
+              <w:t>Die Funktionen lassen sich ähnlich implementieren.</w:t>
+            </w:r>
+          </w:p>
+          <w:p>
+            <w:r>
+              <w:t xml:space="preserve">Es ist etwas mehr zu schrieben, da Java </w:t>
+            </w:r>
+            <w:proofErr w:type="spellStart"/>
+            <w:r>
+              <w:t>BigDecimal</w:t>
+            </w:r>
+            <w:proofErr w:type="spellEnd"/>
+            <w:r>
+              <w:t xml:space="preserve"> nicht als primitiven Type kennt und es auch keine implizite Umwandlung in anderen Typen gibt.</w:t>
+            </w:r>
+          </w:p>
+          <w:p>
+            <w:r>
+              <w:t xml:space="preserve">Speziell ist die Funktion </w:t>
+            </w:r>
+            <w:proofErr w:type="spellStart"/>
+            <w:r>
+              <w:t>searchPartner</w:t>
+            </w:r>
+            <w:proofErr w:type="spellEnd"/>
+            <w:r>
+              <w:t xml:space="preserve">. Hier musste ich die Tests für die Klasse und den Wert </w:t>
+            </w:r>
+            <w:proofErr w:type="spellStart"/>
+            <w:r>
+              <w:t>firstName</w:t>
+            </w:r>
+            <w:proofErr w:type="spellEnd"/>
+            <w:r>
+              <w:t xml:space="preserve"> selber programmieren. Es gibt in Java kein Pattern-</w:t>
+            </w:r>
+            <w:proofErr w:type="spellStart"/>
+            <w:r>
+              <w:t>Matching</w:t>
+            </w:r>
+            <w:proofErr w:type="spellEnd"/>
+            <w:r>
+              <w:t>.</w:t>
+            </w:r>
+          </w:p>
+        </w:tc>
+        <w:tc>
+          <w:tcPr>
+            <w:tcW w:w="4706" w:type="dxa"/>
+            <w:shd w:val="clear" w:color="auto" w:fill="auto"/>
+          </w:tcPr>
+          <w:p/>
+        </w:tc>
+      </w:tr>
+      <w:tr>
+        <w:trPr>
+          <w:trHeight w:val="255"/>
+        </w:trPr>
+        <w:tc>
+          <w:tcPr>
+            <w:tcW w:w="4731" w:type="dxa"/>
+            <w:shd w:val="clear" w:color="auto" w:fill="auto"/>
+          </w:tcPr>
+          <w:p>
+            <w:r>
+              <w:t>J: Test ausführen und sie sind grün</w:t>
+            </w:r>
+          </w:p>
+        </w:tc>
+        <w:tc>
+          <w:tcPr>
+            <w:tcW w:w="5273" w:type="dxa"/>
+            <w:shd w:val="clear" w:color="auto" w:fill="auto"/>
+          </w:tcPr>
+          <w:p/>
+        </w:tc>
+        <w:tc>
+          <w:tcPr>
+            <w:tcW w:w="4706" w:type="dxa"/>
+            <w:shd w:val="clear" w:color="auto" w:fill="auto"/>
+          </w:tcPr>
+          <w:p/>
+        </w:tc>
+      </w:tr>
+      <w:tr>
+        <w:trPr>
+          <w:trHeight w:val="255"/>
+        </w:trPr>
+        <w:tc>
+          <w:tcPr>
+            <w:tcW w:w="4731" w:type="dxa"/>
+            <w:shd w:val="clear" w:color="auto" w:fill="auto"/>
+          </w:tcPr>
+          <w:p/>
+        </w:tc>
+        <w:tc>
+          <w:tcPr>
+            <w:tcW w:w="5273" w:type="dxa"/>
+            <w:shd w:val="clear" w:color="auto" w:fill="auto"/>
+          </w:tcPr>
+          <w:p>
+            <w:r>
+              <w:t>Die Tests sind aber auch grün.</w:t>
+            </w:r>
           </w:p>
         </w:tc>
         <w:tc>

--- a/Dialog.docx
+++ b/Dialog.docx
@@ -175,7 +175,13 @@
               <w:pStyle w:val="NoSpacing"/>
             </w:pPr>
             <w:r>
-              <w:t>J: Abstract</w:t>
+              <w:t xml:space="preserve">J: </w:t>
+            </w:r>
+            <w:r>
+              <w:rPr>
+                <w:b/>
+              </w:rPr>
+              <w:t>Abstract</w:t>
             </w:r>
             <w:r>
               <w:t xml:space="preserve"> Class ‚</w:t>
@@ -1145,7 +1151,19 @@
           <w:tcPr>
             <w:tcW w:w="4731" w:type="dxa"/>
           </w:tcPr>
-          <w:p/>
+          <w:p>
+            <w:r>
+              <w:t xml:space="preserve">Class Partner zeigen und Feld </w:t>
+            </w:r>
+            <w:proofErr w:type="spellStart"/>
+            <w:r>
+              <w:t>name</w:t>
+            </w:r>
+            <w:proofErr w:type="spellEnd"/>
+            <w:r>
+              <w:t xml:space="preserve"> selektieren</w:t>
+            </w:r>
+          </w:p>
         </w:tc>
         <w:tc>
           <w:tcPr>
@@ -1199,6 +1217,16 @@
               <w:t xml:space="preserve"> nur einmal geschrieben werden. Bei Java ist es ein Mehrfaches, was die Wartbarkeit und Fehleranfälligkeit erhöhen kann.</w:t>
             </w:r>
           </w:p>
+          <w:p>
+            <w:r>
+              <w:t>Ich habe in Scala auch die Einschränkung nicht, dass die Datei gleich heissen muss wie die die Klasse. D.h. ich kann in einem File mehrere Elemente definieren und so zusammengehörende Fachlichkeit auch zusammen definieren.</w:t>
+            </w:r>
+          </w:p>
+          <w:p>
+            <w:r>
+              <w:t>Für einen einfachen Vergleich zwischen Java und Scala sind separate Dateien besser, daher verzichte ich jetzt darauf.</w:t>
+            </w:r>
+          </w:p>
         </w:tc>
       </w:tr>
       <w:tr>
@@ -1209,51 +1237,399 @@
           <w:tcPr>
             <w:tcW w:w="4731" w:type="dxa"/>
           </w:tcPr>
-          <w:p/>
-        </w:tc>
-        <w:tc>
-          <w:tcPr>
-            <w:tcW w:w="5273" w:type="dxa"/>
-          </w:tcPr>
-          <w:p/>
-        </w:tc>
-        <w:tc>
-          <w:tcPr>
-            <w:tcW w:w="4706" w:type="dxa"/>
-          </w:tcPr>
-          <w:p>
-            <w:r>
-              <w:t>Ich habe</w:t>
-            </w:r>
-            <w:r>
-              <w:t xml:space="preserve"> in Scala</w:t>
-            </w:r>
-            <w:r>
+          <w:p>
+            <w:r>
+              <w:t xml:space="preserve">S: </w:t>
+            </w:r>
+            <w:r>
+              <w:t>Class Person mit Feld ‚</w:t>
+            </w:r>
+            <w:proofErr w:type="spellStart"/>
+            <w:r>
+              <w:t>firstName</w:t>
+            </w:r>
+            <w:proofErr w:type="spellEnd"/>
+            <w:r>
+              <w:t>’</w:t>
+            </w:r>
+          </w:p>
+        </w:tc>
+        <w:tc>
+          <w:tcPr>
+            <w:tcW w:w="5273" w:type="dxa"/>
+          </w:tcPr>
+          <w:p/>
+        </w:tc>
+        <w:tc>
+          <w:tcPr>
+            <w:tcW w:w="4706" w:type="dxa"/>
+          </w:tcPr>
+          <w:p/>
+        </w:tc>
+      </w:tr>
+      <w:tr>
+        <w:trPr>
+          <w:trHeight w:val="255"/>
+        </w:trPr>
+        <w:tc>
+          <w:tcPr>
+            <w:tcW w:w="4731" w:type="dxa"/>
+          </w:tcPr>
+          <w:p>
+            <w:r>
+              <w:t xml:space="preserve">S: Class </w:t>
+            </w:r>
+            <w:proofErr w:type="spellStart"/>
+            <w:r>
+              <w:t>LegalEntity</w:t>
+            </w:r>
+            <w:proofErr w:type="spellEnd"/>
+            <w:r>
+              <w:t xml:space="preserve"> mit Feld ‚form’</w:t>
+            </w:r>
+          </w:p>
+        </w:tc>
+        <w:tc>
+          <w:tcPr>
+            <w:tcW w:w="5273" w:type="dxa"/>
+          </w:tcPr>
+          <w:p/>
+        </w:tc>
+        <w:tc>
+          <w:tcPr>
+            <w:tcW w:w="4706" w:type="dxa"/>
+          </w:tcPr>
+          <w:p/>
+        </w:tc>
+      </w:tr>
+      <w:tr>
+        <w:trPr>
+          <w:trHeight w:val="255"/>
+        </w:trPr>
+        <w:tc>
+          <w:tcPr>
+            <w:tcW w:w="4731" w:type="dxa"/>
+          </w:tcPr>
+          <w:p>
+            <w:r>
+              <w:t xml:space="preserve">S: Class </w:t>
+            </w:r>
+            <w:proofErr w:type="spellStart"/>
+            <w:r>
+              <w:t>Identification</w:t>
+            </w:r>
+            <w:proofErr w:type="spellEnd"/>
+            <w:r>
+              <w:t xml:space="preserve"> mit Feld ‚</w:t>
+            </w:r>
+            <w:proofErr w:type="spellStart"/>
+            <w:r>
+              <w:t>number</w:t>
+            </w:r>
+            <w:proofErr w:type="spellEnd"/>
+            <w:r>
+              <w:t>’</w:t>
+            </w:r>
+          </w:p>
+        </w:tc>
+        <w:tc>
+          <w:tcPr>
+            <w:tcW w:w="5273" w:type="dxa"/>
+          </w:tcPr>
+          <w:p/>
+        </w:tc>
+        <w:tc>
+          <w:tcPr>
+            <w:tcW w:w="4706" w:type="dxa"/>
+          </w:tcPr>
+          <w:p/>
+        </w:tc>
+      </w:tr>
+      <w:tr>
+        <w:trPr>
+          <w:trHeight w:val="255"/>
+        </w:trPr>
+        <w:tc>
+          <w:tcPr>
+            <w:tcW w:w="4731" w:type="dxa"/>
+          </w:tcPr>
+          <w:p>
+            <w:r>
+              <w:t xml:space="preserve">S: </w:t>
+            </w:r>
+            <w:r>
+              <w:t>Class</w:t>
+            </w:r>
+            <w:r>
+              <w:t xml:space="preserve"> Bank</w:t>
+            </w:r>
+            <w:r>
+              <w:t xml:space="preserve"> mit </w:t>
+            </w:r>
+            <w:r>
+              <w:t>Feld ‚</w:t>
+            </w:r>
+            <w:proofErr w:type="spellStart"/>
+            <w:r>
+              <w:t>name</w:t>
+            </w:r>
+            <w:proofErr w:type="spellEnd"/>
+            <w:r>
+              <w:t xml:space="preserve">’ und </w:t>
+            </w:r>
+            <w:r>
+              <w:t>private[</w:t>
+            </w:r>
+            <w:proofErr w:type="spellStart"/>
+            <w:r>
+              <w:t>this</w:t>
+            </w:r>
+            <w:proofErr w:type="spellEnd"/>
+            <w:r>
+              <w:t xml:space="preserve">] </w:t>
+            </w:r>
+            <w:proofErr w:type="spellStart"/>
+            <w:r>
+              <w:t>var</w:t>
+            </w:r>
+            <w:proofErr w:type="spellEnd"/>
+            <w:r>
+              <w:t xml:space="preserve"> ‚</w:t>
+            </w:r>
+            <w:proofErr w:type="spellStart"/>
+            <w:r>
+              <w:t>partners</w:t>
+            </w:r>
+            <w:proofErr w:type="spellEnd"/>
+            <w:r>
+              <w:t>’</w:t>
+            </w:r>
+          </w:p>
+        </w:tc>
+        <w:tc>
+          <w:tcPr>
+            <w:tcW w:w="5273" w:type="dxa"/>
+          </w:tcPr>
+          <w:p/>
+        </w:tc>
+        <w:tc>
+          <w:tcPr>
+            <w:tcW w:w="4706" w:type="dxa"/>
+          </w:tcPr>
+          <w:p/>
+        </w:tc>
+      </w:tr>
+      <w:tr>
+        <w:trPr>
+          <w:trHeight w:val="255"/>
+        </w:trPr>
+        <w:tc>
+          <w:tcPr>
+            <w:tcW w:w="4731" w:type="dxa"/>
+          </w:tcPr>
+          <w:p/>
+        </w:tc>
+        <w:tc>
+          <w:tcPr>
+            <w:tcW w:w="5273" w:type="dxa"/>
+          </w:tcPr>
+          <w:p>
+            <w:r>
+              <w:t>Was ist das [</w:t>
+            </w:r>
+            <w:proofErr w:type="spellStart"/>
+            <w:r>
+              <w:t>this</w:t>
+            </w:r>
+            <w:proofErr w:type="spellEnd"/>
+            <w:r>
+              <w:t>] bei private?</w:t>
+            </w:r>
+            <w:r>
+              <w:t xml:space="preserve"> Ist das so ähnliche, wie bei C++?</w:t>
+            </w:r>
+          </w:p>
+        </w:tc>
+        <w:tc>
+          <w:tcPr>
+            <w:tcW w:w="4706" w:type="dxa"/>
+          </w:tcPr>
+          <w:p/>
+        </w:tc>
+      </w:tr>
+      <w:tr>
+        <w:trPr>
+          <w:trHeight w:val="255"/>
+        </w:trPr>
+        <w:tc>
+          <w:tcPr>
+            <w:tcW w:w="4731" w:type="dxa"/>
+          </w:tcPr>
+          <w:p/>
+        </w:tc>
+        <w:tc>
+          <w:tcPr>
+            <w:tcW w:w="5273" w:type="dxa"/>
+          </w:tcPr>
+          <w:p/>
+        </w:tc>
+        <w:tc>
+          <w:tcPr>
+            <w:tcW w:w="4706" w:type="dxa"/>
+          </w:tcPr>
+          <w:p>
+            <w:r>
+              <w:t xml:space="preserve">Ein Unterschied zu Java ist, dass in Scala alles per </w:t>
+            </w:r>
+            <w:proofErr w:type="spellStart"/>
+            <w:r>
+              <w:t>default</w:t>
+            </w:r>
+            <w:proofErr w:type="spellEnd"/>
+            <w:r>
+              <w:t xml:space="preserve"> einen </w:t>
+            </w:r>
+            <w:proofErr w:type="spellStart"/>
+            <w:r>
+              <w:t>public-Scope</w:t>
+            </w:r>
+            <w:proofErr w:type="spellEnd"/>
+            <w:r>
+              <w:t xml:space="preserve"> hat. </w:t>
+            </w:r>
+          </w:p>
+          <w:p>
+            <w:pPr>
+              <w:rPr>
+                <w:i/>
+              </w:rPr>
+            </w:pPr>
+            <w:r>
+              <w:rPr>
+                <w:b/>
+                <w:i/>
+              </w:rPr>
+              <w:t>JRB</w:t>
+            </w:r>
+            <w:r>
+              <w:rPr>
+                <w:i/>
+              </w:rPr>
               <w:t xml:space="preserve"> </w:t>
             </w:r>
             <w:r>
-              <w:t xml:space="preserve">auch </w:t>
-            </w:r>
-            <w:r>
-              <w:t>die Einschränkung</w:t>
-            </w:r>
-            <w:r>
-              <w:t xml:space="preserve"> nicht</w:t>
-            </w:r>
-            <w:r>
-              <w:t xml:space="preserve">, dass die Datei </w:t>
-            </w:r>
-            <w:r>
-              <w:t xml:space="preserve">gleich heissen muss </w:t>
-            </w:r>
-            <w:r>
-              <w:t xml:space="preserve">wie </w:t>
-            </w:r>
-            <w:r>
-              <w:t>die die Klasse. D.h. ich kann in einem File mehrere Elemente definieren</w:t>
-            </w:r>
-            <w:r>
-              <w:t xml:space="preserve"> und so zusammengehörende Fachlichkeit auch zusammen definieren.</w:t>
+              <w:rPr>
+                <w:i/>
+              </w:rPr>
+              <w:sym w:font="Wingdings" w:char="F0E0"/>
+            </w:r>
+            <w:r>
+              <w:rPr>
+                <w:i/>
+              </w:rPr>
+              <w:t xml:space="preserve"> </w:t>
+            </w:r>
+            <w:r>
+              <w:rPr>
+                <w:i/>
+              </w:rPr>
+              <w:t xml:space="preserve">Wir haben ja alle Daten </w:t>
+            </w:r>
+            <w:proofErr w:type="spellStart"/>
+            <w:r>
+              <w:rPr>
+                <w:i/>
+              </w:rPr>
+              <w:t>Immutable</w:t>
+            </w:r>
+            <w:proofErr w:type="spellEnd"/>
+            <w:r>
+              <w:rPr>
+                <w:i/>
+              </w:rPr>
+              <w:t>, daher ist das kein Problem.</w:t>
+            </w:r>
+          </w:p>
+          <w:p>
+            <w:pPr>
+              <w:rPr>
+                <w:i/>
+              </w:rPr>
+            </w:pPr>
+            <w:r>
+              <w:rPr>
+                <w:i/>
+              </w:rPr>
+              <w:t xml:space="preserve">Das ist nicht der Grund. Public </w:t>
+            </w:r>
+            <w:proofErr w:type="spellStart"/>
+            <w:r>
+              <w:rPr>
+                <w:i/>
+              </w:rPr>
+              <w:t>fields</w:t>
+            </w:r>
+            <w:proofErr w:type="spellEnd"/>
+            <w:r>
+              <w:rPr>
+                <w:i/>
+              </w:rPr>
+              <w:t xml:space="preserve"> sind in Java verpönt, da diese die Kapselung (interne Struktur öffentlich machen; Information </w:t>
+            </w:r>
+            <w:proofErr w:type="spellStart"/>
+            <w:r>
+              <w:rPr>
+                <w:i/>
+              </w:rPr>
+              <w:t>Hiding</w:t>
+            </w:r>
+            <w:proofErr w:type="spellEnd"/>
+            <w:r>
+              <w:rPr>
+                <w:i/>
+              </w:rPr>
+              <w:t xml:space="preserve">) durchbrechen. In Scala ist das kein Problem, da </w:t>
+            </w:r>
+            <w:proofErr w:type="spellStart"/>
+            <w:r>
+              <w:rPr>
+                <w:i/>
+              </w:rPr>
+              <w:t>scala</w:t>
+            </w:r>
+            <w:proofErr w:type="spellEnd"/>
+            <w:r>
+              <w:rPr>
+                <w:i/>
+              </w:rPr>
+              <w:t xml:space="preserve"> ein uniform </w:t>
+            </w:r>
+            <w:proofErr w:type="spellStart"/>
+            <w:r>
+              <w:rPr>
+                <w:i/>
+              </w:rPr>
+              <w:t>access</w:t>
+            </w:r>
+            <w:proofErr w:type="spellEnd"/>
+            <w:r>
+              <w:rPr>
+                <w:i/>
+              </w:rPr>
+              <w:t xml:space="preserve"> (oder wie auch immer das heisst) umsetzt. D.h. der Zugriff auf eine Methode ohne Parameter und ein Feld ist für den Aufrufer identisch.</w:t>
+            </w:r>
+          </w:p>
+          <w:p>
+            <w:r>
+              <w:t>Das hier ist ein private-</w:t>
+            </w:r>
+            <w:proofErr w:type="spellStart"/>
+            <w:r>
+              <w:t>Scope</w:t>
+            </w:r>
+            <w:proofErr w:type="spellEnd"/>
+            <w:r>
+              <w:t xml:space="preserve"> nicht nur für die Klasse, sondern für die Instanz einer Klasse. Nur diese hat auf dieses Feld Zugriff. Etwas, was in Java nicht möglich ist.</w:t>
             </w:r>
           </w:p>
         </w:tc>
@@ -1266,23 +1642,60 @@
           <w:tcPr>
             <w:tcW w:w="4731" w:type="dxa"/>
           </w:tcPr>
-          <w:p/>
-        </w:tc>
-        <w:tc>
-          <w:tcPr>
-            <w:tcW w:w="5273" w:type="dxa"/>
-          </w:tcPr>
-          <w:p/>
-        </w:tc>
-        <w:tc>
-          <w:tcPr>
-            <w:tcW w:w="4706" w:type="dxa"/>
-          </w:tcPr>
-          <w:p>
-            <w:r>
-              <w:t>Für einen einfachen Vergleich zwischen Java und Scala sind separate Dateien besser, daher verzichte ich jetzt darauf.</w:t>
-            </w:r>
-          </w:p>
+          <w:p>
+            <w:r>
+              <w:t xml:space="preserve">S: Class Bank mit </w:t>
+            </w:r>
+            <w:proofErr w:type="spellStart"/>
+            <w:r>
+              <w:t>partner</w:t>
+            </w:r>
+            <w:proofErr w:type="spellEnd"/>
+            <w:r>
+              <w:t>(</w:t>
+            </w:r>
+            <w:proofErr w:type="spellStart"/>
+            <w:r>
+              <w:t>id</w:t>
+            </w:r>
+            <w:proofErr w:type="spellEnd"/>
+            <w:r>
+              <w:t xml:space="preserve">) = </w:t>
+            </w:r>
+            <w:proofErr w:type="spellStart"/>
+            <w:r>
+              <w:t>partners</w:t>
+            </w:r>
+            <w:proofErr w:type="spellEnd"/>
+            <w:r>
+              <w:t xml:space="preserve"> </w:t>
+            </w:r>
+            <w:proofErr w:type="spellStart"/>
+            <w:r>
+              <w:t>get</w:t>
+            </w:r>
+            <w:proofErr w:type="spellEnd"/>
+            <w:r>
+              <w:t xml:space="preserve"> </w:t>
+            </w:r>
+            <w:proofErr w:type="spellStart"/>
+            <w:r>
+              <w:t>id</w:t>
+            </w:r>
+            <w:proofErr w:type="spellEnd"/>
+          </w:p>
+        </w:tc>
+        <w:tc>
+          <w:tcPr>
+            <w:tcW w:w="5273" w:type="dxa"/>
+          </w:tcPr>
+          <w:p/>
+        </w:tc>
+        <w:tc>
+          <w:tcPr>
+            <w:tcW w:w="4706" w:type="dxa"/>
+          </w:tcPr>
+          <w:p/>
         </w:tc>
       </w:tr>
       <w:tr>
@@ -1293,28 +1706,29 @@
           <w:tcPr>
             <w:tcW w:w="4731" w:type="dxa"/>
           </w:tcPr>
-          <w:p>
-            <w:r>
-              <w:t xml:space="preserve">S: </w:t>
-            </w:r>
-            <w:r>
-              <w:t>Class Person mit Feld ‚</w:t>
-            </w:r>
-            <w:proofErr w:type="spellStart"/>
-            <w:r>
-              <w:t>firstName</w:t>
-            </w:r>
-            <w:proofErr w:type="spellEnd"/>
-            <w:r>
-              <w:t>’</w:t>
-            </w:r>
-          </w:p>
-        </w:tc>
-        <w:tc>
-          <w:tcPr>
-            <w:tcW w:w="5273" w:type="dxa"/>
-          </w:tcPr>
-          <w:p/>
+          <w:p/>
+        </w:tc>
+        <w:tc>
+          <w:tcPr>
+            <w:tcW w:w="5273" w:type="dxa"/>
+          </w:tcPr>
+          <w:p>
+            <w:r>
+              <w:t xml:space="preserve">Wo sind die </w:t>
+            </w:r>
+            <w:r>
+              <w:t>Punkte</w:t>
+            </w:r>
+            <w:r>
+              <w:t xml:space="preserve"> bei der Implementierung </w:t>
+            </w:r>
+            <w:r>
+              <w:t>hier</w:t>
+            </w:r>
+            <w:r>
+              <w:t>?</w:t>
+            </w:r>
+          </w:p>
         </w:tc>
         <w:tc>
           <w:tcPr>
@@ -1331,31 +1745,38 @@
           <w:tcPr>
             <w:tcW w:w="4731" w:type="dxa"/>
           </w:tcPr>
-          <w:p>
-            <w:r>
-              <w:t xml:space="preserve">S: Class </w:t>
-            </w:r>
-            <w:proofErr w:type="spellStart"/>
-            <w:r>
-              <w:t>LegalEntity</w:t>
-            </w:r>
-            <w:proofErr w:type="spellEnd"/>
-            <w:r>
-              <w:t xml:space="preserve"> mit Feld ‚form’</w:t>
-            </w:r>
-          </w:p>
-        </w:tc>
-        <w:tc>
-          <w:tcPr>
-            <w:tcW w:w="5273" w:type="dxa"/>
-          </w:tcPr>
-          <w:p/>
-        </w:tc>
-        <w:tc>
-          <w:tcPr>
-            <w:tcW w:w="4706" w:type="dxa"/>
-          </w:tcPr>
-          <w:p/>
+          <w:p/>
+        </w:tc>
+        <w:tc>
+          <w:tcPr>
+            <w:tcW w:w="5273" w:type="dxa"/>
+          </w:tcPr>
+          <w:p/>
+        </w:tc>
+        <w:tc>
+          <w:tcPr>
+            <w:tcW w:w="4706" w:type="dxa"/>
+          </w:tcPr>
+          <w:p>
+            <w:r>
+              <w:t>Dass ich die Semikolons weggelassen habe, ist dir sicherlich schon aufgefallen.</w:t>
+            </w:r>
+          </w:p>
+          <w:p>
+            <w:r>
+              <w:t>Unter bestimmten Umständen können auch die Punkte oder auch die Klammern weggelassen werden.</w:t>
+            </w:r>
+          </w:p>
+          <w:p>
+            <w:r>
+              <w:t>Dies ermöglicht zum Beispiel die einfache Erstellung von internen DSLs</w:t>
+            </w:r>
+            <w:bookmarkStart w:id="0" w:name="_GoBack"/>
+            <w:bookmarkEnd w:id="0"/>
+            <w:r>
+              <w:t>.</w:t>
+            </w:r>
+          </w:p>
         </w:tc>
       </w:tr>
       <w:tr>
@@ -1366,33 +1787,35 @@
           <w:tcPr>
             <w:tcW w:w="4731" w:type="dxa"/>
           </w:tcPr>
-          <w:p>
-            <w:r>
-              <w:t xml:space="preserve">S: Class </w:t>
-            </w:r>
-            <w:proofErr w:type="spellStart"/>
-            <w:r>
-              <w:t>Identification</w:t>
-            </w:r>
-            <w:proofErr w:type="spellEnd"/>
-            <w:r>
-              <w:t xml:space="preserve"> mit Feld ‚</w:t>
-            </w:r>
-            <w:proofErr w:type="spellStart"/>
-            <w:r>
-              <w:t>number</w:t>
-            </w:r>
-            <w:proofErr w:type="spellEnd"/>
-            <w:r>
-              <w:t>’</w:t>
-            </w:r>
-          </w:p>
-        </w:tc>
-        <w:tc>
-          <w:tcPr>
-            <w:tcW w:w="5273" w:type="dxa"/>
-          </w:tcPr>
-          <w:p/>
+          <w:p/>
+        </w:tc>
+        <w:tc>
+          <w:tcPr>
+            <w:tcW w:w="5273" w:type="dxa"/>
+          </w:tcPr>
+          <w:p>
+            <w:r>
+              <w:t>Nett, aber d</w:t>
+            </w:r>
+            <w:r>
+              <w:t xml:space="preserve">ie Funktion gibt </w:t>
+            </w:r>
+            <w:r>
+              <w:t>noch</w:t>
+            </w:r>
+            <w:r>
+              <w:t xml:space="preserve"> nichts zurück, da fehlt </w:t>
+            </w:r>
+            <w:r>
+              <w:t xml:space="preserve">noch </w:t>
+            </w:r>
+            <w:r>
+              <w:t>das Return</w:t>
+            </w:r>
+            <w:r>
+              <w:t>-Statement.</w:t>
+            </w:r>
+          </w:p>
         </w:tc>
         <w:tc>
           <w:tcPr>
@@ -1421,7 +1844,57 @@
           <w:tcPr>
             <w:tcW w:w="4706" w:type="dxa"/>
           </w:tcPr>
-          <w:p/>
+          <w:p>
+            <w:r>
+              <w:t>Auch das Return</w:t>
+            </w:r>
+            <w:r>
+              <w:t>-Statement</w:t>
+            </w:r>
+            <w:r>
+              <w:t xml:space="preserve"> selbst ist in Scala optional.</w:t>
+            </w:r>
+          </w:p>
+          <w:p>
+            <w:r>
+              <w:t xml:space="preserve">Normalerweise ist das Resultat, also der Rückgabewert einer Funktion, die letzte Expression. </w:t>
+            </w:r>
+            <w:r>
+              <w:t>Der Return-Type wird durch den Compiler nach definierten Regeln bestimmt</w:t>
+            </w:r>
+            <w:r>
+              <w:t>.</w:t>
+            </w:r>
+          </w:p>
+          <w:p>
+            <w:r>
+              <w:t xml:space="preserve">Auch ein </w:t>
+            </w:r>
+            <w:proofErr w:type="spellStart"/>
+            <w:r>
+              <w:t>If</w:t>
+            </w:r>
+            <w:proofErr w:type="spellEnd"/>
+            <w:r>
+              <w:t xml:space="preserve">-Statement oder eine </w:t>
+            </w:r>
+            <w:proofErr w:type="spellStart"/>
+            <w:r>
+              <w:t>for</w:t>
+            </w:r>
+            <w:proofErr w:type="spellEnd"/>
+            <w:r>
+              <w:t xml:space="preserve">-/ </w:t>
+            </w:r>
+            <w:proofErr w:type="spellStart"/>
+            <w:r>
+              <w:t>while</w:t>
+            </w:r>
+            <w:proofErr w:type="spellEnd"/>
+            <w:r>
+              <w:t>-Schlaufe liefert einen Wert zurück und haben daher einen Type.</w:t>
+            </w:r>
+          </w:p>
         </w:tc>
       </w:tr>
       <w:tr>
@@ -1432,64 +1905,43 @@
           <w:tcPr>
             <w:tcW w:w="4731" w:type="dxa"/>
           </w:tcPr>
-          <w:p>
-            <w:r>
-              <w:t xml:space="preserve">S: </w:t>
-            </w:r>
-            <w:r>
-              <w:t>Class</w:t>
-            </w:r>
-            <w:r>
-              <w:t xml:space="preserve"> Bank</w:t>
-            </w:r>
-            <w:r>
-              <w:t xml:space="preserve"> mit </w:t>
-            </w:r>
-            <w:r>
-              <w:t>Feld ‚</w:t>
-            </w:r>
-            <w:proofErr w:type="spellStart"/>
-            <w:r>
-              <w:t>name</w:t>
-            </w:r>
-            <w:proofErr w:type="spellEnd"/>
-            <w:r>
-              <w:t xml:space="preserve">’ und </w:t>
-            </w:r>
-            <w:r>
-              <w:t>private[</w:t>
-            </w:r>
-            <w:proofErr w:type="spellStart"/>
-            <w:r>
-              <w:t>this</w:t>
-            </w:r>
-            <w:proofErr w:type="spellEnd"/>
-            <w:r>
-              <w:t xml:space="preserve">] </w:t>
-            </w:r>
-            <w:proofErr w:type="spellStart"/>
-            <w:r>
-              <w:t>var</w:t>
-            </w:r>
-            <w:proofErr w:type="spellEnd"/>
-            <w:r>
-              <w:t xml:space="preserve"> ‚</w:t>
-            </w:r>
-            <w:proofErr w:type="spellStart"/>
-            <w:r>
-              <w:t>partners</w:t>
-            </w:r>
-            <w:proofErr w:type="spellEnd"/>
-            <w:r>
-              <w:t>’</w:t>
-            </w:r>
-          </w:p>
-        </w:tc>
-        <w:tc>
-          <w:tcPr>
-            <w:tcW w:w="5273" w:type="dxa"/>
-          </w:tcPr>
-          <w:p/>
+          <w:p/>
+        </w:tc>
+        <w:tc>
+          <w:tcPr>
+            <w:tcW w:w="5273" w:type="dxa"/>
+          </w:tcPr>
+          <w:p>
+            <w:r>
+              <w:t>Das ist etwas gewöhnungsb</w:t>
+            </w:r>
+            <w:r>
+              <w:t>edürftig.</w:t>
+            </w:r>
+          </w:p>
+          <w:p>
+            <w:r>
+              <w:t>Da sehe ich nicht mehr</w:t>
+            </w:r>
+            <w:r>
+              <w:t xml:space="preserve"> auf den ersten Blick</w:t>
+            </w:r>
+            <w:r>
+              <w:t xml:space="preserve">, wann was </w:t>
+            </w:r>
+            <w:r>
+              <w:t xml:space="preserve">und </w:t>
+            </w:r>
+            <w:r>
+              <w:t xml:space="preserve">wie aus einer Methode </w:t>
+            </w:r>
+            <w:r>
+              <w:t>zurückgegeben wird</w:t>
+            </w:r>
+            <w:r>
+              <w:t>!</w:t>
+            </w:r>
+          </w:p>
         </w:tc>
         <w:tc>
           <w:tcPr>
@@ -1512,25 +1964,52 @@
           <w:tcPr>
             <w:tcW w:w="5273" w:type="dxa"/>
           </w:tcPr>
-          <w:p>
-            <w:r>
-              <w:t>Was ist das [</w:t>
-            </w:r>
-            <w:proofErr w:type="spellStart"/>
-            <w:r>
-              <w:t>this</w:t>
-            </w:r>
-            <w:proofErr w:type="spellEnd"/>
-            <w:r>
-              <w:t>] bei private?</w:t>
-            </w:r>
-          </w:p>
-        </w:tc>
-        <w:tc>
-          <w:tcPr>
-            <w:tcW w:w="4706" w:type="dxa"/>
-          </w:tcPr>
-          <w:p/>
+          <w:p/>
+        </w:tc>
+        <w:tc>
+          <w:tcPr>
+            <w:tcW w:w="4706" w:type="dxa"/>
+          </w:tcPr>
+          <w:p>
+            <w:r>
+              <w:t>Ein wesentlicher Vorteil von Scala gegenüber Java ist, dass ich mit</w:t>
+            </w:r>
+            <w:r>
+              <w:t xml:space="preserve"> Scala den Code auf das Wesentliche, auf die Essenz</w:t>
+            </w:r>
+            <w:r>
+              <w:t>,</w:t>
+            </w:r>
+            <w:r>
+              <w:t xml:space="preserve"> reduzieren</w:t>
+            </w:r>
+            <w:r>
+              <w:t xml:space="preserve"> kann</w:t>
+            </w:r>
+            <w:r>
+              <w:t>.</w:t>
+            </w:r>
+          </w:p>
+          <w:p>
+            <w:r>
+              <w:t>Scala ist</w:t>
+            </w:r>
+            <w:r>
+              <w:t xml:space="preserve"> sehr</w:t>
+            </w:r>
+            <w:r>
+              <w:t xml:space="preserve"> minimalistisch. Das beste Beispiel</w:t>
+            </w:r>
+            <w:r>
+              <w:t xml:space="preserve"> dazu</w:t>
+            </w:r>
+            <w:r>
+              <w:t xml:space="preserve"> ist</w:t>
+            </w:r>
+            <w:r>
+              <w:t>, wie wir bereits gesehen haben, die Definition einer Case-Klasse, reduziert auf eine Zeile Code.</w:t>
+            </w:r>
+          </w:p>
         </w:tc>
       </w:tr>
       <w:tr>
@@ -1547,537 +2026,13 @@
           <w:tcPr>
             <w:tcW w:w="5273" w:type="dxa"/>
           </w:tcPr>
-          <w:p/>
-        </w:tc>
-        <w:tc>
-          <w:tcPr>
-            <w:tcW w:w="4706" w:type="dxa"/>
-          </w:tcPr>
-          <w:p>
-            <w:r>
-              <w:t xml:space="preserve">Ein Unterschied zu Java ist, dass in Scala alles per </w:t>
-            </w:r>
-            <w:proofErr w:type="spellStart"/>
-            <w:r>
-              <w:t>default</w:t>
-            </w:r>
-            <w:proofErr w:type="spellEnd"/>
-            <w:r>
-              <w:t xml:space="preserve"> einen </w:t>
-            </w:r>
-            <w:proofErr w:type="spellStart"/>
-            <w:r>
-              <w:t>public-Scope</w:t>
-            </w:r>
-            <w:proofErr w:type="spellEnd"/>
-            <w:r>
-              <w:t xml:space="preserve"> hat. Wir haben ja alle Daten </w:t>
-            </w:r>
-            <w:proofErr w:type="spellStart"/>
-            <w:r>
-              <w:t>Immutable</w:t>
-            </w:r>
-            <w:proofErr w:type="spellEnd"/>
-            <w:r>
-              <w:t>, daher ist das kein Problem.</w:t>
-            </w:r>
-          </w:p>
-        </w:tc>
-      </w:tr>
-      <w:tr>
-        <w:trPr>
-          <w:trHeight w:val="255"/>
-        </w:trPr>
-        <w:tc>
-          <w:tcPr>
-            <w:tcW w:w="4731" w:type="dxa"/>
-          </w:tcPr>
-          <w:p/>
-        </w:tc>
-        <w:tc>
-          <w:tcPr>
-            <w:tcW w:w="5273" w:type="dxa"/>
-          </w:tcPr>
-          <w:p/>
-        </w:tc>
-        <w:tc>
-          <w:tcPr>
-            <w:tcW w:w="4706" w:type="dxa"/>
-          </w:tcPr>
-          <w:p>
-            <w:r>
-              <w:t>Das hier ist ein private-</w:t>
-            </w:r>
-            <w:proofErr w:type="spellStart"/>
-            <w:r>
-              <w:t>Scope</w:t>
-            </w:r>
-            <w:proofErr w:type="spellEnd"/>
-            <w:r>
-              <w:t xml:space="preserve"> nicht nur für die Klasse, sondern für die Instanz einer Klasse. Nur diese hat </w:t>
-            </w:r>
-            <w:r>
-              <w:t>auf dieses Feld</w:t>
-            </w:r>
-            <w:r>
-              <w:t xml:space="preserve"> Zugriff. Etwas, was in Java</w:t>
-            </w:r>
-            <w:r>
-              <w:t xml:space="preserve"> leider</w:t>
-            </w:r>
-            <w:r>
-              <w:t xml:space="preserve"> nicht möglich ist.</w:t>
-            </w:r>
-          </w:p>
-        </w:tc>
-      </w:tr>
-      <w:tr>
-        <w:trPr>
-          <w:trHeight w:val="255"/>
-        </w:trPr>
-        <w:tc>
-          <w:tcPr>
-            <w:tcW w:w="4731" w:type="dxa"/>
-          </w:tcPr>
-          <w:p>
-            <w:r>
-              <w:t xml:space="preserve">S: Class Bank mit </w:t>
-            </w:r>
-            <w:proofErr w:type="spellStart"/>
-            <w:r>
-              <w:t>partner</w:t>
-            </w:r>
-            <w:proofErr w:type="spellEnd"/>
-            <w:r>
-              <w:t>(</w:t>
-            </w:r>
-            <w:proofErr w:type="spellStart"/>
-            <w:r>
-              <w:t>id</w:t>
-            </w:r>
-            <w:proofErr w:type="spellEnd"/>
-            <w:r>
-              <w:t xml:space="preserve">) = </w:t>
-            </w:r>
-            <w:proofErr w:type="spellStart"/>
-            <w:r>
-              <w:t>partners</w:t>
-            </w:r>
-            <w:proofErr w:type="spellEnd"/>
+          <w:p>
+            <w:r>
+              <w:t>Das leuchtet mir ein.</w:t>
+            </w:r>
             <w:r>
               <w:t xml:space="preserve"> </w:t>
             </w:r>
-            <w:proofErr w:type="spellStart"/>
-            <w:r>
-              <w:t>get</w:t>
-            </w:r>
-            <w:proofErr w:type="spellEnd"/>
-            <w:r>
-              <w:t xml:space="preserve"> </w:t>
-            </w:r>
-            <w:proofErr w:type="spellStart"/>
-            <w:r>
-              <w:t>id</w:t>
-            </w:r>
-            <w:proofErr w:type="spellEnd"/>
-          </w:p>
-        </w:tc>
-        <w:tc>
-          <w:tcPr>
-            <w:tcW w:w="5273" w:type="dxa"/>
-          </w:tcPr>
-          <w:p/>
-        </w:tc>
-        <w:tc>
-          <w:tcPr>
-            <w:tcW w:w="4706" w:type="dxa"/>
-          </w:tcPr>
-          <w:p/>
-        </w:tc>
-      </w:tr>
-      <w:tr>
-        <w:trPr>
-          <w:trHeight w:val="255"/>
-        </w:trPr>
-        <w:tc>
-          <w:tcPr>
-            <w:tcW w:w="4731" w:type="dxa"/>
-          </w:tcPr>
-          <w:p/>
-        </w:tc>
-        <w:tc>
-          <w:tcPr>
-            <w:tcW w:w="5273" w:type="dxa"/>
-          </w:tcPr>
-          <w:p>
-            <w:r>
-              <w:t xml:space="preserve">Wo sind die </w:t>
-            </w:r>
-            <w:r>
-              <w:t>Punkte</w:t>
-            </w:r>
-            <w:r>
-              <w:t xml:space="preserve"> bei der Implementierung </w:t>
-            </w:r>
-            <w:r>
-              <w:t>hier</w:t>
-            </w:r>
-            <w:r>
-              <w:t>?</w:t>
-            </w:r>
-          </w:p>
-        </w:tc>
-        <w:tc>
-          <w:tcPr>
-            <w:tcW w:w="4706" w:type="dxa"/>
-          </w:tcPr>
-          <w:p/>
-        </w:tc>
-      </w:tr>
-      <w:tr>
-        <w:trPr>
-          <w:trHeight w:val="255"/>
-        </w:trPr>
-        <w:tc>
-          <w:tcPr>
-            <w:tcW w:w="4731" w:type="dxa"/>
-          </w:tcPr>
-          <w:p/>
-        </w:tc>
-        <w:tc>
-          <w:tcPr>
-            <w:tcW w:w="5273" w:type="dxa"/>
-          </w:tcPr>
-          <w:p/>
-        </w:tc>
-        <w:tc>
-          <w:tcPr>
-            <w:tcW w:w="4706" w:type="dxa"/>
-          </w:tcPr>
-          <w:p>
-            <w:r>
-              <w:t>Dass ich die Semikolons weggelassen habe, ist dir sicherlich schon aufgefallen.</w:t>
-            </w:r>
-          </w:p>
-        </w:tc>
-      </w:tr>
-      <w:tr>
-        <w:trPr>
-          <w:trHeight w:val="255"/>
-        </w:trPr>
-        <w:tc>
-          <w:tcPr>
-            <w:tcW w:w="4731" w:type="dxa"/>
-          </w:tcPr>
-          <w:p/>
-        </w:tc>
-        <w:tc>
-          <w:tcPr>
-            <w:tcW w:w="5273" w:type="dxa"/>
-          </w:tcPr>
-          <w:p/>
-        </w:tc>
-        <w:tc>
-          <w:tcPr>
-            <w:tcW w:w="4706" w:type="dxa"/>
-          </w:tcPr>
-          <w:p>
-            <w:r>
-              <w:t>U</w:t>
-            </w:r>
-            <w:r>
-              <w:t>nter bestimmten Umständen</w:t>
-            </w:r>
-            <w:r>
-              <w:t xml:space="preserve"> können auch</w:t>
-            </w:r>
-            <w:r>
-              <w:t xml:space="preserve"> die Punkte oder auch die </w:t>
-            </w:r>
-            <w:r>
-              <w:t>Klammern</w:t>
-            </w:r>
-            <w:r>
-              <w:t xml:space="preserve"> weggelassen werden.</w:t>
-            </w:r>
-          </w:p>
-          <w:p>
-            <w:r>
-              <w:t>Dies ermöglicht zum Beispiel die einfache Erstellung von internen DSLs</w:t>
-            </w:r>
-            <w:r>
-              <w:t xml:space="preserve"> und kann auch die Lesbarkeit und Verständlichkeit erhöhen</w:t>
-            </w:r>
-            <w:r>
-              <w:t>.</w:t>
-            </w:r>
-          </w:p>
-        </w:tc>
-      </w:tr>
-      <w:tr>
-        <w:trPr>
-          <w:trHeight w:val="255"/>
-        </w:trPr>
-        <w:tc>
-          <w:tcPr>
-            <w:tcW w:w="4731" w:type="dxa"/>
-          </w:tcPr>
-          <w:p/>
-        </w:tc>
-        <w:tc>
-          <w:tcPr>
-            <w:tcW w:w="5273" w:type="dxa"/>
-          </w:tcPr>
-          <w:p>
-            <w:r>
-              <w:t>Nett, aber d</w:t>
-            </w:r>
-            <w:r>
-              <w:t xml:space="preserve">ie Funktion gibt </w:t>
-            </w:r>
-            <w:r>
-              <w:t>noch</w:t>
-            </w:r>
-            <w:r>
-              <w:t xml:space="preserve"> nichts zurück, da fehlt </w:t>
-            </w:r>
-            <w:r>
-              <w:t xml:space="preserve">noch </w:t>
-            </w:r>
-            <w:r>
-              <w:t>das Return</w:t>
-            </w:r>
-            <w:r>
-              <w:t>-Statement.</w:t>
-            </w:r>
-          </w:p>
-        </w:tc>
-        <w:tc>
-          <w:tcPr>
-            <w:tcW w:w="4706" w:type="dxa"/>
-          </w:tcPr>
-          <w:p/>
-        </w:tc>
-      </w:tr>
-      <w:tr>
-        <w:trPr>
-          <w:trHeight w:val="255"/>
-        </w:trPr>
-        <w:tc>
-          <w:tcPr>
-            <w:tcW w:w="4731" w:type="dxa"/>
-          </w:tcPr>
-          <w:p/>
-        </w:tc>
-        <w:tc>
-          <w:tcPr>
-            <w:tcW w:w="5273" w:type="dxa"/>
-          </w:tcPr>
-          <w:p/>
-        </w:tc>
-        <w:tc>
-          <w:tcPr>
-            <w:tcW w:w="4706" w:type="dxa"/>
-          </w:tcPr>
-          <w:p>
-            <w:r>
-              <w:t>Auch das Return</w:t>
-            </w:r>
-            <w:r>
-              <w:t>-Statement</w:t>
-            </w:r>
-            <w:r>
-              <w:t xml:space="preserve"> selbst ist in Scala optional.</w:t>
-            </w:r>
-          </w:p>
-          <w:p>
-            <w:r>
-              <w:t xml:space="preserve">Normalerweise ist das Resultat, also der Rückgabewert einer Funktion, die letzte Expression. </w:t>
-            </w:r>
-            <w:r>
-              <w:t>Der Return-Type wird durch den Compiler nach definierten Regeln bestimmt</w:t>
-            </w:r>
-            <w:r>
-              <w:t>.</w:t>
-            </w:r>
-          </w:p>
-          <w:p>
-            <w:r>
-              <w:t xml:space="preserve">Auch ein </w:t>
-            </w:r>
-            <w:proofErr w:type="spellStart"/>
-            <w:r>
-              <w:t>If</w:t>
-            </w:r>
-            <w:proofErr w:type="spellEnd"/>
-            <w:r>
-              <w:t xml:space="preserve">-Statement oder eine </w:t>
-            </w:r>
-            <w:proofErr w:type="spellStart"/>
-            <w:r>
-              <w:t>for</w:t>
-            </w:r>
-            <w:proofErr w:type="spellEnd"/>
-            <w:r>
-              <w:t>-</w:t>
-            </w:r>
-            <w:r>
-              <w:t>/</w:t>
-            </w:r>
-            <w:r>
-              <w:t xml:space="preserve"> </w:t>
-            </w:r>
-            <w:proofErr w:type="spellStart"/>
-            <w:r>
-              <w:t>while</w:t>
-            </w:r>
-            <w:proofErr w:type="spellEnd"/>
-            <w:r>
-              <w:t>-Schlaufe liefert einen Wert zurück</w:t>
-            </w:r>
-            <w:r>
-              <w:t xml:space="preserve"> und haben daher einen Type.</w:t>
-            </w:r>
-          </w:p>
-        </w:tc>
-      </w:tr>
-      <w:tr>
-        <w:trPr>
-          <w:trHeight w:val="255"/>
-        </w:trPr>
-        <w:tc>
-          <w:tcPr>
-            <w:tcW w:w="4731" w:type="dxa"/>
-          </w:tcPr>
-          <w:p/>
-        </w:tc>
-        <w:tc>
-          <w:tcPr>
-            <w:tcW w:w="5273" w:type="dxa"/>
-          </w:tcPr>
-          <w:p>
-            <w:r>
-              <w:t>Das ist etwas gewöhnungsb</w:t>
-            </w:r>
-            <w:r>
-              <w:t>edürftig.</w:t>
-            </w:r>
-          </w:p>
-          <w:p/>
-          <w:p>
-            <w:r>
-              <w:t>Da sehe ich nicht mehr</w:t>
-            </w:r>
-            <w:r>
-              <w:t xml:space="preserve"> auf den ersten Blick</w:t>
-            </w:r>
-            <w:r>
-              <w:t xml:space="preserve">, wann was </w:t>
-            </w:r>
-            <w:r>
-              <w:t xml:space="preserve">und </w:t>
-            </w:r>
-            <w:r>
-              <w:t xml:space="preserve">wie aus einer Methode </w:t>
-            </w:r>
-            <w:r>
-              <w:t>zurückgegeben wird</w:t>
-            </w:r>
-            <w:r>
-              <w:t>!</w:t>
-            </w:r>
-          </w:p>
-        </w:tc>
-        <w:tc>
-          <w:tcPr>
-            <w:tcW w:w="4706" w:type="dxa"/>
-          </w:tcPr>
-          <w:p/>
-        </w:tc>
-      </w:tr>
-      <w:tr>
-        <w:trPr>
-          <w:trHeight w:val="255"/>
-        </w:trPr>
-        <w:tc>
-          <w:tcPr>
-            <w:tcW w:w="4731" w:type="dxa"/>
-          </w:tcPr>
-          <w:p/>
-        </w:tc>
-        <w:tc>
-          <w:tcPr>
-            <w:tcW w:w="5273" w:type="dxa"/>
-          </w:tcPr>
-          <w:p/>
-        </w:tc>
-        <w:tc>
-          <w:tcPr>
-            <w:tcW w:w="4706" w:type="dxa"/>
-          </w:tcPr>
-          <w:p>
-            <w:r>
-              <w:t>Ein wesentlicher Vorteil von Scala gegenüber Java ist, dass ich mit</w:t>
-            </w:r>
-            <w:r>
-              <w:t xml:space="preserve"> Scala den Code auf das Wesentliche, auf die Essenz</w:t>
-            </w:r>
-            <w:r>
-              <w:t>,</w:t>
-            </w:r>
-            <w:r>
-              <w:t xml:space="preserve"> reduzieren</w:t>
-            </w:r>
-            <w:r>
-              <w:t xml:space="preserve"> kann</w:t>
-            </w:r>
-            <w:r>
-              <w:t>.</w:t>
-            </w:r>
-          </w:p>
-          <w:p>
-            <w:r>
-              <w:t>Scala ist</w:t>
-            </w:r>
-            <w:r>
-              <w:t xml:space="preserve"> sehr</w:t>
-            </w:r>
-            <w:r>
-              <w:t xml:space="preserve"> minimalistisch. Das beste Beispiel</w:t>
-            </w:r>
-            <w:r>
-              <w:t xml:space="preserve"> dazu</w:t>
-            </w:r>
-            <w:r>
-              <w:t xml:space="preserve"> ist</w:t>
-            </w:r>
-            <w:r>
-              <w:t>, wie wir bereits gesehen haben, die Definition einer Case-Klasse, reduziert auf eine Zeile Code.</w:t>
-            </w:r>
-          </w:p>
-        </w:tc>
-      </w:tr>
-      <w:tr>
-        <w:trPr>
-          <w:trHeight w:val="255"/>
-        </w:trPr>
-        <w:tc>
-          <w:tcPr>
-            <w:tcW w:w="4731" w:type="dxa"/>
-          </w:tcPr>
-          <w:p/>
-        </w:tc>
-        <w:tc>
-          <w:tcPr>
-            <w:tcW w:w="5273" w:type="dxa"/>
-          </w:tcPr>
-          <w:p>
-            <w:r>
-              <w:t>Das leuchtet mir ein.</w:t>
-            </w:r>
-          </w:p>
-          <w:p/>
-          <w:p>
             <w:r>
               <w:t>Und</w:t>
             </w:r>
@@ -2224,28 +2179,6 @@
               <w:t>.</w:t>
             </w:r>
           </w:p>
-        </w:tc>
-      </w:tr>
-      <w:tr>
-        <w:trPr>
-          <w:trHeight w:val="255"/>
-        </w:trPr>
-        <w:tc>
-          <w:tcPr>
-            <w:tcW w:w="4731" w:type="dxa"/>
-          </w:tcPr>
-          <w:p/>
-        </w:tc>
-        <w:tc>
-          <w:tcPr>
-            <w:tcW w:w="5273" w:type="dxa"/>
-          </w:tcPr>
-          <w:p/>
-        </w:tc>
-        <w:tc>
-          <w:tcPr>
-            <w:tcW w:w="4706" w:type="dxa"/>
-          </w:tcPr>
           <w:p>
             <w:proofErr w:type="spellStart"/>
             <w:r>
@@ -2267,13 +2200,7 @@
             </w:r>
             <w:proofErr w:type="spellEnd"/>
             <w:r>
-              <w:t xml:space="preserve"> Style“, ähnlich dem</w:t>
-            </w:r>
-            <w:r>
-              <w:t xml:space="preserve"> von</w:t>
-            </w:r>
-            <w:r>
-              <w:t xml:space="preserve"> </w:t>
+              <w:t xml:space="preserve"> Style“, ähnlich dem von </w:t>
             </w:r>
             <w:proofErr w:type="spellStart"/>
             <w:r>
@@ -2289,10 +2216,7 @@
             </w:r>
             <w:proofErr w:type="spellEnd"/>
             <w:r>
-              <w:t>, welcher ein BDD</w:t>
-            </w:r>
-            <w:r>
-              <w:t xml:space="preserve">/ </w:t>
+              <w:t xml:space="preserve">, welcher ein BDD/ </w:t>
             </w:r>
             <w:proofErr w:type="spellStart"/>
             <w:r>
@@ -2300,16 +2224,7 @@
             </w:r>
             <w:proofErr w:type="spellEnd"/>
             <w:r>
-              <w:t xml:space="preserve"> Development</w:t>
-            </w:r>
-            <w:r>
-              <w:t xml:space="preserve"> Stil</w:t>
-            </w:r>
-            <w:r>
-              <w:t xml:space="preserve"> implementiert</w:t>
-            </w:r>
-            <w:r>
-              <w:t>.</w:t>
+              <w:t xml:space="preserve"> Development Stil implementiert.</w:t>
             </w:r>
           </w:p>
         </w:tc>
@@ -3563,10 +3478,7 @@
           <w:tcPr>
             <w:tcW w:w="5273" w:type="dxa"/>
           </w:tcPr>
-          <w:p>
-            <w:bookmarkStart w:id="0" w:name="_GoBack"/>
-            <w:bookmarkEnd w:id="0"/>
-          </w:p>
+          <w:p/>
         </w:tc>
         <w:tc>
           <w:tcPr>

--- a/Dialog.docx
+++ b/Dialog.docx
@@ -43,13 +43,8 @@
           </w:tcPr>
           <w:p>
             <w:r>
-              <w:t xml:space="preserve">Leeres </w:t>
-            </w:r>
-            <w:proofErr w:type="spellStart"/>
-            <w:r>
-              <w:t>projekt</w:t>
-            </w:r>
-            <w:proofErr w:type="spellEnd"/>
+              <w:t>Leeres projekt</w:t>
+            </w:r>
           </w:p>
         </w:tc>
         <w:tc>
@@ -58,15 +53,7 @@
           </w:tcPr>
           <w:p>
             <w:r>
-              <w:t>./</w:t>
-            </w:r>
-            <w:proofErr w:type="spellStart"/>
-            <w:r>
-              <w:t>step</w:t>
-            </w:r>
-            <w:proofErr w:type="spellEnd"/>
-            <w:r>
-              <w:t xml:space="preserve"> 1</w:t>
+              <w:t>./step 1</w:t>
             </w:r>
           </w:p>
         </w:tc>
@@ -87,21 +74,8 @@
             <w:tcW w:w="7484" w:type="dxa"/>
           </w:tcPr>
           <w:p>
-            <w:proofErr w:type="spellStart"/>
-            <w:r>
-              <w:t>Cmd</w:t>
-            </w:r>
-            <w:proofErr w:type="spellEnd"/>
-            <w:r>
-              <w:t xml:space="preserve"> + N -&gt; </w:t>
-            </w:r>
-            <w:proofErr w:type="spellStart"/>
-            <w:r>
-              <w:t>package</w:t>
-            </w:r>
-            <w:proofErr w:type="spellEnd"/>
-            <w:r>
-              <w:t xml:space="preserve"> eightyDays.</w:t>
+            <w:r>
+              <w:t>Cmd + N -&gt; package eightyDays.</w:t>
             </w:r>
             <w:r>
               <w:t>java</w:t>
@@ -125,70 +99,29 @@
             <w:tcW w:w="7484" w:type="dxa"/>
           </w:tcPr>
           <w:p>
-            <w:proofErr w:type="spellStart"/>
-            <w:r>
-              <w:t>Cmd</w:t>
-            </w:r>
-            <w:proofErr w:type="spellEnd"/>
-            <w:r>
-              <w:t xml:space="preserve"> + N -&gt;</w:t>
-            </w:r>
-            <w:r>
-              <w:t xml:space="preserve"> </w:t>
-            </w:r>
-            <w:proofErr w:type="spellStart"/>
-            <w:r>
-              <w:t>class</w:t>
-            </w:r>
-            <w:proofErr w:type="spellEnd"/>
-            <w:r>
-              <w:t xml:space="preserve"> Person</w:t>
-            </w:r>
-          </w:p>
-          <w:p>
-            <w:r>
-              <w:t xml:space="preserve">Felder </w:t>
-            </w:r>
-            <w:proofErr w:type="spellStart"/>
-            <w:r>
-              <w:t>name</w:t>
-            </w:r>
-            <w:proofErr w:type="spellEnd"/>
-            <w:r>
-              <w:t xml:space="preserve">, </w:t>
-            </w:r>
-            <w:proofErr w:type="spellStart"/>
-            <w:r>
-              <w:t>firstname</w:t>
-            </w:r>
-            <w:proofErr w:type="spellEnd"/>
-          </w:p>
-          <w:p>
-            <w:proofErr w:type="spellStart"/>
+            <w:r>
+              <w:t>Cmd + N -&gt; class Person</w:t>
+            </w:r>
+          </w:p>
+          <w:p>
+            <w:r>
+              <w:t>Felder name, firstname</w:t>
+            </w:r>
+          </w:p>
+          <w:p>
             <w:r>
               <w:t>Consturctor</w:t>
             </w:r>
           </w:p>
           <w:p>
-            <w:proofErr w:type="spellEnd"/>
             <w:r>
               <w:t>Getter/Setter</w:t>
             </w:r>
           </w:p>
           <w:p>
-            <w:proofErr w:type="spellStart"/>
-            <w:r>
-              <w:t>Equals</w:t>
-            </w:r>
-            <w:proofErr w:type="spellEnd"/>
-            <w:r>
-              <w:t>/</w:t>
-            </w:r>
-            <w:proofErr w:type="spellStart"/>
-            <w:r>
-              <w:t>HashCode</w:t>
-            </w:r>
-            <w:proofErr w:type="spellEnd"/>
+            <w:r>
+              <w:t>Equals/HashCode</w:t>
+            </w:r>
           </w:p>
         </w:tc>
       </w:tr>
@@ -199,10 +132,7 @@
           </w:tcPr>
           <w:p>
             <w:r>
-              <w:t xml:space="preserve">Bank </w:t>
-            </w:r>
-            <w:r>
-              <w:t>implementieren</w:t>
+              <w:t>Bank implementieren</w:t>
             </w:r>
           </w:p>
         </w:tc>
@@ -211,42 +141,19 @@
             <w:tcW w:w="7484" w:type="dxa"/>
           </w:tcPr>
           <w:p>
-            <w:proofErr w:type="spellStart"/>
-            <w:r>
-              <w:t>Cmd</w:t>
-            </w:r>
-            <w:proofErr w:type="spellEnd"/>
-            <w:r>
-              <w:t xml:space="preserve"> + N -&gt;</w:t>
-            </w:r>
-            <w:r>
-              <w:t xml:space="preserve"> </w:t>
-            </w:r>
-            <w:proofErr w:type="spellStart"/>
-            <w:r>
-              <w:t>class</w:t>
-            </w:r>
-            <w:proofErr w:type="spellEnd"/>
-            <w:r>
-              <w:t xml:space="preserve"> Bank</w:t>
-            </w:r>
-          </w:p>
-          <w:p>
-            <w:r>
-              <w:t xml:space="preserve">Feld </w:t>
-            </w:r>
-            <w:proofErr w:type="spellStart"/>
-            <w:r>
-              <w:t>name</w:t>
-            </w:r>
-            <w:proofErr w:type="spellEnd"/>
-          </w:p>
-          <w:p>
-            <w:proofErr w:type="spellStart"/>
+            <w:r>
+              <w:t>Cmd + N -&gt; class Bank</w:t>
+            </w:r>
+          </w:p>
+          <w:p>
+            <w:r>
+              <w:t>Feld name</w:t>
+            </w:r>
+          </w:p>
+          <w:p>
             <w:r>
               <w:t>Consturctor</w:t>
             </w:r>
-            <w:proofErr w:type="spellEnd"/>
           </w:p>
           <w:p>
             <w:r>
@@ -254,29 +161,11 @@
             </w:r>
           </w:p>
           <w:p>
-            <w:proofErr w:type="spellStart"/>
             <w:r>
               <w:t>addPartner</w:t>
             </w:r>
-            <w:proofErr w:type="spellEnd"/>
-            <w:r>
-              <w:t xml:space="preserve"> (beim </w:t>
-            </w:r>
-            <w:proofErr w:type="spellStart"/>
-            <w:r>
-              <w:t>hinzuefugen</w:t>
-            </w:r>
-            <w:proofErr w:type="spellEnd"/>
-            <w:r>
-              <w:t xml:space="preserve"> der gleichen </w:t>
-            </w:r>
-            <w:proofErr w:type="spellStart"/>
-            <w:r>
-              <w:t>person</w:t>
-            </w:r>
-            <w:proofErr w:type="spellEnd"/>
-            <w:r>
-              <w:t xml:space="preserve"> soll die gleiche UUID geliefert werden)</w:t>
+            <w:r>
+              <w:t xml:space="preserve"> (beim hinzuefugen der gleichen person soll die gleiche UUID geliefert werden)</w:t>
             </w:r>
           </w:p>
           <w:p>
@@ -328,7 +217,6 @@
               </w:rPr>
               <w:t xml:space="preserve">UUID </w:t>
             </w:r>
-            <w:proofErr w:type="spellStart"/>
             <w:r>
               <w:rPr>
                 <w:rFonts w:ascii="Menlo" w:hAnsi="Menlo" w:cs="Menlo"/>
@@ -339,38 +227,15 @@
               </w:rPr>
               <w:t>addPartner</w:t>
             </w:r>
-            <w:proofErr w:type="spellEnd"/>
-            <w:r>
-              <w:rPr>
-                <w:rFonts w:ascii="Menlo" w:hAnsi="Menlo" w:cs="Menlo"/>
-                <w:color w:val="A9B7C6"/>
-                <w:sz w:val="18"/>
-                <w:szCs w:val="18"/>
-                <w:lang w:val="en-GB" w:eastAsia="en-GB"/>
-              </w:rPr>
-              <w:t xml:space="preserve">(Person </w:t>
-            </w:r>
-            <w:proofErr w:type="spellStart"/>
-            <w:r>
-              <w:rPr>
-                <w:rFonts w:ascii="Menlo" w:hAnsi="Menlo" w:cs="Menlo"/>
-                <w:color w:val="A9B7C6"/>
-                <w:sz w:val="18"/>
-                <w:szCs w:val="18"/>
-                <w:lang w:val="en-GB" w:eastAsia="en-GB"/>
-              </w:rPr>
-              <w:t>pPerson</w:t>
-            </w:r>
-            <w:proofErr w:type="spellEnd"/>
-            <w:r>
-              <w:rPr>
-                <w:rFonts w:ascii="Menlo" w:hAnsi="Menlo" w:cs="Menlo"/>
-                <w:color w:val="A9B7C6"/>
-                <w:sz w:val="18"/>
-                <w:szCs w:val="18"/>
-                <w:lang w:val="en-GB" w:eastAsia="en-GB"/>
-              </w:rPr>
-              <w:t>) {</w:t>
+            <w:r>
+              <w:rPr>
+                <w:rFonts w:ascii="Menlo" w:hAnsi="Menlo" w:cs="Menlo"/>
+                <w:color w:val="A9B7C6"/>
+                <w:sz w:val="18"/>
+                <w:szCs w:val="18"/>
+                <w:lang w:val="en-GB" w:eastAsia="en-GB"/>
+              </w:rPr>
+              <w:t>(Person pPerson) {</w:t>
             </w:r>
             <w:r>
               <w:rPr>
@@ -403,7 +268,6 @@
               </w:rPr>
               <w:t>(</w:t>
             </w:r>
-            <w:proofErr w:type="spellStart"/>
             <w:r>
               <w:rPr>
                 <w:rFonts w:ascii="Menlo" w:hAnsi="Menlo" w:cs="Menlo"/>
@@ -422,40 +286,7 @@
                 <w:szCs w:val="18"/>
                 <w:lang w:val="en-GB" w:eastAsia="en-GB"/>
               </w:rPr>
-              <w:t>.containsValue</w:t>
-            </w:r>
-            <w:proofErr w:type="spellEnd"/>
-            <w:r>
-              <w:rPr>
-                <w:rFonts w:ascii="Menlo" w:hAnsi="Menlo" w:cs="Menlo"/>
-                <w:color w:val="A9B7C6"/>
-                <w:sz w:val="18"/>
-                <w:szCs w:val="18"/>
-                <w:lang w:val="en-GB" w:eastAsia="en-GB"/>
-              </w:rPr>
-              <w:t>(</w:t>
-            </w:r>
-            <w:proofErr w:type="spellStart"/>
-            <w:r>
-              <w:rPr>
-                <w:rFonts w:ascii="Menlo" w:hAnsi="Menlo" w:cs="Menlo"/>
-                <w:color w:val="A9B7C6"/>
-                <w:sz w:val="18"/>
-                <w:szCs w:val="18"/>
-                <w:lang w:val="en-GB" w:eastAsia="en-GB"/>
-              </w:rPr>
-              <w:t>pPerson</w:t>
-            </w:r>
-            <w:proofErr w:type="spellEnd"/>
-            <w:r>
-              <w:rPr>
-                <w:rFonts w:ascii="Menlo" w:hAnsi="Menlo" w:cs="Menlo"/>
-                <w:color w:val="A9B7C6"/>
-                <w:sz w:val="18"/>
-                <w:szCs w:val="18"/>
-                <w:lang w:val="en-GB" w:eastAsia="en-GB"/>
-              </w:rPr>
-              <w:t>)) {</w:t>
+              <w:t>.containsValue(pPerson)) {</w:t>
             </w:r>
             <w:r>
               <w:rPr>
@@ -488,7 +319,6 @@
               </w:rPr>
               <w:t xml:space="preserve">(UUID id : </w:t>
             </w:r>
-            <w:proofErr w:type="spellStart"/>
             <w:r>
               <w:rPr>
                 <w:rFonts w:ascii="Menlo" w:hAnsi="Menlo" w:cs="Menlo"/>
@@ -507,18 +337,7 @@
                 <w:szCs w:val="18"/>
                 <w:lang w:val="en-GB" w:eastAsia="en-GB"/>
               </w:rPr>
-              <w:t>.keySet</w:t>
-            </w:r>
-            <w:proofErr w:type="spellEnd"/>
-            <w:r>
-              <w:rPr>
-                <w:rFonts w:ascii="Menlo" w:hAnsi="Menlo" w:cs="Menlo"/>
-                <w:color w:val="A9B7C6"/>
-                <w:sz w:val="18"/>
-                <w:szCs w:val="18"/>
-                <w:lang w:val="en-GB" w:eastAsia="en-GB"/>
-              </w:rPr>
-              <w:t>()) {</w:t>
+              <w:t>.keySet()) {</w:t>
             </w:r>
             <w:r>
               <w:rPr>
@@ -551,7 +370,6 @@
               </w:rPr>
               <w:t>(</w:t>
             </w:r>
-            <w:proofErr w:type="spellStart"/>
             <w:r>
               <w:rPr>
                 <w:rFonts w:ascii="Menlo" w:hAnsi="Menlo" w:cs="Menlo"/>
@@ -570,40 +388,7 @@
                 <w:szCs w:val="18"/>
                 <w:lang w:val="en-GB" w:eastAsia="en-GB"/>
               </w:rPr>
-              <w:t>.get</w:t>
-            </w:r>
-            <w:proofErr w:type="spellEnd"/>
-            <w:r>
-              <w:rPr>
-                <w:rFonts w:ascii="Menlo" w:hAnsi="Menlo" w:cs="Menlo"/>
-                <w:color w:val="A9B7C6"/>
-                <w:sz w:val="18"/>
-                <w:szCs w:val="18"/>
-                <w:lang w:val="en-GB" w:eastAsia="en-GB"/>
-              </w:rPr>
-              <w:t>(id).equals(</w:t>
-            </w:r>
-            <w:proofErr w:type="spellStart"/>
-            <w:r>
-              <w:rPr>
-                <w:rFonts w:ascii="Menlo" w:hAnsi="Menlo" w:cs="Menlo"/>
-                <w:color w:val="A9B7C6"/>
-                <w:sz w:val="18"/>
-                <w:szCs w:val="18"/>
-                <w:lang w:val="en-GB" w:eastAsia="en-GB"/>
-              </w:rPr>
-              <w:t>pPerson</w:t>
-            </w:r>
-            <w:proofErr w:type="spellEnd"/>
-            <w:r>
-              <w:rPr>
-                <w:rFonts w:ascii="Menlo" w:hAnsi="Menlo" w:cs="Menlo"/>
-                <w:color w:val="A9B7C6"/>
-                <w:sz w:val="18"/>
-                <w:szCs w:val="18"/>
-                <w:lang w:val="en-GB" w:eastAsia="en-GB"/>
-              </w:rPr>
-              <w:t>)) {</w:t>
+              <w:t>.get(id).equals(pPerson)) {</w:t>
             </w:r>
             <w:r>
               <w:rPr>
@@ -698,40 +483,7 @@
                 <w:lang w:val="en-GB" w:eastAsia="en-GB"/>
               </w:rPr>
               <w:br/>
-              <w:t xml:space="preserve">    UUID </w:t>
-            </w:r>
-            <w:proofErr w:type="spellStart"/>
-            <w:r>
-              <w:rPr>
-                <w:rFonts w:ascii="Menlo" w:hAnsi="Menlo" w:cs="Menlo"/>
-                <w:color w:val="A9B7C6"/>
-                <w:sz w:val="18"/>
-                <w:szCs w:val="18"/>
-                <w:lang w:val="en-GB" w:eastAsia="en-GB"/>
-              </w:rPr>
-              <w:t>newId</w:t>
-            </w:r>
-            <w:proofErr w:type="spellEnd"/>
-            <w:r>
-              <w:rPr>
-                <w:rFonts w:ascii="Menlo" w:hAnsi="Menlo" w:cs="Menlo"/>
-                <w:color w:val="A9B7C6"/>
-                <w:sz w:val="18"/>
-                <w:szCs w:val="18"/>
-                <w:lang w:val="en-GB" w:eastAsia="en-GB"/>
-              </w:rPr>
-              <w:t xml:space="preserve"> = </w:t>
-            </w:r>
-            <w:proofErr w:type="spellStart"/>
-            <w:r>
-              <w:rPr>
-                <w:rFonts w:ascii="Menlo" w:hAnsi="Menlo" w:cs="Menlo"/>
-                <w:color w:val="A9B7C6"/>
-                <w:sz w:val="18"/>
-                <w:szCs w:val="18"/>
-                <w:lang w:val="en-GB" w:eastAsia="en-GB"/>
-              </w:rPr>
-              <w:t>UUID.</w:t>
+              <w:t xml:space="preserve">    UUID newId = UUID.</w:t>
             </w:r>
             <w:r>
               <w:rPr>
@@ -745,7 +497,6 @@
               </w:rPr>
               <w:t>randomUUID</w:t>
             </w:r>
-            <w:proofErr w:type="spellEnd"/>
             <w:r>
               <w:rPr>
                 <w:rFonts w:ascii="Menlo" w:hAnsi="Menlo" w:cs="Menlo"/>
@@ -777,7 +528,6 @@
               <w:br/>
               <w:t xml:space="preserve">    </w:t>
             </w:r>
-            <w:proofErr w:type="spellStart"/>
             <w:r>
               <w:rPr>
                 <w:rFonts w:ascii="Menlo" w:hAnsi="Menlo" w:cs="Menlo"/>
@@ -796,31 +546,8 @@
                 <w:szCs w:val="18"/>
                 <w:lang w:val="en-GB" w:eastAsia="en-GB"/>
               </w:rPr>
-              <w:t>.put</w:t>
-            </w:r>
-            <w:proofErr w:type="spellEnd"/>
-            <w:r>
-              <w:rPr>
-                <w:rFonts w:ascii="Menlo" w:hAnsi="Menlo" w:cs="Menlo"/>
-                <w:color w:val="A9B7C6"/>
-                <w:sz w:val="18"/>
-                <w:szCs w:val="18"/>
-                <w:lang w:val="en-GB" w:eastAsia="en-GB"/>
-              </w:rPr>
-              <w:t>(</w:t>
-            </w:r>
-            <w:proofErr w:type="spellStart"/>
-            <w:r>
-              <w:rPr>
-                <w:rFonts w:ascii="Menlo" w:hAnsi="Menlo" w:cs="Menlo"/>
-                <w:color w:val="A9B7C6"/>
-                <w:sz w:val="18"/>
-                <w:szCs w:val="18"/>
-                <w:lang w:val="en-GB" w:eastAsia="en-GB"/>
-              </w:rPr>
-              <w:t>newId</w:t>
-            </w:r>
-            <w:proofErr w:type="spellEnd"/>
+              <w:t>.put(newId</w:t>
+            </w:r>
             <w:r>
               <w:rPr>
                 <w:rFonts w:ascii="Menlo" w:hAnsi="Menlo" w:cs="Menlo"/>
@@ -831,27 +558,15 @@
               </w:rPr>
               <w:t xml:space="preserve">, </w:t>
             </w:r>
-            <w:proofErr w:type="spellStart"/>
-            <w:r>
-              <w:rPr>
-                <w:rFonts w:ascii="Menlo" w:hAnsi="Menlo" w:cs="Menlo"/>
-                <w:color w:val="A9B7C6"/>
-                <w:sz w:val="18"/>
-                <w:szCs w:val="18"/>
-                <w:lang w:val="en-GB" w:eastAsia="en-GB"/>
-              </w:rPr>
-              <w:t>pPerson</w:t>
-            </w:r>
-            <w:proofErr w:type="spellEnd"/>
-            <w:r>
-              <w:rPr>
-                <w:rFonts w:ascii="Menlo" w:hAnsi="Menlo" w:cs="Menlo"/>
-                <w:color w:val="A9B7C6"/>
-                <w:sz w:val="18"/>
-                <w:szCs w:val="18"/>
-                <w:lang w:val="en-GB" w:eastAsia="en-GB"/>
-              </w:rPr>
-              <w:t>)</w:t>
+            <w:r>
+              <w:rPr>
+                <w:rFonts w:ascii="Menlo" w:hAnsi="Menlo" w:cs="Menlo"/>
+                <w:color w:val="A9B7C6"/>
+                <w:sz w:val="18"/>
+                <w:szCs w:val="18"/>
+                <w:lang w:val="en-GB" w:eastAsia="en-GB"/>
+              </w:rPr>
+              <w:t>pPerson)</w:t>
             </w:r>
             <w:r>
               <w:rPr>
@@ -874,7 +589,6 @@
               <w:br/>
               <w:t xml:space="preserve">    return </w:t>
             </w:r>
-            <w:proofErr w:type="spellStart"/>
             <w:r>
               <w:rPr>
                 <w:rFonts w:ascii="Menlo" w:hAnsi="Menlo" w:cs="Menlo"/>
@@ -885,7 +599,6 @@
               </w:rPr>
               <w:t>newId</w:t>
             </w:r>
-            <w:proofErr w:type="spellEnd"/>
             <w:r>
               <w:rPr>
                 <w:rFonts w:ascii="Menlo" w:hAnsi="Menlo" w:cs="Menlo"/>
@@ -919,11 +632,9 @@
           </w:p>
           <w:p/>
           <w:p>
-            <w:proofErr w:type="spellStart"/>
             <w:r>
               <w:t>getPartner</w:t>
             </w:r>
-            <w:proofErr w:type="spellEnd"/>
           </w:p>
           <w:p>
             <w:pPr>
@@ -974,7 +685,6 @@
               </w:rPr>
               <w:t xml:space="preserve">Person </w:t>
             </w:r>
-            <w:proofErr w:type="spellStart"/>
             <w:r>
               <w:rPr>
                 <w:rFonts w:ascii="Menlo" w:hAnsi="Menlo" w:cs="Menlo"/>
@@ -985,38 +695,15 @@
               </w:rPr>
               <w:t>getPerson</w:t>
             </w:r>
-            <w:proofErr w:type="spellEnd"/>
-            <w:r>
-              <w:rPr>
-                <w:rFonts w:ascii="Menlo" w:hAnsi="Menlo" w:cs="Menlo"/>
-                <w:color w:val="A9B7C6"/>
-                <w:sz w:val="18"/>
-                <w:szCs w:val="18"/>
-                <w:lang w:val="en-GB" w:eastAsia="en-GB"/>
-              </w:rPr>
-              <w:t xml:space="preserve">(UUID </w:t>
-            </w:r>
-            <w:proofErr w:type="spellStart"/>
-            <w:r>
-              <w:rPr>
-                <w:rFonts w:ascii="Menlo" w:hAnsi="Menlo" w:cs="Menlo"/>
-                <w:color w:val="A9B7C6"/>
-                <w:sz w:val="18"/>
-                <w:szCs w:val="18"/>
-                <w:lang w:val="en-GB" w:eastAsia="en-GB"/>
-              </w:rPr>
-              <w:t>pId</w:t>
-            </w:r>
-            <w:proofErr w:type="spellEnd"/>
-            <w:r>
-              <w:rPr>
-                <w:rFonts w:ascii="Menlo" w:hAnsi="Menlo" w:cs="Menlo"/>
-                <w:color w:val="A9B7C6"/>
-                <w:sz w:val="18"/>
-                <w:szCs w:val="18"/>
-                <w:lang w:val="en-GB" w:eastAsia="en-GB"/>
-              </w:rPr>
-              <w:t>) {</w:t>
+            <w:r>
+              <w:rPr>
+                <w:rFonts w:ascii="Menlo" w:hAnsi="Menlo" w:cs="Menlo"/>
+                <w:color w:val="A9B7C6"/>
+                <w:sz w:val="18"/>
+                <w:szCs w:val="18"/>
+                <w:lang w:val="en-GB" w:eastAsia="en-GB"/>
+              </w:rPr>
+              <w:t>(UUID pId) {</w:t>
             </w:r>
             <w:r>
               <w:rPr>
@@ -1039,7 +726,6 @@
               </w:rPr>
               <w:t xml:space="preserve">return </w:t>
             </w:r>
-            <w:proofErr w:type="spellStart"/>
             <w:r>
               <w:rPr>
                 <w:rFonts w:ascii="Menlo" w:hAnsi="Menlo" w:cs="Menlo"/>
@@ -1058,40 +744,7 @@
                 <w:szCs w:val="18"/>
                 <w:lang w:val="en-GB" w:eastAsia="en-GB"/>
               </w:rPr>
-              <w:t>.get</w:t>
-            </w:r>
-            <w:proofErr w:type="spellEnd"/>
-            <w:r>
-              <w:rPr>
-                <w:rFonts w:ascii="Menlo" w:hAnsi="Menlo" w:cs="Menlo"/>
-                <w:color w:val="A9B7C6"/>
-                <w:sz w:val="18"/>
-                <w:szCs w:val="18"/>
-                <w:lang w:val="en-GB" w:eastAsia="en-GB"/>
-              </w:rPr>
-              <w:t>(</w:t>
-            </w:r>
-            <w:proofErr w:type="spellStart"/>
-            <w:r>
-              <w:rPr>
-                <w:rFonts w:ascii="Menlo" w:hAnsi="Menlo" w:cs="Menlo"/>
-                <w:color w:val="A9B7C6"/>
-                <w:sz w:val="18"/>
-                <w:szCs w:val="18"/>
-                <w:lang w:val="en-GB" w:eastAsia="en-GB"/>
-              </w:rPr>
-              <w:t>pId</w:t>
-            </w:r>
-            <w:proofErr w:type="spellEnd"/>
-            <w:r>
-              <w:rPr>
-                <w:rFonts w:ascii="Menlo" w:hAnsi="Menlo" w:cs="Menlo"/>
-                <w:color w:val="A9B7C6"/>
-                <w:sz w:val="18"/>
-                <w:szCs w:val="18"/>
-                <w:lang w:val="en-GB" w:eastAsia="en-GB"/>
-              </w:rPr>
-              <w:t>)</w:t>
+              <w:t>.get(pId)</w:t>
             </w:r>
             <w:r>
               <w:rPr>
@@ -1133,13 +786,8 @@
           </w:tcPr>
           <w:p>
             <w:r>
-              <w:t xml:space="preserve">Tests </w:t>
-            </w:r>
-            <w:proofErr w:type="spellStart"/>
-            <w:r>
-              <w:t>ausfuehren</w:t>
-            </w:r>
-            <w:proofErr w:type="spellEnd"/>
+              <w:t>Tests ausfuehren</w:t>
+            </w:r>
           </w:p>
         </w:tc>
         <w:tc>
@@ -1148,27 +796,12 @@
           </w:tcPr>
           <w:p>
             <w:r>
-              <w:t xml:space="preserve">Tests </w:t>
-            </w:r>
-            <w:proofErr w:type="spellStart"/>
-            <w:r>
-              <w:t>vorbereteitet</w:t>
-            </w:r>
-            <w:proofErr w:type="spellEnd"/>
-          </w:p>
-          <w:p>
-            <w:proofErr w:type="gramStart"/>
-            <w:r>
-              <w:t>./</w:t>
-            </w:r>
-            <w:proofErr w:type="spellStart"/>
-            <w:proofErr w:type="gramEnd"/>
-            <w:r>
-              <w:t>step</w:t>
-            </w:r>
-            <w:proofErr w:type="spellEnd"/>
-            <w:r>
-              <w:t xml:space="preserve"> 2</w:t>
+              <w:t>Tests vorbereteitet</w:t>
+            </w:r>
+          </w:p>
+          <w:p>
+            <w:r>
+              <w:t>./step 2</w:t>
             </w:r>
           </w:p>
           <w:p>
@@ -1178,23 +811,7 @@
           </w:p>
           <w:p>
             <w:r>
-              <w:t xml:space="preserve">Run </w:t>
-            </w:r>
-            <w:proofErr w:type="spellStart"/>
-            <w:r>
-              <w:t>Ctrl</w:t>
-            </w:r>
-            <w:proofErr w:type="spellEnd"/>
-            <w:r>
-              <w:t xml:space="preserve"> + </w:t>
-            </w:r>
-            <w:proofErr w:type="spellStart"/>
-            <w:r>
-              <w:t>Shift</w:t>
-            </w:r>
-            <w:proofErr w:type="spellEnd"/>
-            <w:r>
-              <w:t xml:space="preserve"> + R</w:t>
+              <w:t>Run Ctrl + Shift + R</w:t>
             </w:r>
           </w:p>
         </w:tc>
@@ -1220,10 +837,7 @@
           </w:tcPr>
           <w:p>
             <w:r>
-              <w:t xml:space="preserve">Scala </w:t>
-            </w:r>
-            <w:r>
-              <w:t>implementieren</w:t>
+              <w:t>Scala implementieren</w:t>
             </w:r>
           </w:p>
           <w:p>
@@ -1242,27 +856,9 @@
             </w:r>
           </w:p>
           <w:p>
-            <w:proofErr w:type="spellStart"/>
-            <w:r>
-              <w:t>Cmd</w:t>
-            </w:r>
-            <w:proofErr w:type="spellEnd"/>
-            <w:r>
-              <w:t xml:space="preserve"> + N -&gt; </w:t>
-            </w:r>
-            <w:proofErr w:type="spellStart"/>
-            <w:r>
-              <w:t>package</w:t>
-            </w:r>
-            <w:proofErr w:type="spellEnd"/>
-            <w:r>
-              <w:t xml:space="preserve"> </w:t>
-            </w:r>
-            <w:proofErr w:type="spellStart"/>
-            <w:r>
-              <w:t>eightyDays.scala</w:t>
-            </w:r>
-            <w:proofErr w:type="spellEnd"/>
+            <w:r>
+              <w:t>Cmd + N -&gt; package eightyDays.scala</w:t>
+            </w:r>
           </w:p>
         </w:tc>
       </w:tr>
@@ -1282,61 +878,19 @@
             <w:tcW w:w="7484" w:type="dxa"/>
           </w:tcPr>
           <w:p>
-            <w:proofErr w:type="spellStart"/>
-            <w:r>
-              <w:t>Cmd</w:t>
-            </w:r>
-            <w:proofErr w:type="spellEnd"/>
-            <w:r>
-              <w:t xml:space="preserve"> + N -&gt;</w:t>
-            </w:r>
-            <w:r>
-              <w:t xml:space="preserve"> </w:t>
-            </w:r>
-            <w:proofErr w:type="spellStart"/>
-            <w:r>
-              <w:t>scala</w:t>
-            </w:r>
-            <w:proofErr w:type="spellEnd"/>
-            <w:r>
-              <w:t xml:space="preserve"> </w:t>
-            </w:r>
-            <w:proofErr w:type="spellStart"/>
-            <w:r>
-              <w:t>class</w:t>
-            </w:r>
-            <w:proofErr w:type="spellEnd"/>
-            <w:r>
-              <w:t xml:space="preserve"> Person</w:t>
-            </w:r>
-          </w:p>
-          <w:p>
-            <w:r>
-              <w:t xml:space="preserve">Case </w:t>
-            </w:r>
-            <w:proofErr w:type="spellStart"/>
-            <w:r>
-              <w:t>class</w:t>
-            </w:r>
-            <w:proofErr w:type="spellEnd"/>
-          </w:p>
-          <w:p>
-            <w:r>
-              <w:t xml:space="preserve">Felder </w:t>
-            </w:r>
-            <w:proofErr w:type="spellStart"/>
-            <w:r>
-              <w:t>name</w:t>
-            </w:r>
-            <w:proofErr w:type="spellEnd"/>
-            <w:r>
-              <w:t xml:space="preserve">, </w:t>
-            </w:r>
-            <w:proofErr w:type="spellStart"/>
-            <w:r>
-              <w:t>firstname</w:t>
-            </w:r>
-            <w:proofErr w:type="spellEnd"/>
+            <w:r>
+              <w:t>Cmd + N -&gt; scala class Person</w:t>
+            </w:r>
+          </w:p>
+          <w:p>
+            <w:r>
+              <w:t>Case class</w:t>
+            </w:r>
+          </w:p>
+          <w:p>
+            <w:r>
+              <w:t>Felder name, firstname</w:t>
+            </w:r>
           </w:p>
         </w:tc>
       </w:tr>
@@ -1356,69 +910,19 @@
             <w:tcW w:w="7484" w:type="dxa"/>
           </w:tcPr>
           <w:p>
-            <w:proofErr w:type="spellStart"/>
-            <w:r>
-              <w:t>Cmd</w:t>
-            </w:r>
-            <w:proofErr w:type="spellEnd"/>
-            <w:r>
-              <w:t xml:space="preserve"> + N -&gt; </w:t>
-            </w:r>
-            <w:proofErr w:type="spellStart"/>
-            <w:r>
-              <w:t>scala</w:t>
-            </w:r>
-            <w:proofErr w:type="spellEnd"/>
-            <w:r>
-              <w:t xml:space="preserve"> </w:t>
-            </w:r>
-            <w:proofErr w:type="spellStart"/>
-            <w:r>
-              <w:t>class</w:t>
-            </w:r>
-            <w:proofErr w:type="spellEnd"/>
-            <w:r>
-              <w:t xml:space="preserve"> </w:t>
-            </w:r>
-            <w:r>
-              <w:t>Bank</w:t>
-            </w:r>
-          </w:p>
-          <w:p>
-            <w:r>
-              <w:t xml:space="preserve">Feld </w:t>
-            </w:r>
-            <w:proofErr w:type="spellStart"/>
-            <w:r>
-              <w:t>val</w:t>
-            </w:r>
-            <w:proofErr w:type="spellEnd"/>
-            <w:r>
-              <w:t xml:space="preserve"> </w:t>
-            </w:r>
-            <w:proofErr w:type="spellStart"/>
-            <w:r>
-              <w:t>name</w:t>
-            </w:r>
-            <w:proofErr w:type="spellEnd"/>
-          </w:p>
-          <w:p>
-            <w:r>
-              <w:t xml:space="preserve">Feld </w:t>
-            </w:r>
-            <w:proofErr w:type="spellStart"/>
-            <w:r>
-              <w:t>var</w:t>
-            </w:r>
-            <w:proofErr w:type="spellEnd"/>
-            <w:r>
-              <w:t xml:space="preserve"> </w:t>
-            </w:r>
-            <w:proofErr w:type="spellStart"/>
-            <w:r>
-              <w:t>partners</w:t>
-            </w:r>
-            <w:proofErr w:type="spellEnd"/>
+            <w:r>
+              <w:t>Cmd + N -&gt; scala class Bank</w:t>
+            </w:r>
+          </w:p>
+          <w:p>
+            <w:r>
+              <w:t>Feld val name</w:t>
+            </w:r>
+          </w:p>
+          <w:p>
+            <w:r>
+              <w:t>Feld var partners</w:t>
+            </w:r>
           </w:p>
           <w:p>
             <w:pPr>
@@ -1449,7 +953,6 @@
                 <w:lang w:val="en-GB" w:eastAsia="en-GB"/>
               </w:rPr>
             </w:pPr>
-            <w:proofErr w:type="spellStart"/>
             <w:r>
               <w:rPr>
                 <w:rFonts w:ascii="Menlo" w:hAnsi="Menlo" w:cs="Menlo"/>
@@ -1460,20 +963,7 @@
                 <w:szCs w:val="18"/>
                 <w:lang w:val="en-GB" w:eastAsia="en-GB"/>
               </w:rPr>
-              <w:t>var</w:t>
-            </w:r>
-            <w:proofErr w:type="spellEnd"/>
-            <w:r>
-              <w:rPr>
-                <w:rFonts w:ascii="Menlo" w:hAnsi="Menlo" w:cs="Menlo"/>
-                <w:b/>
-                <w:bCs/>
-                <w:color w:val="CC7832"/>
-                <w:sz w:val="18"/>
-                <w:szCs w:val="18"/>
-                <w:lang w:val="en-GB" w:eastAsia="en-GB"/>
-              </w:rPr>
-              <w:t xml:space="preserve"> </w:t>
+              <w:t xml:space="preserve">var </w:t>
             </w:r>
             <w:r>
               <w:rPr>
@@ -1497,7 +987,6 @@
               </w:rPr>
               <w:t xml:space="preserve">= </w:t>
             </w:r>
-            <w:proofErr w:type="gramStart"/>
             <w:r>
               <w:rPr>
                 <w:rFonts w:ascii="Menlo" w:hAnsi="Menlo" w:cs="Menlo"/>
@@ -1518,18 +1007,7 @@
                 <w:szCs w:val="18"/>
                 <w:lang w:val="en-GB" w:eastAsia="en-GB"/>
               </w:rPr>
-              <w:t>[</w:t>
-            </w:r>
-            <w:proofErr w:type="gramEnd"/>
-            <w:r>
-              <w:rPr>
-                <w:rFonts w:ascii="Menlo" w:hAnsi="Menlo" w:cs="Menlo"/>
-                <w:color w:val="A9B7C6"/>
-                <w:sz w:val="18"/>
-                <w:szCs w:val="18"/>
-                <w:lang w:val="en-GB" w:eastAsia="en-GB"/>
-              </w:rPr>
-              <w:t>UUID</w:t>
+              <w:t>[UUID</w:t>
             </w:r>
             <w:r>
               <w:rPr>
@@ -1555,13 +1033,8 @@
           <w:p/>
           <w:p>
             <w:r>
-              <w:t xml:space="preserve">Methode </w:t>
-            </w:r>
-            <w:proofErr w:type="spellStart"/>
-            <w:r>
-              <w:t>addPartner</w:t>
-            </w:r>
-            <w:proofErr w:type="spellEnd"/>
+              <w:t>Methode addPartner</w:t>
+            </w:r>
           </w:p>
           <w:p>
             <w:pPr>
@@ -1592,7 +1065,6 @@
                 <w:lang w:val="en-GB" w:eastAsia="en-GB"/>
               </w:rPr>
             </w:pPr>
-            <w:proofErr w:type="spellStart"/>
             <w:r>
               <w:rPr>
                 <w:rFonts w:ascii="Menlo" w:hAnsi="Menlo" w:cs="Menlo"/>
@@ -1603,9 +1075,96 @@
                 <w:szCs w:val="18"/>
                 <w:lang w:val="en-GB" w:eastAsia="en-GB"/>
               </w:rPr>
-              <w:t>def</w:t>
-            </w:r>
-            <w:proofErr w:type="spellEnd"/>
+              <w:t xml:space="preserve">def </w:t>
+            </w:r>
+            <w:r>
+              <w:rPr>
+                <w:rFonts w:ascii="Menlo" w:hAnsi="Menlo" w:cs="Menlo"/>
+                <w:color w:val="FFC66D"/>
+                <w:sz w:val="18"/>
+                <w:szCs w:val="18"/>
+                <w:lang w:val="en-GB" w:eastAsia="en-GB"/>
+              </w:rPr>
+              <w:t>addPartner</w:t>
+            </w:r>
+            <w:r>
+              <w:rPr>
+                <w:rFonts w:ascii="Menlo" w:hAnsi="Menlo" w:cs="Menlo"/>
+                <w:color w:val="A9B7C6"/>
+                <w:sz w:val="18"/>
+                <w:szCs w:val="18"/>
+                <w:lang w:val="en-GB" w:eastAsia="en-GB"/>
+              </w:rPr>
+              <w:t xml:space="preserve">(pPerson: Person) = </w:t>
+            </w:r>
+            <w:r>
+              <w:rPr>
+                <w:rFonts w:ascii="Menlo" w:hAnsi="Menlo" w:cs="Menlo"/>
+                <w:i/>
+                <w:iCs/>
+                <w:color w:val="9876AA"/>
+                <w:sz w:val="18"/>
+                <w:szCs w:val="18"/>
+                <w:lang w:val="en-GB" w:eastAsia="en-GB"/>
+              </w:rPr>
+              <w:t>persons</w:t>
+            </w:r>
+            <w:r>
+              <w:rPr>
+                <w:rFonts w:ascii="Menlo" w:hAnsi="Menlo" w:cs="Menlo"/>
+                <w:i/>
+                <w:iCs/>
+                <w:color w:val="9876AA"/>
+                <w:sz w:val="18"/>
+                <w:szCs w:val="18"/>
+                <w:lang w:val="en-GB" w:eastAsia="en-GB"/>
+              </w:rPr>
+              <w:br/>
+              <w:t xml:space="preserve">  </w:t>
+            </w:r>
+            <w:r>
+              <w:rPr>
+                <w:rFonts w:ascii="Menlo" w:hAnsi="Menlo" w:cs="Menlo"/>
+                <w:color w:val="A9B7C6"/>
+                <w:sz w:val="18"/>
+                <w:szCs w:val="18"/>
+                <w:lang w:val="en-GB" w:eastAsia="en-GB"/>
+              </w:rPr>
+              <w:t>.find(_._2 == pPerson)</w:t>
+            </w:r>
+            <w:r>
+              <w:rPr>
+                <w:rFonts w:ascii="Menlo" w:hAnsi="Menlo" w:cs="Menlo"/>
+                <w:color w:val="A9B7C6"/>
+                <w:sz w:val="18"/>
+                <w:szCs w:val="18"/>
+                <w:lang w:val="en-GB" w:eastAsia="en-GB"/>
+              </w:rPr>
+              <w:br/>
+              <w:t xml:space="preserve">  .map(_._1)</w:t>
+            </w:r>
+            <w:r>
+              <w:rPr>
+                <w:rFonts w:ascii="Menlo" w:hAnsi="Menlo" w:cs="Menlo"/>
+                <w:color w:val="A9B7C6"/>
+                <w:sz w:val="18"/>
+                <w:szCs w:val="18"/>
+                <w:lang w:val="en-GB" w:eastAsia="en-GB"/>
+              </w:rPr>
+              <w:br/>
+              <w:t xml:space="preserve">  .getOrElse {</w:t>
+            </w:r>
+            <w:r>
+              <w:rPr>
+                <w:rFonts w:ascii="Menlo" w:hAnsi="Menlo" w:cs="Menlo"/>
+                <w:color w:val="A9B7C6"/>
+                <w:sz w:val="18"/>
+                <w:szCs w:val="18"/>
+                <w:lang w:val="en-GB" w:eastAsia="en-GB"/>
+              </w:rPr>
+              <w:br/>
+              <w:t xml:space="preserve">    </w:t>
+            </w:r>
             <w:r>
               <w:rPr>
                 <w:rFonts w:ascii="Menlo" w:hAnsi="Menlo" w:cs="Menlo"/>
@@ -1616,51 +1175,50 @@
                 <w:szCs w:val="18"/>
                 <w:lang w:val="en-GB" w:eastAsia="en-GB"/>
               </w:rPr>
-              <w:t xml:space="preserve"> </w:t>
-            </w:r>
-            <w:proofErr w:type="spellStart"/>
-            <w:r>
-              <w:rPr>
-                <w:rFonts w:ascii="Menlo" w:hAnsi="Menlo" w:cs="Menlo"/>
-                <w:color w:val="FFC66D"/>
-                <w:sz w:val="18"/>
-                <w:szCs w:val="18"/>
-                <w:lang w:val="en-GB" w:eastAsia="en-GB"/>
-              </w:rPr>
-              <w:t>addPartner</w:t>
-            </w:r>
-            <w:proofErr w:type="spellEnd"/>
-            <w:r>
-              <w:rPr>
-                <w:rFonts w:ascii="Menlo" w:hAnsi="Menlo" w:cs="Menlo"/>
-                <w:color w:val="A9B7C6"/>
-                <w:sz w:val="18"/>
-                <w:szCs w:val="18"/>
-                <w:lang w:val="en-GB" w:eastAsia="en-GB"/>
-              </w:rPr>
-              <w:t>(</w:t>
-            </w:r>
-            <w:proofErr w:type="spellStart"/>
-            <w:r>
-              <w:rPr>
-                <w:rFonts w:ascii="Menlo" w:hAnsi="Menlo" w:cs="Menlo"/>
-                <w:color w:val="A9B7C6"/>
-                <w:sz w:val="18"/>
-                <w:szCs w:val="18"/>
-                <w:lang w:val="en-GB" w:eastAsia="en-GB"/>
-              </w:rPr>
-              <w:t>pPerson</w:t>
-            </w:r>
-            <w:proofErr w:type="spellEnd"/>
-            <w:r>
-              <w:rPr>
-                <w:rFonts w:ascii="Menlo" w:hAnsi="Menlo" w:cs="Menlo"/>
-                <w:color w:val="A9B7C6"/>
-                <w:sz w:val="18"/>
-                <w:szCs w:val="18"/>
-                <w:lang w:val="en-GB" w:eastAsia="en-GB"/>
-              </w:rPr>
-              <w:t xml:space="preserve">: Person) = </w:t>
+              <w:t xml:space="preserve">val </w:t>
+            </w:r>
+            <w:r>
+              <w:rPr>
+                <w:rFonts w:ascii="Menlo" w:hAnsi="Menlo" w:cs="Menlo"/>
+                <w:color w:val="A9B7C6"/>
+                <w:sz w:val="18"/>
+                <w:szCs w:val="18"/>
+                <w:lang w:val="en-GB" w:eastAsia="en-GB"/>
+              </w:rPr>
+              <w:t>newID = UUID.</w:t>
+            </w:r>
+            <w:r>
+              <w:rPr>
+                <w:rFonts w:ascii="Menlo" w:hAnsi="Menlo" w:cs="Menlo"/>
+                <w:i/>
+                <w:iCs/>
+                <w:color w:val="A9B7C6"/>
+                <w:sz w:val="18"/>
+                <w:szCs w:val="18"/>
+                <w:lang w:val="en-GB" w:eastAsia="en-GB"/>
+              </w:rPr>
+              <w:t>randomUUID</w:t>
+            </w:r>
+            <w:r>
+              <w:rPr>
+                <w:rFonts w:ascii="Menlo" w:hAnsi="Menlo" w:cs="Menlo"/>
+                <w:color w:val="A9B7C6"/>
+                <w:sz w:val="18"/>
+                <w:szCs w:val="18"/>
+                <w:lang w:val="en-GB" w:eastAsia="en-GB"/>
+              </w:rPr>
+              <w:t>()</w:t>
+            </w:r>
+            <w:r>
+              <w:rPr>
+                <w:rFonts w:ascii="Menlo" w:hAnsi="Menlo" w:cs="Menlo"/>
+                <w:color w:val="A9B7C6"/>
+                <w:sz w:val="18"/>
+                <w:szCs w:val="18"/>
+                <w:lang w:val="en-GB" w:eastAsia="en-GB"/>
+              </w:rPr>
+              <w:br/>
+              <w:t xml:space="preserve">    </w:t>
             </w:r>
             <w:r>
               <w:rPr>
@@ -1672,7 +1230,17 @@
                 <w:szCs w:val="18"/>
                 <w:lang w:val="en-GB" w:eastAsia="en-GB"/>
               </w:rPr>
-              <w:t>persons</w:t>
+              <w:t xml:space="preserve">persons </w:t>
+            </w:r>
+            <w:r>
+              <w:rPr>
+                <w:rFonts w:ascii="Menlo" w:hAnsi="Menlo" w:cs="Menlo"/>
+                <w:color w:val="A9B7C6"/>
+                <w:sz w:val="18"/>
+                <w:szCs w:val="18"/>
+                <w:lang w:val="en-GB" w:eastAsia="en-GB"/>
+              </w:rPr>
+              <w:t xml:space="preserve">= </w:t>
             </w:r>
             <w:r>
               <w:rPr>
@@ -1684,300 +1252,29 @@
                 <w:szCs w:val="18"/>
                 <w:lang w:val="en-GB" w:eastAsia="en-GB"/>
               </w:rPr>
+              <w:t xml:space="preserve">persons </w:t>
+            </w:r>
+            <w:r>
+              <w:rPr>
+                <w:rFonts w:ascii="Menlo" w:hAnsi="Menlo" w:cs="Menlo"/>
+                <w:color w:val="A9B7C6"/>
+                <w:sz w:val="18"/>
+                <w:szCs w:val="18"/>
+                <w:lang w:val="en-GB" w:eastAsia="en-GB"/>
+              </w:rPr>
+              <w:t>+ (newID -&gt; pPerson)</w:t>
+            </w:r>
+            <w:r>
+              <w:rPr>
+                <w:rFonts w:ascii="Menlo" w:hAnsi="Menlo" w:cs="Menlo"/>
+                <w:color w:val="A9B7C6"/>
+                <w:sz w:val="18"/>
+                <w:szCs w:val="18"/>
+                <w:lang w:val="en-GB" w:eastAsia="en-GB"/>
+              </w:rPr>
               <w:br/>
-              <w:t xml:space="preserve">  </w:t>
-            </w:r>
-            <w:r>
-              <w:rPr>
-                <w:rFonts w:ascii="Menlo" w:hAnsi="Menlo" w:cs="Menlo"/>
-                <w:color w:val="A9B7C6"/>
-                <w:sz w:val="18"/>
-                <w:szCs w:val="18"/>
-                <w:lang w:val="en-GB" w:eastAsia="en-GB"/>
-              </w:rPr>
-              <w:t xml:space="preserve">.find(_._2 == </w:t>
-            </w:r>
-            <w:proofErr w:type="spellStart"/>
-            <w:r>
-              <w:rPr>
-                <w:rFonts w:ascii="Menlo" w:hAnsi="Menlo" w:cs="Menlo"/>
-                <w:color w:val="A9B7C6"/>
-                <w:sz w:val="18"/>
-                <w:szCs w:val="18"/>
-                <w:lang w:val="en-GB" w:eastAsia="en-GB"/>
-              </w:rPr>
-              <w:t>pPerson</w:t>
-            </w:r>
-            <w:proofErr w:type="spellEnd"/>
-            <w:r>
-              <w:rPr>
-                <w:rFonts w:ascii="Menlo" w:hAnsi="Menlo" w:cs="Menlo"/>
-                <w:color w:val="A9B7C6"/>
-                <w:sz w:val="18"/>
-                <w:szCs w:val="18"/>
-                <w:lang w:val="en-GB" w:eastAsia="en-GB"/>
-              </w:rPr>
-              <w:t>)</w:t>
-            </w:r>
-            <w:r>
-              <w:rPr>
-                <w:rFonts w:ascii="Menlo" w:hAnsi="Menlo" w:cs="Menlo"/>
-                <w:color w:val="A9B7C6"/>
-                <w:sz w:val="18"/>
-                <w:szCs w:val="18"/>
-                <w:lang w:val="en-GB" w:eastAsia="en-GB"/>
-              </w:rPr>
-              <w:br/>
-              <w:t xml:space="preserve">  .map(_._1)</w:t>
-            </w:r>
-            <w:r>
-              <w:rPr>
-                <w:rFonts w:ascii="Menlo" w:hAnsi="Menlo" w:cs="Menlo"/>
-                <w:color w:val="A9B7C6"/>
-                <w:sz w:val="18"/>
-                <w:szCs w:val="18"/>
-                <w:lang w:val="en-GB" w:eastAsia="en-GB"/>
-              </w:rPr>
-              <w:br/>
-              <w:t xml:space="preserve">  .</w:t>
-            </w:r>
-            <w:proofErr w:type="spellStart"/>
-            <w:r>
-              <w:rPr>
-                <w:rFonts w:ascii="Menlo" w:hAnsi="Menlo" w:cs="Menlo"/>
-                <w:color w:val="A9B7C6"/>
-                <w:sz w:val="18"/>
-                <w:szCs w:val="18"/>
-                <w:lang w:val="en-GB" w:eastAsia="en-GB"/>
-              </w:rPr>
-              <w:t>getOrElse</w:t>
-            </w:r>
-            <w:proofErr w:type="spellEnd"/>
-            <w:r>
-              <w:rPr>
-                <w:rFonts w:ascii="Menlo" w:hAnsi="Menlo" w:cs="Menlo"/>
-                <w:color w:val="A9B7C6"/>
-                <w:sz w:val="18"/>
-                <w:szCs w:val="18"/>
-                <w:lang w:val="en-GB" w:eastAsia="en-GB"/>
-              </w:rPr>
-              <w:t xml:space="preserve"> {</w:t>
-            </w:r>
-            <w:r>
-              <w:rPr>
-                <w:rFonts w:ascii="Menlo" w:hAnsi="Menlo" w:cs="Menlo"/>
-                <w:color w:val="A9B7C6"/>
-                <w:sz w:val="18"/>
-                <w:szCs w:val="18"/>
-                <w:lang w:val="en-GB" w:eastAsia="en-GB"/>
-              </w:rPr>
-              <w:br/>
-              <w:t xml:space="preserve">    </w:t>
-            </w:r>
-            <w:proofErr w:type="spellStart"/>
-            <w:r>
-              <w:rPr>
-                <w:rFonts w:ascii="Menlo" w:hAnsi="Menlo" w:cs="Menlo"/>
-                <w:b/>
-                <w:bCs/>
-                <w:color w:val="CC7832"/>
-                <w:sz w:val="18"/>
-                <w:szCs w:val="18"/>
-                <w:lang w:val="en-GB" w:eastAsia="en-GB"/>
-              </w:rPr>
-              <w:t>val</w:t>
-            </w:r>
-            <w:proofErr w:type="spellEnd"/>
-            <w:r>
-              <w:rPr>
-                <w:rFonts w:ascii="Menlo" w:hAnsi="Menlo" w:cs="Menlo"/>
-                <w:b/>
-                <w:bCs/>
-                <w:color w:val="CC7832"/>
-                <w:sz w:val="18"/>
-                <w:szCs w:val="18"/>
-                <w:lang w:val="en-GB" w:eastAsia="en-GB"/>
-              </w:rPr>
-              <w:t xml:space="preserve"> </w:t>
-            </w:r>
-            <w:proofErr w:type="spellStart"/>
-            <w:r>
-              <w:rPr>
-                <w:rFonts w:ascii="Menlo" w:hAnsi="Menlo" w:cs="Menlo"/>
-                <w:color w:val="A9B7C6"/>
-                <w:sz w:val="18"/>
-                <w:szCs w:val="18"/>
-                <w:lang w:val="en-GB" w:eastAsia="en-GB"/>
-              </w:rPr>
-              <w:t>newID</w:t>
-            </w:r>
-            <w:proofErr w:type="spellEnd"/>
-            <w:r>
-              <w:rPr>
-                <w:rFonts w:ascii="Menlo" w:hAnsi="Menlo" w:cs="Menlo"/>
-                <w:color w:val="A9B7C6"/>
-                <w:sz w:val="18"/>
-                <w:szCs w:val="18"/>
-                <w:lang w:val="en-GB" w:eastAsia="en-GB"/>
-              </w:rPr>
-              <w:t xml:space="preserve"> = </w:t>
-            </w:r>
-            <w:proofErr w:type="spellStart"/>
-            <w:r>
-              <w:rPr>
-                <w:rFonts w:ascii="Menlo" w:hAnsi="Menlo" w:cs="Menlo"/>
-                <w:color w:val="A9B7C6"/>
-                <w:sz w:val="18"/>
-                <w:szCs w:val="18"/>
-                <w:lang w:val="en-GB" w:eastAsia="en-GB"/>
-              </w:rPr>
-              <w:t>UUID.</w:t>
-            </w:r>
-            <w:r>
-              <w:rPr>
-                <w:rFonts w:ascii="Menlo" w:hAnsi="Menlo" w:cs="Menlo"/>
-                <w:i/>
-                <w:iCs/>
-                <w:color w:val="A9B7C6"/>
-                <w:sz w:val="18"/>
-                <w:szCs w:val="18"/>
-                <w:lang w:val="en-GB" w:eastAsia="en-GB"/>
-              </w:rPr>
-              <w:t>randomUUID</w:t>
-            </w:r>
-            <w:proofErr w:type="spellEnd"/>
-            <w:r>
-              <w:rPr>
-                <w:rFonts w:ascii="Menlo" w:hAnsi="Menlo" w:cs="Menlo"/>
-                <w:color w:val="A9B7C6"/>
-                <w:sz w:val="18"/>
-                <w:szCs w:val="18"/>
-                <w:lang w:val="en-GB" w:eastAsia="en-GB"/>
-              </w:rPr>
-              <w:t>()</w:t>
-            </w:r>
-            <w:r>
-              <w:rPr>
-                <w:rFonts w:ascii="Menlo" w:hAnsi="Menlo" w:cs="Menlo"/>
-                <w:color w:val="A9B7C6"/>
-                <w:sz w:val="18"/>
-                <w:szCs w:val="18"/>
-                <w:lang w:val="en-GB" w:eastAsia="en-GB"/>
-              </w:rPr>
-              <w:br/>
-              <w:t xml:space="preserve">    </w:t>
-            </w:r>
-            <w:r>
-              <w:rPr>
-                <w:rFonts w:ascii="Menlo" w:hAnsi="Menlo" w:cs="Menlo"/>
-                <w:i/>
-                <w:iCs/>
-                <w:color w:val="9876AA"/>
-                <w:sz w:val="18"/>
-                <w:szCs w:val="18"/>
-                <w:lang w:val="en-GB" w:eastAsia="en-GB"/>
-              </w:rPr>
-              <w:t xml:space="preserve">persons </w:t>
-            </w:r>
-            <w:r>
-              <w:rPr>
-                <w:rFonts w:ascii="Menlo" w:hAnsi="Menlo" w:cs="Menlo"/>
-                <w:color w:val="A9B7C6"/>
-                <w:sz w:val="18"/>
-                <w:szCs w:val="18"/>
-                <w:lang w:val="en-GB" w:eastAsia="en-GB"/>
-              </w:rPr>
-              <w:t xml:space="preserve">= </w:t>
-            </w:r>
-            <w:r>
-              <w:rPr>
-                <w:rFonts w:ascii="Menlo" w:hAnsi="Menlo" w:cs="Menlo"/>
-                <w:i/>
-                <w:iCs/>
-                <w:color w:val="9876AA"/>
-                <w:sz w:val="18"/>
-                <w:szCs w:val="18"/>
-                <w:lang w:val="en-GB" w:eastAsia="en-GB"/>
-              </w:rPr>
-              <w:t xml:space="preserve">persons </w:t>
-            </w:r>
-            <w:r>
-              <w:rPr>
-                <w:rFonts w:ascii="Menlo" w:hAnsi="Menlo" w:cs="Menlo"/>
-                <w:color w:val="A9B7C6"/>
-                <w:sz w:val="18"/>
-                <w:szCs w:val="18"/>
-                <w:lang w:val="en-GB" w:eastAsia="en-GB"/>
-              </w:rPr>
-              <w:t>+ (</w:t>
-            </w:r>
-            <w:proofErr w:type="spellStart"/>
-            <w:r>
-              <w:rPr>
-                <w:rFonts w:ascii="Menlo" w:hAnsi="Menlo" w:cs="Menlo"/>
-                <w:color w:val="A9B7C6"/>
-                <w:sz w:val="18"/>
-                <w:szCs w:val="18"/>
-                <w:lang w:val="en-GB" w:eastAsia="en-GB"/>
-              </w:rPr>
-              <w:t>newID</w:t>
-            </w:r>
-            <w:proofErr w:type="spellEnd"/>
-            <w:r>
-              <w:rPr>
-                <w:rFonts w:ascii="Menlo" w:hAnsi="Menlo" w:cs="Menlo"/>
-                <w:color w:val="A9B7C6"/>
-                <w:sz w:val="18"/>
-                <w:szCs w:val="18"/>
-                <w:lang w:val="en-GB" w:eastAsia="en-GB"/>
-              </w:rPr>
-              <w:t xml:space="preserve"> -&gt; </w:t>
-            </w:r>
-            <w:proofErr w:type="spellStart"/>
-            <w:r>
-              <w:rPr>
-                <w:rFonts w:ascii="Menlo" w:hAnsi="Menlo" w:cs="Menlo"/>
-                <w:color w:val="A9B7C6"/>
-                <w:sz w:val="18"/>
-                <w:szCs w:val="18"/>
-                <w:lang w:val="en-GB" w:eastAsia="en-GB"/>
-              </w:rPr>
-              <w:t>pPerson</w:t>
-            </w:r>
-            <w:proofErr w:type="spellEnd"/>
-            <w:r>
-              <w:rPr>
-                <w:rFonts w:ascii="Menlo" w:hAnsi="Menlo" w:cs="Menlo"/>
-                <w:color w:val="A9B7C6"/>
-                <w:sz w:val="18"/>
-                <w:szCs w:val="18"/>
-                <w:lang w:val="en-GB" w:eastAsia="en-GB"/>
-              </w:rPr>
-              <w:t>)</w:t>
-            </w:r>
-            <w:r>
-              <w:rPr>
-                <w:rFonts w:ascii="Menlo" w:hAnsi="Menlo" w:cs="Menlo"/>
-                <w:color w:val="A9B7C6"/>
-                <w:sz w:val="18"/>
-                <w:szCs w:val="18"/>
-                <w:lang w:val="en-GB" w:eastAsia="en-GB"/>
-              </w:rPr>
-              <w:br/>
-              <w:t xml:space="preserve">    </w:t>
-            </w:r>
-            <w:proofErr w:type="spellStart"/>
-            <w:r>
-              <w:rPr>
-                <w:rFonts w:ascii="Menlo" w:hAnsi="Menlo" w:cs="Menlo"/>
-                <w:color w:val="A9B7C6"/>
-                <w:sz w:val="18"/>
-                <w:szCs w:val="18"/>
-                <w:lang w:val="en-GB" w:eastAsia="en-GB"/>
-              </w:rPr>
-              <w:t>newID</w:t>
-            </w:r>
-            <w:proofErr w:type="spellEnd"/>
+              <w:t xml:space="preserve">    newID</w:t>
+            </w:r>
             <w:r>
               <w:rPr>
                 <w:rFonts w:ascii="Menlo" w:hAnsi="Menlo" w:cs="Menlo"/>
@@ -1993,13 +1290,8 @@
           <w:p/>
           <w:p>
             <w:r>
-              <w:t xml:space="preserve">Methode </w:t>
-            </w:r>
-            <w:proofErr w:type="spellStart"/>
-            <w:r>
-              <w:t>partner</w:t>
-            </w:r>
-            <w:proofErr w:type="spellEnd"/>
+              <w:t>Methode partner</w:t>
+            </w:r>
           </w:p>
           <w:p>
             <w:pPr>
@@ -2030,7 +1322,6 @@
                 <w:lang w:val="en-GB" w:eastAsia="en-GB"/>
               </w:rPr>
             </w:pPr>
-            <w:proofErr w:type="spellStart"/>
             <w:r>
               <w:rPr>
                 <w:rFonts w:ascii="Menlo" w:hAnsi="Menlo" w:cs="Menlo"/>
@@ -2041,20 +1332,7 @@
                 <w:szCs w:val="18"/>
                 <w:lang w:val="en-GB" w:eastAsia="en-GB"/>
               </w:rPr>
-              <w:t>def</w:t>
-            </w:r>
-            <w:proofErr w:type="spellEnd"/>
-            <w:r>
-              <w:rPr>
-                <w:rFonts w:ascii="Menlo" w:hAnsi="Menlo" w:cs="Menlo"/>
-                <w:b/>
-                <w:bCs/>
-                <w:color w:val="CC7832"/>
-                <w:sz w:val="18"/>
-                <w:szCs w:val="18"/>
-                <w:lang w:val="en-GB" w:eastAsia="en-GB"/>
-              </w:rPr>
-              <w:t xml:space="preserve"> </w:t>
+              <w:t xml:space="preserve">def </w:t>
             </w:r>
             <w:r>
               <w:rPr>
@@ -2074,29 +1352,7 @@
                 <w:szCs w:val="18"/>
                 <w:lang w:val="en-GB" w:eastAsia="en-GB"/>
               </w:rPr>
-              <w:t>(</w:t>
-            </w:r>
-            <w:proofErr w:type="spellStart"/>
-            <w:r>
-              <w:rPr>
-                <w:rFonts w:ascii="Menlo" w:hAnsi="Menlo" w:cs="Menlo"/>
-                <w:color w:val="A9B7C6"/>
-                <w:sz w:val="18"/>
-                <w:szCs w:val="18"/>
-                <w:lang w:val="en-GB" w:eastAsia="en-GB"/>
-              </w:rPr>
-              <w:t>pId</w:t>
-            </w:r>
-            <w:proofErr w:type="spellEnd"/>
-            <w:r>
-              <w:rPr>
-                <w:rFonts w:ascii="Menlo" w:hAnsi="Menlo" w:cs="Menlo"/>
-                <w:color w:val="A9B7C6"/>
-                <w:sz w:val="18"/>
-                <w:szCs w:val="18"/>
-                <w:lang w:val="en-GB" w:eastAsia="en-GB"/>
-              </w:rPr>
-              <w:t xml:space="preserve">: UUID) = </w:t>
+              <w:t xml:space="preserve">(pId: UUID) = </w:t>
             </w:r>
             <w:r>
               <w:rPr>
@@ -2118,20 +1374,8 @@
                 <w:szCs w:val="18"/>
                 <w:lang w:val="en-GB" w:eastAsia="en-GB"/>
               </w:rPr>
-              <w:t xml:space="preserve">get </w:t>
-            </w:r>
-            <w:proofErr w:type="spellStart"/>
-            <w:r>
-              <w:rPr>
-                <w:rFonts w:ascii="Menlo" w:hAnsi="Menlo" w:cs="Menlo"/>
-                <w:color w:val="A9B7C6"/>
-                <w:sz w:val="18"/>
-                <w:szCs w:val="18"/>
-                <w:lang w:val="en-GB" w:eastAsia="en-GB"/>
-              </w:rPr>
-              <w:t>pId</w:t>
-            </w:r>
-            <w:proofErr w:type="spellEnd"/>
+              <w:t>get pId</w:t>
+            </w:r>
           </w:p>
         </w:tc>
       </w:tr>
@@ -2152,34 +1396,13 @@
           </w:tcPr>
           <w:p>
             <w:r>
-              <w:t xml:space="preserve">Tests zeigen: Person kein </w:t>
-            </w:r>
-            <w:proofErr w:type="spellStart"/>
-            <w:r>
-              <w:t>equals</w:t>
-            </w:r>
-            <w:proofErr w:type="spellEnd"/>
-            <w:r>
-              <w:t>/</w:t>
-            </w:r>
-            <w:proofErr w:type="spellStart"/>
-            <w:r>
-              <w:t>hashCode</w:t>
-            </w:r>
-            <w:proofErr w:type="spellEnd"/>
-            <w:r>
-              <w:t>, da dieser generiert ist</w:t>
-            </w:r>
-          </w:p>
-          <w:p>
-            <w:r>
-              <w:t xml:space="preserve">Tests </w:t>
-            </w:r>
-            <w:proofErr w:type="spellStart"/>
-            <w:r>
-              <w:t>ausfuehren</w:t>
-            </w:r>
-            <w:proofErr w:type="spellEnd"/>
+              <w:t>Tests zeigen: Person kein equals/hashCode, da dieser generiert ist</w:t>
+            </w:r>
+          </w:p>
+          <w:p>
+            <w:r>
+              <w:t>Tests ausfuehren</w:t>
+            </w:r>
           </w:p>
         </w:tc>
       </w:tr>
@@ -2189,11 +1412,9 @@
             <w:tcW w:w="2463" w:type="dxa"/>
           </w:tcPr>
           <w:p>
-            <w:proofErr w:type="spellStart"/>
             <w:r>
               <w:t>immutability</w:t>
             </w:r>
-            <w:proofErr w:type="spellEnd"/>
           </w:p>
         </w:tc>
         <w:tc>
@@ -2202,37 +1423,8 @@
           </w:tcPr>
           <w:p>
             <w:r>
-              <w:t xml:space="preserve">Scala favorisiert </w:t>
-            </w:r>
-            <w:proofErr w:type="spellStart"/>
-            <w:r>
-              <w:t>immutability</w:t>
-            </w:r>
-            <w:proofErr w:type="spellEnd"/>
-            <w:r>
-              <w:t xml:space="preserve">. </w:t>
-            </w:r>
-            <w:proofErr w:type="spellStart"/>
-            <w:r>
-              <w:t>Map</w:t>
-            </w:r>
-            <w:proofErr w:type="spellEnd"/>
-            <w:r>
-              <w:t xml:space="preserve">, </w:t>
-            </w:r>
-            <w:proofErr w:type="spellStart"/>
-            <w:r>
-              <w:t>name</w:t>
-            </w:r>
-            <w:proofErr w:type="spellEnd"/>
-            <w:r>
-              <w:t xml:space="preserve"> ist </w:t>
-            </w:r>
-            <w:proofErr w:type="spellStart"/>
-            <w:r>
-              <w:t>immutable</w:t>
-            </w:r>
-            <w:proofErr w:type="spellEnd"/>
+              <w:t>Scala favorisiert immutability. Map, name ist immutable</w:t>
+            </w:r>
           </w:p>
           <w:p>
             <w:r>
@@ -2249,13 +1441,8 @@
           <w:p>
             <w:r>
               <w:lastRenderedPageBreak/>
-              <w:t xml:space="preserve">Slide </w:t>
-            </w:r>
-            <w:proofErr w:type="spellStart"/>
-            <w:r>
-              <w:t>Immutability</w:t>
-            </w:r>
-            <w:proofErr w:type="spellEnd"/>
+              <w:t>Slide Immutability</w:t>
+            </w:r>
           </w:p>
         </w:tc>
         <w:tc>
@@ -2272,15 +1459,7 @@
           </w:tcPr>
           <w:p>
             <w:r>
-              <w:t xml:space="preserve">Java </w:t>
-            </w:r>
-            <w:proofErr w:type="spellStart"/>
-            <w:r>
-              <w:t>immutable</w:t>
-            </w:r>
-            <w:proofErr w:type="spellEnd"/>
-            <w:r>
-              <w:t xml:space="preserve"> machen</w:t>
+              <w:t>Java immutable machen</w:t>
             </w:r>
           </w:p>
         </w:tc>
@@ -2290,28 +1469,12 @@
           </w:tcPr>
           <w:p>
             <w:r>
-              <w:t xml:space="preserve">Person final und </w:t>
-            </w:r>
-            <w:proofErr w:type="spellStart"/>
-            <w:r>
-              <w:t>setter</w:t>
-            </w:r>
-            <w:proofErr w:type="spellEnd"/>
-            <w:r>
-              <w:t xml:space="preserve"> weg</w:t>
-            </w:r>
-          </w:p>
-          <w:p>
-            <w:r>
-              <w:t xml:space="preserve">Bank final und </w:t>
-            </w:r>
-            <w:proofErr w:type="spellStart"/>
-            <w:r>
-              <w:t>setter</w:t>
-            </w:r>
-            <w:proofErr w:type="spellEnd"/>
-            <w:r>
-              <w:t xml:space="preserve"> weg</w:t>
+              <w:t>Person final und setter weg</w:t>
+            </w:r>
+          </w:p>
+          <w:p>
+            <w:r>
+              <w:t>Bank final und setter weg</w:t>
             </w:r>
           </w:p>
         </w:tc>
@@ -2323,15 +1486,7 @@
           </w:tcPr>
           <w:p>
             <w:r>
-              <w:t xml:space="preserve">Java </w:t>
-            </w:r>
-            <w:proofErr w:type="spellStart"/>
-            <w:r>
-              <w:t>functional</w:t>
-            </w:r>
-            <w:proofErr w:type="spellEnd"/>
-            <w:r>
-              <w:t xml:space="preserve"> machen</w:t>
+              <w:t>Java functional machen</w:t>
             </w:r>
           </w:p>
         </w:tc>
@@ -2341,26 +1496,10 @@
           </w:tcPr>
           <w:p>
             <w:r>
-              <w:t xml:space="preserve">Bank </w:t>
-            </w:r>
-            <w:proofErr w:type="spellStart"/>
-            <w:r>
-              <w:t>addPartner</w:t>
-            </w:r>
-            <w:proofErr w:type="spellEnd"/>
-            <w:r>
-              <w:t xml:space="preserve"> umschreiben (Block mit </w:t>
-            </w:r>
-            <w:r>
-              <w:t xml:space="preserve">Alt + Cursor markieren und mit Alt + </w:t>
-            </w:r>
-            <w:proofErr w:type="spellStart"/>
-            <w:r>
-              <w:t>Shift</w:t>
-            </w:r>
-            <w:proofErr w:type="spellEnd"/>
-            <w:r>
-              <w:t xml:space="preserve"> + Cursor bewegen)</w:t>
+              <w:t xml:space="preserve">Bank addPartner umschreiben (Block mit </w:t>
+            </w:r>
+            <w:r>
+              <w:t>Alt + Cursor markieren und mit Alt + Shift + Cursor bewegen)</w:t>
             </w:r>
           </w:p>
           <w:p/>
@@ -2413,7 +1552,6 @@
               </w:rPr>
               <w:t xml:space="preserve">UUID </w:t>
             </w:r>
-            <w:proofErr w:type="spellStart"/>
             <w:r>
               <w:rPr>
                 <w:rFonts w:ascii="Menlo" w:hAnsi="Menlo" w:cs="Menlo"/>
@@ -2424,38 +1562,15 @@
               </w:rPr>
               <w:t>addPartner</w:t>
             </w:r>
-            <w:proofErr w:type="spellEnd"/>
-            <w:r>
-              <w:rPr>
-                <w:rFonts w:ascii="Menlo" w:hAnsi="Menlo" w:cs="Menlo"/>
-                <w:color w:val="A9B7C6"/>
-                <w:sz w:val="18"/>
-                <w:szCs w:val="18"/>
-                <w:lang w:val="en-GB" w:eastAsia="en-GB"/>
-              </w:rPr>
-              <w:t xml:space="preserve">(Person </w:t>
-            </w:r>
-            <w:proofErr w:type="spellStart"/>
-            <w:r>
-              <w:rPr>
-                <w:rFonts w:ascii="Menlo" w:hAnsi="Menlo" w:cs="Menlo"/>
-                <w:color w:val="A9B7C6"/>
-                <w:sz w:val="18"/>
-                <w:szCs w:val="18"/>
-                <w:lang w:val="en-GB" w:eastAsia="en-GB"/>
-              </w:rPr>
-              <w:t>pPerson</w:t>
-            </w:r>
-            <w:proofErr w:type="spellEnd"/>
-            <w:r>
-              <w:rPr>
-                <w:rFonts w:ascii="Menlo" w:hAnsi="Menlo" w:cs="Menlo"/>
-                <w:color w:val="A9B7C6"/>
-                <w:sz w:val="18"/>
-                <w:szCs w:val="18"/>
-                <w:lang w:val="en-GB" w:eastAsia="en-GB"/>
-              </w:rPr>
-              <w:t>) {</w:t>
+            <w:r>
+              <w:rPr>
+                <w:rFonts w:ascii="Menlo" w:hAnsi="Menlo" w:cs="Menlo"/>
+                <w:color w:val="A9B7C6"/>
+                <w:sz w:val="18"/>
+                <w:szCs w:val="18"/>
+                <w:lang w:val="en-GB" w:eastAsia="en-GB"/>
+              </w:rPr>
+              <w:t>(Person pPerson) {</w:t>
             </w:r>
             <w:r>
               <w:rPr>
@@ -2478,7 +1593,6 @@
               </w:rPr>
               <w:t xml:space="preserve">return </w:t>
             </w:r>
-            <w:proofErr w:type="spellStart"/>
             <w:r>
               <w:rPr>
                 <w:rFonts w:ascii="Menlo" w:hAnsi="Menlo" w:cs="Menlo"/>
@@ -2497,18 +1611,7 @@
                 <w:szCs w:val="18"/>
                 <w:lang w:val="en-GB" w:eastAsia="en-GB"/>
               </w:rPr>
-              <w:t>.entrySet</w:t>
-            </w:r>
-            <w:proofErr w:type="spellEnd"/>
-            <w:r>
-              <w:rPr>
-                <w:rFonts w:ascii="Menlo" w:hAnsi="Menlo" w:cs="Menlo"/>
-                <w:color w:val="A9B7C6"/>
-                <w:sz w:val="18"/>
-                <w:szCs w:val="18"/>
-                <w:lang w:val="en-GB" w:eastAsia="en-GB"/>
-              </w:rPr>
-              <w:t>().stream()</w:t>
+              <w:t>.entrySet().stream()</w:t>
             </w:r>
             <w:r>
               <w:rPr>
@@ -2519,31 +1622,8 @@
                 <w:lang w:val="en-GB" w:eastAsia="en-GB"/>
               </w:rPr>
               <w:br/>
-              <w:t xml:space="preserve">            .filter(entry -&gt; </w:t>
-            </w:r>
-            <w:proofErr w:type="spellStart"/>
-            <w:r>
-              <w:rPr>
-                <w:rFonts w:ascii="Menlo" w:hAnsi="Menlo" w:cs="Menlo"/>
-                <w:color w:val="A9B7C6"/>
-                <w:sz w:val="18"/>
-                <w:szCs w:val="18"/>
-                <w:lang w:val="en-GB" w:eastAsia="en-GB"/>
-              </w:rPr>
-              <w:t>entry.getValue</w:t>
-            </w:r>
-            <w:proofErr w:type="spellEnd"/>
-            <w:r>
-              <w:rPr>
-                <w:rFonts w:ascii="Menlo" w:hAnsi="Menlo" w:cs="Menlo"/>
-                <w:color w:val="A9B7C6"/>
-                <w:sz w:val="18"/>
-                <w:szCs w:val="18"/>
-                <w:lang w:val="en-GB" w:eastAsia="en-GB"/>
-              </w:rPr>
-              <w:t>().equals(</w:t>
-            </w:r>
-            <w:proofErr w:type="spellStart"/>
+              <w:t xml:space="preserve">            .filter(entry -&gt; entry.getValue().equals(</w:t>
+            </w:r>
             <w:r>
               <w:rPr>
                 <w:rFonts w:ascii="Menlo" w:hAnsi="Menlo" w:cs="Menlo"/>
@@ -2554,7 +1634,6 @@
               </w:rPr>
               <w:t>pPerson</w:t>
             </w:r>
-            <w:proofErr w:type="spellEnd"/>
             <w:r>
               <w:rPr>
                 <w:rFonts w:ascii="Menlo" w:hAnsi="Menlo" w:cs="Menlo"/>
@@ -2574,29 +1653,7 @@
                 <w:lang w:val="en-GB" w:eastAsia="en-GB"/>
               </w:rPr>
               <w:br/>
-              <w:t xml:space="preserve">            .</w:t>
-            </w:r>
-            <w:proofErr w:type="spellStart"/>
-            <w:r>
-              <w:rPr>
-                <w:rFonts w:ascii="Menlo" w:hAnsi="Menlo" w:cs="Menlo"/>
-                <w:color w:val="A9B7C6"/>
-                <w:sz w:val="18"/>
-                <w:szCs w:val="18"/>
-                <w:lang w:val="en-GB" w:eastAsia="en-GB"/>
-              </w:rPr>
-              <w:t>findFirst</w:t>
-            </w:r>
-            <w:proofErr w:type="spellEnd"/>
-            <w:r>
-              <w:rPr>
-                <w:rFonts w:ascii="Menlo" w:hAnsi="Menlo" w:cs="Menlo"/>
-                <w:color w:val="A9B7C6"/>
-                <w:sz w:val="18"/>
-                <w:szCs w:val="18"/>
-                <w:lang w:val="en-GB" w:eastAsia="en-GB"/>
-              </w:rPr>
-              <w:t>()</w:t>
+              <w:t xml:space="preserve">            .findFirst()</w:t>
             </w:r>
             <w:r>
               <w:rPr>
@@ -2607,51 +1664,7 @@
                 <w:lang w:val="en-GB" w:eastAsia="en-GB"/>
               </w:rPr>
               <w:br/>
-              <w:t xml:space="preserve">            .map(</w:t>
-            </w:r>
-            <w:proofErr w:type="spellStart"/>
-            <w:r>
-              <w:rPr>
-                <w:rFonts w:ascii="Menlo" w:hAnsi="Menlo" w:cs="Menlo"/>
-                <w:color w:val="A9B7C6"/>
-                <w:sz w:val="18"/>
-                <w:szCs w:val="18"/>
-                <w:lang w:val="en-GB" w:eastAsia="en-GB"/>
-              </w:rPr>
-              <w:t>Map.Entry</w:t>
-            </w:r>
-            <w:proofErr w:type="spellEnd"/>
-            <w:r>
-              <w:rPr>
-                <w:rFonts w:ascii="Menlo" w:hAnsi="Menlo" w:cs="Menlo"/>
-                <w:color w:val="A9B7C6"/>
-                <w:sz w:val="18"/>
-                <w:szCs w:val="18"/>
-                <w:lang w:val="en-GB" w:eastAsia="en-GB"/>
-              </w:rPr>
-              <w:t>::</w:t>
-            </w:r>
-            <w:proofErr w:type="spellStart"/>
-            <w:r>
-              <w:rPr>
-                <w:rFonts w:ascii="Menlo" w:hAnsi="Menlo" w:cs="Menlo"/>
-                <w:color w:val="A9B7C6"/>
-                <w:sz w:val="18"/>
-                <w:szCs w:val="18"/>
-                <w:lang w:val="en-GB" w:eastAsia="en-GB"/>
-              </w:rPr>
-              <w:t>getKey</w:t>
-            </w:r>
-            <w:proofErr w:type="spellEnd"/>
-            <w:r>
-              <w:rPr>
-                <w:rFonts w:ascii="Menlo" w:hAnsi="Menlo" w:cs="Menlo"/>
-                <w:color w:val="A9B7C6"/>
-                <w:sz w:val="18"/>
-                <w:szCs w:val="18"/>
-                <w:lang w:val="en-GB" w:eastAsia="en-GB"/>
-              </w:rPr>
-              <w:t>)</w:t>
+              <w:t xml:space="preserve">            .map(Map.Entry::getKey)</w:t>
             </w:r>
             <w:r>
               <w:rPr>
@@ -2662,29 +1675,7 @@
                 <w:lang w:val="en-GB" w:eastAsia="en-GB"/>
               </w:rPr>
               <w:br/>
-              <w:t xml:space="preserve">            .</w:t>
-            </w:r>
-            <w:proofErr w:type="spellStart"/>
-            <w:r>
-              <w:rPr>
-                <w:rFonts w:ascii="Menlo" w:hAnsi="Menlo" w:cs="Menlo"/>
-                <w:color w:val="A9B7C6"/>
-                <w:sz w:val="18"/>
-                <w:szCs w:val="18"/>
-                <w:lang w:val="en-GB" w:eastAsia="en-GB"/>
-              </w:rPr>
-              <w:t>orElseGet</w:t>
-            </w:r>
-            <w:proofErr w:type="spellEnd"/>
-            <w:r>
-              <w:rPr>
-                <w:rFonts w:ascii="Menlo" w:hAnsi="Menlo" w:cs="Menlo"/>
-                <w:color w:val="A9B7C6"/>
-                <w:sz w:val="18"/>
-                <w:szCs w:val="18"/>
-                <w:lang w:val="en-GB" w:eastAsia="en-GB"/>
-              </w:rPr>
-              <w:t>(() -&gt; {</w:t>
+              <w:t xml:space="preserve">            .orElseGet(() -&gt; {</w:t>
             </w:r>
             <w:r>
               <w:rPr>
@@ -2695,40 +1686,7 @@
                 <w:lang w:val="en-GB" w:eastAsia="en-GB"/>
               </w:rPr>
               <w:br/>
-              <w:t xml:space="preserve">                UUID </w:t>
-            </w:r>
-            <w:proofErr w:type="spellStart"/>
-            <w:r>
-              <w:rPr>
-                <w:rFonts w:ascii="Menlo" w:hAnsi="Menlo" w:cs="Menlo"/>
-                <w:color w:val="A9B7C6"/>
-                <w:sz w:val="18"/>
-                <w:szCs w:val="18"/>
-                <w:lang w:val="en-GB" w:eastAsia="en-GB"/>
-              </w:rPr>
-              <w:t>newID</w:t>
-            </w:r>
-            <w:proofErr w:type="spellEnd"/>
-            <w:r>
-              <w:rPr>
-                <w:rFonts w:ascii="Menlo" w:hAnsi="Menlo" w:cs="Menlo"/>
-                <w:color w:val="A9B7C6"/>
-                <w:sz w:val="18"/>
-                <w:szCs w:val="18"/>
-                <w:lang w:val="en-GB" w:eastAsia="en-GB"/>
-              </w:rPr>
-              <w:t xml:space="preserve"> = </w:t>
-            </w:r>
-            <w:proofErr w:type="spellStart"/>
-            <w:r>
-              <w:rPr>
-                <w:rFonts w:ascii="Menlo" w:hAnsi="Menlo" w:cs="Menlo"/>
-                <w:color w:val="A9B7C6"/>
-                <w:sz w:val="18"/>
-                <w:szCs w:val="18"/>
-                <w:lang w:val="en-GB" w:eastAsia="en-GB"/>
-              </w:rPr>
-              <w:t>UUID.</w:t>
+              <w:t xml:space="preserve">                UUID newID = UUID.</w:t>
             </w:r>
             <w:r>
               <w:rPr>
@@ -2742,7 +1700,6 @@
               </w:rPr>
               <w:t>randomUUID</w:t>
             </w:r>
-            <w:proofErr w:type="spellEnd"/>
             <w:r>
               <w:rPr>
                 <w:rFonts w:ascii="Menlo" w:hAnsi="Menlo" w:cs="Menlo"/>
@@ -2774,7 +1731,6 @@
               <w:br/>
               <w:t xml:space="preserve">                </w:t>
             </w:r>
-            <w:proofErr w:type="spellStart"/>
             <w:r>
               <w:rPr>
                 <w:rFonts w:ascii="Menlo" w:hAnsi="Menlo" w:cs="Menlo"/>
@@ -2793,31 +1749,8 @@
                 <w:szCs w:val="18"/>
                 <w:lang w:val="en-GB" w:eastAsia="en-GB"/>
               </w:rPr>
-              <w:t>.put</w:t>
-            </w:r>
-            <w:proofErr w:type="spellEnd"/>
-            <w:r>
-              <w:rPr>
-                <w:rFonts w:ascii="Menlo" w:hAnsi="Menlo" w:cs="Menlo"/>
-                <w:color w:val="A9B7C6"/>
-                <w:sz w:val="18"/>
-                <w:szCs w:val="18"/>
-                <w:lang w:val="en-GB" w:eastAsia="en-GB"/>
-              </w:rPr>
-              <w:t>(</w:t>
-            </w:r>
-            <w:proofErr w:type="spellStart"/>
-            <w:r>
-              <w:rPr>
-                <w:rFonts w:ascii="Menlo" w:hAnsi="Menlo" w:cs="Menlo"/>
-                <w:color w:val="A9B7C6"/>
-                <w:sz w:val="18"/>
-                <w:szCs w:val="18"/>
-                <w:lang w:val="en-GB" w:eastAsia="en-GB"/>
-              </w:rPr>
-              <w:t>newID</w:t>
-            </w:r>
-            <w:proofErr w:type="spellEnd"/>
+              <w:t>.put(newID</w:t>
+            </w:r>
             <w:r>
               <w:rPr>
                 <w:rFonts w:ascii="Menlo" w:hAnsi="Menlo" w:cs="Menlo"/>
@@ -2828,7 +1761,6 @@
               </w:rPr>
               <w:t xml:space="preserve">, </w:t>
             </w:r>
-            <w:proofErr w:type="spellStart"/>
             <w:r>
               <w:rPr>
                 <w:rFonts w:ascii="Menlo" w:hAnsi="Menlo" w:cs="Menlo"/>
@@ -2839,7 +1771,6 @@
               </w:rPr>
               <w:t>pPerson</w:t>
             </w:r>
-            <w:proofErr w:type="spellEnd"/>
             <w:r>
               <w:rPr>
                 <w:rFonts w:ascii="Menlo" w:hAnsi="Menlo" w:cs="Menlo"/>
@@ -2871,7 +1802,6 @@
               <w:br/>
               <w:t xml:space="preserve">                return </w:t>
             </w:r>
-            <w:proofErr w:type="spellStart"/>
             <w:r>
               <w:rPr>
                 <w:rFonts w:ascii="Menlo" w:hAnsi="Menlo" w:cs="Menlo"/>
@@ -2882,7 +1812,6 @@
               </w:rPr>
               <w:t>newID</w:t>
             </w:r>
-            <w:proofErr w:type="spellEnd"/>
             <w:r>
               <w:rPr>
                 <w:rFonts w:ascii="Menlo" w:hAnsi="Menlo" w:cs="Menlo"/>
@@ -2948,23 +1877,7 @@
           <w:p/>
           <w:p>
             <w:r>
-              <w:t xml:space="preserve">Bank </w:t>
-            </w:r>
-            <w:proofErr w:type="spellStart"/>
-            <w:r>
-              <w:t>getPartner</w:t>
-            </w:r>
-            <w:proofErr w:type="spellEnd"/>
-            <w:r>
-              <w:t xml:space="preserve"> mit Optional (Consumer soll sich nicht mit null befassen, sondern es wird immer etwas geliefert. Ist Null-</w:t>
-            </w:r>
-            <w:proofErr w:type="spellStart"/>
-            <w:r>
-              <w:t>Object</w:t>
-            </w:r>
-            <w:proofErr w:type="spellEnd"/>
-            <w:r>
-              <w:t>-Pattern)</w:t>
+              <w:t>Bank getPartner mit Optional (Consumer soll sich nicht mit null befassen, sondern es wird immer etwas geliefert. Ist Null-Object-Pattern)</w:t>
             </w:r>
           </w:p>
           <w:p/>
@@ -3017,7 +1930,6 @@
               </w:rPr>
               <w:t xml:space="preserve">Optional&lt;Person&gt; </w:t>
             </w:r>
-            <w:proofErr w:type="spellStart"/>
             <w:r>
               <w:rPr>
                 <w:rFonts w:ascii="Menlo" w:hAnsi="Menlo" w:cs="Menlo"/>
@@ -3028,7 +1940,6 @@
               </w:rPr>
               <w:t>getPerson</w:t>
             </w:r>
-            <w:proofErr w:type="spellEnd"/>
             <w:r>
               <w:rPr>
                 <w:rFonts w:ascii="Menlo" w:hAnsi="Menlo" w:cs="Menlo"/>
@@ -3039,7 +1950,6 @@
               </w:rPr>
               <w:t xml:space="preserve">(UUID </w:t>
             </w:r>
-            <w:proofErr w:type="spellStart"/>
             <w:r>
               <w:rPr>
                 <w:rFonts w:ascii="Menlo" w:hAnsi="Menlo" w:cs="Menlo"/>
@@ -3051,7 +1961,6 @@
               </w:rPr>
               <w:t>pId</w:t>
             </w:r>
-            <w:proofErr w:type="spellEnd"/>
             <w:r>
               <w:rPr>
                 <w:rFonts w:ascii="Menlo" w:hAnsi="Menlo" w:cs="Menlo"/>
@@ -3083,7 +1992,6 @@
               </w:rPr>
               <w:t xml:space="preserve">return </w:t>
             </w:r>
-            <w:proofErr w:type="spellStart"/>
             <w:r>
               <w:rPr>
                 <w:rFonts w:ascii="Menlo" w:hAnsi="Menlo" w:cs="Menlo"/>
@@ -3106,7 +2014,6 @@
               </w:rPr>
               <w:t>ofNullable</w:t>
             </w:r>
-            <w:proofErr w:type="spellEnd"/>
             <w:r>
               <w:rPr>
                 <w:rFonts w:ascii="Menlo" w:hAnsi="Menlo" w:cs="Menlo"/>
@@ -3117,7 +2024,6 @@
               </w:rPr>
               <w:t>(</w:t>
             </w:r>
-            <w:proofErr w:type="spellStart"/>
             <w:r>
               <w:rPr>
                 <w:rFonts w:ascii="Menlo" w:hAnsi="Menlo" w:cs="Menlo"/>
@@ -3136,20 +2042,8 @@
                 <w:szCs w:val="18"/>
                 <w:lang w:val="en-GB" w:eastAsia="en-GB"/>
               </w:rPr>
-              <w:t>.get</w:t>
-            </w:r>
-            <w:proofErr w:type="spellEnd"/>
-            <w:r>
-              <w:rPr>
-                <w:rFonts w:ascii="Menlo" w:hAnsi="Menlo" w:cs="Menlo"/>
-                <w:color w:val="A9B7C6"/>
-                <w:sz w:val="18"/>
-                <w:szCs w:val="18"/>
-                <w:lang w:val="en-GB" w:eastAsia="en-GB"/>
-              </w:rPr>
-              <w:t>(</w:t>
-            </w:r>
-            <w:proofErr w:type="spellStart"/>
+              <w:t>.get(</w:t>
+            </w:r>
             <w:r>
               <w:rPr>
                 <w:rFonts w:ascii="Menlo" w:hAnsi="Menlo" w:cs="Menlo"/>
@@ -3161,7 +2055,6 @@
               </w:rPr>
               <w:t>pId</w:t>
             </w:r>
-            <w:proofErr w:type="spellEnd"/>
             <w:r>
               <w:rPr>
                 <w:rFonts w:ascii="Menlo" w:hAnsi="Menlo" w:cs="Menlo"/>
@@ -3212,13 +2105,8 @@
           </w:tcPr>
           <w:p>
             <w:r>
-              <w:t xml:space="preserve">Tests </w:t>
-            </w:r>
-            <w:proofErr w:type="spellStart"/>
-            <w:r>
-              <w:t>ausfuehren</w:t>
-            </w:r>
-            <w:proofErr w:type="spellEnd"/>
+              <w:t>Tests ausfuehren</w:t>
+            </w:r>
           </w:p>
         </w:tc>
         <w:tc>
@@ -3227,23 +2115,657 @@
           </w:tcPr>
           <w:p>
             <w:r>
-              <w:t xml:space="preserve">Sind noch </w:t>
-            </w:r>
-            <w:proofErr w:type="spellStart"/>
-            <w:r>
-              <w:t>gruen</w:t>
-            </w:r>
-            <w:proofErr w:type="spellEnd"/>
-            <w:r>
-              <w:t>. Nichts gebrochen (./</w:t>
-            </w:r>
-            <w:proofErr w:type="spellStart"/>
-            <w:r>
-              <w:t>step</w:t>
-            </w:r>
-            <w:proofErr w:type="spellEnd"/>
-            <w:r>
-              <w:t xml:space="preserve"> 4 definiert den Stand)</w:t>
+              <w:t>Sind noch gruen. Nichts gebrochen (./step 4 definiert den Stand)</w:t>
+            </w:r>
+          </w:p>
+        </w:tc>
+      </w:tr>
+      <w:tr>
+        <w:tc>
+          <w:tcPr>
+            <w:tcW w:w="2463" w:type="dxa"/>
+          </w:tcPr>
+          <w:p>
+            <w:r>
+              <w:t>Slide Accounts mit Constraints</w:t>
+            </w:r>
+          </w:p>
+        </w:tc>
+        <w:tc>
+          <w:tcPr>
+            <w:tcW w:w="7484" w:type="dxa"/>
+          </w:tcPr>
+          <w:p/>
+        </w:tc>
+      </w:tr>
+      <w:tr>
+        <w:tc>
+          <w:tcPr>
+            <w:tcW w:w="2463" w:type="dxa"/>
+          </w:tcPr>
+          <w:p>
+            <w:r>
+              <w:t>Naive Java Implementierung</w:t>
+            </w:r>
+          </w:p>
+        </w:tc>
+        <w:tc>
+          <w:tcPr>
+            <w:tcW w:w="7484" w:type="dxa"/>
+          </w:tcPr>
+          <w:p>
+            <w:r>
+              <w:t>./step 5</w:t>
+            </w:r>
+          </w:p>
+          <w:p>
+            <w:r>
+              <w:t>Den Code habe ich vorbereitet.</w:t>
+            </w:r>
+          </w:p>
+          <w:p>
+            <w:r>
+              <w:t>Account zeigen</w:t>
+            </w:r>
+          </w:p>
+          <w:p>
+            <w:pPr>
+              <w:pStyle w:val="ListParagraph"/>
+              <w:numPr>
+                <w:ilvl w:val="0"/>
+                <w:numId w:val="5"/>
+              </w:numPr>
+            </w:pPr>
+            <w:r>
+              <w:t>Liste der Buchungen</w:t>
+            </w:r>
+          </w:p>
+          <w:p>
+            <w:pPr>
+              <w:pStyle w:val="ListParagraph"/>
+              <w:numPr>
+                <w:ilvl w:val="0"/>
+                <w:numId w:val="5"/>
+              </w:numPr>
+            </w:pPr>
+            <w:r>
+              <w:t>Buchung zeigen -&gt; Value und Valuta, ist immutable</w:t>
+            </w:r>
+          </w:p>
+          <w:p>
+            <w:pPr>
+              <w:pStyle w:val="ListParagraph"/>
+              <w:numPr>
+                <w:ilvl w:val="0"/>
+                <w:numId w:val="5"/>
+              </w:numPr>
+            </w:pPr>
+            <w:r>
+              <w:t>Withdraw and deposit</w:t>
+            </w:r>
+          </w:p>
+          <w:p>
+            <w:pPr>
+              <w:pStyle w:val="ListParagraph"/>
+              <w:numPr>
+                <w:ilvl w:val="1"/>
+                <w:numId w:val="5"/>
+              </w:numPr>
+            </w:pPr>
+            <w:r>
+              <w:t>Prüft den Betrag &gt; 0</w:t>
+            </w:r>
+          </w:p>
+          <w:p>
+            <w:pPr>
+              <w:pStyle w:val="ListParagraph"/>
+              <w:numPr>
+                <w:ilvl w:val="1"/>
+                <w:numId w:val="5"/>
+              </w:numPr>
+            </w:pPr>
+            <w:r>
+              <w:t>Post aufrufen, soll/haben mit positiv, resp. negativen Betrag</w:t>
+            </w:r>
+          </w:p>
+          <w:p>
+            <w:pPr>
+              <w:pStyle w:val="ListParagraph"/>
+              <w:numPr>
+                <w:ilvl w:val="0"/>
+                <w:numId w:val="5"/>
+              </w:numPr>
+            </w:pPr>
+            <w:r>
+              <w:t>Post ist abstract und muss von der konkreten Sub-Klasse überschrieben werden. Grund: Immutable und es muss eine neue Instance mit der zusätzlichen Buchung der konkreten Klasse erzeugt werden.</w:t>
+            </w:r>
+          </w:p>
+          <w:p>
+            <w:r>
+              <w:t>Zwei konkrete Ausprägungen: Current und Saving (Alt+Cmd+B)</w:t>
+            </w:r>
+          </w:p>
+          <w:p>
+            <w:r>
+              <w:t>Saving zuerst</w:t>
+            </w:r>
+          </w:p>
+          <w:p>
+            <w:pPr>
+              <w:pStyle w:val="ListParagraph"/>
+              <w:numPr>
+                <w:ilvl w:val="0"/>
+                <w:numId w:val="5"/>
+              </w:numPr>
+            </w:pPr>
+            <w:r>
+              <w:t>WithdrawUtil.noOverdraw</w:t>
+            </w:r>
+            <w:r>
+              <w:t xml:space="preserve"> anschauen</w:t>
+            </w:r>
+          </w:p>
+          <w:p>
+            <w:pPr>
+              <w:pStyle w:val="ListParagraph"/>
+              <w:numPr>
+                <w:ilvl w:val="0"/>
+                <w:numId w:val="5"/>
+              </w:numPr>
+            </w:pPr>
+            <w:r>
+              <w:t>WithdrawUtil.limited</w:t>
+            </w:r>
+            <w:r>
+              <w:t xml:space="preserve"> anschauen</w:t>
+            </w:r>
+          </w:p>
+          <w:p>
+            <w:pPr>
+              <w:pStyle w:val="ListParagraph"/>
+              <w:numPr>
+                <w:ilvl w:val="0"/>
+                <w:numId w:val="5"/>
+              </w:numPr>
+            </w:pPr>
+            <w:r>
+              <w:t>Wenn obigen Code keine Exception, dann neues Saving-Account mit der zuästzlichen buchung</w:t>
+            </w:r>
+          </w:p>
+          <w:p>
+            <w:r>
+              <w:t>Current</w:t>
+            </w:r>
+          </w:p>
+          <w:p>
+            <w:pPr>
+              <w:pStyle w:val="ListParagraph"/>
+              <w:numPr>
+                <w:ilvl w:val="0"/>
+                <w:numId w:val="5"/>
+              </w:numPr>
+            </w:pPr>
+            <w:r>
+              <w:t>Limited wie bei Saving</w:t>
+            </w:r>
+          </w:p>
+          <w:p>
+            <w:pPr>
+              <w:pStyle w:val="ListParagraph"/>
+              <w:numPr>
+                <w:ilvl w:val="0"/>
+                <w:numId w:val="5"/>
+              </w:numPr>
+            </w:pPr>
+            <w:r>
+              <w:t xml:space="preserve">Etwas komplizierter, es soll, wenn der Saldo eine bestimmte limite unterschreitet, eine zusätzliche Buchung für die Gebühr gemacht werden. Die Prüfung der Limite, wie auch die Buchung ist </w:t>
+            </w:r>
+            <w:r>
+              <w:t>FeeUtil.feeIfLowBalance</w:t>
+            </w:r>
+            <w:r>
+              <w:t xml:space="preserve"> implementiert.</w:t>
+            </w:r>
+          </w:p>
+        </w:tc>
+      </w:tr>
+      <w:tr>
+        <w:tc>
+          <w:tcPr>
+            <w:tcW w:w="2463" w:type="dxa"/>
+          </w:tcPr>
+          <w:p>
+            <w:r>
+              <w:t>Tests ausführen</w:t>
+            </w:r>
+          </w:p>
+        </w:tc>
+        <w:tc>
+          <w:tcPr>
+            <w:tcW w:w="7484" w:type="dxa"/>
+          </w:tcPr>
+          <w:p>
+            <w:r>
+              <w:t>Tests zeigen und ausführen</w:t>
+            </w:r>
+            <w:r>
+              <w:t xml:space="preserve"> (Shift+Ctrl+R)</w:t>
+            </w:r>
+          </w:p>
+        </w:tc>
+      </w:tr>
+      <w:tr>
+        <w:tc>
+          <w:tcPr>
+            <w:tcW w:w="2463" w:type="dxa"/>
+          </w:tcPr>
+          <w:p>
+            <w:r>
+              <w:t>Scala implementation</w:t>
+            </w:r>
+          </w:p>
+        </w:tc>
+        <w:tc>
+          <w:tcPr>
+            <w:tcW w:w="7484" w:type="dxa"/>
+          </w:tcPr>
+          <w:p>
+            <w:r>
+              <w:t>Wie implementiere ich dies in Scala?</w:t>
+            </w:r>
+          </w:p>
+          <w:p>
+            <w:r>
+              <w:t>Den Code habe ich vorbereitet (./step 6 ausführen)</w:t>
+            </w:r>
+          </w:p>
+          <w:p>
+            <w:r>
+              <w:t>Account zeigen</w:t>
+            </w:r>
+          </w:p>
+          <w:p>
+            <w:pPr>
+              <w:pStyle w:val="ListParagraph"/>
+              <w:numPr>
+                <w:ilvl w:val="0"/>
+                <w:numId w:val="5"/>
+              </w:numPr>
+            </w:pPr>
+            <w:r>
+              <w:t>Die Klasse macht das gleiche, wie bei Java mit einem Unterschied. Post ist implementiert. Dies war bei Java auf der konkreten Sub-Klassen. Wie kann aber die Basis-Klasse wissen, welche Sub-Klasse sie instanzieren muss? Dies wird mit Hilfe einer factoryMethod realisiert, die von jede Sub-Klasse definiert wird. Wird beim Constructor definiert.</w:t>
+            </w:r>
+          </w:p>
+          <w:p>
+            <w:r>
+              <w:t>Saving zeigen</w:t>
+            </w:r>
+          </w:p>
+          <w:p>
+            <w:pPr>
+              <w:pStyle w:val="ListParagraph"/>
+              <w:numPr>
+                <w:ilvl w:val="0"/>
+                <w:numId w:val="5"/>
+              </w:numPr>
+            </w:pPr>
+            <w:r>
+              <w:t>Beim Extends wird die Funktion factoryMethod für das Erstellen des Accounts übergeben (</w:t>
+            </w:r>
+            <w:r>
+              <w:t>Saving(withdrawLimit)</w:t>
+            </w:r>
+            <w:r>
+              <w:t xml:space="preserve">). </w:t>
+            </w:r>
+          </w:p>
+          <w:p>
+            <w:pPr>
+              <w:pStyle w:val="ListParagraph"/>
+              <w:numPr>
+                <w:ilvl w:val="0"/>
+                <w:numId w:val="5"/>
+              </w:numPr>
+            </w:pPr>
+            <w:r>
+              <w:t>Saving hat die Constraints, dass ich das Konto nicht überziehen kann und auch eine Rückzugslimite habe. Diese beiden Aspekte sind als Traits realisiert, welche ich als MixIns benutze.</w:t>
+            </w:r>
+          </w:p>
+          <w:p>
+            <w:r>
+              <w:t>NoOverdraw zeigen</w:t>
+            </w:r>
+          </w:p>
+          <w:p>
+            <w:pPr>
+              <w:pStyle w:val="ListParagraph"/>
+              <w:numPr>
+                <w:ilvl w:val="0"/>
+                <w:numId w:val="5"/>
+              </w:numPr>
+            </w:pPr>
+            <w:r>
+              <w:t>Dieser Trait überschreibt die Methode withdraw und fügt den zusätzlichen check ein (das if).</w:t>
+            </w:r>
+          </w:p>
+          <w:p>
+            <w:r>
+              <w:t>Limited zeigen</w:t>
+            </w:r>
+          </w:p>
+          <w:p>
+            <w:pPr>
+              <w:pStyle w:val="ListParagraph"/>
+              <w:numPr>
+                <w:ilvl w:val="0"/>
+                <w:numId w:val="5"/>
+              </w:numPr>
+            </w:pPr>
+            <w:r>
+              <w:t>Wie auch NoOverdraw überschreibt dieser Trait die Methode withdraw. Auch hier wird ein zusätzliche Check bezüglich der Rückzugslimite gemacht. Wenn der Betrag unter der Limite ist, wird super.withdraw aufgerufen.</w:t>
+            </w:r>
+          </w:p>
+          <w:p>
+            <w:r>
+              <w:t>Zurück zu Saving: Da die traits beide die gleiche Methode withdraw überschreiben, werden diese durch Scala literarisiert und in einer Sequenz ausgeführt.</w:t>
+            </w:r>
+          </w:p>
+        </w:tc>
+      </w:tr>
+      <w:tr>
+        <w:tc>
+          <w:tcPr>
+            <w:tcW w:w="2463" w:type="dxa"/>
+          </w:tcPr>
+          <w:p>
+            <w:r>
+              <w:t>Tests ausführen</w:t>
+            </w:r>
+          </w:p>
+        </w:tc>
+        <w:tc>
+          <w:tcPr>
+            <w:tcW w:w="7484" w:type="dxa"/>
+          </w:tcPr>
+          <w:p>
+            <w:r>
+              <w:t>Auch hier habe ich Tests. Fachlich machen die genau das gleiche, wie bei Java (Shift+Ctrl+R).</w:t>
+            </w:r>
+          </w:p>
+        </w:tc>
+      </w:tr>
+      <w:tr>
+        <w:tc>
+          <w:tcPr>
+            <w:tcW w:w="2463" w:type="dxa"/>
+          </w:tcPr>
+          <w:p>
+            <w:r>
+              <w:t>Zurück zu Java</w:t>
+            </w:r>
+          </w:p>
+        </w:tc>
+        <w:tc>
+          <w:tcPr>
+            <w:tcW w:w="7484" w:type="dxa"/>
+          </w:tcPr>
+          <w:p>
+            <w:r>
+              <w:t>Wie sieht jetzt eine Implementierung in Java aus, wenn ich dies ähnlich machen möchte? D.h. ich möchte meine Cross-Cutting Concerns nicht in Utility-Klassen haben, sondern eher so was wie Traits, resp MixIns.</w:t>
+            </w:r>
+          </w:p>
+          <w:p>
+            <w:r>
+              <w:t>Den Code habe ich vorbereitet (./step 7).</w:t>
+            </w:r>
+          </w:p>
+          <w:p>
+            <w:r>
+              <w:t>AccountTest zeigen</w:t>
+            </w:r>
+          </w:p>
+          <w:p>
+            <w:pPr>
+              <w:pStyle w:val="ListParagraph"/>
+              <w:numPr>
+                <w:ilvl w:val="0"/>
+                <w:numId w:val="5"/>
+              </w:numPr>
+            </w:pPr>
+            <w:r>
+              <w:t>Die Tests sind identisch wie bei der naiven Implementierung.</w:t>
+            </w:r>
+          </w:p>
+          <w:p>
+            <w:r>
+              <w:t>Account zeigen</w:t>
+            </w:r>
+          </w:p>
+          <w:p>
+            <w:pPr>
+              <w:pStyle w:val="ListParagraph"/>
+              <w:numPr>
+                <w:ilvl w:val="0"/>
+                <w:numId w:val="5"/>
+              </w:numPr>
+            </w:pPr>
+            <w:r>
+              <w:t>Gleich wie bei Scala habe ich eine factoryMethod beim Constructor eingeführt.</w:t>
+            </w:r>
+          </w:p>
+          <w:p>
+            <w:pPr>
+              <w:pStyle w:val="ListParagraph"/>
+              <w:numPr>
+                <w:ilvl w:val="0"/>
+                <w:numId w:val="5"/>
+              </w:numPr>
+            </w:pPr>
+            <w:r>
+              <w:t>Dies ermöglicht, dass ich post jetzt auch in der Basis Klasse Account implementieren kann. Bei Post wird die factoryMethode mit den entsprechenden Parametern aufgerufen.</w:t>
+            </w:r>
+          </w:p>
+          <w:p>
+            <w:r>
+              <w:t>Saving zeigen</w:t>
+            </w:r>
+          </w:p>
+          <w:p>
+            <w:pPr>
+              <w:pStyle w:val="ListParagraph"/>
+              <w:numPr>
+                <w:ilvl w:val="0"/>
+                <w:numId w:val="5"/>
+              </w:numPr>
+            </w:pPr>
+            <w:r>
+              <w:t>Beim Constructor den Aufruf super mit der factoryMethode zeigen</w:t>
+            </w:r>
+          </w:p>
+          <w:p>
+            <w:pPr>
+              <w:pStyle w:val="ListParagraph"/>
+              <w:numPr>
+                <w:ilvl w:val="0"/>
+                <w:numId w:val="5"/>
+              </w:numPr>
+            </w:pPr>
+            <w:r>
+              <w:t>Anders als zuvor wird jetzt withDraw überschrieben. Hier mache ich eine function composition, eine Komposition von Funktionen. Nämliche den Check dass kein Überziehen möglich ist, den Check der Rückzugslimite und schlussendlich das Buchen in der Basis-Klasse. Die Linearisierung, welche in Scala durch den Kompiler durchgeführt wurde, muss ich hier selber machen.</w:t>
+            </w:r>
+          </w:p>
+          <w:p>
+            <w:r>
+              <w:t>Limited zeigen</w:t>
+            </w:r>
+          </w:p>
+          <w:p>
+            <w:pPr>
+              <w:pStyle w:val="ListParagraph"/>
+              <w:numPr>
+                <w:ilvl w:val="0"/>
+                <w:numId w:val="5"/>
+              </w:numPr>
+            </w:pPr>
+            <w:r>
+              <w:t>Hier wird jeweils der predessor/Vorgänger als Parameter beim Konstruktor mitübergeben.</w:t>
+            </w:r>
+          </w:p>
+          <w:p>
+            <w:pPr>
+              <w:pStyle w:val="ListParagraph"/>
+              <w:numPr>
+                <w:ilvl w:val="0"/>
+                <w:numId w:val="5"/>
+              </w:numPr>
+            </w:pPr>
+            <w:r>
+              <w:t>Die Methode build macht nicht den Check, sondern liefert eine Methode, die den Check ausführt</w:t>
+            </w:r>
+          </w:p>
+          <w:p>
+            <w:r>
+              <w:t>NoOverdraw</w:t>
+            </w:r>
+          </w:p>
+          <w:p>
+            <w:pPr>
+              <w:pStyle w:val="ListParagraph"/>
+              <w:numPr>
+                <w:ilvl w:val="0"/>
+                <w:numId w:val="5"/>
+              </w:numPr>
+            </w:pPr>
+            <w:r>
+              <w:t xml:space="preserve"> </w:t>
+            </w:r>
+            <w:r>
+              <w:t>Die Methode build macht nicht den Check, sondern liefert eine Methode, die den Check ausführt</w:t>
+            </w:r>
+          </w:p>
+          <w:p>
+            <w:r>
+              <w:t>Current zeigen</w:t>
+            </w:r>
+          </w:p>
+          <w:p>
+            <w:pPr>
+              <w:pStyle w:val="ListParagraph"/>
+              <w:numPr>
+                <w:ilvl w:val="0"/>
+                <w:numId w:val="5"/>
+              </w:numPr>
+            </w:pPr>
+            <w:r>
+              <w:t>Hier wird auch Limited benutzt</w:t>
+            </w:r>
+          </w:p>
+          <w:p>
+            <w:pPr>
+              <w:pStyle w:val="ListParagraph"/>
+              <w:numPr>
+                <w:ilvl w:val="0"/>
+                <w:numId w:val="5"/>
+              </w:numPr>
+            </w:pPr>
+            <w:r>
+              <w:t xml:space="preserve">Zusätzlich wird noch die Funktion von </w:t>
+            </w:r>
+            <w:r>
+              <w:t>LowBalancePerBooking</w:t>
+            </w:r>
+            <w:r>
+              <w:t xml:space="preserve"> benutzt</w:t>
+            </w:r>
+          </w:p>
+          <w:p>
+            <w:r>
+              <w:t>LowBalancePerBooking</w:t>
+            </w:r>
+            <w:r>
+              <w:t xml:space="preserve"> zeigen</w:t>
+            </w:r>
+          </w:p>
+          <w:p>
+            <w:pPr>
+              <w:pStyle w:val="ListParagraph"/>
+              <w:numPr>
+                <w:ilvl w:val="0"/>
+                <w:numId w:val="5"/>
+              </w:numPr>
+            </w:pPr>
+            <w:r>
+              <w:t>Hier wird, wenn der Saldo unter der Schwelle ist, eine zusätzliche Gebühr belastet</w:t>
+            </w:r>
+          </w:p>
+          <w:p>
+            <w:pPr>
+              <w:pStyle w:val="ListParagraph"/>
+              <w:numPr>
+                <w:ilvl w:val="0"/>
+                <w:numId w:val="5"/>
+              </w:numPr>
+            </w:pPr>
+            <w:r>
+              <w:t>Auch hier ist es eine High-order Function, d.h. eine Funktion, die eine Function liefert</w:t>
+            </w:r>
+          </w:p>
+        </w:tc>
+      </w:tr>
+      <w:tr>
+        <w:tc>
+          <w:tcPr>
+            <w:tcW w:w="2463" w:type="dxa"/>
+          </w:tcPr>
+          <w:p>
+            <w:r>
+              <w:t>Test ausführen</w:t>
+            </w:r>
+          </w:p>
+        </w:tc>
+        <w:tc>
+          <w:tcPr>
+            <w:tcW w:w="7484" w:type="dxa"/>
+          </w:tcPr>
+          <w:p>
+            <w:r>
+              <w:t>Die Tests sind unverändert und sind grün (Shift+Ctrl+R)</w:t>
+            </w:r>
+          </w:p>
+        </w:tc>
+      </w:tr>
+      <w:tr>
+        <w:tc>
+          <w:tcPr>
+            <w:tcW w:w="2463" w:type="dxa"/>
+          </w:tcPr>
+          <w:p>
+            <w:r>
+              <w:t>Unterschiede</w:t>
+            </w:r>
+          </w:p>
+        </w:tc>
+        <w:tc>
+          <w:tcPr>
+            <w:tcW w:w="7484" w:type="dxa"/>
+          </w:tcPr>
+          <w:p>
+            <w:r>
+              <w:t xml:space="preserve">Auf den ersten Blick sind die Implementierung in Scala und Java sehr ähnliche, aber nicht gleich. Ein wesentlicher Unterschied ist, dass bei der Java Implementierung die konkrete Klasse wissen muss, welche Methoden der Basis-Klasse durch den Cross-Cutting-Concern, wie NoOverdraw oder </w:t>
+            </w:r>
+            <w:r>
+              <w:t>LowBalancePerBooking</w:t>
+            </w:r>
+            <w:r>
+              <w:t xml:space="preserve"> erweitert wird. Weil hier dann eine Delegation stattfinde. Die Scala Implementierung mit Traits hat diesen Nachteil nicht.</w:t>
+            </w:r>
+          </w:p>
+          <w:p>
+            <w:r>
+              <w:t xml:space="preserve">In Scala ist die Implementierung weniger invasiv als in Java. </w:t>
+            </w:r>
+            <w:r>
+              <w:t>Scala folgt hier dem Open-Closed-Principle von Betrand Meyer.</w:t>
             </w:r>
             <w:bookmarkStart w:id="0" w:name="_GoBack"/>
             <w:bookmarkEnd w:id="0"/>
@@ -3601,6 +3123,118 @@
     </w:lvl>
   </w:abstractNum>
   <w:abstractNum w:abstractNumId="3">
+    <w:nsid w:val="75200F07"/>
+    <w:multiLevelType w:val="hybridMultilevel"/>
+    <w:tmpl w:val="67243844"/>
+    <w:lvl w:ilvl="0" w:tplc="CC2C5D3E">
+      <w:numFmt w:val="bullet"/>
+      <w:lvlText w:val=""/>
+      <w:lvlJc w:val="left"/>
+      <w:pPr>
+        <w:ind w:left="720" w:hanging="360"/>
+      </w:pPr>
+      <w:rPr>
+        <w:rFonts w:ascii="Symbol" w:eastAsiaTheme="minorHAnsi" w:hAnsi="Symbol" w:cstheme="minorBidi" w:hint="default"/>
+      </w:rPr>
+    </w:lvl>
+    <w:lvl w:ilvl="1" w:tplc="08090003">
+      <w:start w:val="1"/>
+      <w:numFmt w:val="bullet"/>
+      <w:lvlText w:val="o"/>
+      <w:lvlJc w:val="left"/>
+      <w:pPr>
+        <w:ind w:left="1440" w:hanging="360"/>
+      </w:pPr>
+      <w:rPr>
+        <w:rFonts w:ascii="Courier New" w:hAnsi="Courier New" w:cs="Courier New" w:hint="default"/>
+      </w:rPr>
+    </w:lvl>
+    <w:lvl w:ilvl="2" w:tplc="08090005" w:tentative="1">
+      <w:start w:val="1"/>
+      <w:numFmt w:val="bullet"/>
+      <w:lvlText w:val=""/>
+      <w:lvlJc w:val="left"/>
+      <w:pPr>
+        <w:ind w:left="2160" w:hanging="360"/>
+      </w:pPr>
+      <w:rPr>
+        <w:rFonts w:ascii="Wingdings" w:hAnsi="Wingdings" w:hint="default"/>
+      </w:rPr>
+    </w:lvl>
+    <w:lvl w:ilvl="3" w:tplc="08090001" w:tentative="1">
+      <w:start w:val="1"/>
+      <w:numFmt w:val="bullet"/>
+      <w:lvlText w:val=""/>
+      <w:lvlJc w:val="left"/>
+      <w:pPr>
+        <w:ind w:left="2880" w:hanging="360"/>
+      </w:pPr>
+      <w:rPr>
+        <w:rFonts w:ascii="Symbol" w:hAnsi="Symbol" w:hint="default"/>
+      </w:rPr>
+    </w:lvl>
+    <w:lvl w:ilvl="4" w:tplc="08090003" w:tentative="1">
+      <w:start w:val="1"/>
+      <w:numFmt w:val="bullet"/>
+      <w:lvlText w:val="o"/>
+      <w:lvlJc w:val="left"/>
+      <w:pPr>
+        <w:ind w:left="3600" w:hanging="360"/>
+      </w:pPr>
+      <w:rPr>
+        <w:rFonts w:ascii="Courier New" w:hAnsi="Courier New" w:cs="Courier New" w:hint="default"/>
+      </w:rPr>
+    </w:lvl>
+    <w:lvl w:ilvl="5" w:tplc="08090005" w:tentative="1">
+      <w:start w:val="1"/>
+      <w:numFmt w:val="bullet"/>
+      <w:lvlText w:val=""/>
+      <w:lvlJc w:val="left"/>
+      <w:pPr>
+        <w:ind w:left="4320" w:hanging="360"/>
+      </w:pPr>
+      <w:rPr>
+        <w:rFonts w:ascii="Wingdings" w:hAnsi="Wingdings" w:hint="default"/>
+      </w:rPr>
+    </w:lvl>
+    <w:lvl w:ilvl="6" w:tplc="08090001" w:tentative="1">
+      <w:start w:val="1"/>
+      <w:numFmt w:val="bullet"/>
+      <w:lvlText w:val=""/>
+      <w:lvlJc w:val="left"/>
+      <w:pPr>
+        <w:ind w:left="5040" w:hanging="360"/>
+      </w:pPr>
+      <w:rPr>
+        <w:rFonts w:ascii="Symbol" w:hAnsi="Symbol" w:hint="default"/>
+      </w:rPr>
+    </w:lvl>
+    <w:lvl w:ilvl="7" w:tplc="08090003" w:tentative="1">
+      <w:start w:val="1"/>
+      <w:numFmt w:val="bullet"/>
+      <w:lvlText w:val="o"/>
+      <w:lvlJc w:val="left"/>
+      <w:pPr>
+        <w:ind w:left="5760" w:hanging="360"/>
+      </w:pPr>
+      <w:rPr>
+        <w:rFonts w:ascii="Courier New" w:hAnsi="Courier New" w:cs="Courier New" w:hint="default"/>
+      </w:rPr>
+    </w:lvl>
+    <w:lvl w:ilvl="8" w:tplc="08090005" w:tentative="1">
+      <w:start w:val="1"/>
+      <w:numFmt w:val="bullet"/>
+      <w:lvlText w:val=""/>
+      <w:lvlJc w:val="left"/>
+      <w:pPr>
+        <w:ind w:left="6480" w:hanging="360"/>
+      </w:pPr>
+      <w:rPr>
+        <w:rFonts w:ascii="Wingdings" w:hAnsi="Wingdings" w:hint="default"/>
+      </w:rPr>
+    </w:lvl>
+  </w:abstractNum>
+  <w:abstractNum w:abstractNumId="4">
     <w:nsid w:val="7F7E5230"/>
     <w:multiLevelType w:val="hybridMultilevel"/>
     <w:tmpl w:val="86AAC2F8"/>
@@ -3713,7 +3347,7 @@
     </w:lvl>
   </w:abstractNum>
   <w:num w:numId="1">
-    <w:abstractNumId w:val="3"/>
+    <w:abstractNumId w:val="4"/>
   </w:num>
   <w:num w:numId="2">
     <w:abstractNumId w:val="0"/>
@@ -3723,6 +3357,9 @@
   </w:num>
   <w:num w:numId="4">
     <w:abstractNumId w:val="2"/>
+  </w:num>
+  <w:num w:numId="5">
+    <w:abstractNumId w:val="3"/>
   </w:num>
 </w:numbering>
 </file>

--- a/Dialog.docx
+++ b/Dialog.docx
@@ -6,7 +6,6 @@
       <w:tblPr>
         <w:tblStyle w:val="TableGrid"/>
         <w:tblW w:w="9947" w:type="dxa"/>
-        <w:tblInd w:w="339" w:type="dxa"/>
         <w:tblLayout w:type="fixed"/>
         <w:tblLook w:val="04A0" w:firstRow="1" w:lastRow="0" w:firstColumn="1" w:lastColumn="0" w:noHBand="0" w:noVBand="1"/>
       </w:tblPr>
@@ -43,8 +42,13 @@
           </w:tcPr>
           <w:p>
             <w:r>
-              <w:t>Leeres projekt</w:t>
-            </w:r>
+              <w:t xml:space="preserve">Leeres </w:t>
+            </w:r>
+            <w:proofErr w:type="spellStart"/>
+            <w:r>
+              <w:t>projekt</w:t>
+            </w:r>
+            <w:proofErr w:type="spellEnd"/>
           </w:p>
         </w:tc>
         <w:tc>
@@ -52,8 +56,30 @@
             <w:tcW w:w="7484" w:type="dxa"/>
           </w:tcPr>
           <w:p>
-            <w:r>
-              <w:t>./step 1</w:t>
+            <w:pPr>
+              <w:rPr>
+                <w:b/>
+              </w:rPr>
+            </w:pPr>
+            <w:r>
+              <w:rPr>
+                <w:b/>
+              </w:rPr>
+              <w:t>./</w:t>
+            </w:r>
+            <w:proofErr w:type="spellStart"/>
+            <w:r>
+              <w:rPr>
+                <w:b/>
+              </w:rPr>
+              <w:t>step</w:t>
+            </w:r>
+            <w:proofErr w:type="spellEnd"/>
+            <w:r>
+              <w:rPr>
+                <w:b/>
+              </w:rPr>
+              <w:t xml:space="preserve"> 1</w:t>
             </w:r>
           </w:p>
         </w:tc>
@@ -74,8 +100,21 @@
             <w:tcW w:w="7484" w:type="dxa"/>
           </w:tcPr>
           <w:p>
-            <w:r>
-              <w:t>Cmd + N -&gt; package eightyDays.</w:t>
+            <w:proofErr w:type="spellStart"/>
+            <w:r>
+              <w:t>Cmd</w:t>
+            </w:r>
+            <w:proofErr w:type="spellEnd"/>
+            <w:r>
+              <w:t xml:space="preserve"> + N -&gt; </w:t>
+            </w:r>
+            <w:proofErr w:type="spellStart"/>
+            <w:r>
+              <w:t>package</w:t>
+            </w:r>
+            <w:proofErr w:type="spellEnd"/>
+            <w:r>
+              <w:t xml:space="preserve"> eightyDays.</w:t>
             </w:r>
             <w:r>
               <w:t>java</w:t>
@@ -99,19 +138,47 @@
             <w:tcW w:w="7484" w:type="dxa"/>
           </w:tcPr>
           <w:p>
-            <w:r>
-              <w:t>Cmd + N -&gt; class Person</w:t>
-            </w:r>
-          </w:p>
-          <w:p>
-            <w:r>
-              <w:t>Felder name, firstname</w:t>
-            </w:r>
-          </w:p>
-          <w:p>
+            <w:proofErr w:type="spellStart"/>
+            <w:r>
+              <w:t>Cmd</w:t>
+            </w:r>
+            <w:proofErr w:type="spellEnd"/>
+            <w:r>
+              <w:t xml:space="preserve"> + N -&gt; </w:t>
+            </w:r>
+            <w:proofErr w:type="spellStart"/>
+            <w:r>
+              <w:t>class</w:t>
+            </w:r>
+            <w:proofErr w:type="spellEnd"/>
+            <w:r>
+              <w:t xml:space="preserve"> Person</w:t>
+            </w:r>
+          </w:p>
+          <w:p>
+            <w:r>
+              <w:t xml:space="preserve">Felder </w:t>
+            </w:r>
+            <w:proofErr w:type="spellStart"/>
+            <w:r>
+              <w:t>name</w:t>
+            </w:r>
+            <w:proofErr w:type="spellEnd"/>
+            <w:r>
+              <w:t xml:space="preserve">, </w:t>
+            </w:r>
+            <w:proofErr w:type="spellStart"/>
+            <w:r>
+              <w:t>firstname</w:t>
+            </w:r>
+            <w:proofErr w:type="spellEnd"/>
+          </w:p>
+          <w:p>
+            <w:proofErr w:type="spellStart"/>
             <w:r>
               <w:t>Consturctor</w:t>
             </w:r>
+            <w:proofErr w:type="spellEnd"/>
           </w:p>
           <w:p>
             <w:r>
@@ -119,9 +186,19 @@
             </w:r>
           </w:p>
           <w:p>
-            <w:r>
-              <w:t>Equals/HashCode</w:t>
-            </w:r>
+            <w:proofErr w:type="spellStart"/>
+            <w:r>
+              <w:t>Equals</w:t>
+            </w:r>
+            <w:proofErr w:type="spellEnd"/>
+            <w:r>
+              <w:t>/</w:t>
+            </w:r>
+            <w:proofErr w:type="spellStart"/>
+            <w:r>
+              <w:t>HashCode</w:t>
+            </w:r>
+            <w:proofErr w:type="spellEnd"/>
           </w:p>
         </w:tc>
       </w:tr>
@@ -141,19 +218,39 @@
             <w:tcW w:w="7484" w:type="dxa"/>
           </w:tcPr>
           <w:p>
-            <w:r>
-              <w:t>Cmd + N -&gt; class Bank</w:t>
-            </w:r>
-          </w:p>
-          <w:p>
-            <w:r>
-              <w:t>Feld name</w:t>
-            </w:r>
-          </w:p>
-          <w:p>
+            <w:proofErr w:type="spellStart"/>
+            <w:r>
+              <w:t>Cmd</w:t>
+            </w:r>
+            <w:proofErr w:type="spellEnd"/>
+            <w:r>
+              <w:t xml:space="preserve"> + N -&gt; </w:t>
+            </w:r>
+            <w:proofErr w:type="spellStart"/>
+            <w:r>
+              <w:t>class</w:t>
+            </w:r>
+            <w:proofErr w:type="spellEnd"/>
+            <w:r>
+              <w:t xml:space="preserve"> Bank</w:t>
+            </w:r>
+          </w:p>
+          <w:p>
+            <w:r>
+              <w:t xml:space="preserve">Feld </w:t>
+            </w:r>
+            <w:proofErr w:type="spellStart"/>
+            <w:r>
+              <w:t>name</w:t>
+            </w:r>
+            <w:proofErr w:type="spellEnd"/>
+          </w:p>
+          <w:p>
+            <w:proofErr w:type="spellStart"/>
             <w:r>
               <w:t>Consturctor</w:t>
             </w:r>
+            <w:proofErr w:type="spellEnd"/>
           </w:p>
           <w:p>
             <w:r>
@@ -161,11 +258,29 @@
             </w:r>
           </w:p>
           <w:p>
+            <w:proofErr w:type="spellStart"/>
             <w:r>
               <w:t>addPartner</w:t>
             </w:r>
-            <w:r>
-              <w:t xml:space="preserve"> (beim hinzuefugen der gleichen person soll die gleiche UUID geliefert werden)</w:t>
+            <w:proofErr w:type="spellEnd"/>
+            <w:r>
+              <w:t xml:space="preserve"> (beim </w:t>
+            </w:r>
+            <w:proofErr w:type="spellStart"/>
+            <w:r>
+              <w:t>hinzuefugen</w:t>
+            </w:r>
+            <w:proofErr w:type="spellEnd"/>
+            <w:r>
+              <w:t xml:space="preserve"> der gleichen </w:t>
+            </w:r>
+            <w:proofErr w:type="spellStart"/>
+            <w:r>
+              <w:t>person</w:t>
+            </w:r>
+            <w:proofErr w:type="spellEnd"/>
+            <w:r>
+              <w:t xml:space="preserve"> soll die gleiche UUID geliefert werden)</w:t>
             </w:r>
           </w:p>
           <w:p>
@@ -217,6 +332,7 @@
               </w:rPr>
               <w:t xml:space="preserve">UUID </w:t>
             </w:r>
+            <w:proofErr w:type="spellStart"/>
             <w:r>
               <w:rPr>
                 <w:rFonts w:ascii="Menlo" w:hAnsi="Menlo" w:cs="Menlo"/>
@@ -227,15 +343,38 @@
               </w:rPr>
               <w:t>addPartner</w:t>
             </w:r>
-            <w:r>
-              <w:rPr>
-                <w:rFonts w:ascii="Menlo" w:hAnsi="Menlo" w:cs="Menlo"/>
-                <w:color w:val="A9B7C6"/>
-                <w:sz w:val="18"/>
-                <w:szCs w:val="18"/>
-                <w:lang w:val="en-GB" w:eastAsia="en-GB"/>
-              </w:rPr>
-              <w:t>(Person pPerson) {</w:t>
+            <w:proofErr w:type="spellEnd"/>
+            <w:r>
+              <w:rPr>
+                <w:rFonts w:ascii="Menlo" w:hAnsi="Menlo" w:cs="Menlo"/>
+                <w:color w:val="A9B7C6"/>
+                <w:sz w:val="18"/>
+                <w:szCs w:val="18"/>
+                <w:lang w:val="en-GB" w:eastAsia="en-GB"/>
+              </w:rPr>
+              <w:t xml:space="preserve">(Person </w:t>
+            </w:r>
+            <w:proofErr w:type="spellStart"/>
+            <w:r>
+              <w:rPr>
+                <w:rFonts w:ascii="Menlo" w:hAnsi="Menlo" w:cs="Menlo"/>
+                <w:color w:val="A9B7C6"/>
+                <w:sz w:val="18"/>
+                <w:szCs w:val="18"/>
+                <w:lang w:val="en-GB" w:eastAsia="en-GB"/>
+              </w:rPr>
+              <w:t>pPerson</w:t>
+            </w:r>
+            <w:proofErr w:type="spellEnd"/>
+            <w:r>
+              <w:rPr>
+                <w:rFonts w:ascii="Menlo" w:hAnsi="Menlo" w:cs="Menlo"/>
+                <w:color w:val="A9B7C6"/>
+                <w:sz w:val="18"/>
+                <w:szCs w:val="18"/>
+                <w:lang w:val="en-GB" w:eastAsia="en-GB"/>
+              </w:rPr>
+              <w:t>) {</w:t>
             </w:r>
             <w:r>
               <w:rPr>
@@ -268,6 +407,7 @@
               </w:rPr>
               <w:t>(</w:t>
             </w:r>
+            <w:proofErr w:type="spellStart"/>
             <w:r>
               <w:rPr>
                 <w:rFonts w:ascii="Menlo" w:hAnsi="Menlo" w:cs="Menlo"/>
@@ -286,7 +426,40 @@
                 <w:szCs w:val="18"/>
                 <w:lang w:val="en-GB" w:eastAsia="en-GB"/>
               </w:rPr>
-              <w:t>.containsValue(pPerson)) {</w:t>
+              <w:t>.containsValue</w:t>
+            </w:r>
+            <w:proofErr w:type="spellEnd"/>
+            <w:r>
+              <w:rPr>
+                <w:rFonts w:ascii="Menlo" w:hAnsi="Menlo" w:cs="Menlo"/>
+                <w:color w:val="A9B7C6"/>
+                <w:sz w:val="18"/>
+                <w:szCs w:val="18"/>
+                <w:lang w:val="en-GB" w:eastAsia="en-GB"/>
+              </w:rPr>
+              <w:t>(</w:t>
+            </w:r>
+            <w:proofErr w:type="spellStart"/>
+            <w:r>
+              <w:rPr>
+                <w:rFonts w:ascii="Menlo" w:hAnsi="Menlo" w:cs="Menlo"/>
+                <w:color w:val="A9B7C6"/>
+                <w:sz w:val="18"/>
+                <w:szCs w:val="18"/>
+                <w:lang w:val="en-GB" w:eastAsia="en-GB"/>
+              </w:rPr>
+              <w:t>pPerson</w:t>
+            </w:r>
+            <w:proofErr w:type="spellEnd"/>
+            <w:r>
+              <w:rPr>
+                <w:rFonts w:ascii="Menlo" w:hAnsi="Menlo" w:cs="Menlo"/>
+                <w:color w:val="A9B7C6"/>
+                <w:sz w:val="18"/>
+                <w:szCs w:val="18"/>
+                <w:lang w:val="en-GB" w:eastAsia="en-GB"/>
+              </w:rPr>
+              <w:t>)) {</w:t>
             </w:r>
             <w:r>
               <w:rPr>
@@ -319,6 +492,7 @@
               </w:rPr>
               <w:t xml:space="preserve">(UUID id : </w:t>
             </w:r>
+            <w:proofErr w:type="spellStart"/>
             <w:r>
               <w:rPr>
                 <w:rFonts w:ascii="Menlo" w:hAnsi="Menlo" w:cs="Menlo"/>
@@ -337,7 +511,18 @@
                 <w:szCs w:val="18"/>
                 <w:lang w:val="en-GB" w:eastAsia="en-GB"/>
               </w:rPr>
-              <w:t>.keySet()) {</w:t>
+              <w:t>.keySet</w:t>
+            </w:r>
+            <w:proofErr w:type="spellEnd"/>
+            <w:r>
+              <w:rPr>
+                <w:rFonts w:ascii="Menlo" w:hAnsi="Menlo" w:cs="Menlo"/>
+                <w:color w:val="A9B7C6"/>
+                <w:sz w:val="18"/>
+                <w:szCs w:val="18"/>
+                <w:lang w:val="en-GB" w:eastAsia="en-GB"/>
+              </w:rPr>
+              <w:t>()) {</w:t>
             </w:r>
             <w:r>
               <w:rPr>
@@ -370,6 +555,7 @@
               </w:rPr>
               <w:t>(</w:t>
             </w:r>
+            <w:proofErr w:type="spellStart"/>
             <w:r>
               <w:rPr>
                 <w:rFonts w:ascii="Menlo" w:hAnsi="Menlo" w:cs="Menlo"/>
@@ -388,7 +574,40 @@
                 <w:szCs w:val="18"/>
                 <w:lang w:val="en-GB" w:eastAsia="en-GB"/>
               </w:rPr>
-              <w:t>.get(id).equals(pPerson)) {</w:t>
+              <w:t>.get</w:t>
+            </w:r>
+            <w:proofErr w:type="spellEnd"/>
+            <w:r>
+              <w:rPr>
+                <w:rFonts w:ascii="Menlo" w:hAnsi="Menlo" w:cs="Menlo"/>
+                <w:color w:val="A9B7C6"/>
+                <w:sz w:val="18"/>
+                <w:szCs w:val="18"/>
+                <w:lang w:val="en-GB" w:eastAsia="en-GB"/>
+              </w:rPr>
+              <w:t>(id).equals(</w:t>
+            </w:r>
+            <w:proofErr w:type="spellStart"/>
+            <w:r>
+              <w:rPr>
+                <w:rFonts w:ascii="Menlo" w:hAnsi="Menlo" w:cs="Menlo"/>
+                <w:color w:val="A9B7C6"/>
+                <w:sz w:val="18"/>
+                <w:szCs w:val="18"/>
+                <w:lang w:val="en-GB" w:eastAsia="en-GB"/>
+              </w:rPr>
+              <w:t>pPerson</w:t>
+            </w:r>
+            <w:proofErr w:type="spellEnd"/>
+            <w:r>
+              <w:rPr>
+                <w:rFonts w:ascii="Menlo" w:hAnsi="Menlo" w:cs="Menlo"/>
+                <w:color w:val="A9B7C6"/>
+                <w:sz w:val="18"/>
+                <w:szCs w:val="18"/>
+                <w:lang w:val="en-GB" w:eastAsia="en-GB"/>
+              </w:rPr>
+              <w:t>)) {</w:t>
             </w:r>
             <w:r>
               <w:rPr>
@@ -483,7 +702,40 @@
                 <w:lang w:val="en-GB" w:eastAsia="en-GB"/>
               </w:rPr>
               <w:br/>
-              <w:t xml:space="preserve">    UUID newId = UUID.</w:t>
+              <w:t xml:space="preserve">    UUID </w:t>
+            </w:r>
+            <w:proofErr w:type="spellStart"/>
+            <w:r>
+              <w:rPr>
+                <w:rFonts w:ascii="Menlo" w:hAnsi="Menlo" w:cs="Menlo"/>
+                <w:color w:val="A9B7C6"/>
+                <w:sz w:val="18"/>
+                <w:szCs w:val="18"/>
+                <w:lang w:val="en-GB" w:eastAsia="en-GB"/>
+              </w:rPr>
+              <w:t>newId</w:t>
+            </w:r>
+            <w:proofErr w:type="spellEnd"/>
+            <w:r>
+              <w:rPr>
+                <w:rFonts w:ascii="Menlo" w:hAnsi="Menlo" w:cs="Menlo"/>
+                <w:color w:val="A9B7C6"/>
+                <w:sz w:val="18"/>
+                <w:szCs w:val="18"/>
+                <w:lang w:val="en-GB" w:eastAsia="en-GB"/>
+              </w:rPr>
+              <w:t xml:space="preserve"> = </w:t>
+            </w:r>
+            <w:proofErr w:type="spellStart"/>
+            <w:r>
+              <w:rPr>
+                <w:rFonts w:ascii="Menlo" w:hAnsi="Menlo" w:cs="Menlo"/>
+                <w:color w:val="A9B7C6"/>
+                <w:sz w:val="18"/>
+                <w:szCs w:val="18"/>
+                <w:lang w:val="en-GB" w:eastAsia="en-GB"/>
+              </w:rPr>
+              <w:t>UUID.</w:t>
             </w:r>
             <w:r>
               <w:rPr>
@@ -497,6 +749,7 @@
               </w:rPr>
               <w:t>randomUUID</w:t>
             </w:r>
+            <w:proofErr w:type="spellEnd"/>
             <w:r>
               <w:rPr>
                 <w:rFonts w:ascii="Menlo" w:hAnsi="Menlo" w:cs="Menlo"/>
@@ -528,6 +781,7 @@
               <w:br/>
               <w:t xml:space="preserve">    </w:t>
             </w:r>
+            <w:proofErr w:type="spellStart"/>
             <w:r>
               <w:rPr>
                 <w:rFonts w:ascii="Menlo" w:hAnsi="Menlo" w:cs="Menlo"/>
@@ -546,8 +800,31 @@
                 <w:szCs w:val="18"/>
                 <w:lang w:val="en-GB" w:eastAsia="en-GB"/>
               </w:rPr>
-              <w:t>.put(newId</w:t>
-            </w:r>
+              <w:t>.put</w:t>
+            </w:r>
+            <w:proofErr w:type="spellEnd"/>
+            <w:r>
+              <w:rPr>
+                <w:rFonts w:ascii="Menlo" w:hAnsi="Menlo" w:cs="Menlo"/>
+                <w:color w:val="A9B7C6"/>
+                <w:sz w:val="18"/>
+                <w:szCs w:val="18"/>
+                <w:lang w:val="en-GB" w:eastAsia="en-GB"/>
+              </w:rPr>
+              <w:t>(</w:t>
+            </w:r>
+            <w:proofErr w:type="spellStart"/>
+            <w:r>
+              <w:rPr>
+                <w:rFonts w:ascii="Menlo" w:hAnsi="Menlo" w:cs="Menlo"/>
+                <w:color w:val="A9B7C6"/>
+                <w:sz w:val="18"/>
+                <w:szCs w:val="18"/>
+                <w:lang w:val="en-GB" w:eastAsia="en-GB"/>
+              </w:rPr>
+              <w:t>newId</w:t>
+            </w:r>
+            <w:proofErr w:type="spellEnd"/>
             <w:r>
               <w:rPr>
                 <w:rFonts w:ascii="Menlo" w:hAnsi="Menlo" w:cs="Menlo"/>
@@ -558,15 +835,27 @@
               </w:rPr>
               <w:t xml:space="preserve">, </w:t>
             </w:r>
-            <w:r>
-              <w:rPr>
-                <w:rFonts w:ascii="Menlo" w:hAnsi="Menlo" w:cs="Menlo"/>
-                <w:color w:val="A9B7C6"/>
-                <w:sz w:val="18"/>
-                <w:szCs w:val="18"/>
-                <w:lang w:val="en-GB" w:eastAsia="en-GB"/>
-              </w:rPr>
-              <w:t>pPerson)</w:t>
+            <w:proofErr w:type="spellStart"/>
+            <w:r>
+              <w:rPr>
+                <w:rFonts w:ascii="Menlo" w:hAnsi="Menlo" w:cs="Menlo"/>
+                <w:color w:val="A9B7C6"/>
+                <w:sz w:val="18"/>
+                <w:szCs w:val="18"/>
+                <w:lang w:val="en-GB" w:eastAsia="en-GB"/>
+              </w:rPr>
+              <w:t>pPerson</w:t>
+            </w:r>
+            <w:proofErr w:type="spellEnd"/>
+            <w:r>
+              <w:rPr>
+                <w:rFonts w:ascii="Menlo" w:hAnsi="Menlo" w:cs="Menlo"/>
+                <w:color w:val="A9B7C6"/>
+                <w:sz w:val="18"/>
+                <w:szCs w:val="18"/>
+                <w:lang w:val="en-GB" w:eastAsia="en-GB"/>
+              </w:rPr>
+              <w:t>)</w:t>
             </w:r>
             <w:r>
               <w:rPr>
@@ -589,6 +878,7 @@
               <w:br/>
               <w:t xml:space="preserve">    return </w:t>
             </w:r>
+            <w:proofErr w:type="spellStart"/>
             <w:r>
               <w:rPr>
                 <w:rFonts w:ascii="Menlo" w:hAnsi="Menlo" w:cs="Menlo"/>
@@ -599,6 +889,7 @@
               </w:rPr>
               <w:t>newId</w:t>
             </w:r>
+            <w:proofErr w:type="spellEnd"/>
             <w:r>
               <w:rPr>
                 <w:rFonts w:ascii="Menlo" w:hAnsi="Menlo" w:cs="Menlo"/>
@@ -632,9 +923,11 @@
           </w:p>
           <w:p/>
           <w:p>
+            <w:proofErr w:type="spellStart"/>
             <w:r>
               <w:t>getPartner</w:t>
             </w:r>
+            <w:proofErr w:type="spellEnd"/>
           </w:p>
           <w:p>
             <w:pPr>
@@ -685,6 +978,7 @@
               </w:rPr>
               <w:t xml:space="preserve">Person </w:t>
             </w:r>
+            <w:proofErr w:type="spellStart"/>
             <w:r>
               <w:rPr>
                 <w:rFonts w:ascii="Menlo" w:hAnsi="Menlo" w:cs="Menlo"/>
@@ -695,15 +989,38 @@
               </w:rPr>
               <w:t>getPerson</w:t>
             </w:r>
-            <w:r>
-              <w:rPr>
-                <w:rFonts w:ascii="Menlo" w:hAnsi="Menlo" w:cs="Menlo"/>
-                <w:color w:val="A9B7C6"/>
-                <w:sz w:val="18"/>
-                <w:szCs w:val="18"/>
-                <w:lang w:val="en-GB" w:eastAsia="en-GB"/>
-              </w:rPr>
-              <w:t>(UUID pId) {</w:t>
+            <w:proofErr w:type="spellEnd"/>
+            <w:r>
+              <w:rPr>
+                <w:rFonts w:ascii="Menlo" w:hAnsi="Menlo" w:cs="Menlo"/>
+                <w:color w:val="A9B7C6"/>
+                <w:sz w:val="18"/>
+                <w:szCs w:val="18"/>
+                <w:lang w:val="en-GB" w:eastAsia="en-GB"/>
+              </w:rPr>
+              <w:t xml:space="preserve">(UUID </w:t>
+            </w:r>
+            <w:proofErr w:type="spellStart"/>
+            <w:r>
+              <w:rPr>
+                <w:rFonts w:ascii="Menlo" w:hAnsi="Menlo" w:cs="Menlo"/>
+                <w:color w:val="A9B7C6"/>
+                <w:sz w:val="18"/>
+                <w:szCs w:val="18"/>
+                <w:lang w:val="en-GB" w:eastAsia="en-GB"/>
+              </w:rPr>
+              <w:t>pId</w:t>
+            </w:r>
+            <w:proofErr w:type="spellEnd"/>
+            <w:r>
+              <w:rPr>
+                <w:rFonts w:ascii="Menlo" w:hAnsi="Menlo" w:cs="Menlo"/>
+                <w:color w:val="A9B7C6"/>
+                <w:sz w:val="18"/>
+                <w:szCs w:val="18"/>
+                <w:lang w:val="en-GB" w:eastAsia="en-GB"/>
+              </w:rPr>
+              <w:t>) {</w:t>
             </w:r>
             <w:r>
               <w:rPr>
@@ -726,6 +1043,7 @@
               </w:rPr>
               <w:t xml:space="preserve">return </w:t>
             </w:r>
+            <w:proofErr w:type="spellStart"/>
             <w:r>
               <w:rPr>
                 <w:rFonts w:ascii="Menlo" w:hAnsi="Menlo" w:cs="Menlo"/>
@@ -744,7 +1062,40 @@
                 <w:szCs w:val="18"/>
                 <w:lang w:val="en-GB" w:eastAsia="en-GB"/>
               </w:rPr>
-              <w:t>.get(pId)</w:t>
+              <w:t>.get</w:t>
+            </w:r>
+            <w:proofErr w:type="spellEnd"/>
+            <w:r>
+              <w:rPr>
+                <w:rFonts w:ascii="Menlo" w:hAnsi="Menlo" w:cs="Menlo"/>
+                <w:color w:val="A9B7C6"/>
+                <w:sz w:val="18"/>
+                <w:szCs w:val="18"/>
+                <w:lang w:val="en-GB" w:eastAsia="en-GB"/>
+              </w:rPr>
+              <w:t>(</w:t>
+            </w:r>
+            <w:proofErr w:type="spellStart"/>
+            <w:r>
+              <w:rPr>
+                <w:rFonts w:ascii="Menlo" w:hAnsi="Menlo" w:cs="Menlo"/>
+                <w:color w:val="A9B7C6"/>
+                <w:sz w:val="18"/>
+                <w:szCs w:val="18"/>
+                <w:lang w:val="en-GB" w:eastAsia="en-GB"/>
+              </w:rPr>
+              <w:t>pId</w:t>
+            </w:r>
+            <w:proofErr w:type="spellEnd"/>
+            <w:r>
+              <w:rPr>
+                <w:rFonts w:ascii="Menlo" w:hAnsi="Menlo" w:cs="Menlo"/>
+                <w:color w:val="A9B7C6"/>
+                <w:sz w:val="18"/>
+                <w:szCs w:val="18"/>
+                <w:lang w:val="en-GB" w:eastAsia="en-GB"/>
+              </w:rPr>
+              <w:t>)</w:t>
             </w:r>
             <w:r>
               <w:rPr>
@@ -786,8 +1137,13 @@
           </w:tcPr>
           <w:p>
             <w:r>
-              <w:t>Tests ausfuehren</w:t>
-            </w:r>
+              <w:t xml:space="preserve">Tests </w:t>
+            </w:r>
+            <w:proofErr w:type="spellStart"/>
+            <w:r>
+              <w:t>ausfuehren</w:t>
+            </w:r>
+            <w:proofErr w:type="spellEnd"/>
           </w:p>
         </w:tc>
         <w:tc>
@@ -796,22 +1152,65 @@
           </w:tcPr>
           <w:p>
             <w:r>
-              <w:t>Tests vorbereteitet</w:t>
-            </w:r>
-          </w:p>
-          <w:p>
-            <w:r>
-              <w:t>./step 2</w:t>
-            </w:r>
-          </w:p>
-          <w:p>
-            <w:r>
-              <w:t>Zeigen</w:t>
-            </w:r>
-          </w:p>
-          <w:p>
-            <w:r>
-              <w:t>Run Ctrl + Shift + R</w:t>
+              <w:t xml:space="preserve">Tests </w:t>
+            </w:r>
+            <w:proofErr w:type="spellStart"/>
+            <w:r>
+              <w:t>vorbereteitet</w:t>
+            </w:r>
+            <w:proofErr w:type="spellEnd"/>
+          </w:p>
+          <w:p>
+            <w:pPr>
+              <w:rPr>
+                <w:b/>
+              </w:rPr>
+            </w:pPr>
+            <w:proofErr w:type="gramStart"/>
+            <w:r>
+              <w:t>.</w:t>
+            </w:r>
+            <w:r>
+              <w:rPr>
+                <w:b/>
+              </w:rPr>
+              <w:t>/</w:t>
+            </w:r>
+            <w:proofErr w:type="spellStart"/>
+            <w:proofErr w:type="gramEnd"/>
+            <w:r>
+              <w:rPr>
+                <w:b/>
+              </w:rPr>
+              <w:t>step</w:t>
+            </w:r>
+            <w:proofErr w:type="spellEnd"/>
+            <w:r>
+              <w:rPr>
+                <w:b/>
+              </w:rPr>
+              <w:t xml:space="preserve"> 2</w:t>
+            </w:r>
+          </w:p>
+          <w:p>
+            <w:r>
+              <w:t xml:space="preserve">Run </w:t>
+            </w:r>
+            <w:proofErr w:type="spellStart"/>
+            <w:r>
+              <w:t>Ctrl</w:t>
+            </w:r>
+            <w:proofErr w:type="spellEnd"/>
+            <w:r>
+              <w:t xml:space="preserve"> + </w:t>
+            </w:r>
+            <w:proofErr w:type="spellStart"/>
+            <w:r>
+              <w:t>Shift</w:t>
+            </w:r>
+            <w:proofErr w:type="spellEnd"/>
+            <w:r>
+              <w:t xml:space="preserve"> + R</w:t>
             </w:r>
           </w:p>
         </w:tc>
@@ -821,13 +1220,49 @@
           <w:tcPr>
             <w:tcW w:w="2463" w:type="dxa"/>
           </w:tcPr>
-          <w:p/>
+          <w:p>
+            <w:r>
+              <w:t>Scala implementieren</w:t>
+            </w:r>
+          </w:p>
+          <w:p>
+            <w:r>
+              <w:t>Package erstellen</w:t>
+            </w:r>
+          </w:p>
         </w:tc>
         <w:tc>
           <w:tcPr>
             <w:tcW w:w="7484" w:type="dxa"/>
           </w:tcPr>
-          <w:p/>
+          <w:p>
+            <w:r>
+              <w:t>Package erstellen</w:t>
+            </w:r>
+          </w:p>
+          <w:p>
+            <w:proofErr w:type="spellStart"/>
+            <w:r>
+              <w:t>Cmd</w:t>
+            </w:r>
+            <w:proofErr w:type="spellEnd"/>
+            <w:r>
+              <w:t xml:space="preserve"> + N -&gt; </w:t>
+            </w:r>
+            <w:proofErr w:type="spellStart"/>
+            <w:r>
+              <w:t>package</w:t>
+            </w:r>
+            <w:proofErr w:type="spellEnd"/>
+            <w:r>
+              <w:t xml:space="preserve"> </w:t>
+            </w:r>
+            <w:proofErr w:type="spellStart"/>
+            <w:r>
+              <w:t>eightyDays.scala</w:t>
+            </w:r>
+            <w:proofErr w:type="spellEnd"/>
+          </w:p>
         </w:tc>
       </w:tr>
       <w:tr>
@@ -837,12 +1272,7 @@
           </w:tcPr>
           <w:p>
             <w:r>
-              <w:t>Scala implementieren</w:t>
-            </w:r>
-          </w:p>
-          <w:p>
-            <w:r>
-              <w:t>Package erstellen</w:t>
+              <w:t>Person implementieren</w:t>
             </w:r>
           </w:p>
         </w:tc>
@@ -851,14 +1281,58 @@
             <w:tcW w:w="7484" w:type="dxa"/>
           </w:tcPr>
           <w:p>
-            <w:r>
-              <w:t>Package erstellen</w:t>
-            </w:r>
-          </w:p>
-          <w:p>
-            <w:r>
-              <w:t>Cmd + N -&gt; package eightyDays.scala</w:t>
-            </w:r>
+            <w:proofErr w:type="spellStart"/>
+            <w:r>
+              <w:t>Cmd</w:t>
+            </w:r>
+            <w:proofErr w:type="spellEnd"/>
+            <w:r>
+              <w:t xml:space="preserve"> + N -&gt; </w:t>
+            </w:r>
+            <w:proofErr w:type="spellStart"/>
+            <w:r>
+              <w:t>scala</w:t>
+            </w:r>
+            <w:proofErr w:type="spellEnd"/>
+            <w:r>
+              <w:t xml:space="preserve"> </w:t>
+            </w:r>
+            <w:proofErr w:type="spellStart"/>
+            <w:r>
+              <w:t>class</w:t>
+            </w:r>
+            <w:proofErr w:type="spellEnd"/>
+            <w:r>
+              <w:t xml:space="preserve"> Person</w:t>
+            </w:r>
+          </w:p>
+          <w:p>
+            <w:r>
+              <w:t xml:space="preserve">Case </w:t>
+            </w:r>
+            <w:proofErr w:type="spellStart"/>
+            <w:r>
+              <w:t>class</w:t>
+            </w:r>
+            <w:proofErr w:type="spellEnd"/>
+          </w:p>
+          <w:p>
+            <w:r>
+              <w:t xml:space="preserve">Felder </w:t>
+            </w:r>
+            <w:proofErr w:type="spellStart"/>
+            <w:r>
+              <w:t>name</w:t>
+            </w:r>
+            <w:proofErr w:type="spellEnd"/>
+            <w:r>
+              <w:t xml:space="preserve">, </w:t>
+            </w:r>
+            <w:proofErr w:type="spellStart"/>
+            <w:r>
+              <w:t>firstname</w:t>
+            </w:r>
+            <w:proofErr w:type="spellEnd"/>
           </w:p>
         </w:tc>
       </w:tr>
@@ -869,7 +1343,7 @@
           </w:tcPr>
           <w:p>
             <w:r>
-              <w:t>Person implementieren</w:t>
+              <w:t>Bank implementieren</w:t>
             </w:r>
           </w:p>
         </w:tc>
@@ -878,51 +1352,86 @@
             <w:tcW w:w="7484" w:type="dxa"/>
           </w:tcPr>
           <w:p>
-            <w:r>
-              <w:t>Cmd + N -&gt; scala class Person</w:t>
-            </w:r>
-          </w:p>
-          <w:p>
-            <w:r>
-              <w:t>Case class</w:t>
-            </w:r>
-          </w:p>
-          <w:p>
-            <w:r>
-              <w:t>Felder name, firstname</w:t>
-            </w:r>
-          </w:p>
-        </w:tc>
-      </w:tr>
-      <w:tr>
-        <w:tc>
-          <w:tcPr>
-            <w:tcW w:w="2463" w:type="dxa"/>
-          </w:tcPr>
-          <w:p>
-            <w:r>
-              <w:t>Bank implementieren</w:t>
-            </w:r>
-          </w:p>
-        </w:tc>
-        <w:tc>
-          <w:tcPr>
-            <w:tcW w:w="7484" w:type="dxa"/>
-          </w:tcPr>
-          <w:p>
-            <w:r>
-              <w:t>Cmd + N -&gt; scala class Bank</w:t>
-            </w:r>
-          </w:p>
-          <w:p>
-            <w:r>
-              <w:t>Feld val name</w:t>
-            </w:r>
-          </w:p>
-          <w:p>
-            <w:r>
-              <w:t>Feld var partners</w:t>
-            </w:r>
+            <w:proofErr w:type="spellStart"/>
+            <w:r>
+              <w:t>Cmd</w:t>
+            </w:r>
+            <w:proofErr w:type="spellEnd"/>
+            <w:r>
+              <w:t xml:space="preserve"> + N -&gt; </w:t>
+            </w:r>
+            <w:proofErr w:type="spellStart"/>
+            <w:r>
+              <w:t>scala</w:t>
+            </w:r>
+            <w:proofErr w:type="spellEnd"/>
+            <w:r>
+              <w:t xml:space="preserve"> </w:t>
+            </w:r>
+            <w:proofErr w:type="spellStart"/>
+            <w:r>
+              <w:t>class</w:t>
+            </w:r>
+            <w:proofErr w:type="spellEnd"/>
+            <w:r>
+              <w:t xml:space="preserve"> Bank</w:t>
+            </w:r>
+          </w:p>
+          <w:p>
+            <w:r>
+              <w:t xml:space="preserve">Feld </w:t>
+            </w:r>
+            <w:proofErr w:type="spellStart"/>
+            <w:r>
+              <w:t>val</w:t>
+            </w:r>
+            <w:proofErr w:type="spellEnd"/>
+            <w:r>
+              <w:t xml:space="preserve"> </w:t>
+            </w:r>
+            <w:proofErr w:type="spellStart"/>
+            <w:r>
+              <w:t>name</w:t>
+            </w:r>
+            <w:proofErr w:type="spellEnd"/>
+          </w:p>
+          <w:p>
+            <w:r>
+              <w:t xml:space="preserve">Feld </w:t>
+            </w:r>
+            <w:proofErr w:type="spellStart"/>
+            <w:r>
+              <w:t>var</w:t>
+            </w:r>
+            <w:proofErr w:type="spellEnd"/>
+            <w:r>
+              <w:t xml:space="preserve"> </w:t>
+            </w:r>
+            <w:proofErr w:type="spellStart"/>
+            <w:r>
+              <w:t>partners</w:t>
+            </w:r>
+            <w:proofErr w:type="spellEnd"/>
+            <w:r>
+              <w:t xml:space="preserve">, hier will ich </w:t>
+            </w:r>
+            <w:proofErr w:type="spellStart"/>
+            <w:r>
+              <w:t>mutable</w:t>
+            </w:r>
+            <w:proofErr w:type="spellEnd"/>
+            <w:r>
+              <w:t xml:space="preserve"> </w:t>
+            </w:r>
+            <w:proofErr w:type="spellStart"/>
+            <w:r>
+              <w:t>state</w:t>
+            </w:r>
+            <w:proofErr w:type="spellEnd"/>
+          </w:p>
+          <w:p>
+            <w:bookmarkStart w:id="0" w:name="_GoBack"/>
+            <w:bookmarkEnd w:id="0"/>
           </w:p>
           <w:p>
             <w:pPr>
@@ -953,6 +1462,7 @@
                 <w:lang w:val="en-GB" w:eastAsia="en-GB"/>
               </w:rPr>
             </w:pPr>
+            <w:proofErr w:type="spellStart"/>
             <w:r>
               <w:rPr>
                 <w:rFonts w:ascii="Menlo" w:hAnsi="Menlo" w:cs="Menlo"/>
@@ -963,7 +1473,20 @@
                 <w:szCs w:val="18"/>
                 <w:lang w:val="en-GB" w:eastAsia="en-GB"/>
               </w:rPr>
-              <w:t xml:space="preserve">var </w:t>
+              <w:t>var</w:t>
+            </w:r>
+            <w:proofErr w:type="spellEnd"/>
+            <w:r>
+              <w:rPr>
+                <w:rFonts w:ascii="Menlo" w:hAnsi="Menlo" w:cs="Menlo"/>
+                <w:b/>
+                <w:bCs/>
+                <w:color w:val="CC7832"/>
+                <w:sz w:val="18"/>
+                <w:szCs w:val="18"/>
+                <w:lang w:val="en-GB" w:eastAsia="en-GB"/>
+              </w:rPr>
+              <w:t xml:space="preserve"> </w:t>
             </w:r>
             <w:r>
               <w:rPr>
@@ -987,6 +1510,7 @@
               </w:rPr>
               <w:t xml:space="preserve">= </w:t>
             </w:r>
+            <w:proofErr w:type="gramStart"/>
             <w:r>
               <w:rPr>
                 <w:rFonts w:ascii="Menlo" w:hAnsi="Menlo" w:cs="Menlo"/>
@@ -1007,7 +1531,18 @@
                 <w:szCs w:val="18"/>
                 <w:lang w:val="en-GB" w:eastAsia="en-GB"/>
               </w:rPr>
-              <w:t>[UUID</w:t>
+              <w:t>[</w:t>
+            </w:r>
+            <w:proofErr w:type="gramEnd"/>
+            <w:r>
+              <w:rPr>
+                <w:rFonts w:ascii="Menlo" w:hAnsi="Menlo" w:cs="Menlo"/>
+                <w:color w:val="A9B7C6"/>
+                <w:sz w:val="18"/>
+                <w:szCs w:val="18"/>
+                <w:lang w:val="en-GB" w:eastAsia="en-GB"/>
+              </w:rPr>
+              <w:t>UUID</w:t>
             </w:r>
             <w:r>
               <w:rPr>
@@ -1033,7 +1568,39 @@
           <w:p/>
           <w:p>
             <w:r>
-              <w:t>Methode addPartner</w:t>
+              <w:t xml:space="preserve">Methode </w:t>
+            </w:r>
+            <w:proofErr w:type="spellStart"/>
+            <w:r>
+              <w:t>addPartner</w:t>
+            </w:r>
+            <w:proofErr w:type="spellEnd"/>
+            <w:r>
+              <w:t xml:space="preserve"> (bei find mit </w:t>
+            </w:r>
+            <w:proofErr w:type="spellStart"/>
+            <w:r>
+              <w:t>entry</w:t>
+            </w:r>
+            <w:proofErr w:type="spellEnd"/>
+            <w:r>
+              <w:t xml:space="preserve"> =&gt; </w:t>
+            </w:r>
+            <w:proofErr w:type="gramStart"/>
+            <w:r>
+              <w:t>entry._</w:t>
+            </w:r>
+            <w:proofErr w:type="gramEnd"/>
+            <w:r>
+              <w:t xml:space="preserve">2 dann wieder </w:t>
+            </w:r>
+            <w:proofErr w:type="spellStart"/>
+            <w:r>
+              <w:t>loeschen</w:t>
+            </w:r>
+            <w:proofErr w:type="spellEnd"/>
+            <w:r>
+              <w:t xml:space="preserve"> _._2)</w:t>
             </w:r>
           </w:p>
           <w:p>
@@ -1065,6 +1632,7 @@
                 <w:lang w:val="en-GB" w:eastAsia="en-GB"/>
               </w:rPr>
             </w:pPr>
+            <w:proofErr w:type="spellStart"/>
             <w:r>
               <w:rPr>
                 <w:rFonts w:ascii="Menlo" w:hAnsi="Menlo" w:cs="Menlo"/>
@@ -1075,8 +1643,22 @@
                 <w:szCs w:val="18"/>
                 <w:lang w:val="en-GB" w:eastAsia="en-GB"/>
               </w:rPr>
-              <w:t xml:space="preserve">def </w:t>
-            </w:r>
+              <w:t>def</w:t>
+            </w:r>
+            <w:proofErr w:type="spellEnd"/>
+            <w:r>
+              <w:rPr>
+                <w:rFonts w:ascii="Menlo" w:hAnsi="Menlo" w:cs="Menlo"/>
+                <w:b/>
+                <w:bCs/>
+                <w:color w:val="CC7832"/>
+                <w:sz w:val="18"/>
+                <w:szCs w:val="18"/>
+                <w:lang w:val="en-GB" w:eastAsia="en-GB"/>
+              </w:rPr>
+              <w:t xml:space="preserve"> </w:t>
+            </w:r>
+            <w:proofErr w:type="spellStart"/>
             <w:r>
               <w:rPr>
                 <w:rFonts w:ascii="Menlo" w:hAnsi="Menlo" w:cs="Menlo"/>
@@ -1087,15 +1669,38 @@
               </w:rPr>
               <w:t>addPartner</w:t>
             </w:r>
-            <w:r>
-              <w:rPr>
-                <w:rFonts w:ascii="Menlo" w:hAnsi="Menlo" w:cs="Menlo"/>
-                <w:color w:val="A9B7C6"/>
-                <w:sz w:val="18"/>
-                <w:szCs w:val="18"/>
-                <w:lang w:val="en-GB" w:eastAsia="en-GB"/>
-              </w:rPr>
-              <w:t xml:space="preserve">(pPerson: Person) = </w:t>
+            <w:proofErr w:type="spellEnd"/>
+            <w:r>
+              <w:rPr>
+                <w:rFonts w:ascii="Menlo" w:hAnsi="Menlo" w:cs="Menlo"/>
+                <w:color w:val="A9B7C6"/>
+                <w:sz w:val="18"/>
+                <w:szCs w:val="18"/>
+                <w:lang w:val="en-GB" w:eastAsia="en-GB"/>
+              </w:rPr>
+              <w:t>(</w:t>
+            </w:r>
+            <w:proofErr w:type="spellStart"/>
+            <w:r>
+              <w:rPr>
+                <w:rFonts w:ascii="Menlo" w:hAnsi="Menlo" w:cs="Menlo"/>
+                <w:color w:val="A9B7C6"/>
+                <w:sz w:val="18"/>
+                <w:szCs w:val="18"/>
+                <w:lang w:val="en-GB" w:eastAsia="en-GB"/>
+              </w:rPr>
+              <w:t>pPerson</w:t>
+            </w:r>
+            <w:proofErr w:type="spellEnd"/>
+            <w:r>
+              <w:rPr>
+                <w:rFonts w:ascii="Menlo" w:hAnsi="Menlo" w:cs="Menlo"/>
+                <w:color w:val="A9B7C6"/>
+                <w:sz w:val="18"/>
+                <w:szCs w:val="18"/>
+                <w:lang w:val="en-GB" w:eastAsia="en-GB"/>
+              </w:rPr>
+              <w:t xml:space="preserve">: Person) = </w:t>
             </w:r>
             <w:r>
               <w:rPr>
@@ -1130,7 +1735,29 @@
                 <w:szCs w:val="18"/>
                 <w:lang w:val="en-GB" w:eastAsia="en-GB"/>
               </w:rPr>
-              <w:t>.find(_._2 == pPerson)</w:t>
+              <w:t xml:space="preserve">.find(_._2 == </w:t>
+            </w:r>
+            <w:proofErr w:type="spellStart"/>
+            <w:r>
+              <w:rPr>
+                <w:rFonts w:ascii="Menlo" w:hAnsi="Menlo" w:cs="Menlo"/>
+                <w:color w:val="A9B7C6"/>
+                <w:sz w:val="18"/>
+                <w:szCs w:val="18"/>
+                <w:lang w:val="en-GB" w:eastAsia="en-GB"/>
+              </w:rPr>
+              <w:t>pPerson</w:t>
+            </w:r>
+            <w:proofErr w:type="spellEnd"/>
+            <w:r>
+              <w:rPr>
+                <w:rFonts w:ascii="Menlo" w:hAnsi="Menlo" w:cs="Menlo"/>
+                <w:color w:val="A9B7C6"/>
+                <w:sz w:val="18"/>
+                <w:szCs w:val="18"/>
+                <w:lang w:val="en-GB" w:eastAsia="en-GB"/>
+              </w:rPr>
+              <w:t>)</w:t>
             </w:r>
             <w:r>
               <w:rPr>
@@ -1152,7 +1779,29 @@
                 <w:lang w:val="en-GB" w:eastAsia="en-GB"/>
               </w:rPr>
               <w:br/>
-              <w:t xml:space="preserve">  .getOrElse {</w:t>
+              <w:t xml:space="preserve">  .</w:t>
+            </w:r>
+            <w:proofErr w:type="spellStart"/>
+            <w:r>
+              <w:rPr>
+                <w:rFonts w:ascii="Menlo" w:hAnsi="Menlo" w:cs="Menlo"/>
+                <w:color w:val="A9B7C6"/>
+                <w:sz w:val="18"/>
+                <w:szCs w:val="18"/>
+                <w:lang w:val="en-GB" w:eastAsia="en-GB"/>
+              </w:rPr>
+              <w:t>getOrElse</w:t>
+            </w:r>
+            <w:proofErr w:type="spellEnd"/>
+            <w:r>
+              <w:rPr>
+                <w:rFonts w:ascii="Menlo" w:hAnsi="Menlo" w:cs="Menlo"/>
+                <w:color w:val="A9B7C6"/>
+                <w:sz w:val="18"/>
+                <w:szCs w:val="18"/>
+                <w:lang w:val="en-GB" w:eastAsia="en-GB"/>
+              </w:rPr>
+              <w:t xml:space="preserve"> {</w:t>
             </w:r>
             <w:r>
               <w:rPr>
@@ -1165,6 +1814,7 @@
               <w:br/>
               <w:t xml:space="preserve">    </w:t>
             </w:r>
+            <w:proofErr w:type="spellStart"/>
             <w:r>
               <w:rPr>
                 <w:rFonts w:ascii="Menlo" w:hAnsi="Menlo" w:cs="Menlo"/>
@@ -1175,17 +1825,53 @@
                 <w:szCs w:val="18"/>
                 <w:lang w:val="en-GB" w:eastAsia="en-GB"/>
               </w:rPr>
-              <w:t xml:space="preserve">val </w:t>
-            </w:r>
-            <w:r>
-              <w:rPr>
-                <w:rFonts w:ascii="Menlo" w:hAnsi="Menlo" w:cs="Menlo"/>
-                <w:color w:val="A9B7C6"/>
-                <w:sz w:val="18"/>
-                <w:szCs w:val="18"/>
-                <w:lang w:val="en-GB" w:eastAsia="en-GB"/>
-              </w:rPr>
-              <w:t>newID = UUID.</w:t>
+              <w:t>val</w:t>
+            </w:r>
+            <w:proofErr w:type="spellEnd"/>
+            <w:r>
+              <w:rPr>
+                <w:rFonts w:ascii="Menlo" w:hAnsi="Menlo" w:cs="Menlo"/>
+                <w:b/>
+                <w:bCs/>
+                <w:color w:val="CC7832"/>
+                <w:sz w:val="18"/>
+                <w:szCs w:val="18"/>
+                <w:lang w:val="en-GB" w:eastAsia="en-GB"/>
+              </w:rPr>
+              <w:t xml:space="preserve"> </w:t>
+            </w:r>
+            <w:proofErr w:type="spellStart"/>
+            <w:r>
+              <w:rPr>
+                <w:rFonts w:ascii="Menlo" w:hAnsi="Menlo" w:cs="Menlo"/>
+                <w:color w:val="A9B7C6"/>
+                <w:sz w:val="18"/>
+                <w:szCs w:val="18"/>
+                <w:lang w:val="en-GB" w:eastAsia="en-GB"/>
+              </w:rPr>
+              <w:t>newID</w:t>
+            </w:r>
+            <w:proofErr w:type="spellEnd"/>
+            <w:r>
+              <w:rPr>
+                <w:rFonts w:ascii="Menlo" w:hAnsi="Menlo" w:cs="Menlo"/>
+                <w:color w:val="A9B7C6"/>
+                <w:sz w:val="18"/>
+                <w:szCs w:val="18"/>
+                <w:lang w:val="en-GB" w:eastAsia="en-GB"/>
+              </w:rPr>
+              <w:t xml:space="preserve"> = </w:t>
+            </w:r>
+            <w:proofErr w:type="spellStart"/>
+            <w:r>
+              <w:rPr>
+                <w:rFonts w:ascii="Menlo" w:hAnsi="Menlo" w:cs="Menlo"/>
+                <w:color w:val="A9B7C6"/>
+                <w:sz w:val="18"/>
+                <w:szCs w:val="18"/>
+                <w:lang w:val="en-GB" w:eastAsia="en-GB"/>
+              </w:rPr>
+              <w:t>UUID.</w:t>
             </w:r>
             <w:r>
               <w:rPr>
@@ -1199,6 +1885,7 @@
               </w:rPr>
               <w:t>randomUUID</w:t>
             </w:r>
+            <w:proofErr w:type="spellEnd"/>
             <w:r>
               <w:rPr>
                 <w:rFonts w:ascii="Menlo" w:hAnsi="Menlo" w:cs="Menlo"/>
@@ -1262,7 +1949,51 @@
                 <w:szCs w:val="18"/>
                 <w:lang w:val="en-GB" w:eastAsia="en-GB"/>
               </w:rPr>
-              <w:t>+ (newID -&gt; pPerson)</w:t>
+              <w:t>+ (</w:t>
+            </w:r>
+            <w:proofErr w:type="spellStart"/>
+            <w:r>
+              <w:rPr>
+                <w:rFonts w:ascii="Menlo" w:hAnsi="Menlo" w:cs="Menlo"/>
+                <w:color w:val="A9B7C6"/>
+                <w:sz w:val="18"/>
+                <w:szCs w:val="18"/>
+                <w:lang w:val="en-GB" w:eastAsia="en-GB"/>
+              </w:rPr>
+              <w:t>newID</w:t>
+            </w:r>
+            <w:proofErr w:type="spellEnd"/>
+            <w:r>
+              <w:rPr>
+                <w:rFonts w:ascii="Menlo" w:hAnsi="Menlo" w:cs="Menlo"/>
+                <w:color w:val="A9B7C6"/>
+                <w:sz w:val="18"/>
+                <w:szCs w:val="18"/>
+                <w:lang w:val="en-GB" w:eastAsia="en-GB"/>
+              </w:rPr>
+              <w:t xml:space="preserve"> -&gt; </w:t>
+            </w:r>
+            <w:proofErr w:type="spellStart"/>
+            <w:r>
+              <w:rPr>
+                <w:rFonts w:ascii="Menlo" w:hAnsi="Menlo" w:cs="Menlo"/>
+                <w:color w:val="A9B7C6"/>
+                <w:sz w:val="18"/>
+                <w:szCs w:val="18"/>
+                <w:lang w:val="en-GB" w:eastAsia="en-GB"/>
+              </w:rPr>
+              <w:t>pPerson</w:t>
+            </w:r>
+            <w:proofErr w:type="spellEnd"/>
+            <w:r>
+              <w:rPr>
+                <w:rFonts w:ascii="Menlo" w:hAnsi="Menlo" w:cs="Menlo"/>
+                <w:color w:val="A9B7C6"/>
+                <w:sz w:val="18"/>
+                <w:szCs w:val="18"/>
+                <w:lang w:val="en-GB" w:eastAsia="en-GB"/>
+              </w:rPr>
+              <w:t>)</w:t>
             </w:r>
             <w:r>
               <w:rPr>
@@ -1273,8 +2004,20 @@
                 <w:lang w:val="en-GB" w:eastAsia="en-GB"/>
               </w:rPr>
               <w:br/>
-              <w:t xml:space="preserve">    newID</w:t>
-            </w:r>
+              <w:t xml:space="preserve">    </w:t>
+            </w:r>
+            <w:proofErr w:type="spellStart"/>
+            <w:r>
+              <w:rPr>
+                <w:rFonts w:ascii="Menlo" w:hAnsi="Menlo" w:cs="Menlo"/>
+                <w:color w:val="A9B7C6"/>
+                <w:sz w:val="18"/>
+                <w:szCs w:val="18"/>
+                <w:lang w:val="en-GB" w:eastAsia="en-GB"/>
+              </w:rPr>
+              <w:t>newID</w:t>
+            </w:r>
+            <w:proofErr w:type="spellEnd"/>
             <w:r>
               <w:rPr>
                 <w:rFonts w:ascii="Menlo" w:hAnsi="Menlo" w:cs="Menlo"/>
@@ -1290,8 +2033,13 @@
           <w:p/>
           <w:p>
             <w:r>
-              <w:t>Methode partner</w:t>
-            </w:r>
+              <w:t xml:space="preserve">Methode </w:t>
+            </w:r>
+            <w:proofErr w:type="spellStart"/>
+            <w:r>
+              <w:t>partner</w:t>
+            </w:r>
+            <w:proofErr w:type="spellEnd"/>
           </w:p>
           <w:p>
             <w:pPr>
@@ -1322,6 +2070,7 @@
                 <w:lang w:val="en-GB" w:eastAsia="en-GB"/>
               </w:rPr>
             </w:pPr>
+            <w:proofErr w:type="spellStart"/>
             <w:r>
               <w:rPr>
                 <w:rFonts w:ascii="Menlo" w:hAnsi="Menlo" w:cs="Menlo"/>
@@ -1332,7 +2081,20 @@
                 <w:szCs w:val="18"/>
                 <w:lang w:val="en-GB" w:eastAsia="en-GB"/>
               </w:rPr>
-              <w:t xml:space="preserve">def </w:t>
+              <w:t>def</w:t>
+            </w:r>
+            <w:proofErr w:type="spellEnd"/>
+            <w:r>
+              <w:rPr>
+                <w:rFonts w:ascii="Menlo" w:hAnsi="Menlo" w:cs="Menlo"/>
+                <w:b/>
+                <w:bCs/>
+                <w:color w:val="CC7832"/>
+                <w:sz w:val="18"/>
+                <w:szCs w:val="18"/>
+                <w:lang w:val="en-GB" w:eastAsia="en-GB"/>
+              </w:rPr>
+              <w:t xml:space="preserve"> </w:t>
             </w:r>
             <w:r>
               <w:rPr>
@@ -1352,7 +2114,29 @@
                 <w:szCs w:val="18"/>
                 <w:lang w:val="en-GB" w:eastAsia="en-GB"/>
               </w:rPr>
-              <w:t xml:space="preserve">(pId: UUID) = </w:t>
+              <w:t>(</w:t>
+            </w:r>
+            <w:proofErr w:type="spellStart"/>
+            <w:r>
+              <w:rPr>
+                <w:rFonts w:ascii="Menlo" w:hAnsi="Menlo" w:cs="Menlo"/>
+                <w:color w:val="A9B7C6"/>
+                <w:sz w:val="18"/>
+                <w:szCs w:val="18"/>
+                <w:lang w:val="en-GB" w:eastAsia="en-GB"/>
+              </w:rPr>
+              <w:t>pId</w:t>
+            </w:r>
+            <w:proofErr w:type="spellEnd"/>
+            <w:r>
+              <w:rPr>
+                <w:rFonts w:ascii="Menlo" w:hAnsi="Menlo" w:cs="Menlo"/>
+                <w:color w:val="A9B7C6"/>
+                <w:sz w:val="18"/>
+                <w:szCs w:val="18"/>
+                <w:lang w:val="en-GB" w:eastAsia="en-GB"/>
+              </w:rPr>
+              <w:t xml:space="preserve">: UUID) = </w:t>
             </w:r>
             <w:r>
               <w:rPr>
@@ -1374,8 +2158,20 @@
                 <w:szCs w:val="18"/>
                 <w:lang w:val="en-GB" w:eastAsia="en-GB"/>
               </w:rPr>
-              <w:t>get pId</w:t>
-            </w:r>
+              <w:t xml:space="preserve">get </w:t>
+            </w:r>
+            <w:proofErr w:type="spellStart"/>
+            <w:r>
+              <w:rPr>
+                <w:rFonts w:ascii="Menlo" w:hAnsi="Menlo" w:cs="Menlo"/>
+                <w:color w:val="A9B7C6"/>
+                <w:sz w:val="18"/>
+                <w:szCs w:val="18"/>
+                <w:lang w:val="en-GB" w:eastAsia="en-GB"/>
+              </w:rPr>
+              <w:t>pId</w:t>
+            </w:r>
+            <w:proofErr w:type="spellEnd"/>
           </w:p>
         </w:tc>
       </w:tr>
@@ -1395,14 +2191,64 @@
             <w:tcW w:w="7484" w:type="dxa"/>
           </w:tcPr>
           <w:p>
-            <w:r>
-              <w:t>Tests zeigen: Person kein equals/hashCode, da dieser generiert ist</w:t>
-            </w:r>
-          </w:p>
-          <w:p>
-            <w:r>
-              <w:t>Tests ausfuehren</w:t>
-            </w:r>
+            <w:pPr>
+              <w:rPr>
+                <w:b/>
+              </w:rPr>
+            </w:pPr>
+            <w:proofErr w:type="gramStart"/>
+            <w:r>
+              <w:rPr>
+                <w:b/>
+              </w:rPr>
+              <w:t>./</w:t>
+            </w:r>
+            <w:proofErr w:type="spellStart"/>
+            <w:proofErr w:type="gramEnd"/>
+            <w:r>
+              <w:rPr>
+                <w:b/>
+              </w:rPr>
+              <w:t>step</w:t>
+            </w:r>
+            <w:proofErr w:type="spellEnd"/>
+            <w:r>
+              <w:rPr>
+                <w:b/>
+              </w:rPr>
+              <w:t xml:space="preserve"> 3</w:t>
+            </w:r>
+          </w:p>
+          <w:p>
+            <w:r>
+              <w:t xml:space="preserve">Tests zeigen: Person kein </w:t>
+            </w:r>
+            <w:proofErr w:type="spellStart"/>
+            <w:r>
+              <w:t>equals</w:t>
+            </w:r>
+            <w:proofErr w:type="spellEnd"/>
+            <w:r>
+              <w:t>/</w:t>
+            </w:r>
+            <w:proofErr w:type="spellStart"/>
+            <w:r>
+              <w:t>hashCode</w:t>
+            </w:r>
+            <w:proofErr w:type="spellEnd"/>
+            <w:r>
+              <w:t>, da dieser generiert ist</w:t>
+            </w:r>
+          </w:p>
+          <w:p>
+            <w:r>
+              <w:t xml:space="preserve">Tests </w:t>
+            </w:r>
+            <w:proofErr w:type="spellStart"/>
+            <w:r>
+              <w:t>ausfuehren</w:t>
+            </w:r>
+            <w:proofErr w:type="spellEnd"/>
           </w:p>
         </w:tc>
       </w:tr>
@@ -1412,9 +2258,11 @@
             <w:tcW w:w="2463" w:type="dxa"/>
           </w:tcPr>
           <w:p>
+            <w:proofErr w:type="spellStart"/>
             <w:r>
               <w:t>immutability</w:t>
             </w:r>
+            <w:proofErr w:type="spellEnd"/>
           </w:p>
         </w:tc>
         <w:tc>
@@ -1423,8 +2271,37 @@
           </w:tcPr>
           <w:p>
             <w:r>
-              <w:t>Scala favorisiert immutability. Map, name ist immutable</w:t>
-            </w:r>
+              <w:t xml:space="preserve">Scala favorisiert </w:t>
+            </w:r>
+            <w:proofErr w:type="spellStart"/>
+            <w:r>
+              <w:t>immutability</w:t>
+            </w:r>
+            <w:proofErr w:type="spellEnd"/>
+            <w:r>
+              <w:t xml:space="preserve">. </w:t>
+            </w:r>
+            <w:proofErr w:type="spellStart"/>
+            <w:r>
+              <w:t>Map</w:t>
+            </w:r>
+            <w:proofErr w:type="spellEnd"/>
+            <w:r>
+              <w:t xml:space="preserve">, </w:t>
+            </w:r>
+            <w:proofErr w:type="spellStart"/>
+            <w:r>
+              <w:t>name</w:t>
+            </w:r>
+            <w:proofErr w:type="spellEnd"/>
+            <w:r>
+              <w:t xml:space="preserve"> ist </w:t>
+            </w:r>
+            <w:proofErr w:type="spellStart"/>
+            <w:r>
+              <w:t>immutable</w:t>
+            </w:r>
+            <w:proofErr w:type="spellEnd"/>
           </w:p>
           <w:p>
             <w:r>
@@ -1439,10 +2316,26 @@
             <w:tcW w:w="2463" w:type="dxa"/>
           </w:tcPr>
           <w:p>
-            <w:r>
+            <w:pPr>
+              <w:rPr>
+                <w:b/>
+              </w:rPr>
+            </w:pPr>
+            <w:r>
+              <w:rPr>
+                <w:b/>
+              </w:rPr>
               <w:lastRenderedPageBreak/>
-              <w:t>Slide Immutability</w:t>
-            </w:r>
+              <w:t xml:space="preserve">Slide </w:t>
+            </w:r>
+            <w:proofErr w:type="spellStart"/>
+            <w:r>
+              <w:rPr>
+                <w:b/>
+              </w:rPr>
+              <w:t>Immutability</w:t>
+            </w:r>
+            <w:proofErr w:type="spellEnd"/>
           </w:p>
         </w:tc>
         <w:tc>
@@ -1459,7 +2352,15 @@
           </w:tcPr>
           <w:p>
             <w:r>
-              <w:t>Java immutable machen</w:t>
+              <w:t xml:space="preserve">Java </w:t>
+            </w:r>
+            <w:proofErr w:type="spellStart"/>
+            <w:r>
+              <w:t>immutable</w:t>
+            </w:r>
+            <w:proofErr w:type="spellEnd"/>
+            <w:r>
+              <w:t xml:space="preserve"> machen</w:t>
             </w:r>
           </w:p>
         </w:tc>
@@ -1469,12 +2370,28 @@
           </w:tcPr>
           <w:p>
             <w:r>
-              <w:t>Person final und setter weg</w:t>
-            </w:r>
-          </w:p>
-          <w:p>
-            <w:r>
-              <w:t>Bank final und setter weg</w:t>
+              <w:t xml:space="preserve">Person final und </w:t>
+            </w:r>
+            <w:proofErr w:type="spellStart"/>
+            <w:r>
+              <w:t>setter</w:t>
+            </w:r>
+            <w:proofErr w:type="spellEnd"/>
+            <w:r>
+              <w:t xml:space="preserve"> weg</w:t>
+            </w:r>
+          </w:p>
+          <w:p>
+            <w:r>
+              <w:t xml:space="preserve">Bank final und </w:t>
+            </w:r>
+            <w:proofErr w:type="spellStart"/>
+            <w:r>
+              <w:t>setter</w:t>
+            </w:r>
+            <w:proofErr w:type="spellEnd"/>
+            <w:r>
+              <w:t xml:space="preserve"> weg</w:t>
             </w:r>
           </w:p>
         </w:tc>
@@ -1486,7 +2403,15 @@
           </w:tcPr>
           <w:p>
             <w:r>
-              <w:t>Java functional machen</w:t>
+              <w:t xml:space="preserve">Java </w:t>
+            </w:r>
+            <w:proofErr w:type="spellStart"/>
+            <w:r>
+              <w:t>functional</w:t>
+            </w:r>
+            <w:proofErr w:type="spellEnd"/>
+            <w:r>
+              <w:t xml:space="preserve"> machen</w:t>
             </w:r>
           </w:p>
         </w:tc>
@@ -1496,10 +2421,35 @@
           </w:tcPr>
           <w:p>
             <w:r>
-              <w:t xml:space="preserve">Bank addPartner umschreiben (Block mit </w:t>
-            </w:r>
-            <w:r>
-              <w:t>Alt + Cursor markieren und mit Alt + Shift + Cursor bewegen)</w:t>
+              <w:t xml:space="preserve">Bank </w:t>
+            </w:r>
+            <w:proofErr w:type="spellStart"/>
+            <w:r>
+              <w:t>addPartner</w:t>
+            </w:r>
+            <w:proofErr w:type="spellEnd"/>
+            <w:r>
+              <w:t xml:space="preserve"> umschreiben </w:t>
+            </w:r>
+          </w:p>
+          <w:p/>
+          <w:p>
+            <w:r>
+              <w:t>(</w:t>
+            </w:r>
+            <w:r>
+              <w:t xml:space="preserve">Block mit </w:t>
+            </w:r>
+            <w:r>
+              <w:t xml:space="preserve">Alt + Cursor markieren und mit Alt + </w:t>
+            </w:r>
+            <w:proofErr w:type="spellStart"/>
+            <w:r>
+              <w:t>Shift</w:t>
+            </w:r>
+            <w:proofErr w:type="spellEnd"/>
+            <w:r>
+              <w:t xml:space="preserve"> + Cursor bewegen)</w:t>
             </w:r>
           </w:p>
           <w:p/>
@@ -1552,6 +2502,7 @@
               </w:rPr>
               <w:t xml:space="preserve">UUID </w:t>
             </w:r>
+            <w:proofErr w:type="spellStart"/>
             <w:r>
               <w:rPr>
                 <w:rFonts w:ascii="Menlo" w:hAnsi="Menlo" w:cs="Menlo"/>
@@ -1562,15 +2513,38 @@
               </w:rPr>
               <w:t>addPartner</w:t>
             </w:r>
-            <w:r>
-              <w:rPr>
-                <w:rFonts w:ascii="Menlo" w:hAnsi="Menlo" w:cs="Menlo"/>
-                <w:color w:val="A9B7C6"/>
-                <w:sz w:val="18"/>
-                <w:szCs w:val="18"/>
-                <w:lang w:val="en-GB" w:eastAsia="en-GB"/>
-              </w:rPr>
-              <w:t>(Person pPerson) {</w:t>
+            <w:proofErr w:type="spellEnd"/>
+            <w:r>
+              <w:rPr>
+                <w:rFonts w:ascii="Menlo" w:hAnsi="Menlo" w:cs="Menlo"/>
+                <w:color w:val="A9B7C6"/>
+                <w:sz w:val="18"/>
+                <w:szCs w:val="18"/>
+                <w:lang w:val="en-GB" w:eastAsia="en-GB"/>
+              </w:rPr>
+              <w:t xml:space="preserve">(Person </w:t>
+            </w:r>
+            <w:proofErr w:type="spellStart"/>
+            <w:r>
+              <w:rPr>
+                <w:rFonts w:ascii="Menlo" w:hAnsi="Menlo" w:cs="Menlo"/>
+                <w:color w:val="A9B7C6"/>
+                <w:sz w:val="18"/>
+                <w:szCs w:val="18"/>
+                <w:lang w:val="en-GB" w:eastAsia="en-GB"/>
+              </w:rPr>
+              <w:t>pPerson</w:t>
+            </w:r>
+            <w:proofErr w:type="spellEnd"/>
+            <w:r>
+              <w:rPr>
+                <w:rFonts w:ascii="Menlo" w:hAnsi="Menlo" w:cs="Menlo"/>
+                <w:color w:val="A9B7C6"/>
+                <w:sz w:val="18"/>
+                <w:szCs w:val="18"/>
+                <w:lang w:val="en-GB" w:eastAsia="en-GB"/>
+              </w:rPr>
+              <w:t>) {</w:t>
             </w:r>
             <w:r>
               <w:rPr>
@@ -1593,6 +2567,7 @@
               </w:rPr>
               <w:t xml:space="preserve">return </w:t>
             </w:r>
+            <w:proofErr w:type="spellStart"/>
             <w:r>
               <w:rPr>
                 <w:rFonts w:ascii="Menlo" w:hAnsi="Menlo" w:cs="Menlo"/>
@@ -1611,7 +2586,18 @@
                 <w:szCs w:val="18"/>
                 <w:lang w:val="en-GB" w:eastAsia="en-GB"/>
               </w:rPr>
-              <w:t>.entrySet().stream()</w:t>
+              <w:t>.entrySet</w:t>
+            </w:r>
+            <w:proofErr w:type="spellEnd"/>
+            <w:r>
+              <w:rPr>
+                <w:rFonts w:ascii="Menlo" w:hAnsi="Menlo" w:cs="Menlo"/>
+                <w:color w:val="A9B7C6"/>
+                <w:sz w:val="18"/>
+                <w:szCs w:val="18"/>
+                <w:lang w:val="en-GB" w:eastAsia="en-GB"/>
+              </w:rPr>
+              <w:t>().stream()</w:t>
             </w:r>
             <w:r>
               <w:rPr>
@@ -1622,8 +2608,31 @@
                 <w:lang w:val="en-GB" w:eastAsia="en-GB"/>
               </w:rPr>
               <w:br/>
-              <w:t xml:space="preserve">            .filter(entry -&gt; entry.getValue().equals(</w:t>
-            </w:r>
+              <w:t xml:space="preserve">            .filter(entry -&gt; </w:t>
+            </w:r>
+            <w:proofErr w:type="spellStart"/>
+            <w:r>
+              <w:rPr>
+                <w:rFonts w:ascii="Menlo" w:hAnsi="Menlo" w:cs="Menlo"/>
+                <w:color w:val="A9B7C6"/>
+                <w:sz w:val="18"/>
+                <w:szCs w:val="18"/>
+                <w:lang w:val="en-GB" w:eastAsia="en-GB"/>
+              </w:rPr>
+              <w:t>entry.getValue</w:t>
+            </w:r>
+            <w:proofErr w:type="spellEnd"/>
+            <w:r>
+              <w:rPr>
+                <w:rFonts w:ascii="Menlo" w:hAnsi="Menlo" w:cs="Menlo"/>
+                <w:color w:val="A9B7C6"/>
+                <w:sz w:val="18"/>
+                <w:szCs w:val="18"/>
+                <w:lang w:val="en-GB" w:eastAsia="en-GB"/>
+              </w:rPr>
+              <w:t>().equals(</w:t>
+            </w:r>
+            <w:proofErr w:type="spellStart"/>
             <w:r>
               <w:rPr>
                 <w:rFonts w:ascii="Menlo" w:hAnsi="Menlo" w:cs="Menlo"/>
@@ -1634,6 +2643,7 @@
               </w:rPr>
               <w:t>pPerson</w:t>
             </w:r>
+            <w:proofErr w:type="spellEnd"/>
             <w:r>
               <w:rPr>
                 <w:rFonts w:ascii="Menlo" w:hAnsi="Menlo" w:cs="Menlo"/>
@@ -1653,7 +2663,29 @@
                 <w:lang w:val="en-GB" w:eastAsia="en-GB"/>
               </w:rPr>
               <w:br/>
-              <w:t xml:space="preserve">            .findFirst()</w:t>
+              <w:t xml:space="preserve">            .</w:t>
+            </w:r>
+            <w:proofErr w:type="spellStart"/>
+            <w:r>
+              <w:rPr>
+                <w:rFonts w:ascii="Menlo" w:hAnsi="Menlo" w:cs="Menlo"/>
+                <w:color w:val="A9B7C6"/>
+                <w:sz w:val="18"/>
+                <w:szCs w:val="18"/>
+                <w:lang w:val="en-GB" w:eastAsia="en-GB"/>
+              </w:rPr>
+              <w:t>findFirst</w:t>
+            </w:r>
+            <w:proofErr w:type="spellEnd"/>
+            <w:r>
+              <w:rPr>
+                <w:rFonts w:ascii="Menlo" w:hAnsi="Menlo" w:cs="Menlo"/>
+                <w:color w:val="A9B7C6"/>
+                <w:sz w:val="18"/>
+                <w:szCs w:val="18"/>
+                <w:lang w:val="en-GB" w:eastAsia="en-GB"/>
+              </w:rPr>
+              <w:t>()</w:t>
             </w:r>
             <w:r>
               <w:rPr>
@@ -1664,7 +2696,51 @@
                 <w:lang w:val="en-GB" w:eastAsia="en-GB"/>
               </w:rPr>
               <w:br/>
-              <w:t xml:space="preserve">            .map(Map.Entry::getKey)</w:t>
+              <w:t xml:space="preserve">            .map(</w:t>
+            </w:r>
+            <w:proofErr w:type="spellStart"/>
+            <w:r>
+              <w:rPr>
+                <w:rFonts w:ascii="Menlo" w:hAnsi="Menlo" w:cs="Menlo"/>
+                <w:color w:val="A9B7C6"/>
+                <w:sz w:val="18"/>
+                <w:szCs w:val="18"/>
+                <w:lang w:val="en-GB" w:eastAsia="en-GB"/>
+              </w:rPr>
+              <w:t>Map.Entry</w:t>
+            </w:r>
+            <w:proofErr w:type="spellEnd"/>
+            <w:r>
+              <w:rPr>
+                <w:rFonts w:ascii="Menlo" w:hAnsi="Menlo" w:cs="Menlo"/>
+                <w:color w:val="A9B7C6"/>
+                <w:sz w:val="18"/>
+                <w:szCs w:val="18"/>
+                <w:lang w:val="en-GB" w:eastAsia="en-GB"/>
+              </w:rPr>
+              <w:t>::</w:t>
+            </w:r>
+            <w:proofErr w:type="spellStart"/>
+            <w:r>
+              <w:rPr>
+                <w:rFonts w:ascii="Menlo" w:hAnsi="Menlo" w:cs="Menlo"/>
+                <w:color w:val="A9B7C6"/>
+                <w:sz w:val="18"/>
+                <w:szCs w:val="18"/>
+                <w:lang w:val="en-GB" w:eastAsia="en-GB"/>
+              </w:rPr>
+              <w:t>getKey</w:t>
+            </w:r>
+            <w:proofErr w:type="spellEnd"/>
+            <w:r>
+              <w:rPr>
+                <w:rFonts w:ascii="Menlo" w:hAnsi="Menlo" w:cs="Menlo"/>
+                <w:color w:val="A9B7C6"/>
+                <w:sz w:val="18"/>
+                <w:szCs w:val="18"/>
+                <w:lang w:val="en-GB" w:eastAsia="en-GB"/>
+              </w:rPr>
+              <w:t>)</w:t>
             </w:r>
             <w:r>
               <w:rPr>
@@ -1675,7 +2751,29 @@
                 <w:lang w:val="en-GB" w:eastAsia="en-GB"/>
               </w:rPr>
               <w:br/>
-              <w:t xml:space="preserve">            .orElseGet(() -&gt; {</w:t>
+              <w:t xml:space="preserve">            .</w:t>
+            </w:r>
+            <w:proofErr w:type="spellStart"/>
+            <w:r>
+              <w:rPr>
+                <w:rFonts w:ascii="Menlo" w:hAnsi="Menlo" w:cs="Menlo"/>
+                <w:color w:val="A9B7C6"/>
+                <w:sz w:val="18"/>
+                <w:szCs w:val="18"/>
+                <w:lang w:val="en-GB" w:eastAsia="en-GB"/>
+              </w:rPr>
+              <w:t>orElseGet</w:t>
+            </w:r>
+            <w:proofErr w:type="spellEnd"/>
+            <w:r>
+              <w:rPr>
+                <w:rFonts w:ascii="Menlo" w:hAnsi="Menlo" w:cs="Menlo"/>
+                <w:color w:val="A9B7C6"/>
+                <w:sz w:val="18"/>
+                <w:szCs w:val="18"/>
+                <w:lang w:val="en-GB" w:eastAsia="en-GB"/>
+              </w:rPr>
+              <w:t>(() -&gt; {</w:t>
             </w:r>
             <w:r>
               <w:rPr>
@@ -1686,7 +2784,40 @@
                 <w:lang w:val="en-GB" w:eastAsia="en-GB"/>
               </w:rPr>
               <w:br/>
-              <w:t xml:space="preserve">                UUID newID = UUID.</w:t>
+              <w:t xml:space="preserve">                UUID </w:t>
+            </w:r>
+            <w:proofErr w:type="spellStart"/>
+            <w:r>
+              <w:rPr>
+                <w:rFonts w:ascii="Menlo" w:hAnsi="Menlo" w:cs="Menlo"/>
+                <w:color w:val="A9B7C6"/>
+                <w:sz w:val="18"/>
+                <w:szCs w:val="18"/>
+                <w:lang w:val="en-GB" w:eastAsia="en-GB"/>
+              </w:rPr>
+              <w:t>newID</w:t>
+            </w:r>
+            <w:proofErr w:type="spellEnd"/>
+            <w:r>
+              <w:rPr>
+                <w:rFonts w:ascii="Menlo" w:hAnsi="Menlo" w:cs="Menlo"/>
+                <w:color w:val="A9B7C6"/>
+                <w:sz w:val="18"/>
+                <w:szCs w:val="18"/>
+                <w:lang w:val="en-GB" w:eastAsia="en-GB"/>
+              </w:rPr>
+              <w:t xml:space="preserve"> = </w:t>
+            </w:r>
+            <w:proofErr w:type="spellStart"/>
+            <w:r>
+              <w:rPr>
+                <w:rFonts w:ascii="Menlo" w:hAnsi="Menlo" w:cs="Menlo"/>
+                <w:color w:val="A9B7C6"/>
+                <w:sz w:val="18"/>
+                <w:szCs w:val="18"/>
+                <w:lang w:val="en-GB" w:eastAsia="en-GB"/>
+              </w:rPr>
+              <w:t>UUID.</w:t>
             </w:r>
             <w:r>
               <w:rPr>
@@ -1700,6 +2831,7 @@
               </w:rPr>
               <w:t>randomUUID</w:t>
             </w:r>
+            <w:proofErr w:type="spellEnd"/>
             <w:r>
               <w:rPr>
                 <w:rFonts w:ascii="Menlo" w:hAnsi="Menlo" w:cs="Menlo"/>
@@ -1731,6 +2863,7 @@
               <w:br/>
               <w:t xml:space="preserve">                </w:t>
             </w:r>
+            <w:proofErr w:type="spellStart"/>
             <w:r>
               <w:rPr>
                 <w:rFonts w:ascii="Menlo" w:hAnsi="Menlo" w:cs="Menlo"/>
@@ -1749,8 +2882,31 @@
                 <w:szCs w:val="18"/>
                 <w:lang w:val="en-GB" w:eastAsia="en-GB"/>
               </w:rPr>
-              <w:t>.put(newID</w:t>
-            </w:r>
+              <w:t>.put</w:t>
+            </w:r>
+            <w:proofErr w:type="spellEnd"/>
+            <w:r>
+              <w:rPr>
+                <w:rFonts w:ascii="Menlo" w:hAnsi="Menlo" w:cs="Menlo"/>
+                <w:color w:val="A9B7C6"/>
+                <w:sz w:val="18"/>
+                <w:szCs w:val="18"/>
+                <w:lang w:val="en-GB" w:eastAsia="en-GB"/>
+              </w:rPr>
+              <w:t>(</w:t>
+            </w:r>
+            <w:proofErr w:type="spellStart"/>
+            <w:r>
+              <w:rPr>
+                <w:rFonts w:ascii="Menlo" w:hAnsi="Menlo" w:cs="Menlo"/>
+                <w:color w:val="A9B7C6"/>
+                <w:sz w:val="18"/>
+                <w:szCs w:val="18"/>
+                <w:lang w:val="en-GB" w:eastAsia="en-GB"/>
+              </w:rPr>
+              <w:t>newID</w:t>
+            </w:r>
+            <w:proofErr w:type="spellEnd"/>
             <w:r>
               <w:rPr>
                 <w:rFonts w:ascii="Menlo" w:hAnsi="Menlo" w:cs="Menlo"/>
@@ -1761,6 +2917,7 @@
               </w:rPr>
               <w:t xml:space="preserve">, </w:t>
             </w:r>
+            <w:proofErr w:type="spellStart"/>
             <w:r>
               <w:rPr>
                 <w:rFonts w:ascii="Menlo" w:hAnsi="Menlo" w:cs="Menlo"/>
@@ -1771,6 +2928,7 @@
               </w:rPr>
               <w:t>pPerson</w:t>
             </w:r>
+            <w:proofErr w:type="spellEnd"/>
             <w:r>
               <w:rPr>
                 <w:rFonts w:ascii="Menlo" w:hAnsi="Menlo" w:cs="Menlo"/>
@@ -1802,6 +2960,7 @@
               <w:br/>
               <w:t xml:space="preserve">                return </w:t>
             </w:r>
+            <w:proofErr w:type="spellStart"/>
             <w:r>
               <w:rPr>
                 <w:rFonts w:ascii="Menlo" w:hAnsi="Menlo" w:cs="Menlo"/>
@@ -1812,6 +2971,7 @@
               </w:rPr>
               <w:t>newID</w:t>
             </w:r>
+            <w:proofErr w:type="spellEnd"/>
             <w:r>
               <w:rPr>
                 <w:rFonts w:ascii="Menlo" w:hAnsi="Menlo" w:cs="Menlo"/>
@@ -1877,7 +3037,23 @@
           <w:p/>
           <w:p>
             <w:r>
-              <w:t>Bank getPartner mit Optional (Consumer soll sich nicht mit null befassen, sondern es wird immer etwas geliefert. Ist Null-Object-Pattern)</w:t>
+              <w:t xml:space="preserve">Bank </w:t>
+            </w:r>
+            <w:proofErr w:type="spellStart"/>
+            <w:r>
+              <w:t>getPartner</w:t>
+            </w:r>
+            <w:proofErr w:type="spellEnd"/>
+            <w:r>
+              <w:t xml:space="preserve"> mit Optional (Consumer soll sich nicht mit null befassen, sondern es wird immer etwas geliefert. Ist Null-</w:t>
+            </w:r>
+            <w:proofErr w:type="spellStart"/>
+            <w:r>
+              <w:t>Object</w:t>
+            </w:r>
+            <w:proofErr w:type="spellEnd"/>
+            <w:r>
+              <w:t>-Pattern)</w:t>
             </w:r>
           </w:p>
           <w:p/>
@@ -1930,6 +3106,7 @@
               </w:rPr>
               <w:t xml:space="preserve">Optional&lt;Person&gt; </w:t>
             </w:r>
+            <w:proofErr w:type="spellStart"/>
             <w:r>
               <w:rPr>
                 <w:rFonts w:ascii="Menlo" w:hAnsi="Menlo" w:cs="Menlo"/>
@@ -1940,6 +3117,7 @@
               </w:rPr>
               <w:t>getPerson</w:t>
             </w:r>
+            <w:proofErr w:type="spellEnd"/>
             <w:r>
               <w:rPr>
                 <w:rFonts w:ascii="Menlo" w:hAnsi="Menlo" w:cs="Menlo"/>
@@ -1950,6 +3128,7 @@
               </w:rPr>
               <w:t xml:space="preserve">(UUID </w:t>
             </w:r>
+            <w:proofErr w:type="spellStart"/>
             <w:r>
               <w:rPr>
                 <w:rFonts w:ascii="Menlo" w:hAnsi="Menlo" w:cs="Menlo"/>
@@ -1961,6 +3140,7 @@
               </w:rPr>
               <w:t>pId</w:t>
             </w:r>
+            <w:proofErr w:type="spellEnd"/>
             <w:r>
               <w:rPr>
                 <w:rFonts w:ascii="Menlo" w:hAnsi="Menlo" w:cs="Menlo"/>
@@ -1992,6 +3172,7 @@
               </w:rPr>
               <w:t xml:space="preserve">return </w:t>
             </w:r>
+            <w:proofErr w:type="spellStart"/>
             <w:r>
               <w:rPr>
                 <w:rFonts w:ascii="Menlo" w:hAnsi="Menlo" w:cs="Menlo"/>
@@ -2014,6 +3195,7 @@
               </w:rPr>
               <w:t>ofNullable</w:t>
             </w:r>
+            <w:proofErr w:type="spellEnd"/>
             <w:r>
               <w:rPr>
                 <w:rFonts w:ascii="Menlo" w:hAnsi="Menlo" w:cs="Menlo"/>
@@ -2024,6 +3206,7 @@
               </w:rPr>
               <w:t>(</w:t>
             </w:r>
+            <w:proofErr w:type="spellStart"/>
             <w:r>
               <w:rPr>
                 <w:rFonts w:ascii="Menlo" w:hAnsi="Menlo" w:cs="Menlo"/>
@@ -2042,8 +3225,20 @@
                 <w:szCs w:val="18"/>
                 <w:lang w:val="en-GB" w:eastAsia="en-GB"/>
               </w:rPr>
-              <w:t>.get(</w:t>
-            </w:r>
+              <w:t>.get</w:t>
+            </w:r>
+            <w:proofErr w:type="spellEnd"/>
+            <w:r>
+              <w:rPr>
+                <w:rFonts w:ascii="Menlo" w:hAnsi="Menlo" w:cs="Menlo"/>
+                <w:color w:val="A9B7C6"/>
+                <w:sz w:val="18"/>
+                <w:szCs w:val="18"/>
+                <w:lang w:val="en-GB" w:eastAsia="en-GB"/>
+              </w:rPr>
+              <w:t>(</w:t>
+            </w:r>
+            <w:proofErr w:type="spellStart"/>
             <w:r>
               <w:rPr>
                 <w:rFonts w:ascii="Menlo" w:hAnsi="Menlo" w:cs="Menlo"/>
@@ -2055,6 +3250,7 @@
               </w:rPr>
               <w:t>pId</w:t>
             </w:r>
+            <w:proofErr w:type="spellEnd"/>
             <w:r>
               <w:rPr>
                 <w:rFonts w:ascii="Menlo" w:hAnsi="Menlo" w:cs="Menlo"/>
@@ -2105,8 +3301,13 @@
           </w:tcPr>
           <w:p>
             <w:r>
-              <w:t>Tests ausfuehren</w:t>
-            </w:r>
+              <w:t xml:space="preserve">Tests </w:t>
+            </w:r>
+            <w:proofErr w:type="spellStart"/>
+            <w:r>
+              <w:t>ausfuehren</w:t>
+            </w:r>
+            <w:proofErr w:type="spellEnd"/>
           </w:p>
         </w:tc>
         <w:tc>
@@ -2115,7 +3316,23 @@
           </w:tcPr>
           <w:p>
             <w:r>
-              <w:t>Sind noch gruen. Nichts gebrochen (./step 4 definiert den Stand)</w:t>
+              <w:t xml:space="preserve">Sind noch </w:t>
+            </w:r>
+            <w:proofErr w:type="spellStart"/>
+            <w:r>
+              <w:t>gruen</w:t>
+            </w:r>
+            <w:proofErr w:type="spellEnd"/>
+            <w:r>
+              <w:t>. Nichts gebrochen (./</w:t>
+            </w:r>
+            <w:proofErr w:type="spellStart"/>
+            <w:r>
+              <w:t>step</w:t>
+            </w:r>
+            <w:proofErr w:type="spellEnd"/>
+            <w:r>
+              <w:t xml:space="preserve"> 4 definiert den Stand)</w:t>
             </w:r>
           </w:p>
         </w:tc>
@@ -2126,9 +3343,25 @@
             <w:tcW w:w="2463" w:type="dxa"/>
           </w:tcPr>
           <w:p>
-            <w:r>
-              <w:t>Slide Accounts mit Constraints</w:t>
-            </w:r>
+            <w:pPr>
+              <w:rPr>
+                <w:b/>
+              </w:rPr>
+            </w:pPr>
+            <w:r>
+              <w:rPr>
+                <w:b/>
+              </w:rPr>
+              <w:t xml:space="preserve">Slide Accounts mit </w:t>
+            </w:r>
+            <w:proofErr w:type="spellStart"/>
+            <w:r>
+              <w:rPr>
+                <w:b/>
+              </w:rPr>
+              <w:t>Constraints</w:t>
+            </w:r>
+            <w:proofErr w:type="spellEnd"/>
           </w:p>
         </w:tc>
         <w:tc>
@@ -2154,8 +3387,32 @@
             <w:tcW w:w="7484" w:type="dxa"/>
           </w:tcPr>
           <w:p>
-            <w:r>
-              <w:t>./step 5</w:t>
+            <w:pPr>
+              <w:rPr>
+                <w:b/>
+              </w:rPr>
+            </w:pPr>
+            <w:proofErr w:type="gramStart"/>
+            <w:r>
+              <w:rPr>
+                <w:b/>
+              </w:rPr>
+              <w:t>./</w:t>
+            </w:r>
+            <w:proofErr w:type="spellStart"/>
+            <w:proofErr w:type="gramEnd"/>
+            <w:r>
+              <w:rPr>
+                <w:b/>
+              </w:rPr>
+              <w:t>step</w:t>
+            </w:r>
+            <w:proofErr w:type="spellEnd"/>
+            <w:r>
+              <w:rPr>
+                <w:b/>
+              </w:rPr>
+              <w:t xml:space="preserve"> 5</w:t>
             </w:r>
           </w:p>
           <w:p>
@@ -2189,8 +3446,13 @@
               </w:numPr>
             </w:pPr>
             <w:r>
-              <w:t>Buchung zeigen -&gt; Value und Valuta, ist immutable</w:t>
-            </w:r>
+              <w:t xml:space="preserve">Buchung zeigen -&gt; Value und Valuta, ist </w:t>
+            </w:r>
+            <w:proofErr w:type="spellStart"/>
+            <w:r>
+              <w:t>immutable</w:t>
+            </w:r>
+            <w:proofErr w:type="spellEnd"/>
           </w:p>
           <w:p>
             <w:pPr>
@@ -2200,9 +3462,27 @@
                 <w:numId w:val="5"/>
               </w:numPr>
             </w:pPr>
-            <w:r>
-              <w:t>Withdraw and deposit</w:t>
-            </w:r>
+            <w:proofErr w:type="spellStart"/>
+            <w:r>
+              <w:t>Withdraw</w:t>
+            </w:r>
+            <w:proofErr w:type="spellEnd"/>
+            <w:r>
+              <w:t xml:space="preserve"> </w:t>
+            </w:r>
+            <w:proofErr w:type="spellStart"/>
+            <w:r>
+              <w:t>and</w:t>
+            </w:r>
+            <w:proofErr w:type="spellEnd"/>
+            <w:r>
+              <w:t xml:space="preserve"> </w:t>
+            </w:r>
+            <w:proofErr w:type="spellStart"/>
+            <w:r>
+              <w:t>deposit</w:t>
+            </w:r>
+            <w:proofErr w:type="spellEnd"/>
           </w:p>
           <w:p>
             <w:pPr>
@@ -2237,17 +3517,62 @@
               </w:numPr>
             </w:pPr>
             <w:r>
-              <w:t>Post ist abstract und muss von der konkreten Sub-Klasse überschrieben werden. Grund: Immutable und es muss eine neue Instance mit der zusätzlichen Buchung der konkreten Klasse erzeugt werden.</w:t>
-            </w:r>
-          </w:p>
-          <w:p>
-            <w:r>
-              <w:t>Zwei konkrete Ausprägungen: Current und Saving (Alt+Cmd+B)</w:t>
-            </w:r>
-          </w:p>
-          <w:p>
-            <w:r>
-              <w:t>Saving zuerst</w:t>
+              <w:t xml:space="preserve">Post ist </w:t>
+            </w:r>
+            <w:proofErr w:type="spellStart"/>
+            <w:r>
+              <w:t>abstract</w:t>
+            </w:r>
+            <w:proofErr w:type="spellEnd"/>
+            <w:r>
+              <w:t xml:space="preserve"> und muss von der konkreten Sub-Klasse überschrieben werden. Grund: </w:t>
+            </w:r>
+            <w:proofErr w:type="spellStart"/>
+            <w:r>
+              <w:t>Immutable</w:t>
+            </w:r>
+            <w:proofErr w:type="spellEnd"/>
+            <w:r>
+              <w:t xml:space="preserve"> und es muss eine neue Instance mit der zusätzlichen Buchung der konkreten Klasse erzeugt werden.</w:t>
+            </w:r>
+          </w:p>
+          <w:p>
+            <w:r>
+              <w:t xml:space="preserve">Zwei konkrete Ausprägungen: </w:t>
+            </w:r>
+            <w:proofErr w:type="spellStart"/>
+            <w:r>
+              <w:t>Current</w:t>
+            </w:r>
+            <w:proofErr w:type="spellEnd"/>
+            <w:r>
+              <w:t xml:space="preserve"> und </w:t>
+            </w:r>
+            <w:proofErr w:type="spellStart"/>
+            <w:r>
+              <w:t>Saving</w:t>
+            </w:r>
+            <w:proofErr w:type="spellEnd"/>
+            <w:r>
+              <w:t xml:space="preserve"> (</w:t>
+            </w:r>
+            <w:proofErr w:type="spellStart"/>
+            <w:r>
+              <w:t>Alt+Cmd+B</w:t>
+            </w:r>
+            <w:proofErr w:type="spellEnd"/>
+            <w:r>
+              <w:t>)</w:t>
+            </w:r>
+          </w:p>
+          <w:p>
+            <w:proofErr w:type="spellStart"/>
+            <w:r>
+              <w:t>Saving</w:t>
+            </w:r>
+            <w:proofErr w:type="spellEnd"/>
+            <w:r>
+              <w:t xml:space="preserve"> zuerst</w:t>
             </w:r>
           </w:p>
           <w:p>
@@ -2258,9 +3583,11 @@
                 <w:numId w:val="5"/>
               </w:numPr>
             </w:pPr>
+            <w:proofErr w:type="spellStart"/>
             <w:r>
               <w:t>WithdrawUtil.noOverdraw</w:t>
             </w:r>
+            <w:proofErr w:type="spellEnd"/>
             <w:r>
               <w:t xml:space="preserve"> anschauen</w:t>
             </w:r>
@@ -2273,9 +3600,11 @@
                 <w:numId w:val="5"/>
               </w:numPr>
             </w:pPr>
+            <w:proofErr w:type="spellStart"/>
             <w:r>
               <w:t>WithdrawUtil.limited</w:t>
             </w:r>
+            <w:proofErr w:type="spellEnd"/>
             <w:r>
               <w:t xml:space="preserve"> anschauen</w:t>
             </w:r>
@@ -2289,13 +3618,44 @@
               </w:numPr>
             </w:pPr>
             <w:r>
-              <w:t>Wenn obigen Code keine Exception, dann neues Saving-Account mit der zuästzlichen buchung</w:t>
-            </w:r>
-          </w:p>
-          <w:p>
+              <w:t xml:space="preserve">Wenn obigen Code keine </w:t>
+            </w:r>
+            <w:proofErr w:type="spellStart"/>
+            <w:r>
+              <w:t>Exception</w:t>
+            </w:r>
+            <w:proofErr w:type="spellEnd"/>
+            <w:r>
+              <w:t xml:space="preserve">, dann neues </w:t>
+            </w:r>
+            <w:proofErr w:type="spellStart"/>
+            <w:r>
+              <w:t>Saving</w:t>
+            </w:r>
+            <w:proofErr w:type="spellEnd"/>
+            <w:r>
+              <w:t xml:space="preserve">-Account mit der </w:t>
+            </w:r>
+            <w:proofErr w:type="spellStart"/>
+            <w:r>
+              <w:t>zuästzlichen</w:t>
+            </w:r>
+            <w:proofErr w:type="spellEnd"/>
+            <w:r>
+              <w:t xml:space="preserve"> </w:t>
+            </w:r>
+            <w:proofErr w:type="spellStart"/>
+            <w:r>
+              <w:t>buchung</w:t>
+            </w:r>
+            <w:proofErr w:type="spellEnd"/>
+          </w:p>
+          <w:p>
+            <w:proofErr w:type="spellStart"/>
             <w:r>
               <w:t>Current</w:t>
             </w:r>
+            <w:proofErr w:type="spellEnd"/>
           </w:p>
           <w:p>
             <w:pPr>
@@ -2306,8 +3666,13 @@
               </w:numPr>
             </w:pPr>
             <w:r>
-              <w:t>Limited wie bei Saving</w:t>
-            </w:r>
+              <w:t xml:space="preserve">Limited wie bei </w:t>
+            </w:r>
+            <w:proofErr w:type="spellStart"/>
+            <w:r>
+              <w:t>Saving</w:t>
+            </w:r>
+            <w:proofErr w:type="spellEnd"/>
           </w:p>
           <w:p>
             <w:pPr>
@@ -2318,11 +3683,29 @@
               </w:numPr>
             </w:pPr>
             <w:r>
-              <w:t xml:space="preserve">Etwas komplizierter, es soll, wenn der Saldo eine bestimmte limite unterschreitet, eine zusätzliche Buchung für die Gebühr gemacht werden. Die Prüfung der Limite, wie auch die Buchung ist </w:t>
-            </w:r>
+              <w:t xml:space="preserve">Etwas komplizierter, es soll, wenn der Saldo eine bestimmte </w:t>
+            </w:r>
+            <w:proofErr w:type="spellStart"/>
+            <w:r>
+              <w:t>limite</w:t>
+            </w:r>
+            <w:proofErr w:type="spellEnd"/>
+            <w:r>
+              <w:t xml:space="preserve"> unterschreitet, eine zusätzliche Buchung für die Gebühr gemacht werden. Die Prüfung der </w:t>
+            </w:r>
+            <w:proofErr w:type="spellStart"/>
+            <w:r>
+              <w:t>Limite</w:t>
+            </w:r>
+            <w:proofErr w:type="spellEnd"/>
+            <w:r>
+              <w:t xml:space="preserve">, wie auch die Buchung ist </w:t>
+            </w:r>
+            <w:proofErr w:type="spellStart"/>
             <w:r>
               <w:t>FeeUtil.feeIfLowBalance</w:t>
             </w:r>
+            <w:proofErr w:type="spellEnd"/>
             <w:r>
               <w:t xml:space="preserve"> implementiert.</w:t>
             </w:r>
@@ -2349,7 +3732,15 @@
               <w:t>Tests zeigen und ausführen</w:t>
             </w:r>
             <w:r>
-              <w:t xml:space="preserve"> (Shift+Ctrl+R)</w:t>
+              <w:t xml:space="preserve"> (</w:t>
+            </w:r>
+            <w:proofErr w:type="spellStart"/>
+            <w:r>
+              <w:t>Shift+Ctrl+R</w:t>
+            </w:r>
+            <w:proofErr w:type="spellEnd"/>
+            <w:r>
+              <w:t>)</w:t>
             </w:r>
           </w:p>
         </w:tc>
@@ -2361,8 +3752,13 @@
           </w:tcPr>
           <w:p>
             <w:r>
-              <w:t>Scala implementation</w:t>
-            </w:r>
+              <w:t xml:space="preserve">Scala </w:t>
+            </w:r>
+            <w:proofErr w:type="spellStart"/>
+            <w:r>
+              <w:t>implementation</w:t>
+            </w:r>
+            <w:proofErr w:type="spellEnd"/>
           </w:p>
         </w:tc>
         <w:tc>
@@ -2376,7 +3772,32 @@
           </w:p>
           <w:p>
             <w:r>
-              <w:t>Den Code habe ich vorbereitet (./step 6 ausführen)</w:t>
+              <w:t xml:space="preserve">Den Code habe ich vorbereitet </w:t>
+            </w:r>
+            <w:proofErr w:type="gramStart"/>
+            <w:r>
+              <w:rPr>
+                <w:b/>
+              </w:rPr>
+              <w:t>(./</w:t>
+            </w:r>
+            <w:proofErr w:type="spellStart"/>
+            <w:proofErr w:type="gramEnd"/>
+            <w:r>
+              <w:rPr>
+                <w:b/>
+              </w:rPr>
+              <w:t>step</w:t>
+            </w:r>
+            <w:proofErr w:type="spellEnd"/>
+            <w:r>
+              <w:rPr>
+                <w:b/>
+              </w:rPr>
+              <w:t xml:space="preserve"> 6</w:t>
+            </w:r>
+            <w:r>
+              <w:t xml:space="preserve"> ausführen)</w:t>
             </w:r>
           </w:p>
           <w:p>
@@ -2393,12 +3814,57 @@
               </w:numPr>
             </w:pPr>
             <w:r>
-              <w:t>Die Klasse macht das gleiche, wie bei Java mit einem Unterschied. Post ist implementiert. Dies war bei Java auf der konkreten Sub-Klassen. Wie kann aber die Basis-Klasse wissen, welche Sub-Klasse sie instanzieren muss? Dies wird mit Hilfe einer factoryMethod realisiert, die von jede Sub-Klasse definiert wird. Wird beim Constructor definiert.</w:t>
-            </w:r>
-          </w:p>
-          <w:p>
-            <w:r>
-              <w:t>Saving zeigen</w:t>
+              <w:t xml:space="preserve">Die Klasse macht das gleiche, wie bei Java mit einem Unterschied. Post ist implementiert. Dies war bei Java auf </w:t>
+            </w:r>
+            <w:proofErr w:type="gramStart"/>
+            <w:r>
+              <w:t>der konkreten Sub-Klassen</w:t>
+            </w:r>
+            <w:proofErr w:type="gramEnd"/>
+            <w:r>
+              <w:t xml:space="preserve">. Wie kann aber die Basis-Klasse wissen, welche Sub-Klasse sie </w:t>
+            </w:r>
+            <w:proofErr w:type="spellStart"/>
+            <w:r>
+              <w:t>instanzieren</w:t>
+            </w:r>
+            <w:proofErr w:type="spellEnd"/>
+            <w:r>
+              <w:t xml:space="preserve"> muss? Dies wird mit Hilfe einer </w:t>
+            </w:r>
+            <w:proofErr w:type="spellStart"/>
+            <w:r>
+              <w:t>factoryMethod</w:t>
+            </w:r>
+            <w:proofErr w:type="spellEnd"/>
+            <w:r>
+              <w:t xml:space="preserve"> realisiert, die von </w:t>
+            </w:r>
+            <w:proofErr w:type="gramStart"/>
+            <w:r>
+              <w:t>jede Sub-Klasse</w:t>
+            </w:r>
+            <w:proofErr w:type="gramEnd"/>
+            <w:r>
+              <w:t xml:space="preserve"> definiert wird. Wird beim </w:t>
+            </w:r>
+            <w:proofErr w:type="spellStart"/>
+            <w:r>
+              <w:t>Constructor</w:t>
+            </w:r>
+            <w:proofErr w:type="spellEnd"/>
+            <w:r>
+              <w:t xml:space="preserve"> definiert.</w:t>
+            </w:r>
+          </w:p>
+          <w:p>
+            <w:proofErr w:type="spellStart"/>
+            <w:r>
+              <w:t>Saving</w:t>
+            </w:r>
+            <w:proofErr w:type="spellEnd"/>
+            <w:r>
+              <w:t xml:space="preserve"> zeigen</w:t>
             </w:r>
           </w:p>
           <w:p>
@@ -2410,10 +3876,39 @@
               </w:numPr>
             </w:pPr>
             <w:r>
-              <w:t>Beim Extends wird die Funktion factoryMethod für das Erstellen des Accounts übergeben (</w:t>
-            </w:r>
-            <w:r>
-              <w:t>Saving(withdrawLimit)</w:t>
+              <w:t xml:space="preserve">Beim </w:t>
+            </w:r>
+            <w:proofErr w:type="spellStart"/>
+            <w:r>
+              <w:t>Extends</w:t>
+            </w:r>
+            <w:proofErr w:type="spellEnd"/>
+            <w:r>
+              <w:t xml:space="preserve"> wird die Funktion </w:t>
+            </w:r>
+            <w:proofErr w:type="spellStart"/>
+            <w:r>
+              <w:t>factoryMethod</w:t>
+            </w:r>
+            <w:proofErr w:type="spellEnd"/>
+            <w:r>
+              <w:t xml:space="preserve"> für das Erstellen des Accounts übergeben (</w:t>
+            </w:r>
+            <w:proofErr w:type="spellStart"/>
+            <w:r>
+              <w:t>Saving</w:t>
+            </w:r>
+            <w:proofErr w:type="spellEnd"/>
+            <w:r>
+              <w:t>(</w:t>
+            </w:r>
+            <w:proofErr w:type="spellStart"/>
+            <w:r>
+              <w:t>withdrawLimit</w:t>
+            </w:r>
+            <w:proofErr w:type="spellEnd"/>
+            <w:r>
+              <w:t>)</w:t>
             </w:r>
             <w:r>
               <w:t xml:space="preserve">). </w:t>
@@ -2427,13 +3922,55 @@
                 <w:numId w:val="5"/>
               </w:numPr>
             </w:pPr>
-            <w:r>
-              <w:t>Saving hat die Constraints, dass ich das Konto nicht überziehen kann und auch eine Rückzugslimite habe. Diese beiden Aspekte sind als Traits realisiert, welche ich als MixIns benutze.</w:t>
-            </w:r>
-          </w:p>
-          <w:p>
-            <w:r>
-              <w:t>NoOverdraw zeigen</w:t>
+            <w:proofErr w:type="spellStart"/>
+            <w:r>
+              <w:t>Saving</w:t>
+            </w:r>
+            <w:proofErr w:type="spellEnd"/>
+            <w:r>
+              <w:t xml:space="preserve"> hat die </w:t>
+            </w:r>
+            <w:proofErr w:type="spellStart"/>
+            <w:r>
+              <w:t>Constraints</w:t>
+            </w:r>
+            <w:proofErr w:type="spellEnd"/>
+            <w:r>
+              <w:t xml:space="preserve">, dass ich das Konto nicht überziehen kann und auch eine </w:t>
+            </w:r>
+            <w:proofErr w:type="spellStart"/>
+            <w:r>
+              <w:t>Rückzugslimite</w:t>
+            </w:r>
+            <w:proofErr w:type="spellEnd"/>
+            <w:r>
+              <w:t xml:space="preserve"> habe. Diese beiden Aspekte sind als </w:t>
+            </w:r>
+            <w:proofErr w:type="spellStart"/>
+            <w:r>
+              <w:t>Traits</w:t>
+            </w:r>
+            <w:proofErr w:type="spellEnd"/>
+            <w:r>
+              <w:t xml:space="preserve"> realisiert, welche ich als </w:t>
+            </w:r>
+            <w:proofErr w:type="spellStart"/>
+            <w:r>
+              <w:t>MixIns</w:t>
+            </w:r>
+            <w:proofErr w:type="spellEnd"/>
+            <w:r>
+              <w:t xml:space="preserve"> benutze.</w:t>
+            </w:r>
+          </w:p>
+          <w:p>
+            <w:proofErr w:type="spellStart"/>
+            <w:r>
+              <w:t>NoOverdraw</w:t>
+            </w:r>
+            <w:proofErr w:type="spellEnd"/>
+            <w:r>
+              <w:t xml:space="preserve"> zeigen</w:t>
             </w:r>
           </w:p>
           <w:p>
@@ -2445,7 +3982,31 @@
               </w:numPr>
             </w:pPr>
             <w:r>
-              <w:t>Dieser Trait überschreibt die Methode withdraw und fügt den zusätzlichen check ein (das if).</w:t>
+              <w:t xml:space="preserve">Dieser </w:t>
+            </w:r>
+            <w:proofErr w:type="spellStart"/>
+            <w:r>
+              <w:t>Trait</w:t>
+            </w:r>
+            <w:proofErr w:type="spellEnd"/>
+            <w:r>
+              <w:t xml:space="preserve"> überschreibt die Methode </w:t>
+            </w:r>
+            <w:proofErr w:type="spellStart"/>
+            <w:r>
+              <w:t>withdraw</w:t>
+            </w:r>
+            <w:proofErr w:type="spellEnd"/>
+            <w:r>
+              <w:t xml:space="preserve"> und fügt den zusätzlichen check ein (das </w:t>
+            </w:r>
+            <w:proofErr w:type="spellStart"/>
+            <w:r>
+              <w:t>if</w:t>
+            </w:r>
+            <w:proofErr w:type="spellEnd"/>
+            <w:r>
+              <w:t>).</w:t>
             </w:r>
           </w:p>
           <w:p>
@@ -2462,12 +4023,94 @@
               </w:numPr>
             </w:pPr>
             <w:r>
-              <w:t>Wie auch NoOverdraw überschreibt dieser Trait die Methode withdraw. Auch hier wird ein zusätzliche Check bezüglich der Rückzugslimite gemacht. Wenn der Betrag unter der Limite ist, wird super.withdraw aufgerufen.</w:t>
-            </w:r>
-          </w:p>
-          <w:p>
-            <w:r>
-              <w:t>Zurück zu Saving: Da die traits beide die gleiche Methode withdraw überschreiben, werden diese durch Scala literarisiert und in einer Sequenz ausgeführt.</w:t>
+              <w:t xml:space="preserve">Wie auch </w:t>
+            </w:r>
+            <w:proofErr w:type="spellStart"/>
+            <w:r>
+              <w:t>NoOverdraw</w:t>
+            </w:r>
+            <w:proofErr w:type="spellEnd"/>
+            <w:r>
+              <w:t xml:space="preserve"> überschreibt dieser </w:t>
+            </w:r>
+            <w:proofErr w:type="spellStart"/>
+            <w:r>
+              <w:t>Trait</w:t>
+            </w:r>
+            <w:proofErr w:type="spellEnd"/>
+            <w:r>
+              <w:t xml:space="preserve"> die Methode </w:t>
+            </w:r>
+            <w:proofErr w:type="spellStart"/>
+            <w:r>
+              <w:t>withdraw</w:t>
+            </w:r>
+            <w:proofErr w:type="spellEnd"/>
+            <w:r>
+              <w:t xml:space="preserve">. Auch hier wird </w:t>
+            </w:r>
+            <w:proofErr w:type="gramStart"/>
+            <w:r>
+              <w:t>ein zusätzliche Check</w:t>
+            </w:r>
+            <w:proofErr w:type="gramEnd"/>
+            <w:r>
+              <w:t xml:space="preserve"> bezüglich der </w:t>
+            </w:r>
+            <w:proofErr w:type="spellStart"/>
+            <w:r>
+              <w:t>Rückzugslimite</w:t>
+            </w:r>
+            <w:proofErr w:type="spellEnd"/>
+            <w:r>
+              <w:t xml:space="preserve"> gemacht. Wenn der Betrag unter der </w:t>
+            </w:r>
+            <w:proofErr w:type="spellStart"/>
+            <w:r>
+              <w:t>Limite</w:t>
+            </w:r>
+            <w:proofErr w:type="spellEnd"/>
+            <w:r>
+              <w:t xml:space="preserve"> ist, wird </w:t>
+            </w:r>
+            <w:proofErr w:type="spellStart"/>
+            <w:proofErr w:type="gramStart"/>
+            <w:r>
+              <w:t>super.withdraw</w:t>
+            </w:r>
+            <w:proofErr w:type="spellEnd"/>
+            <w:proofErr w:type="gramEnd"/>
+            <w:r>
+              <w:t xml:space="preserve"> aufgerufen.</w:t>
+            </w:r>
+          </w:p>
+          <w:p>
+            <w:r>
+              <w:t xml:space="preserve">Zurück zu </w:t>
+            </w:r>
+            <w:proofErr w:type="spellStart"/>
+            <w:r>
+              <w:t>Saving</w:t>
+            </w:r>
+            <w:proofErr w:type="spellEnd"/>
+            <w:r>
+              <w:t xml:space="preserve">: Da die </w:t>
+            </w:r>
+            <w:proofErr w:type="spellStart"/>
+            <w:r>
+              <w:t>traits</w:t>
+            </w:r>
+            <w:proofErr w:type="spellEnd"/>
+            <w:r>
+              <w:t xml:space="preserve"> beide die gleiche Methode </w:t>
+            </w:r>
+            <w:proofErr w:type="spellStart"/>
+            <w:r>
+              <w:t>withdraw</w:t>
+            </w:r>
+            <w:proofErr w:type="spellEnd"/>
+            <w:r>
+              <w:t xml:space="preserve"> überschreiben, werden diese durch Scala literarisiert und in einer Sequenz ausgeführt.</w:t>
             </w:r>
           </w:p>
         </w:tc>
@@ -2489,7 +4132,15 @@
           </w:tcPr>
           <w:p>
             <w:r>
-              <w:t>Auch hier habe ich Tests. Fachlich machen die genau das gleiche, wie bei Java (Shift+Ctrl+R).</w:t>
+              <w:t>Auch hier habe ich Tests. Fachlich machen die genau das gleiche, wie bei Java (</w:t>
+            </w:r>
+            <w:proofErr w:type="spellStart"/>
+            <w:r>
+              <w:t>Shift+Ctrl+R</w:t>
+            </w:r>
+            <w:proofErr w:type="spellEnd"/>
+            <w:r>
+              <w:t>).</w:t>
             </w:r>
           </w:p>
         </w:tc>
@@ -2511,17 +4162,75 @@
           </w:tcPr>
           <w:p>
             <w:r>
-              <w:t>Wie sieht jetzt eine Implementierung in Java aus, wenn ich dies ähnlich machen möchte? D.h. ich möchte meine Cross-Cutting Concerns nicht in Utility-Klassen haben, sondern eher so was wie Traits, resp MixIns.</w:t>
-            </w:r>
-          </w:p>
-          <w:p>
-            <w:r>
-              <w:t>Den Code habe ich vorbereitet (./step 7).</w:t>
-            </w:r>
-          </w:p>
-          <w:p>
-            <w:r>
-              <w:t>AccountTest zeigen</w:t>
+              <w:t>Wie sieht jetzt eine Implementierung in Java aus, wenn ich dies ähnlich machen möchte? D.h. ich möchte meine Cross-</w:t>
+            </w:r>
+            <w:proofErr w:type="spellStart"/>
+            <w:r>
+              <w:t>Cutting</w:t>
+            </w:r>
+            <w:proofErr w:type="spellEnd"/>
+            <w:r>
+              <w:t xml:space="preserve"> </w:t>
+            </w:r>
+            <w:proofErr w:type="spellStart"/>
+            <w:r>
+              <w:t>Concerns</w:t>
+            </w:r>
+            <w:proofErr w:type="spellEnd"/>
+            <w:r>
+              <w:t xml:space="preserve"> nicht in Utility-Klassen haben, sondern eher so was wie </w:t>
+            </w:r>
+            <w:proofErr w:type="spellStart"/>
+            <w:r>
+              <w:t>Traits</w:t>
+            </w:r>
+            <w:proofErr w:type="spellEnd"/>
+            <w:r>
+              <w:t xml:space="preserve">, </w:t>
+            </w:r>
+            <w:proofErr w:type="spellStart"/>
+            <w:r>
+              <w:t>resp</w:t>
+            </w:r>
+            <w:proofErr w:type="spellEnd"/>
+            <w:r>
+              <w:t xml:space="preserve"> </w:t>
+            </w:r>
+            <w:proofErr w:type="spellStart"/>
+            <w:r>
+              <w:t>MixIns</w:t>
+            </w:r>
+            <w:proofErr w:type="spellEnd"/>
+            <w:r>
+              <w:t>.</w:t>
+            </w:r>
+          </w:p>
+          <w:p>
+            <w:r>
+              <w:t xml:space="preserve">Den Code habe ich vorbereitet </w:t>
+            </w:r>
+            <w:proofErr w:type="gramStart"/>
+            <w:r>
+              <w:t>(./</w:t>
+            </w:r>
+            <w:proofErr w:type="spellStart"/>
+            <w:proofErr w:type="gramEnd"/>
+            <w:r>
+              <w:t>step</w:t>
+            </w:r>
+            <w:proofErr w:type="spellEnd"/>
+            <w:r>
+              <w:t xml:space="preserve"> 7).</w:t>
+            </w:r>
+          </w:p>
+          <w:p>
+            <w:proofErr w:type="spellStart"/>
+            <w:r>
+              <w:t>AccountTest</w:t>
+            </w:r>
+            <w:proofErr w:type="spellEnd"/>
+            <w:r>
+              <w:t xml:space="preserve"> zeigen</w:t>
             </w:r>
           </w:p>
           <w:p>
@@ -2550,7 +4259,23 @@
               </w:numPr>
             </w:pPr>
             <w:r>
-              <w:t>Gleich wie bei Scala habe ich eine factoryMethod beim Constructor eingeführt.</w:t>
+              <w:t xml:space="preserve">Gleich wie bei Scala habe ich eine </w:t>
+            </w:r>
+            <w:proofErr w:type="spellStart"/>
+            <w:r>
+              <w:t>factoryMethod</w:t>
+            </w:r>
+            <w:proofErr w:type="spellEnd"/>
+            <w:r>
+              <w:t xml:space="preserve"> beim </w:t>
+            </w:r>
+            <w:proofErr w:type="spellStart"/>
+            <w:r>
+              <w:t>Constructor</w:t>
+            </w:r>
+            <w:proofErr w:type="spellEnd"/>
+            <w:r>
+              <w:t xml:space="preserve"> eingeführt.</w:t>
             </w:r>
           </w:p>
           <w:p>
@@ -2562,12 +4287,33 @@
               </w:numPr>
             </w:pPr>
             <w:r>
-              <w:t>Dies ermöglicht, dass ich post jetzt auch in der Basis Klasse Account implementieren kann. Bei Post wird die factoryMethode mit den entsprechenden Parametern aufgerufen.</w:t>
-            </w:r>
-          </w:p>
-          <w:p>
-            <w:r>
-              <w:t>Saving zeigen</w:t>
+              <w:t xml:space="preserve">Dies ermöglicht, dass ich </w:t>
+            </w:r>
+            <w:proofErr w:type="spellStart"/>
+            <w:r>
+              <w:t>post</w:t>
+            </w:r>
+            <w:proofErr w:type="spellEnd"/>
+            <w:r>
+              <w:t xml:space="preserve"> jetzt auch in der Basis Klasse Account implementieren kann. Bei Post wird die </w:t>
+            </w:r>
+            <w:proofErr w:type="spellStart"/>
+            <w:r>
+              <w:t>factoryMethode</w:t>
+            </w:r>
+            <w:proofErr w:type="spellEnd"/>
+            <w:r>
+              <w:t xml:space="preserve"> mit den entsprechenden Parametern aufgerufen.</w:t>
+            </w:r>
+          </w:p>
+          <w:p>
+            <w:proofErr w:type="spellStart"/>
+            <w:r>
+              <w:t>Saving</w:t>
+            </w:r>
+            <w:proofErr w:type="spellEnd"/>
+            <w:r>
+              <w:t xml:space="preserve"> zeigen</w:t>
             </w:r>
           </w:p>
           <w:p>
@@ -2579,7 +4325,23 @@
               </w:numPr>
             </w:pPr>
             <w:r>
-              <w:t>Beim Constructor den Aufruf super mit der factoryMethode zeigen</w:t>
+              <w:t xml:space="preserve">Beim </w:t>
+            </w:r>
+            <w:proofErr w:type="spellStart"/>
+            <w:r>
+              <w:t>Constructor</w:t>
+            </w:r>
+            <w:proofErr w:type="spellEnd"/>
+            <w:r>
+              <w:t xml:space="preserve"> den Aufruf super mit der </w:t>
+            </w:r>
+            <w:proofErr w:type="spellStart"/>
+            <w:r>
+              <w:t>factoryMethode</w:t>
+            </w:r>
+            <w:proofErr w:type="spellEnd"/>
+            <w:r>
+              <w:t xml:space="preserve"> zeigen</w:t>
             </w:r>
           </w:p>
           <w:p>
@@ -2591,7 +4353,55 @@
               </w:numPr>
             </w:pPr>
             <w:r>
-              <w:t>Anders als zuvor wird jetzt withDraw überschrieben. Hier mache ich eine function composition, eine Komposition von Funktionen. Nämliche den Check dass kein Überziehen möglich ist, den Check der Rückzugslimite und schlussendlich das Buchen in der Basis-Klasse. Die Linearisierung, welche in Scala durch den Kompiler durchgeführt wurde, muss ich hier selber machen.</w:t>
+              <w:t xml:space="preserve">Anders als zuvor wird jetzt </w:t>
+            </w:r>
+            <w:proofErr w:type="spellStart"/>
+            <w:r>
+              <w:t>withDraw</w:t>
+            </w:r>
+            <w:proofErr w:type="spellEnd"/>
+            <w:r>
+              <w:t xml:space="preserve"> überschrieben. Hier mache ich eine </w:t>
+            </w:r>
+            <w:proofErr w:type="spellStart"/>
+            <w:r>
+              <w:t>function</w:t>
+            </w:r>
+            <w:proofErr w:type="spellEnd"/>
+            <w:r>
+              <w:t xml:space="preserve"> </w:t>
+            </w:r>
+            <w:proofErr w:type="spellStart"/>
+            <w:r>
+              <w:t>composition</w:t>
+            </w:r>
+            <w:proofErr w:type="spellEnd"/>
+            <w:r>
+              <w:t xml:space="preserve">, eine Komposition von Funktionen. Nämliche den </w:t>
+            </w:r>
+            <w:proofErr w:type="gramStart"/>
+            <w:r>
+              <w:t>Check</w:t>
+            </w:r>
+            <w:proofErr w:type="gramEnd"/>
+            <w:r>
+              <w:t xml:space="preserve"> dass kein Überziehen möglich ist, den Check der </w:t>
+            </w:r>
+            <w:proofErr w:type="spellStart"/>
+            <w:r>
+              <w:t>Rückzugslimite</w:t>
+            </w:r>
+            <w:proofErr w:type="spellEnd"/>
+            <w:r>
+              <w:t xml:space="preserve"> und schlussendlich das Buchen in der Basis-Klasse. Die Linearisierung, welche in Scala durch den </w:t>
+            </w:r>
+            <w:proofErr w:type="spellStart"/>
+            <w:r>
+              <w:t>Kompiler</w:t>
+            </w:r>
+            <w:proofErr w:type="spellEnd"/>
+            <w:r>
+              <w:t xml:space="preserve"> durchgeführt wurde, muss ich hier selber machen.</w:t>
             </w:r>
           </w:p>
           <w:p>
@@ -2608,7 +4418,15 @@
               </w:numPr>
             </w:pPr>
             <w:r>
-              <w:t>Hier wird jeweils der predessor/Vorgänger als Parameter beim Konstruktor mitübergeben.</w:t>
+              <w:t xml:space="preserve">Hier wird jeweils der </w:t>
+            </w:r>
+            <w:proofErr w:type="spellStart"/>
+            <w:r>
+              <w:t>predessor</w:t>
+            </w:r>
+            <w:proofErr w:type="spellEnd"/>
+            <w:r>
+              <w:t>/Vorgänger als Parameter beim Konstruktor mitübergeben.</w:t>
             </w:r>
           </w:p>
           <w:p>
@@ -2620,13 +4438,23 @@
               </w:numPr>
             </w:pPr>
             <w:r>
-              <w:t>Die Methode build macht nicht den Check, sondern liefert eine Methode, die den Check ausführt</w:t>
-            </w:r>
-          </w:p>
-          <w:p>
+              <w:t xml:space="preserve">Die Methode </w:t>
+            </w:r>
+            <w:proofErr w:type="spellStart"/>
+            <w:r>
+              <w:t>build</w:t>
+            </w:r>
+            <w:proofErr w:type="spellEnd"/>
+            <w:r>
+              <w:t xml:space="preserve"> macht nicht den Check, sondern liefert eine Methode, die den Check ausführt</w:t>
+            </w:r>
+          </w:p>
+          <w:p>
+            <w:proofErr w:type="spellStart"/>
             <w:r>
               <w:t>NoOverdraw</w:t>
             </w:r>
+            <w:proofErr w:type="spellEnd"/>
           </w:p>
           <w:p>
             <w:pPr>
@@ -2640,12 +4468,25 @@
               <w:t xml:space="preserve"> </w:t>
             </w:r>
             <w:r>
-              <w:t>Die Methode build macht nicht den Check, sondern liefert eine Methode, die den Check ausführt</w:t>
-            </w:r>
-          </w:p>
-          <w:p>
-            <w:r>
-              <w:t>Current zeigen</w:t>
+              <w:t xml:space="preserve">Die Methode </w:t>
+            </w:r>
+            <w:proofErr w:type="spellStart"/>
+            <w:r>
+              <w:t>build</w:t>
+            </w:r>
+            <w:proofErr w:type="spellEnd"/>
+            <w:r>
+              <w:t xml:space="preserve"> macht nicht den Check, sondern liefert eine Methode, die den Check ausführt</w:t>
+            </w:r>
+          </w:p>
+          <w:p>
+            <w:proofErr w:type="spellStart"/>
+            <w:r>
+              <w:t>Current</w:t>
+            </w:r>
+            <w:proofErr w:type="spellEnd"/>
+            <w:r>
+              <w:t xml:space="preserve"> zeigen</w:t>
             </w:r>
           </w:p>
           <w:p>
@@ -2671,17 +4512,21 @@
             <w:r>
               <w:t xml:space="preserve">Zusätzlich wird noch die Funktion von </w:t>
             </w:r>
+            <w:proofErr w:type="spellStart"/>
             <w:r>
               <w:t>LowBalancePerBooking</w:t>
             </w:r>
+            <w:proofErr w:type="spellEnd"/>
             <w:r>
               <w:t xml:space="preserve"> benutzt</w:t>
             </w:r>
           </w:p>
           <w:p>
+            <w:proofErr w:type="spellStart"/>
             <w:r>
               <w:t>LowBalancePerBooking</w:t>
             </w:r>
+            <w:proofErr w:type="spellEnd"/>
             <w:r>
               <w:t xml:space="preserve"> zeigen</w:t>
             </w:r>
@@ -2707,7 +4552,23 @@
               </w:numPr>
             </w:pPr>
             <w:r>
-              <w:t>Auch hier ist es eine High-order Function, d.h. eine Funktion, die eine Function liefert</w:t>
+              <w:t xml:space="preserve">Auch hier ist es eine High-order </w:t>
+            </w:r>
+            <w:proofErr w:type="spellStart"/>
+            <w:r>
+              <w:t>Function</w:t>
+            </w:r>
+            <w:proofErr w:type="spellEnd"/>
+            <w:r>
+              <w:t xml:space="preserve">, d.h. eine Funktion, die eine </w:t>
+            </w:r>
+            <w:proofErr w:type="spellStart"/>
+            <w:r>
+              <w:t>Function</w:t>
+            </w:r>
+            <w:proofErr w:type="spellEnd"/>
+            <w:r>
+              <w:t xml:space="preserve"> liefert</w:t>
             </w:r>
           </w:p>
         </w:tc>
@@ -2729,7 +4590,15 @@
           </w:tcPr>
           <w:p>
             <w:r>
-              <w:t>Die Tests sind unverändert und sind grün (Shift+Ctrl+R)</w:t>
+              <w:t>Die Tests sind unverändert und sind grün (</w:t>
+            </w:r>
+            <w:proofErr w:type="spellStart"/>
+            <w:r>
+              <w:t>Shift+Ctrl+R</w:t>
+            </w:r>
+            <w:proofErr w:type="spellEnd"/>
+            <w:r>
+              <w:t>)</w:t>
             </w:r>
           </w:p>
         </w:tc>
@@ -2751,13 +4620,55 @@
           </w:tcPr>
           <w:p>
             <w:r>
-              <w:t xml:space="preserve">Auf den ersten Blick sind die Implementierung in Scala und Java sehr ähnliche, aber nicht gleich. Ein wesentlicher Unterschied ist, dass bei der Java Implementierung die konkrete Klasse wissen muss, welche Methoden der Basis-Klasse durch den Cross-Cutting-Concern, wie NoOverdraw oder </w:t>
-            </w:r>
+              <w:t xml:space="preserve">Auf den ersten Blick </w:t>
+            </w:r>
+            <w:proofErr w:type="gramStart"/>
+            <w:r>
+              <w:t>sind</w:t>
+            </w:r>
+            <w:proofErr w:type="gramEnd"/>
+            <w:r>
+              <w:t xml:space="preserve"> die Implementierung in Scala und Java sehr ähnliche, aber nicht gleich. Ein wesentlicher Unterschied ist, dass bei der Java Implementierung die konkrete Klasse wissen muss, welche Methoden der Basis-Klasse durch den Cross-</w:t>
+            </w:r>
+            <w:proofErr w:type="spellStart"/>
+            <w:r>
+              <w:t>Cutting</w:t>
+            </w:r>
+            <w:proofErr w:type="spellEnd"/>
+            <w:r>
+              <w:t>-</w:t>
+            </w:r>
+            <w:proofErr w:type="spellStart"/>
+            <w:r>
+              <w:t>Concern</w:t>
+            </w:r>
+            <w:proofErr w:type="spellEnd"/>
+            <w:r>
+              <w:t xml:space="preserve">, wie </w:t>
+            </w:r>
+            <w:proofErr w:type="spellStart"/>
+            <w:r>
+              <w:t>NoOverdraw</w:t>
+            </w:r>
+            <w:proofErr w:type="spellEnd"/>
+            <w:r>
+              <w:t xml:space="preserve"> oder </w:t>
+            </w:r>
+            <w:proofErr w:type="spellStart"/>
             <w:r>
               <w:t>LowBalancePerBooking</w:t>
             </w:r>
-            <w:r>
-              <w:t xml:space="preserve"> erweitert wird. Weil hier dann eine Delegation stattfinde. Die Scala Implementierung mit Traits hat diesen Nachteil nicht.</w:t>
+            <w:proofErr w:type="spellEnd"/>
+            <w:r>
+              <w:t xml:space="preserve"> erweitert wird. Weil hier dann eine Delegation stattfinde. Die Scala Implementierung mit </w:t>
+            </w:r>
+            <w:proofErr w:type="spellStart"/>
+            <w:r>
+              <w:t>Traits</w:t>
+            </w:r>
+            <w:proofErr w:type="spellEnd"/>
+            <w:r>
+              <w:t xml:space="preserve"> hat diesen Nachteil nicht.</w:t>
             </w:r>
           </w:p>
           <w:p>
@@ -2765,10 +4676,32 @@
               <w:t xml:space="preserve">In Scala ist die Implementierung weniger invasiv als in Java. </w:t>
             </w:r>
             <w:r>
-              <w:t>Scala folgt hier dem Open-Closed-Principle von Betrand Meyer.</w:t>
-            </w:r>
-            <w:bookmarkStart w:id="0" w:name="_GoBack"/>
-            <w:bookmarkEnd w:id="0"/>
+              <w:t>Scala folgt hier dem Open-</w:t>
+            </w:r>
+            <w:proofErr w:type="spellStart"/>
+            <w:r>
+              <w:t>Closed</w:t>
+            </w:r>
+            <w:proofErr w:type="spellEnd"/>
+            <w:r>
+              <w:t>-</w:t>
+            </w:r>
+            <w:proofErr w:type="spellStart"/>
+            <w:r>
+              <w:t>Principle</w:t>
+            </w:r>
+            <w:proofErr w:type="spellEnd"/>
+            <w:r>
+              <w:t xml:space="preserve"> von </w:t>
+            </w:r>
+            <w:proofErr w:type="spellStart"/>
+            <w:r>
+              <w:t>Betrand</w:t>
+            </w:r>
+            <w:proofErr w:type="spellEnd"/>
+            <w:r>
+              <w:t xml:space="preserve"> Meyer.</w:t>
+            </w:r>
           </w:p>
         </w:tc>
       </w:tr>

--- a/Dialog.docx
+++ b/Dialog.docx
@@ -42,13 +42,8 @@
           </w:tcPr>
           <w:p>
             <w:r>
-              <w:t xml:space="preserve">Leeres </w:t>
-            </w:r>
-            <w:proofErr w:type="spellStart"/>
-            <w:r>
-              <w:t>projekt</w:t>
-            </w:r>
-            <w:proofErr w:type="spellEnd"/>
+              <w:t>Leeres projekt</w:t>
+            </w:r>
           </w:p>
         </w:tc>
         <w:tc>
@@ -65,21 +60,7 @@
               <w:rPr>
                 <w:b/>
               </w:rPr>
-              <w:t>./</w:t>
-            </w:r>
-            <w:proofErr w:type="spellStart"/>
-            <w:r>
-              <w:rPr>
-                <w:b/>
-              </w:rPr>
-              <w:t>step</w:t>
-            </w:r>
-            <w:proofErr w:type="spellEnd"/>
-            <w:r>
-              <w:rPr>
-                <w:b/>
-              </w:rPr>
-              <w:t xml:space="preserve"> 1</w:t>
+              <w:t>./step 1</w:t>
             </w:r>
           </w:p>
         </w:tc>
@@ -100,21 +81,8 @@
             <w:tcW w:w="7484" w:type="dxa"/>
           </w:tcPr>
           <w:p>
-            <w:proofErr w:type="spellStart"/>
-            <w:r>
-              <w:t>Cmd</w:t>
-            </w:r>
-            <w:proofErr w:type="spellEnd"/>
-            <w:r>
-              <w:t xml:space="preserve"> + N -&gt; </w:t>
-            </w:r>
-            <w:proofErr w:type="spellStart"/>
-            <w:r>
-              <w:t>package</w:t>
-            </w:r>
-            <w:proofErr w:type="spellEnd"/>
-            <w:r>
-              <w:t xml:space="preserve"> eightyDays.</w:t>
+            <w:r>
+              <w:t>Cmd + N -&gt; package eightyDays.</w:t>
             </w:r>
             <w:r>
               <w:t>java</w:t>
@@ -138,47 +106,19 @@
             <w:tcW w:w="7484" w:type="dxa"/>
           </w:tcPr>
           <w:p>
-            <w:proofErr w:type="spellStart"/>
-            <w:r>
-              <w:t>Cmd</w:t>
-            </w:r>
-            <w:proofErr w:type="spellEnd"/>
-            <w:r>
-              <w:t xml:space="preserve"> + N -&gt; </w:t>
-            </w:r>
-            <w:proofErr w:type="spellStart"/>
-            <w:r>
-              <w:t>class</w:t>
-            </w:r>
-            <w:proofErr w:type="spellEnd"/>
-            <w:r>
-              <w:t xml:space="preserve"> Person</w:t>
-            </w:r>
-          </w:p>
-          <w:p>
-            <w:r>
-              <w:t xml:space="preserve">Felder </w:t>
-            </w:r>
-            <w:proofErr w:type="spellStart"/>
-            <w:r>
-              <w:t>name</w:t>
-            </w:r>
-            <w:proofErr w:type="spellEnd"/>
-            <w:r>
-              <w:t xml:space="preserve">, </w:t>
-            </w:r>
-            <w:proofErr w:type="spellStart"/>
-            <w:r>
-              <w:t>firstname</w:t>
-            </w:r>
-            <w:proofErr w:type="spellEnd"/>
-          </w:p>
-          <w:p>
-            <w:proofErr w:type="spellStart"/>
+            <w:r>
+              <w:t>Cmd + N -&gt; class Person</w:t>
+            </w:r>
+          </w:p>
+          <w:p>
+            <w:r>
+              <w:t>Felder name, firstname</w:t>
+            </w:r>
+          </w:p>
+          <w:p>
             <w:r>
               <w:t>Consturctor</w:t>
             </w:r>
-            <w:proofErr w:type="spellEnd"/>
           </w:p>
           <w:p>
             <w:r>
@@ -186,19 +126,9 @@
             </w:r>
           </w:p>
           <w:p>
-            <w:proofErr w:type="spellStart"/>
-            <w:r>
-              <w:t>Equals</w:t>
-            </w:r>
-            <w:proofErr w:type="spellEnd"/>
-            <w:r>
-              <w:t>/</w:t>
-            </w:r>
-            <w:proofErr w:type="spellStart"/>
-            <w:r>
-              <w:t>HashCode</w:t>
-            </w:r>
-            <w:proofErr w:type="spellEnd"/>
+            <w:r>
+              <w:t>Equals/HashCode</w:t>
+            </w:r>
           </w:p>
         </w:tc>
       </w:tr>
@@ -218,39 +148,19 @@
             <w:tcW w:w="7484" w:type="dxa"/>
           </w:tcPr>
           <w:p>
-            <w:proofErr w:type="spellStart"/>
-            <w:r>
-              <w:t>Cmd</w:t>
-            </w:r>
-            <w:proofErr w:type="spellEnd"/>
-            <w:r>
-              <w:t xml:space="preserve"> + N -&gt; </w:t>
-            </w:r>
-            <w:proofErr w:type="spellStart"/>
-            <w:r>
-              <w:t>class</w:t>
-            </w:r>
-            <w:proofErr w:type="spellEnd"/>
-            <w:r>
-              <w:t xml:space="preserve"> Bank</w:t>
-            </w:r>
-          </w:p>
-          <w:p>
-            <w:r>
-              <w:t xml:space="preserve">Feld </w:t>
-            </w:r>
-            <w:proofErr w:type="spellStart"/>
-            <w:r>
-              <w:t>name</w:t>
-            </w:r>
-            <w:proofErr w:type="spellEnd"/>
-          </w:p>
-          <w:p>
-            <w:proofErr w:type="spellStart"/>
+            <w:r>
+              <w:t>Cmd + N -&gt; class Bank</w:t>
+            </w:r>
+          </w:p>
+          <w:p>
+            <w:r>
+              <w:t>Feld name</w:t>
+            </w:r>
+          </w:p>
+          <w:p>
             <w:r>
               <w:t>Consturctor</w:t>
             </w:r>
-            <w:proofErr w:type="spellEnd"/>
           </w:p>
           <w:p>
             <w:r>
@@ -258,29 +168,11 @@
             </w:r>
           </w:p>
           <w:p>
-            <w:proofErr w:type="spellStart"/>
             <w:r>
               <w:t>addPartner</w:t>
             </w:r>
-            <w:proofErr w:type="spellEnd"/>
-            <w:r>
-              <w:t xml:space="preserve"> (beim </w:t>
-            </w:r>
-            <w:proofErr w:type="spellStart"/>
-            <w:r>
-              <w:t>hinzuefugen</w:t>
-            </w:r>
-            <w:proofErr w:type="spellEnd"/>
-            <w:r>
-              <w:t xml:space="preserve"> der gleichen </w:t>
-            </w:r>
-            <w:proofErr w:type="spellStart"/>
-            <w:r>
-              <w:t>person</w:t>
-            </w:r>
-            <w:proofErr w:type="spellEnd"/>
-            <w:r>
-              <w:t xml:space="preserve"> soll die gleiche UUID geliefert werden)</w:t>
+            <w:r>
+              <w:t xml:space="preserve"> (beim hinzuefugen der gleichen person soll die gleiche UUID geliefert werden)</w:t>
             </w:r>
           </w:p>
           <w:p>
@@ -332,7 +224,6 @@
               </w:rPr>
               <w:t xml:space="preserve">UUID </w:t>
             </w:r>
-            <w:proofErr w:type="spellStart"/>
             <w:r>
               <w:rPr>
                 <w:rFonts w:ascii="Menlo" w:hAnsi="Menlo" w:cs="Menlo"/>
@@ -343,38 +234,15 @@
               </w:rPr>
               <w:t>addPartner</w:t>
             </w:r>
-            <w:proofErr w:type="spellEnd"/>
-            <w:r>
-              <w:rPr>
-                <w:rFonts w:ascii="Menlo" w:hAnsi="Menlo" w:cs="Menlo"/>
-                <w:color w:val="A9B7C6"/>
-                <w:sz w:val="18"/>
-                <w:szCs w:val="18"/>
-                <w:lang w:val="en-GB" w:eastAsia="en-GB"/>
-              </w:rPr>
-              <w:t xml:space="preserve">(Person </w:t>
-            </w:r>
-            <w:proofErr w:type="spellStart"/>
-            <w:r>
-              <w:rPr>
-                <w:rFonts w:ascii="Menlo" w:hAnsi="Menlo" w:cs="Menlo"/>
-                <w:color w:val="A9B7C6"/>
-                <w:sz w:val="18"/>
-                <w:szCs w:val="18"/>
-                <w:lang w:val="en-GB" w:eastAsia="en-GB"/>
-              </w:rPr>
-              <w:t>pPerson</w:t>
-            </w:r>
-            <w:proofErr w:type="spellEnd"/>
-            <w:r>
-              <w:rPr>
-                <w:rFonts w:ascii="Menlo" w:hAnsi="Menlo" w:cs="Menlo"/>
-                <w:color w:val="A9B7C6"/>
-                <w:sz w:val="18"/>
-                <w:szCs w:val="18"/>
-                <w:lang w:val="en-GB" w:eastAsia="en-GB"/>
-              </w:rPr>
-              <w:t>) {</w:t>
+            <w:r>
+              <w:rPr>
+                <w:rFonts w:ascii="Menlo" w:hAnsi="Menlo" w:cs="Menlo"/>
+                <w:color w:val="A9B7C6"/>
+                <w:sz w:val="18"/>
+                <w:szCs w:val="18"/>
+                <w:lang w:val="en-GB" w:eastAsia="en-GB"/>
+              </w:rPr>
+              <w:t>(Person pPerson) {</w:t>
             </w:r>
             <w:r>
               <w:rPr>
@@ -407,7 +275,6 @@
               </w:rPr>
               <w:t>(</w:t>
             </w:r>
-            <w:proofErr w:type="spellStart"/>
             <w:r>
               <w:rPr>
                 <w:rFonts w:ascii="Menlo" w:hAnsi="Menlo" w:cs="Menlo"/>
@@ -426,40 +293,7 @@
                 <w:szCs w:val="18"/>
                 <w:lang w:val="en-GB" w:eastAsia="en-GB"/>
               </w:rPr>
-              <w:t>.containsValue</w:t>
-            </w:r>
-            <w:proofErr w:type="spellEnd"/>
-            <w:r>
-              <w:rPr>
-                <w:rFonts w:ascii="Menlo" w:hAnsi="Menlo" w:cs="Menlo"/>
-                <w:color w:val="A9B7C6"/>
-                <w:sz w:val="18"/>
-                <w:szCs w:val="18"/>
-                <w:lang w:val="en-GB" w:eastAsia="en-GB"/>
-              </w:rPr>
-              <w:t>(</w:t>
-            </w:r>
-            <w:proofErr w:type="spellStart"/>
-            <w:r>
-              <w:rPr>
-                <w:rFonts w:ascii="Menlo" w:hAnsi="Menlo" w:cs="Menlo"/>
-                <w:color w:val="A9B7C6"/>
-                <w:sz w:val="18"/>
-                <w:szCs w:val="18"/>
-                <w:lang w:val="en-GB" w:eastAsia="en-GB"/>
-              </w:rPr>
-              <w:t>pPerson</w:t>
-            </w:r>
-            <w:proofErr w:type="spellEnd"/>
-            <w:r>
-              <w:rPr>
-                <w:rFonts w:ascii="Menlo" w:hAnsi="Menlo" w:cs="Menlo"/>
-                <w:color w:val="A9B7C6"/>
-                <w:sz w:val="18"/>
-                <w:szCs w:val="18"/>
-                <w:lang w:val="en-GB" w:eastAsia="en-GB"/>
-              </w:rPr>
-              <w:t>)) {</w:t>
+              <w:t>.containsValue(pPerson)) {</w:t>
             </w:r>
             <w:r>
               <w:rPr>
@@ -492,7 +326,6 @@
               </w:rPr>
               <w:t xml:space="preserve">(UUID id : </w:t>
             </w:r>
-            <w:proofErr w:type="spellStart"/>
             <w:r>
               <w:rPr>
                 <w:rFonts w:ascii="Menlo" w:hAnsi="Menlo" w:cs="Menlo"/>
@@ -511,18 +344,7 @@
                 <w:szCs w:val="18"/>
                 <w:lang w:val="en-GB" w:eastAsia="en-GB"/>
               </w:rPr>
-              <w:t>.keySet</w:t>
-            </w:r>
-            <w:proofErr w:type="spellEnd"/>
-            <w:r>
-              <w:rPr>
-                <w:rFonts w:ascii="Menlo" w:hAnsi="Menlo" w:cs="Menlo"/>
-                <w:color w:val="A9B7C6"/>
-                <w:sz w:val="18"/>
-                <w:szCs w:val="18"/>
-                <w:lang w:val="en-GB" w:eastAsia="en-GB"/>
-              </w:rPr>
-              <w:t>()) {</w:t>
+              <w:t>.keySet()) {</w:t>
             </w:r>
             <w:r>
               <w:rPr>
@@ -555,7 +377,6 @@
               </w:rPr>
               <w:t>(</w:t>
             </w:r>
-            <w:proofErr w:type="spellStart"/>
             <w:r>
               <w:rPr>
                 <w:rFonts w:ascii="Menlo" w:hAnsi="Menlo" w:cs="Menlo"/>
@@ -574,40 +395,7 @@
                 <w:szCs w:val="18"/>
                 <w:lang w:val="en-GB" w:eastAsia="en-GB"/>
               </w:rPr>
-              <w:t>.get</w:t>
-            </w:r>
-            <w:proofErr w:type="spellEnd"/>
-            <w:r>
-              <w:rPr>
-                <w:rFonts w:ascii="Menlo" w:hAnsi="Menlo" w:cs="Menlo"/>
-                <w:color w:val="A9B7C6"/>
-                <w:sz w:val="18"/>
-                <w:szCs w:val="18"/>
-                <w:lang w:val="en-GB" w:eastAsia="en-GB"/>
-              </w:rPr>
-              <w:t>(id).equals(</w:t>
-            </w:r>
-            <w:proofErr w:type="spellStart"/>
-            <w:r>
-              <w:rPr>
-                <w:rFonts w:ascii="Menlo" w:hAnsi="Menlo" w:cs="Menlo"/>
-                <w:color w:val="A9B7C6"/>
-                <w:sz w:val="18"/>
-                <w:szCs w:val="18"/>
-                <w:lang w:val="en-GB" w:eastAsia="en-GB"/>
-              </w:rPr>
-              <w:t>pPerson</w:t>
-            </w:r>
-            <w:proofErr w:type="spellEnd"/>
-            <w:r>
-              <w:rPr>
-                <w:rFonts w:ascii="Menlo" w:hAnsi="Menlo" w:cs="Menlo"/>
-                <w:color w:val="A9B7C6"/>
-                <w:sz w:val="18"/>
-                <w:szCs w:val="18"/>
-                <w:lang w:val="en-GB" w:eastAsia="en-GB"/>
-              </w:rPr>
-              <w:t>)) {</w:t>
+              <w:t>.get(id).equals(pPerson)) {</w:t>
             </w:r>
             <w:r>
               <w:rPr>
@@ -702,40 +490,7 @@
                 <w:lang w:val="en-GB" w:eastAsia="en-GB"/>
               </w:rPr>
               <w:br/>
-              <w:t xml:space="preserve">    UUID </w:t>
-            </w:r>
-            <w:proofErr w:type="spellStart"/>
-            <w:r>
-              <w:rPr>
-                <w:rFonts w:ascii="Menlo" w:hAnsi="Menlo" w:cs="Menlo"/>
-                <w:color w:val="A9B7C6"/>
-                <w:sz w:val="18"/>
-                <w:szCs w:val="18"/>
-                <w:lang w:val="en-GB" w:eastAsia="en-GB"/>
-              </w:rPr>
-              <w:t>newId</w:t>
-            </w:r>
-            <w:proofErr w:type="spellEnd"/>
-            <w:r>
-              <w:rPr>
-                <w:rFonts w:ascii="Menlo" w:hAnsi="Menlo" w:cs="Menlo"/>
-                <w:color w:val="A9B7C6"/>
-                <w:sz w:val="18"/>
-                <w:szCs w:val="18"/>
-                <w:lang w:val="en-GB" w:eastAsia="en-GB"/>
-              </w:rPr>
-              <w:t xml:space="preserve"> = </w:t>
-            </w:r>
-            <w:proofErr w:type="spellStart"/>
-            <w:r>
-              <w:rPr>
-                <w:rFonts w:ascii="Menlo" w:hAnsi="Menlo" w:cs="Menlo"/>
-                <w:color w:val="A9B7C6"/>
-                <w:sz w:val="18"/>
-                <w:szCs w:val="18"/>
-                <w:lang w:val="en-GB" w:eastAsia="en-GB"/>
-              </w:rPr>
-              <w:t>UUID.</w:t>
+              <w:t xml:space="preserve">    UUID newId = UUID.</w:t>
             </w:r>
             <w:r>
               <w:rPr>
@@ -749,7 +504,6 @@
               </w:rPr>
               <w:t>randomUUID</w:t>
             </w:r>
-            <w:proofErr w:type="spellEnd"/>
             <w:r>
               <w:rPr>
                 <w:rFonts w:ascii="Menlo" w:hAnsi="Menlo" w:cs="Menlo"/>
@@ -781,7 +535,6 @@
               <w:br/>
               <w:t xml:space="preserve">    </w:t>
             </w:r>
-            <w:proofErr w:type="spellStart"/>
             <w:r>
               <w:rPr>
                 <w:rFonts w:ascii="Menlo" w:hAnsi="Menlo" w:cs="Menlo"/>
@@ -800,31 +553,8 @@
                 <w:szCs w:val="18"/>
                 <w:lang w:val="en-GB" w:eastAsia="en-GB"/>
               </w:rPr>
-              <w:t>.put</w:t>
-            </w:r>
-            <w:proofErr w:type="spellEnd"/>
-            <w:r>
-              <w:rPr>
-                <w:rFonts w:ascii="Menlo" w:hAnsi="Menlo" w:cs="Menlo"/>
-                <w:color w:val="A9B7C6"/>
-                <w:sz w:val="18"/>
-                <w:szCs w:val="18"/>
-                <w:lang w:val="en-GB" w:eastAsia="en-GB"/>
-              </w:rPr>
-              <w:t>(</w:t>
-            </w:r>
-            <w:proofErr w:type="spellStart"/>
-            <w:r>
-              <w:rPr>
-                <w:rFonts w:ascii="Menlo" w:hAnsi="Menlo" w:cs="Menlo"/>
-                <w:color w:val="A9B7C6"/>
-                <w:sz w:val="18"/>
-                <w:szCs w:val="18"/>
-                <w:lang w:val="en-GB" w:eastAsia="en-GB"/>
-              </w:rPr>
-              <w:t>newId</w:t>
-            </w:r>
-            <w:proofErr w:type="spellEnd"/>
+              <w:t>.put(newId</w:t>
+            </w:r>
             <w:r>
               <w:rPr>
                 <w:rFonts w:ascii="Menlo" w:hAnsi="Menlo" w:cs="Menlo"/>
@@ -835,27 +565,15 @@
               </w:rPr>
               <w:t xml:space="preserve">, </w:t>
             </w:r>
-            <w:proofErr w:type="spellStart"/>
-            <w:r>
-              <w:rPr>
-                <w:rFonts w:ascii="Menlo" w:hAnsi="Menlo" w:cs="Menlo"/>
-                <w:color w:val="A9B7C6"/>
-                <w:sz w:val="18"/>
-                <w:szCs w:val="18"/>
-                <w:lang w:val="en-GB" w:eastAsia="en-GB"/>
-              </w:rPr>
-              <w:t>pPerson</w:t>
-            </w:r>
-            <w:proofErr w:type="spellEnd"/>
-            <w:r>
-              <w:rPr>
-                <w:rFonts w:ascii="Menlo" w:hAnsi="Menlo" w:cs="Menlo"/>
-                <w:color w:val="A9B7C6"/>
-                <w:sz w:val="18"/>
-                <w:szCs w:val="18"/>
-                <w:lang w:val="en-GB" w:eastAsia="en-GB"/>
-              </w:rPr>
-              <w:t>)</w:t>
+            <w:r>
+              <w:rPr>
+                <w:rFonts w:ascii="Menlo" w:hAnsi="Menlo" w:cs="Menlo"/>
+                <w:color w:val="A9B7C6"/>
+                <w:sz w:val="18"/>
+                <w:szCs w:val="18"/>
+                <w:lang w:val="en-GB" w:eastAsia="en-GB"/>
+              </w:rPr>
+              <w:t>pPerson)</w:t>
             </w:r>
             <w:r>
               <w:rPr>
@@ -878,7 +596,6 @@
               <w:br/>
               <w:t xml:space="preserve">    return </w:t>
             </w:r>
-            <w:proofErr w:type="spellStart"/>
             <w:r>
               <w:rPr>
                 <w:rFonts w:ascii="Menlo" w:hAnsi="Menlo" w:cs="Menlo"/>
@@ -889,7 +606,6 @@
               </w:rPr>
               <w:t>newId</w:t>
             </w:r>
-            <w:proofErr w:type="spellEnd"/>
             <w:r>
               <w:rPr>
                 <w:rFonts w:ascii="Menlo" w:hAnsi="Menlo" w:cs="Menlo"/>
@@ -923,11 +639,9 @@
           </w:p>
           <w:p/>
           <w:p>
-            <w:proofErr w:type="spellStart"/>
             <w:r>
               <w:t>getPartner</w:t>
             </w:r>
-            <w:proofErr w:type="spellEnd"/>
           </w:p>
           <w:p>
             <w:pPr>
@@ -978,7 +692,6 @@
               </w:rPr>
               <w:t xml:space="preserve">Person </w:t>
             </w:r>
-            <w:proofErr w:type="spellStart"/>
             <w:r>
               <w:rPr>
                 <w:rFonts w:ascii="Menlo" w:hAnsi="Menlo" w:cs="Menlo"/>
@@ -989,38 +702,15 @@
               </w:rPr>
               <w:t>getPerson</w:t>
             </w:r>
-            <w:proofErr w:type="spellEnd"/>
-            <w:r>
-              <w:rPr>
-                <w:rFonts w:ascii="Menlo" w:hAnsi="Menlo" w:cs="Menlo"/>
-                <w:color w:val="A9B7C6"/>
-                <w:sz w:val="18"/>
-                <w:szCs w:val="18"/>
-                <w:lang w:val="en-GB" w:eastAsia="en-GB"/>
-              </w:rPr>
-              <w:t xml:space="preserve">(UUID </w:t>
-            </w:r>
-            <w:proofErr w:type="spellStart"/>
-            <w:r>
-              <w:rPr>
-                <w:rFonts w:ascii="Menlo" w:hAnsi="Menlo" w:cs="Menlo"/>
-                <w:color w:val="A9B7C6"/>
-                <w:sz w:val="18"/>
-                <w:szCs w:val="18"/>
-                <w:lang w:val="en-GB" w:eastAsia="en-GB"/>
-              </w:rPr>
-              <w:t>pId</w:t>
-            </w:r>
-            <w:proofErr w:type="spellEnd"/>
-            <w:r>
-              <w:rPr>
-                <w:rFonts w:ascii="Menlo" w:hAnsi="Menlo" w:cs="Menlo"/>
-                <w:color w:val="A9B7C6"/>
-                <w:sz w:val="18"/>
-                <w:szCs w:val="18"/>
-                <w:lang w:val="en-GB" w:eastAsia="en-GB"/>
-              </w:rPr>
-              <w:t>) {</w:t>
+            <w:r>
+              <w:rPr>
+                <w:rFonts w:ascii="Menlo" w:hAnsi="Menlo" w:cs="Menlo"/>
+                <w:color w:val="A9B7C6"/>
+                <w:sz w:val="18"/>
+                <w:szCs w:val="18"/>
+                <w:lang w:val="en-GB" w:eastAsia="en-GB"/>
+              </w:rPr>
+              <w:t>(UUID pId) {</w:t>
             </w:r>
             <w:r>
               <w:rPr>
@@ -1043,7 +733,6 @@
               </w:rPr>
               <w:t xml:space="preserve">return </w:t>
             </w:r>
-            <w:proofErr w:type="spellStart"/>
             <w:r>
               <w:rPr>
                 <w:rFonts w:ascii="Menlo" w:hAnsi="Menlo" w:cs="Menlo"/>
@@ -1062,40 +751,7 @@
                 <w:szCs w:val="18"/>
                 <w:lang w:val="en-GB" w:eastAsia="en-GB"/>
               </w:rPr>
-              <w:t>.get</w:t>
-            </w:r>
-            <w:proofErr w:type="spellEnd"/>
-            <w:r>
-              <w:rPr>
-                <w:rFonts w:ascii="Menlo" w:hAnsi="Menlo" w:cs="Menlo"/>
-                <w:color w:val="A9B7C6"/>
-                <w:sz w:val="18"/>
-                <w:szCs w:val="18"/>
-                <w:lang w:val="en-GB" w:eastAsia="en-GB"/>
-              </w:rPr>
-              <w:t>(</w:t>
-            </w:r>
-            <w:proofErr w:type="spellStart"/>
-            <w:r>
-              <w:rPr>
-                <w:rFonts w:ascii="Menlo" w:hAnsi="Menlo" w:cs="Menlo"/>
-                <w:color w:val="A9B7C6"/>
-                <w:sz w:val="18"/>
-                <w:szCs w:val="18"/>
-                <w:lang w:val="en-GB" w:eastAsia="en-GB"/>
-              </w:rPr>
-              <w:t>pId</w:t>
-            </w:r>
-            <w:proofErr w:type="spellEnd"/>
-            <w:r>
-              <w:rPr>
-                <w:rFonts w:ascii="Menlo" w:hAnsi="Menlo" w:cs="Menlo"/>
-                <w:color w:val="A9B7C6"/>
-                <w:sz w:val="18"/>
-                <w:szCs w:val="18"/>
-                <w:lang w:val="en-GB" w:eastAsia="en-GB"/>
-              </w:rPr>
-              <w:t>)</w:t>
+              <w:t>.get(pId)</w:t>
             </w:r>
             <w:r>
               <w:rPr>
@@ -1137,13 +793,8 @@
           </w:tcPr>
           <w:p>
             <w:r>
-              <w:t xml:space="preserve">Tests </w:t>
-            </w:r>
-            <w:proofErr w:type="spellStart"/>
-            <w:r>
-              <w:t>ausfuehren</w:t>
-            </w:r>
-            <w:proofErr w:type="spellEnd"/>
+              <w:t>Tests ausfuehren</w:t>
+            </w:r>
           </w:p>
         </w:tc>
         <w:tc>
@@ -1152,13 +803,8 @@
           </w:tcPr>
           <w:p>
             <w:r>
-              <w:t xml:space="preserve">Tests </w:t>
-            </w:r>
-            <w:proofErr w:type="spellStart"/>
-            <w:r>
-              <w:t>vorbereteitet</w:t>
-            </w:r>
-            <w:proofErr w:type="spellEnd"/>
+              <w:t>Tests vorbereteitet</w:t>
+            </w:r>
           </w:p>
           <w:p>
             <w:pPr>
@@ -1176,41 +822,17 @@
               </w:rPr>
               <w:t>/</w:t>
             </w:r>
-            <w:proofErr w:type="spellStart"/>
             <w:proofErr w:type="gramEnd"/>
             <w:r>
               <w:rPr>
                 <w:b/>
               </w:rPr>
-              <w:t>step</w:t>
-            </w:r>
-            <w:proofErr w:type="spellEnd"/>
-            <w:r>
-              <w:rPr>
-                <w:b/>
-              </w:rPr>
-              <w:t xml:space="preserve"> 2</w:t>
-            </w:r>
-          </w:p>
-          <w:p>
-            <w:r>
-              <w:t xml:space="preserve">Run </w:t>
-            </w:r>
-            <w:proofErr w:type="spellStart"/>
-            <w:r>
-              <w:t>Ctrl</w:t>
-            </w:r>
-            <w:proofErr w:type="spellEnd"/>
-            <w:r>
-              <w:t xml:space="preserve"> + </w:t>
-            </w:r>
-            <w:proofErr w:type="spellStart"/>
-            <w:r>
-              <w:t>Shift</w:t>
-            </w:r>
-            <w:proofErr w:type="spellEnd"/>
-            <w:r>
-              <w:t xml:space="preserve"> + R</w:t>
+              <w:t>step 2</w:t>
+            </w:r>
+          </w:p>
+          <w:p>
+            <w:r>
+              <w:t>Run Ctrl + Shift + R</w:t>
             </w:r>
           </w:p>
         </w:tc>
@@ -1241,27 +863,9 @@
             </w:r>
           </w:p>
           <w:p>
-            <w:proofErr w:type="spellStart"/>
-            <w:r>
-              <w:t>Cmd</w:t>
-            </w:r>
-            <w:proofErr w:type="spellEnd"/>
-            <w:r>
-              <w:t xml:space="preserve"> + N -&gt; </w:t>
-            </w:r>
-            <w:proofErr w:type="spellStart"/>
-            <w:r>
-              <w:t>package</w:t>
-            </w:r>
-            <w:proofErr w:type="spellEnd"/>
-            <w:r>
-              <w:t xml:space="preserve"> </w:t>
-            </w:r>
-            <w:proofErr w:type="spellStart"/>
-            <w:r>
-              <w:t>eightyDays.scala</w:t>
-            </w:r>
-            <w:proofErr w:type="spellEnd"/>
+            <w:r>
+              <w:t>Cmd + N -&gt; package eightyDays.scala</w:t>
+            </w:r>
           </w:p>
         </w:tc>
       </w:tr>
@@ -1281,58 +885,19 @@
             <w:tcW w:w="7484" w:type="dxa"/>
           </w:tcPr>
           <w:p>
-            <w:proofErr w:type="spellStart"/>
-            <w:r>
-              <w:t>Cmd</w:t>
-            </w:r>
-            <w:proofErr w:type="spellEnd"/>
-            <w:r>
-              <w:t xml:space="preserve"> + N -&gt; </w:t>
-            </w:r>
-            <w:proofErr w:type="spellStart"/>
-            <w:r>
-              <w:t>scala</w:t>
-            </w:r>
-            <w:proofErr w:type="spellEnd"/>
-            <w:r>
-              <w:t xml:space="preserve"> </w:t>
-            </w:r>
-            <w:proofErr w:type="spellStart"/>
-            <w:r>
-              <w:t>class</w:t>
-            </w:r>
-            <w:proofErr w:type="spellEnd"/>
-            <w:r>
-              <w:t xml:space="preserve"> Person</w:t>
-            </w:r>
-          </w:p>
-          <w:p>
-            <w:r>
-              <w:t xml:space="preserve">Case </w:t>
-            </w:r>
-            <w:proofErr w:type="spellStart"/>
-            <w:r>
-              <w:t>class</w:t>
-            </w:r>
-            <w:proofErr w:type="spellEnd"/>
-          </w:p>
-          <w:p>
-            <w:r>
-              <w:t xml:space="preserve">Felder </w:t>
-            </w:r>
-            <w:proofErr w:type="spellStart"/>
-            <w:r>
-              <w:t>name</w:t>
-            </w:r>
-            <w:proofErr w:type="spellEnd"/>
-            <w:r>
-              <w:t xml:space="preserve">, </w:t>
-            </w:r>
-            <w:proofErr w:type="spellStart"/>
-            <w:r>
-              <w:t>firstname</w:t>
-            </w:r>
-            <w:proofErr w:type="spellEnd"/>
+            <w:r>
+              <w:t>Cmd + N -&gt; scala class Person</w:t>
+            </w:r>
+          </w:p>
+          <w:p>
+            <w:r>
+              <w:t>Case class</w:t>
+            </w:r>
+          </w:p>
+          <w:p>
+            <w:r>
+              <w:t>Felder name, firstname</w:t>
+            </w:r>
           </w:p>
         </w:tc>
       </w:tr>
@@ -1352,87 +917,24 @@
             <w:tcW w:w="7484" w:type="dxa"/>
           </w:tcPr>
           <w:p>
-            <w:proofErr w:type="spellStart"/>
-            <w:r>
-              <w:t>Cmd</w:t>
-            </w:r>
-            <w:proofErr w:type="spellEnd"/>
-            <w:r>
-              <w:t xml:space="preserve"> + N -&gt; </w:t>
-            </w:r>
-            <w:proofErr w:type="spellStart"/>
-            <w:r>
-              <w:t>scala</w:t>
-            </w:r>
-            <w:proofErr w:type="spellEnd"/>
-            <w:r>
-              <w:t xml:space="preserve"> </w:t>
-            </w:r>
-            <w:proofErr w:type="spellStart"/>
-            <w:r>
-              <w:t>class</w:t>
-            </w:r>
-            <w:proofErr w:type="spellEnd"/>
-            <w:r>
-              <w:t xml:space="preserve"> Bank</w:t>
-            </w:r>
-          </w:p>
-          <w:p>
-            <w:r>
-              <w:t xml:space="preserve">Feld </w:t>
-            </w:r>
-            <w:proofErr w:type="spellStart"/>
-            <w:r>
-              <w:t>val</w:t>
-            </w:r>
-            <w:proofErr w:type="spellEnd"/>
-            <w:r>
-              <w:t xml:space="preserve"> </w:t>
-            </w:r>
-            <w:proofErr w:type="spellStart"/>
-            <w:r>
-              <w:t>name</w:t>
-            </w:r>
-            <w:proofErr w:type="spellEnd"/>
-          </w:p>
-          <w:p>
-            <w:r>
-              <w:t xml:space="preserve">Feld </w:t>
-            </w:r>
-            <w:proofErr w:type="spellStart"/>
-            <w:r>
-              <w:t>var</w:t>
-            </w:r>
-            <w:proofErr w:type="spellEnd"/>
-            <w:r>
-              <w:t xml:space="preserve"> </w:t>
-            </w:r>
-            <w:proofErr w:type="spellStart"/>
-            <w:r>
-              <w:t>partners</w:t>
-            </w:r>
-            <w:proofErr w:type="spellEnd"/>
-            <w:r>
-              <w:t xml:space="preserve">, hier will ich </w:t>
-            </w:r>
-            <w:proofErr w:type="spellStart"/>
-            <w:r>
-              <w:t>mutable</w:t>
-            </w:r>
-            <w:proofErr w:type="spellEnd"/>
-            <w:r>
-              <w:t xml:space="preserve"> </w:t>
-            </w:r>
-            <w:proofErr w:type="spellStart"/>
-            <w:r>
-              <w:t>state</w:t>
-            </w:r>
-            <w:proofErr w:type="spellEnd"/>
-          </w:p>
-          <w:p>
-            <w:bookmarkStart w:id="0" w:name="_GoBack"/>
-            <w:bookmarkEnd w:id="0"/>
-          </w:p>
+            <w:r>
+              <w:t>Cmd + N -&gt; scala class Bank</w:t>
+            </w:r>
+          </w:p>
+          <w:p>
+            <w:r>
+              <w:t>Feld val name</w:t>
+            </w:r>
+          </w:p>
+          <w:p>
+            <w:r>
+              <w:t>Feld var partners</w:t>
+            </w:r>
+            <w:r>
+              <w:t>, hier will ich mutable state</w:t>
+            </w:r>
+          </w:p>
+          <w:p/>
           <w:p>
             <w:pPr>
               <w:shd w:val="clear" w:color="auto" w:fill="2B2B2B"/>
@@ -1462,7 +964,6 @@
                 <w:lang w:val="en-GB" w:eastAsia="en-GB"/>
               </w:rPr>
             </w:pPr>
-            <w:proofErr w:type="spellStart"/>
             <w:r>
               <w:rPr>
                 <w:rFonts w:ascii="Menlo" w:hAnsi="Menlo" w:cs="Menlo"/>
@@ -1473,20 +974,7 @@
                 <w:szCs w:val="18"/>
                 <w:lang w:val="en-GB" w:eastAsia="en-GB"/>
               </w:rPr>
-              <w:t>var</w:t>
-            </w:r>
-            <w:proofErr w:type="spellEnd"/>
-            <w:r>
-              <w:rPr>
-                <w:rFonts w:ascii="Menlo" w:hAnsi="Menlo" w:cs="Menlo"/>
-                <w:b/>
-                <w:bCs/>
-                <w:color w:val="CC7832"/>
-                <w:sz w:val="18"/>
-                <w:szCs w:val="18"/>
-                <w:lang w:val="en-GB" w:eastAsia="en-GB"/>
-              </w:rPr>
-              <w:t xml:space="preserve"> </w:t>
+              <w:t xml:space="preserve">var </w:t>
             </w:r>
             <w:r>
               <w:rPr>
@@ -1568,23 +1056,10 @@
           <w:p/>
           <w:p>
             <w:r>
-              <w:t xml:space="preserve">Methode </w:t>
-            </w:r>
-            <w:proofErr w:type="spellStart"/>
-            <w:r>
-              <w:t>addPartner</w:t>
-            </w:r>
-            <w:proofErr w:type="spellEnd"/>
-            <w:r>
-              <w:t xml:space="preserve"> (bei find mit </w:t>
-            </w:r>
-            <w:proofErr w:type="spellStart"/>
-            <w:r>
-              <w:t>entry</w:t>
-            </w:r>
-            <w:proofErr w:type="spellEnd"/>
-            <w:r>
-              <w:t xml:space="preserve"> =&gt; </w:t>
+              <w:t>Methode addPartner</w:t>
+            </w:r>
+            <w:r>
+              <w:t xml:space="preserve"> (bei find mit entry =&gt; </w:t>
             </w:r>
             <w:proofErr w:type="gramStart"/>
             <w:r>
@@ -1592,15 +1067,7 @@
             </w:r>
             <w:proofErr w:type="gramEnd"/>
             <w:r>
-              <w:t xml:space="preserve">2 dann wieder </w:t>
-            </w:r>
-            <w:proofErr w:type="spellStart"/>
-            <w:r>
-              <w:t>loeschen</w:t>
-            </w:r>
-            <w:proofErr w:type="spellEnd"/>
-            <w:r>
-              <w:t xml:space="preserve"> _._2)</w:t>
+              <w:t>2 dann wieder loeschen _._2)</w:t>
             </w:r>
           </w:p>
           <w:p>
@@ -1632,7 +1099,6 @@
                 <w:lang w:val="en-GB" w:eastAsia="en-GB"/>
               </w:rPr>
             </w:pPr>
-            <w:proofErr w:type="spellStart"/>
             <w:r>
               <w:rPr>
                 <w:rFonts w:ascii="Menlo" w:hAnsi="Menlo" w:cs="Menlo"/>
@@ -1643,9 +1109,96 @@
                 <w:szCs w:val="18"/>
                 <w:lang w:val="en-GB" w:eastAsia="en-GB"/>
               </w:rPr>
-              <w:t>def</w:t>
-            </w:r>
-            <w:proofErr w:type="spellEnd"/>
+              <w:t xml:space="preserve">def </w:t>
+            </w:r>
+            <w:r>
+              <w:rPr>
+                <w:rFonts w:ascii="Menlo" w:hAnsi="Menlo" w:cs="Menlo"/>
+                <w:color w:val="FFC66D"/>
+                <w:sz w:val="18"/>
+                <w:szCs w:val="18"/>
+                <w:lang w:val="en-GB" w:eastAsia="en-GB"/>
+              </w:rPr>
+              <w:t>addPartner</w:t>
+            </w:r>
+            <w:r>
+              <w:rPr>
+                <w:rFonts w:ascii="Menlo" w:hAnsi="Menlo" w:cs="Menlo"/>
+                <w:color w:val="A9B7C6"/>
+                <w:sz w:val="18"/>
+                <w:szCs w:val="18"/>
+                <w:lang w:val="en-GB" w:eastAsia="en-GB"/>
+              </w:rPr>
+              <w:t xml:space="preserve">(pPerson: Person) = </w:t>
+            </w:r>
+            <w:r>
+              <w:rPr>
+                <w:rFonts w:ascii="Menlo" w:hAnsi="Menlo" w:cs="Menlo"/>
+                <w:i/>
+                <w:iCs/>
+                <w:color w:val="9876AA"/>
+                <w:sz w:val="18"/>
+                <w:szCs w:val="18"/>
+                <w:lang w:val="en-GB" w:eastAsia="en-GB"/>
+              </w:rPr>
+              <w:t>persons</w:t>
+            </w:r>
+            <w:r>
+              <w:rPr>
+                <w:rFonts w:ascii="Menlo" w:hAnsi="Menlo" w:cs="Menlo"/>
+                <w:i/>
+                <w:iCs/>
+                <w:color w:val="9876AA"/>
+                <w:sz w:val="18"/>
+                <w:szCs w:val="18"/>
+                <w:lang w:val="en-GB" w:eastAsia="en-GB"/>
+              </w:rPr>
+              <w:br/>
+              <w:t xml:space="preserve">  </w:t>
+            </w:r>
+            <w:r>
+              <w:rPr>
+                <w:rFonts w:ascii="Menlo" w:hAnsi="Menlo" w:cs="Menlo"/>
+                <w:color w:val="A9B7C6"/>
+                <w:sz w:val="18"/>
+                <w:szCs w:val="18"/>
+                <w:lang w:val="en-GB" w:eastAsia="en-GB"/>
+              </w:rPr>
+              <w:t>.find(_._2 == pPerson)</w:t>
+            </w:r>
+            <w:r>
+              <w:rPr>
+                <w:rFonts w:ascii="Menlo" w:hAnsi="Menlo" w:cs="Menlo"/>
+                <w:color w:val="A9B7C6"/>
+                <w:sz w:val="18"/>
+                <w:szCs w:val="18"/>
+                <w:lang w:val="en-GB" w:eastAsia="en-GB"/>
+              </w:rPr>
+              <w:br/>
+              <w:t xml:space="preserve">  .map(_._1)</w:t>
+            </w:r>
+            <w:r>
+              <w:rPr>
+                <w:rFonts w:ascii="Menlo" w:hAnsi="Menlo" w:cs="Menlo"/>
+                <w:color w:val="A9B7C6"/>
+                <w:sz w:val="18"/>
+                <w:szCs w:val="18"/>
+                <w:lang w:val="en-GB" w:eastAsia="en-GB"/>
+              </w:rPr>
+              <w:br/>
+              <w:t xml:space="preserve">  .getOrElse {</w:t>
+            </w:r>
+            <w:r>
+              <w:rPr>
+                <w:rFonts w:ascii="Menlo" w:hAnsi="Menlo" w:cs="Menlo"/>
+                <w:color w:val="A9B7C6"/>
+                <w:sz w:val="18"/>
+                <w:szCs w:val="18"/>
+                <w:lang w:val="en-GB" w:eastAsia="en-GB"/>
+              </w:rPr>
+              <w:br/>
+              <w:t xml:space="preserve">    </w:t>
+            </w:r>
             <w:r>
               <w:rPr>
                 <w:rFonts w:ascii="Menlo" w:hAnsi="Menlo" w:cs="Menlo"/>
@@ -1656,51 +1209,50 @@
                 <w:szCs w:val="18"/>
                 <w:lang w:val="en-GB" w:eastAsia="en-GB"/>
               </w:rPr>
-              <w:t xml:space="preserve"> </w:t>
-            </w:r>
-            <w:proofErr w:type="spellStart"/>
-            <w:r>
-              <w:rPr>
-                <w:rFonts w:ascii="Menlo" w:hAnsi="Menlo" w:cs="Menlo"/>
-                <w:color w:val="FFC66D"/>
-                <w:sz w:val="18"/>
-                <w:szCs w:val="18"/>
-                <w:lang w:val="en-GB" w:eastAsia="en-GB"/>
-              </w:rPr>
-              <w:t>addPartner</w:t>
-            </w:r>
-            <w:proofErr w:type="spellEnd"/>
-            <w:r>
-              <w:rPr>
-                <w:rFonts w:ascii="Menlo" w:hAnsi="Menlo" w:cs="Menlo"/>
-                <w:color w:val="A9B7C6"/>
-                <w:sz w:val="18"/>
-                <w:szCs w:val="18"/>
-                <w:lang w:val="en-GB" w:eastAsia="en-GB"/>
-              </w:rPr>
-              <w:t>(</w:t>
-            </w:r>
-            <w:proofErr w:type="spellStart"/>
-            <w:r>
-              <w:rPr>
-                <w:rFonts w:ascii="Menlo" w:hAnsi="Menlo" w:cs="Menlo"/>
-                <w:color w:val="A9B7C6"/>
-                <w:sz w:val="18"/>
-                <w:szCs w:val="18"/>
-                <w:lang w:val="en-GB" w:eastAsia="en-GB"/>
-              </w:rPr>
-              <w:t>pPerson</w:t>
-            </w:r>
-            <w:proofErr w:type="spellEnd"/>
-            <w:r>
-              <w:rPr>
-                <w:rFonts w:ascii="Menlo" w:hAnsi="Menlo" w:cs="Menlo"/>
-                <w:color w:val="A9B7C6"/>
-                <w:sz w:val="18"/>
-                <w:szCs w:val="18"/>
-                <w:lang w:val="en-GB" w:eastAsia="en-GB"/>
-              </w:rPr>
-              <w:t xml:space="preserve">: Person) = </w:t>
+              <w:t xml:space="preserve">val </w:t>
+            </w:r>
+            <w:r>
+              <w:rPr>
+                <w:rFonts w:ascii="Menlo" w:hAnsi="Menlo" w:cs="Menlo"/>
+                <w:color w:val="A9B7C6"/>
+                <w:sz w:val="18"/>
+                <w:szCs w:val="18"/>
+                <w:lang w:val="en-GB" w:eastAsia="en-GB"/>
+              </w:rPr>
+              <w:t>newID = UUID.</w:t>
+            </w:r>
+            <w:r>
+              <w:rPr>
+                <w:rFonts w:ascii="Menlo" w:hAnsi="Menlo" w:cs="Menlo"/>
+                <w:i/>
+                <w:iCs/>
+                <w:color w:val="A9B7C6"/>
+                <w:sz w:val="18"/>
+                <w:szCs w:val="18"/>
+                <w:lang w:val="en-GB" w:eastAsia="en-GB"/>
+              </w:rPr>
+              <w:t>randomUUID</w:t>
+            </w:r>
+            <w:r>
+              <w:rPr>
+                <w:rFonts w:ascii="Menlo" w:hAnsi="Menlo" w:cs="Menlo"/>
+                <w:color w:val="A9B7C6"/>
+                <w:sz w:val="18"/>
+                <w:szCs w:val="18"/>
+                <w:lang w:val="en-GB" w:eastAsia="en-GB"/>
+              </w:rPr>
+              <w:t>()</w:t>
+            </w:r>
+            <w:r>
+              <w:rPr>
+                <w:rFonts w:ascii="Menlo" w:hAnsi="Menlo" w:cs="Menlo"/>
+                <w:color w:val="A9B7C6"/>
+                <w:sz w:val="18"/>
+                <w:szCs w:val="18"/>
+                <w:lang w:val="en-GB" w:eastAsia="en-GB"/>
+              </w:rPr>
+              <w:br/>
+              <w:t xml:space="preserve">    </w:t>
             </w:r>
             <w:r>
               <w:rPr>
@@ -1712,7 +1264,17 @@
                 <w:szCs w:val="18"/>
                 <w:lang w:val="en-GB" w:eastAsia="en-GB"/>
               </w:rPr>
-              <w:t>persons</w:t>
+              <w:t xml:space="preserve">persons </w:t>
+            </w:r>
+            <w:r>
+              <w:rPr>
+                <w:rFonts w:ascii="Menlo" w:hAnsi="Menlo" w:cs="Menlo"/>
+                <w:color w:val="A9B7C6"/>
+                <w:sz w:val="18"/>
+                <w:szCs w:val="18"/>
+                <w:lang w:val="en-GB" w:eastAsia="en-GB"/>
+              </w:rPr>
+              <w:t xml:space="preserve">= </w:t>
             </w:r>
             <w:r>
               <w:rPr>
@@ -1724,300 +1286,29 @@
                 <w:szCs w:val="18"/>
                 <w:lang w:val="en-GB" w:eastAsia="en-GB"/>
               </w:rPr>
+              <w:t xml:space="preserve">persons </w:t>
+            </w:r>
+            <w:r>
+              <w:rPr>
+                <w:rFonts w:ascii="Menlo" w:hAnsi="Menlo" w:cs="Menlo"/>
+                <w:color w:val="A9B7C6"/>
+                <w:sz w:val="18"/>
+                <w:szCs w:val="18"/>
+                <w:lang w:val="en-GB" w:eastAsia="en-GB"/>
+              </w:rPr>
+              <w:t>+ (newID -&gt; pPerson)</w:t>
+            </w:r>
+            <w:r>
+              <w:rPr>
+                <w:rFonts w:ascii="Menlo" w:hAnsi="Menlo" w:cs="Menlo"/>
+                <w:color w:val="A9B7C6"/>
+                <w:sz w:val="18"/>
+                <w:szCs w:val="18"/>
+                <w:lang w:val="en-GB" w:eastAsia="en-GB"/>
+              </w:rPr>
               <w:br/>
-              <w:t xml:space="preserve">  </w:t>
-            </w:r>
-            <w:r>
-              <w:rPr>
-                <w:rFonts w:ascii="Menlo" w:hAnsi="Menlo" w:cs="Menlo"/>
-                <w:color w:val="A9B7C6"/>
-                <w:sz w:val="18"/>
-                <w:szCs w:val="18"/>
-                <w:lang w:val="en-GB" w:eastAsia="en-GB"/>
-              </w:rPr>
-              <w:t xml:space="preserve">.find(_._2 == </w:t>
-            </w:r>
-            <w:proofErr w:type="spellStart"/>
-            <w:r>
-              <w:rPr>
-                <w:rFonts w:ascii="Menlo" w:hAnsi="Menlo" w:cs="Menlo"/>
-                <w:color w:val="A9B7C6"/>
-                <w:sz w:val="18"/>
-                <w:szCs w:val="18"/>
-                <w:lang w:val="en-GB" w:eastAsia="en-GB"/>
-              </w:rPr>
-              <w:t>pPerson</w:t>
-            </w:r>
-            <w:proofErr w:type="spellEnd"/>
-            <w:r>
-              <w:rPr>
-                <w:rFonts w:ascii="Menlo" w:hAnsi="Menlo" w:cs="Menlo"/>
-                <w:color w:val="A9B7C6"/>
-                <w:sz w:val="18"/>
-                <w:szCs w:val="18"/>
-                <w:lang w:val="en-GB" w:eastAsia="en-GB"/>
-              </w:rPr>
-              <w:t>)</w:t>
-            </w:r>
-            <w:r>
-              <w:rPr>
-                <w:rFonts w:ascii="Menlo" w:hAnsi="Menlo" w:cs="Menlo"/>
-                <w:color w:val="A9B7C6"/>
-                <w:sz w:val="18"/>
-                <w:szCs w:val="18"/>
-                <w:lang w:val="en-GB" w:eastAsia="en-GB"/>
-              </w:rPr>
-              <w:br/>
-              <w:t xml:space="preserve">  .map(_._1)</w:t>
-            </w:r>
-            <w:r>
-              <w:rPr>
-                <w:rFonts w:ascii="Menlo" w:hAnsi="Menlo" w:cs="Menlo"/>
-                <w:color w:val="A9B7C6"/>
-                <w:sz w:val="18"/>
-                <w:szCs w:val="18"/>
-                <w:lang w:val="en-GB" w:eastAsia="en-GB"/>
-              </w:rPr>
-              <w:br/>
-              <w:t xml:space="preserve">  .</w:t>
-            </w:r>
-            <w:proofErr w:type="spellStart"/>
-            <w:r>
-              <w:rPr>
-                <w:rFonts w:ascii="Menlo" w:hAnsi="Menlo" w:cs="Menlo"/>
-                <w:color w:val="A9B7C6"/>
-                <w:sz w:val="18"/>
-                <w:szCs w:val="18"/>
-                <w:lang w:val="en-GB" w:eastAsia="en-GB"/>
-              </w:rPr>
-              <w:t>getOrElse</w:t>
-            </w:r>
-            <w:proofErr w:type="spellEnd"/>
-            <w:r>
-              <w:rPr>
-                <w:rFonts w:ascii="Menlo" w:hAnsi="Menlo" w:cs="Menlo"/>
-                <w:color w:val="A9B7C6"/>
-                <w:sz w:val="18"/>
-                <w:szCs w:val="18"/>
-                <w:lang w:val="en-GB" w:eastAsia="en-GB"/>
-              </w:rPr>
-              <w:t xml:space="preserve"> {</w:t>
-            </w:r>
-            <w:r>
-              <w:rPr>
-                <w:rFonts w:ascii="Menlo" w:hAnsi="Menlo" w:cs="Menlo"/>
-                <w:color w:val="A9B7C6"/>
-                <w:sz w:val="18"/>
-                <w:szCs w:val="18"/>
-                <w:lang w:val="en-GB" w:eastAsia="en-GB"/>
-              </w:rPr>
-              <w:br/>
-              <w:t xml:space="preserve">    </w:t>
-            </w:r>
-            <w:proofErr w:type="spellStart"/>
-            <w:r>
-              <w:rPr>
-                <w:rFonts w:ascii="Menlo" w:hAnsi="Menlo" w:cs="Menlo"/>
-                <w:b/>
-                <w:bCs/>
-                <w:color w:val="CC7832"/>
-                <w:sz w:val="18"/>
-                <w:szCs w:val="18"/>
-                <w:lang w:val="en-GB" w:eastAsia="en-GB"/>
-              </w:rPr>
-              <w:t>val</w:t>
-            </w:r>
-            <w:proofErr w:type="spellEnd"/>
-            <w:r>
-              <w:rPr>
-                <w:rFonts w:ascii="Menlo" w:hAnsi="Menlo" w:cs="Menlo"/>
-                <w:b/>
-                <w:bCs/>
-                <w:color w:val="CC7832"/>
-                <w:sz w:val="18"/>
-                <w:szCs w:val="18"/>
-                <w:lang w:val="en-GB" w:eastAsia="en-GB"/>
-              </w:rPr>
-              <w:t xml:space="preserve"> </w:t>
-            </w:r>
-            <w:proofErr w:type="spellStart"/>
-            <w:r>
-              <w:rPr>
-                <w:rFonts w:ascii="Menlo" w:hAnsi="Menlo" w:cs="Menlo"/>
-                <w:color w:val="A9B7C6"/>
-                <w:sz w:val="18"/>
-                <w:szCs w:val="18"/>
-                <w:lang w:val="en-GB" w:eastAsia="en-GB"/>
-              </w:rPr>
-              <w:t>newID</w:t>
-            </w:r>
-            <w:proofErr w:type="spellEnd"/>
-            <w:r>
-              <w:rPr>
-                <w:rFonts w:ascii="Menlo" w:hAnsi="Menlo" w:cs="Menlo"/>
-                <w:color w:val="A9B7C6"/>
-                <w:sz w:val="18"/>
-                <w:szCs w:val="18"/>
-                <w:lang w:val="en-GB" w:eastAsia="en-GB"/>
-              </w:rPr>
-              <w:t xml:space="preserve"> = </w:t>
-            </w:r>
-            <w:proofErr w:type="spellStart"/>
-            <w:r>
-              <w:rPr>
-                <w:rFonts w:ascii="Menlo" w:hAnsi="Menlo" w:cs="Menlo"/>
-                <w:color w:val="A9B7C6"/>
-                <w:sz w:val="18"/>
-                <w:szCs w:val="18"/>
-                <w:lang w:val="en-GB" w:eastAsia="en-GB"/>
-              </w:rPr>
-              <w:t>UUID.</w:t>
-            </w:r>
-            <w:r>
-              <w:rPr>
-                <w:rFonts w:ascii="Menlo" w:hAnsi="Menlo" w:cs="Menlo"/>
-                <w:i/>
-                <w:iCs/>
-                <w:color w:val="A9B7C6"/>
-                <w:sz w:val="18"/>
-                <w:szCs w:val="18"/>
-                <w:lang w:val="en-GB" w:eastAsia="en-GB"/>
-              </w:rPr>
-              <w:t>randomUUID</w:t>
-            </w:r>
-            <w:proofErr w:type="spellEnd"/>
-            <w:r>
-              <w:rPr>
-                <w:rFonts w:ascii="Menlo" w:hAnsi="Menlo" w:cs="Menlo"/>
-                <w:color w:val="A9B7C6"/>
-                <w:sz w:val="18"/>
-                <w:szCs w:val="18"/>
-                <w:lang w:val="en-GB" w:eastAsia="en-GB"/>
-              </w:rPr>
-              <w:t>()</w:t>
-            </w:r>
-            <w:r>
-              <w:rPr>
-                <w:rFonts w:ascii="Menlo" w:hAnsi="Menlo" w:cs="Menlo"/>
-                <w:color w:val="A9B7C6"/>
-                <w:sz w:val="18"/>
-                <w:szCs w:val="18"/>
-                <w:lang w:val="en-GB" w:eastAsia="en-GB"/>
-              </w:rPr>
-              <w:br/>
-              <w:t xml:space="preserve">    </w:t>
-            </w:r>
-            <w:r>
-              <w:rPr>
-                <w:rFonts w:ascii="Menlo" w:hAnsi="Menlo" w:cs="Menlo"/>
-                <w:i/>
-                <w:iCs/>
-                <w:color w:val="9876AA"/>
-                <w:sz w:val="18"/>
-                <w:szCs w:val="18"/>
-                <w:lang w:val="en-GB" w:eastAsia="en-GB"/>
-              </w:rPr>
-              <w:t xml:space="preserve">persons </w:t>
-            </w:r>
-            <w:r>
-              <w:rPr>
-                <w:rFonts w:ascii="Menlo" w:hAnsi="Menlo" w:cs="Menlo"/>
-                <w:color w:val="A9B7C6"/>
-                <w:sz w:val="18"/>
-                <w:szCs w:val="18"/>
-                <w:lang w:val="en-GB" w:eastAsia="en-GB"/>
-              </w:rPr>
-              <w:t xml:space="preserve">= </w:t>
-            </w:r>
-            <w:r>
-              <w:rPr>
-                <w:rFonts w:ascii="Menlo" w:hAnsi="Menlo" w:cs="Menlo"/>
-                <w:i/>
-                <w:iCs/>
-                <w:color w:val="9876AA"/>
-                <w:sz w:val="18"/>
-                <w:szCs w:val="18"/>
-                <w:lang w:val="en-GB" w:eastAsia="en-GB"/>
-              </w:rPr>
-              <w:t xml:space="preserve">persons </w:t>
-            </w:r>
-            <w:r>
-              <w:rPr>
-                <w:rFonts w:ascii="Menlo" w:hAnsi="Menlo" w:cs="Menlo"/>
-                <w:color w:val="A9B7C6"/>
-                <w:sz w:val="18"/>
-                <w:szCs w:val="18"/>
-                <w:lang w:val="en-GB" w:eastAsia="en-GB"/>
-              </w:rPr>
-              <w:t>+ (</w:t>
-            </w:r>
-            <w:proofErr w:type="spellStart"/>
-            <w:r>
-              <w:rPr>
-                <w:rFonts w:ascii="Menlo" w:hAnsi="Menlo" w:cs="Menlo"/>
-                <w:color w:val="A9B7C6"/>
-                <w:sz w:val="18"/>
-                <w:szCs w:val="18"/>
-                <w:lang w:val="en-GB" w:eastAsia="en-GB"/>
-              </w:rPr>
-              <w:t>newID</w:t>
-            </w:r>
-            <w:proofErr w:type="spellEnd"/>
-            <w:r>
-              <w:rPr>
-                <w:rFonts w:ascii="Menlo" w:hAnsi="Menlo" w:cs="Menlo"/>
-                <w:color w:val="A9B7C6"/>
-                <w:sz w:val="18"/>
-                <w:szCs w:val="18"/>
-                <w:lang w:val="en-GB" w:eastAsia="en-GB"/>
-              </w:rPr>
-              <w:t xml:space="preserve"> -&gt; </w:t>
-            </w:r>
-            <w:proofErr w:type="spellStart"/>
-            <w:r>
-              <w:rPr>
-                <w:rFonts w:ascii="Menlo" w:hAnsi="Menlo" w:cs="Menlo"/>
-                <w:color w:val="A9B7C6"/>
-                <w:sz w:val="18"/>
-                <w:szCs w:val="18"/>
-                <w:lang w:val="en-GB" w:eastAsia="en-GB"/>
-              </w:rPr>
-              <w:t>pPerson</w:t>
-            </w:r>
-            <w:proofErr w:type="spellEnd"/>
-            <w:r>
-              <w:rPr>
-                <w:rFonts w:ascii="Menlo" w:hAnsi="Menlo" w:cs="Menlo"/>
-                <w:color w:val="A9B7C6"/>
-                <w:sz w:val="18"/>
-                <w:szCs w:val="18"/>
-                <w:lang w:val="en-GB" w:eastAsia="en-GB"/>
-              </w:rPr>
-              <w:t>)</w:t>
-            </w:r>
-            <w:r>
-              <w:rPr>
-                <w:rFonts w:ascii="Menlo" w:hAnsi="Menlo" w:cs="Menlo"/>
-                <w:color w:val="A9B7C6"/>
-                <w:sz w:val="18"/>
-                <w:szCs w:val="18"/>
-                <w:lang w:val="en-GB" w:eastAsia="en-GB"/>
-              </w:rPr>
-              <w:br/>
-              <w:t xml:space="preserve">    </w:t>
-            </w:r>
-            <w:proofErr w:type="spellStart"/>
-            <w:r>
-              <w:rPr>
-                <w:rFonts w:ascii="Menlo" w:hAnsi="Menlo" w:cs="Menlo"/>
-                <w:color w:val="A9B7C6"/>
-                <w:sz w:val="18"/>
-                <w:szCs w:val="18"/>
-                <w:lang w:val="en-GB" w:eastAsia="en-GB"/>
-              </w:rPr>
-              <w:t>newID</w:t>
-            </w:r>
-            <w:proofErr w:type="spellEnd"/>
+              <w:t xml:space="preserve">    newID</w:t>
+            </w:r>
             <w:r>
               <w:rPr>
                 <w:rFonts w:ascii="Menlo" w:hAnsi="Menlo" w:cs="Menlo"/>
@@ -2033,13 +1324,8 @@
           <w:p/>
           <w:p>
             <w:r>
-              <w:t xml:space="preserve">Methode </w:t>
-            </w:r>
-            <w:proofErr w:type="spellStart"/>
-            <w:r>
-              <w:t>partner</w:t>
-            </w:r>
-            <w:proofErr w:type="spellEnd"/>
+              <w:t>Methode partner</w:t>
+            </w:r>
           </w:p>
           <w:p>
             <w:pPr>
@@ -2070,7 +1356,6 @@
                 <w:lang w:val="en-GB" w:eastAsia="en-GB"/>
               </w:rPr>
             </w:pPr>
-            <w:proofErr w:type="spellStart"/>
             <w:r>
               <w:rPr>
                 <w:rFonts w:ascii="Menlo" w:hAnsi="Menlo" w:cs="Menlo"/>
@@ -2081,20 +1366,7 @@
                 <w:szCs w:val="18"/>
                 <w:lang w:val="en-GB" w:eastAsia="en-GB"/>
               </w:rPr>
-              <w:t>def</w:t>
-            </w:r>
-            <w:proofErr w:type="spellEnd"/>
-            <w:r>
-              <w:rPr>
-                <w:rFonts w:ascii="Menlo" w:hAnsi="Menlo" w:cs="Menlo"/>
-                <w:b/>
-                <w:bCs/>
-                <w:color w:val="CC7832"/>
-                <w:sz w:val="18"/>
-                <w:szCs w:val="18"/>
-                <w:lang w:val="en-GB" w:eastAsia="en-GB"/>
-              </w:rPr>
-              <w:t xml:space="preserve"> </w:t>
+              <w:t xml:space="preserve">def </w:t>
             </w:r>
             <w:r>
               <w:rPr>
@@ -2114,29 +1386,7 @@
                 <w:szCs w:val="18"/>
                 <w:lang w:val="en-GB" w:eastAsia="en-GB"/>
               </w:rPr>
-              <w:t>(</w:t>
-            </w:r>
-            <w:proofErr w:type="spellStart"/>
-            <w:r>
-              <w:rPr>
-                <w:rFonts w:ascii="Menlo" w:hAnsi="Menlo" w:cs="Menlo"/>
-                <w:color w:val="A9B7C6"/>
-                <w:sz w:val="18"/>
-                <w:szCs w:val="18"/>
-                <w:lang w:val="en-GB" w:eastAsia="en-GB"/>
-              </w:rPr>
-              <w:t>pId</w:t>
-            </w:r>
-            <w:proofErr w:type="spellEnd"/>
-            <w:r>
-              <w:rPr>
-                <w:rFonts w:ascii="Menlo" w:hAnsi="Menlo" w:cs="Menlo"/>
-                <w:color w:val="A9B7C6"/>
-                <w:sz w:val="18"/>
-                <w:szCs w:val="18"/>
-                <w:lang w:val="en-GB" w:eastAsia="en-GB"/>
-              </w:rPr>
-              <w:t xml:space="preserve">: UUID) = </w:t>
+              <w:t xml:space="preserve">(pId: UUID) = </w:t>
             </w:r>
             <w:r>
               <w:rPr>
@@ -2158,20 +1408,8 @@
                 <w:szCs w:val="18"/>
                 <w:lang w:val="en-GB" w:eastAsia="en-GB"/>
               </w:rPr>
-              <w:t xml:space="preserve">get </w:t>
-            </w:r>
-            <w:proofErr w:type="spellStart"/>
-            <w:r>
-              <w:rPr>
-                <w:rFonts w:ascii="Menlo" w:hAnsi="Menlo" w:cs="Menlo"/>
-                <w:color w:val="A9B7C6"/>
-                <w:sz w:val="18"/>
-                <w:szCs w:val="18"/>
-                <w:lang w:val="en-GB" w:eastAsia="en-GB"/>
-              </w:rPr>
-              <w:t>pId</w:t>
-            </w:r>
-            <w:proofErr w:type="spellEnd"/>
+              <w:t>get pId</w:t>
+            </w:r>
           </w:p>
         </w:tc>
       </w:tr>
@@ -2203,52 +1441,23 @@
               </w:rPr>
               <w:t>./</w:t>
             </w:r>
-            <w:proofErr w:type="spellStart"/>
             <w:proofErr w:type="gramEnd"/>
             <w:r>
               <w:rPr>
                 <w:b/>
               </w:rPr>
-              <w:t>step</w:t>
-            </w:r>
-            <w:proofErr w:type="spellEnd"/>
-            <w:r>
-              <w:rPr>
-                <w:b/>
-              </w:rPr>
-              <w:t xml:space="preserve"> 3</w:t>
-            </w:r>
-          </w:p>
-          <w:p>
-            <w:r>
-              <w:t xml:space="preserve">Tests zeigen: Person kein </w:t>
-            </w:r>
-            <w:proofErr w:type="spellStart"/>
-            <w:r>
-              <w:t>equals</w:t>
-            </w:r>
-            <w:proofErr w:type="spellEnd"/>
-            <w:r>
-              <w:t>/</w:t>
-            </w:r>
-            <w:proofErr w:type="spellStart"/>
-            <w:r>
-              <w:t>hashCode</w:t>
-            </w:r>
-            <w:proofErr w:type="spellEnd"/>
-            <w:r>
-              <w:t>, da dieser generiert ist</w:t>
-            </w:r>
-          </w:p>
-          <w:p>
-            <w:r>
-              <w:t xml:space="preserve">Tests </w:t>
-            </w:r>
-            <w:proofErr w:type="spellStart"/>
-            <w:r>
-              <w:t>ausfuehren</w:t>
-            </w:r>
-            <w:proofErr w:type="spellEnd"/>
+              <w:t>step 3</w:t>
+            </w:r>
+          </w:p>
+          <w:p>
+            <w:r>
+              <w:t>Tests zeigen: Person kein equals/hashCode, da dieser generiert ist</w:t>
+            </w:r>
+          </w:p>
+          <w:p>
+            <w:r>
+              <w:t>Tests ausfuehren</w:t>
+            </w:r>
           </w:p>
         </w:tc>
       </w:tr>
@@ -2258,11 +1467,9 @@
             <w:tcW w:w="2463" w:type="dxa"/>
           </w:tcPr>
           <w:p>
-            <w:proofErr w:type="spellStart"/>
             <w:r>
               <w:t>immutability</w:t>
             </w:r>
-            <w:proofErr w:type="spellEnd"/>
           </w:p>
         </w:tc>
         <w:tc>
@@ -2271,37 +1478,8 @@
           </w:tcPr>
           <w:p>
             <w:r>
-              <w:t xml:space="preserve">Scala favorisiert </w:t>
-            </w:r>
-            <w:proofErr w:type="spellStart"/>
-            <w:r>
-              <w:t>immutability</w:t>
-            </w:r>
-            <w:proofErr w:type="spellEnd"/>
-            <w:r>
-              <w:t xml:space="preserve">. </w:t>
-            </w:r>
-            <w:proofErr w:type="spellStart"/>
-            <w:r>
-              <w:t>Map</w:t>
-            </w:r>
-            <w:proofErr w:type="spellEnd"/>
-            <w:r>
-              <w:t xml:space="preserve">, </w:t>
-            </w:r>
-            <w:proofErr w:type="spellStart"/>
-            <w:r>
-              <w:t>name</w:t>
-            </w:r>
-            <w:proofErr w:type="spellEnd"/>
-            <w:r>
-              <w:t xml:space="preserve"> ist </w:t>
-            </w:r>
-            <w:proofErr w:type="spellStart"/>
-            <w:r>
-              <w:t>immutable</w:t>
-            </w:r>
-            <w:proofErr w:type="spellEnd"/>
+              <w:t>Scala favorisiert immutability. Map, name ist immutable</w:t>
+            </w:r>
           </w:p>
           <w:p>
             <w:r>
@@ -2326,16 +1504,8 @@
                 <w:b/>
               </w:rPr>
               <w:lastRenderedPageBreak/>
-              <w:t xml:space="preserve">Slide </w:t>
-            </w:r>
-            <w:proofErr w:type="spellStart"/>
-            <w:r>
-              <w:rPr>
-                <w:b/>
-              </w:rPr>
-              <w:t>Immutability</w:t>
-            </w:r>
-            <w:proofErr w:type="spellEnd"/>
+              <w:t>Slide Immutability</w:t>
+            </w:r>
           </w:p>
         </w:tc>
         <w:tc>
@@ -2352,15 +1522,7 @@
           </w:tcPr>
           <w:p>
             <w:r>
-              <w:t xml:space="preserve">Java </w:t>
-            </w:r>
-            <w:proofErr w:type="spellStart"/>
-            <w:r>
-              <w:t>immutable</w:t>
-            </w:r>
-            <w:proofErr w:type="spellEnd"/>
-            <w:r>
-              <w:t xml:space="preserve"> machen</w:t>
+              <w:t>Java immutable machen</w:t>
             </w:r>
           </w:p>
         </w:tc>
@@ -2370,28 +1532,12 @@
           </w:tcPr>
           <w:p>
             <w:r>
-              <w:t xml:space="preserve">Person final und </w:t>
-            </w:r>
-            <w:proofErr w:type="spellStart"/>
-            <w:r>
-              <w:t>setter</w:t>
-            </w:r>
-            <w:proofErr w:type="spellEnd"/>
-            <w:r>
-              <w:t xml:space="preserve"> weg</w:t>
-            </w:r>
-          </w:p>
-          <w:p>
-            <w:r>
-              <w:t xml:space="preserve">Bank final und </w:t>
-            </w:r>
-            <w:proofErr w:type="spellStart"/>
-            <w:r>
-              <w:t>setter</w:t>
-            </w:r>
-            <w:proofErr w:type="spellEnd"/>
-            <w:r>
-              <w:t xml:space="preserve"> weg</w:t>
+              <w:t>Person final und setter weg</w:t>
+            </w:r>
+          </w:p>
+          <w:p>
+            <w:r>
+              <w:t>Bank final und setter weg</w:t>
             </w:r>
           </w:p>
         </w:tc>
@@ -2403,15 +1549,7 @@
           </w:tcPr>
           <w:p>
             <w:r>
-              <w:t xml:space="preserve">Java </w:t>
-            </w:r>
-            <w:proofErr w:type="spellStart"/>
-            <w:r>
-              <w:t>functional</w:t>
-            </w:r>
-            <w:proofErr w:type="spellEnd"/>
-            <w:r>
-              <w:t xml:space="preserve"> machen</w:t>
+              <w:t>Java functional machen</w:t>
             </w:r>
           </w:p>
         </w:tc>
@@ -2421,15 +1559,7 @@
           </w:tcPr>
           <w:p>
             <w:r>
-              <w:t xml:space="preserve">Bank </w:t>
-            </w:r>
-            <w:proofErr w:type="spellStart"/>
-            <w:r>
-              <w:t>addPartner</w:t>
-            </w:r>
-            <w:proofErr w:type="spellEnd"/>
-            <w:r>
-              <w:t xml:space="preserve"> umschreiben </w:t>
+              <w:t xml:space="preserve">Bank addPartner umschreiben </w:t>
             </w:r>
           </w:p>
           <w:p/>
@@ -2441,15 +1571,7 @@
               <w:t xml:space="preserve">Block mit </w:t>
             </w:r>
             <w:r>
-              <w:t xml:space="preserve">Alt + Cursor markieren und mit Alt + </w:t>
-            </w:r>
-            <w:proofErr w:type="spellStart"/>
-            <w:r>
-              <w:t>Shift</w:t>
-            </w:r>
-            <w:proofErr w:type="spellEnd"/>
-            <w:r>
-              <w:t xml:space="preserve"> + Cursor bewegen)</w:t>
+              <w:t>Alt + Cursor markieren und mit Alt + Shift + Cursor bewegen)</w:t>
             </w:r>
           </w:p>
           <w:p/>
@@ -2502,7 +1624,6 @@
               </w:rPr>
               <w:t xml:space="preserve">UUID </w:t>
             </w:r>
-            <w:proofErr w:type="spellStart"/>
             <w:r>
               <w:rPr>
                 <w:rFonts w:ascii="Menlo" w:hAnsi="Menlo" w:cs="Menlo"/>
@@ -2513,38 +1634,15 @@
               </w:rPr>
               <w:t>addPartner</w:t>
             </w:r>
-            <w:proofErr w:type="spellEnd"/>
-            <w:r>
-              <w:rPr>
-                <w:rFonts w:ascii="Menlo" w:hAnsi="Menlo" w:cs="Menlo"/>
-                <w:color w:val="A9B7C6"/>
-                <w:sz w:val="18"/>
-                <w:szCs w:val="18"/>
-                <w:lang w:val="en-GB" w:eastAsia="en-GB"/>
-              </w:rPr>
-              <w:t xml:space="preserve">(Person </w:t>
-            </w:r>
-            <w:proofErr w:type="spellStart"/>
-            <w:r>
-              <w:rPr>
-                <w:rFonts w:ascii="Menlo" w:hAnsi="Menlo" w:cs="Menlo"/>
-                <w:color w:val="A9B7C6"/>
-                <w:sz w:val="18"/>
-                <w:szCs w:val="18"/>
-                <w:lang w:val="en-GB" w:eastAsia="en-GB"/>
-              </w:rPr>
-              <w:t>pPerson</w:t>
-            </w:r>
-            <w:proofErr w:type="spellEnd"/>
-            <w:r>
-              <w:rPr>
-                <w:rFonts w:ascii="Menlo" w:hAnsi="Menlo" w:cs="Menlo"/>
-                <w:color w:val="A9B7C6"/>
-                <w:sz w:val="18"/>
-                <w:szCs w:val="18"/>
-                <w:lang w:val="en-GB" w:eastAsia="en-GB"/>
-              </w:rPr>
-              <w:t>) {</w:t>
+            <w:r>
+              <w:rPr>
+                <w:rFonts w:ascii="Menlo" w:hAnsi="Menlo" w:cs="Menlo"/>
+                <w:color w:val="A9B7C6"/>
+                <w:sz w:val="18"/>
+                <w:szCs w:val="18"/>
+                <w:lang w:val="en-GB" w:eastAsia="en-GB"/>
+              </w:rPr>
+              <w:t>(Person pPerson) {</w:t>
             </w:r>
             <w:r>
               <w:rPr>
@@ -2567,7 +1665,6 @@
               </w:rPr>
               <w:t xml:space="preserve">return </w:t>
             </w:r>
-            <w:proofErr w:type="spellStart"/>
             <w:r>
               <w:rPr>
                 <w:rFonts w:ascii="Menlo" w:hAnsi="Menlo" w:cs="Menlo"/>
@@ -2586,18 +1683,7 @@
                 <w:szCs w:val="18"/>
                 <w:lang w:val="en-GB" w:eastAsia="en-GB"/>
               </w:rPr>
-              <w:t>.entrySet</w:t>
-            </w:r>
-            <w:proofErr w:type="spellEnd"/>
-            <w:r>
-              <w:rPr>
-                <w:rFonts w:ascii="Menlo" w:hAnsi="Menlo" w:cs="Menlo"/>
-                <w:color w:val="A9B7C6"/>
-                <w:sz w:val="18"/>
-                <w:szCs w:val="18"/>
-                <w:lang w:val="en-GB" w:eastAsia="en-GB"/>
-              </w:rPr>
-              <w:t>().stream()</w:t>
+              <w:t>.entrySet().stream()</w:t>
             </w:r>
             <w:r>
               <w:rPr>
@@ -2608,31 +1694,8 @@
                 <w:lang w:val="en-GB" w:eastAsia="en-GB"/>
               </w:rPr>
               <w:br/>
-              <w:t xml:space="preserve">            .filter(entry -&gt; </w:t>
-            </w:r>
-            <w:proofErr w:type="spellStart"/>
-            <w:r>
-              <w:rPr>
-                <w:rFonts w:ascii="Menlo" w:hAnsi="Menlo" w:cs="Menlo"/>
-                <w:color w:val="A9B7C6"/>
-                <w:sz w:val="18"/>
-                <w:szCs w:val="18"/>
-                <w:lang w:val="en-GB" w:eastAsia="en-GB"/>
-              </w:rPr>
-              <w:t>entry.getValue</w:t>
-            </w:r>
-            <w:proofErr w:type="spellEnd"/>
-            <w:r>
-              <w:rPr>
-                <w:rFonts w:ascii="Menlo" w:hAnsi="Menlo" w:cs="Menlo"/>
-                <w:color w:val="A9B7C6"/>
-                <w:sz w:val="18"/>
-                <w:szCs w:val="18"/>
-                <w:lang w:val="en-GB" w:eastAsia="en-GB"/>
-              </w:rPr>
-              <w:t>().equals(</w:t>
-            </w:r>
-            <w:proofErr w:type="spellStart"/>
+              <w:t xml:space="preserve">            .filter(entry -&gt; entry.getValue().equals(</w:t>
+            </w:r>
             <w:r>
               <w:rPr>
                 <w:rFonts w:ascii="Menlo" w:hAnsi="Menlo" w:cs="Menlo"/>
@@ -2643,7 +1706,6 @@
               </w:rPr>
               <w:t>pPerson</w:t>
             </w:r>
-            <w:proofErr w:type="spellEnd"/>
             <w:r>
               <w:rPr>
                 <w:rFonts w:ascii="Menlo" w:hAnsi="Menlo" w:cs="Menlo"/>
@@ -2663,29 +1725,7 @@
                 <w:lang w:val="en-GB" w:eastAsia="en-GB"/>
               </w:rPr>
               <w:br/>
-              <w:t xml:space="preserve">            .</w:t>
-            </w:r>
-            <w:proofErr w:type="spellStart"/>
-            <w:r>
-              <w:rPr>
-                <w:rFonts w:ascii="Menlo" w:hAnsi="Menlo" w:cs="Menlo"/>
-                <w:color w:val="A9B7C6"/>
-                <w:sz w:val="18"/>
-                <w:szCs w:val="18"/>
-                <w:lang w:val="en-GB" w:eastAsia="en-GB"/>
-              </w:rPr>
-              <w:t>findFirst</w:t>
-            </w:r>
-            <w:proofErr w:type="spellEnd"/>
-            <w:r>
-              <w:rPr>
-                <w:rFonts w:ascii="Menlo" w:hAnsi="Menlo" w:cs="Menlo"/>
-                <w:color w:val="A9B7C6"/>
-                <w:sz w:val="18"/>
-                <w:szCs w:val="18"/>
-                <w:lang w:val="en-GB" w:eastAsia="en-GB"/>
-              </w:rPr>
-              <w:t>()</w:t>
+              <w:t xml:space="preserve">            .findFirst()</w:t>
             </w:r>
             <w:r>
               <w:rPr>
@@ -2696,51 +1736,7 @@
                 <w:lang w:val="en-GB" w:eastAsia="en-GB"/>
               </w:rPr>
               <w:br/>
-              <w:t xml:space="preserve">            .map(</w:t>
-            </w:r>
-            <w:proofErr w:type="spellStart"/>
-            <w:r>
-              <w:rPr>
-                <w:rFonts w:ascii="Menlo" w:hAnsi="Menlo" w:cs="Menlo"/>
-                <w:color w:val="A9B7C6"/>
-                <w:sz w:val="18"/>
-                <w:szCs w:val="18"/>
-                <w:lang w:val="en-GB" w:eastAsia="en-GB"/>
-              </w:rPr>
-              <w:t>Map.Entry</w:t>
-            </w:r>
-            <w:proofErr w:type="spellEnd"/>
-            <w:r>
-              <w:rPr>
-                <w:rFonts w:ascii="Menlo" w:hAnsi="Menlo" w:cs="Menlo"/>
-                <w:color w:val="A9B7C6"/>
-                <w:sz w:val="18"/>
-                <w:szCs w:val="18"/>
-                <w:lang w:val="en-GB" w:eastAsia="en-GB"/>
-              </w:rPr>
-              <w:t>::</w:t>
-            </w:r>
-            <w:proofErr w:type="spellStart"/>
-            <w:r>
-              <w:rPr>
-                <w:rFonts w:ascii="Menlo" w:hAnsi="Menlo" w:cs="Menlo"/>
-                <w:color w:val="A9B7C6"/>
-                <w:sz w:val="18"/>
-                <w:szCs w:val="18"/>
-                <w:lang w:val="en-GB" w:eastAsia="en-GB"/>
-              </w:rPr>
-              <w:t>getKey</w:t>
-            </w:r>
-            <w:proofErr w:type="spellEnd"/>
-            <w:r>
-              <w:rPr>
-                <w:rFonts w:ascii="Menlo" w:hAnsi="Menlo" w:cs="Menlo"/>
-                <w:color w:val="A9B7C6"/>
-                <w:sz w:val="18"/>
-                <w:szCs w:val="18"/>
-                <w:lang w:val="en-GB" w:eastAsia="en-GB"/>
-              </w:rPr>
-              <w:t>)</w:t>
+              <w:t xml:space="preserve">            .map(Map.Entry::getKey)</w:t>
             </w:r>
             <w:r>
               <w:rPr>
@@ -2751,29 +1747,7 @@
                 <w:lang w:val="en-GB" w:eastAsia="en-GB"/>
               </w:rPr>
               <w:br/>
-              <w:t xml:space="preserve">            .</w:t>
-            </w:r>
-            <w:proofErr w:type="spellStart"/>
-            <w:r>
-              <w:rPr>
-                <w:rFonts w:ascii="Menlo" w:hAnsi="Menlo" w:cs="Menlo"/>
-                <w:color w:val="A9B7C6"/>
-                <w:sz w:val="18"/>
-                <w:szCs w:val="18"/>
-                <w:lang w:val="en-GB" w:eastAsia="en-GB"/>
-              </w:rPr>
-              <w:t>orElseGet</w:t>
-            </w:r>
-            <w:proofErr w:type="spellEnd"/>
-            <w:r>
-              <w:rPr>
-                <w:rFonts w:ascii="Menlo" w:hAnsi="Menlo" w:cs="Menlo"/>
-                <w:color w:val="A9B7C6"/>
-                <w:sz w:val="18"/>
-                <w:szCs w:val="18"/>
-                <w:lang w:val="en-GB" w:eastAsia="en-GB"/>
-              </w:rPr>
-              <w:t>(() -&gt; {</w:t>
+              <w:t xml:space="preserve">            .orElseGet(() -&gt; {</w:t>
             </w:r>
             <w:r>
               <w:rPr>
@@ -2784,40 +1758,7 @@
                 <w:lang w:val="en-GB" w:eastAsia="en-GB"/>
               </w:rPr>
               <w:br/>
-              <w:t xml:space="preserve">                UUID </w:t>
-            </w:r>
-            <w:proofErr w:type="spellStart"/>
-            <w:r>
-              <w:rPr>
-                <w:rFonts w:ascii="Menlo" w:hAnsi="Menlo" w:cs="Menlo"/>
-                <w:color w:val="A9B7C6"/>
-                <w:sz w:val="18"/>
-                <w:szCs w:val="18"/>
-                <w:lang w:val="en-GB" w:eastAsia="en-GB"/>
-              </w:rPr>
-              <w:t>newID</w:t>
-            </w:r>
-            <w:proofErr w:type="spellEnd"/>
-            <w:r>
-              <w:rPr>
-                <w:rFonts w:ascii="Menlo" w:hAnsi="Menlo" w:cs="Menlo"/>
-                <w:color w:val="A9B7C6"/>
-                <w:sz w:val="18"/>
-                <w:szCs w:val="18"/>
-                <w:lang w:val="en-GB" w:eastAsia="en-GB"/>
-              </w:rPr>
-              <w:t xml:space="preserve"> = </w:t>
-            </w:r>
-            <w:proofErr w:type="spellStart"/>
-            <w:r>
-              <w:rPr>
-                <w:rFonts w:ascii="Menlo" w:hAnsi="Menlo" w:cs="Menlo"/>
-                <w:color w:val="A9B7C6"/>
-                <w:sz w:val="18"/>
-                <w:szCs w:val="18"/>
-                <w:lang w:val="en-GB" w:eastAsia="en-GB"/>
-              </w:rPr>
-              <w:t>UUID.</w:t>
+              <w:t xml:space="preserve">                UUID newID = UUID.</w:t>
             </w:r>
             <w:r>
               <w:rPr>
@@ -2831,7 +1772,6 @@
               </w:rPr>
               <w:t>randomUUID</w:t>
             </w:r>
-            <w:proofErr w:type="spellEnd"/>
             <w:r>
               <w:rPr>
                 <w:rFonts w:ascii="Menlo" w:hAnsi="Menlo" w:cs="Menlo"/>
@@ -2863,7 +1803,6 @@
               <w:br/>
               <w:t xml:space="preserve">                </w:t>
             </w:r>
-            <w:proofErr w:type="spellStart"/>
             <w:r>
               <w:rPr>
                 <w:rFonts w:ascii="Menlo" w:hAnsi="Menlo" w:cs="Menlo"/>
@@ -2882,31 +1821,8 @@
                 <w:szCs w:val="18"/>
                 <w:lang w:val="en-GB" w:eastAsia="en-GB"/>
               </w:rPr>
-              <w:t>.put</w:t>
-            </w:r>
-            <w:proofErr w:type="spellEnd"/>
-            <w:r>
-              <w:rPr>
-                <w:rFonts w:ascii="Menlo" w:hAnsi="Menlo" w:cs="Menlo"/>
-                <w:color w:val="A9B7C6"/>
-                <w:sz w:val="18"/>
-                <w:szCs w:val="18"/>
-                <w:lang w:val="en-GB" w:eastAsia="en-GB"/>
-              </w:rPr>
-              <w:t>(</w:t>
-            </w:r>
-            <w:proofErr w:type="spellStart"/>
-            <w:r>
-              <w:rPr>
-                <w:rFonts w:ascii="Menlo" w:hAnsi="Menlo" w:cs="Menlo"/>
-                <w:color w:val="A9B7C6"/>
-                <w:sz w:val="18"/>
-                <w:szCs w:val="18"/>
-                <w:lang w:val="en-GB" w:eastAsia="en-GB"/>
-              </w:rPr>
-              <w:t>newID</w:t>
-            </w:r>
-            <w:proofErr w:type="spellEnd"/>
+              <w:t>.put(newID</w:t>
+            </w:r>
             <w:r>
               <w:rPr>
                 <w:rFonts w:ascii="Menlo" w:hAnsi="Menlo" w:cs="Menlo"/>
@@ -2917,7 +1833,6 @@
               </w:rPr>
               <w:t xml:space="preserve">, </w:t>
             </w:r>
-            <w:proofErr w:type="spellStart"/>
             <w:r>
               <w:rPr>
                 <w:rFonts w:ascii="Menlo" w:hAnsi="Menlo" w:cs="Menlo"/>
@@ -2928,7 +1843,6 @@
               </w:rPr>
               <w:t>pPerson</w:t>
             </w:r>
-            <w:proofErr w:type="spellEnd"/>
             <w:r>
               <w:rPr>
                 <w:rFonts w:ascii="Menlo" w:hAnsi="Menlo" w:cs="Menlo"/>
@@ -2960,7 +1874,6 @@
               <w:br/>
               <w:t xml:space="preserve">                return </w:t>
             </w:r>
-            <w:proofErr w:type="spellStart"/>
             <w:r>
               <w:rPr>
                 <w:rFonts w:ascii="Menlo" w:hAnsi="Menlo" w:cs="Menlo"/>
@@ -2971,7 +1884,6 @@
               </w:rPr>
               <w:t>newID</w:t>
             </w:r>
-            <w:proofErr w:type="spellEnd"/>
             <w:r>
               <w:rPr>
                 <w:rFonts w:ascii="Menlo" w:hAnsi="Menlo" w:cs="Menlo"/>
@@ -3037,23 +1949,7 @@
           <w:p/>
           <w:p>
             <w:r>
-              <w:t xml:space="preserve">Bank </w:t>
-            </w:r>
-            <w:proofErr w:type="spellStart"/>
-            <w:r>
-              <w:t>getPartner</w:t>
-            </w:r>
-            <w:proofErr w:type="spellEnd"/>
-            <w:r>
-              <w:t xml:space="preserve"> mit Optional (Consumer soll sich nicht mit null befassen, sondern es wird immer etwas geliefert. Ist Null-</w:t>
-            </w:r>
-            <w:proofErr w:type="spellStart"/>
-            <w:r>
-              <w:t>Object</w:t>
-            </w:r>
-            <w:proofErr w:type="spellEnd"/>
-            <w:r>
-              <w:t>-Pattern)</w:t>
+              <w:t>Bank getPartner mit Optional (Consumer soll sich nicht mit null befassen, sondern es wird immer etwas geliefert. Ist Null-Object-Pattern)</w:t>
             </w:r>
           </w:p>
           <w:p/>
@@ -3106,7 +2002,6 @@
               </w:rPr>
               <w:t xml:space="preserve">Optional&lt;Person&gt; </w:t>
             </w:r>
-            <w:proofErr w:type="spellStart"/>
             <w:r>
               <w:rPr>
                 <w:rFonts w:ascii="Menlo" w:hAnsi="Menlo" w:cs="Menlo"/>
@@ -3117,7 +2012,6 @@
               </w:rPr>
               <w:t>getPerson</w:t>
             </w:r>
-            <w:proofErr w:type="spellEnd"/>
             <w:r>
               <w:rPr>
                 <w:rFonts w:ascii="Menlo" w:hAnsi="Menlo" w:cs="Menlo"/>
@@ -3128,7 +2022,6 @@
               </w:rPr>
               <w:t xml:space="preserve">(UUID </w:t>
             </w:r>
-            <w:proofErr w:type="spellStart"/>
             <w:r>
               <w:rPr>
                 <w:rFonts w:ascii="Menlo" w:hAnsi="Menlo" w:cs="Menlo"/>
@@ -3140,7 +2033,6 @@
               </w:rPr>
               <w:t>pId</w:t>
             </w:r>
-            <w:proofErr w:type="spellEnd"/>
             <w:r>
               <w:rPr>
                 <w:rFonts w:ascii="Menlo" w:hAnsi="Menlo" w:cs="Menlo"/>
@@ -3172,7 +2064,6 @@
               </w:rPr>
               <w:t xml:space="preserve">return </w:t>
             </w:r>
-            <w:proofErr w:type="spellStart"/>
             <w:r>
               <w:rPr>
                 <w:rFonts w:ascii="Menlo" w:hAnsi="Menlo" w:cs="Menlo"/>
@@ -3195,7 +2086,6 @@
               </w:rPr>
               <w:t>ofNullable</w:t>
             </w:r>
-            <w:proofErr w:type="spellEnd"/>
             <w:r>
               <w:rPr>
                 <w:rFonts w:ascii="Menlo" w:hAnsi="Menlo" w:cs="Menlo"/>
@@ -3206,7 +2096,6 @@
               </w:rPr>
               <w:t>(</w:t>
             </w:r>
-            <w:proofErr w:type="spellStart"/>
             <w:r>
               <w:rPr>
                 <w:rFonts w:ascii="Menlo" w:hAnsi="Menlo" w:cs="Menlo"/>
@@ -3225,20 +2114,8 @@
                 <w:szCs w:val="18"/>
                 <w:lang w:val="en-GB" w:eastAsia="en-GB"/>
               </w:rPr>
-              <w:t>.get</w:t>
-            </w:r>
-            <w:proofErr w:type="spellEnd"/>
-            <w:r>
-              <w:rPr>
-                <w:rFonts w:ascii="Menlo" w:hAnsi="Menlo" w:cs="Menlo"/>
-                <w:color w:val="A9B7C6"/>
-                <w:sz w:val="18"/>
-                <w:szCs w:val="18"/>
-                <w:lang w:val="en-GB" w:eastAsia="en-GB"/>
-              </w:rPr>
-              <w:t>(</w:t>
-            </w:r>
-            <w:proofErr w:type="spellStart"/>
+              <w:t>.get(</w:t>
+            </w:r>
             <w:r>
               <w:rPr>
                 <w:rFonts w:ascii="Menlo" w:hAnsi="Menlo" w:cs="Menlo"/>
@@ -3250,7 +2127,6 @@
               </w:rPr>
               <w:t>pId</w:t>
             </w:r>
-            <w:proofErr w:type="spellEnd"/>
             <w:r>
               <w:rPr>
                 <w:rFonts w:ascii="Menlo" w:hAnsi="Menlo" w:cs="Menlo"/>
@@ -3301,13 +2177,8 @@
           </w:tcPr>
           <w:p>
             <w:r>
-              <w:t xml:space="preserve">Tests </w:t>
-            </w:r>
-            <w:proofErr w:type="spellStart"/>
-            <w:r>
-              <w:t>ausfuehren</w:t>
-            </w:r>
-            <w:proofErr w:type="spellEnd"/>
+              <w:t>Tests ausfuehren</w:t>
+            </w:r>
           </w:p>
         </w:tc>
         <w:tc>
@@ -3316,23 +2187,7 @@
           </w:tcPr>
           <w:p>
             <w:r>
-              <w:t xml:space="preserve">Sind noch </w:t>
-            </w:r>
-            <w:proofErr w:type="spellStart"/>
-            <w:r>
-              <w:t>gruen</w:t>
-            </w:r>
-            <w:proofErr w:type="spellEnd"/>
-            <w:r>
-              <w:t>. Nichts gebrochen (./</w:t>
-            </w:r>
-            <w:proofErr w:type="spellStart"/>
-            <w:r>
-              <w:t>step</w:t>
-            </w:r>
-            <w:proofErr w:type="spellEnd"/>
-            <w:r>
-              <w:t xml:space="preserve"> 4 definiert den Stand)</w:t>
+              <w:t>Sind noch gruen. Nichts gebrochen (./step 4 definiert den Stand)</w:t>
             </w:r>
           </w:p>
         </w:tc>
@@ -3352,16 +2207,8 @@
               <w:rPr>
                 <w:b/>
               </w:rPr>
-              <w:t xml:space="preserve">Slide Accounts mit </w:t>
-            </w:r>
-            <w:proofErr w:type="spellStart"/>
-            <w:r>
-              <w:rPr>
-                <w:b/>
-              </w:rPr>
-              <w:t>Constraints</w:t>
-            </w:r>
-            <w:proofErr w:type="spellEnd"/>
+              <w:t>Slide Accounts mit Constraints</w:t>
+            </w:r>
           </w:p>
         </w:tc>
         <w:tc>
@@ -3399,20 +2246,12 @@
               </w:rPr>
               <w:t>./</w:t>
             </w:r>
-            <w:proofErr w:type="spellStart"/>
             <w:proofErr w:type="gramEnd"/>
             <w:r>
               <w:rPr>
                 <w:b/>
               </w:rPr>
-              <w:t>step</w:t>
-            </w:r>
-            <w:proofErr w:type="spellEnd"/>
-            <w:r>
-              <w:rPr>
-                <w:b/>
-              </w:rPr>
-              <w:t xml:space="preserve"> 5</w:t>
+              <w:t>step 5</w:t>
             </w:r>
           </w:p>
           <w:p>
@@ -3446,13 +2285,8 @@
               </w:numPr>
             </w:pPr>
             <w:r>
-              <w:t xml:space="preserve">Buchung zeigen -&gt; Value und Valuta, ist </w:t>
-            </w:r>
-            <w:proofErr w:type="spellStart"/>
-            <w:r>
-              <w:t>immutable</w:t>
-            </w:r>
-            <w:proofErr w:type="spellEnd"/>
+              <w:t>Buchung zeigen -&gt; Value und Valuta, ist immutable</w:t>
+            </w:r>
           </w:p>
           <w:p>
             <w:pPr>
@@ -3462,27 +2296,9 @@
                 <w:numId w:val="5"/>
               </w:numPr>
             </w:pPr>
-            <w:proofErr w:type="spellStart"/>
-            <w:r>
-              <w:t>Withdraw</w:t>
-            </w:r>
-            <w:proofErr w:type="spellEnd"/>
-            <w:r>
-              <w:t xml:space="preserve"> </w:t>
-            </w:r>
-            <w:proofErr w:type="spellStart"/>
-            <w:r>
-              <w:t>and</w:t>
-            </w:r>
-            <w:proofErr w:type="spellEnd"/>
-            <w:r>
-              <w:t xml:space="preserve"> </w:t>
-            </w:r>
-            <w:proofErr w:type="spellStart"/>
-            <w:r>
-              <w:t>deposit</w:t>
-            </w:r>
-            <w:proofErr w:type="spellEnd"/>
+            <w:r>
+              <w:t>Withdraw and deposit</w:t>
+            </w:r>
           </w:p>
           <w:p>
             <w:pPr>
@@ -3517,62 +2333,17 @@
               </w:numPr>
             </w:pPr>
             <w:r>
-              <w:t xml:space="preserve">Post ist </w:t>
-            </w:r>
-            <w:proofErr w:type="spellStart"/>
-            <w:r>
-              <w:t>abstract</w:t>
-            </w:r>
-            <w:proofErr w:type="spellEnd"/>
-            <w:r>
-              <w:t xml:space="preserve"> und muss von der konkreten Sub-Klasse überschrieben werden. Grund: </w:t>
-            </w:r>
-            <w:proofErr w:type="spellStart"/>
-            <w:r>
-              <w:t>Immutable</w:t>
-            </w:r>
-            <w:proofErr w:type="spellEnd"/>
-            <w:r>
-              <w:t xml:space="preserve"> und es muss eine neue Instance mit der zusätzlichen Buchung der konkreten Klasse erzeugt werden.</w:t>
-            </w:r>
-          </w:p>
-          <w:p>
-            <w:r>
-              <w:t xml:space="preserve">Zwei konkrete Ausprägungen: </w:t>
-            </w:r>
-            <w:proofErr w:type="spellStart"/>
-            <w:r>
-              <w:t>Current</w:t>
-            </w:r>
-            <w:proofErr w:type="spellEnd"/>
-            <w:r>
-              <w:t xml:space="preserve"> und </w:t>
-            </w:r>
-            <w:proofErr w:type="spellStart"/>
-            <w:r>
-              <w:t>Saving</w:t>
-            </w:r>
-            <w:proofErr w:type="spellEnd"/>
-            <w:r>
-              <w:t xml:space="preserve"> (</w:t>
-            </w:r>
-            <w:proofErr w:type="spellStart"/>
-            <w:r>
-              <w:t>Alt+Cmd+B</w:t>
-            </w:r>
-            <w:proofErr w:type="spellEnd"/>
-            <w:r>
-              <w:t>)</w:t>
-            </w:r>
-          </w:p>
-          <w:p>
-            <w:proofErr w:type="spellStart"/>
-            <w:r>
-              <w:t>Saving</w:t>
-            </w:r>
-            <w:proofErr w:type="spellEnd"/>
-            <w:r>
-              <w:t xml:space="preserve"> zuerst</w:t>
+              <w:t>Post ist abstract und muss von der konkreten Sub-Klasse überschrieben werden. Grund: Immutable und es muss eine neue Instance mit der zusätzlichen Buchung der konkreten Klasse erzeugt werden.</w:t>
+            </w:r>
+          </w:p>
+          <w:p>
+            <w:r>
+              <w:t>Zwei konkrete Ausprägungen: Current und Saving (Alt+Cmd+B)</w:t>
+            </w:r>
+          </w:p>
+          <w:p>
+            <w:r>
+              <w:t>Saving zuerst</w:t>
             </w:r>
           </w:p>
           <w:p>
@@ -3583,11 +2354,9 @@
                 <w:numId w:val="5"/>
               </w:numPr>
             </w:pPr>
-            <w:proofErr w:type="spellStart"/>
             <w:r>
               <w:t>WithdrawUtil.noOverdraw</w:t>
             </w:r>
-            <w:proofErr w:type="spellEnd"/>
             <w:r>
               <w:t xml:space="preserve"> anschauen</w:t>
             </w:r>
@@ -3600,11 +2369,9 @@
                 <w:numId w:val="5"/>
               </w:numPr>
             </w:pPr>
-            <w:proofErr w:type="spellStart"/>
             <w:r>
               <w:t>WithdrawUtil.limited</w:t>
             </w:r>
-            <w:proofErr w:type="spellEnd"/>
             <w:r>
               <w:t xml:space="preserve"> anschauen</w:t>
             </w:r>
@@ -3618,44 +2385,13 @@
               </w:numPr>
             </w:pPr>
             <w:r>
-              <w:t xml:space="preserve">Wenn obigen Code keine </w:t>
-            </w:r>
-            <w:proofErr w:type="spellStart"/>
-            <w:r>
-              <w:t>Exception</w:t>
-            </w:r>
-            <w:proofErr w:type="spellEnd"/>
-            <w:r>
-              <w:t xml:space="preserve">, dann neues </w:t>
-            </w:r>
-            <w:proofErr w:type="spellStart"/>
-            <w:r>
-              <w:t>Saving</w:t>
-            </w:r>
-            <w:proofErr w:type="spellEnd"/>
-            <w:r>
-              <w:t xml:space="preserve">-Account mit der </w:t>
-            </w:r>
-            <w:proofErr w:type="spellStart"/>
-            <w:r>
-              <w:t>zuästzlichen</w:t>
-            </w:r>
-            <w:proofErr w:type="spellEnd"/>
-            <w:r>
-              <w:t xml:space="preserve"> </w:t>
-            </w:r>
-            <w:proofErr w:type="spellStart"/>
-            <w:r>
-              <w:t>buchung</w:t>
-            </w:r>
-            <w:proofErr w:type="spellEnd"/>
-          </w:p>
-          <w:p>
-            <w:proofErr w:type="spellStart"/>
+              <w:t>Wenn obigen Code keine Exception, dann neues Saving-Account mit der zuästzlichen buchung</w:t>
+            </w:r>
+          </w:p>
+          <w:p>
             <w:r>
               <w:t>Current</w:t>
             </w:r>
-            <w:proofErr w:type="spellEnd"/>
           </w:p>
           <w:p>
             <w:pPr>
@@ -3666,13 +2402,8 @@
               </w:numPr>
             </w:pPr>
             <w:r>
-              <w:t xml:space="preserve">Limited wie bei </w:t>
-            </w:r>
-            <w:proofErr w:type="spellStart"/>
-            <w:r>
-              <w:t>Saving</w:t>
-            </w:r>
-            <w:proofErr w:type="spellEnd"/>
+              <w:t>Limited wie bei Saving</w:t>
+            </w:r>
           </w:p>
           <w:p>
             <w:pPr>
@@ -3683,29 +2414,11 @@
               </w:numPr>
             </w:pPr>
             <w:r>
-              <w:t xml:space="preserve">Etwas komplizierter, es soll, wenn der Saldo eine bestimmte </w:t>
-            </w:r>
-            <w:proofErr w:type="spellStart"/>
-            <w:r>
-              <w:t>limite</w:t>
-            </w:r>
-            <w:proofErr w:type="spellEnd"/>
-            <w:r>
-              <w:t xml:space="preserve"> unterschreitet, eine zusätzliche Buchung für die Gebühr gemacht werden. Die Prüfung der </w:t>
-            </w:r>
-            <w:proofErr w:type="spellStart"/>
-            <w:r>
-              <w:t>Limite</w:t>
-            </w:r>
-            <w:proofErr w:type="spellEnd"/>
-            <w:r>
-              <w:t xml:space="preserve">, wie auch die Buchung ist </w:t>
-            </w:r>
-            <w:proofErr w:type="spellStart"/>
+              <w:t xml:space="preserve">Etwas komplizierter, es soll, wenn der Saldo eine bestimmte limite unterschreitet, eine zusätzliche Buchung für die Gebühr gemacht werden. Die Prüfung der Limite, wie auch die Buchung ist </w:t>
+            </w:r>
             <w:r>
               <w:t>FeeUtil.feeIfLowBalance</w:t>
             </w:r>
-            <w:proofErr w:type="spellEnd"/>
             <w:r>
               <w:t xml:space="preserve"> implementiert.</w:t>
             </w:r>
@@ -3732,15 +2445,7 @@
               <w:t>Tests zeigen und ausführen</w:t>
             </w:r>
             <w:r>
-              <w:t xml:space="preserve"> (</w:t>
-            </w:r>
-            <w:proofErr w:type="spellStart"/>
-            <w:r>
-              <w:t>Shift+Ctrl+R</w:t>
-            </w:r>
-            <w:proofErr w:type="spellEnd"/>
-            <w:r>
-              <w:t>)</w:t>
+              <w:t xml:space="preserve"> (Shift+Ctrl+R)</w:t>
             </w:r>
           </w:p>
         </w:tc>
@@ -3752,13 +2457,8 @@
           </w:tcPr>
           <w:p>
             <w:r>
-              <w:t xml:space="preserve">Scala </w:t>
-            </w:r>
-            <w:proofErr w:type="spellStart"/>
-            <w:r>
-              <w:t>implementation</w:t>
-            </w:r>
-            <w:proofErr w:type="spellEnd"/>
+              <w:t>Scala implementation</w:t>
+            </w:r>
           </w:p>
         </w:tc>
         <w:tc>
@@ -3781,20 +2481,12 @@
               </w:rPr>
               <w:t>(./</w:t>
             </w:r>
-            <w:proofErr w:type="spellStart"/>
             <w:proofErr w:type="gramEnd"/>
             <w:r>
               <w:rPr>
                 <w:b/>
               </w:rPr>
-              <w:t>step</w:t>
-            </w:r>
-            <w:proofErr w:type="spellEnd"/>
-            <w:r>
-              <w:rPr>
-                <w:b/>
-              </w:rPr>
-              <w:t xml:space="preserve"> 6</w:t>
+              <w:t>step 6</w:t>
             </w:r>
             <w:r>
               <w:t xml:space="preserve"> ausführen)</w:t>
@@ -3822,23 +2514,7 @@
             </w:r>
             <w:proofErr w:type="gramEnd"/>
             <w:r>
-              <w:t xml:space="preserve">. Wie kann aber die Basis-Klasse wissen, welche Sub-Klasse sie </w:t>
-            </w:r>
-            <w:proofErr w:type="spellStart"/>
-            <w:r>
-              <w:t>instanzieren</w:t>
-            </w:r>
-            <w:proofErr w:type="spellEnd"/>
-            <w:r>
-              <w:t xml:space="preserve"> muss? Dies wird mit Hilfe einer </w:t>
-            </w:r>
-            <w:proofErr w:type="spellStart"/>
-            <w:r>
-              <w:t>factoryMethod</w:t>
-            </w:r>
-            <w:proofErr w:type="spellEnd"/>
-            <w:r>
-              <w:t xml:space="preserve"> realisiert, die von </w:t>
+              <w:t xml:space="preserve">. Wie kann aber die Basis-Klasse wissen, welche Sub-Klasse sie instanzieren muss? Dies wird mit Hilfe einer factoryMethod realisiert, die von </w:t>
             </w:r>
             <w:proofErr w:type="gramStart"/>
             <w:r>
@@ -3846,25 +2522,12 @@
             </w:r>
             <w:proofErr w:type="gramEnd"/>
             <w:r>
-              <w:t xml:space="preserve"> definiert wird. Wird beim </w:t>
-            </w:r>
-            <w:proofErr w:type="spellStart"/>
-            <w:r>
-              <w:t>Constructor</w:t>
-            </w:r>
-            <w:proofErr w:type="spellEnd"/>
-            <w:r>
-              <w:t xml:space="preserve"> definiert.</w:t>
-            </w:r>
-          </w:p>
-          <w:p>
-            <w:proofErr w:type="spellStart"/>
-            <w:r>
-              <w:t>Saving</w:t>
-            </w:r>
-            <w:proofErr w:type="spellEnd"/>
-            <w:r>
-              <w:t xml:space="preserve"> zeigen</w:t>
+              <w:t xml:space="preserve"> definiert wird. Wird beim Constructor definiert.</w:t>
+            </w:r>
+          </w:p>
+          <w:p>
+            <w:r>
+              <w:t>Saving zeigen</w:t>
             </w:r>
           </w:p>
           <w:p>
@@ -3876,39 +2539,10 @@
               </w:numPr>
             </w:pPr>
             <w:r>
-              <w:t xml:space="preserve">Beim </w:t>
-            </w:r>
-            <w:proofErr w:type="spellStart"/>
-            <w:r>
-              <w:t>Extends</w:t>
-            </w:r>
-            <w:proofErr w:type="spellEnd"/>
-            <w:r>
-              <w:t xml:space="preserve"> wird die Funktion </w:t>
-            </w:r>
-            <w:proofErr w:type="spellStart"/>
-            <w:r>
-              <w:t>factoryMethod</w:t>
-            </w:r>
-            <w:proofErr w:type="spellEnd"/>
-            <w:r>
-              <w:t xml:space="preserve"> für das Erstellen des Accounts übergeben (</w:t>
-            </w:r>
-            <w:proofErr w:type="spellStart"/>
-            <w:r>
-              <w:t>Saving</w:t>
-            </w:r>
-            <w:proofErr w:type="spellEnd"/>
-            <w:r>
-              <w:t>(</w:t>
-            </w:r>
-            <w:proofErr w:type="spellStart"/>
-            <w:r>
-              <w:t>withdrawLimit</w:t>
-            </w:r>
-            <w:proofErr w:type="spellEnd"/>
-            <w:r>
-              <w:t>)</w:t>
+              <w:t>Beim Extends wird die Funktion factoryMethod für das Erstellen des Accounts übergeben (</w:t>
+            </w:r>
+            <w:r>
+              <w:t>Saving(withdrawLimit)</w:t>
             </w:r>
             <w:r>
               <w:t xml:space="preserve">). </w:t>
@@ -3922,55 +2556,13 @@
                 <w:numId w:val="5"/>
               </w:numPr>
             </w:pPr>
-            <w:proofErr w:type="spellStart"/>
-            <w:r>
-              <w:t>Saving</w:t>
-            </w:r>
-            <w:proofErr w:type="spellEnd"/>
-            <w:r>
-              <w:t xml:space="preserve"> hat die </w:t>
-            </w:r>
-            <w:proofErr w:type="spellStart"/>
-            <w:r>
-              <w:t>Constraints</w:t>
-            </w:r>
-            <w:proofErr w:type="spellEnd"/>
-            <w:r>
-              <w:t xml:space="preserve">, dass ich das Konto nicht überziehen kann und auch eine </w:t>
-            </w:r>
-            <w:proofErr w:type="spellStart"/>
-            <w:r>
-              <w:t>Rückzugslimite</w:t>
-            </w:r>
-            <w:proofErr w:type="spellEnd"/>
-            <w:r>
-              <w:t xml:space="preserve"> habe. Diese beiden Aspekte sind als </w:t>
-            </w:r>
-            <w:proofErr w:type="spellStart"/>
-            <w:r>
-              <w:t>Traits</w:t>
-            </w:r>
-            <w:proofErr w:type="spellEnd"/>
-            <w:r>
-              <w:t xml:space="preserve"> realisiert, welche ich als </w:t>
-            </w:r>
-            <w:proofErr w:type="spellStart"/>
-            <w:r>
-              <w:t>MixIns</w:t>
-            </w:r>
-            <w:proofErr w:type="spellEnd"/>
-            <w:r>
-              <w:t xml:space="preserve"> benutze.</w:t>
-            </w:r>
-          </w:p>
-          <w:p>
-            <w:proofErr w:type="spellStart"/>
-            <w:r>
-              <w:t>NoOverdraw</w:t>
-            </w:r>
-            <w:proofErr w:type="spellEnd"/>
-            <w:r>
-              <w:t xml:space="preserve"> zeigen</w:t>
+            <w:r>
+              <w:t>Saving hat die Constraints, dass ich das Konto nicht überziehen kann und auch eine Rückzugslimite habe. Diese beiden Aspekte sind als Traits realisiert, welche ich als MixIns benutze.</w:t>
+            </w:r>
+          </w:p>
+          <w:p>
+            <w:r>
+              <w:t>NoOverdraw zeigen</w:t>
             </w:r>
           </w:p>
           <w:p>
@@ -3982,31 +2574,7 @@
               </w:numPr>
             </w:pPr>
             <w:r>
-              <w:t xml:space="preserve">Dieser </w:t>
-            </w:r>
-            <w:proofErr w:type="spellStart"/>
-            <w:r>
-              <w:t>Trait</w:t>
-            </w:r>
-            <w:proofErr w:type="spellEnd"/>
-            <w:r>
-              <w:t xml:space="preserve"> überschreibt die Methode </w:t>
-            </w:r>
-            <w:proofErr w:type="spellStart"/>
-            <w:r>
-              <w:t>withdraw</w:t>
-            </w:r>
-            <w:proofErr w:type="spellEnd"/>
-            <w:r>
-              <w:t xml:space="preserve"> und fügt den zusätzlichen check ein (das </w:t>
-            </w:r>
-            <w:proofErr w:type="spellStart"/>
-            <w:r>
-              <w:t>if</w:t>
-            </w:r>
-            <w:proofErr w:type="spellEnd"/>
-            <w:r>
-              <w:t>).</w:t>
+              <w:t>Dieser Trait überschreibt die Methode withdraw und fügt den zusätzlichen check ein (das if).</w:t>
             </w:r>
           </w:p>
           <w:p>
@@ -4023,31 +2591,7 @@
               </w:numPr>
             </w:pPr>
             <w:r>
-              <w:t xml:space="preserve">Wie auch </w:t>
-            </w:r>
-            <w:proofErr w:type="spellStart"/>
-            <w:r>
-              <w:t>NoOverdraw</w:t>
-            </w:r>
-            <w:proofErr w:type="spellEnd"/>
-            <w:r>
-              <w:t xml:space="preserve"> überschreibt dieser </w:t>
-            </w:r>
-            <w:proofErr w:type="spellStart"/>
-            <w:r>
-              <w:t>Trait</w:t>
-            </w:r>
-            <w:proofErr w:type="spellEnd"/>
-            <w:r>
-              <w:t xml:space="preserve"> die Methode </w:t>
-            </w:r>
-            <w:proofErr w:type="spellStart"/>
-            <w:r>
-              <w:t>withdraw</w:t>
-            </w:r>
-            <w:proofErr w:type="spellEnd"/>
-            <w:r>
-              <w:t xml:space="preserve">. Auch hier wird </w:t>
+              <w:t xml:space="preserve">Wie auch NoOverdraw überschreibt dieser Trait die Methode withdraw. Auch hier wird </w:t>
             </w:r>
             <w:proofErr w:type="gramStart"/>
             <w:r>
@@ -4055,30 +2599,12 @@
             </w:r>
             <w:proofErr w:type="gramEnd"/>
             <w:r>
-              <w:t xml:space="preserve"> bezüglich der </w:t>
-            </w:r>
-            <w:proofErr w:type="spellStart"/>
-            <w:r>
-              <w:t>Rückzugslimite</w:t>
-            </w:r>
-            <w:proofErr w:type="spellEnd"/>
-            <w:r>
-              <w:t xml:space="preserve"> gemacht. Wenn der Betrag unter der </w:t>
-            </w:r>
-            <w:proofErr w:type="spellStart"/>
-            <w:r>
-              <w:t>Limite</w:t>
-            </w:r>
-            <w:proofErr w:type="spellEnd"/>
-            <w:r>
-              <w:t xml:space="preserve"> ist, wird </w:t>
-            </w:r>
-            <w:proofErr w:type="spellStart"/>
+              <w:t xml:space="preserve"> bezüglich der Rückzugslimite gemacht. Wenn der Betrag unter der Limite ist, wird </w:t>
+            </w:r>
             <w:proofErr w:type="gramStart"/>
             <w:r>
               <w:t>super.withdraw</w:t>
             </w:r>
-            <w:proofErr w:type="spellEnd"/>
             <w:proofErr w:type="gramEnd"/>
             <w:r>
               <w:t xml:space="preserve"> aufgerufen.</w:t>
@@ -4086,31 +2612,7 @@
           </w:p>
           <w:p>
             <w:r>
-              <w:t xml:space="preserve">Zurück zu </w:t>
-            </w:r>
-            <w:proofErr w:type="spellStart"/>
-            <w:r>
-              <w:t>Saving</w:t>
-            </w:r>
-            <w:proofErr w:type="spellEnd"/>
-            <w:r>
-              <w:t xml:space="preserve">: Da die </w:t>
-            </w:r>
-            <w:proofErr w:type="spellStart"/>
-            <w:r>
-              <w:t>traits</w:t>
-            </w:r>
-            <w:proofErr w:type="spellEnd"/>
-            <w:r>
-              <w:t xml:space="preserve"> beide die gleiche Methode </w:t>
-            </w:r>
-            <w:proofErr w:type="spellStart"/>
-            <w:r>
-              <w:t>withdraw</w:t>
-            </w:r>
-            <w:proofErr w:type="spellEnd"/>
-            <w:r>
-              <w:t xml:space="preserve"> überschreiben, werden diese durch Scala literarisiert und in einer Sequenz ausgeführt.</w:t>
+              <w:t>Zurück zu Saving: Da die traits beide die gleiche Methode withdraw überschreiben, werden diese durch Scala literarisiert und in einer Sequenz ausgeführt.</w:t>
             </w:r>
           </w:p>
         </w:tc>
@@ -4132,15 +2634,7 @@
           </w:tcPr>
           <w:p>
             <w:r>
-              <w:t>Auch hier habe ich Tests. Fachlich machen die genau das gleiche, wie bei Java (</w:t>
-            </w:r>
-            <w:proofErr w:type="spellStart"/>
-            <w:r>
-              <w:t>Shift+Ctrl+R</w:t>
-            </w:r>
-            <w:proofErr w:type="spellEnd"/>
-            <w:r>
-              <w:t>).</w:t>
+              <w:t>Auch hier habe ich Tests. Fachlich machen die genau das gleiche, wie bei Java (Shift+Ctrl+R).</w:t>
             </w:r>
           </w:p>
         </w:tc>
@@ -4162,47 +2656,7 @@
           </w:tcPr>
           <w:p>
             <w:r>
-              <w:t>Wie sieht jetzt eine Implementierung in Java aus, wenn ich dies ähnlich machen möchte? D.h. ich möchte meine Cross-</w:t>
-            </w:r>
-            <w:proofErr w:type="spellStart"/>
-            <w:r>
-              <w:t>Cutting</w:t>
-            </w:r>
-            <w:proofErr w:type="spellEnd"/>
-            <w:r>
-              <w:t xml:space="preserve"> </w:t>
-            </w:r>
-            <w:proofErr w:type="spellStart"/>
-            <w:r>
-              <w:t>Concerns</w:t>
-            </w:r>
-            <w:proofErr w:type="spellEnd"/>
-            <w:r>
-              <w:t xml:space="preserve"> nicht in Utility-Klassen haben, sondern eher so was wie </w:t>
-            </w:r>
-            <w:proofErr w:type="spellStart"/>
-            <w:r>
-              <w:t>Traits</w:t>
-            </w:r>
-            <w:proofErr w:type="spellEnd"/>
-            <w:r>
-              <w:t xml:space="preserve">, </w:t>
-            </w:r>
-            <w:proofErr w:type="spellStart"/>
-            <w:r>
-              <w:t>resp</w:t>
-            </w:r>
-            <w:proofErr w:type="spellEnd"/>
-            <w:r>
-              <w:t xml:space="preserve"> </w:t>
-            </w:r>
-            <w:proofErr w:type="spellStart"/>
-            <w:r>
-              <w:t>MixIns</w:t>
-            </w:r>
-            <w:proofErr w:type="spellEnd"/>
-            <w:r>
-              <w:t>.</w:t>
+              <w:t>Wie sieht jetzt eine Implementierung in Java aus, wenn ich dies ähnlich machen möchte? D.h. ich möchte meine Cross-Cutting Concerns nicht in Utility-Klassen haben, sondern eher so was wie Traits, resp MixIns.</w:t>
             </w:r>
           </w:p>
           <w:p>
@@ -4213,24 +2667,14 @@
             <w:r>
               <w:t>(./</w:t>
             </w:r>
-            <w:proofErr w:type="spellStart"/>
             <w:proofErr w:type="gramEnd"/>
             <w:r>
-              <w:t>step</w:t>
-            </w:r>
-            <w:proofErr w:type="spellEnd"/>
-            <w:r>
-              <w:t xml:space="preserve"> 7).</w:t>
-            </w:r>
-          </w:p>
-          <w:p>
-            <w:proofErr w:type="spellStart"/>
-            <w:r>
-              <w:t>AccountTest</w:t>
-            </w:r>
-            <w:proofErr w:type="spellEnd"/>
-            <w:r>
-              <w:t xml:space="preserve"> zeigen</w:t>
+              <w:t>step 7).</w:t>
+            </w:r>
+          </w:p>
+          <w:p>
+            <w:r>
+              <w:t>AccountTest zeigen</w:t>
             </w:r>
           </w:p>
           <w:p>
@@ -4259,23 +2703,7 @@
               </w:numPr>
             </w:pPr>
             <w:r>
-              <w:t xml:space="preserve">Gleich wie bei Scala habe ich eine </w:t>
-            </w:r>
-            <w:proofErr w:type="spellStart"/>
-            <w:r>
-              <w:t>factoryMethod</w:t>
-            </w:r>
-            <w:proofErr w:type="spellEnd"/>
-            <w:r>
-              <w:t xml:space="preserve"> beim </w:t>
-            </w:r>
-            <w:proofErr w:type="spellStart"/>
-            <w:r>
-              <w:t>Constructor</w:t>
-            </w:r>
-            <w:proofErr w:type="spellEnd"/>
-            <w:r>
-              <w:t xml:space="preserve"> eingeführt.</w:t>
+              <w:t>Gleich wie bei Scala habe ich eine factoryMethod beim Constructor eingeführt.</w:t>
             </w:r>
           </w:p>
           <w:p>
@@ -4287,33 +2715,12 @@
               </w:numPr>
             </w:pPr>
             <w:r>
-              <w:t xml:space="preserve">Dies ermöglicht, dass ich </w:t>
-            </w:r>
-            <w:proofErr w:type="spellStart"/>
-            <w:r>
-              <w:t>post</w:t>
-            </w:r>
-            <w:proofErr w:type="spellEnd"/>
-            <w:r>
-              <w:t xml:space="preserve"> jetzt auch in der Basis Klasse Account implementieren kann. Bei Post wird die </w:t>
-            </w:r>
-            <w:proofErr w:type="spellStart"/>
-            <w:r>
-              <w:t>factoryMethode</w:t>
-            </w:r>
-            <w:proofErr w:type="spellEnd"/>
-            <w:r>
-              <w:t xml:space="preserve"> mit den entsprechenden Parametern aufgerufen.</w:t>
-            </w:r>
-          </w:p>
-          <w:p>
-            <w:proofErr w:type="spellStart"/>
-            <w:r>
-              <w:t>Saving</w:t>
-            </w:r>
-            <w:proofErr w:type="spellEnd"/>
-            <w:r>
-              <w:t xml:space="preserve"> zeigen</w:t>
+              <w:t>Dies ermöglicht, dass ich post jetzt auch in der Basis Klasse Account implementieren kann. Bei Post wird die factoryMethode mit den entsprechenden Parametern aufgerufen.</w:t>
+            </w:r>
+          </w:p>
+          <w:p>
+            <w:r>
+              <w:t>Saving zeigen</w:t>
             </w:r>
           </w:p>
           <w:p>
@@ -4325,23 +2732,7 @@
               </w:numPr>
             </w:pPr>
             <w:r>
-              <w:t xml:space="preserve">Beim </w:t>
-            </w:r>
-            <w:proofErr w:type="spellStart"/>
-            <w:r>
-              <w:t>Constructor</w:t>
-            </w:r>
-            <w:proofErr w:type="spellEnd"/>
-            <w:r>
-              <w:t xml:space="preserve"> den Aufruf super mit der </w:t>
-            </w:r>
-            <w:proofErr w:type="spellStart"/>
-            <w:r>
-              <w:t>factoryMethode</w:t>
-            </w:r>
-            <w:proofErr w:type="spellEnd"/>
-            <w:r>
-              <w:t xml:space="preserve"> zeigen</w:t>
+              <w:t>Beim Constructor den Aufruf super mit der factoryMethode zeigen</w:t>
             </w:r>
           </w:p>
           <w:p>
@@ -4353,31 +2744,16 @@
               </w:numPr>
             </w:pPr>
             <w:r>
-              <w:t xml:space="preserve">Anders als zuvor wird jetzt </w:t>
-            </w:r>
-            <w:proofErr w:type="spellStart"/>
-            <w:r>
-              <w:t>withDraw</w:t>
-            </w:r>
-            <w:proofErr w:type="spellEnd"/>
-            <w:r>
-              <w:t xml:space="preserve"> überschrieben. Hier mache ich eine </w:t>
-            </w:r>
-            <w:proofErr w:type="spellStart"/>
-            <w:r>
-              <w:t>function</w:t>
-            </w:r>
-            <w:proofErr w:type="spellEnd"/>
-            <w:r>
-              <w:t xml:space="preserve"> </w:t>
-            </w:r>
-            <w:proofErr w:type="spellStart"/>
-            <w:r>
-              <w:t>composition</w:t>
-            </w:r>
-            <w:proofErr w:type="spellEnd"/>
-            <w:r>
-              <w:t xml:space="preserve">, eine Komposition von Funktionen. Nämliche den </w:t>
+              <w:t xml:space="preserve">Anders als zuvor wird jetzt withDraw überschrieben. Hier mache ich eine </w:t>
+            </w:r>
+            <w:r>
+              <w:rPr>
+                <w:b/>
+              </w:rPr>
+              <w:t>function composition, eine Komposition von Funktionen</w:t>
+            </w:r>
+            <w:r>
+              <w:t xml:space="preserve">. Nämliche den </w:t>
             </w:r>
             <w:proofErr w:type="gramStart"/>
             <w:r>
@@ -4385,23 +2761,12 @@
             </w:r>
             <w:proofErr w:type="gramEnd"/>
             <w:r>
-              <w:t xml:space="preserve"> dass kein Überziehen möglich ist, den Check der </w:t>
-            </w:r>
-            <w:proofErr w:type="spellStart"/>
-            <w:r>
-              <w:t>Rückzugslimite</w:t>
-            </w:r>
-            <w:proofErr w:type="spellEnd"/>
-            <w:r>
-              <w:t xml:space="preserve"> und schlussendlich das Buchen in der Basis-Klasse. Die Linearisierung, welche in Scala durch den </w:t>
-            </w:r>
-            <w:proofErr w:type="spellStart"/>
-            <w:r>
-              <w:t>Kompiler</w:t>
-            </w:r>
-            <w:proofErr w:type="spellEnd"/>
-            <w:r>
-              <w:t xml:space="preserve"> durchgeführt wurde, muss ich hier selber machen.</w:t>
+              <w:t xml:space="preserve"> dass kein Überziehen möglich ist, den Check der Rückzugslimite und schlussendlich das Buc</w:t>
+            </w:r>
+            <w:bookmarkStart w:id="0" w:name="_GoBack"/>
+            <w:bookmarkEnd w:id="0"/>
+            <w:r>
+              <w:t>hen in der Basis-Klasse. Die Linearisierung, welche in Scala durch den Kompiler durchgeführt wurde, muss ich hier selber machen.</w:t>
             </w:r>
           </w:p>
           <w:p>
@@ -4418,15 +2783,7 @@
               </w:numPr>
             </w:pPr>
             <w:r>
-              <w:t xml:space="preserve">Hier wird jeweils der </w:t>
-            </w:r>
-            <w:proofErr w:type="spellStart"/>
-            <w:r>
-              <w:t>predessor</w:t>
-            </w:r>
-            <w:proofErr w:type="spellEnd"/>
-            <w:r>
-              <w:t>/Vorgänger als Parameter beim Konstruktor mitübergeben.</w:t>
+              <w:t>Hier wird jeweils der predessor/Vorgänger als Parameter beim Konstruktor mitübergeben.</w:t>
             </w:r>
           </w:p>
           <w:p>
@@ -4438,23 +2795,13 @@
               </w:numPr>
             </w:pPr>
             <w:r>
-              <w:t xml:space="preserve">Die Methode </w:t>
-            </w:r>
-            <w:proofErr w:type="spellStart"/>
-            <w:r>
-              <w:t>build</w:t>
-            </w:r>
-            <w:proofErr w:type="spellEnd"/>
-            <w:r>
-              <w:t xml:space="preserve"> macht nicht den Check, sondern liefert eine Methode, die den Check ausführt</w:t>
-            </w:r>
-          </w:p>
-          <w:p>
-            <w:proofErr w:type="spellStart"/>
+              <w:t>Die Methode build macht nicht den Check, sondern liefert eine Methode, die den Check ausführt</w:t>
+            </w:r>
+          </w:p>
+          <w:p>
             <w:r>
               <w:t>NoOverdraw</w:t>
             </w:r>
-            <w:proofErr w:type="spellEnd"/>
           </w:p>
           <w:p>
             <w:pPr>
@@ -4468,25 +2815,12 @@
               <w:t xml:space="preserve"> </w:t>
             </w:r>
             <w:r>
-              <w:t xml:space="preserve">Die Methode </w:t>
-            </w:r>
-            <w:proofErr w:type="spellStart"/>
-            <w:r>
-              <w:t>build</w:t>
-            </w:r>
-            <w:proofErr w:type="spellEnd"/>
-            <w:r>
-              <w:t xml:space="preserve"> macht nicht den Check, sondern liefert eine Methode, die den Check ausführt</w:t>
-            </w:r>
-          </w:p>
-          <w:p>
-            <w:proofErr w:type="spellStart"/>
-            <w:r>
-              <w:t>Current</w:t>
-            </w:r>
-            <w:proofErr w:type="spellEnd"/>
-            <w:r>
-              <w:t xml:space="preserve"> zeigen</w:t>
+              <w:t>Die Methode build macht nicht den Check, sondern liefert eine Methode, die den Check ausführt</w:t>
+            </w:r>
+          </w:p>
+          <w:p>
+            <w:r>
+              <w:t>Current zeigen</w:t>
             </w:r>
           </w:p>
           <w:p>
@@ -4512,21 +2846,17 @@
             <w:r>
               <w:t xml:space="preserve">Zusätzlich wird noch die Funktion von </w:t>
             </w:r>
-            <w:proofErr w:type="spellStart"/>
             <w:r>
               <w:t>LowBalancePerBooking</w:t>
             </w:r>
-            <w:proofErr w:type="spellEnd"/>
             <w:r>
               <w:t xml:space="preserve"> benutzt</w:t>
             </w:r>
           </w:p>
           <w:p>
-            <w:proofErr w:type="spellStart"/>
             <w:r>
               <w:t>LowBalancePerBooking</w:t>
             </w:r>
-            <w:proofErr w:type="spellEnd"/>
             <w:r>
               <w:t xml:space="preserve"> zeigen</w:t>
             </w:r>
@@ -4552,23 +2882,7 @@
               </w:numPr>
             </w:pPr>
             <w:r>
-              <w:t xml:space="preserve">Auch hier ist es eine High-order </w:t>
-            </w:r>
-            <w:proofErr w:type="spellStart"/>
-            <w:r>
-              <w:t>Function</w:t>
-            </w:r>
-            <w:proofErr w:type="spellEnd"/>
-            <w:r>
-              <w:t xml:space="preserve">, d.h. eine Funktion, die eine </w:t>
-            </w:r>
-            <w:proofErr w:type="spellStart"/>
-            <w:r>
-              <w:t>Function</w:t>
-            </w:r>
-            <w:proofErr w:type="spellEnd"/>
-            <w:r>
-              <w:t xml:space="preserve"> liefert</w:t>
+              <w:t>Auch hier ist es eine High-order Function, d.h. eine Funktion, die eine Function liefert</w:t>
             </w:r>
           </w:p>
         </w:tc>
@@ -4590,15 +2904,7 @@
           </w:tcPr>
           <w:p>
             <w:r>
-              <w:t>Die Tests sind unverändert und sind grün (</w:t>
-            </w:r>
-            <w:proofErr w:type="spellStart"/>
-            <w:r>
-              <w:t>Shift+Ctrl+R</w:t>
-            </w:r>
-            <w:proofErr w:type="spellEnd"/>
-            <w:r>
-              <w:t>)</w:t>
+              <w:t>Die Tests sind unverändert und sind grün (Shift+Ctrl+R)</w:t>
             </w:r>
           </w:p>
         </w:tc>
@@ -4628,47 +2934,13 @@
             </w:r>
             <w:proofErr w:type="gramEnd"/>
             <w:r>
-              <w:t xml:space="preserve"> die Implementierung in Scala und Java sehr ähnliche, aber nicht gleich. Ein wesentlicher Unterschied ist, dass bei der Java Implementierung die konkrete Klasse wissen muss, welche Methoden der Basis-Klasse durch den Cross-</w:t>
-            </w:r>
-            <w:proofErr w:type="spellStart"/>
-            <w:r>
-              <w:t>Cutting</w:t>
-            </w:r>
-            <w:proofErr w:type="spellEnd"/>
-            <w:r>
-              <w:t>-</w:t>
-            </w:r>
-            <w:proofErr w:type="spellStart"/>
-            <w:r>
-              <w:t>Concern</w:t>
-            </w:r>
-            <w:proofErr w:type="spellEnd"/>
-            <w:r>
-              <w:t xml:space="preserve">, wie </w:t>
-            </w:r>
-            <w:proofErr w:type="spellStart"/>
-            <w:r>
-              <w:t>NoOverdraw</w:t>
-            </w:r>
-            <w:proofErr w:type="spellEnd"/>
-            <w:r>
-              <w:t xml:space="preserve"> oder </w:t>
-            </w:r>
-            <w:proofErr w:type="spellStart"/>
+              <w:t xml:space="preserve"> die Implementierung in Scala und Java sehr ähnliche, aber nicht gleich. Ein wesentlicher Unterschied ist, dass bei der Java Implementierung die konkrete Klasse wissen muss, welche Methoden der Basis-Klasse durch den Cross-Cutting-Concern, wie NoOverdraw oder </w:t>
+            </w:r>
             <w:r>
               <w:t>LowBalancePerBooking</w:t>
             </w:r>
-            <w:proofErr w:type="spellEnd"/>
-            <w:r>
-              <w:t xml:space="preserve"> erweitert wird. Weil hier dann eine Delegation stattfinde. Die Scala Implementierung mit </w:t>
-            </w:r>
-            <w:proofErr w:type="spellStart"/>
-            <w:r>
-              <w:t>Traits</w:t>
-            </w:r>
-            <w:proofErr w:type="spellEnd"/>
-            <w:r>
-              <w:t xml:space="preserve"> hat diesen Nachteil nicht.</w:t>
+            <w:r>
+              <w:t xml:space="preserve"> erweitert wird. Weil hier dann eine Delegation stattfinde. Die Scala Implementierung mit Traits hat diesen Nachteil nicht.</w:t>
             </w:r>
           </w:p>
           <w:p>
@@ -4676,31 +2948,7 @@
               <w:t xml:space="preserve">In Scala ist die Implementierung weniger invasiv als in Java. </w:t>
             </w:r>
             <w:r>
-              <w:t>Scala folgt hier dem Open-</w:t>
-            </w:r>
-            <w:proofErr w:type="spellStart"/>
-            <w:r>
-              <w:t>Closed</w:t>
-            </w:r>
-            <w:proofErr w:type="spellEnd"/>
-            <w:r>
-              <w:t>-</w:t>
-            </w:r>
-            <w:proofErr w:type="spellStart"/>
-            <w:r>
-              <w:t>Principle</w:t>
-            </w:r>
-            <w:proofErr w:type="spellEnd"/>
-            <w:r>
-              <w:t xml:space="preserve"> von </w:t>
-            </w:r>
-            <w:proofErr w:type="spellStart"/>
-            <w:r>
-              <w:t>Betrand</w:t>
-            </w:r>
-            <w:proofErr w:type="spellEnd"/>
-            <w:r>
-              <w:t xml:space="preserve"> Meyer.</w:t>
+              <w:t>Scala folgt hier dem Open-Closed-Principle von Betrand Meyer.</w:t>
             </w:r>
           </w:p>
         </w:tc>

--- a/Dialog.docx
+++ b/Dialog.docx
@@ -42,8 +42,13 @@
           </w:tcPr>
           <w:p>
             <w:r>
-              <w:t>Leeres projekt</w:t>
-            </w:r>
+              <w:t xml:space="preserve">Leeres </w:t>
+            </w:r>
+            <w:proofErr w:type="spellStart"/>
+            <w:r>
+              <w:t>projekt</w:t>
+            </w:r>
+            <w:proofErr w:type="spellEnd"/>
           </w:p>
         </w:tc>
         <w:tc>
@@ -60,7 +65,21 @@
               <w:rPr>
                 <w:b/>
               </w:rPr>
-              <w:t>./step 1</w:t>
+              <w:t>./</w:t>
+            </w:r>
+            <w:proofErr w:type="spellStart"/>
+            <w:r>
+              <w:rPr>
+                <w:b/>
+              </w:rPr>
+              <w:t>step</w:t>
+            </w:r>
+            <w:proofErr w:type="spellEnd"/>
+            <w:r>
+              <w:rPr>
+                <w:b/>
+              </w:rPr>
+              <w:t xml:space="preserve"> 1</w:t>
             </w:r>
           </w:p>
         </w:tc>
@@ -81,8 +100,21 @@
             <w:tcW w:w="7484" w:type="dxa"/>
           </w:tcPr>
           <w:p>
-            <w:r>
-              <w:t>Cmd + N -&gt; package eightyDays.</w:t>
+            <w:proofErr w:type="spellStart"/>
+            <w:r>
+              <w:t>Cmd</w:t>
+            </w:r>
+            <w:proofErr w:type="spellEnd"/>
+            <w:r>
+              <w:t xml:space="preserve"> + N -&gt; </w:t>
+            </w:r>
+            <w:proofErr w:type="spellStart"/>
+            <w:r>
+              <w:t>package</w:t>
+            </w:r>
+            <w:proofErr w:type="spellEnd"/>
+            <w:r>
+              <w:t xml:space="preserve"> eightyDays.</w:t>
             </w:r>
             <w:r>
               <w:t>java</w:t>
@@ -106,19 +138,47 @@
             <w:tcW w:w="7484" w:type="dxa"/>
           </w:tcPr>
           <w:p>
-            <w:r>
-              <w:t>Cmd + N -&gt; class Person</w:t>
-            </w:r>
-          </w:p>
-          <w:p>
-            <w:r>
-              <w:t>Felder name, firstname</w:t>
-            </w:r>
-          </w:p>
-          <w:p>
+            <w:proofErr w:type="spellStart"/>
+            <w:r>
+              <w:t>Cmd</w:t>
+            </w:r>
+            <w:proofErr w:type="spellEnd"/>
+            <w:r>
+              <w:t xml:space="preserve"> + N -&gt; </w:t>
+            </w:r>
+            <w:proofErr w:type="spellStart"/>
+            <w:r>
+              <w:t>class</w:t>
+            </w:r>
+            <w:proofErr w:type="spellEnd"/>
+            <w:r>
+              <w:t xml:space="preserve"> Person</w:t>
+            </w:r>
+          </w:p>
+          <w:p>
+            <w:r>
+              <w:t xml:space="preserve">Felder </w:t>
+            </w:r>
+            <w:proofErr w:type="spellStart"/>
+            <w:r>
+              <w:t>name</w:t>
+            </w:r>
+            <w:proofErr w:type="spellEnd"/>
+            <w:r>
+              <w:t xml:space="preserve">, </w:t>
+            </w:r>
+            <w:proofErr w:type="spellStart"/>
+            <w:r>
+              <w:t>firstname</w:t>
+            </w:r>
+            <w:proofErr w:type="spellEnd"/>
+          </w:p>
+          <w:p>
+            <w:proofErr w:type="spellStart"/>
             <w:r>
               <w:t>Consturctor</w:t>
             </w:r>
+            <w:proofErr w:type="spellEnd"/>
           </w:p>
           <w:p>
             <w:r>
@@ -126,9 +186,19 @@
             </w:r>
           </w:p>
           <w:p>
-            <w:r>
-              <w:t>Equals/HashCode</w:t>
-            </w:r>
+            <w:proofErr w:type="spellStart"/>
+            <w:r>
+              <w:t>Equals</w:t>
+            </w:r>
+            <w:proofErr w:type="spellEnd"/>
+            <w:r>
+              <w:t>/</w:t>
+            </w:r>
+            <w:proofErr w:type="spellStart"/>
+            <w:r>
+              <w:t>HashCode</w:t>
+            </w:r>
+            <w:proofErr w:type="spellEnd"/>
           </w:p>
         </w:tc>
       </w:tr>
@@ -148,19 +218,39 @@
             <w:tcW w:w="7484" w:type="dxa"/>
           </w:tcPr>
           <w:p>
-            <w:r>
-              <w:t>Cmd + N -&gt; class Bank</w:t>
-            </w:r>
-          </w:p>
-          <w:p>
-            <w:r>
-              <w:t>Feld name</w:t>
-            </w:r>
-          </w:p>
-          <w:p>
+            <w:proofErr w:type="spellStart"/>
+            <w:r>
+              <w:t>Cmd</w:t>
+            </w:r>
+            <w:proofErr w:type="spellEnd"/>
+            <w:r>
+              <w:t xml:space="preserve"> + N -&gt; </w:t>
+            </w:r>
+            <w:proofErr w:type="spellStart"/>
+            <w:r>
+              <w:t>class</w:t>
+            </w:r>
+            <w:proofErr w:type="spellEnd"/>
+            <w:r>
+              <w:t xml:space="preserve"> Bank</w:t>
+            </w:r>
+          </w:p>
+          <w:p>
+            <w:r>
+              <w:t xml:space="preserve">Feld </w:t>
+            </w:r>
+            <w:proofErr w:type="spellStart"/>
+            <w:r>
+              <w:t>name</w:t>
+            </w:r>
+            <w:proofErr w:type="spellEnd"/>
+          </w:p>
+          <w:p>
+            <w:proofErr w:type="spellStart"/>
             <w:r>
               <w:t>Consturctor</w:t>
             </w:r>
+            <w:proofErr w:type="spellEnd"/>
           </w:p>
           <w:p>
             <w:r>
@@ -168,11 +258,29 @@
             </w:r>
           </w:p>
           <w:p>
+            <w:proofErr w:type="spellStart"/>
             <w:r>
               <w:t>addPartner</w:t>
             </w:r>
-            <w:r>
-              <w:t xml:space="preserve"> (beim hinzuefugen der gleichen person soll die gleiche UUID geliefert werden)</w:t>
+            <w:proofErr w:type="spellEnd"/>
+            <w:r>
+              <w:t xml:space="preserve"> (beim </w:t>
+            </w:r>
+            <w:proofErr w:type="spellStart"/>
+            <w:r>
+              <w:t>hinzuefugen</w:t>
+            </w:r>
+            <w:proofErr w:type="spellEnd"/>
+            <w:r>
+              <w:t xml:space="preserve"> der gleichen </w:t>
+            </w:r>
+            <w:proofErr w:type="spellStart"/>
+            <w:r>
+              <w:t>person</w:t>
+            </w:r>
+            <w:proofErr w:type="spellEnd"/>
+            <w:r>
+              <w:t xml:space="preserve"> soll die gleiche UUID geliefert werden)</w:t>
             </w:r>
           </w:p>
           <w:p>
@@ -224,6 +332,7 @@
               </w:rPr>
               <w:t xml:space="preserve">UUID </w:t>
             </w:r>
+            <w:proofErr w:type="spellStart"/>
             <w:r>
               <w:rPr>
                 <w:rFonts w:ascii="Menlo" w:hAnsi="Menlo" w:cs="Menlo"/>
@@ -234,15 +343,38 @@
               </w:rPr>
               <w:t>addPartner</w:t>
             </w:r>
-            <w:r>
-              <w:rPr>
-                <w:rFonts w:ascii="Menlo" w:hAnsi="Menlo" w:cs="Menlo"/>
-                <w:color w:val="A9B7C6"/>
-                <w:sz w:val="18"/>
-                <w:szCs w:val="18"/>
-                <w:lang w:val="en-GB" w:eastAsia="en-GB"/>
-              </w:rPr>
-              <w:t>(Person pPerson) {</w:t>
+            <w:proofErr w:type="spellEnd"/>
+            <w:r>
+              <w:rPr>
+                <w:rFonts w:ascii="Menlo" w:hAnsi="Menlo" w:cs="Menlo"/>
+                <w:color w:val="A9B7C6"/>
+                <w:sz w:val="18"/>
+                <w:szCs w:val="18"/>
+                <w:lang w:val="en-GB" w:eastAsia="en-GB"/>
+              </w:rPr>
+              <w:t xml:space="preserve">(Person </w:t>
+            </w:r>
+            <w:proofErr w:type="spellStart"/>
+            <w:r>
+              <w:rPr>
+                <w:rFonts w:ascii="Menlo" w:hAnsi="Menlo" w:cs="Menlo"/>
+                <w:color w:val="A9B7C6"/>
+                <w:sz w:val="18"/>
+                <w:szCs w:val="18"/>
+                <w:lang w:val="en-GB" w:eastAsia="en-GB"/>
+              </w:rPr>
+              <w:t>pPerson</w:t>
+            </w:r>
+            <w:proofErr w:type="spellEnd"/>
+            <w:r>
+              <w:rPr>
+                <w:rFonts w:ascii="Menlo" w:hAnsi="Menlo" w:cs="Menlo"/>
+                <w:color w:val="A9B7C6"/>
+                <w:sz w:val="18"/>
+                <w:szCs w:val="18"/>
+                <w:lang w:val="en-GB" w:eastAsia="en-GB"/>
+              </w:rPr>
+              <w:t>) {</w:t>
             </w:r>
             <w:r>
               <w:rPr>
@@ -275,6 +407,7 @@
               </w:rPr>
               <w:t>(</w:t>
             </w:r>
+            <w:proofErr w:type="spellStart"/>
             <w:r>
               <w:rPr>
                 <w:rFonts w:ascii="Menlo" w:hAnsi="Menlo" w:cs="Menlo"/>
@@ -293,7 +426,40 @@
                 <w:szCs w:val="18"/>
                 <w:lang w:val="en-GB" w:eastAsia="en-GB"/>
               </w:rPr>
-              <w:t>.containsValue(pPerson)) {</w:t>
+              <w:t>.containsValue</w:t>
+            </w:r>
+            <w:proofErr w:type="spellEnd"/>
+            <w:r>
+              <w:rPr>
+                <w:rFonts w:ascii="Menlo" w:hAnsi="Menlo" w:cs="Menlo"/>
+                <w:color w:val="A9B7C6"/>
+                <w:sz w:val="18"/>
+                <w:szCs w:val="18"/>
+                <w:lang w:val="en-GB" w:eastAsia="en-GB"/>
+              </w:rPr>
+              <w:t>(</w:t>
+            </w:r>
+            <w:proofErr w:type="spellStart"/>
+            <w:r>
+              <w:rPr>
+                <w:rFonts w:ascii="Menlo" w:hAnsi="Menlo" w:cs="Menlo"/>
+                <w:color w:val="A9B7C6"/>
+                <w:sz w:val="18"/>
+                <w:szCs w:val="18"/>
+                <w:lang w:val="en-GB" w:eastAsia="en-GB"/>
+              </w:rPr>
+              <w:t>pPerson</w:t>
+            </w:r>
+            <w:proofErr w:type="spellEnd"/>
+            <w:r>
+              <w:rPr>
+                <w:rFonts w:ascii="Menlo" w:hAnsi="Menlo" w:cs="Menlo"/>
+                <w:color w:val="A9B7C6"/>
+                <w:sz w:val="18"/>
+                <w:szCs w:val="18"/>
+                <w:lang w:val="en-GB" w:eastAsia="en-GB"/>
+              </w:rPr>
+              <w:t>)) {</w:t>
             </w:r>
             <w:r>
               <w:rPr>
@@ -326,6 +492,7 @@
               </w:rPr>
               <w:t xml:space="preserve">(UUID id : </w:t>
             </w:r>
+            <w:proofErr w:type="spellStart"/>
             <w:r>
               <w:rPr>
                 <w:rFonts w:ascii="Menlo" w:hAnsi="Menlo" w:cs="Menlo"/>
@@ -344,7 +511,18 @@
                 <w:szCs w:val="18"/>
                 <w:lang w:val="en-GB" w:eastAsia="en-GB"/>
               </w:rPr>
-              <w:t>.keySet()) {</w:t>
+              <w:t>.keySet</w:t>
+            </w:r>
+            <w:proofErr w:type="spellEnd"/>
+            <w:r>
+              <w:rPr>
+                <w:rFonts w:ascii="Menlo" w:hAnsi="Menlo" w:cs="Menlo"/>
+                <w:color w:val="A9B7C6"/>
+                <w:sz w:val="18"/>
+                <w:szCs w:val="18"/>
+                <w:lang w:val="en-GB" w:eastAsia="en-GB"/>
+              </w:rPr>
+              <w:t>()) {</w:t>
             </w:r>
             <w:r>
               <w:rPr>
@@ -377,6 +555,7 @@
               </w:rPr>
               <w:t>(</w:t>
             </w:r>
+            <w:proofErr w:type="spellStart"/>
             <w:r>
               <w:rPr>
                 <w:rFonts w:ascii="Menlo" w:hAnsi="Menlo" w:cs="Menlo"/>
@@ -395,7 +574,40 @@
                 <w:szCs w:val="18"/>
                 <w:lang w:val="en-GB" w:eastAsia="en-GB"/>
               </w:rPr>
-              <w:t>.get(id).equals(pPerson)) {</w:t>
+              <w:t>.get</w:t>
+            </w:r>
+            <w:proofErr w:type="spellEnd"/>
+            <w:r>
+              <w:rPr>
+                <w:rFonts w:ascii="Menlo" w:hAnsi="Menlo" w:cs="Menlo"/>
+                <w:color w:val="A9B7C6"/>
+                <w:sz w:val="18"/>
+                <w:szCs w:val="18"/>
+                <w:lang w:val="en-GB" w:eastAsia="en-GB"/>
+              </w:rPr>
+              <w:t>(id).equals(</w:t>
+            </w:r>
+            <w:proofErr w:type="spellStart"/>
+            <w:r>
+              <w:rPr>
+                <w:rFonts w:ascii="Menlo" w:hAnsi="Menlo" w:cs="Menlo"/>
+                <w:color w:val="A9B7C6"/>
+                <w:sz w:val="18"/>
+                <w:szCs w:val="18"/>
+                <w:lang w:val="en-GB" w:eastAsia="en-GB"/>
+              </w:rPr>
+              <w:t>pPerson</w:t>
+            </w:r>
+            <w:proofErr w:type="spellEnd"/>
+            <w:r>
+              <w:rPr>
+                <w:rFonts w:ascii="Menlo" w:hAnsi="Menlo" w:cs="Menlo"/>
+                <w:color w:val="A9B7C6"/>
+                <w:sz w:val="18"/>
+                <w:szCs w:val="18"/>
+                <w:lang w:val="en-GB" w:eastAsia="en-GB"/>
+              </w:rPr>
+              <w:t>)) {</w:t>
             </w:r>
             <w:r>
               <w:rPr>
@@ -490,7 +702,40 @@
                 <w:lang w:val="en-GB" w:eastAsia="en-GB"/>
               </w:rPr>
               <w:br/>
-              <w:t xml:space="preserve">    UUID newId = UUID.</w:t>
+              <w:t xml:space="preserve">    UUID </w:t>
+            </w:r>
+            <w:proofErr w:type="spellStart"/>
+            <w:r>
+              <w:rPr>
+                <w:rFonts w:ascii="Menlo" w:hAnsi="Menlo" w:cs="Menlo"/>
+                <w:color w:val="A9B7C6"/>
+                <w:sz w:val="18"/>
+                <w:szCs w:val="18"/>
+                <w:lang w:val="en-GB" w:eastAsia="en-GB"/>
+              </w:rPr>
+              <w:t>newId</w:t>
+            </w:r>
+            <w:proofErr w:type="spellEnd"/>
+            <w:r>
+              <w:rPr>
+                <w:rFonts w:ascii="Menlo" w:hAnsi="Menlo" w:cs="Menlo"/>
+                <w:color w:val="A9B7C6"/>
+                <w:sz w:val="18"/>
+                <w:szCs w:val="18"/>
+                <w:lang w:val="en-GB" w:eastAsia="en-GB"/>
+              </w:rPr>
+              <w:t xml:space="preserve"> = </w:t>
+            </w:r>
+            <w:proofErr w:type="spellStart"/>
+            <w:r>
+              <w:rPr>
+                <w:rFonts w:ascii="Menlo" w:hAnsi="Menlo" w:cs="Menlo"/>
+                <w:color w:val="A9B7C6"/>
+                <w:sz w:val="18"/>
+                <w:szCs w:val="18"/>
+                <w:lang w:val="en-GB" w:eastAsia="en-GB"/>
+              </w:rPr>
+              <w:t>UUID.</w:t>
             </w:r>
             <w:r>
               <w:rPr>
@@ -504,6 +749,7 @@
               </w:rPr>
               <w:t>randomUUID</w:t>
             </w:r>
+            <w:proofErr w:type="spellEnd"/>
             <w:r>
               <w:rPr>
                 <w:rFonts w:ascii="Menlo" w:hAnsi="Menlo" w:cs="Menlo"/>
@@ -535,6 +781,7 @@
               <w:br/>
               <w:t xml:space="preserve">    </w:t>
             </w:r>
+            <w:proofErr w:type="spellStart"/>
             <w:r>
               <w:rPr>
                 <w:rFonts w:ascii="Menlo" w:hAnsi="Menlo" w:cs="Menlo"/>
@@ -553,8 +800,31 @@
                 <w:szCs w:val="18"/>
                 <w:lang w:val="en-GB" w:eastAsia="en-GB"/>
               </w:rPr>
-              <w:t>.put(newId</w:t>
-            </w:r>
+              <w:t>.put</w:t>
+            </w:r>
+            <w:proofErr w:type="spellEnd"/>
+            <w:r>
+              <w:rPr>
+                <w:rFonts w:ascii="Menlo" w:hAnsi="Menlo" w:cs="Menlo"/>
+                <w:color w:val="A9B7C6"/>
+                <w:sz w:val="18"/>
+                <w:szCs w:val="18"/>
+                <w:lang w:val="en-GB" w:eastAsia="en-GB"/>
+              </w:rPr>
+              <w:t>(</w:t>
+            </w:r>
+            <w:proofErr w:type="spellStart"/>
+            <w:r>
+              <w:rPr>
+                <w:rFonts w:ascii="Menlo" w:hAnsi="Menlo" w:cs="Menlo"/>
+                <w:color w:val="A9B7C6"/>
+                <w:sz w:val="18"/>
+                <w:szCs w:val="18"/>
+                <w:lang w:val="en-GB" w:eastAsia="en-GB"/>
+              </w:rPr>
+              <w:t>newId</w:t>
+            </w:r>
+            <w:proofErr w:type="spellEnd"/>
             <w:r>
               <w:rPr>
                 <w:rFonts w:ascii="Menlo" w:hAnsi="Menlo" w:cs="Menlo"/>
@@ -565,15 +835,27 @@
               </w:rPr>
               <w:t xml:space="preserve">, </w:t>
             </w:r>
-            <w:r>
-              <w:rPr>
-                <w:rFonts w:ascii="Menlo" w:hAnsi="Menlo" w:cs="Menlo"/>
-                <w:color w:val="A9B7C6"/>
-                <w:sz w:val="18"/>
-                <w:szCs w:val="18"/>
-                <w:lang w:val="en-GB" w:eastAsia="en-GB"/>
-              </w:rPr>
-              <w:t>pPerson)</w:t>
+            <w:proofErr w:type="spellStart"/>
+            <w:r>
+              <w:rPr>
+                <w:rFonts w:ascii="Menlo" w:hAnsi="Menlo" w:cs="Menlo"/>
+                <w:color w:val="A9B7C6"/>
+                <w:sz w:val="18"/>
+                <w:szCs w:val="18"/>
+                <w:lang w:val="en-GB" w:eastAsia="en-GB"/>
+              </w:rPr>
+              <w:t>pPerson</w:t>
+            </w:r>
+            <w:proofErr w:type="spellEnd"/>
+            <w:r>
+              <w:rPr>
+                <w:rFonts w:ascii="Menlo" w:hAnsi="Menlo" w:cs="Menlo"/>
+                <w:color w:val="A9B7C6"/>
+                <w:sz w:val="18"/>
+                <w:szCs w:val="18"/>
+                <w:lang w:val="en-GB" w:eastAsia="en-GB"/>
+              </w:rPr>
+              <w:t>)</w:t>
             </w:r>
             <w:r>
               <w:rPr>
@@ -596,6 +878,7 @@
               <w:br/>
               <w:t xml:space="preserve">    return </w:t>
             </w:r>
+            <w:proofErr w:type="spellStart"/>
             <w:r>
               <w:rPr>
                 <w:rFonts w:ascii="Menlo" w:hAnsi="Menlo" w:cs="Menlo"/>
@@ -606,6 +889,7 @@
               </w:rPr>
               <w:t>newId</w:t>
             </w:r>
+            <w:proofErr w:type="spellEnd"/>
             <w:r>
               <w:rPr>
                 <w:rFonts w:ascii="Menlo" w:hAnsi="Menlo" w:cs="Menlo"/>
@@ -639,9 +923,11 @@
           </w:p>
           <w:p/>
           <w:p>
+            <w:proofErr w:type="spellStart"/>
             <w:r>
               <w:t>getPartner</w:t>
             </w:r>
+            <w:proofErr w:type="spellEnd"/>
           </w:p>
           <w:p>
             <w:pPr>
@@ -692,6 +978,7 @@
               </w:rPr>
               <w:t xml:space="preserve">Person </w:t>
             </w:r>
+            <w:proofErr w:type="spellStart"/>
             <w:r>
               <w:rPr>
                 <w:rFonts w:ascii="Menlo" w:hAnsi="Menlo" w:cs="Menlo"/>
@@ -702,15 +989,38 @@
               </w:rPr>
               <w:t>getPerson</w:t>
             </w:r>
-            <w:r>
-              <w:rPr>
-                <w:rFonts w:ascii="Menlo" w:hAnsi="Menlo" w:cs="Menlo"/>
-                <w:color w:val="A9B7C6"/>
-                <w:sz w:val="18"/>
-                <w:szCs w:val="18"/>
-                <w:lang w:val="en-GB" w:eastAsia="en-GB"/>
-              </w:rPr>
-              <w:t>(UUID pId) {</w:t>
+            <w:proofErr w:type="spellEnd"/>
+            <w:r>
+              <w:rPr>
+                <w:rFonts w:ascii="Menlo" w:hAnsi="Menlo" w:cs="Menlo"/>
+                <w:color w:val="A9B7C6"/>
+                <w:sz w:val="18"/>
+                <w:szCs w:val="18"/>
+                <w:lang w:val="en-GB" w:eastAsia="en-GB"/>
+              </w:rPr>
+              <w:t xml:space="preserve">(UUID </w:t>
+            </w:r>
+            <w:proofErr w:type="spellStart"/>
+            <w:r>
+              <w:rPr>
+                <w:rFonts w:ascii="Menlo" w:hAnsi="Menlo" w:cs="Menlo"/>
+                <w:color w:val="A9B7C6"/>
+                <w:sz w:val="18"/>
+                <w:szCs w:val="18"/>
+                <w:lang w:val="en-GB" w:eastAsia="en-GB"/>
+              </w:rPr>
+              <w:t>pId</w:t>
+            </w:r>
+            <w:proofErr w:type="spellEnd"/>
+            <w:r>
+              <w:rPr>
+                <w:rFonts w:ascii="Menlo" w:hAnsi="Menlo" w:cs="Menlo"/>
+                <w:color w:val="A9B7C6"/>
+                <w:sz w:val="18"/>
+                <w:szCs w:val="18"/>
+                <w:lang w:val="en-GB" w:eastAsia="en-GB"/>
+              </w:rPr>
+              <w:t>) {</w:t>
             </w:r>
             <w:r>
               <w:rPr>
@@ -733,6 +1043,7 @@
               </w:rPr>
               <w:t xml:space="preserve">return </w:t>
             </w:r>
+            <w:proofErr w:type="spellStart"/>
             <w:r>
               <w:rPr>
                 <w:rFonts w:ascii="Menlo" w:hAnsi="Menlo" w:cs="Menlo"/>
@@ -751,7 +1062,40 @@
                 <w:szCs w:val="18"/>
                 <w:lang w:val="en-GB" w:eastAsia="en-GB"/>
               </w:rPr>
-              <w:t>.get(pId)</w:t>
+              <w:t>.get</w:t>
+            </w:r>
+            <w:proofErr w:type="spellEnd"/>
+            <w:r>
+              <w:rPr>
+                <w:rFonts w:ascii="Menlo" w:hAnsi="Menlo" w:cs="Menlo"/>
+                <w:color w:val="A9B7C6"/>
+                <w:sz w:val="18"/>
+                <w:szCs w:val="18"/>
+                <w:lang w:val="en-GB" w:eastAsia="en-GB"/>
+              </w:rPr>
+              <w:t>(</w:t>
+            </w:r>
+            <w:proofErr w:type="spellStart"/>
+            <w:r>
+              <w:rPr>
+                <w:rFonts w:ascii="Menlo" w:hAnsi="Menlo" w:cs="Menlo"/>
+                <w:color w:val="A9B7C6"/>
+                <w:sz w:val="18"/>
+                <w:szCs w:val="18"/>
+                <w:lang w:val="en-GB" w:eastAsia="en-GB"/>
+              </w:rPr>
+              <w:t>pId</w:t>
+            </w:r>
+            <w:proofErr w:type="spellEnd"/>
+            <w:r>
+              <w:rPr>
+                <w:rFonts w:ascii="Menlo" w:hAnsi="Menlo" w:cs="Menlo"/>
+                <w:color w:val="A9B7C6"/>
+                <w:sz w:val="18"/>
+                <w:szCs w:val="18"/>
+                <w:lang w:val="en-GB" w:eastAsia="en-GB"/>
+              </w:rPr>
+              <w:t>)</w:t>
             </w:r>
             <w:r>
               <w:rPr>
@@ -793,8 +1137,13 @@
           </w:tcPr>
           <w:p>
             <w:r>
-              <w:t>Tests ausfuehren</w:t>
-            </w:r>
+              <w:t xml:space="preserve">Tests </w:t>
+            </w:r>
+            <w:proofErr w:type="spellStart"/>
+            <w:r>
+              <w:t>ausfuehren</w:t>
+            </w:r>
+            <w:proofErr w:type="spellEnd"/>
           </w:p>
         </w:tc>
         <w:tc>
@@ -803,8 +1152,13 @@
           </w:tcPr>
           <w:p>
             <w:r>
-              <w:t>Tests vorbereteitet</w:t>
-            </w:r>
+              <w:t xml:space="preserve">Tests </w:t>
+            </w:r>
+            <w:proofErr w:type="spellStart"/>
+            <w:r>
+              <w:t>vorbereteitet</w:t>
+            </w:r>
+            <w:proofErr w:type="spellEnd"/>
           </w:p>
           <w:p>
             <w:pPr>
@@ -822,17 +1176,41 @@
               </w:rPr>
               <w:t>/</w:t>
             </w:r>
+            <w:proofErr w:type="spellStart"/>
             <w:proofErr w:type="gramEnd"/>
             <w:r>
               <w:rPr>
                 <w:b/>
               </w:rPr>
-              <w:t>step 2</w:t>
-            </w:r>
-          </w:p>
-          <w:p>
-            <w:r>
-              <w:t>Run Ctrl + Shift + R</w:t>
+              <w:t>step</w:t>
+            </w:r>
+            <w:proofErr w:type="spellEnd"/>
+            <w:r>
+              <w:rPr>
+                <w:b/>
+              </w:rPr>
+              <w:t xml:space="preserve"> 2</w:t>
+            </w:r>
+          </w:p>
+          <w:p>
+            <w:r>
+              <w:t xml:space="preserve">Run </w:t>
+            </w:r>
+            <w:proofErr w:type="spellStart"/>
+            <w:r>
+              <w:t>Ctrl</w:t>
+            </w:r>
+            <w:proofErr w:type="spellEnd"/>
+            <w:r>
+              <w:t xml:space="preserve"> + </w:t>
+            </w:r>
+            <w:proofErr w:type="spellStart"/>
+            <w:r>
+              <w:t>Shift</w:t>
+            </w:r>
+            <w:proofErr w:type="spellEnd"/>
+            <w:r>
+              <w:t xml:space="preserve"> + R</w:t>
             </w:r>
           </w:p>
         </w:tc>
@@ -863,9 +1241,27 @@
             </w:r>
           </w:p>
           <w:p>
-            <w:r>
-              <w:t>Cmd + N -&gt; package eightyDays.scala</w:t>
-            </w:r>
+            <w:proofErr w:type="spellStart"/>
+            <w:r>
+              <w:t>Cmd</w:t>
+            </w:r>
+            <w:proofErr w:type="spellEnd"/>
+            <w:r>
+              <w:t xml:space="preserve"> + N -&gt; </w:t>
+            </w:r>
+            <w:proofErr w:type="spellStart"/>
+            <w:r>
+              <w:t>package</w:t>
+            </w:r>
+            <w:proofErr w:type="spellEnd"/>
+            <w:r>
+              <w:t xml:space="preserve"> </w:t>
+            </w:r>
+            <w:proofErr w:type="spellStart"/>
+            <w:r>
+              <w:t>eightyDays.scala</w:t>
+            </w:r>
+            <w:proofErr w:type="spellEnd"/>
           </w:p>
         </w:tc>
       </w:tr>
@@ -885,19 +1281,58 @@
             <w:tcW w:w="7484" w:type="dxa"/>
           </w:tcPr>
           <w:p>
-            <w:r>
-              <w:t>Cmd + N -&gt; scala class Person</w:t>
-            </w:r>
-          </w:p>
-          <w:p>
-            <w:r>
-              <w:t>Case class</w:t>
-            </w:r>
-          </w:p>
-          <w:p>
-            <w:r>
-              <w:t>Felder name, firstname</w:t>
-            </w:r>
+            <w:proofErr w:type="spellStart"/>
+            <w:r>
+              <w:t>Cmd</w:t>
+            </w:r>
+            <w:proofErr w:type="spellEnd"/>
+            <w:r>
+              <w:t xml:space="preserve"> + N -&gt; </w:t>
+            </w:r>
+            <w:proofErr w:type="spellStart"/>
+            <w:r>
+              <w:t>scala</w:t>
+            </w:r>
+            <w:proofErr w:type="spellEnd"/>
+            <w:r>
+              <w:t xml:space="preserve"> </w:t>
+            </w:r>
+            <w:proofErr w:type="spellStart"/>
+            <w:r>
+              <w:t>class</w:t>
+            </w:r>
+            <w:proofErr w:type="spellEnd"/>
+            <w:r>
+              <w:t xml:space="preserve"> Person</w:t>
+            </w:r>
+          </w:p>
+          <w:p>
+            <w:r>
+              <w:t xml:space="preserve">Case </w:t>
+            </w:r>
+            <w:proofErr w:type="spellStart"/>
+            <w:r>
+              <w:t>class</w:t>
+            </w:r>
+            <w:proofErr w:type="spellEnd"/>
+          </w:p>
+          <w:p>
+            <w:r>
+              <w:t xml:space="preserve">Felder </w:t>
+            </w:r>
+            <w:proofErr w:type="spellStart"/>
+            <w:r>
+              <w:t>name</w:t>
+            </w:r>
+            <w:proofErr w:type="spellEnd"/>
+            <w:r>
+              <w:t xml:space="preserve">, </w:t>
+            </w:r>
+            <w:proofErr w:type="spellStart"/>
+            <w:r>
+              <w:t>firstname</w:t>
+            </w:r>
+            <w:proofErr w:type="spellEnd"/>
           </w:p>
         </w:tc>
       </w:tr>
@@ -917,22 +1352,82 @@
             <w:tcW w:w="7484" w:type="dxa"/>
           </w:tcPr>
           <w:p>
-            <w:r>
-              <w:t>Cmd + N -&gt; scala class Bank</w:t>
-            </w:r>
-          </w:p>
-          <w:p>
-            <w:r>
-              <w:t>Feld val name</w:t>
-            </w:r>
-          </w:p>
-          <w:p>
-            <w:r>
-              <w:t>Feld var partners</w:t>
-            </w:r>
-            <w:r>
-              <w:t>, hier will ich mutable state</w:t>
-            </w:r>
+            <w:proofErr w:type="spellStart"/>
+            <w:r>
+              <w:t>Cmd</w:t>
+            </w:r>
+            <w:proofErr w:type="spellEnd"/>
+            <w:r>
+              <w:t xml:space="preserve"> + N -&gt; </w:t>
+            </w:r>
+            <w:proofErr w:type="spellStart"/>
+            <w:r>
+              <w:t>scala</w:t>
+            </w:r>
+            <w:proofErr w:type="spellEnd"/>
+            <w:r>
+              <w:t xml:space="preserve"> </w:t>
+            </w:r>
+            <w:proofErr w:type="spellStart"/>
+            <w:r>
+              <w:t>class</w:t>
+            </w:r>
+            <w:proofErr w:type="spellEnd"/>
+            <w:r>
+              <w:t xml:space="preserve"> Bank</w:t>
+            </w:r>
+          </w:p>
+          <w:p>
+            <w:r>
+              <w:t xml:space="preserve">Feld </w:t>
+            </w:r>
+            <w:proofErr w:type="spellStart"/>
+            <w:r>
+              <w:t>val</w:t>
+            </w:r>
+            <w:proofErr w:type="spellEnd"/>
+            <w:r>
+              <w:t xml:space="preserve"> </w:t>
+            </w:r>
+            <w:proofErr w:type="spellStart"/>
+            <w:r>
+              <w:t>name</w:t>
+            </w:r>
+            <w:proofErr w:type="spellEnd"/>
+          </w:p>
+          <w:p>
+            <w:r>
+              <w:t xml:space="preserve">Feld </w:t>
+            </w:r>
+            <w:proofErr w:type="spellStart"/>
+            <w:r>
+              <w:t>var</w:t>
+            </w:r>
+            <w:proofErr w:type="spellEnd"/>
+            <w:r>
+              <w:t xml:space="preserve"> </w:t>
+            </w:r>
+            <w:proofErr w:type="spellStart"/>
+            <w:r>
+              <w:t>partners</w:t>
+            </w:r>
+            <w:proofErr w:type="spellEnd"/>
+            <w:r>
+              <w:t xml:space="preserve">, hier will ich </w:t>
+            </w:r>
+            <w:proofErr w:type="spellStart"/>
+            <w:r>
+              <w:t>mutable</w:t>
+            </w:r>
+            <w:proofErr w:type="spellEnd"/>
+            <w:r>
+              <w:t xml:space="preserve"> </w:t>
+            </w:r>
+            <w:proofErr w:type="spellStart"/>
+            <w:r>
+              <w:t>state</w:t>
+            </w:r>
+            <w:proofErr w:type="spellEnd"/>
           </w:p>
           <w:p/>
           <w:p>
@@ -964,6 +1459,7 @@
                 <w:lang w:val="en-GB" w:eastAsia="en-GB"/>
               </w:rPr>
             </w:pPr>
+            <w:proofErr w:type="spellStart"/>
             <w:r>
               <w:rPr>
                 <w:rFonts w:ascii="Menlo" w:hAnsi="Menlo" w:cs="Menlo"/>
@@ -974,7 +1470,20 @@
                 <w:szCs w:val="18"/>
                 <w:lang w:val="en-GB" w:eastAsia="en-GB"/>
               </w:rPr>
-              <w:t xml:space="preserve">var </w:t>
+              <w:t>var</w:t>
+            </w:r>
+            <w:proofErr w:type="spellEnd"/>
+            <w:r>
+              <w:rPr>
+                <w:rFonts w:ascii="Menlo" w:hAnsi="Menlo" w:cs="Menlo"/>
+                <w:b/>
+                <w:bCs/>
+                <w:color w:val="CC7832"/>
+                <w:sz w:val="18"/>
+                <w:szCs w:val="18"/>
+                <w:lang w:val="en-GB" w:eastAsia="en-GB"/>
+              </w:rPr>
+              <w:t xml:space="preserve"> </w:t>
             </w:r>
             <w:r>
               <w:rPr>
@@ -1056,10 +1565,23 @@
           <w:p/>
           <w:p>
             <w:r>
-              <w:t>Methode addPartner</w:t>
-            </w:r>
-            <w:r>
-              <w:t xml:space="preserve"> (bei find mit entry =&gt; </w:t>
+              <w:t xml:space="preserve">Methode </w:t>
+            </w:r>
+            <w:proofErr w:type="spellStart"/>
+            <w:r>
+              <w:t>addPartner</w:t>
+            </w:r>
+            <w:proofErr w:type="spellEnd"/>
+            <w:r>
+              <w:t xml:space="preserve"> (bei find mit </w:t>
+            </w:r>
+            <w:proofErr w:type="spellStart"/>
+            <w:r>
+              <w:t>entry</w:t>
+            </w:r>
+            <w:proofErr w:type="spellEnd"/>
+            <w:r>
+              <w:t xml:space="preserve"> =&gt; </w:t>
             </w:r>
             <w:proofErr w:type="gramStart"/>
             <w:r>
@@ -1067,7 +1589,15 @@
             </w:r>
             <w:proofErr w:type="gramEnd"/>
             <w:r>
-              <w:t>2 dann wieder loeschen _._2)</w:t>
+              <w:t xml:space="preserve">2 dann wieder </w:t>
+            </w:r>
+            <w:proofErr w:type="spellStart"/>
+            <w:r>
+              <w:t>loeschen</w:t>
+            </w:r>
+            <w:proofErr w:type="spellEnd"/>
+            <w:r>
+              <w:t xml:space="preserve"> _._2)</w:t>
             </w:r>
           </w:p>
           <w:p>
@@ -1099,6 +1629,7 @@
                 <w:lang w:val="en-GB" w:eastAsia="en-GB"/>
               </w:rPr>
             </w:pPr>
+            <w:proofErr w:type="spellStart"/>
             <w:r>
               <w:rPr>
                 <w:rFonts w:ascii="Menlo" w:hAnsi="Menlo" w:cs="Menlo"/>
@@ -1109,8 +1640,22 @@
                 <w:szCs w:val="18"/>
                 <w:lang w:val="en-GB" w:eastAsia="en-GB"/>
               </w:rPr>
-              <w:t xml:space="preserve">def </w:t>
-            </w:r>
+              <w:t>def</w:t>
+            </w:r>
+            <w:proofErr w:type="spellEnd"/>
+            <w:r>
+              <w:rPr>
+                <w:rFonts w:ascii="Menlo" w:hAnsi="Menlo" w:cs="Menlo"/>
+                <w:b/>
+                <w:bCs/>
+                <w:color w:val="CC7832"/>
+                <w:sz w:val="18"/>
+                <w:szCs w:val="18"/>
+                <w:lang w:val="en-GB" w:eastAsia="en-GB"/>
+              </w:rPr>
+              <w:t xml:space="preserve"> </w:t>
+            </w:r>
+            <w:proofErr w:type="spellStart"/>
             <w:r>
               <w:rPr>
                 <w:rFonts w:ascii="Menlo" w:hAnsi="Menlo" w:cs="Menlo"/>
@@ -1121,15 +1666,38 @@
               </w:rPr>
               <w:t>addPartner</w:t>
             </w:r>
-            <w:r>
-              <w:rPr>
-                <w:rFonts w:ascii="Menlo" w:hAnsi="Menlo" w:cs="Menlo"/>
-                <w:color w:val="A9B7C6"/>
-                <w:sz w:val="18"/>
-                <w:szCs w:val="18"/>
-                <w:lang w:val="en-GB" w:eastAsia="en-GB"/>
-              </w:rPr>
-              <w:t xml:space="preserve">(pPerson: Person) = </w:t>
+            <w:proofErr w:type="spellEnd"/>
+            <w:r>
+              <w:rPr>
+                <w:rFonts w:ascii="Menlo" w:hAnsi="Menlo" w:cs="Menlo"/>
+                <w:color w:val="A9B7C6"/>
+                <w:sz w:val="18"/>
+                <w:szCs w:val="18"/>
+                <w:lang w:val="en-GB" w:eastAsia="en-GB"/>
+              </w:rPr>
+              <w:t>(</w:t>
+            </w:r>
+            <w:proofErr w:type="spellStart"/>
+            <w:r>
+              <w:rPr>
+                <w:rFonts w:ascii="Menlo" w:hAnsi="Menlo" w:cs="Menlo"/>
+                <w:color w:val="A9B7C6"/>
+                <w:sz w:val="18"/>
+                <w:szCs w:val="18"/>
+                <w:lang w:val="en-GB" w:eastAsia="en-GB"/>
+              </w:rPr>
+              <w:t>pPerson</w:t>
+            </w:r>
+            <w:proofErr w:type="spellEnd"/>
+            <w:r>
+              <w:rPr>
+                <w:rFonts w:ascii="Menlo" w:hAnsi="Menlo" w:cs="Menlo"/>
+                <w:color w:val="A9B7C6"/>
+                <w:sz w:val="18"/>
+                <w:szCs w:val="18"/>
+                <w:lang w:val="en-GB" w:eastAsia="en-GB"/>
+              </w:rPr>
+              <w:t xml:space="preserve">: Person) = </w:t>
             </w:r>
             <w:r>
               <w:rPr>
@@ -1164,7 +1732,29 @@
                 <w:szCs w:val="18"/>
                 <w:lang w:val="en-GB" w:eastAsia="en-GB"/>
               </w:rPr>
-              <w:t>.find(_._2 == pPerson)</w:t>
+              <w:t xml:space="preserve">.find(_._2 == </w:t>
+            </w:r>
+            <w:proofErr w:type="spellStart"/>
+            <w:r>
+              <w:rPr>
+                <w:rFonts w:ascii="Menlo" w:hAnsi="Menlo" w:cs="Menlo"/>
+                <w:color w:val="A9B7C6"/>
+                <w:sz w:val="18"/>
+                <w:szCs w:val="18"/>
+                <w:lang w:val="en-GB" w:eastAsia="en-GB"/>
+              </w:rPr>
+              <w:t>pPerson</w:t>
+            </w:r>
+            <w:proofErr w:type="spellEnd"/>
+            <w:r>
+              <w:rPr>
+                <w:rFonts w:ascii="Menlo" w:hAnsi="Menlo" w:cs="Menlo"/>
+                <w:color w:val="A9B7C6"/>
+                <w:sz w:val="18"/>
+                <w:szCs w:val="18"/>
+                <w:lang w:val="en-GB" w:eastAsia="en-GB"/>
+              </w:rPr>
+              <w:t>)</w:t>
             </w:r>
             <w:r>
               <w:rPr>
@@ -1186,7 +1776,29 @@
                 <w:lang w:val="en-GB" w:eastAsia="en-GB"/>
               </w:rPr>
               <w:br/>
-              <w:t xml:space="preserve">  .getOrElse {</w:t>
+              <w:t xml:space="preserve">  .</w:t>
+            </w:r>
+            <w:proofErr w:type="spellStart"/>
+            <w:r>
+              <w:rPr>
+                <w:rFonts w:ascii="Menlo" w:hAnsi="Menlo" w:cs="Menlo"/>
+                <w:color w:val="A9B7C6"/>
+                <w:sz w:val="18"/>
+                <w:szCs w:val="18"/>
+                <w:lang w:val="en-GB" w:eastAsia="en-GB"/>
+              </w:rPr>
+              <w:t>getOrElse</w:t>
+            </w:r>
+            <w:proofErr w:type="spellEnd"/>
+            <w:r>
+              <w:rPr>
+                <w:rFonts w:ascii="Menlo" w:hAnsi="Menlo" w:cs="Menlo"/>
+                <w:color w:val="A9B7C6"/>
+                <w:sz w:val="18"/>
+                <w:szCs w:val="18"/>
+                <w:lang w:val="en-GB" w:eastAsia="en-GB"/>
+              </w:rPr>
+              <w:t xml:space="preserve"> {</w:t>
             </w:r>
             <w:r>
               <w:rPr>
@@ -1199,6 +1811,7 @@
               <w:br/>
               <w:t xml:space="preserve">    </w:t>
             </w:r>
+            <w:proofErr w:type="spellStart"/>
             <w:r>
               <w:rPr>
                 <w:rFonts w:ascii="Menlo" w:hAnsi="Menlo" w:cs="Menlo"/>
@@ -1209,17 +1822,53 @@
                 <w:szCs w:val="18"/>
                 <w:lang w:val="en-GB" w:eastAsia="en-GB"/>
               </w:rPr>
-              <w:t xml:space="preserve">val </w:t>
-            </w:r>
-            <w:r>
-              <w:rPr>
-                <w:rFonts w:ascii="Menlo" w:hAnsi="Menlo" w:cs="Menlo"/>
-                <w:color w:val="A9B7C6"/>
-                <w:sz w:val="18"/>
-                <w:szCs w:val="18"/>
-                <w:lang w:val="en-GB" w:eastAsia="en-GB"/>
-              </w:rPr>
-              <w:t>newID = UUID.</w:t>
+              <w:t>val</w:t>
+            </w:r>
+            <w:proofErr w:type="spellEnd"/>
+            <w:r>
+              <w:rPr>
+                <w:rFonts w:ascii="Menlo" w:hAnsi="Menlo" w:cs="Menlo"/>
+                <w:b/>
+                <w:bCs/>
+                <w:color w:val="CC7832"/>
+                <w:sz w:val="18"/>
+                <w:szCs w:val="18"/>
+                <w:lang w:val="en-GB" w:eastAsia="en-GB"/>
+              </w:rPr>
+              <w:t xml:space="preserve"> </w:t>
+            </w:r>
+            <w:proofErr w:type="spellStart"/>
+            <w:r>
+              <w:rPr>
+                <w:rFonts w:ascii="Menlo" w:hAnsi="Menlo" w:cs="Menlo"/>
+                <w:color w:val="A9B7C6"/>
+                <w:sz w:val="18"/>
+                <w:szCs w:val="18"/>
+                <w:lang w:val="en-GB" w:eastAsia="en-GB"/>
+              </w:rPr>
+              <w:t>newID</w:t>
+            </w:r>
+            <w:proofErr w:type="spellEnd"/>
+            <w:r>
+              <w:rPr>
+                <w:rFonts w:ascii="Menlo" w:hAnsi="Menlo" w:cs="Menlo"/>
+                <w:color w:val="A9B7C6"/>
+                <w:sz w:val="18"/>
+                <w:szCs w:val="18"/>
+                <w:lang w:val="en-GB" w:eastAsia="en-GB"/>
+              </w:rPr>
+              <w:t xml:space="preserve"> = </w:t>
+            </w:r>
+            <w:proofErr w:type="spellStart"/>
+            <w:r>
+              <w:rPr>
+                <w:rFonts w:ascii="Menlo" w:hAnsi="Menlo" w:cs="Menlo"/>
+                <w:color w:val="A9B7C6"/>
+                <w:sz w:val="18"/>
+                <w:szCs w:val="18"/>
+                <w:lang w:val="en-GB" w:eastAsia="en-GB"/>
+              </w:rPr>
+              <w:t>UUID.</w:t>
             </w:r>
             <w:r>
               <w:rPr>
@@ -1233,6 +1882,7 @@
               </w:rPr>
               <w:t>randomUUID</w:t>
             </w:r>
+            <w:proofErr w:type="spellEnd"/>
             <w:r>
               <w:rPr>
                 <w:rFonts w:ascii="Menlo" w:hAnsi="Menlo" w:cs="Menlo"/>
@@ -1296,7 +1946,51 @@
                 <w:szCs w:val="18"/>
                 <w:lang w:val="en-GB" w:eastAsia="en-GB"/>
               </w:rPr>
-              <w:t>+ (newID -&gt; pPerson)</w:t>
+              <w:t>+ (</w:t>
+            </w:r>
+            <w:proofErr w:type="spellStart"/>
+            <w:r>
+              <w:rPr>
+                <w:rFonts w:ascii="Menlo" w:hAnsi="Menlo" w:cs="Menlo"/>
+                <w:color w:val="A9B7C6"/>
+                <w:sz w:val="18"/>
+                <w:szCs w:val="18"/>
+                <w:lang w:val="en-GB" w:eastAsia="en-GB"/>
+              </w:rPr>
+              <w:t>newID</w:t>
+            </w:r>
+            <w:proofErr w:type="spellEnd"/>
+            <w:r>
+              <w:rPr>
+                <w:rFonts w:ascii="Menlo" w:hAnsi="Menlo" w:cs="Menlo"/>
+                <w:color w:val="A9B7C6"/>
+                <w:sz w:val="18"/>
+                <w:szCs w:val="18"/>
+                <w:lang w:val="en-GB" w:eastAsia="en-GB"/>
+              </w:rPr>
+              <w:t xml:space="preserve"> -&gt; </w:t>
+            </w:r>
+            <w:proofErr w:type="spellStart"/>
+            <w:r>
+              <w:rPr>
+                <w:rFonts w:ascii="Menlo" w:hAnsi="Menlo" w:cs="Menlo"/>
+                <w:color w:val="A9B7C6"/>
+                <w:sz w:val="18"/>
+                <w:szCs w:val="18"/>
+                <w:lang w:val="en-GB" w:eastAsia="en-GB"/>
+              </w:rPr>
+              <w:t>pPerson</w:t>
+            </w:r>
+            <w:proofErr w:type="spellEnd"/>
+            <w:r>
+              <w:rPr>
+                <w:rFonts w:ascii="Menlo" w:hAnsi="Menlo" w:cs="Menlo"/>
+                <w:color w:val="A9B7C6"/>
+                <w:sz w:val="18"/>
+                <w:szCs w:val="18"/>
+                <w:lang w:val="en-GB" w:eastAsia="en-GB"/>
+              </w:rPr>
+              <w:t>)</w:t>
             </w:r>
             <w:r>
               <w:rPr>
@@ -1307,8 +2001,20 @@
                 <w:lang w:val="en-GB" w:eastAsia="en-GB"/>
               </w:rPr>
               <w:br/>
-              <w:t xml:space="preserve">    newID</w:t>
-            </w:r>
+              <w:t xml:space="preserve">    </w:t>
+            </w:r>
+            <w:proofErr w:type="spellStart"/>
+            <w:r>
+              <w:rPr>
+                <w:rFonts w:ascii="Menlo" w:hAnsi="Menlo" w:cs="Menlo"/>
+                <w:color w:val="A9B7C6"/>
+                <w:sz w:val="18"/>
+                <w:szCs w:val="18"/>
+                <w:lang w:val="en-GB" w:eastAsia="en-GB"/>
+              </w:rPr>
+              <w:t>newID</w:t>
+            </w:r>
+            <w:proofErr w:type="spellEnd"/>
             <w:r>
               <w:rPr>
                 <w:rFonts w:ascii="Menlo" w:hAnsi="Menlo" w:cs="Menlo"/>
@@ -1324,8 +2030,13 @@
           <w:p/>
           <w:p>
             <w:r>
-              <w:t>Methode partner</w:t>
-            </w:r>
+              <w:t xml:space="preserve">Methode </w:t>
+            </w:r>
+            <w:proofErr w:type="spellStart"/>
+            <w:r>
+              <w:t>partner</w:t>
+            </w:r>
+            <w:proofErr w:type="spellEnd"/>
           </w:p>
           <w:p>
             <w:pPr>
@@ -1356,6 +2067,7 @@
                 <w:lang w:val="en-GB" w:eastAsia="en-GB"/>
               </w:rPr>
             </w:pPr>
+            <w:proofErr w:type="spellStart"/>
             <w:r>
               <w:rPr>
                 <w:rFonts w:ascii="Menlo" w:hAnsi="Menlo" w:cs="Menlo"/>
@@ -1366,7 +2078,20 @@
                 <w:szCs w:val="18"/>
                 <w:lang w:val="en-GB" w:eastAsia="en-GB"/>
               </w:rPr>
-              <w:t xml:space="preserve">def </w:t>
+              <w:t>def</w:t>
+            </w:r>
+            <w:proofErr w:type="spellEnd"/>
+            <w:r>
+              <w:rPr>
+                <w:rFonts w:ascii="Menlo" w:hAnsi="Menlo" w:cs="Menlo"/>
+                <w:b/>
+                <w:bCs/>
+                <w:color w:val="CC7832"/>
+                <w:sz w:val="18"/>
+                <w:szCs w:val="18"/>
+                <w:lang w:val="en-GB" w:eastAsia="en-GB"/>
+              </w:rPr>
+              <w:t xml:space="preserve"> </w:t>
             </w:r>
             <w:r>
               <w:rPr>
@@ -1386,7 +2111,29 @@
                 <w:szCs w:val="18"/>
                 <w:lang w:val="en-GB" w:eastAsia="en-GB"/>
               </w:rPr>
-              <w:t xml:space="preserve">(pId: UUID) = </w:t>
+              <w:t>(</w:t>
+            </w:r>
+            <w:proofErr w:type="spellStart"/>
+            <w:r>
+              <w:rPr>
+                <w:rFonts w:ascii="Menlo" w:hAnsi="Menlo" w:cs="Menlo"/>
+                <w:color w:val="A9B7C6"/>
+                <w:sz w:val="18"/>
+                <w:szCs w:val="18"/>
+                <w:lang w:val="en-GB" w:eastAsia="en-GB"/>
+              </w:rPr>
+              <w:t>pId</w:t>
+            </w:r>
+            <w:proofErr w:type="spellEnd"/>
+            <w:r>
+              <w:rPr>
+                <w:rFonts w:ascii="Menlo" w:hAnsi="Menlo" w:cs="Menlo"/>
+                <w:color w:val="A9B7C6"/>
+                <w:sz w:val="18"/>
+                <w:szCs w:val="18"/>
+                <w:lang w:val="en-GB" w:eastAsia="en-GB"/>
+              </w:rPr>
+              <w:t xml:space="preserve">: UUID) = </w:t>
             </w:r>
             <w:r>
               <w:rPr>
@@ -1408,8 +2155,20 @@
                 <w:szCs w:val="18"/>
                 <w:lang w:val="en-GB" w:eastAsia="en-GB"/>
               </w:rPr>
-              <w:t>get pId</w:t>
-            </w:r>
+              <w:t xml:space="preserve">get </w:t>
+            </w:r>
+            <w:proofErr w:type="spellStart"/>
+            <w:r>
+              <w:rPr>
+                <w:rFonts w:ascii="Menlo" w:hAnsi="Menlo" w:cs="Menlo"/>
+                <w:color w:val="A9B7C6"/>
+                <w:sz w:val="18"/>
+                <w:szCs w:val="18"/>
+                <w:lang w:val="en-GB" w:eastAsia="en-GB"/>
+              </w:rPr>
+              <w:t>pId</w:t>
+            </w:r>
+            <w:proofErr w:type="spellEnd"/>
           </w:p>
         </w:tc>
       </w:tr>
@@ -1441,23 +2200,52 @@
               </w:rPr>
               <w:t>./</w:t>
             </w:r>
+            <w:proofErr w:type="spellStart"/>
             <w:proofErr w:type="gramEnd"/>
             <w:r>
               <w:rPr>
                 <w:b/>
               </w:rPr>
-              <w:t>step 3</w:t>
-            </w:r>
-          </w:p>
-          <w:p>
-            <w:r>
-              <w:t>Tests zeigen: Person kein equals/hashCode, da dieser generiert ist</w:t>
-            </w:r>
-          </w:p>
-          <w:p>
-            <w:r>
-              <w:t>Tests ausfuehren</w:t>
-            </w:r>
+              <w:t>step</w:t>
+            </w:r>
+            <w:proofErr w:type="spellEnd"/>
+            <w:r>
+              <w:rPr>
+                <w:b/>
+              </w:rPr>
+              <w:t xml:space="preserve"> 3</w:t>
+            </w:r>
+          </w:p>
+          <w:p>
+            <w:r>
+              <w:t xml:space="preserve">Tests zeigen: Person kein </w:t>
+            </w:r>
+            <w:proofErr w:type="spellStart"/>
+            <w:r>
+              <w:t>equals</w:t>
+            </w:r>
+            <w:proofErr w:type="spellEnd"/>
+            <w:r>
+              <w:t>/</w:t>
+            </w:r>
+            <w:proofErr w:type="spellStart"/>
+            <w:r>
+              <w:t>hashCode</w:t>
+            </w:r>
+            <w:proofErr w:type="spellEnd"/>
+            <w:r>
+              <w:t>, da dieser generiert ist</w:t>
+            </w:r>
+          </w:p>
+          <w:p>
+            <w:r>
+              <w:t xml:space="preserve">Tests </w:t>
+            </w:r>
+            <w:proofErr w:type="spellStart"/>
+            <w:r>
+              <w:t>ausfuehren</w:t>
+            </w:r>
+            <w:proofErr w:type="spellEnd"/>
           </w:p>
         </w:tc>
       </w:tr>
@@ -1467,9 +2255,11 @@
             <w:tcW w:w="2463" w:type="dxa"/>
           </w:tcPr>
           <w:p>
+            <w:proofErr w:type="spellStart"/>
             <w:r>
               <w:t>immutability</w:t>
             </w:r>
+            <w:proofErr w:type="spellEnd"/>
           </w:p>
         </w:tc>
         <w:tc>
@@ -1478,8 +2268,37 @@
           </w:tcPr>
           <w:p>
             <w:r>
-              <w:t>Scala favorisiert immutability. Map, name ist immutable</w:t>
-            </w:r>
+              <w:t xml:space="preserve">Scala favorisiert </w:t>
+            </w:r>
+            <w:proofErr w:type="spellStart"/>
+            <w:r>
+              <w:t>immutability</w:t>
+            </w:r>
+            <w:proofErr w:type="spellEnd"/>
+            <w:r>
+              <w:t xml:space="preserve">. </w:t>
+            </w:r>
+            <w:proofErr w:type="spellStart"/>
+            <w:r>
+              <w:t>Map</w:t>
+            </w:r>
+            <w:proofErr w:type="spellEnd"/>
+            <w:r>
+              <w:t xml:space="preserve">, </w:t>
+            </w:r>
+            <w:proofErr w:type="spellStart"/>
+            <w:r>
+              <w:t>name</w:t>
+            </w:r>
+            <w:proofErr w:type="spellEnd"/>
+            <w:r>
+              <w:t xml:space="preserve"> ist </w:t>
+            </w:r>
+            <w:proofErr w:type="spellStart"/>
+            <w:r>
+              <w:t>immutable</w:t>
+            </w:r>
+            <w:proofErr w:type="spellEnd"/>
           </w:p>
           <w:p>
             <w:r>
@@ -1504,15 +2323,216 @@
                 <w:b/>
               </w:rPr>
               <w:lastRenderedPageBreak/>
-              <w:t>Slide Immutability</w:t>
-            </w:r>
+              <w:t xml:space="preserve">Slide </w:t>
+            </w:r>
+            <w:proofErr w:type="spellStart"/>
+            <w:r>
+              <w:rPr>
+                <w:b/>
+              </w:rPr>
+              <w:t>Immutability</w:t>
+            </w:r>
+            <w:proofErr w:type="spellEnd"/>
           </w:p>
         </w:tc>
         <w:tc>
           <w:tcPr>
             <w:tcW w:w="7484" w:type="dxa"/>
           </w:tcPr>
-          <w:p/>
+          <w:p>
+            <w:proofErr w:type="spellStart"/>
+            <w:r>
+              <w:t>Immutability</w:t>
+            </w:r>
+            <w:proofErr w:type="spellEnd"/>
+            <w:r>
+              <w:t xml:space="preserve"> hat gegenüber </w:t>
+            </w:r>
+            <w:proofErr w:type="spellStart"/>
+            <w:r>
+              <w:t>Mutability</w:t>
+            </w:r>
+            <w:proofErr w:type="spellEnd"/>
+            <w:r>
+              <w:t xml:space="preserve"> folgende Vorteile. Da sich Daten nicht ändern, kann ich diese ohne Gefahr </w:t>
+            </w:r>
+            <w:proofErr w:type="spellStart"/>
+            <w:r>
+              <w:t>sharen</w:t>
+            </w:r>
+            <w:proofErr w:type="spellEnd"/>
+            <w:r>
+              <w:t xml:space="preserve">. D.h. </w:t>
+            </w:r>
+            <w:proofErr w:type="spellStart"/>
+            <w:r>
+              <w:t>immutable</w:t>
+            </w:r>
+            <w:proofErr w:type="spellEnd"/>
+            <w:r>
+              <w:t xml:space="preserve"> </w:t>
+            </w:r>
+            <w:proofErr w:type="spellStart"/>
+            <w:r>
+              <w:t>objects</w:t>
+            </w:r>
+            <w:proofErr w:type="spellEnd"/>
+            <w:r>
+              <w:t xml:space="preserve"> sind </w:t>
+            </w:r>
+            <w:proofErr w:type="spellStart"/>
+            <w:r>
+              <w:t>inherent</w:t>
+            </w:r>
+            <w:proofErr w:type="spellEnd"/>
+            <w:r>
+              <w:t xml:space="preserve"> thread-safe. Es ist </w:t>
+            </w:r>
+            <w:proofErr w:type="spellStart"/>
+            <w:r>
+              <w:t>shared</w:t>
+            </w:r>
+            <w:proofErr w:type="spellEnd"/>
+            <w:r>
+              <w:t xml:space="preserve"> </w:t>
+            </w:r>
+            <w:proofErr w:type="spellStart"/>
+            <w:r>
+              <w:t>state</w:t>
+            </w:r>
+            <w:proofErr w:type="spellEnd"/>
+            <w:r>
+              <w:t xml:space="preserve">, aber nicht </w:t>
+            </w:r>
+            <w:proofErr w:type="spellStart"/>
+            <w:r>
+              <w:t>shared</w:t>
+            </w:r>
+            <w:proofErr w:type="spellEnd"/>
+            <w:r>
+              <w:t xml:space="preserve"> </w:t>
+            </w:r>
+            <w:proofErr w:type="spellStart"/>
+            <w:r>
+              <w:t>mutable</w:t>
+            </w:r>
+            <w:proofErr w:type="spellEnd"/>
+            <w:r>
+              <w:t xml:space="preserve"> </w:t>
+            </w:r>
+            <w:proofErr w:type="spellStart"/>
+            <w:r>
+              <w:t>state</w:t>
+            </w:r>
+            <w:proofErr w:type="spellEnd"/>
+            <w:r>
+              <w:t>.</w:t>
+            </w:r>
+          </w:p>
+          <w:p>
+            <w:r>
+              <w:t xml:space="preserve">Dies erlaubt auch, dass ich die Objekte </w:t>
+            </w:r>
+            <w:proofErr w:type="spellStart"/>
+            <w:r>
+              <w:t>cachen</w:t>
+            </w:r>
+            <w:proofErr w:type="spellEnd"/>
+            <w:r>
+              <w:t>/zwischenspeichern kann.</w:t>
+            </w:r>
+          </w:p>
+          <w:p>
+            <w:r>
+              <w:t xml:space="preserve">Die Komplexität ist geringer, da ich die Fälle, bei denen sich Daten verändern, nicht implementieren muss. Klassen sind einfacher zu erstellen, zu testen und zu benutzen. Auch sind die Objekte nach der Erstellung per Definition immer valide/gültig. Wenn etwas </w:t>
+            </w:r>
+            <w:proofErr w:type="gramStart"/>
+            <w:r>
+              <w:t>schief geht</w:t>
+            </w:r>
+            <w:proofErr w:type="gramEnd"/>
+            <w:r>
+              <w:t xml:space="preserve">, dann im </w:t>
+            </w:r>
+            <w:proofErr w:type="spellStart"/>
+            <w:r>
+              <w:t>Constructor</w:t>
+            </w:r>
+            <w:proofErr w:type="spellEnd"/>
+            <w:r>
+              <w:t xml:space="preserve"> bei der Erstellung. Dies vereinfacht die Fehlersuche.</w:t>
+            </w:r>
+          </w:p>
+          <w:p>
+            <w:proofErr w:type="spellStart"/>
+            <w:r>
+              <w:t>Immutability</w:t>
+            </w:r>
+            <w:proofErr w:type="spellEnd"/>
+            <w:r>
+              <w:t xml:space="preserve"> ermöglich auch die Realisierung der Wert-Semantik. Der Unterschied zwischen einem Objekt und einem Wert liegt in der Identität. Ein Objekt hat eine Identität, ein Wert nicht. Beispiel </w:t>
+            </w:r>
+            <w:proofErr w:type="spellStart"/>
+            <w:r>
+              <w:t>BigDecimal</w:t>
+            </w:r>
+            <w:proofErr w:type="spellEnd"/>
+            <w:r>
+              <w:t xml:space="preserve">/String/Integer in Java implementiert für einen bestimmten Wertbereich ein </w:t>
+            </w:r>
+            <w:proofErr w:type="spellStart"/>
+            <w:r>
+              <w:t>flyweight</w:t>
+            </w:r>
+            <w:proofErr w:type="spellEnd"/>
+            <w:r>
+              <w:t xml:space="preserve">-Pattern. Dies kann sich positiv auf die Performance, resp. </w:t>
+            </w:r>
+            <w:proofErr w:type="spellStart"/>
+            <w:r>
+              <w:t>Ressoucen</w:t>
+            </w:r>
+            <w:proofErr w:type="spellEnd"/>
+            <w:r>
+              <w:t>-Bedarf auswirken.</w:t>
+            </w:r>
+          </w:p>
+          <w:p>
+            <w:pPr>
+              <w:rPr>
+                <w:lang w:val="en-US"/>
+              </w:rPr>
+            </w:pPr>
+            <w:r>
+              <w:t xml:space="preserve">Es dauert einige Zeit wenn man jahrelange mit </w:t>
+            </w:r>
+            <w:proofErr w:type="spellStart"/>
+            <w:r>
+              <w:t>mutable</w:t>
+            </w:r>
+            <w:proofErr w:type="spellEnd"/>
+            <w:r>
+              <w:t xml:space="preserve"> </w:t>
+            </w:r>
+            <w:proofErr w:type="spellStart"/>
+            <w:r>
+              <w:t>objects</w:t>
+            </w:r>
+            <w:proofErr w:type="spellEnd"/>
+            <w:r>
+              <w:t xml:space="preserve"> gearbeitet hat bis man diese Praxis ablegt und mit </w:t>
+            </w:r>
+            <w:proofErr w:type="spellStart"/>
+            <w:r>
+              <w:t>immutability</w:t>
+            </w:r>
+            <w:proofErr w:type="spellEnd"/>
+            <w:r>
+              <w:t xml:space="preserve"> arbeitet.</w:t>
+            </w:r>
+            <w:bookmarkStart w:id="0" w:name="_GoBack"/>
+            <w:bookmarkEnd w:id="0"/>
+          </w:p>
         </w:tc>
       </w:tr>
       <w:tr>
@@ -1522,7 +2542,15 @@
           </w:tcPr>
           <w:p>
             <w:r>
-              <w:t>Java immutable machen</w:t>
+              <w:t xml:space="preserve">Java </w:t>
+            </w:r>
+            <w:proofErr w:type="spellStart"/>
+            <w:r>
+              <w:t>immutable</w:t>
+            </w:r>
+            <w:proofErr w:type="spellEnd"/>
+            <w:r>
+              <w:t xml:space="preserve"> machen</w:t>
             </w:r>
           </w:p>
         </w:tc>
@@ -1532,12 +2560,28 @@
           </w:tcPr>
           <w:p>
             <w:r>
-              <w:t>Person final und setter weg</w:t>
-            </w:r>
-          </w:p>
-          <w:p>
-            <w:r>
-              <w:t>Bank final und setter weg</w:t>
+              <w:t xml:space="preserve">Person final und </w:t>
+            </w:r>
+            <w:proofErr w:type="spellStart"/>
+            <w:r>
+              <w:t>setter</w:t>
+            </w:r>
+            <w:proofErr w:type="spellEnd"/>
+            <w:r>
+              <w:t xml:space="preserve"> weg</w:t>
+            </w:r>
+          </w:p>
+          <w:p>
+            <w:r>
+              <w:t xml:space="preserve">Bank final und </w:t>
+            </w:r>
+            <w:proofErr w:type="spellStart"/>
+            <w:r>
+              <w:t>setter</w:t>
+            </w:r>
+            <w:proofErr w:type="spellEnd"/>
+            <w:r>
+              <w:t xml:space="preserve"> weg</w:t>
             </w:r>
           </w:p>
         </w:tc>
@@ -1549,7 +2593,15 @@
           </w:tcPr>
           <w:p>
             <w:r>
-              <w:t>Java functional machen</w:t>
+              <w:t xml:space="preserve">Java </w:t>
+            </w:r>
+            <w:proofErr w:type="spellStart"/>
+            <w:r>
+              <w:t>functional</w:t>
+            </w:r>
+            <w:proofErr w:type="spellEnd"/>
+            <w:r>
+              <w:t xml:space="preserve"> machen</w:t>
             </w:r>
           </w:p>
         </w:tc>
@@ -1559,7 +2611,15 @@
           </w:tcPr>
           <w:p>
             <w:r>
-              <w:t xml:space="preserve">Bank addPartner umschreiben </w:t>
+              <w:t xml:space="preserve">Bank </w:t>
+            </w:r>
+            <w:proofErr w:type="spellStart"/>
+            <w:r>
+              <w:t>addPartner</w:t>
+            </w:r>
+            <w:proofErr w:type="spellEnd"/>
+            <w:r>
+              <w:t xml:space="preserve"> umschreiben </w:t>
             </w:r>
           </w:p>
           <w:p/>
@@ -1571,7 +2631,15 @@
               <w:t xml:space="preserve">Block mit </w:t>
             </w:r>
             <w:r>
-              <w:t>Alt + Cursor markieren und mit Alt + Shift + Cursor bewegen)</w:t>
+              <w:t xml:space="preserve">Alt + Cursor markieren und mit Alt + </w:t>
+            </w:r>
+            <w:proofErr w:type="spellStart"/>
+            <w:r>
+              <w:t>Shift</w:t>
+            </w:r>
+            <w:proofErr w:type="spellEnd"/>
+            <w:r>
+              <w:t xml:space="preserve"> + Cursor bewegen)</w:t>
             </w:r>
           </w:p>
           <w:p/>
@@ -1624,6 +2692,7 @@
               </w:rPr>
               <w:t xml:space="preserve">UUID </w:t>
             </w:r>
+            <w:proofErr w:type="spellStart"/>
             <w:r>
               <w:rPr>
                 <w:rFonts w:ascii="Menlo" w:hAnsi="Menlo" w:cs="Menlo"/>
@@ -1634,15 +2703,38 @@
               </w:rPr>
               <w:t>addPartner</w:t>
             </w:r>
-            <w:r>
-              <w:rPr>
-                <w:rFonts w:ascii="Menlo" w:hAnsi="Menlo" w:cs="Menlo"/>
-                <w:color w:val="A9B7C6"/>
-                <w:sz w:val="18"/>
-                <w:szCs w:val="18"/>
-                <w:lang w:val="en-GB" w:eastAsia="en-GB"/>
-              </w:rPr>
-              <w:t>(Person pPerson) {</w:t>
+            <w:proofErr w:type="spellEnd"/>
+            <w:r>
+              <w:rPr>
+                <w:rFonts w:ascii="Menlo" w:hAnsi="Menlo" w:cs="Menlo"/>
+                <w:color w:val="A9B7C6"/>
+                <w:sz w:val="18"/>
+                <w:szCs w:val="18"/>
+                <w:lang w:val="en-GB" w:eastAsia="en-GB"/>
+              </w:rPr>
+              <w:t xml:space="preserve">(Person </w:t>
+            </w:r>
+            <w:proofErr w:type="spellStart"/>
+            <w:r>
+              <w:rPr>
+                <w:rFonts w:ascii="Menlo" w:hAnsi="Menlo" w:cs="Menlo"/>
+                <w:color w:val="A9B7C6"/>
+                <w:sz w:val="18"/>
+                <w:szCs w:val="18"/>
+                <w:lang w:val="en-GB" w:eastAsia="en-GB"/>
+              </w:rPr>
+              <w:t>pPerson</w:t>
+            </w:r>
+            <w:proofErr w:type="spellEnd"/>
+            <w:r>
+              <w:rPr>
+                <w:rFonts w:ascii="Menlo" w:hAnsi="Menlo" w:cs="Menlo"/>
+                <w:color w:val="A9B7C6"/>
+                <w:sz w:val="18"/>
+                <w:szCs w:val="18"/>
+                <w:lang w:val="en-GB" w:eastAsia="en-GB"/>
+              </w:rPr>
+              <w:t>) {</w:t>
             </w:r>
             <w:r>
               <w:rPr>
@@ -1665,6 +2757,7 @@
               </w:rPr>
               <w:t xml:space="preserve">return </w:t>
             </w:r>
+            <w:proofErr w:type="spellStart"/>
             <w:r>
               <w:rPr>
                 <w:rFonts w:ascii="Menlo" w:hAnsi="Menlo" w:cs="Menlo"/>
@@ -1683,7 +2776,18 @@
                 <w:szCs w:val="18"/>
                 <w:lang w:val="en-GB" w:eastAsia="en-GB"/>
               </w:rPr>
-              <w:t>.entrySet().stream()</w:t>
+              <w:t>.entrySet</w:t>
+            </w:r>
+            <w:proofErr w:type="spellEnd"/>
+            <w:r>
+              <w:rPr>
+                <w:rFonts w:ascii="Menlo" w:hAnsi="Menlo" w:cs="Menlo"/>
+                <w:color w:val="A9B7C6"/>
+                <w:sz w:val="18"/>
+                <w:szCs w:val="18"/>
+                <w:lang w:val="en-GB" w:eastAsia="en-GB"/>
+              </w:rPr>
+              <w:t>().stream()</w:t>
             </w:r>
             <w:r>
               <w:rPr>
@@ -1694,8 +2798,31 @@
                 <w:lang w:val="en-GB" w:eastAsia="en-GB"/>
               </w:rPr>
               <w:br/>
-              <w:t xml:space="preserve">            .filter(entry -&gt; entry.getValue().equals(</w:t>
-            </w:r>
+              <w:t xml:space="preserve">            .filter(entry -&gt; </w:t>
+            </w:r>
+            <w:proofErr w:type="spellStart"/>
+            <w:r>
+              <w:rPr>
+                <w:rFonts w:ascii="Menlo" w:hAnsi="Menlo" w:cs="Menlo"/>
+                <w:color w:val="A9B7C6"/>
+                <w:sz w:val="18"/>
+                <w:szCs w:val="18"/>
+                <w:lang w:val="en-GB" w:eastAsia="en-GB"/>
+              </w:rPr>
+              <w:t>entry.getValue</w:t>
+            </w:r>
+            <w:proofErr w:type="spellEnd"/>
+            <w:r>
+              <w:rPr>
+                <w:rFonts w:ascii="Menlo" w:hAnsi="Menlo" w:cs="Menlo"/>
+                <w:color w:val="A9B7C6"/>
+                <w:sz w:val="18"/>
+                <w:szCs w:val="18"/>
+                <w:lang w:val="en-GB" w:eastAsia="en-GB"/>
+              </w:rPr>
+              <w:t>().equals(</w:t>
+            </w:r>
+            <w:proofErr w:type="spellStart"/>
             <w:r>
               <w:rPr>
                 <w:rFonts w:ascii="Menlo" w:hAnsi="Menlo" w:cs="Menlo"/>
@@ -1706,6 +2833,7 @@
               </w:rPr>
               <w:t>pPerson</w:t>
             </w:r>
+            <w:proofErr w:type="spellEnd"/>
             <w:r>
               <w:rPr>
                 <w:rFonts w:ascii="Menlo" w:hAnsi="Menlo" w:cs="Menlo"/>
@@ -1725,7 +2853,29 @@
                 <w:lang w:val="en-GB" w:eastAsia="en-GB"/>
               </w:rPr>
               <w:br/>
-              <w:t xml:space="preserve">            .findFirst()</w:t>
+              <w:t xml:space="preserve">            .</w:t>
+            </w:r>
+            <w:proofErr w:type="spellStart"/>
+            <w:r>
+              <w:rPr>
+                <w:rFonts w:ascii="Menlo" w:hAnsi="Menlo" w:cs="Menlo"/>
+                <w:color w:val="A9B7C6"/>
+                <w:sz w:val="18"/>
+                <w:szCs w:val="18"/>
+                <w:lang w:val="en-GB" w:eastAsia="en-GB"/>
+              </w:rPr>
+              <w:t>findFirst</w:t>
+            </w:r>
+            <w:proofErr w:type="spellEnd"/>
+            <w:r>
+              <w:rPr>
+                <w:rFonts w:ascii="Menlo" w:hAnsi="Menlo" w:cs="Menlo"/>
+                <w:color w:val="A9B7C6"/>
+                <w:sz w:val="18"/>
+                <w:szCs w:val="18"/>
+                <w:lang w:val="en-GB" w:eastAsia="en-GB"/>
+              </w:rPr>
+              <w:t>()</w:t>
             </w:r>
             <w:r>
               <w:rPr>
@@ -1736,7 +2886,51 @@
                 <w:lang w:val="en-GB" w:eastAsia="en-GB"/>
               </w:rPr>
               <w:br/>
-              <w:t xml:space="preserve">            .map(Map.Entry::getKey)</w:t>
+              <w:t xml:space="preserve">            .map(</w:t>
+            </w:r>
+            <w:proofErr w:type="spellStart"/>
+            <w:r>
+              <w:rPr>
+                <w:rFonts w:ascii="Menlo" w:hAnsi="Menlo" w:cs="Menlo"/>
+                <w:color w:val="A9B7C6"/>
+                <w:sz w:val="18"/>
+                <w:szCs w:val="18"/>
+                <w:lang w:val="en-GB" w:eastAsia="en-GB"/>
+              </w:rPr>
+              <w:t>Map.Entry</w:t>
+            </w:r>
+            <w:proofErr w:type="spellEnd"/>
+            <w:r>
+              <w:rPr>
+                <w:rFonts w:ascii="Menlo" w:hAnsi="Menlo" w:cs="Menlo"/>
+                <w:color w:val="A9B7C6"/>
+                <w:sz w:val="18"/>
+                <w:szCs w:val="18"/>
+                <w:lang w:val="en-GB" w:eastAsia="en-GB"/>
+              </w:rPr>
+              <w:t>::</w:t>
+            </w:r>
+            <w:proofErr w:type="spellStart"/>
+            <w:r>
+              <w:rPr>
+                <w:rFonts w:ascii="Menlo" w:hAnsi="Menlo" w:cs="Menlo"/>
+                <w:color w:val="A9B7C6"/>
+                <w:sz w:val="18"/>
+                <w:szCs w:val="18"/>
+                <w:lang w:val="en-GB" w:eastAsia="en-GB"/>
+              </w:rPr>
+              <w:t>getKey</w:t>
+            </w:r>
+            <w:proofErr w:type="spellEnd"/>
+            <w:r>
+              <w:rPr>
+                <w:rFonts w:ascii="Menlo" w:hAnsi="Menlo" w:cs="Menlo"/>
+                <w:color w:val="A9B7C6"/>
+                <w:sz w:val="18"/>
+                <w:szCs w:val="18"/>
+                <w:lang w:val="en-GB" w:eastAsia="en-GB"/>
+              </w:rPr>
+              <w:t>)</w:t>
             </w:r>
             <w:r>
               <w:rPr>
@@ -1747,7 +2941,29 @@
                 <w:lang w:val="en-GB" w:eastAsia="en-GB"/>
               </w:rPr>
               <w:br/>
-              <w:t xml:space="preserve">            .orElseGet(() -&gt; {</w:t>
+              <w:t xml:space="preserve">            .</w:t>
+            </w:r>
+            <w:proofErr w:type="spellStart"/>
+            <w:r>
+              <w:rPr>
+                <w:rFonts w:ascii="Menlo" w:hAnsi="Menlo" w:cs="Menlo"/>
+                <w:color w:val="A9B7C6"/>
+                <w:sz w:val="18"/>
+                <w:szCs w:val="18"/>
+                <w:lang w:val="en-GB" w:eastAsia="en-GB"/>
+              </w:rPr>
+              <w:t>orElseGet</w:t>
+            </w:r>
+            <w:proofErr w:type="spellEnd"/>
+            <w:r>
+              <w:rPr>
+                <w:rFonts w:ascii="Menlo" w:hAnsi="Menlo" w:cs="Menlo"/>
+                <w:color w:val="A9B7C6"/>
+                <w:sz w:val="18"/>
+                <w:szCs w:val="18"/>
+                <w:lang w:val="en-GB" w:eastAsia="en-GB"/>
+              </w:rPr>
+              <w:t>(() -&gt; {</w:t>
             </w:r>
             <w:r>
               <w:rPr>
@@ -1758,7 +2974,40 @@
                 <w:lang w:val="en-GB" w:eastAsia="en-GB"/>
               </w:rPr>
               <w:br/>
-              <w:t xml:space="preserve">                UUID newID = UUID.</w:t>
+              <w:t xml:space="preserve">                UUID </w:t>
+            </w:r>
+            <w:proofErr w:type="spellStart"/>
+            <w:r>
+              <w:rPr>
+                <w:rFonts w:ascii="Menlo" w:hAnsi="Menlo" w:cs="Menlo"/>
+                <w:color w:val="A9B7C6"/>
+                <w:sz w:val="18"/>
+                <w:szCs w:val="18"/>
+                <w:lang w:val="en-GB" w:eastAsia="en-GB"/>
+              </w:rPr>
+              <w:t>newID</w:t>
+            </w:r>
+            <w:proofErr w:type="spellEnd"/>
+            <w:r>
+              <w:rPr>
+                <w:rFonts w:ascii="Menlo" w:hAnsi="Menlo" w:cs="Menlo"/>
+                <w:color w:val="A9B7C6"/>
+                <w:sz w:val="18"/>
+                <w:szCs w:val="18"/>
+                <w:lang w:val="en-GB" w:eastAsia="en-GB"/>
+              </w:rPr>
+              <w:t xml:space="preserve"> = </w:t>
+            </w:r>
+            <w:proofErr w:type="spellStart"/>
+            <w:r>
+              <w:rPr>
+                <w:rFonts w:ascii="Menlo" w:hAnsi="Menlo" w:cs="Menlo"/>
+                <w:color w:val="A9B7C6"/>
+                <w:sz w:val="18"/>
+                <w:szCs w:val="18"/>
+                <w:lang w:val="en-GB" w:eastAsia="en-GB"/>
+              </w:rPr>
+              <w:t>UUID.</w:t>
             </w:r>
             <w:r>
               <w:rPr>
@@ -1772,6 +3021,7 @@
               </w:rPr>
               <w:t>randomUUID</w:t>
             </w:r>
+            <w:proofErr w:type="spellEnd"/>
             <w:r>
               <w:rPr>
                 <w:rFonts w:ascii="Menlo" w:hAnsi="Menlo" w:cs="Menlo"/>
@@ -1803,6 +3053,7 @@
               <w:br/>
               <w:t xml:space="preserve">                </w:t>
             </w:r>
+            <w:proofErr w:type="spellStart"/>
             <w:r>
               <w:rPr>
                 <w:rFonts w:ascii="Menlo" w:hAnsi="Menlo" w:cs="Menlo"/>
@@ -1821,8 +3072,31 @@
                 <w:szCs w:val="18"/>
                 <w:lang w:val="en-GB" w:eastAsia="en-GB"/>
               </w:rPr>
-              <w:t>.put(newID</w:t>
-            </w:r>
+              <w:t>.put</w:t>
+            </w:r>
+            <w:proofErr w:type="spellEnd"/>
+            <w:r>
+              <w:rPr>
+                <w:rFonts w:ascii="Menlo" w:hAnsi="Menlo" w:cs="Menlo"/>
+                <w:color w:val="A9B7C6"/>
+                <w:sz w:val="18"/>
+                <w:szCs w:val="18"/>
+                <w:lang w:val="en-GB" w:eastAsia="en-GB"/>
+              </w:rPr>
+              <w:t>(</w:t>
+            </w:r>
+            <w:proofErr w:type="spellStart"/>
+            <w:r>
+              <w:rPr>
+                <w:rFonts w:ascii="Menlo" w:hAnsi="Menlo" w:cs="Menlo"/>
+                <w:color w:val="A9B7C6"/>
+                <w:sz w:val="18"/>
+                <w:szCs w:val="18"/>
+                <w:lang w:val="en-GB" w:eastAsia="en-GB"/>
+              </w:rPr>
+              <w:t>newID</w:t>
+            </w:r>
+            <w:proofErr w:type="spellEnd"/>
             <w:r>
               <w:rPr>
                 <w:rFonts w:ascii="Menlo" w:hAnsi="Menlo" w:cs="Menlo"/>
@@ -1833,6 +3107,7 @@
               </w:rPr>
               <w:t xml:space="preserve">, </w:t>
             </w:r>
+            <w:proofErr w:type="spellStart"/>
             <w:r>
               <w:rPr>
                 <w:rFonts w:ascii="Menlo" w:hAnsi="Menlo" w:cs="Menlo"/>
@@ -1843,6 +3118,7 @@
               </w:rPr>
               <w:t>pPerson</w:t>
             </w:r>
+            <w:proofErr w:type="spellEnd"/>
             <w:r>
               <w:rPr>
                 <w:rFonts w:ascii="Menlo" w:hAnsi="Menlo" w:cs="Menlo"/>
@@ -1874,6 +3150,7 @@
               <w:br/>
               <w:t xml:space="preserve">                return </w:t>
             </w:r>
+            <w:proofErr w:type="spellStart"/>
             <w:r>
               <w:rPr>
                 <w:rFonts w:ascii="Menlo" w:hAnsi="Menlo" w:cs="Menlo"/>
@@ -1884,6 +3161,7 @@
               </w:rPr>
               <w:t>newID</w:t>
             </w:r>
+            <w:proofErr w:type="spellEnd"/>
             <w:r>
               <w:rPr>
                 <w:rFonts w:ascii="Menlo" w:hAnsi="Menlo" w:cs="Menlo"/>
@@ -1949,7 +3227,23 @@
           <w:p/>
           <w:p>
             <w:r>
-              <w:t>Bank getPartner mit Optional (Consumer soll sich nicht mit null befassen, sondern es wird immer etwas geliefert. Ist Null-Object-Pattern)</w:t>
+              <w:t xml:space="preserve">Bank </w:t>
+            </w:r>
+            <w:proofErr w:type="spellStart"/>
+            <w:r>
+              <w:t>getPartner</w:t>
+            </w:r>
+            <w:proofErr w:type="spellEnd"/>
+            <w:r>
+              <w:t xml:space="preserve"> mit Optional (Consumer soll sich nicht mit null befassen, sondern es wird immer etwas geliefert. Ist Null-</w:t>
+            </w:r>
+            <w:proofErr w:type="spellStart"/>
+            <w:r>
+              <w:t>Object</w:t>
+            </w:r>
+            <w:proofErr w:type="spellEnd"/>
+            <w:r>
+              <w:t>-Pattern)</w:t>
             </w:r>
           </w:p>
           <w:p/>
@@ -2002,6 +3296,7 @@
               </w:rPr>
               <w:t xml:space="preserve">Optional&lt;Person&gt; </w:t>
             </w:r>
+            <w:proofErr w:type="spellStart"/>
             <w:r>
               <w:rPr>
                 <w:rFonts w:ascii="Menlo" w:hAnsi="Menlo" w:cs="Menlo"/>
@@ -2012,6 +3307,7 @@
               </w:rPr>
               <w:t>getPerson</w:t>
             </w:r>
+            <w:proofErr w:type="spellEnd"/>
             <w:r>
               <w:rPr>
                 <w:rFonts w:ascii="Menlo" w:hAnsi="Menlo" w:cs="Menlo"/>
@@ -2022,6 +3318,7 @@
               </w:rPr>
               <w:t xml:space="preserve">(UUID </w:t>
             </w:r>
+            <w:proofErr w:type="spellStart"/>
             <w:r>
               <w:rPr>
                 <w:rFonts w:ascii="Menlo" w:hAnsi="Menlo" w:cs="Menlo"/>
@@ -2033,6 +3330,7 @@
               </w:rPr>
               <w:t>pId</w:t>
             </w:r>
+            <w:proofErr w:type="spellEnd"/>
             <w:r>
               <w:rPr>
                 <w:rFonts w:ascii="Menlo" w:hAnsi="Menlo" w:cs="Menlo"/>
@@ -2064,6 +3362,7 @@
               </w:rPr>
               <w:t xml:space="preserve">return </w:t>
             </w:r>
+            <w:proofErr w:type="spellStart"/>
             <w:r>
               <w:rPr>
                 <w:rFonts w:ascii="Menlo" w:hAnsi="Menlo" w:cs="Menlo"/>
@@ -2086,6 +3385,7 @@
               </w:rPr>
               <w:t>ofNullable</w:t>
             </w:r>
+            <w:proofErr w:type="spellEnd"/>
             <w:r>
               <w:rPr>
                 <w:rFonts w:ascii="Menlo" w:hAnsi="Menlo" w:cs="Menlo"/>
@@ -2096,6 +3396,7 @@
               </w:rPr>
               <w:t>(</w:t>
             </w:r>
+            <w:proofErr w:type="spellStart"/>
             <w:r>
               <w:rPr>
                 <w:rFonts w:ascii="Menlo" w:hAnsi="Menlo" w:cs="Menlo"/>
@@ -2114,8 +3415,20 @@
                 <w:szCs w:val="18"/>
                 <w:lang w:val="en-GB" w:eastAsia="en-GB"/>
               </w:rPr>
-              <w:t>.get(</w:t>
-            </w:r>
+              <w:t>.get</w:t>
+            </w:r>
+            <w:proofErr w:type="spellEnd"/>
+            <w:r>
+              <w:rPr>
+                <w:rFonts w:ascii="Menlo" w:hAnsi="Menlo" w:cs="Menlo"/>
+                <w:color w:val="A9B7C6"/>
+                <w:sz w:val="18"/>
+                <w:szCs w:val="18"/>
+                <w:lang w:val="en-GB" w:eastAsia="en-GB"/>
+              </w:rPr>
+              <w:t>(</w:t>
+            </w:r>
+            <w:proofErr w:type="spellStart"/>
             <w:r>
               <w:rPr>
                 <w:rFonts w:ascii="Menlo" w:hAnsi="Menlo" w:cs="Menlo"/>
@@ -2127,6 +3440,7 @@
               </w:rPr>
               <w:t>pId</w:t>
             </w:r>
+            <w:proofErr w:type="spellEnd"/>
             <w:r>
               <w:rPr>
                 <w:rFonts w:ascii="Menlo" w:hAnsi="Menlo" w:cs="Menlo"/>
@@ -2177,8 +3491,13 @@
           </w:tcPr>
           <w:p>
             <w:r>
-              <w:t>Tests ausfuehren</w:t>
-            </w:r>
+              <w:t xml:space="preserve">Tests </w:t>
+            </w:r>
+            <w:proofErr w:type="spellStart"/>
+            <w:r>
+              <w:t>ausfuehren</w:t>
+            </w:r>
+            <w:proofErr w:type="spellEnd"/>
           </w:p>
         </w:tc>
         <w:tc>
@@ -2187,7 +3506,23 @@
           </w:tcPr>
           <w:p>
             <w:r>
-              <w:t>Sind noch gruen. Nichts gebrochen (./step 4 definiert den Stand)</w:t>
+              <w:t xml:space="preserve">Sind noch </w:t>
+            </w:r>
+            <w:proofErr w:type="spellStart"/>
+            <w:r>
+              <w:t>gruen</w:t>
+            </w:r>
+            <w:proofErr w:type="spellEnd"/>
+            <w:r>
+              <w:t>. Nichts gebrochen (./</w:t>
+            </w:r>
+            <w:proofErr w:type="spellStart"/>
+            <w:r>
+              <w:t>step</w:t>
+            </w:r>
+            <w:proofErr w:type="spellEnd"/>
+            <w:r>
+              <w:t xml:space="preserve"> 4 definiert den Stand)</w:t>
             </w:r>
           </w:p>
         </w:tc>
@@ -2207,8 +3542,16 @@
               <w:rPr>
                 <w:b/>
               </w:rPr>
-              <w:t>Slide Accounts mit Constraints</w:t>
-            </w:r>
+              <w:t xml:space="preserve">Slide Accounts mit </w:t>
+            </w:r>
+            <w:proofErr w:type="spellStart"/>
+            <w:r>
+              <w:rPr>
+                <w:b/>
+              </w:rPr>
+              <w:t>Constraints</w:t>
+            </w:r>
+            <w:proofErr w:type="spellEnd"/>
           </w:p>
         </w:tc>
         <w:tc>
@@ -2246,12 +3589,20 @@
               </w:rPr>
               <w:t>./</w:t>
             </w:r>
+            <w:proofErr w:type="spellStart"/>
             <w:proofErr w:type="gramEnd"/>
             <w:r>
               <w:rPr>
                 <w:b/>
               </w:rPr>
-              <w:t>step 5</w:t>
+              <w:t>step</w:t>
+            </w:r>
+            <w:proofErr w:type="spellEnd"/>
+            <w:r>
+              <w:rPr>
+                <w:b/>
+              </w:rPr>
+              <w:t xml:space="preserve"> 5</w:t>
             </w:r>
           </w:p>
           <w:p>
@@ -2285,8 +3636,13 @@
               </w:numPr>
             </w:pPr>
             <w:r>
-              <w:t>Buchung zeigen -&gt; Value und Valuta, ist immutable</w:t>
-            </w:r>
+              <w:t xml:space="preserve">Buchung zeigen -&gt; Value und Valuta, ist </w:t>
+            </w:r>
+            <w:proofErr w:type="spellStart"/>
+            <w:r>
+              <w:t>immutable</w:t>
+            </w:r>
+            <w:proofErr w:type="spellEnd"/>
           </w:p>
           <w:p>
             <w:pPr>
@@ -2296,9 +3652,27 @@
                 <w:numId w:val="5"/>
               </w:numPr>
             </w:pPr>
-            <w:r>
-              <w:t>Withdraw and deposit</w:t>
-            </w:r>
+            <w:proofErr w:type="spellStart"/>
+            <w:r>
+              <w:t>Withdraw</w:t>
+            </w:r>
+            <w:proofErr w:type="spellEnd"/>
+            <w:r>
+              <w:t xml:space="preserve"> </w:t>
+            </w:r>
+            <w:proofErr w:type="spellStart"/>
+            <w:r>
+              <w:t>and</w:t>
+            </w:r>
+            <w:proofErr w:type="spellEnd"/>
+            <w:r>
+              <w:t xml:space="preserve"> </w:t>
+            </w:r>
+            <w:proofErr w:type="spellStart"/>
+            <w:r>
+              <w:t>deposit</w:t>
+            </w:r>
+            <w:proofErr w:type="spellEnd"/>
           </w:p>
           <w:p>
             <w:pPr>
@@ -2333,17 +3707,62 @@
               </w:numPr>
             </w:pPr>
             <w:r>
-              <w:t>Post ist abstract und muss von der konkreten Sub-Klasse überschrieben werden. Grund: Immutable und es muss eine neue Instance mit der zusätzlichen Buchung der konkreten Klasse erzeugt werden.</w:t>
-            </w:r>
-          </w:p>
-          <w:p>
-            <w:r>
-              <w:t>Zwei konkrete Ausprägungen: Current und Saving (Alt+Cmd+B)</w:t>
-            </w:r>
-          </w:p>
-          <w:p>
-            <w:r>
-              <w:t>Saving zuerst</w:t>
+              <w:t xml:space="preserve">Post ist </w:t>
+            </w:r>
+            <w:proofErr w:type="spellStart"/>
+            <w:r>
+              <w:t>abstract</w:t>
+            </w:r>
+            <w:proofErr w:type="spellEnd"/>
+            <w:r>
+              <w:t xml:space="preserve"> und muss von der konkreten Sub-Klasse überschrieben werden. Grund: </w:t>
+            </w:r>
+            <w:proofErr w:type="spellStart"/>
+            <w:r>
+              <w:t>Immutable</w:t>
+            </w:r>
+            <w:proofErr w:type="spellEnd"/>
+            <w:r>
+              <w:t xml:space="preserve"> und es muss eine neue Instance mit der zusätzlichen Buchung der konkreten Klasse erzeugt werden.</w:t>
+            </w:r>
+          </w:p>
+          <w:p>
+            <w:r>
+              <w:t xml:space="preserve">Zwei konkrete Ausprägungen: </w:t>
+            </w:r>
+            <w:proofErr w:type="spellStart"/>
+            <w:r>
+              <w:t>Current</w:t>
+            </w:r>
+            <w:proofErr w:type="spellEnd"/>
+            <w:r>
+              <w:t xml:space="preserve"> und </w:t>
+            </w:r>
+            <w:proofErr w:type="spellStart"/>
+            <w:r>
+              <w:t>Saving</w:t>
+            </w:r>
+            <w:proofErr w:type="spellEnd"/>
+            <w:r>
+              <w:t xml:space="preserve"> (</w:t>
+            </w:r>
+            <w:proofErr w:type="spellStart"/>
+            <w:r>
+              <w:t>Alt+Cmd+B</w:t>
+            </w:r>
+            <w:proofErr w:type="spellEnd"/>
+            <w:r>
+              <w:t>)</w:t>
+            </w:r>
+          </w:p>
+          <w:p>
+            <w:proofErr w:type="spellStart"/>
+            <w:r>
+              <w:t>Saving</w:t>
+            </w:r>
+            <w:proofErr w:type="spellEnd"/>
+            <w:r>
+              <w:t xml:space="preserve"> zuerst</w:t>
             </w:r>
           </w:p>
           <w:p>
@@ -2354,9 +3773,11 @@
                 <w:numId w:val="5"/>
               </w:numPr>
             </w:pPr>
+            <w:proofErr w:type="spellStart"/>
             <w:r>
               <w:t>WithdrawUtil.noOverdraw</w:t>
             </w:r>
+            <w:proofErr w:type="spellEnd"/>
             <w:r>
               <w:t xml:space="preserve"> anschauen</w:t>
             </w:r>
@@ -2369,9 +3790,11 @@
                 <w:numId w:val="5"/>
               </w:numPr>
             </w:pPr>
+            <w:proofErr w:type="spellStart"/>
             <w:r>
               <w:t>WithdrawUtil.limited</w:t>
             </w:r>
+            <w:proofErr w:type="spellEnd"/>
             <w:r>
               <w:t xml:space="preserve"> anschauen</w:t>
             </w:r>
@@ -2385,13 +3808,45 @@
               </w:numPr>
             </w:pPr>
             <w:r>
-              <w:t>Wenn obigen Code keine Exception, dann neues Saving-Account mit der zuästzlichen buchung</w:t>
-            </w:r>
-          </w:p>
-          <w:p>
+              <w:lastRenderedPageBreak/>
+              <w:t xml:space="preserve">Wenn obigen Code keine </w:t>
+            </w:r>
+            <w:proofErr w:type="spellStart"/>
+            <w:r>
+              <w:t>Exception</w:t>
+            </w:r>
+            <w:proofErr w:type="spellEnd"/>
+            <w:r>
+              <w:t xml:space="preserve">, dann neues </w:t>
+            </w:r>
+            <w:proofErr w:type="spellStart"/>
+            <w:r>
+              <w:t>Saving</w:t>
+            </w:r>
+            <w:proofErr w:type="spellEnd"/>
+            <w:r>
+              <w:t xml:space="preserve">-Account mit der </w:t>
+            </w:r>
+            <w:proofErr w:type="spellStart"/>
+            <w:r>
+              <w:t>zuästzlichen</w:t>
+            </w:r>
+            <w:proofErr w:type="spellEnd"/>
+            <w:r>
+              <w:t xml:space="preserve"> </w:t>
+            </w:r>
+            <w:proofErr w:type="spellStart"/>
+            <w:r>
+              <w:t>buchung</w:t>
+            </w:r>
+            <w:proofErr w:type="spellEnd"/>
+          </w:p>
+          <w:p>
+            <w:proofErr w:type="spellStart"/>
             <w:r>
               <w:t>Current</w:t>
             </w:r>
+            <w:proofErr w:type="spellEnd"/>
           </w:p>
           <w:p>
             <w:pPr>
@@ -2402,8 +3857,13 @@
               </w:numPr>
             </w:pPr>
             <w:r>
-              <w:t>Limited wie bei Saving</w:t>
-            </w:r>
+              <w:t xml:space="preserve">Limited wie bei </w:t>
+            </w:r>
+            <w:proofErr w:type="spellStart"/>
+            <w:r>
+              <w:t>Saving</w:t>
+            </w:r>
+            <w:proofErr w:type="spellEnd"/>
           </w:p>
           <w:p>
             <w:pPr>
@@ -2414,11 +3874,29 @@
               </w:numPr>
             </w:pPr>
             <w:r>
-              <w:t xml:space="preserve">Etwas komplizierter, es soll, wenn der Saldo eine bestimmte limite unterschreitet, eine zusätzliche Buchung für die Gebühr gemacht werden. Die Prüfung der Limite, wie auch die Buchung ist </w:t>
-            </w:r>
+              <w:t xml:space="preserve">Etwas komplizierter, es soll, wenn der Saldo eine bestimmte </w:t>
+            </w:r>
+            <w:proofErr w:type="spellStart"/>
+            <w:r>
+              <w:t>limite</w:t>
+            </w:r>
+            <w:proofErr w:type="spellEnd"/>
+            <w:r>
+              <w:t xml:space="preserve"> unterschreitet, eine zusätzliche Buchung für die Gebühr gemacht werden. Die Prüfung der </w:t>
+            </w:r>
+            <w:proofErr w:type="spellStart"/>
+            <w:r>
+              <w:t>Limite</w:t>
+            </w:r>
+            <w:proofErr w:type="spellEnd"/>
+            <w:r>
+              <w:t xml:space="preserve">, wie auch die Buchung ist </w:t>
+            </w:r>
+            <w:proofErr w:type="spellStart"/>
             <w:r>
               <w:t>FeeUtil.feeIfLowBalance</w:t>
             </w:r>
+            <w:proofErr w:type="spellEnd"/>
             <w:r>
               <w:t xml:space="preserve"> implementiert.</w:t>
             </w:r>
@@ -2432,6 +3910,7 @@
           </w:tcPr>
           <w:p>
             <w:r>
+              <w:lastRenderedPageBreak/>
               <w:t>Tests ausführen</w:t>
             </w:r>
           </w:p>
@@ -2445,7 +3924,15 @@
               <w:t>Tests zeigen und ausführen</w:t>
             </w:r>
             <w:r>
-              <w:t xml:space="preserve"> (Shift+Ctrl+R)</w:t>
+              <w:t xml:space="preserve"> (</w:t>
+            </w:r>
+            <w:proofErr w:type="spellStart"/>
+            <w:r>
+              <w:t>Shift+Ctrl+R</w:t>
+            </w:r>
+            <w:proofErr w:type="spellEnd"/>
+            <w:r>
+              <w:t>)</w:t>
             </w:r>
           </w:p>
         </w:tc>
@@ -2457,8 +3944,13 @@
           </w:tcPr>
           <w:p>
             <w:r>
-              <w:t>Scala implementation</w:t>
-            </w:r>
+              <w:t xml:space="preserve">Scala </w:t>
+            </w:r>
+            <w:proofErr w:type="spellStart"/>
+            <w:r>
+              <w:t>implementation</w:t>
+            </w:r>
+            <w:proofErr w:type="spellEnd"/>
           </w:p>
         </w:tc>
         <w:tc>
@@ -2481,12 +3973,20 @@
               </w:rPr>
               <w:t>(./</w:t>
             </w:r>
+            <w:proofErr w:type="spellStart"/>
             <w:proofErr w:type="gramEnd"/>
             <w:r>
               <w:rPr>
                 <w:b/>
               </w:rPr>
-              <w:t>step 6</w:t>
+              <w:t>step</w:t>
+            </w:r>
+            <w:proofErr w:type="spellEnd"/>
+            <w:r>
+              <w:rPr>
+                <w:b/>
+              </w:rPr>
+              <w:t xml:space="preserve"> 6</w:t>
             </w:r>
             <w:r>
               <w:t xml:space="preserve"> ausführen)</w:t>
@@ -2514,7 +4014,23 @@
             </w:r>
             <w:proofErr w:type="gramEnd"/>
             <w:r>
-              <w:t xml:space="preserve">. Wie kann aber die Basis-Klasse wissen, welche Sub-Klasse sie instanzieren muss? Dies wird mit Hilfe einer factoryMethod realisiert, die von </w:t>
+              <w:t xml:space="preserve">. Wie kann aber die Basis-Klasse wissen, welche Sub-Klasse sie </w:t>
+            </w:r>
+            <w:proofErr w:type="spellStart"/>
+            <w:r>
+              <w:t>instanzieren</w:t>
+            </w:r>
+            <w:proofErr w:type="spellEnd"/>
+            <w:r>
+              <w:t xml:space="preserve"> muss? Dies wird mit Hilfe einer </w:t>
+            </w:r>
+            <w:proofErr w:type="spellStart"/>
+            <w:r>
+              <w:t>factoryMethod</w:t>
+            </w:r>
+            <w:proofErr w:type="spellEnd"/>
+            <w:r>
+              <w:t xml:space="preserve"> realisiert, die von </w:t>
             </w:r>
             <w:proofErr w:type="gramStart"/>
             <w:r>
@@ -2522,12 +4038,25 @@
             </w:r>
             <w:proofErr w:type="gramEnd"/>
             <w:r>
-              <w:t xml:space="preserve"> definiert wird. Wird beim Constructor definiert.</w:t>
-            </w:r>
-          </w:p>
-          <w:p>
-            <w:r>
-              <w:t>Saving zeigen</w:t>
+              <w:t xml:space="preserve"> definiert wird. Wird beim </w:t>
+            </w:r>
+            <w:proofErr w:type="spellStart"/>
+            <w:r>
+              <w:t>Constructor</w:t>
+            </w:r>
+            <w:proofErr w:type="spellEnd"/>
+            <w:r>
+              <w:t xml:space="preserve"> definiert.</w:t>
+            </w:r>
+          </w:p>
+          <w:p>
+            <w:proofErr w:type="spellStart"/>
+            <w:r>
+              <w:t>Saving</w:t>
+            </w:r>
+            <w:proofErr w:type="spellEnd"/>
+            <w:r>
+              <w:t xml:space="preserve"> zeigen</w:t>
             </w:r>
           </w:p>
           <w:p>
@@ -2539,10 +4068,39 @@
               </w:numPr>
             </w:pPr>
             <w:r>
-              <w:t>Beim Extends wird die Funktion factoryMethod für das Erstellen des Accounts übergeben (</w:t>
-            </w:r>
-            <w:r>
-              <w:t>Saving(withdrawLimit)</w:t>
+              <w:t xml:space="preserve">Beim </w:t>
+            </w:r>
+            <w:proofErr w:type="spellStart"/>
+            <w:r>
+              <w:t>Extends</w:t>
+            </w:r>
+            <w:proofErr w:type="spellEnd"/>
+            <w:r>
+              <w:t xml:space="preserve"> wird die Funktion </w:t>
+            </w:r>
+            <w:proofErr w:type="spellStart"/>
+            <w:r>
+              <w:t>factoryMethod</w:t>
+            </w:r>
+            <w:proofErr w:type="spellEnd"/>
+            <w:r>
+              <w:t xml:space="preserve"> für das Erstellen des Accounts übergeben (</w:t>
+            </w:r>
+            <w:proofErr w:type="spellStart"/>
+            <w:r>
+              <w:t>Saving</w:t>
+            </w:r>
+            <w:proofErr w:type="spellEnd"/>
+            <w:r>
+              <w:t>(</w:t>
+            </w:r>
+            <w:proofErr w:type="spellStart"/>
+            <w:r>
+              <w:t>withdrawLimit</w:t>
+            </w:r>
+            <w:proofErr w:type="spellEnd"/>
+            <w:r>
+              <w:t>)</w:t>
             </w:r>
             <w:r>
               <w:t xml:space="preserve">). </w:t>
@@ -2556,13 +4114,55 @@
                 <w:numId w:val="5"/>
               </w:numPr>
             </w:pPr>
-            <w:r>
-              <w:t>Saving hat die Constraints, dass ich das Konto nicht überziehen kann und auch eine Rückzugslimite habe. Diese beiden Aspekte sind als Traits realisiert, welche ich als MixIns benutze.</w:t>
-            </w:r>
-          </w:p>
-          <w:p>
-            <w:r>
-              <w:t>NoOverdraw zeigen</w:t>
+            <w:proofErr w:type="spellStart"/>
+            <w:r>
+              <w:t>Saving</w:t>
+            </w:r>
+            <w:proofErr w:type="spellEnd"/>
+            <w:r>
+              <w:t xml:space="preserve"> hat die </w:t>
+            </w:r>
+            <w:proofErr w:type="spellStart"/>
+            <w:r>
+              <w:t>Constraints</w:t>
+            </w:r>
+            <w:proofErr w:type="spellEnd"/>
+            <w:r>
+              <w:t xml:space="preserve">, dass ich das Konto nicht überziehen kann und auch eine </w:t>
+            </w:r>
+            <w:proofErr w:type="spellStart"/>
+            <w:r>
+              <w:t>Rückzugslimite</w:t>
+            </w:r>
+            <w:proofErr w:type="spellEnd"/>
+            <w:r>
+              <w:t xml:space="preserve"> habe. Diese beiden Aspekte sind als </w:t>
+            </w:r>
+            <w:proofErr w:type="spellStart"/>
+            <w:r>
+              <w:t>Traits</w:t>
+            </w:r>
+            <w:proofErr w:type="spellEnd"/>
+            <w:r>
+              <w:t xml:space="preserve"> realisiert, welche ich als </w:t>
+            </w:r>
+            <w:proofErr w:type="spellStart"/>
+            <w:r>
+              <w:t>MixIns</w:t>
+            </w:r>
+            <w:proofErr w:type="spellEnd"/>
+            <w:r>
+              <w:t xml:space="preserve"> benutze.</w:t>
+            </w:r>
+          </w:p>
+          <w:p>
+            <w:proofErr w:type="spellStart"/>
+            <w:r>
+              <w:t>NoOverdraw</w:t>
+            </w:r>
+            <w:proofErr w:type="spellEnd"/>
+            <w:r>
+              <w:t xml:space="preserve"> zeigen</w:t>
             </w:r>
           </w:p>
           <w:p>
@@ -2574,7 +4174,31 @@
               </w:numPr>
             </w:pPr>
             <w:r>
-              <w:t>Dieser Trait überschreibt die Methode withdraw und fügt den zusätzlichen check ein (das if).</w:t>
+              <w:t xml:space="preserve">Dieser </w:t>
+            </w:r>
+            <w:proofErr w:type="spellStart"/>
+            <w:r>
+              <w:t>Trait</w:t>
+            </w:r>
+            <w:proofErr w:type="spellEnd"/>
+            <w:r>
+              <w:t xml:space="preserve"> überschreibt die Methode </w:t>
+            </w:r>
+            <w:proofErr w:type="spellStart"/>
+            <w:r>
+              <w:t>withdraw</w:t>
+            </w:r>
+            <w:proofErr w:type="spellEnd"/>
+            <w:r>
+              <w:t xml:space="preserve"> und fügt den zusätzlichen check ein (das </w:t>
+            </w:r>
+            <w:proofErr w:type="spellStart"/>
+            <w:r>
+              <w:t>if</w:t>
+            </w:r>
+            <w:proofErr w:type="spellEnd"/>
+            <w:r>
+              <w:t>).</w:t>
             </w:r>
           </w:p>
           <w:p>
@@ -2591,7 +4215,31 @@
               </w:numPr>
             </w:pPr>
             <w:r>
-              <w:t xml:space="preserve">Wie auch NoOverdraw überschreibt dieser Trait die Methode withdraw. Auch hier wird </w:t>
+              <w:t xml:space="preserve">Wie auch </w:t>
+            </w:r>
+            <w:proofErr w:type="spellStart"/>
+            <w:r>
+              <w:t>NoOverdraw</w:t>
+            </w:r>
+            <w:proofErr w:type="spellEnd"/>
+            <w:r>
+              <w:t xml:space="preserve"> überschreibt dieser </w:t>
+            </w:r>
+            <w:proofErr w:type="spellStart"/>
+            <w:r>
+              <w:t>Trait</w:t>
+            </w:r>
+            <w:proofErr w:type="spellEnd"/>
+            <w:r>
+              <w:t xml:space="preserve"> die Methode </w:t>
+            </w:r>
+            <w:proofErr w:type="spellStart"/>
+            <w:r>
+              <w:t>withdraw</w:t>
+            </w:r>
+            <w:proofErr w:type="spellEnd"/>
+            <w:r>
+              <w:t xml:space="preserve">. Auch hier wird </w:t>
             </w:r>
             <w:proofErr w:type="gramStart"/>
             <w:r>
@@ -2599,12 +4247,30 @@
             </w:r>
             <w:proofErr w:type="gramEnd"/>
             <w:r>
-              <w:t xml:space="preserve"> bezüglich der Rückzugslimite gemacht. Wenn der Betrag unter der Limite ist, wird </w:t>
-            </w:r>
+              <w:t xml:space="preserve"> bezüglich der </w:t>
+            </w:r>
+            <w:proofErr w:type="spellStart"/>
+            <w:r>
+              <w:t>Rückzugslimite</w:t>
+            </w:r>
+            <w:proofErr w:type="spellEnd"/>
+            <w:r>
+              <w:t xml:space="preserve"> gemacht. Wenn der Betrag unter der </w:t>
+            </w:r>
+            <w:proofErr w:type="spellStart"/>
+            <w:r>
+              <w:t>Limite</w:t>
+            </w:r>
+            <w:proofErr w:type="spellEnd"/>
+            <w:r>
+              <w:t xml:space="preserve"> ist, wird </w:t>
+            </w:r>
+            <w:proofErr w:type="spellStart"/>
             <w:proofErr w:type="gramStart"/>
             <w:r>
               <w:t>super.withdraw</w:t>
             </w:r>
+            <w:proofErr w:type="spellEnd"/>
             <w:proofErr w:type="gramEnd"/>
             <w:r>
               <w:t xml:space="preserve"> aufgerufen.</w:t>
@@ -2612,7 +4278,31 @@
           </w:p>
           <w:p>
             <w:r>
-              <w:t>Zurück zu Saving: Da die traits beide die gleiche Methode withdraw überschreiben, werden diese durch Scala literarisiert und in einer Sequenz ausgeführt.</w:t>
+              <w:t xml:space="preserve">Zurück zu </w:t>
+            </w:r>
+            <w:proofErr w:type="spellStart"/>
+            <w:r>
+              <w:t>Saving</w:t>
+            </w:r>
+            <w:proofErr w:type="spellEnd"/>
+            <w:r>
+              <w:t xml:space="preserve">: Da die </w:t>
+            </w:r>
+            <w:proofErr w:type="spellStart"/>
+            <w:r>
+              <w:t>traits</w:t>
+            </w:r>
+            <w:proofErr w:type="spellEnd"/>
+            <w:r>
+              <w:t xml:space="preserve"> beide die gleiche Methode </w:t>
+            </w:r>
+            <w:proofErr w:type="spellStart"/>
+            <w:r>
+              <w:t>withdraw</w:t>
+            </w:r>
+            <w:proofErr w:type="spellEnd"/>
+            <w:r>
+              <w:t xml:space="preserve"> überschreiben, werden diese durch Scala literarisiert und in einer Sequenz ausgeführt.</w:t>
             </w:r>
           </w:p>
         </w:tc>
@@ -2634,7 +4324,15 @@
           </w:tcPr>
           <w:p>
             <w:r>
-              <w:t>Auch hier habe ich Tests. Fachlich machen die genau das gleiche, wie bei Java (Shift+Ctrl+R).</w:t>
+              <w:t>Auch hier habe ich Tests. Fachlich machen die genau das gleiche, wie bei Java (</w:t>
+            </w:r>
+            <w:proofErr w:type="spellStart"/>
+            <w:r>
+              <w:t>Shift+Ctrl+R</w:t>
+            </w:r>
+            <w:proofErr w:type="spellEnd"/>
+            <w:r>
+              <w:t>).</w:t>
             </w:r>
           </w:p>
         </w:tc>
@@ -2656,7 +4354,47 @@
           </w:tcPr>
           <w:p>
             <w:r>
-              <w:t>Wie sieht jetzt eine Implementierung in Java aus, wenn ich dies ähnlich machen möchte? D.h. ich möchte meine Cross-Cutting Concerns nicht in Utility-Klassen haben, sondern eher so was wie Traits, resp MixIns.</w:t>
+              <w:t>Wie sieht jetzt eine Implementierung in Java aus, wenn ich dies ähnlich machen möchte? D.h. ich möchte meine Cross-</w:t>
+            </w:r>
+            <w:proofErr w:type="spellStart"/>
+            <w:r>
+              <w:t>Cutting</w:t>
+            </w:r>
+            <w:proofErr w:type="spellEnd"/>
+            <w:r>
+              <w:t xml:space="preserve"> </w:t>
+            </w:r>
+            <w:proofErr w:type="spellStart"/>
+            <w:r>
+              <w:t>Concerns</w:t>
+            </w:r>
+            <w:proofErr w:type="spellEnd"/>
+            <w:r>
+              <w:t xml:space="preserve"> nicht in Utility-Klassen haben, sondern eher so was wie </w:t>
+            </w:r>
+            <w:proofErr w:type="spellStart"/>
+            <w:r>
+              <w:t>Traits</w:t>
+            </w:r>
+            <w:proofErr w:type="spellEnd"/>
+            <w:r>
+              <w:t xml:space="preserve">, </w:t>
+            </w:r>
+            <w:proofErr w:type="spellStart"/>
+            <w:r>
+              <w:t>resp</w:t>
+            </w:r>
+            <w:proofErr w:type="spellEnd"/>
+            <w:r>
+              <w:t xml:space="preserve"> </w:t>
+            </w:r>
+            <w:proofErr w:type="spellStart"/>
+            <w:r>
+              <w:t>MixIns</w:t>
+            </w:r>
+            <w:proofErr w:type="spellEnd"/>
+            <w:r>
+              <w:t>.</w:t>
             </w:r>
           </w:p>
           <w:p>
@@ -2667,14 +4405,24 @@
             <w:r>
               <w:t>(./</w:t>
             </w:r>
+            <w:proofErr w:type="spellStart"/>
             <w:proofErr w:type="gramEnd"/>
             <w:r>
-              <w:t>step 7).</w:t>
-            </w:r>
-          </w:p>
-          <w:p>
-            <w:r>
-              <w:t>AccountTest zeigen</w:t>
+              <w:t>step</w:t>
+            </w:r>
+            <w:proofErr w:type="spellEnd"/>
+            <w:r>
+              <w:t xml:space="preserve"> 7).</w:t>
+            </w:r>
+          </w:p>
+          <w:p>
+            <w:proofErr w:type="spellStart"/>
+            <w:r>
+              <w:t>AccountTest</w:t>
+            </w:r>
+            <w:proofErr w:type="spellEnd"/>
+            <w:r>
+              <w:t xml:space="preserve"> zeigen</w:t>
             </w:r>
           </w:p>
           <w:p>
@@ -2703,7 +4451,23 @@
               </w:numPr>
             </w:pPr>
             <w:r>
-              <w:t>Gleich wie bei Scala habe ich eine factoryMethod beim Constructor eingeführt.</w:t>
+              <w:t xml:space="preserve">Gleich wie bei Scala habe ich eine </w:t>
+            </w:r>
+            <w:proofErr w:type="spellStart"/>
+            <w:r>
+              <w:t>factoryMethod</w:t>
+            </w:r>
+            <w:proofErr w:type="spellEnd"/>
+            <w:r>
+              <w:t xml:space="preserve"> beim </w:t>
+            </w:r>
+            <w:proofErr w:type="spellStart"/>
+            <w:r>
+              <w:t>Constructor</w:t>
+            </w:r>
+            <w:proofErr w:type="spellEnd"/>
+            <w:r>
+              <w:t xml:space="preserve"> eingeführt.</w:t>
             </w:r>
           </w:p>
           <w:p>
@@ -2715,12 +4479,33 @@
               </w:numPr>
             </w:pPr>
             <w:r>
-              <w:t>Dies ermöglicht, dass ich post jetzt auch in der Basis Klasse Account implementieren kann. Bei Post wird die factoryMethode mit den entsprechenden Parametern aufgerufen.</w:t>
-            </w:r>
-          </w:p>
-          <w:p>
-            <w:r>
-              <w:t>Saving zeigen</w:t>
+              <w:t xml:space="preserve">Dies ermöglicht, dass ich </w:t>
+            </w:r>
+            <w:proofErr w:type="spellStart"/>
+            <w:r>
+              <w:t>post</w:t>
+            </w:r>
+            <w:proofErr w:type="spellEnd"/>
+            <w:r>
+              <w:t xml:space="preserve"> jetzt auch in der Basis Klasse Account implementieren kann. Bei Post wird die </w:t>
+            </w:r>
+            <w:proofErr w:type="spellStart"/>
+            <w:r>
+              <w:t>factoryMethode</w:t>
+            </w:r>
+            <w:proofErr w:type="spellEnd"/>
+            <w:r>
+              <w:t xml:space="preserve"> mit den entsprechenden Parametern aufgerufen.</w:t>
+            </w:r>
+          </w:p>
+          <w:p>
+            <w:proofErr w:type="spellStart"/>
+            <w:r>
+              <w:t>Saving</w:t>
+            </w:r>
+            <w:proofErr w:type="spellEnd"/>
+            <w:r>
+              <w:t xml:space="preserve"> zeigen</w:t>
             </w:r>
           </w:p>
           <w:p>
@@ -2732,7 +4517,23 @@
               </w:numPr>
             </w:pPr>
             <w:r>
-              <w:t>Beim Constructor den Aufruf super mit der factoryMethode zeigen</w:t>
+              <w:t xml:space="preserve">Beim </w:t>
+            </w:r>
+            <w:proofErr w:type="spellStart"/>
+            <w:r>
+              <w:t>Constructor</w:t>
+            </w:r>
+            <w:proofErr w:type="spellEnd"/>
+            <w:r>
+              <w:t xml:space="preserve"> den Aufruf super mit der </w:t>
+            </w:r>
+            <w:proofErr w:type="spellStart"/>
+            <w:r>
+              <w:t>factoryMethode</w:t>
+            </w:r>
+            <w:proofErr w:type="spellEnd"/>
+            <w:r>
+              <w:t xml:space="preserve"> zeigen</w:t>
             </w:r>
           </w:p>
           <w:p>
@@ -2744,13 +4545,43 @@
               </w:numPr>
             </w:pPr>
             <w:r>
-              <w:t xml:space="preserve">Anders als zuvor wird jetzt withDraw überschrieben. Hier mache ich eine </w:t>
-            </w:r>
+              <w:t xml:space="preserve">Anders als zuvor wird jetzt </w:t>
+            </w:r>
+            <w:proofErr w:type="spellStart"/>
+            <w:r>
+              <w:t>withDraw</w:t>
+            </w:r>
+            <w:proofErr w:type="spellEnd"/>
+            <w:r>
+              <w:t xml:space="preserve"> überschrieben. Hier mache ich eine </w:t>
+            </w:r>
+            <w:proofErr w:type="spellStart"/>
             <w:r>
               <w:rPr>
                 <w:b/>
               </w:rPr>
-              <w:t>function composition, eine Komposition von Funktionen</w:t>
+              <w:t>function</w:t>
+            </w:r>
+            <w:proofErr w:type="spellEnd"/>
+            <w:r>
+              <w:rPr>
+                <w:b/>
+              </w:rPr>
+              <w:t xml:space="preserve"> </w:t>
+            </w:r>
+            <w:proofErr w:type="spellStart"/>
+            <w:r>
+              <w:rPr>
+                <w:b/>
+              </w:rPr>
+              <w:t>composition</w:t>
+            </w:r>
+            <w:proofErr w:type="spellEnd"/>
+            <w:r>
+              <w:rPr>
+                <w:b/>
+              </w:rPr>
+              <w:t>, eine Komposition von Funktionen</w:t>
             </w:r>
             <w:r>
               <w:t xml:space="preserve">. Nämliche den </w:t>
@@ -2761,16 +4592,28 @@
             </w:r>
             <w:proofErr w:type="gramEnd"/>
             <w:r>
-              <w:t xml:space="preserve"> dass kein Überziehen möglich ist, den Check der Rückzugslimite und schlussendlich das Buc</w:t>
-            </w:r>
-            <w:bookmarkStart w:id="0" w:name="_GoBack"/>
-            <w:bookmarkEnd w:id="0"/>
-            <w:r>
-              <w:t>hen in der Basis-Klasse. Die Linearisierung, welche in Scala durch den Kompiler durchgeführt wurde, muss ich hier selber machen.</w:t>
-            </w:r>
-          </w:p>
-          <w:p>
-            <w:r>
+              <w:t xml:space="preserve"> dass kein Überziehen möglich ist, den Check der </w:t>
+            </w:r>
+            <w:proofErr w:type="spellStart"/>
+            <w:r>
+              <w:t>Rückzugslimite</w:t>
+            </w:r>
+            <w:proofErr w:type="spellEnd"/>
+            <w:r>
+              <w:t xml:space="preserve"> und schlussendlich das Buchen in der Basis-Klasse. Die Linearisierung, welche in Scala durch den </w:t>
+            </w:r>
+            <w:proofErr w:type="spellStart"/>
+            <w:r>
+              <w:t>Kompiler</w:t>
+            </w:r>
+            <w:proofErr w:type="spellEnd"/>
+            <w:r>
+              <w:t xml:space="preserve"> durchgeführt wurde, muss ich hier selber machen.</w:t>
+            </w:r>
+          </w:p>
+          <w:p>
+            <w:r>
+              <w:lastRenderedPageBreak/>
               <w:t>Limited zeigen</w:t>
             </w:r>
           </w:p>
@@ -2783,7 +4626,15 @@
               </w:numPr>
             </w:pPr>
             <w:r>
-              <w:t>Hier wird jeweils der predessor/Vorgänger als Parameter beim Konstruktor mitübergeben.</w:t>
+              <w:t xml:space="preserve">Hier wird jeweils der </w:t>
+            </w:r>
+            <w:proofErr w:type="spellStart"/>
+            <w:r>
+              <w:t>predessor</w:t>
+            </w:r>
+            <w:proofErr w:type="spellEnd"/>
+            <w:r>
+              <w:t>/Vorgänger als Parameter beim Konstruktor mitübergeben.</w:t>
             </w:r>
           </w:p>
           <w:p>
@@ -2795,13 +4646,23 @@
               </w:numPr>
             </w:pPr>
             <w:r>
-              <w:t>Die Methode build macht nicht den Check, sondern liefert eine Methode, die den Check ausführt</w:t>
-            </w:r>
-          </w:p>
-          <w:p>
+              <w:t xml:space="preserve">Die Methode </w:t>
+            </w:r>
+            <w:proofErr w:type="spellStart"/>
+            <w:r>
+              <w:t>build</w:t>
+            </w:r>
+            <w:proofErr w:type="spellEnd"/>
+            <w:r>
+              <w:t xml:space="preserve"> macht nicht den Check, sondern liefert eine Methode, die den Check ausführt</w:t>
+            </w:r>
+          </w:p>
+          <w:p>
+            <w:proofErr w:type="spellStart"/>
             <w:r>
               <w:t>NoOverdraw</w:t>
             </w:r>
+            <w:proofErr w:type="spellEnd"/>
           </w:p>
           <w:p>
             <w:pPr>
@@ -2815,12 +4676,25 @@
               <w:t xml:space="preserve"> </w:t>
             </w:r>
             <w:r>
-              <w:t>Die Methode build macht nicht den Check, sondern liefert eine Methode, die den Check ausführt</w:t>
-            </w:r>
-          </w:p>
-          <w:p>
-            <w:r>
-              <w:t>Current zeigen</w:t>
+              <w:t xml:space="preserve">Die Methode </w:t>
+            </w:r>
+            <w:proofErr w:type="spellStart"/>
+            <w:r>
+              <w:t>build</w:t>
+            </w:r>
+            <w:proofErr w:type="spellEnd"/>
+            <w:r>
+              <w:t xml:space="preserve"> macht nicht den Check, sondern liefert eine Methode, die den Check ausführt</w:t>
+            </w:r>
+          </w:p>
+          <w:p>
+            <w:proofErr w:type="spellStart"/>
+            <w:r>
+              <w:t>Current</w:t>
+            </w:r>
+            <w:proofErr w:type="spellEnd"/>
+            <w:r>
+              <w:t xml:space="preserve"> zeigen</w:t>
             </w:r>
           </w:p>
           <w:p>
@@ -2846,17 +4720,21 @@
             <w:r>
               <w:t xml:space="preserve">Zusätzlich wird noch die Funktion von </w:t>
             </w:r>
+            <w:proofErr w:type="spellStart"/>
             <w:r>
               <w:t>LowBalancePerBooking</w:t>
             </w:r>
+            <w:proofErr w:type="spellEnd"/>
             <w:r>
               <w:t xml:space="preserve"> benutzt</w:t>
             </w:r>
           </w:p>
           <w:p>
+            <w:proofErr w:type="spellStart"/>
             <w:r>
               <w:t>LowBalancePerBooking</w:t>
             </w:r>
+            <w:proofErr w:type="spellEnd"/>
             <w:r>
               <w:t xml:space="preserve"> zeigen</w:t>
             </w:r>
@@ -2882,7 +4760,23 @@
               </w:numPr>
             </w:pPr>
             <w:r>
-              <w:t>Auch hier ist es eine High-order Function, d.h. eine Funktion, die eine Function liefert</w:t>
+              <w:t xml:space="preserve">Auch hier ist es eine High-order </w:t>
+            </w:r>
+            <w:proofErr w:type="spellStart"/>
+            <w:r>
+              <w:t>Function</w:t>
+            </w:r>
+            <w:proofErr w:type="spellEnd"/>
+            <w:r>
+              <w:t xml:space="preserve">, d.h. eine Funktion, die eine </w:t>
+            </w:r>
+            <w:proofErr w:type="spellStart"/>
+            <w:r>
+              <w:t>Function</w:t>
+            </w:r>
+            <w:proofErr w:type="spellEnd"/>
+            <w:r>
+              <w:t xml:space="preserve"> liefert</w:t>
             </w:r>
           </w:p>
         </w:tc>
@@ -2894,6 +4788,7 @@
           </w:tcPr>
           <w:p>
             <w:r>
+              <w:lastRenderedPageBreak/>
               <w:t>Test ausführen</w:t>
             </w:r>
           </w:p>
@@ -2904,7 +4799,15 @@
           </w:tcPr>
           <w:p>
             <w:r>
-              <w:t>Die Tests sind unverändert und sind grün (Shift+Ctrl+R)</w:t>
+              <w:t>Die Tests sind unverändert und sind grün (</w:t>
+            </w:r>
+            <w:proofErr w:type="spellStart"/>
+            <w:r>
+              <w:t>Shift+Ctrl+R</w:t>
+            </w:r>
+            <w:proofErr w:type="spellEnd"/>
+            <w:r>
+              <w:t>)</w:t>
             </w:r>
           </w:p>
         </w:tc>
@@ -2934,13 +4837,47 @@
             </w:r>
             <w:proofErr w:type="gramEnd"/>
             <w:r>
-              <w:t xml:space="preserve"> die Implementierung in Scala und Java sehr ähnliche, aber nicht gleich. Ein wesentlicher Unterschied ist, dass bei der Java Implementierung die konkrete Klasse wissen muss, welche Methoden der Basis-Klasse durch den Cross-Cutting-Concern, wie NoOverdraw oder </w:t>
-            </w:r>
+              <w:t xml:space="preserve"> die Implementierung in Scala und Java sehr ähnliche, aber nicht gleich. Ein wesentlicher Unterschied ist, dass bei der Java Implementierung die konkrete Klasse wissen muss, welche Methoden der Basis-Klasse durch den Cross-</w:t>
+            </w:r>
+            <w:proofErr w:type="spellStart"/>
+            <w:r>
+              <w:t>Cutting</w:t>
+            </w:r>
+            <w:proofErr w:type="spellEnd"/>
+            <w:r>
+              <w:t>-</w:t>
+            </w:r>
+            <w:proofErr w:type="spellStart"/>
+            <w:r>
+              <w:t>Concern</w:t>
+            </w:r>
+            <w:proofErr w:type="spellEnd"/>
+            <w:r>
+              <w:t xml:space="preserve">, wie </w:t>
+            </w:r>
+            <w:proofErr w:type="spellStart"/>
+            <w:r>
+              <w:t>NoOverdraw</w:t>
+            </w:r>
+            <w:proofErr w:type="spellEnd"/>
+            <w:r>
+              <w:t xml:space="preserve"> oder </w:t>
+            </w:r>
+            <w:proofErr w:type="spellStart"/>
             <w:r>
               <w:t>LowBalancePerBooking</w:t>
             </w:r>
-            <w:r>
-              <w:t xml:space="preserve"> erweitert wird. Weil hier dann eine Delegation stattfinde. Die Scala Implementierung mit Traits hat diesen Nachteil nicht.</w:t>
+            <w:proofErr w:type="spellEnd"/>
+            <w:r>
+              <w:t xml:space="preserve"> erweitert wird. Weil hier dann eine Delegation stattfinde. Die Scala Implementierung mit </w:t>
+            </w:r>
+            <w:proofErr w:type="spellStart"/>
+            <w:r>
+              <w:t>Traits</w:t>
+            </w:r>
+            <w:proofErr w:type="spellEnd"/>
+            <w:r>
+              <w:t xml:space="preserve"> hat diesen Nachteil nicht.</w:t>
             </w:r>
           </w:p>
           <w:p>
@@ -2948,7 +4885,31 @@
               <w:t xml:space="preserve">In Scala ist die Implementierung weniger invasiv als in Java. </w:t>
             </w:r>
             <w:r>
-              <w:t>Scala folgt hier dem Open-Closed-Principle von Betrand Meyer.</w:t>
+              <w:t>Scala folgt hier dem Open-</w:t>
+            </w:r>
+            <w:proofErr w:type="spellStart"/>
+            <w:r>
+              <w:t>Closed</w:t>
+            </w:r>
+            <w:proofErr w:type="spellEnd"/>
+            <w:r>
+              <w:t>-</w:t>
+            </w:r>
+            <w:proofErr w:type="spellStart"/>
+            <w:r>
+              <w:t>Principle</w:t>
+            </w:r>
+            <w:proofErr w:type="spellEnd"/>
+            <w:r>
+              <w:t xml:space="preserve"> von </w:t>
+            </w:r>
+            <w:proofErr w:type="spellStart"/>
+            <w:r>
+              <w:t>Betrand</w:t>
+            </w:r>
+            <w:proofErr w:type="spellEnd"/>
+            <w:r>
+              <w:t xml:space="preserve"> Meyer.</w:t>
             </w:r>
           </w:p>
         </w:tc>

--- a/Dialog.docx
+++ b/Dialog.docx
@@ -110,13 +110,22 @@
             </w:r>
             <w:proofErr w:type="spellStart"/>
             <w:r>
+              <w:rPr>
+                <w:b/>
+              </w:rPr>
               <w:t>package</w:t>
             </w:r>
             <w:proofErr w:type="spellEnd"/>
             <w:r>
+              <w:rPr>
+                <w:b/>
+              </w:rPr>
               <w:t xml:space="preserve"> eightyDays.</w:t>
             </w:r>
             <w:r>
+              <w:rPr>
+                <w:b/>
+              </w:rPr>
               <w:t>java</w:t>
             </w:r>
           </w:p>
@@ -152,7 +161,13 @@
             </w:r>
             <w:proofErr w:type="spellEnd"/>
             <w:r>
-              <w:t xml:space="preserve"> Person</w:t>
+              <w:t xml:space="preserve"> </w:t>
+            </w:r>
+            <w:r>
+              <w:rPr>
+                <w:b/>
+              </w:rPr>
+              <w:t>Person</w:t>
             </w:r>
           </w:p>
           <w:p>
@@ -186,16 +201,30 @@
             </w:r>
           </w:p>
           <w:p>
-            <w:proofErr w:type="spellStart"/>
-            <w:r>
+            <w:pPr>
+              <w:rPr>
+                <w:b/>
+              </w:rPr>
+            </w:pPr>
+            <w:proofErr w:type="spellStart"/>
+            <w:r>
+              <w:rPr>
+                <w:b/>
+              </w:rPr>
               <w:t>Equals</w:t>
             </w:r>
             <w:proofErr w:type="spellEnd"/>
             <w:r>
+              <w:rPr>
+                <w:b/>
+              </w:rPr>
               <w:t>/</w:t>
             </w:r>
             <w:proofErr w:type="spellStart"/>
             <w:r>
+              <w:rPr>
+                <w:b/>
+              </w:rPr>
               <w:t>HashCode</w:t>
             </w:r>
             <w:proofErr w:type="spellEnd"/>
@@ -232,7 +261,13 @@
             </w:r>
             <w:proofErr w:type="spellEnd"/>
             <w:r>
-              <w:t xml:space="preserve"> Bank</w:t>
+              <w:t xml:space="preserve"> </w:t>
+            </w:r>
+            <w:r>
+              <w:rPr>
+                <w:b/>
+              </w:rPr>
+              <w:t>Bank</w:t>
             </w:r>
           </w:p>
           <w:p>
@@ -260,6 +295,9 @@
           <w:p>
             <w:proofErr w:type="spellStart"/>
             <w:r>
+              <w:rPr>
+                <w:b/>
+              </w:rPr>
               <w:t>addPartner</w:t>
             </w:r>
             <w:proofErr w:type="spellEnd"/>
@@ -272,15 +310,33 @@
             </w:r>
             <w:proofErr w:type="spellEnd"/>
             <w:r>
-              <w:t xml:space="preserve"> der gleichen </w:t>
-            </w:r>
-            <w:proofErr w:type="spellStart"/>
-            <w:r>
+              <w:t xml:space="preserve"> der </w:t>
+            </w:r>
+            <w:r>
+              <w:rPr>
+                <w:b/>
+              </w:rPr>
+              <w:t xml:space="preserve">gleichen </w:t>
+            </w:r>
+            <w:proofErr w:type="spellStart"/>
+            <w:r>
+              <w:rPr>
+                <w:b/>
+              </w:rPr>
               <w:t>person</w:t>
             </w:r>
             <w:proofErr w:type="spellEnd"/>
             <w:r>
-              <w:t xml:space="preserve"> soll die gleiche UUID geliefert werden)</w:t>
+              <w:t xml:space="preserve"> soll die </w:t>
+            </w:r>
+            <w:r>
+              <w:rPr>
+                <w:b/>
+              </w:rPr>
+              <w:t>gleiche UUID</w:t>
+            </w:r>
+            <w:r>
+              <w:t xml:space="preserve"> geliefert werden)</w:t>
             </w:r>
           </w:p>
           <w:p>
@@ -923,8 +979,16 @@
           </w:p>
           <w:p/>
           <w:p>
-            <w:proofErr w:type="spellStart"/>
-            <w:r>
+            <w:pPr>
+              <w:rPr>
+                <w:b/>
+              </w:rPr>
+            </w:pPr>
+            <w:proofErr w:type="spellStart"/>
+            <w:r>
+              <w:rPr>
+                <w:b/>
+              </w:rPr>
               <w:t>getPartner</w:t>
             </w:r>
             <w:proofErr w:type="spellEnd"/>
@@ -1303,7 +1367,13 @@
             </w:r>
             <w:proofErr w:type="spellEnd"/>
             <w:r>
-              <w:t xml:space="preserve"> Person</w:t>
+              <w:t xml:space="preserve"> </w:t>
+            </w:r>
+            <w:r>
+              <w:rPr>
+                <w:b/>
+              </w:rPr>
+              <w:t>Person</w:t>
             </w:r>
           </w:p>
           <w:p>
@@ -1374,23 +1444,43 @@
             </w:r>
             <w:proofErr w:type="spellEnd"/>
             <w:r>
-              <w:t xml:space="preserve"> Bank</w:t>
-            </w:r>
-          </w:p>
-          <w:p>
+              <w:t xml:space="preserve"> </w:t>
+            </w:r>
+            <w:r>
+              <w:rPr>
+                <w:b/>
+              </w:rPr>
+              <w:t>Bank</w:t>
+            </w:r>
+          </w:p>
+          <w:p>
+            <w:pPr>
+              <w:rPr>
+                <w:b/>
+              </w:rPr>
+            </w:pPr>
             <w:r>
               <w:t xml:space="preserve">Feld </w:t>
             </w:r>
             <w:proofErr w:type="spellStart"/>
             <w:r>
+              <w:rPr>
+                <w:b/>
+              </w:rPr>
               <w:t>val</w:t>
             </w:r>
             <w:proofErr w:type="spellEnd"/>
             <w:r>
+              <w:rPr>
+                <w:b/>
+              </w:rPr>
               <w:t xml:space="preserve"> </w:t>
             </w:r>
             <w:proofErr w:type="spellStart"/>
             <w:r>
+              <w:rPr>
+                <w:b/>
+              </w:rPr>
               <w:t>name</w:t>
             </w:r>
             <w:proofErr w:type="spellEnd"/>
@@ -1401,14 +1491,23 @@
             </w:r>
             <w:proofErr w:type="spellStart"/>
             <w:r>
+              <w:rPr>
+                <w:b/>
+              </w:rPr>
               <w:t>var</w:t>
             </w:r>
             <w:proofErr w:type="spellEnd"/>
             <w:r>
+              <w:rPr>
+                <w:b/>
+              </w:rPr>
               <w:t xml:space="preserve"> </w:t>
             </w:r>
             <w:proofErr w:type="spellStart"/>
             <w:r>
+              <w:rPr>
+                <w:b/>
+              </w:rPr>
               <w:t>partners</w:t>
             </w:r>
             <w:proofErr w:type="spellEnd"/>
@@ -1417,6 +1516,9 @@
             </w:r>
             <w:proofErr w:type="spellStart"/>
             <w:r>
+              <w:rPr>
+                <w:b/>
+              </w:rPr>
               <w:t>mutable</w:t>
             </w:r>
             <w:proofErr w:type="spellEnd"/>
@@ -1569,6 +1671,9 @@
             </w:r>
             <w:proofErr w:type="spellStart"/>
             <w:r>
+              <w:rPr>
+                <w:b/>
+              </w:rPr>
               <w:t>addPartner</w:t>
             </w:r>
             <w:proofErr w:type="spellEnd"/>
@@ -2034,7 +2139,10 @@
             </w:r>
             <w:proofErr w:type="spellStart"/>
             <w:r>
-              <w:t>partner</w:t>
+              <w:rPr>
+                <w:b/>
+              </w:rPr>
+              <w:t>person</w:t>
             </w:r>
             <w:proofErr w:type="spellEnd"/>
           </w:p>
@@ -2218,7 +2326,16 @@
           </w:p>
           <w:p>
             <w:r>
-              <w:t xml:space="preserve">Tests zeigen: Person kein </w:t>
+              <w:t xml:space="preserve">Tests zeigen: </w:t>
+            </w:r>
+            <w:r>
+              <w:rPr>
+                <w:b/>
+              </w:rPr>
+              <w:t>Person</w:t>
+            </w:r>
+            <w:r>
+              <w:t xml:space="preserve"> kein </w:t>
             </w:r>
             <w:proofErr w:type="spellStart"/>
             <w:r>
@@ -2234,7 +2351,16 @@
             </w:r>
             <w:proofErr w:type="spellEnd"/>
             <w:r>
-              <w:t>, da dieser generiert ist</w:t>
+              <w:t xml:space="preserve">, da dieser </w:t>
+            </w:r>
+            <w:r>
+              <w:rPr>
+                <w:b/>
+              </w:rPr>
+              <w:t>generiert</w:t>
+            </w:r>
+            <w:r>
+              <w:t xml:space="preserve"> ist</w:t>
             </w:r>
           </w:p>
           <w:p>
@@ -2272,6 +2398,9 @@
             </w:r>
             <w:proofErr w:type="spellStart"/>
             <w:r>
+              <w:rPr>
+                <w:b/>
+              </w:rPr>
               <w:t>immutability</w:t>
             </w:r>
             <w:proofErr w:type="spellEnd"/>
@@ -2354,10 +2483,19 @@
             </w:r>
             <w:proofErr w:type="spellEnd"/>
             <w:r>
-              <w:t xml:space="preserve"> folgende Vorteile. Da sich Daten nicht ändern, kann ich diese ohne Gefahr </w:t>
-            </w:r>
-            <w:proofErr w:type="spellStart"/>
-            <w:r>
+              <w:t xml:space="preserve"> folgende Vorteile. Da sich Daten nicht ändern, kann ich diese </w:t>
+            </w:r>
+            <w:r>
+              <w:rPr>
+                <w:b/>
+              </w:rPr>
+              <w:t xml:space="preserve">ohne Gefahr </w:t>
+            </w:r>
+            <w:proofErr w:type="spellStart"/>
+            <w:r>
+              <w:rPr>
+                <w:b/>
+              </w:rPr>
               <w:t>sharen</w:t>
             </w:r>
             <w:proofErr w:type="spellEnd"/>
@@ -2382,11 +2520,20 @@
             </w:r>
             <w:proofErr w:type="spellStart"/>
             <w:r>
+              <w:rPr>
+                <w:b/>
+              </w:rPr>
               <w:t>inherent</w:t>
             </w:r>
             <w:proofErr w:type="spellEnd"/>
             <w:r>
-              <w:t xml:space="preserve"> thread-safe. Es ist </w:t>
+              <w:rPr>
+                <w:b/>
+              </w:rPr>
+              <w:t xml:space="preserve"> thread-safe</w:t>
+            </w:r>
+            <w:r>
+              <w:t xml:space="preserve">. Es ist </w:t>
             </w:r>
             <w:proofErr w:type="spellStart"/>
             <w:r>
@@ -2435,22 +2582,92 @@
             </w:r>
             <w:proofErr w:type="spellStart"/>
             <w:r>
+              <w:rPr>
+                <w:b/>
+              </w:rPr>
               <w:t>cachen</w:t>
             </w:r>
             <w:proofErr w:type="spellEnd"/>
             <w:r>
-              <w:t>/zwischenspeichern kann.</w:t>
-            </w:r>
-          </w:p>
-          <w:p>
-            <w:r>
-              <w:t xml:space="preserve">Die Komplexität ist geringer, da ich die Fälle, bei denen sich Daten verändern, nicht implementieren muss. Klassen sind einfacher zu erstellen, zu testen und zu benutzen. Auch sind die Objekte nach der Erstellung per Definition immer valide/gültig. Wenn etwas </w:t>
-            </w:r>
-            <w:proofErr w:type="gramStart"/>
-            <w:r>
-              <w:t>schief geht</w:t>
-            </w:r>
-            <w:proofErr w:type="gramEnd"/>
+              <w:rPr>
+                <w:b/>
+              </w:rPr>
+              <w:t>/zwischenspeichern</w:t>
+            </w:r>
+            <w:r>
+              <w:t xml:space="preserve"> kann.</w:t>
+            </w:r>
+          </w:p>
+          <w:p>
+            <w:r>
+              <w:t xml:space="preserve">Die </w:t>
+            </w:r>
+            <w:r>
+              <w:rPr>
+                <w:b/>
+              </w:rPr>
+              <w:t>Komplexität</w:t>
+            </w:r>
+            <w:r>
+              <w:t xml:space="preserve"> ist geringer, da ich die </w:t>
+            </w:r>
+            <w:r>
+              <w:rPr>
+                <w:b/>
+              </w:rPr>
+              <w:t>Fälle</w:t>
+            </w:r>
+            <w:r>
+              <w:t xml:space="preserve">, bei denen sich Daten </w:t>
+            </w:r>
+            <w:r>
+              <w:rPr>
+                <w:b/>
+              </w:rPr>
+              <w:t>verändern</w:t>
+            </w:r>
+            <w:r>
+              <w:t xml:space="preserve">, </w:t>
+            </w:r>
+            <w:r>
+              <w:rPr>
+                <w:b/>
+              </w:rPr>
+              <w:t>nicht implementieren</w:t>
+            </w:r>
+            <w:r>
+              <w:t xml:space="preserve"> muss. Klassen sind </w:t>
+            </w:r>
+            <w:r>
+              <w:rPr>
+                <w:b/>
+              </w:rPr>
+              <w:t>einfacher</w:t>
+            </w:r>
+            <w:r>
+              <w:t xml:space="preserve"> zu erstellen, zu testen und zu benutzen. Auch sind die Objekte </w:t>
+            </w:r>
+            <w:r>
+              <w:rPr>
+                <w:b/>
+              </w:rPr>
+              <w:t>nach der Erstellung</w:t>
+            </w:r>
+            <w:r>
+              <w:t xml:space="preserve"> per Definition immer </w:t>
+            </w:r>
+            <w:r>
+              <w:rPr>
+                <w:b/>
+              </w:rPr>
+              <w:t>valide/gültig</w:t>
+            </w:r>
+            <w:r>
+              <w:t xml:space="preserve">. Wenn etwas </w:t>
+            </w:r>
+            <w:r>
+              <w:t>schiefgeht</w:t>
+            </w:r>
             <w:r>
               <w:t xml:space="preserve">, dann im </w:t>
             </w:r>
@@ -2460,7 +2677,25 @@
             </w:r>
             <w:proofErr w:type="spellEnd"/>
             <w:r>
-              <w:t xml:space="preserve"> bei der Erstellung. Dies vereinfacht die Fehlersuche.</w:t>
+              <w:t xml:space="preserve"> bei der Erstellung. Dies </w:t>
+            </w:r>
+            <w:r>
+              <w:rPr>
+                <w:b/>
+              </w:rPr>
+              <w:t>vereinfacht</w:t>
+            </w:r>
+            <w:r>
+              <w:t xml:space="preserve"> die </w:t>
+            </w:r>
+            <w:r>
+              <w:rPr>
+                <w:b/>
+              </w:rPr>
+              <w:t>Fehlersuche</w:t>
+            </w:r>
+            <w:r>
+              <w:t>.</w:t>
             </w:r>
           </w:p>
           <w:p>
@@ -2470,7 +2705,16 @@
             </w:r>
             <w:proofErr w:type="spellEnd"/>
             <w:r>
-              <w:t xml:space="preserve"> ermöglich auch die Realisierung der Wert-Semantik. Der Unterschied zwischen einem Objekt und einem Wert liegt in der Identität. Ein Objekt hat eine Identität, ein Wert nicht. Beispiel </w:t>
+              <w:t xml:space="preserve"> ermöglich auch die Realisierung der </w:t>
+            </w:r>
+            <w:r>
+              <w:rPr>
+                <w:b/>
+              </w:rPr>
+              <w:t>Wert-Semantik</w:t>
+            </w:r>
+            <w:r>
+              <w:t xml:space="preserve">. Der Unterschied zwischen einem Objekt und einem Wert liegt in der Identität. Ein Objekt hat eine Identität, ein Wert nicht. Beispiel </w:t>
             </w:r>
             <w:proofErr w:type="spellStart"/>
             <w:r>
@@ -2482,14 +2726,35 @@
             </w:r>
             <w:proofErr w:type="spellStart"/>
             <w:r>
+              <w:rPr>
+                <w:b/>
+              </w:rPr>
               <w:t>flyweight</w:t>
             </w:r>
             <w:proofErr w:type="spellEnd"/>
             <w:r>
-              <w:t xml:space="preserve">-Pattern. Dies kann sich positiv auf die Performance, resp. </w:t>
-            </w:r>
-            <w:proofErr w:type="spellStart"/>
-            <w:r>
+              <w:rPr>
+                <w:b/>
+              </w:rPr>
+              <w:t>-Pattern</w:t>
+            </w:r>
+            <w:r>
+              <w:t xml:space="preserve">. Dies kann sich positiv auf die </w:t>
+            </w:r>
+            <w:r>
+              <w:rPr>
+                <w:b/>
+              </w:rPr>
+              <w:t>Performance</w:t>
+            </w:r>
+            <w:r>
+              <w:t xml:space="preserve">, resp. </w:t>
+            </w:r>
+            <w:proofErr w:type="spellStart"/>
+            <w:r>
+              <w:rPr>
+                <w:b/>
+              </w:rPr>
               <w:t>Ressoucen</w:t>
             </w:r>
             <w:proofErr w:type="spellEnd"/>
@@ -2530,8 +2795,6 @@
             <w:r>
               <w:t xml:space="preserve"> arbeitet.</w:t>
             </w:r>
-            <w:bookmarkStart w:id="0" w:name="_GoBack"/>
-            <w:bookmarkEnd w:id="0"/>
           </w:p>
         </w:tc>
       </w:tr>
@@ -2560,27 +2823,57 @@
           </w:tcPr>
           <w:p>
             <w:r>
-              <w:t xml:space="preserve">Person final und </w:t>
-            </w:r>
-            <w:proofErr w:type="spellStart"/>
-            <w:r>
+              <w:t xml:space="preserve">Person </w:t>
+            </w:r>
+            <w:r>
+              <w:rPr>
+                <w:b/>
+              </w:rPr>
+              <w:t>final</w:t>
+            </w:r>
+            <w:r>
+              <w:t xml:space="preserve"> und </w:t>
+            </w:r>
+            <w:proofErr w:type="spellStart"/>
+            <w:r>
+              <w:rPr>
+                <w:b/>
+              </w:rPr>
               <w:t>setter</w:t>
             </w:r>
             <w:proofErr w:type="spellEnd"/>
             <w:r>
+              <w:rPr>
+                <w:b/>
+              </w:rPr>
               <w:t xml:space="preserve"> weg</w:t>
             </w:r>
           </w:p>
           <w:p>
             <w:r>
-              <w:t xml:space="preserve">Bank final und </w:t>
-            </w:r>
-            <w:proofErr w:type="spellStart"/>
-            <w:r>
+              <w:t xml:space="preserve">Bank </w:t>
+            </w:r>
+            <w:r>
+              <w:rPr>
+                <w:b/>
+              </w:rPr>
+              <w:t>final</w:t>
+            </w:r>
+            <w:r>
+              <w:t xml:space="preserve"> und </w:t>
+            </w:r>
+            <w:proofErr w:type="spellStart"/>
+            <w:r>
+              <w:rPr>
+                <w:b/>
+              </w:rPr>
               <w:t>setter</w:t>
             </w:r>
             <w:proofErr w:type="spellEnd"/>
             <w:r>
+              <w:rPr>
+                <w:b/>
+              </w:rPr>
               <w:t xml:space="preserve"> weg</w:t>
             </w:r>
           </w:p>
@@ -2615,6 +2908,9 @@
             </w:r>
             <w:proofErr w:type="spellStart"/>
             <w:r>
+              <w:rPr>
+                <w:b/>
+              </w:rPr>
               <w:t>addPartner</w:t>
             </w:r>
             <w:proofErr w:type="spellEnd"/>
@@ -3231,19 +3527,64 @@
             </w:r>
             <w:proofErr w:type="spellStart"/>
             <w:r>
+              <w:rPr>
+                <w:b/>
+              </w:rPr>
               <w:t>getPartner</w:t>
             </w:r>
             <w:proofErr w:type="spellEnd"/>
             <w:r>
-              <w:t xml:space="preserve"> mit Optional (Consumer soll sich nicht mit null befassen, sondern es wird immer etwas geliefert. Ist Null-</w:t>
-            </w:r>
-            <w:proofErr w:type="spellStart"/>
-            <w:r>
+              <w:t xml:space="preserve"> mit </w:t>
+            </w:r>
+            <w:r>
+              <w:rPr>
+                <w:b/>
+              </w:rPr>
+              <w:t>Optional</w:t>
+            </w:r>
+            <w:r>
+              <w:t xml:space="preserve"> (</w:t>
+            </w:r>
+            <w:r>
+              <w:rPr>
+                <w:b/>
+              </w:rPr>
+              <w:t>Consumer</w:t>
+            </w:r>
+            <w:r>
+              <w:t xml:space="preserve"> soll sich nicht mit </w:t>
+            </w:r>
+            <w:r>
+              <w:rPr>
+                <w:b/>
+              </w:rPr>
+              <w:t>null befassen</w:t>
+            </w:r>
+            <w:r>
+              <w:t xml:space="preserve">, sondern es wird immer etwas geliefert. Ist </w:t>
+            </w:r>
+            <w:r>
+              <w:rPr>
+                <w:b/>
+              </w:rPr>
+              <w:t>Null-</w:t>
+            </w:r>
+            <w:proofErr w:type="spellStart"/>
+            <w:r>
+              <w:rPr>
+                <w:b/>
+              </w:rPr>
               <w:t>Object</w:t>
             </w:r>
             <w:proofErr w:type="spellEnd"/>
             <w:r>
-              <w:t>-Pattern)</w:t>
+              <w:rPr>
+                <w:b/>
+              </w:rPr>
+              <w:t>-Pattern</w:t>
+            </w:r>
+            <w:r>
+              <w:t>)</w:t>
             </w:r>
           </w:p>
           <w:p/>
@@ -3558,7 +3899,21 @@
           <w:tcPr>
             <w:tcW w:w="7484" w:type="dxa"/>
           </w:tcPr>
-          <w:p/>
+          <w:p>
+            <w:pPr>
+              <w:rPr>
+                <w:b/>
+              </w:rPr>
+            </w:pPr>
+            <w:proofErr w:type="spellStart"/>
+            <w:r>
+              <w:rPr>
+                <w:b/>
+              </w:rPr>
+              <w:t>Slides</w:t>
+            </w:r>
+            <w:proofErr w:type="spellEnd"/>
+          </w:p>
         </w:tc>
       </w:tr>
       <w:tr>
@@ -3707,10 +4062,16 @@
               </w:numPr>
             </w:pPr>
             <w:r>
+              <w:rPr>
+                <w:b/>
+              </w:rPr>
               <w:t xml:space="preserve">Post ist </w:t>
             </w:r>
             <w:proofErr w:type="spellStart"/>
             <w:r>
+              <w:rPr>
+                <w:b/>
+              </w:rPr>
               <w:t>abstract</w:t>
             </w:r>
             <w:proofErr w:type="spellEnd"/>
@@ -3748,6 +4109,9 @@
             </w:r>
             <w:proofErr w:type="spellStart"/>
             <w:r>
+              <w:rPr>
+                <w:b/>
+              </w:rPr>
               <w:t>Alt+Cmd+B</w:t>
             </w:r>
             <w:proofErr w:type="spellEnd"/>
@@ -3808,7 +4172,6 @@
               </w:numPr>
             </w:pPr>
             <w:r>
-              <w:lastRenderedPageBreak/>
               <w:t xml:space="preserve">Wenn obigen Code keine </w:t>
             </w:r>
             <w:proofErr w:type="spellStart"/>
@@ -3874,11 +4237,17 @@
               </w:numPr>
             </w:pPr>
             <w:r>
-              <w:t xml:space="preserve">Etwas komplizierter, es soll, wenn der Saldo eine bestimmte </w:t>
-            </w:r>
-            <w:proofErr w:type="spellStart"/>
-            <w:r>
-              <w:t>limite</w:t>
+              <w:t>Etwas komplizierter, es soll,</w:t>
+            </w:r>
+            <w:r>
+              <w:t xml:space="preserve"> wenn der Saldo eine bestimmte </w:t>
+            </w:r>
+            <w:proofErr w:type="spellStart"/>
+            <w:r>
+              <w:t>L</w:t>
+            </w:r>
+            <w:r>
+              <w:t>imite</w:t>
             </w:r>
             <w:proofErr w:type="spellEnd"/>
             <w:r>
@@ -3910,7 +4279,6 @@
           </w:tcPr>
           <w:p>
             <w:r>
-              <w:lastRenderedPageBreak/>
               <w:t>Tests ausführen</w:t>
             </w:r>
           </w:p>
@@ -3928,6 +4296,9 @@
             </w:r>
             <w:proofErr w:type="spellStart"/>
             <w:r>
+              <w:rPr>
+                <w:b/>
+              </w:rPr>
               <w:t>Shift+Ctrl+R</w:t>
             </w:r>
             <w:proofErr w:type="spellEnd"/>
@@ -3959,7 +4330,16 @@
           </w:tcPr>
           <w:p>
             <w:r>
-              <w:t>Wie implementiere ich dies in Scala?</w:t>
+              <w:t xml:space="preserve">Wie implementiere ich dies in </w:t>
+            </w:r>
+            <w:r>
+              <w:rPr>
+                <w:b/>
+              </w:rPr>
+              <w:t>Scala</w:t>
+            </w:r>
+            <w:r>
+              <w:t>?</w:t>
             </w:r>
           </w:p>
           <w:p>
@@ -4006,7 +4386,25 @@
               </w:numPr>
             </w:pPr>
             <w:r>
-              <w:t xml:space="preserve">Die Klasse macht das gleiche, wie bei Java mit einem Unterschied. Post ist implementiert. Dies war bei Java auf </w:t>
+              <w:t xml:space="preserve">Die Klasse macht das </w:t>
+            </w:r>
+            <w:r>
+              <w:rPr>
+                <w:b/>
+              </w:rPr>
+              <w:t>gleiche</w:t>
+            </w:r>
+            <w:r>
+              <w:t xml:space="preserve">, wie bei Java mit einem Unterschied. </w:t>
+            </w:r>
+            <w:r>
+              <w:rPr>
+                <w:b/>
+              </w:rPr>
+              <w:t>Post ist implementiert</w:t>
+            </w:r>
+            <w:r>
+              <w:t xml:space="preserve">. Dies war bei Java auf </w:t>
             </w:r>
             <w:proofErr w:type="gramStart"/>
             <w:r>
@@ -4014,38 +4412,68 @@
             </w:r>
             <w:proofErr w:type="gramEnd"/>
             <w:r>
-              <w:t xml:space="preserve">. Wie kann aber die Basis-Klasse wissen, welche Sub-Klasse sie </w:t>
-            </w:r>
-            <w:proofErr w:type="spellStart"/>
-            <w:r>
+              <w:t xml:space="preserve">. </w:t>
+            </w:r>
+            <w:r>
+              <w:rPr>
+                <w:i/>
+              </w:rPr>
+              <w:t xml:space="preserve">Wie kann aber die Basis-Klasse wissen, welche Sub-Klasse sie </w:t>
+            </w:r>
+            <w:proofErr w:type="spellStart"/>
+            <w:r>
+              <w:rPr>
+                <w:i/>
+              </w:rPr>
               <w:t>instanzieren</w:t>
             </w:r>
             <w:proofErr w:type="spellEnd"/>
             <w:r>
+              <w:rPr>
+                <w:i/>
+              </w:rPr>
               <w:t xml:space="preserve"> muss? Dies wird mit Hilfe einer </w:t>
             </w:r>
             <w:proofErr w:type="spellStart"/>
             <w:r>
+              <w:rPr>
+                <w:i/>
+              </w:rPr>
               <w:t>factoryMethod</w:t>
             </w:r>
             <w:proofErr w:type="spellEnd"/>
             <w:r>
+              <w:rPr>
+                <w:i/>
+              </w:rPr>
               <w:t xml:space="preserve"> realisiert, die von </w:t>
             </w:r>
             <w:proofErr w:type="gramStart"/>
             <w:r>
+              <w:rPr>
+                <w:i/>
+              </w:rPr>
               <w:t>jede Sub-Klasse</w:t>
             </w:r>
             <w:proofErr w:type="gramEnd"/>
             <w:r>
+              <w:rPr>
+                <w:i/>
+              </w:rPr>
               <w:t xml:space="preserve"> definiert wird. Wird beim </w:t>
             </w:r>
             <w:proofErr w:type="spellStart"/>
             <w:r>
+              <w:rPr>
+                <w:i/>
+              </w:rPr>
               <w:t>Constructor</w:t>
             </w:r>
             <w:proofErr w:type="spellEnd"/>
             <w:r>
+              <w:rPr>
+                <w:i/>
+              </w:rPr>
               <w:t xml:space="preserve"> definiert.</w:t>
             </w:r>
           </w:p>
@@ -4057,6 +4485,80 @@
             <w:proofErr w:type="spellEnd"/>
             <w:r>
               <w:t xml:space="preserve"> zeigen</w:t>
+            </w:r>
+          </w:p>
+          <w:p>
+            <w:pPr>
+              <w:pStyle w:val="ListParagraph"/>
+              <w:numPr>
+                <w:ilvl w:val="0"/>
+                <w:numId w:val="5"/>
+              </w:numPr>
+              <w:rPr>
+                <w:i/>
+              </w:rPr>
+            </w:pPr>
+            <w:r>
+              <w:rPr>
+                <w:i/>
+              </w:rPr>
+              <w:t xml:space="preserve">Beim </w:t>
+            </w:r>
+            <w:proofErr w:type="spellStart"/>
+            <w:r>
+              <w:rPr>
+                <w:i/>
+              </w:rPr>
+              <w:t>Extends</w:t>
+            </w:r>
+            <w:proofErr w:type="spellEnd"/>
+            <w:r>
+              <w:rPr>
+                <w:i/>
+              </w:rPr>
+              <w:t xml:space="preserve"> wird die Funktion </w:t>
+            </w:r>
+            <w:proofErr w:type="spellStart"/>
+            <w:r>
+              <w:rPr>
+                <w:i/>
+              </w:rPr>
+              <w:t>factoryMethod</w:t>
+            </w:r>
+            <w:proofErr w:type="spellEnd"/>
+            <w:r>
+              <w:rPr>
+                <w:i/>
+              </w:rPr>
+              <w:t xml:space="preserve"> für das Erstellen des Accounts übergeben (</w:t>
+            </w:r>
+            <w:proofErr w:type="spellStart"/>
+            <w:r>
+              <w:rPr>
+                <w:i/>
+              </w:rPr>
+              <w:t>Saving</w:t>
+            </w:r>
+            <w:proofErr w:type="spellEnd"/>
+            <w:r>
+              <w:rPr>
+                <w:i/>
+              </w:rPr>
+              <w:t>(</w:t>
+            </w:r>
+            <w:proofErr w:type="spellStart"/>
+            <w:r>
+              <w:rPr>
+                <w:i/>
+              </w:rPr>
+              <w:t>withdrawLimit</w:t>
+            </w:r>
+            <w:proofErr w:type="spellEnd"/>
+            <w:r>
+              <w:rPr>
+                <w:i/>
+              </w:rPr>
+              <w:t xml:space="preserve">)). </w:t>
             </w:r>
           </w:p>
           <w:p>
@@ -4067,43 +4569,55 @@
                 <w:numId w:val="5"/>
               </w:numPr>
             </w:pPr>
-            <w:r>
-              <w:t xml:space="preserve">Beim </w:t>
-            </w:r>
-            <w:proofErr w:type="spellStart"/>
-            <w:r>
-              <w:t>Extends</w:t>
-            </w:r>
-            <w:proofErr w:type="spellEnd"/>
-            <w:r>
-              <w:t xml:space="preserve"> wird die Funktion </w:t>
-            </w:r>
-            <w:proofErr w:type="spellStart"/>
-            <w:r>
-              <w:t>factoryMethod</w:t>
-            </w:r>
-            <w:proofErr w:type="spellEnd"/>
-            <w:r>
-              <w:t xml:space="preserve"> für das Erstellen des Accounts übergeben (</w:t>
-            </w:r>
             <w:proofErr w:type="spellStart"/>
             <w:r>
               <w:t>Saving</w:t>
             </w:r>
             <w:proofErr w:type="spellEnd"/>
             <w:r>
-              <w:t>(</w:t>
-            </w:r>
-            <w:proofErr w:type="spellStart"/>
-            <w:r>
-              <w:t>withdrawLimit</w:t>
-            </w:r>
-            <w:proofErr w:type="spellEnd"/>
-            <w:r>
-              <w:t>)</w:t>
-            </w:r>
-            <w:r>
-              <w:t xml:space="preserve">). </w:t>
+              <w:t xml:space="preserve"> hat die </w:t>
+            </w:r>
+            <w:proofErr w:type="spellStart"/>
+            <w:r>
+              <w:t>Constraints</w:t>
+            </w:r>
+            <w:proofErr w:type="spellEnd"/>
+            <w:r>
+              <w:t xml:space="preserve">, dass ich das Konto nicht überziehen kann und auch eine </w:t>
+            </w:r>
+            <w:proofErr w:type="spellStart"/>
+            <w:r>
+              <w:t>Rückzugslimite</w:t>
+            </w:r>
+            <w:proofErr w:type="spellEnd"/>
+            <w:r>
+              <w:t xml:space="preserve"> habe. Diese beiden Aspekte sind als </w:t>
+            </w:r>
+            <w:proofErr w:type="spellStart"/>
+            <w:r>
+              <w:t>Traits</w:t>
+            </w:r>
+            <w:proofErr w:type="spellEnd"/>
+            <w:r>
+              <w:t xml:space="preserve"> realisiert, welche ich als </w:t>
+            </w:r>
+            <w:proofErr w:type="spellStart"/>
+            <w:r>
+              <w:t>MixIns</w:t>
+            </w:r>
+            <w:proofErr w:type="spellEnd"/>
+            <w:r>
+              <w:t xml:space="preserve"> benutze.</w:t>
+            </w:r>
+          </w:p>
+          <w:p>
+            <w:proofErr w:type="spellStart"/>
+            <w:r>
+              <w:t>NoOverdraw</w:t>
+            </w:r>
+            <w:proofErr w:type="spellEnd"/>
+            <w:r>
+              <w:t xml:space="preserve"> zeigen</w:t>
             </w:r>
           </w:p>
           <w:p>
@@ -4114,55 +4628,37 @@
                 <w:numId w:val="5"/>
               </w:numPr>
             </w:pPr>
-            <w:proofErr w:type="spellStart"/>
-            <w:r>
-              <w:t>Saving</w:t>
-            </w:r>
-            <w:proofErr w:type="spellEnd"/>
-            <w:r>
-              <w:t xml:space="preserve"> hat die </w:t>
-            </w:r>
-            <w:proofErr w:type="spellStart"/>
-            <w:r>
-              <w:t>Constraints</w:t>
-            </w:r>
-            <w:proofErr w:type="spellEnd"/>
-            <w:r>
-              <w:t xml:space="preserve">, dass ich das Konto nicht überziehen kann und auch eine </w:t>
-            </w:r>
-            <w:proofErr w:type="spellStart"/>
-            <w:r>
-              <w:t>Rückzugslimite</w:t>
-            </w:r>
-            <w:proofErr w:type="spellEnd"/>
-            <w:r>
-              <w:t xml:space="preserve"> habe. Diese beiden Aspekte sind als </w:t>
-            </w:r>
-            <w:proofErr w:type="spellStart"/>
-            <w:r>
-              <w:t>Traits</w:t>
-            </w:r>
-            <w:proofErr w:type="spellEnd"/>
-            <w:r>
-              <w:t xml:space="preserve"> realisiert, welche ich als </w:t>
-            </w:r>
-            <w:proofErr w:type="spellStart"/>
-            <w:r>
-              <w:t>MixIns</w:t>
-            </w:r>
-            <w:proofErr w:type="spellEnd"/>
-            <w:r>
-              <w:t xml:space="preserve"> benutze.</w:t>
-            </w:r>
-          </w:p>
-          <w:p>
-            <w:proofErr w:type="spellStart"/>
-            <w:r>
-              <w:t>NoOverdraw</w:t>
-            </w:r>
-            <w:proofErr w:type="spellEnd"/>
-            <w:r>
-              <w:t xml:space="preserve"> zeigen</w:t>
+            <w:r>
+              <w:t xml:space="preserve">Dieser </w:t>
+            </w:r>
+            <w:proofErr w:type="spellStart"/>
+            <w:r>
+              <w:t>Trait</w:t>
+            </w:r>
+            <w:proofErr w:type="spellEnd"/>
+            <w:r>
+              <w:t xml:space="preserve"> überschreibt die Methode </w:t>
+            </w:r>
+            <w:proofErr w:type="spellStart"/>
+            <w:r>
+              <w:t>withdraw</w:t>
+            </w:r>
+            <w:proofErr w:type="spellEnd"/>
+            <w:r>
+              <w:t xml:space="preserve"> und fügt den zusätzlichen check ein (das </w:t>
+            </w:r>
+            <w:proofErr w:type="spellStart"/>
+            <w:r>
+              <w:t>if</w:t>
+            </w:r>
+            <w:proofErr w:type="spellEnd"/>
+            <w:r>
+              <w:t>).</w:t>
+            </w:r>
+          </w:p>
+          <w:p>
+            <w:r>
+              <w:t>Limited zeigen</w:t>
             </w:r>
           </w:p>
           <w:p>
@@ -4174,7 +4670,15 @@
               </w:numPr>
             </w:pPr>
             <w:r>
-              <w:t xml:space="preserve">Dieser </w:t>
+              <w:t xml:space="preserve">Wie auch </w:t>
+            </w:r>
+            <w:proofErr w:type="spellStart"/>
+            <w:r>
+              <w:t>NoOverdraw</w:t>
+            </w:r>
+            <w:proofErr w:type="spellEnd"/>
+            <w:r>
+              <w:t xml:space="preserve"> überschreibt dieser </w:t>
             </w:r>
             <w:proofErr w:type="spellStart"/>
             <w:r>
@@ -4182,7 +4686,7 @@
             </w:r>
             <w:proofErr w:type="spellEnd"/>
             <w:r>
-              <w:t xml:space="preserve"> überschreibt die Methode </w:t>
+              <w:t xml:space="preserve"> die Methode </w:t>
             </w:r>
             <w:proofErr w:type="spellStart"/>
             <w:r>
@@ -4190,20 +4694,198 @@
             </w:r>
             <w:proofErr w:type="spellEnd"/>
             <w:r>
-              <w:t xml:space="preserve"> und fügt den zusätzlichen check ein (das </w:t>
-            </w:r>
-            <w:proofErr w:type="spellStart"/>
-            <w:r>
-              <w:t>if</w:t>
+              <w:t xml:space="preserve">. Auch hier wird </w:t>
+            </w:r>
+            <w:proofErr w:type="gramStart"/>
+            <w:r>
+              <w:t>ein zusätzliche Check</w:t>
+            </w:r>
+            <w:proofErr w:type="gramEnd"/>
+            <w:r>
+              <w:t xml:space="preserve"> bezüglich der </w:t>
+            </w:r>
+            <w:proofErr w:type="spellStart"/>
+            <w:r>
+              <w:t>Rückzugslimite</w:t>
+            </w:r>
+            <w:proofErr w:type="spellEnd"/>
+            <w:r>
+              <w:t xml:space="preserve"> gemacht. Wenn der Betrag unter der </w:t>
+            </w:r>
+            <w:proofErr w:type="spellStart"/>
+            <w:r>
+              <w:t>Limite</w:t>
+            </w:r>
+            <w:proofErr w:type="spellEnd"/>
+            <w:r>
+              <w:t xml:space="preserve"> ist, wird </w:t>
+            </w:r>
+            <w:proofErr w:type="spellStart"/>
+            <w:proofErr w:type="gramStart"/>
+            <w:r>
+              <w:t>super.withdraw</w:t>
+            </w:r>
+            <w:proofErr w:type="spellEnd"/>
+            <w:proofErr w:type="gramEnd"/>
+            <w:r>
+              <w:t xml:space="preserve"> aufgerufen.</w:t>
+            </w:r>
+          </w:p>
+          <w:p>
+            <w:r>
+              <w:t xml:space="preserve">Zurück zu </w:t>
+            </w:r>
+            <w:proofErr w:type="spellStart"/>
+            <w:r>
+              <w:t>Saving</w:t>
+            </w:r>
+            <w:proofErr w:type="spellEnd"/>
+            <w:r>
+              <w:t xml:space="preserve">: Da die </w:t>
+            </w:r>
+            <w:proofErr w:type="spellStart"/>
+            <w:r>
+              <w:t>traits</w:t>
+            </w:r>
+            <w:proofErr w:type="spellEnd"/>
+            <w:r>
+              <w:t xml:space="preserve"> beide die gleiche Methode </w:t>
+            </w:r>
+            <w:proofErr w:type="spellStart"/>
+            <w:r>
+              <w:t>withdraw</w:t>
+            </w:r>
+            <w:proofErr w:type="spellEnd"/>
+            <w:r>
+              <w:t xml:space="preserve"> überschreiben, werden diese durch Scala </w:t>
+            </w:r>
+            <w:proofErr w:type="spellStart"/>
+            <w:r>
+              <w:t>linearisiert</w:t>
+            </w:r>
+            <w:proofErr w:type="spellEnd"/>
+            <w:r>
+              <w:t xml:space="preserve"> und in einer Sequenz ausgeführt.</w:t>
+            </w:r>
+          </w:p>
+        </w:tc>
+      </w:tr>
+      <w:tr>
+        <w:tc>
+          <w:tcPr>
+            <w:tcW w:w="2463" w:type="dxa"/>
+          </w:tcPr>
+          <w:p>
+            <w:r>
+              <w:t>Tests ausführen</w:t>
+            </w:r>
+          </w:p>
+        </w:tc>
+        <w:tc>
+          <w:tcPr>
+            <w:tcW w:w="7484" w:type="dxa"/>
+          </w:tcPr>
+          <w:p>
+            <w:r>
+              <w:t>Auch hier habe ich Tests. Fachlich machen die genau das gleiche, wie bei Java (</w:t>
+            </w:r>
+            <w:proofErr w:type="spellStart"/>
+            <w:r>
+              <w:t>Shift+Ctrl+R</w:t>
             </w:r>
             <w:proofErr w:type="spellEnd"/>
             <w:r>
               <w:t>).</w:t>
             </w:r>
           </w:p>
-          <w:p>
-            <w:r>
-              <w:t>Limited zeigen</w:t>
+        </w:tc>
+      </w:tr>
+      <w:tr>
+        <w:tc>
+          <w:tcPr>
+            <w:tcW w:w="2463" w:type="dxa"/>
+          </w:tcPr>
+          <w:p>
+            <w:r>
+              <w:t>Zurück zu Java</w:t>
+            </w:r>
+          </w:p>
+        </w:tc>
+        <w:tc>
+          <w:tcPr>
+            <w:tcW w:w="7484" w:type="dxa"/>
+          </w:tcPr>
+          <w:p>
+            <w:r>
+              <w:t>Wie sieht jetzt eine Implementierung in Java aus, wenn ich dies ähnlich machen möchte? D.h. ich möchte meine Cross-</w:t>
+            </w:r>
+            <w:proofErr w:type="spellStart"/>
+            <w:r>
+              <w:t>Cutting</w:t>
+            </w:r>
+            <w:proofErr w:type="spellEnd"/>
+            <w:r>
+              <w:t xml:space="preserve"> </w:t>
+            </w:r>
+            <w:proofErr w:type="spellStart"/>
+            <w:r>
+              <w:t>Concerns</w:t>
+            </w:r>
+            <w:proofErr w:type="spellEnd"/>
+            <w:r>
+              <w:t xml:space="preserve"> nicht in Utility-Klassen haben, sondern eher so was wie </w:t>
+            </w:r>
+            <w:proofErr w:type="spellStart"/>
+            <w:r>
+              <w:t>Traits</w:t>
+            </w:r>
+            <w:proofErr w:type="spellEnd"/>
+            <w:r>
+              <w:t xml:space="preserve">, </w:t>
+            </w:r>
+            <w:proofErr w:type="spellStart"/>
+            <w:r>
+              <w:t>resp</w:t>
+            </w:r>
+            <w:proofErr w:type="spellEnd"/>
+            <w:r>
+              <w:t xml:space="preserve"> </w:t>
+            </w:r>
+            <w:proofErr w:type="spellStart"/>
+            <w:r>
+              <w:t>MixIns</w:t>
+            </w:r>
+            <w:proofErr w:type="spellEnd"/>
+            <w:r>
+              <w:t>.</w:t>
+            </w:r>
+          </w:p>
+          <w:p>
+            <w:r>
+              <w:t xml:space="preserve">Den Code habe ich vorbereitet </w:t>
+            </w:r>
+            <w:proofErr w:type="gramStart"/>
+            <w:r>
+              <w:t>(./</w:t>
+            </w:r>
+            <w:proofErr w:type="spellStart"/>
+            <w:proofErr w:type="gramEnd"/>
+            <w:r>
+              <w:t>step</w:t>
+            </w:r>
+            <w:proofErr w:type="spellEnd"/>
+            <w:r>
+              <w:t xml:space="preserve"> 7).</w:t>
+            </w:r>
+          </w:p>
+          <w:p>
+            <w:proofErr w:type="spellStart"/>
+            <w:r>
+              <w:t>AccountTest</w:t>
+            </w:r>
+            <w:proofErr w:type="spellEnd"/>
+            <w:r>
+              <w:t xml:space="preserve"> zeigen</w:t>
             </w:r>
           </w:p>
           <w:p>
@@ -4215,94 +4897,384 @@
               </w:numPr>
             </w:pPr>
             <w:r>
-              <w:t xml:space="preserve">Wie auch </w:t>
-            </w:r>
+              <w:t>Die Tests sind identisch wie bei der naiven Implementierung.</w:t>
+            </w:r>
+          </w:p>
+          <w:p>
+            <w:r>
+              <w:t>Account zeigen</w:t>
+            </w:r>
+          </w:p>
+          <w:p>
+            <w:pPr>
+              <w:pStyle w:val="ListParagraph"/>
+              <w:numPr>
+                <w:ilvl w:val="0"/>
+                <w:numId w:val="5"/>
+              </w:numPr>
+              <w:rPr>
+                <w:i/>
+              </w:rPr>
+            </w:pPr>
+            <w:r>
+              <w:rPr>
+                <w:i/>
+              </w:rPr>
+              <w:t xml:space="preserve">Gleich wie bei Scala habe ich eine </w:t>
+            </w:r>
+            <w:proofErr w:type="spellStart"/>
+            <w:r>
+              <w:rPr>
+                <w:i/>
+              </w:rPr>
+              <w:t>factoryMethod</w:t>
+            </w:r>
+            <w:proofErr w:type="spellEnd"/>
+            <w:r>
+              <w:rPr>
+                <w:i/>
+              </w:rPr>
+              <w:t xml:space="preserve"> beim </w:t>
+            </w:r>
+            <w:proofErr w:type="spellStart"/>
+            <w:r>
+              <w:rPr>
+                <w:i/>
+              </w:rPr>
+              <w:t>Constructor</w:t>
+            </w:r>
+            <w:proofErr w:type="spellEnd"/>
+            <w:r>
+              <w:rPr>
+                <w:i/>
+              </w:rPr>
+              <w:t xml:space="preserve"> eingeführt.</w:t>
+            </w:r>
+          </w:p>
+          <w:p>
+            <w:pPr>
+              <w:pStyle w:val="ListParagraph"/>
+              <w:numPr>
+                <w:ilvl w:val="0"/>
+                <w:numId w:val="5"/>
+              </w:numPr>
+            </w:pPr>
+            <w:r>
+              <w:t xml:space="preserve">Dies ermöglicht, dass ich </w:t>
+            </w:r>
+            <w:proofErr w:type="spellStart"/>
+            <w:r>
+              <w:t>post</w:t>
+            </w:r>
+            <w:proofErr w:type="spellEnd"/>
+            <w:r>
+              <w:t xml:space="preserve"> jetzt auch in der Basis Klasse Account implementieren kann. Bei Post wird die </w:t>
+            </w:r>
+            <w:proofErr w:type="spellStart"/>
+            <w:r>
+              <w:t>factoryMethode</w:t>
+            </w:r>
+            <w:proofErr w:type="spellEnd"/>
+            <w:r>
+              <w:t xml:space="preserve"> mit den entsprechenden Parametern aufgerufen.</w:t>
+            </w:r>
+          </w:p>
+          <w:p>
+            <w:proofErr w:type="spellStart"/>
+            <w:r>
+              <w:t>Saving</w:t>
+            </w:r>
+            <w:proofErr w:type="spellEnd"/>
+            <w:r>
+              <w:t xml:space="preserve"> zeigen</w:t>
+            </w:r>
+          </w:p>
+          <w:p>
+            <w:pPr>
+              <w:pStyle w:val="ListParagraph"/>
+              <w:numPr>
+                <w:ilvl w:val="0"/>
+                <w:numId w:val="5"/>
+              </w:numPr>
+              <w:rPr>
+                <w:i/>
+              </w:rPr>
+            </w:pPr>
+            <w:r>
+              <w:rPr>
+                <w:i/>
+              </w:rPr>
+              <w:t xml:space="preserve">Beim </w:t>
+            </w:r>
+            <w:proofErr w:type="spellStart"/>
+            <w:r>
+              <w:rPr>
+                <w:i/>
+              </w:rPr>
+              <w:t>Constructor</w:t>
+            </w:r>
+            <w:proofErr w:type="spellEnd"/>
+            <w:r>
+              <w:rPr>
+                <w:i/>
+              </w:rPr>
+              <w:t xml:space="preserve"> den Aufruf super mit der </w:t>
+            </w:r>
+            <w:proofErr w:type="spellStart"/>
+            <w:r>
+              <w:rPr>
+                <w:i/>
+              </w:rPr>
+              <w:t>factoryMethode</w:t>
+            </w:r>
+            <w:proofErr w:type="spellEnd"/>
+            <w:r>
+              <w:rPr>
+                <w:i/>
+              </w:rPr>
+              <w:t xml:space="preserve"> zeigen</w:t>
+            </w:r>
+          </w:p>
+          <w:p>
+            <w:pPr>
+              <w:pStyle w:val="ListParagraph"/>
+              <w:numPr>
+                <w:ilvl w:val="0"/>
+                <w:numId w:val="5"/>
+              </w:numPr>
+            </w:pPr>
+            <w:r>
+              <w:t xml:space="preserve">Anders als zuvor wird jetzt </w:t>
+            </w:r>
+            <w:proofErr w:type="spellStart"/>
+            <w:r>
+              <w:t>withDraw</w:t>
+            </w:r>
+            <w:proofErr w:type="spellEnd"/>
+            <w:r>
+              <w:t xml:space="preserve"> überschrieben. Hier mache ich eine </w:t>
+            </w:r>
+            <w:proofErr w:type="spellStart"/>
+            <w:r>
+              <w:rPr>
+                <w:b/>
+              </w:rPr>
+              <w:t>function</w:t>
+            </w:r>
+            <w:proofErr w:type="spellEnd"/>
+            <w:r>
+              <w:rPr>
+                <w:b/>
+              </w:rPr>
+              <w:t xml:space="preserve"> </w:t>
+            </w:r>
+            <w:proofErr w:type="spellStart"/>
+            <w:r>
+              <w:rPr>
+                <w:b/>
+              </w:rPr>
+              <w:t>composition</w:t>
+            </w:r>
+            <w:proofErr w:type="spellEnd"/>
+            <w:r>
+              <w:rPr>
+                <w:b/>
+              </w:rPr>
+              <w:t>, eine Komposition von Funktionen</w:t>
+            </w:r>
+            <w:r>
+              <w:t xml:space="preserve">. Nämliche den </w:t>
+            </w:r>
+            <w:proofErr w:type="gramStart"/>
+            <w:r>
+              <w:t>Check</w:t>
+            </w:r>
+            <w:proofErr w:type="gramEnd"/>
+            <w:r>
+              <w:t xml:space="preserve"> dass kein Überziehen möglich ist, den Check der </w:t>
+            </w:r>
+            <w:proofErr w:type="spellStart"/>
+            <w:r>
+              <w:t>Rückzugslimite</w:t>
+            </w:r>
+            <w:proofErr w:type="spellEnd"/>
+            <w:r>
+              <w:t xml:space="preserve"> und schlussendlich das Buchen in der Basis-Klasse. Die Linearisierung, welche in Scala durch den </w:t>
+            </w:r>
+            <w:proofErr w:type="spellStart"/>
+            <w:r>
+              <w:t>Kompiler</w:t>
+            </w:r>
+            <w:proofErr w:type="spellEnd"/>
+            <w:r>
+              <w:t xml:space="preserve"> durchgeführt wurde, muss ich hier selber machen.</w:t>
+            </w:r>
+          </w:p>
+          <w:p>
+            <w:r>
+              <w:t>Limited zeigen</w:t>
+            </w:r>
+          </w:p>
+          <w:p>
+            <w:pPr>
+              <w:pStyle w:val="ListParagraph"/>
+              <w:numPr>
+                <w:ilvl w:val="0"/>
+                <w:numId w:val="5"/>
+              </w:numPr>
+            </w:pPr>
+            <w:r>
+              <w:t xml:space="preserve">Hier wird jeweils der </w:t>
+            </w:r>
+            <w:proofErr w:type="spellStart"/>
+            <w:r>
+              <w:t>predessor</w:t>
+            </w:r>
+            <w:proofErr w:type="spellEnd"/>
+            <w:r>
+              <w:t>/Vorgänger als Parameter beim Konstruktor mitübergeben.</w:t>
+            </w:r>
+          </w:p>
+          <w:p>
+            <w:pPr>
+              <w:pStyle w:val="ListParagraph"/>
+              <w:numPr>
+                <w:ilvl w:val="0"/>
+                <w:numId w:val="5"/>
+              </w:numPr>
+            </w:pPr>
+            <w:r>
+              <w:t xml:space="preserve">Die Methode </w:t>
+            </w:r>
+            <w:proofErr w:type="spellStart"/>
+            <w:r>
+              <w:t>build</w:t>
+            </w:r>
+            <w:proofErr w:type="spellEnd"/>
+            <w:r>
+              <w:t xml:space="preserve"> macht nicht den Check, sondern liefert eine Methode, die den Check ausführt</w:t>
+            </w:r>
+          </w:p>
+          <w:p>
             <w:proofErr w:type="spellStart"/>
             <w:r>
               <w:t>NoOverdraw</w:t>
             </w:r>
             <w:proofErr w:type="spellEnd"/>
-            <w:r>
-              <w:t xml:space="preserve"> überschreibt dieser </w:t>
-            </w:r>
-            <w:proofErr w:type="spellStart"/>
-            <w:r>
-              <w:t>Trait</w:t>
-            </w:r>
-            <w:proofErr w:type="spellEnd"/>
-            <w:r>
-              <w:t xml:space="preserve"> die Methode </w:t>
-            </w:r>
-            <w:proofErr w:type="spellStart"/>
-            <w:r>
-              <w:t>withdraw</w:t>
-            </w:r>
-            <w:proofErr w:type="spellEnd"/>
-            <w:r>
-              <w:t xml:space="preserve">. Auch hier wird </w:t>
-            </w:r>
-            <w:proofErr w:type="gramStart"/>
-            <w:r>
-              <w:t>ein zusätzliche Check</w:t>
-            </w:r>
-            <w:proofErr w:type="gramEnd"/>
-            <w:r>
-              <w:t xml:space="preserve"> bezüglich der </w:t>
-            </w:r>
-            <w:proofErr w:type="spellStart"/>
-            <w:r>
-              <w:t>Rückzugslimite</w:t>
-            </w:r>
-            <w:proofErr w:type="spellEnd"/>
-            <w:r>
-              <w:t xml:space="preserve"> gemacht. Wenn der Betrag unter der </w:t>
-            </w:r>
-            <w:proofErr w:type="spellStart"/>
-            <w:r>
-              <w:t>Limite</w:t>
-            </w:r>
-            <w:proofErr w:type="spellEnd"/>
-            <w:r>
-              <w:t xml:space="preserve"> ist, wird </w:t>
-            </w:r>
-            <w:proofErr w:type="spellStart"/>
-            <w:proofErr w:type="gramStart"/>
-            <w:r>
-              <w:t>super.withdraw</w:t>
-            </w:r>
-            <w:proofErr w:type="spellEnd"/>
-            <w:proofErr w:type="gramEnd"/>
-            <w:r>
-              <w:t xml:space="preserve"> aufgerufen.</w:t>
-            </w:r>
-          </w:p>
-          <w:p>
-            <w:r>
-              <w:t xml:space="preserve">Zurück zu </w:t>
-            </w:r>
-            <w:proofErr w:type="spellStart"/>
-            <w:r>
-              <w:t>Saving</w:t>
-            </w:r>
-            <w:proofErr w:type="spellEnd"/>
-            <w:r>
-              <w:t xml:space="preserve">: Da die </w:t>
-            </w:r>
-            <w:proofErr w:type="spellStart"/>
-            <w:r>
-              <w:t>traits</w:t>
-            </w:r>
-            <w:proofErr w:type="spellEnd"/>
-            <w:r>
-              <w:t xml:space="preserve"> beide die gleiche Methode </w:t>
-            </w:r>
-            <w:proofErr w:type="spellStart"/>
-            <w:r>
-              <w:t>withdraw</w:t>
-            </w:r>
-            <w:proofErr w:type="spellEnd"/>
-            <w:r>
-              <w:t xml:space="preserve"> überschreiben, werden diese durch Scala literarisiert und in einer Sequenz ausgeführt.</w:t>
+          </w:p>
+          <w:p>
+            <w:pPr>
+              <w:pStyle w:val="ListParagraph"/>
+              <w:numPr>
+                <w:ilvl w:val="0"/>
+                <w:numId w:val="5"/>
+              </w:numPr>
+            </w:pPr>
+            <w:r>
+              <w:t xml:space="preserve"> </w:t>
+            </w:r>
+            <w:r>
+              <w:t xml:space="preserve">Die Methode </w:t>
+            </w:r>
+            <w:proofErr w:type="spellStart"/>
+            <w:r>
+              <w:t>build</w:t>
+            </w:r>
+            <w:proofErr w:type="spellEnd"/>
+            <w:r>
+              <w:t xml:space="preserve"> macht nicht den Check, sondern liefert eine Methode, die den Check ausführt</w:t>
+            </w:r>
+          </w:p>
+          <w:p>
+            <w:proofErr w:type="spellStart"/>
+            <w:r>
+              <w:t>Current</w:t>
+            </w:r>
+            <w:proofErr w:type="spellEnd"/>
+            <w:r>
+              <w:t xml:space="preserve"> zeigen</w:t>
+            </w:r>
+          </w:p>
+          <w:p>
+            <w:pPr>
+              <w:pStyle w:val="ListParagraph"/>
+              <w:numPr>
+                <w:ilvl w:val="0"/>
+                <w:numId w:val="5"/>
+              </w:numPr>
+            </w:pPr>
+            <w:r>
+              <w:t>Hier wird auch Limited benutzt</w:t>
+            </w:r>
+          </w:p>
+          <w:p>
+            <w:pPr>
+              <w:pStyle w:val="ListParagraph"/>
+              <w:numPr>
+                <w:ilvl w:val="0"/>
+                <w:numId w:val="5"/>
+              </w:numPr>
+            </w:pPr>
+            <w:r>
+              <w:t xml:space="preserve">Zusätzlich wird noch die Funktion von </w:t>
+            </w:r>
+            <w:proofErr w:type="spellStart"/>
+            <w:r>
+              <w:t>LowBalancePerBooking</w:t>
+            </w:r>
+            <w:proofErr w:type="spellEnd"/>
+            <w:r>
+              <w:t xml:space="preserve"> benutzt</w:t>
+            </w:r>
+          </w:p>
+          <w:p>
+            <w:proofErr w:type="spellStart"/>
+            <w:r>
+              <w:t>LowBalancePerBooking</w:t>
+            </w:r>
+            <w:proofErr w:type="spellEnd"/>
+            <w:r>
+              <w:t xml:space="preserve"> zeigen</w:t>
+            </w:r>
+          </w:p>
+          <w:p>
+            <w:pPr>
+              <w:pStyle w:val="ListParagraph"/>
+              <w:numPr>
+                <w:ilvl w:val="0"/>
+                <w:numId w:val="5"/>
+              </w:numPr>
+            </w:pPr>
+            <w:r>
+              <w:t>Hier wird, wenn der Saldo unter der Schwelle ist, eine zusätzliche Gebühr belastet</w:t>
+            </w:r>
+          </w:p>
+          <w:p>
+            <w:pPr>
+              <w:pStyle w:val="ListParagraph"/>
+              <w:numPr>
+                <w:ilvl w:val="0"/>
+                <w:numId w:val="5"/>
+              </w:numPr>
+            </w:pPr>
+            <w:r>
+              <w:t xml:space="preserve">Auch hier ist es eine High-order </w:t>
+            </w:r>
+            <w:proofErr w:type="spellStart"/>
+            <w:r>
+              <w:t>Function</w:t>
+            </w:r>
+            <w:proofErr w:type="spellEnd"/>
+            <w:r>
+              <w:t xml:space="preserve">, d.h. eine Funktion, die eine </w:t>
+            </w:r>
+            <w:proofErr w:type="spellStart"/>
+            <w:r>
+              <w:t>Function</w:t>
+            </w:r>
+            <w:proofErr w:type="spellEnd"/>
+            <w:r>
+              <w:t xml:space="preserve"> liefert</w:t>
             </w:r>
           </w:p>
         </w:tc>
@@ -4314,7 +5286,7 @@
           </w:tcPr>
           <w:p>
             <w:r>
-              <w:t>Tests ausführen</w:t>
+              <w:t>Test ausführen</w:t>
             </w:r>
           </w:p>
         </w:tc>
@@ -4324,7 +5296,7 @@
           </w:tcPr>
           <w:p>
             <w:r>
-              <w:t>Auch hier habe ich Tests. Fachlich machen die genau das gleiche, wie bei Java (</w:t>
+              <w:t>Die Tests sind unverändert und sind grün (</w:t>
             </w:r>
             <w:proofErr w:type="spellStart"/>
             <w:r>
@@ -4332,7 +5304,7 @@
             </w:r>
             <w:proofErr w:type="spellEnd"/>
             <w:r>
-              <w:t>).</w:t>
+              <w:t>)</w:t>
             </w:r>
           </w:p>
         </w:tc>
@@ -4344,7 +5316,7 @@
           </w:tcPr>
           <w:p>
             <w:r>
-              <w:t>Zurück zu Java</w:t>
+              <w:t>Unterschiede</w:t>
             </w:r>
           </w:p>
         </w:tc>
@@ -4354,7 +5326,15 @@
           </w:tcPr>
           <w:p>
             <w:r>
-              <w:t>Wie sieht jetzt eine Implementierung in Java aus, wenn ich dies ähnlich machen möchte? D.h. ich möchte meine Cross-</w:t>
+              <w:t xml:space="preserve">Auf den ersten Blick </w:t>
+            </w:r>
+            <w:proofErr w:type="gramStart"/>
+            <w:r>
+              <w:t>sind</w:t>
+            </w:r>
+            <w:proofErr w:type="gramEnd"/>
+            <w:r>
+              <w:t xml:space="preserve"> die Implementierung in Scala und Java sehr ähnliche, aber nicht gleich. Ein wesentlicher Unterschied ist, dass bei der Java Implementierung die konkrete Klasse wissen muss, welche Methoden der Basis-Klasse durch den Cross-</w:t>
             </w:r>
             <w:proofErr w:type="spellStart"/>
             <w:r>
@@ -4362,15 +5342,31 @@
             </w:r>
             <w:proofErr w:type="spellEnd"/>
             <w:r>
-              <w:t xml:space="preserve"> </w:t>
-            </w:r>
-            <w:proofErr w:type="spellStart"/>
-            <w:r>
-              <w:t>Concerns</w:t>
-            </w:r>
-            <w:proofErr w:type="spellEnd"/>
-            <w:r>
-              <w:t xml:space="preserve"> nicht in Utility-Klassen haben, sondern eher so was wie </w:t>
+              <w:t>-</w:t>
+            </w:r>
+            <w:proofErr w:type="spellStart"/>
+            <w:r>
+              <w:t>Concern</w:t>
+            </w:r>
+            <w:proofErr w:type="spellEnd"/>
+            <w:r>
+              <w:t xml:space="preserve">, wie </w:t>
+            </w:r>
+            <w:proofErr w:type="spellStart"/>
+            <w:r>
+              <w:t>NoOverdraw</w:t>
+            </w:r>
+            <w:proofErr w:type="spellEnd"/>
+            <w:r>
+              <w:t xml:space="preserve"> oder </w:t>
+            </w:r>
+            <w:proofErr w:type="spellStart"/>
+            <w:r>
+              <w:t>LowBalancePerBooking</w:t>
+            </w:r>
+            <w:proofErr w:type="spellEnd"/>
+            <w:r>
+              <w:t xml:space="preserve"> erweitert wird. Weil hier dann eine Delegation stattfinde. Die Scala Implementierung mit </w:t>
             </w:r>
             <w:proofErr w:type="spellStart"/>
             <w:r>
@@ -4378,470 +5374,19 @@
             </w:r>
             <w:proofErr w:type="spellEnd"/>
             <w:r>
-              <w:t xml:space="preserve">, </w:t>
-            </w:r>
-            <w:proofErr w:type="spellStart"/>
-            <w:r>
-              <w:t>resp</w:t>
-            </w:r>
-            <w:proofErr w:type="spellEnd"/>
-            <w:r>
-              <w:t xml:space="preserve"> </w:t>
-            </w:r>
-            <w:proofErr w:type="spellStart"/>
-            <w:r>
-              <w:t>MixIns</w:t>
-            </w:r>
-            <w:proofErr w:type="spellEnd"/>
-            <w:r>
-              <w:t>.</w:t>
-            </w:r>
-          </w:p>
-          <w:p>
-            <w:r>
-              <w:t xml:space="preserve">Den Code habe ich vorbereitet </w:t>
-            </w:r>
-            <w:proofErr w:type="gramStart"/>
-            <w:r>
-              <w:t>(./</w:t>
-            </w:r>
-            <w:proofErr w:type="spellStart"/>
-            <w:proofErr w:type="gramEnd"/>
-            <w:r>
-              <w:t>step</w:t>
-            </w:r>
-            <w:proofErr w:type="spellEnd"/>
-            <w:r>
-              <w:t xml:space="preserve"> 7).</w:t>
-            </w:r>
-          </w:p>
-          <w:p>
-            <w:proofErr w:type="spellStart"/>
-            <w:r>
-              <w:t>AccountTest</w:t>
-            </w:r>
-            <w:proofErr w:type="spellEnd"/>
-            <w:r>
-              <w:t xml:space="preserve"> zeigen</w:t>
-            </w:r>
-          </w:p>
-          <w:p>
-            <w:pPr>
-              <w:pStyle w:val="ListParagraph"/>
-              <w:numPr>
-                <w:ilvl w:val="0"/>
-                <w:numId w:val="5"/>
-              </w:numPr>
-            </w:pPr>
-            <w:r>
-              <w:t>Die Tests sind identisch wie bei der naiven Implementierung.</w:t>
-            </w:r>
-          </w:p>
-          <w:p>
-            <w:r>
-              <w:t>Account zeigen</w:t>
-            </w:r>
-          </w:p>
-          <w:p>
-            <w:pPr>
-              <w:pStyle w:val="ListParagraph"/>
-              <w:numPr>
-                <w:ilvl w:val="0"/>
-                <w:numId w:val="5"/>
-              </w:numPr>
-            </w:pPr>
-            <w:r>
-              <w:t xml:space="preserve">Gleich wie bei Scala habe ich eine </w:t>
-            </w:r>
-            <w:proofErr w:type="spellStart"/>
-            <w:r>
-              <w:t>factoryMethod</w:t>
-            </w:r>
-            <w:proofErr w:type="spellEnd"/>
-            <w:r>
-              <w:t xml:space="preserve"> beim </w:t>
-            </w:r>
-            <w:proofErr w:type="spellStart"/>
-            <w:r>
-              <w:t>Constructor</w:t>
-            </w:r>
-            <w:proofErr w:type="spellEnd"/>
-            <w:r>
-              <w:t xml:space="preserve"> eingeführt.</w:t>
-            </w:r>
-          </w:p>
-          <w:p>
-            <w:pPr>
-              <w:pStyle w:val="ListParagraph"/>
-              <w:numPr>
-                <w:ilvl w:val="0"/>
-                <w:numId w:val="5"/>
-              </w:numPr>
-            </w:pPr>
-            <w:r>
-              <w:t xml:space="preserve">Dies ermöglicht, dass ich </w:t>
-            </w:r>
-            <w:proofErr w:type="spellStart"/>
-            <w:r>
-              <w:t>post</w:t>
-            </w:r>
-            <w:proofErr w:type="spellEnd"/>
-            <w:r>
-              <w:t xml:space="preserve"> jetzt auch in der Basis Klasse Account implementieren kann. Bei Post wird die </w:t>
-            </w:r>
-            <w:proofErr w:type="spellStart"/>
-            <w:r>
-              <w:t>factoryMethode</w:t>
-            </w:r>
-            <w:proofErr w:type="spellEnd"/>
-            <w:r>
-              <w:t xml:space="preserve"> mit den entsprechenden Parametern aufgerufen.</w:t>
-            </w:r>
-          </w:p>
-          <w:p>
-            <w:proofErr w:type="spellStart"/>
-            <w:r>
-              <w:t>Saving</w:t>
-            </w:r>
-            <w:proofErr w:type="spellEnd"/>
-            <w:r>
-              <w:t xml:space="preserve"> zeigen</w:t>
-            </w:r>
-          </w:p>
-          <w:p>
-            <w:pPr>
-              <w:pStyle w:val="ListParagraph"/>
-              <w:numPr>
-                <w:ilvl w:val="0"/>
-                <w:numId w:val="5"/>
-              </w:numPr>
-            </w:pPr>
-            <w:r>
-              <w:t xml:space="preserve">Beim </w:t>
-            </w:r>
-            <w:proofErr w:type="spellStart"/>
-            <w:r>
-              <w:t>Constructor</w:t>
-            </w:r>
-            <w:proofErr w:type="spellEnd"/>
-            <w:r>
-              <w:t xml:space="preserve"> den Aufruf super mit der </w:t>
-            </w:r>
-            <w:proofErr w:type="spellStart"/>
-            <w:r>
-              <w:t>factoryMethode</w:t>
-            </w:r>
-            <w:proofErr w:type="spellEnd"/>
-            <w:r>
-              <w:t xml:space="preserve"> zeigen</w:t>
-            </w:r>
-          </w:p>
-          <w:p>
-            <w:pPr>
-              <w:pStyle w:val="ListParagraph"/>
-              <w:numPr>
-                <w:ilvl w:val="0"/>
-                <w:numId w:val="5"/>
-              </w:numPr>
-            </w:pPr>
-            <w:r>
-              <w:t xml:space="preserve">Anders als zuvor wird jetzt </w:t>
-            </w:r>
-            <w:proofErr w:type="spellStart"/>
-            <w:r>
-              <w:t>withDraw</w:t>
-            </w:r>
-            <w:proofErr w:type="spellEnd"/>
-            <w:r>
-              <w:t xml:space="preserve"> überschrieben. Hier mache ich eine </w:t>
-            </w:r>
-            <w:proofErr w:type="spellStart"/>
-            <w:r>
-              <w:rPr>
-                <w:b/>
-              </w:rPr>
-              <w:t>function</w:t>
-            </w:r>
-            <w:proofErr w:type="spellEnd"/>
-            <w:r>
-              <w:rPr>
-                <w:b/>
-              </w:rPr>
-              <w:t xml:space="preserve"> </w:t>
-            </w:r>
-            <w:proofErr w:type="spellStart"/>
-            <w:r>
-              <w:rPr>
-                <w:b/>
-              </w:rPr>
-              <w:t>composition</w:t>
-            </w:r>
-            <w:proofErr w:type="spellEnd"/>
-            <w:r>
-              <w:rPr>
-                <w:b/>
-              </w:rPr>
-              <w:t>, eine Komposition von Funktionen</w:t>
-            </w:r>
-            <w:r>
-              <w:t xml:space="preserve">. Nämliche den </w:t>
-            </w:r>
-            <w:proofErr w:type="gramStart"/>
-            <w:r>
-              <w:t>Check</w:t>
-            </w:r>
-            <w:proofErr w:type="gramEnd"/>
-            <w:r>
-              <w:t xml:space="preserve"> dass kein Überziehen möglich ist, den Check der </w:t>
-            </w:r>
-            <w:proofErr w:type="spellStart"/>
-            <w:r>
-              <w:t>Rückzugslimite</w:t>
-            </w:r>
-            <w:proofErr w:type="spellEnd"/>
-            <w:r>
-              <w:t xml:space="preserve"> und schlussendlich das Buchen in der Basis-Klasse. Die Linearisierung, welche in Scala durch den </w:t>
-            </w:r>
-            <w:proofErr w:type="spellStart"/>
-            <w:r>
-              <w:t>Kompiler</w:t>
-            </w:r>
-            <w:proofErr w:type="spellEnd"/>
-            <w:r>
-              <w:t xml:space="preserve"> durchgeführt wurde, muss ich hier selber machen.</w:t>
-            </w:r>
-          </w:p>
-          <w:p>
-            <w:r>
-              <w:lastRenderedPageBreak/>
-              <w:t>Limited zeigen</w:t>
-            </w:r>
-          </w:p>
-          <w:p>
-            <w:pPr>
-              <w:pStyle w:val="ListParagraph"/>
-              <w:numPr>
-                <w:ilvl w:val="0"/>
-                <w:numId w:val="5"/>
-              </w:numPr>
-            </w:pPr>
-            <w:r>
-              <w:t xml:space="preserve">Hier wird jeweils der </w:t>
-            </w:r>
-            <w:proofErr w:type="spellStart"/>
-            <w:r>
-              <w:t>predessor</w:t>
-            </w:r>
-            <w:proofErr w:type="spellEnd"/>
-            <w:r>
-              <w:t>/Vorgänger als Parameter beim Konstruktor mitübergeben.</w:t>
-            </w:r>
-          </w:p>
-          <w:p>
-            <w:pPr>
-              <w:pStyle w:val="ListParagraph"/>
-              <w:numPr>
-                <w:ilvl w:val="0"/>
-                <w:numId w:val="5"/>
-              </w:numPr>
-            </w:pPr>
-            <w:r>
-              <w:t xml:space="preserve">Die Methode </w:t>
-            </w:r>
-            <w:proofErr w:type="spellStart"/>
-            <w:r>
-              <w:t>build</w:t>
-            </w:r>
-            <w:proofErr w:type="spellEnd"/>
-            <w:r>
-              <w:t xml:space="preserve"> macht nicht den Check, sondern liefert eine Methode, die den Check ausführt</w:t>
-            </w:r>
-          </w:p>
-          <w:p>
-            <w:proofErr w:type="spellStart"/>
-            <w:r>
-              <w:t>NoOverdraw</w:t>
-            </w:r>
-            <w:proofErr w:type="spellEnd"/>
-          </w:p>
-          <w:p>
-            <w:pPr>
-              <w:pStyle w:val="ListParagraph"/>
-              <w:numPr>
-                <w:ilvl w:val="0"/>
-                <w:numId w:val="5"/>
-              </w:numPr>
-            </w:pPr>
-            <w:r>
-              <w:t xml:space="preserve"> </w:t>
-            </w:r>
-            <w:r>
-              <w:t xml:space="preserve">Die Methode </w:t>
-            </w:r>
-            <w:proofErr w:type="spellStart"/>
-            <w:r>
-              <w:t>build</w:t>
-            </w:r>
-            <w:proofErr w:type="spellEnd"/>
-            <w:r>
-              <w:t xml:space="preserve"> macht nicht den Check, sondern liefert eine Methode, die den Check ausführt</w:t>
-            </w:r>
-          </w:p>
-          <w:p>
-            <w:proofErr w:type="spellStart"/>
-            <w:r>
-              <w:t>Current</w:t>
-            </w:r>
-            <w:proofErr w:type="spellEnd"/>
-            <w:r>
-              <w:t xml:space="preserve"> zeigen</w:t>
-            </w:r>
-          </w:p>
-          <w:p>
-            <w:pPr>
-              <w:pStyle w:val="ListParagraph"/>
-              <w:numPr>
-                <w:ilvl w:val="0"/>
-                <w:numId w:val="5"/>
-              </w:numPr>
-            </w:pPr>
-            <w:r>
-              <w:t>Hier wird auch Limited benutzt</w:t>
-            </w:r>
-          </w:p>
-          <w:p>
-            <w:pPr>
-              <w:pStyle w:val="ListParagraph"/>
-              <w:numPr>
-                <w:ilvl w:val="0"/>
-                <w:numId w:val="5"/>
-              </w:numPr>
-            </w:pPr>
-            <w:r>
-              <w:t xml:space="preserve">Zusätzlich wird noch die Funktion von </w:t>
-            </w:r>
-            <w:proofErr w:type="spellStart"/>
-            <w:r>
-              <w:t>LowBalancePerBooking</w:t>
-            </w:r>
-            <w:proofErr w:type="spellEnd"/>
-            <w:r>
-              <w:t xml:space="preserve"> benutzt</w:t>
-            </w:r>
-          </w:p>
-          <w:p>
-            <w:proofErr w:type="spellStart"/>
-            <w:r>
-              <w:t>LowBalancePerBooking</w:t>
-            </w:r>
-            <w:proofErr w:type="spellEnd"/>
-            <w:r>
-              <w:t xml:space="preserve"> zeigen</w:t>
-            </w:r>
-          </w:p>
-          <w:p>
-            <w:pPr>
-              <w:pStyle w:val="ListParagraph"/>
-              <w:numPr>
-                <w:ilvl w:val="0"/>
-                <w:numId w:val="5"/>
-              </w:numPr>
-            </w:pPr>
-            <w:r>
-              <w:t>Hier wird, wenn der Saldo unter der Schwelle ist, eine zusätzliche Gebühr belastet</w:t>
-            </w:r>
-          </w:p>
-          <w:p>
-            <w:pPr>
-              <w:pStyle w:val="ListParagraph"/>
-              <w:numPr>
-                <w:ilvl w:val="0"/>
-                <w:numId w:val="5"/>
-              </w:numPr>
-            </w:pPr>
-            <w:r>
-              <w:t xml:space="preserve">Auch hier ist es eine High-order </w:t>
-            </w:r>
-            <w:proofErr w:type="spellStart"/>
-            <w:r>
-              <w:t>Function</w:t>
-            </w:r>
-            <w:proofErr w:type="spellEnd"/>
-            <w:r>
-              <w:t xml:space="preserve">, d.h. eine Funktion, die eine </w:t>
-            </w:r>
-            <w:proofErr w:type="spellStart"/>
-            <w:r>
-              <w:t>Function</w:t>
-            </w:r>
-            <w:proofErr w:type="spellEnd"/>
-            <w:r>
-              <w:t xml:space="preserve"> liefert</w:t>
-            </w:r>
-          </w:p>
-        </w:tc>
-      </w:tr>
-      <w:tr>
-        <w:tc>
-          <w:tcPr>
-            <w:tcW w:w="2463" w:type="dxa"/>
-          </w:tcPr>
-          <w:p>
-            <w:r>
-              <w:lastRenderedPageBreak/>
-              <w:t>Test ausführen</w:t>
-            </w:r>
-          </w:p>
-        </w:tc>
-        <w:tc>
-          <w:tcPr>
-            <w:tcW w:w="7484" w:type="dxa"/>
-          </w:tcPr>
-          <w:p>
-            <w:r>
-              <w:t>Die Tests sind unverändert und sind grün (</w:t>
-            </w:r>
-            <w:proofErr w:type="spellStart"/>
-            <w:r>
-              <w:t>Shift+Ctrl+R</w:t>
-            </w:r>
-            <w:proofErr w:type="spellEnd"/>
-            <w:r>
-              <w:t>)</w:t>
-            </w:r>
-          </w:p>
-        </w:tc>
-      </w:tr>
-      <w:tr>
-        <w:tc>
-          <w:tcPr>
-            <w:tcW w:w="2463" w:type="dxa"/>
-          </w:tcPr>
-          <w:p>
-            <w:r>
-              <w:t>Unterschiede</w:t>
-            </w:r>
-          </w:p>
-        </w:tc>
-        <w:tc>
-          <w:tcPr>
-            <w:tcW w:w="7484" w:type="dxa"/>
-          </w:tcPr>
-          <w:p>
-            <w:r>
-              <w:t xml:space="preserve">Auf den ersten Blick </w:t>
-            </w:r>
-            <w:proofErr w:type="gramStart"/>
-            <w:r>
-              <w:t>sind</w:t>
-            </w:r>
-            <w:proofErr w:type="gramEnd"/>
-            <w:r>
-              <w:t xml:space="preserve"> die Implementierung in Scala und Java sehr ähnliche, aber nicht gleich. Ein wesentlicher Unterschied ist, dass bei der Java Implementierung die konkrete Klasse wissen muss, welche Methoden der Basis-Klasse durch den Cross-</w:t>
-            </w:r>
-            <w:proofErr w:type="spellStart"/>
-            <w:r>
-              <w:t>Cutting</w:t>
+              <w:t xml:space="preserve"> hat diesen Nachteil nicht.</w:t>
+            </w:r>
+          </w:p>
+          <w:p>
+            <w:r>
+              <w:t xml:space="preserve">In Scala ist die Implementierung weniger invasiv als in Java. </w:t>
+            </w:r>
+            <w:r>
+              <w:t>Scala folgt hier dem Open-</w:t>
+            </w:r>
+            <w:proofErr w:type="spellStart"/>
+            <w:r>
+              <w:t>Closed</w:t>
             </w:r>
             <w:proofErr w:type="spellEnd"/>
             <w:r>
@@ -4849,54 +5394,6 @@
             </w:r>
             <w:proofErr w:type="spellStart"/>
             <w:r>
-              <w:t>Concern</w:t>
-            </w:r>
-            <w:proofErr w:type="spellEnd"/>
-            <w:r>
-              <w:t xml:space="preserve">, wie </w:t>
-            </w:r>
-            <w:proofErr w:type="spellStart"/>
-            <w:r>
-              <w:t>NoOverdraw</w:t>
-            </w:r>
-            <w:proofErr w:type="spellEnd"/>
-            <w:r>
-              <w:t xml:space="preserve"> oder </w:t>
-            </w:r>
-            <w:proofErr w:type="spellStart"/>
-            <w:r>
-              <w:t>LowBalancePerBooking</w:t>
-            </w:r>
-            <w:proofErr w:type="spellEnd"/>
-            <w:r>
-              <w:t xml:space="preserve"> erweitert wird. Weil hier dann eine Delegation stattfinde. Die Scala Implementierung mit </w:t>
-            </w:r>
-            <w:proofErr w:type="spellStart"/>
-            <w:r>
-              <w:t>Traits</w:t>
-            </w:r>
-            <w:proofErr w:type="spellEnd"/>
-            <w:r>
-              <w:t xml:space="preserve"> hat diesen Nachteil nicht.</w:t>
-            </w:r>
-          </w:p>
-          <w:p>
-            <w:r>
-              <w:t xml:space="preserve">In Scala ist die Implementierung weniger invasiv als in Java. </w:t>
-            </w:r>
-            <w:r>
-              <w:t>Scala folgt hier dem Open-</w:t>
-            </w:r>
-            <w:proofErr w:type="spellStart"/>
-            <w:r>
-              <w:t>Closed</w:t>
-            </w:r>
-            <w:proofErr w:type="spellEnd"/>
-            <w:r>
-              <w:t>-</w:t>
-            </w:r>
-            <w:proofErr w:type="spellStart"/>
-            <w:r>
               <w:t>Principle</w:t>
             </w:r>
             <w:proofErr w:type="spellEnd"/>
@@ -4911,6 +5408,8 @@
             <w:r>
               <w:t xml:space="preserve"> Meyer.</w:t>
             </w:r>
+            <w:bookmarkStart w:id="0" w:name="_GoBack"/>
+            <w:bookmarkEnd w:id="0"/>
           </w:p>
         </w:tc>
       </w:tr>

--- a/Dialog.docx
+++ b/Dialog.docx
@@ -3586,6 +3586,9 @@
             <w:r>
               <w:t>)</w:t>
             </w:r>
+            <w:r>
+              <w:t>. Empty ist None</w:t>
+            </w:r>
           </w:p>
           <w:p/>
           <w:p>
@@ -4404,77 +4407,10 @@
               <w:t>Post ist implementiert</w:t>
             </w:r>
             <w:r>
-              <w:t xml:space="preserve">. Dies war bei Java auf </w:t>
-            </w:r>
-            <w:proofErr w:type="gramStart"/>
-            <w:r>
-              <w:t>der konkreten Sub-Klassen</w:t>
-            </w:r>
-            <w:proofErr w:type="gramEnd"/>
-            <w:r>
-              <w:t xml:space="preserve">. </w:t>
-            </w:r>
-            <w:r>
-              <w:rPr>
-                <w:i/>
-              </w:rPr>
-              <w:t xml:space="preserve">Wie kann aber die Basis-Klasse wissen, welche Sub-Klasse sie </w:t>
-            </w:r>
-            <w:proofErr w:type="spellStart"/>
-            <w:r>
-              <w:rPr>
-                <w:i/>
-              </w:rPr>
-              <w:t>instanzieren</w:t>
-            </w:r>
-            <w:proofErr w:type="spellEnd"/>
-            <w:r>
-              <w:rPr>
-                <w:i/>
-              </w:rPr>
-              <w:t xml:space="preserve"> muss? Dies wird mit Hilfe einer </w:t>
-            </w:r>
-            <w:proofErr w:type="spellStart"/>
-            <w:r>
-              <w:rPr>
-                <w:i/>
-              </w:rPr>
-              <w:t>factoryMethod</w:t>
-            </w:r>
-            <w:proofErr w:type="spellEnd"/>
-            <w:r>
-              <w:rPr>
-                <w:i/>
-              </w:rPr>
-              <w:t xml:space="preserve"> realisiert, die von </w:t>
-            </w:r>
-            <w:proofErr w:type="gramStart"/>
-            <w:r>
-              <w:rPr>
-                <w:i/>
-              </w:rPr>
-              <w:t>jede Sub-Klasse</w:t>
-            </w:r>
-            <w:proofErr w:type="gramEnd"/>
-            <w:r>
-              <w:rPr>
-                <w:i/>
-              </w:rPr>
-              <w:t xml:space="preserve"> definiert wird. Wird beim </w:t>
-            </w:r>
-            <w:proofErr w:type="spellStart"/>
-            <w:r>
-              <w:rPr>
-                <w:i/>
-              </w:rPr>
-              <w:t>Constructor</w:t>
-            </w:r>
-            <w:proofErr w:type="spellEnd"/>
-            <w:r>
-              <w:rPr>
-                <w:i/>
-              </w:rPr>
-              <w:t xml:space="preserve"> definiert.</w:t>
+              <w:t>. Dies war bei Java</w:t>
+            </w:r>
+            <w:r>
+              <w:t xml:space="preserve"> auf den konkreten Sub-Klassen.</w:t>
             </w:r>
           </w:p>
           <w:p>
@@ -4485,80 +4421,6 @@
             <w:proofErr w:type="spellEnd"/>
             <w:r>
               <w:t xml:space="preserve"> zeigen</w:t>
-            </w:r>
-          </w:p>
-          <w:p>
-            <w:pPr>
-              <w:pStyle w:val="ListParagraph"/>
-              <w:numPr>
-                <w:ilvl w:val="0"/>
-                <w:numId w:val="5"/>
-              </w:numPr>
-              <w:rPr>
-                <w:i/>
-              </w:rPr>
-            </w:pPr>
-            <w:r>
-              <w:rPr>
-                <w:i/>
-              </w:rPr>
-              <w:t xml:space="preserve">Beim </w:t>
-            </w:r>
-            <w:proofErr w:type="spellStart"/>
-            <w:r>
-              <w:rPr>
-                <w:i/>
-              </w:rPr>
-              <w:t>Extends</w:t>
-            </w:r>
-            <w:proofErr w:type="spellEnd"/>
-            <w:r>
-              <w:rPr>
-                <w:i/>
-              </w:rPr>
-              <w:t xml:space="preserve"> wird die Funktion </w:t>
-            </w:r>
-            <w:proofErr w:type="spellStart"/>
-            <w:r>
-              <w:rPr>
-                <w:i/>
-              </w:rPr>
-              <w:t>factoryMethod</w:t>
-            </w:r>
-            <w:proofErr w:type="spellEnd"/>
-            <w:r>
-              <w:rPr>
-                <w:i/>
-              </w:rPr>
-              <w:t xml:space="preserve"> für das Erstellen des Accounts übergeben (</w:t>
-            </w:r>
-            <w:proofErr w:type="spellStart"/>
-            <w:r>
-              <w:rPr>
-                <w:i/>
-              </w:rPr>
-              <w:t>Saving</w:t>
-            </w:r>
-            <w:proofErr w:type="spellEnd"/>
-            <w:r>
-              <w:rPr>
-                <w:i/>
-              </w:rPr>
-              <w:t>(</w:t>
-            </w:r>
-            <w:proofErr w:type="spellStart"/>
-            <w:r>
-              <w:rPr>
-                <w:i/>
-              </w:rPr>
-              <w:t>withdrawLimit</w:t>
-            </w:r>
-            <w:proofErr w:type="spellEnd"/>
-            <w:r>
-              <w:rPr>
-                <w:i/>
-              </w:rPr>
-              <w:t xml:space="preserve">)). </w:t>
             </w:r>
           </w:p>
           <w:p>
@@ -4696,11 +4558,9 @@
             <w:r>
               <w:t xml:space="preserve">. Auch hier wird </w:t>
             </w:r>
-            <w:proofErr w:type="gramStart"/>
-            <w:r>
-              <w:t>ein zusätzliche Check</w:t>
-            </w:r>
-            <w:proofErr w:type="gramEnd"/>
+            <w:r>
+              <w:t>ein zusätzlicher Check</w:t>
+            </w:r>
             <w:r>
               <w:t xml:space="preserve"> bezüglich der </w:t>
             </w:r>
@@ -4912,43 +4772,30 @@
                 <w:ilvl w:val="0"/>
                 <w:numId w:val="5"/>
               </w:numPr>
-              <w:rPr>
-                <w:i/>
-              </w:rPr>
             </w:pPr>
             <w:r>
-              <w:rPr>
-                <w:i/>
-              </w:rPr>
-              <w:t xml:space="preserve">Gleich wie bei Scala habe ich eine </w:t>
-            </w:r>
-            <w:proofErr w:type="spellStart"/>
-            <w:r>
-              <w:rPr>
-                <w:i/>
-              </w:rPr>
-              <w:t>factoryMethod</w:t>
-            </w:r>
-            <w:proofErr w:type="spellEnd"/>
-            <w:r>
-              <w:rPr>
-                <w:i/>
-              </w:rPr>
-              <w:t xml:space="preserve"> beim </w:t>
-            </w:r>
-            <w:proofErr w:type="spellStart"/>
-            <w:r>
-              <w:rPr>
-                <w:i/>
-              </w:rPr>
-              <w:t>Constructor</w:t>
-            </w:r>
-            <w:proofErr w:type="spellEnd"/>
-            <w:r>
-              <w:rPr>
-                <w:i/>
-              </w:rPr>
-              <w:t xml:space="preserve"> eingeführt.</w:t>
+              <w:t xml:space="preserve">Dies ermöglicht, dass ich </w:t>
+            </w:r>
+            <w:proofErr w:type="spellStart"/>
+            <w:r>
+              <w:t>post</w:t>
+            </w:r>
+            <w:proofErr w:type="spellEnd"/>
+            <w:r>
+              <w:t xml:space="preserve"> jetzt auch in der Basis Klas</w:t>
+            </w:r>
+            <w:r>
+              <w:t>se Account implementieren kann.</w:t>
+            </w:r>
+          </w:p>
+          <w:p>
+            <w:proofErr w:type="spellStart"/>
+            <w:r>
+              <w:t>Saving</w:t>
+            </w:r>
+            <w:proofErr w:type="spellEnd"/>
+            <w:r>
+              <w:t xml:space="preserve"> zeigen</w:t>
             </w:r>
           </w:p>
           <w:p>
@@ -4959,80 +4806,78 @@
                 <w:numId w:val="5"/>
               </w:numPr>
             </w:pPr>
-            <w:r>
-              <w:t xml:space="preserve">Dies ermöglicht, dass ich </w:t>
-            </w:r>
-            <w:proofErr w:type="spellStart"/>
-            <w:r>
-              <w:t>post</w:t>
-            </w:r>
-            <w:proofErr w:type="spellEnd"/>
-            <w:r>
-              <w:t xml:space="preserve"> jetzt auch in der Basis Klasse Account implementieren kann. Bei Post wird die </w:t>
-            </w:r>
-            <w:proofErr w:type="spellStart"/>
-            <w:r>
-              <w:t>factoryMethode</w:t>
-            </w:r>
-            <w:proofErr w:type="spellEnd"/>
-            <w:r>
-              <w:t xml:space="preserve"> mit den entsprechenden Parametern aufgerufen.</w:t>
-            </w:r>
-          </w:p>
-          <w:p>
-            <w:proofErr w:type="spellStart"/>
-            <w:r>
-              <w:t>Saving</w:t>
-            </w:r>
-            <w:proofErr w:type="spellEnd"/>
-            <w:r>
-              <w:t xml:space="preserve"> zeigen</w:t>
-            </w:r>
-          </w:p>
-          <w:p>
-            <w:pPr>
-              <w:pStyle w:val="ListParagraph"/>
-              <w:numPr>
-                <w:ilvl w:val="0"/>
-                <w:numId w:val="5"/>
-              </w:numPr>
-              <w:rPr>
-                <w:i/>
-              </w:rPr>
-            </w:pPr>
-            <w:r>
-              <w:rPr>
-                <w:i/>
-              </w:rPr>
-              <w:t xml:space="preserve">Beim </w:t>
-            </w:r>
-            <w:proofErr w:type="spellStart"/>
-            <w:r>
-              <w:rPr>
-                <w:i/>
-              </w:rPr>
-              <w:t>Constructor</w:t>
-            </w:r>
-            <w:proofErr w:type="spellEnd"/>
-            <w:r>
-              <w:rPr>
-                <w:i/>
-              </w:rPr>
-              <w:t xml:space="preserve"> den Aufruf super mit der </w:t>
-            </w:r>
-            <w:proofErr w:type="spellStart"/>
-            <w:r>
-              <w:rPr>
-                <w:i/>
-              </w:rPr>
-              <w:t>factoryMethode</w:t>
-            </w:r>
-            <w:proofErr w:type="spellEnd"/>
-            <w:r>
-              <w:rPr>
-                <w:i/>
-              </w:rPr>
-              <w:t xml:space="preserve"> zeigen</w:t>
+            <w:bookmarkStart w:id="0" w:name="_GoBack"/>
+            <w:bookmarkEnd w:id="0"/>
+            <w:r>
+              <w:t xml:space="preserve">Anders als zuvor wird jetzt </w:t>
+            </w:r>
+            <w:proofErr w:type="spellStart"/>
+            <w:r>
+              <w:t>withDraw</w:t>
+            </w:r>
+            <w:proofErr w:type="spellEnd"/>
+            <w:r>
+              <w:t xml:space="preserve"> überschrieben. Hier mache ich eine </w:t>
+            </w:r>
+            <w:proofErr w:type="spellStart"/>
+            <w:r>
+              <w:rPr>
+                <w:b/>
+              </w:rPr>
+              <w:t>function</w:t>
+            </w:r>
+            <w:proofErr w:type="spellEnd"/>
+            <w:r>
+              <w:rPr>
+                <w:b/>
+              </w:rPr>
+              <w:t xml:space="preserve"> </w:t>
+            </w:r>
+            <w:proofErr w:type="spellStart"/>
+            <w:r>
+              <w:rPr>
+                <w:b/>
+              </w:rPr>
+              <w:t>composition</w:t>
+            </w:r>
+            <w:proofErr w:type="spellEnd"/>
+            <w:r>
+              <w:rPr>
+                <w:b/>
+              </w:rPr>
+              <w:t>, eine Komposition von Funktionen</w:t>
+            </w:r>
+            <w:r>
+              <w:t xml:space="preserve">. Nämliche den </w:t>
+            </w:r>
+            <w:proofErr w:type="gramStart"/>
+            <w:r>
+              <w:t>Check</w:t>
+            </w:r>
+            <w:proofErr w:type="gramEnd"/>
+            <w:r>
+              <w:t xml:space="preserve"> dass kein Überziehen möglich ist, den Check der </w:t>
+            </w:r>
+            <w:proofErr w:type="spellStart"/>
+            <w:r>
+              <w:t>Rückzugslimite</w:t>
+            </w:r>
+            <w:proofErr w:type="spellEnd"/>
+            <w:r>
+              <w:t xml:space="preserve"> und schlussendlich das Buchen in der Basis-Klasse. Die Linearisierung, welche in Scala durch den </w:t>
+            </w:r>
+            <w:proofErr w:type="spellStart"/>
+            <w:r>
+              <w:t>Kompiler</w:t>
+            </w:r>
+            <w:proofErr w:type="spellEnd"/>
+            <w:r>
+              <w:t xml:space="preserve"> durchgeführt wurde, muss ich hier selber machen.</w:t>
+            </w:r>
+          </w:p>
+          <w:p>
+            <w:r>
+              <w:t>Limited zeigen</w:t>
             </w:r>
           </w:p>
           <w:p>
@@ -5044,75 +4889,15 @@
               </w:numPr>
             </w:pPr>
             <w:r>
-              <w:t xml:space="preserve">Anders als zuvor wird jetzt </w:t>
-            </w:r>
-            <w:proofErr w:type="spellStart"/>
-            <w:r>
-              <w:t>withDraw</w:t>
-            </w:r>
-            <w:proofErr w:type="spellEnd"/>
-            <w:r>
-              <w:t xml:space="preserve"> überschrieben. Hier mache ich eine </w:t>
-            </w:r>
-            <w:proofErr w:type="spellStart"/>
-            <w:r>
-              <w:rPr>
-                <w:b/>
-              </w:rPr>
-              <w:t>function</w:t>
-            </w:r>
-            <w:proofErr w:type="spellEnd"/>
-            <w:r>
-              <w:rPr>
-                <w:b/>
-              </w:rPr>
-              <w:t xml:space="preserve"> </w:t>
-            </w:r>
-            <w:proofErr w:type="spellStart"/>
-            <w:r>
-              <w:rPr>
-                <w:b/>
-              </w:rPr>
-              <w:t>composition</w:t>
-            </w:r>
-            <w:proofErr w:type="spellEnd"/>
-            <w:r>
-              <w:rPr>
-                <w:b/>
-              </w:rPr>
-              <w:t>, eine Komposition von Funktionen</w:t>
-            </w:r>
-            <w:r>
-              <w:t xml:space="preserve">. Nämliche den </w:t>
-            </w:r>
-            <w:proofErr w:type="gramStart"/>
-            <w:r>
-              <w:t>Check</w:t>
-            </w:r>
-            <w:proofErr w:type="gramEnd"/>
-            <w:r>
-              <w:t xml:space="preserve"> dass kein Überziehen möglich ist, den Check der </w:t>
-            </w:r>
-            <w:proofErr w:type="spellStart"/>
-            <w:r>
-              <w:t>Rückzugslimite</w:t>
-            </w:r>
-            <w:proofErr w:type="spellEnd"/>
-            <w:r>
-              <w:t xml:space="preserve"> und schlussendlich das Buchen in der Basis-Klasse. Die Linearisierung, welche in Scala durch den </w:t>
-            </w:r>
-            <w:proofErr w:type="spellStart"/>
-            <w:r>
-              <w:t>Kompiler</w:t>
-            </w:r>
-            <w:proofErr w:type="spellEnd"/>
-            <w:r>
-              <w:t xml:space="preserve"> durchgeführt wurde, muss ich hier selber machen.</w:t>
-            </w:r>
-          </w:p>
-          <w:p>
-            <w:r>
-              <w:t>Limited zeigen</w:t>
+              <w:t xml:space="preserve">Hier wird jeweils der </w:t>
+            </w:r>
+            <w:proofErr w:type="spellStart"/>
+            <w:r>
+              <w:t>predessor</w:t>
+            </w:r>
+            <w:proofErr w:type="spellEnd"/>
+            <w:r>
+              <w:t>/Vorgänger als Parameter beim Konstruktor mitübergeben.</w:t>
             </w:r>
           </w:p>
           <w:p>
@@ -5124,16 +4909,23 @@
               </w:numPr>
             </w:pPr>
             <w:r>
-              <w:t xml:space="preserve">Hier wird jeweils der </w:t>
-            </w:r>
-            <w:proofErr w:type="spellStart"/>
-            <w:r>
-              <w:t>predessor</w:t>
-            </w:r>
-            <w:proofErr w:type="spellEnd"/>
-            <w:r>
-              <w:t>/Vorgänger als Parameter beim Konstruktor mitübergeben.</w:t>
-            </w:r>
+              <w:t xml:space="preserve">Die Methode </w:t>
+            </w:r>
+            <w:proofErr w:type="spellStart"/>
+            <w:r>
+              <w:t>build</w:t>
+            </w:r>
+            <w:proofErr w:type="spellEnd"/>
+            <w:r>
+              <w:t xml:space="preserve"> macht nicht den Check, sondern liefert eine Methode, die den Check ausführt</w:t>
+            </w:r>
+          </w:p>
+          <w:p>
+            <w:proofErr w:type="spellStart"/>
+            <w:r>
+              <w:t>NoOverdraw</w:t>
+            </w:r>
+            <w:proofErr w:type="spellEnd"/>
           </w:p>
           <w:p>
             <w:pPr>
@@ -5144,6 +4936,9 @@
               </w:numPr>
             </w:pPr>
             <w:r>
+              <w:t xml:space="preserve"> </w:t>
+            </w:r>
+            <w:r>
               <w:t xml:space="preserve">Die Methode </w:t>
             </w:r>
             <w:proofErr w:type="spellStart"/>
@@ -5158,9 +4953,12 @@
           <w:p>
             <w:proofErr w:type="spellStart"/>
             <w:r>
-              <w:t>NoOverdraw</w:t>
-            </w:r>
-            <w:proofErr w:type="spellEnd"/>
+              <w:t>Current</w:t>
+            </w:r>
+            <w:proofErr w:type="spellEnd"/>
+            <w:r>
+              <w:t xml:space="preserve"> zeigen</w:t>
+            </w:r>
           </w:p>
           <w:p>
             <w:pPr>
@@ -5171,28 +4969,7 @@
               </w:numPr>
             </w:pPr>
             <w:r>
-              <w:t xml:space="preserve"> </w:t>
-            </w:r>
-            <w:r>
-              <w:t xml:space="preserve">Die Methode </w:t>
-            </w:r>
-            <w:proofErr w:type="spellStart"/>
-            <w:r>
-              <w:t>build</w:t>
-            </w:r>
-            <w:proofErr w:type="spellEnd"/>
-            <w:r>
-              <w:t xml:space="preserve"> macht nicht den Check, sondern liefert eine Methode, die den Check ausführt</w:t>
-            </w:r>
-          </w:p>
-          <w:p>
-            <w:proofErr w:type="spellStart"/>
-            <w:r>
-              <w:t>Current</w:t>
-            </w:r>
-            <w:proofErr w:type="spellEnd"/>
-            <w:r>
-              <w:t xml:space="preserve"> zeigen</w:t>
+              <w:t>Hier wird auch Limited benutzt</w:t>
             </w:r>
           </w:p>
           <w:p>
@@ -5204,7 +4981,25 @@
               </w:numPr>
             </w:pPr>
             <w:r>
-              <w:t>Hier wird auch Limited benutzt</w:t>
+              <w:t xml:space="preserve">Zusätzlich wird noch die Funktion von </w:t>
+            </w:r>
+            <w:proofErr w:type="spellStart"/>
+            <w:r>
+              <w:t>LowBalancePerBooking</w:t>
+            </w:r>
+            <w:proofErr w:type="spellEnd"/>
+            <w:r>
+              <w:t xml:space="preserve"> benutzt</w:t>
+            </w:r>
+          </w:p>
+          <w:p>
+            <w:proofErr w:type="spellStart"/>
+            <w:r>
+              <w:t>LowBalancePerBooking</w:t>
+            </w:r>
+            <w:proofErr w:type="spellEnd"/>
+            <w:r>
+              <w:t xml:space="preserve"> zeigen</w:t>
             </w:r>
           </w:p>
           <w:p>
@@ -5216,25 +5011,7 @@
               </w:numPr>
             </w:pPr>
             <w:r>
-              <w:t xml:space="preserve">Zusätzlich wird noch die Funktion von </w:t>
-            </w:r>
-            <w:proofErr w:type="spellStart"/>
-            <w:r>
-              <w:t>LowBalancePerBooking</w:t>
-            </w:r>
-            <w:proofErr w:type="spellEnd"/>
-            <w:r>
-              <w:t xml:space="preserve"> benutzt</w:t>
-            </w:r>
-          </w:p>
-          <w:p>
-            <w:proofErr w:type="spellStart"/>
-            <w:r>
-              <w:t>LowBalancePerBooking</w:t>
-            </w:r>
-            <w:proofErr w:type="spellEnd"/>
-            <w:r>
-              <w:t xml:space="preserve"> zeigen</w:t>
+              <w:t>Hier wird, wenn der Saldo unter der Schwelle ist, eine zusätzliche Gebühr belastet</w:t>
             </w:r>
           </w:p>
           <w:p>
@@ -5246,18 +5023,6 @@
               </w:numPr>
             </w:pPr>
             <w:r>
-              <w:t>Hier wird, wenn der Saldo unter der Schwelle ist, eine zusätzliche Gebühr belastet</w:t>
-            </w:r>
-          </w:p>
-          <w:p>
-            <w:pPr>
-              <w:pStyle w:val="ListParagraph"/>
-              <w:numPr>
-                <w:ilvl w:val="0"/>
-                <w:numId w:val="5"/>
-              </w:numPr>
-            </w:pPr>
-            <w:r>
               <w:t xml:space="preserve">Auch hier ist es eine High-order </w:t>
             </w:r>
             <w:proofErr w:type="spellStart"/>
@@ -5408,8 +5173,6 @@
             <w:r>
               <w:t xml:space="preserve"> Meyer.</w:t>
             </w:r>
-            <w:bookmarkStart w:id="0" w:name="_GoBack"/>
-            <w:bookmarkEnd w:id="0"/>
           </w:p>
         </w:tc>
       </w:tr>

--- a/Dialog.docx
+++ b/Dialog.docx
@@ -2,6 +2,61 @@
 <file path=word/document.xml><?xml version="1.0" encoding="utf-8"?>
 <w:document xmlns:wpc="http://schemas.microsoft.com/office/word/2010/wordprocessingCanvas" xmlns:mo="http://schemas.microsoft.com/office/mac/office/2008/main" xmlns:mc="http://schemas.openxmlformats.org/markup-compatibility/2006" xmlns:mv="urn:schemas-microsoft-com:mac:vml" xmlns:o="urn:schemas-microsoft-com:office:office" xmlns:r="http://schemas.openxmlformats.org/officeDocument/2006/relationships" xmlns:m="http://schemas.openxmlformats.org/officeDocument/2006/math" xmlns:v="urn:schemas-microsoft-com:vml" xmlns:wp14="http://schemas.microsoft.com/office/word/2010/wordprocessingDrawing" xmlns:wp="http://schemas.openxmlformats.org/drawingml/2006/wordprocessingDrawing" xmlns:w10="urn:schemas-microsoft-com:office:word" xmlns:w="http://schemas.openxmlformats.org/wordprocessingml/2006/main" xmlns:w14="http://schemas.microsoft.com/office/word/2010/wordml" xmlns:w15="http://schemas.microsoft.com/office/word/2012/wordml" xmlns:wpg="http://schemas.microsoft.com/office/word/2010/wordprocessingGroup" xmlns:wpi="http://schemas.microsoft.com/office/word/2010/wordprocessingInk" xmlns:wne="http://schemas.microsoft.com/office/word/2006/wordml" xmlns:wps="http://schemas.microsoft.com/office/word/2010/wordprocessingShape" mc:Ignorable="w14 w15 wp14">
   <w:body>
+    <w:p>
+      <w:r>
+        <w:t>Setup:</w:t>
+      </w:r>
+    </w:p>
+    <w:p>
+      <w:pPr>
+        <w:pStyle w:val="ListParagraph"/>
+        <w:numPr>
+          <w:ilvl w:val="0"/>
+          <w:numId w:val="6"/>
+        </w:numPr>
+      </w:pPr>
+      <w:r>
+        <w:t>IntelliJ starten</w:t>
+      </w:r>
+    </w:p>
+    <w:p>
+      <w:pPr>
+        <w:pStyle w:val="ListParagraph"/>
+        <w:numPr>
+          <w:ilvl w:val="0"/>
+          <w:numId w:val="6"/>
+        </w:numPr>
+      </w:pPr>
+      <w:r>
+        <w:t>IntelliJ auf eigenen Desktop, vollbild und praesentations modus</w:t>
+      </w:r>
+    </w:p>
+    <w:p>
+      <w:pPr>
+        <w:pStyle w:val="ListParagraph"/>
+        <w:numPr>
+          <w:ilvl w:val="0"/>
+          <w:numId w:val="6"/>
+        </w:numPr>
+      </w:pPr>
+      <w:r>
+        <w:t>Terminal und step 1 ausfuehren</w:t>
+      </w:r>
+    </w:p>
+    <w:p>
+      <w:pPr>
+        <w:pStyle w:val="ListParagraph"/>
+        <w:numPr>
+          <w:ilvl w:val="0"/>
+          <w:numId w:val="6"/>
+        </w:numPr>
+      </w:pPr>
+      <w:r>
+        <w:t>Systemproperties Desktop offnen und arragemenet auswaehlen</w:t>
+      </w:r>
+    </w:p>
+    <w:p/>
+    <w:p/>
     <w:tbl>
       <w:tblPr>
         <w:tblStyle w:val="TableGrid"/>
@@ -42,13 +97,8 @@
           </w:tcPr>
           <w:p>
             <w:r>
-              <w:t xml:space="preserve">Leeres </w:t>
-            </w:r>
-            <w:proofErr w:type="spellStart"/>
-            <w:r>
-              <w:t>projekt</w:t>
-            </w:r>
-            <w:proofErr w:type="spellEnd"/>
+              <w:t>Leeres projekt</w:t>
+            </w:r>
           </w:p>
         </w:tc>
         <w:tc>
@@ -65,21 +115,7 @@
               <w:rPr>
                 <w:b/>
               </w:rPr>
-              <w:t>./</w:t>
-            </w:r>
-            <w:proofErr w:type="spellStart"/>
-            <w:r>
-              <w:rPr>
-                <w:b/>
-              </w:rPr>
-              <w:t>step</w:t>
-            </w:r>
-            <w:proofErr w:type="spellEnd"/>
-            <w:r>
-              <w:rPr>
-                <w:b/>
-              </w:rPr>
-              <w:t xml:space="preserve"> 1</w:t>
+              <w:t>./step 1</w:t>
             </w:r>
           </w:p>
         </w:tc>
@@ -100,27 +136,14 @@
             <w:tcW w:w="7484" w:type="dxa"/>
           </w:tcPr>
           <w:p>
-            <w:proofErr w:type="spellStart"/>
-            <w:r>
-              <w:t>Cmd</w:t>
-            </w:r>
-            <w:proofErr w:type="spellEnd"/>
-            <w:r>
-              <w:t xml:space="preserve"> + N -&gt; </w:t>
-            </w:r>
-            <w:proofErr w:type="spellStart"/>
-            <w:r>
-              <w:rPr>
-                <w:b/>
-              </w:rPr>
-              <w:t>package</w:t>
-            </w:r>
-            <w:proofErr w:type="spellEnd"/>
-            <w:r>
-              <w:rPr>
-                <w:b/>
-              </w:rPr>
-              <w:t xml:space="preserve"> eightyDays.</w:t>
+            <w:r>
+              <w:t xml:space="preserve">Cmd + N -&gt; </w:t>
+            </w:r>
+            <w:r>
+              <w:rPr>
+                <w:b/>
+              </w:rPr>
+              <w:t>package eightyDays.</w:t>
             </w:r>
             <w:r>
               <w:rPr>
@@ -147,21 +170,8 @@
             <w:tcW w:w="7484" w:type="dxa"/>
           </w:tcPr>
           <w:p>
-            <w:proofErr w:type="spellStart"/>
-            <w:r>
-              <w:t>Cmd</w:t>
-            </w:r>
-            <w:proofErr w:type="spellEnd"/>
-            <w:r>
-              <w:t xml:space="preserve"> + N -&gt; </w:t>
-            </w:r>
-            <w:proofErr w:type="spellStart"/>
-            <w:r>
-              <w:t>class</w:t>
-            </w:r>
-            <w:proofErr w:type="spellEnd"/>
-            <w:r>
-              <w:t xml:space="preserve"> </w:t>
+            <w:r>
+              <w:t xml:space="preserve">Cmd + N -&gt; class </w:t>
             </w:r>
             <w:r>
               <w:rPr>
@@ -172,28 +182,13 @@
           </w:p>
           <w:p>
             <w:r>
-              <w:t xml:space="preserve">Felder </w:t>
-            </w:r>
-            <w:proofErr w:type="spellStart"/>
-            <w:r>
-              <w:t>name</w:t>
-            </w:r>
-            <w:proofErr w:type="spellEnd"/>
-            <w:r>
-              <w:t xml:space="preserve">, </w:t>
-            </w:r>
-            <w:proofErr w:type="spellStart"/>
-            <w:r>
-              <w:t>firstname</w:t>
-            </w:r>
-            <w:proofErr w:type="spellEnd"/>
-          </w:p>
-          <w:p>
-            <w:proofErr w:type="spellStart"/>
+              <w:t>Felder name, firstname</w:t>
+            </w:r>
+          </w:p>
+          <w:p>
             <w:r>
               <w:t>Consturctor</w:t>
             </w:r>
-            <w:proofErr w:type="spellEnd"/>
           </w:p>
           <w:p>
             <w:r>
@@ -206,28 +201,12 @@
                 <w:b/>
               </w:rPr>
             </w:pPr>
-            <w:proofErr w:type="spellStart"/>
-            <w:r>
-              <w:rPr>
-                <w:b/>
-              </w:rPr>
-              <w:t>Equals</w:t>
-            </w:r>
-            <w:proofErr w:type="spellEnd"/>
-            <w:r>
-              <w:rPr>
-                <w:b/>
-              </w:rPr>
-              <w:t>/</w:t>
-            </w:r>
-            <w:proofErr w:type="spellStart"/>
-            <w:r>
-              <w:rPr>
-                <w:b/>
-              </w:rPr>
-              <w:t>HashCode</w:t>
-            </w:r>
-            <w:proofErr w:type="spellEnd"/>
+            <w:r>
+              <w:rPr>
+                <w:b/>
+              </w:rPr>
+              <w:t>Equals/HashCode</w:t>
+            </w:r>
           </w:p>
         </w:tc>
       </w:tr>
@@ -247,21 +226,8 @@
             <w:tcW w:w="7484" w:type="dxa"/>
           </w:tcPr>
           <w:p>
-            <w:proofErr w:type="spellStart"/>
-            <w:r>
-              <w:t>Cmd</w:t>
-            </w:r>
-            <w:proofErr w:type="spellEnd"/>
-            <w:r>
-              <w:t xml:space="preserve"> + N -&gt; </w:t>
-            </w:r>
-            <w:proofErr w:type="spellStart"/>
-            <w:r>
-              <w:t>class</w:t>
-            </w:r>
-            <w:proofErr w:type="spellEnd"/>
-            <w:r>
-              <w:t xml:space="preserve"> </w:t>
+            <w:r>
+              <w:t xml:space="preserve">Cmd + N -&gt; class </w:t>
             </w:r>
             <w:r>
               <w:rPr>
@@ -272,20 +238,13 @@
           </w:p>
           <w:p>
             <w:r>
-              <w:t xml:space="preserve">Feld </w:t>
-            </w:r>
-            <w:proofErr w:type="spellStart"/>
-            <w:r>
-              <w:t>name</w:t>
-            </w:r>
-            <w:proofErr w:type="spellEnd"/>
-          </w:p>
-          <w:p>
-            <w:proofErr w:type="spellStart"/>
+              <w:t>Feld name</w:t>
+            </w:r>
+          </w:p>
+          <w:p>
             <w:r>
               <w:t>Consturctor</w:t>
             </w:r>
-            <w:proofErr w:type="spellEnd"/>
           </w:p>
           <w:p>
             <w:r>
@@ -293,39 +252,21 @@
             </w:r>
           </w:p>
           <w:p>
-            <w:proofErr w:type="spellStart"/>
             <w:r>
               <w:rPr>
                 <w:b/>
               </w:rPr>
               <w:t>addPartner</w:t>
             </w:r>
-            <w:proofErr w:type="spellEnd"/>
-            <w:r>
-              <w:t xml:space="preserve"> (beim </w:t>
-            </w:r>
-            <w:proofErr w:type="spellStart"/>
-            <w:r>
-              <w:t>hinzuefugen</w:t>
-            </w:r>
-            <w:proofErr w:type="spellEnd"/>
-            <w:r>
-              <w:t xml:space="preserve"> der </w:t>
-            </w:r>
-            <w:r>
-              <w:rPr>
-                <w:b/>
-              </w:rPr>
-              <w:t xml:space="preserve">gleichen </w:t>
-            </w:r>
-            <w:proofErr w:type="spellStart"/>
-            <w:r>
-              <w:rPr>
-                <w:b/>
-              </w:rPr>
-              <w:t>person</w:t>
-            </w:r>
-            <w:proofErr w:type="spellEnd"/>
+            <w:r>
+              <w:t xml:space="preserve"> (beim hinzuefugen der </w:t>
+            </w:r>
+            <w:r>
+              <w:rPr>
+                <w:b/>
+              </w:rPr>
+              <w:t>gleichen person</w:t>
+            </w:r>
             <w:r>
               <w:t xml:space="preserve"> soll die </w:t>
             </w:r>
@@ -388,7 +329,6 @@
               </w:rPr>
               <w:t xml:space="preserve">UUID </w:t>
             </w:r>
-            <w:proofErr w:type="spellStart"/>
             <w:r>
               <w:rPr>
                 <w:rFonts w:ascii="Menlo" w:hAnsi="Menlo" w:cs="Menlo"/>
@@ -399,38 +339,15 @@
               </w:rPr>
               <w:t>addPartner</w:t>
             </w:r>
-            <w:proofErr w:type="spellEnd"/>
-            <w:r>
-              <w:rPr>
-                <w:rFonts w:ascii="Menlo" w:hAnsi="Menlo" w:cs="Menlo"/>
-                <w:color w:val="A9B7C6"/>
-                <w:sz w:val="18"/>
-                <w:szCs w:val="18"/>
-                <w:lang w:val="en-GB" w:eastAsia="en-GB"/>
-              </w:rPr>
-              <w:t xml:space="preserve">(Person </w:t>
-            </w:r>
-            <w:proofErr w:type="spellStart"/>
-            <w:r>
-              <w:rPr>
-                <w:rFonts w:ascii="Menlo" w:hAnsi="Menlo" w:cs="Menlo"/>
-                <w:color w:val="A9B7C6"/>
-                <w:sz w:val="18"/>
-                <w:szCs w:val="18"/>
-                <w:lang w:val="en-GB" w:eastAsia="en-GB"/>
-              </w:rPr>
-              <w:t>pPerson</w:t>
-            </w:r>
-            <w:proofErr w:type="spellEnd"/>
-            <w:r>
-              <w:rPr>
-                <w:rFonts w:ascii="Menlo" w:hAnsi="Menlo" w:cs="Menlo"/>
-                <w:color w:val="A9B7C6"/>
-                <w:sz w:val="18"/>
-                <w:szCs w:val="18"/>
-                <w:lang w:val="en-GB" w:eastAsia="en-GB"/>
-              </w:rPr>
-              <w:t>) {</w:t>
+            <w:r>
+              <w:rPr>
+                <w:rFonts w:ascii="Menlo" w:hAnsi="Menlo" w:cs="Menlo"/>
+                <w:color w:val="A9B7C6"/>
+                <w:sz w:val="18"/>
+                <w:szCs w:val="18"/>
+                <w:lang w:val="en-GB" w:eastAsia="en-GB"/>
+              </w:rPr>
+              <w:t>(Person pPerson) {</w:t>
             </w:r>
             <w:r>
               <w:rPr>
@@ -463,7 +380,6 @@
               </w:rPr>
               <w:t>(</w:t>
             </w:r>
-            <w:proofErr w:type="spellStart"/>
             <w:r>
               <w:rPr>
                 <w:rFonts w:ascii="Menlo" w:hAnsi="Menlo" w:cs="Menlo"/>
@@ -482,40 +398,7 @@
                 <w:szCs w:val="18"/>
                 <w:lang w:val="en-GB" w:eastAsia="en-GB"/>
               </w:rPr>
-              <w:t>.containsValue</w:t>
-            </w:r>
-            <w:proofErr w:type="spellEnd"/>
-            <w:r>
-              <w:rPr>
-                <w:rFonts w:ascii="Menlo" w:hAnsi="Menlo" w:cs="Menlo"/>
-                <w:color w:val="A9B7C6"/>
-                <w:sz w:val="18"/>
-                <w:szCs w:val="18"/>
-                <w:lang w:val="en-GB" w:eastAsia="en-GB"/>
-              </w:rPr>
-              <w:t>(</w:t>
-            </w:r>
-            <w:proofErr w:type="spellStart"/>
-            <w:r>
-              <w:rPr>
-                <w:rFonts w:ascii="Menlo" w:hAnsi="Menlo" w:cs="Menlo"/>
-                <w:color w:val="A9B7C6"/>
-                <w:sz w:val="18"/>
-                <w:szCs w:val="18"/>
-                <w:lang w:val="en-GB" w:eastAsia="en-GB"/>
-              </w:rPr>
-              <w:t>pPerson</w:t>
-            </w:r>
-            <w:proofErr w:type="spellEnd"/>
-            <w:r>
-              <w:rPr>
-                <w:rFonts w:ascii="Menlo" w:hAnsi="Menlo" w:cs="Menlo"/>
-                <w:color w:val="A9B7C6"/>
-                <w:sz w:val="18"/>
-                <w:szCs w:val="18"/>
-                <w:lang w:val="en-GB" w:eastAsia="en-GB"/>
-              </w:rPr>
-              <w:t>)) {</w:t>
+              <w:t>.containsValue(pPerson)) {</w:t>
             </w:r>
             <w:r>
               <w:rPr>
@@ -548,7 +431,6 @@
               </w:rPr>
               <w:t xml:space="preserve">(UUID id : </w:t>
             </w:r>
-            <w:proofErr w:type="spellStart"/>
             <w:r>
               <w:rPr>
                 <w:rFonts w:ascii="Menlo" w:hAnsi="Menlo" w:cs="Menlo"/>
@@ -567,18 +449,7 @@
                 <w:szCs w:val="18"/>
                 <w:lang w:val="en-GB" w:eastAsia="en-GB"/>
               </w:rPr>
-              <w:t>.keySet</w:t>
-            </w:r>
-            <w:proofErr w:type="spellEnd"/>
-            <w:r>
-              <w:rPr>
-                <w:rFonts w:ascii="Menlo" w:hAnsi="Menlo" w:cs="Menlo"/>
-                <w:color w:val="A9B7C6"/>
-                <w:sz w:val="18"/>
-                <w:szCs w:val="18"/>
-                <w:lang w:val="en-GB" w:eastAsia="en-GB"/>
-              </w:rPr>
-              <w:t>()) {</w:t>
+              <w:t>.keySet()) {</w:t>
             </w:r>
             <w:r>
               <w:rPr>
@@ -611,7 +482,6 @@
               </w:rPr>
               <w:t>(</w:t>
             </w:r>
-            <w:proofErr w:type="spellStart"/>
             <w:r>
               <w:rPr>
                 <w:rFonts w:ascii="Menlo" w:hAnsi="Menlo" w:cs="Menlo"/>
@@ -630,40 +500,7 @@
                 <w:szCs w:val="18"/>
                 <w:lang w:val="en-GB" w:eastAsia="en-GB"/>
               </w:rPr>
-              <w:t>.get</w:t>
-            </w:r>
-            <w:proofErr w:type="spellEnd"/>
-            <w:r>
-              <w:rPr>
-                <w:rFonts w:ascii="Menlo" w:hAnsi="Menlo" w:cs="Menlo"/>
-                <w:color w:val="A9B7C6"/>
-                <w:sz w:val="18"/>
-                <w:szCs w:val="18"/>
-                <w:lang w:val="en-GB" w:eastAsia="en-GB"/>
-              </w:rPr>
-              <w:t>(id).equals(</w:t>
-            </w:r>
-            <w:proofErr w:type="spellStart"/>
-            <w:r>
-              <w:rPr>
-                <w:rFonts w:ascii="Menlo" w:hAnsi="Menlo" w:cs="Menlo"/>
-                <w:color w:val="A9B7C6"/>
-                <w:sz w:val="18"/>
-                <w:szCs w:val="18"/>
-                <w:lang w:val="en-GB" w:eastAsia="en-GB"/>
-              </w:rPr>
-              <w:t>pPerson</w:t>
-            </w:r>
-            <w:proofErr w:type="spellEnd"/>
-            <w:r>
-              <w:rPr>
-                <w:rFonts w:ascii="Menlo" w:hAnsi="Menlo" w:cs="Menlo"/>
-                <w:color w:val="A9B7C6"/>
-                <w:sz w:val="18"/>
-                <w:szCs w:val="18"/>
-                <w:lang w:val="en-GB" w:eastAsia="en-GB"/>
-              </w:rPr>
-              <w:t>)) {</w:t>
+              <w:t>.get(id).equals(pPerson)) {</w:t>
             </w:r>
             <w:r>
               <w:rPr>
@@ -758,40 +595,7 @@
                 <w:lang w:val="en-GB" w:eastAsia="en-GB"/>
               </w:rPr>
               <w:br/>
-              <w:t xml:space="preserve">    UUID </w:t>
-            </w:r>
-            <w:proofErr w:type="spellStart"/>
-            <w:r>
-              <w:rPr>
-                <w:rFonts w:ascii="Menlo" w:hAnsi="Menlo" w:cs="Menlo"/>
-                <w:color w:val="A9B7C6"/>
-                <w:sz w:val="18"/>
-                <w:szCs w:val="18"/>
-                <w:lang w:val="en-GB" w:eastAsia="en-GB"/>
-              </w:rPr>
-              <w:t>newId</w:t>
-            </w:r>
-            <w:proofErr w:type="spellEnd"/>
-            <w:r>
-              <w:rPr>
-                <w:rFonts w:ascii="Menlo" w:hAnsi="Menlo" w:cs="Menlo"/>
-                <w:color w:val="A9B7C6"/>
-                <w:sz w:val="18"/>
-                <w:szCs w:val="18"/>
-                <w:lang w:val="en-GB" w:eastAsia="en-GB"/>
-              </w:rPr>
-              <w:t xml:space="preserve"> = </w:t>
-            </w:r>
-            <w:proofErr w:type="spellStart"/>
-            <w:r>
-              <w:rPr>
-                <w:rFonts w:ascii="Menlo" w:hAnsi="Menlo" w:cs="Menlo"/>
-                <w:color w:val="A9B7C6"/>
-                <w:sz w:val="18"/>
-                <w:szCs w:val="18"/>
-                <w:lang w:val="en-GB" w:eastAsia="en-GB"/>
-              </w:rPr>
-              <w:t>UUID.</w:t>
+              <w:t xml:space="preserve">    UUID newId = UUID.</w:t>
             </w:r>
             <w:r>
               <w:rPr>
@@ -805,7 +609,6 @@
               </w:rPr>
               <w:t>randomUUID</w:t>
             </w:r>
-            <w:proofErr w:type="spellEnd"/>
             <w:r>
               <w:rPr>
                 <w:rFonts w:ascii="Menlo" w:hAnsi="Menlo" w:cs="Menlo"/>
@@ -837,7 +640,6 @@
               <w:br/>
               <w:t xml:space="preserve">    </w:t>
             </w:r>
-            <w:proofErr w:type="spellStart"/>
             <w:r>
               <w:rPr>
                 <w:rFonts w:ascii="Menlo" w:hAnsi="Menlo" w:cs="Menlo"/>
@@ -856,31 +658,8 @@
                 <w:szCs w:val="18"/>
                 <w:lang w:val="en-GB" w:eastAsia="en-GB"/>
               </w:rPr>
-              <w:t>.put</w:t>
-            </w:r>
-            <w:proofErr w:type="spellEnd"/>
-            <w:r>
-              <w:rPr>
-                <w:rFonts w:ascii="Menlo" w:hAnsi="Menlo" w:cs="Menlo"/>
-                <w:color w:val="A9B7C6"/>
-                <w:sz w:val="18"/>
-                <w:szCs w:val="18"/>
-                <w:lang w:val="en-GB" w:eastAsia="en-GB"/>
-              </w:rPr>
-              <w:t>(</w:t>
-            </w:r>
-            <w:proofErr w:type="spellStart"/>
-            <w:r>
-              <w:rPr>
-                <w:rFonts w:ascii="Menlo" w:hAnsi="Menlo" w:cs="Menlo"/>
-                <w:color w:val="A9B7C6"/>
-                <w:sz w:val="18"/>
-                <w:szCs w:val="18"/>
-                <w:lang w:val="en-GB" w:eastAsia="en-GB"/>
-              </w:rPr>
-              <w:t>newId</w:t>
-            </w:r>
-            <w:proofErr w:type="spellEnd"/>
+              <w:t>.put(newId</w:t>
+            </w:r>
             <w:r>
               <w:rPr>
                 <w:rFonts w:ascii="Menlo" w:hAnsi="Menlo" w:cs="Menlo"/>
@@ -891,27 +670,15 @@
               </w:rPr>
               <w:t xml:space="preserve">, </w:t>
             </w:r>
-            <w:proofErr w:type="spellStart"/>
-            <w:r>
-              <w:rPr>
-                <w:rFonts w:ascii="Menlo" w:hAnsi="Menlo" w:cs="Menlo"/>
-                <w:color w:val="A9B7C6"/>
-                <w:sz w:val="18"/>
-                <w:szCs w:val="18"/>
-                <w:lang w:val="en-GB" w:eastAsia="en-GB"/>
-              </w:rPr>
-              <w:t>pPerson</w:t>
-            </w:r>
-            <w:proofErr w:type="spellEnd"/>
-            <w:r>
-              <w:rPr>
-                <w:rFonts w:ascii="Menlo" w:hAnsi="Menlo" w:cs="Menlo"/>
-                <w:color w:val="A9B7C6"/>
-                <w:sz w:val="18"/>
-                <w:szCs w:val="18"/>
-                <w:lang w:val="en-GB" w:eastAsia="en-GB"/>
-              </w:rPr>
-              <w:t>)</w:t>
+            <w:r>
+              <w:rPr>
+                <w:rFonts w:ascii="Menlo" w:hAnsi="Menlo" w:cs="Menlo"/>
+                <w:color w:val="A9B7C6"/>
+                <w:sz w:val="18"/>
+                <w:szCs w:val="18"/>
+                <w:lang w:val="en-GB" w:eastAsia="en-GB"/>
+              </w:rPr>
+              <w:t>pPerson)</w:t>
             </w:r>
             <w:r>
               <w:rPr>
@@ -934,7 +701,6 @@
               <w:br/>
               <w:t xml:space="preserve">    return </w:t>
             </w:r>
-            <w:proofErr w:type="spellStart"/>
             <w:r>
               <w:rPr>
                 <w:rFonts w:ascii="Menlo" w:hAnsi="Menlo" w:cs="Menlo"/>
@@ -945,7 +711,6 @@
               </w:rPr>
               <w:t>newId</w:t>
             </w:r>
-            <w:proofErr w:type="spellEnd"/>
             <w:r>
               <w:rPr>
                 <w:rFonts w:ascii="Menlo" w:hAnsi="Menlo" w:cs="Menlo"/>
@@ -984,14 +749,12 @@
                 <w:b/>
               </w:rPr>
             </w:pPr>
-            <w:proofErr w:type="spellStart"/>
             <w:r>
               <w:rPr>
                 <w:b/>
               </w:rPr>
               <w:t>getPartner</w:t>
             </w:r>
-            <w:proofErr w:type="spellEnd"/>
           </w:p>
           <w:p>
             <w:pPr>
@@ -1042,7 +805,6 @@
               </w:rPr>
               <w:t xml:space="preserve">Person </w:t>
             </w:r>
-            <w:proofErr w:type="spellStart"/>
             <w:r>
               <w:rPr>
                 <w:rFonts w:ascii="Menlo" w:hAnsi="Menlo" w:cs="Menlo"/>
@@ -1053,38 +815,15 @@
               </w:rPr>
               <w:t>getPerson</w:t>
             </w:r>
-            <w:proofErr w:type="spellEnd"/>
-            <w:r>
-              <w:rPr>
-                <w:rFonts w:ascii="Menlo" w:hAnsi="Menlo" w:cs="Menlo"/>
-                <w:color w:val="A9B7C6"/>
-                <w:sz w:val="18"/>
-                <w:szCs w:val="18"/>
-                <w:lang w:val="en-GB" w:eastAsia="en-GB"/>
-              </w:rPr>
-              <w:t xml:space="preserve">(UUID </w:t>
-            </w:r>
-            <w:proofErr w:type="spellStart"/>
-            <w:r>
-              <w:rPr>
-                <w:rFonts w:ascii="Menlo" w:hAnsi="Menlo" w:cs="Menlo"/>
-                <w:color w:val="A9B7C6"/>
-                <w:sz w:val="18"/>
-                <w:szCs w:val="18"/>
-                <w:lang w:val="en-GB" w:eastAsia="en-GB"/>
-              </w:rPr>
-              <w:t>pId</w:t>
-            </w:r>
-            <w:proofErr w:type="spellEnd"/>
-            <w:r>
-              <w:rPr>
-                <w:rFonts w:ascii="Menlo" w:hAnsi="Menlo" w:cs="Menlo"/>
-                <w:color w:val="A9B7C6"/>
-                <w:sz w:val="18"/>
-                <w:szCs w:val="18"/>
-                <w:lang w:val="en-GB" w:eastAsia="en-GB"/>
-              </w:rPr>
-              <w:t>) {</w:t>
+            <w:r>
+              <w:rPr>
+                <w:rFonts w:ascii="Menlo" w:hAnsi="Menlo" w:cs="Menlo"/>
+                <w:color w:val="A9B7C6"/>
+                <w:sz w:val="18"/>
+                <w:szCs w:val="18"/>
+                <w:lang w:val="en-GB" w:eastAsia="en-GB"/>
+              </w:rPr>
+              <w:t>(UUID pId) {</w:t>
             </w:r>
             <w:r>
               <w:rPr>
@@ -1107,7 +846,6 @@
               </w:rPr>
               <w:t xml:space="preserve">return </w:t>
             </w:r>
-            <w:proofErr w:type="spellStart"/>
             <w:r>
               <w:rPr>
                 <w:rFonts w:ascii="Menlo" w:hAnsi="Menlo" w:cs="Menlo"/>
@@ -1126,40 +864,7 @@
                 <w:szCs w:val="18"/>
                 <w:lang w:val="en-GB" w:eastAsia="en-GB"/>
               </w:rPr>
-              <w:t>.get</w:t>
-            </w:r>
-            <w:proofErr w:type="spellEnd"/>
-            <w:r>
-              <w:rPr>
-                <w:rFonts w:ascii="Menlo" w:hAnsi="Menlo" w:cs="Menlo"/>
-                <w:color w:val="A9B7C6"/>
-                <w:sz w:val="18"/>
-                <w:szCs w:val="18"/>
-                <w:lang w:val="en-GB" w:eastAsia="en-GB"/>
-              </w:rPr>
-              <w:t>(</w:t>
-            </w:r>
-            <w:proofErr w:type="spellStart"/>
-            <w:r>
-              <w:rPr>
-                <w:rFonts w:ascii="Menlo" w:hAnsi="Menlo" w:cs="Menlo"/>
-                <w:color w:val="A9B7C6"/>
-                <w:sz w:val="18"/>
-                <w:szCs w:val="18"/>
-                <w:lang w:val="en-GB" w:eastAsia="en-GB"/>
-              </w:rPr>
-              <w:t>pId</w:t>
-            </w:r>
-            <w:proofErr w:type="spellEnd"/>
-            <w:r>
-              <w:rPr>
-                <w:rFonts w:ascii="Menlo" w:hAnsi="Menlo" w:cs="Menlo"/>
-                <w:color w:val="A9B7C6"/>
-                <w:sz w:val="18"/>
-                <w:szCs w:val="18"/>
-                <w:lang w:val="en-GB" w:eastAsia="en-GB"/>
-              </w:rPr>
-              <w:t>)</w:t>
+              <w:t>.get(pId)</w:t>
             </w:r>
             <w:r>
               <w:rPr>
@@ -1201,13 +906,8 @@
           </w:tcPr>
           <w:p>
             <w:r>
-              <w:t xml:space="preserve">Tests </w:t>
-            </w:r>
-            <w:proofErr w:type="spellStart"/>
-            <w:r>
-              <w:t>ausfuehren</w:t>
-            </w:r>
-            <w:proofErr w:type="spellEnd"/>
+              <w:t>Tests ausfuehren</w:t>
+            </w:r>
           </w:p>
         </w:tc>
         <w:tc>
@@ -1216,13 +916,8 @@
           </w:tcPr>
           <w:p>
             <w:r>
-              <w:t xml:space="preserve">Tests </w:t>
-            </w:r>
-            <w:proofErr w:type="spellStart"/>
-            <w:r>
-              <w:t>vorbereteitet</w:t>
-            </w:r>
-            <w:proofErr w:type="spellEnd"/>
+              <w:t>Tests vorbereteitet</w:t>
+            </w:r>
           </w:p>
           <w:p>
             <w:pPr>
@@ -1230,7 +925,6 @@
                 <w:b/>
               </w:rPr>
             </w:pPr>
-            <w:proofErr w:type="gramStart"/>
             <w:r>
               <w:t>.</w:t>
             </w:r>
@@ -1238,43 +932,12 @@
               <w:rPr>
                 <w:b/>
               </w:rPr>
-              <w:t>/</w:t>
-            </w:r>
-            <w:proofErr w:type="spellStart"/>
-            <w:proofErr w:type="gramEnd"/>
-            <w:r>
-              <w:rPr>
-                <w:b/>
-              </w:rPr>
-              <w:t>step</w:t>
-            </w:r>
-            <w:proofErr w:type="spellEnd"/>
-            <w:r>
-              <w:rPr>
-                <w:b/>
-              </w:rPr>
-              <w:t xml:space="preserve"> 2</w:t>
-            </w:r>
-          </w:p>
-          <w:p>
-            <w:r>
-              <w:t xml:space="preserve">Run </w:t>
-            </w:r>
-            <w:proofErr w:type="spellStart"/>
-            <w:r>
-              <w:t>Ctrl</w:t>
-            </w:r>
-            <w:proofErr w:type="spellEnd"/>
-            <w:r>
-              <w:t xml:space="preserve"> + </w:t>
-            </w:r>
-            <w:proofErr w:type="spellStart"/>
-            <w:r>
-              <w:t>Shift</w:t>
-            </w:r>
-            <w:proofErr w:type="spellEnd"/>
-            <w:r>
-              <w:t xml:space="preserve"> + R</w:t>
+              <w:t>/step 2</w:t>
+            </w:r>
+          </w:p>
+          <w:p>
+            <w:r>
+              <w:t>Run Ctrl + Shift + R</w:t>
             </w:r>
           </w:p>
         </w:tc>
@@ -1305,27 +968,9 @@
             </w:r>
           </w:p>
           <w:p>
-            <w:proofErr w:type="spellStart"/>
-            <w:r>
-              <w:t>Cmd</w:t>
-            </w:r>
-            <w:proofErr w:type="spellEnd"/>
-            <w:r>
-              <w:t xml:space="preserve"> + N -&gt; </w:t>
-            </w:r>
-            <w:proofErr w:type="spellStart"/>
-            <w:r>
-              <w:t>package</w:t>
-            </w:r>
-            <w:proofErr w:type="spellEnd"/>
-            <w:r>
-              <w:t xml:space="preserve"> </w:t>
-            </w:r>
-            <w:proofErr w:type="spellStart"/>
-            <w:r>
-              <w:t>eightyDays.scala</w:t>
-            </w:r>
-            <w:proofErr w:type="spellEnd"/>
+            <w:r>
+              <w:t>Cmd + N -&gt; package eightyDays.scala</w:t>
+            </w:r>
           </w:p>
         </w:tc>
       </w:tr>
@@ -1345,29 +990,8 @@
             <w:tcW w:w="7484" w:type="dxa"/>
           </w:tcPr>
           <w:p>
-            <w:proofErr w:type="spellStart"/>
-            <w:r>
-              <w:t>Cmd</w:t>
-            </w:r>
-            <w:proofErr w:type="spellEnd"/>
-            <w:r>
-              <w:t xml:space="preserve"> + N -&gt; </w:t>
-            </w:r>
-            <w:proofErr w:type="spellStart"/>
-            <w:r>
-              <w:t>scala</w:t>
-            </w:r>
-            <w:proofErr w:type="spellEnd"/>
-            <w:r>
-              <w:t xml:space="preserve"> </w:t>
-            </w:r>
-            <w:proofErr w:type="spellStart"/>
-            <w:r>
-              <w:t>class</w:t>
-            </w:r>
-            <w:proofErr w:type="spellEnd"/>
-            <w:r>
-              <w:t xml:space="preserve"> </w:t>
+            <w:r>
+              <w:t xml:space="preserve">Cmd + N -&gt; scala class </w:t>
             </w:r>
             <w:r>
               <w:rPr>
@@ -1378,31 +1002,13 @@
           </w:p>
           <w:p>
             <w:r>
-              <w:t xml:space="preserve">Case </w:t>
-            </w:r>
-            <w:proofErr w:type="spellStart"/>
-            <w:r>
-              <w:t>class</w:t>
-            </w:r>
-            <w:proofErr w:type="spellEnd"/>
-          </w:p>
-          <w:p>
-            <w:r>
-              <w:t xml:space="preserve">Felder </w:t>
-            </w:r>
-            <w:proofErr w:type="spellStart"/>
-            <w:r>
-              <w:t>name</w:t>
-            </w:r>
-            <w:proofErr w:type="spellEnd"/>
-            <w:r>
-              <w:t xml:space="preserve">, </w:t>
-            </w:r>
-            <w:proofErr w:type="spellStart"/>
-            <w:r>
-              <w:t>firstname</w:t>
-            </w:r>
-            <w:proofErr w:type="spellEnd"/>
+              <w:t>Case class</w:t>
+            </w:r>
+          </w:p>
+          <w:p>
+            <w:r>
+              <w:t>Felder name, firstname</w:t>
+            </w:r>
           </w:p>
         </w:tc>
       </w:tr>
@@ -1422,29 +1028,8 @@
             <w:tcW w:w="7484" w:type="dxa"/>
           </w:tcPr>
           <w:p>
-            <w:proofErr w:type="spellStart"/>
-            <w:r>
-              <w:t>Cmd</w:t>
-            </w:r>
-            <w:proofErr w:type="spellEnd"/>
-            <w:r>
-              <w:t xml:space="preserve"> + N -&gt; </w:t>
-            </w:r>
-            <w:proofErr w:type="spellStart"/>
-            <w:r>
-              <w:t>scala</w:t>
-            </w:r>
-            <w:proofErr w:type="spellEnd"/>
-            <w:r>
-              <w:t xml:space="preserve"> </w:t>
-            </w:r>
-            <w:proofErr w:type="spellStart"/>
-            <w:r>
-              <w:t>class</w:t>
-            </w:r>
-            <w:proofErr w:type="spellEnd"/>
-            <w:r>
-              <w:t xml:space="preserve"> </w:t>
+            <w:r>
+              <w:t xml:space="preserve">Cmd + N -&gt; scala class </w:t>
             </w:r>
             <w:r>
               <w:rPr>
@@ -1462,74 +1047,35 @@
             <w:r>
               <w:t xml:space="preserve">Feld </w:t>
             </w:r>
-            <w:proofErr w:type="spellStart"/>
-            <w:r>
-              <w:rPr>
-                <w:b/>
-              </w:rPr>
-              <w:t>val</w:t>
-            </w:r>
-            <w:proofErr w:type="spellEnd"/>
-            <w:r>
-              <w:rPr>
-                <w:b/>
-              </w:rPr>
-              <w:t xml:space="preserve"> </w:t>
-            </w:r>
-            <w:proofErr w:type="spellStart"/>
-            <w:r>
-              <w:rPr>
-                <w:b/>
-              </w:rPr>
-              <w:t>name</w:t>
-            </w:r>
-            <w:proofErr w:type="spellEnd"/>
+            <w:r>
+              <w:rPr>
+                <w:b/>
+              </w:rPr>
+              <w:t>val name</w:t>
+            </w:r>
           </w:p>
           <w:p>
             <w:r>
               <w:t xml:space="preserve">Feld </w:t>
             </w:r>
-            <w:proofErr w:type="spellStart"/>
-            <w:r>
-              <w:rPr>
-                <w:b/>
-              </w:rPr>
-              <w:t>var</w:t>
-            </w:r>
-            <w:proofErr w:type="spellEnd"/>
-            <w:r>
-              <w:rPr>
-                <w:b/>
-              </w:rPr>
-              <w:t xml:space="preserve"> </w:t>
-            </w:r>
-            <w:proofErr w:type="spellStart"/>
-            <w:r>
-              <w:rPr>
-                <w:b/>
-              </w:rPr>
-              <w:t>partners</w:t>
-            </w:r>
-            <w:proofErr w:type="spellEnd"/>
+            <w:r>
+              <w:rPr>
+                <w:b/>
+              </w:rPr>
+              <w:t>var partners</w:t>
+            </w:r>
             <w:r>
               <w:t xml:space="preserve">, hier will ich </w:t>
             </w:r>
-            <w:proofErr w:type="spellStart"/>
             <w:r>
               <w:rPr>
                 <w:b/>
               </w:rPr>
               <w:t>mutable</w:t>
             </w:r>
-            <w:proofErr w:type="spellEnd"/>
-            <w:r>
-              <w:t xml:space="preserve"> </w:t>
-            </w:r>
-            <w:proofErr w:type="spellStart"/>
-            <w:r>
-              <w:t>state</w:t>
-            </w:r>
-            <w:proofErr w:type="spellEnd"/>
+            <w:r>
+              <w:t xml:space="preserve"> state</w:t>
+            </w:r>
           </w:p>
           <w:p/>
           <w:p>
@@ -1561,7 +1107,6 @@
                 <w:lang w:val="en-GB" w:eastAsia="en-GB"/>
               </w:rPr>
             </w:pPr>
-            <w:proofErr w:type="spellStart"/>
             <w:r>
               <w:rPr>
                 <w:rFonts w:ascii="Menlo" w:hAnsi="Menlo" w:cs="Menlo"/>
@@ -1572,20 +1117,7 @@
                 <w:szCs w:val="18"/>
                 <w:lang w:val="en-GB" w:eastAsia="en-GB"/>
               </w:rPr>
-              <w:t>var</w:t>
-            </w:r>
-            <w:proofErr w:type="spellEnd"/>
-            <w:r>
-              <w:rPr>
-                <w:rFonts w:ascii="Menlo" w:hAnsi="Menlo" w:cs="Menlo"/>
-                <w:b/>
-                <w:bCs/>
-                <w:color w:val="CC7832"/>
-                <w:sz w:val="18"/>
-                <w:szCs w:val="18"/>
-                <w:lang w:val="en-GB" w:eastAsia="en-GB"/>
-              </w:rPr>
-              <w:t xml:space="preserve"> </w:t>
+              <w:t xml:space="preserve">var </w:t>
             </w:r>
             <w:r>
               <w:rPr>
@@ -1609,7 +1141,6 @@
               </w:rPr>
               <w:t xml:space="preserve">= </w:t>
             </w:r>
-            <w:proofErr w:type="gramStart"/>
             <w:r>
               <w:rPr>
                 <w:rFonts w:ascii="Menlo" w:hAnsi="Menlo" w:cs="Menlo"/>
@@ -1630,18 +1161,7 @@
                 <w:szCs w:val="18"/>
                 <w:lang w:val="en-GB" w:eastAsia="en-GB"/>
               </w:rPr>
-              <w:t>[</w:t>
-            </w:r>
-            <w:proofErr w:type="gramEnd"/>
-            <w:r>
-              <w:rPr>
-                <w:rFonts w:ascii="Menlo" w:hAnsi="Menlo" w:cs="Menlo"/>
-                <w:color w:val="A9B7C6"/>
-                <w:sz w:val="18"/>
-                <w:szCs w:val="18"/>
-                <w:lang w:val="en-GB" w:eastAsia="en-GB"/>
-              </w:rPr>
-              <w:t>UUID</w:t>
+              <w:t>[UUID</w:t>
             </w:r>
             <w:r>
               <w:rPr>
@@ -1669,40 +1189,14 @@
             <w:r>
               <w:t xml:space="preserve">Methode </w:t>
             </w:r>
-            <w:proofErr w:type="spellStart"/>
             <w:r>
               <w:rPr>
                 <w:b/>
               </w:rPr>
               <w:t>addPartner</w:t>
             </w:r>
-            <w:proofErr w:type="spellEnd"/>
-            <w:r>
-              <w:t xml:space="preserve"> (bei find mit </w:t>
-            </w:r>
-            <w:proofErr w:type="spellStart"/>
-            <w:r>
-              <w:t>entry</w:t>
-            </w:r>
-            <w:proofErr w:type="spellEnd"/>
-            <w:r>
-              <w:t xml:space="preserve"> =&gt; </w:t>
-            </w:r>
-            <w:proofErr w:type="gramStart"/>
-            <w:r>
-              <w:t>entry._</w:t>
-            </w:r>
-            <w:proofErr w:type="gramEnd"/>
-            <w:r>
-              <w:t xml:space="preserve">2 dann wieder </w:t>
-            </w:r>
-            <w:proofErr w:type="spellStart"/>
-            <w:r>
-              <w:t>loeschen</w:t>
-            </w:r>
-            <w:proofErr w:type="spellEnd"/>
-            <w:r>
-              <w:t xml:space="preserve"> _._2)</w:t>
+            <w:r>
+              <w:t xml:space="preserve"> (bei find mit entry =&gt; entry._2 dann wieder loeschen _._2)</w:t>
             </w:r>
           </w:p>
           <w:p>
@@ -1734,7 +1228,6 @@
                 <w:lang w:val="en-GB" w:eastAsia="en-GB"/>
               </w:rPr>
             </w:pPr>
-            <w:proofErr w:type="spellStart"/>
             <w:r>
               <w:rPr>
                 <w:rFonts w:ascii="Menlo" w:hAnsi="Menlo" w:cs="Menlo"/>
@@ -1745,22 +1238,8 @@
                 <w:szCs w:val="18"/>
                 <w:lang w:val="en-GB" w:eastAsia="en-GB"/>
               </w:rPr>
-              <w:t>def</w:t>
-            </w:r>
-            <w:proofErr w:type="spellEnd"/>
-            <w:r>
-              <w:rPr>
-                <w:rFonts w:ascii="Menlo" w:hAnsi="Menlo" w:cs="Menlo"/>
-                <w:b/>
-                <w:bCs/>
-                <w:color w:val="CC7832"/>
-                <w:sz w:val="18"/>
-                <w:szCs w:val="18"/>
-                <w:lang w:val="en-GB" w:eastAsia="en-GB"/>
-              </w:rPr>
-              <w:t xml:space="preserve"> </w:t>
-            </w:r>
-            <w:proofErr w:type="spellStart"/>
+              <w:t xml:space="preserve">def </w:t>
+            </w:r>
             <w:r>
               <w:rPr>
                 <w:rFonts w:ascii="Menlo" w:hAnsi="Menlo" w:cs="Menlo"/>
@@ -1771,38 +1250,15 @@
               </w:rPr>
               <w:t>addPartner</w:t>
             </w:r>
-            <w:proofErr w:type="spellEnd"/>
-            <w:r>
-              <w:rPr>
-                <w:rFonts w:ascii="Menlo" w:hAnsi="Menlo" w:cs="Menlo"/>
-                <w:color w:val="A9B7C6"/>
-                <w:sz w:val="18"/>
-                <w:szCs w:val="18"/>
-                <w:lang w:val="en-GB" w:eastAsia="en-GB"/>
-              </w:rPr>
-              <w:t>(</w:t>
-            </w:r>
-            <w:proofErr w:type="spellStart"/>
-            <w:r>
-              <w:rPr>
-                <w:rFonts w:ascii="Menlo" w:hAnsi="Menlo" w:cs="Menlo"/>
-                <w:color w:val="A9B7C6"/>
-                <w:sz w:val="18"/>
-                <w:szCs w:val="18"/>
-                <w:lang w:val="en-GB" w:eastAsia="en-GB"/>
-              </w:rPr>
-              <w:t>pPerson</w:t>
-            </w:r>
-            <w:proofErr w:type="spellEnd"/>
-            <w:r>
-              <w:rPr>
-                <w:rFonts w:ascii="Menlo" w:hAnsi="Menlo" w:cs="Menlo"/>
-                <w:color w:val="A9B7C6"/>
-                <w:sz w:val="18"/>
-                <w:szCs w:val="18"/>
-                <w:lang w:val="en-GB" w:eastAsia="en-GB"/>
-              </w:rPr>
-              <w:t xml:space="preserve">: Person) = </w:t>
+            <w:r>
+              <w:rPr>
+                <w:rFonts w:ascii="Menlo" w:hAnsi="Menlo" w:cs="Menlo"/>
+                <w:color w:val="A9B7C6"/>
+                <w:sz w:val="18"/>
+                <w:szCs w:val="18"/>
+                <w:lang w:val="en-GB" w:eastAsia="en-GB"/>
+              </w:rPr>
+              <w:t xml:space="preserve">(pPerson: Person) = </w:t>
             </w:r>
             <w:r>
               <w:rPr>
@@ -1837,29 +1293,7 @@
                 <w:szCs w:val="18"/>
                 <w:lang w:val="en-GB" w:eastAsia="en-GB"/>
               </w:rPr>
-              <w:t xml:space="preserve">.find(_._2 == </w:t>
-            </w:r>
-            <w:proofErr w:type="spellStart"/>
-            <w:r>
-              <w:rPr>
-                <w:rFonts w:ascii="Menlo" w:hAnsi="Menlo" w:cs="Menlo"/>
-                <w:color w:val="A9B7C6"/>
-                <w:sz w:val="18"/>
-                <w:szCs w:val="18"/>
-                <w:lang w:val="en-GB" w:eastAsia="en-GB"/>
-              </w:rPr>
-              <w:t>pPerson</w:t>
-            </w:r>
-            <w:proofErr w:type="spellEnd"/>
-            <w:r>
-              <w:rPr>
-                <w:rFonts w:ascii="Menlo" w:hAnsi="Menlo" w:cs="Menlo"/>
-                <w:color w:val="A9B7C6"/>
-                <w:sz w:val="18"/>
-                <w:szCs w:val="18"/>
-                <w:lang w:val="en-GB" w:eastAsia="en-GB"/>
-              </w:rPr>
-              <w:t>)</w:t>
+              <w:t>.find(_._2 == pPerson)</w:t>
             </w:r>
             <w:r>
               <w:rPr>
@@ -1881,29 +1315,7 @@
                 <w:lang w:val="en-GB" w:eastAsia="en-GB"/>
               </w:rPr>
               <w:br/>
-              <w:t xml:space="preserve">  .</w:t>
-            </w:r>
-            <w:proofErr w:type="spellStart"/>
-            <w:r>
-              <w:rPr>
-                <w:rFonts w:ascii="Menlo" w:hAnsi="Menlo" w:cs="Menlo"/>
-                <w:color w:val="A9B7C6"/>
-                <w:sz w:val="18"/>
-                <w:szCs w:val="18"/>
-                <w:lang w:val="en-GB" w:eastAsia="en-GB"/>
-              </w:rPr>
-              <w:t>getOrElse</w:t>
-            </w:r>
-            <w:proofErr w:type="spellEnd"/>
-            <w:r>
-              <w:rPr>
-                <w:rFonts w:ascii="Menlo" w:hAnsi="Menlo" w:cs="Menlo"/>
-                <w:color w:val="A9B7C6"/>
-                <w:sz w:val="18"/>
-                <w:szCs w:val="18"/>
-                <w:lang w:val="en-GB" w:eastAsia="en-GB"/>
-              </w:rPr>
-              <w:t xml:space="preserve"> {</w:t>
+              <w:t xml:space="preserve">  .getOrElse {</w:t>
             </w:r>
             <w:r>
               <w:rPr>
@@ -1916,7 +1328,6 @@
               <w:br/>
               <w:t xml:space="preserve">    </w:t>
             </w:r>
-            <w:proofErr w:type="spellStart"/>
             <w:r>
               <w:rPr>
                 <w:rFonts w:ascii="Menlo" w:hAnsi="Menlo" w:cs="Menlo"/>
@@ -1927,53 +1338,17 @@
                 <w:szCs w:val="18"/>
                 <w:lang w:val="en-GB" w:eastAsia="en-GB"/>
               </w:rPr>
-              <w:t>val</w:t>
-            </w:r>
-            <w:proofErr w:type="spellEnd"/>
-            <w:r>
-              <w:rPr>
-                <w:rFonts w:ascii="Menlo" w:hAnsi="Menlo" w:cs="Menlo"/>
-                <w:b/>
-                <w:bCs/>
-                <w:color w:val="CC7832"/>
-                <w:sz w:val="18"/>
-                <w:szCs w:val="18"/>
-                <w:lang w:val="en-GB" w:eastAsia="en-GB"/>
-              </w:rPr>
-              <w:t xml:space="preserve"> </w:t>
-            </w:r>
-            <w:proofErr w:type="spellStart"/>
-            <w:r>
-              <w:rPr>
-                <w:rFonts w:ascii="Menlo" w:hAnsi="Menlo" w:cs="Menlo"/>
-                <w:color w:val="A9B7C6"/>
-                <w:sz w:val="18"/>
-                <w:szCs w:val="18"/>
-                <w:lang w:val="en-GB" w:eastAsia="en-GB"/>
-              </w:rPr>
-              <w:t>newID</w:t>
-            </w:r>
-            <w:proofErr w:type="spellEnd"/>
-            <w:r>
-              <w:rPr>
-                <w:rFonts w:ascii="Menlo" w:hAnsi="Menlo" w:cs="Menlo"/>
-                <w:color w:val="A9B7C6"/>
-                <w:sz w:val="18"/>
-                <w:szCs w:val="18"/>
-                <w:lang w:val="en-GB" w:eastAsia="en-GB"/>
-              </w:rPr>
-              <w:t xml:space="preserve"> = </w:t>
-            </w:r>
-            <w:proofErr w:type="spellStart"/>
-            <w:r>
-              <w:rPr>
-                <w:rFonts w:ascii="Menlo" w:hAnsi="Menlo" w:cs="Menlo"/>
-                <w:color w:val="A9B7C6"/>
-                <w:sz w:val="18"/>
-                <w:szCs w:val="18"/>
-                <w:lang w:val="en-GB" w:eastAsia="en-GB"/>
-              </w:rPr>
-              <w:t>UUID.</w:t>
+              <w:t xml:space="preserve">val </w:t>
+            </w:r>
+            <w:r>
+              <w:rPr>
+                <w:rFonts w:ascii="Menlo" w:hAnsi="Menlo" w:cs="Menlo"/>
+                <w:color w:val="A9B7C6"/>
+                <w:sz w:val="18"/>
+                <w:szCs w:val="18"/>
+                <w:lang w:val="en-GB" w:eastAsia="en-GB"/>
+              </w:rPr>
+              <w:t>newID = UUID.</w:t>
             </w:r>
             <w:r>
               <w:rPr>
@@ -1987,7 +1362,6 @@
               </w:rPr>
               <w:t>randomUUID</w:t>
             </w:r>
-            <w:proofErr w:type="spellEnd"/>
             <w:r>
               <w:rPr>
                 <w:rFonts w:ascii="Menlo" w:hAnsi="Menlo" w:cs="Menlo"/>
@@ -2051,51 +1425,7 @@
                 <w:szCs w:val="18"/>
                 <w:lang w:val="en-GB" w:eastAsia="en-GB"/>
               </w:rPr>
-              <w:t>+ (</w:t>
-            </w:r>
-            <w:proofErr w:type="spellStart"/>
-            <w:r>
-              <w:rPr>
-                <w:rFonts w:ascii="Menlo" w:hAnsi="Menlo" w:cs="Menlo"/>
-                <w:color w:val="A9B7C6"/>
-                <w:sz w:val="18"/>
-                <w:szCs w:val="18"/>
-                <w:lang w:val="en-GB" w:eastAsia="en-GB"/>
-              </w:rPr>
-              <w:t>newID</w:t>
-            </w:r>
-            <w:proofErr w:type="spellEnd"/>
-            <w:r>
-              <w:rPr>
-                <w:rFonts w:ascii="Menlo" w:hAnsi="Menlo" w:cs="Menlo"/>
-                <w:color w:val="A9B7C6"/>
-                <w:sz w:val="18"/>
-                <w:szCs w:val="18"/>
-                <w:lang w:val="en-GB" w:eastAsia="en-GB"/>
-              </w:rPr>
-              <w:t xml:space="preserve"> -&gt; </w:t>
-            </w:r>
-            <w:proofErr w:type="spellStart"/>
-            <w:r>
-              <w:rPr>
-                <w:rFonts w:ascii="Menlo" w:hAnsi="Menlo" w:cs="Menlo"/>
-                <w:color w:val="A9B7C6"/>
-                <w:sz w:val="18"/>
-                <w:szCs w:val="18"/>
-                <w:lang w:val="en-GB" w:eastAsia="en-GB"/>
-              </w:rPr>
-              <w:t>pPerson</w:t>
-            </w:r>
-            <w:proofErr w:type="spellEnd"/>
-            <w:r>
-              <w:rPr>
-                <w:rFonts w:ascii="Menlo" w:hAnsi="Menlo" w:cs="Menlo"/>
-                <w:color w:val="A9B7C6"/>
-                <w:sz w:val="18"/>
-                <w:szCs w:val="18"/>
-                <w:lang w:val="en-GB" w:eastAsia="en-GB"/>
-              </w:rPr>
-              <w:t>)</w:t>
+              <w:t>+ (newID -&gt; pPerson)</w:t>
             </w:r>
             <w:r>
               <w:rPr>
@@ -2106,20 +1436,8 @@
                 <w:lang w:val="en-GB" w:eastAsia="en-GB"/>
               </w:rPr>
               <w:br/>
-              <w:t xml:space="preserve">    </w:t>
-            </w:r>
-            <w:proofErr w:type="spellStart"/>
-            <w:r>
-              <w:rPr>
-                <w:rFonts w:ascii="Menlo" w:hAnsi="Menlo" w:cs="Menlo"/>
-                <w:color w:val="A9B7C6"/>
-                <w:sz w:val="18"/>
-                <w:szCs w:val="18"/>
-                <w:lang w:val="en-GB" w:eastAsia="en-GB"/>
-              </w:rPr>
-              <w:t>newID</w:t>
-            </w:r>
-            <w:proofErr w:type="spellEnd"/>
+              <w:t xml:space="preserve">    newID</w:t>
+            </w:r>
             <w:r>
               <w:rPr>
                 <w:rFonts w:ascii="Menlo" w:hAnsi="Menlo" w:cs="Menlo"/>
@@ -2135,16 +1453,15 @@
           <w:p/>
           <w:p>
             <w:r>
+              <w:lastRenderedPageBreak/>
               <w:t xml:space="preserve">Methode </w:t>
             </w:r>
-            <w:proofErr w:type="spellStart"/>
             <w:r>
               <w:rPr>
                 <w:b/>
               </w:rPr>
               <w:t>person</w:t>
             </w:r>
-            <w:proofErr w:type="spellEnd"/>
           </w:p>
           <w:p>
             <w:pPr>
@@ -2175,7 +1492,6 @@
                 <w:lang w:val="en-GB" w:eastAsia="en-GB"/>
               </w:rPr>
             </w:pPr>
-            <w:proofErr w:type="spellStart"/>
             <w:r>
               <w:rPr>
                 <w:rFonts w:ascii="Menlo" w:hAnsi="Menlo" w:cs="Menlo"/>
@@ -2186,20 +1502,7 @@
                 <w:szCs w:val="18"/>
                 <w:lang w:val="en-GB" w:eastAsia="en-GB"/>
               </w:rPr>
-              <w:t>def</w:t>
-            </w:r>
-            <w:proofErr w:type="spellEnd"/>
-            <w:r>
-              <w:rPr>
-                <w:rFonts w:ascii="Menlo" w:hAnsi="Menlo" w:cs="Menlo"/>
-                <w:b/>
-                <w:bCs/>
-                <w:color w:val="CC7832"/>
-                <w:sz w:val="18"/>
-                <w:szCs w:val="18"/>
-                <w:lang w:val="en-GB" w:eastAsia="en-GB"/>
-              </w:rPr>
-              <w:t xml:space="preserve"> </w:t>
+              <w:t xml:space="preserve">def </w:t>
             </w:r>
             <w:r>
               <w:rPr>
@@ -2219,29 +1522,7 @@
                 <w:szCs w:val="18"/>
                 <w:lang w:val="en-GB" w:eastAsia="en-GB"/>
               </w:rPr>
-              <w:t>(</w:t>
-            </w:r>
-            <w:proofErr w:type="spellStart"/>
-            <w:r>
-              <w:rPr>
-                <w:rFonts w:ascii="Menlo" w:hAnsi="Menlo" w:cs="Menlo"/>
-                <w:color w:val="A9B7C6"/>
-                <w:sz w:val="18"/>
-                <w:szCs w:val="18"/>
-                <w:lang w:val="en-GB" w:eastAsia="en-GB"/>
-              </w:rPr>
-              <w:t>pId</w:t>
-            </w:r>
-            <w:proofErr w:type="spellEnd"/>
-            <w:r>
-              <w:rPr>
-                <w:rFonts w:ascii="Menlo" w:hAnsi="Menlo" w:cs="Menlo"/>
-                <w:color w:val="A9B7C6"/>
-                <w:sz w:val="18"/>
-                <w:szCs w:val="18"/>
-                <w:lang w:val="en-GB" w:eastAsia="en-GB"/>
-              </w:rPr>
-              <w:t xml:space="preserve">: UUID) = </w:t>
+              <w:t xml:space="preserve">(pId: UUID) = </w:t>
             </w:r>
             <w:r>
               <w:rPr>
@@ -2263,20 +1544,8 @@
                 <w:szCs w:val="18"/>
                 <w:lang w:val="en-GB" w:eastAsia="en-GB"/>
               </w:rPr>
-              <w:t xml:space="preserve">get </w:t>
-            </w:r>
-            <w:proofErr w:type="spellStart"/>
-            <w:r>
-              <w:rPr>
-                <w:rFonts w:ascii="Menlo" w:hAnsi="Menlo" w:cs="Menlo"/>
-                <w:color w:val="A9B7C6"/>
-                <w:sz w:val="18"/>
-                <w:szCs w:val="18"/>
-                <w:lang w:val="en-GB" w:eastAsia="en-GB"/>
-              </w:rPr>
-              <w:t>pId</w:t>
-            </w:r>
-            <w:proofErr w:type="spellEnd"/>
+              <w:t>get pId</w:t>
+            </w:r>
           </w:p>
         </w:tc>
       </w:tr>
@@ -2287,6 +1556,7 @@
           </w:tcPr>
           <w:p>
             <w:r>
+              <w:lastRenderedPageBreak/>
               <w:t>Tests</w:t>
             </w:r>
           </w:p>
@@ -2301,27 +1571,11 @@
                 <w:b/>
               </w:rPr>
             </w:pPr>
-            <w:proofErr w:type="gramStart"/>
-            <w:r>
-              <w:rPr>
-                <w:b/>
-              </w:rPr>
-              <w:t>./</w:t>
-            </w:r>
-            <w:proofErr w:type="spellStart"/>
-            <w:proofErr w:type="gramEnd"/>
-            <w:r>
-              <w:rPr>
-                <w:b/>
-              </w:rPr>
-              <w:t>step</w:t>
-            </w:r>
-            <w:proofErr w:type="spellEnd"/>
-            <w:r>
-              <w:rPr>
-                <w:b/>
-              </w:rPr>
-              <w:t xml:space="preserve"> 3</w:t>
+            <w:r>
+              <w:rPr>
+                <w:b/>
+              </w:rPr>
+              <w:t>./step 3</w:t>
             </w:r>
           </w:p>
           <w:p>
@@ -2335,23 +1589,7 @@
               <w:t>Person</w:t>
             </w:r>
             <w:r>
-              <w:t xml:space="preserve"> kein </w:t>
-            </w:r>
-            <w:proofErr w:type="spellStart"/>
-            <w:r>
-              <w:t>equals</w:t>
-            </w:r>
-            <w:proofErr w:type="spellEnd"/>
-            <w:r>
-              <w:t>/</w:t>
-            </w:r>
-            <w:proofErr w:type="spellStart"/>
-            <w:r>
-              <w:t>hashCode</w:t>
-            </w:r>
-            <w:proofErr w:type="spellEnd"/>
-            <w:r>
-              <w:t xml:space="preserve">, da dieser </w:t>
+              <w:t xml:space="preserve"> kein equals/hashCode, da dieser </w:t>
             </w:r>
             <w:r>
               <w:rPr>
@@ -2365,13 +1603,8 @@
           </w:p>
           <w:p>
             <w:r>
-              <w:t xml:space="preserve">Tests </w:t>
-            </w:r>
-            <w:proofErr w:type="spellStart"/>
-            <w:r>
-              <w:t>ausfuehren</w:t>
-            </w:r>
-            <w:proofErr w:type="spellEnd"/>
+              <w:t>Tests ausfuehren</w:t>
+            </w:r>
           </w:p>
         </w:tc>
       </w:tr>
@@ -2381,11 +1614,9 @@
             <w:tcW w:w="2463" w:type="dxa"/>
           </w:tcPr>
           <w:p>
-            <w:proofErr w:type="spellStart"/>
             <w:r>
               <w:t>immutability</w:t>
             </w:r>
-            <w:proofErr w:type="spellEnd"/>
           </w:p>
         </w:tc>
         <w:tc>
@@ -2396,38 +1627,15 @@
             <w:r>
               <w:t xml:space="preserve">Scala favorisiert </w:t>
             </w:r>
-            <w:proofErr w:type="spellStart"/>
             <w:r>
               <w:rPr>
                 <w:b/>
               </w:rPr>
               <w:t>immutability</w:t>
             </w:r>
-            <w:proofErr w:type="spellEnd"/>
-            <w:r>
-              <w:t xml:space="preserve">. </w:t>
-            </w:r>
-            <w:proofErr w:type="spellStart"/>
-            <w:r>
-              <w:t>Map</w:t>
-            </w:r>
-            <w:proofErr w:type="spellEnd"/>
-            <w:r>
-              <w:t xml:space="preserve">, </w:t>
-            </w:r>
-            <w:proofErr w:type="spellStart"/>
-            <w:r>
-              <w:t>name</w:t>
-            </w:r>
-            <w:proofErr w:type="spellEnd"/>
-            <w:r>
-              <w:t xml:space="preserve"> ist </w:t>
-            </w:r>
-            <w:proofErr w:type="spellStart"/>
-            <w:r>
-              <w:t>immutable</w:t>
-            </w:r>
-            <w:proofErr w:type="spellEnd"/>
+            <w:r>
+              <w:t>. Map, name ist immutable</w:t>
+            </w:r>
           </w:p>
           <w:p>
             <w:r>
@@ -2451,17 +1659,8 @@
               <w:rPr>
                 <w:b/>
               </w:rPr>
-              <w:lastRenderedPageBreak/>
-              <w:t xml:space="preserve">Slide </w:t>
-            </w:r>
-            <w:proofErr w:type="spellStart"/>
-            <w:r>
-              <w:rPr>
-                <w:b/>
-              </w:rPr>
-              <w:t>Immutability</w:t>
-            </w:r>
-            <w:proofErr w:type="spellEnd"/>
+              <w:t>Slide Immutability</w:t>
+            </w:r>
           </w:p>
         </w:tc>
         <w:tc>
@@ -2469,130 +1668,37 @@
             <w:tcW w:w="7484" w:type="dxa"/>
           </w:tcPr>
           <w:p>
-            <w:proofErr w:type="spellStart"/>
-            <w:r>
-              <w:t>Immutability</w:t>
-            </w:r>
-            <w:proofErr w:type="spellEnd"/>
-            <w:r>
-              <w:t xml:space="preserve"> hat gegenüber </w:t>
-            </w:r>
-            <w:proofErr w:type="spellStart"/>
-            <w:r>
-              <w:t>Mutability</w:t>
-            </w:r>
-            <w:proofErr w:type="spellEnd"/>
-            <w:r>
-              <w:t xml:space="preserve"> folgende Vorteile. Da sich Daten nicht ändern, kann ich diese </w:t>
-            </w:r>
-            <w:r>
-              <w:rPr>
-                <w:b/>
-              </w:rPr>
-              <w:t xml:space="preserve">ohne Gefahr </w:t>
-            </w:r>
-            <w:proofErr w:type="spellStart"/>
-            <w:r>
-              <w:rPr>
-                <w:b/>
-              </w:rPr>
-              <w:t>sharen</w:t>
-            </w:r>
-            <w:proofErr w:type="spellEnd"/>
-            <w:r>
-              <w:t xml:space="preserve">. D.h. </w:t>
-            </w:r>
-            <w:proofErr w:type="spellStart"/>
-            <w:r>
-              <w:t>immutable</w:t>
-            </w:r>
-            <w:proofErr w:type="spellEnd"/>
-            <w:r>
-              <w:t xml:space="preserve"> </w:t>
-            </w:r>
-            <w:proofErr w:type="spellStart"/>
-            <w:r>
-              <w:t>objects</w:t>
-            </w:r>
-            <w:proofErr w:type="spellEnd"/>
-            <w:r>
-              <w:t xml:space="preserve"> sind </w:t>
-            </w:r>
-            <w:proofErr w:type="spellStart"/>
-            <w:r>
-              <w:rPr>
-                <w:b/>
-              </w:rPr>
-              <w:t>inherent</w:t>
-            </w:r>
-            <w:proofErr w:type="spellEnd"/>
-            <w:r>
-              <w:rPr>
-                <w:b/>
-              </w:rPr>
-              <w:t xml:space="preserve"> thread-safe</w:t>
-            </w:r>
-            <w:r>
-              <w:t xml:space="preserve">. Es ist </w:t>
-            </w:r>
-            <w:proofErr w:type="spellStart"/>
-            <w:r>
-              <w:t>shared</w:t>
-            </w:r>
-            <w:proofErr w:type="spellEnd"/>
-            <w:r>
-              <w:t xml:space="preserve"> </w:t>
-            </w:r>
-            <w:proofErr w:type="spellStart"/>
-            <w:r>
-              <w:t>state</w:t>
-            </w:r>
-            <w:proofErr w:type="spellEnd"/>
-            <w:r>
-              <w:t xml:space="preserve">, aber nicht </w:t>
-            </w:r>
-            <w:proofErr w:type="spellStart"/>
-            <w:r>
-              <w:t>shared</w:t>
-            </w:r>
-            <w:proofErr w:type="spellEnd"/>
-            <w:r>
-              <w:t xml:space="preserve"> </w:t>
-            </w:r>
-            <w:proofErr w:type="spellStart"/>
-            <w:r>
-              <w:t>mutable</w:t>
-            </w:r>
-            <w:proofErr w:type="spellEnd"/>
-            <w:r>
-              <w:t xml:space="preserve"> </w:t>
-            </w:r>
-            <w:proofErr w:type="spellStart"/>
-            <w:r>
-              <w:t>state</w:t>
-            </w:r>
-            <w:proofErr w:type="spellEnd"/>
-            <w:r>
-              <w:t>.</w:t>
+            <w:r>
+              <w:t xml:space="preserve">Immutability hat gegenüber Mutability folgende Vorteile. Da sich Daten nicht ändern, kann ich diese </w:t>
+            </w:r>
+            <w:r>
+              <w:rPr>
+                <w:b/>
+              </w:rPr>
+              <w:t>ohne Gefahr sharen</w:t>
+            </w:r>
+            <w:r>
+              <w:t xml:space="preserve">. D.h. immutable objects sind </w:t>
+            </w:r>
+            <w:r>
+              <w:rPr>
+                <w:b/>
+              </w:rPr>
+              <w:t>inherent thread-safe</w:t>
+            </w:r>
+            <w:r>
+              <w:t>. Es ist shared state, aber nicht shared mutable state.</w:t>
             </w:r>
           </w:p>
           <w:p>
             <w:r>
               <w:t xml:space="preserve">Dies erlaubt auch, dass ich die Objekte </w:t>
             </w:r>
-            <w:proofErr w:type="spellStart"/>
-            <w:r>
-              <w:rPr>
-                <w:b/>
-              </w:rPr>
-              <w:t>cachen</w:t>
-            </w:r>
-            <w:proofErr w:type="spellEnd"/>
-            <w:r>
-              <w:rPr>
-                <w:b/>
-              </w:rPr>
-              <w:t>/zwischenspeichern</w:t>
+            <w:r>
+              <w:rPr>
+                <w:b/>
+              </w:rPr>
+              <w:t>cachen/zwischenspeichern</w:t>
             </w:r>
             <w:r>
               <w:t xml:space="preserve"> kann.</w:t>
@@ -2600,6 +1706,90 @@
           </w:p>
           <w:p>
             <w:r>
+              <w:t xml:space="preserve">Immutability ermöglich auch die Realisierung der </w:t>
+            </w:r>
+            <w:r>
+              <w:rPr>
+                <w:b/>
+              </w:rPr>
+              <w:t>Wert-Semantik</w:t>
+            </w:r>
+            <w:r>
+              <w:t xml:space="preserve">. Der Unterschied zwischen einem Objekt und einem Wert liegt in der Identität. Ein Objekt hat eine Identität, ein Wert nicht. Beispiel BigDecimal/String/Integer in Java implementiert für einen bestimmten Wertbereich ein </w:t>
+            </w:r>
+            <w:r>
+              <w:rPr>
+                <w:b/>
+              </w:rPr>
+              <w:t>flyweight-Pattern</w:t>
+            </w:r>
+            <w:r>
+              <w:t xml:space="preserve">. Dies kann sich positiv auf die </w:t>
+            </w:r>
+            <w:r>
+              <w:rPr>
+                <w:b/>
+              </w:rPr>
+              <w:t>Performance</w:t>
+            </w:r>
+            <w:r>
+              <w:t xml:space="preserve">, resp. </w:t>
+            </w:r>
+            <w:r>
+              <w:rPr>
+                <w:b/>
+              </w:rPr>
+              <w:t>Ressoucen</w:t>
+            </w:r>
+            <w:r>
+              <w:t xml:space="preserve">-Bedarf auswirken. Das </w:t>
+            </w:r>
+            <w:r>
+              <w:rPr>
+                <w:b/>
+              </w:rPr>
+              <w:t>Erstellen von Objekten ist atomar</w:t>
+            </w:r>
+            <w:r>
+              <w:t xml:space="preserve">. Die sind Objekte </w:t>
+            </w:r>
+            <w:r>
+              <w:rPr>
+                <w:b/>
+              </w:rPr>
+              <w:t>nach der Erstellung</w:t>
+            </w:r>
+            <w:r>
+              <w:t xml:space="preserve"> per Definition immer </w:t>
+            </w:r>
+            <w:r>
+              <w:rPr>
+                <w:b/>
+              </w:rPr>
+              <w:t>valide/gültig</w:t>
+            </w:r>
+            <w:r>
+              <w:t xml:space="preserve">. Wenn etwas schiefgeht, dann im Constructor bei der Erstellung. Dies </w:t>
+            </w:r>
+            <w:r>
+              <w:rPr>
+                <w:b/>
+              </w:rPr>
+              <w:t>vereinfacht</w:t>
+            </w:r>
+            <w:r>
+              <w:t xml:space="preserve"> die </w:t>
+            </w:r>
+            <w:r>
+              <w:rPr>
+                <w:b/>
+              </w:rPr>
+              <w:t>Fehlersuche</w:t>
+            </w:r>
+            <w:r>
+              <w:t xml:space="preserve">. </w:t>
+            </w:r>
+            <w:r>
               <w:t xml:space="preserve">Die </w:t>
             </w:r>
             <w:r>
@@ -2645,121 +1835,10 @@
               <w:t>einfacher</w:t>
             </w:r>
             <w:r>
-              <w:t xml:space="preserve"> zu erstellen, zu testen und zu benutzen. Auch sind die Objekte </w:t>
-            </w:r>
-            <w:r>
-              <w:rPr>
-                <w:b/>
-              </w:rPr>
-              <w:t>nach der Erstellung</w:t>
-            </w:r>
-            <w:r>
-              <w:t xml:space="preserve"> per Definition immer </w:t>
-            </w:r>
-            <w:r>
-              <w:rPr>
-                <w:b/>
-              </w:rPr>
-              <w:t>valide/gültig</w:t>
-            </w:r>
-            <w:r>
-              <w:t xml:space="preserve">. Wenn etwas </w:t>
-            </w:r>
-            <w:r>
-              <w:t>schiefgeht</w:t>
-            </w:r>
-            <w:r>
-              <w:t xml:space="preserve">, dann im </w:t>
-            </w:r>
-            <w:proofErr w:type="spellStart"/>
-            <w:r>
-              <w:t>Constructor</w:t>
-            </w:r>
-            <w:proofErr w:type="spellEnd"/>
-            <w:r>
-              <w:t xml:space="preserve"> bei der Erstellung. Dies </w:t>
-            </w:r>
-            <w:r>
-              <w:rPr>
-                <w:b/>
-              </w:rPr>
-              <w:t>vereinfacht</w:t>
-            </w:r>
-            <w:r>
-              <w:t xml:space="preserve"> die </w:t>
-            </w:r>
-            <w:r>
-              <w:rPr>
-                <w:b/>
-              </w:rPr>
-              <w:t>Fehlersuche</w:t>
-            </w:r>
-            <w:r>
-              <w:t>.</w:t>
-            </w:r>
-          </w:p>
-          <w:p>
-            <w:proofErr w:type="spellStart"/>
-            <w:r>
-              <w:t>Immutability</w:t>
-            </w:r>
-            <w:proofErr w:type="spellEnd"/>
-            <w:r>
-              <w:t xml:space="preserve"> ermöglich auch die Realisierung der </w:t>
-            </w:r>
-            <w:r>
-              <w:rPr>
-                <w:b/>
-              </w:rPr>
-              <w:t>Wert-Semantik</w:t>
-            </w:r>
-            <w:r>
-              <w:t xml:space="preserve">. Der Unterschied zwischen einem Objekt und einem Wert liegt in der Identität. Ein Objekt hat eine Identität, ein Wert nicht. Beispiel </w:t>
-            </w:r>
-            <w:proofErr w:type="spellStart"/>
-            <w:r>
-              <w:t>BigDecimal</w:t>
-            </w:r>
-            <w:proofErr w:type="spellEnd"/>
-            <w:r>
-              <w:t xml:space="preserve">/String/Integer in Java implementiert für einen bestimmten Wertbereich ein </w:t>
-            </w:r>
-            <w:proofErr w:type="spellStart"/>
-            <w:r>
-              <w:rPr>
-                <w:b/>
-              </w:rPr>
-              <w:t>flyweight</w:t>
-            </w:r>
-            <w:proofErr w:type="spellEnd"/>
-            <w:r>
-              <w:rPr>
-                <w:b/>
-              </w:rPr>
-              <w:t>-Pattern</w:t>
-            </w:r>
-            <w:r>
-              <w:t xml:space="preserve">. Dies kann sich positiv auf die </w:t>
-            </w:r>
-            <w:r>
-              <w:rPr>
-                <w:b/>
-              </w:rPr>
-              <w:t>Performance</w:t>
-            </w:r>
-            <w:r>
-              <w:t xml:space="preserve">, resp. </w:t>
-            </w:r>
-            <w:proofErr w:type="spellStart"/>
-            <w:r>
-              <w:rPr>
-                <w:b/>
-              </w:rPr>
-              <w:t>Ressoucen</w:t>
-            </w:r>
-            <w:proofErr w:type="spellEnd"/>
-            <w:r>
-              <w:t>-Bedarf auswirken.</w:t>
+              <w:t xml:space="preserve"> zu erstel</w:t>
+            </w:r>
+            <w:r>
+              <w:t>len, zu testen und zu benutzen.</w:t>
             </w:r>
           </w:p>
           <w:p>
@@ -2769,31 +1848,7 @@
               </w:rPr>
             </w:pPr>
             <w:r>
-              <w:t xml:space="preserve">Es dauert einige Zeit wenn man jahrelange mit </w:t>
-            </w:r>
-            <w:proofErr w:type="spellStart"/>
-            <w:r>
-              <w:t>mutable</w:t>
-            </w:r>
-            <w:proofErr w:type="spellEnd"/>
-            <w:r>
-              <w:t xml:space="preserve"> </w:t>
-            </w:r>
-            <w:proofErr w:type="spellStart"/>
-            <w:r>
-              <w:t>objects</w:t>
-            </w:r>
-            <w:proofErr w:type="spellEnd"/>
-            <w:r>
-              <w:t xml:space="preserve"> gearbeitet hat bis man diese Praxis ablegt und mit </w:t>
-            </w:r>
-            <w:proofErr w:type="spellStart"/>
-            <w:r>
-              <w:t>immutability</w:t>
-            </w:r>
-            <w:proofErr w:type="spellEnd"/>
-            <w:r>
-              <w:t xml:space="preserve"> arbeitet.</w:t>
+              <w:t>Es dauert einige Zeit wenn man jahrelange mit mutable objects gearbeitet hat bis man diese Praxis ablegt und mit immutability arbeitet.</w:t>
             </w:r>
           </w:p>
         </w:tc>
@@ -2805,15 +1860,7 @@
           </w:tcPr>
           <w:p>
             <w:r>
-              <w:t xml:space="preserve">Java </w:t>
-            </w:r>
-            <w:proofErr w:type="spellStart"/>
-            <w:r>
-              <w:t>immutable</w:t>
-            </w:r>
-            <w:proofErr w:type="spellEnd"/>
-            <w:r>
-              <w:t xml:space="preserve"> machen</w:t>
+              <w:t>Java immutable machen</w:t>
             </w:r>
           </w:p>
         </w:tc>
@@ -2834,19 +1881,11 @@
             <w:r>
               <w:t xml:space="preserve"> und </w:t>
             </w:r>
-            <w:proofErr w:type="spellStart"/>
-            <w:r>
-              <w:rPr>
-                <w:b/>
-              </w:rPr>
-              <w:t>setter</w:t>
-            </w:r>
-            <w:proofErr w:type="spellEnd"/>
-            <w:r>
-              <w:rPr>
-                <w:b/>
-              </w:rPr>
-              <w:t xml:space="preserve"> weg</w:t>
+            <w:r>
+              <w:rPr>
+                <w:b/>
+              </w:rPr>
+              <w:t>setter weg</w:t>
             </w:r>
           </w:p>
           <w:p>
@@ -2862,19 +1901,11 @@
             <w:r>
               <w:t xml:space="preserve"> und </w:t>
             </w:r>
-            <w:proofErr w:type="spellStart"/>
-            <w:r>
-              <w:rPr>
-                <w:b/>
-              </w:rPr>
-              <w:t>setter</w:t>
-            </w:r>
-            <w:proofErr w:type="spellEnd"/>
-            <w:r>
-              <w:rPr>
-                <w:b/>
-              </w:rPr>
-              <w:t xml:space="preserve"> weg</w:t>
+            <w:r>
+              <w:rPr>
+                <w:b/>
+              </w:rPr>
+              <w:t>setter weg</w:t>
             </w:r>
           </w:p>
         </w:tc>
@@ -2886,15 +1917,7 @@
           </w:tcPr>
           <w:p>
             <w:r>
-              <w:t xml:space="preserve">Java </w:t>
-            </w:r>
-            <w:proofErr w:type="spellStart"/>
-            <w:r>
-              <w:t>functional</w:t>
-            </w:r>
-            <w:proofErr w:type="spellEnd"/>
-            <w:r>
-              <w:t xml:space="preserve"> machen</w:t>
+              <w:t>Java functional machen</w:t>
             </w:r>
           </w:p>
         </w:tc>
@@ -2906,16 +1929,64 @@
             <w:r>
               <w:t xml:space="preserve">Bank </w:t>
             </w:r>
-            <w:proofErr w:type="spellStart"/>
             <w:r>
               <w:rPr>
                 <w:b/>
               </w:rPr>
               <w:t>addPartner</w:t>
             </w:r>
-            <w:proofErr w:type="spellEnd"/>
-            <w:r>
-              <w:t xml:space="preserve"> umschreiben </w:t>
+            <w:r>
+              <w:t xml:space="preserve"> umschreiben</w:t>
+            </w:r>
+          </w:p>
+          <w:p>
+            <w:r>
+              <w:t xml:space="preserve">War </w:t>
+            </w:r>
+            <w:r>
+              <w:rPr>
+                <w:b/>
+              </w:rPr>
+              <w:t>imperativ</w:t>
+            </w:r>
+            <w:r>
+              <w:t xml:space="preserve"> und mit </w:t>
+            </w:r>
+            <w:r>
+              <w:rPr>
+                <w:b/>
+              </w:rPr>
+              <w:t>Boilerplate</w:t>
+            </w:r>
+            <w:r>
+              <w:t xml:space="preserve">. Neu </w:t>
+            </w:r>
+            <w:r>
+              <w:rPr>
+                <w:b/>
+              </w:rPr>
+              <w:t>functional</w:t>
+            </w:r>
+            <w:r>
+              <w:t xml:space="preserve">, d.h. mit </w:t>
+            </w:r>
+            <w:r>
+              <w:rPr>
+                <w:b/>
+              </w:rPr>
+              <w:t>Stream</w:t>
+            </w:r>
+            <w:r>
+              <w:t xml:space="preserve"> und </w:t>
+            </w:r>
+            <w:r>
+              <w:rPr>
+                <w:b/>
+              </w:rPr>
+              <w:t>high-order Functions</w:t>
+            </w:r>
+            <w:r>
+              <w:t>.</w:t>
             </w:r>
           </w:p>
           <w:p/>
@@ -2927,15 +1998,7 @@
               <w:t xml:space="preserve">Block mit </w:t>
             </w:r>
             <w:r>
-              <w:t xml:space="preserve">Alt + Cursor markieren und mit Alt + </w:t>
-            </w:r>
-            <w:proofErr w:type="spellStart"/>
-            <w:r>
-              <w:t>Shift</w:t>
-            </w:r>
-            <w:proofErr w:type="spellEnd"/>
-            <w:r>
-              <w:t xml:space="preserve"> + Cursor bewegen)</w:t>
+              <w:t>Alt + Cursor markieren und mit Alt + Shift + Cursor bewegen)</w:t>
             </w:r>
           </w:p>
           <w:p/>
@@ -2988,7 +2051,6 @@
               </w:rPr>
               <w:t xml:space="preserve">UUID </w:t>
             </w:r>
-            <w:proofErr w:type="spellStart"/>
             <w:r>
               <w:rPr>
                 <w:rFonts w:ascii="Menlo" w:hAnsi="Menlo" w:cs="Menlo"/>
@@ -2999,38 +2061,15 @@
               </w:rPr>
               <w:t>addPartner</w:t>
             </w:r>
-            <w:proofErr w:type="spellEnd"/>
-            <w:r>
-              <w:rPr>
-                <w:rFonts w:ascii="Menlo" w:hAnsi="Menlo" w:cs="Menlo"/>
-                <w:color w:val="A9B7C6"/>
-                <w:sz w:val="18"/>
-                <w:szCs w:val="18"/>
-                <w:lang w:val="en-GB" w:eastAsia="en-GB"/>
-              </w:rPr>
-              <w:t xml:space="preserve">(Person </w:t>
-            </w:r>
-            <w:proofErr w:type="spellStart"/>
-            <w:r>
-              <w:rPr>
-                <w:rFonts w:ascii="Menlo" w:hAnsi="Menlo" w:cs="Menlo"/>
-                <w:color w:val="A9B7C6"/>
-                <w:sz w:val="18"/>
-                <w:szCs w:val="18"/>
-                <w:lang w:val="en-GB" w:eastAsia="en-GB"/>
-              </w:rPr>
-              <w:t>pPerson</w:t>
-            </w:r>
-            <w:proofErr w:type="spellEnd"/>
-            <w:r>
-              <w:rPr>
-                <w:rFonts w:ascii="Menlo" w:hAnsi="Menlo" w:cs="Menlo"/>
-                <w:color w:val="A9B7C6"/>
-                <w:sz w:val="18"/>
-                <w:szCs w:val="18"/>
-                <w:lang w:val="en-GB" w:eastAsia="en-GB"/>
-              </w:rPr>
-              <w:t>) {</w:t>
+            <w:r>
+              <w:rPr>
+                <w:rFonts w:ascii="Menlo" w:hAnsi="Menlo" w:cs="Menlo"/>
+                <w:color w:val="A9B7C6"/>
+                <w:sz w:val="18"/>
+                <w:szCs w:val="18"/>
+                <w:lang w:val="en-GB" w:eastAsia="en-GB"/>
+              </w:rPr>
+              <w:t>(Person pPerson) {</w:t>
             </w:r>
             <w:r>
               <w:rPr>
@@ -3053,7 +2092,6 @@
               </w:rPr>
               <w:t xml:space="preserve">return </w:t>
             </w:r>
-            <w:proofErr w:type="spellStart"/>
             <w:r>
               <w:rPr>
                 <w:rFonts w:ascii="Menlo" w:hAnsi="Menlo" w:cs="Menlo"/>
@@ -3072,18 +2110,7 @@
                 <w:szCs w:val="18"/>
                 <w:lang w:val="en-GB" w:eastAsia="en-GB"/>
               </w:rPr>
-              <w:t>.entrySet</w:t>
-            </w:r>
-            <w:proofErr w:type="spellEnd"/>
-            <w:r>
-              <w:rPr>
-                <w:rFonts w:ascii="Menlo" w:hAnsi="Menlo" w:cs="Menlo"/>
-                <w:color w:val="A9B7C6"/>
-                <w:sz w:val="18"/>
-                <w:szCs w:val="18"/>
-                <w:lang w:val="en-GB" w:eastAsia="en-GB"/>
-              </w:rPr>
-              <w:t>().stream()</w:t>
+              <w:t>.entrySet().stream()</w:t>
             </w:r>
             <w:r>
               <w:rPr>
@@ -3094,31 +2121,8 @@
                 <w:lang w:val="en-GB" w:eastAsia="en-GB"/>
               </w:rPr>
               <w:br/>
-              <w:t xml:space="preserve">            .filter(entry -&gt; </w:t>
-            </w:r>
-            <w:proofErr w:type="spellStart"/>
-            <w:r>
-              <w:rPr>
-                <w:rFonts w:ascii="Menlo" w:hAnsi="Menlo" w:cs="Menlo"/>
-                <w:color w:val="A9B7C6"/>
-                <w:sz w:val="18"/>
-                <w:szCs w:val="18"/>
-                <w:lang w:val="en-GB" w:eastAsia="en-GB"/>
-              </w:rPr>
-              <w:t>entry.getValue</w:t>
-            </w:r>
-            <w:proofErr w:type="spellEnd"/>
-            <w:r>
-              <w:rPr>
-                <w:rFonts w:ascii="Menlo" w:hAnsi="Menlo" w:cs="Menlo"/>
-                <w:color w:val="A9B7C6"/>
-                <w:sz w:val="18"/>
-                <w:szCs w:val="18"/>
-                <w:lang w:val="en-GB" w:eastAsia="en-GB"/>
-              </w:rPr>
-              <w:t>().equals(</w:t>
-            </w:r>
-            <w:proofErr w:type="spellStart"/>
+              <w:t xml:space="preserve">            .filter(entry -&gt; entry.getValue().equals(</w:t>
+            </w:r>
             <w:r>
               <w:rPr>
                 <w:rFonts w:ascii="Menlo" w:hAnsi="Menlo" w:cs="Menlo"/>
@@ -3129,7 +2133,6 @@
               </w:rPr>
               <w:t>pPerson</w:t>
             </w:r>
-            <w:proofErr w:type="spellEnd"/>
             <w:r>
               <w:rPr>
                 <w:rFonts w:ascii="Menlo" w:hAnsi="Menlo" w:cs="Menlo"/>
@@ -3149,29 +2152,7 @@
                 <w:lang w:val="en-GB" w:eastAsia="en-GB"/>
               </w:rPr>
               <w:br/>
-              <w:t xml:space="preserve">            .</w:t>
-            </w:r>
-            <w:proofErr w:type="spellStart"/>
-            <w:r>
-              <w:rPr>
-                <w:rFonts w:ascii="Menlo" w:hAnsi="Menlo" w:cs="Menlo"/>
-                <w:color w:val="A9B7C6"/>
-                <w:sz w:val="18"/>
-                <w:szCs w:val="18"/>
-                <w:lang w:val="en-GB" w:eastAsia="en-GB"/>
-              </w:rPr>
-              <w:t>findFirst</w:t>
-            </w:r>
-            <w:proofErr w:type="spellEnd"/>
-            <w:r>
-              <w:rPr>
-                <w:rFonts w:ascii="Menlo" w:hAnsi="Menlo" w:cs="Menlo"/>
-                <w:color w:val="A9B7C6"/>
-                <w:sz w:val="18"/>
-                <w:szCs w:val="18"/>
-                <w:lang w:val="en-GB" w:eastAsia="en-GB"/>
-              </w:rPr>
-              <w:t>()</w:t>
+              <w:t xml:space="preserve">            .findFirst()</w:t>
             </w:r>
             <w:r>
               <w:rPr>
@@ -3182,51 +2163,7 @@
                 <w:lang w:val="en-GB" w:eastAsia="en-GB"/>
               </w:rPr>
               <w:br/>
-              <w:t xml:space="preserve">            .map(</w:t>
-            </w:r>
-            <w:proofErr w:type="spellStart"/>
-            <w:r>
-              <w:rPr>
-                <w:rFonts w:ascii="Menlo" w:hAnsi="Menlo" w:cs="Menlo"/>
-                <w:color w:val="A9B7C6"/>
-                <w:sz w:val="18"/>
-                <w:szCs w:val="18"/>
-                <w:lang w:val="en-GB" w:eastAsia="en-GB"/>
-              </w:rPr>
-              <w:t>Map.Entry</w:t>
-            </w:r>
-            <w:proofErr w:type="spellEnd"/>
-            <w:r>
-              <w:rPr>
-                <w:rFonts w:ascii="Menlo" w:hAnsi="Menlo" w:cs="Menlo"/>
-                <w:color w:val="A9B7C6"/>
-                <w:sz w:val="18"/>
-                <w:szCs w:val="18"/>
-                <w:lang w:val="en-GB" w:eastAsia="en-GB"/>
-              </w:rPr>
-              <w:t>::</w:t>
-            </w:r>
-            <w:proofErr w:type="spellStart"/>
-            <w:r>
-              <w:rPr>
-                <w:rFonts w:ascii="Menlo" w:hAnsi="Menlo" w:cs="Menlo"/>
-                <w:color w:val="A9B7C6"/>
-                <w:sz w:val="18"/>
-                <w:szCs w:val="18"/>
-                <w:lang w:val="en-GB" w:eastAsia="en-GB"/>
-              </w:rPr>
-              <w:t>getKey</w:t>
-            </w:r>
-            <w:proofErr w:type="spellEnd"/>
-            <w:r>
-              <w:rPr>
-                <w:rFonts w:ascii="Menlo" w:hAnsi="Menlo" w:cs="Menlo"/>
-                <w:color w:val="A9B7C6"/>
-                <w:sz w:val="18"/>
-                <w:szCs w:val="18"/>
-                <w:lang w:val="en-GB" w:eastAsia="en-GB"/>
-              </w:rPr>
-              <w:t>)</w:t>
+              <w:t xml:space="preserve">            .map(Map.Entry::getKey)</w:t>
             </w:r>
             <w:r>
               <w:rPr>
@@ -3237,29 +2174,7 @@
                 <w:lang w:val="en-GB" w:eastAsia="en-GB"/>
               </w:rPr>
               <w:br/>
-              <w:t xml:space="preserve">            .</w:t>
-            </w:r>
-            <w:proofErr w:type="spellStart"/>
-            <w:r>
-              <w:rPr>
-                <w:rFonts w:ascii="Menlo" w:hAnsi="Menlo" w:cs="Menlo"/>
-                <w:color w:val="A9B7C6"/>
-                <w:sz w:val="18"/>
-                <w:szCs w:val="18"/>
-                <w:lang w:val="en-GB" w:eastAsia="en-GB"/>
-              </w:rPr>
-              <w:t>orElseGet</w:t>
-            </w:r>
-            <w:proofErr w:type="spellEnd"/>
-            <w:r>
-              <w:rPr>
-                <w:rFonts w:ascii="Menlo" w:hAnsi="Menlo" w:cs="Menlo"/>
-                <w:color w:val="A9B7C6"/>
-                <w:sz w:val="18"/>
-                <w:szCs w:val="18"/>
-                <w:lang w:val="en-GB" w:eastAsia="en-GB"/>
-              </w:rPr>
-              <w:t>(() -&gt; {</w:t>
+              <w:t xml:space="preserve">            .orElseGet(() -&gt; {</w:t>
             </w:r>
             <w:r>
               <w:rPr>
@@ -3270,40 +2185,7 @@
                 <w:lang w:val="en-GB" w:eastAsia="en-GB"/>
               </w:rPr>
               <w:br/>
-              <w:t xml:space="preserve">                UUID </w:t>
-            </w:r>
-            <w:proofErr w:type="spellStart"/>
-            <w:r>
-              <w:rPr>
-                <w:rFonts w:ascii="Menlo" w:hAnsi="Menlo" w:cs="Menlo"/>
-                <w:color w:val="A9B7C6"/>
-                <w:sz w:val="18"/>
-                <w:szCs w:val="18"/>
-                <w:lang w:val="en-GB" w:eastAsia="en-GB"/>
-              </w:rPr>
-              <w:t>newID</w:t>
-            </w:r>
-            <w:proofErr w:type="spellEnd"/>
-            <w:r>
-              <w:rPr>
-                <w:rFonts w:ascii="Menlo" w:hAnsi="Menlo" w:cs="Menlo"/>
-                <w:color w:val="A9B7C6"/>
-                <w:sz w:val="18"/>
-                <w:szCs w:val="18"/>
-                <w:lang w:val="en-GB" w:eastAsia="en-GB"/>
-              </w:rPr>
-              <w:t xml:space="preserve"> = </w:t>
-            </w:r>
-            <w:proofErr w:type="spellStart"/>
-            <w:r>
-              <w:rPr>
-                <w:rFonts w:ascii="Menlo" w:hAnsi="Menlo" w:cs="Menlo"/>
-                <w:color w:val="A9B7C6"/>
-                <w:sz w:val="18"/>
-                <w:szCs w:val="18"/>
-                <w:lang w:val="en-GB" w:eastAsia="en-GB"/>
-              </w:rPr>
-              <w:t>UUID.</w:t>
+              <w:t xml:space="preserve">                UUID newID = UUID.</w:t>
             </w:r>
             <w:r>
               <w:rPr>
@@ -3317,7 +2199,6 @@
               </w:rPr>
               <w:t>randomUUID</w:t>
             </w:r>
-            <w:proofErr w:type="spellEnd"/>
             <w:r>
               <w:rPr>
                 <w:rFonts w:ascii="Menlo" w:hAnsi="Menlo" w:cs="Menlo"/>
@@ -3349,7 +2230,6 @@
               <w:br/>
               <w:t xml:space="preserve">                </w:t>
             </w:r>
-            <w:proofErr w:type="spellStart"/>
             <w:r>
               <w:rPr>
                 <w:rFonts w:ascii="Menlo" w:hAnsi="Menlo" w:cs="Menlo"/>
@@ -3368,31 +2248,8 @@
                 <w:szCs w:val="18"/>
                 <w:lang w:val="en-GB" w:eastAsia="en-GB"/>
               </w:rPr>
-              <w:t>.put</w:t>
-            </w:r>
-            <w:proofErr w:type="spellEnd"/>
-            <w:r>
-              <w:rPr>
-                <w:rFonts w:ascii="Menlo" w:hAnsi="Menlo" w:cs="Menlo"/>
-                <w:color w:val="A9B7C6"/>
-                <w:sz w:val="18"/>
-                <w:szCs w:val="18"/>
-                <w:lang w:val="en-GB" w:eastAsia="en-GB"/>
-              </w:rPr>
-              <w:t>(</w:t>
-            </w:r>
-            <w:proofErr w:type="spellStart"/>
-            <w:r>
-              <w:rPr>
-                <w:rFonts w:ascii="Menlo" w:hAnsi="Menlo" w:cs="Menlo"/>
-                <w:color w:val="A9B7C6"/>
-                <w:sz w:val="18"/>
-                <w:szCs w:val="18"/>
-                <w:lang w:val="en-GB" w:eastAsia="en-GB"/>
-              </w:rPr>
-              <w:t>newID</w:t>
-            </w:r>
-            <w:proofErr w:type="spellEnd"/>
+              <w:t>.put(newID</w:t>
+            </w:r>
             <w:r>
               <w:rPr>
                 <w:rFonts w:ascii="Menlo" w:hAnsi="Menlo" w:cs="Menlo"/>
@@ -3403,7 +2260,6 @@
               </w:rPr>
               <w:t xml:space="preserve">, </w:t>
             </w:r>
-            <w:proofErr w:type="spellStart"/>
             <w:r>
               <w:rPr>
                 <w:rFonts w:ascii="Menlo" w:hAnsi="Menlo" w:cs="Menlo"/>
@@ -3414,7 +2270,6 @@
               </w:rPr>
               <w:t>pPerson</w:t>
             </w:r>
-            <w:proofErr w:type="spellEnd"/>
             <w:r>
               <w:rPr>
                 <w:rFonts w:ascii="Menlo" w:hAnsi="Menlo" w:cs="Menlo"/>
@@ -3446,7 +2301,6 @@
               <w:br/>
               <w:t xml:space="preserve">                return </w:t>
             </w:r>
-            <w:proofErr w:type="spellStart"/>
             <w:r>
               <w:rPr>
                 <w:rFonts w:ascii="Menlo" w:hAnsi="Menlo" w:cs="Menlo"/>
@@ -3457,7 +2311,6 @@
               </w:rPr>
               <w:t>newID</w:t>
             </w:r>
-            <w:proofErr w:type="spellEnd"/>
             <w:r>
               <w:rPr>
                 <w:rFonts w:ascii="Menlo" w:hAnsi="Menlo" w:cs="Menlo"/>
@@ -3525,14 +2378,12 @@
             <w:r>
               <w:t xml:space="preserve">Bank </w:t>
             </w:r>
-            <w:proofErr w:type="spellStart"/>
             <w:r>
               <w:rPr>
                 <w:b/>
               </w:rPr>
               <w:t>getPartner</w:t>
             </w:r>
-            <w:proofErr w:type="spellEnd"/>
             <w:r>
               <w:t xml:space="preserve"> mit </w:t>
             </w:r>
@@ -3567,21 +2418,7 @@
               <w:rPr>
                 <w:b/>
               </w:rPr>
-              <w:t>Null-</w:t>
-            </w:r>
-            <w:proofErr w:type="spellStart"/>
-            <w:r>
-              <w:rPr>
-                <w:b/>
-              </w:rPr>
-              <w:t>Object</w:t>
-            </w:r>
-            <w:proofErr w:type="spellEnd"/>
-            <w:r>
-              <w:rPr>
-                <w:b/>
-              </w:rPr>
-              <w:t>-Pattern</w:t>
+              <w:t>Null-Object-Pattern</w:t>
             </w:r>
             <w:r>
               <w:t>)</w:t>
@@ -3640,7 +2477,6 @@
               </w:rPr>
               <w:t xml:space="preserve">Optional&lt;Person&gt; </w:t>
             </w:r>
-            <w:proofErr w:type="spellStart"/>
             <w:r>
               <w:rPr>
                 <w:rFonts w:ascii="Menlo" w:hAnsi="Menlo" w:cs="Menlo"/>
@@ -3651,7 +2487,6 @@
               </w:rPr>
               <w:t>getPerson</w:t>
             </w:r>
-            <w:proofErr w:type="spellEnd"/>
             <w:r>
               <w:rPr>
                 <w:rFonts w:ascii="Menlo" w:hAnsi="Menlo" w:cs="Menlo"/>
@@ -3662,7 +2497,6 @@
               </w:rPr>
               <w:t xml:space="preserve">(UUID </w:t>
             </w:r>
-            <w:proofErr w:type="spellStart"/>
             <w:r>
               <w:rPr>
                 <w:rFonts w:ascii="Menlo" w:hAnsi="Menlo" w:cs="Menlo"/>
@@ -3674,7 +2508,6 @@
               </w:rPr>
               <w:t>pId</w:t>
             </w:r>
-            <w:proofErr w:type="spellEnd"/>
             <w:r>
               <w:rPr>
                 <w:rFonts w:ascii="Menlo" w:hAnsi="Menlo" w:cs="Menlo"/>
@@ -3706,7 +2539,6 @@
               </w:rPr>
               <w:t xml:space="preserve">return </w:t>
             </w:r>
-            <w:proofErr w:type="spellStart"/>
             <w:r>
               <w:rPr>
                 <w:rFonts w:ascii="Menlo" w:hAnsi="Menlo" w:cs="Menlo"/>
@@ -3729,7 +2561,6 @@
               </w:rPr>
               <w:t>ofNullable</w:t>
             </w:r>
-            <w:proofErr w:type="spellEnd"/>
             <w:r>
               <w:rPr>
                 <w:rFonts w:ascii="Menlo" w:hAnsi="Menlo" w:cs="Menlo"/>
@@ -3740,7 +2571,6 @@
               </w:rPr>
               <w:t>(</w:t>
             </w:r>
-            <w:proofErr w:type="spellStart"/>
             <w:r>
               <w:rPr>
                 <w:rFonts w:ascii="Menlo" w:hAnsi="Menlo" w:cs="Menlo"/>
@@ -3759,20 +2589,8 @@
                 <w:szCs w:val="18"/>
                 <w:lang w:val="en-GB" w:eastAsia="en-GB"/>
               </w:rPr>
-              <w:t>.get</w:t>
-            </w:r>
-            <w:proofErr w:type="spellEnd"/>
-            <w:r>
-              <w:rPr>
-                <w:rFonts w:ascii="Menlo" w:hAnsi="Menlo" w:cs="Menlo"/>
-                <w:color w:val="A9B7C6"/>
-                <w:sz w:val="18"/>
-                <w:szCs w:val="18"/>
-                <w:lang w:val="en-GB" w:eastAsia="en-GB"/>
-              </w:rPr>
-              <w:t>(</w:t>
-            </w:r>
-            <w:proofErr w:type="spellStart"/>
+              <w:t>.get(</w:t>
+            </w:r>
             <w:r>
               <w:rPr>
                 <w:rFonts w:ascii="Menlo" w:hAnsi="Menlo" w:cs="Menlo"/>
@@ -3784,7 +2602,6 @@
               </w:rPr>
               <w:t>pId</w:t>
             </w:r>
-            <w:proofErr w:type="spellEnd"/>
             <w:r>
               <w:rPr>
                 <w:rFonts w:ascii="Menlo" w:hAnsi="Menlo" w:cs="Menlo"/>
@@ -3835,13 +2652,8 @@
           </w:tcPr>
           <w:p>
             <w:r>
-              <w:t xml:space="preserve">Tests </w:t>
-            </w:r>
-            <w:proofErr w:type="spellStart"/>
-            <w:r>
-              <w:t>ausfuehren</w:t>
-            </w:r>
-            <w:proofErr w:type="spellEnd"/>
+              <w:t>Tests ausfuehren</w:t>
+            </w:r>
           </w:p>
         </w:tc>
         <w:tc>
@@ -3850,23 +2662,7 @@
           </w:tcPr>
           <w:p>
             <w:r>
-              <w:t xml:space="preserve">Sind noch </w:t>
-            </w:r>
-            <w:proofErr w:type="spellStart"/>
-            <w:r>
-              <w:t>gruen</w:t>
-            </w:r>
-            <w:proofErr w:type="spellEnd"/>
-            <w:r>
-              <w:t>. Nichts gebrochen (./</w:t>
-            </w:r>
-            <w:proofErr w:type="spellStart"/>
-            <w:r>
-              <w:t>step</w:t>
-            </w:r>
-            <w:proofErr w:type="spellEnd"/>
-            <w:r>
-              <w:t xml:space="preserve"> 4 definiert den Stand)</w:t>
+              <w:t>Sind noch gruen. Nichts gebrochen (./step 4 definiert den Stand)</w:t>
             </w:r>
           </w:p>
         </w:tc>
@@ -3886,16 +2682,8 @@
               <w:rPr>
                 <w:b/>
               </w:rPr>
-              <w:t xml:space="preserve">Slide Accounts mit </w:t>
-            </w:r>
-            <w:proofErr w:type="spellStart"/>
-            <w:r>
-              <w:rPr>
-                <w:b/>
-              </w:rPr>
-              <w:t>Constraints</w:t>
-            </w:r>
-            <w:proofErr w:type="spellEnd"/>
+              <w:t>Slide Accounts mit Constraints</w:t>
+            </w:r>
           </w:p>
         </w:tc>
         <w:tc>
@@ -3908,14 +2696,12 @@
                 <w:b/>
               </w:rPr>
             </w:pPr>
-            <w:proofErr w:type="spellStart"/>
             <w:r>
               <w:rPr>
                 <w:b/>
               </w:rPr>
               <w:t>Slides</w:t>
             </w:r>
-            <w:proofErr w:type="spellEnd"/>
           </w:p>
         </w:tc>
       </w:tr>
@@ -3940,27 +2726,11 @@
                 <w:b/>
               </w:rPr>
             </w:pPr>
-            <w:proofErr w:type="gramStart"/>
-            <w:r>
-              <w:rPr>
-                <w:b/>
-              </w:rPr>
-              <w:t>./</w:t>
-            </w:r>
-            <w:proofErr w:type="spellStart"/>
-            <w:proofErr w:type="gramEnd"/>
-            <w:r>
-              <w:rPr>
-                <w:b/>
-              </w:rPr>
-              <w:t>step</w:t>
-            </w:r>
-            <w:proofErr w:type="spellEnd"/>
-            <w:r>
-              <w:rPr>
-                <w:b/>
-              </w:rPr>
-              <w:t xml:space="preserve"> 5</w:t>
+            <w:r>
+              <w:rPr>
+                <w:b/>
+              </w:rPr>
+              <w:t>./step 5</w:t>
             </w:r>
           </w:p>
           <w:p>
@@ -3994,13 +2764,8 @@
               </w:numPr>
             </w:pPr>
             <w:r>
-              <w:t xml:space="preserve">Buchung zeigen -&gt; Value und Valuta, ist </w:t>
-            </w:r>
-            <w:proofErr w:type="spellStart"/>
-            <w:r>
-              <w:t>immutable</w:t>
-            </w:r>
-            <w:proofErr w:type="spellEnd"/>
+              <w:t>Buchung zeigen -&gt; Value und Valuta, ist immutable</w:t>
+            </w:r>
           </w:p>
           <w:p>
             <w:pPr>
@@ -4010,27 +2775,9 @@
                 <w:numId w:val="5"/>
               </w:numPr>
             </w:pPr>
-            <w:proofErr w:type="spellStart"/>
-            <w:r>
-              <w:t>Withdraw</w:t>
-            </w:r>
-            <w:proofErr w:type="spellEnd"/>
-            <w:r>
-              <w:t xml:space="preserve"> </w:t>
-            </w:r>
-            <w:proofErr w:type="spellStart"/>
-            <w:r>
-              <w:t>and</w:t>
-            </w:r>
-            <w:proofErr w:type="spellEnd"/>
-            <w:r>
-              <w:t xml:space="preserve"> </w:t>
-            </w:r>
-            <w:proofErr w:type="spellStart"/>
-            <w:r>
-              <w:t>deposit</w:t>
-            </w:r>
-            <w:proofErr w:type="spellEnd"/>
+            <w:r>
+              <w:t>Withdraw and deposit</w:t>
+            </w:r>
           </w:p>
           <w:p>
             <w:pPr>
@@ -4068,68 +2815,29 @@
               <w:rPr>
                 <w:b/>
               </w:rPr>
-              <w:t xml:space="preserve">Post ist </w:t>
-            </w:r>
-            <w:proofErr w:type="spellStart"/>
-            <w:r>
-              <w:rPr>
-                <w:b/>
-              </w:rPr>
-              <w:t>abstract</w:t>
-            </w:r>
-            <w:proofErr w:type="spellEnd"/>
-            <w:r>
-              <w:t xml:space="preserve"> und muss von der konkreten Sub-Klasse überschrieben werden. Grund: </w:t>
-            </w:r>
-            <w:proofErr w:type="spellStart"/>
-            <w:r>
-              <w:t>Immutable</w:t>
-            </w:r>
-            <w:proofErr w:type="spellEnd"/>
-            <w:r>
-              <w:t xml:space="preserve"> und es muss eine neue Instance mit der zusätzlichen Buchung der konkreten Klasse erzeugt werden.</w:t>
-            </w:r>
-          </w:p>
-          <w:p>
-            <w:r>
-              <w:t xml:space="preserve">Zwei konkrete Ausprägungen: </w:t>
-            </w:r>
-            <w:proofErr w:type="spellStart"/>
-            <w:r>
-              <w:t>Current</w:t>
-            </w:r>
-            <w:proofErr w:type="spellEnd"/>
-            <w:r>
-              <w:t xml:space="preserve"> und </w:t>
-            </w:r>
-            <w:proofErr w:type="spellStart"/>
-            <w:r>
-              <w:t>Saving</w:t>
-            </w:r>
-            <w:proofErr w:type="spellEnd"/>
-            <w:r>
-              <w:t xml:space="preserve"> (</w:t>
-            </w:r>
-            <w:proofErr w:type="spellStart"/>
+              <w:t>Post ist abstract</w:t>
+            </w:r>
+            <w:r>
+              <w:t xml:space="preserve"> und muss von der konkreten Sub-Klasse überschrieben werden. Grund: Immutable und es muss eine neue Instance mit der zusätzlichen Buchung der konkreten Klasse erzeugt werden.</w:t>
+            </w:r>
+          </w:p>
+          <w:p>
+            <w:r>
+              <w:t>Zwei konkrete Ausprägungen: Current und Saving (</w:t>
+            </w:r>
             <w:r>
               <w:rPr>
                 <w:b/>
               </w:rPr>
               <w:t>Alt+Cmd+B</w:t>
             </w:r>
-            <w:proofErr w:type="spellEnd"/>
             <w:r>
               <w:t>)</w:t>
             </w:r>
           </w:p>
           <w:p>
-            <w:proofErr w:type="spellStart"/>
-            <w:r>
-              <w:t>Saving</w:t>
-            </w:r>
-            <w:proofErr w:type="spellEnd"/>
-            <w:r>
-              <w:t xml:space="preserve"> zuerst</w:t>
+            <w:r>
+              <w:t>Saving zuerst</w:t>
             </w:r>
           </w:p>
           <w:p>
@@ -4140,11 +2848,9 @@
                 <w:numId w:val="5"/>
               </w:numPr>
             </w:pPr>
-            <w:proofErr w:type="spellStart"/>
             <w:r>
               <w:t>WithdrawUtil.noOverdraw</w:t>
             </w:r>
-            <w:proofErr w:type="spellEnd"/>
             <w:r>
               <w:t xml:space="preserve"> anschauen</w:t>
             </w:r>
@@ -4157,11 +2863,9 @@
                 <w:numId w:val="5"/>
               </w:numPr>
             </w:pPr>
-            <w:proofErr w:type="spellStart"/>
             <w:r>
               <w:t>WithdrawUtil.limited</w:t>
             </w:r>
-            <w:proofErr w:type="spellEnd"/>
             <w:r>
               <w:t xml:space="preserve"> anschauen</w:t>
             </w:r>
@@ -4175,44 +2879,13 @@
               </w:numPr>
             </w:pPr>
             <w:r>
-              <w:t xml:space="preserve">Wenn obigen Code keine </w:t>
-            </w:r>
-            <w:proofErr w:type="spellStart"/>
-            <w:r>
-              <w:t>Exception</w:t>
-            </w:r>
-            <w:proofErr w:type="spellEnd"/>
-            <w:r>
-              <w:t xml:space="preserve">, dann neues </w:t>
-            </w:r>
-            <w:proofErr w:type="spellStart"/>
-            <w:r>
-              <w:t>Saving</w:t>
-            </w:r>
-            <w:proofErr w:type="spellEnd"/>
-            <w:r>
-              <w:t xml:space="preserve">-Account mit der </w:t>
-            </w:r>
-            <w:proofErr w:type="spellStart"/>
-            <w:r>
-              <w:t>zuästzlichen</w:t>
-            </w:r>
-            <w:proofErr w:type="spellEnd"/>
-            <w:r>
-              <w:t xml:space="preserve"> </w:t>
-            </w:r>
-            <w:proofErr w:type="spellStart"/>
-            <w:r>
-              <w:t>buchung</w:t>
-            </w:r>
-            <w:proofErr w:type="spellEnd"/>
-          </w:p>
-          <w:p>
-            <w:proofErr w:type="spellStart"/>
+              <w:t>Wenn obigen Code keine Exception, dann neues Saving-Account mit der zuästzlichen buchung</w:t>
+            </w:r>
+          </w:p>
+          <w:p>
             <w:r>
               <w:t>Current</w:t>
             </w:r>
-            <w:proofErr w:type="spellEnd"/>
           </w:p>
           <w:p>
             <w:pPr>
@@ -4223,13 +2896,8 @@
               </w:numPr>
             </w:pPr>
             <w:r>
-              <w:t xml:space="preserve">Limited wie bei </w:t>
-            </w:r>
-            <w:proofErr w:type="spellStart"/>
-            <w:r>
-              <w:t>Saving</w:t>
-            </w:r>
-            <w:proofErr w:type="spellEnd"/>
+              <w:t>Limited wie bei Saving</w:t>
+            </w:r>
           </w:p>
           <w:p>
             <w:pPr>
@@ -4243,32 +2911,14 @@
               <w:t>Etwas komplizierter, es soll,</w:t>
             </w:r>
             <w:r>
-              <w:t xml:space="preserve"> wenn der Saldo eine bestimmte </w:t>
-            </w:r>
-            <w:proofErr w:type="spellStart"/>
-            <w:r>
-              <w:t>L</w:t>
-            </w:r>
-            <w:r>
-              <w:t>imite</w:t>
-            </w:r>
-            <w:proofErr w:type="spellEnd"/>
-            <w:r>
-              <w:t xml:space="preserve"> unterschreitet, eine zusätzliche Buchung für die Gebühr gemacht werden. Die Prüfung der </w:t>
-            </w:r>
-            <w:proofErr w:type="spellStart"/>
-            <w:r>
-              <w:t>Limite</w:t>
-            </w:r>
-            <w:proofErr w:type="spellEnd"/>
-            <w:r>
-              <w:t xml:space="preserve">, wie auch die Buchung ist </w:t>
-            </w:r>
-            <w:proofErr w:type="spellStart"/>
+              <w:t xml:space="preserve"> wenn der Saldo eine bestimmte L</w:t>
+            </w:r>
+            <w:r>
+              <w:t xml:space="preserve">imite unterschreitet, eine zusätzliche Buchung für die Gebühr gemacht werden. Die Prüfung der Limite, wie auch die Buchung ist </w:t>
+            </w:r>
             <w:r>
               <w:t>FeeUtil.feeIfLowBalance</w:t>
             </w:r>
-            <w:proofErr w:type="spellEnd"/>
             <w:r>
               <w:t xml:space="preserve"> implementiert.</w:t>
             </w:r>
@@ -4297,14 +2947,12 @@
             <w:r>
               <w:t xml:space="preserve"> (</w:t>
             </w:r>
-            <w:proofErr w:type="spellStart"/>
             <w:r>
               <w:rPr>
                 <w:b/>
               </w:rPr>
               <w:t>Shift+Ctrl+R</w:t>
             </w:r>
-            <w:proofErr w:type="spellEnd"/>
             <w:r>
               <w:t>)</w:t>
             </w:r>
@@ -4318,13 +2966,8 @@
           </w:tcPr>
           <w:p>
             <w:r>
-              <w:t xml:space="preserve">Scala </w:t>
-            </w:r>
-            <w:proofErr w:type="spellStart"/>
-            <w:r>
-              <w:t>implementation</w:t>
-            </w:r>
-            <w:proofErr w:type="spellEnd"/>
+              <w:t>Scala implementation</w:t>
+            </w:r>
           </w:p>
         </w:tc>
         <w:tc>
@@ -4349,27 +2992,11 @@
             <w:r>
               <w:t xml:space="preserve">Den Code habe ich vorbereitet </w:t>
             </w:r>
-            <w:proofErr w:type="gramStart"/>
-            <w:r>
-              <w:rPr>
-                <w:b/>
-              </w:rPr>
-              <w:t>(./</w:t>
-            </w:r>
-            <w:proofErr w:type="spellStart"/>
-            <w:proofErr w:type="gramEnd"/>
-            <w:r>
-              <w:rPr>
-                <w:b/>
-              </w:rPr>
-              <w:t>step</w:t>
-            </w:r>
-            <w:proofErr w:type="spellEnd"/>
-            <w:r>
-              <w:rPr>
-                <w:b/>
-              </w:rPr>
-              <w:t xml:space="preserve"> 6</w:t>
+            <w:r>
+              <w:rPr>
+                <w:b/>
+              </w:rPr>
+              <w:t>(./step 6</w:t>
             </w:r>
             <w:r>
               <w:t xml:space="preserve"> ausführen)</w:t>
@@ -4414,13 +3041,8 @@
             </w:r>
           </w:p>
           <w:p>
-            <w:proofErr w:type="spellStart"/>
-            <w:r>
-              <w:t>Saving</w:t>
-            </w:r>
-            <w:proofErr w:type="spellEnd"/>
-            <w:r>
-              <w:t xml:space="preserve"> zeigen</w:t>
+            <w:r>
+              <w:t>Saving zeigen</w:t>
             </w:r>
           </w:p>
           <w:p>
@@ -4431,55 +3053,13 @@
                 <w:numId w:val="5"/>
               </w:numPr>
             </w:pPr>
-            <w:proofErr w:type="spellStart"/>
-            <w:r>
-              <w:t>Saving</w:t>
-            </w:r>
-            <w:proofErr w:type="spellEnd"/>
-            <w:r>
-              <w:t xml:space="preserve"> hat die </w:t>
-            </w:r>
-            <w:proofErr w:type="spellStart"/>
-            <w:r>
-              <w:t>Constraints</w:t>
-            </w:r>
-            <w:proofErr w:type="spellEnd"/>
-            <w:r>
-              <w:t xml:space="preserve">, dass ich das Konto nicht überziehen kann und auch eine </w:t>
-            </w:r>
-            <w:proofErr w:type="spellStart"/>
-            <w:r>
-              <w:t>Rückzugslimite</w:t>
-            </w:r>
-            <w:proofErr w:type="spellEnd"/>
-            <w:r>
-              <w:t xml:space="preserve"> habe. Diese beiden Aspekte sind als </w:t>
-            </w:r>
-            <w:proofErr w:type="spellStart"/>
-            <w:r>
-              <w:t>Traits</w:t>
-            </w:r>
-            <w:proofErr w:type="spellEnd"/>
-            <w:r>
-              <w:t xml:space="preserve"> realisiert, welche ich als </w:t>
-            </w:r>
-            <w:proofErr w:type="spellStart"/>
-            <w:r>
-              <w:t>MixIns</w:t>
-            </w:r>
-            <w:proofErr w:type="spellEnd"/>
-            <w:r>
-              <w:t xml:space="preserve"> benutze.</w:t>
-            </w:r>
-          </w:p>
-          <w:p>
-            <w:proofErr w:type="spellStart"/>
-            <w:r>
-              <w:t>NoOverdraw</w:t>
-            </w:r>
-            <w:proofErr w:type="spellEnd"/>
-            <w:r>
-              <w:t xml:space="preserve"> zeigen</w:t>
+            <w:r>
+              <w:t>Saving hat die Constraints, dass ich das Konto nicht überziehen kann und auch eine Rückzugslimite habe. Diese beiden Aspekte sind als Traits realisiert, welche ich als MixIns benutze.</w:t>
+            </w:r>
+          </w:p>
+          <w:p>
+            <w:r>
+              <w:t>NoOverdraw zeigen</w:t>
             </w:r>
           </w:p>
           <w:p>
@@ -4491,31 +3071,7 @@
               </w:numPr>
             </w:pPr>
             <w:r>
-              <w:t xml:space="preserve">Dieser </w:t>
-            </w:r>
-            <w:proofErr w:type="spellStart"/>
-            <w:r>
-              <w:t>Trait</w:t>
-            </w:r>
-            <w:proofErr w:type="spellEnd"/>
-            <w:r>
-              <w:t xml:space="preserve"> überschreibt die Methode </w:t>
-            </w:r>
-            <w:proofErr w:type="spellStart"/>
-            <w:r>
-              <w:t>withdraw</w:t>
-            </w:r>
-            <w:proofErr w:type="spellEnd"/>
-            <w:r>
-              <w:t xml:space="preserve"> und fügt den zusätzlichen check ein (das </w:t>
-            </w:r>
-            <w:proofErr w:type="spellStart"/>
-            <w:r>
-              <w:t>if</w:t>
-            </w:r>
-            <w:proofErr w:type="spellEnd"/>
-            <w:r>
-              <w:t>).</w:t>
+              <w:t>Dieser Trait überschreibt die Methode withdraw und fügt den zusätzlichen check ein (das if).</w:t>
             </w:r>
           </w:p>
           <w:p>
@@ -4532,98 +3088,22 @@
               </w:numPr>
             </w:pPr>
             <w:r>
-              <w:t xml:space="preserve">Wie auch </w:t>
-            </w:r>
-            <w:proofErr w:type="spellStart"/>
-            <w:r>
-              <w:t>NoOverdraw</w:t>
-            </w:r>
-            <w:proofErr w:type="spellEnd"/>
-            <w:r>
-              <w:t xml:space="preserve"> überschreibt dieser </w:t>
-            </w:r>
-            <w:proofErr w:type="spellStart"/>
-            <w:r>
-              <w:t>Trait</w:t>
-            </w:r>
-            <w:proofErr w:type="spellEnd"/>
-            <w:r>
-              <w:t xml:space="preserve"> die Methode </w:t>
-            </w:r>
-            <w:proofErr w:type="spellStart"/>
-            <w:r>
-              <w:t>withdraw</w:t>
-            </w:r>
-            <w:proofErr w:type="spellEnd"/>
-            <w:r>
-              <w:t xml:space="preserve">. Auch hier wird </w:t>
+              <w:t xml:space="preserve">Wie auch NoOverdraw überschreibt dieser Trait die Methode withdraw. Auch hier wird </w:t>
             </w:r>
             <w:r>
               <w:t>ein zusätzlicher Check</w:t>
             </w:r>
             <w:r>
-              <w:t xml:space="preserve"> bezüglich der </w:t>
-            </w:r>
-            <w:proofErr w:type="spellStart"/>
-            <w:r>
-              <w:t>Rückzugslimite</w:t>
-            </w:r>
-            <w:proofErr w:type="spellEnd"/>
-            <w:r>
-              <w:t xml:space="preserve"> gemacht. Wenn der Betrag unter der </w:t>
-            </w:r>
-            <w:proofErr w:type="spellStart"/>
-            <w:r>
-              <w:t>Limite</w:t>
-            </w:r>
-            <w:proofErr w:type="spellEnd"/>
-            <w:r>
-              <w:t xml:space="preserve"> ist, wird </w:t>
-            </w:r>
-            <w:proofErr w:type="spellStart"/>
-            <w:proofErr w:type="gramStart"/>
-            <w:r>
-              <w:t>super.withdraw</w:t>
-            </w:r>
-            <w:proofErr w:type="spellEnd"/>
-            <w:proofErr w:type="gramEnd"/>
-            <w:r>
-              <w:t xml:space="preserve"> aufgerufen.</w:t>
-            </w:r>
-          </w:p>
-          <w:p>
-            <w:r>
-              <w:t xml:space="preserve">Zurück zu </w:t>
-            </w:r>
-            <w:proofErr w:type="spellStart"/>
-            <w:r>
-              <w:t>Saving</w:t>
-            </w:r>
-            <w:proofErr w:type="spellEnd"/>
-            <w:r>
-              <w:t xml:space="preserve">: Da die </w:t>
-            </w:r>
-            <w:proofErr w:type="spellStart"/>
-            <w:r>
-              <w:t>traits</w:t>
-            </w:r>
-            <w:proofErr w:type="spellEnd"/>
-            <w:r>
-              <w:t xml:space="preserve"> beide die gleiche Methode </w:t>
-            </w:r>
-            <w:proofErr w:type="spellStart"/>
-            <w:r>
-              <w:t>withdraw</w:t>
-            </w:r>
-            <w:proofErr w:type="spellEnd"/>
-            <w:r>
-              <w:t xml:space="preserve"> überschreiben, werden diese durch Scala </w:t>
-            </w:r>
-            <w:proofErr w:type="spellStart"/>
+              <w:t xml:space="preserve"> bezüglich der Rückzugslimite gemacht. Wenn der Betrag unter der Limite ist, wird super.withdraw aufgerufen.</w:t>
+            </w:r>
+          </w:p>
+          <w:p>
+            <w:r>
+              <w:t xml:space="preserve">Zurück zu Saving: Da die traits beide die gleiche Methode withdraw überschreiben, werden diese durch Scala </w:t>
+            </w:r>
             <w:r>
               <w:t>linearisiert</w:t>
             </w:r>
-            <w:proofErr w:type="spellEnd"/>
             <w:r>
               <w:t xml:space="preserve"> und in einer Sequenz ausgeführt.</w:t>
             </w:r>
@@ -4647,15 +3127,7 @@
           </w:tcPr>
           <w:p>
             <w:r>
-              <w:t>Auch hier habe ich Tests. Fachlich machen die genau das gleiche, wie bei Java (</w:t>
-            </w:r>
-            <w:proofErr w:type="spellStart"/>
-            <w:r>
-              <w:t>Shift+Ctrl+R</w:t>
-            </w:r>
-            <w:proofErr w:type="spellEnd"/>
-            <w:r>
-              <w:t>).</w:t>
+              <w:t>Auch hier habe ich Tests. Fachlich machen die genau das gleiche, wie bei Java (Shift+Ctrl+R).</w:t>
             </w:r>
           </w:p>
         </w:tc>
@@ -4677,75 +3149,17 @@
           </w:tcPr>
           <w:p>
             <w:r>
-              <w:t>Wie sieht jetzt eine Implementierung in Java aus, wenn ich dies ähnlich machen möchte? D.h. ich möchte meine Cross-</w:t>
-            </w:r>
-            <w:proofErr w:type="spellStart"/>
-            <w:r>
-              <w:t>Cutting</w:t>
-            </w:r>
-            <w:proofErr w:type="spellEnd"/>
-            <w:r>
-              <w:t xml:space="preserve"> </w:t>
-            </w:r>
-            <w:proofErr w:type="spellStart"/>
-            <w:r>
-              <w:t>Concerns</w:t>
-            </w:r>
-            <w:proofErr w:type="spellEnd"/>
-            <w:r>
-              <w:t xml:space="preserve"> nicht in Utility-Klassen haben, sondern eher so was wie </w:t>
-            </w:r>
-            <w:proofErr w:type="spellStart"/>
-            <w:r>
-              <w:t>Traits</w:t>
-            </w:r>
-            <w:proofErr w:type="spellEnd"/>
-            <w:r>
-              <w:t xml:space="preserve">, </w:t>
-            </w:r>
-            <w:proofErr w:type="spellStart"/>
-            <w:r>
-              <w:t>resp</w:t>
-            </w:r>
-            <w:proofErr w:type="spellEnd"/>
-            <w:r>
-              <w:t xml:space="preserve"> </w:t>
-            </w:r>
-            <w:proofErr w:type="spellStart"/>
-            <w:r>
-              <w:t>MixIns</w:t>
-            </w:r>
-            <w:proofErr w:type="spellEnd"/>
-            <w:r>
-              <w:t>.</w:t>
-            </w:r>
-          </w:p>
-          <w:p>
-            <w:r>
-              <w:t xml:space="preserve">Den Code habe ich vorbereitet </w:t>
-            </w:r>
-            <w:proofErr w:type="gramStart"/>
-            <w:r>
-              <w:t>(./</w:t>
-            </w:r>
-            <w:proofErr w:type="spellStart"/>
-            <w:proofErr w:type="gramEnd"/>
-            <w:r>
-              <w:t>step</w:t>
-            </w:r>
-            <w:proofErr w:type="spellEnd"/>
-            <w:r>
-              <w:t xml:space="preserve"> 7).</w:t>
-            </w:r>
-          </w:p>
-          <w:p>
-            <w:proofErr w:type="spellStart"/>
-            <w:r>
-              <w:t>AccountTest</w:t>
-            </w:r>
-            <w:proofErr w:type="spellEnd"/>
-            <w:r>
-              <w:t xml:space="preserve"> zeigen</w:t>
+              <w:t>Wie sieht jetzt eine Implementierung in Java aus, wenn ich dies ähnlich machen möchte? D.h. ich möchte meine Cross-Cutting Concerns nicht in Utility-Klassen haben, sondern eher so was wie Traits, resp MixIns.</w:t>
+            </w:r>
+          </w:p>
+          <w:p>
+            <w:r>
+              <w:t>Den Code habe ich vorbereitet (./step 7).</w:t>
+            </w:r>
+          </w:p>
+          <w:p>
+            <w:r>
+              <w:t>AccountTest zeigen</w:t>
             </w:r>
           </w:p>
           <w:p>
@@ -4774,28 +3188,15 @@
               </w:numPr>
             </w:pPr>
             <w:r>
-              <w:t xml:space="preserve">Dies ermöglicht, dass ich </w:t>
-            </w:r>
-            <w:proofErr w:type="spellStart"/>
-            <w:r>
-              <w:t>post</w:t>
-            </w:r>
-            <w:proofErr w:type="spellEnd"/>
-            <w:r>
-              <w:t xml:space="preserve"> jetzt auch in der Basis Klas</w:t>
+              <w:t>Dies ermöglicht, dass ich post jetzt auch in der Basis Klas</w:t>
             </w:r>
             <w:r>
               <w:t>se Account implementieren kann.</w:t>
             </w:r>
           </w:p>
           <w:p>
-            <w:proofErr w:type="spellStart"/>
-            <w:r>
-              <w:t>Saving</w:t>
-            </w:r>
-            <w:proofErr w:type="spellEnd"/>
-            <w:r>
-              <w:t xml:space="preserve"> zeigen</w:t>
+            <w:r>
+              <w:t>Saving zeigen</w:t>
             </w:r>
           </w:p>
           <w:p>
@@ -4806,73 +3207,17 @@
                 <w:numId w:val="5"/>
               </w:numPr>
             </w:pPr>
-            <w:bookmarkStart w:id="0" w:name="_GoBack"/>
-            <w:bookmarkEnd w:id="0"/>
-            <w:r>
-              <w:t xml:space="preserve">Anders als zuvor wird jetzt </w:t>
-            </w:r>
-            <w:proofErr w:type="spellStart"/>
-            <w:r>
-              <w:t>withDraw</w:t>
-            </w:r>
-            <w:proofErr w:type="spellEnd"/>
-            <w:r>
-              <w:t xml:space="preserve"> überschrieben. Hier mache ich eine </w:t>
-            </w:r>
-            <w:proofErr w:type="spellStart"/>
-            <w:r>
-              <w:rPr>
-                <w:b/>
-              </w:rPr>
-              <w:t>function</w:t>
-            </w:r>
-            <w:proofErr w:type="spellEnd"/>
-            <w:r>
-              <w:rPr>
-                <w:b/>
-              </w:rPr>
-              <w:t xml:space="preserve"> </w:t>
-            </w:r>
-            <w:proofErr w:type="spellStart"/>
-            <w:r>
-              <w:rPr>
-                <w:b/>
-              </w:rPr>
-              <w:t>composition</w:t>
-            </w:r>
-            <w:proofErr w:type="spellEnd"/>
-            <w:r>
-              <w:rPr>
-                <w:b/>
-              </w:rPr>
-              <w:t>, eine Komposition von Funktionen</w:t>
-            </w:r>
-            <w:r>
-              <w:t xml:space="preserve">. Nämliche den </w:t>
-            </w:r>
-            <w:proofErr w:type="gramStart"/>
-            <w:r>
-              <w:t>Check</w:t>
-            </w:r>
-            <w:proofErr w:type="gramEnd"/>
-            <w:r>
-              <w:t xml:space="preserve"> dass kein Überziehen möglich ist, den Check der </w:t>
-            </w:r>
-            <w:proofErr w:type="spellStart"/>
-            <w:r>
-              <w:t>Rückzugslimite</w:t>
-            </w:r>
-            <w:proofErr w:type="spellEnd"/>
-            <w:r>
-              <w:t xml:space="preserve"> und schlussendlich das Buchen in der Basis-Klasse. Die Linearisierung, welche in Scala durch den </w:t>
-            </w:r>
-            <w:proofErr w:type="spellStart"/>
-            <w:r>
-              <w:t>Kompiler</w:t>
-            </w:r>
-            <w:proofErr w:type="spellEnd"/>
-            <w:r>
-              <w:t xml:space="preserve"> durchgeführt wurde, muss ich hier selber machen.</w:t>
+            <w:r>
+              <w:t xml:space="preserve">Anders als zuvor wird jetzt withDraw überschrieben. Hier mache ich eine </w:t>
+            </w:r>
+            <w:r>
+              <w:rPr>
+                <w:b/>
+              </w:rPr>
+              <w:t>function composition, eine Komposition von Funktionen</w:t>
+            </w:r>
+            <w:r>
+              <w:t>. Nämliche den Check dass kein Überziehen möglich ist, den Check der Rückzugslimite und schlussendlich das Buchen in der Basis-Klasse. Die Linearisierung, welche in Scala durch den Kompiler durchgeführt wurde, muss ich hier selber machen.</w:t>
             </w:r>
           </w:p>
           <w:p>
@@ -4889,15 +3234,7 @@
               </w:numPr>
             </w:pPr>
             <w:r>
-              <w:t xml:space="preserve">Hier wird jeweils der </w:t>
-            </w:r>
-            <w:proofErr w:type="spellStart"/>
-            <w:r>
-              <w:t>predessor</w:t>
-            </w:r>
-            <w:proofErr w:type="spellEnd"/>
-            <w:r>
-              <w:t>/Vorgänger als Parameter beim Konstruktor mitübergeben.</w:t>
+              <w:t>Hier wird jeweils der predessor/Vorgänger als Parameter beim Konstruktor mitübergeben.</w:t>
             </w:r>
           </w:p>
           <w:p>
@@ -4909,23 +3246,13 @@
               </w:numPr>
             </w:pPr>
             <w:r>
-              <w:t xml:space="preserve">Die Methode </w:t>
-            </w:r>
-            <w:proofErr w:type="spellStart"/>
-            <w:r>
-              <w:t>build</w:t>
-            </w:r>
-            <w:proofErr w:type="spellEnd"/>
-            <w:r>
-              <w:t xml:space="preserve"> macht nicht den Check, sondern liefert eine Methode, die den Check ausführt</w:t>
-            </w:r>
-          </w:p>
-          <w:p>
-            <w:proofErr w:type="spellStart"/>
+              <w:t>Die Methode build macht nicht den Check, sondern liefert eine Methode, die den Check ausführt</w:t>
+            </w:r>
+          </w:p>
+          <w:p>
             <w:r>
               <w:t>NoOverdraw</w:t>
             </w:r>
-            <w:proofErr w:type="spellEnd"/>
           </w:p>
           <w:p>
             <w:pPr>
@@ -4939,25 +3266,12 @@
               <w:t xml:space="preserve"> </w:t>
             </w:r>
             <w:r>
-              <w:t xml:space="preserve">Die Methode </w:t>
-            </w:r>
-            <w:proofErr w:type="spellStart"/>
-            <w:r>
-              <w:t>build</w:t>
-            </w:r>
-            <w:proofErr w:type="spellEnd"/>
-            <w:r>
-              <w:t xml:space="preserve"> macht nicht den Check, sondern liefert eine Methode, die den Check ausführt</w:t>
-            </w:r>
-          </w:p>
-          <w:p>
-            <w:proofErr w:type="spellStart"/>
-            <w:r>
-              <w:t>Current</w:t>
-            </w:r>
-            <w:proofErr w:type="spellEnd"/>
-            <w:r>
-              <w:t xml:space="preserve"> zeigen</w:t>
+              <w:t>Die Methode build macht nicht den Check, sondern liefert eine Methode, die den Check ausführt</w:t>
+            </w:r>
+          </w:p>
+          <w:p>
+            <w:r>
+              <w:t>Current zeigen</w:t>
             </w:r>
           </w:p>
           <w:p>
@@ -4983,21 +3297,17 @@
             <w:r>
               <w:t xml:space="preserve">Zusätzlich wird noch die Funktion von </w:t>
             </w:r>
-            <w:proofErr w:type="spellStart"/>
             <w:r>
               <w:t>LowBalancePerBooking</w:t>
             </w:r>
-            <w:proofErr w:type="spellEnd"/>
             <w:r>
               <w:t xml:space="preserve"> benutzt</w:t>
             </w:r>
           </w:p>
           <w:p>
-            <w:proofErr w:type="spellStart"/>
             <w:r>
               <w:t>LowBalancePerBooking</w:t>
             </w:r>
-            <w:proofErr w:type="spellEnd"/>
             <w:r>
               <w:t xml:space="preserve"> zeigen</w:t>
             </w:r>
@@ -5023,23 +3333,7 @@
               </w:numPr>
             </w:pPr>
             <w:r>
-              <w:t xml:space="preserve">Auch hier ist es eine High-order </w:t>
-            </w:r>
-            <w:proofErr w:type="spellStart"/>
-            <w:r>
-              <w:t>Function</w:t>
-            </w:r>
-            <w:proofErr w:type="spellEnd"/>
-            <w:r>
-              <w:t xml:space="preserve">, d.h. eine Funktion, die eine </w:t>
-            </w:r>
-            <w:proofErr w:type="spellStart"/>
-            <w:r>
-              <w:t>Function</w:t>
-            </w:r>
-            <w:proofErr w:type="spellEnd"/>
-            <w:r>
-              <w:t xml:space="preserve"> liefert</w:t>
+              <w:t>Auch hier ist es eine High-order Function, d.h. eine Funktion, die eine Function liefert</w:t>
             </w:r>
           </w:p>
         </w:tc>
@@ -5061,15 +3355,7 @@
           </w:tcPr>
           <w:p>
             <w:r>
-              <w:t>Die Tests sind unverändert und sind grün (</w:t>
-            </w:r>
-            <w:proofErr w:type="spellStart"/>
-            <w:r>
-              <w:t>Shift+Ctrl+R</w:t>
-            </w:r>
-            <w:proofErr w:type="spellEnd"/>
-            <w:r>
-              <w:t>)</w:t>
+              <w:t>Die Tests sind unverändert und sind grün (Shift+Ctrl+R)</w:t>
             </w:r>
           </w:p>
         </w:tc>
@@ -5091,55 +3377,13 @@
           </w:tcPr>
           <w:p>
             <w:r>
-              <w:t xml:space="preserve">Auf den ersten Blick </w:t>
-            </w:r>
-            <w:proofErr w:type="gramStart"/>
-            <w:r>
-              <w:t>sind</w:t>
-            </w:r>
-            <w:proofErr w:type="gramEnd"/>
-            <w:r>
-              <w:t xml:space="preserve"> die Implementierung in Scala und Java sehr ähnliche, aber nicht gleich. Ein wesentlicher Unterschied ist, dass bei der Java Implementierung die konkrete Klasse wissen muss, welche Methoden der Basis-Klasse durch den Cross-</w:t>
-            </w:r>
-            <w:proofErr w:type="spellStart"/>
-            <w:r>
-              <w:t>Cutting</w:t>
-            </w:r>
-            <w:proofErr w:type="spellEnd"/>
-            <w:r>
-              <w:t>-</w:t>
-            </w:r>
-            <w:proofErr w:type="spellStart"/>
-            <w:r>
-              <w:t>Concern</w:t>
-            </w:r>
-            <w:proofErr w:type="spellEnd"/>
-            <w:r>
-              <w:t xml:space="preserve">, wie </w:t>
-            </w:r>
-            <w:proofErr w:type="spellStart"/>
-            <w:r>
-              <w:t>NoOverdraw</w:t>
-            </w:r>
-            <w:proofErr w:type="spellEnd"/>
-            <w:r>
-              <w:t xml:space="preserve"> oder </w:t>
-            </w:r>
-            <w:proofErr w:type="spellStart"/>
+              <w:t xml:space="preserve">Auf den ersten Blick sind die Implementierung in Scala und Java sehr ähnliche, aber nicht gleich. Ein wesentlicher Unterschied ist, dass bei der Java Implementierung die konkrete Klasse wissen muss, welche Methoden der Basis-Klasse durch den Cross-Cutting-Concern, wie NoOverdraw oder </w:t>
+            </w:r>
             <w:r>
               <w:t>LowBalancePerBooking</w:t>
             </w:r>
-            <w:proofErr w:type="spellEnd"/>
-            <w:r>
-              <w:t xml:space="preserve"> erweitert wird. Weil hier dann eine Delegation stattfinde. Die Scala Implementierung mit </w:t>
-            </w:r>
-            <w:proofErr w:type="spellStart"/>
-            <w:r>
-              <w:t>Traits</w:t>
-            </w:r>
-            <w:proofErr w:type="spellEnd"/>
-            <w:r>
-              <w:t xml:space="preserve"> hat diesen Nachteil nicht.</w:t>
+            <w:r>
+              <w:t xml:space="preserve"> erweitert wird. Weil hier dann eine Delegation stattfinde. Die Scala Implementierung mit Traits hat diesen Nachteil nicht.</w:t>
             </w:r>
           </w:p>
           <w:p>
@@ -5147,37 +3391,40 @@
               <w:t xml:space="preserve">In Scala ist die Implementierung weniger invasiv als in Java. </w:t>
             </w:r>
             <w:r>
-              <w:t>Scala folgt hier dem Open-</w:t>
-            </w:r>
-            <w:proofErr w:type="spellStart"/>
-            <w:r>
-              <w:t>Closed</w:t>
-            </w:r>
-            <w:proofErr w:type="spellEnd"/>
-            <w:r>
-              <w:t>-</w:t>
-            </w:r>
-            <w:proofErr w:type="spellStart"/>
-            <w:r>
-              <w:t>Principle</w:t>
-            </w:r>
-            <w:proofErr w:type="spellEnd"/>
-            <w:r>
-              <w:t xml:space="preserve"> von </w:t>
-            </w:r>
-            <w:proofErr w:type="spellStart"/>
-            <w:r>
-              <w:t>Betrand</w:t>
-            </w:r>
-            <w:proofErr w:type="spellEnd"/>
-            <w:r>
-              <w:t xml:space="preserve"> Meyer.</w:t>
+              <w:t>Scala folgt hier dem Open-Closed-Principle von Betrand Meyer.</w:t>
             </w:r>
           </w:p>
         </w:tc>
       </w:tr>
     </w:tbl>
     <w:p/>
+    <w:p>
+      <w:r>
+        <w:t>Moegliche Erweiterungen fuer JUGS:</w:t>
+      </w:r>
+    </w:p>
+    <w:p>
+      <w:r>
+        <w:t>- statement vs expression -&gt; alles muss in einer Zeile gehen</w:t>
+      </w:r>
+    </w:p>
+    <w:p>
+      <w:r>
+        <w:t>- pattern matching -&gt; exterm starke sache -&gt; dekomposition bei verschatelten strukturen</w:t>
+      </w:r>
+    </w:p>
+    <w:p>
+      <w:r>
+        <w:t>- curring und partial applied functions -&gt; keine stming data mehr</w:t>
+      </w:r>
+    </w:p>
+    <w:p>
+      <w:r>
+        <w:t>- implicity conversions -&gt; artikel den ich heute gelesen habe als basis nehmen</w:t>
+      </w:r>
+      <w:bookmarkStart w:id="0" w:name="_GoBack"/>
+      <w:bookmarkEnd w:id="0"/>
+    </w:p>
     <w:sectPr>
       <w:pgSz w:w="11900" w:h="16840"/>
       <w:pgMar w:top="720" w:right="720" w:bottom="720" w:left="720" w:header="708" w:footer="708" w:gutter="0"/>
@@ -5303,6 +3550,95 @@
     </w:lvl>
   </w:abstractNum>
   <w:abstractNum w:abstractNumId="1">
+    <w:nsid w:val="209D4D58"/>
+    <w:multiLevelType w:val="hybridMultilevel"/>
+    <w:tmpl w:val="DCB827BA"/>
+    <w:lvl w:ilvl="0" w:tplc="0809000F">
+      <w:start w:val="1"/>
+      <w:numFmt w:val="decimal"/>
+      <w:lvlText w:val="%1."/>
+      <w:lvlJc w:val="left"/>
+      <w:pPr>
+        <w:ind w:left="720" w:hanging="360"/>
+      </w:pPr>
+      <w:rPr>
+        <w:rFonts w:hint="default"/>
+      </w:rPr>
+    </w:lvl>
+    <w:lvl w:ilvl="1" w:tplc="08090019" w:tentative="1">
+      <w:start w:val="1"/>
+      <w:numFmt w:val="lowerLetter"/>
+      <w:lvlText w:val="%2."/>
+      <w:lvlJc w:val="left"/>
+      <w:pPr>
+        <w:ind w:left="1440" w:hanging="360"/>
+      </w:pPr>
+    </w:lvl>
+    <w:lvl w:ilvl="2" w:tplc="0809001B" w:tentative="1">
+      <w:start w:val="1"/>
+      <w:numFmt w:val="lowerRoman"/>
+      <w:lvlText w:val="%3."/>
+      <w:lvlJc w:val="right"/>
+      <w:pPr>
+        <w:ind w:left="2160" w:hanging="180"/>
+      </w:pPr>
+    </w:lvl>
+    <w:lvl w:ilvl="3" w:tplc="0809000F" w:tentative="1">
+      <w:start w:val="1"/>
+      <w:numFmt w:val="decimal"/>
+      <w:lvlText w:val="%4."/>
+      <w:lvlJc w:val="left"/>
+      <w:pPr>
+        <w:ind w:left="2880" w:hanging="360"/>
+      </w:pPr>
+    </w:lvl>
+    <w:lvl w:ilvl="4" w:tplc="08090019" w:tentative="1">
+      <w:start w:val="1"/>
+      <w:numFmt w:val="lowerLetter"/>
+      <w:lvlText w:val="%5."/>
+      <w:lvlJc w:val="left"/>
+      <w:pPr>
+        <w:ind w:left="3600" w:hanging="360"/>
+      </w:pPr>
+    </w:lvl>
+    <w:lvl w:ilvl="5" w:tplc="0809001B" w:tentative="1">
+      <w:start w:val="1"/>
+      <w:numFmt w:val="lowerRoman"/>
+      <w:lvlText w:val="%6."/>
+      <w:lvlJc w:val="right"/>
+      <w:pPr>
+        <w:ind w:left="4320" w:hanging="180"/>
+      </w:pPr>
+    </w:lvl>
+    <w:lvl w:ilvl="6" w:tplc="0809000F" w:tentative="1">
+      <w:start w:val="1"/>
+      <w:numFmt w:val="decimal"/>
+      <w:lvlText w:val="%7."/>
+      <w:lvlJc w:val="left"/>
+      <w:pPr>
+        <w:ind w:left="5040" w:hanging="360"/>
+      </w:pPr>
+    </w:lvl>
+    <w:lvl w:ilvl="7" w:tplc="08090019" w:tentative="1">
+      <w:start w:val="1"/>
+      <w:numFmt w:val="lowerLetter"/>
+      <w:lvlText w:val="%8."/>
+      <w:lvlJc w:val="left"/>
+      <w:pPr>
+        <w:ind w:left="5760" w:hanging="360"/>
+      </w:pPr>
+    </w:lvl>
+    <w:lvl w:ilvl="8" w:tplc="0809001B" w:tentative="1">
+      <w:start w:val="1"/>
+      <w:numFmt w:val="lowerRoman"/>
+      <w:lvlText w:val="%9."/>
+      <w:lvlJc w:val="right"/>
+      <w:pPr>
+        <w:ind w:left="6480" w:hanging="180"/>
+      </w:pPr>
+    </w:lvl>
+  </w:abstractNum>
+  <w:abstractNum w:abstractNumId="2">
     <w:nsid w:val="27163309"/>
     <w:multiLevelType w:val="hybridMultilevel"/>
     <w:tmpl w:val="060AE8EA"/>
@@ -5414,7 +3750,7 @@
       </w:rPr>
     </w:lvl>
   </w:abstractNum>
-  <w:abstractNum w:abstractNumId="2">
+  <w:abstractNum w:abstractNumId="3">
     <w:nsid w:val="43B65BC7"/>
     <w:multiLevelType w:val="hybridMultilevel"/>
     <w:tmpl w:val="344809C4"/>
@@ -5526,7 +3862,7 @@
       </w:rPr>
     </w:lvl>
   </w:abstractNum>
-  <w:abstractNum w:abstractNumId="3">
+  <w:abstractNum w:abstractNumId="4">
     <w:nsid w:val="75200F07"/>
     <w:multiLevelType w:val="hybridMultilevel"/>
     <w:tmpl w:val="67243844"/>
@@ -5638,7 +3974,7 @@
       </w:rPr>
     </w:lvl>
   </w:abstractNum>
-  <w:abstractNum w:abstractNumId="4">
+  <w:abstractNum w:abstractNumId="5">
     <w:nsid w:val="7F7E5230"/>
     <w:multiLevelType w:val="hybridMultilevel"/>
     <w:tmpl w:val="86AAC2F8"/>
@@ -5751,19 +4087,22 @@
     </w:lvl>
   </w:abstractNum>
   <w:num w:numId="1">
-    <w:abstractNumId w:val="4"/>
+    <w:abstractNumId w:val="5"/>
   </w:num>
   <w:num w:numId="2">
     <w:abstractNumId w:val="0"/>
   </w:num>
   <w:num w:numId="3">
-    <w:abstractNumId w:val="1"/>
+    <w:abstractNumId w:val="2"/>
   </w:num>
   <w:num w:numId="4">
-    <w:abstractNumId w:val="2"/>
+    <w:abstractNumId w:val="3"/>
   </w:num>
   <w:num w:numId="5">
-    <w:abstractNumId w:val="3"/>
+    <w:abstractNumId w:val="4"/>
+  </w:num>
+  <w:num w:numId="6">
+    <w:abstractNumId w:val="1"/>
   </w:num>
 </w:numbering>
 </file>

--- a/Dialog.docx
+++ b/Dialog.docx
@@ -15,8 +15,13 @@
           <w:numId w:val="6"/>
         </w:numPr>
       </w:pPr>
+      <w:proofErr w:type="spellStart"/>
       <w:r>
-        <w:t>IntelliJ starten</w:t>
+        <w:t>IntelliJ</w:t>
+      </w:r>
+      <w:proofErr w:type="spellEnd"/>
+      <w:r>
+        <w:t xml:space="preserve"> starten</w:t>
       </w:r>
     </w:p>
     <w:p>
@@ -27,9 +32,35 @@
           <w:numId w:val="6"/>
         </w:numPr>
       </w:pPr>
+      <w:proofErr w:type="spellStart"/>
       <w:r>
-        <w:t>IntelliJ auf eigenen Desktop, vollbild und praesentations modus</w:t>
+        <w:t>IntelliJ</w:t>
       </w:r>
+      <w:proofErr w:type="spellEnd"/>
+      <w:r>
+        <w:t xml:space="preserve"> auf eigenen Desktop, </w:t>
+      </w:r>
+      <w:proofErr w:type="spellStart"/>
+      <w:r>
+        <w:t>vollbild</w:t>
+      </w:r>
+      <w:proofErr w:type="spellEnd"/>
+      <w:r>
+        <w:t xml:space="preserve"> und </w:t>
+      </w:r>
+      <w:proofErr w:type="spellStart"/>
+      <w:r>
+        <w:t>praesentations</w:t>
+      </w:r>
+      <w:proofErr w:type="spellEnd"/>
+      <w:r>
+        <w:t xml:space="preserve"> </w:t>
+      </w:r>
+      <w:proofErr w:type="spellStart"/>
+      <w:r>
+        <w:t>modus</w:t>
+      </w:r>
+      <w:proofErr w:type="spellEnd"/>
     </w:p>
     <w:p>
       <w:pPr>
@@ -40,8 +71,21 @@
         </w:numPr>
       </w:pPr>
       <w:r>
-        <w:t>Terminal und step 1 ausfuehren</w:t>
+        <w:t xml:space="preserve">Terminal und </w:t>
       </w:r>
+      <w:proofErr w:type="spellStart"/>
+      <w:r>
+        <w:t>step</w:t>
+      </w:r>
+      <w:proofErr w:type="spellEnd"/>
+      <w:r>
+        <w:t xml:space="preserve"> 1 </w:t>
+      </w:r>
+      <w:proofErr w:type="spellStart"/>
+      <w:r>
+        <w:t>ausfuehren</w:t>
+      </w:r>
+      <w:proofErr w:type="spellEnd"/>
     </w:p>
     <w:p>
       <w:pPr>
@@ -51,9 +95,35 @@
           <w:numId w:val="6"/>
         </w:numPr>
       </w:pPr>
+      <w:proofErr w:type="spellStart"/>
       <w:r>
-        <w:t>Systemproperties Desktop offnen und arragemenet auswaehlen</w:t>
+        <w:t>Systemproperties</w:t>
       </w:r>
+      <w:proofErr w:type="spellEnd"/>
+      <w:r>
+        <w:t xml:space="preserve"> Desktop </w:t>
+      </w:r>
+      <w:proofErr w:type="spellStart"/>
+      <w:r>
+        <w:t>offnen</w:t>
+      </w:r>
+      <w:proofErr w:type="spellEnd"/>
+      <w:r>
+        <w:t xml:space="preserve"> und </w:t>
+      </w:r>
+      <w:proofErr w:type="spellStart"/>
+      <w:r>
+        <w:t>arragemenet</w:t>
+      </w:r>
+      <w:proofErr w:type="spellEnd"/>
+      <w:r>
+        <w:t xml:space="preserve"> </w:t>
+      </w:r>
+      <w:proofErr w:type="spellStart"/>
+      <w:r>
+        <w:t>auswaehlen</w:t>
+      </w:r>
+      <w:proofErr w:type="spellEnd"/>
     </w:p>
     <w:p/>
     <w:p/>
@@ -97,8 +167,13 @@
           </w:tcPr>
           <w:p>
             <w:r>
-              <w:t>Leeres projekt</w:t>
-            </w:r>
+              <w:t xml:space="preserve">Leeres </w:t>
+            </w:r>
+            <w:proofErr w:type="spellStart"/>
+            <w:r>
+              <w:t>projekt</w:t>
+            </w:r>
+            <w:proofErr w:type="spellEnd"/>
           </w:p>
         </w:tc>
         <w:tc>
@@ -115,7 +190,21 @@
               <w:rPr>
                 <w:b/>
               </w:rPr>
-              <w:t>./step 1</w:t>
+              <w:t>./</w:t>
+            </w:r>
+            <w:proofErr w:type="spellStart"/>
+            <w:r>
+              <w:rPr>
+                <w:b/>
+              </w:rPr>
+              <w:t>step</w:t>
+            </w:r>
+            <w:proofErr w:type="spellEnd"/>
+            <w:r>
+              <w:rPr>
+                <w:b/>
+              </w:rPr>
+              <w:t xml:space="preserve"> 1</w:t>
             </w:r>
           </w:p>
         </w:tc>
@@ -136,14 +225,27 @@
             <w:tcW w:w="7484" w:type="dxa"/>
           </w:tcPr>
           <w:p>
-            <w:r>
-              <w:t xml:space="preserve">Cmd + N -&gt; </w:t>
-            </w:r>
-            <w:r>
-              <w:rPr>
-                <w:b/>
-              </w:rPr>
-              <w:t>package eightyDays.</w:t>
+            <w:proofErr w:type="spellStart"/>
+            <w:r>
+              <w:t>Cmd</w:t>
+            </w:r>
+            <w:proofErr w:type="spellEnd"/>
+            <w:r>
+              <w:t xml:space="preserve"> + N -&gt; </w:t>
+            </w:r>
+            <w:proofErr w:type="spellStart"/>
+            <w:r>
+              <w:rPr>
+                <w:b/>
+              </w:rPr>
+              <w:t>package</w:t>
+            </w:r>
+            <w:proofErr w:type="spellEnd"/>
+            <w:r>
+              <w:rPr>
+                <w:b/>
+              </w:rPr>
+              <w:t xml:space="preserve"> eightyDays.</w:t>
             </w:r>
             <w:r>
               <w:rPr>
@@ -170,8 +272,21 @@
             <w:tcW w:w="7484" w:type="dxa"/>
           </w:tcPr>
           <w:p>
-            <w:r>
-              <w:t xml:space="preserve">Cmd + N -&gt; class </w:t>
+            <w:proofErr w:type="spellStart"/>
+            <w:r>
+              <w:t>Cmd</w:t>
+            </w:r>
+            <w:proofErr w:type="spellEnd"/>
+            <w:r>
+              <w:t xml:space="preserve"> + N -&gt; </w:t>
+            </w:r>
+            <w:proofErr w:type="spellStart"/>
+            <w:r>
+              <w:t>class</w:t>
+            </w:r>
+            <w:proofErr w:type="spellEnd"/>
+            <w:r>
+              <w:t xml:space="preserve"> </w:t>
             </w:r>
             <w:r>
               <w:rPr>
@@ -182,13 +297,28 @@
           </w:p>
           <w:p>
             <w:r>
-              <w:t>Felder name, firstname</w:t>
-            </w:r>
-          </w:p>
-          <w:p>
+              <w:t xml:space="preserve">Felder </w:t>
+            </w:r>
+            <w:proofErr w:type="spellStart"/>
+            <w:r>
+              <w:t>name</w:t>
+            </w:r>
+            <w:proofErr w:type="spellEnd"/>
+            <w:r>
+              <w:t xml:space="preserve">, </w:t>
+            </w:r>
+            <w:proofErr w:type="spellStart"/>
+            <w:r>
+              <w:t>firstname</w:t>
+            </w:r>
+            <w:proofErr w:type="spellEnd"/>
+          </w:p>
+          <w:p>
+            <w:proofErr w:type="spellStart"/>
             <w:r>
               <w:t>Consturctor</w:t>
             </w:r>
+            <w:proofErr w:type="spellEnd"/>
           </w:p>
           <w:p>
             <w:r>
@@ -201,12 +331,28 @@
                 <w:b/>
               </w:rPr>
             </w:pPr>
-            <w:r>
-              <w:rPr>
-                <w:b/>
-              </w:rPr>
-              <w:t>Equals/HashCode</w:t>
-            </w:r>
+            <w:proofErr w:type="spellStart"/>
+            <w:r>
+              <w:rPr>
+                <w:b/>
+              </w:rPr>
+              <w:t>Equals</w:t>
+            </w:r>
+            <w:proofErr w:type="spellEnd"/>
+            <w:r>
+              <w:rPr>
+                <w:b/>
+              </w:rPr>
+              <w:t>/</w:t>
+            </w:r>
+            <w:proofErr w:type="spellStart"/>
+            <w:r>
+              <w:rPr>
+                <w:b/>
+              </w:rPr>
+              <w:t>HashCode</w:t>
+            </w:r>
+            <w:proofErr w:type="spellEnd"/>
           </w:p>
         </w:tc>
       </w:tr>
@@ -226,8 +372,21 @@
             <w:tcW w:w="7484" w:type="dxa"/>
           </w:tcPr>
           <w:p>
-            <w:r>
-              <w:t xml:space="preserve">Cmd + N -&gt; class </w:t>
+            <w:proofErr w:type="spellStart"/>
+            <w:r>
+              <w:t>Cmd</w:t>
+            </w:r>
+            <w:proofErr w:type="spellEnd"/>
+            <w:r>
+              <w:t xml:space="preserve"> + N -&gt; </w:t>
+            </w:r>
+            <w:proofErr w:type="spellStart"/>
+            <w:r>
+              <w:t>class</w:t>
+            </w:r>
+            <w:proofErr w:type="spellEnd"/>
+            <w:r>
+              <w:t xml:space="preserve"> </w:t>
             </w:r>
             <w:r>
               <w:rPr>
@@ -238,13 +397,20 @@
           </w:p>
           <w:p>
             <w:r>
-              <w:t>Feld name</w:t>
-            </w:r>
-          </w:p>
-          <w:p>
+              <w:t xml:space="preserve">Feld </w:t>
+            </w:r>
+            <w:proofErr w:type="spellStart"/>
+            <w:r>
+              <w:t>name</w:t>
+            </w:r>
+            <w:proofErr w:type="spellEnd"/>
+          </w:p>
+          <w:p>
+            <w:proofErr w:type="spellStart"/>
             <w:r>
               <w:t>Consturctor</w:t>
             </w:r>
+            <w:proofErr w:type="spellEnd"/>
           </w:p>
           <w:p>
             <w:r>
@@ -252,21 +418,39 @@
             </w:r>
           </w:p>
           <w:p>
+            <w:proofErr w:type="spellStart"/>
             <w:r>
               <w:rPr>
                 <w:b/>
               </w:rPr>
               <w:t>addPartner</w:t>
             </w:r>
-            <w:r>
-              <w:t xml:space="preserve"> (beim hinzuefugen der </w:t>
-            </w:r>
-            <w:r>
-              <w:rPr>
-                <w:b/>
-              </w:rPr>
-              <w:t>gleichen person</w:t>
-            </w:r>
+            <w:proofErr w:type="spellEnd"/>
+            <w:r>
+              <w:t xml:space="preserve"> (beim </w:t>
+            </w:r>
+            <w:proofErr w:type="spellStart"/>
+            <w:r>
+              <w:t>hinzuefugen</w:t>
+            </w:r>
+            <w:proofErr w:type="spellEnd"/>
+            <w:r>
+              <w:t xml:space="preserve"> der </w:t>
+            </w:r>
+            <w:r>
+              <w:rPr>
+                <w:b/>
+              </w:rPr>
+              <w:t xml:space="preserve">gleichen </w:t>
+            </w:r>
+            <w:proofErr w:type="spellStart"/>
+            <w:r>
+              <w:rPr>
+                <w:b/>
+              </w:rPr>
+              <w:t>person</w:t>
+            </w:r>
+            <w:proofErr w:type="spellEnd"/>
             <w:r>
               <w:t xml:space="preserve"> soll die </w:t>
             </w:r>
@@ -329,6 +513,7 @@
               </w:rPr>
               <w:t xml:space="preserve">UUID </w:t>
             </w:r>
+            <w:proofErr w:type="spellStart"/>
             <w:r>
               <w:rPr>
                 <w:rFonts w:ascii="Menlo" w:hAnsi="Menlo" w:cs="Menlo"/>
@@ -339,15 +524,38 @@
               </w:rPr>
               <w:t>addPartner</w:t>
             </w:r>
-            <w:r>
-              <w:rPr>
-                <w:rFonts w:ascii="Menlo" w:hAnsi="Menlo" w:cs="Menlo"/>
-                <w:color w:val="A9B7C6"/>
-                <w:sz w:val="18"/>
-                <w:szCs w:val="18"/>
-                <w:lang w:val="en-GB" w:eastAsia="en-GB"/>
-              </w:rPr>
-              <w:t>(Person pPerson) {</w:t>
+            <w:proofErr w:type="spellEnd"/>
+            <w:r>
+              <w:rPr>
+                <w:rFonts w:ascii="Menlo" w:hAnsi="Menlo" w:cs="Menlo"/>
+                <w:color w:val="A9B7C6"/>
+                <w:sz w:val="18"/>
+                <w:szCs w:val="18"/>
+                <w:lang w:val="en-GB" w:eastAsia="en-GB"/>
+              </w:rPr>
+              <w:t xml:space="preserve">(Person </w:t>
+            </w:r>
+            <w:proofErr w:type="spellStart"/>
+            <w:r>
+              <w:rPr>
+                <w:rFonts w:ascii="Menlo" w:hAnsi="Menlo" w:cs="Menlo"/>
+                <w:color w:val="A9B7C6"/>
+                <w:sz w:val="18"/>
+                <w:szCs w:val="18"/>
+                <w:lang w:val="en-GB" w:eastAsia="en-GB"/>
+              </w:rPr>
+              <w:t>pPerson</w:t>
+            </w:r>
+            <w:proofErr w:type="spellEnd"/>
+            <w:r>
+              <w:rPr>
+                <w:rFonts w:ascii="Menlo" w:hAnsi="Menlo" w:cs="Menlo"/>
+                <w:color w:val="A9B7C6"/>
+                <w:sz w:val="18"/>
+                <w:szCs w:val="18"/>
+                <w:lang w:val="en-GB" w:eastAsia="en-GB"/>
+              </w:rPr>
+              <w:t>) {</w:t>
             </w:r>
             <w:r>
               <w:rPr>
@@ -380,6 +588,7 @@
               </w:rPr>
               <w:t>(</w:t>
             </w:r>
+            <w:proofErr w:type="spellStart"/>
             <w:r>
               <w:rPr>
                 <w:rFonts w:ascii="Menlo" w:hAnsi="Menlo" w:cs="Menlo"/>
@@ -398,7 +607,40 @@
                 <w:szCs w:val="18"/>
                 <w:lang w:val="en-GB" w:eastAsia="en-GB"/>
               </w:rPr>
-              <w:t>.containsValue(pPerson)) {</w:t>
+              <w:t>.containsValue</w:t>
+            </w:r>
+            <w:proofErr w:type="spellEnd"/>
+            <w:r>
+              <w:rPr>
+                <w:rFonts w:ascii="Menlo" w:hAnsi="Menlo" w:cs="Menlo"/>
+                <w:color w:val="A9B7C6"/>
+                <w:sz w:val="18"/>
+                <w:szCs w:val="18"/>
+                <w:lang w:val="en-GB" w:eastAsia="en-GB"/>
+              </w:rPr>
+              <w:t>(</w:t>
+            </w:r>
+            <w:proofErr w:type="spellStart"/>
+            <w:r>
+              <w:rPr>
+                <w:rFonts w:ascii="Menlo" w:hAnsi="Menlo" w:cs="Menlo"/>
+                <w:color w:val="A9B7C6"/>
+                <w:sz w:val="18"/>
+                <w:szCs w:val="18"/>
+                <w:lang w:val="en-GB" w:eastAsia="en-GB"/>
+              </w:rPr>
+              <w:t>pPerson</w:t>
+            </w:r>
+            <w:proofErr w:type="spellEnd"/>
+            <w:r>
+              <w:rPr>
+                <w:rFonts w:ascii="Menlo" w:hAnsi="Menlo" w:cs="Menlo"/>
+                <w:color w:val="A9B7C6"/>
+                <w:sz w:val="18"/>
+                <w:szCs w:val="18"/>
+                <w:lang w:val="en-GB" w:eastAsia="en-GB"/>
+              </w:rPr>
+              <w:t>)) {</w:t>
             </w:r>
             <w:r>
               <w:rPr>
@@ -431,6 +673,7 @@
               </w:rPr>
               <w:t xml:space="preserve">(UUID id : </w:t>
             </w:r>
+            <w:proofErr w:type="spellStart"/>
             <w:r>
               <w:rPr>
                 <w:rFonts w:ascii="Menlo" w:hAnsi="Menlo" w:cs="Menlo"/>
@@ -449,7 +692,18 @@
                 <w:szCs w:val="18"/>
                 <w:lang w:val="en-GB" w:eastAsia="en-GB"/>
               </w:rPr>
-              <w:t>.keySet()) {</w:t>
+              <w:t>.keySet</w:t>
+            </w:r>
+            <w:proofErr w:type="spellEnd"/>
+            <w:r>
+              <w:rPr>
+                <w:rFonts w:ascii="Menlo" w:hAnsi="Menlo" w:cs="Menlo"/>
+                <w:color w:val="A9B7C6"/>
+                <w:sz w:val="18"/>
+                <w:szCs w:val="18"/>
+                <w:lang w:val="en-GB" w:eastAsia="en-GB"/>
+              </w:rPr>
+              <w:t>()) {</w:t>
             </w:r>
             <w:r>
               <w:rPr>
@@ -482,6 +736,7 @@
               </w:rPr>
               <w:t>(</w:t>
             </w:r>
+            <w:proofErr w:type="spellStart"/>
             <w:r>
               <w:rPr>
                 <w:rFonts w:ascii="Menlo" w:hAnsi="Menlo" w:cs="Menlo"/>
@@ -500,7 +755,40 @@
                 <w:szCs w:val="18"/>
                 <w:lang w:val="en-GB" w:eastAsia="en-GB"/>
               </w:rPr>
-              <w:t>.get(id).equals(pPerson)) {</w:t>
+              <w:t>.get</w:t>
+            </w:r>
+            <w:proofErr w:type="spellEnd"/>
+            <w:r>
+              <w:rPr>
+                <w:rFonts w:ascii="Menlo" w:hAnsi="Menlo" w:cs="Menlo"/>
+                <w:color w:val="A9B7C6"/>
+                <w:sz w:val="18"/>
+                <w:szCs w:val="18"/>
+                <w:lang w:val="en-GB" w:eastAsia="en-GB"/>
+              </w:rPr>
+              <w:t>(id).equals(</w:t>
+            </w:r>
+            <w:proofErr w:type="spellStart"/>
+            <w:r>
+              <w:rPr>
+                <w:rFonts w:ascii="Menlo" w:hAnsi="Menlo" w:cs="Menlo"/>
+                <w:color w:val="A9B7C6"/>
+                <w:sz w:val="18"/>
+                <w:szCs w:val="18"/>
+                <w:lang w:val="en-GB" w:eastAsia="en-GB"/>
+              </w:rPr>
+              <w:t>pPerson</w:t>
+            </w:r>
+            <w:proofErr w:type="spellEnd"/>
+            <w:r>
+              <w:rPr>
+                <w:rFonts w:ascii="Menlo" w:hAnsi="Menlo" w:cs="Menlo"/>
+                <w:color w:val="A9B7C6"/>
+                <w:sz w:val="18"/>
+                <w:szCs w:val="18"/>
+                <w:lang w:val="en-GB" w:eastAsia="en-GB"/>
+              </w:rPr>
+              <w:t>)) {</w:t>
             </w:r>
             <w:r>
               <w:rPr>
@@ -595,7 +883,40 @@
                 <w:lang w:val="en-GB" w:eastAsia="en-GB"/>
               </w:rPr>
               <w:br/>
-              <w:t xml:space="preserve">    UUID newId = UUID.</w:t>
+              <w:t xml:space="preserve">    UUID </w:t>
+            </w:r>
+            <w:proofErr w:type="spellStart"/>
+            <w:r>
+              <w:rPr>
+                <w:rFonts w:ascii="Menlo" w:hAnsi="Menlo" w:cs="Menlo"/>
+                <w:color w:val="A9B7C6"/>
+                <w:sz w:val="18"/>
+                <w:szCs w:val="18"/>
+                <w:lang w:val="en-GB" w:eastAsia="en-GB"/>
+              </w:rPr>
+              <w:t>newId</w:t>
+            </w:r>
+            <w:proofErr w:type="spellEnd"/>
+            <w:r>
+              <w:rPr>
+                <w:rFonts w:ascii="Menlo" w:hAnsi="Menlo" w:cs="Menlo"/>
+                <w:color w:val="A9B7C6"/>
+                <w:sz w:val="18"/>
+                <w:szCs w:val="18"/>
+                <w:lang w:val="en-GB" w:eastAsia="en-GB"/>
+              </w:rPr>
+              <w:t xml:space="preserve"> = </w:t>
+            </w:r>
+            <w:proofErr w:type="spellStart"/>
+            <w:r>
+              <w:rPr>
+                <w:rFonts w:ascii="Menlo" w:hAnsi="Menlo" w:cs="Menlo"/>
+                <w:color w:val="A9B7C6"/>
+                <w:sz w:val="18"/>
+                <w:szCs w:val="18"/>
+                <w:lang w:val="en-GB" w:eastAsia="en-GB"/>
+              </w:rPr>
+              <w:t>UUID.</w:t>
             </w:r>
             <w:r>
               <w:rPr>
@@ -609,6 +930,7 @@
               </w:rPr>
               <w:t>randomUUID</w:t>
             </w:r>
+            <w:proofErr w:type="spellEnd"/>
             <w:r>
               <w:rPr>
                 <w:rFonts w:ascii="Menlo" w:hAnsi="Menlo" w:cs="Menlo"/>
@@ -640,6 +962,7 @@
               <w:br/>
               <w:t xml:space="preserve">    </w:t>
             </w:r>
+            <w:proofErr w:type="spellStart"/>
             <w:r>
               <w:rPr>
                 <w:rFonts w:ascii="Menlo" w:hAnsi="Menlo" w:cs="Menlo"/>
@@ -658,8 +981,31 @@
                 <w:szCs w:val="18"/>
                 <w:lang w:val="en-GB" w:eastAsia="en-GB"/>
               </w:rPr>
-              <w:t>.put(newId</w:t>
-            </w:r>
+              <w:t>.put</w:t>
+            </w:r>
+            <w:proofErr w:type="spellEnd"/>
+            <w:r>
+              <w:rPr>
+                <w:rFonts w:ascii="Menlo" w:hAnsi="Menlo" w:cs="Menlo"/>
+                <w:color w:val="A9B7C6"/>
+                <w:sz w:val="18"/>
+                <w:szCs w:val="18"/>
+                <w:lang w:val="en-GB" w:eastAsia="en-GB"/>
+              </w:rPr>
+              <w:t>(</w:t>
+            </w:r>
+            <w:proofErr w:type="spellStart"/>
+            <w:r>
+              <w:rPr>
+                <w:rFonts w:ascii="Menlo" w:hAnsi="Menlo" w:cs="Menlo"/>
+                <w:color w:val="A9B7C6"/>
+                <w:sz w:val="18"/>
+                <w:szCs w:val="18"/>
+                <w:lang w:val="en-GB" w:eastAsia="en-GB"/>
+              </w:rPr>
+              <w:t>newId</w:t>
+            </w:r>
+            <w:proofErr w:type="spellEnd"/>
             <w:r>
               <w:rPr>
                 <w:rFonts w:ascii="Menlo" w:hAnsi="Menlo" w:cs="Menlo"/>
@@ -670,15 +1016,27 @@
               </w:rPr>
               <w:t xml:space="preserve">, </w:t>
             </w:r>
-            <w:r>
-              <w:rPr>
-                <w:rFonts w:ascii="Menlo" w:hAnsi="Menlo" w:cs="Menlo"/>
-                <w:color w:val="A9B7C6"/>
-                <w:sz w:val="18"/>
-                <w:szCs w:val="18"/>
-                <w:lang w:val="en-GB" w:eastAsia="en-GB"/>
-              </w:rPr>
-              <w:t>pPerson)</w:t>
+            <w:proofErr w:type="spellStart"/>
+            <w:r>
+              <w:rPr>
+                <w:rFonts w:ascii="Menlo" w:hAnsi="Menlo" w:cs="Menlo"/>
+                <w:color w:val="A9B7C6"/>
+                <w:sz w:val="18"/>
+                <w:szCs w:val="18"/>
+                <w:lang w:val="en-GB" w:eastAsia="en-GB"/>
+              </w:rPr>
+              <w:t>pPerson</w:t>
+            </w:r>
+            <w:proofErr w:type="spellEnd"/>
+            <w:r>
+              <w:rPr>
+                <w:rFonts w:ascii="Menlo" w:hAnsi="Menlo" w:cs="Menlo"/>
+                <w:color w:val="A9B7C6"/>
+                <w:sz w:val="18"/>
+                <w:szCs w:val="18"/>
+                <w:lang w:val="en-GB" w:eastAsia="en-GB"/>
+              </w:rPr>
+              <w:t>)</w:t>
             </w:r>
             <w:r>
               <w:rPr>
@@ -701,6 +1059,7 @@
               <w:br/>
               <w:t xml:space="preserve">    return </w:t>
             </w:r>
+            <w:proofErr w:type="spellStart"/>
             <w:r>
               <w:rPr>
                 <w:rFonts w:ascii="Menlo" w:hAnsi="Menlo" w:cs="Menlo"/>
@@ -711,6 +1070,7 @@
               </w:rPr>
               <w:t>newId</w:t>
             </w:r>
+            <w:proofErr w:type="spellEnd"/>
             <w:r>
               <w:rPr>
                 <w:rFonts w:ascii="Menlo" w:hAnsi="Menlo" w:cs="Menlo"/>
@@ -749,12 +1109,14 @@
                 <w:b/>
               </w:rPr>
             </w:pPr>
+            <w:proofErr w:type="spellStart"/>
             <w:r>
               <w:rPr>
                 <w:b/>
               </w:rPr>
               <w:t>getPartner</w:t>
             </w:r>
+            <w:proofErr w:type="spellEnd"/>
           </w:p>
           <w:p>
             <w:pPr>
@@ -805,6 +1167,7 @@
               </w:rPr>
               <w:t xml:space="preserve">Person </w:t>
             </w:r>
+            <w:proofErr w:type="spellStart"/>
             <w:r>
               <w:rPr>
                 <w:rFonts w:ascii="Menlo" w:hAnsi="Menlo" w:cs="Menlo"/>
@@ -815,15 +1178,38 @@
               </w:rPr>
               <w:t>getPerson</w:t>
             </w:r>
-            <w:r>
-              <w:rPr>
-                <w:rFonts w:ascii="Menlo" w:hAnsi="Menlo" w:cs="Menlo"/>
-                <w:color w:val="A9B7C6"/>
-                <w:sz w:val="18"/>
-                <w:szCs w:val="18"/>
-                <w:lang w:val="en-GB" w:eastAsia="en-GB"/>
-              </w:rPr>
-              <w:t>(UUID pId) {</w:t>
+            <w:proofErr w:type="spellEnd"/>
+            <w:r>
+              <w:rPr>
+                <w:rFonts w:ascii="Menlo" w:hAnsi="Menlo" w:cs="Menlo"/>
+                <w:color w:val="A9B7C6"/>
+                <w:sz w:val="18"/>
+                <w:szCs w:val="18"/>
+                <w:lang w:val="en-GB" w:eastAsia="en-GB"/>
+              </w:rPr>
+              <w:t xml:space="preserve">(UUID </w:t>
+            </w:r>
+            <w:proofErr w:type="spellStart"/>
+            <w:r>
+              <w:rPr>
+                <w:rFonts w:ascii="Menlo" w:hAnsi="Menlo" w:cs="Menlo"/>
+                <w:color w:val="A9B7C6"/>
+                <w:sz w:val="18"/>
+                <w:szCs w:val="18"/>
+                <w:lang w:val="en-GB" w:eastAsia="en-GB"/>
+              </w:rPr>
+              <w:t>pId</w:t>
+            </w:r>
+            <w:proofErr w:type="spellEnd"/>
+            <w:r>
+              <w:rPr>
+                <w:rFonts w:ascii="Menlo" w:hAnsi="Menlo" w:cs="Menlo"/>
+                <w:color w:val="A9B7C6"/>
+                <w:sz w:val="18"/>
+                <w:szCs w:val="18"/>
+                <w:lang w:val="en-GB" w:eastAsia="en-GB"/>
+              </w:rPr>
+              <w:t>) {</w:t>
             </w:r>
             <w:r>
               <w:rPr>
@@ -846,6 +1232,7 @@
               </w:rPr>
               <w:t xml:space="preserve">return </w:t>
             </w:r>
+            <w:proofErr w:type="spellStart"/>
             <w:r>
               <w:rPr>
                 <w:rFonts w:ascii="Menlo" w:hAnsi="Menlo" w:cs="Menlo"/>
@@ -864,7 +1251,40 @@
                 <w:szCs w:val="18"/>
                 <w:lang w:val="en-GB" w:eastAsia="en-GB"/>
               </w:rPr>
-              <w:t>.get(pId)</w:t>
+              <w:t>.get</w:t>
+            </w:r>
+            <w:proofErr w:type="spellEnd"/>
+            <w:r>
+              <w:rPr>
+                <w:rFonts w:ascii="Menlo" w:hAnsi="Menlo" w:cs="Menlo"/>
+                <w:color w:val="A9B7C6"/>
+                <w:sz w:val="18"/>
+                <w:szCs w:val="18"/>
+                <w:lang w:val="en-GB" w:eastAsia="en-GB"/>
+              </w:rPr>
+              <w:t>(</w:t>
+            </w:r>
+            <w:proofErr w:type="spellStart"/>
+            <w:r>
+              <w:rPr>
+                <w:rFonts w:ascii="Menlo" w:hAnsi="Menlo" w:cs="Menlo"/>
+                <w:color w:val="A9B7C6"/>
+                <w:sz w:val="18"/>
+                <w:szCs w:val="18"/>
+                <w:lang w:val="en-GB" w:eastAsia="en-GB"/>
+              </w:rPr>
+              <w:t>pId</w:t>
+            </w:r>
+            <w:proofErr w:type="spellEnd"/>
+            <w:r>
+              <w:rPr>
+                <w:rFonts w:ascii="Menlo" w:hAnsi="Menlo" w:cs="Menlo"/>
+                <w:color w:val="A9B7C6"/>
+                <w:sz w:val="18"/>
+                <w:szCs w:val="18"/>
+                <w:lang w:val="en-GB" w:eastAsia="en-GB"/>
+              </w:rPr>
+              <w:t>)</w:t>
             </w:r>
             <w:r>
               <w:rPr>
@@ -906,8 +1326,13 @@
           </w:tcPr>
           <w:p>
             <w:r>
-              <w:t>Tests ausfuehren</w:t>
-            </w:r>
+              <w:t xml:space="preserve">Tests </w:t>
+            </w:r>
+            <w:proofErr w:type="spellStart"/>
+            <w:r>
+              <w:t>ausfuehren</w:t>
+            </w:r>
+            <w:proofErr w:type="spellEnd"/>
           </w:p>
         </w:tc>
         <w:tc>
@@ -916,8 +1341,13 @@
           </w:tcPr>
           <w:p>
             <w:r>
-              <w:t>Tests vorbereteitet</w:t>
-            </w:r>
+              <w:t xml:space="preserve">Tests </w:t>
+            </w:r>
+            <w:proofErr w:type="spellStart"/>
+            <w:r>
+              <w:t>vorbereteitet</w:t>
+            </w:r>
+            <w:proofErr w:type="spellEnd"/>
           </w:p>
           <w:p>
             <w:pPr>
@@ -925,6 +1355,7 @@
                 <w:b/>
               </w:rPr>
             </w:pPr>
+            <w:proofErr w:type="gramStart"/>
             <w:r>
               <w:t>.</w:t>
             </w:r>
@@ -932,12 +1363,43 @@
               <w:rPr>
                 <w:b/>
               </w:rPr>
-              <w:t>/step 2</w:t>
-            </w:r>
-          </w:p>
-          <w:p>
-            <w:r>
-              <w:t>Run Ctrl + Shift + R</w:t>
+              <w:t>/</w:t>
+            </w:r>
+            <w:proofErr w:type="spellStart"/>
+            <w:proofErr w:type="gramEnd"/>
+            <w:r>
+              <w:rPr>
+                <w:b/>
+              </w:rPr>
+              <w:t>step</w:t>
+            </w:r>
+            <w:proofErr w:type="spellEnd"/>
+            <w:r>
+              <w:rPr>
+                <w:b/>
+              </w:rPr>
+              <w:t xml:space="preserve"> 2</w:t>
+            </w:r>
+          </w:p>
+          <w:p>
+            <w:r>
+              <w:t xml:space="preserve">Run </w:t>
+            </w:r>
+            <w:proofErr w:type="spellStart"/>
+            <w:r>
+              <w:t>Ctrl</w:t>
+            </w:r>
+            <w:proofErr w:type="spellEnd"/>
+            <w:r>
+              <w:t xml:space="preserve"> + </w:t>
+            </w:r>
+            <w:proofErr w:type="spellStart"/>
+            <w:r>
+              <w:t>Shift</w:t>
+            </w:r>
+            <w:proofErr w:type="spellEnd"/>
+            <w:r>
+              <w:t xml:space="preserve"> + R</w:t>
             </w:r>
           </w:p>
         </w:tc>
@@ -968,9 +1430,27 @@
             </w:r>
           </w:p>
           <w:p>
-            <w:r>
-              <w:t>Cmd + N -&gt; package eightyDays.scala</w:t>
-            </w:r>
+            <w:proofErr w:type="spellStart"/>
+            <w:r>
+              <w:t>Cmd</w:t>
+            </w:r>
+            <w:proofErr w:type="spellEnd"/>
+            <w:r>
+              <w:t xml:space="preserve"> + N -&gt; </w:t>
+            </w:r>
+            <w:proofErr w:type="spellStart"/>
+            <w:r>
+              <w:t>package</w:t>
+            </w:r>
+            <w:proofErr w:type="spellEnd"/>
+            <w:r>
+              <w:t xml:space="preserve"> </w:t>
+            </w:r>
+            <w:proofErr w:type="spellStart"/>
+            <w:r>
+              <w:t>eightyDays.scala</w:t>
+            </w:r>
+            <w:proofErr w:type="spellEnd"/>
           </w:p>
         </w:tc>
       </w:tr>
@@ -990,8 +1470,29 @@
             <w:tcW w:w="7484" w:type="dxa"/>
           </w:tcPr>
           <w:p>
-            <w:r>
-              <w:t xml:space="preserve">Cmd + N -&gt; scala class </w:t>
+            <w:proofErr w:type="spellStart"/>
+            <w:r>
+              <w:t>Cmd</w:t>
+            </w:r>
+            <w:proofErr w:type="spellEnd"/>
+            <w:r>
+              <w:t xml:space="preserve"> + N -&gt; </w:t>
+            </w:r>
+            <w:proofErr w:type="spellStart"/>
+            <w:r>
+              <w:t>scala</w:t>
+            </w:r>
+            <w:proofErr w:type="spellEnd"/>
+            <w:r>
+              <w:t xml:space="preserve"> </w:t>
+            </w:r>
+            <w:proofErr w:type="spellStart"/>
+            <w:r>
+              <w:t>class</w:t>
+            </w:r>
+            <w:proofErr w:type="spellEnd"/>
+            <w:r>
+              <w:t xml:space="preserve"> </w:t>
             </w:r>
             <w:r>
               <w:rPr>
@@ -1002,13 +1503,31 @@
           </w:p>
           <w:p>
             <w:r>
-              <w:t>Case class</w:t>
-            </w:r>
-          </w:p>
-          <w:p>
-            <w:r>
-              <w:t>Felder name, firstname</w:t>
-            </w:r>
+              <w:t xml:space="preserve">Case </w:t>
+            </w:r>
+            <w:proofErr w:type="spellStart"/>
+            <w:r>
+              <w:t>class</w:t>
+            </w:r>
+            <w:proofErr w:type="spellEnd"/>
+          </w:p>
+          <w:p>
+            <w:r>
+              <w:t xml:space="preserve">Felder </w:t>
+            </w:r>
+            <w:proofErr w:type="spellStart"/>
+            <w:r>
+              <w:t>name</w:t>
+            </w:r>
+            <w:proofErr w:type="spellEnd"/>
+            <w:r>
+              <w:t xml:space="preserve">, </w:t>
+            </w:r>
+            <w:proofErr w:type="spellStart"/>
+            <w:r>
+              <w:t>firstname</w:t>
+            </w:r>
+            <w:proofErr w:type="spellEnd"/>
           </w:p>
         </w:tc>
       </w:tr>
@@ -1028,8 +1547,29 @@
             <w:tcW w:w="7484" w:type="dxa"/>
           </w:tcPr>
           <w:p>
-            <w:r>
-              <w:t xml:space="preserve">Cmd + N -&gt; scala class </w:t>
+            <w:proofErr w:type="spellStart"/>
+            <w:r>
+              <w:t>Cmd</w:t>
+            </w:r>
+            <w:proofErr w:type="spellEnd"/>
+            <w:r>
+              <w:t xml:space="preserve"> + N -&gt; </w:t>
+            </w:r>
+            <w:proofErr w:type="spellStart"/>
+            <w:r>
+              <w:t>scala</w:t>
+            </w:r>
+            <w:proofErr w:type="spellEnd"/>
+            <w:r>
+              <w:t xml:space="preserve"> </w:t>
+            </w:r>
+            <w:proofErr w:type="spellStart"/>
+            <w:r>
+              <w:t>class</w:t>
+            </w:r>
+            <w:proofErr w:type="spellEnd"/>
+            <w:r>
+              <w:t xml:space="preserve"> </w:t>
             </w:r>
             <w:r>
               <w:rPr>
@@ -1047,35 +1587,74 @@
             <w:r>
               <w:t xml:space="preserve">Feld </w:t>
             </w:r>
-            <w:r>
-              <w:rPr>
-                <w:b/>
-              </w:rPr>
-              <w:t>val name</w:t>
-            </w:r>
+            <w:proofErr w:type="spellStart"/>
+            <w:r>
+              <w:rPr>
+                <w:b/>
+              </w:rPr>
+              <w:t>val</w:t>
+            </w:r>
+            <w:proofErr w:type="spellEnd"/>
+            <w:r>
+              <w:rPr>
+                <w:b/>
+              </w:rPr>
+              <w:t xml:space="preserve"> </w:t>
+            </w:r>
+            <w:proofErr w:type="spellStart"/>
+            <w:r>
+              <w:rPr>
+                <w:b/>
+              </w:rPr>
+              <w:t>name</w:t>
+            </w:r>
+            <w:proofErr w:type="spellEnd"/>
           </w:p>
           <w:p>
             <w:r>
               <w:t xml:space="preserve">Feld </w:t>
             </w:r>
-            <w:r>
-              <w:rPr>
-                <w:b/>
-              </w:rPr>
-              <w:t>var partners</w:t>
-            </w:r>
+            <w:proofErr w:type="spellStart"/>
+            <w:r>
+              <w:rPr>
+                <w:b/>
+              </w:rPr>
+              <w:t>var</w:t>
+            </w:r>
+            <w:proofErr w:type="spellEnd"/>
+            <w:r>
+              <w:rPr>
+                <w:b/>
+              </w:rPr>
+              <w:t xml:space="preserve"> </w:t>
+            </w:r>
+            <w:proofErr w:type="spellStart"/>
+            <w:r>
+              <w:rPr>
+                <w:b/>
+              </w:rPr>
+              <w:t>partners</w:t>
+            </w:r>
+            <w:proofErr w:type="spellEnd"/>
             <w:r>
               <w:t xml:space="preserve">, hier will ich </w:t>
             </w:r>
+            <w:proofErr w:type="spellStart"/>
             <w:r>
               <w:rPr>
                 <w:b/>
               </w:rPr>
               <w:t>mutable</w:t>
             </w:r>
-            <w:r>
-              <w:t xml:space="preserve"> state</w:t>
-            </w:r>
+            <w:proofErr w:type="spellEnd"/>
+            <w:r>
+              <w:t xml:space="preserve"> </w:t>
+            </w:r>
+            <w:proofErr w:type="spellStart"/>
+            <w:r>
+              <w:t>state</w:t>
+            </w:r>
+            <w:proofErr w:type="spellEnd"/>
           </w:p>
           <w:p/>
           <w:p>
@@ -1107,6 +1686,7 @@
                 <w:lang w:val="en-GB" w:eastAsia="en-GB"/>
               </w:rPr>
             </w:pPr>
+            <w:proofErr w:type="spellStart"/>
             <w:r>
               <w:rPr>
                 <w:rFonts w:ascii="Menlo" w:hAnsi="Menlo" w:cs="Menlo"/>
@@ -1117,7 +1697,20 @@
                 <w:szCs w:val="18"/>
                 <w:lang w:val="en-GB" w:eastAsia="en-GB"/>
               </w:rPr>
-              <w:t xml:space="preserve">var </w:t>
+              <w:t>var</w:t>
+            </w:r>
+            <w:proofErr w:type="spellEnd"/>
+            <w:r>
+              <w:rPr>
+                <w:rFonts w:ascii="Menlo" w:hAnsi="Menlo" w:cs="Menlo"/>
+                <w:b/>
+                <w:bCs/>
+                <w:color w:val="CC7832"/>
+                <w:sz w:val="18"/>
+                <w:szCs w:val="18"/>
+                <w:lang w:val="en-GB" w:eastAsia="en-GB"/>
+              </w:rPr>
+              <w:t xml:space="preserve"> </w:t>
             </w:r>
             <w:r>
               <w:rPr>
@@ -1141,6 +1734,7 @@
               </w:rPr>
               <w:t xml:space="preserve">= </w:t>
             </w:r>
+            <w:proofErr w:type="gramStart"/>
             <w:r>
               <w:rPr>
                 <w:rFonts w:ascii="Menlo" w:hAnsi="Menlo" w:cs="Menlo"/>
@@ -1161,7 +1755,18 @@
                 <w:szCs w:val="18"/>
                 <w:lang w:val="en-GB" w:eastAsia="en-GB"/>
               </w:rPr>
-              <w:t>[UUID</w:t>
+              <w:t>[</w:t>
+            </w:r>
+            <w:proofErr w:type="gramEnd"/>
+            <w:r>
+              <w:rPr>
+                <w:rFonts w:ascii="Menlo" w:hAnsi="Menlo" w:cs="Menlo"/>
+                <w:color w:val="A9B7C6"/>
+                <w:sz w:val="18"/>
+                <w:szCs w:val="18"/>
+                <w:lang w:val="en-GB" w:eastAsia="en-GB"/>
+              </w:rPr>
+              <w:t>UUID</w:t>
             </w:r>
             <w:r>
               <w:rPr>
@@ -1189,14 +1794,40 @@
             <w:r>
               <w:t xml:space="preserve">Methode </w:t>
             </w:r>
+            <w:proofErr w:type="spellStart"/>
             <w:r>
               <w:rPr>
                 <w:b/>
               </w:rPr>
               <w:t>addPartner</w:t>
             </w:r>
-            <w:r>
-              <w:t xml:space="preserve"> (bei find mit entry =&gt; entry._2 dann wieder loeschen _._2)</w:t>
+            <w:proofErr w:type="spellEnd"/>
+            <w:r>
+              <w:t xml:space="preserve"> (bei find mit </w:t>
+            </w:r>
+            <w:proofErr w:type="spellStart"/>
+            <w:r>
+              <w:t>entry</w:t>
+            </w:r>
+            <w:proofErr w:type="spellEnd"/>
+            <w:r>
+              <w:t xml:space="preserve"> =&gt; </w:t>
+            </w:r>
+            <w:proofErr w:type="gramStart"/>
+            <w:r>
+              <w:t>entry._</w:t>
+            </w:r>
+            <w:proofErr w:type="gramEnd"/>
+            <w:r>
+              <w:t xml:space="preserve">2 dann wieder </w:t>
+            </w:r>
+            <w:proofErr w:type="spellStart"/>
+            <w:r>
+              <w:t>loeschen</w:t>
+            </w:r>
+            <w:proofErr w:type="spellEnd"/>
+            <w:r>
+              <w:t xml:space="preserve"> _._2)</w:t>
             </w:r>
           </w:p>
           <w:p>
@@ -1228,6 +1859,7 @@
                 <w:lang w:val="en-GB" w:eastAsia="en-GB"/>
               </w:rPr>
             </w:pPr>
+            <w:proofErr w:type="spellStart"/>
             <w:r>
               <w:rPr>
                 <w:rFonts w:ascii="Menlo" w:hAnsi="Menlo" w:cs="Menlo"/>
@@ -1238,8 +1870,22 @@
                 <w:szCs w:val="18"/>
                 <w:lang w:val="en-GB" w:eastAsia="en-GB"/>
               </w:rPr>
-              <w:t xml:space="preserve">def </w:t>
-            </w:r>
+              <w:t>def</w:t>
+            </w:r>
+            <w:proofErr w:type="spellEnd"/>
+            <w:r>
+              <w:rPr>
+                <w:rFonts w:ascii="Menlo" w:hAnsi="Menlo" w:cs="Menlo"/>
+                <w:b/>
+                <w:bCs/>
+                <w:color w:val="CC7832"/>
+                <w:sz w:val="18"/>
+                <w:szCs w:val="18"/>
+                <w:lang w:val="en-GB" w:eastAsia="en-GB"/>
+              </w:rPr>
+              <w:t xml:space="preserve"> </w:t>
+            </w:r>
+            <w:proofErr w:type="spellStart"/>
             <w:r>
               <w:rPr>
                 <w:rFonts w:ascii="Menlo" w:hAnsi="Menlo" w:cs="Menlo"/>
@@ -1250,15 +1896,38 @@
               </w:rPr>
               <w:t>addPartner</w:t>
             </w:r>
-            <w:r>
-              <w:rPr>
-                <w:rFonts w:ascii="Menlo" w:hAnsi="Menlo" w:cs="Menlo"/>
-                <w:color w:val="A9B7C6"/>
-                <w:sz w:val="18"/>
-                <w:szCs w:val="18"/>
-                <w:lang w:val="en-GB" w:eastAsia="en-GB"/>
-              </w:rPr>
-              <w:t xml:space="preserve">(pPerson: Person) = </w:t>
+            <w:proofErr w:type="spellEnd"/>
+            <w:r>
+              <w:rPr>
+                <w:rFonts w:ascii="Menlo" w:hAnsi="Menlo" w:cs="Menlo"/>
+                <w:color w:val="A9B7C6"/>
+                <w:sz w:val="18"/>
+                <w:szCs w:val="18"/>
+                <w:lang w:val="en-GB" w:eastAsia="en-GB"/>
+              </w:rPr>
+              <w:t>(</w:t>
+            </w:r>
+            <w:proofErr w:type="spellStart"/>
+            <w:r>
+              <w:rPr>
+                <w:rFonts w:ascii="Menlo" w:hAnsi="Menlo" w:cs="Menlo"/>
+                <w:color w:val="A9B7C6"/>
+                <w:sz w:val="18"/>
+                <w:szCs w:val="18"/>
+                <w:lang w:val="en-GB" w:eastAsia="en-GB"/>
+              </w:rPr>
+              <w:t>pPerson</w:t>
+            </w:r>
+            <w:proofErr w:type="spellEnd"/>
+            <w:r>
+              <w:rPr>
+                <w:rFonts w:ascii="Menlo" w:hAnsi="Menlo" w:cs="Menlo"/>
+                <w:color w:val="A9B7C6"/>
+                <w:sz w:val="18"/>
+                <w:szCs w:val="18"/>
+                <w:lang w:val="en-GB" w:eastAsia="en-GB"/>
+              </w:rPr>
+              <w:t xml:space="preserve">: Person) = </w:t>
             </w:r>
             <w:r>
               <w:rPr>
@@ -1293,7 +1962,29 @@
                 <w:szCs w:val="18"/>
                 <w:lang w:val="en-GB" w:eastAsia="en-GB"/>
               </w:rPr>
-              <w:t>.find(_._2 == pPerson)</w:t>
+              <w:t xml:space="preserve">.find(_._2 == </w:t>
+            </w:r>
+            <w:proofErr w:type="spellStart"/>
+            <w:r>
+              <w:rPr>
+                <w:rFonts w:ascii="Menlo" w:hAnsi="Menlo" w:cs="Menlo"/>
+                <w:color w:val="A9B7C6"/>
+                <w:sz w:val="18"/>
+                <w:szCs w:val="18"/>
+                <w:lang w:val="en-GB" w:eastAsia="en-GB"/>
+              </w:rPr>
+              <w:t>pPerson</w:t>
+            </w:r>
+            <w:proofErr w:type="spellEnd"/>
+            <w:r>
+              <w:rPr>
+                <w:rFonts w:ascii="Menlo" w:hAnsi="Menlo" w:cs="Menlo"/>
+                <w:color w:val="A9B7C6"/>
+                <w:sz w:val="18"/>
+                <w:szCs w:val="18"/>
+                <w:lang w:val="en-GB" w:eastAsia="en-GB"/>
+              </w:rPr>
+              <w:t>)</w:t>
             </w:r>
             <w:r>
               <w:rPr>
@@ -1315,7 +2006,29 @@
                 <w:lang w:val="en-GB" w:eastAsia="en-GB"/>
               </w:rPr>
               <w:br/>
-              <w:t xml:space="preserve">  .getOrElse {</w:t>
+              <w:t xml:space="preserve">  .</w:t>
+            </w:r>
+            <w:proofErr w:type="spellStart"/>
+            <w:r>
+              <w:rPr>
+                <w:rFonts w:ascii="Menlo" w:hAnsi="Menlo" w:cs="Menlo"/>
+                <w:color w:val="A9B7C6"/>
+                <w:sz w:val="18"/>
+                <w:szCs w:val="18"/>
+                <w:lang w:val="en-GB" w:eastAsia="en-GB"/>
+              </w:rPr>
+              <w:t>getOrElse</w:t>
+            </w:r>
+            <w:proofErr w:type="spellEnd"/>
+            <w:r>
+              <w:rPr>
+                <w:rFonts w:ascii="Menlo" w:hAnsi="Menlo" w:cs="Menlo"/>
+                <w:color w:val="A9B7C6"/>
+                <w:sz w:val="18"/>
+                <w:szCs w:val="18"/>
+                <w:lang w:val="en-GB" w:eastAsia="en-GB"/>
+              </w:rPr>
+              <w:t xml:space="preserve"> {</w:t>
             </w:r>
             <w:r>
               <w:rPr>
@@ -1328,6 +2041,7 @@
               <w:br/>
               <w:t xml:space="preserve">    </w:t>
             </w:r>
+            <w:proofErr w:type="spellStart"/>
             <w:r>
               <w:rPr>
                 <w:rFonts w:ascii="Menlo" w:hAnsi="Menlo" w:cs="Menlo"/>
@@ -1338,17 +2052,53 @@
                 <w:szCs w:val="18"/>
                 <w:lang w:val="en-GB" w:eastAsia="en-GB"/>
               </w:rPr>
-              <w:t xml:space="preserve">val </w:t>
-            </w:r>
-            <w:r>
-              <w:rPr>
-                <w:rFonts w:ascii="Menlo" w:hAnsi="Menlo" w:cs="Menlo"/>
-                <w:color w:val="A9B7C6"/>
-                <w:sz w:val="18"/>
-                <w:szCs w:val="18"/>
-                <w:lang w:val="en-GB" w:eastAsia="en-GB"/>
-              </w:rPr>
-              <w:t>newID = UUID.</w:t>
+              <w:t>val</w:t>
+            </w:r>
+            <w:proofErr w:type="spellEnd"/>
+            <w:r>
+              <w:rPr>
+                <w:rFonts w:ascii="Menlo" w:hAnsi="Menlo" w:cs="Menlo"/>
+                <w:b/>
+                <w:bCs/>
+                <w:color w:val="CC7832"/>
+                <w:sz w:val="18"/>
+                <w:szCs w:val="18"/>
+                <w:lang w:val="en-GB" w:eastAsia="en-GB"/>
+              </w:rPr>
+              <w:t xml:space="preserve"> </w:t>
+            </w:r>
+            <w:proofErr w:type="spellStart"/>
+            <w:r>
+              <w:rPr>
+                <w:rFonts w:ascii="Menlo" w:hAnsi="Menlo" w:cs="Menlo"/>
+                <w:color w:val="A9B7C6"/>
+                <w:sz w:val="18"/>
+                <w:szCs w:val="18"/>
+                <w:lang w:val="en-GB" w:eastAsia="en-GB"/>
+              </w:rPr>
+              <w:t>newID</w:t>
+            </w:r>
+            <w:proofErr w:type="spellEnd"/>
+            <w:r>
+              <w:rPr>
+                <w:rFonts w:ascii="Menlo" w:hAnsi="Menlo" w:cs="Menlo"/>
+                <w:color w:val="A9B7C6"/>
+                <w:sz w:val="18"/>
+                <w:szCs w:val="18"/>
+                <w:lang w:val="en-GB" w:eastAsia="en-GB"/>
+              </w:rPr>
+              <w:t xml:space="preserve"> = </w:t>
+            </w:r>
+            <w:proofErr w:type="spellStart"/>
+            <w:r>
+              <w:rPr>
+                <w:rFonts w:ascii="Menlo" w:hAnsi="Menlo" w:cs="Menlo"/>
+                <w:color w:val="A9B7C6"/>
+                <w:sz w:val="18"/>
+                <w:szCs w:val="18"/>
+                <w:lang w:val="en-GB" w:eastAsia="en-GB"/>
+              </w:rPr>
+              <w:t>UUID.</w:t>
             </w:r>
             <w:r>
               <w:rPr>
@@ -1362,6 +2112,7 @@
               </w:rPr>
               <w:t>randomUUID</w:t>
             </w:r>
+            <w:proofErr w:type="spellEnd"/>
             <w:r>
               <w:rPr>
                 <w:rFonts w:ascii="Menlo" w:hAnsi="Menlo" w:cs="Menlo"/>
@@ -1425,7 +2176,51 @@
                 <w:szCs w:val="18"/>
                 <w:lang w:val="en-GB" w:eastAsia="en-GB"/>
               </w:rPr>
-              <w:t>+ (newID -&gt; pPerson)</w:t>
+              <w:t>+ (</w:t>
+            </w:r>
+            <w:proofErr w:type="spellStart"/>
+            <w:r>
+              <w:rPr>
+                <w:rFonts w:ascii="Menlo" w:hAnsi="Menlo" w:cs="Menlo"/>
+                <w:color w:val="A9B7C6"/>
+                <w:sz w:val="18"/>
+                <w:szCs w:val="18"/>
+                <w:lang w:val="en-GB" w:eastAsia="en-GB"/>
+              </w:rPr>
+              <w:t>newID</w:t>
+            </w:r>
+            <w:proofErr w:type="spellEnd"/>
+            <w:r>
+              <w:rPr>
+                <w:rFonts w:ascii="Menlo" w:hAnsi="Menlo" w:cs="Menlo"/>
+                <w:color w:val="A9B7C6"/>
+                <w:sz w:val="18"/>
+                <w:szCs w:val="18"/>
+                <w:lang w:val="en-GB" w:eastAsia="en-GB"/>
+              </w:rPr>
+              <w:t xml:space="preserve"> -&gt; </w:t>
+            </w:r>
+            <w:proofErr w:type="spellStart"/>
+            <w:r>
+              <w:rPr>
+                <w:rFonts w:ascii="Menlo" w:hAnsi="Menlo" w:cs="Menlo"/>
+                <w:color w:val="A9B7C6"/>
+                <w:sz w:val="18"/>
+                <w:szCs w:val="18"/>
+                <w:lang w:val="en-GB" w:eastAsia="en-GB"/>
+              </w:rPr>
+              <w:t>pPerson</w:t>
+            </w:r>
+            <w:proofErr w:type="spellEnd"/>
+            <w:r>
+              <w:rPr>
+                <w:rFonts w:ascii="Menlo" w:hAnsi="Menlo" w:cs="Menlo"/>
+                <w:color w:val="A9B7C6"/>
+                <w:sz w:val="18"/>
+                <w:szCs w:val="18"/>
+                <w:lang w:val="en-GB" w:eastAsia="en-GB"/>
+              </w:rPr>
+              <w:t>)</w:t>
             </w:r>
             <w:r>
               <w:rPr>
@@ -1436,8 +2231,20 @@
                 <w:lang w:val="en-GB" w:eastAsia="en-GB"/>
               </w:rPr>
               <w:br/>
-              <w:t xml:space="preserve">    newID</w:t>
-            </w:r>
+              <w:t xml:space="preserve">    </w:t>
+            </w:r>
+            <w:proofErr w:type="spellStart"/>
+            <w:r>
+              <w:rPr>
+                <w:rFonts w:ascii="Menlo" w:hAnsi="Menlo" w:cs="Menlo"/>
+                <w:color w:val="A9B7C6"/>
+                <w:sz w:val="18"/>
+                <w:szCs w:val="18"/>
+                <w:lang w:val="en-GB" w:eastAsia="en-GB"/>
+              </w:rPr>
+              <w:t>newID</w:t>
+            </w:r>
+            <w:proofErr w:type="spellEnd"/>
             <w:r>
               <w:rPr>
                 <w:rFonts w:ascii="Menlo" w:hAnsi="Menlo" w:cs="Menlo"/>
@@ -1456,12 +2263,14 @@
               <w:lastRenderedPageBreak/>
               <w:t xml:space="preserve">Methode </w:t>
             </w:r>
+            <w:proofErr w:type="spellStart"/>
             <w:r>
               <w:rPr>
                 <w:b/>
               </w:rPr>
               <w:t>person</w:t>
             </w:r>
+            <w:proofErr w:type="spellEnd"/>
           </w:p>
           <w:p>
             <w:pPr>
@@ -1492,6 +2301,7 @@
                 <w:lang w:val="en-GB" w:eastAsia="en-GB"/>
               </w:rPr>
             </w:pPr>
+            <w:proofErr w:type="spellStart"/>
             <w:r>
               <w:rPr>
                 <w:rFonts w:ascii="Menlo" w:hAnsi="Menlo" w:cs="Menlo"/>
@@ -1502,7 +2312,20 @@
                 <w:szCs w:val="18"/>
                 <w:lang w:val="en-GB" w:eastAsia="en-GB"/>
               </w:rPr>
-              <w:t xml:space="preserve">def </w:t>
+              <w:t>def</w:t>
+            </w:r>
+            <w:proofErr w:type="spellEnd"/>
+            <w:r>
+              <w:rPr>
+                <w:rFonts w:ascii="Menlo" w:hAnsi="Menlo" w:cs="Menlo"/>
+                <w:b/>
+                <w:bCs/>
+                <w:color w:val="CC7832"/>
+                <w:sz w:val="18"/>
+                <w:szCs w:val="18"/>
+                <w:lang w:val="en-GB" w:eastAsia="en-GB"/>
+              </w:rPr>
+              <w:t xml:space="preserve"> </w:t>
             </w:r>
             <w:r>
               <w:rPr>
@@ -1522,7 +2345,29 @@
                 <w:szCs w:val="18"/>
                 <w:lang w:val="en-GB" w:eastAsia="en-GB"/>
               </w:rPr>
-              <w:t xml:space="preserve">(pId: UUID) = </w:t>
+              <w:t>(</w:t>
+            </w:r>
+            <w:proofErr w:type="spellStart"/>
+            <w:r>
+              <w:rPr>
+                <w:rFonts w:ascii="Menlo" w:hAnsi="Menlo" w:cs="Menlo"/>
+                <w:color w:val="A9B7C6"/>
+                <w:sz w:val="18"/>
+                <w:szCs w:val="18"/>
+                <w:lang w:val="en-GB" w:eastAsia="en-GB"/>
+              </w:rPr>
+              <w:t>pId</w:t>
+            </w:r>
+            <w:proofErr w:type="spellEnd"/>
+            <w:r>
+              <w:rPr>
+                <w:rFonts w:ascii="Menlo" w:hAnsi="Menlo" w:cs="Menlo"/>
+                <w:color w:val="A9B7C6"/>
+                <w:sz w:val="18"/>
+                <w:szCs w:val="18"/>
+                <w:lang w:val="en-GB" w:eastAsia="en-GB"/>
+              </w:rPr>
+              <w:t xml:space="preserve">: UUID) = </w:t>
             </w:r>
             <w:r>
               <w:rPr>
@@ -1544,8 +2389,20 @@
                 <w:szCs w:val="18"/>
                 <w:lang w:val="en-GB" w:eastAsia="en-GB"/>
               </w:rPr>
-              <w:t>get pId</w:t>
-            </w:r>
+              <w:t xml:space="preserve">get </w:t>
+            </w:r>
+            <w:proofErr w:type="spellStart"/>
+            <w:r>
+              <w:rPr>
+                <w:rFonts w:ascii="Menlo" w:hAnsi="Menlo" w:cs="Menlo"/>
+                <w:color w:val="A9B7C6"/>
+                <w:sz w:val="18"/>
+                <w:szCs w:val="18"/>
+                <w:lang w:val="en-GB" w:eastAsia="en-GB"/>
+              </w:rPr>
+              <w:t>pId</w:t>
+            </w:r>
+            <w:proofErr w:type="spellEnd"/>
           </w:p>
         </w:tc>
       </w:tr>
@@ -1571,11 +2428,27 @@
                 <w:b/>
               </w:rPr>
             </w:pPr>
-            <w:r>
-              <w:rPr>
-                <w:b/>
-              </w:rPr>
-              <w:t>./step 3</w:t>
+            <w:proofErr w:type="gramStart"/>
+            <w:r>
+              <w:rPr>
+                <w:b/>
+              </w:rPr>
+              <w:t>./</w:t>
+            </w:r>
+            <w:proofErr w:type="spellStart"/>
+            <w:proofErr w:type="gramEnd"/>
+            <w:r>
+              <w:rPr>
+                <w:b/>
+              </w:rPr>
+              <w:t>step</w:t>
+            </w:r>
+            <w:proofErr w:type="spellEnd"/>
+            <w:r>
+              <w:rPr>
+                <w:b/>
+              </w:rPr>
+              <w:t xml:space="preserve"> 3</w:t>
             </w:r>
           </w:p>
           <w:p>
@@ -1589,7 +2462,23 @@
               <w:t>Person</w:t>
             </w:r>
             <w:r>
-              <w:t xml:space="preserve"> kein equals/hashCode, da dieser </w:t>
+              <w:t xml:space="preserve"> kein </w:t>
+            </w:r>
+            <w:proofErr w:type="spellStart"/>
+            <w:r>
+              <w:t>equals</w:t>
+            </w:r>
+            <w:proofErr w:type="spellEnd"/>
+            <w:r>
+              <w:t>/</w:t>
+            </w:r>
+            <w:proofErr w:type="spellStart"/>
+            <w:r>
+              <w:t>hashCode</w:t>
+            </w:r>
+            <w:proofErr w:type="spellEnd"/>
+            <w:r>
+              <w:t xml:space="preserve">, da dieser </w:t>
             </w:r>
             <w:r>
               <w:rPr>
@@ -1603,8 +2492,13 @@
           </w:p>
           <w:p>
             <w:r>
-              <w:t>Tests ausfuehren</w:t>
-            </w:r>
+              <w:t xml:space="preserve">Tests </w:t>
+            </w:r>
+            <w:proofErr w:type="spellStart"/>
+            <w:r>
+              <w:t>ausfuehren</w:t>
+            </w:r>
+            <w:proofErr w:type="spellEnd"/>
           </w:p>
         </w:tc>
       </w:tr>
@@ -1614,9 +2508,11 @@
             <w:tcW w:w="2463" w:type="dxa"/>
           </w:tcPr>
           <w:p>
+            <w:proofErr w:type="spellStart"/>
             <w:r>
               <w:t>immutability</w:t>
             </w:r>
+            <w:proofErr w:type="spellEnd"/>
           </w:p>
         </w:tc>
         <w:tc>
@@ -1627,15 +2523,38 @@
             <w:r>
               <w:t xml:space="preserve">Scala favorisiert </w:t>
             </w:r>
+            <w:proofErr w:type="spellStart"/>
             <w:r>
               <w:rPr>
                 <w:b/>
               </w:rPr>
               <w:t>immutability</w:t>
             </w:r>
-            <w:r>
-              <w:t>. Map, name ist immutable</w:t>
-            </w:r>
+            <w:proofErr w:type="spellEnd"/>
+            <w:r>
+              <w:t xml:space="preserve">. </w:t>
+            </w:r>
+            <w:proofErr w:type="spellStart"/>
+            <w:r>
+              <w:t>Map</w:t>
+            </w:r>
+            <w:proofErr w:type="spellEnd"/>
+            <w:r>
+              <w:t xml:space="preserve">, </w:t>
+            </w:r>
+            <w:proofErr w:type="spellStart"/>
+            <w:r>
+              <w:t>name</w:t>
+            </w:r>
+            <w:proofErr w:type="spellEnd"/>
+            <w:r>
+              <w:t xml:space="preserve"> ist </w:t>
+            </w:r>
+            <w:proofErr w:type="spellStart"/>
+            <w:r>
+              <w:t>immutable</w:t>
+            </w:r>
+            <w:proofErr w:type="spellEnd"/>
           </w:p>
           <w:p>
             <w:r>
@@ -1659,8 +2578,16 @@
               <w:rPr>
                 <w:b/>
               </w:rPr>
-              <w:t>Slide Immutability</w:t>
-            </w:r>
+              <w:t xml:space="preserve">Slide </w:t>
+            </w:r>
+            <w:proofErr w:type="spellStart"/>
+            <w:r>
+              <w:rPr>
+                <w:b/>
+              </w:rPr>
+              <w:t>Immutability</w:t>
+            </w:r>
+            <w:proofErr w:type="spellEnd"/>
           </w:p>
         </w:tc>
         <w:tc>
@@ -1668,45 +2595,143 @@
             <w:tcW w:w="7484" w:type="dxa"/>
           </w:tcPr>
           <w:p>
-            <w:r>
-              <w:t xml:space="preserve">Immutability hat gegenüber Mutability folgende Vorteile. Da sich Daten nicht ändern, kann ich diese </w:t>
-            </w:r>
-            <w:r>
-              <w:rPr>
-                <w:b/>
-              </w:rPr>
-              <w:t>ohne Gefahr sharen</w:t>
-            </w:r>
-            <w:r>
-              <w:t xml:space="preserve">. D.h. immutable objects sind </w:t>
-            </w:r>
-            <w:r>
-              <w:rPr>
-                <w:b/>
-              </w:rPr>
-              <w:t>inherent thread-safe</w:t>
-            </w:r>
-            <w:r>
-              <w:t>. Es ist shared state, aber nicht shared mutable state.</w:t>
+            <w:proofErr w:type="spellStart"/>
+            <w:r>
+              <w:t>Immutability</w:t>
+            </w:r>
+            <w:proofErr w:type="spellEnd"/>
+            <w:r>
+              <w:t xml:space="preserve"> hat gegenüber </w:t>
+            </w:r>
+            <w:proofErr w:type="spellStart"/>
+            <w:r>
+              <w:t>Mutability</w:t>
+            </w:r>
+            <w:proofErr w:type="spellEnd"/>
+            <w:r>
+              <w:t xml:space="preserve"> folgende Vorteile. Da sich Daten nicht ändern, kann ich diese </w:t>
+            </w:r>
+            <w:r>
+              <w:rPr>
+                <w:b/>
+              </w:rPr>
+              <w:t xml:space="preserve">ohne Gefahr </w:t>
+            </w:r>
+            <w:proofErr w:type="spellStart"/>
+            <w:r>
+              <w:rPr>
+                <w:b/>
+              </w:rPr>
+              <w:t>sharen</w:t>
+            </w:r>
+            <w:proofErr w:type="spellEnd"/>
+            <w:r>
+              <w:t xml:space="preserve">. D.h. </w:t>
+            </w:r>
+            <w:proofErr w:type="spellStart"/>
+            <w:r>
+              <w:t>immutable</w:t>
+            </w:r>
+            <w:proofErr w:type="spellEnd"/>
+            <w:r>
+              <w:t xml:space="preserve"> </w:t>
+            </w:r>
+            <w:proofErr w:type="spellStart"/>
+            <w:r>
+              <w:t>objects</w:t>
+            </w:r>
+            <w:proofErr w:type="spellEnd"/>
+            <w:r>
+              <w:t xml:space="preserve"> sind </w:t>
+            </w:r>
+            <w:proofErr w:type="spellStart"/>
+            <w:r>
+              <w:rPr>
+                <w:b/>
+              </w:rPr>
+              <w:t>inherent</w:t>
+            </w:r>
+            <w:proofErr w:type="spellEnd"/>
+            <w:r>
+              <w:rPr>
+                <w:b/>
+              </w:rPr>
+              <w:t xml:space="preserve"> thread-safe</w:t>
+            </w:r>
+            <w:r>
+              <w:t xml:space="preserve">. Es ist </w:t>
+            </w:r>
+            <w:proofErr w:type="spellStart"/>
+            <w:r>
+              <w:t>shared</w:t>
+            </w:r>
+            <w:proofErr w:type="spellEnd"/>
+            <w:r>
+              <w:t xml:space="preserve"> </w:t>
+            </w:r>
+            <w:proofErr w:type="spellStart"/>
+            <w:r>
+              <w:t>state</w:t>
+            </w:r>
+            <w:proofErr w:type="spellEnd"/>
+            <w:r>
+              <w:t xml:space="preserve">, aber nicht </w:t>
+            </w:r>
+            <w:proofErr w:type="spellStart"/>
+            <w:r>
+              <w:t>shared</w:t>
+            </w:r>
+            <w:proofErr w:type="spellEnd"/>
+            <w:r>
+              <w:t xml:space="preserve"> </w:t>
+            </w:r>
+            <w:proofErr w:type="spellStart"/>
+            <w:r>
+              <w:t>mutable</w:t>
+            </w:r>
+            <w:proofErr w:type="spellEnd"/>
+            <w:r>
+              <w:t xml:space="preserve"> </w:t>
+            </w:r>
+            <w:proofErr w:type="spellStart"/>
+            <w:r>
+              <w:t>state</w:t>
+            </w:r>
+            <w:proofErr w:type="spellEnd"/>
+            <w:r>
+              <w:t>.</w:t>
             </w:r>
           </w:p>
           <w:p>
             <w:r>
               <w:t xml:space="preserve">Dies erlaubt auch, dass ich die Objekte </w:t>
             </w:r>
-            <w:r>
-              <w:rPr>
-                <w:b/>
-              </w:rPr>
-              <w:t>cachen/zwischenspeichern</w:t>
+            <w:proofErr w:type="spellStart"/>
+            <w:r>
+              <w:rPr>
+                <w:b/>
+              </w:rPr>
+              <w:t>cachen</w:t>
+            </w:r>
+            <w:proofErr w:type="spellEnd"/>
+            <w:r>
+              <w:rPr>
+                <w:b/>
+              </w:rPr>
+              <w:t>/zwischenspeichern</w:t>
             </w:r>
             <w:r>
               <w:t xml:space="preserve"> kann.</w:t>
             </w:r>
           </w:p>
           <w:p>
-            <w:r>
-              <w:t xml:space="preserve">Immutability ermöglich auch die Realisierung der </w:t>
+            <w:proofErr w:type="spellStart"/>
+            <w:r>
+              <w:t>Immutability</w:t>
+            </w:r>
+            <w:proofErr w:type="spellEnd"/>
+            <w:r>
+              <w:t xml:space="preserve"> ermöglich auch die Realisierung der </w:t>
             </w:r>
             <w:r>
               <w:rPr>
@@ -1715,13 +2740,29 @@
               <w:t>Wert-Semantik</w:t>
             </w:r>
             <w:r>
-              <w:t xml:space="preserve">. Der Unterschied zwischen einem Objekt und einem Wert liegt in der Identität. Ein Objekt hat eine Identität, ein Wert nicht. Beispiel BigDecimal/String/Integer in Java implementiert für einen bestimmten Wertbereich ein </w:t>
-            </w:r>
-            <w:r>
-              <w:rPr>
-                <w:b/>
-              </w:rPr>
-              <w:t>flyweight-Pattern</w:t>
+              <w:t xml:space="preserve">. Der Unterschied zwischen einem Objekt und einem Wert liegt in der Identität. Ein Objekt hat eine Identität, ein Wert nicht. Beispiel </w:t>
+            </w:r>
+            <w:proofErr w:type="spellStart"/>
+            <w:r>
+              <w:t>BigDecimal</w:t>
+            </w:r>
+            <w:proofErr w:type="spellEnd"/>
+            <w:r>
+              <w:t xml:space="preserve">/String/Integer in Java implementiert für einen bestimmten Wertbereich ein </w:t>
+            </w:r>
+            <w:proofErr w:type="spellStart"/>
+            <w:r>
+              <w:rPr>
+                <w:b/>
+              </w:rPr>
+              <w:t>flyweight</w:t>
+            </w:r>
+            <w:proofErr w:type="spellEnd"/>
+            <w:r>
+              <w:rPr>
+                <w:b/>
+              </w:rPr>
+              <w:t>-Pattern</w:t>
             </w:r>
             <w:r>
               <w:t xml:space="preserve">. Dies kann sich positiv auf die </w:t>
@@ -1735,12 +2776,14 @@
             <w:r>
               <w:t xml:space="preserve">, resp. </w:t>
             </w:r>
+            <w:proofErr w:type="spellStart"/>
             <w:r>
               <w:rPr>
                 <w:b/>
               </w:rPr>
               <w:t>Ressoucen</w:t>
             </w:r>
+            <w:proofErr w:type="spellEnd"/>
             <w:r>
               <w:t xml:space="preserve">-Bedarf auswirken. Das </w:t>
             </w:r>
@@ -1769,7 +2812,15 @@
               <w:t>valide/gültig</w:t>
             </w:r>
             <w:r>
-              <w:t xml:space="preserve">. Wenn etwas schiefgeht, dann im Constructor bei der Erstellung. Dies </w:t>
+              <w:t xml:space="preserve">. Wenn etwas schiefgeht, dann im </w:t>
+            </w:r>
+            <w:proofErr w:type="spellStart"/>
+            <w:r>
+              <w:t>Constructor</w:t>
+            </w:r>
+            <w:proofErr w:type="spellEnd"/>
+            <w:r>
+              <w:t xml:space="preserve"> bei der Erstellung. Dies </w:t>
             </w:r>
             <w:r>
               <w:rPr>
@@ -1848,7 +2899,31 @@
               </w:rPr>
             </w:pPr>
             <w:r>
-              <w:t>Es dauert einige Zeit wenn man jahrelange mit mutable objects gearbeitet hat bis man diese Praxis ablegt und mit immutability arbeitet.</w:t>
+              <w:t xml:space="preserve">Es dauert einige Zeit wenn man jahrelange mit </w:t>
+            </w:r>
+            <w:proofErr w:type="spellStart"/>
+            <w:r>
+              <w:t>mutable</w:t>
+            </w:r>
+            <w:proofErr w:type="spellEnd"/>
+            <w:r>
+              <w:t xml:space="preserve"> </w:t>
+            </w:r>
+            <w:proofErr w:type="spellStart"/>
+            <w:r>
+              <w:t>objects</w:t>
+            </w:r>
+            <w:proofErr w:type="spellEnd"/>
+            <w:r>
+              <w:t xml:space="preserve"> gearbeitet hat bis man diese Praxis ablegt und mit </w:t>
+            </w:r>
+            <w:proofErr w:type="spellStart"/>
+            <w:r>
+              <w:t>immutability</w:t>
+            </w:r>
+            <w:proofErr w:type="spellEnd"/>
+            <w:r>
+              <w:t xml:space="preserve"> arbeitet.</w:t>
             </w:r>
           </w:p>
         </w:tc>
@@ -1860,7 +2935,15 @@
           </w:tcPr>
           <w:p>
             <w:r>
-              <w:t>Java immutable machen</w:t>
+              <w:t xml:space="preserve">Java </w:t>
+            </w:r>
+            <w:proofErr w:type="spellStart"/>
+            <w:r>
+              <w:t>immutable</w:t>
+            </w:r>
+            <w:proofErr w:type="spellEnd"/>
+            <w:r>
+              <w:t xml:space="preserve"> machen</w:t>
             </w:r>
           </w:p>
         </w:tc>
@@ -1881,11 +2964,19 @@
             <w:r>
               <w:t xml:space="preserve"> und </w:t>
             </w:r>
-            <w:r>
-              <w:rPr>
-                <w:b/>
-              </w:rPr>
-              <w:t>setter weg</w:t>
+            <w:proofErr w:type="spellStart"/>
+            <w:r>
+              <w:rPr>
+                <w:b/>
+              </w:rPr>
+              <w:t>setter</w:t>
+            </w:r>
+            <w:proofErr w:type="spellEnd"/>
+            <w:r>
+              <w:rPr>
+                <w:b/>
+              </w:rPr>
+              <w:t xml:space="preserve"> weg</w:t>
             </w:r>
           </w:p>
           <w:p>
@@ -1901,11 +2992,19 @@
             <w:r>
               <w:t xml:space="preserve"> und </w:t>
             </w:r>
-            <w:r>
-              <w:rPr>
-                <w:b/>
-              </w:rPr>
-              <w:t>setter weg</w:t>
+            <w:proofErr w:type="spellStart"/>
+            <w:r>
+              <w:rPr>
+                <w:b/>
+              </w:rPr>
+              <w:t>setter</w:t>
+            </w:r>
+            <w:proofErr w:type="spellEnd"/>
+            <w:r>
+              <w:rPr>
+                <w:b/>
+              </w:rPr>
+              <w:t xml:space="preserve"> weg</w:t>
             </w:r>
           </w:p>
         </w:tc>
@@ -1917,7 +3016,15 @@
           </w:tcPr>
           <w:p>
             <w:r>
-              <w:t>Java functional machen</w:t>
+              <w:t xml:space="preserve">Java </w:t>
+            </w:r>
+            <w:proofErr w:type="spellStart"/>
+            <w:r>
+              <w:t>functional</w:t>
+            </w:r>
+            <w:proofErr w:type="spellEnd"/>
+            <w:r>
+              <w:t xml:space="preserve"> machen</w:t>
             </w:r>
           </w:p>
         </w:tc>
@@ -1929,12 +3036,14 @@
             <w:r>
               <w:t xml:space="preserve">Bank </w:t>
             </w:r>
+            <w:proofErr w:type="spellStart"/>
             <w:r>
               <w:rPr>
                 <w:b/>
               </w:rPr>
               <w:t>addPartner</w:t>
             </w:r>
+            <w:proofErr w:type="spellEnd"/>
             <w:r>
               <w:t xml:space="preserve"> umschreiben</w:t>
             </w:r>
@@ -1952,21 +3061,25 @@
             <w:r>
               <w:t xml:space="preserve"> und mit </w:t>
             </w:r>
+            <w:proofErr w:type="spellStart"/>
             <w:r>
               <w:rPr>
                 <w:b/>
               </w:rPr>
               <w:t>Boilerplate</w:t>
             </w:r>
+            <w:proofErr w:type="spellEnd"/>
             <w:r>
               <w:t xml:space="preserve">. Neu </w:t>
             </w:r>
+            <w:proofErr w:type="spellStart"/>
             <w:r>
               <w:rPr>
                 <w:b/>
               </w:rPr>
               <w:t>functional</w:t>
             </w:r>
+            <w:proofErr w:type="spellEnd"/>
             <w:r>
               <w:t xml:space="preserve">, d.h. mit </w:t>
             </w:r>
@@ -1983,8 +3096,16 @@
               <w:rPr>
                 <w:b/>
               </w:rPr>
-              <w:t>high-order Functions</w:t>
-            </w:r>
+              <w:t xml:space="preserve">high-order </w:t>
+            </w:r>
+            <w:proofErr w:type="spellStart"/>
+            <w:r>
+              <w:rPr>
+                <w:b/>
+              </w:rPr>
+              <w:t>Functions</w:t>
+            </w:r>
+            <w:proofErr w:type="spellEnd"/>
             <w:r>
               <w:t>.</w:t>
             </w:r>
@@ -1998,7 +3119,15 @@
               <w:t xml:space="preserve">Block mit </w:t>
             </w:r>
             <w:r>
-              <w:t>Alt + Cursor markieren und mit Alt + Shift + Cursor bewegen)</w:t>
+              <w:t xml:space="preserve">Alt + Cursor markieren und mit Alt + </w:t>
+            </w:r>
+            <w:proofErr w:type="spellStart"/>
+            <w:r>
+              <w:t>Shift</w:t>
+            </w:r>
+            <w:proofErr w:type="spellEnd"/>
+            <w:r>
+              <w:t xml:space="preserve"> + Cursor bewegen)</w:t>
             </w:r>
           </w:p>
           <w:p/>
@@ -2051,6 +3180,7 @@
               </w:rPr>
               <w:t xml:space="preserve">UUID </w:t>
             </w:r>
+            <w:proofErr w:type="spellStart"/>
             <w:r>
               <w:rPr>
                 <w:rFonts w:ascii="Menlo" w:hAnsi="Menlo" w:cs="Menlo"/>
@@ -2061,15 +3191,38 @@
               </w:rPr>
               <w:t>addPartner</w:t>
             </w:r>
-            <w:r>
-              <w:rPr>
-                <w:rFonts w:ascii="Menlo" w:hAnsi="Menlo" w:cs="Menlo"/>
-                <w:color w:val="A9B7C6"/>
-                <w:sz w:val="18"/>
-                <w:szCs w:val="18"/>
-                <w:lang w:val="en-GB" w:eastAsia="en-GB"/>
-              </w:rPr>
-              <w:t>(Person pPerson) {</w:t>
+            <w:proofErr w:type="spellEnd"/>
+            <w:r>
+              <w:rPr>
+                <w:rFonts w:ascii="Menlo" w:hAnsi="Menlo" w:cs="Menlo"/>
+                <w:color w:val="A9B7C6"/>
+                <w:sz w:val="18"/>
+                <w:szCs w:val="18"/>
+                <w:lang w:val="en-GB" w:eastAsia="en-GB"/>
+              </w:rPr>
+              <w:t xml:space="preserve">(Person </w:t>
+            </w:r>
+            <w:proofErr w:type="spellStart"/>
+            <w:r>
+              <w:rPr>
+                <w:rFonts w:ascii="Menlo" w:hAnsi="Menlo" w:cs="Menlo"/>
+                <w:color w:val="A9B7C6"/>
+                <w:sz w:val="18"/>
+                <w:szCs w:val="18"/>
+                <w:lang w:val="en-GB" w:eastAsia="en-GB"/>
+              </w:rPr>
+              <w:t>pPerson</w:t>
+            </w:r>
+            <w:proofErr w:type="spellEnd"/>
+            <w:r>
+              <w:rPr>
+                <w:rFonts w:ascii="Menlo" w:hAnsi="Menlo" w:cs="Menlo"/>
+                <w:color w:val="A9B7C6"/>
+                <w:sz w:val="18"/>
+                <w:szCs w:val="18"/>
+                <w:lang w:val="en-GB" w:eastAsia="en-GB"/>
+              </w:rPr>
+              <w:t>) {</w:t>
             </w:r>
             <w:r>
               <w:rPr>
@@ -2092,6 +3245,7 @@
               </w:rPr>
               <w:t xml:space="preserve">return </w:t>
             </w:r>
+            <w:proofErr w:type="spellStart"/>
             <w:r>
               <w:rPr>
                 <w:rFonts w:ascii="Menlo" w:hAnsi="Menlo" w:cs="Menlo"/>
@@ -2110,7 +3264,18 @@
                 <w:szCs w:val="18"/>
                 <w:lang w:val="en-GB" w:eastAsia="en-GB"/>
               </w:rPr>
-              <w:t>.entrySet().stream()</w:t>
+              <w:t>.entrySet</w:t>
+            </w:r>
+            <w:proofErr w:type="spellEnd"/>
+            <w:r>
+              <w:rPr>
+                <w:rFonts w:ascii="Menlo" w:hAnsi="Menlo" w:cs="Menlo"/>
+                <w:color w:val="A9B7C6"/>
+                <w:sz w:val="18"/>
+                <w:szCs w:val="18"/>
+                <w:lang w:val="en-GB" w:eastAsia="en-GB"/>
+              </w:rPr>
+              <w:t>().stream()</w:t>
             </w:r>
             <w:r>
               <w:rPr>
@@ -2121,8 +3286,31 @@
                 <w:lang w:val="en-GB" w:eastAsia="en-GB"/>
               </w:rPr>
               <w:br/>
-              <w:t xml:space="preserve">            .filter(entry -&gt; entry.getValue().equals(</w:t>
-            </w:r>
+              <w:t xml:space="preserve">            .filter(entry -&gt; </w:t>
+            </w:r>
+            <w:proofErr w:type="spellStart"/>
+            <w:r>
+              <w:rPr>
+                <w:rFonts w:ascii="Menlo" w:hAnsi="Menlo" w:cs="Menlo"/>
+                <w:color w:val="A9B7C6"/>
+                <w:sz w:val="18"/>
+                <w:szCs w:val="18"/>
+                <w:lang w:val="en-GB" w:eastAsia="en-GB"/>
+              </w:rPr>
+              <w:t>entry.getValue</w:t>
+            </w:r>
+            <w:proofErr w:type="spellEnd"/>
+            <w:r>
+              <w:rPr>
+                <w:rFonts w:ascii="Menlo" w:hAnsi="Menlo" w:cs="Menlo"/>
+                <w:color w:val="A9B7C6"/>
+                <w:sz w:val="18"/>
+                <w:szCs w:val="18"/>
+                <w:lang w:val="en-GB" w:eastAsia="en-GB"/>
+              </w:rPr>
+              <w:t>().equals(</w:t>
+            </w:r>
+            <w:proofErr w:type="spellStart"/>
             <w:r>
               <w:rPr>
                 <w:rFonts w:ascii="Menlo" w:hAnsi="Menlo" w:cs="Menlo"/>
@@ -2133,6 +3321,7 @@
               </w:rPr>
               <w:t>pPerson</w:t>
             </w:r>
+            <w:proofErr w:type="spellEnd"/>
             <w:r>
               <w:rPr>
                 <w:rFonts w:ascii="Menlo" w:hAnsi="Menlo" w:cs="Menlo"/>
@@ -2152,7 +3341,29 @@
                 <w:lang w:val="en-GB" w:eastAsia="en-GB"/>
               </w:rPr>
               <w:br/>
-              <w:t xml:space="preserve">            .findFirst()</w:t>
+              <w:t xml:space="preserve">            .</w:t>
+            </w:r>
+            <w:proofErr w:type="spellStart"/>
+            <w:r>
+              <w:rPr>
+                <w:rFonts w:ascii="Menlo" w:hAnsi="Menlo" w:cs="Menlo"/>
+                <w:color w:val="A9B7C6"/>
+                <w:sz w:val="18"/>
+                <w:szCs w:val="18"/>
+                <w:lang w:val="en-GB" w:eastAsia="en-GB"/>
+              </w:rPr>
+              <w:t>findFirst</w:t>
+            </w:r>
+            <w:proofErr w:type="spellEnd"/>
+            <w:r>
+              <w:rPr>
+                <w:rFonts w:ascii="Menlo" w:hAnsi="Menlo" w:cs="Menlo"/>
+                <w:color w:val="A9B7C6"/>
+                <w:sz w:val="18"/>
+                <w:szCs w:val="18"/>
+                <w:lang w:val="en-GB" w:eastAsia="en-GB"/>
+              </w:rPr>
+              <w:t>()</w:t>
             </w:r>
             <w:r>
               <w:rPr>
@@ -2163,7 +3374,51 @@
                 <w:lang w:val="en-GB" w:eastAsia="en-GB"/>
               </w:rPr>
               <w:br/>
-              <w:t xml:space="preserve">            .map(Map.Entry::getKey)</w:t>
+              <w:t xml:space="preserve">            .map(</w:t>
+            </w:r>
+            <w:proofErr w:type="spellStart"/>
+            <w:r>
+              <w:rPr>
+                <w:rFonts w:ascii="Menlo" w:hAnsi="Menlo" w:cs="Menlo"/>
+                <w:color w:val="A9B7C6"/>
+                <w:sz w:val="18"/>
+                <w:szCs w:val="18"/>
+                <w:lang w:val="en-GB" w:eastAsia="en-GB"/>
+              </w:rPr>
+              <w:t>Map.Entry</w:t>
+            </w:r>
+            <w:proofErr w:type="spellEnd"/>
+            <w:r>
+              <w:rPr>
+                <w:rFonts w:ascii="Menlo" w:hAnsi="Menlo" w:cs="Menlo"/>
+                <w:color w:val="A9B7C6"/>
+                <w:sz w:val="18"/>
+                <w:szCs w:val="18"/>
+                <w:lang w:val="en-GB" w:eastAsia="en-GB"/>
+              </w:rPr>
+              <w:t>::</w:t>
+            </w:r>
+            <w:proofErr w:type="spellStart"/>
+            <w:r>
+              <w:rPr>
+                <w:rFonts w:ascii="Menlo" w:hAnsi="Menlo" w:cs="Menlo"/>
+                <w:color w:val="A9B7C6"/>
+                <w:sz w:val="18"/>
+                <w:szCs w:val="18"/>
+                <w:lang w:val="en-GB" w:eastAsia="en-GB"/>
+              </w:rPr>
+              <w:t>getKey</w:t>
+            </w:r>
+            <w:proofErr w:type="spellEnd"/>
+            <w:r>
+              <w:rPr>
+                <w:rFonts w:ascii="Menlo" w:hAnsi="Menlo" w:cs="Menlo"/>
+                <w:color w:val="A9B7C6"/>
+                <w:sz w:val="18"/>
+                <w:szCs w:val="18"/>
+                <w:lang w:val="en-GB" w:eastAsia="en-GB"/>
+              </w:rPr>
+              <w:t>)</w:t>
             </w:r>
             <w:r>
               <w:rPr>
@@ -2174,7 +3429,29 @@
                 <w:lang w:val="en-GB" w:eastAsia="en-GB"/>
               </w:rPr>
               <w:br/>
-              <w:t xml:space="preserve">            .orElseGet(() -&gt; {</w:t>
+              <w:t xml:space="preserve">            .</w:t>
+            </w:r>
+            <w:proofErr w:type="spellStart"/>
+            <w:r>
+              <w:rPr>
+                <w:rFonts w:ascii="Menlo" w:hAnsi="Menlo" w:cs="Menlo"/>
+                <w:color w:val="A9B7C6"/>
+                <w:sz w:val="18"/>
+                <w:szCs w:val="18"/>
+                <w:lang w:val="en-GB" w:eastAsia="en-GB"/>
+              </w:rPr>
+              <w:t>orElseGet</w:t>
+            </w:r>
+            <w:proofErr w:type="spellEnd"/>
+            <w:r>
+              <w:rPr>
+                <w:rFonts w:ascii="Menlo" w:hAnsi="Menlo" w:cs="Menlo"/>
+                <w:color w:val="A9B7C6"/>
+                <w:sz w:val="18"/>
+                <w:szCs w:val="18"/>
+                <w:lang w:val="en-GB" w:eastAsia="en-GB"/>
+              </w:rPr>
+              <w:t>(() -&gt; {</w:t>
             </w:r>
             <w:r>
               <w:rPr>
@@ -2185,7 +3462,40 @@
                 <w:lang w:val="en-GB" w:eastAsia="en-GB"/>
               </w:rPr>
               <w:br/>
-              <w:t xml:space="preserve">                UUID newID = UUID.</w:t>
+              <w:t xml:space="preserve">                UUID </w:t>
+            </w:r>
+            <w:proofErr w:type="spellStart"/>
+            <w:r>
+              <w:rPr>
+                <w:rFonts w:ascii="Menlo" w:hAnsi="Menlo" w:cs="Menlo"/>
+                <w:color w:val="A9B7C6"/>
+                <w:sz w:val="18"/>
+                <w:szCs w:val="18"/>
+                <w:lang w:val="en-GB" w:eastAsia="en-GB"/>
+              </w:rPr>
+              <w:t>newID</w:t>
+            </w:r>
+            <w:proofErr w:type="spellEnd"/>
+            <w:r>
+              <w:rPr>
+                <w:rFonts w:ascii="Menlo" w:hAnsi="Menlo" w:cs="Menlo"/>
+                <w:color w:val="A9B7C6"/>
+                <w:sz w:val="18"/>
+                <w:szCs w:val="18"/>
+                <w:lang w:val="en-GB" w:eastAsia="en-GB"/>
+              </w:rPr>
+              <w:t xml:space="preserve"> = </w:t>
+            </w:r>
+            <w:proofErr w:type="spellStart"/>
+            <w:r>
+              <w:rPr>
+                <w:rFonts w:ascii="Menlo" w:hAnsi="Menlo" w:cs="Menlo"/>
+                <w:color w:val="A9B7C6"/>
+                <w:sz w:val="18"/>
+                <w:szCs w:val="18"/>
+                <w:lang w:val="en-GB" w:eastAsia="en-GB"/>
+              </w:rPr>
+              <w:t>UUID.</w:t>
             </w:r>
             <w:r>
               <w:rPr>
@@ -2199,6 +3509,7 @@
               </w:rPr>
               <w:t>randomUUID</w:t>
             </w:r>
+            <w:proofErr w:type="spellEnd"/>
             <w:r>
               <w:rPr>
                 <w:rFonts w:ascii="Menlo" w:hAnsi="Menlo" w:cs="Menlo"/>
@@ -2230,6 +3541,7 @@
               <w:br/>
               <w:t xml:space="preserve">                </w:t>
             </w:r>
+            <w:proofErr w:type="spellStart"/>
             <w:r>
               <w:rPr>
                 <w:rFonts w:ascii="Menlo" w:hAnsi="Menlo" w:cs="Menlo"/>
@@ -2248,8 +3560,31 @@
                 <w:szCs w:val="18"/>
                 <w:lang w:val="en-GB" w:eastAsia="en-GB"/>
               </w:rPr>
-              <w:t>.put(newID</w:t>
-            </w:r>
+              <w:t>.put</w:t>
+            </w:r>
+            <w:proofErr w:type="spellEnd"/>
+            <w:r>
+              <w:rPr>
+                <w:rFonts w:ascii="Menlo" w:hAnsi="Menlo" w:cs="Menlo"/>
+                <w:color w:val="A9B7C6"/>
+                <w:sz w:val="18"/>
+                <w:szCs w:val="18"/>
+                <w:lang w:val="en-GB" w:eastAsia="en-GB"/>
+              </w:rPr>
+              <w:t>(</w:t>
+            </w:r>
+            <w:proofErr w:type="spellStart"/>
+            <w:r>
+              <w:rPr>
+                <w:rFonts w:ascii="Menlo" w:hAnsi="Menlo" w:cs="Menlo"/>
+                <w:color w:val="A9B7C6"/>
+                <w:sz w:val="18"/>
+                <w:szCs w:val="18"/>
+                <w:lang w:val="en-GB" w:eastAsia="en-GB"/>
+              </w:rPr>
+              <w:t>newID</w:t>
+            </w:r>
+            <w:proofErr w:type="spellEnd"/>
             <w:r>
               <w:rPr>
                 <w:rFonts w:ascii="Menlo" w:hAnsi="Menlo" w:cs="Menlo"/>
@@ -2260,6 +3595,7 @@
               </w:rPr>
               <w:t xml:space="preserve">, </w:t>
             </w:r>
+            <w:proofErr w:type="spellStart"/>
             <w:r>
               <w:rPr>
                 <w:rFonts w:ascii="Menlo" w:hAnsi="Menlo" w:cs="Menlo"/>
@@ -2270,6 +3606,7 @@
               </w:rPr>
               <w:t>pPerson</w:t>
             </w:r>
+            <w:proofErr w:type="spellEnd"/>
             <w:r>
               <w:rPr>
                 <w:rFonts w:ascii="Menlo" w:hAnsi="Menlo" w:cs="Menlo"/>
@@ -2301,6 +3638,7 @@
               <w:br/>
               <w:t xml:space="preserve">                return </w:t>
             </w:r>
+            <w:proofErr w:type="spellStart"/>
             <w:r>
               <w:rPr>
                 <w:rFonts w:ascii="Menlo" w:hAnsi="Menlo" w:cs="Menlo"/>
@@ -2311,6 +3649,7 @@
               </w:rPr>
               <w:t>newID</w:t>
             </w:r>
+            <w:proofErr w:type="spellEnd"/>
             <w:r>
               <w:rPr>
                 <w:rFonts w:ascii="Menlo" w:hAnsi="Menlo" w:cs="Menlo"/>
@@ -2378,12 +3717,14 @@
             <w:r>
               <w:t xml:space="preserve">Bank </w:t>
             </w:r>
+            <w:proofErr w:type="spellStart"/>
             <w:r>
               <w:rPr>
                 <w:b/>
               </w:rPr>
               <w:t>getPartner</w:t>
             </w:r>
+            <w:proofErr w:type="spellEnd"/>
             <w:r>
               <w:t xml:space="preserve"> mit </w:t>
             </w:r>
@@ -2418,7 +3759,21 @@
               <w:rPr>
                 <w:b/>
               </w:rPr>
-              <w:t>Null-Object-Pattern</w:t>
+              <w:t>Null-</w:t>
+            </w:r>
+            <w:proofErr w:type="spellStart"/>
+            <w:r>
+              <w:rPr>
+                <w:b/>
+              </w:rPr>
+              <w:t>Object</w:t>
+            </w:r>
+            <w:proofErr w:type="spellEnd"/>
+            <w:r>
+              <w:rPr>
+                <w:b/>
+              </w:rPr>
+              <w:t>-Pattern</w:t>
             </w:r>
             <w:r>
               <w:t>)</w:t>
@@ -2477,6 +3832,7 @@
               </w:rPr>
               <w:t xml:space="preserve">Optional&lt;Person&gt; </w:t>
             </w:r>
+            <w:proofErr w:type="spellStart"/>
             <w:r>
               <w:rPr>
                 <w:rFonts w:ascii="Menlo" w:hAnsi="Menlo" w:cs="Menlo"/>
@@ -2487,6 +3843,7 @@
               </w:rPr>
               <w:t>getPerson</w:t>
             </w:r>
+            <w:proofErr w:type="spellEnd"/>
             <w:r>
               <w:rPr>
                 <w:rFonts w:ascii="Menlo" w:hAnsi="Menlo" w:cs="Menlo"/>
@@ -2497,6 +3854,7 @@
               </w:rPr>
               <w:t xml:space="preserve">(UUID </w:t>
             </w:r>
+            <w:proofErr w:type="spellStart"/>
             <w:r>
               <w:rPr>
                 <w:rFonts w:ascii="Menlo" w:hAnsi="Menlo" w:cs="Menlo"/>
@@ -2508,6 +3866,7 @@
               </w:rPr>
               <w:t>pId</w:t>
             </w:r>
+            <w:proofErr w:type="spellEnd"/>
             <w:r>
               <w:rPr>
                 <w:rFonts w:ascii="Menlo" w:hAnsi="Menlo" w:cs="Menlo"/>
@@ -2539,6 +3898,7 @@
               </w:rPr>
               <w:t xml:space="preserve">return </w:t>
             </w:r>
+            <w:proofErr w:type="spellStart"/>
             <w:r>
               <w:rPr>
                 <w:rFonts w:ascii="Menlo" w:hAnsi="Menlo" w:cs="Menlo"/>
@@ -2561,6 +3921,7 @@
               </w:rPr>
               <w:t>ofNullable</w:t>
             </w:r>
+            <w:proofErr w:type="spellEnd"/>
             <w:r>
               <w:rPr>
                 <w:rFonts w:ascii="Menlo" w:hAnsi="Menlo" w:cs="Menlo"/>
@@ -2571,6 +3932,7 @@
               </w:rPr>
               <w:t>(</w:t>
             </w:r>
+            <w:proofErr w:type="spellStart"/>
             <w:r>
               <w:rPr>
                 <w:rFonts w:ascii="Menlo" w:hAnsi="Menlo" w:cs="Menlo"/>
@@ -2589,8 +3951,20 @@
                 <w:szCs w:val="18"/>
                 <w:lang w:val="en-GB" w:eastAsia="en-GB"/>
               </w:rPr>
-              <w:t>.get(</w:t>
-            </w:r>
+              <w:t>.get</w:t>
+            </w:r>
+            <w:proofErr w:type="spellEnd"/>
+            <w:r>
+              <w:rPr>
+                <w:rFonts w:ascii="Menlo" w:hAnsi="Menlo" w:cs="Menlo"/>
+                <w:color w:val="A9B7C6"/>
+                <w:sz w:val="18"/>
+                <w:szCs w:val="18"/>
+                <w:lang w:val="en-GB" w:eastAsia="en-GB"/>
+              </w:rPr>
+              <w:t>(</w:t>
+            </w:r>
+            <w:proofErr w:type="spellStart"/>
             <w:r>
               <w:rPr>
                 <w:rFonts w:ascii="Menlo" w:hAnsi="Menlo" w:cs="Menlo"/>
@@ -2602,6 +3976,7 @@
               </w:rPr>
               <w:t>pId</w:t>
             </w:r>
+            <w:proofErr w:type="spellEnd"/>
             <w:r>
               <w:rPr>
                 <w:rFonts w:ascii="Menlo" w:hAnsi="Menlo" w:cs="Menlo"/>
@@ -2652,8 +4027,13 @@
           </w:tcPr>
           <w:p>
             <w:r>
-              <w:t>Tests ausfuehren</w:t>
-            </w:r>
+              <w:t xml:space="preserve">Tests </w:t>
+            </w:r>
+            <w:proofErr w:type="spellStart"/>
+            <w:r>
+              <w:t>ausfuehren</w:t>
+            </w:r>
+            <w:proofErr w:type="spellEnd"/>
           </w:p>
         </w:tc>
         <w:tc>
@@ -2662,7 +4042,23 @@
           </w:tcPr>
           <w:p>
             <w:r>
-              <w:t>Sind noch gruen. Nichts gebrochen (./step 4 definiert den Stand)</w:t>
+              <w:t xml:space="preserve">Sind noch </w:t>
+            </w:r>
+            <w:proofErr w:type="spellStart"/>
+            <w:r>
+              <w:t>gruen</w:t>
+            </w:r>
+            <w:proofErr w:type="spellEnd"/>
+            <w:r>
+              <w:t>. Nichts gebrochen (./</w:t>
+            </w:r>
+            <w:proofErr w:type="spellStart"/>
+            <w:r>
+              <w:t>step</w:t>
+            </w:r>
+            <w:proofErr w:type="spellEnd"/>
+            <w:r>
+              <w:t xml:space="preserve"> 4 definiert den Stand)</w:t>
             </w:r>
           </w:p>
         </w:tc>
@@ -2682,8 +4078,16 @@
               <w:rPr>
                 <w:b/>
               </w:rPr>
-              <w:t>Slide Accounts mit Constraints</w:t>
-            </w:r>
+              <w:t xml:space="preserve">Slide Accounts mit </w:t>
+            </w:r>
+            <w:proofErr w:type="spellStart"/>
+            <w:r>
+              <w:rPr>
+                <w:b/>
+              </w:rPr>
+              <w:t>Constraints</w:t>
+            </w:r>
+            <w:proofErr w:type="spellEnd"/>
           </w:p>
         </w:tc>
         <w:tc>
@@ -2696,12 +4100,14 @@
                 <w:b/>
               </w:rPr>
             </w:pPr>
+            <w:proofErr w:type="spellStart"/>
             <w:r>
               <w:rPr>
                 <w:b/>
               </w:rPr>
               <w:t>Slides</w:t>
             </w:r>
+            <w:proofErr w:type="spellEnd"/>
           </w:p>
         </w:tc>
       </w:tr>
@@ -2726,11 +4132,27 @@
                 <w:b/>
               </w:rPr>
             </w:pPr>
-            <w:r>
-              <w:rPr>
-                <w:b/>
-              </w:rPr>
-              <w:t>./step 5</w:t>
+            <w:proofErr w:type="gramStart"/>
+            <w:r>
+              <w:rPr>
+                <w:b/>
+              </w:rPr>
+              <w:t>./</w:t>
+            </w:r>
+            <w:proofErr w:type="spellStart"/>
+            <w:proofErr w:type="gramEnd"/>
+            <w:r>
+              <w:rPr>
+                <w:b/>
+              </w:rPr>
+              <w:t>step</w:t>
+            </w:r>
+            <w:proofErr w:type="spellEnd"/>
+            <w:r>
+              <w:rPr>
+                <w:b/>
+              </w:rPr>
+              <w:t xml:space="preserve"> 5</w:t>
             </w:r>
           </w:p>
           <w:p>
@@ -2764,8 +4186,13 @@
               </w:numPr>
             </w:pPr>
             <w:r>
-              <w:t>Buchung zeigen -&gt; Value und Valuta, ist immutable</w:t>
-            </w:r>
+              <w:t xml:space="preserve">Buchung zeigen -&gt; Value und Valuta, ist </w:t>
+            </w:r>
+            <w:proofErr w:type="spellStart"/>
+            <w:r>
+              <w:t>immutable</w:t>
+            </w:r>
+            <w:proofErr w:type="spellEnd"/>
           </w:p>
           <w:p>
             <w:pPr>
@@ -2775,9 +4202,27 @@
                 <w:numId w:val="5"/>
               </w:numPr>
             </w:pPr>
-            <w:r>
-              <w:t>Withdraw and deposit</w:t>
-            </w:r>
+            <w:proofErr w:type="spellStart"/>
+            <w:r>
+              <w:t>Withdraw</w:t>
+            </w:r>
+            <w:proofErr w:type="spellEnd"/>
+            <w:r>
+              <w:t xml:space="preserve"> </w:t>
+            </w:r>
+            <w:proofErr w:type="spellStart"/>
+            <w:r>
+              <w:t>and</w:t>
+            </w:r>
+            <w:proofErr w:type="spellEnd"/>
+            <w:r>
+              <w:t xml:space="preserve"> </w:t>
+            </w:r>
+            <w:proofErr w:type="spellStart"/>
+            <w:r>
+              <w:t>deposit</w:t>
+            </w:r>
+            <w:proofErr w:type="spellEnd"/>
           </w:p>
           <w:p>
             <w:pPr>
@@ -2815,29 +4260,68 @@
               <w:rPr>
                 <w:b/>
               </w:rPr>
-              <w:t>Post ist abstract</w:t>
-            </w:r>
-            <w:r>
-              <w:t xml:space="preserve"> und muss von der konkreten Sub-Klasse überschrieben werden. Grund: Immutable und es muss eine neue Instance mit der zusätzlichen Buchung der konkreten Klasse erzeugt werden.</w:t>
-            </w:r>
-          </w:p>
-          <w:p>
-            <w:r>
-              <w:t>Zwei konkrete Ausprägungen: Current und Saving (</w:t>
-            </w:r>
+              <w:t xml:space="preserve">Post ist </w:t>
+            </w:r>
+            <w:proofErr w:type="spellStart"/>
+            <w:r>
+              <w:rPr>
+                <w:b/>
+              </w:rPr>
+              <w:t>abstract</w:t>
+            </w:r>
+            <w:proofErr w:type="spellEnd"/>
+            <w:r>
+              <w:t xml:space="preserve"> und muss von der konkreten Sub-Klasse überschrieben werden. Grund: </w:t>
+            </w:r>
+            <w:proofErr w:type="spellStart"/>
+            <w:r>
+              <w:t>Immutable</w:t>
+            </w:r>
+            <w:proofErr w:type="spellEnd"/>
+            <w:r>
+              <w:t xml:space="preserve"> und es muss eine neue Instance mit der zusätzlichen Buchung der konkreten Klasse erzeugt werden.</w:t>
+            </w:r>
+          </w:p>
+          <w:p>
+            <w:r>
+              <w:t xml:space="preserve">Zwei konkrete Ausprägungen: </w:t>
+            </w:r>
+            <w:proofErr w:type="spellStart"/>
+            <w:r>
+              <w:t>Current</w:t>
+            </w:r>
+            <w:proofErr w:type="spellEnd"/>
+            <w:r>
+              <w:t xml:space="preserve"> und </w:t>
+            </w:r>
+            <w:proofErr w:type="spellStart"/>
+            <w:r>
+              <w:t>Saving</w:t>
+            </w:r>
+            <w:proofErr w:type="spellEnd"/>
+            <w:r>
+              <w:t xml:space="preserve"> (</w:t>
+            </w:r>
+            <w:proofErr w:type="spellStart"/>
             <w:r>
               <w:rPr>
                 <w:b/>
               </w:rPr>
               <w:t>Alt+Cmd+B</w:t>
             </w:r>
+            <w:proofErr w:type="spellEnd"/>
             <w:r>
               <w:t>)</w:t>
             </w:r>
           </w:p>
           <w:p>
-            <w:r>
-              <w:t>Saving zuerst</w:t>
+            <w:proofErr w:type="spellStart"/>
+            <w:r>
+              <w:t>Saving</w:t>
+            </w:r>
+            <w:proofErr w:type="spellEnd"/>
+            <w:r>
+              <w:t xml:space="preserve"> zuerst</w:t>
             </w:r>
           </w:p>
           <w:p>
@@ -2848,9 +4332,11 @@
                 <w:numId w:val="5"/>
               </w:numPr>
             </w:pPr>
+            <w:proofErr w:type="spellStart"/>
             <w:r>
               <w:t>WithdrawUtil.noOverdraw</w:t>
             </w:r>
+            <w:proofErr w:type="spellEnd"/>
             <w:r>
               <w:t xml:space="preserve"> anschauen</w:t>
             </w:r>
@@ -2863,9 +4349,11 @@
                 <w:numId w:val="5"/>
               </w:numPr>
             </w:pPr>
+            <w:proofErr w:type="spellStart"/>
             <w:r>
               <w:t>WithdrawUtil.limited</w:t>
             </w:r>
+            <w:proofErr w:type="spellEnd"/>
             <w:r>
               <w:t xml:space="preserve"> anschauen</w:t>
             </w:r>
@@ -2879,13 +4367,44 @@
               </w:numPr>
             </w:pPr>
             <w:r>
-              <w:t>Wenn obigen Code keine Exception, dann neues Saving-Account mit der zuästzlichen buchung</w:t>
-            </w:r>
-          </w:p>
-          <w:p>
+              <w:t xml:space="preserve">Wenn obigen Code keine </w:t>
+            </w:r>
+            <w:proofErr w:type="spellStart"/>
+            <w:r>
+              <w:t>Exception</w:t>
+            </w:r>
+            <w:proofErr w:type="spellEnd"/>
+            <w:r>
+              <w:t xml:space="preserve">, dann neues </w:t>
+            </w:r>
+            <w:proofErr w:type="spellStart"/>
+            <w:r>
+              <w:t>Saving</w:t>
+            </w:r>
+            <w:proofErr w:type="spellEnd"/>
+            <w:r>
+              <w:t xml:space="preserve">-Account mit der </w:t>
+            </w:r>
+            <w:proofErr w:type="spellStart"/>
+            <w:r>
+              <w:t>zuästzlichen</w:t>
+            </w:r>
+            <w:proofErr w:type="spellEnd"/>
+            <w:r>
+              <w:t xml:space="preserve"> </w:t>
+            </w:r>
+            <w:proofErr w:type="spellStart"/>
+            <w:r>
+              <w:t>buchung</w:t>
+            </w:r>
+            <w:proofErr w:type="spellEnd"/>
+          </w:p>
+          <w:p>
+            <w:proofErr w:type="spellStart"/>
             <w:r>
               <w:t>Current</w:t>
             </w:r>
+            <w:proofErr w:type="spellEnd"/>
           </w:p>
           <w:p>
             <w:pPr>
@@ -2896,8 +4415,13 @@
               </w:numPr>
             </w:pPr>
             <w:r>
-              <w:t>Limited wie bei Saving</w:t>
-            </w:r>
+              <w:t xml:space="preserve">Limited wie bei </w:t>
+            </w:r>
+            <w:proofErr w:type="spellStart"/>
+            <w:r>
+              <w:t>Saving</w:t>
+            </w:r>
+            <w:proofErr w:type="spellEnd"/>
           </w:p>
           <w:p>
             <w:pPr>
@@ -2911,14 +4435,32 @@
               <w:t>Etwas komplizierter, es soll,</w:t>
             </w:r>
             <w:r>
-              <w:t xml:space="preserve"> wenn der Saldo eine bestimmte L</w:t>
-            </w:r>
-            <w:r>
-              <w:t xml:space="preserve">imite unterschreitet, eine zusätzliche Buchung für die Gebühr gemacht werden. Die Prüfung der Limite, wie auch die Buchung ist </w:t>
-            </w:r>
+              <w:t xml:space="preserve"> wenn der Saldo eine bestimmte </w:t>
+            </w:r>
+            <w:proofErr w:type="spellStart"/>
+            <w:r>
+              <w:t>L</w:t>
+            </w:r>
+            <w:r>
+              <w:t>imite</w:t>
+            </w:r>
+            <w:proofErr w:type="spellEnd"/>
+            <w:r>
+              <w:t xml:space="preserve"> unterschreitet, eine zusätzliche Buchung für die Gebühr gemacht werden. Die Prüfung der </w:t>
+            </w:r>
+            <w:proofErr w:type="spellStart"/>
+            <w:r>
+              <w:t>Limite</w:t>
+            </w:r>
+            <w:proofErr w:type="spellEnd"/>
+            <w:r>
+              <w:t xml:space="preserve">, wie auch die Buchung ist </w:t>
+            </w:r>
+            <w:proofErr w:type="spellStart"/>
             <w:r>
               <w:t>FeeUtil.feeIfLowBalance</w:t>
             </w:r>
+            <w:proofErr w:type="spellEnd"/>
             <w:r>
               <w:t xml:space="preserve"> implementiert.</w:t>
             </w:r>
@@ -2947,12 +4489,14 @@
             <w:r>
               <w:t xml:space="preserve"> (</w:t>
             </w:r>
+            <w:proofErr w:type="spellStart"/>
             <w:r>
               <w:rPr>
                 <w:b/>
               </w:rPr>
               <w:t>Shift+Ctrl+R</w:t>
             </w:r>
+            <w:proofErr w:type="spellEnd"/>
             <w:r>
               <w:t>)</w:t>
             </w:r>
@@ -2966,8 +4510,13 @@
           </w:tcPr>
           <w:p>
             <w:r>
-              <w:t>Scala implementation</w:t>
-            </w:r>
+              <w:t xml:space="preserve">Scala </w:t>
+            </w:r>
+            <w:proofErr w:type="spellStart"/>
+            <w:r>
+              <w:t>implementation</w:t>
+            </w:r>
+            <w:proofErr w:type="spellEnd"/>
           </w:p>
         </w:tc>
         <w:tc>
@@ -2992,11 +4541,27 @@
             <w:r>
               <w:t xml:space="preserve">Den Code habe ich vorbereitet </w:t>
             </w:r>
-            <w:r>
-              <w:rPr>
-                <w:b/>
-              </w:rPr>
-              <w:t>(./step 6</w:t>
+            <w:proofErr w:type="gramStart"/>
+            <w:r>
+              <w:rPr>
+                <w:b/>
+              </w:rPr>
+              <w:t>(./</w:t>
+            </w:r>
+            <w:proofErr w:type="spellStart"/>
+            <w:proofErr w:type="gramEnd"/>
+            <w:r>
+              <w:rPr>
+                <w:b/>
+              </w:rPr>
+              <w:t>step</w:t>
+            </w:r>
+            <w:proofErr w:type="spellEnd"/>
+            <w:r>
+              <w:rPr>
+                <w:b/>
+              </w:rPr>
+              <w:t xml:space="preserve"> 6</w:t>
             </w:r>
             <w:r>
               <w:t xml:space="preserve"> ausführen)</w:t>
@@ -3041,8 +4606,13 @@
             </w:r>
           </w:p>
           <w:p>
-            <w:r>
-              <w:t>Saving zeigen</w:t>
+            <w:proofErr w:type="spellStart"/>
+            <w:r>
+              <w:t>Saving</w:t>
+            </w:r>
+            <w:proofErr w:type="spellEnd"/>
+            <w:r>
+              <w:t xml:space="preserve"> zeigen</w:t>
             </w:r>
           </w:p>
           <w:p>
@@ -3053,13 +4623,55 @@
                 <w:numId w:val="5"/>
               </w:numPr>
             </w:pPr>
-            <w:r>
-              <w:t>Saving hat die Constraints, dass ich das Konto nicht überziehen kann und auch eine Rückzugslimite habe. Diese beiden Aspekte sind als Traits realisiert, welche ich als MixIns benutze.</w:t>
-            </w:r>
-          </w:p>
-          <w:p>
-            <w:r>
-              <w:t>NoOverdraw zeigen</w:t>
+            <w:proofErr w:type="spellStart"/>
+            <w:r>
+              <w:t>Saving</w:t>
+            </w:r>
+            <w:proofErr w:type="spellEnd"/>
+            <w:r>
+              <w:t xml:space="preserve"> hat die </w:t>
+            </w:r>
+            <w:proofErr w:type="spellStart"/>
+            <w:r>
+              <w:t>Constraints</w:t>
+            </w:r>
+            <w:proofErr w:type="spellEnd"/>
+            <w:r>
+              <w:t xml:space="preserve">, dass ich das Konto nicht überziehen kann und auch eine </w:t>
+            </w:r>
+            <w:proofErr w:type="spellStart"/>
+            <w:r>
+              <w:t>Rückzugslimite</w:t>
+            </w:r>
+            <w:proofErr w:type="spellEnd"/>
+            <w:r>
+              <w:t xml:space="preserve"> habe. Diese beiden Aspekte sind als </w:t>
+            </w:r>
+            <w:proofErr w:type="spellStart"/>
+            <w:r>
+              <w:t>Traits</w:t>
+            </w:r>
+            <w:proofErr w:type="spellEnd"/>
+            <w:r>
+              <w:t xml:space="preserve"> realisiert, welche ich als </w:t>
+            </w:r>
+            <w:proofErr w:type="spellStart"/>
+            <w:r>
+              <w:t>MixIns</w:t>
+            </w:r>
+            <w:proofErr w:type="spellEnd"/>
+            <w:r>
+              <w:t xml:space="preserve"> benutze.</w:t>
+            </w:r>
+          </w:p>
+          <w:p>
+            <w:proofErr w:type="spellStart"/>
+            <w:r>
+              <w:t>NoOverdraw</w:t>
+            </w:r>
+            <w:proofErr w:type="spellEnd"/>
+            <w:r>
+              <w:t xml:space="preserve"> zeigen</w:t>
             </w:r>
           </w:p>
           <w:p>
@@ -3071,7 +4683,31 @@
               </w:numPr>
             </w:pPr>
             <w:r>
-              <w:t>Dieser Trait überschreibt die Methode withdraw und fügt den zusätzlichen check ein (das if).</w:t>
+              <w:t xml:space="preserve">Dieser </w:t>
+            </w:r>
+            <w:proofErr w:type="spellStart"/>
+            <w:r>
+              <w:t>Trait</w:t>
+            </w:r>
+            <w:proofErr w:type="spellEnd"/>
+            <w:r>
+              <w:t xml:space="preserve"> überschreibt die Methode </w:t>
+            </w:r>
+            <w:proofErr w:type="spellStart"/>
+            <w:r>
+              <w:t>withdraw</w:t>
+            </w:r>
+            <w:proofErr w:type="spellEnd"/>
+            <w:r>
+              <w:t xml:space="preserve"> und fügt den zusätzlichen check ein (das </w:t>
+            </w:r>
+            <w:proofErr w:type="spellStart"/>
+            <w:r>
+              <w:t>if</w:t>
+            </w:r>
+            <w:proofErr w:type="spellEnd"/>
+            <w:r>
+              <w:t>).</w:t>
             </w:r>
           </w:p>
           <w:p>
@@ -3088,22 +4724,107 @@
               </w:numPr>
             </w:pPr>
             <w:r>
-              <w:t xml:space="preserve">Wie auch NoOverdraw überschreibt dieser Trait die Methode withdraw. Auch hier wird </w:t>
+              <w:t xml:space="preserve">Wie auch </w:t>
+            </w:r>
+            <w:proofErr w:type="spellStart"/>
+            <w:r>
+              <w:t>NoOverdraw</w:t>
+            </w:r>
+            <w:proofErr w:type="spellEnd"/>
+            <w:r>
+              <w:t xml:space="preserve"> überschreibt dieser </w:t>
+            </w:r>
+            <w:proofErr w:type="spellStart"/>
+            <w:r>
+              <w:t>Trait</w:t>
+            </w:r>
+            <w:proofErr w:type="spellEnd"/>
+            <w:r>
+              <w:t xml:space="preserve"> die Methode </w:t>
+            </w:r>
+            <w:proofErr w:type="spellStart"/>
+            <w:r>
+              <w:t>withdraw</w:t>
+            </w:r>
+            <w:proofErr w:type="spellEnd"/>
+            <w:r>
+              <w:t xml:space="preserve">. Auch hier wird </w:t>
             </w:r>
             <w:r>
               <w:t>ein zusätzlicher Check</w:t>
             </w:r>
             <w:r>
-              <w:t xml:space="preserve"> bezüglich der Rückzugslimite gemacht. Wenn der Betrag unter der Limite ist, wird super.withdraw aufgerufen.</w:t>
-            </w:r>
-          </w:p>
-          <w:p>
-            <w:r>
-              <w:t xml:space="preserve">Zurück zu Saving: Da die traits beide die gleiche Methode withdraw überschreiben, werden diese durch Scala </w:t>
-            </w:r>
-            <w:r>
+              <w:t xml:space="preserve"> bezüglich der </w:t>
+            </w:r>
+            <w:proofErr w:type="spellStart"/>
+            <w:r>
+              <w:t>Rückzugslimite</w:t>
+            </w:r>
+            <w:proofErr w:type="spellEnd"/>
+            <w:r>
+              <w:t xml:space="preserve"> gemacht. Wenn der Betrag unter der </w:t>
+            </w:r>
+            <w:proofErr w:type="spellStart"/>
+            <w:r>
+              <w:t>Limite</w:t>
+            </w:r>
+            <w:proofErr w:type="spellEnd"/>
+            <w:r>
+              <w:t xml:space="preserve"> ist, wird </w:t>
+            </w:r>
+            <w:proofErr w:type="spellStart"/>
+            <w:proofErr w:type="gramStart"/>
+            <w:r>
+              <w:t>super.withdraw</w:t>
+            </w:r>
+            <w:proofErr w:type="spellEnd"/>
+            <w:proofErr w:type="gramEnd"/>
+            <w:r>
+              <w:t xml:space="preserve"> aufgerufen.</w:t>
+            </w:r>
+          </w:p>
+          <w:p>
+            <w:r>
+              <w:t xml:space="preserve">Zurück zu </w:t>
+            </w:r>
+            <w:proofErr w:type="spellStart"/>
+            <w:r>
+              <w:t>Saving</w:t>
+            </w:r>
+            <w:proofErr w:type="spellEnd"/>
+            <w:r>
+              <w:t xml:space="preserve">: Da die </w:t>
+            </w:r>
+            <w:proofErr w:type="spellStart"/>
+            <w:r>
+              <w:t>traits</w:t>
+            </w:r>
+            <w:proofErr w:type="spellEnd"/>
+            <w:r>
+              <w:t xml:space="preserve"> beide die gleiche Methode </w:t>
+            </w:r>
+            <w:proofErr w:type="spellStart"/>
+            <w:r>
+              <w:t>withdraw</w:t>
+            </w:r>
+            <w:proofErr w:type="spellEnd"/>
+            <w:r>
+              <w:t xml:space="preserve"> überschreiben, werden diese durch </w:t>
+            </w:r>
+            <w:r>
+              <w:rPr>
+                <w:b/>
+              </w:rPr>
+              <w:t xml:space="preserve">Scala </w:t>
+            </w:r>
+            <w:proofErr w:type="spellStart"/>
+            <w:r>
+              <w:rPr>
+                <w:b/>
+              </w:rPr>
               <w:t>linearisiert</w:t>
             </w:r>
+            <w:proofErr w:type="spellEnd"/>
             <w:r>
               <w:t xml:space="preserve"> und in einer Sequenz ausgeführt.</w:t>
             </w:r>
@@ -3127,7 +4848,15 @@
           </w:tcPr>
           <w:p>
             <w:r>
-              <w:t>Auch hier habe ich Tests. Fachlich machen die genau das gleiche, wie bei Java (Shift+Ctrl+R).</w:t>
+              <w:t>Auch hier habe ich Tests. Fachlich machen die genau das gleiche, wie bei Java (</w:t>
+            </w:r>
+            <w:proofErr w:type="spellStart"/>
+            <w:r>
+              <w:t>Shift+Ctrl+R</w:t>
+            </w:r>
+            <w:proofErr w:type="spellEnd"/>
+            <w:r>
+              <w:t>).</w:t>
             </w:r>
           </w:p>
         </w:tc>
@@ -3149,17 +4878,117 @@
           </w:tcPr>
           <w:p>
             <w:r>
-              <w:t>Wie sieht jetzt eine Implementierung in Java aus, wenn ich dies ähnlich machen möchte? D.h. ich möchte meine Cross-Cutting Concerns nicht in Utility-Klassen haben, sondern eher so was wie Traits, resp MixIns.</w:t>
-            </w:r>
-          </w:p>
-          <w:p>
-            <w:r>
-              <w:t>Den Code habe ich vorbereitet (./step 7).</w:t>
-            </w:r>
-          </w:p>
-          <w:p>
-            <w:r>
-              <w:t>AccountTest zeigen</w:t>
+              <w:t>Wie sieht jetzt eine Implementierung in Java aus, wenn ich dies ähnlich machen möchte? D.h. ich möchte meine Cross-</w:t>
+            </w:r>
+            <w:proofErr w:type="spellStart"/>
+            <w:r>
+              <w:t>Cutting</w:t>
+            </w:r>
+            <w:proofErr w:type="spellEnd"/>
+            <w:r>
+              <w:t xml:space="preserve"> </w:t>
+            </w:r>
+            <w:proofErr w:type="spellStart"/>
+            <w:r>
+              <w:t>Concerns</w:t>
+            </w:r>
+            <w:proofErr w:type="spellEnd"/>
+            <w:r>
+              <w:t xml:space="preserve"> </w:t>
+            </w:r>
+            <w:r>
+              <w:rPr>
+                <w:b/>
+              </w:rPr>
+              <w:t>nicht in Utility-Klassen</w:t>
+            </w:r>
+            <w:r>
+              <w:t xml:space="preserve"> haben, sondern </w:t>
+            </w:r>
+            <w:r>
+              <w:rPr>
+                <w:b/>
+              </w:rPr>
+              <w:t xml:space="preserve">eher so was wie </w:t>
+            </w:r>
+            <w:proofErr w:type="spellStart"/>
+            <w:r>
+              <w:rPr>
+                <w:b/>
+              </w:rPr>
+              <w:t>Traits</w:t>
+            </w:r>
+            <w:proofErr w:type="spellEnd"/>
+            <w:r>
+              <w:rPr>
+                <w:b/>
+              </w:rPr>
+              <w:t xml:space="preserve">, </w:t>
+            </w:r>
+            <w:proofErr w:type="spellStart"/>
+            <w:r>
+              <w:rPr>
+                <w:b/>
+              </w:rPr>
+              <w:t>resp</w:t>
+            </w:r>
+            <w:proofErr w:type="spellEnd"/>
+            <w:r>
+              <w:rPr>
+                <w:b/>
+              </w:rPr>
+              <w:t xml:space="preserve"> </w:t>
+            </w:r>
+            <w:proofErr w:type="spellStart"/>
+            <w:r>
+              <w:rPr>
+                <w:b/>
+              </w:rPr>
+              <w:t>MixIns</w:t>
+            </w:r>
+            <w:proofErr w:type="spellEnd"/>
+            <w:r>
+              <w:t>.</w:t>
+            </w:r>
+          </w:p>
+          <w:p>
+            <w:r>
+              <w:t xml:space="preserve">Den Code habe ich vorbereitet </w:t>
+            </w:r>
+            <w:proofErr w:type="gramStart"/>
+            <w:r>
+              <w:rPr>
+                <w:b/>
+              </w:rPr>
+              <w:t>(./</w:t>
+            </w:r>
+            <w:proofErr w:type="spellStart"/>
+            <w:proofErr w:type="gramEnd"/>
+            <w:r>
+              <w:rPr>
+                <w:b/>
+              </w:rPr>
+              <w:t>step</w:t>
+            </w:r>
+            <w:proofErr w:type="spellEnd"/>
+            <w:r>
+              <w:rPr>
+                <w:b/>
+              </w:rPr>
+              <w:t xml:space="preserve"> 7</w:t>
+            </w:r>
+            <w:r>
+              <w:t>).</w:t>
+            </w:r>
+          </w:p>
+          <w:p>
+            <w:proofErr w:type="spellStart"/>
+            <w:r>
+              <w:t>AccountTest</w:t>
+            </w:r>
+            <w:proofErr w:type="spellEnd"/>
+            <w:r>
+              <w:t xml:space="preserve"> zeigen</w:t>
             </w:r>
           </w:p>
           <w:p>
@@ -3171,7 +5000,16 @@
               </w:numPr>
             </w:pPr>
             <w:r>
-              <w:t>Die Tests sind identisch wie bei der naiven Implementierung.</w:t>
+              <w:t xml:space="preserve">Die </w:t>
+            </w:r>
+            <w:r>
+              <w:rPr>
+                <w:b/>
+              </w:rPr>
+              <w:t>Tests sind identisch</w:t>
+            </w:r>
+            <w:r>
+              <w:t xml:space="preserve"> wie bei der naiven Implementierung.</w:t>
             </w:r>
           </w:p>
           <w:p>
@@ -3188,15 +5026,48 @@
               </w:numPr>
             </w:pPr>
             <w:r>
-              <w:t>Dies ermöglicht, dass ich post jetzt auch in der Basis Klas</w:t>
-            </w:r>
-            <w:r>
-              <w:t>se Account implementieren kann.</w:t>
-            </w:r>
-          </w:p>
-          <w:p>
-            <w:r>
-              <w:t>Saving zeigen</w:t>
+              <w:t xml:space="preserve">Dies ermöglicht, dass ich </w:t>
+            </w:r>
+            <w:proofErr w:type="spellStart"/>
+            <w:r>
+              <w:rPr>
+                <w:b/>
+              </w:rPr>
+              <w:t>post</w:t>
+            </w:r>
+            <w:proofErr w:type="spellEnd"/>
+            <w:r>
+              <w:t xml:space="preserve"> jetzt auch in der </w:t>
+            </w:r>
+            <w:bookmarkStart w:id="0" w:name="_GoBack"/>
+            <w:r>
+              <w:rPr>
+                <w:b/>
+              </w:rPr>
+              <w:t>Basis Klas</w:t>
+            </w:r>
+            <w:r>
+              <w:rPr>
+                <w:b/>
+              </w:rPr>
+              <w:t>se</w:t>
+            </w:r>
+            <w:r>
+              <w:t xml:space="preserve"> </w:t>
+            </w:r>
+            <w:bookmarkEnd w:id="0"/>
+            <w:r>
+              <w:t>Account implementieren kann.</w:t>
+            </w:r>
+          </w:p>
+          <w:p>
+            <w:proofErr w:type="spellStart"/>
+            <w:r>
+              <w:t>Saving</w:t>
+            </w:r>
+            <w:proofErr w:type="spellEnd"/>
+            <w:r>
+              <w:t xml:space="preserve"> zeigen</w:t>
             </w:r>
           </w:p>
           <w:p>
@@ -3208,16 +5079,70 @@
               </w:numPr>
             </w:pPr>
             <w:r>
-              <w:t xml:space="preserve">Anders als zuvor wird jetzt withDraw überschrieben. Hier mache ich eine </w:t>
-            </w:r>
-            <w:r>
-              <w:rPr>
-                <w:b/>
-              </w:rPr>
-              <w:t>function composition, eine Komposition von Funktionen</w:t>
-            </w:r>
-            <w:r>
-              <w:t>. Nämliche den Check dass kein Überziehen möglich ist, den Check der Rückzugslimite und schlussendlich das Buchen in der Basis-Klasse. Die Linearisierung, welche in Scala durch den Kompiler durchgeführt wurde, muss ich hier selber machen.</w:t>
+              <w:t xml:space="preserve">Anders als zuvor wird jetzt </w:t>
+            </w:r>
+            <w:proofErr w:type="spellStart"/>
+            <w:r>
+              <w:t>withDraw</w:t>
+            </w:r>
+            <w:proofErr w:type="spellEnd"/>
+            <w:r>
+              <w:t xml:space="preserve"> überschrieben. Hier mache ich eine </w:t>
+            </w:r>
+            <w:proofErr w:type="spellStart"/>
+            <w:r>
+              <w:rPr>
+                <w:b/>
+              </w:rPr>
+              <w:t>function</w:t>
+            </w:r>
+            <w:proofErr w:type="spellEnd"/>
+            <w:r>
+              <w:rPr>
+                <w:b/>
+              </w:rPr>
+              <w:t xml:space="preserve"> </w:t>
+            </w:r>
+            <w:proofErr w:type="spellStart"/>
+            <w:r>
+              <w:rPr>
+                <w:b/>
+              </w:rPr>
+              <w:t>composition</w:t>
+            </w:r>
+            <w:proofErr w:type="spellEnd"/>
+            <w:r>
+              <w:rPr>
+                <w:b/>
+              </w:rPr>
+              <w:t>, eine Komposition von Funktionen</w:t>
+            </w:r>
+            <w:r>
+              <w:t xml:space="preserve">. Nämliche den </w:t>
+            </w:r>
+            <w:proofErr w:type="gramStart"/>
+            <w:r>
+              <w:t>Check</w:t>
+            </w:r>
+            <w:proofErr w:type="gramEnd"/>
+            <w:r>
+              <w:t xml:space="preserve"> dass kein Überziehen möglich ist, den Check der </w:t>
+            </w:r>
+            <w:proofErr w:type="spellStart"/>
+            <w:r>
+              <w:t>Rückzugslimite</w:t>
+            </w:r>
+            <w:proofErr w:type="spellEnd"/>
+            <w:r>
+              <w:t xml:space="preserve"> und schlussendlich das Buchen in der Basis-Klasse. Die Linearisierung, welche in Scala durch den </w:t>
+            </w:r>
+            <w:proofErr w:type="spellStart"/>
+            <w:r>
+              <w:t>Kompiler</w:t>
+            </w:r>
+            <w:proofErr w:type="spellEnd"/>
+            <w:r>
+              <w:t xml:space="preserve"> durchgeführt wurde, muss ich hier selber machen.</w:t>
             </w:r>
           </w:p>
           <w:p>
@@ -3234,7 +5159,15 @@
               </w:numPr>
             </w:pPr>
             <w:r>
-              <w:t>Hier wird jeweils der predessor/Vorgänger als Parameter beim Konstruktor mitübergeben.</w:t>
+              <w:t xml:space="preserve">Hier wird jeweils der </w:t>
+            </w:r>
+            <w:proofErr w:type="spellStart"/>
+            <w:r>
+              <w:t>predessor</w:t>
+            </w:r>
+            <w:proofErr w:type="spellEnd"/>
+            <w:r>
+              <w:t>/Vorgänger als Parameter beim Konstruktor mitübergeben.</w:t>
             </w:r>
           </w:p>
           <w:p>
@@ -3246,13 +5179,23 @@
               </w:numPr>
             </w:pPr>
             <w:r>
-              <w:t>Die Methode build macht nicht den Check, sondern liefert eine Methode, die den Check ausführt</w:t>
-            </w:r>
-          </w:p>
-          <w:p>
+              <w:t xml:space="preserve">Die Methode </w:t>
+            </w:r>
+            <w:proofErr w:type="spellStart"/>
+            <w:r>
+              <w:t>build</w:t>
+            </w:r>
+            <w:proofErr w:type="spellEnd"/>
+            <w:r>
+              <w:t xml:space="preserve"> macht nicht den Check, sondern liefert eine Methode, die den Check ausführt</w:t>
+            </w:r>
+          </w:p>
+          <w:p>
+            <w:proofErr w:type="spellStart"/>
             <w:r>
               <w:t>NoOverdraw</w:t>
             </w:r>
+            <w:proofErr w:type="spellEnd"/>
           </w:p>
           <w:p>
             <w:pPr>
@@ -3266,12 +5209,25 @@
               <w:t xml:space="preserve"> </w:t>
             </w:r>
             <w:r>
-              <w:t>Die Methode build macht nicht den Check, sondern liefert eine Methode, die den Check ausführt</w:t>
-            </w:r>
-          </w:p>
-          <w:p>
-            <w:r>
-              <w:t>Current zeigen</w:t>
+              <w:t xml:space="preserve">Die Methode </w:t>
+            </w:r>
+            <w:proofErr w:type="spellStart"/>
+            <w:r>
+              <w:t>build</w:t>
+            </w:r>
+            <w:proofErr w:type="spellEnd"/>
+            <w:r>
+              <w:t xml:space="preserve"> macht nicht den Check, sondern liefert eine Methode, die den Check ausführt</w:t>
+            </w:r>
+          </w:p>
+          <w:p>
+            <w:proofErr w:type="spellStart"/>
+            <w:r>
+              <w:t>Current</w:t>
+            </w:r>
+            <w:proofErr w:type="spellEnd"/>
+            <w:r>
+              <w:t xml:space="preserve"> zeigen</w:t>
             </w:r>
           </w:p>
           <w:p>
@@ -3297,17 +5253,21 @@
             <w:r>
               <w:t xml:space="preserve">Zusätzlich wird noch die Funktion von </w:t>
             </w:r>
+            <w:proofErr w:type="spellStart"/>
             <w:r>
               <w:t>LowBalancePerBooking</w:t>
             </w:r>
+            <w:proofErr w:type="spellEnd"/>
             <w:r>
               <w:t xml:space="preserve"> benutzt</w:t>
             </w:r>
           </w:p>
           <w:p>
+            <w:proofErr w:type="spellStart"/>
             <w:r>
               <w:t>LowBalancePerBooking</w:t>
             </w:r>
+            <w:proofErr w:type="spellEnd"/>
             <w:r>
               <w:t xml:space="preserve"> zeigen</w:t>
             </w:r>
@@ -3333,7 +5293,23 @@
               </w:numPr>
             </w:pPr>
             <w:r>
-              <w:t>Auch hier ist es eine High-order Function, d.h. eine Funktion, die eine Function liefert</w:t>
+              <w:t xml:space="preserve">Auch hier ist es eine High-order </w:t>
+            </w:r>
+            <w:proofErr w:type="spellStart"/>
+            <w:r>
+              <w:t>Function</w:t>
+            </w:r>
+            <w:proofErr w:type="spellEnd"/>
+            <w:r>
+              <w:t xml:space="preserve">, d.h. eine Funktion, die eine </w:t>
+            </w:r>
+            <w:proofErr w:type="spellStart"/>
+            <w:r>
+              <w:t>Function</w:t>
+            </w:r>
+            <w:proofErr w:type="spellEnd"/>
+            <w:r>
+              <w:t xml:space="preserve"> liefert</w:t>
             </w:r>
           </w:p>
         </w:tc>
@@ -3355,7 +5331,15 @@
           </w:tcPr>
           <w:p>
             <w:r>
-              <w:t>Die Tests sind unverändert und sind grün (Shift+Ctrl+R)</w:t>
+              <w:t>Die Tests sind unverändert und sind grün (</w:t>
+            </w:r>
+            <w:proofErr w:type="spellStart"/>
+            <w:r>
+              <w:t>Shift+Ctrl+R</w:t>
+            </w:r>
+            <w:proofErr w:type="spellEnd"/>
+            <w:r>
+              <w:t>)</w:t>
             </w:r>
           </w:p>
         </w:tc>
@@ -3377,21 +5361,165 @@
           </w:tcPr>
           <w:p>
             <w:r>
-              <w:t xml:space="preserve">Auf den ersten Blick sind die Implementierung in Scala und Java sehr ähnliche, aber nicht gleich. Ein wesentlicher Unterschied ist, dass bei der Java Implementierung die konkrete Klasse wissen muss, welche Methoden der Basis-Klasse durch den Cross-Cutting-Concern, wie NoOverdraw oder </w:t>
-            </w:r>
+              <w:t xml:space="preserve">Auf den </w:t>
+            </w:r>
+            <w:r>
+              <w:rPr>
+                <w:b/>
+              </w:rPr>
+              <w:t>ersten Blick</w:t>
+            </w:r>
+            <w:r>
+              <w:t xml:space="preserve"> </w:t>
+            </w:r>
+            <w:proofErr w:type="gramStart"/>
+            <w:r>
+              <w:t>sind</w:t>
+            </w:r>
+            <w:proofErr w:type="gramEnd"/>
+            <w:r>
+              <w:t xml:space="preserve"> die Implementierung in Scala und Java sehr </w:t>
+            </w:r>
+            <w:r>
+              <w:rPr>
+                <w:b/>
+              </w:rPr>
+              <w:t>ähnliche</w:t>
+            </w:r>
+            <w:r>
+              <w:t xml:space="preserve">, aber nicht gleich. Ein wesentlicher </w:t>
+            </w:r>
+            <w:r>
+              <w:rPr>
+                <w:b/>
+              </w:rPr>
+              <w:t>Unterschied</w:t>
+            </w:r>
+            <w:r>
+              <w:t xml:space="preserve"> ist, dass bei der Java Implementierung die konkrete Klasse wissen muss, </w:t>
+            </w:r>
+            <w:r>
+              <w:rPr>
+                <w:b/>
+              </w:rPr>
+              <w:t>welche Methoden</w:t>
+            </w:r>
+            <w:r>
+              <w:t xml:space="preserve"> der Basis-Klasse durch den Cross-</w:t>
+            </w:r>
+            <w:proofErr w:type="spellStart"/>
+            <w:r>
+              <w:t>Cutting</w:t>
+            </w:r>
+            <w:proofErr w:type="spellEnd"/>
+            <w:r>
+              <w:t>-</w:t>
+            </w:r>
+            <w:proofErr w:type="spellStart"/>
+            <w:r>
+              <w:t>Concern</w:t>
+            </w:r>
+            <w:proofErr w:type="spellEnd"/>
+            <w:r>
+              <w:t xml:space="preserve">, wie </w:t>
+            </w:r>
+            <w:proofErr w:type="spellStart"/>
+            <w:r>
+              <w:t>NoOverdraw</w:t>
+            </w:r>
+            <w:proofErr w:type="spellEnd"/>
+            <w:r>
+              <w:t xml:space="preserve"> oder </w:t>
+            </w:r>
+            <w:proofErr w:type="spellStart"/>
             <w:r>
               <w:t>LowBalancePerBooking</w:t>
             </w:r>
-            <w:r>
-              <w:t xml:space="preserve"> erweitert wird. Weil hier dann eine Delegation stattfinde. Die Scala Implementierung mit Traits hat diesen Nachteil nicht.</w:t>
-            </w:r>
-          </w:p>
-          <w:p>
-            <w:r>
-              <w:t xml:space="preserve">In Scala ist die Implementierung weniger invasiv als in Java. </w:t>
-            </w:r>
-            <w:r>
-              <w:t>Scala folgt hier dem Open-Closed-Principle von Betrand Meyer.</w:t>
+            <w:proofErr w:type="spellEnd"/>
+            <w:r>
+              <w:t xml:space="preserve"> </w:t>
+            </w:r>
+            <w:r>
+              <w:rPr>
+                <w:b/>
+              </w:rPr>
+              <w:t>erweitert</w:t>
+            </w:r>
+            <w:r>
+              <w:t xml:space="preserve"> wird. Weil hier dann eine Delegation stattfinde. Die Scala Implementierung mit </w:t>
+            </w:r>
+            <w:proofErr w:type="spellStart"/>
+            <w:r>
+              <w:t>Traits</w:t>
+            </w:r>
+            <w:proofErr w:type="spellEnd"/>
+            <w:r>
+              <w:t xml:space="preserve"> hat diesen Nachteil nicht.</w:t>
+            </w:r>
+          </w:p>
+          <w:p>
+            <w:r>
+              <w:t xml:space="preserve">In </w:t>
+            </w:r>
+            <w:r>
+              <w:rPr>
+                <w:b/>
+              </w:rPr>
+              <w:t>Scala</w:t>
+            </w:r>
+            <w:r>
+              <w:t xml:space="preserve"> ist die Implementierung </w:t>
+            </w:r>
+            <w:r>
+              <w:rPr>
+                <w:b/>
+              </w:rPr>
+              <w:t>weniger invasiv</w:t>
+            </w:r>
+            <w:r>
+              <w:t xml:space="preserve"> als in Java. </w:t>
+            </w:r>
+            <w:r>
+              <w:t xml:space="preserve">Scala folgt hier dem </w:t>
+            </w:r>
+            <w:r>
+              <w:rPr>
+                <w:b/>
+              </w:rPr>
+              <w:t>Open-</w:t>
+            </w:r>
+            <w:proofErr w:type="spellStart"/>
+            <w:r>
+              <w:rPr>
+                <w:b/>
+              </w:rPr>
+              <w:t>Closed</w:t>
+            </w:r>
+            <w:proofErr w:type="spellEnd"/>
+            <w:r>
+              <w:rPr>
+                <w:b/>
+              </w:rPr>
+              <w:t>-</w:t>
+            </w:r>
+            <w:proofErr w:type="spellStart"/>
+            <w:r>
+              <w:rPr>
+                <w:b/>
+              </w:rPr>
+              <w:t>Principle</w:t>
+            </w:r>
+            <w:proofErr w:type="spellEnd"/>
+            <w:r>
+              <w:t xml:space="preserve"> von </w:t>
+            </w:r>
+            <w:proofErr w:type="spellStart"/>
+            <w:r>
+              <w:t>Betrand</w:t>
+            </w:r>
+            <w:proofErr w:type="spellEnd"/>
+            <w:r>
+              <w:t xml:space="preserve"> Meyer.</w:t>
             </w:r>
           </w:p>
         </w:tc>
@@ -3399,31 +5527,191 @@
     </w:tbl>
     <w:p/>
     <w:p>
+      <w:proofErr w:type="spellStart"/>
       <w:r>
-        <w:t>Moegliche Erweiterungen fuer JUGS:</w:t>
+        <w:t>Moegliche</w:t>
+      </w:r>
+      <w:proofErr w:type="spellEnd"/>
+      <w:r>
+        <w:t xml:space="preserve"> Erweiterungen </w:t>
+      </w:r>
+      <w:proofErr w:type="spellStart"/>
+      <w:r>
+        <w:t>fuer</w:t>
+      </w:r>
+      <w:proofErr w:type="spellEnd"/>
+      <w:r>
+        <w:t xml:space="preserve"> JUGS:</w:t>
       </w:r>
     </w:p>
     <w:p>
       <w:r>
-        <w:t>- statement vs expression -&gt; alles muss in einer Zeile gehen</w:t>
+        <w:t xml:space="preserve">- </w:t>
+      </w:r>
+      <w:proofErr w:type="spellStart"/>
+      <w:r>
+        <w:t>statement</w:t>
+      </w:r>
+      <w:proofErr w:type="spellEnd"/>
+      <w:r>
+        <w:t xml:space="preserve"> </w:t>
+      </w:r>
+      <w:proofErr w:type="spellStart"/>
+      <w:r>
+        <w:t>vs</w:t>
+      </w:r>
+      <w:proofErr w:type="spellEnd"/>
+      <w:r>
+        <w:t xml:space="preserve"> </w:t>
+      </w:r>
+      <w:proofErr w:type="spellStart"/>
+      <w:r>
+        <w:t>expression</w:t>
+      </w:r>
+      <w:proofErr w:type="spellEnd"/>
+      <w:r>
+        <w:t xml:space="preserve"> -&gt; alles muss in einer Zeile gehen</w:t>
       </w:r>
     </w:p>
     <w:p>
       <w:r>
-        <w:t>- pattern matching -&gt; exterm starke sache -&gt; dekomposition bei verschatelten strukturen</w:t>
+        <w:t xml:space="preserve">- </w:t>
+      </w:r>
+      <w:proofErr w:type="spellStart"/>
+      <w:r>
+        <w:t>pattern</w:t>
+      </w:r>
+      <w:proofErr w:type="spellEnd"/>
+      <w:r>
+        <w:t xml:space="preserve"> </w:t>
+      </w:r>
+      <w:proofErr w:type="spellStart"/>
+      <w:r>
+        <w:t>matching</w:t>
+      </w:r>
+      <w:proofErr w:type="spellEnd"/>
+      <w:r>
+        <w:t xml:space="preserve"> -&gt; </w:t>
+      </w:r>
+      <w:proofErr w:type="spellStart"/>
+      <w:r>
+        <w:t>exterm</w:t>
+      </w:r>
+      <w:proofErr w:type="spellEnd"/>
+      <w:r>
+        <w:t xml:space="preserve"> starke </w:t>
+      </w:r>
+      <w:proofErr w:type="spellStart"/>
+      <w:r>
+        <w:t>sache</w:t>
+      </w:r>
+      <w:proofErr w:type="spellEnd"/>
+      <w:r>
+        <w:t xml:space="preserve"> -&gt; </w:t>
+      </w:r>
+      <w:proofErr w:type="spellStart"/>
+      <w:r>
+        <w:t>dekomposition</w:t>
+      </w:r>
+      <w:proofErr w:type="spellEnd"/>
+      <w:r>
+        <w:t xml:space="preserve"> bei </w:t>
+      </w:r>
+      <w:proofErr w:type="spellStart"/>
+      <w:r>
+        <w:t>verschatelten</w:t>
+      </w:r>
+      <w:proofErr w:type="spellEnd"/>
+      <w:r>
+        <w:t xml:space="preserve"> </w:t>
+      </w:r>
+      <w:proofErr w:type="spellStart"/>
+      <w:r>
+        <w:t>strukturen</w:t>
+      </w:r>
+      <w:proofErr w:type="spellEnd"/>
+    </w:p>
+    <w:p>
+      <w:r>
+        <w:t xml:space="preserve">- </w:t>
+      </w:r>
+      <w:proofErr w:type="spellStart"/>
+      <w:r>
+        <w:t>curring</w:t>
+      </w:r>
+      <w:proofErr w:type="spellEnd"/>
+      <w:r>
+        <w:t xml:space="preserve"> und partial </w:t>
+      </w:r>
+      <w:proofErr w:type="spellStart"/>
+      <w:r>
+        <w:t>applied</w:t>
+      </w:r>
+      <w:proofErr w:type="spellEnd"/>
+      <w:r>
+        <w:t xml:space="preserve"> </w:t>
+      </w:r>
+      <w:proofErr w:type="spellStart"/>
+      <w:r>
+        <w:t>functions</w:t>
+      </w:r>
+      <w:proofErr w:type="spellEnd"/>
+      <w:r>
+        <w:t xml:space="preserve"> -&gt; keine </w:t>
+      </w:r>
+      <w:proofErr w:type="spellStart"/>
+      <w:r>
+        <w:t>stming</w:t>
+      </w:r>
+      <w:proofErr w:type="spellEnd"/>
+      <w:r>
+        <w:t xml:space="preserve"> </w:t>
+      </w:r>
+      <w:proofErr w:type="spellStart"/>
+      <w:r>
+        <w:t>data</w:t>
+      </w:r>
+      <w:proofErr w:type="spellEnd"/>
+      <w:r>
+        <w:t xml:space="preserve"> mehr</w:t>
       </w:r>
     </w:p>
     <w:p>
       <w:r>
-        <w:t>- curring und partial applied functions -&gt; keine stming data mehr</w:t>
+        <w:t xml:space="preserve">- </w:t>
       </w:r>
-    </w:p>
-    <w:p>
+      <w:proofErr w:type="spellStart"/>
       <w:r>
-        <w:t>- implicity conversions -&gt; artikel den ich heute gelesen habe als basis nehmen</w:t>
+        <w:t>implicity</w:t>
       </w:r>
-      <w:bookmarkStart w:id="0" w:name="_GoBack"/>
-      <w:bookmarkEnd w:id="0"/>
+      <w:proofErr w:type="spellEnd"/>
+      <w:r>
+        <w:t xml:space="preserve"> </w:t>
+      </w:r>
+      <w:proofErr w:type="spellStart"/>
+      <w:r>
+        <w:t>conversions</w:t>
+      </w:r>
+      <w:proofErr w:type="spellEnd"/>
+      <w:r>
+        <w:t xml:space="preserve"> -&gt; </w:t>
+      </w:r>
+      <w:proofErr w:type="spellStart"/>
+      <w:r>
+        <w:t>artikel</w:t>
+      </w:r>
+      <w:proofErr w:type="spellEnd"/>
+      <w:r>
+        <w:t xml:space="preserve"> den ich heute gelesen habe als </w:t>
+      </w:r>
+      <w:proofErr w:type="spellStart"/>
+      <w:r>
+        <w:t>basis</w:t>
+      </w:r>
+      <w:proofErr w:type="spellEnd"/>
+      <w:r>
+        <w:t xml:space="preserve"> nehmen</w:t>
+      </w:r>
     </w:p>
     <w:sectPr>
       <w:pgSz w:w="11900" w:h="16840"/>

--- a/Dialog.docx
+++ b/Dialog.docx
@@ -15,13 +15,8 @@
           <w:numId w:val="6"/>
         </w:numPr>
       </w:pPr>
-      <w:proofErr w:type="spellStart"/>
       <w:r>
-        <w:t>IntelliJ</w:t>
-      </w:r>
-      <w:proofErr w:type="spellEnd"/>
-      <w:r>
-        <w:t xml:space="preserve"> starten</w:t>
+        <w:t>IntelliJ starten</w:t>
       </w:r>
     </w:p>
     <w:p>
@@ -32,35 +27,9 @@
           <w:numId w:val="6"/>
         </w:numPr>
       </w:pPr>
-      <w:proofErr w:type="spellStart"/>
       <w:r>
-        <w:t>IntelliJ</w:t>
+        <w:t>IntelliJ auf eigenen Desktop, vollbild und praesentations modus</w:t>
       </w:r>
-      <w:proofErr w:type="spellEnd"/>
-      <w:r>
-        <w:t xml:space="preserve"> auf eigenen Desktop, </w:t>
-      </w:r>
-      <w:proofErr w:type="spellStart"/>
-      <w:r>
-        <w:t>vollbild</w:t>
-      </w:r>
-      <w:proofErr w:type="spellEnd"/>
-      <w:r>
-        <w:t xml:space="preserve"> und </w:t>
-      </w:r>
-      <w:proofErr w:type="spellStart"/>
-      <w:r>
-        <w:t>praesentations</w:t>
-      </w:r>
-      <w:proofErr w:type="spellEnd"/>
-      <w:r>
-        <w:t xml:space="preserve"> </w:t>
-      </w:r>
-      <w:proofErr w:type="spellStart"/>
-      <w:r>
-        <w:t>modus</w:t>
-      </w:r>
-      <w:proofErr w:type="spellEnd"/>
     </w:p>
     <w:p>
       <w:pPr>
@@ -71,21 +40,8 @@
         </w:numPr>
       </w:pPr>
       <w:r>
-        <w:t xml:space="preserve">Terminal und </w:t>
+        <w:t>Terminal und step 1 ausfuehren</w:t>
       </w:r>
-      <w:proofErr w:type="spellStart"/>
-      <w:r>
-        <w:t>step</w:t>
-      </w:r>
-      <w:proofErr w:type="spellEnd"/>
-      <w:r>
-        <w:t xml:space="preserve"> 1 </w:t>
-      </w:r>
-      <w:proofErr w:type="spellStart"/>
-      <w:r>
-        <w:t>ausfuehren</w:t>
-      </w:r>
-      <w:proofErr w:type="spellEnd"/>
     </w:p>
     <w:p>
       <w:pPr>
@@ -95,35 +51,9 @@
           <w:numId w:val="6"/>
         </w:numPr>
       </w:pPr>
-      <w:proofErr w:type="spellStart"/>
       <w:r>
-        <w:t>Systemproperties</w:t>
+        <w:t>Systemproperties Desktop offnen und arragemenet auswaehlen</w:t>
       </w:r>
-      <w:proofErr w:type="spellEnd"/>
-      <w:r>
-        <w:t xml:space="preserve"> Desktop </w:t>
-      </w:r>
-      <w:proofErr w:type="spellStart"/>
-      <w:r>
-        <w:t>offnen</w:t>
-      </w:r>
-      <w:proofErr w:type="spellEnd"/>
-      <w:r>
-        <w:t xml:space="preserve"> und </w:t>
-      </w:r>
-      <w:proofErr w:type="spellStart"/>
-      <w:r>
-        <w:t>arragemenet</w:t>
-      </w:r>
-      <w:proofErr w:type="spellEnd"/>
-      <w:r>
-        <w:t xml:space="preserve"> </w:t>
-      </w:r>
-      <w:proofErr w:type="spellStart"/>
-      <w:r>
-        <w:t>auswaehlen</w:t>
-      </w:r>
-      <w:proofErr w:type="spellEnd"/>
     </w:p>
     <w:p/>
     <w:p/>
@@ -167,13 +97,8 @@
           </w:tcPr>
           <w:p>
             <w:r>
-              <w:t xml:space="preserve">Leeres </w:t>
-            </w:r>
-            <w:proofErr w:type="spellStart"/>
-            <w:r>
-              <w:t>projekt</w:t>
-            </w:r>
-            <w:proofErr w:type="spellEnd"/>
+              <w:t>Leeres projekt</w:t>
+            </w:r>
           </w:p>
         </w:tc>
         <w:tc>
@@ -190,21 +115,7 @@
               <w:rPr>
                 <w:b/>
               </w:rPr>
-              <w:t>./</w:t>
-            </w:r>
-            <w:proofErr w:type="spellStart"/>
-            <w:r>
-              <w:rPr>
-                <w:b/>
-              </w:rPr>
-              <w:t>step</w:t>
-            </w:r>
-            <w:proofErr w:type="spellEnd"/>
-            <w:r>
-              <w:rPr>
-                <w:b/>
-              </w:rPr>
-              <w:t xml:space="preserve"> 1</w:t>
+              <w:t>./step 1</w:t>
             </w:r>
           </w:p>
         </w:tc>
@@ -225,27 +136,14 @@
             <w:tcW w:w="7484" w:type="dxa"/>
           </w:tcPr>
           <w:p>
-            <w:proofErr w:type="spellStart"/>
-            <w:r>
-              <w:t>Cmd</w:t>
-            </w:r>
-            <w:proofErr w:type="spellEnd"/>
-            <w:r>
-              <w:t xml:space="preserve"> + N -&gt; </w:t>
-            </w:r>
-            <w:proofErr w:type="spellStart"/>
-            <w:r>
-              <w:rPr>
-                <w:b/>
-              </w:rPr>
-              <w:t>package</w:t>
-            </w:r>
-            <w:proofErr w:type="spellEnd"/>
-            <w:r>
-              <w:rPr>
-                <w:b/>
-              </w:rPr>
-              <w:t xml:space="preserve"> eightyDays.</w:t>
+            <w:r>
+              <w:t xml:space="preserve">Cmd + N -&gt; </w:t>
+            </w:r>
+            <w:r>
+              <w:rPr>
+                <w:b/>
+              </w:rPr>
+              <w:t>package eightyDays.</w:t>
             </w:r>
             <w:r>
               <w:rPr>
@@ -272,21 +170,8 @@
             <w:tcW w:w="7484" w:type="dxa"/>
           </w:tcPr>
           <w:p>
-            <w:proofErr w:type="spellStart"/>
-            <w:r>
-              <w:t>Cmd</w:t>
-            </w:r>
-            <w:proofErr w:type="spellEnd"/>
-            <w:r>
-              <w:t xml:space="preserve"> + N -&gt; </w:t>
-            </w:r>
-            <w:proofErr w:type="spellStart"/>
-            <w:r>
-              <w:t>class</w:t>
-            </w:r>
-            <w:proofErr w:type="spellEnd"/>
-            <w:r>
-              <w:t xml:space="preserve"> </w:t>
+            <w:r>
+              <w:t xml:space="preserve">Cmd + N -&gt; class </w:t>
             </w:r>
             <w:r>
               <w:rPr>
@@ -297,28 +182,13 @@
           </w:p>
           <w:p>
             <w:r>
-              <w:t xml:space="preserve">Felder </w:t>
-            </w:r>
-            <w:proofErr w:type="spellStart"/>
-            <w:r>
-              <w:t>name</w:t>
-            </w:r>
-            <w:proofErr w:type="spellEnd"/>
-            <w:r>
-              <w:t xml:space="preserve">, </w:t>
-            </w:r>
-            <w:proofErr w:type="spellStart"/>
-            <w:r>
-              <w:t>firstname</w:t>
-            </w:r>
-            <w:proofErr w:type="spellEnd"/>
-          </w:p>
-          <w:p>
-            <w:proofErr w:type="spellStart"/>
+              <w:t>Felder name, firstname</w:t>
+            </w:r>
+          </w:p>
+          <w:p>
             <w:r>
               <w:t>Consturctor</w:t>
             </w:r>
-            <w:proofErr w:type="spellEnd"/>
           </w:p>
           <w:p>
             <w:r>
@@ -331,28 +201,12 @@
                 <w:b/>
               </w:rPr>
             </w:pPr>
-            <w:proofErr w:type="spellStart"/>
-            <w:r>
-              <w:rPr>
-                <w:b/>
-              </w:rPr>
-              <w:t>Equals</w:t>
-            </w:r>
-            <w:proofErr w:type="spellEnd"/>
-            <w:r>
-              <w:rPr>
-                <w:b/>
-              </w:rPr>
-              <w:t>/</w:t>
-            </w:r>
-            <w:proofErr w:type="spellStart"/>
-            <w:r>
-              <w:rPr>
-                <w:b/>
-              </w:rPr>
-              <w:t>HashCode</w:t>
-            </w:r>
-            <w:proofErr w:type="spellEnd"/>
+            <w:r>
+              <w:rPr>
+                <w:b/>
+              </w:rPr>
+              <w:t>Equals/HashCode</w:t>
+            </w:r>
           </w:p>
         </w:tc>
       </w:tr>
@@ -372,21 +226,8 @@
             <w:tcW w:w="7484" w:type="dxa"/>
           </w:tcPr>
           <w:p>
-            <w:proofErr w:type="spellStart"/>
-            <w:r>
-              <w:t>Cmd</w:t>
-            </w:r>
-            <w:proofErr w:type="spellEnd"/>
-            <w:r>
-              <w:t xml:space="preserve"> + N -&gt; </w:t>
-            </w:r>
-            <w:proofErr w:type="spellStart"/>
-            <w:r>
-              <w:t>class</w:t>
-            </w:r>
-            <w:proofErr w:type="spellEnd"/>
-            <w:r>
-              <w:t xml:space="preserve"> </w:t>
+            <w:r>
+              <w:t xml:space="preserve">Cmd + N -&gt; class </w:t>
             </w:r>
             <w:r>
               <w:rPr>
@@ -397,20 +238,13 @@
           </w:p>
           <w:p>
             <w:r>
-              <w:t xml:space="preserve">Feld </w:t>
-            </w:r>
-            <w:proofErr w:type="spellStart"/>
-            <w:r>
-              <w:t>name</w:t>
-            </w:r>
-            <w:proofErr w:type="spellEnd"/>
-          </w:p>
-          <w:p>
-            <w:proofErr w:type="spellStart"/>
+              <w:t>Feld name</w:t>
+            </w:r>
+          </w:p>
+          <w:p>
             <w:r>
               <w:t>Consturctor</w:t>
             </w:r>
-            <w:proofErr w:type="spellEnd"/>
           </w:p>
           <w:p>
             <w:r>
@@ -418,39 +252,21 @@
             </w:r>
           </w:p>
           <w:p>
-            <w:proofErr w:type="spellStart"/>
             <w:r>
               <w:rPr>
                 <w:b/>
               </w:rPr>
               <w:t>addPartner</w:t>
             </w:r>
-            <w:proofErr w:type="spellEnd"/>
-            <w:r>
-              <w:t xml:space="preserve"> (beim </w:t>
-            </w:r>
-            <w:proofErr w:type="spellStart"/>
-            <w:r>
-              <w:t>hinzuefugen</w:t>
-            </w:r>
-            <w:proofErr w:type="spellEnd"/>
-            <w:r>
-              <w:t xml:space="preserve"> der </w:t>
-            </w:r>
-            <w:r>
-              <w:rPr>
-                <w:b/>
-              </w:rPr>
-              <w:t xml:space="preserve">gleichen </w:t>
-            </w:r>
-            <w:proofErr w:type="spellStart"/>
-            <w:r>
-              <w:rPr>
-                <w:b/>
-              </w:rPr>
-              <w:t>person</w:t>
-            </w:r>
-            <w:proofErr w:type="spellEnd"/>
+            <w:r>
+              <w:t xml:space="preserve"> (beim hinzuefugen der </w:t>
+            </w:r>
+            <w:r>
+              <w:rPr>
+                <w:b/>
+              </w:rPr>
+              <w:t>gleichen person</w:t>
+            </w:r>
             <w:r>
               <w:t xml:space="preserve"> soll die </w:t>
             </w:r>
@@ -513,7 +329,6 @@
               </w:rPr>
               <w:t xml:space="preserve">UUID </w:t>
             </w:r>
-            <w:proofErr w:type="spellStart"/>
             <w:r>
               <w:rPr>
                 <w:rFonts w:ascii="Menlo" w:hAnsi="Menlo" w:cs="Menlo"/>
@@ -524,38 +339,15 @@
               </w:rPr>
               <w:t>addPartner</w:t>
             </w:r>
-            <w:proofErr w:type="spellEnd"/>
-            <w:r>
-              <w:rPr>
-                <w:rFonts w:ascii="Menlo" w:hAnsi="Menlo" w:cs="Menlo"/>
-                <w:color w:val="A9B7C6"/>
-                <w:sz w:val="18"/>
-                <w:szCs w:val="18"/>
-                <w:lang w:val="en-GB" w:eastAsia="en-GB"/>
-              </w:rPr>
-              <w:t xml:space="preserve">(Person </w:t>
-            </w:r>
-            <w:proofErr w:type="spellStart"/>
-            <w:r>
-              <w:rPr>
-                <w:rFonts w:ascii="Menlo" w:hAnsi="Menlo" w:cs="Menlo"/>
-                <w:color w:val="A9B7C6"/>
-                <w:sz w:val="18"/>
-                <w:szCs w:val="18"/>
-                <w:lang w:val="en-GB" w:eastAsia="en-GB"/>
-              </w:rPr>
-              <w:t>pPerson</w:t>
-            </w:r>
-            <w:proofErr w:type="spellEnd"/>
-            <w:r>
-              <w:rPr>
-                <w:rFonts w:ascii="Menlo" w:hAnsi="Menlo" w:cs="Menlo"/>
-                <w:color w:val="A9B7C6"/>
-                <w:sz w:val="18"/>
-                <w:szCs w:val="18"/>
-                <w:lang w:val="en-GB" w:eastAsia="en-GB"/>
-              </w:rPr>
-              <w:t>) {</w:t>
+            <w:r>
+              <w:rPr>
+                <w:rFonts w:ascii="Menlo" w:hAnsi="Menlo" w:cs="Menlo"/>
+                <w:color w:val="A9B7C6"/>
+                <w:sz w:val="18"/>
+                <w:szCs w:val="18"/>
+                <w:lang w:val="en-GB" w:eastAsia="en-GB"/>
+              </w:rPr>
+              <w:t>(Person pPerson) {</w:t>
             </w:r>
             <w:r>
               <w:rPr>
@@ -588,7 +380,6 @@
               </w:rPr>
               <w:t>(</w:t>
             </w:r>
-            <w:proofErr w:type="spellStart"/>
             <w:r>
               <w:rPr>
                 <w:rFonts w:ascii="Menlo" w:hAnsi="Menlo" w:cs="Menlo"/>
@@ -607,40 +398,7 @@
                 <w:szCs w:val="18"/>
                 <w:lang w:val="en-GB" w:eastAsia="en-GB"/>
               </w:rPr>
-              <w:t>.containsValue</w:t>
-            </w:r>
-            <w:proofErr w:type="spellEnd"/>
-            <w:r>
-              <w:rPr>
-                <w:rFonts w:ascii="Menlo" w:hAnsi="Menlo" w:cs="Menlo"/>
-                <w:color w:val="A9B7C6"/>
-                <w:sz w:val="18"/>
-                <w:szCs w:val="18"/>
-                <w:lang w:val="en-GB" w:eastAsia="en-GB"/>
-              </w:rPr>
-              <w:t>(</w:t>
-            </w:r>
-            <w:proofErr w:type="spellStart"/>
-            <w:r>
-              <w:rPr>
-                <w:rFonts w:ascii="Menlo" w:hAnsi="Menlo" w:cs="Menlo"/>
-                <w:color w:val="A9B7C6"/>
-                <w:sz w:val="18"/>
-                <w:szCs w:val="18"/>
-                <w:lang w:val="en-GB" w:eastAsia="en-GB"/>
-              </w:rPr>
-              <w:t>pPerson</w:t>
-            </w:r>
-            <w:proofErr w:type="spellEnd"/>
-            <w:r>
-              <w:rPr>
-                <w:rFonts w:ascii="Menlo" w:hAnsi="Menlo" w:cs="Menlo"/>
-                <w:color w:val="A9B7C6"/>
-                <w:sz w:val="18"/>
-                <w:szCs w:val="18"/>
-                <w:lang w:val="en-GB" w:eastAsia="en-GB"/>
-              </w:rPr>
-              <w:t>)) {</w:t>
+              <w:t>.containsValue(pPerson)) {</w:t>
             </w:r>
             <w:r>
               <w:rPr>
@@ -673,7 +431,6 @@
               </w:rPr>
               <w:t xml:space="preserve">(UUID id : </w:t>
             </w:r>
-            <w:proofErr w:type="spellStart"/>
             <w:r>
               <w:rPr>
                 <w:rFonts w:ascii="Menlo" w:hAnsi="Menlo" w:cs="Menlo"/>
@@ -692,18 +449,7 @@
                 <w:szCs w:val="18"/>
                 <w:lang w:val="en-GB" w:eastAsia="en-GB"/>
               </w:rPr>
-              <w:t>.keySet</w:t>
-            </w:r>
-            <w:proofErr w:type="spellEnd"/>
-            <w:r>
-              <w:rPr>
-                <w:rFonts w:ascii="Menlo" w:hAnsi="Menlo" w:cs="Menlo"/>
-                <w:color w:val="A9B7C6"/>
-                <w:sz w:val="18"/>
-                <w:szCs w:val="18"/>
-                <w:lang w:val="en-GB" w:eastAsia="en-GB"/>
-              </w:rPr>
-              <w:t>()) {</w:t>
+              <w:t>.keySet()) {</w:t>
             </w:r>
             <w:r>
               <w:rPr>
@@ -736,7 +482,6 @@
               </w:rPr>
               <w:t>(</w:t>
             </w:r>
-            <w:proofErr w:type="spellStart"/>
             <w:r>
               <w:rPr>
                 <w:rFonts w:ascii="Menlo" w:hAnsi="Menlo" w:cs="Menlo"/>
@@ -755,40 +500,7 @@
                 <w:szCs w:val="18"/>
                 <w:lang w:val="en-GB" w:eastAsia="en-GB"/>
               </w:rPr>
-              <w:t>.get</w:t>
-            </w:r>
-            <w:proofErr w:type="spellEnd"/>
-            <w:r>
-              <w:rPr>
-                <w:rFonts w:ascii="Menlo" w:hAnsi="Menlo" w:cs="Menlo"/>
-                <w:color w:val="A9B7C6"/>
-                <w:sz w:val="18"/>
-                <w:szCs w:val="18"/>
-                <w:lang w:val="en-GB" w:eastAsia="en-GB"/>
-              </w:rPr>
-              <w:t>(id).equals(</w:t>
-            </w:r>
-            <w:proofErr w:type="spellStart"/>
-            <w:r>
-              <w:rPr>
-                <w:rFonts w:ascii="Menlo" w:hAnsi="Menlo" w:cs="Menlo"/>
-                <w:color w:val="A9B7C6"/>
-                <w:sz w:val="18"/>
-                <w:szCs w:val="18"/>
-                <w:lang w:val="en-GB" w:eastAsia="en-GB"/>
-              </w:rPr>
-              <w:t>pPerson</w:t>
-            </w:r>
-            <w:proofErr w:type="spellEnd"/>
-            <w:r>
-              <w:rPr>
-                <w:rFonts w:ascii="Menlo" w:hAnsi="Menlo" w:cs="Menlo"/>
-                <w:color w:val="A9B7C6"/>
-                <w:sz w:val="18"/>
-                <w:szCs w:val="18"/>
-                <w:lang w:val="en-GB" w:eastAsia="en-GB"/>
-              </w:rPr>
-              <w:t>)) {</w:t>
+              <w:t>.get(id).equals(pPerson)) {</w:t>
             </w:r>
             <w:r>
               <w:rPr>
@@ -883,40 +595,7 @@
                 <w:lang w:val="en-GB" w:eastAsia="en-GB"/>
               </w:rPr>
               <w:br/>
-              <w:t xml:space="preserve">    UUID </w:t>
-            </w:r>
-            <w:proofErr w:type="spellStart"/>
-            <w:r>
-              <w:rPr>
-                <w:rFonts w:ascii="Menlo" w:hAnsi="Menlo" w:cs="Menlo"/>
-                <w:color w:val="A9B7C6"/>
-                <w:sz w:val="18"/>
-                <w:szCs w:val="18"/>
-                <w:lang w:val="en-GB" w:eastAsia="en-GB"/>
-              </w:rPr>
-              <w:t>newId</w:t>
-            </w:r>
-            <w:proofErr w:type="spellEnd"/>
-            <w:r>
-              <w:rPr>
-                <w:rFonts w:ascii="Menlo" w:hAnsi="Menlo" w:cs="Menlo"/>
-                <w:color w:val="A9B7C6"/>
-                <w:sz w:val="18"/>
-                <w:szCs w:val="18"/>
-                <w:lang w:val="en-GB" w:eastAsia="en-GB"/>
-              </w:rPr>
-              <w:t xml:space="preserve"> = </w:t>
-            </w:r>
-            <w:proofErr w:type="spellStart"/>
-            <w:r>
-              <w:rPr>
-                <w:rFonts w:ascii="Menlo" w:hAnsi="Menlo" w:cs="Menlo"/>
-                <w:color w:val="A9B7C6"/>
-                <w:sz w:val="18"/>
-                <w:szCs w:val="18"/>
-                <w:lang w:val="en-GB" w:eastAsia="en-GB"/>
-              </w:rPr>
-              <w:t>UUID.</w:t>
+              <w:t xml:space="preserve">    UUID newId = UUID.</w:t>
             </w:r>
             <w:r>
               <w:rPr>
@@ -930,7 +609,6 @@
               </w:rPr>
               <w:t>randomUUID</w:t>
             </w:r>
-            <w:proofErr w:type="spellEnd"/>
             <w:r>
               <w:rPr>
                 <w:rFonts w:ascii="Menlo" w:hAnsi="Menlo" w:cs="Menlo"/>
@@ -962,7 +640,6 @@
               <w:br/>
               <w:t xml:space="preserve">    </w:t>
             </w:r>
-            <w:proofErr w:type="spellStart"/>
             <w:r>
               <w:rPr>
                 <w:rFonts w:ascii="Menlo" w:hAnsi="Menlo" w:cs="Menlo"/>
@@ -981,31 +658,8 @@
                 <w:szCs w:val="18"/>
                 <w:lang w:val="en-GB" w:eastAsia="en-GB"/>
               </w:rPr>
-              <w:t>.put</w:t>
-            </w:r>
-            <w:proofErr w:type="spellEnd"/>
-            <w:r>
-              <w:rPr>
-                <w:rFonts w:ascii="Menlo" w:hAnsi="Menlo" w:cs="Menlo"/>
-                <w:color w:val="A9B7C6"/>
-                <w:sz w:val="18"/>
-                <w:szCs w:val="18"/>
-                <w:lang w:val="en-GB" w:eastAsia="en-GB"/>
-              </w:rPr>
-              <w:t>(</w:t>
-            </w:r>
-            <w:proofErr w:type="spellStart"/>
-            <w:r>
-              <w:rPr>
-                <w:rFonts w:ascii="Menlo" w:hAnsi="Menlo" w:cs="Menlo"/>
-                <w:color w:val="A9B7C6"/>
-                <w:sz w:val="18"/>
-                <w:szCs w:val="18"/>
-                <w:lang w:val="en-GB" w:eastAsia="en-GB"/>
-              </w:rPr>
-              <w:t>newId</w:t>
-            </w:r>
-            <w:proofErr w:type="spellEnd"/>
+              <w:t>.put(newId</w:t>
+            </w:r>
             <w:r>
               <w:rPr>
                 <w:rFonts w:ascii="Menlo" w:hAnsi="Menlo" w:cs="Menlo"/>
@@ -1016,27 +670,15 @@
               </w:rPr>
               <w:t xml:space="preserve">, </w:t>
             </w:r>
-            <w:proofErr w:type="spellStart"/>
-            <w:r>
-              <w:rPr>
-                <w:rFonts w:ascii="Menlo" w:hAnsi="Menlo" w:cs="Menlo"/>
-                <w:color w:val="A9B7C6"/>
-                <w:sz w:val="18"/>
-                <w:szCs w:val="18"/>
-                <w:lang w:val="en-GB" w:eastAsia="en-GB"/>
-              </w:rPr>
-              <w:t>pPerson</w:t>
-            </w:r>
-            <w:proofErr w:type="spellEnd"/>
-            <w:r>
-              <w:rPr>
-                <w:rFonts w:ascii="Menlo" w:hAnsi="Menlo" w:cs="Menlo"/>
-                <w:color w:val="A9B7C6"/>
-                <w:sz w:val="18"/>
-                <w:szCs w:val="18"/>
-                <w:lang w:val="en-GB" w:eastAsia="en-GB"/>
-              </w:rPr>
-              <w:t>)</w:t>
+            <w:r>
+              <w:rPr>
+                <w:rFonts w:ascii="Menlo" w:hAnsi="Menlo" w:cs="Menlo"/>
+                <w:color w:val="A9B7C6"/>
+                <w:sz w:val="18"/>
+                <w:szCs w:val="18"/>
+                <w:lang w:val="en-GB" w:eastAsia="en-GB"/>
+              </w:rPr>
+              <w:t>pPerson)</w:t>
             </w:r>
             <w:r>
               <w:rPr>
@@ -1059,7 +701,6 @@
               <w:br/>
               <w:t xml:space="preserve">    return </w:t>
             </w:r>
-            <w:proofErr w:type="spellStart"/>
             <w:r>
               <w:rPr>
                 <w:rFonts w:ascii="Menlo" w:hAnsi="Menlo" w:cs="Menlo"/>
@@ -1070,7 +711,6 @@
               </w:rPr>
               <w:t>newId</w:t>
             </w:r>
-            <w:proofErr w:type="spellEnd"/>
             <w:r>
               <w:rPr>
                 <w:rFonts w:ascii="Menlo" w:hAnsi="Menlo" w:cs="Menlo"/>
@@ -1109,14 +749,12 @@
                 <w:b/>
               </w:rPr>
             </w:pPr>
-            <w:proofErr w:type="spellStart"/>
             <w:r>
               <w:rPr>
                 <w:b/>
               </w:rPr>
               <w:t>getPartner</w:t>
             </w:r>
-            <w:proofErr w:type="spellEnd"/>
           </w:p>
           <w:p>
             <w:pPr>
@@ -1167,7 +805,6 @@
               </w:rPr>
               <w:t xml:space="preserve">Person </w:t>
             </w:r>
-            <w:proofErr w:type="spellStart"/>
             <w:r>
               <w:rPr>
                 <w:rFonts w:ascii="Menlo" w:hAnsi="Menlo" w:cs="Menlo"/>
@@ -1178,38 +815,15 @@
               </w:rPr>
               <w:t>getPerson</w:t>
             </w:r>
-            <w:proofErr w:type="spellEnd"/>
-            <w:r>
-              <w:rPr>
-                <w:rFonts w:ascii="Menlo" w:hAnsi="Menlo" w:cs="Menlo"/>
-                <w:color w:val="A9B7C6"/>
-                <w:sz w:val="18"/>
-                <w:szCs w:val="18"/>
-                <w:lang w:val="en-GB" w:eastAsia="en-GB"/>
-              </w:rPr>
-              <w:t xml:space="preserve">(UUID </w:t>
-            </w:r>
-            <w:proofErr w:type="spellStart"/>
-            <w:r>
-              <w:rPr>
-                <w:rFonts w:ascii="Menlo" w:hAnsi="Menlo" w:cs="Menlo"/>
-                <w:color w:val="A9B7C6"/>
-                <w:sz w:val="18"/>
-                <w:szCs w:val="18"/>
-                <w:lang w:val="en-GB" w:eastAsia="en-GB"/>
-              </w:rPr>
-              <w:t>pId</w:t>
-            </w:r>
-            <w:proofErr w:type="spellEnd"/>
-            <w:r>
-              <w:rPr>
-                <w:rFonts w:ascii="Menlo" w:hAnsi="Menlo" w:cs="Menlo"/>
-                <w:color w:val="A9B7C6"/>
-                <w:sz w:val="18"/>
-                <w:szCs w:val="18"/>
-                <w:lang w:val="en-GB" w:eastAsia="en-GB"/>
-              </w:rPr>
-              <w:t>) {</w:t>
+            <w:r>
+              <w:rPr>
+                <w:rFonts w:ascii="Menlo" w:hAnsi="Menlo" w:cs="Menlo"/>
+                <w:color w:val="A9B7C6"/>
+                <w:sz w:val="18"/>
+                <w:szCs w:val="18"/>
+                <w:lang w:val="en-GB" w:eastAsia="en-GB"/>
+              </w:rPr>
+              <w:t>(UUID pId) {</w:t>
             </w:r>
             <w:r>
               <w:rPr>
@@ -1232,7 +846,6 @@
               </w:rPr>
               <w:t xml:space="preserve">return </w:t>
             </w:r>
-            <w:proofErr w:type="spellStart"/>
             <w:r>
               <w:rPr>
                 <w:rFonts w:ascii="Menlo" w:hAnsi="Menlo" w:cs="Menlo"/>
@@ -1251,40 +864,7 @@
                 <w:szCs w:val="18"/>
                 <w:lang w:val="en-GB" w:eastAsia="en-GB"/>
               </w:rPr>
-              <w:t>.get</w:t>
-            </w:r>
-            <w:proofErr w:type="spellEnd"/>
-            <w:r>
-              <w:rPr>
-                <w:rFonts w:ascii="Menlo" w:hAnsi="Menlo" w:cs="Menlo"/>
-                <w:color w:val="A9B7C6"/>
-                <w:sz w:val="18"/>
-                <w:szCs w:val="18"/>
-                <w:lang w:val="en-GB" w:eastAsia="en-GB"/>
-              </w:rPr>
-              <w:t>(</w:t>
-            </w:r>
-            <w:proofErr w:type="spellStart"/>
-            <w:r>
-              <w:rPr>
-                <w:rFonts w:ascii="Menlo" w:hAnsi="Menlo" w:cs="Menlo"/>
-                <w:color w:val="A9B7C6"/>
-                <w:sz w:val="18"/>
-                <w:szCs w:val="18"/>
-                <w:lang w:val="en-GB" w:eastAsia="en-GB"/>
-              </w:rPr>
-              <w:t>pId</w:t>
-            </w:r>
-            <w:proofErr w:type="spellEnd"/>
-            <w:r>
-              <w:rPr>
-                <w:rFonts w:ascii="Menlo" w:hAnsi="Menlo" w:cs="Menlo"/>
-                <w:color w:val="A9B7C6"/>
-                <w:sz w:val="18"/>
-                <w:szCs w:val="18"/>
-                <w:lang w:val="en-GB" w:eastAsia="en-GB"/>
-              </w:rPr>
-              <w:t>)</w:t>
+              <w:t>.get(pId)</w:t>
             </w:r>
             <w:r>
               <w:rPr>
@@ -1326,13 +906,8 @@
           </w:tcPr>
           <w:p>
             <w:r>
-              <w:t xml:space="preserve">Tests </w:t>
-            </w:r>
-            <w:proofErr w:type="spellStart"/>
-            <w:r>
-              <w:t>ausfuehren</w:t>
-            </w:r>
-            <w:proofErr w:type="spellEnd"/>
+              <w:t>Tests ausfuehren</w:t>
+            </w:r>
           </w:p>
         </w:tc>
         <w:tc>
@@ -1341,13 +916,8 @@
           </w:tcPr>
           <w:p>
             <w:r>
-              <w:t xml:space="preserve">Tests </w:t>
-            </w:r>
-            <w:proofErr w:type="spellStart"/>
-            <w:r>
-              <w:t>vorbereteitet</w:t>
-            </w:r>
-            <w:proofErr w:type="spellEnd"/>
+              <w:t>Tests vorbereteitet</w:t>
+            </w:r>
           </w:p>
           <w:p>
             <w:pPr>
@@ -1355,7 +925,6 @@
                 <w:b/>
               </w:rPr>
             </w:pPr>
-            <w:proofErr w:type="gramStart"/>
             <w:r>
               <w:t>.</w:t>
             </w:r>
@@ -1363,43 +932,12 @@
               <w:rPr>
                 <w:b/>
               </w:rPr>
-              <w:t>/</w:t>
-            </w:r>
-            <w:proofErr w:type="spellStart"/>
-            <w:proofErr w:type="gramEnd"/>
-            <w:r>
-              <w:rPr>
-                <w:b/>
-              </w:rPr>
-              <w:t>step</w:t>
-            </w:r>
-            <w:proofErr w:type="spellEnd"/>
-            <w:r>
-              <w:rPr>
-                <w:b/>
-              </w:rPr>
-              <w:t xml:space="preserve"> 2</w:t>
-            </w:r>
-          </w:p>
-          <w:p>
-            <w:r>
-              <w:t xml:space="preserve">Run </w:t>
-            </w:r>
-            <w:proofErr w:type="spellStart"/>
-            <w:r>
-              <w:t>Ctrl</w:t>
-            </w:r>
-            <w:proofErr w:type="spellEnd"/>
-            <w:r>
-              <w:t xml:space="preserve"> + </w:t>
-            </w:r>
-            <w:proofErr w:type="spellStart"/>
-            <w:r>
-              <w:t>Shift</w:t>
-            </w:r>
-            <w:proofErr w:type="spellEnd"/>
-            <w:r>
-              <w:t xml:space="preserve"> + R</w:t>
+              <w:t>/step 2</w:t>
+            </w:r>
+          </w:p>
+          <w:p>
+            <w:r>
+              <w:t>Run Ctrl + Shift + R</w:t>
             </w:r>
           </w:p>
         </w:tc>
@@ -1430,27 +968,9 @@
             </w:r>
           </w:p>
           <w:p>
-            <w:proofErr w:type="spellStart"/>
-            <w:r>
-              <w:t>Cmd</w:t>
-            </w:r>
-            <w:proofErr w:type="spellEnd"/>
-            <w:r>
-              <w:t xml:space="preserve"> + N -&gt; </w:t>
-            </w:r>
-            <w:proofErr w:type="spellStart"/>
-            <w:r>
-              <w:t>package</w:t>
-            </w:r>
-            <w:proofErr w:type="spellEnd"/>
-            <w:r>
-              <w:t xml:space="preserve"> </w:t>
-            </w:r>
-            <w:proofErr w:type="spellStart"/>
-            <w:r>
-              <w:t>eightyDays.scala</w:t>
-            </w:r>
-            <w:proofErr w:type="spellEnd"/>
+            <w:r>
+              <w:t>Cmd + N -&gt; package eightyDays.scala</w:t>
+            </w:r>
           </w:p>
         </w:tc>
       </w:tr>
@@ -1470,29 +990,8 @@
             <w:tcW w:w="7484" w:type="dxa"/>
           </w:tcPr>
           <w:p>
-            <w:proofErr w:type="spellStart"/>
-            <w:r>
-              <w:t>Cmd</w:t>
-            </w:r>
-            <w:proofErr w:type="spellEnd"/>
-            <w:r>
-              <w:t xml:space="preserve"> + N -&gt; </w:t>
-            </w:r>
-            <w:proofErr w:type="spellStart"/>
-            <w:r>
-              <w:t>scala</w:t>
-            </w:r>
-            <w:proofErr w:type="spellEnd"/>
-            <w:r>
-              <w:t xml:space="preserve"> </w:t>
-            </w:r>
-            <w:proofErr w:type="spellStart"/>
-            <w:r>
-              <w:t>class</w:t>
-            </w:r>
-            <w:proofErr w:type="spellEnd"/>
-            <w:r>
-              <w:t xml:space="preserve"> </w:t>
+            <w:r>
+              <w:t xml:space="preserve">Cmd + N -&gt; scala class </w:t>
             </w:r>
             <w:r>
               <w:rPr>
@@ -1503,31 +1002,13 @@
           </w:p>
           <w:p>
             <w:r>
-              <w:t xml:space="preserve">Case </w:t>
-            </w:r>
-            <w:proofErr w:type="spellStart"/>
-            <w:r>
-              <w:t>class</w:t>
-            </w:r>
-            <w:proofErr w:type="spellEnd"/>
-          </w:p>
-          <w:p>
-            <w:r>
-              <w:t xml:space="preserve">Felder </w:t>
-            </w:r>
-            <w:proofErr w:type="spellStart"/>
-            <w:r>
-              <w:t>name</w:t>
-            </w:r>
-            <w:proofErr w:type="spellEnd"/>
-            <w:r>
-              <w:t xml:space="preserve">, </w:t>
-            </w:r>
-            <w:proofErr w:type="spellStart"/>
-            <w:r>
-              <w:t>firstname</w:t>
-            </w:r>
-            <w:proofErr w:type="spellEnd"/>
+              <w:t>Case class</w:t>
+            </w:r>
+          </w:p>
+          <w:p>
+            <w:r>
+              <w:t>Felder name, firstname</w:t>
+            </w:r>
           </w:p>
         </w:tc>
       </w:tr>
@@ -1547,29 +1028,8 @@
             <w:tcW w:w="7484" w:type="dxa"/>
           </w:tcPr>
           <w:p>
-            <w:proofErr w:type="spellStart"/>
-            <w:r>
-              <w:t>Cmd</w:t>
-            </w:r>
-            <w:proofErr w:type="spellEnd"/>
-            <w:r>
-              <w:t xml:space="preserve"> + N -&gt; </w:t>
-            </w:r>
-            <w:proofErr w:type="spellStart"/>
-            <w:r>
-              <w:t>scala</w:t>
-            </w:r>
-            <w:proofErr w:type="spellEnd"/>
-            <w:r>
-              <w:t xml:space="preserve"> </w:t>
-            </w:r>
-            <w:proofErr w:type="spellStart"/>
-            <w:r>
-              <w:t>class</w:t>
-            </w:r>
-            <w:proofErr w:type="spellEnd"/>
-            <w:r>
-              <w:t xml:space="preserve"> </w:t>
+            <w:r>
+              <w:t xml:space="preserve">Cmd + N -&gt; scala class </w:t>
             </w:r>
             <w:r>
               <w:rPr>
@@ -1587,74 +1047,35 @@
             <w:r>
               <w:t xml:space="preserve">Feld </w:t>
             </w:r>
-            <w:proofErr w:type="spellStart"/>
-            <w:r>
-              <w:rPr>
-                <w:b/>
-              </w:rPr>
-              <w:t>val</w:t>
-            </w:r>
-            <w:proofErr w:type="spellEnd"/>
-            <w:r>
-              <w:rPr>
-                <w:b/>
-              </w:rPr>
-              <w:t xml:space="preserve"> </w:t>
-            </w:r>
-            <w:proofErr w:type="spellStart"/>
-            <w:r>
-              <w:rPr>
-                <w:b/>
-              </w:rPr>
-              <w:t>name</w:t>
-            </w:r>
-            <w:proofErr w:type="spellEnd"/>
+            <w:r>
+              <w:rPr>
+                <w:b/>
+              </w:rPr>
+              <w:t>val name</w:t>
+            </w:r>
           </w:p>
           <w:p>
             <w:r>
               <w:t xml:space="preserve">Feld </w:t>
             </w:r>
-            <w:proofErr w:type="spellStart"/>
-            <w:r>
-              <w:rPr>
-                <w:b/>
-              </w:rPr>
-              <w:t>var</w:t>
-            </w:r>
-            <w:proofErr w:type="spellEnd"/>
-            <w:r>
-              <w:rPr>
-                <w:b/>
-              </w:rPr>
-              <w:t xml:space="preserve"> </w:t>
-            </w:r>
-            <w:proofErr w:type="spellStart"/>
-            <w:r>
-              <w:rPr>
-                <w:b/>
-              </w:rPr>
-              <w:t>partners</w:t>
-            </w:r>
-            <w:proofErr w:type="spellEnd"/>
+            <w:r>
+              <w:rPr>
+                <w:b/>
+              </w:rPr>
+              <w:t>var partners</w:t>
+            </w:r>
             <w:r>
               <w:t xml:space="preserve">, hier will ich </w:t>
             </w:r>
-            <w:proofErr w:type="spellStart"/>
             <w:r>
               <w:rPr>
                 <w:b/>
               </w:rPr>
               <w:t>mutable</w:t>
             </w:r>
-            <w:proofErr w:type="spellEnd"/>
-            <w:r>
-              <w:t xml:space="preserve"> </w:t>
-            </w:r>
-            <w:proofErr w:type="spellStart"/>
-            <w:r>
-              <w:t>state</w:t>
-            </w:r>
-            <w:proofErr w:type="spellEnd"/>
+            <w:r>
+              <w:t xml:space="preserve"> state</w:t>
+            </w:r>
           </w:p>
           <w:p/>
           <w:p>
@@ -1686,7 +1107,6 @@
                 <w:lang w:val="en-GB" w:eastAsia="en-GB"/>
               </w:rPr>
             </w:pPr>
-            <w:proofErr w:type="spellStart"/>
             <w:r>
               <w:rPr>
                 <w:rFonts w:ascii="Menlo" w:hAnsi="Menlo" w:cs="Menlo"/>
@@ -1697,20 +1117,7 @@
                 <w:szCs w:val="18"/>
                 <w:lang w:val="en-GB" w:eastAsia="en-GB"/>
               </w:rPr>
-              <w:t>var</w:t>
-            </w:r>
-            <w:proofErr w:type="spellEnd"/>
-            <w:r>
-              <w:rPr>
-                <w:rFonts w:ascii="Menlo" w:hAnsi="Menlo" w:cs="Menlo"/>
-                <w:b/>
-                <w:bCs/>
-                <w:color w:val="CC7832"/>
-                <w:sz w:val="18"/>
-                <w:szCs w:val="18"/>
-                <w:lang w:val="en-GB" w:eastAsia="en-GB"/>
-              </w:rPr>
-              <w:t xml:space="preserve"> </w:t>
+              <w:t xml:space="preserve">var </w:t>
             </w:r>
             <w:r>
               <w:rPr>
@@ -1734,7 +1141,6 @@
               </w:rPr>
               <w:t xml:space="preserve">= </w:t>
             </w:r>
-            <w:proofErr w:type="gramStart"/>
             <w:r>
               <w:rPr>
                 <w:rFonts w:ascii="Menlo" w:hAnsi="Menlo" w:cs="Menlo"/>
@@ -1755,18 +1161,7 @@
                 <w:szCs w:val="18"/>
                 <w:lang w:val="en-GB" w:eastAsia="en-GB"/>
               </w:rPr>
-              <w:t>[</w:t>
-            </w:r>
-            <w:proofErr w:type="gramEnd"/>
-            <w:r>
-              <w:rPr>
-                <w:rFonts w:ascii="Menlo" w:hAnsi="Menlo" w:cs="Menlo"/>
-                <w:color w:val="A9B7C6"/>
-                <w:sz w:val="18"/>
-                <w:szCs w:val="18"/>
-                <w:lang w:val="en-GB" w:eastAsia="en-GB"/>
-              </w:rPr>
-              <w:t>UUID</w:t>
+              <w:t>[UUID</w:t>
             </w:r>
             <w:r>
               <w:rPr>
@@ -1794,40 +1189,14 @@
             <w:r>
               <w:t xml:space="preserve">Methode </w:t>
             </w:r>
-            <w:proofErr w:type="spellStart"/>
             <w:r>
               <w:rPr>
                 <w:b/>
               </w:rPr>
               <w:t>addPartner</w:t>
             </w:r>
-            <w:proofErr w:type="spellEnd"/>
-            <w:r>
-              <w:t xml:space="preserve"> (bei find mit </w:t>
-            </w:r>
-            <w:proofErr w:type="spellStart"/>
-            <w:r>
-              <w:t>entry</w:t>
-            </w:r>
-            <w:proofErr w:type="spellEnd"/>
-            <w:r>
-              <w:t xml:space="preserve"> =&gt; </w:t>
-            </w:r>
-            <w:proofErr w:type="gramStart"/>
-            <w:r>
-              <w:t>entry._</w:t>
-            </w:r>
-            <w:proofErr w:type="gramEnd"/>
-            <w:r>
-              <w:t xml:space="preserve">2 dann wieder </w:t>
-            </w:r>
-            <w:proofErr w:type="spellStart"/>
-            <w:r>
-              <w:t>loeschen</w:t>
-            </w:r>
-            <w:proofErr w:type="spellEnd"/>
-            <w:r>
-              <w:t xml:space="preserve"> _._2)</w:t>
+            <w:r>
+              <w:t xml:space="preserve"> (bei find mit entry =&gt; entry._2 dann wieder loeschen _._2)</w:t>
             </w:r>
           </w:p>
           <w:p>
@@ -1859,7 +1228,6 @@
                 <w:lang w:val="en-GB" w:eastAsia="en-GB"/>
               </w:rPr>
             </w:pPr>
-            <w:proofErr w:type="spellStart"/>
             <w:r>
               <w:rPr>
                 <w:rFonts w:ascii="Menlo" w:hAnsi="Menlo" w:cs="Menlo"/>
@@ -1870,22 +1238,8 @@
                 <w:szCs w:val="18"/>
                 <w:lang w:val="en-GB" w:eastAsia="en-GB"/>
               </w:rPr>
-              <w:t>def</w:t>
-            </w:r>
-            <w:proofErr w:type="spellEnd"/>
-            <w:r>
-              <w:rPr>
-                <w:rFonts w:ascii="Menlo" w:hAnsi="Menlo" w:cs="Menlo"/>
-                <w:b/>
-                <w:bCs/>
-                <w:color w:val="CC7832"/>
-                <w:sz w:val="18"/>
-                <w:szCs w:val="18"/>
-                <w:lang w:val="en-GB" w:eastAsia="en-GB"/>
-              </w:rPr>
-              <w:t xml:space="preserve"> </w:t>
-            </w:r>
-            <w:proofErr w:type="spellStart"/>
+              <w:t xml:space="preserve">def </w:t>
+            </w:r>
             <w:r>
               <w:rPr>
                 <w:rFonts w:ascii="Menlo" w:hAnsi="Menlo" w:cs="Menlo"/>
@@ -1896,38 +1250,15 @@
               </w:rPr>
               <w:t>addPartner</w:t>
             </w:r>
-            <w:proofErr w:type="spellEnd"/>
-            <w:r>
-              <w:rPr>
-                <w:rFonts w:ascii="Menlo" w:hAnsi="Menlo" w:cs="Menlo"/>
-                <w:color w:val="A9B7C6"/>
-                <w:sz w:val="18"/>
-                <w:szCs w:val="18"/>
-                <w:lang w:val="en-GB" w:eastAsia="en-GB"/>
-              </w:rPr>
-              <w:t>(</w:t>
-            </w:r>
-            <w:proofErr w:type="spellStart"/>
-            <w:r>
-              <w:rPr>
-                <w:rFonts w:ascii="Menlo" w:hAnsi="Menlo" w:cs="Menlo"/>
-                <w:color w:val="A9B7C6"/>
-                <w:sz w:val="18"/>
-                <w:szCs w:val="18"/>
-                <w:lang w:val="en-GB" w:eastAsia="en-GB"/>
-              </w:rPr>
-              <w:t>pPerson</w:t>
-            </w:r>
-            <w:proofErr w:type="spellEnd"/>
-            <w:r>
-              <w:rPr>
-                <w:rFonts w:ascii="Menlo" w:hAnsi="Menlo" w:cs="Menlo"/>
-                <w:color w:val="A9B7C6"/>
-                <w:sz w:val="18"/>
-                <w:szCs w:val="18"/>
-                <w:lang w:val="en-GB" w:eastAsia="en-GB"/>
-              </w:rPr>
-              <w:t xml:space="preserve">: Person) = </w:t>
+            <w:r>
+              <w:rPr>
+                <w:rFonts w:ascii="Menlo" w:hAnsi="Menlo" w:cs="Menlo"/>
+                <w:color w:val="A9B7C6"/>
+                <w:sz w:val="18"/>
+                <w:szCs w:val="18"/>
+                <w:lang w:val="en-GB" w:eastAsia="en-GB"/>
+              </w:rPr>
+              <w:t xml:space="preserve">(pPerson: Person) = </w:t>
             </w:r>
             <w:r>
               <w:rPr>
@@ -1962,29 +1293,7 @@
                 <w:szCs w:val="18"/>
                 <w:lang w:val="en-GB" w:eastAsia="en-GB"/>
               </w:rPr>
-              <w:t xml:space="preserve">.find(_._2 == </w:t>
-            </w:r>
-            <w:proofErr w:type="spellStart"/>
-            <w:r>
-              <w:rPr>
-                <w:rFonts w:ascii="Menlo" w:hAnsi="Menlo" w:cs="Menlo"/>
-                <w:color w:val="A9B7C6"/>
-                <w:sz w:val="18"/>
-                <w:szCs w:val="18"/>
-                <w:lang w:val="en-GB" w:eastAsia="en-GB"/>
-              </w:rPr>
-              <w:t>pPerson</w:t>
-            </w:r>
-            <w:proofErr w:type="spellEnd"/>
-            <w:r>
-              <w:rPr>
-                <w:rFonts w:ascii="Menlo" w:hAnsi="Menlo" w:cs="Menlo"/>
-                <w:color w:val="A9B7C6"/>
-                <w:sz w:val="18"/>
-                <w:szCs w:val="18"/>
-                <w:lang w:val="en-GB" w:eastAsia="en-GB"/>
-              </w:rPr>
-              <w:t>)</w:t>
+              <w:t>.find(_._2 == pPerson)</w:t>
             </w:r>
             <w:r>
               <w:rPr>
@@ -2006,29 +1315,7 @@
                 <w:lang w:val="en-GB" w:eastAsia="en-GB"/>
               </w:rPr>
               <w:br/>
-              <w:t xml:space="preserve">  .</w:t>
-            </w:r>
-            <w:proofErr w:type="spellStart"/>
-            <w:r>
-              <w:rPr>
-                <w:rFonts w:ascii="Menlo" w:hAnsi="Menlo" w:cs="Menlo"/>
-                <w:color w:val="A9B7C6"/>
-                <w:sz w:val="18"/>
-                <w:szCs w:val="18"/>
-                <w:lang w:val="en-GB" w:eastAsia="en-GB"/>
-              </w:rPr>
-              <w:t>getOrElse</w:t>
-            </w:r>
-            <w:proofErr w:type="spellEnd"/>
-            <w:r>
-              <w:rPr>
-                <w:rFonts w:ascii="Menlo" w:hAnsi="Menlo" w:cs="Menlo"/>
-                <w:color w:val="A9B7C6"/>
-                <w:sz w:val="18"/>
-                <w:szCs w:val="18"/>
-                <w:lang w:val="en-GB" w:eastAsia="en-GB"/>
-              </w:rPr>
-              <w:t xml:space="preserve"> {</w:t>
+              <w:t xml:space="preserve">  .getOrElse {</w:t>
             </w:r>
             <w:r>
               <w:rPr>
@@ -2041,7 +1328,6 @@
               <w:br/>
               <w:t xml:space="preserve">    </w:t>
             </w:r>
-            <w:proofErr w:type="spellStart"/>
             <w:r>
               <w:rPr>
                 <w:rFonts w:ascii="Menlo" w:hAnsi="Menlo" w:cs="Menlo"/>
@@ -2052,53 +1338,17 @@
                 <w:szCs w:val="18"/>
                 <w:lang w:val="en-GB" w:eastAsia="en-GB"/>
               </w:rPr>
-              <w:t>val</w:t>
-            </w:r>
-            <w:proofErr w:type="spellEnd"/>
-            <w:r>
-              <w:rPr>
-                <w:rFonts w:ascii="Menlo" w:hAnsi="Menlo" w:cs="Menlo"/>
-                <w:b/>
-                <w:bCs/>
-                <w:color w:val="CC7832"/>
-                <w:sz w:val="18"/>
-                <w:szCs w:val="18"/>
-                <w:lang w:val="en-GB" w:eastAsia="en-GB"/>
-              </w:rPr>
-              <w:t xml:space="preserve"> </w:t>
-            </w:r>
-            <w:proofErr w:type="spellStart"/>
-            <w:r>
-              <w:rPr>
-                <w:rFonts w:ascii="Menlo" w:hAnsi="Menlo" w:cs="Menlo"/>
-                <w:color w:val="A9B7C6"/>
-                <w:sz w:val="18"/>
-                <w:szCs w:val="18"/>
-                <w:lang w:val="en-GB" w:eastAsia="en-GB"/>
-              </w:rPr>
-              <w:t>newID</w:t>
-            </w:r>
-            <w:proofErr w:type="spellEnd"/>
-            <w:r>
-              <w:rPr>
-                <w:rFonts w:ascii="Menlo" w:hAnsi="Menlo" w:cs="Menlo"/>
-                <w:color w:val="A9B7C6"/>
-                <w:sz w:val="18"/>
-                <w:szCs w:val="18"/>
-                <w:lang w:val="en-GB" w:eastAsia="en-GB"/>
-              </w:rPr>
-              <w:t xml:space="preserve"> = </w:t>
-            </w:r>
-            <w:proofErr w:type="spellStart"/>
-            <w:r>
-              <w:rPr>
-                <w:rFonts w:ascii="Menlo" w:hAnsi="Menlo" w:cs="Menlo"/>
-                <w:color w:val="A9B7C6"/>
-                <w:sz w:val="18"/>
-                <w:szCs w:val="18"/>
-                <w:lang w:val="en-GB" w:eastAsia="en-GB"/>
-              </w:rPr>
-              <w:t>UUID.</w:t>
+              <w:t xml:space="preserve">val </w:t>
+            </w:r>
+            <w:r>
+              <w:rPr>
+                <w:rFonts w:ascii="Menlo" w:hAnsi="Menlo" w:cs="Menlo"/>
+                <w:color w:val="A9B7C6"/>
+                <w:sz w:val="18"/>
+                <w:szCs w:val="18"/>
+                <w:lang w:val="en-GB" w:eastAsia="en-GB"/>
+              </w:rPr>
+              <w:t>newID = UUID.</w:t>
             </w:r>
             <w:r>
               <w:rPr>
@@ -2112,7 +1362,6 @@
               </w:rPr>
               <w:t>randomUUID</w:t>
             </w:r>
-            <w:proofErr w:type="spellEnd"/>
             <w:r>
               <w:rPr>
                 <w:rFonts w:ascii="Menlo" w:hAnsi="Menlo" w:cs="Menlo"/>
@@ -2176,51 +1425,7 @@
                 <w:szCs w:val="18"/>
                 <w:lang w:val="en-GB" w:eastAsia="en-GB"/>
               </w:rPr>
-              <w:t>+ (</w:t>
-            </w:r>
-            <w:proofErr w:type="spellStart"/>
-            <w:r>
-              <w:rPr>
-                <w:rFonts w:ascii="Menlo" w:hAnsi="Menlo" w:cs="Menlo"/>
-                <w:color w:val="A9B7C6"/>
-                <w:sz w:val="18"/>
-                <w:szCs w:val="18"/>
-                <w:lang w:val="en-GB" w:eastAsia="en-GB"/>
-              </w:rPr>
-              <w:t>newID</w:t>
-            </w:r>
-            <w:proofErr w:type="spellEnd"/>
-            <w:r>
-              <w:rPr>
-                <w:rFonts w:ascii="Menlo" w:hAnsi="Menlo" w:cs="Menlo"/>
-                <w:color w:val="A9B7C6"/>
-                <w:sz w:val="18"/>
-                <w:szCs w:val="18"/>
-                <w:lang w:val="en-GB" w:eastAsia="en-GB"/>
-              </w:rPr>
-              <w:t xml:space="preserve"> -&gt; </w:t>
-            </w:r>
-            <w:proofErr w:type="spellStart"/>
-            <w:r>
-              <w:rPr>
-                <w:rFonts w:ascii="Menlo" w:hAnsi="Menlo" w:cs="Menlo"/>
-                <w:color w:val="A9B7C6"/>
-                <w:sz w:val="18"/>
-                <w:szCs w:val="18"/>
-                <w:lang w:val="en-GB" w:eastAsia="en-GB"/>
-              </w:rPr>
-              <w:t>pPerson</w:t>
-            </w:r>
-            <w:proofErr w:type="spellEnd"/>
-            <w:r>
-              <w:rPr>
-                <w:rFonts w:ascii="Menlo" w:hAnsi="Menlo" w:cs="Menlo"/>
-                <w:color w:val="A9B7C6"/>
-                <w:sz w:val="18"/>
-                <w:szCs w:val="18"/>
-                <w:lang w:val="en-GB" w:eastAsia="en-GB"/>
-              </w:rPr>
-              <w:t>)</w:t>
+              <w:t>+ (newID -&gt; pPerson)</w:t>
             </w:r>
             <w:r>
               <w:rPr>
@@ -2231,20 +1436,8 @@
                 <w:lang w:val="en-GB" w:eastAsia="en-GB"/>
               </w:rPr>
               <w:br/>
-              <w:t xml:space="preserve">    </w:t>
-            </w:r>
-            <w:proofErr w:type="spellStart"/>
-            <w:r>
-              <w:rPr>
-                <w:rFonts w:ascii="Menlo" w:hAnsi="Menlo" w:cs="Menlo"/>
-                <w:color w:val="A9B7C6"/>
-                <w:sz w:val="18"/>
-                <w:szCs w:val="18"/>
-                <w:lang w:val="en-GB" w:eastAsia="en-GB"/>
-              </w:rPr>
-              <w:t>newID</w:t>
-            </w:r>
-            <w:proofErr w:type="spellEnd"/>
+              <w:t xml:space="preserve">    newID</w:t>
+            </w:r>
             <w:r>
               <w:rPr>
                 <w:rFonts w:ascii="Menlo" w:hAnsi="Menlo" w:cs="Menlo"/>
@@ -2263,14 +1456,12 @@
               <w:lastRenderedPageBreak/>
               <w:t xml:space="preserve">Methode </w:t>
             </w:r>
-            <w:proofErr w:type="spellStart"/>
             <w:r>
               <w:rPr>
                 <w:b/>
               </w:rPr>
               <w:t>person</w:t>
             </w:r>
-            <w:proofErr w:type="spellEnd"/>
           </w:p>
           <w:p>
             <w:pPr>
@@ -2301,7 +1492,6 @@
                 <w:lang w:val="en-GB" w:eastAsia="en-GB"/>
               </w:rPr>
             </w:pPr>
-            <w:proofErr w:type="spellStart"/>
             <w:r>
               <w:rPr>
                 <w:rFonts w:ascii="Menlo" w:hAnsi="Menlo" w:cs="Menlo"/>
@@ -2312,20 +1502,7 @@
                 <w:szCs w:val="18"/>
                 <w:lang w:val="en-GB" w:eastAsia="en-GB"/>
               </w:rPr>
-              <w:t>def</w:t>
-            </w:r>
-            <w:proofErr w:type="spellEnd"/>
-            <w:r>
-              <w:rPr>
-                <w:rFonts w:ascii="Menlo" w:hAnsi="Menlo" w:cs="Menlo"/>
-                <w:b/>
-                <w:bCs/>
-                <w:color w:val="CC7832"/>
-                <w:sz w:val="18"/>
-                <w:szCs w:val="18"/>
-                <w:lang w:val="en-GB" w:eastAsia="en-GB"/>
-              </w:rPr>
-              <w:t xml:space="preserve"> </w:t>
+              <w:t xml:space="preserve">def </w:t>
             </w:r>
             <w:r>
               <w:rPr>
@@ -2345,29 +1522,7 @@
                 <w:szCs w:val="18"/>
                 <w:lang w:val="en-GB" w:eastAsia="en-GB"/>
               </w:rPr>
-              <w:t>(</w:t>
-            </w:r>
-            <w:proofErr w:type="spellStart"/>
-            <w:r>
-              <w:rPr>
-                <w:rFonts w:ascii="Menlo" w:hAnsi="Menlo" w:cs="Menlo"/>
-                <w:color w:val="A9B7C6"/>
-                <w:sz w:val="18"/>
-                <w:szCs w:val="18"/>
-                <w:lang w:val="en-GB" w:eastAsia="en-GB"/>
-              </w:rPr>
-              <w:t>pId</w:t>
-            </w:r>
-            <w:proofErr w:type="spellEnd"/>
-            <w:r>
-              <w:rPr>
-                <w:rFonts w:ascii="Menlo" w:hAnsi="Menlo" w:cs="Menlo"/>
-                <w:color w:val="A9B7C6"/>
-                <w:sz w:val="18"/>
-                <w:szCs w:val="18"/>
-                <w:lang w:val="en-GB" w:eastAsia="en-GB"/>
-              </w:rPr>
-              <w:t xml:space="preserve">: UUID) = </w:t>
+              <w:t xml:space="preserve">(pId: UUID) = </w:t>
             </w:r>
             <w:r>
               <w:rPr>
@@ -2389,20 +1544,8 @@
                 <w:szCs w:val="18"/>
                 <w:lang w:val="en-GB" w:eastAsia="en-GB"/>
               </w:rPr>
-              <w:t xml:space="preserve">get </w:t>
-            </w:r>
-            <w:proofErr w:type="spellStart"/>
-            <w:r>
-              <w:rPr>
-                <w:rFonts w:ascii="Menlo" w:hAnsi="Menlo" w:cs="Menlo"/>
-                <w:color w:val="A9B7C6"/>
-                <w:sz w:val="18"/>
-                <w:szCs w:val="18"/>
-                <w:lang w:val="en-GB" w:eastAsia="en-GB"/>
-              </w:rPr>
-              <w:t>pId</w:t>
-            </w:r>
-            <w:proofErr w:type="spellEnd"/>
+              <w:t>get pId</w:t>
+            </w:r>
           </w:p>
         </w:tc>
       </w:tr>
@@ -2428,27 +1571,11 @@
                 <w:b/>
               </w:rPr>
             </w:pPr>
-            <w:proofErr w:type="gramStart"/>
-            <w:r>
-              <w:rPr>
-                <w:b/>
-              </w:rPr>
-              <w:t>./</w:t>
-            </w:r>
-            <w:proofErr w:type="spellStart"/>
-            <w:proofErr w:type="gramEnd"/>
-            <w:r>
-              <w:rPr>
-                <w:b/>
-              </w:rPr>
-              <w:t>step</w:t>
-            </w:r>
-            <w:proofErr w:type="spellEnd"/>
-            <w:r>
-              <w:rPr>
-                <w:b/>
-              </w:rPr>
-              <w:t xml:space="preserve"> 3</w:t>
+            <w:r>
+              <w:rPr>
+                <w:b/>
+              </w:rPr>
+              <w:t>./step 3</w:t>
             </w:r>
           </w:p>
           <w:p>
@@ -2462,23 +1589,7 @@
               <w:t>Person</w:t>
             </w:r>
             <w:r>
-              <w:t xml:space="preserve"> kein </w:t>
-            </w:r>
-            <w:proofErr w:type="spellStart"/>
-            <w:r>
-              <w:t>equals</w:t>
-            </w:r>
-            <w:proofErr w:type="spellEnd"/>
-            <w:r>
-              <w:t>/</w:t>
-            </w:r>
-            <w:proofErr w:type="spellStart"/>
-            <w:r>
-              <w:t>hashCode</w:t>
-            </w:r>
-            <w:proofErr w:type="spellEnd"/>
-            <w:r>
-              <w:t xml:space="preserve">, da dieser </w:t>
+              <w:t xml:space="preserve"> kein equals/hashCode, da dieser </w:t>
             </w:r>
             <w:r>
               <w:rPr>
@@ -2492,13 +1603,8 @@
           </w:p>
           <w:p>
             <w:r>
-              <w:t xml:space="preserve">Tests </w:t>
-            </w:r>
-            <w:proofErr w:type="spellStart"/>
-            <w:r>
-              <w:t>ausfuehren</w:t>
-            </w:r>
-            <w:proofErr w:type="spellEnd"/>
+              <w:t>Tests ausfuehren</w:t>
+            </w:r>
           </w:p>
         </w:tc>
       </w:tr>
@@ -2508,11 +1614,9 @@
             <w:tcW w:w="2463" w:type="dxa"/>
           </w:tcPr>
           <w:p>
-            <w:proofErr w:type="spellStart"/>
             <w:r>
               <w:t>immutability</w:t>
             </w:r>
-            <w:proofErr w:type="spellEnd"/>
           </w:p>
         </w:tc>
         <w:tc>
@@ -2523,38 +1627,15 @@
             <w:r>
               <w:t xml:space="preserve">Scala favorisiert </w:t>
             </w:r>
-            <w:proofErr w:type="spellStart"/>
             <w:r>
               <w:rPr>
                 <w:b/>
               </w:rPr>
               <w:t>immutability</w:t>
             </w:r>
-            <w:proofErr w:type="spellEnd"/>
-            <w:r>
-              <w:t xml:space="preserve">. </w:t>
-            </w:r>
-            <w:proofErr w:type="spellStart"/>
-            <w:r>
-              <w:t>Map</w:t>
-            </w:r>
-            <w:proofErr w:type="spellEnd"/>
-            <w:r>
-              <w:t xml:space="preserve">, </w:t>
-            </w:r>
-            <w:proofErr w:type="spellStart"/>
-            <w:r>
-              <w:t>name</w:t>
-            </w:r>
-            <w:proofErr w:type="spellEnd"/>
-            <w:r>
-              <w:t xml:space="preserve"> ist </w:t>
-            </w:r>
-            <w:proofErr w:type="spellStart"/>
-            <w:r>
-              <w:t>immutable</w:t>
-            </w:r>
-            <w:proofErr w:type="spellEnd"/>
+            <w:r>
+              <w:t>. Map, name ist immutable</w:t>
+            </w:r>
           </w:p>
           <w:p>
             <w:r>
@@ -2578,16 +1659,8 @@
               <w:rPr>
                 <w:b/>
               </w:rPr>
-              <w:t xml:space="preserve">Slide </w:t>
-            </w:r>
-            <w:proofErr w:type="spellStart"/>
-            <w:r>
-              <w:rPr>
-                <w:b/>
-              </w:rPr>
-              <w:t>Immutability</w:t>
-            </w:r>
-            <w:proofErr w:type="spellEnd"/>
+              <w:t>Slide Immutability</w:t>
+            </w:r>
           </w:p>
         </w:tc>
         <w:tc>
@@ -2595,143 +1668,45 @@
             <w:tcW w:w="7484" w:type="dxa"/>
           </w:tcPr>
           <w:p>
-            <w:proofErr w:type="spellStart"/>
-            <w:r>
-              <w:t>Immutability</w:t>
-            </w:r>
-            <w:proofErr w:type="spellEnd"/>
-            <w:r>
-              <w:t xml:space="preserve"> hat gegenüber </w:t>
-            </w:r>
-            <w:proofErr w:type="spellStart"/>
-            <w:r>
-              <w:t>Mutability</w:t>
-            </w:r>
-            <w:proofErr w:type="spellEnd"/>
-            <w:r>
-              <w:t xml:space="preserve"> folgende Vorteile. Da sich Daten nicht ändern, kann ich diese </w:t>
-            </w:r>
-            <w:r>
-              <w:rPr>
-                <w:b/>
-              </w:rPr>
-              <w:t xml:space="preserve">ohne Gefahr </w:t>
-            </w:r>
-            <w:proofErr w:type="spellStart"/>
-            <w:r>
-              <w:rPr>
-                <w:b/>
-              </w:rPr>
-              <w:t>sharen</w:t>
-            </w:r>
-            <w:proofErr w:type="spellEnd"/>
-            <w:r>
-              <w:t xml:space="preserve">. D.h. </w:t>
-            </w:r>
-            <w:proofErr w:type="spellStart"/>
-            <w:r>
-              <w:t>immutable</w:t>
-            </w:r>
-            <w:proofErr w:type="spellEnd"/>
-            <w:r>
-              <w:t xml:space="preserve"> </w:t>
-            </w:r>
-            <w:proofErr w:type="spellStart"/>
-            <w:r>
-              <w:t>objects</w:t>
-            </w:r>
-            <w:proofErr w:type="spellEnd"/>
-            <w:r>
-              <w:t xml:space="preserve"> sind </w:t>
-            </w:r>
-            <w:proofErr w:type="spellStart"/>
-            <w:r>
-              <w:rPr>
-                <w:b/>
-              </w:rPr>
-              <w:t>inherent</w:t>
-            </w:r>
-            <w:proofErr w:type="spellEnd"/>
-            <w:r>
-              <w:rPr>
-                <w:b/>
-              </w:rPr>
-              <w:t xml:space="preserve"> thread-safe</w:t>
-            </w:r>
-            <w:r>
-              <w:t xml:space="preserve">. Es ist </w:t>
-            </w:r>
-            <w:proofErr w:type="spellStart"/>
-            <w:r>
-              <w:t>shared</w:t>
-            </w:r>
-            <w:proofErr w:type="spellEnd"/>
-            <w:r>
-              <w:t xml:space="preserve"> </w:t>
-            </w:r>
-            <w:proofErr w:type="spellStart"/>
-            <w:r>
-              <w:t>state</w:t>
-            </w:r>
-            <w:proofErr w:type="spellEnd"/>
-            <w:r>
-              <w:t xml:space="preserve">, aber nicht </w:t>
-            </w:r>
-            <w:proofErr w:type="spellStart"/>
-            <w:r>
-              <w:t>shared</w:t>
-            </w:r>
-            <w:proofErr w:type="spellEnd"/>
-            <w:r>
-              <w:t xml:space="preserve"> </w:t>
-            </w:r>
-            <w:proofErr w:type="spellStart"/>
-            <w:r>
-              <w:t>mutable</w:t>
-            </w:r>
-            <w:proofErr w:type="spellEnd"/>
-            <w:r>
-              <w:t xml:space="preserve"> </w:t>
-            </w:r>
-            <w:proofErr w:type="spellStart"/>
-            <w:r>
-              <w:t>state</w:t>
-            </w:r>
-            <w:proofErr w:type="spellEnd"/>
-            <w:r>
-              <w:t>.</w:t>
+            <w:r>
+              <w:t xml:space="preserve">Immutability hat gegenüber Mutability folgende Vorteile. Da sich Daten nicht ändern, kann ich diese </w:t>
+            </w:r>
+            <w:r>
+              <w:rPr>
+                <w:b/>
+              </w:rPr>
+              <w:t>ohne Gefahr sharen</w:t>
+            </w:r>
+            <w:r>
+              <w:t xml:space="preserve">. D.h. immutable objects sind </w:t>
+            </w:r>
+            <w:r>
+              <w:rPr>
+                <w:b/>
+              </w:rPr>
+              <w:t>inherent thread-safe</w:t>
+            </w:r>
+            <w:r>
+              <w:t>. Es ist shared state, aber nicht shared mutable state.</w:t>
             </w:r>
           </w:p>
           <w:p>
             <w:r>
               <w:t xml:space="preserve">Dies erlaubt auch, dass ich die Objekte </w:t>
             </w:r>
-            <w:proofErr w:type="spellStart"/>
-            <w:r>
-              <w:rPr>
-                <w:b/>
-              </w:rPr>
-              <w:t>cachen</w:t>
-            </w:r>
-            <w:proofErr w:type="spellEnd"/>
-            <w:r>
-              <w:rPr>
-                <w:b/>
-              </w:rPr>
-              <w:t>/zwischenspeichern</w:t>
+            <w:r>
+              <w:rPr>
+                <w:b/>
+              </w:rPr>
+              <w:t>cachen/zwischenspeichern</w:t>
             </w:r>
             <w:r>
               <w:t xml:space="preserve"> kann.</w:t>
             </w:r>
           </w:p>
           <w:p>
-            <w:proofErr w:type="spellStart"/>
-            <w:r>
-              <w:t>Immutability</w:t>
-            </w:r>
-            <w:proofErr w:type="spellEnd"/>
-            <w:r>
-              <w:t xml:space="preserve"> ermöglich auch die Realisierung der </w:t>
+            <w:r>
+              <w:t xml:space="preserve">Immutability ermöglich auch die Realisierung der </w:t>
             </w:r>
             <w:r>
               <w:rPr>
@@ -2740,29 +1715,13 @@
               <w:t>Wert-Semantik</w:t>
             </w:r>
             <w:r>
-              <w:t xml:space="preserve">. Der Unterschied zwischen einem Objekt und einem Wert liegt in der Identität. Ein Objekt hat eine Identität, ein Wert nicht. Beispiel </w:t>
-            </w:r>
-            <w:proofErr w:type="spellStart"/>
-            <w:r>
-              <w:t>BigDecimal</w:t>
-            </w:r>
-            <w:proofErr w:type="spellEnd"/>
-            <w:r>
-              <w:t xml:space="preserve">/String/Integer in Java implementiert für einen bestimmten Wertbereich ein </w:t>
-            </w:r>
-            <w:proofErr w:type="spellStart"/>
-            <w:r>
-              <w:rPr>
-                <w:b/>
-              </w:rPr>
-              <w:t>flyweight</w:t>
-            </w:r>
-            <w:proofErr w:type="spellEnd"/>
-            <w:r>
-              <w:rPr>
-                <w:b/>
-              </w:rPr>
-              <w:t>-Pattern</w:t>
+              <w:t xml:space="preserve">. Der Unterschied zwischen einem Objekt und einem Wert liegt in der Identität. Ein Objekt hat eine Identität, ein Wert nicht. Beispiel BigDecimal/String/Integer in Java implementiert für einen bestimmten Wertbereich ein </w:t>
+            </w:r>
+            <w:r>
+              <w:rPr>
+                <w:b/>
+              </w:rPr>
+              <w:t>flyweight-Pattern</w:t>
             </w:r>
             <w:r>
               <w:t xml:space="preserve">. Dies kann sich positiv auf die </w:t>
@@ -2776,14 +1735,12 @@
             <w:r>
               <w:t xml:space="preserve">, resp. </w:t>
             </w:r>
-            <w:proofErr w:type="spellStart"/>
             <w:r>
               <w:rPr>
                 <w:b/>
               </w:rPr>
               <w:t>Ressoucen</w:t>
             </w:r>
-            <w:proofErr w:type="spellEnd"/>
             <w:r>
               <w:t xml:space="preserve">-Bedarf auswirken. Das </w:t>
             </w:r>
@@ -2812,15 +1769,7 @@
               <w:t>valide/gültig</w:t>
             </w:r>
             <w:r>
-              <w:t xml:space="preserve">. Wenn etwas schiefgeht, dann im </w:t>
-            </w:r>
-            <w:proofErr w:type="spellStart"/>
-            <w:r>
-              <w:t>Constructor</w:t>
-            </w:r>
-            <w:proofErr w:type="spellEnd"/>
-            <w:r>
-              <w:t xml:space="preserve"> bei der Erstellung. Dies </w:t>
+              <w:t xml:space="preserve">. Wenn etwas schiefgeht, dann im Constructor bei der Erstellung. Dies </w:t>
             </w:r>
             <w:r>
               <w:rPr>
@@ -2899,31 +1848,7 @@
               </w:rPr>
             </w:pPr>
             <w:r>
-              <w:t xml:space="preserve">Es dauert einige Zeit wenn man jahrelange mit </w:t>
-            </w:r>
-            <w:proofErr w:type="spellStart"/>
-            <w:r>
-              <w:t>mutable</w:t>
-            </w:r>
-            <w:proofErr w:type="spellEnd"/>
-            <w:r>
-              <w:t xml:space="preserve"> </w:t>
-            </w:r>
-            <w:proofErr w:type="spellStart"/>
-            <w:r>
-              <w:t>objects</w:t>
-            </w:r>
-            <w:proofErr w:type="spellEnd"/>
-            <w:r>
-              <w:t xml:space="preserve"> gearbeitet hat bis man diese Praxis ablegt und mit </w:t>
-            </w:r>
-            <w:proofErr w:type="spellStart"/>
-            <w:r>
-              <w:t>immutability</w:t>
-            </w:r>
-            <w:proofErr w:type="spellEnd"/>
-            <w:r>
-              <w:t xml:space="preserve"> arbeitet.</w:t>
+              <w:t>Es dauert einige Zeit wenn man jahrelange mit mutable objects gearbeitet hat bis man diese Praxis ablegt und mit immutability arbeitet.</w:t>
             </w:r>
           </w:p>
         </w:tc>
@@ -2935,15 +1860,7 @@
           </w:tcPr>
           <w:p>
             <w:r>
-              <w:t xml:space="preserve">Java </w:t>
-            </w:r>
-            <w:proofErr w:type="spellStart"/>
-            <w:r>
-              <w:t>immutable</w:t>
-            </w:r>
-            <w:proofErr w:type="spellEnd"/>
-            <w:r>
-              <w:t xml:space="preserve"> machen</w:t>
+              <w:t>Java immutable machen</w:t>
             </w:r>
           </w:p>
         </w:tc>
@@ -2964,19 +1881,11 @@
             <w:r>
               <w:t xml:space="preserve"> und </w:t>
             </w:r>
-            <w:proofErr w:type="spellStart"/>
-            <w:r>
-              <w:rPr>
-                <w:b/>
-              </w:rPr>
-              <w:t>setter</w:t>
-            </w:r>
-            <w:proofErr w:type="spellEnd"/>
-            <w:r>
-              <w:rPr>
-                <w:b/>
-              </w:rPr>
-              <w:t xml:space="preserve"> weg</w:t>
+            <w:r>
+              <w:rPr>
+                <w:b/>
+              </w:rPr>
+              <w:t>setter weg</w:t>
             </w:r>
           </w:p>
           <w:p>
@@ -2992,19 +1901,11 @@
             <w:r>
               <w:t xml:space="preserve"> und </w:t>
             </w:r>
-            <w:proofErr w:type="spellStart"/>
-            <w:r>
-              <w:rPr>
-                <w:b/>
-              </w:rPr>
-              <w:t>setter</w:t>
-            </w:r>
-            <w:proofErr w:type="spellEnd"/>
-            <w:r>
-              <w:rPr>
-                <w:b/>
-              </w:rPr>
-              <w:t xml:space="preserve"> weg</w:t>
+            <w:r>
+              <w:rPr>
+                <w:b/>
+              </w:rPr>
+              <w:t>setter weg</w:t>
             </w:r>
           </w:p>
         </w:tc>
@@ -3016,15 +1917,7 @@
           </w:tcPr>
           <w:p>
             <w:r>
-              <w:t xml:space="preserve">Java </w:t>
-            </w:r>
-            <w:proofErr w:type="spellStart"/>
-            <w:r>
-              <w:t>functional</w:t>
-            </w:r>
-            <w:proofErr w:type="spellEnd"/>
-            <w:r>
-              <w:t xml:space="preserve"> machen</w:t>
+              <w:t>Java functional machen</w:t>
             </w:r>
           </w:p>
         </w:tc>
@@ -3036,14 +1929,12 @@
             <w:r>
               <w:t xml:space="preserve">Bank </w:t>
             </w:r>
-            <w:proofErr w:type="spellStart"/>
             <w:r>
               <w:rPr>
                 <w:b/>
               </w:rPr>
               <w:t>addPartner</w:t>
             </w:r>
-            <w:proofErr w:type="spellEnd"/>
             <w:r>
               <w:t xml:space="preserve"> umschreiben</w:t>
             </w:r>
@@ -3061,25 +1952,21 @@
             <w:r>
               <w:t xml:space="preserve"> und mit </w:t>
             </w:r>
-            <w:proofErr w:type="spellStart"/>
             <w:r>
               <w:rPr>
                 <w:b/>
               </w:rPr>
               <w:t>Boilerplate</w:t>
             </w:r>
-            <w:proofErr w:type="spellEnd"/>
             <w:r>
               <w:t xml:space="preserve">. Neu </w:t>
             </w:r>
-            <w:proofErr w:type="spellStart"/>
             <w:r>
               <w:rPr>
                 <w:b/>
               </w:rPr>
               <w:t>functional</w:t>
             </w:r>
-            <w:proofErr w:type="spellEnd"/>
             <w:r>
               <w:t xml:space="preserve">, d.h. mit </w:t>
             </w:r>
@@ -3096,16 +1983,8 @@
               <w:rPr>
                 <w:b/>
               </w:rPr>
-              <w:t xml:space="preserve">high-order </w:t>
-            </w:r>
-            <w:proofErr w:type="spellStart"/>
-            <w:r>
-              <w:rPr>
-                <w:b/>
-              </w:rPr>
-              <w:t>Functions</w:t>
-            </w:r>
-            <w:proofErr w:type="spellEnd"/>
+              <w:t>high-order Functions</w:t>
+            </w:r>
             <w:r>
               <w:t>.</w:t>
             </w:r>
@@ -3119,15 +1998,7 @@
               <w:t xml:space="preserve">Block mit </w:t>
             </w:r>
             <w:r>
-              <w:t xml:space="preserve">Alt + Cursor markieren und mit Alt + </w:t>
-            </w:r>
-            <w:proofErr w:type="spellStart"/>
-            <w:r>
-              <w:t>Shift</w:t>
-            </w:r>
-            <w:proofErr w:type="spellEnd"/>
-            <w:r>
-              <w:t xml:space="preserve"> + Cursor bewegen)</w:t>
+              <w:t>Alt + Cursor markieren und mit Alt + Shift + Cursor bewegen)</w:t>
             </w:r>
           </w:p>
           <w:p/>
@@ -3180,7 +2051,6 @@
               </w:rPr>
               <w:t xml:space="preserve">UUID </w:t>
             </w:r>
-            <w:proofErr w:type="spellStart"/>
             <w:r>
               <w:rPr>
                 <w:rFonts w:ascii="Menlo" w:hAnsi="Menlo" w:cs="Menlo"/>
@@ -3191,38 +2061,15 @@
               </w:rPr>
               <w:t>addPartner</w:t>
             </w:r>
-            <w:proofErr w:type="spellEnd"/>
-            <w:r>
-              <w:rPr>
-                <w:rFonts w:ascii="Menlo" w:hAnsi="Menlo" w:cs="Menlo"/>
-                <w:color w:val="A9B7C6"/>
-                <w:sz w:val="18"/>
-                <w:szCs w:val="18"/>
-                <w:lang w:val="en-GB" w:eastAsia="en-GB"/>
-              </w:rPr>
-              <w:t xml:space="preserve">(Person </w:t>
-            </w:r>
-            <w:proofErr w:type="spellStart"/>
-            <w:r>
-              <w:rPr>
-                <w:rFonts w:ascii="Menlo" w:hAnsi="Menlo" w:cs="Menlo"/>
-                <w:color w:val="A9B7C6"/>
-                <w:sz w:val="18"/>
-                <w:szCs w:val="18"/>
-                <w:lang w:val="en-GB" w:eastAsia="en-GB"/>
-              </w:rPr>
-              <w:t>pPerson</w:t>
-            </w:r>
-            <w:proofErr w:type="spellEnd"/>
-            <w:r>
-              <w:rPr>
-                <w:rFonts w:ascii="Menlo" w:hAnsi="Menlo" w:cs="Menlo"/>
-                <w:color w:val="A9B7C6"/>
-                <w:sz w:val="18"/>
-                <w:szCs w:val="18"/>
-                <w:lang w:val="en-GB" w:eastAsia="en-GB"/>
-              </w:rPr>
-              <w:t>) {</w:t>
+            <w:r>
+              <w:rPr>
+                <w:rFonts w:ascii="Menlo" w:hAnsi="Menlo" w:cs="Menlo"/>
+                <w:color w:val="A9B7C6"/>
+                <w:sz w:val="18"/>
+                <w:szCs w:val="18"/>
+                <w:lang w:val="en-GB" w:eastAsia="en-GB"/>
+              </w:rPr>
+              <w:t>(Person pPerson) {</w:t>
             </w:r>
             <w:r>
               <w:rPr>
@@ -3245,7 +2092,6 @@
               </w:rPr>
               <w:t xml:space="preserve">return </w:t>
             </w:r>
-            <w:proofErr w:type="spellStart"/>
             <w:r>
               <w:rPr>
                 <w:rFonts w:ascii="Menlo" w:hAnsi="Menlo" w:cs="Menlo"/>
@@ -3264,18 +2110,7 @@
                 <w:szCs w:val="18"/>
                 <w:lang w:val="en-GB" w:eastAsia="en-GB"/>
               </w:rPr>
-              <w:t>.entrySet</w:t>
-            </w:r>
-            <w:proofErr w:type="spellEnd"/>
-            <w:r>
-              <w:rPr>
-                <w:rFonts w:ascii="Menlo" w:hAnsi="Menlo" w:cs="Menlo"/>
-                <w:color w:val="A9B7C6"/>
-                <w:sz w:val="18"/>
-                <w:szCs w:val="18"/>
-                <w:lang w:val="en-GB" w:eastAsia="en-GB"/>
-              </w:rPr>
-              <w:t>().stream()</w:t>
+              <w:t>.entrySet().stream()</w:t>
             </w:r>
             <w:r>
               <w:rPr>
@@ -3286,31 +2121,8 @@
                 <w:lang w:val="en-GB" w:eastAsia="en-GB"/>
               </w:rPr>
               <w:br/>
-              <w:t xml:space="preserve">            .filter(entry -&gt; </w:t>
-            </w:r>
-            <w:proofErr w:type="spellStart"/>
-            <w:r>
-              <w:rPr>
-                <w:rFonts w:ascii="Menlo" w:hAnsi="Menlo" w:cs="Menlo"/>
-                <w:color w:val="A9B7C6"/>
-                <w:sz w:val="18"/>
-                <w:szCs w:val="18"/>
-                <w:lang w:val="en-GB" w:eastAsia="en-GB"/>
-              </w:rPr>
-              <w:t>entry.getValue</w:t>
-            </w:r>
-            <w:proofErr w:type="spellEnd"/>
-            <w:r>
-              <w:rPr>
-                <w:rFonts w:ascii="Menlo" w:hAnsi="Menlo" w:cs="Menlo"/>
-                <w:color w:val="A9B7C6"/>
-                <w:sz w:val="18"/>
-                <w:szCs w:val="18"/>
-                <w:lang w:val="en-GB" w:eastAsia="en-GB"/>
-              </w:rPr>
-              <w:t>().equals(</w:t>
-            </w:r>
-            <w:proofErr w:type="spellStart"/>
+              <w:t xml:space="preserve">            .filter(entry -&gt; entry.getValue().equals(</w:t>
+            </w:r>
             <w:r>
               <w:rPr>
                 <w:rFonts w:ascii="Menlo" w:hAnsi="Menlo" w:cs="Menlo"/>
@@ -3321,7 +2133,6 @@
               </w:rPr>
               <w:t>pPerson</w:t>
             </w:r>
-            <w:proofErr w:type="spellEnd"/>
             <w:r>
               <w:rPr>
                 <w:rFonts w:ascii="Menlo" w:hAnsi="Menlo" w:cs="Menlo"/>
@@ -3341,29 +2152,7 @@
                 <w:lang w:val="en-GB" w:eastAsia="en-GB"/>
               </w:rPr>
               <w:br/>
-              <w:t xml:space="preserve">            .</w:t>
-            </w:r>
-            <w:proofErr w:type="spellStart"/>
-            <w:r>
-              <w:rPr>
-                <w:rFonts w:ascii="Menlo" w:hAnsi="Menlo" w:cs="Menlo"/>
-                <w:color w:val="A9B7C6"/>
-                <w:sz w:val="18"/>
-                <w:szCs w:val="18"/>
-                <w:lang w:val="en-GB" w:eastAsia="en-GB"/>
-              </w:rPr>
-              <w:t>findFirst</w:t>
-            </w:r>
-            <w:proofErr w:type="spellEnd"/>
-            <w:r>
-              <w:rPr>
-                <w:rFonts w:ascii="Menlo" w:hAnsi="Menlo" w:cs="Menlo"/>
-                <w:color w:val="A9B7C6"/>
-                <w:sz w:val="18"/>
-                <w:szCs w:val="18"/>
-                <w:lang w:val="en-GB" w:eastAsia="en-GB"/>
-              </w:rPr>
-              <w:t>()</w:t>
+              <w:t xml:space="preserve">            .findFirst()</w:t>
             </w:r>
             <w:r>
               <w:rPr>
@@ -3374,51 +2163,7 @@
                 <w:lang w:val="en-GB" w:eastAsia="en-GB"/>
               </w:rPr>
               <w:br/>
-              <w:t xml:space="preserve">            .map(</w:t>
-            </w:r>
-            <w:proofErr w:type="spellStart"/>
-            <w:r>
-              <w:rPr>
-                <w:rFonts w:ascii="Menlo" w:hAnsi="Menlo" w:cs="Menlo"/>
-                <w:color w:val="A9B7C6"/>
-                <w:sz w:val="18"/>
-                <w:szCs w:val="18"/>
-                <w:lang w:val="en-GB" w:eastAsia="en-GB"/>
-              </w:rPr>
-              <w:t>Map.Entry</w:t>
-            </w:r>
-            <w:proofErr w:type="spellEnd"/>
-            <w:r>
-              <w:rPr>
-                <w:rFonts w:ascii="Menlo" w:hAnsi="Menlo" w:cs="Menlo"/>
-                <w:color w:val="A9B7C6"/>
-                <w:sz w:val="18"/>
-                <w:szCs w:val="18"/>
-                <w:lang w:val="en-GB" w:eastAsia="en-GB"/>
-              </w:rPr>
-              <w:t>::</w:t>
-            </w:r>
-            <w:proofErr w:type="spellStart"/>
-            <w:r>
-              <w:rPr>
-                <w:rFonts w:ascii="Menlo" w:hAnsi="Menlo" w:cs="Menlo"/>
-                <w:color w:val="A9B7C6"/>
-                <w:sz w:val="18"/>
-                <w:szCs w:val="18"/>
-                <w:lang w:val="en-GB" w:eastAsia="en-GB"/>
-              </w:rPr>
-              <w:t>getKey</w:t>
-            </w:r>
-            <w:proofErr w:type="spellEnd"/>
-            <w:r>
-              <w:rPr>
-                <w:rFonts w:ascii="Menlo" w:hAnsi="Menlo" w:cs="Menlo"/>
-                <w:color w:val="A9B7C6"/>
-                <w:sz w:val="18"/>
-                <w:szCs w:val="18"/>
-                <w:lang w:val="en-GB" w:eastAsia="en-GB"/>
-              </w:rPr>
-              <w:t>)</w:t>
+              <w:t xml:space="preserve">            .map(Map.Entry::getKey)</w:t>
             </w:r>
             <w:r>
               <w:rPr>
@@ -3429,29 +2174,7 @@
                 <w:lang w:val="en-GB" w:eastAsia="en-GB"/>
               </w:rPr>
               <w:br/>
-              <w:t xml:space="preserve">            .</w:t>
-            </w:r>
-            <w:proofErr w:type="spellStart"/>
-            <w:r>
-              <w:rPr>
-                <w:rFonts w:ascii="Menlo" w:hAnsi="Menlo" w:cs="Menlo"/>
-                <w:color w:val="A9B7C6"/>
-                <w:sz w:val="18"/>
-                <w:szCs w:val="18"/>
-                <w:lang w:val="en-GB" w:eastAsia="en-GB"/>
-              </w:rPr>
-              <w:t>orElseGet</w:t>
-            </w:r>
-            <w:proofErr w:type="spellEnd"/>
-            <w:r>
-              <w:rPr>
-                <w:rFonts w:ascii="Menlo" w:hAnsi="Menlo" w:cs="Menlo"/>
-                <w:color w:val="A9B7C6"/>
-                <w:sz w:val="18"/>
-                <w:szCs w:val="18"/>
-                <w:lang w:val="en-GB" w:eastAsia="en-GB"/>
-              </w:rPr>
-              <w:t>(() -&gt; {</w:t>
+              <w:t xml:space="preserve">            .orElseGet(() -&gt; {</w:t>
             </w:r>
             <w:r>
               <w:rPr>
@@ -3462,40 +2185,7 @@
                 <w:lang w:val="en-GB" w:eastAsia="en-GB"/>
               </w:rPr>
               <w:br/>
-              <w:t xml:space="preserve">                UUID </w:t>
-            </w:r>
-            <w:proofErr w:type="spellStart"/>
-            <w:r>
-              <w:rPr>
-                <w:rFonts w:ascii="Menlo" w:hAnsi="Menlo" w:cs="Menlo"/>
-                <w:color w:val="A9B7C6"/>
-                <w:sz w:val="18"/>
-                <w:szCs w:val="18"/>
-                <w:lang w:val="en-GB" w:eastAsia="en-GB"/>
-              </w:rPr>
-              <w:t>newID</w:t>
-            </w:r>
-            <w:proofErr w:type="spellEnd"/>
-            <w:r>
-              <w:rPr>
-                <w:rFonts w:ascii="Menlo" w:hAnsi="Menlo" w:cs="Menlo"/>
-                <w:color w:val="A9B7C6"/>
-                <w:sz w:val="18"/>
-                <w:szCs w:val="18"/>
-                <w:lang w:val="en-GB" w:eastAsia="en-GB"/>
-              </w:rPr>
-              <w:t xml:space="preserve"> = </w:t>
-            </w:r>
-            <w:proofErr w:type="spellStart"/>
-            <w:r>
-              <w:rPr>
-                <w:rFonts w:ascii="Menlo" w:hAnsi="Menlo" w:cs="Menlo"/>
-                <w:color w:val="A9B7C6"/>
-                <w:sz w:val="18"/>
-                <w:szCs w:val="18"/>
-                <w:lang w:val="en-GB" w:eastAsia="en-GB"/>
-              </w:rPr>
-              <w:t>UUID.</w:t>
+              <w:t xml:space="preserve">                UUID newID = UUID.</w:t>
             </w:r>
             <w:r>
               <w:rPr>
@@ -3509,7 +2199,6 @@
               </w:rPr>
               <w:t>randomUUID</w:t>
             </w:r>
-            <w:proofErr w:type="spellEnd"/>
             <w:r>
               <w:rPr>
                 <w:rFonts w:ascii="Menlo" w:hAnsi="Menlo" w:cs="Menlo"/>
@@ -3541,7 +2230,6 @@
               <w:br/>
               <w:t xml:space="preserve">                </w:t>
             </w:r>
-            <w:proofErr w:type="spellStart"/>
             <w:r>
               <w:rPr>
                 <w:rFonts w:ascii="Menlo" w:hAnsi="Menlo" w:cs="Menlo"/>
@@ -3560,31 +2248,8 @@
                 <w:szCs w:val="18"/>
                 <w:lang w:val="en-GB" w:eastAsia="en-GB"/>
               </w:rPr>
-              <w:t>.put</w:t>
-            </w:r>
-            <w:proofErr w:type="spellEnd"/>
-            <w:r>
-              <w:rPr>
-                <w:rFonts w:ascii="Menlo" w:hAnsi="Menlo" w:cs="Menlo"/>
-                <w:color w:val="A9B7C6"/>
-                <w:sz w:val="18"/>
-                <w:szCs w:val="18"/>
-                <w:lang w:val="en-GB" w:eastAsia="en-GB"/>
-              </w:rPr>
-              <w:t>(</w:t>
-            </w:r>
-            <w:proofErr w:type="spellStart"/>
-            <w:r>
-              <w:rPr>
-                <w:rFonts w:ascii="Menlo" w:hAnsi="Menlo" w:cs="Menlo"/>
-                <w:color w:val="A9B7C6"/>
-                <w:sz w:val="18"/>
-                <w:szCs w:val="18"/>
-                <w:lang w:val="en-GB" w:eastAsia="en-GB"/>
-              </w:rPr>
-              <w:t>newID</w:t>
-            </w:r>
-            <w:proofErr w:type="spellEnd"/>
+              <w:t>.put(newID</w:t>
+            </w:r>
             <w:r>
               <w:rPr>
                 <w:rFonts w:ascii="Menlo" w:hAnsi="Menlo" w:cs="Menlo"/>
@@ -3595,7 +2260,6 @@
               </w:rPr>
               <w:t xml:space="preserve">, </w:t>
             </w:r>
-            <w:proofErr w:type="spellStart"/>
             <w:r>
               <w:rPr>
                 <w:rFonts w:ascii="Menlo" w:hAnsi="Menlo" w:cs="Menlo"/>
@@ -3606,7 +2270,6 @@
               </w:rPr>
               <w:t>pPerson</w:t>
             </w:r>
-            <w:proofErr w:type="spellEnd"/>
             <w:r>
               <w:rPr>
                 <w:rFonts w:ascii="Menlo" w:hAnsi="Menlo" w:cs="Menlo"/>
@@ -3638,7 +2301,6 @@
               <w:br/>
               <w:t xml:space="preserve">                return </w:t>
             </w:r>
-            <w:proofErr w:type="spellStart"/>
             <w:r>
               <w:rPr>
                 <w:rFonts w:ascii="Menlo" w:hAnsi="Menlo" w:cs="Menlo"/>
@@ -3649,7 +2311,6 @@
               </w:rPr>
               <w:t>newID</w:t>
             </w:r>
-            <w:proofErr w:type="spellEnd"/>
             <w:r>
               <w:rPr>
                 <w:rFonts w:ascii="Menlo" w:hAnsi="Menlo" w:cs="Menlo"/>
@@ -3717,14 +2378,12 @@
             <w:r>
               <w:t xml:space="preserve">Bank </w:t>
             </w:r>
-            <w:proofErr w:type="spellStart"/>
             <w:r>
               <w:rPr>
                 <w:b/>
               </w:rPr>
               <w:t>getPartner</w:t>
             </w:r>
-            <w:proofErr w:type="spellEnd"/>
             <w:r>
               <w:t xml:space="preserve"> mit </w:t>
             </w:r>
@@ -3759,21 +2418,7 @@
               <w:rPr>
                 <w:b/>
               </w:rPr>
-              <w:t>Null-</w:t>
-            </w:r>
-            <w:proofErr w:type="spellStart"/>
-            <w:r>
-              <w:rPr>
-                <w:b/>
-              </w:rPr>
-              <w:t>Object</w:t>
-            </w:r>
-            <w:proofErr w:type="spellEnd"/>
-            <w:r>
-              <w:rPr>
-                <w:b/>
-              </w:rPr>
-              <w:t>-Pattern</w:t>
+              <w:t>Null-Object-Pattern</w:t>
             </w:r>
             <w:r>
               <w:t>)</w:t>
@@ -3832,7 +2477,6 @@
               </w:rPr>
               <w:t xml:space="preserve">Optional&lt;Person&gt; </w:t>
             </w:r>
-            <w:proofErr w:type="spellStart"/>
             <w:r>
               <w:rPr>
                 <w:rFonts w:ascii="Menlo" w:hAnsi="Menlo" w:cs="Menlo"/>
@@ -3843,7 +2487,6 @@
               </w:rPr>
               <w:t>getPerson</w:t>
             </w:r>
-            <w:proofErr w:type="spellEnd"/>
             <w:r>
               <w:rPr>
                 <w:rFonts w:ascii="Menlo" w:hAnsi="Menlo" w:cs="Menlo"/>
@@ -3854,7 +2497,6 @@
               </w:rPr>
               <w:t xml:space="preserve">(UUID </w:t>
             </w:r>
-            <w:proofErr w:type="spellStart"/>
             <w:r>
               <w:rPr>
                 <w:rFonts w:ascii="Menlo" w:hAnsi="Menlo" w:cs="Menlo"/>
@@ -3866,7 +2508,6 @@
               </w:rPr>
               <w:t>pId</w:t>
             </w:r>
-            <w:proofErr w:type="spellEnd"/>
             <w:r>
               <w:rPr>
                 <w:rFonts w:ascii="Menlo" w:hAnsi="Menlo" w:cs="Menlo"/>
@@ -3898,7 +2539,6 @@
               </w:rPr>
               <w:t xml:space="preserve">return </w:t>
             </w:r>
-            <w:proofErr w:type="spellStart"/>
             <w:r>
               <w:rPr>
                 <w:rFonts w:ascii="Menlo" w:hAnsi="Menlo" w:cs="Menlo"/>
@@ -3921,7 +2561,6 @@
               </w:rPr>
               <w:t>ofNullable</w:t>
             </w:r>
-            <w:proofErr w:type="spellEnd"/>
             <w:r>
               <w:rPr>
                 <w:rFonts w:ascii="Menlo" w:hAnsi="Menlo" w:cs="Menlo"/>
@@ -3932,7 +2571,6 @@
               </w:rPr>
               <w:t>(</w:t>
             </w:r>
-            <w:proofErr w:type="spellStart"/>
             <w:r>
               <w:rPr>
                 <w:rFonts w:ascii="Menlo" w:hAnsi="Menlo" w:cs="Menlo"/>
@@ -3951,20 +2589,8 @@
                 <w:szCs w:val="18"/>
                 <w:lang w:val="en-GB" w:eastAsia="en-GB"/>
               </w:rPr>
-              <w:t>.get</w:t>
-            </w:r>
-            <w:proofErr w:type="spellEnd"/>
-            <w:r>
-              <w:rPr>
-                <w:rFonts w:ascii="Menlo" w:hAnsi="Menlo" w:cs="Menlo"/>
-                <w:color w:val="A9B7C6"/>
-                <w:sz w:val="18"/>
-                <w:szCs w:val="18"/>
-                <w:lang w:val="en-GB" w:eastAsia="en-GB"/>
-              </w:rPr>
-              <w:t>(</w:t>
-            </w:r>
-            <w:proofErr w:type="spellStart"/>
+              <w:t>.get(</w:t>
+            </w:r>
             <w:r>
               <w:rPr>
                 <w:rFonts w:ascii="Menlo" w:hAnsi="Menlo" w:cs="Menlo"/>
@@ -3976,7 +2602,6 @@
               </w:rPr>
               <w:t>pId</w:t>
             </w:r>
-            <w:proofErr w:type="spellEnd"/>
             <w:r>
               <w:rPr>
                 <w:rFonts w:ascii="Menlo" w:hAnsi="Menlo" w:cs="Menlo"/>
@@ -4027,13 +2652,8 @@
           </w:tcPr>
           <w:p>
             <w:r>
-              <w:t xml:space="preserve">Tests </w:t>
-            </w:r>
-            <w:proofErr w:type="spellStart"/>
-            <w:r>
-              <w:t>ausfuehren</w:t>
-            </w:r>
-            <w:proofErr w:type="spellEnd"/>
+              <w:t>Tests ausfuehren</w:t>
+            </w:r>
           </w:p>
         </w:tc>
         <w:tc>
@@ -4042,23 +2662,7 @@
           </w:tcPr>
           <w:p>
             <w:r>
-              <w:t xml:space="preserve">Sind noch </w:t>
-            </w:r>
-            <w:proofErr w:type="spellStart"/>
-            <w:r>
-              <w:t>gruen</w:t>
-            </w:r>
-            <w:proofErr w:type="spellEnd"/>
-            <w:r>
-              <w:t>. Nichts gebrochen (./</w:t>
-            </w:r>
-            <w:proofErr w:type="spellStart"/>
-            <w:r>
-              <w:t>step</w:t>
-            </w:r>
-            <w:proofErr w:type="spellEnd"/>
-            <w:r>
-              <w:t xml:space="preserve"> 4 definiert den Stand)</w:t>
+              <w:t>Sind noch gruen. Nichts gebrochen (./step 4 definiert den Stand)</w:t>
             </w:r>
           </w:p>
         </w:tc>
@@ -4078,16 +2682,8 @@
               <w:rPr>
                 <w:b/>
               </w:rPr>
-              <w:t xml:space="preserve">Slide Accounts mit </w:t>
-            </w:r>
-            <w:proofErr w:type="spellStart"/>
-            <w:r>
-              <w:rPr>
-                <w:b/>
-              </w:rPr>
-              <w:t>Constraints</w:t>
-            </w:r>
-            <w:proofErr w:type="spellEnd"/>
+              <w:t>Slides Null-reference</w:t>
+            </w:r>
           </w:p>
         </w:tc>
         <w:tc>
@@ -4095,19 +2691,116 @@
             <w:tcW w:w="7484" w:type="dxa"/>
           </w:tcPr>
           <w:p>
-            <w:pPr>
-              <w:rPr>
-                <w:b/>
-              </w:rPr>
-            </w:pPr>
-            <w:proofErr w:type="spellStart"/>
-            <w:r>
-              <w:rPr>
-                <w:b/>
-              </w:rPr>
-              <w:t>Slides</w:t>
-            </w:r>
-            <w:proofErr w:type="spellEnd"/>
+            <w:r>
+              <w:t xml:space="preserve">Es gibt </w:t>
+            </w:r>
+            <w:r>
+              <w:rPr>
+                <w:b/>
+              </w:rPr>
+              <w:t>Studien</w:t>
+            </w:r>
+            <w:r>
+              <w:t xml:space="preserve">, die </w:t>
+            </w:r>
+            <w:r>
+              <w:t xml:space="preserve">mit Hilfe von Log-Files Untersucht haben, </w:t>
+            </w:r>
+            <w:r>
+              <w:rPr>
+                <w:b/>
+              </w:rPr>
+              <w:t>welche Exceptions</w:t>
+            </w:r>
+            <w:r>
+              <w:t xml:space="preserve"> in </w:t>
+            </w:r>
+            <w:r>
+              <w:rPr>
+                <w:b/>
+              </w:rPr>
+              <w:t>Produktion</w:t>
+            </w:r>
+            <w:r>
+              <w:t xml:space="preserve"> wie oft auftreten. Am häufigsten ist </w:t>
+            </w:r>
+            <w:r>
+              <w:rPr>
+                <w:b/>
+              </w:rPr>
+              <w:t>NullPointerExcedtpion</w:t>
+            </w:r>
+            <w:r>
+              <w:t>, gefolgt von NumberFormatException und anderen. &lt;Klick&gt;</w:t>
+            </w:r>
+          </w:p>
+          <w:p>
+            <w:r>
+              <w:t>Wer kenn diesen Mann?</w:t>
+            </w:r>
+          </w:p>
+          <w:p>
+            <w:r>
+              <w:t xml:space="preserve">Das ist </w:t>
+            </w:r>
+            <w:r>
+              <w:rPr>
+                <w:b/>
+              </w:rPr>
+              <w:t>Sir Charles Antony Richard Hoare</w:t>
+            </w:r>
+            <w:r>
+              <w:rPr>
+                <w:b/>
+              </w:rPr>
+              <w:t xml:space="preserve"> </w:t>
+            </w:r>
+            <w:r>
+              <w:rPr>
+                <w:b/>
+              </w:rPr>
+              <w:t xml:space="preserve">(Tony Hoare, </w:t>
+            </w:r>
+            <w:r>
+              <w:rPr>
+                <w:b/>
+              </w:rPr>
+              <w:t xml:space="preserve">Entwickler von </w:t>
+            </w:r>
+            <w:r>
+              <w:rPr>
+                <w:b/>
+              </w:rPr>
+              <w:t>ALGOL W)</w:t>
+            </w:r>
+            <w:r>
+              <w:t xml:space="preserve"> &lt;Klick&gt;</w:t>
+            </w:r>
+          </w:p>
+          <w:p>
+            <w:r>
+              <w:t xml:space="preserve">Und er hat beim Design des Type Systems die Null-Referenz eingeführt. Nicht </w:t>
+            </w:r>
+            <w:r>
+              <w:t>primär</w:t>
+            </w:r>
+            <w:r>
+              <w:t xml:space="preserve">, weil dies </w:t>
+            </w:r>
+            <w:r>
+              <w:t>benötigt</w:t>
+            </w:r>
+            <w:r>
+              <w:t xml:space="preserve"> wurde, sondern weil es einfach war. </w:t>
+            </w:r>
+            <w:r>
+              <w:t>Und dies hat in den nachfolgenden Dekaden zu vielen Fehler, Sicherheitsluecken, Systemabstuerzen usw. gefuehrt, die Milliarden gekostet haben.</w:t>
+            </w:r>
+          </w:p>
+          <w:p>
+            <w:r>
+              <w:t>Gehen wir zum Code zurück.</w:t>
+            </w:r>
           </w:p>
         </w:tc>
       </w:tr>
@@ -4117,9 +2810,11 @@
             <w:tcW w:w="2463" w:type="dxa"/>
           </w:tcPr>
           <w:p>
-            <w:r>
-              <w:t>Naive Java Implementierung</w:t>
-            </w:r>
+            <w:pPr>
+              <w:rPr>
+                <w:b/>
+              </w:rPr>
+            </w:pPr>
           </w:p>
         </w:tc>
         <w:tc>
@@ -4132,27 +2827,81 @@
                 <w:b/>
               </w:rPr>
             </w:pPr>
-            <w:proofErr w:type="gramStart"/>
-            <w:r>
-              <w:rPr>
-                <w:b/>
-              </w:rPr>
-              <w:t>./</w:t>
-            </w:r>
-            <w:proofErr w:type="spellStart"/>
-            <w:proofErr w:type="gramEnd"/>
-            <w:r>
-              <w:rPr>
-                <w:b/>
-              </w:rPr>
-              <w:t>step</w:t>
-            </w:r>
-            <w:proofErr w:type="spellEnd"/>
-            <w:r>
-              <w:rPr>
-                <w:b/>
-              </w:rPr>
-              <w:t xml:space="preserve"> 5</w:t>
+            <w:r>
+              <w:rPr>
+                <w:b/>
+              </w:rPr>
+              <w:t>Tests laufen lassen und Fehler korrigieren (waere step 4)</w:t>
+            </w:r>
+            <w:bookmarkStart w:id="0" w:name="_GoBack"/>
+            <w:bookmarkEnd w:id="0"/>
+          </w:p>
+        </w:tc>
+      </w:tr>
+      <w:tr>
+        <w:tc>
+          <w:tcPr>
+            <w:tcW w:w="2463" w:type="dxa"/>
+          </w:tcPr>
+          <w:p>
+            <w:pPr>
+              <w:rPr>
+                <w:b/>
+              </w:rPr>
+            </w:pPr>
+            <w:r>
+              <w:rPr>
+                <w:b/>
+              </w:rPr>
+              <w:t>Slide Accounts mit Constraints</w:t>
+            </w:r>
+          </w:p>
+        </w:tc>
+        <w:tc>
+          <w:tcPr>
+            <w:tcW w:w="7484" w:type="dxa"/>
+          </w:tcPr>
+          <w:p>
+            <w:pPr>
+              <w:rPr>
+                <w:b/>
+              </w:rPr>
+            </w:pPr>
+            <w:r>
+              <w:rPr>
+                <w:b/>
+              </w:rPr>
+              <w:t>Slides</w:t>
+            </w:r>
+          </w:p>
+        </w:tc>
+      </w:tr>
+      <w:tr>
+        <w:tc>
+          <w:tcPr>
+            <w:tcW w:w="2463" w:type="dxa"/>
+          </w:tcPr>
+          <w:p>
+            <w:r>
+              <w:t>Naive Java Implementierung</w:t>
+            </w:r>
+          </w:p>
+        </w:tc>
+        <w:tc>
+          <w:tcPr>
+            <w:tcW w:w="7484" w:type="dxa"/>
+          </w:tcPr>
+          <w:p>
+            <w:pPr>
+              <w:rPr>
+                <w:b/>
+              </w:rPr>
+            </w:pPr>
+            <w:r>
+              <w:rPr>
+                <w:b/>
+              </w:rPr>
+              <w:t>./step 5</w:t>
             </w:r>
           </w:p>
           <w:p>
@@ -4186,13 +2935,8 @@
               </w:numPr>
             </w:pPr>
             <w:r>
-              <w:t xml:space="preserve">Buchung zeigen -&gt; Value und Valuta, ist </w:t>
-            </w:r>
-            <w:proofErr w:type="spellStart"/>
-            <w:r>
-              <w:t>immutable</w:t>
-            </w:r>
-            <w:proofErr w:type="spellEnd"/>
+              <w:t>Buchung zeigen -&gt; Value und Valuta, ist immutable</w:t>
+            </w:r>
           </w:p>
           <w:p>
             <w:pPr>
@@ -4202,27 +2946,9 @@
                 <w:numId w:val="5"/>
               </w:numPr>
             </w:pPr>
-            <w:proofErr w:type="spellStart"/>
-            <w:r>
-              <w:t>Withdraw</w:t>
-            </w:r>
-            <w:proofErr w:type="spellEnd"/>
-            <w:r>
-              <w:t xml:space="preserve"> </w:t>
-            </w:r>
-            <w:proofErr w:type="spellStart"/>
-            <w:r>
-              <w:t>and</w:t>
-            </w:r>
-            <w:proofErr w:type="spellEnd"/>
-            <w:r>
-              <w:t xml:space="preserve"> </w:t>
-            </w:r>
-            <w:proofErr w:type="spellStart"/>
-            <w:r>
-              <w:t>deposit</w:t>
-            </w:r>
-            <w:proofErr w:type="spellEnd"/>
+            <w:r>
+              <w:t>Withdraw and deposit</w:t>
+            </w:r>
           </w:p>
           <w:p>
             <w:pPr>
@@ -4260,68 +2986,29 @@
               <w:rPr>
                 <w:b/>
               </w:rPr>
-              <w:t xml:space="preserve">Post ist </w:t>
-            </w:r>
-            <w:proofErr w:type="spellStart"/>
-            <w:r>
-              <w:rPr>
-                <w:b/>
-              </w:rPr>
-              <w:t>abstract</w:t>
-            </w:r>
-            <w:proofErr w:type="spellEnd"/>
-            <w:r>
-              <w:t xml:space="preserve"> und muss von der konkreten Sub-Klasse überschrieben werden. Grund: </w:t>
-            </w:r>
-            <w:proofErr w:type="spellStart"/>
-            <w:r>
-              <w:t>Immutable</w:t>
-            </w:r>
-            <w:proofErr w:type="spellEnd"/>
-            <w:r>
-              <w:t xml:space="preserve"> und es muss eine neue Instance mit der zusätzlichen Buchung der konkreten Klasse erzeugt werden.</w:t>
-            </w:r>
-          </w:p>
-          <w:p>
-            <w:r>
-              <w:t xml:space="preserve">Zwei konkrete Ausprägungen: </w:t>
-            </w:r>
-            <w:proofErr w:type="spellStart"/>
-            <w:r>
-              <w:t>Current</w:t>
-            </w:r>
-            <w:proofErr w:type="spellEnd"/>
-            <w:r>
-              <w:t xml:space="preserve"> und </w:t>
-            </w:r>
-            <w:proofErr w:type="spellStart"/>
-            <w:r>
-              <w:t>Saving</w:t>
-            </w:r>
-            <w:proofErr w:type="spellEnd"/>
-            <w:r>
-              <w:t xml:space="preserve"> (</w:t>
-            </w:r>
-            <w:proofErr w:type="spellStart"/>
+              <w:t>Post ist abstract</w:t>
+            </w:r>
+            <w:r>
+              <w:t xml:space="preserve"> und muss von der konkreten Sub-Klasse überschrieben werden. Grund: Immutable und es muss eine neue Instance mit der zusätzlichen Buchung der konkreten Klasse erzeugt werden.</w:t>
+            </w:r>
+          </w:p>
+          <w:p>
+            <w:r>
+              <w:t>Zwei konkrete Ausprägungen: Current und Saving (</w:t>
+            </w:r>
             <w:r>
               <w:rPr>
                 <w:b/>
               </w:rPr>
               <w:t>Alt+Cmd+B</w:t>
             </w:r>
-            <w:proofErr w:type="spellEnd"/>
             <w:r>
               <w:t>)</w:t>
             </w:r>
           </w:p>
           <w:p>
-            <w:proofErr w:type="spellStart"/>
-            <w:r>
-              <w:t>Saving</w:t>
-            </w:r>
-            <w:proofErr w:type="spellEnd"/>
-            <w:r>
-              <w:t xml:space="preserve"> zuerst</w:t>
+            <w:r>
+              <w:t>Saving zuerst</w:t>
             </w:r>
           </w:p>
           <w:p>
@@ -4332,11 +3019,9 @@
                 <w:numId w:val="5"/>
               </w:numPr>
             </w:pPr>
-            <w:proofErr w:type="spellStart"/>
             <w:r>
               <w:t>WithdrawUtil.noOverdraw</w:t>
             </w:r>
-            <w:proofErr w:type="spellEnd"/>
             <w:r>
               <w:t xml:space="preserve"> anschauen</w:t>
             </w:r>
@@ -4349,11 +3034,9 @@
                 <w:numId w:val="5"/>
               </w:numPr>
             </w:pPr>
-            <w:proofErr w:type="spellStart"/>
             <w:r>
               <w:t>WithdrawUtil.limited</w:t>
             </w:r>
-            <w:proofErr w:type="spellEnd"/>
             <w:r>
               <w:t xml:space="preserve"> anschauen</w:t>
             </w:r>
@@ -4367,44 +3050,13 @@
               </w:numPr>
             </w:pPr>
             <w:r>
-              <w:t xml:space="preserve">Wenn obigen Code keine </w:t>
-            </w:r>
-            <w:proofErr w:type="spellStart"/>
-            <w:r>
-              <w:t>Exception</w:t>
-            </w:r>
-            <w:proofErr w:type="spellEnd"/>
-            <w:r>
-              <w:t xml:space="preserve">, dann neues </w:t>
-            </w:r>
-            <w:proofErr w:type="spellStart"/>
-            <w:r>
-              <w:t>Saving</w:t>
-            </w:r>
-            <w:proofErr w:type="spellEnd"/>
-            <w:r>
-              <w:t xml:space="preserve">-Account mit der </w:t>
-            </w:r>
-            <w:proofErr w:type="spellStart"/>
-            <w:r>
-              <w:t>zuästzlichen</w:t>
-            </w:r>
-            <w:proofErr w:type="spellEnd"/>
-            <w:r>
-              <w:t xml:space="preserve"> </w:t>
-            </w:r>
-            <w:proofErr w:type="spellStart"/>
-            <w:r>
-              <w:t>buchung</w:t>
-            </w:r>
-            <w:proofErr w:type="spellEnd"/>
-          </w:p>
-          <w:p>
-            <w:proofErr w:type="spellStart"/>
+              <w:t>Wenn obigen Code keine Exception, dann neues Saving-Account mit der zuästzlichen buchung</w:t>
+            </w:r>
+          </w:p>
+          <w:p>
             <w:r>
               <w:t>Current</w:t>
             </w:r>
-            <w:proofErr w:type="spellEnd"/>
           </w:p>
           <w:p>
             <w:pPr>
@@ -4415,13 +3067,8 @@
               </w:numPr>
             </w:pPr>
             <w:r>
-              <w:t xml:space="preserve">Limited wie bei </w:t>
-            </w:r>
-            <w:proofErr w:type="spellStart"/>
-            <w:r>
-              <w:t>Saving</w:t>
-            </w:r>
-            <w:proofErr w:type="spellEnd"/>
+              <w:t>Limited wie bei Saving</w:t>
+            </w:r>
           </w:p>
           <w:p>
             <w:pPr>
@@ -4435,32 +3082,14 @@
               <w:t>Etwas komplizierter, es soll,</w:t>
             </w:r>
             <w:r>
-              <w:t xml:space="preserve"> wenn der Saldo eine bestimmte </w:t>
-            </w:r>
-            <w:proofErr w:type="spellStart"/>
-            <w:r>
-              <w:t>L</w:t>
-            </w:r>
-            <w:r>
-              <w:t>imite</w:t>
-            </w:r>
-            <w:proofErr w:type="spellEnd"/>
-            <w:r>
-              <w:t xml:space="preserve"> unterschreitet, eine zusätzliche Buchung für die Gebühr gemacht werden. Die Prüfung der </w:t>
-            </w:r>
-            <w:proofErr w:type="spellStart"/>
-            <w:r>
-              <w:t>Limite</w:t>
-            </w:r>
-            <w:proofErr w:type="spellEnd"/>
-            <w:r>
-              <w:t xml:space="preserve">, wie auch die Buchung ist </w:t>
-            </w:r>
-            <w:proofErr w:type="spellStart"/>
+              <w:t xml:space="preserve"> wenn der Saldo eine bestimmte L</w:t>
+            </w:r>
+            <w:r>
+              <w:t xml:space="preserve">imite unterschreitet, eine zusätzliche Buchung für die Gebühr gemacht werden. Die Prüfung der Limite, wie auch die Buchung ist </w:t>
+            </w:r>
             <w:r>
               <w:t>FeeUtil.feeIfLowBalance</w:t>
             </w:r>
-            <w:proofErr w:type="spellEnd"/>
             <w:r>
               <w:t xml:space="preserve"> implementiert.</w:t>
             </w:r>
@@ -4489,14 +3118,12 @@
             <w:r>
               <w:t xml:space="preserve"> (</w:t>
             </w:r>
-            <w:proofErr w:type="spellStart"/>
             <w:r>
               <w:rPr>
                 <w:b/>
               </w:rPr>
               <w:t>Shift+Ctrl+R</w:t>
             </w:r>
-            <w:proofErr w:type="spellEnd"/>
             <w:r>
               <w:t>)</w:t>
             </w:r>
@@ -4510,13 +3137,8 @@
           </w:tcPr>
           <w:p>
             <w:r>
-              <w:t xml:space="preserve">Scala </w:t>
-            </w:r>
-            <w:proofErr w:type="spellStart"/>
-            <w:r>
-              <w:t>implementation</w:t>
-            </w:r>
-            <w:proofErr w:type="spellEnd"/>
+              <w:t>Scala implementation</w:t>
+            </w:r>
           </w:p>
         </w:tc>
         <w:tc>
@@ -4541,27 +3163,11 @@
             <w:r>
               <w:t xml:space="preserve">Den Code habe ich vorbereitet </w:t>
             </w:r>
-            <w:proofErr w:type="gramStart"/>
-            <w:r>
-              <w:rPr>
-                <w:b/>
-              </w:rPr>
-              <w:t>(./</w:t>
-            </w:r>
-            <w:proofErr w:type="spellStart"/>
-            <w:proofErr w:type="gramEnd"/>
-            <w:r>
-              <w:rPr>
-                <w:b/>
-              </w:rPr>
-              <w:t>step</w:t>
-            </w:r>
-            <w:proofErr w:type="spellEnd"/>
-            <w:r>
-              <w:rPr>
-                <w:b/>
-              </w:rPr>
-              <w:t xml:space="preserve"> 6</w:t>
+            <w:r>
+              <w:rPr>
+                <w:b/>
+              </w:rPr>
+              <w:t>(./step 6</w:t>
             </w:r>
             <w:r>
               <w:t xml:space="preserve"> ausführen)</w:t>
@@ -4606,13 +3212,8 @@
             </w:r>
           </w:p>
           <w:p>
-            <w:proofErr w:type="spellStart"/>
-            <w:r>
-              <w:t>Saving</w:t>
-            </w:r>
-            <w:proofErr w:type="spellEnd"/>
-            <w:r>
-              <w:t xml:space="preserve"> zeigen</w:t>
+            <w:r>
+              <w:t>Saving zeigen</w:t>
             </w:r>
           </w:p>
           <w:p>
@@ -4623,55 +3224,13 @@
                 <w:numId w:val="5"/>
               </w:numPr>
             </w:pPr>
-            <w:proofErr w:type="spellStart"/>
-            <w:r>
-              <w:t>Saving</w:t>
-            </w:r>
-            <w:proofErr w:type="spellEnd"/>
-            <w:r>
-              <w:t xml:space="preserve"> hat die </w:t>
-            </w:r>
-            <w:proofErr w:type="spellStart"/>
-            <w:r>
-              <w:t>Constraints</w:t>
-            </w:r>
-            <w:proofErr w:type="spellEnd"/>
-            <w:r>
-              <w:t xml:space="preserve">, dass ich das Konto nicht überziehen kann und auch eine </w:t>
-            </w:r>
-            <w:proofErr w:type="spellStart"/>
-            <w:r>
-              <w:t>Rückzugslimite</w:t>
-            </w:r>
-            <w:proofErr w:type="spellEnd"/>
-            <w:r>
-              <w:t xml:space="preserve"> habe. Diese beiden Aspekte sind als </w:t>
-            </w:r>
-            <w:proofErr w:type="spellStart"/>
-            <w:r>
-              <w:t>Traits</w:t>
-            </w:r>
-            <w:proofErr w:type="spellEnd"/>
-            <w:r>
-              <w:t xml:space="preserve"> realisiert, welche ich als </w:t>
-            </w:r>
-            <w:proofErr w:type="spellStart"/>
-            <w:r>
-              <w:t>MixIns</w:t>
-            </w:r>
-            <w:proofErr w:type="spellEnd"/>
-            <w:r>
-              <w:t xml:space="preserve"> benutze.</w:t>
-            </w:r>
-          </w:p>
-          <w:p>
-            <w:proofErr w:type="spellStart"/>
-            <w:r>
-              <w:t>NoOverdraw</w:t>
-            </w:r>
-            <w:proofErr w:type="spellEnd"/>
-            <w:r>
-              <w:t xml:space="preserve"> zeigen</w:t>
+            <w:r>
+              <w:t>Saving hat die Constraints, dass ich das Konto nicht überziehen kann und auch eine Rückzugslimite habe. Diese beiden Aspekte sind als Traits realisiert, welche ich als MixIns benutze.</w:t>
+            </w:r>
+          </w:p>
+          <w:p>
+            <w:r>
+              <w:t>NoOverdraw zeigen</w:t>
             </w:r>
           </w:p>
           <w:p>
@@ -4683,31 +3242,7 @@
               </w:numPr>
             </w:pPr>
             <w:r>
-              <w:t xml:space="preserve">Dieser </w:t>
-            </w:r>
-            <w:proofErr w:type="spellStart"/>
-            <w:r>
-              <w:t>Trait</w:t>
-            </w:r>
-            <w:proofErr w:type="spellEnd"/>
-            <w:r>
-              <w:t xml:space="preserve"> überschreibt die Methode </w:t>
-            </w:r>
-            <w:proofErr w:type="spellStart"/>
-            <w:r>
-              <w:t>withdraw</w:t>
-            </w:r>
-            <w:proofErr w:type="spellEnd"/>
-            <w:r>
-              <w:t xml:space="preserve"> und fügt den zusätzlichen check ein (das </w:t>
-            </w:r>
-            <w:proofErr w:type="spellStart"/>
-            <w:r>
-              <w:t>if</w:t>
-            </w:r>
-            <w:proofErr w:type="spellEnd"/>
-            <w:r>
-              <w:t>).</w:t>
+              <w:t>Dieser Trait überschreibt die Methode withdraw und fügt den zusätzlichen check ein (das if).</w:t>
             </w:r>
           </w:p>
           <w:p>
@@ -4724,92 +3259,18 @@
               </w:numPr>
             </w:pPr>
             <w:r>
-              <w:t xml:space="preserve">Wie auch </w:t>
-            </w:r>
-            <w:proofErr w:type="spellStart"/>
-            <w:r>
-              <w:t>NoOverdraw</w:t>
-            </w:r>
-            <w:proofErr w:type="spellEnd"/>
-            <w:r>
-              <w:t xml:space="preserve"> überschreibt dieser </w:t>
-            </w:r>
-            <w:proofErr w:type="spellStart"/>
-            <w:r>
-              <w:t>Trait</w:t>
-            </w:r>
-            <w:proofErr w:type="spellEnd"/>
-            <w:r>
-              <w:t xml:space="preserve"> die Methode </w:t>
-            </w:r>
-            <w:proofErr w:type="spellStart"/>
-            <w:r>
-              <w:t>withdraw</w:t>
-            </w:r>
-            <w:proofErr w:type="spellEnd"/>
-            <w:r>
-              <w:t xml:space="preserve">. Auch hier wird </w:t>
+              <w:t xml:space="preserve">Wie auch NoOverdraw überschreibt dieser Trait die Methode withdraw. Auch hier wird </w:t>
             </w:r>
             <w:r>
               <w:t>ein zusätzlicher Check</w:t>
             </w:r>
             <w:r>
-              <w:t xml:space="preserve"> bezüglich der </w:t>
-            </w:r>
-            <w:proofErr w:type="spellStart"/>
-            <w:r>
-              <w:t>Rückzugslimite</w:t>
-            </w:r>
-            <w:proofErr w:type="spellEnd"/>
-            <w:r>
-              <w:t xml:space="preserve"> gemacht. Wenn der Betrag unter der </w:t>
-            </w:r>
-            <w:proofErr w:type="spellStart"/>
-            <w:r>
-              <w:t>Limite</w:t>
-            </w:r>
-            <w:proofErr w:type="spellEnd"/>
-            <w:r>
-              <w:t xml:space="preserve"> ist, wird </w:t>
-            </w:r>
-            <w:proofErr w:type="spellStart"/>
-            <w:proofErr w:type="gramStart"/>
-            <w:r>
-              <w:t>super.withdraw</w:t>
-            </w:r>
-            <w:proofErr w:type="spellEnd"/>
-            <w:proofErr w:type="gramEnd"/>
-            <w:r>
-              <w:t xml:space="preserve"> aufgerufen.</w:t>
-            </w:r>
-          </w:p>
-          <w:p>
-            <w:r>
-              <w:t xml:space="preserve">Zurück zu </w:t>
-            </w:r>
-            <w:proofErr w:type="spellStart"/>
-            <w:r>
-              <w:t>Saving</w:t>
-            </w:r>
-            <w:proofErr w:type="spellEnd"/>
-            <w:r>
-              <w:t xml:space="preserve">: Da die </w:t>
-            </w:r>
-            <w:proofErr w:type="spellStart"/>
-            <w:r>
-              <w:t>traits</w:t>
-            </w:r>
-            <w:proofErr w:type="spellEnd"/>
-            <w:r>
-              <w:t xml:space="preserve"> beide die gleiche Methode </w:t>
-            </w:r>
-            <w:proofErr w:type="spellStart"/>
-            <w:r>
-              <w:t>withdraw</w:t>
-            </w:r>
-            <w:proofErr w:type="spellEnd"/>
-            <w:r>
-              <w:t xml:space="preserve"> überschreiben, werden diese durch </w:t>
+              <w:t xml:space="preserve"> bezüglich der Rückzugslimite gemacht. Wenn der Betrag unter der Limite ist, wird super.withdraw aufgerufen.</w:t>
+            </w:r>
+          </w:p>
+          <w:p>
+            <w:r>
+              <w:t xml:space="preserve">Zurück zu Saving: Da die traits beide die gleiche Methode withdraw überschreiben, werden diese durch </w:t>
             </w:r>
             <w:r>
               <w:rPr>
@@ -4817,14 +3278,12 @@
               </w:rPr>
               <w:t xml:space="preserve">Scala </w:t>
             </w:r>
-            <w:proofErr w:type="spellStart"/>
             <w:r>
               <w:rPr>
                 <w:b/>
               </w:rPr>
               <w:t>linearisiert</w:t>
             </w:r>
-            <w:proofErr w:type="spellEnd"/>
             <w:r>
               <w:t xml:space="preserve"> und in einer Sequenz ausgeführt.</w:t>
             </w:r>
@@ -4848,15 +3307,7 @@
           </w:tcPr>
           <w:p>
             <w:r>
-              <w:t>Auch hier habe ich Tests. Fachlich machen die genau das gleiche, wie bei Java (</w:t>
-            </w:r>
-            <w:proofErr w:type="spellStart"/>
-            <w:r>
-              <w:t>Shift+Ctrl+R</w:t>
-            </w:r>
-            <w:proofErr w:type="spellEnd"/>
-            <w:r>
-              <w:t>).</w:t>
+              <w:t>Auch hier habe ich Tests. Fachlich machen die genau das gleiche, wie bei Java (Shift+Ctrl+R).</w:t>
             </w:r>
           </w:p>
         </w:tc>
@@ -4878,23 +3329,7 @@
           </w:tcPr>
           <w:p>
             <w:r>
-              <w:t>Wie sieht jetzt eine Implementierung in Java aus, wenn ich dies ähnlich machen möchte? D.h. ich möchte meine Cross-</w:t>
-            </w:r>
-            <w:proofErr w:type="spellStart"/>
-            <w:r>
-              <w:t>Cutting</w:t>
-            </w:r>
-            <w:proofErr w:type="spellEnd"/>
-            <w:r>
-              <w:t xml:space="preserve"> </w:t>
-            </w:r>
-            <w:proofErr w:type="spellStart"/>
-            <w:r>
-              <w:t>Concerns</w:t>
-            </w:r>
-            <w:proofErr w:type="spellEnd"/>
-            <w:r>
-              <w:t xml:space="preserve"> </w:t>
+              <w:t xml:space="preserve">Wie sieht jetzt eine Implementierung in Java aus, wenn ich dies ähnlich machen möchte? D.h. ich möchte meine Cross-Cutting Concerns </w:t>
             </w:r>
             <w:r>
               <w:rPr>
@@ -4909,44 +3344,8 @@
               <w:rPr>
                 <w:b/>
               </w:rPr>
-              <w:t xml:space="preserve">eher so was wie </w:t>
-            </w:r>
-            <w:proofErr w:type="spellStart"/>
-            <w:r>
-              <w:rPr>
-                <w:b/>
-              </w:rPr>
-              <w:t>Traits</w:t>
-            </w:r>
-            <w:proofErr w:type="spellEnd"/>
-            <w:r>
-              <w:rPr>
-                <w:b/>
-              </w:rPr>
-              <w:t xml:space="preserve">, </w:t>
-            </w:r>
-            <w:proofErr w:type="spellStart"/>
-            <w:r>
-              <w:rPr>
-                <w:b/>
-              </w:rPr>
-              <w:t>resp</w:t>
-            </w:r>
-            <w:proofErr w:type="spellEnd"/>
-            <w:r>
-              <w:rPr>
-                <w:b/>
-              </w:rPr>
-              <w:t xml:space="preserve"> </w:t>
-            </w:r>
-            <w:proofErr w:type="spellStart"/>
-            <w:r>
-              <w:rPr>
-                <w:b/>
-              </w:rPr>
-              <w:t>MixIns</w:t>
-            </w:r>
-            <w:proofErr w:type="spellEnd"/>
+              <w:t>eher so was wie Traits, resp MixIns</w:t>
+            </w:r>
             <w:r>
               <w:t>.</w:t>
             </w:r>
@@ -4955,40 +3354,19 @@
             <w:r>
               <w:t xml:space="preserve">Den Code habe ich vorbereitet </w:t>
             </w:r>
-            <w:proofErr w:type="gramStart"/>
-            <w:r>
-              <w:rPr>
-                <w:b/>
-              </w:rPr>
-              <w:t>(./</w:t>
-            </w:r>
-            <w:proofErr w:type="spellStart"/>
-            <w:proofErr w:type="gramEnd"/>
-            <w:r>
-              <w:rPr>
-                <w:b/>
-              </w:rPr>
-              <w:t>step</w:t>
-            </w:r>
-            <w:proofErr w:type="spellEnd"/>
-            <w:r>
-              <w:rPr>
-                <w:b/>
-              </w:rPr>
-              <w:t xml:space="preserve"> 7</w:t>
+            <w:r>
+              <w:rPr>
+                <w:b/>
+              </w:rPr>
+              <w:t>(./step 7</w:t>
             </w:r>
             <w:r>
               <w:t>).</w:t>
             </w:r>
           </w:p>
           <w:p>
-            <w:proofErr w:type="spellStart"/>
-            <w:r>
-              <w:t>AccountTest</w:t>
-            </w:r>
-            <w:proofErr w:type="spellEnd"/>
-            <w:r>
-              <w:t xml:space="preserve"> zeigen</w:t>
+            <w:r>
+              <w:t>AccountTest zeigen</w:t>
             </w:r>
           </w:p>
           <w:p>
@@ -5028,18 +3406,15 @@
             <w:r>
               <w:t xml:space="preserve">Dies ermöglicht, dass ich </w:t>
             </w:r>
-            <w:proofErr w:type="spellStart"/>
             <w:r>
               <w:rPr>
                 <w:b/>
               </w:rPr>
               <w:t>post</w:t>
             </w:r>
-            <w:proofErr w:type="spellEnd"/>
             <w:r>
               <w:t xml:space="preserve"> jetzt auch in der </w:t>
             </w:r>
-            <w:bookmarkStart w:id="0" w:name="_GoBack"/>
             <w:r>
               <w:rPr>
                 <w:b/>
@@ -5053,21 +3428,12 @@
               <w:t>se</w:t>
             </w:r>
             <w:r>
-              <w:t xml:space="preserve"> </w:t>
-            </w:r>
-            <w:bookmarkEnd w:id="0"/>
-            <w:r>
-              <w:t>Account implementieren kann.</w:t>
-            </w:r>
-          </w:p>
-          <w:p>
-            <w:proofErr w:type="spellStart"/>
-            <w:r>
-              <w:t>Saving</w:t>
-            </w:r>
-            <w:proofErr w:type="spellEnd"/>
-            <w:r>
-              <w:t xml:space="preserve"> zeigen</w:t>
+              <w:t xml:space="preserve"> Account implementieren kann.</w:t>
+            </w:r>
+          </w:p>
+          <w:p>
+            <w:r>
+              <w:t>Saving zeigen</w:t>
             </w:r>
           </w:p>
           <w:p>
@@ -5079,70 +3445,16 @@
               </w:numPr>
             </w:pPr>
             <w:r>
-              <w:t xml:space="preserve">Anders als zuvor wird jetzt </w:t>
-            </w:r>
-            <w:proofErr w:type="spellStart"/>
-            <w:r>
-              <w:t>withDraw</w:t>
-            </w:r>
-            <w:proofErr w:type="spellEnd"/>
-            <w:r>
-              <w:t xml:space="preserve"> überschrieben. Hier mache ich eine </w:t>
-            </w:r>
-            <w:proofErr w:type="spellStart"/>
-            <w:r>
-              <w:rPr>
-                <w:b/>
-              </w:rPr>
-              <w:t>function</w:t>
-            </w:r>
-            <w:proofErr w:type="spellEnd"/>
-            <w:r>
-              <w:rPr>
-                <w:b/>
-              </w:rPr>
-              <w:t xml:space="preserve"> </w:t>
-            </w:r>
-            <w:proofErr w:type="spellStart"/>
-            <w:r>
-              <w:rPr>
-                <w:b/>
-              </w:rPr>
-              <w:t>composition</w:t>
-            </w:r>
-            <w:proofErr w:type="spellEnd"/>
-            <w:r>
-              <w:rPr>
-                <w:b/>
-              </w:rPr>
-              <w:t>, eine Komposition von Funktionen</w:t>
-            </w:r>
-            <w:r>
-              <w:t xml:space="preserve">. Nämliche den </w:t>
-            </w:r>
-            <w:proofErr w:type="gramStart"/>
-            <w:r>
-              <w:t>Check</w:t>
-            </w:r>
-            <w:proofErr w:type="gramEnd"/>
-            <w:r>
-              <w:t xml:space="preserve"> dass kein Überziehen möglich ist, den Check der </w:t>
-            </w:r>
-            <w:proofErr w:type="spellStart"/>
-            <w:r>
-              <w:t>Rückzugslimite</w:t>
-            </w:r>
-            <w:proofErr w:type="spellEnd"/>
-            <w:r>
-              <w:t xml:space="preserve"> und schlussendlich das Buchen in der Basis-Klasse. Die Linearisierung, welche in Scala durch den </w:t>
-            </w:r>
-            <w:proofErr w:type="spellStart"/>
-            <w:r>
-              <w:t>Kompiler</w:t>
-            </w:r>
-            <w:proofErr w:type="spellEnd"/>
-            <w:r>
-              <w:t xml:space="preserve"> durchgeführt wurde, muss ich hier selber machen.</w:t>
+              <w:t xml:space="preserve">Anders als zuvor wird jetzt withDraw überschrieben. Hier mache ich eine </w:t>
+            </w:r>
+            <w:r>
+              <w:rPr>
+                <w:b/>
+              </w:rPr>
+              <w:t>function composition, eine Komposition von Funktionen</w:t>
+            </w:r>
+            <w:r>
+              <w:t>. Nämliche den Check dass kein Überziehen möglich ist, den Check der Rückzugslimite und schlussendlich das Buchen in der Basis-Klasse. Die Linearisierung, welche in Scala durch den Kompiler durchgeführt wurde, muss ich hier selber machen.</w:t>
             </w:r>
           </w:p>
           <w:p>
@@ -5159,15 +3471,7 @@
               </w:numPr>
             </w:pPr>
             <w:r>
-              <w:t xml:space="preserve">Hier wird jeweils der </w:t>
-            </w:r>
-            <w:proofErr w:type="spellStart"/>
-            <w:r>
-              <w:t>predessor</w:t>
-            </w:r>
-            <w:proofErr w:type="spellEnd"/>
-            <w:r>
-              <w:t>/Vorgänger als Parameter beim Konstruktor mitübergeben.</w:t>
+              <w:t>Hier wird jeweils der predessor/Vorgänger als Parameter beim Konstruktor mitübergeben.</w:t>
             </w:r>
           </w:p>
           <w:p>
@@ -5179,23 +3483,13 @@
               </w:numPr>
             </w:pPr>
             <w:r>
-              <w:t xml:space="preserve">Die Methode </w:t>
-            </w:r>
-            <w:proofErr w:type="spellStart"/>
-            <w:r>
-              <w:t>build</w:t>
-            </w:r>
-            <w:proofErr w:type="spellEnd"/>
-            <w:r>
-              <w:t xml:space="preserve"> macht nicht den Check, sondern liefert eine Methode, die den Check ausführt</w:t>
-            </w:r>
-          </w:p>
-          <w:p>
-            <w:proofErr w:type="spellStart"/>
+              <w:t>Die Methode build macht nicht den Check, sondern liefert eine Methode, die den Check ausführt</w:t>
+            </w:r>
+          </w:p>
+          <w:p>
             <w:r>
               <w:t>NoOverdraw</w:t>
             </w:r>
-            <w:proofErr w:type="spellEnd"/>
           </w:p>
           <w:p>
             <w:pPr>
@@ -5209,25 +3503,12 @@
               <w:t xml:space="preserve"> </w:t>
             </w:r>
             <w:r>
-              <w:t xml:space="preserve">Die Methode </w:t>
-            </w:r>
-            <w:proofErr w:type="spellStart"/>
-            <w:r>
-              <w:t>build</w:t>
-            </w:r>
-            <w:proofErr w:type="spellEnd"/>
-            <w:r>
-              <w:t xml:space="preserve"> macht nicht den Check, sondern liefert eine Methode, die den Check ausführt</w:t>
-            </w:r>
-          </w:p>
-          <w:p>
-            <w:proofErr w:type="spellStart"/>
-            <w:r>
-              <w:t>Current</w:t>
-            </w:r>
-            <w:proofErr w:type="spellEnd"/>
-            <w:r>
-              <w:t xml:space="preserve"> zeigen</w:t>
+              <w:t>Die Methode build macht nicht den Check, sondern liefert eine Methode, die den Check ausführt</w:t>
+            </w:r>
+          </w:p>
+          <w:p>
+            <w:r>
+              <w:t>Current zeigen</w:t>
             </w:r>
           </w:p>
           <w:p>
@@ -5253,21 +3534,17 @@
             <w:r>
               <w:t xml:space="preserve">Zusätzlich wird noch die Funktion von </w:t>
             </w:r>
-            <w:proofErr w:type="spellStart"/>
             <w:r>
               <w:t>LowBalancePerBooking</w:t>
             </w:r>
-            <w:proofErr w:type="spellEnd"/>
             <w:r>
               <w:t xml:space="preserve"> benutzt</w:t>
             </w:r>
           </w:p>
           <w:p>
-            <w:proofErr w:type="spellStart"/>
             <w:r>
               <w:t>LowBalancePerBooking</w:t>
             </w:r>
-            <w:proofErr w:type="spellEnd"/>
             <w:r>
               <w:t xml:space="preserve"> zeigen</w:t>
             </w:r>
@@ -5293,23 +3570,7 @@
               </w:numPr>
             </w:pPr>
             <w:r>
-              <w:t xml:space="preserve">Auch hier ist es eine High-order </w:t>
-            </w:r>
-            <w:proofErr w:type="spellStart"/>
-            <w:r>
-              <w:t>Function</w:t>
-            </w:r>
-            <w:proofErr w:type="spellEnd"/>
-            <w:r>
-              <w:t xml:space="preserve">, d.h. eine Funktion, die eine </w:t>
-            </w:r>
-            <w:proofErr w:type="spellStart"/>
-            <w:r>
-              <w:t>Function</w:t>
-            </w:r>
-            <w:proofErr w:type="spellEnd"/>
-            <w:r>
-              <w:t xml:space="preserve"> liefert</w:t>
+              <w:t>Auch hier ist es eine High-order Function, d.h. eine Funktion, die eine Function liefert</w:t>
             </w:r>
           </w:p>
         </w:tc>
@@ -5331,15 +3592,7 @@
           </w:tcPr>
           <w:p>
             <w:r>
-              <w:t>Die Tests sind unverändert und sind grün (</w:t>
-            </w:r>
-            <w:proofErr w:type="spellStart"/>
-            <w:r>
-              <w:t>Shift+Ctrl+R</w:t>
-            </w:r>
-            <w:proofErr w:type="spellEnd"/>
-            <w:r>
-              <w:t>)</w:t>
+              <w:t>Die Tests sind unverändert und sind grün (Shift+Ctrl+R)</w:t>
             </w:r>
           </w:p>
         </w:tc>
@@ -5370,75 +3623,41 @@
               <w:t>ersten Blick</w:t>
             </w:r>
             <w:r>
+              <w:t xml:space="preserve"> sind die Implementierung in Scala und Java sehr </w:t>
+            </w:r>
+            <w:r>
+              <w:rPr>
+                <w:b/>
+              </w:rPr>
+              <w:t>ähnliche</w:t>
+            </w:r>
+            <w:r>
+              <w:t xml:space="preserve">, aber nicht gleich. Ein wesentlicher </w:t>
+            </w:r>
+            <w:r>
+              <w:rPr>
+                <w:b/>
+              </w:rPr>
+              <w:t>Unterschied</w:t>
+            </w:r>
+            <w:r>
+              <w:t xml:space="preserve"> ist, dass bei der Java Implementierung die konkrete Klasse wissen muss, </w:t>
+            </w:r>
+            <w:r>
+              <w:rPr>
+                <w:b/>
+              </w:rPr>
+              <w:t>welche Methoden</w:t>
+            </w:r>
+            <w:r>
+              <w:t xml:space="preserve"> der Basis-Klasse durch den Cross-Cutting-Concern, wie NoOverdraw oder </w:t>
+            </w:r>
+            <w:r>
+              <w:t>LowBalancePerBooking</w:t>
+            </w:r>
+            <w:r>
               <w:t xml:space="preserve"> </w:t>
             </w:r>
-            <w:proofErr w:type="gramStart"/>
-            <w:r>
-              <w:t>sind</w:t>
-            </w:r>
-            <w:proofErr w:type="gramEnd"/>
-            <w:r>
-              <w:t xml:space="preserve"> die Implementierung in Scala und Java sehr </w:t>
-            </w:r>
-            <w:r>
-              <w:rPr>
-                <w:b/>
-              </w:rPr>
-              <w:t>ähnliche</w:t>
-            </w:r>
-            <w:r>
-              <w:t xml:space="preserve">, aber nicht gleich. Ein wesentlicher </w:t>
-            </w:r>
-            <w:r>
-              <w:rPr>
-                <w:b/>
-              </w:rPr>
-              <w:t>Unterschied</w:t>
-            </w:r>
-            <w:r>
-              <w:t xml:space="preserve"> ist, dass bei der Java Implementierung die konkrete Klasse wissen muss, </w:t>
-            </w:r>
-            <w:r>
-              <w:rPr>
-                <w:b/>
-              </w:rPr>
-              <w:t>welche Methoden</w:t>
-            </w:r>
-            <w:r>
-              <w:t xml:space="preserve"> der Basis-Klasse durch den Cross-</w:t>
-            </w:r>
-            <w:proofErr w:type="spellStart"/>
-            <w:r>
-              <w:t>Cutting</w:t>
-            </w:r>
-            <w:proofErr w:type="spellEnd"/>
-            <w:r>
-              <w:t>-</w:t>
-            </w:r>
-            <w:proofErr w:type="spellStart"/>
-            <w:r>
-              <w:t>Concern</w:t>
-            </w:r>
-            <w:proofErr w:type="spellEnd"/>
-            <w:r>
-              <w:t xml:space="preserve">, wie </w:t>
-            </w:r>
-            <w:proofErr w:type="spellStart"/>
-            <w:r>
-              <w:t>NoOverdraw</w:t>
-            </w:r>
-            <w:proofErr w:type="spellEnd"/>
-            <w:r>
-              <w:t xml:space="preserve"> oder </w:t>
-            </w:r>
-            <w:proofErr w:type="spellStart"/>
-            <w:r>
-              <w:t>LowBalancePerBooking</w:t>
-            </w:r>
-            <w:proofErr w:type="spellEnd"/>
-            <w:r>
-              <w:t xml:space="preserve"> </w:t>
-            </w:r>
             <w:r>
               <w:rPr>
                 <w:b/>
@@ -5446,15 +3665,7 @@
               <w:t>erweitert</w:t>
             </w:r>
             <w:r>
-              <w:t xml:space="preserve"> wird. Weil hier dann eine Delegation stattfinde. Die Scala Implementierung mit </w:t>
-            </w:r>
-            <w:proofErr w:type="spellStart"/>
-            <w:r>
-              <w:t>Traits</w:t>
-            </w:r>
-            <w:proofErr w:type="spellEnd"/>
-            <w:r>
-              <w:t xml:space="preserve"> hat diesen Nachteil nicht.</w:t>
+              <w:t xml:space="preserve"> wird. Weil hier dann eine Delegation stattfinde. Die Scala Implementierung mit Traits hat diesen Nachteil nicht.</w:t>
             </w:r>
           </w:p>
           <w:p>
@@ -5486,40 +3697,10 @@
               <w:rPr>
                 <w:b/>
               </w:rPr>
-              <w:t>Open-</w:t>
-            </w:r>
-            <w:proofErr w:type="spellStart"/>
-            <w:r>
-              <w:rPr>
-                <w:b/>
-              </w:rPr>
-              <w:t>Closed</w:t>
-            </w:r>
-            <w:proofErr w:type="spellEnd"/>
-            <w:r>
-              <w:rPr>
-                <w:b/>
-              </w:rPr>
-              <w:t>-</w:t>
-            </w:r>
-            <w:proofErr w:type="spellStart"/>
-            <w:r>
-              <w:rPr>
-                <w:b/>
-              </w:rPr>
-              <w:t>Principle</w:t>
-            </w:r>
-            <w:proofErr w:type="spellEnd"/>
-            <w:r>
-              <w:t xml:space="preserve"> von </w:t>
-            </w:r>
-            <w:proofErr w:type="spellStart"/>
-            <w:r>
-              <w:t>Betrand</w:t>
-            </w:r>
-            <w:proofErr w:type="spellEnd"/>
-            <w:r>
-              <w:t xml:space="preserve"> Meyer.</w:t>
+              <w:t>Open-Closed-Principle</w:t>
+            </w:r>
+            <w:r>
+              <w:t xml:space="preserve"> von Betrand Meyer.</w:t>
             </w:r>
           </w:p>
         </w:tc>
@@ -5527,190 +3708,28 @@
     </w:tbl>
     <w:p/>
     <w:p>
-      <w:proofErr w:type="spellStart"/>
       <w:r>
-        <w:t>Moegliche</w:t>
-      </w:r>
-      <w:proofErr w:type="spellEnd"/>
-      <w:r>
-        <w:t xml:space="preserve"> Erweiterungen </w:t>
-      </w:r>
-      <w:proofErr w:type="spellStart"/>
-      <w:r>
-        <w:t>fuer</w:t>
-      </w:r>
-      <w:proofErr w:type="spellEnd"/>
-      <w:r>
-        <w:t xml:space="preserve"> JUGS:</w:t>
+        <w:t>Moegliche Erweiterungen fuer JUGS:</w:t>
       </w:r>
     </w:p>
     <w:p>
       <w:r>
-        <w:t xml:space="preserve">- </w:t>
-      </w:r>
-      <w:proofErr w:type="spellStart"/>
-      <w:r>
-        <w:t>statement</w:t>
-      </w:r>
-      <w:proofErr w:type="spellEnd"/>
-      <w:r>
-        <w:t xml:space="preserve"> </w:t>
-      </w:r>
-      <w:proofErr w:type="spellStart"/>
-      <w:r>
-        <w:t>vs</w:t>
-      </w:r>
-      <w:proofErr w:type="spellEnd"/>
-      <w:r>
-        <w:t xml:space="preserve"> </w:t>
-      </w:r>
-      <w:proofErr w:type="spellStart"/>
-      <w:r>
-        <w:t>expression</w:t>
-      </w:r>
-      <w:proofErr w:type="spellEnd"/>
-      <w:r>
-        <w:t xml:space="preserve"> -&gt; alles muss in einer Zeile gehen</w:t>
+        <w:t>- statement vs expression -&gt; alles muss in einer Zeile gehen</w:t>
       </w:r>
     </w:p>
     <w:p>
       <w:r>
-        <w:t xml:space="preserve">- </w:t>
-      </w:r>
-      <w:proofErr w:type="spellStart"/>
-      <w:r>
-        <w:t>pattern</w:t>
-      </w:r>
-      <w:proofErr w:type="spellEnd"/>
-      <w:r>
-        <w:t xml:space="preserve"> </w:t>
-      </w:r>
-      <w:proofErr w:type="spellStart"/>
-      <w:r>
-        <w:t>matching</w:t>
-      </w:r>
-      <w:proofErr w:type="spellEnd"/>
-      <w:r>
-        <w:t xml:space="preserve"> -&gt; </w:t>
-      </w:r>
-      <w:proofErr w:type="spellStart"/>
-      <w:r>
-        <w:t>exterm</w:t>
-      </w:r>
-      <w:proofErr w:type="spellEnd"/>
-      <w:r>
-        <w:t xml:space="preserve"> starke </w:t>
-      </w:r>
-      <w:proofErr w:type="spellStart"/>
-      <w:r>
-        <w:t>sache</w:t>
-      </w:r>
-      <w:proofErr w:type="spellEnd"/>
-      <w:r>
-        <w:t xml:space="preserve"> -&gt; </w:t>
-      </w:r>
-      <w:proofErr w:type="spellStart"/>
-      <w:r>
-        <w:t>dekomposition</w:t>
-      </w:r>
-      <w:proofErr w:type="spellEnd"/>
-      <w:r>
-        <w:t xml:space="preserve"> bei </w:t>
-      </w:r>
-      <w:proofErr w:type="spellStart"/>
-      <w:r>
-        <w:t>verschatelten</w:t>
-      </w:r>
-      <w:proofErr w:type="spellEnd"/>
-      <w:r>
-        <w:t xml:space="preserve"> </w:t>
-      </w:r>
-      <w:proofErr w:type="spellStart"/>
-      <w:r>
-        <w:t>strukturen</w:t>
-      </w:r>
-      <w:proofErr w:type="spellEnd"/>
-    </w:p>
-    <w:p>
-      <w:r>
-        <w:t xml:space="preserve">- </w:t>
-      </w:r>
-      <w:proofErr w:type="spellStart"/>
-      <w:r>
-        <w:t>curring</w:t>
-      </w:r>
-      <w:proofErr w:type="spellEnd"/>
-      <w:r>
-        <w:t xml:space="preserve"> und partial </w:t>
-      </w:r>
-      <w:proofErr w:type="spellStart"/>
-      <w:r>
-        <w:t>applied</w:t>
-      </w:r>
-      <w:proofErr w:type="spellEnd"/>
-      <w:r>
-        <w:t xml:space="preserve"> </w:t>
-      </w:r>
-      <w:proofErr w:type="spellStart"/>
-      <w:r>
-        <w:t>functions</w:t>
-      </w:r>
-      <w:proofErr w:type="spellEnd"/>
-      <w:r>
-        <w:t xml:space="preserve"> -&gt; keine </w:t>
-      </w:r>
-      <w:proofErr w:type="spellStart"/>
-      <w:r>
-        <w:t>stming</w:t>
-      </w:r>
-      <w:proofErr w:type="spellEnd"/>
-      <w:r>
-        <w:t xml:space="preserve"> </w:t>
-      </w:r>
-      <w:proofErr w:type="spellStart"/>
-      <w:r>
-        <w:t>data</w:t>
-      </w:r>
-      <w:proofErr w:type="spellEnd"/>
-      <w:r>
-        <w:t xml:space="preserve"> mehr</w:t>
+        <w:t>- pattern matching -&gt; exterm starke sache -&gt; dekomposition bei verschatelten strukturen</w:t>
       </w:r>
     </w:p>
     <w:p>
       <w:r>
-        <w:t xml:space="preserve">- </w:t>
+        <w:t>- curring und partial applied functions -&gt; keine stming data mehr</w:t>
       </w:r>
-      <w:proofErr w:type="spellStart"/>
+    </w:p>
+    <w:p>
       <w:r>
-        <w:t>implicity</w:t>
-      </w:r>
-      <w:proofErr w:type="spellEnd"/>
-      <w:r>
-        <w:t xml:space="preserve"> </w:t>
-      </w:r>
-      <w:proofErr w:type="spellStart"/>
-      <w:r>
-        <w:t>conversions</w:t>
-      </w:r>
-      <w:proofErr w:type="spellEnd"/>
-      <w:r>
-        <w:t xml:space="preserve"> -&gt; </w:t>
-      </w:r>
-      <w:proofErr w:type="spellStart"/>
-      <w:r>
-        <w:t>artikel</w:t>
-      </w:r>
-      <w:proofErr w:type="spellEnd"/>
-      <w:r>
-        <w:t xml:space="preserve"> den ich heute gelesen habe als </w:t>
-      </w:r>
-      <w:proofErr w:type="spellStart"/>
-      <w:r>
-        <w:t>basis</w:t>
-      </w:r>
-      <w:proofErr w:type="spellEnd"/>
-      <w:r>
-        <w:t xml:space="preserve"> nehmen</w:t>
+        <w:t>- implicity conversions -&gt; artikel den ich heute gelesen habe als basis nehmen</w:t>
       </w:r>
     </w:p>
     <w:sectPr>

--- a/Dialog.docx
+++ b/Dialog.docx
@@ -15,8 +15,13 @@
           <w:numId w:val="6"/>
         </w:numPr>
       </w:pPr>
+      <w:proofErr w:type="spellStart"/>
       <w:r>
-        <w:t>IntelliJ starten</w:t>
+        <w:t>IntelliJ</w:t>
+      </w:r>
+      <w:proofErr w:type="spellEnd"/>
+      <w:r>
+        <w:t xml:space="preserve"> starten</w:t>
       </w:r>
     </w:p>
     <w:p>
@@ -27,9 +32,35 @@
           <w:numId w:val="6"/>
         </w:numPr>
       </w:pPr>
+      <w:proofErr w:type="spellStart"/>
       <w:r>
-        <w:t>IntelliJ auf eigenen Desktop, vollbild und praesentations modus</w:t>
+        <w:t>IntelliJ</w:t>
       </w:r>
+      <w:proofErr w:type="spellEnd"/>
+      <w:r>
+        <w:t xml:space="preserve"> auf eigenen Desktop, </w:t>
+      </w:r>
+      <w:proofErr w:type="spellStart"/>
+      <w:r>
+        <w:t>vollbild</w:t>
+      </w:r>
+      <w:proofErr w:type="spellEnd"/>
+      <w:r>
+        <w:t xml:space="preserve"> und </w:t>
+      </w:r>
+      <w:proofErr w:type="spellStart"/>
+      <w:r>
+        <w:t>praesentations</w:t>
+      </w:r>
+      <w:proofErr w:type="spellEnd"/>
+      <w:r>
+        <w:t xml:space="preserve"> </w:t>
+      </w:r>
+      <w:proofErr w:type="spellStart"/>
+      <w:r>
+        <w:t>modus</w:t>
+      </w:r>
+      <w:proofErr w:type="spellEnd"/>
     </w:p>
     <w:p>
       <w:pPr>
@@ -40,8 +71,21 @@
         </w:numPr>
       </w:pPr>
       <w:r>
-        <w:t>Terminal und step 1 ausfuehren</w:t>
+        <w:t xml:space="preserve">Terminal und </w:t>
       </w:r>
+      <w:proofErr w:type="spellStart"/>
+      <w:r>
+        <w:t>step</w:t>
+      </w:r>
+      <w:proofErr w:type="spellEnd"/>
+      <w:r>
+        <w:t xml:space="preserve"> 1 </w:t>
+      </w:r>
+      <w:proofErr w:type="spellStart"/>
+      <w:r>
+        <w:t>ausfuehren</w:t>
+      </w:r>
+      <w:proofErr w:type="spellEnd"/>
     </w:p>
     <w:p>
       <w:pPr>
@@ -51,9 +95,35 @@
           <w:numId w:val="6"/>
         </w:numPr>
       </w:pPr>
+      <w:proofErr w:type="spellStart"/>
       <w:r>
-        <w:t>Systemproperties Desktop offnen und arragemenet auswaehlen</w:t>
+        <w:t>Systemproperties</w:t>
       </w:r>
+      <w:proofErr w:type="spellEnd"/>
+      <w:r>
+        <w:t xml:space="preserve"> Desktop </w:t>
+      </w:r>
+      <w:proofErr w:type="spellStart"/>
+      <w:r>
+        <w:t>offnen</w:t>
+      </w:r>
+      <w:proofErr w:type="spellEnd"/>
+      <w:r>
+        <w:t xml:space="preserve"> und </w:t>
+      </w:r>
+      <w:proofErr w:type="spellStart"/>
+      <w:r>
+        <w:t>arragemenet</w:t>
+      </w:r>
+      <w:proofErr w:type="spellEnd"/>
+      <w:r>
+        <w:t xml:space="preserve"> </w:t>
+      </w:r>
+      <w:proofErr w:type="spellStart"/>
+      <w:r>
+        <w:t>auswaehlen</w:t>
+      </w:r>
+      <w:proofErr w:type="spellEnd"/>
     </w:p>
     <w:p/>
     <w:p/>
@@ -97,8 +167,13 @@
           </w:tcPr>
           <w:p>
             <w:r>
-              <w:t>Leeres projekt</w:t>
-            </w:r>
+              <w:t xml:space="preserve">Leeres </w:t>
+            </w:r>
+            <w:proofErr w:type="spellStart"/>
+            <w:r>
+              <w:t>projekt</w:t>
+            </w:r>
+            <w:proofErr w:type="spellEnd"/>
           </w:p>
         </w:tc>
         <w:tc>
@@ -115,7 +190,21 @@
               <w:rPr>
                 <w:b/>
               </w:rPr>
-              <w:t>./step 1</w:t>
+              <w:t>./</w:t>
+            </w:r>
+            <w:proofErr w:type="spellStart"/>
+            <w:r>
+              <w:rPr>
+                <w:b/>
+              </w:rPr>
+              <w:t>step</w:t>
+            </w:r>
+            <w:proofErr w:type="spellEnd"/>
+            <w:r>
+              <w:rPr>
+                <w:b/>
+              </w:rPr>
+              <w:t xml:space="preserve"> 1</w:t>
             </w:r>
           </w:p>
         </w:tc>
@@ -136,14 +225,27 @@
             <w:tcW w:w="7484" w:type="dxa"/>
           </w:tcPr>
           <w:p>
-            <w:r>
-              <w:t xml:space="preserve">Cmd + N -&gt; </w:t>
-            </w:r>
-            <w:r>
-              <w:rPr>
-                <w:b/>
-              </w:rPr>
-              <w:t>package eightyDays.</w:t>
+            <w:proofErr w:type="spellStart"/>
+            <w:r>
+              <w:t>Cmd</w:t>
+            </w:r>
+            <w:proofErr w:type="spellEnd"/>
+            <w:r>
+              <w:t xml:space="preserve"> + N -&gt; </w:t>
+            </w:r>
+            <w:proofErr w:type="spellStart"/>
+            <w:r>
+              <w:rPr>
+                <w:b/>
+              </w:rPr>
+              <w:t>package</w:t>
+            </w:r>
+            <w:proofErr w:type="spellEnd"/>
+            <w:r>
+              <w:rPr>
+                <w:b/>
+              </w:rPr>
+              <w:t xml:space="preserve"> eightyDays.</w:t>
             </w:r>
             <w:r>
               <w:rPr>
@@ -170,8 +272,21 @@
             <w:tcW w:w="7484" w:type="dxa"/>
           </w:tcPr>
           <w:p>
-            <w:r>
-              <w:t xml:space="preserve">Cmd + N -&gt; class </w:t>
+            <w:proofErr w:type="spellStart"/>
+            <w:r>
+              <w:t>Cmd</w:t>
+            </w:r>
+            <w:proofErr w:type="spellEnd"/>
+            <w:r>
+              <w:t xml:space="preserve"> + N -&gt; </w:t>
+            </w:r>
+            <w:proofErr w:type="spellStart"/>
+            <w:r>
+              <w:t>class</w:t>
+            </w:r>
+            <w:proofErr w:type="spellEnd"/>
+            <w:r>
+              <w:t xml:space="preserve"> </w:t>
             </w:r>
             <w:r>
               <w:rPr>
@@ -182,13 +297,28 @@
           </w:p>
           <w:p>
             <w:r>
-              <w:t>Felder name, firstname</w:t>
-            </w:r>
-          </w:p>
-          <w:p>
+              <w:t xml:space="preserve">Felder </w:t>
+            </w:r>
+            <w:proofErr w:type="spellStart"/>
+            <w:r>
+              <w:t>name</w:t>
+            </w:r>
+            <w:proofErr w:type="spellEnd"/>
+            <w:r>
+              <w:t xml:space="preserve">, </w:t>
+            </w:r>
+            <w:proofErr w:type="spellStart"/>
+            <w:r>
+              <w:t>firstname</w:t>
+            </w:r>
+            <w:proofErr w:type="spellEnd"/>
+          </w:p>
+          <w:p>
+            <w:proofErr w:type="spellStart"/>
             <w:r>
               <w:t>Consturctor</w:t>
             </w:r>
+            <w:proofErr w:type="spellEnd"/>
           </w:p>
           <w:p>
             <w:r>
@@ -201,12 +331,28 @@
                 <w:b/>
               </w:rPr>
             </w:pPr>
-            <w:r>
-              <w:rPr>
-                <w:b/>
-              </w:rPr>
-              <w:t>Equals/HashCode</w:t>
-            </w:r>
+            <w:proofErr w:type="spellStart"/>
+            <w:r>
+              <w:rPr>
+                <w:b/>
+              </w:rPr>
+              <w:t>Equals</w:t>
+            </w:r>
+            <w:proofErr w:type="spellEnd"/>
+            <w:r>
+              <w:rPr>
+                <w:b/>
+              </w:rPr>
+              <w:t>/</w:t>
+            </w:r>
+            <w:proofErr w:type="spellStart"/>
+            <w:r>
+              <w:rPr>
+                <w:b/>
+              </w:rPr>
+              <w:t>HashCode</w:t>
+            </w:r>
+            <w:proofErr w:type="spellEnd"/>
           </w:p>
         </w:tc>
       </w:tr>
@@ -226,8 +372,21 @@
             <w:tcW w:w="7484" w:type="dxa"/>
           </w:tcPr>
           <w:p>
-            <w:r>
-              <w:t xml:space="preserve">Cmd + N -&gt; class </w:t>
+            <w:proofErr w:type="spellStart"/>
+            <w:r>
+              <w:t>Cmd</w:t>
+            </w:r>
+            <w:proofErr w:type="spellEnd"/>
+            <w:r>
+              <w:t xml:space="preserve"> + N -&gt; </w:t>
+            </w:r>
+            <w:proofErr w:type="spellStart"/>
+            <w:r>
+              <w:t>class</w:t>
+            </w:r>
+            <w:proofErr w:type="spellEnd"/>
+            <w:r>
+              <w:t xml:space="preserve"> </w:t>
             </w:r>
             <w:r>
               <w:rPr>
@@ -238,13 +397,20 @@
           </w:p>
           <w:p>
             <w:r>
-              <w:t>Feld name</w:t>
-            </w:r>
-          </w:p>
-          <w:p>
+              <w:t xml:space="preserve">Feld </w:t>
+            </w:r>
+            <w:proofErr w:type="spellStart"/>
+            <w:r>
+              <w:t>name</w:t>
+            </w:r>
+            <w:proofErr w:type="spellEnd"/>
+          </w:p>
+          <w:p>
+            <w:proofErr w:type="spellStart"/>
             <w:r>
               <w:t>Consturctor</w:t>
             </w:r>
+            <w:proofErr w:type="spellEnd"/>
           </w:p>
           <w:p>
             <w:r>
@@ -252,21 +418,39 @@
             </w:r>
           </w:p>
           <w:p>
+            <w:proofErr w:type="spellStart"/>
             <w:r>
               <w:rPr>
                 <w:b/>
               </w:rPr>
               <w:t>addPartner</w:t>
             </w:r>
-            <w:r>
-              <w:t xml:space="preserve"> (beim hinzuefugen der </w:t>
-            </w:r>
-            <w:r>
-              <w:rPr>
-                <w:b/>
-              </w:rPr>
-              <w:t>gleichen person</w:t>
-            </w:r>
+            <w:proofErr w:type="spellEnd"/>
+            <w:r>
+              <w:t xml:space="preserve"> (beim </w:t>
+            </w:r>
+            <w:proofErr w:type="spellStart"/>
+            <w:r>
+              <w:t>hinzuefugen</w:t>
+            </w:r>
+            <w:proofErr w:type="spellEnd"/>
+            <w:r>
+              <w:t xml:space="preserve"> der </w:t>
+            </w:r>
+            <w:r>
+              <w:rPr>
+                <w:b/>
+              </w:rPr>
+              <w:t xml:space="preserve">gleichen </w:t>
+            </w:r>
+            <w:proofErr w:type="spellStart"/>
+            <w:r>
+              <w:rPr>
+                <w:b/>
+              </w:rPr>
+              <w:t>person</w:t>
+            </w:r>
+            <w:proofErr w:type="spellEnd"/>
             <w:r>
               <w:t xml:space="preserve"> soll die </w:t>
             </w:r>
@@ -329,6 +513,7 @@
               </w:rPr>
               <w:t xml:space="preserve">UUID </w:t>
             </w:r>
+            <w:proofErr w:type="spellStart"/>
             <w:r>
               <w:rPr>
                 <w:rFonts w:ascii="Menlo" w:hAnsi="Menlo" w:cs="Menlo"/>
@@ -339,15 +524,38 @@
               </w:rPr>
               <w:t>addPartner</w:t>
             </w:r>
-            <w:r>
-              <w:rPr>
-                <w:rFonts w:ascii="Menlo" w:hAnsi="Menlo" w:cs="Menlo"/>
-                <w:color w:val="A9B7C6"/>
-                <w:sz w:val="18"/>
-                <w:szCs w:val="18"/>
-                <w:lang w:val="en-GB" w:eastAsia="en-GB"/>
-              </w:rPr>
-              <w:t>(Person pPerson) {</w:t>
+            <w:proofErr w:type="spellEnd"/>
+            <w:r>
+              <w:rPr>
+                <w:rFonts w:ascii="Menlo" w:hAnsi="Menlo" w:cs="Menlo"/>
+                <w:color w:val="A9B7C6"/>
+                <w:sz w:val="18"/>
+                <w:szCs w:val="18"/>
+                <w:lang w:val="en-GB" w:eastAsia="en-GB"/>
+              </w:rPr>
+              <w:t xml:space="preserve">(Person </w:t>
+            </w:r>
+            <w:proofErr w:type="spellStart"/>
+            <w:r>
+              <w:rPr>
+                <w:rFonts w:ascii="Menlo" w:hAnsi="Menlo" w:cs="Menlo"/>
+                <w:color w:val="A9B7C6"/>
+                <w:sz w:val="18"/>
+                <w:szCs w:val="18"/>
+                <w:lang w:val="en-GB" w:eastAsia="en-GB"/>
+              </w:rPr>
+              <w:t>pPerson</w:t>
+            </w:r>
+            <w:proofErr w:type="spellEnd"/>
+            <w:r>
+              <w:rPr>
+                <w:rFonts w:ascii="Menlo" w:hAnsi="Menlo" w:cs="Menlo"/>
+                <w:color w:val="A9B7C6"/>
+                <w:sz w:val="18"/>
+                <w:szCs w:val="18"/>
+                <w:lang w:val="en-GB" w:eastAsia="en-GB"/>
+              </w:rPr>
+              <w:t>) {</w:t>
             </w:r>
             <w:r>
               <w:rPr>
@@ -380,6 +588,7 @@
               </w:rPr>
               <w:t>(</w:t>
             </w:r>
+            <w:proofErr w:type="spellStart"/>
             <w:r>
               <w:rPr>
                 <w:rFonts w:ascii="Menlo" w:hAnsi="Menlo" w:cs="Menlo"/>
@@ -398,7 +607,40 @@
                 <w:szCs w:val="18"/>
                 <w:lang w:val="en-GB" w:eastAsia="en-GB"/>
               </w:rPr>
-              <w:t>.containsValue(pPerson)) {</w:t>
+              <w:t>.containsValue</w:t>
+            </w:r>
+            <w:proofErr w:type="spellEnd"/>
+            <w:r>
+              <w:rPr>
+                <w:rFonts w:ascii="Menlo" w:hAnsi="Menlo" w:cs="Menlo"/>
+                <w:color w:val="A9B7C6"/>
+                <w:sz w:val="18"/>
+                <w:szCs w:val="18"/>
+                <w:lang w:val="en-GB" w:eastAsia="en-GB"/>
+              </w:rPr>
+              <w:t>(</w:t>
+            </w:r>
+            <w:proofErr w:type="spellStart"/>
+            <w:r>
+              <w:rPr>
+                <w:rFonts w:ascii="Menlo" w:hAnsi="Menlo" w:cs="Menlo"/>
+                <w:color w:val="A9B7C6"/>
+                <w:sz w:val="18"/>
+                <w:szCs w:val="18"/>
+                <w:lang w:val="en-GB" w:eastAsia="en-GB"/>
+              </w:rPr>
+              <w:t>pPerson</w:t>
+            </w:r>
+            <w:proofErr w:type="spellEnd"/>
+            <w:r>
+              <w:rPr>
+                <w:rFonts w:ascii="Menlo" w:hAnsi="Menlo" w:cs="Menlo"/>
+                <w:color w:val="A9B7C6"/>
+                <w:sz w:val="18"/>
+                <w:szCs w:val="18"/>
+                <w:lang w:val="en-GB" w:eastAsia="en-GB"/>
+              </w:rPr>
+              <w:t>)) {</w:t>
             </w:r>
             <w:r>
               <w:rPr>
@@ -431,6 +673,7 @@
               </w:rPr>
               <w:t xml:space="preserve">(UUID id : </w:t>
             </w:r>
+            <w:proofErr w:type="spellStart"/>
             <w:r>
               <w:rPr>
                 <w:rFonts w:ascii="Menlo" w:hAnsi="Menlo" w:cs="Menlo"/>
@@ -449,7 +692,18 @@
                 <w:szCs w:val="18"/>
                 <w:lang w:val="en-GB" w:eastAsia="en-GB"/>
               </w:rPr>
-              <w:t>.keySet()) {</w:t>
+              <w:t>.keySet</w:t>
+            </w:r>
+            <w:proofErr w:type="spellEnd"/>
+            <w:r>
+              <w:rPr>
+                <w:rFonts w:ascii="Menlo" w:hAnsi="Menlo" w:cs="Menlo"/>
+                <w:color w:val="A9B7C6"/>
+                <w:sz w:val="18"/>
+                <w:szCs w:val="18"/>
+                <w:lang w:val="en-GB" w:eastAsia="en-GB"/>
+              </w:rPr>
+              <w:t>()) {</w:t>
             </w:r>
             <w:r>
               <w:rPr>
@@ -482,6 +736,7 @@
               </w:rPr>
               <w:t>(</w:t>
             </w:r>
+            <w:proofErr w:type="spellStart"/>
             <w:r>
               <w:rPr>
                 <w:rFonts w:ascii="Menlo" w:hAnsi="Menlo" w:cs="Menlo"/>
@@ -500,7 +755,40 @@
                 <w:szCs w:val="18"/>
                 <w:lang w:val="en-GB" w:eastAsia="en-GB"/>
               </w:rPr>
-              <w:t>.get(id).equals(pPerson)) {</w:t>
+              <w:t>.get</w:t>
+            </w:r>
+            <w:proofErr w:type="spellEnd"/>
+            <w:r>
+              <w:rPr>
+                <w:rFonts w:ascii="Menlo" w:hAnsi="Menlo" w:cs="Menlo"/>
+                <w:color w:val="A9B7C6"/>
+                <w:sz w:val="18"/>
+                <w:szCs w:val="18"/>
+                <w:lang w:val="en-GB" w:eastAsia="en-GB"/>
+              </w:rPr>
+              <w:t>(id).equals(</w:t>
+            </w:r>
+            <w:proofErr w:type="spellStart"/>
+            <w:r>
+              <w:rPr>
+                <w:rFonts w:ascii="Menlo" w:hAnsi="Menlo" w:cs="Menlo"/>
+                <w:color w:val="A9B7C6"/>
+                <w:sz w:val="18"/>
+                <w:szCs w:val="18"/>
+                <w:lang w:val="en-GB" w:eastAsia="en-GB"/>
+              </w:rPr>
+              <w:t>pPerson</w:t>
+            </w:r>
+            <w:proofErr w:type="spellEnd"/>
+            <w:r>
+              <w:rPr>
+                <w:rFonts w:ascii="Menlo" w:hAnsi="Menlo" w:cs="Menlo"/>
+                <w:color w:val="A9B7C6"/>
+                <w:sz w:val="18"/>
+                <w:szCs w:val="18"/>
+                <w:lang w:val="en-GB" w:eastAsia="en-GB"/>
+              </w:rPr>
+              <w:t>)) {</w:t>
             </w:r>
             <w:r>
               <w:rPr>
@@ -595,7 +883,40 @@
                 <w:lang w:val="en-GB" w:eastAsia="en-GB"/>
               </w:rPr>
               <w:br/>
-              <w:t xml:space="preserve">    UUID newId = UUID.</w:t>
+              <w:t xml:space="preserve">    UUID </w:t>
+            </w:r>
+            <w:proofErr w:type="spellStart"/>
+            <w:r>
+              <w:rPr>
+                <w:rFonts w:ascii="Menlo" w:hAnsi="Menlo" w:cs="Menlo"/>
+                <w:color w:val="A9B7C6"/>
+                <w:sz w:val="18"/>
+                <w:szCs w:val="18"/>
+                <w:lang w:val="en-GB" w:eastAsia="en-GB"/>
+              </w:rPr>
+              <w:t>newId</w:t>
+            </w:r>
+            <w:proofErr w:type="spellEnd"/>
+            <w:r>
+              <w:rPr>
+                <w:rFonts w:ascii="Menlo" w:hAnsi="Menlo" w:cs="Menlo"/>
+                <w:color w:val="A9B7C6"/>
+                <w:sz w:val="18"/>
+                <w:szCs w:val="18"/>
+                <w:lang w:val="en-GB" w:eastAsia="en-GB"/>
+              </w:rPr>
+              <w:t xml:space="preserve"> = </w:t>
+            </w:r>
+            <w:proofErr w:type="spellStart"/>
+            <w:r>
+              <w:rPr>
+                <w:rFonts w:ascii="Menlo" w:hAnsi="Menlo" w:cs="Menlo"/>
+                <w:color w:val="A9B7C6"/>
+                <w:sz w:val="18"/>
+                <w:szCs w:val="18"/>
+                <w:lang w:val="en-GB" w:eastAsia="en-GB"/>
+              </w:rPr>
+              <w:t>UUID.</w:t>
             </w:r>
             <w:r>
               <w:rPr>
@@ -609,6 +930,7 @@
               </w:rPr>
               <w:t>randomUUID</w:t>
             </w:r>
+            <w:proofErr w:type="spellEnd"/>
             <w:r>
               <w:rPr>
                 <w:rFonts w:ascii="Menlo" w:hAnsi="Menlo" w:cs="Menlo"/>
@@ -640,6 +962,7 @@
               <w:br/>
               <w:t xml:space="preserve">    </w:t>
             </w:r>
+            <w:proofErr w:type="spellStart"/>
             <w:r>
               <w:rPr>
                 <w:rFonts w:ascii="Menlo" w:hAnsi="Menlo" w:cs="Menlo"/>
@@ -658,8 +981,31 @@
                 <w:szCs w:val="18"/>
                 <w:lang w:val="en-GB" w:eastAsia="en-GB"/>
               </w:rPr>
-              <w:t>.put(newId</w:t>
-            </w:r>
+              <w:t>.put</w:t>
+            </w:r>
+            <w:proofErr w:type="spellEnd"/>
+            <w:r>
+              <w:rPr>
+                <w:rFonts w:ascii="Menlo" w:hAnsi="Menlo" w:cs="Menlo"/>
+                <w:color w:val="A9B7C6"/>
+                <w:sz w:val="18"/>
+                <w:szCs w:val="18"/>
+                <w:lang w:val="en-GB" w:eastAsia="en-GB"/>
+              </w:rPr>
+              <w:t>(</w:t>
+            </w:r>
+            <w:proofErr w:type="spellStart"/>
+            <w:r>
+              <w:rPr>
+                <w:rFonts w:ascii="Menlo" w:hAnsi="Menlo" w:cs="Menlo"/>
+                <w:color w:val="A9B7C6"/>
+                <w:sz w:val="18"/>
+                <w:szCs w:val="18"/>
+                <w:lang w:val="en-GB" w:eastAsia="en-GB"/>
+              </w:rPr>
+              <w:t>newId</w:t>
+            </w:r>
+            <w:proofErr w:type="spellEnd"/>
             <w:r>
               <w:rPr>
                 <w:rFonts w:ascii="Menlo" w:hAnsi="Menlo" w:cs="Menlo"/>
@@ -670,15 +1016,27 @@
               </w:rPr>
               <w:t xml:space="preserve">, </w:t>
             </w:r>
-            <w:r>
-              <w:rPr>
-                <w:rFonts w:ascii="Menlo" w:hAnsi="Menlo" w:cs="Menlo"/>
-                <w:color w:val="A9B7C6"/>
-                <w:sz w:val="18"/>
-                <w:szCs w:val="18"/>
-                <w:lang w:val="en-GB" w:eastAsia="en-GB"/>
-              </w:rPr>
-              <w:t>pPerson)</w:t>
+            <w:proofErr w:type="spellStart"/>
+            <w:r>
+              <w:rPr>
+                <w:rFonts w:ascii="Menlo" w:hAnsi="Menlo" w:cs="Menlo"/>
+                <w:color w:val="A9B7C6"/>
+                <w:sz w:val="18"/>
+                <w:szCs w:val="18"/>
+                <w:lang w:val="en-GB" w:eastAsia="en-GB"/>
+              </w:rPr>
+              <w:t>pPerson</w:t>
+            </w:r>
+            <w:proofErr w:type="spellEnd"/>
+            <w:r>
+              <w:rPr>
+                <w:rFonts w:ascii="Menlo" w:hAnsi="Menlo" w:cs="Menlo"/>
+                <w:color w:val="A9B7C6"/>
+                <w:sz w:val="18"/>
+                <w:szCs w:val="18"/>
+                <w:lang w:val="en-GB" w:eastAsia="en-GB"/>
+              </w:rPr>
+              <w:t>)</w:t>
             </w:r>
             <w:r>
               <w:rPr>
@@ -701,6 +1059,7 @@
               <w:br/>
               <w:t xml:space="preserve">    return </w:t>
             </w:r>
+            <w:proofErr w:type="spellStart"/>
             <w:r>
               <w:rPr>
                 <w:rFonts w:ascii="Menlo" w:hAnsi="Menlo" w:cs="Menlo"/>
@@ -711,6 +1070,7 @@
               </w:rPr>
               <w:t>newId</w:t>
             </w:r>
+            <w:proofErr w:type="spellEnd"/>
             <w:r>
               <w:rPr>
                 <w:rFonts w:ascii="Menlo" w:hAnsi="Menlo" w:cs="Menlo"/>
@@ -749,12 +1109,14 @@
                 <w:b/>
               </w:rPr>
             </w:pPr>
+            <w:proofErr w:type="spellStart"/>
             <w:r>
               <w:rPr>
                 <w:b/>
               </w:rPr>
               <w:t>getPartner</w:t>
             </w:r>
+            <w:proofErr w:type="spellEnd"/>
           </w:p>
           <w:p>
             <w:pPr>
@@ -805,6 +1167,7 @@
               </w:rPr>
               <w:t xml:space="preserve">Person </w:t>
             </w:r>
+            <w:proofErr w:type="spellStart"/>
             <w:r>
               <w:rPr>
                 <w:rFonts w:ascii="Menlo" w:hAnsi="Menlo" w:cs="Menlo"/>
@@ -815,15 +1178,38 @@
               </w:rPr>
               <w:t>getPerson</w:t>
             </w:r>
-            <w:r>
-              <w:rPr>
-                <w:rFonts w:ascii="Menlo" w:hAnsi="Menlo" w:cs="Menlo"/>
-                <w:color w:val="A9B7C6"/>
-                <w:sz w:val="18"/>
-                <w:szCs w:val="18"/>
-                <w:lang w:val="en-GB" w:eastAsia="en-GB"/>
-              </w:rPr>
-              <w:t>(UUID pId) {</w:t>
+            <w:proofErr w:type="spellEnd"/>
+            <w:r>
+              <w:rPr>
+                <w:rFonts w:ascii="Menlo" w:hAnsi="Menlo" w:cs="Menlo"/>
+                <w:color w:val="A9B7C6"/>
+                <w:sz w:val="18"/>
+                <w:szCs w:val="18"/>
+                <w:lang w:val="en-GB" w:eastAsia="en-GB"/>
+              </w:rPr>
+              <w:t xml:space="preserve">(UUID </w:t>
+            </w:r>
+            <w:proofErr w:type="spellStart"/>
+            <w:r>
+              <w:rPr>
+                <w:rFonts w:ascii="Menlo" w:hAnsi="Menlo" w:cs="Menlo"/>
+                <w:color w:val="A9B7C6"/>
+                <w:sz w:val="18"/>
+                <w:szCs w:val="18"/>
+                <w:lang w:val="en-GB" w:eastAsia="en-GB"/>
+              </w:rPr>
+              <w:t>pId</w:t>
+            </w:r>
+            <w:proofErr w:type="spellEnd"/>
+            <w:r>
+              <w:rPr>
+                <w:rFonts w:ascii="Menlo" w:hAnsi="Menlo" w:cs="Menlo"/>
+                <w:color w:val="A9B7C6"/>
+                <w:sz w:val="18"/>
+                <w:szCs w:val="18"/>
+                <w:lang w:val="en-GB" w:eastAsia="en-GB"/>
+              </w:rPr>
+              <w:t>) {</w:t>
             </w:r>
             <w:r>
               <w:rPr>
@@ -846,6 +1232,7 @@
               </w:rPr>
               <w:t xml:space="preserve">return </w:t>
             </w:r>
+            <w:proofErr w:type="spellStart"/>
             <w:r>
               <w:rPr>
                 <w:rFonts w:ascii="Menlo" w:hAnsi="Menlo" w:cs="Menlo"/>
@@ -864,7 +1251,40 @@
                 <w:szCs w:val="18"/>
                 <w:lang w:val="en-GB" w:eastAsia="en-GB"/>
               </w:rPr>
-              <w:t>.get(pId)</w:t>
+              <w:t>.get</w:t>
+            </w:r>
+            <w:proofErr w:type="spellEnd"/>
+            <w:r>
+              <w:rPr>
+                <w:rFonts w:ascii="Menlo" w:hAnsi="Menlo" w:cs="Menlo"/>
+                <w:color w:val="A9B7C6"/>
+                <w:sz w:val="18"/>
+                <w:szCs w:val="18"/>
+                <w:lang w:val="en-GB" w:eastAsia="en-GB"/>
+              </w:rPr>
+              <w:t>(</w:t>
+            </w:r>
+            <w:proofErr w:type="spellStart"/>
+            <w:r>
+              <w:rPr>
+                <w:rFonts w:ascii="Menlo" w:hAnsi="Menlo" w:cs="Menlo"/>
+                <w:color w:val="A9B7C6"/>
+                <w:sz w:val="18"/>
+                <w:szCs w:val="18"/>
+                <w:lang w:val="en-GB" w:eastAsia="en-GB"/>
+              </w:rPr>
+              <w:t>pId</w:t>
+            </w:r>
+            <w:proofErr w:type="spellEnd"/>
+            <w:r>
+              <w:rPr>
+                <w:rFonts w:ascii="Menlo" w:hAnsi="Menlo" w:cs="Menlo"/>
+                <w:color w:val="A9B7C6"/>
+                <w:sz w:val="18"/>
+                <w:szCs w:val="18"/>
+                <w:lang w:val="en-GB" w:eastAsia="en-GB"/>
+              </w:rPr>
+              <w:t>)</w:t>
             </w:r>
             <w:r>
               <w:rPr>
@@ -906,8 +1326,13 @@
           </w:tcPr>
           <w:p>
             <w:r>
-              <w:t>Tests ausfuehren</w:t>
-            </w:r>
+              <w:t xml:space="preserve">Tests </w:t>
+            </w:r>
+            <w:proofErr w:type="spellStart"/>
+            <w:r>
+              <w:t>ausfuehren</w:t>
+            </w:r>
+            <w:proofErr w:type="spellEnd"/>
           </w:p>
         </w:tc>
         <w:tc>
@@ -916,8 +1341,13 @@
           </w:tcPr>
           <w:p>
             <w:r>
-              <w:t>Tests vorbereteitet</w:t>
-            </w:r>
+              <w:t xml:space="preserve">Tests </w:t>
+            </w:r>
+            <w:proofErr w:type="spellStart"/>
+            <w:r>
+              <w:t>vorbereteitet</w:t>
+            </w:r>
+            <w:proofErr w:type="spellEnd"/>
           </w:p>
           <w:p>
             <w:pPr>
@@ -925,6 +1355,7 @@
                 <w:b/>
               </w:rPr>
             </w:pPr>
+            <w:proofErr w:type="gramStart"/>
             <w:r>
               <w:t>.</w:t>
             </w:r>
@@ -932,12 +1363,43 @@
               <w:rPr>
                 <w:b/>
               </w:rPr>
-              <w:t>/step 2</w:t>
-            </w:r>
-          </w:p>
-          <w:p>
-            <w:r>
-              <w:t>Run Ctrl + Shift + R</w:t>
+              <w:t>/</w:t>
+            </w:r>
+            <w:proofErr w:type="spellStart"/>
+            <w:proofErr w:type="gramEnd"/>
+            <w:r>
+              <w:rPr>
+                <w:b/>
+              </w:rPr>
+              <w:t>step</w:t>
+            </w:r>
+            <w:proofErr w:type="spellEnd"/>
+            <w:r>
+              <w:rPr>
+                <w:b/>
+              </w:rPr>
+              <w:t xml:space="preserve"> 2</w:t>
+            </w:r>
+          </w:p>
+          <w:p>
+            <w:r>
+              <w:t xml:space="preserve">Run </w:t>
+            </w:r>
+            <w:proofErr w:type="spellStart"/>
+            <w:r>
+              <w:t>Ctrl</w:t>
+            </w:r>
+            <w:proofErr w:type="spellEnd"/>
+            <w:r>
+              <w:t xml:space="preserve"> + </w:t>
+            </w:r>
+            <w:proofErr w:type="spellStart"/>
+            <w:r>
+              <w:t>Shift</w:t>
+            </w:r>
+            <w:proofErr w:type="spellEnd"/>
+            <w:r>
+              <w:t xml:space="preserve"> + R</w:t>
             </w:r>
           </w:p>
         </w:tc>
@@ -968,9 +1430,27 @@
             </w:r>
           </w:p>
           <w:p>
-            <w:r>
-              <w:t>Cmd + N -&gt; package eightyDays.scala</w:t>
-            </w:r>
+            <w:proofErr w:type="spellStart"/>
+            <w:r>
+              <w:t>Cmd</w:t>
+            </w:r>
+            <w:proofErr w:type="spellEnd"/>
+            <w:r>
+              <w:t xml:space="preserve"> + N -&gt; </w:t>
+            </w:r>
+            <w:proofErr w:type="spellStart"/>
+            <w:r>
+              <w:t>package</w:t>
+            </w:r>
+            <w:proofErr w:type="spellEnd"/>
+            <w:r>
+              <w:t xml:space="preserve"> </w:t>
+            </w:r>
+            <w:proofErr w:type="spellStart"/>
+            <w:r>
+              <w:t>eightyDays.scala</w:t>
+            </w:r>
+            <w:proofErr w:type="spellEnd"/>
           </w:p>
         </w:tc>
       </w:tr>
@@ -990,8 +1470,29 @@
             <w:tcW w:w="7484" w:type="dxa"/>
           </w:tcPr>
           <w:p>
-            <w:r>
-              <w:t xml:space="preserve">Cmd + N -&gt; scala class </w:t>
+            <w:proofErr w:type="spellStart"/>
+            <w:r>
+              <w:t>Cmd</w:t>
+            </w:r>
+            <w:proofErr w:type="spellEnd"/>
+            <w:r>
+              <w:t xml:space="preserve"> + N -&gt; </w:t>
+            </w:r>
+            <w:proofErr w:type="spellStart"/>
+            <w:r>
+              <w:t>scala</w:t>
+            </w:r>
+            <w:proofErr w:type="spellEnd"/>
+            <w:r>
+              <w:t xml:space="preserve"> </w:t>
+            </w:r>
+            <w:proofErr w:type="spellStart"/>
+            <w:r>
+              <w:t>class</w:t>
+            </w:r>
+            <w:proofErr w:type="spellEnd"/>
+            <w:r>
+              <w:t xml:space="preserve"> </w:t>
             </w:r>
             <w:r>
               <w:rPr>
@@ -1002,13 +1503,31 @@
           </w:p>
           <w:p>
             <w:r>
-              <w:t>Case class</w:t>
-            </w:r>
-          </w:p>
-          <w:p>
-            <w:r>
-              <w:t>Felder name, firstname</w:t>
-            </w:r>
+              <w:t xml:space="preserve">Case </w:t>
+            </w:r>
+            <w:proofErr w:type="spellStart"/>
+            <w:r>
+              <w:t>class</w:t>
+            </w:r>
+            <w:proofErr w:type="spellEnd"/>
+          </w:p>
+          <w:p>
+            <w:r>
+              <w:t xml:space="preserve">Felder </w:t>
+            </w:r>
+            <w:proofErr w:type="spellStart"/>
+            <w:r>
+              <w:t>name</w:t>
+            </w:r>
+            <w:proofErr w:type="spellEnd"/>
+            <w:r>
+              <w:t xml:space="preserve">, </w:t>
+            </w:r>
+            <w:proofErr w:type="spellStart"/>
+            <w:r>
+              <w:t>firstname</w:t>
+            </w:r>
+            <w:proofErr w:type="spellEnd"/>
           </w:p>
         </w:tc>
       </w:tr>
@@ -1028,8 +1547,29 @@
             <w:tcW w:w="7484" w:type="dxa"/>
           </w:tcPr>
           <w:p>
-            <w:r>
-              <w:t xml:space="preserve">Cmd + N -&gt; scala class </w:t>
+            <w:proofErr w:type="spellStart"/>
+            <w:r>
+              <w:t>Cmd</w:t>
+            </w:r>
+            <w:proofErr w:type="spellEnd"/>
+            <w:r>
+              <w:t xml:space="preserve"> + N -&gt; </w:t>
+            </w:r>
+            <w:proofErr w:type="spellStart"/>
+            <w:r>
+              <w:t>scala</w:t>
+            </w:r>
+            <w:proofErr w:type="spellEnd"/>
+            <w:r>
+              <w:t xml:space="preserve"> </w:t>
+            </w:r>
+            <w:proofErr w:type="spellStart"/>
+            <w:r>
+              <w:t>class</w:t>
+            </w:r>
+            <w:proofErr w:type="spellEnd"/>
+            <w:r>
+              <w:t xml:space="preserve"> </w:t>
             </w:r>
             <w:r>
               <w:rPr>
@@ -1047,35 +1587,74 @@
             <w:r>
               <w:t xml:space="preserve">Feld </w:t>
             </w:r>
-            <w:r>
-              <w:rPr>
-                <w:b/>
-              </w:rPr>
-              <w:t>val name</w:t>
-            </w:r>
+            <w:proofErr w:type="spellStart"/>
+            <w:r>
+              <w:rPr>
+                <w:b/>
+              </w:rPr>
+              <w:t>val</w:t>
+            </w:r>
+            <w:proofErr w:type="spellEnd"/>
+            <w:r>
+              <w:rPr>
+                <w:b/>
+              </w:rPr>
+              <w:t xml:space="preserve"> </w:t>
+            </w:r>
+            <w:proofErr w:type="spellStart"/>
+            <w:r>
+              <w:rPr>
+                <w:b/>
+              </w:rPr>
+              <w:t>name</w:t>
+            </w:r>
+            <w:proofErr w:type="spellEnd"/>
           </w:p>
           <w:p>
             <w:r>
               <w:t xml:space="preserve">Feld </w:t>
             </w:r>
-            <w:r>
-              <w:rPr>
-                <w:b/>
-              </w:rPr>
-              <w:t>var partners</w:t>
-            </w:r>
+            <w:proofErr w:type="spellStart"/>
+            <w:r>
+              <w:rPr>
+                <w:b/>
+              </w:rPr>
+              <w:t>var</w:t>
+            </w:r>
+            <w:proofErr w:type="spellEnd"/>
+            <w:r>
+              <w:rPr>
+                <w:b/>
+              </w:rPr>
+              <w:t xml:space="preserve"> </w:t>
+            </w:r>
+            <w:proofErr w:type="spellStart"/>
+            <w:r>
+              <w:rPr>
+                <w:b/>
+              </w:rPr>
+              <w:t>partners</w:t>
+            </w:r>
+            <w:proofErr w:type="spellEnd"/>
             <w:r>
               <w:t xml:space="preserve">, hier will ich </w:t>
             </w:r>
+            <w:proofErr w:type="spellStart"/>
             <w:r>
               <w:rPr>
                 <w:b/>
               </w:rPr>
               <w:t>mutable</w:t>
             </w:r>
-            <w:r>
-              <w:t xml:space="preserve"> state</w:t>
-            </w:r>
+            <w:proofErr w:type="spellEnd"/>
+            <w:r>
+              <w:t xml:space="preserve"> </w:t>
+            </w:r>
+            <w:proofErr w:type="spellStart"/>
+            <w:r>
+              <w:t>state</w:t>
+            </w:r>
+            <w:proofErr w:type="spellEnd"/>
           </w:p>
           <w:p/>
           <w:p>
@@ -1107,6 +1686,7 @@
                 <w:lang w:val="en-GB" w:eastAsia="en-GB"/>
               </w:rPr>
             </w:pPr>
+            <w:proofErr w:type="spellStart"/>
             <w:r>
               <w:rPr>
                 <w:rFonts w:ascii="Menlo" w:hAnsi="Menlo" w:cs="Menlo"/>
@@ -1117,7 +1697,20 @@
                 <w:szCs w:val="18"/>
                 <w:lang w:val="en-GB" w:eastAsia="en-GB"/>
               </w:rPr>
-              <w:t xml:space="preserve">var </w:t>
+              <w:t>var</w:t>
+            </w:r>
+            <w:proofErr w:type="spellEnd"/>
+            <w:r>
+              <w:rPr>
+                <w:rFonts w:ascii="Menlo" w:hAnsi="Menlo" w:cs="Menlo"/>
+                <w:b/>
+                <w:bCs/>
+                <w:color w:val="CC7832"/>
+                <w:sz w:val="18"/>
+                <w:szCs w:val="18"/>
+                <w:lang w:val="en-GB" w:eastAsia="en-GB"/>
+              </w:rPr>
+              <w:t xml:space="preserve"> </w:t>
             </w:r>
             <w:r>
               <w:rPr>
@@ -1141,6 +1734,7 @@
               </w:rPr>
               <w:t xml:space="preserve">= </w:t>
             </w:r>
+            <w:proofErr w:type="gramStart"/>
             <w:r>
               <w:rPr>
                 <w:rFonts w:ascii="Menlo" w:hAnsi="Menlo" w:cs="Menlo"/>
@@ -1161,7 +1755,18 @@
                 <w:szCs w:val="18"/>
                 <w:lang w:val="en-GB" w:eastAsia="en-GB"/>
               </w:rPr>
-              <w:t>[UUID</w:t>
+              <w:t>[</w:t>
+            </w:r>
+            <w:proofErr w:type="gramEnd"/>
+            <w:r>
+              <w:rPr>
+                <w:rFonts w:ascii="Menlo" w:hAnsi="Menlo" w:cs="Menlo"/>
+                <w:color w:val="A9B7C6"/>
+                <w:sz w:val="18"/>
+                <w:szCs w:val="18"/>
+                <w:lang w:val="en-GB" w:eastAsia="en-GB"/>
+              </w:rPr>
+              <w:t>UUID</w:t>
             </w:r>
             <w:r>
               <w:rPr>
@@ -1189,14 +1794,40 @@
             <w:r>
               <w:t xml:space="preserve">Methode </w:t>
             </w:r>
+            <w:proofErr w:type="spellStart"/>
             <w:r>
               <w:rPr>
                 <w:b/>
               </w:rPr>
               <w:t>addPartner</w:t>
             </w:r>
-            <w:r>
-              <w:t xml:space="preserve"> (bei find mit entry =&gt; entry._2 dann wieder loeschen _._2)</w:t>
+            <w:proofErr w:type="spellEnd"/>
+            <w:r>
+              <w:t xml:space="preserve"> (bei find mit </w:t>
+            </w:r>
+            <w:proofErr w:type="spellStart"/>
+            <w:r>
+              <w:t>entry</w:t>
+            </w:r>
+            <w:proofErr w:type="spellEnd"/>
+            <w:r>
+              <w:t xml:space="preserve"> =&gt; </w:t>
+            </w:r>
+            <w:proofErr w:type="gramStart"/>
+            <w:r>
+              <w:t>entry._</w:t>
+            </w:r>
+            <w:proofErr w:type="gramEnd"/>
+            <w:r>
+              <w:t xml:space="preserve">2 dann wieder </w:t>
+            </w:r>
+            <w:proofErr w:type="spellStart"/>
+            <w:r>
+              <w:t>loeschen</w:t>
+            </w:r>
+            <w:proofErr w:type="spellEnd"/>
+            <w:r>
+              <w:t xml:space="preserve"> _._2)</w:t>
             </w:r>
           </w:p>
           <w:p>
@@ -1228,6 +1859,7 @@
                 <w:lang w:val="en-GB" w:eastAsia="en-GB"/>
               </w:rPr>
             </w:pPr>
+            <w:proofErr w:type="spellStart"/>
             <w:r>
               <w:rPr>
                 <w:rFonts w:ascii="Menlo" w:hAnsi="Menlo" w:cs="Menlo"/>
@@ -1238,8 +1870,22 @@
                 <w:szCs w:val="18"/>
                 <w:lang w:val="en-GB" w:eastAsia="en-GB"/>
               </w:rPr>
-              <w:t xml:space="preserve">def </w:t>
-            </w:r>
+              <w:t>def</w:t>
+            </w:r>
+            <w:proofErr w:type="spellEnd"/>
+            <w:r>
+              <w:rPr>
+                <w:rFonts w:ascii="Menlo" w:hAnsi="Menlo" w:cs="Menlo"/>
+                <w:b/>
+                <w:bCs/>
+                <w:color w:val="CC7832"/>
+                <w:sz w:val="18"/>
+                <w:szCs w:val="18"/>
+                <w:lang w:val="en-GB" w:eastAsia="en-GB"/>
+              </w:rPr>
+              <w:t xml:space="preserve"> </w:t>
+            </w:r>
+            <w:proofErr w:type="spellStart"/>
             <w:r>
               <w:rPr>
                 <w:rFonts w:ascii="Menlo" w:hAnsi="Menlo" w:cs="Menlo"/>
@@ -1250,15 +1896,38 @@
               </w:rPr>
               <w:t>addPartner</w:t>
             </w:r>
-            <w:r>
-              <w:rPr>
-                <w:rFonts w:ascii="Menlo" w:hAnsi="Menlo" w:cs="Menlo"/>
-                <w:color w:val="A9B7C6"/>
-                <w:sz w:val="18"/>
-                <w:szCs w:val="18"/>
-                <w:lang w:val="en-GB" w:eastAsia="en-GB"/>
-              </w:rPr>
-              <w:t xml:space="preserve">(pPerson: Person) = </w:t>
+            <w:proofErr w:type="spellEnd"/>
+            <w:r>
+              <w:rPr>
+                <w:rFonts w:ascii="Menlo" w:hAnsi="Menlo" w:cs="Menlo"/>
+                <w:color w:val="A9B7C6"/>
+                <w:sz w:val="18"/>
+                <w:szCs w:val="18"/>
+                <w:lang w:val="en-GB" w:eastAsia="en-GB"/>
+              </w:rPr>
+              <w:t>(</w:t>
+            </w:r>
+            <w:proofErr w:type="spellStart"/>
+            <w:r>
+              <w:rPr>
+                <w:rFonts w:ascii="Menlo" w:hAnsi="Menlo" w:cs="Menlo"/>
+                <w:color w:val="A9B7C6"/>
+                <w:sz w:val="18"/>
+                <w:szCs w:val="18"/>
+                <w:lang w:val="en-GB" w:eastAsia="en-GB"/>
+              </w:rPr>
+              <w:t>pPerson</w:t>
+            </w:r>
+            <w:proofErr w:type="spellEnd"/>
+            <w:r>
+              <w:rPr>
+                <w:rFonts w:ascii="Menlo" w:hAnsi="Menlo" w:cs="Menlo"/>
+                <w:color w:val="A9B7C6"/>
+                <w:sz w:val="18"/>
+                <w:szCs w:val="18"/>
+                <w:lang w:val="en-GB" w:eastAsia="en-GB"/>
+              </w:rPr>
+              <w:t xml:space="preserve">: Person) = </w:t>
             </w:r>
             <w:r>
               <w:rPr>
@@ -1293,7 +1962,29 @@
                 <w:szCs w:val="18"/>
                 <w:lang w:val="en-GB" w:eastAsia="en-GB"/>
               </w:rPr>
-              <w:t>.find(_._2 == pPerson)</w:t>
+              <w:t xml:space="preserve">.find(_._2 == </w:t>
+            </w:r>
+            <w:proofErr w:type="spellStart"/>
+            <w:r>
+              <w:rPr>
+                <w:rFonts w:ascii="Menlo" w:hAnsi="Menlo" w:cs="Menlo"/>
+                <w:color w:val="A9B7C6"/>
+                <w:sz w:val="18"/>
+                <w:szCs w:val="18"/>
+                <w:lang w:val="en-GB" w:eastAsia="en-GB"/>
+              </w:rPr>
+              <w:t>pPerson</w:t>
+            </w:r>
+            <w:proofErr w:type="spellEnd"/>
+            <w:r>
+              <w:rPr>
+                <w:rFonts w:ascii="Menlo" w:hAnsi="Menlo" w:cs="Menlo"/>
+                <w:color w:val="A9B7C6"/>
+                <w:sz w:val="18"/>
+                <w:szCs w:val="18"/>
+                <w:lang w:val="en-GB" w:eastAsia="en-GB"/>
+              </w:rPr>
+              <w:t>)</w:t>
             </w:r>
             <w:r>
               <w:rPr>
@@ -1315,7 +2006,29 @@
                 <w:lang w:val="en-GB" w:eastAsia="en-GB"/>
               </w:rPr>
               <w:br/>
-              <w:t xml:space="preserve">  .getOrElse {</w:t>
+              <w:t xml:space="preserve">  .</w:t>
+            </w:r>
+            <w:proofErr w:type="spellStart"/>
+            <w:r>
+              <w:rPr>
+                <w:rFonts w:ascii="Menlo" w:hAnsi="Menlo" w:cs="Menlo"/>
+                <w:color w:val="A9B7C6"/>
+                <w:sz w:val="18"/>
+                <w:szCs w:val="18"/>
+                <w:lang w:val="en-GB" w:eastAsia="en-GB"/>
+              </w:rPr>
+              <w:t>getOrElse</w:t>
+            </w:r>
+            <w:proofErr w:type="spellEnd"/>
+            <w:r>
+              <w:rPr>
+                <w:rFonts w:ascii="Menlo" w:hAnsi="Menlo" w:cs="Menlo"/>
+                <w:color w:val="A9B7C6"/>
+                <w:sz w:val="18"/>
+                <w:szCs w:val="18"/>
+                <w:lang w:val="en-GB" w:eastAsia="en-GB"/>
+              </w:rPr>
+              <w:t xml:space="preserve"> {</w:t>
             </w:r>
             <w:r>
               <w:rPr>
@@ -1328,6 +2041,7 @@
               <w:br/>
               <w:t xml:space="preserve">    </w:t>
             </w:r>
+            <w:proofErr w:type="spellStart"/>
             <w:r>
               <w:rPr>
                 <w:rFonts w:ascii="Menlo" w:hAnsi="Menlo" w:cs="Menlo"/>
@@ -1338,17 +2052,53 @@
                 <w:szCs w:val="18"/>
                 <w:lang w:val="en-GB" w:eastAsia="en-GB"/>
               </w:rPr>
-              <w:t xml:space="preserve">val </w:t>
-            </w:r>
-            <w:r>
-              <w:rPr>
-                <w:rFonts w:ascii="Menlo" w:hAnsi="Menlo" w:cs="Menlo"/>
-                <w:color w:val="A9B7C6"/>
-                <w:sz w:val="18"/>
-                <w:szCs w:val="18"/>
-                <w:lang w:val="en-GB" w:eastAsia="en-GB"/>
-              </w:rPr>
-              <w:t>newID = UUID.</w:t>
+              <w:t>val</w:t>
+            </w:r>
+            <w:proofErr w:type="spellEnd"/>
+            <w:r>
+              <w:rPr>
+                <w:rFonts w:ascii="Menlo" w:hAnsi="Menlo" w:cs="Menlo"/>
+                <w:b/>
+                <w:bCs/>
+                <w:color w:val="CC7832"/>
+                <w:sz w:val="18"/>
+                <w:szCs w:val="18"/>
+                <w:lang w:val="en-GB" w:eastAsia="en-GB"/>
+              </w:rPr>
+              <w:t xml:space="preserve"> </w:t>
+            </w:r>
+            <w:proofErr w:type="spellStart"/>
+            <w:r>
+              <w:rPr>
+                <w:rFonts w:ascii="Menlo" w:hAnsi="Menlo" w:cs="Menlo"/>
+                <w:color w:val="A9B7C6"/>
+                <w:sz w:val="18"/>
+                <w:szCs w:val="18"/>
+                <w:lang w:val="en-GB" w:eastAsia="en-GB"/>
+              </w:rPr>
+              <w:t>newID</w:t>
+            </w:r>
+            <w:proofErr w:type="spellEnd"/>
+            <w:r>
+              <w:rPr>
+                <w:rFonts w:ascii="Menlo" w:hAnsi="Menlo" w:cs="Menlo"/>
+                <w:color w:val="A9B7C6"/>
+                <w:sz w:val="18"/>
+                <w:szCs w:val="18"/>
+                <w:lang w:val="en-GB" w:eastAsia="en-GB"/>
+              </w:rPr>
+              <w:t xml:space="preserve"> = </w:t>
+            </w:r>
+            <w:proofErr w:type="spellStart"/>
+            <w:r>
+              <w:rPr>
+                <w:rFonts w:ascii="Menlo" w:hAnsi="Menlo" w:cs="Menlo"/>
+                <w:color w:val="A9B7C6"/>
+                <w:sz w:val="18"/>
+                <w:szCs w:val="18"/>
+                <w:lang w:val="en-GB" w:eastAsia="en-GB"/>
+              </w:rPr>
+              <w:t>UUID.</w:t>
             </w:r>
             <w:r>
               <w:rPr>
@@ -1362,6 +2112,7 @@
               </w:rPr>
               <w:t>randomUUID</w:t>
             </w:r>
+            <w:proofErr w:type="spellEnd"/>
             <w:r>
               <w:rPr>
                 <w:rFonts w:ascii="Menlo" w:hAnsi="Menlo" w:cs="Menlo"/>
@@ -1425,7 +2176,51 @@
                 <w:szCs w:val="18"/>
                 <w:lang w:val="en-GB" w:eastAsia="en-GB"/>
               </w:rPr>
-              <w:t>+ (newID -&gt; pPerson)</w:t>
+              <w:t>+ (</w:t>
+            </w:r>
+            <w:proofErr w:type="spellStart"/>
+            <w:r>
+              <w:rPr>
+                <w:rFonts w:ascii="Menlo" w:hAnsi="Menlo" w:cs="Menlo"/>
+                <w:color w:val="A9B7C6"/>
+                <w:sz w:val="18"/>
+                <w:szCs w:val="18"/>
+                <w:lang w:val="en-GB" w:eastAsia="en-GB"/>
+              </w:rPr>
+              <w:t>newID</w:t>
+            </w:r>
+            <w:proofErr w:type="spellEnd"/>
+            <w:r>
+              <w:rPr>
+                <w:rFonts w:ascii="Menlo" w:hAnsi="Menlo" w:cs="Menlo"/>
+                <w:color w:val="A9B7C6"/>
+                <w:sz w:val="18"/>
+                <w:szCs w:val="18"/>
+                <w:lang w:val="en-GB" w:eastAsia="en-GB"/>
+              </w:rPr>
+              <w:t xml:space="preserve"> -&gt; </w:t>
+            </w:r>
+            <w:proofErr w:type="spellStart"/>
+            <w:r>
+              <w:rPr>
+                <w:rFonts w:ascii="Menlo" w:hAnsi="Menlo" w:cs="Menlo"/>
+                <w:color w:val="A9B7C6"/>
+                <w:sz w:val="18"/>
+                <w:szCs w:val="18"/>
+                <w:lang w:val="en-GB" w:eastAsia="en-GB"/>
+              </w:rPr>
+              <w:t>pPerson</w:t>
+            </w:r>
+            <w:proofErr w:type="spellEnd"/>
+            <w:r>
+              <w:rPr>
+                <w:rFonts w:ascii="Menlo" w:hAnsi="Menlo" w:cs="Menlo"/>
+                <w:color w:val="A9B7C6"/>
+                <w:sz w:val="18"/>
+                <w:szCs w:val="18"/>
+                <w:lang w:val="en-GB" w:eastAsia="en-GB"/>
+              </w:rPr>
+              <w:t>)</w:t>
             </w:r>
             <w:r>
               <w:rPr>
@@ -1436,8 +2231,20 @@
                 <w:lang w:val="en-GB" w:eastAsia="en-GB"/>
               </w:rPr>
               <w:br/>
-              <w:t xml:space="preserve">    newID</w:t>
-            </w:r>
+              <w:t xml:space="preserve">    </w:t>
+            </w:r>
+            <w:proofErr w:type="spellStart"/>
+            <w:r>
+              <w:rPr>
+                <w:rFonts w:ascii="Menlo" w:hAnsi="Menlo" w:cs="Menlo"/>
+                <w:color w:val="A9B7C6"/>
+                <w:sz w:val="18"/>
+                <w:szCs w:val="18"/>
+                <w:lang w:val="en-GB" w:eastAsia="en-GB"/>
+              </w:rPr>
+              <w:t>newID</w:t>
+            </w:r>
+            <w:proofErr w:type="spellEnd"/>
             <w:r>
               <w:rPr>
                 <w:rFonts w:ascii="Menlo" w:hAnsi="Menlo" w:cs="Menlo"/>
@@ -1456,12 +2263,14 @@
               <w:lastRenderedPageBreak/>
               <w:t xml:space="preserve">Methode </w:t>
             </w:r>
+            <w:proofErr w:type="spellStart"/>
             <w:r>
               <w:rPr>
                 <w:b/>
               </w:rPr>
               <w:t>person</w:t>
             </w:r>
+            <w:proofErr w:type="spellEnd"/>
           </w:p>
           <w:p>
             <w:pPr>
@@ -1492,6 +2301,7 @@
                 <w:lang w:val="en-GB" w:eastAsia="en-GB"/>
               </w:rPr>
             </w:pPr>
+            <w:proofErr w:type="spellStart"/>
             <w:r>
               <w:rPr>
                 <w:rFonts w:ascii="Menlo" w:hAnsi="Menlo" w:cs="Menlo"/>
@@ -1502,7 +2312,20 @@
                 <w:szCs w:val="18"/>
                 <w:lang w:val="en-GB" w:eastAsia="en-GB"/>
               </w:rPr>
-              <w:t xml:space="preserve">def </w:t>
+              <w:t>def</w:t>
+            </w:r>
+            <w:proofErr w:type="spellEnd"/>
+            <w:r>
+              <w:rPr>
+                <w:rFonts w:ascii="Menlo" w:hAnsi="Menlo" w:cs="Menlo"/>
+                <w:b/>
+                <w:bCs/>
+                <w:color w:val="CC7832"/>
+                <w:sz w:val="18"/>
+                <w:szCs w:val="18"/>
+                <w:lang w:val="en-GB" w:eastAsia="en-GB"/>
+              </w:rPr>
+              <w:t xml:space="preserve"> </w:t>
             </w:r>
             <w:r>
               <w:rPr>
@@ -1522,7 +2345,29 @@
                 <w:szCs w:val="18"/>
                 <w:lang w:val="en-GB" w:eastAsia="en-GB"/>
               </w:rPr>
-              <w:t xml:space="preserve">(pId: UUID) = </w:t>
+              <w:t>(</w:t>
+            </w:r>
+            <w:proofErr w:type="spellStart"/>
+            <w:r>
+              <w:rPr>
+                <w:rFonts w:ascii="Menlo" w:hAnsi="Menlo" w:cs="Menlo"/>
+                <w:color w:val="A9B7C6"/>
+                <w:sz w:val="18"/>
+                <w:szCs w:val="18"/>
+                <w:lang w:val="en-GB" w:eastAsia="en-GB"/>
+              </w:rPr>
+              <w:t>pId</w:t>
+            </w:r>
+            <w:proofErr w:type="spellEnd"/>
+            <w:r>
+              <w:rPr>
+                <w:rFonts w:ascii="Menlo" w:hAnsi="Menlo" w:cs="Menlo"/>
+                <w:color w:val="A9B7C6"/>
+                <w:sz w:val="18"/>
+                <w:szCs w:val="18"/>
+                <w:lang w:val="en-GB" w:eastAsia="en-GB"/>
+              </w:rPr>
+              <w:t xml:space="preserve">: UUID) = </w:t>
             </w:r>
             <w:r>
               <w:rPr>
@@ -1544,8 +2389,20 @@
                 <w:szCs w:val="18"/>
                 <w:lang w:val="en-GB" w:eastAsia="en-GB"/>
               </w:rPr>
-              <w:t>get pId</w:t>
-            </w:r>
+              <w:t xml:space="preserve">get </w:t>
+            </w:r>
+            <w:proofErr w:type="spellStart"/>
+            <w:r>
+              <w:rPr>
+                <w:rFonts w:ascii="Menlo" w:hAnsi="Menlo" w:cs="Menlo"/>
+                <w:color w:val="A9B7C6"/>
+                <w:sz w:val="18"/>
+                <w:szCs w:val="18"/>
+                <w:lang w:val="en-GB" w:eastAsia="en-GB"/>
+              </w:rPr>
+              <w:t>pId</w:t>
+            </w:r>
+            <w:proofErr w:type="spellEnd"/>
           </w:p>
         </w:tc>
       </w:tr>
@@ -1571,11 +2428,27 @@
                 <w:b/>
               </w:rPr>
             </w:pPr>
-            <w:r>
-              <w:rPr>
-                <w:b/>
-              </w:rPr>
-              <w:t>./step 3</w:t>
+            <w:proofErr w:type="gramStart"/>
+            <w:r>
+              <w:rPr>
+                <w:b/>
+              </w:rPr>
+              <w:t>./</w:t>
+            </w:r>
+            <w:proofErr w:type="spellStart"/>
+            <w:proofErr w:type="gramEnd"/>
+            <w:r>
+              <w:rPr>
+                <w:b/>
+              </w:rPr>
+              <w:t>step</w:t>
+            </w:r>
+            <w:proofErr w:type="spellEnd"/>
+            <w:r>
+              <w:rPr>
+                <w:b/>
+              </w:rPr>
+              <w:t xml:space="preserve"> 3</w:t>
             </w:r>
           </w:p>
           <w:p>
@@ -1589,7 +2462,23 @@
               <w:t>Person</w:t>
             </w:r>
             <w:r>
-              <w:t xml:space="preserve"> kein equals/hashCode, da dieser </w:t>
+              <w:t xml:space="preserve"> kein </w:t>
+            </w:r>
+            <w:proofErr w:type="spellStart"/>
+            <w:r>
+              <w:t>equals</w:t>
+            </w:r>
+            <w:proofErr w:type="spellEnd"/>
+            <w:r>
+              <w:t>/</w:t>
+            </w:r>
+            <w:proofErr w:type="spellStart"/>
+            <w:r>
+              <w:t>hashCode</w:t>
+            </w:r>
+            <w:proofErr w:type="spellEnd"/>
+            <w:r>
+              <w:t xml:space="preserve">, da dieser </w:t>
             </w:r>
             <w:r>
               <w:rPr>
@@ -1603,8 +2492,13 @@
           </w:p>
           <w:p>
             <w:r>
-              <w:t>Tests ausfuehren</w:t>
-            </w:r>
+              <w:t xml:space="preserve">Tests </w:t>
+            </w:r>
+            <w:proofErr w:type="spellStart"/>
+            <w:r>
+              <w:t>ausfuehren</w:t>
+            </w:r>
+            <w:proofErr w:type="spellEnd"/>
           </w:p>
         </w:tc>
       </w:tr>
@@ -1614,9 +2508,11 @@
             <w:tcW w:w="2463" w:type="dxa"/>
           </w:tcPr>
           <w:p>
+            <w:proofErr w:type="spellStart"/>
             <w:r>
               <w:t>immutability</w:t>
             </w:r>
+            <w:proofErr w:type="spellEnd"/>
           </w:p>
         </w:tc>
         <w:tc>
@@ -1627,15 +2523,38 @@
             <w:r>
               <w:t xml:space="preserve">Scala favorisiert </w:t>
             </w:r>
+            <w:proofErr w:type="spellStart"/>
             <w:r>
               <w:rPr>
                 <w:b/>
               </w:rPr>
               <w:t>immutability</w:t>
             </w:r>
-            <w:r>
-              <w:t>. Map, name ist immutable</w:t>
-            </w:r>
+            <w:proofErr w:type="spellEnd"/>
+            <w:r>
+              <w:t xml:space="preserve">. </w:t>
+            </w:r>
+            <w:proofErr w:type="spellStart"/>
+            <w:r>
+              <w:t>Map</w:t>
+            </w:r>
+            <w:proofErr w:type="spellEnd"/>
+            <w:r>
+              <w:t xml:space="preserve">, </w:t>
+            </w:r>
+            <w:proofErr w:type="spellStart"/>
+            <w:r>
+              <w:t>name</w:t>
+            </w:r>
+            <w:proofErr w:type="spellEnd"/>
+            <w:r>
+              <w:t xml:space="preserve"> ist </w:t>
+            </w:r>
+            <w:proofErr w:type="spellStart"/>
+            <w:r>
+              <w:t>immutable</w:t>
+            </w:r>
+            <w:proofErr w:type="spellEnd"/>
           </w:p>
           <w:p>
             <w:r>
@@ -1659,8 +2578,16 @@
               <w:rPr>
                 <w:b/>
               </w:rPr>
-              <w:t>Slide Immutability</w:t>
-            </w:r>
+              <w:t xml:space="preserve">Slide </w:t>
+            </w:r>
+            <w:proofErr w:type="spellStart"/>
+            <w:r>
+              <w:rPr>
+                <w:b/>
+              </w:rPr>
+              <w:t>Immutability</w:t>
+            </w:r>
+            <w:proofErr w:type="spellEnd"/>
           </w:p>
         </w:tc>
         <w:tc>
@@ -1668,45 +2595,143 @@
             <w:tcW w:w="7484" w:type="dxa"/>
           </w:tcPr>
           <w:p>
-            <w:r>
-              <w:t xml:space="preserve">Immutability hat gegenüber Mutability folgende Vorteile. Da sich Daten nicht ändern, kann ich diese </w:t>
-            </w:r>
-            <w:r>
-              <w:rPr>
-                <w:b/>
-              </w:rPr>
-              <w:t>ohne Gefahr sharen</w:t>
-            </w:r>
-            <w:r>
-              <w:t xml:space="preserve">. D.h. immutable objects sind </w:t>
-            </w:r>
-            <w:r>
-              <w:rPr>
-                <w:b/>
-              </w:rPr>
-              <w:t>inherent thread-safe</w:t>
-            </w:r>
-            <w:r>
-              <w:t>. Es ist shared state, aber nicht shared mutable state.</w:t>
+            <w:proofErr w:type="spellStart"/>
+            <w:r>
+              <w:t>Immutability</w:t>
+            </w:r>
+            <w:proofErr w:type="spellEnd"/>
+            <w:r>
+              <w:t xml:space="preserve"> hat gegenüber </w:t>
+            </w:r>
+            <w:proofErr w:type="spellStart"/>
+            <w:r>
+              <w:t>Mutability</w:t>
+            </w:r>
+            <w:proofErr w:type="spellEnd"/>
+            <w:r>
+              <w:t xml:space="preserve"> folgende Vorteile. Da sich Daten nicht ändern, kann ich diese </w:t>
+            </w:r>
+            <w:r>
+              <w:rPr>
+                <w:b/>
+              </w:rPr>
+              <w:t xml:space="preserve">ohne Gefahr </w:t>
+            </w:r>
+            <w:proofErr w:type="spellStart"/>
+            <w:r>
+              <w:rPr>
+                <w:b/>
+              </w:rPr>
+              <w:t>sharen</w:t>
+            </w:r>
+            <w:proofErr w:type="spellEnd"/>
+            <w:r>
+              <w:t xml:space="preserve">. D.h. </w:t>
+            </w:r>
+            <w:proofErr w:type="spellStart"/>
+            <w:r>
+              <w:t>immutable</w:t>
+            </w:r>
+            <w:proofErr w:type="spellEnd"/>
+            <w:r>
+              <w:t xml:space="preserve"> </w:t>
+            </w:r>
+            <w:proofErr w:type="spellStart"/>
+            <w:r>
+              <w:t>objects</w:t>
+            </w:r>
+            <w:proofErr w:type="spellEnd"/>
+            <w:r>
+              <w:t xml:space="preserve"> sind </w:t>
+            </w:r>
+            <w:proofErr w:type="spellStart"/>
+            <w:r>
+              <w:rPr>
+                <w:b/>
+              </w:rPr>
+              <w:t>inherent</w:t>
+            </w:r>
+            <w:proofErr w:type="spellEnd"/>
+            <w:r>
+              <w:rPr>
+                <w:b/>
+              </w:rPr>
+              <w:t xml:space="preserve"> thread-safe</w:t>
+            </w:r>
+            <w:r>
+              <w:t xml:space="preserve">. Es ist </w:t>
+            </w:r>
+            <w:proofErr w:type="spellStart"/>
+            <w:r>
+              <w:t>shared</w:t>
+            </w:r>
+            <w:proofErr w:type="spellEnd"/>
+            <w:r>
+              <w:t xml:space="preserve"> </w:t>
+            </w:r>
+            <w:proofErr w:type="spellStart"/>
+            <w:r>
+              <w:t>state</w:t>
+            </w:r>
+            <w:proofErr w:type="spellEnd"/>
+            <w:r>
+              <w:t xml:space="preserve">, aber nicht </w:t>
+            </w:r>
+            <w:proofErr w:type="spellStart"/>
+            <w:r>
+              <w:t>shared</w:t>
+            </w:r>
+            <w:proofErr w:type="spellEnd"/>
+            <w:r>
+              <w:t xml:space="preserve"> </w:t>
+            </w:r>
+            <w:proofErr w:type="spellStart"/>
+            <w:r>
+              <w:t>mutable</w:t>
+            </w:r>
+            <w:proofErr w:type="spellEnd"/>
+            <w:r>
+              <w:t xml:space="preserve"> </w:t>
+            </w:r>
+            <w:proofErr w:type="spellStart"/>
+            <w:r>
+              <w:t>state</w:t>
+            </w:r>
+            <w:proofErr w:type="spellEnd"/>
+            <w:r>
+              <w:t>.</w:t>
             </w:r>
           </w:p>
           <w:p>
             <w:r>
               <w:t xml:space="preserve">Dies erlaubt auch, dass ich die Objekte </w:t>
             </w:r>
-            <w:r>
-              <w:rPr>
-                <w:b/>
-              </w:rPr>
-              <w:t>cachen/zwischenspeichern</w:t>
+            <w:proofErr w:type="spellStart"/>
+            <w:r>
+              <w:rPr>
+                <w:b/>
+              </w:rPr>
+              <w:t>cachen</w:t>
+            </w:r>
+            <w:proofErr w:type="spellEnd"/>
+            <w:r>
+              <w:rPr>
+                <w:b/>
+              </w:rPr>
+              <w:t>/zwischenspeichern</w:t>
             </w:r>
             <w:r>
               <w:t xml:space="preserve"> kann.</w:t>
             </w:r>
           </w:p>
           <w:p>
-            <w:r>
-              <w:t xml:space="preserve">Immutability ermöglich auch die Realisierung der </w:t>
+            <w:proofErr w:type="spellStart"/>
+            <w:r>
+              <w:t>Immutability</w:t>
+            </w:r>
+            <w:proofErr w:type="spellEnd"/>
+            <w:r>
+              <w:t xml:space="preserve"> ermöglich auch die Realisierung der </w:t>
             </w:r>
             <w:r>
               <w:rPr>
@@ -1715,13 +2740,29 @@
               <w:t>Wert-Semantik</w:t>
             </w:r>
             <w:r>
-              <w:t xml:space="preserve">. Der Unterschied zwischen einem Objekt und einem Wert liegt in der Identität. Ein Objekt hat eine Identität, ein Wert nicht. Beispiel BigDecimal/String/Integer in Java implementiert für einen bestimmten Wertbereich ein </w:t>
-            </w:r>
-            <w:r>
-              <w:rPr>
-                <w:b/>
-              </w:rPr>
-              <w:t>flyweight-Pattern</w:t>
+              <w:t xml:space="preserve">. Der Unterschied zwischen einem Objekt und einem Wert liegt in der Identität. Ein Objekt hat eine Identität, ein Wert nicht. Beispiel </w:t>
+            </w:r>
+            <w:proofErr w:type="spellStart"/>
+            <w:r>
+              <w:t>BigDecimal</w:t>
+            </w:r>
+            <w:proofErr w:type="spellEnd"/>
+            <w:r>
+              <w:t xml:space="preserve">/String/Integer in Java implementiert für einen bestimmten Wertbereich ein </w:t>
+            </w:r>
+            <w:proofErr w:type="spellStart"/>
+            <w:r>
+              <w:rPr>
+                <w:b/>
+              </w:rPr>
+              <w:t>flyweight</w:t>
+            </w:r>
+            <w:proofErr w:type="spellEnd"/>
+            <w:r>
+              <w:rPr>
+                <w:b/>
+              </w:rPr>
+              <w:t>-Pattern</w:t>
             </w:r>
             <w:r>
               <w:t xml:space="preserve">. Dies kann sich positiv auf die </w:t>
@@ -1735,12 +2776,14 @@
             <w:r>
               <w:t xml:space="preserve">, resp. </w:t>
             </w:r>
+            <w:proofErr w:type="spellStart"/>
             <w:r>
               <w:rPr>
                 <w:b/>
               </w:rPr>
               <w:t>Ressoucen</w:t>
             </w:r>
+            <w:proofErr w:type="spellEnd"/>
             <w:r>
               <w:t xml:space="preserve">-Bedarf auswirken. Das </w:t>
             </w:r>
@@ -1769,7 +2812,15 @@
               <w:t>valide/gültig</w:t>
             </w:r>
             <w:r>
-              <w:t xml:space="preserve">. Wenn etwas schiefgeht, dann im Constructor bei der Erstellung. Dies </w:t>
+              <w:t xml:space="preserve">. Wenn etwas schiefgeht, dann im </w:t>
+            </w:r>
+            <w:proofErr w:type="spellStart"/>
+            <w:r>
+              <w:t>Constructor</w:t>
+            </w:r>
+            <w:proofErr w:type="spellEnd"/>
+            <w:r>
+              <w:t xml:space="preserve"> bei der Erstellung. Dies </w:t>
             </w:r>
             <w:r>
               <w:rPr>
@@ -1848,7 +2899,31 @@
               </w:rPr>
             </w:pPr>
             <w:r>
-              <w:t>Es dauert einige Zeit wenn man jahrelange mit mutable objects gearbeitet hat bis man diese Praxis ablegt und mit immutability arbeitet.</w:t>
+              <w:t xml:space="preserve">Es dauert einige Zeit wenn man jahrelange mit </w:t>
+            </w:r>
+            <w:proofErr w:type="spellStart"/>
+            <w:r>
+              <w:t>mutable</w:t>
+            </w:r>
+            <w:proofErr w:type="spellEnd"/>
+            <w:r>
+              <w:t xml:space="preserve"> </w:t>
+            </w:r>
+            <w:proofErr w:type="spellStart"/>
+            <w:r>
+              <w:t>objects</w:t>
+            </w:r>
+            <w:proofErr w:type="spellEnd"/>
+            <w:r>
+              <w:t xml:space="preserve"> gearbeitet hat bis man diese Praxis ablegt und mit </w:t>
+            </w:r>
+            <w:proofErr w:type="spellStart"/>
+            <w:r>
+              <w:t>immutability</w:t>
+            </w:r>
+            <w:proofErr w:type="spellEnd"/>
+            <w:r>
+              <w:t xml:space="preserve"> arbeitet.</w:t>
             </w:r>
           </w:p>
         </w:tc>
@@ -1860,7 +2935,15 @@
           </w:tcPr>
           <w:p>
             <w:r>
-              <w:t>Java immutable machen</w:t>
+              <w:t xml:space="preserve">Java </w:t>
+            </w:r>
+            <w:proofErr w:type="spellStart"/>
+            <w:r>
+              <w:t>immutable</w:t>
+            </w:r>
+            <w:proofErr w:type="spellEnd"/>
+            <w:r>
+              <w:t xml:space="preserve"> machen</w:t>
             </w:r>
           </w:p>
         </w:tc>
@@ -1881,11 +2964,19 @@
             <w:r>
               <w:t xml:space="preserve"> und </w:t>
             </w:r>
-            <w:r>
-              <w:rPr>
-                <w:b/>
-              </w:rPr>
-              <w:t>setter weg</w:t>
+            <w:proofErr w:type="spellStart"/>
+            <w:r>
+              <w:rPr>
+                <w:b/>
+              </w:rPr>
+              <w:t>setter</w:t>
+            </w:r>
+            <w:proofErr w:type="spellEnd"/>
+            <w:r>
+              <w:rPr>
+                <w:b/>
+              </w:rPr>
+              <w:t xml:space="preserve"> weg</w:t>
             </w:r>
           </w:p>
           <w:p>
@@ -1901,11 +2992,19 @@
             <w:r>
               <w:t xml:space="preserve"> und </w:t>
             </w:r>
-            <w:r>
-              <w:rPr>
-                <w:b/>
-              </w:rPr>
-              <w:t>setter weg</w:t>
+            <w:proofErr w:type="spellStart"/>
+            <w:r>
+              <w:rPr>
+                <w:b/>
+              </w:rPr>
+              <w:t>setter</w:t>
+            </w:r>
+            <w:proofErr w:type="spellEnd"/>
+            <w:r>
+              <w:rPr>
+                <w:b/>
+              </w:rPr>
+              <w:t xml:space="preserve"> weg</w:t>
             </w:r>
           </w:p>
         </w:tc>
@@ -1917,7 +3016,15 @@
           </w:tcPr>
           <w:p>
             <w:r>
-              <w:t>Java functional machen</w:t>
+              <w:t xml:space="preserve">Java </w:t>
+            </w:r>
+            <w:proofErr w:type="spellStart"/>
+            <w:r>
+              <w:t>functional</w:t>
+            </w:r>
+            <w:proofErr w:type="spellEnd"/>
+            <w:r>
+              <w:t xml:space="preserve"> machen</w:t>
             </w:r>
           </w:p>
         </w:tc>
@@ -1929,12 +3036,14 @@
             <w:r>
               <w:t xml:space="preserve">Bank </w:t>
             </w:r>
+            <w:proofErr w:type="spellStart"/>
             <w:r>
               <w:rPr>
                 <w:b/>
               </w:rPr>
               <w:t>addPartner</w:t>
             </w:r>
+            <w:proofErr w:type="spellEnd"/>
             <w:r>
               <w:t xml:space="preserve"> umschreiben</w:t>
             </w:r>
@@ -1952,21 +3061,25 @@
             <w:r>
               <w:t xml:space="preserve"> und mit </w:t>
             </w:r>
+            <w:proofErr w:type="spellStart"/>
             <w:r>
               <w:rPr>
                 <w:b/>
               </w:rPr>
               <w:t>Boilerplate</w:t>
             </w:r>
+            <w:proofErr w:type="spellEnd"/>
             <w:r>
               <w:t xml:space="preserve">. Neu </w:t>
             </w:r>
+            <w:proofErr w:type="spellStart"/>
             <w:r>
               <w:rPr>
                 <w:b/>
               </w:rPr>
               <w:t>functional</w:t>
             </w:r>
+            <w:proofErr w:type="spellEnd"/>
             <w:r>
               <w:t xml:space="preserve">, d.h. mit </w:t>
             </w:r>
@@ -1983,8 +3096,16 @@
               <w:rPr>
                 <w:b/>
               </w:rPr>
-              <w:t>high-order Functions</w:t>
-            </w:r>
+              <w:t xml:space="preserve">high-order </w:t>
+            </w:r>
+            <w:proofErr w:type="spellStart"/>
+            <w:r>
+              <w:rPr>
+                <w:b/>
+              </w:rPr>
+              <w:t>Functions</w:t>
+            </w:r>
+            <w:proofErr w:type="spellEnd"/>
             <w:r>
               <w:t>.</w:t>
             </w:r>
@@ -1998,7 +3119,15 @@
               <w:t xml:space="preserve">Block mit </w:t>
             </w:r>
             <w:r>
-              <w:t>Alt + Cursor markieren und mit Alt + Shift + Cursor bewegen)</w:t>
+              <w:t xml:space="preserve">Alt + Cursor markieren und mit Alt + </w:t>
+            </w:r>
+            <w:proofErr w:type="spellStart"/>
+            <w:r>
+              <w:t>Shift</w:t>
+            </w:r>
+            <w:proofErr w:type="spellEnd"/>
+            <w:r>
+              <w:t xml:space="preserve"> + Cursor bewegen)</w:t>
             </w:r>
           </w:p>
           <w:p/>
@@ -2051,6 +3180,7 @@
               </w:rPr>
               <w:t xml:space="preserve">UUID </w:t>
             </w:r>
+            <w:proofErr w:type="spellStart"/>
             <w:r>
               <w:rPr>
                 <w:rFonts w:ascii="Menlo" w:hAnsi="Menlo" w:cs="Menlo"/>
@@ -2061,15 +3191,38 @@
               </w:rPr>
               <w:t>addPartner</w:t>
             </w:r>
-            <w:r>
-              <w:rPr>
-                <w:rFonts w:ascii="Menlo" w:hAnsi="Menlo" w:cs="Menlo"/>
-                <w:color w:val="A9B7C6"/>
-                <w:sz w:val="18"/>
-                <w:szCs w:val="18"/>
-                <w:lang w:val="en-GB" w:eastAsia="en-GB"/>
-              </w:rPr>
-              <w:t>(Person pPerson) {</w:t>
+            <w:proofErr w:type="spellEnd"/>
+            <w:r>
+              <w:rPr>
+                <w:rFonts w:ascii="Menlo" w:hAnsi="Menlo" w:cs="Menlo"/>
+                <w:color w:val="A9B7C6"/>
+                <w:sz w:val="18"/>
+                <w:szCs w:val="18"/>
+                <w:lang w:val="en-GB" w:eastAsia="en-GB"/>
+              </w:rPr>
+              <w:t xml:space="preserve">(Person </w:t>
+            </w:r>
+            <w:proofErr w:type="spellStart"/>
+            <w:r>
+              <w:rPr>
+                <w:rFonts w:ascii="Menlo" w:hAnsi="Menlo" w:cs="Menlo"/>
+                <w:color w:val="A9B7C6"/>
+                <w:sz w:val="18"/>
+                <w:szCs w:val="18"/>
+                <w:lang w:val="en-GB" w:eastAsia="en-GB"/>
+              </w:rPr>
+              <w:t>pPerson</w:t>
+            </w:r>
+            <w:proofErr w:type="spellEnd"/>
+            <w:r>
+              <w:rPr>
+                <w:rFonts w:ascii="Menlo" w:hAnsi="Menlo" w:cs="Menlo"/>
+                <w:color w:val="A9B7C6"/>
+                <w:sz w:val="18"/>
+                <w:szCs w:val="18"/>
+                <w:lang w:val="en-GB" w:eastAsia="en-GB"/>
+              </w:rPr>
+              <w:t>) {</w:t>
             </w:r>
             <w:r>
               <w:rPr>
@@ -2092,6 +3245,7 @@
               </w:rPr>
               <w:t xml:space="preserve">return </w:t>
             </w:r>
+            <w:proofErr w:type="spellStart"/>
             <w:r>
               <w:rPr>
                 <w:rFonts w:ascii="Menlo" w:hAnsi="Menlo" w:cs="Menlo"/>
@@ -2110,7 +3264,18 @@
                 <w:szCs w:val="18"/>
                 <w:lang w:val="en-GB" w:eastAsia="en-GB"/>
               </w:rPr>
-              <w:t>.entrySet().stream()</w:t>
+              <w:t>.entrySet</w:t>
+            </w:r>
+            <w:proofErr w:type="spellEnd"/>
+            <w:r>
+              <w:rPr>
+                <w:rFonts w:ascii="Menlo" w:hAnsi="Menlo" w:cs="Menlo"/>
+                <w:color w:val="A9B7C6"/>
+                <w:sz w:val="18"/>
+                <w:szCs w:val="18"/>
+                <w:lang w:val="en-GB" w:eastAsia="en-GB"/>
+              </w:rPr>
+              <w:t>().stream()</w:t>
             </w:r>
             <w:r>
               <w:rPr>
@@ -2121,8 +3286,31 @@
                 <w:lang w:val="en-GB" w:eastAsia="en-GB"/>
               </w:rPr>
               <w:br/>
-              <w:t xml:space="preserve">            .filter(entry -&gt; entry.getValue().equals(</w:t>
-            </w:r>
+              <w:t xml:space="preserve">            .filter(entry -&gt; </w:t>
+            </w:r>
+            <w:proofErr w:type="spellStart"/>
+            <w:r>
+              <w:rPr>
+                <w:rFonts w:ascii="Menlo" w:hAnsi="Menlo" w:cs="Menlo"/>
+                <w:color w:val="A9B7C6"/>
+                <w:sz w:val="18"/>
+                <w:szCs w:val="18"/>
+                <w:lang w:val="en-GB" w:eastAsia="en-GB"/>
+              </w:rPr>
+              <w:t>entry.getValue</w:t>
+            </w:r>
+            <w:proofErr w:type="spellEnd"/>
+            <w:r>
+              <w:rPr>
+                <w:rFonts w:ascii="Menlo" w:hAnsi="Menlo" w:cs="Menlo"/>
+                <w:color w:val="A9B7C6"/>
+                <w:sz w:val="18"/>
+                <w:szCs w:val="18"/>
+                <w:lang w:val="en-GB" w:eastAsia="en-GB"/>
+              </w:rPr>
+              <w:t>().equals(</w:t>
+            </w:r>
+            <w:proofErr w:type="spellStart"/>
             <w:r>
               <w:rPr>
                 <w:rFonts w:ascii="Menlo" w:hAnsi="Menlo" w:cs="Menlo"/>
@@ -2133,6 +3321,7 @@
               </w:rPr>
               <w:t>pPerson</w:t>
             </w:r>
+            <w:proofErr w:type="spellEnd"/>
             <w:r>
               <w:rPr>
                 <w:rFonts w:ascii="Menlo" w:hAnsi="Menlo" w:cs="Menlo"/>
@@ -2152,7 +3341,29 @@
                 <w:lang w:val="en-GB" w:eastAsia="en-GB"/>
               </w:rPr>
               <w:br/>
-              <w:t xml:space="preserve">            .findFirst()</w:t>
+              <w:t xml:space="preserve">            .</w:t>
+            </w:r>
+            <w:proofErr w:type="spellStart"/>
+            <w:r>
+              <w:rPr>
+                <w:rFonts w:ascii="Menlo" w:hAnsi="Menlo" w:cs="Menlo"/>
+                <w:color w:val="A9B7C6"/>
+                <w:sz w:val="18"/>
+                <w:szCs w:val="18"/>
+                <w:lang w:val="en-GB" w:eastAsia="en-GB"/>
+              </w:rPr>
+              <w:t>findFirst</w:t>
+            </w:r>
+            <w:proofErr w:type="spellEnd"/>
+            <w:r>
+              <w:rPr>
+                <w:rFonts w:ascii="Menlo" w:hAnsi="Menlo" w:cs="Menlo"/>
+                <w:color w:val="A9B7C6"/>
+                <w:sz w:val="18"/>
+                <w:szCs w:val="18"/>
+                <w:lang w:val="en-GB" w:eastAsia="en-GB"/>
+              </w:rPr>
+              <w:t>()</w:t>
             </w:r>
             <w:r>
               <w:rPr>
@@ -2163,7 +3374,51 @@
                 <w:lang w:val="en-GB" w:eastAsia="en-GB"/>
               </w:rPr>
               <w:br/>
-              <w:t xml:space="preserve">            .map(Map.Entry::getKey)</w:t>
+              <w:t xml:space="preserve">            .map(</w:t>
+            </w:r>
+            <w:proofErr w:type="spellStart"/>
+            <w:r>
+              <w:rPr>
+                <w:rFonts w:ascii="Menlo" w:hAnsi="Menlo" w:cs="Menlo"/>
+                <w:color w:val="A9B7C6"/>
+                <w:sz w:val="18"/>
+                <w:szCs w:val="18"/>
+                <w:lang w:val="en-GB" w:eastAsia="en-GB"/>
+              </w:rPr>
+              <w:t>Map.Entry</w:t>
+            </w:r>
+            <w:proofErr w:type="spellEnd"/>
+            <w:r>
+              <w:rPr>
+                <w:rFonts w:ascii="Menlo" w:hAnsi="Menlo" w:cs="Menlo"/>
+                <w:color w:val="A9B7C6"/>
+                <w:sz w:val="18"/>
+                <w:szCs w:val="18"/>
+                <w:lang w:val="en-GB" w:eastAsia="en-GB"/>
+              </w:rPr>
+              <w:t>::</w:t>
+            </w:r>
+            <w:proofErr w:type="spellStart"/>
+            <w:r>
+              <w:rPr>
+                <w:rFonts w:ascii="Menlo" w:hAnsi="Menlo" w:cs="Menlo"/>
+                <w:color w:val="A9B7C6"/>
+                <w:sz w:val="18"/>
+                <w:szCs w:val="18"/>
+                <w:lang w:val="en-GB" w:eastAsia="en-GB"/>
+              </w:rPr>
+              <w:t>getKey</w:t>
+            </w:r>
+            <w:proofErr w:type="spellEnd"/>
+            <w:r>
+              <w:rPr>
+                <w:rFonts w:ascii="Menlo" w:hAnsi="Menlo" w:cs="Menlo"/>
+                <w:color w:val="A9B7C6"/>
+                <w:sz w:val="18"/>
+                <w:szCs w:val="18"/>
+                <w:lang w:val="en-GB" w:eastAsia="en-GB"/>
+              </w:rPr>
+              <w:t>)</w:t>
             </w:r>
             <w:r>
               <w:rPr>
@@ -2174,7 +3429,29 @@
                 <w:lang w:val="en-GB" w:eastAsia="en-GB"/>
               </w:rPr>
               <w:br/>
-              <w:t xml:space="preserve">            .orElseGet(() -&gt; {</w:t>
+              <w:t xml:space="preserve">            .</w:t>
+            </w:r>
+            <w:proofErr w:type="spellStart"/>
+            <w:r>
+              <w:rPr>
+                <w:rFonts w:ascii="Menlo" w:hAnsi="Menlo" w:cs="Menlo"/>
+                <w:color w:val="A9B7C6"/>
+                <w:sz w:val="18"/>
+                <w:szCs w:val="18"/>
+                <w:lang w:val="en-GB" w:eastAsia="en-GB"/>
+              </w:rPr>
+              <w:t>orElseGet</w:t>
+            </w:r>
+            <w:proofErr w:type="spellEnd"/>
+            <w:r>
+              <w:rPr>
+                <w:rFonts w:ascii="Menlo" w:hAnsi="Menlo" w:cs="Menlo"/>
+                <w:color w:val="A9B7C6"/>
+                <w:sz w:val="18"/>
+                <w:szCs w:val="18"/>
+                <w:lang w:val="en-GB" w:eastAsia="en-GB"/>
+              </w:rPr>
+              <w:t>(() -&gt; {</w:t>
             </w:r>
             <w:r>
               <w:rPr>
@@ -2185,7 +3462,40 @@
                 <w:lang w:val="en-GB" w:eastAsia="en-GB"/>
               </w:rPr>
               <w:br/>
-              <w:t xml:space="preserve">                UUID newID = UUID.</w:t>
+              <w:t xml:space="preserve">                UUID </w:t>
+            </w:r>
+            <w:proofErr w:type="spellStart"/>
+            <w:r>
+              <w:rPr>
+                <w:rFonts w:ascii="Menlo" w:hAnsi="Menlo" w:cs="Menlo"/>
+                <w:color w:val="A9B7C6"/>
+                <w:sz w:val="18"/>
+                <w:szCs w:val="18"/>
+                <w:lang w:val="en-GB" w:eastAsia="en-GB"/>
+              </w:rPr>
+              <w:t>newID</w:t>
+            </w:r>
+            <w:proofErr w:type="spellEnd"/>
+            <w:r>
+              <w:rPr>
+                <w:rFonts w:ascii="Menlo" w:hAnsi="Menlo" w:cs="Menlo"/>
+                <w:color w:val="A9B7C6"/>
+                <w:sz w:val="18"/>
+                <w:szCs w:val="18"/>
+                <w:lang w:val="en-GB" w:eastAsia="en-GB"/>
+              </w:rPr>
+              <w:t xml:space="preserve"> = </w:t>
+            </w:r>
+            <w:proofErr w:type="spellStart"/>
+            <w:r>
+              <w:rPr>
+                <w:rFonts w:ascii="Menlo" w:hAnsi="Menlo" w:cs="Menlo"/>
+                <w:color w:val="A9B7C6"/>
+                <w:sz w:val="18"/>
+                <w:szCs w:val="18"/>
+                <w:lang w:val="en-GB" w:eastAsia="en-GB"/>
+              </w:rPr>
+              <w:t>UUID.</w:t>
             </w:r>
             <w:r>
               <w:rPr>
@@ -2199,6 +3509,7 @@
               </w:rPr>
               <w:t>randomUUID</w:t>
             </w:r>
+            <w:proofErr w:type="spellEnd"/>
             <w:r>
               <w:rPr>
                 <w:rFonts w:ascii="Menlo" w:hAnsi="Menlo" w:cs="Menlo"/>
@@ -2230,6 +3541,7 @@
               <w:br/>
               <w:t xml:space="preserve">                </w:t>
             </w:r>
+            <w:proofErr w:type="spellStart"/>
             <w:r>
               <w:rPr>
                 <w:rFonts w:ascii="Menlo" w:hAnsi="Menlo" w:cs="Menlo"/>
@@ -2248,8 +3560,31 @@
                 <w:szCs w:val="18"/>
                 <w:lang w:val="en-GB" w:eastAsia="en-GB"/>
               </w:rPr>
-              <w:t>.put(newID</w:t>
-            </w:r>
+              <w:t>.put</w:t>
+            </w:r>
+            <w:proofErr w:type="spellEnd"/>
+            <w:r>
+              <w:rPr>
+                <w:rFonts w:ascii="Menlo" w:hAnsi="Menlo" w:cs="Menlo"/>
+                <w:color w:val="A9B7C6"/>
+                <w:sz w:val="18"/>
+                <w:szCs w:val="18"/>
+                <w:lang w:val="en-GB" w:eastAsia="en-GB"/>
+              </w:rPr>
+              <w:t>(</w:t>
+            </w:r>
+            <w:proofErr w:type="spellStart"/>
+            <w:r>
+              <w:rPr>
+                <w:rFonts w:ascii="Menlo" w:hAnsi="Menlo" w:cs="Menlo"/>
+                <w:color w:val="A9B7C6"/>
+                <w:sz w:val="18"/>
+                <w:szCs w:val="18"/>
+                <w:lang w:val="en-GB" w:eastAsia="en-GB"/>
+              </w:rPr>
+              <w:t>newID</w:t>
+            </w:r>
+            <w:proofErr w:type="spellEnd"/>
             <w:r>
               <w:rPr>
                 <w:rFonts w:ascii="Menlo" w:hAnsi="Menlo" w:cs="Menlo"/>
@@ -2260,6 +3595,7 @@
               </w:rPr>
               <w:t xml:space="preserve">, </w:t>
             </w:r>
+            <w:proofErr w:type="spellStart"/>
             <w:r>
               <w:rPr>
                 <w:rFonts w:ascii="Menlo" w:hAnsi="Menlo" w:cs="Menlo"/>
@@ -2270,6 +3606,7 @@
               </w:rPr>
               <w:t>pPerson</w:t>
             </w:r>
+            <w:proofErr w:type="spellEnd"/>
             <w:r>
               <w:rPr>
                 <w:rFonts w:ascii="Menlo" w:hAnsi="Menlo" w:cs="Menlo"/>
@@ -2301,6 +3638,7 @@
               <w:br/>
               <w:t xml:space="preserve">                return </w:t>
             </w:r>
+            <w:proofErr w:type="spellStart"/>
             <w:r>
               <w:rPr>
                 <w:rFonts w:ascii="Menlo" w:hAnsi="Menlo" w:cs="Menlo"/>
@@ -2311,6 +3649,7 @@
               </w:rPr>
               <w:t>newID</w:t>
             </w:r>
+            <w:proofErr w:type="spellEnd"/>
             <w:r>
               <w:rPr>
                 <w:rFonts w:ascii="Menlo" w:hAnsi="Menlo" w:cs="Menlo"/>
@@ -2378,12 +3717,14 @@
             <w:r>
               <w:t xml:space="preserve">Bank </w:t>
             </w:r>
+            <w:proofErr w:type="spellStart"/>
             <w:r>
               <w:rPr>
                 <w:b/>
               </w:rPr>
               <w:t>getPartner</w:t>
             </w:r>
+            <w:proofErr w:type="spellEnd"/>
             <w:r>
               <w:t xml:space="preserve"> mit </w:t>
             </w:r>
@@ -2418,7 +3759,21 @@
               <w:rPr>
                 <w:b/>
               </w:rPr>
-              <w:t>Null-Object-Pattern</w:t>
+              <w:t>Null-</w:t>
+            </w:r>
+            <w:proofErr w:type="spellStart"/>
+            <w:r>
+              <w:rPr>
+                <w:b/>
+              </w:rPr>
+              <w:t>Object</w:t>
+            </w:r>
+            <w:proofErr w:type="spellEnd"/>
+            <w:r>
+              <w:rPr>
+                <w:b/>
+              </w:rPr>
+              <w:t>-Pattern</w:t>
             </w:r>
             <w:r>
               <w:t>)</w:t>
@@ -2477,6 +3832,7 @@
               </w:rPr>
               <w:t xml:space="preserve">Optional&lt;Person&gt; </w:t>
             </w:r>
+            <w:proofErr w:type="spellStart"/>
             <w:r>
               <w:rPr>
                 <w:rFonts w:ascii="Menlo" w:hAnsi="Menlo" w:cs="Menlo"/>
@@ -2487,6 +3843,7 @@
               </w:rPr>
               <w:t>getPerson</w:t>
             </w:r>
+            <w:proofErr w:type="spellEnd"/>
             <w:r>
               <w:rPr>
                 <w:rFonts w:ascii="Menlo" w:hAnsi="Menlo" w:cs="Menlo"/>
@@ -2497,6 +3854,7 @@
               </w:rPr>
               <w:t xml:space="preserve">(UUID </w:t>
             </w:r>
+            <w:proofErr w:type="spellStart"/>
             <w:r>
               <w:rPr>
                 <w:rFonts w:ascii="Menlo" w:hAnsi="Menlo" w:cs="Menlo"/>
@@ -2508,6 +3866,7 @@
               </w:rPr>
               <w:t>pId</w:t>
             </w:r>
+            <w:proofErr w:type="spellEnd"/>
             <w:r>
               <w:rPr>
                 <w:rFonts w:ascii="Menlo" w:hAnsi="Menlo" w:cs="Menlo"/>
@@ -2539,6 +3898,7 @@
               </w:rPr>
               <w:t xml:space="preserve">return </w:t>
             </w:r>
+            <w:proofErr w:type="spellStart"/>
             <w:r>
               <w:rPr>
                 <w:rFonts w:ascii="Menlo" w:hAnsi="Menlo" w:cs="Menlo"/>
@@ -2561,6 +3921,7 @@
               </w:rPr>
               <w:t>ofNullable</w:t>
             </w:r>
+            <w:proofErr w:type="spellEnd"/>
             <w:r>
               <w:rPr>
                 <w:rFonts w:ascii="Menlo" w:hAnsi="Menlo" w:cs="Menlo"/>
@@ -2571,6 +3932,7 @@
               </w:rPr>
               <w:t>(</w:t>
             </w:r>
+            <w:proofErr w:type="spellStart"/>
             <w:r>
               <w:rPr>
                 <w:rFonts w:ascii="Menlo" w:hAnsi="Menlo" w:cs="Menlo"/>
@@ -2589,8 +3951,20 @@
                 <w:szCs w:val="18"/>
                 <w:lang w:val="en-GB" w:eastAsia="en-GB"/>
               </w:rPr>
-              <w:t>.get(</w:t>
-            </w:r>
+              <w:t>.get</w:t>
+            </w:r>
+            <w:proofErr w:type="spellEnd"/>
+            <w:r>
+              <w:rPr>
+                <w:rFonts w:ascii="Menlo" w:hAnsi="Menlo" w:cs="Menlo"/>
+                <w:color w:val="A9B7C6"/>
+                <w:sz w:val="18"/>
+                <w:szCs w:val="18"/>
+                <w:lang w:val="en-GB" w:eastAsia="en-GB"/>
+              </w:rPr>
+              <w:t>(</w:t>
+            </w:r>
+            <w:proofErr w:type="spellStart"/>
             <w:r>
               <w:rPr>
                 <w:rFonts w:ascii="Menlo" w:hAnsi="Menlo" w:cs="Menlo"/>
@@ -2602,6 +3976,7 @@
               </w:rPr>
               <w:t>pId</w:t>
             </w:r>
+            <w:proofErr w:type="spellEnd"/>
             <w:r>
               <w:rPr>
                 <w:rFonts w:ascii="Menlo" w:hAnsi="Menlo" w:cs="Menlo"/>
@@ -2652,8 +4027,13 @@
           </w:tcPr>
           <w:p>
             <w:r>
-              <w:t>Tests ausfuehren</w:t>
-            </w:r>
+              <w:t xml:space="preserve">Tests </w:t>
+            </w:r>
+            <w:proofErr w:type="spellStart"/>
+            <w:r>
+              <w:t>ausfuehren</w:t>
+            </w:r>
+            <w:proofErr w:type="spellEnd"/>
           </w:p>
         </w:tc>
         <w:tc>
@@ -2662,7 +4042,23 @@
           </w:tcPr>
           <w:p>
             <w:r>
-              <w:t>Sind noch gruen. Nichts gebrochen (./step 4 definiert den Stand)</w:t>
+              <w:t xml:space="preserve">Sind noch </w:t>
+            </w:r>
+            <w:proofErr w:type="spellStart"/>
+            <w:r>
+              <w:t>gruen</w:t>
+            </w:r>
+            <w:proofErr w:type="spellEnd"/>
+            <w:r>
+              <w:t>. Nichts gebrochen (./</w:t>
+            </w:r>
+            <w:proofErr w:type="spellStart"/>
+            <w:r>
+              <w:t>step</w:t>
+            </w:r>
+            <w:proofErr w:type="spellEnd"/>
+            <w:r>
+              <w:t xml:space="preserve"> 4 definiert den Stand)</w:t>
             </w:r>
           </w:p>
         </w:tc>
@@ -2678,12 +4074,28 @@
                 <w:b/>
               </w:rPr>
             </w:pPr>
-            <w:r>
-              <w:rPr>
-                <w:b/>
-              </w:rPr>
-              <w:t>Slides Null-reference</w:t>
-            </w:r>
+            <w:proofErr w:type="spellStart"/>
+            <w:r>
+              <w:rPr>
+                <w:b/>
+              </w:rPr>
+              <w:t>Slides</w:t>
+            </w:r>
+            <w:proofErr w:type="spellEnd"/>
+            <w:r>
+              <w:rPr>
+                <w:b/>
+              </w:rPr>
+              <w:t xml:space="preserve"> Null-</w:t>
+            </w:r>
+            <w:proofErr w:type="spellStart"/>
+            <w:r>
+              <w:rPr>
+                <w:b/>
+              </w:rPr>
+              <w:t>reference</w:t>
+            </w:r>
+            <w:proofErr w:type="spellEnd"/>
           </w:p>
         </w:tc>
         <w:tc>
@@ -2710,8 +4122,16 @@
               <w:rPr>
                 <w:b/>
               </w:rPr>
-              <w:t>welche Exceptions</w:t>
-            </w:r>
+              <w:t xml:space="preserve">welche </w:t>
+            </w:r>
+            <w:proofErr w:type="spellStart"/>
+            <w:r>
+              <w:rPr>
+                <w:b/>
+              </w:rPr>
+              <w:t>Exceptions</w:t>
+            </w:r>
+            <w:proofErr w:type="spellEnd"/>
             <w:r>
               <w:t xml:space="preserve"> in </w:t>
             </w:r>
@@ -2724,14 +4144,24 @@
             <w:r>
               <w:t xml:space="preserve"> wie oft auftreten. Am häufigsten ist </w:t>
             </w:r>
+            <w:proofErr w:type="spellStart"/>
             <w:r>
               <w:rPr>
                 <w:b/>
               </w:rPr>
               <w:t>NullPointerExcedtpion</w:t>
             </w:r>
-            <w:r>
-              <w:t>, gefolgt von NumberFormatException und anderen. &lt;Klick&gt;</w:t>
+            <w:proofErr w:type="spellEnd"/>
+            <w:r>
+              <w:t xml:space="preserve">, gefolgt von </w:t>
+            </w:r>
+            <w:proofErr w:type="spellStart"/>
+            <w:r>
+              <w:t>NumberFormatException</w:t>
+            </w:r>
+            <w:proofErr w:type="spellEnd"/>
+            <w:r>
+              <w:t xml:space="preserve"> und anderen. &lt;Klick&gt;</w:t>
             </w:r>
           </w:p>
           <w:p>
@@ -2747,31 +4177,7 @@
               <w:rPr>
                 <w:b/>
               </w:rPr>
-              <w:t>Sir Charles Antony Richard Hoare</w:t>
-            </w:r>
-            <w:r>
-              <w:rPr>
-                <w:b/>
-              </w:rPr>
-              <w:t xml:space="preserve"> </w:t>
-            </w:r>
-            <w:r>
-              <w:rPr>
-                <w:b/>
-              </w:rPr>
-              <w:t xml:space="preserve">(Tony Hoare, </w:t>
-            </w:r>
-            <w:r>
-              <w:rPr>
-                <w:b/>
-              </w:rPr>
-              <w:t xml:space="preserve">Entwickler von </w:t>
-            </w:r>
-            <w:r>
-              <w:rPr>
-                <w:b/>
-              </w:rPr>
-              <w:t>ALGOL W)</w:t>
+              <w:t>Sir Charles Antony Richard Hoare (Tony Hoare, Entwickler von ALGOL W)</w:t>
             </w:r>
             <w:r>
               <w:t xml:space="preserve"> &lt;Klick&gt;</w:t>
@@ -2794,7 +4200,31 @@
               <w:t xml:space="preserve"> wurde, sondern weil es einfach war. </w:t>
             </w:r>
             <w:r>
-              <w:t>Und dies hat in den nachfolgenden Dekaden zu vielen Fehler, Sicherheitsluecken, Systemabstuerzen usw. gefuehrt, die Milliarden gekostet haben.</w:t>
+              <w:t xml:space="preserve">Und dies hat in den nachfolgenden Dekaden zu vielen Fehler, </w:t>
+            </w:r>
+            <w:proofErr w:type="spellStart"/>
+            <w:r>
+              <w:t>Sicherheitsluecken</w:t>
+            </w:r>
+            <w:proofErr w:type="spellEnd"/>
+            <w:r>
+              <w:t xml:space="preserve">, </w:t>
+            </w:r>
+            <w:proofErr w:type="spellStart"/>
+            <w:r>
+              <w:t>Systemabstuerzen</w:t>
+            </w:r>
+            <w:proofErr w:type="spellEnd"/>
+            <w:r>
+              <w:t xml:space="preserve"> usw. </w:t>
+            </w:r>
+            <w:proofErr w:type="spellStart"/>
+            <w:r>
+              <w:t>gefuehrt</w:t>
+            </w:r>
+            <w:proofErr w:type="spellEnd"/>
+            <w:r>
+              <w:t>, die Milliarden gekostet haben.</w:t>
             </w:r>
           </w:p>
           <w:p>
@@ -2831,10 +4261,36 @@
               <w:rPr>
                 <w:b/>
               </w:rPr>
-              <w:t>Tests laufen lassen und Fehler korrigieren (waere step 4)</w:t>
-            </w:r>
-            <w:bookmarkStart w:id="0" w:name="_GoBack"/>
-            <w:bookmarkEnd w:id="0"/>
+              <w:t>Tests laufen lassen und Fehler korrigieren (</w:t>
+            </w:r>
+            <w:proofErr w:type="spellStart"/>
+            <w:r>
+              <w:rPr>
+                <w:b/>
+              </w:rPr>
+              <w:t>waere</w:t>
+            </w:r>
+            <w:proofErr w:type="spellEnd"/>
+            <w:r>
+              <w:rPr>
+                <w:b/>
+              </w:rPr>
+              <w:t xml:space="preserve"> </w:t>
+            </w:r>
+            <w:proofErr w:type="spellStart"/>
+            <w:r>
+              <w:rPr>
+                <w:b/>
+              </w:rPr>
+              <w:t>step</w:t>
+            </w:r>
+            <w:proofErr w:type="spellEnd"/>
+            <w:r>
+              <w:rPr>
+                <w:b/>
+              </w:rPr>
+              <w:t xml:space="preserve"> 4)</w:t>
+            </w:r>
           </w:p>
         </w:tc>
       </w:tr>
@@ -2853,8 +4309,16 @@
               <w:rPr>
                 <w:b/>
               </w:rPr>
-              <w:t>Slide Accounts mit Constraints</w:t>
-            </w:r>
+              <w:t xml:space="preserve">Slide Accounts mit </w:t>
+            </w:r>
+            <w:proofErr w:type="spellStart"/>
+            <w:r>
+              <w:rPr>
+                <w:b/>
+              </w:rPr>
+              <w:t>Constraints</w:t>
+            </w:r>
+            <w:proofErr w:type="spellEnd"/>
           </w:p>
         </w:tc>
         <w:tc>
@@ -2867,12 +4331,14 @@
                 <w:b/>
               </w:rPr>
             </w:pPr>
+            <w:proofErr w:type="spellStart"/>
             <w:r>
               <w:rPr>
                 <w:b/>
               </w:rPr>
               <w:t>Slides</w:t>
             </w:r>
+            <w:proofErr w:type="spellEnd"/>
           </w:p>
         </w:tc>
       </w:tr>
@@ -2897,11 +4363,27 @@
                 <w:b/>
               </w:rPr>
             </w:pPr>
-            <w:r>
-              <w:rPr>
-                <w:b/>
-              </w:rPr>
-              <w:t>./step 5</w:t>
+            <w:proofErr w:type="gramStart"/>
+            <w:r>
+              <w:rPr>
+                <w:b/>
+              </w:rPr>
+              <w:t>./</w:t>
+            </w:r>
+            <w:proofErr w:type="spellStart"/>
+            <w:proofErr w:type="gramEnd"/>
+            <w:r>
+              <w:rPr>
+                <w:b/>
+              </w:rPr>
+              <w:t>step</w:t>
+            </w:r>
+            <w:proofErr w:type="spellEnd"/>
+            <w:r>
+              <w:rPr>
+                <w:b/>
+              </w:rPr>
+              <w:t xml:space="preserve"> 5</w:t>
             </w:r>
           </w:p>
           <w:p>
@@ -2935,8 +4417,13 @@
               </w:numPr>
             </w:pPr>
             <w:r>
-              <w:t>Buchung zeigen -&gt; Value und Valuta, ist immutable</w:t>
-            </w:r>
+              <w:t xml:space="preserve">Buchung zeigen -&gt; Value und Valuta, ist </w:t>
+            </w:r>
+            <w:proofErr w:type="spellStart"/>
+            <w:r>
+              <w:t>immutable</w:t>
+            </w:r>
+            <w:proofErr w:type="spellEnd"/>
           </w:p>
           <w:p>
             <w:pPr>
@@ -2946,9 +4433,27 @@
                 <w:numId w:val="5"/>
               </w:numPr>
             </w:pPr>
-            <w:r>
-              <w:t>Withdraw and deposit</w:t>
-            </w:r>
+            <w:proofErr w:type="spellStart"/>
+            <w:r>
+              <w:t>Withdraw</w:t>
+            </w:r>
+            <w:proofErr w:type="spellEnd"/>
+            <w:r>
+              <w:t xml:space="preserve"> </w:t>
+            </w:r>
+            <w:proofErr w:type="spellStart"/>
+            <w:r>
+              <w:t>and</w:t>
+            </w:r>
+            <w:proofErr w:type="spellEnd"/>
+            <w:r>
+              <w:t xml:space="preserve"> </w:t>
+            </w:r>
+            <w:proofErr w:type="spellStart"/>
+            <w:r>
+              <w:t>deposit</w:t>
+            </w:r>
+            <w:proofErr w:type="spellEnd"/>
           </w:p>
           <w:p>
             <w:pPr>
@@ -2986,29 +4491,68 @@
               <w:rPr>
                 <w:b/>
               </w:rPr>
-              <w:t>Post ist abstract</w:t>
-            </w:r>
-            <w:r>
-              <w:t xml:space="preserve"> und muss von der konkreten Sub-Klasse überschrieben werden. Grund: Immutable und es muss eine neue Instance mit der zusätzlichen Buchung der konkreten Klasse erzeugt werden.</w:t>
-            </w:r>
-          </w:p>
-          <w:p>
-            <w:r>
-              <w:t>Zwei konkrete Ausprägungen: Current und Saving (</w:t>
-            </w:r>
+              <w:t xml:space="preserve">Post ist </w:t>
+            </w:r>
+            <w:proofErr w:type="spellStart"/>
+            <w:r>
+              <w:rPr>
+                <w:b/>
+              </w:rPr>
+              <w:t>abstract</w:t>
+            </w:r>
+            <w:proofErr w:type="spellEnd"/>
+            <w:r>
+              <w:t xml:space="preserve"> und muss von der konkreten Sub-Klasse überschrieben werden. Grund: </w:t>
+            </w:r>
+            <w:proofErr w:type="spellStart"/>
+            <w:r>
+              <w:t>Immutable</w:t>
+            </w:r>
+            <w:proofErr w:type="spellEnd"/>
+            <w:r>
+              <w:t xml:space="preserve"> und es muss eine neue Instance mit der zusätzlichen Buchung der konkreten Klasse erzeugt werden.</w:t>
+            </w:r>
+          </w:p>
+          <w:p>
+            <w:r>
+              <w:t xml:space="preserve">Zwei konkrete Ausprägungen: </w:t>
+            </w:r>
+            <w:proofErr w:type="spellStart"/>
+            <w:r>
+              <w:t>Current</w:t>
+            </w:r>
+            <w:proofErr w:type="spellEnd"/>
+            <w:r>
+              <w:t xml:space="preserve"> und </w:t>
+            </w:r>
+            <w:proofErr w:type="spellStart"/>
+            <w:r>
+              <w:t>Saving</w:t>
+            </w:r>
+            <w:proofErr w:type="spellEnd"/>
+            <w:r>
+              <w:t xml:space="preserve"> (</w:t>
+            </w:r>
+            <w:proofErr w:type="spellStart"/>
             <w:r>
               <w:rPr>
                 <w:b/>
               </w:rPr>
               <w:t>Alt+Cmd+B</w:t>
             </w:r>
+            <w:proofErr w:type="spellEnd"/>
             <w:r>
               <w:t>)</w:t>
             </w:r>
           </w:p>
           <w:p>
-            <w:r>
-              <w:t>Saving zuerst</w:t>
+            <w:proofErr w:type="spellStart"/>
+            <w:r>
+              <w:t>Saving</w:t>
+            </w:r>
+            <w:proofErr w:type="spellEnd"/>
+            <w:r>
+              <w:t xml:space="preserve"> zuerst</w:t>
             </w:r>
           </w:p>
           <w:p>
@@ -3019,9 +4563,11 @@
                 <w:numId w:val="5"/>
               </w:numPr>
             </w:pPr>
+            <w:proofErr w:type="spellStart"/>
             <w:r>
               <w:t>WithdrawUtil.noOverdraw</w:t>
             </w:r>
+            <w:proofErr w:type="spellEnd"/>
             <w:r>
               <w:t xml:space="preserve"> anschauen</w:t>
             </w:r>
@@ -3034,9 +4580,11 @@
                 <w:numId w:val="5"/>
               </w:numPr>
             </w:pPr>
+            <w:proofErr w:type="spellStart"/>
             <w:r>
               <w:t>WithdrawUtil.limited</w:t>
             </w:r>
+            <w:proofErr w:type="spellEnd"/>
             <w:r>
               <w:t xml:space="preserve"> anschauen</w:t>
             </w:r>
@@ -3050,13 +4598,44 @@
               </w:numPr>
             </w:pPr>
             <w:r>
-              <w:t>Wenn obigen Code keine Exception, dann neues Saving-Account mit der zuästzlichen buchung</w:t>
-            </w:r>
-          </w:p>
-          <w:p>
+              <w:t xml:space="preserve">Wenn obigen Code keine </w:t>
+            </w:r>
+            <w:proofErr w:type="spellStart"/>
+            <w:r>
+              <w:t>Exception</w:t>
+            </w:r>
+            <w:proofErr w:type="spellEnd"/>
+            <w:r>
+              <w:t xml:space="preserve">, dann neues </w:t>
+            </w:r>
+            <w:proofErr w:type="spellStart"/>
+            <w:r>
+              <w:t>Saving</w:t>
+            </w:r>
+            <w:proofErr w:type="spellEnd"/>
+            <w:r>
+              <w:t xml:space="preserve">-Account mit der </w:t>
+            </w:r>
+            <w:proofErr w:type="spellStart"/>
+            <w:r>
+              <w:t>zuästzlichen</w:t>
+            </w:r>
+            <w:proofErr w:type="spellEnd"/>
+            <w:r>
+              <w:t xml:space="preserve"> </w:t>
+            </w:r>
+            <w:proofErr w:type="spellStart"/>
+            <w:r>
+              <w:t>buchung</w:t>
+            </w:r>
+            <w:proofErr w:type="spellEnd"/>
+          </w:p>
+          <w:p>
+            <w:proofErr w:type="spellStart"/>
             <w:r>
               <w:t>Current</w:t>
             </w:r>
+            <w:proofErr w:type="spellEnd"/>
           </w:p>
           <w:p>
             <w:pPr>
@@ -3067,8 +4646,13 @@
               </w:numPr>
             </w:pPr>
             <w:r>
-              <w:t>Limited wie bei Saving</w:t>
-            </w:r>
+              <w:t xml:space="preserve">Limited wie bei </w:t>
+            </w:r>
+            <w:proofErr w:type="spellStart"/>
+            <w:r>
+              <w:t>Saving</w:t>
+            </w:r>
+            <w:proofErr w:type="spellEnd"/>
           </w:p>
           <w:p>
             <w:pPr>
@@ -3082,14 +4666,32 @@
               <w:t>Etwas komplizierter, es soll,</w:t>
             </w:r>
             <w:r>
-              <w:t xml:space="preserve"> wenn der Saldo eine bestimmte L</w:t>
-            </w:r>
-            <w:r>
-              <w:t xml:space="preserve">imite unterschreitet, eine zusätzliche Buchung für die Gebühr gemacht werden. Die Prüfung der Limite, wie auch die Buchung ist </w:t>
-            </w:r>
+              <w:t xml:space="preserve"> wenn der Saldo eine bestimmte </w:t>
+            </w:r>
+            <w:proofErr w:type="spellStart"/>
+            <w:r>
+              <w:t>L</w:t>
+            </w:r>
+            <w:r>
+              <w:t>imite</w:t>
+            </w:r>
+            <w:proofErr w:type="spellEnd"/>
+            <w:r>
+              <w:t xml:space="preserve"> unterschreitet, eine zusätzliche Buchung für die Gebühr gemacht werden. Die Prüfung der </w:t>
+            </w:r>
+            <w:proofErr w:type="spellStart"/>
+            <w:r>
+              <w:t>Limite</w:t>
+            </w:r>
+            <w:proofErr w:type="spellEnd"/>
+            <w:r>
+              <w:t xml:space="preserve">, wie auch die Buchung ist </w:t>
+            </w:r>
+            <w:proofErr w:type="spellStart"/>
             <w:r>
               <w:t>FeeUtil.feeIfLowBalance</w:t>
             </w:r>
+            <w:proofErr w:type="spellEnd"/>
             <w:r>
               <w:t xml:space="preserve"> implementiert.</w:t>
             </w:r>
@@ -3118,12 +4720,14 @@
             <w:r>
               <w:t xml:space="preserve"> (</w:t>
             </w:r>
+            <w:proofErr w:type="spellStart"/>
             <w:r>
               <w:rPr>
                 <w:b/>
               </w:rPr>
               <w:t>Shift+Ctrl+R</w:t>
             </w:r>
+            <w:proofErr w:type="spellEnd"/>
             <w:r>
               <w:t>)</w:t>
             </w:r>
@@ -3137,8 +4741,13 @@
           </w:tcPr>
           <w:p>
             <w:r>
-              <w:t>Scala implementation</w:t>
-            </w:r>
+              <w:t xml:space="preserve">Scala </w:t>
+            </w:r>
+            <w:proofErr w:type="spellStart"/>
+            <w:r>
+              <w:t>implementation</w:t>
+            </w:r>
+            <w:proofErr w:type="spellEnd"/>
           </w:p>
         </w:tc>
         <w:tc>
@@ -3163,11 +4772,27 @@
             <w:r>
               <w:t xml:space="preserve">Den Code habe ich vorbereitet </w:t>
             </w:r>
-            <w:r>
-              <w:rPr>
-                <w:b/>
-              </w:rPr>
-              <w:t>(./step 6</w:t>
+            <w:proofErr w:type="gramStart"/>
+            <w:r>
+              <w:rPr>
+                <w:b/>
+              </w:rPr>
+              <w:t>(./</w:t>
+            </w:r>
+            <w:proofErr w:type="spellStart"/>
+            <w:proofErr w:type="gramEnd"/>
+            <w:r>
+              <w:rPr>
+                <w:b/>
+              </w:rPr>
+              <w:t>step</w:t>
+            </w:r>
+            <w:proofErr w:type="spellEnd"/>
+            <w:r>
+              <w:rPr>
+                <w:b/>
+              </w:rPr>
+              <w:t xml:space="preserve"> 6</w:t>
             </w:r>
             <w:r>
               <w:t xml:space="preserve"> ausführen)</w:t>
@@ -3212,8 +4837,13 @@
             </w:r>
           </w:p>
           <w:p>
-            <w:r>
-              <w:t>Saving zeigen</w:t>
+            <w:proofErr w:type="spellStart"/>
+            <w:r>
+              <w:t>Saving</w:t>
+            </w:r>
+            <w:proofErr w:type="spellEnd"/>
+            <w:r>
+              <w:t xml:space="preserve"> zeigen</w:t>
             </w:r>
           </w:p>
           <w:p>
@@ -3224,13 +4854,55 @@
                 <w:numId w:val="5"/>
               </w:numPr>
             </w:pPr>
-            <w:r>
-              <w:t>Saving hat die Constraints, dass ich das Konto nicht überziehen kann und auch eine Rückzugslimite habe. Diese beiden Aspekte sind als Traits realisiert, welche ich als MixIns benutze.</w:t>
-            </w:r>
-          </w:p>
-          <w:p>
-            <w:r>
-              <w:t>NoOverdraw zeigen</w:t>
+            <w:proofErr w:type="spellStart"/>
+            <w:r>
+              <w:t>Saving</w:t>
+            </w:r>
+            <w:proofErr w:type="spellEnd"/>
+            <w:r>
+              <w:t xml:space="preserve"> hat die </w:t>
+            </w:r>
+            <w:proofErr w:type="spellStart"/>
+            <w:r>
+              <w:t>Constraints</w:t>
+            </w:r>
+            <w:proofErr w:type="spellEnd"/>
+            <w:r>
+              <w:t xml:space="preserve">, dass ich das Konto nicht überziehen kann und auch eine </w:t>
+            </w:r>
+            <w:proofErr w:type="spellStart"/>
+            <w:r>
+              <w:t>Rückzugslimite</w:t>
+            </w:r>
+            <w:proofErr w:type="spellEnd"/>
+            <w:r>
+              <w:t xml:space="preserve"> habe. Diese beiden Aspekte sind als </w:t>
+            </w:r>
+            <w:proofErr w:type="spellStart"/>
+            <w:r>
+              <w:t>Traits</w:t>
+            </w:r>
+            <w:proofErr w:type="spellEnd"/>
+            <w:r>
+              <w:t xml:space="preserve"> realisiert, welche ich als </w:t>
+            </w:r>
+            <w:proofErr w:type="spellStart"/>
+            <w:r>
+              <w:t>MixIns</w:t>
+            </w:r>
+            <w:proofErr w:type="spellEnd"/>
+            <w:r>
+              <w:t xml:space="preserve"> benutze.</w:t>
+            </w:r>
+          </w:p>
+          <w:p>
+            <w:proofErr w:type="spellStart"/>
+            <w:r>
+              <w:t>NoOverdraw</w:t>
+            </w:r>
+            <w:proofErr w:type="spellEnd"/>
+            <w:r>
+              <w:t xml:space="preserve"> zeigen</w:t>
             </w:r>
           </w:p>
           <w:p>
@@ -3242,7 +4914,31 @@
               </w:numPr>
             </w:pPr>
             <w:r>
-              <w:t>Dieser Trait überschreibt die Methode withdraw und fügt den zusätzlichen check ein (das if).</w:t>
+              <w:t xml:space="preserve">Dieser </w:t>
+            </w:r>
+            <w:proofErr w:type="spellStart"/>
+            <w:r>
+              <w:t>Trait</w:t>
+            </w:r>
+            <w:proofErr w:type="spellEnd"/>
+            <w:r>
+              <w:t xml:space="preserve"> überschreibt die Methode </w:t>
+            </w:r>
+            <w:proofErr w:type="spellStart"/>
+            <w:r>
+              <w:t>withdraw</w:t>
+            </w:r>
+            <w:proofErr w:type="spellEnd"/>
+            <w:r>
+              <w:t xml:space="preserve"> und fügt den zusätzlichen check ein (das </w:t>
+            </w:r>
+            <w:proofErr w:type="spellStart"/>
+            <w:r>
+              <w:t>if</w:t>
+            </w:r>
+            <w:proofErr w:type="spellEnd"/>
+            <w:r>
+              <w:t>).</w:t>
             </w:r>
           </w:p>
           <w:p>
@@ -3259,18 +4955,92 @@
               </w:numPr>
             </w:pPr>
             <w:r>
-              <w:t xml:space="preserve">Wie auch NoOverdraw überschreibt dieser Trait die Methode withdraw. Auch hier wird </w:t>
+              <w:t xml:space="preserve">Wie auch </w:t>
+            </w:r>
+            <w:proofErr w:type="spellStart"/>
+            <w:r>
+              <w:t>NoOverdraw</w:t>
+            </w:r>
+            <w:proofErr w:type="spellEnd"/>
+            <w:r>
+              <w:t xml:space="preserve"> überschreibt dieser </w:t>
+            </w:r>
+            <w:proofErr w:type="spellStart"/>
+            <w:r>
+              <w:t>Trait</w:t>
+            </w:r>
+            <w:proofErr w:type="spellEnd"/>
+            <w:r>
+              <w:t xml:space="preserve"> die Methode </w:t>
+            </w:r>
+            <w:proofErr w:type="spellStart"/>
+            <w:r>
+              <w:t>withdraw</w:t>
+            </w:r>
+            <w:proofErr w:type="spellEnd"/>
+            <w:r>
+              <w:t xml:space="preserve">. Auch hier wird </w:t>
             </w:r>
             <w:r>
               <w:t>ein zusätzlicher Check</w:t>
             </w:r>
             <w:r>
-              <w:t xml:space="preserve"> bezüglich der Rückzugslimite gemacht. Wenn der Betrag unter der Limite ist, wird super.withdraw aufgerufen.</w:t>
-            </w:r>
-          </w:p>
-          <w:p>
-            <w:r>
-              <w:t xml:space="preserve">Zurück zu Saving: Da die traits beide die gleiche Methode withdraw überschreiben, werden diese durch </w:t>
+              <w:t xml:space="preserve"> bezüglich der </w:t>
+            </w:r>
+            <w:proofErr w:type="spellStart"/>
+            <w:r>
+              <w:t>Rückzugslimite</w:t>
+            </w:r>
+            <w:proofErr w:type="spellEnd"/>
+            <w:r>
+              <w:t xml:space="preserve"> gemacht. Wenn der Betrag unter der </w:t>
+            </w:r>
+            <w:proofErr w:type="spellStart"/>
+            <w:r>
+              <w:t>Limite</w:t>
+            </w:r>
+            <w:proofErr w:type="spellEnd"/>
+            <w:r>
+              <w:t xml:space="preserve"> ist, wird </w:t>
+            </w:r>
+            <w:proofErr w:type="spellStart"/>
+            <w:proofErr w:type="gramStart"/>
+            <w:r>
+              <w:t>super.withdraw</w:t>
+            </w:r>
+            <w:proofErr w:type="spellEnd"/>
+            <w:proofErr w:type="gramEnd"/>
+            <w:r>
+              <w:t xml:space="preserve"> aufgerufen.</w:t>
+            </w:r>
+          </w:p>
+          <w:p>
+            <w:r>
+              <w:t xml:space="preserve">Zurück zu </w:t>
+            </w:r>
+            <w:proofErr w:type="spellStart"/>
+            <w:r>
+              <w:t>Saving</w:t>
+            </w:r>
+            <w:proofErr w:type="spellEnd"/>
+            <w:r>
+              <w:t xml:space="preserve">: Da die </w:t>
+            </w:r>
+            <w:proofErr w:type="spellStart"/>
+            <w:r>
+              <w:t>traits</w:t>
+            </w:r>
+            <w:proofErr w:type="spellEnd"/>
+            <w:r>
+              <w:t xml:space="preserve"> beide die gleiche Methode </w:t>
+            </w:r>
+            <w:proofErr w:type="spellStart"/>
+            <w:r>
+              <w:t>withdraw</w:t>
+            </w:r>
+            <w:proofErr w:type="spellEnd"/>
+            <w:r>
+              <w:t xml:space="preserve"> überschreiben, werden diese durch </w:t>
             </w:r>
             <w:r>
               <w:rPr>
@@ -3278,12 +5048,14 @@
               </w:rPr>
               <w:t xml:space="preserve">Scala </w:t>
             </w:r>
+            <w:proofErr w:type="spellStart"/>
             <w:r>
               <w:rPr>
                 <w:b/>
               </w:rPr>
               <w:t>linearisiert</w:t>
             </w:r>
+            <w:proofErr w:type="spellEnd"/>
             <w:r>
               <w:t xml:space="preserve"> und in einer Sequenz ausgeführt.</w:t>
             </w:r>
@@ -3307,7 +5079,15 @@
           </w:tcPr>
           <w:p>
             <w:r>
-              <w:t>Auch hier habe ich Tests. Fachlich machen die genau das gleiche, wie bei Java (Shift+Ctrl+R).</w:t>
+              <w:t>Auch hier habe ich Tests. Fachlich machen die genau das gleiche, wie bei Java (</w:t>
+            </w:r>
+            <w:proofErr w:type="spellStart"/>
+            <w:r>
+              <w:t>Shift+Ctrl+R</w:t>
+            </w:r>
+            <w:proofErr w:type="spellEnd"/>
+            <w:r>
+              <w:t>).</w:t>
             </w:r>
           </w:p>
         </w:tc>
@@ -3329,7 +5109,23 @@
           </w:tcPr>
           <w:p>
             <w:r>
-              <w:t xml:space="preserve">Wie sieht jetzt eine Implementierung in Java aus, wenn ich dies ähnlich machen möchte? D.h. ich möchte meine Cross-Cutting Concerns </w:t>
+              <w:t>Wie sieht jetzt eine Implementierung in Java aus, wenn ich dies ähnlich machen möchte? D.h. ich möchte meine Cross-</w:t>
+            </w:r>
+            <w:proofErr w:type="spellStart"/>
+            <w:r>
+              <w:t>Cutting</w:t>
+            </w:r>
+            <w:proofErr w:type="spellEnd"/>
+            <w:r>
+              <w:t xml:space="preserve"> </w:t>
+            </w:r>
+            <w:proofErr w:type="spellStart"/>
+            <w:r>
+              <w:t>Concerns</w:t>
+            </w:r>
+            <w:proofErr w:type="spellEnd"/>
+            <w:r>
+              <w:t xml:space="preserve"> </w:t>
             </w:r>
             <w:r>
               <w:rPr>
@@ -3344,8 +5140,44 @@
               <w:rPr>
                 <w:b/>
               </w:rPr>
-              <w:t>eher so was wie Traits, resp MixIns</w:t>
-            </w:r>
+              <w:t xml:space="preserve">eher so was wie </w:t>
+            </w:r>
+            <w:proofErr w:type="spellStart"/>
+            <w:r>
+              <w:rPr>
+                <w:b/>
+              </w:rPr>
+              <w:t>Traits</w:t>
+            </w:r>
+            <w:proofErr w:type="spellEnd"/>
+            <w:r>
+              <w:rPr>
+                <w:b/>
+              </w:rPr>
+              <w:t xml:space="preserve">, </w:t>
+            </w:r>
+            <w:proofErr w:type="spellStart"/>
+            <w:r>
+              <w:rPr>
+                <w:b/>
+              </w:rPr>
+              <w:t>resp</w:t>
+            </w:r>
+            <w:proofErr w:type="spellEnd"/>
+            <w:r>
+              <w:rPr>
+                <w:b/>
+              </w:rPr>
+              <w:t xml:space="preserve"> </w:t>
+            </w:r>
+            <w:proofErr w:type="spellStart"/>
+            <w:r>
+              <w:rPr>
+                <w:b/>
+              </w:rPr>
+              <w:t>MixIns</w:t>
+            </w:r>
+            <w:proofErr w:type="spellEnd"/>
             <w:r>
               <w:t>.</w:t>
             </w:r>
@@ -3354,19 +5186,40 @@
             <w:r>
               <w:t xml:space="preserve">Den Code habe ich vorbereitet </w:t>
             </w:r>
-            <w:r>
-              <w:rPr>
-                <w:b/>
-              </w:rPr>
-              <w:t>(./step 7</w:t>
+            <w:proofErr w:type="gramStart"/>
+            <w:r>
+              <w:rPr>
+                <w:b/>
+              </w:rPr>
+              <w:t>(./</w:t>
+            </w:r>
+            <w:proofErr w:type="spellStart"/>
+            <w:proofErr w:type="gramEnd"/>
+            <w:r>
+              <w:rPr>
+                <w:b/>
+              </w:rPr>
+              <w:t>step</w:t>
+            </w:r>
+            <w:proofErr w:type="spellEnd"/>
+            <w:r>
+              <w:rPr>
+                <w:b/>
+              </w:rPr>
+              <w:t xml:space="preserve"> 7</w:t>
             </w:r>
             <w:r>
               <w:t>).</w:t>
             </w:r>
           </w:p>
           <w:p>
-            <w:r>
-              <w:t>AccountTest zeigen</w:t>
+            <w:proofErr w:type="spellStart"/>
+            <w:r>
+              <w:t>AccountTest</w:t>
+            </w:r>
+            <w:proofErr w:type="spellEnd"/>
+            <w:r>
+              <w:t xml:space="preserve"> zeigen</w:t>
             </w:r>
           </w:p>
           <w:p>
@@ -3406,12 +5259,14 @@
             <w:r>
               <w:t xml:space="preserve">Dies ermöglicht, dass ich </w:t>
             </w:r>
+            <w:proofErr w:type="spellStart"/>
             <w:r>
               <w:rPr>
                 <w:b/>
               </w:rPr>
               <w:t>post</w:t>
             </w:r>
+            <w:proofErr w:type="spellEnd"/>
             <w:r>
               <w:t xml:space="preserve"> jetzt auch in der </w:t>
             </w:r>
@@ -3432,8 +5287,13 @@
             </w:r>
           </w:p>
           <w:p>
-            <w:r>
-              <w:t>Saving zeigen</w:t>
+            <w:proofErr w:type="spellStart"/>
+            <w:r>
+              <w:t>Saving</w:t>
+            </w:r>
+            <w:proofErr w:type="spellEnd"/>
+            <w:r>
+              <w:t xml:space="preserve"> zeigen</w:t>
             </w:r>
           </w:p>
           <w:p>
@@ -3445,16 +5305,70 @@
               </w:numPr>
             </w:pPr>
             <w:r>
-              <w:t xml:space="preserve">Anders als zuvor wird jetzt withDraw überschrieben. Hier mache ich eine </w:t>
-            </w:r>
-            <w:r>
-              <w:rPr>
-                <w:b/>
-              </w:rPr>
-              <w:t>function composition, eine Komposition von Funktionen</w:t>
-            </w:r>
-            <w:r>
-              <w:t>. Nämliche den Check dass kein Überziehen möglich ist, den Check der Rückzugslimite und schlussendlich das Buchen in der Basis-Klasse. Die Linearisierung, welche in Scala durch den Kompiler durchgeführt wurde, muss ich hier selber machen.</w:t>
+              <w:t xml:space="preserve">Anders als zuvor wird jetzt </w:t>
+            </w:r>
+            <w:proofErr w:type="spellStart"/>
+            <w:r>
+              <w:t>withDraw</w:t>
+            </w:r>
+            <w:proofErr w:type="spellEnd"/>
+            <w:r>
+              <w:t xml:space="preserve"> überschrieben. Hier mache ich eine </w:t>
+            </w:r>
+            <w:proofErr w:type="spellStart"/>
+            <w:r>
+              <w:rPr>
+                <w:b/>
+              </w:rPr>
+              <w:t>function</w:t>
+            </w:r>
+            <w:proofErr w:type="spellEnd"/>
+            <w:r>
+              <w:rPr>
+                <w:b/>
+              </w:rPr>
+              <w:t xml:space="preserve"> </w:t>
+            </w:r>
+            <w:proofErr w:type="spellStart"/>
+            <w:r>
+              <w:rPr>
+                <w:b/>
+              </w:rPr>
+              <w:t>composition</w:t>
+            </w:r>
+            <w:proofErr w:type="spellEnd"/>
+            <w:r>
+              <w:rPr>
+                <w:b/>
+              </w:rPr>
+              <w:t>, eine Komposition von Funktionen</w:t>
+            </w:r>
+            <w:r>
+              <w:t xml:space="preserve">. Nämliche den </w:t>
+            </w:r>
+            <w:proofErr w:type="gramStart"/>
+            <w:r>
+              <w:t>Check</w:t>
+            </w:r>
+            <w:proofErr w:type="gramEnd"/>
+            <w:r>
+              <w:t xml:space="preserve"> dass kein Überziehen möglich ist, den Check der </w:t>
+            </w:r>
+            <w:proofErr w:type="spellStart"/>
+            <w:r>
+              <w:t>Rückzugslimite</w:t>
+            </w:r>
+            <w:proofErr w:type="spellEnd"/>
+            <w:r>
+              <w:t xml:space="preserve"> und schlussendlich das Buchen in der Basis-Klasse. Die Linearisierung, welche in Scala durch den </w:t>
+            </w:r>
+            <w:proofErr w:type="spellStart"/>
+            <w:r>
+              <w:t>Kompiler</w:t>
+            </w:r>
+            <w:proofErr w:type="spellEnd"/>
+            <w:r>
+              <w:t xml:space="preserve"> durchgeführt wurde, muss ich hier selber machen.</w:t>
             </w:r>
           </w:p>
           <w:p>
@@ -3471,7 +5385,15 @@
               </w:numPr>
             </w:pPr>
             <w:r>
-              <w:t>Hier wird jeweils der predessor/Vorgänger als Parameter beim Konstruktor mitübergeben.</w:t>
+              <w:t xml:space="preserve">Hier wird jeweils der </w:t>
+            </w:r>
+            <w:proofErr w:type="spellStart"/>
+            <w:r>
+              <w:t>predessor</w:t>
+            </w:r>
+            <w:proofErr w:type="spellEnd"/>
+            <w:r>
+              <w:t>/Vorgänger als Parameter beim Konstruktor mitübergeben.</w:t>
             </w:r>
           </w:p>
           <w:p>
@@ -3483,13 +5405,23 @@
               </w:numPr>
             </w:pPr>
             <w:r>
-              <w:t>Die Methode build macht nicht den Check, sondern liefert eine Methode, die den Check ausführt</w:t>
-            </w:r>
-          </w:p>
-          <w:p>
+              <w:t xml:space="preserve">Die Methode </w:t>
+            </w:r>
+            <w:proofErr w:type="spellStart"/>
+            <w:r>
+              <w:t>build</w:t>
+            </w:r>
+            <w:proofErr w:type="spellEnd"/>
+            <w:r>
+              <w:t xml:space="preserve"> macht nicht den Check, sondern liefert eine Methode, die den Check ausführt</w:t>
+            </w:r>
+          </w:p>
+          <w:p>
+            <w:proofErr w:type="spellStart"/>
             <w:r>
               <w:t>NoOverdraw</w:t>
             </w:r>
+            <w:proofErr w:type="spellEnd"/>
           </w:p>
           <w:p>
             <w:pPr>
@@ -3503,12 +5435,25 @@
               <w:t xml:space="preserve"> </w:t>
             </w:r>
             <w:r>
-              <w:t>Die Methode build macht nicht den Check, sondern liefert eine Methode, die den Check ausführt</w:t>
-            </w:r>
-          </w:p>
-          <w:p>
-            <w:r>
-              <w:t>Current zeigen</w:t>
+              <w:t xml:space="preserve">Die Methode </w:t>
+            </w:r>
+            <w:proofErr w:type="spellStart"/>
+            <w:r>
+              <w:t>build</w:t>
+            </w:r>
+            <w:proofErr w:type="spellEnd"/>
+            <w:r>
+              <w:t xml:space="preserve"> macht nicht den Check, sondern liefert eine Methode, die den Check ausführt</w:t>
+            </w:r>
+          </w:p>
+          <w:p>
+            <w:proofErr w:type="spellStart"/>
+            <w:r>
+              <w:t>Current</w:t>
+            </w:r>
+            <w:proofErr w:type="spellEnd"/>
+            <w:r>
+              <w:t xml:space="preserve"> zeigen</w:t>
             </w:r>
           </w:p>
           <w:p>
@@ -3534,17 +5479,21 @@
             <w:r>
               <w:t xml:space="preserve">Zusätzlich wird noch die Funktion von </w:t>
             </w:r>
+            <w:proofErr w:type="spellStart"/>
             <w:r>
               <w:t>LowBalancePerBooking</w:t>
             </w:r>
+            <w:proofErr w:type="spellEnd"/>
             <w:r>
               <w:t xml:space="preserve"> benutzt</w:t>
             </w:r>
           </w:p>
           <w:p>
+            <w:proofErr w:type="spellStart"/>
             <w:r>
               <w:t>LowBalancePerBooking</w:t>
             </w:r>
+            <w:proofErr w:type="spellEnd"/>
             <w:r>
               <w:t xml:space="preserve"> zeigen</w:t>
             </w:r>
@@ -3570,7 +5519,23 @@
               </w:numPr>
             </w:pPr>
             <w:r>
-              <w:t>Auch hier ist es eine High-order Function, d.h. eine Funktion, die eine Function liefert</w:t>
+              <w:t xml:space="preserve">Auch hier ist es eine High-order </w:t>
+            </w:r>
+            <w:proofErr w:type="spellStart"/>
+            <w:r>
+              <w:t>Function</w:t>
+            </w:r>
+            <w:proofErr w:type="spellEnd"/>
+            <w:r>
+              <w:t xml:space="preserve">, d.h. eine Funktion, die eine </w:t>
+            </w:r>
+            <w:proofErr w:type="spellStart"/>
+            <w:r>
+              <w:t>Function</w:t>
+            </w:r>
+            <w:proofErr w:type="spellEnd"/>
+            <w:r>
+              <w:t xml:space="preserve"> liefert</w:t>
             </w:r>
           </w:p>
         </w:tc>
@@ -3592,7 +5557,15 @@
           </w:tcPr>
           <w:p>
             <w:r>
-              <w:t>Die Tests sind unverändert und sind grün (Shift+Ctrl+R)</w:t>
+              <w:t>Die Tests sind unverändert und sind grün (</w:t>
+            </w:r>
+            <w:proofErr w:type="spellStart"/>
+            <w:r>
+              <w:t>Shift+Ctrl+R</w:t>
+            </w:r>
+            <w:proofErr w:type="spellEnd"/>
+            <w:r>
+              <w:t>)</w:t>
             </w:r>
           </w:p>
         </w:tc>
@@ -3623,7 +5596,15 @@
               <w:t>ersten Blick</w:t>
             </w:r>
             <w:r>
-              <w:t xml:space="preserve"> sind die Implementierung in Scala und Java sehr </w:t>
+              <w:t xml:space="preserve"> </w:t>
+            </w:r>
+            <w:proofErr w:type="gramStart"/>
+            <w:r>
+              <w:t>sind</w:t>
+            </w:r>
+            <w:proofErr w:type="gramEnd"/>
+            <w:r>
+              <w:t xml:space="preserve"> die Implementierung in Scala und Java sehr </w:t>
             </w:r>
             <w:r>
               <w:rPr>
@@ -3650,11 +5631,37 @@
               <w:t>welche Methoden</w:t>
             </w:r>
             <w:r>
-              <w:t xml:space="preserve"> der Basis-Klasse durch den Cross-Cutting-Concern, wie NoOverdraw oder </w:t>
-            </w:r>
+              <w:t xml:space="preserve"> der Basis-Klasse durch den Cross-</w:t>
+            </w:r>
+            <w:proofErr w:type="spellStart"/>
+            <w:r>
+              <w:t>Cutting</w:t>
+            </w:r>
+            <w:proofErr w:type="spellEnd"/>
+            <w:r>
+              <w:t>-</w:t>
+            </w:r>
+            <w:proofErr w:type="spellStart"/>
+            <w:r>
+              <w:t>Concern</w:t>
+            </w:r>
+            <w:proofErr w:type="spellEnd"/>
+            <w:r>
+              <w:t xml:space="preserve">, wie </w:t>
+            </w:r>
+            <w:proofErr w:type="spellStart"/>
+            <w:r>
+              <w:t>NoOverdraw</w:t>
+            </w:r>
+            <w:proofErr w:type="spellEnd"/>
+            <w:r>
+              <w:t xml:space="preserve"> oder </w:t>
+            </w:r>
+            <w:proofErr w:type="spellStart"/>
             <w:r>
               <w:t>LowBalancePerBooking</w:t>
             </w:r>
+            <w:proofErr w:type="spellEnd"/>
             <w:r>
               <w:t xml:space="preserve"> </w:t>
             </w:r>
@@ -3665,7 +5672,15 @@
               <w:t>erweitert</w:t>
             </w:r>
             <w:r>
-              <w:t xml:space="preserve"> wird. Weil hier dann eine Delegation stattfinde. Die Scala Implementierung mit Traits hat diesen Nachteil nicht.</w:t>
+              <w:t xml:space="preserve"> wird. Weil hier dann eine Delegation stattfinde. Die Scala Implementierung mit </w:t>
+            </w:r>
+            <w:proofErr w:type="spellStart"/>
+            <w:r>
+              <w:t>Traits</w:t>
+            </w:r>
+            <w:proofErr w:type="spellEnd"/>
+            <w:r>
+              <w:t xml:space="preserve"> hat diesen Nachteil nicht.</w:t>
             </w:r>
           </w:p>
           <w:p>
@@ -3697,10 +5712,162 @@
               <w:rPr>
                 <w:b/>
               </w:rPr>
-              <w:t>Open-Closed-Principle</w:t>
-            </w:r>
-            <w:r>
-              <w:t xml:space="preserve"> von Betrand Meyer.</w:t>
+              <w:t>Open-</w:t>
+            </w:r>
+            <w:proofErr w:type="spellStart"/>
+            <w:r>
+              <w:rPr>
+                <w:b/>
+              </w:rPr>
+              <w:t>Closed</w:t>
+            </w:r>
+            <w:proofErr w:type="spellEnd"/>
+            <w:r>
+              <w:rPr>
+                <w:b/>
+              </w:rPr>
+              <w:t>-</w:t>
+            </w:r>
+            <w:proofErr w:type="spellStart"/>
+            <w:r>
+              <w:rPr>
+                <w:b/>
+              </w:rPr>
+              <w:t>Principle</w:t>
+            </w:r>
+            <w:proofErr w:type="spellEnd"/>
+            <w:r>
+              <w:t xml:space="preserve"> von </w:t>
+            </w:r>
+            <w:proofErr w:type="spellStart"/>
+            <w:r>
+              <w:t>Betrand</w:t>
+            </w:r>
+            <w:proofErr w:type="spellEnd"/>
+            <w:r>
+              <w:t xml:space="preserve"> Meyer.</w:t>
+            </w:r>
+          </w:p>
+          <w:p>
+            <w:pPr>
+              <w:rPr>
+                <w:lang w:val="en-US"/>
+              </w:rPr>
+            </w:pPr>
+            <w:r>
+              <w:t xml:space="preserve">In Java habe ich beim </w:t>
+            </w:r>
+            <w:r>
+              <w:rPr>
+                <w:b/>
+              </w:rPr>
+              <w:t>Beispiel</w:t>
+            </w:r>
+            <w:r>
+              <w:t xml:space="preserve"> das was der Scala </w:t>
+            </w:r>
+            <w:r>
+              <w:rPr>
+                <w:b/>
+              </w:rPr>
+              <w:t>Compiler macht von Hand nachgebaut</w:t>
+            </w:r>
+            <w:r>
+              <w:t xml:space="preserve">. In diesem </w:t>
+            </w:r>
+            <w:bookmarkStart w:id="0" w:name="_GoBack"/>
+            <w:bookmarkEnd w:id="0"/>
+            <w:r>
+              <w:t xml:space="preserve">Beispiel geht dies einfach. Wenn dies komplexer ist, ist der Aufwand entsprechend auch viel grösser. </w:t>
+            </w:r>
+            <w:r>
+              <w:t>Im Weiteren</w:t>
+            </w:r>
+            <w:r>
+              <w:t xml:space="preserve"> zeigt das Beispiel auch nur zwei </w:t>
+            </w:r>
+            <w:r>
+              <w:t>Aspekte</w:t>
+            </w:r>
+            <w:r>
+              <w:t xml:space="preserve"> (</w:t>
+            </w:r>
+            <w:proofErr w:type="spellStart"/>
+            <w:r>
+              <w:t>Immutability</w:t>
+            </w:r>
+            <w:proofErr w:type="spellEnd"/>
+            <w:r>
+              <w:t xml:space="preserve"> und </w:t>
+            </w:r>
+            <w:proofErr w:type="spellStart"/>
+            <w:r>
+              <w:t>Functional</w:t>
+            </w:r>
+            <w:proofErr w:type="spellEnd"/>
+            <w:r>
+              <w:t xml:space="preserve"> </w:t>
+            </w:r>
+            <w:proofErr w:type="spellStart"/>
+            <w:r>
+              <w:t>Composition</w:t>
+            </w:r>
+            <w:proofErr w:type="spellEnd"/>
+            <w:r>
+              <w:t>). Scala kann hier viel mehr</w:t>
+            </w:r>
+            <w:r>
+              <w:rPr>
+                <w:b/>
+              </w:rPr>
+              <w:t xml:space="preserve">. </w:t>
+            </w:r>
+            <w:proofErr w:type="spellStart"/>
+            <w:r>
+              <w:rPr>
+                <w:b/>
+              </w:rPr>
+              <w:t>Curring</w:t>
+            </w:r>
+            <w:proofErr w:type="spellEnd"/>
+            <w:r>
+              <w:rPr>
+                <w:b/>
+              </w:rPr>
+              <w:t xml:space="preserve">, </w:t>
+            </w:r>
+            <w:proofErr w:type="spellStart"/>
+            <w:r>
+              <w:rPr>
+                <w:b/>
+              </w:rPr>
+              <w:t>Self-Types</w:t>
+            </w:r>
+            <w:proofErr w:type="spellEnd"/>
+            <w:r>
+              <w:rPr>
+                <w:b/>
+              </w:rPr>
+              <w:t xml:space="preserve">, </w:t>
+            </w:r>
+            <w:r>
+              <w:rPr>
+                <w:b/>
+              </w:rPr>
+              <w:t>Call</w:t>
+            </w:r>
+            <w:r>
+              <w:rPr>
+                <w:b/>
+                <w:lang w:val="en-US"/>
+              </w:rPr>
+              <w:t>-by name</w:t>
+            </w:r>
+            <w:r>
+              <w:rPr>
+                <w:lang w:val="en-US"/>
+              </w:rPr>
+              <w:t xml:space="preserve">, </w:t>
             </w:r>
           </w:p>
         </w:tc>
@@ -3708,28 +5875,190 @@
     </w:tbl>
     <w:p/>
     <w:p>
+      <w:proofErr w:type="spellStart"/>
       <w:r>
-        <w:t>Moegliche Erweiterungen fuer JUGS:</w:t>
+        <w:t>Moegliche</w:t>
+      </w:r>
+      <w:proofErr w:type="spellEnd"/>
+      <w:r>
+        <w:t xml:space="preserve"> Erweiterungen </w:t>
+      </w:r>
+      <w:proofErr w:type="spellStart"/>
+      <w:r>
+        <w:t>fuer</w:t>
+      </w:r>
+      <w:proofErr w:type="spellEnd"/>
+      <w:r>
+        <w:t xml:space="preserve"> JUGS:</w:t>
       </w:r>
     </w:p>
     <w:p>
       <w:r>
-        <w:t>- statement vs expression -&gt; alles muss in einer Zeile gehen</w:t>
+        <w:t xml:space="preserve">- </w:t>
+      </w:r>
+      <w:proofErr w:type="spellStart"/>
+      <w:r>
+        <w:t>statement</w:t>
+      </w:r>
+      <w:proofErr w:type="spellEnd"/>
+      <w:r>
+        <w:t xml:space="preserve"> </w:t>
+      </w:r>
+      <w:proofErr w:type="spellStart"/>
+      <w:r>
+        <w:t>vs</w:t>
+      </w:r>
+      <w:proofErr w:type="spellEnd"/>
+      <w:r>
+        <w:t xml:space="preserve"> </w:t>
+      </w:r>
+      <w:proofErr w:type="spellStart"/>
+      <w:r>
+        <w:t>expression</w:t>
+      </w:r>
+      <w:proofErr w:type="spellEnd"/>
+      <w:r>
+        <w:t xml:space="preserve"> -&gt; alles muss in einer Zeile gehen</w:t>
       </w:r>
     </w:p>
     <w:p>
       <w:r>
-        <w:t>- pattern matching -&gt; exterm starke sache -&gt; dekomposition bei verschatelten strukturen</w:t>
+        <w:t xml:space="preserve">- </w:t>
+      </w:r>
+      <w:proofErr w:type="spellStart"/>
+      <w:r>
+        <w:t>pattern</w:t>
+      </w:r>
+      <w:proofErr w:type="spellEnd"/>
+      <w:r>
+        <w:t xml:space="preserve"> </w:t>
+      </w:r>
+      <w:proofErr w:type="spellStart"/>
+      <w:r>
+        <w:t>matching</w:t>
+      </w:r>
+      <w:proofErr w:type="spellEnd"/>
+      <w:r>
+        <w:t xml:space="preserve"> -&gt; </w:t>
+      </w:r>
+      <w:proofErr w:type="spellStart"/>
+      <w:r>
+        <w:t>exterm</w:t>
+      </w:r>
+      <w:proofErr w:type="spellEnd"/>
+      <w:r>
+        <w:t xml:space="preserve"> starke </w:t>
+      </w:r>
+      <w:proofErr w:type="spellStart"/>
+      <w:r>
+        <w:t>sache</w:t>
+      </w:r>
+      <w:proofErr w:type="spellEnd"/>
+      <w:r>
+        <w:t xml:space="preserve"> -&gt; </w:t>
+      </w:r>
+      <w:proofErr w:type="spellStart"/>
+      <w:r>
+        <w:t>dekomposition</w:t>
+      </w:r>
+      <w:proofErr w:type="spellEnd"/>
+      <w:r>
+        <w:t xml:space="preserve"> bei </w:t>
+      </w:r>
+      <w:proofErr w:type="spellStart"/>
+      <w:r>
+        <w:t>verschatelten</w:t>
+      </w:r>
+      <w:proofErr w:type="spellEnd"/>
+      <w:r>
+        <w:t xml:space="preserve"> </w:t>
+      </w:r>
+      <w:proofErr w:type="spellStart"/>
+      <w:r>
+        <w:t>strukturen</w:t>
+      </w:r>
+      <w:proofErr w:type="spellEnd"/>
+    </w:p>
+    <w:p>
+      <w:r>
+        <w:t xml:space="preserve">- </w:t>
+      </w:r>
+      <w:proofErr w:type="spellStart"/>
+      <w:r>
+        <w:t>curring</w:t>
+      </w:r>
+      <w:proofErr w:type="spellEnd"/>
+      <w:r>
+        <w:t xml:space="preserve"> und partial </w:t>
+      </w:r>
+      <w:proofErr w:type="spellStart"/>
+      <w:r>
+        <w:t>applied</w:t>
+      </w:r>
+      <w:proofErr w:type="spellEnd"/>
+      <w:r>
+        <w:t xml:space="preserve"> </w:t>
+      </w:r>
+      <w:proofErr w:type="spellStart"/>
+      <w:r>
+        <w:t>functions</w:t>
+      </w:r>
+      <w:proofErr w:type="spellEnd"/>
+      <w:r>
+        <w:t xml:space="preserve"> -&gt; keine </w:t>
+      </w:r>
+      <w:proofErr w:type="spellStart"/>
+      <w:r>
+        <w:t>stming</w:t>
+      </w:r>
+      <w:proofErr w:type="spellEnd"/>
+      <w:r>
+        <w:t xml:space="preserve"> </w:t>
+      </w:r>
+      <w:proofErr w:type="spellStart"/>
+      <w:r>
+        <w:t>data</w:t>
+      </w:r>
+      <w:proofErr w:type="spellEnd"/>
+      <w:r>
+        <w:t xml:space="preserve"> mehr</w:t>
       </w:r>
     </w:p>
     <w:p>
       <w:r>
-        <w:t>- curring und partial applied functions -&gt; keine stming data mehr</w:t>
+        <w:t xml:space="preserve">- </w:t>
       </w:r>
-    </w:p>
-    <w:p>
+      <w:proofErr w:type="spellStart"/>
       <w:r>
-        <w:t>- implicity conversions -&gt; artikel den ich heute gelesen habe als basis nehmen</w:t>
+        <w:t>implicity</w:t>
+      </w:r>
+      <w:proofErr w:type="spellEnd"/>
+      <w:r>
+        <w:t xml:space="preserve"> </w:t>
+      </w:r>
+      <w:proofErr w:type="spellStart"/>
+      <w:r>
+        <w:t>conversions</w:t>
+      </w:r>
+      <w:proofErr w:type="spellEnd"/>
+      <w:r>
+        <w:t xml:space="preserve"> -&gt; </w:t>
+      </w:r>
+      <w:proofErr w:type="spellStart"/>
+      <w:r>
+        <w:t>artikel</w:t>
+      </w:r>
+      <w:proofErr w:type="spellEnd"/>
+      <w:r>
+        <w:t xml:space="preserve"> den ich heute gelesen habe als </w:t>
+      </w:r>
+      <w:proofErr w:type="spellStart"/>
+      <w:r>
+        <w:t>basis</w:t>
+      </w:r>
+      <w:proofErr w:type="spellEnd"/>
+      <w:r>
+        <w:t xml:space="preserve"> nehmen</w:t>
       </w:r>
     </w:p>
     <w:sectPr>

--- a/Dialog.docx
+++ b/Dialog.docx
@@ -15,13 +15,8 @@
           <w:numId w:val="6"/>
         </w:numPr>
       </w:pPr>
-      <w:proofErr w:type="spellStart"/>
       <w:r>
-        <w:t>IntelliJ</w:t>
-      </w:r>
-      <w:proofErr w:type="spellEnd"/>
-      <w:r>
-        <w:t xml:space="preserve"> starten</w:t>
+        <w:t>IntelliJ starten</w:t>
       </w:r>
     </w:p>
     <w:p>
@@ -32,35 +27,9 @@
           <w:numId w:val="6"/>
         </w:numPr>
       </w:pPr>
-      <w:proofErr w:type="spellStart"/>
       <w:r>
-        <w:t>IntelliJ</w:t>
+        <w:t>IntelliJ auf eigenen Desktop, vollbild und praesentations modus</w:t>
       </w:r>
-      <w:proofErr w:type="spellEnd"/>
-      <w:r>
-        <w:t xml:space="preserve"> auf eigenen Desktop, </w:t>
-      </w:r>
-      <w:proofErr w:type="spellStart"/>
-      <w:r>
-        <w:t>vollbild</w:t>
-      </w:r>
-      <w:proofErr w:type="spellEnd"/>
-      <w:r>
-        <w:t xml:space="preserve"> und </w:t>
-      </w:r>
-      <w:proofErr w:type="spellStart"/>
-      <w:r>
-        <w:t>praesentations</w:t>
-      </w:r>
-      <w:proofErr w:type="spellEnd"/>
-      <w:r>
-        <w:t xml:space="preserve"> </w:t>
-      </w:r>
-      <w:proofErr w:type="spellStart"/>
-      <w:r>
-        <w:t>modus</w:t>
-      </w:r>
-      <w:proofErr w:type="spellEnd"/>
     </w:p>
     <w:p>
       <w:pPr>
@@ -71,21 +40,8 @@
         </w:numPr>
       </w:pPr>
       <w:r>
-        <w:t xml:space="preserve">Terminal und </w:t>
+        <w:t>Terminal und step 1 ausfuehren</w:t>
       </w:r>
-      <w:proofErr w:type="spellStart"/>
-      <w:r>
-        <w:t>step</w:t>
-      </w:r>
-      <w:proofErr w:type="spellEnd"/>
-      <w:r>
-        <w:t xml:space="preserve"> 1 </w:t>
-      </w:r>
-      <w:proofErr w:type="spellStart"/>
-      <w:r>
-        <w:t>ausfuehren</w:t>
-      </w:r>
-      <w:proofErr w:type="spellEnd"/>
     </w:p>
     <w:p>
       <w:pPr>
@@ -95,35 +51,9 @@
           <w:numId w:val="6"/>
         </w:numPr>
       </w:pPr>
-      <w:proofErr w:type="spellStart"/>
       <w:r>
-        <w:t>Systemproperties</w:t>
+        <w:t>Systemproperties Desktop offnen und arragemenet auswaehlen</w:t>
       </w:r>
-      <w:proofErr w:type="spellEnd"/>
-      <w:r>
-        <w:t xml:space="preserve"> Desktop </w:t>
-      </w:r>
-      <w:proofErr w:type="spellStart"/>
-      <w:r>
-        <w:t>offnen</w:t>
-      </w:r>
-      <w:proofErr w:type="spellEnd"/>
-      <w:r>
-        <w:t xml:space="preserve"> und </w:t>
-      </w:r>
-      <w:proofErr w:type="spellStart"/>
-      <w:r>
-        <w:t>arragemenet</w:t>
-      </w:r>
-      <w:proofErr w:type="spellEnd"/>
-      <w:r>
-        <w:t xml:space="preserve"> </w:t>
-      </w:r>
-      <w:proofErr w:type="spellStart"/>
-      <w:r>
-        <w:t>auswaehlen</w:t>
-      </w:r>
-      <w:proofErr w:type="spellEnd"/>
     </w:p>
     <w:p/>
     <w:p/>
@@ -167,13 +97,8 @@
           </w:tcPr>
           <w:p>
             <w:r>
-              <w:t xml:space="preserve">Leeres </w:t>
-            </w:r>
-            <w:proofErr w:type="spellStart"/>
-            <w:r>
-              <w:t>projekt</w:t>
-            </w:r>
-            <w:proofErr w:type="spellEnd"/>
+              <w:t>Leeres projekt</w:t>
+            </w:r>
           </w:p>
         </w:tc>
         <w:tc>
@@ -190,21 +115,7 @@
               <w:rPr>
                 <w:b/>
               </w:rPr>
-              <w:t>./</w:t>
-            </w:r>
-            <w:proofErr w:type="spellStart"/>
-            <w:r>
-              <w:rPr>
-                <w:b/>
-              </w:rPr>
-              <w:t>step</w:t>
-            </w:r>
-            <w:proofErr w:type="spellEnd"/>
-            <w:r>
-              <w:rPr>
-                <w:b/>
-              </w:rPr>
-              <w:t xml:space="preserve"> 1</w:t>
+              <w:t>./step 1</w:t>
             </w:r>
           </w:p>
         </w:tc>
@@ -225,27 +136,14 @@
             <w:tcW w:w="7484" w:type="dxa"/>
           </w:tcPr>
           <w:p>
-            <w:proofErr w:type="spellStart"/>
-            <w:r>
-              <w:t>Cmd</w:t>
-            </w:r>
-            <w:proofErr w:type="spellEnd"/>
-            <w:r>
-              <w:t xml:space="preserve"> + N -&gt; </w:t>
-            </w:r>
-            <w:proofErr w:type="spellStart"/>
-            <w:r>
-              <w:rPr>
-                <w:b/>
-              </w:rPr>
-              <w:t>package</w:t>
-            </w:r>
-            <w:proofErr w:type="spellEnd"/>
-            <w:r>
-              <w:rPr>
-                <w:b/>
-              </w:rPr>
-              <w:t xml:space="preserve"> eightyDays.</w:t>
+            <w:r>
+              <w:t xml:space="preserve">Cmd + N -&gt; </w:t>
+            </w:r>
+            <w:r>
+              <w:rPr>
+                <w:b/>
+              </w:rPr>
+              <w:t>package eightyDays.</w:t>
             </w:r>
             <w:r>
               <w:rPr>
@@ -272,21 +170,8 @@
             <w:tcW w:w="7484" w:type="dxa"/>
           </w:tcPr>
           <w:p>
-            <w:proofErr w:type="spellStart"/>
-            <w:r>
-              <w:t>Cmd</w:t>
-            </w:r>
-            <w:proofErr w:type="spellEnd"/>
-            <w:r>
-              <w:t xml:space="preserve"> + N -&gt; </w:t>
-            </w:r>
-            <w:proofErr w:type="spellStart"/>
-            <w:r>
-              <w:t>class</w:t>
-            </w:r>
-            <w:proofErr w:type="spellEnd"/>
-            <w:r>
-              <w:t xml:space="preserve"> </w:t>
+            <w:r>
+              <w:t xml:space="preserve">Cmd + N -&gt; class </w:t>
             </w:r>
             <w:r>
               <w:rPr>
@@ -297,28 +182,13 @@
           </w:p>
           <w:p>
             <w:r>
-              <w:t xml:space="preserve">Felder </w:t>
-            </w:r>
-            <w:proofErr w:type="spellStart"/>
-            <w:r>
-              <w:t>name</w:t>
-            </w:r>
-            <w:proofErr w:type="spellEnd"/>
-            <w:r>
-              <w:t xml:space="preserve">, </w:t>
-            </w:r>
-            <w:proofErr w:type="spellStart"/>
-            <w:r>
-              <w:t>firstname</w:t>
-            </w:r>
-            <w:proofErr w:type="spellEnd"/>
-          </w:p>
-          <w:p>
-            <w:proofErr w:type="spellStart"/>
+              <w:t>Felder name, firstname</w:t>
+            </w:r>
+          </w:p>
+          <w:p>
             <w:r>
               <w:t>Consturctor</w:t>
             </w:r>
-            <w:proofErr w:type="spellEnd"/>
           </w:p>
           <w:p>
             <w:r>
@@ -331,28 +201,12 @@
                 <w:b/>
               </w:rPr>
             </w:pPr>
-            <w:proofErr w:type="spellStart"/>
-            <w:r>
-              <w:rPr>
-                <w:b/>
-              </w:rPr>
-              <w:t>Equals</w:t>
-            </w:r>
-            <w:proofErr w:type="spellEnd"/>
-            <w:r>
-              <w:rPr>
-                <w:b/>
-              </w:rPr>
-              <w:t>/</w:t>
-            </w:r>
-            <w:proofErr w:type="spellStart"/>
-            <w:r>
-              <w:rPr>
-                <w:b/>
-              </w:rPr>
-              <w:t>HashCode</w:t>
-            </w:r>
-            <w:proofErr w:type="spellEnd"/>
+            <w:r>
+              <w:rPr>
+                <w:b/>
+              </w:rPr>
+              <w:t>Equals/HashCode</w:t>
+            </w:r>
           </w:p>
         </w:tc>
       </w:tr>
@@ -372,21 +226,8 @@
             <w:tcW w:w="7484" w:type="dxa"/>
           </w:tcPr>
           <w:p>
-            <w:proofErr w:type="spellStart"/>
-            <w:r>
-              <w:t>Cmd</w:t>
-            </w:r>
-            <w:proofErr w:type="spellEnd"/>
-            <w:r>
-              <w:t xml:space="preserve"> + N -&gt; </w:t>
-            </w:r>
-            <w:proofErr w:type="spellStart"/>
-            <w:r>
-              <w:t>class</w:t>
-            </w:r>
-            <w:proofErr w:type="spellEnd"/>
-            <w:r>
-              <w:t xml:space="preserve"> </w:t>
+            <w:r>
+              <w:t xml:space="preserve">Cmd + N -&gt; class </w:t>
             </w:r>
             <w:r>
               <w:rPr>
@@ -397,20 +238,13 @@
           </w:p>
           <w:p>
             <w:r>
-              <w:t xml:space="preserve">Feld </w:t>
-            </w:r>
-            <w:proofErr w:type="spellStart"/>
-            <w:r>
-              <w:t>name</w:t>
-            </w:r>
-            <w:proofErr w:type="spellEnd"/>
-          </w:p>
-          <w:p>
-            <w:proofErr w:type="spellStart"/>
+              <w:t>Feld name</w:t>
+            </w:r>
+          </w:p>
+          <w:p>
             <w:r>
               <w:t>Consturctor</w:t>
             </w:r>
-            <w:proofErr w:type="spellEnd"/>
           </w:p>
           <w:p>
             <w:r>
@@ -418,39 +252,21 @@
             </w:r>
           </w:p>
           <w:p>
-            <w:proofErr w:type="spellStart"/>
             <w:r>
               <w:rPr>
                 <w:b/>
               </w:rPr>
               <w:t>addPartner</w:t>
             </w:r>
-            <w:proofErr w:type="spellEnd"/>
-            <w:r>
-              <w:t xml:space="preserve"> (beim </w:t>
-            </w:r>
-            <w:proofErr w:type="spellStart"/>
-            <w:r>
-              <w:t>hinzuefugen</w:t>
-            </w:r>
-            <w:proofErr w:type="spellEnd"/>
-            <w:r>
-              <w:t xml:space="preserve"> der </w:t>
-            </w:r>
-            <w:r>
-              <w:rPr>
-                <w:b/>
-              </w:rPr>
-              <w:t xml:space="preserve">gleichen </w:t>
-            </w:r>
-            <w:proofErr w:type="spellStart"/>
-            <w:r>
-              <w:rPr>
-                <w:b/>
-              </w:rPr>
-              <w:t>person</w:t>
-            </w:r>
-            <w:proofErr w:type="spellEnd"/>
+            <w:r>
+              <w:t xml:space="preserve"> (beim hinzuefugen der </w:t>
+            </w:r>
+            <w:r>
+              <w:rPr>
+                <w:b/>
+              </w:rPr>
+              <w:t>gleichen person</w:t>
+            </w:r>
             <w:r>
               <w:t xml:space="preserve"> soll die </w:t>
             </w:r>
@@ -513,7 +329,6 @@
               </w:rPr>
               <w:t xml:space="preserve">UUID </w:t>
             </w:r>
-            <w:proofErr w:type="spellStart"/>
             <w:r>
               <w:rPr>
                 <w:rFonts w:ascii="Menlo" w:hAnsi="Menlo" w:cs="Menlo"/>
@@ -524,38 +339,15 @@
               </w:rPr>
               <w:t>addPartner</w:t>
             </w:r>
-            <w:proofErr w:type="spellEnd"/>
-            <w:r>
-              <w:rPr>
-                <w:rFonts w:ascii="Menlo" w:hAnsi="Menlo" w:cs="Menlo"/>
-                <w:color w:val="A9B7C6"/>
-                <w:sz w:val="18"/>
-                <w:szCs w:val="18"/>
-                <w:lang w:val="en-GB" w:eastAsia="en-GB"/>
-              </w:rPr>
-              <w:t xml:space="preserve">(Person </w:t>
-            </w:r>
-            <w:proofErr w:type="spellStart"/>
-            <w:r>
-              <w:rPr>
-                <w:rFonts w:ascii="Menlo" w:hAnsi="Menlo" w:cs="Menlo"/>
-                <w:color w:val="A9B7C6"/>
-                <w:sz w:val="18"/>
-                <w:szCs w:val="18"/>
-                <w:lang w:val="en-GB" w:eastAsia="en-GB"/>
-              </w:rPr>
-              <w:t>pPerson</w:t>
-            </w:r>
-            <w:proofErr w:type="spellEnd"/>
-            <w:r>
-              <w:rPr>
-                <w:rFonts w:ascii="Menlo" w:hAnsi="Menlo" w:cs="Menlo"/>
-                <w:color w:val="A9B7C6"/>
-                <w:sz w:val="18"/>
-                <w:szCs w:val="18"/>
-                <w:lang w:val="en-GB" w:eastAsia="en-GB"/>
-              </w:rPr>
-              <w:t>) {</w:t>
+            <w:r>
+              <w:rPr>
+                <w:rFonts w:ascii="Menlo" w:hAnsi="Menlo" w:cs="Menlo"/>
+                <w:color w:val="A9B7C6"/>
+                <w:sz w:val="18"/>
+                <w:szCs w:val="18"/>
+                <w:lang w:val="en-GB" w:eastAsia="en-GB"/>
+              </w:rPr>
+              <w:t>(Person pPerson) {</w:t>
             </w:r>
             <w:r>
               <w:rPr>
@@ -588,7 +380,6 @@
               </w:rPr>
               <w:t>(</w:t>
             </w:r>
-            <w:proofErr w:type="spellStart"/>
             <w:r>
               <w:rPr>
                 <w:rFonts w:ascii="Menlo" w:hAnsi="Menlo" w:cs="Menlo"/>
@@ -607,40 +398,7 @@
                 <w:szCs w:val="18"/>
                 <w:lang w:val="en-GB" w:eastAsia="en-GB"/>
               </w:rPr>
-              <w:t>.containsValue</w:t>
-            </w:r>
-            <w:proofErr w:type="spellEnd"/>
-            <w:r>
-              <w:rPr>
-                <w:rFonts w:ascii="Menlo" w:hAnsi="Menlo" w:cs="Menlo"/>
-                <w:color w:val="A9B7C6"/>
-                <w:sz w:val="18"/>
-                <w:szCs w:val="18"/>
-                <w:lang w:val="en-GB" w:eastAsia="en-GB"/>
-              </w:rPr>
-              <w:t>(</w:t>
-            </w:r>
-            <w:proofErr w:type="spellStart"/>
-            <w:r>
-              <w:rPr>
-                <w:rFonts w:ascii="Menlo" w:hAnsi="Menlo" w:cs="Menlo"/>
-                <w:color w:val="A9B7C6"/>
-                <w:sz w:val="18"/>
-                <w:szCs w:val="18"/>
-                <w:lang w:val="en-GB" w:eastAsia="en-GB"/>
-              </w:rPr>
-              <w:t>pPerson</w:t>
-            </w:r>
-            <w:proofErr w:type="spellEnd"/>
-            <w:r>
-              <w:rPr>
-                <w:rFonts w:ascii="Menlo" w:hAnsi="Menlo" w:cs="Menlo"/>
-                <w:color w:val="A9B7C6"/>
-                <w:sz w:val="18"/>
-                <w:szCs w:val="18"/>
-                <w:lang w:val="en-GB" w:eastAsia="en-GB"/>
-              </w:rPr>
-              <w:t>)) {</w:t>
+              <w:t>.containsValue(pPerson)) {</w:t>
             </w:r>
             <w:r>
               <w:rPr>
@@ -673,7 +431,6 @@
               </w:rPr>
               <w:t xml:space="preserve">(UUID id : </w:t>
             </w:r>
-            <w:proofErr w:type="spellStart"/>
             <w:r>
               <w:rPr>
                 <w:rFonts w:ascii="Menlo" w:hAnsi="Menlo" w:cs="Menlo"/>
@@ -692,18 +449,7 @@
                 <w:szCs w:val="18"/>
                 <w:lang w:val="en-GB" w:eastAsia="en-GB"/>
               </w:rPr>
-              <w:t>.keySet</w:t>
-            </w:r>
-            <w:proofErr w:type="spellEnd"/>
-            <w:r>
-              <w:rPr>
-                <w:rFonts w:ascii="Menlo" w:hAnsi="Menlo" w:cs="Menlo"/>
-                <w:color w:val="A9B7C6"/>
-                <w:sz w:val="18"/>
-                <w:szCs w:val="18"/>
-                <w:lang w:val="en-GB" w:eastAsia="en-GB"/>
-              </w:rPr>
-              <w:t>()) {</w:t>
+              <w:t>.keySet()) {</w:t>
             </w:r>
             <w:r>
               <w:rPr>
@@ -736,7 +482,6 @@
               </w:rPr>
               <w:t>(</w:t>
             </w:r>
-            <w:proofErr w:type="spellStart"/>
             <w:r>
               <w:rPr>
                 <w:rFonts w:ascii="Menlo" w:hAnsi="Menlo" w:cs="Menlo"/>
@@ -755,40 +500,7 @@
                 <w:szCs w:val="18"/>
                 <w:lang w:val="en-GB" w:eastAsia="en-GB"/>
               </w:rPr>
-              <w:t>.get</w:t>
-            </w:r>
-            <w:proofErr w:type="spellEnd"/>
-            <w:r>
-              <w:rPr>
-                <w:rFonts w:ascii="Menlo" w:hAnsi="Menlo" w:cs="Menlo"/>
-                <w:color w:val="A9B7C6"/>
-                <w:sz w:val="18"/>
-                <w:szCs w:val="18"/>
-                <w:lang w:val="en-GB" w:eastAsia="en-GB"/>
-              </w:rPr>
-              <w:t>(id).equals(</w:t>
-            </w:r>
-            <w:proofErr w:type="spellStart"/>
-            <w:r>
-              <w:rPr>
-                <w:rFonts w:ascii="Menlo" w:hAnsi="Menlo" w:cs="Menlo"/>
-                <w:color w:val="A9B7C6"/>
-                <w:sz w:val="18"/>
-                <w:szCs w:val="18"/>
-                <w:lang w:val="en-GB" w:eastAsia="en-GB"/>
-              </w:rPr>
-              <w:t>pPerson</w:t>
-            </w:r>
-            <w:proofErr w:type="spellEnd"/>
-            <w:r>
-              <w:rPr>
-                <w:rFonts w:ascii="Menlo" w:hAnsi="Menlo" w:cs="Menlo"/>
-                <w:color w:val="A9B7C6"/>
-                <w:sz w:val="18"/>
-                <w:szCs w:val="18"/>
-                <w:lang w:val="en-GB" w:eastAsia="en-GB"/>
-              </w:rPr>
-              <w:t>)) {</w:t>
+              <w:t>.get(id).equals(pPerson)) {</w:t>
             </w:r>
             <w:r>
               <w:rPr>
@@ -883,40 +595,7 @@
                 <w:lang w:val="en-GB" w:eastAsia="en-GB"/>
               </w:rPr>
               <w:br/>
-              <w:t xml:space="preserve">    UUID </w:t>
-            </w:r>
-            <w:proofErr w:type="spellStart"/>
-            <w:r>
-              <w:rPr>
-                <w:rFonts w:ascii="Menlo" w:hAnsi="Menlo" w:cs="Menlo"/>
-                <w:color w:val="A9B7C6"/>
-                <w:sz w:val="18"/>
-                <w:szCs w:val="18"/>
-                <w:lang w:val="en-GB" w:eastAsia="en-GB"/>
-              </w:rPr>
-              <w:t>newId</w:t>
-            </w:r>
-            <w:proofErr w:type="spellEnd"/>
-            <w:r>
-              <w:rPr>
-                <w:rFonts w:ascii="Menlo" w:hAnsi="Menlo" w:cs="Menlo"/>
-                <w:color w:val="A9B7C6"/>
-                <w:sz w:val="18"/>
-                <w:szCs w:val="18"/>
-                <w:lang w:val="en-GB" w:eastAsia="en-GB"/>
-              </w:rPr>
-              <w:t xml:space="preserve"> = </w:t>
-            </w:r>
-            <w:proofErr w:type="spellStart"/>
-            <w:r>
-              <w:rPr>
-                <w:rFonts w:ascii="Menlo" w:hAnsi="Menlo" w:cs="Menlo"/>
-                <w:color w:val="A9B7C6"/>
-                <w:sz w:val="18"/>
-                <w:szCs w:val="18"/>
-                <w:lang w:val="en-GB" w:eastAsia="en-GB"/>
-              </w:rPr>
-              <w:t>UUID.</w:t>
+              <w:t xml:space="preserve">    UUID newId = UUID.</w:t>
             </w:r>
             <w:r>
               <w:rPr>
@@ -930,7 +609,6 @@
               </w:rPr>
               <w:t>randomUUID</w:t>
             </w:r>
-            <w:proofErr w:type="spellEnd"/>
             <w:r>
               <w:rPr>
                 <w:rFonts w:ascii="Menlo" w:hAnsi="Menlo" w:cs="Menlo"/>
@@ -962,7 +640,6 @@
               <w:br/>
               <w:t xml:space="preserve">    </w:t>
             </w:r>
-            <w:proofErr w:type="spellStart"/>
             <w:r>
               <w:rPr>
                 <w:rFonts w:ascii="Menlo" w:hAnsi="Menlo" w:cs="Menlo"/>
@@ -981,31 +658,8 @@
                 <w:szCs w:val="18"/>
                 <w:lang w:val="en-GB" w:eastAsia="en-GB"/>
               </w:rPr>
-              <w:t>.put</w:t>
-            </w:r>
-            <w:proofErr w:type="spellEnd"/>
-            <w:r>
-              <w:rPr>
-                <w:rFonts w:ascii="Menlo" w:hAnsi="Menlo" w:cs="Menlo"/>
-                <w:color w:val="A9B7C6"/>
-                <w:sz w:val="18"/>
-                <w:szCs w:val="18"/>
-                <w:lang w:val="en-GB" w:eastAsia="en-GB"/>
-              </w:rPr>
-              <w:t>(</w:t>
-            </w:r>
-            <w:proofErr w:type="spellStart"/>
-            <w:r>
-              <w:rPr>
-                <w:rFonts w:ascii="Menlo" w:hAnsi="Menlo" w:cs="Menlo"/>
-                <w:color w:val="A9B7C6"/>
-                <w:sz w:val="18"/>
-                <w:szCs w:val="18"/>
-                <w:lang w:val="en-GB" w:eastAsia="en-GB"/>
-              </w:rPr>
-              <w:t>newId</w:t>
-            </w:r>
-            <w:proofErr w:type="spellEnd"/>
+              <w:t>.put(newId</w:t>
+            </w:r>
             <w:r>
               <w:rPr>
                 <w:rFonts w:ascii="Menlo" w:hAnsi="Menlo" w:cs="Menlo"/>
@@ -1016,27 +670,15 @@
               </w:rPr>
               <w:t xml:space="preserve">, </w:t>
             </w:r>
-            <w:proofErr w:type="spellStart"/>
-            <w:r>
-              <w:rPr>
-                <w:rFonts w:ascii="Menlo" w:hAnsi="Menlo" w:cs="Menlo"/>
-                <w:color w:val="A9B7C6"/>
-                <w:sz w:val="18"/>
-                <w:szCs w:val="18"/>
-                <w:lang w:val="en-GB" w:eastAsia="en-GB"/>
-              </w:rPr>
-              <w:t>pPerson</w:t>
-            </w:r>
-            <w:proofErr w:type="spellEnd"/>
-            <w:r>
-              <w:rPr>
-                <w:rFonts w:ascii="Menlo" w:hAnsi="Menlo" w:cs="Menlo"/>
-                <w:color w:val="A9B7C6"/>
-                <w:sz w:val="18"/>
-                <w:szCs w:val="18"/>
-                <w:lang w:val="en-GB" w:eastAsia="en-GB"/>
-              </w:rPr>
-              <w:t>)</w:t>
+            <w:r>
+              <w:rPr>
+                <w:rFonts w:ascii="Menlo" w:hAnsi="Menlo" w:cs="Menlo"/>
+                <w:color w:val="A9B7C6"/>
+                <w:sz w:val="18"/>
+                <w:szCs w:val="18"/>
+                <w:lang w:val="en-GB" w:eastAsia="en-GB"/>
+              </w:rPr>
+              <w:t>pPerson)</w:t>
             </w:r>
             <w:r>
               <w:rPr>
@@ -1059,7 +701,6 @@
               <w:br/>
               <w:t xml:space="preserve">    return </w:t>
             </w:r>
-            <w:proofErr w:type="spellStart"/>
             <w:r>
               <w:rPr>
                 <w:rFonts w:ascii="Menlo" w:hAnsi="Menlo" w:cs="Menlo"/>
@@ -1070,7 +711,6 @@
               </w:rPr>
               <w:t>newId</w:t>
             </w:r>
-            <w:proofErr w:type="spellEnd"/>
             <w:r>
               <w:rPr>
                 <w:rFonts w:ascii="Menlo" w:hAnsi="Menlo" w:cs="Menlo"/>
@@ -1109,14 +749,12 @@
                 <w:b/>
               </w:rPr>
             </w:pPr>
-            <w:proofErr w:type="spellStart"/>
             <w:r>
               <w:rPr>
                 <w:b/>
               </w:rPr>
               <w:t>getPartner</w:t>
             </w:r>
-            <w:proofErr w:type="spellEnd"/>
           </w:p>
           <w:p>
             <w:pPr>
@@ -1167,7 +805,6 @@
               </w:rPr>
               <w:t xml:space="preserve">Person </w:t>
             </w:r>
-            <w:proofErr w:type="spellStart"/>
             <w:r>
               <w:rPr>
                 <w:rFonts w:ascii="Menlo" w:hAnsi="Menlo" w:cs="Menlo"/>
@@ -1178,38 +815,15 @@
               </w:rPr>
               <w:t>getPerson</w:t>
             </w:r>
-            <w:proofErr w:type="spellEnd"/>
-            <w:r>
-              <w:rPr>
-                <w:rFonts w:ascii="Menlo" w:hAnsi="Menlo" w:cs="Menlo"/>
-                <w:color w:val="A9B7C6"/>
-                <w:sz w:val="18"/>
-                <w:szCs w:val="18"/>
-                <w:lang w:val="en-GB" w:eastAsia="en-GB"/>
-              </w:rPr>
-              <w:t xml:space="preserve">(UUID </w:t>
-            </w:r>
-            <w:proofErr w:type="spellStart"/>
-            <w:r>
-              <w:rPr>
-                <w:rFonts w:ascii="Menlo" w:hAnsi="Menlo" w:cs="Menlo"/>
-                <w:color w:val="A9B7C6"/>
-                <w:sz w:val="18"/>
-                <w:szCs w:val="18"/>
-                <w:lang w:val="en-GB" w:eastAsia="en-GB"/>
-              </w:rPr>
-              <w:t>pId</w:t>
-            </w:r>
-            <w:proofErr w:type="spellEnd"/>
-            <w:r>
-              <w:rPr>
-                <w:rFonts w:ascii="Menlo" w:hAnsi="Menlo" w:cs="Menlo"/>
-                <w:color w:val="A9B7C6"/>
-                <w:sz w:val="18"/>
-                <w:szCs w:val="18"/>
-                <w:lang w:val="en-GB" w:eastAsia="en-GB"/>
-              </w:rPr>
-              <w:t>) {</w:t>
+            <w:r>
+              <w:rPr>
+                <w:rFonts w:ascii="Menlo" w:hAnsi="Menlo" w:cs="Menlo"/>
+                <w:color w:val="A9B7C6"/>
+                <w:sz w:val="18"/>
+                <w:szCs w:val="18"/>
+                <w:lang w:val="en-GB" w:eastAsia="en-GB"/>
+              </w:rPr>
+              <w:t>(UUID pId) {</w:t>
             </w:r>
             <w:r>
               <w:rPr>
@@ -1232,7 +846,6 @@
               </w:rPr>
               <w:t xml:space="preserve">return </w:t>
             </w:r>
-            <w:proofErr w:type="spellStart"/>
             <w:r>
               <w:rPr>
                 <w:rFonts w:ascii="Menlo" w:hAnsi="Menlo" w:cs="Menlo"/>
@@ -1251,40 +864,7 @@
                 <w:szCs w:val="18"/>
                 <w:lang w:val="en-GB" w:eastAsia="en-GB"/>
               </w:rPr>
-              <w:t>.get</w:t>
-            </w:r>
-            <w:proofErr w:type="spellEnd"/>
-            <w:r>
-              <w:rPr>
-                <w:rFonts w:ascii="Menlo" w:hAnsi="Menlo" w:cs="Menlo"/>
-                <w:color w:val="A9B7C6"/>
-                <w:sz w:val="18"/>
-                <w:szCs w:val="18"/>
-                <w:lang w:val="en-GB" w:eastAsia="en-GB"/>
-              </w:rPr>
-              <w:t>(</w:t>
-            </w:r>
-            <w:proofErr w:type="spellStart"/>
-            <w:r>
-              <w:rPr>
-                <w:rFonts w:ascii="Menlo" w:hAnsi="Menlo" w:cs="Menlo"/>
-                <w:color w:val="A9B7C6"/>
-                <w:sz w:val="18"/>
-                <w:szCs w:val="18"/>
-                <w:lang w:val="en-GB" w:eastAsia="en-GB"/>
-              </w:rPr>
-              <w:t>pId</w:t>
-            </w:r>
-            <w:proofErr w:type="spellEnd"/>
-            <w:r>
-              <w:rPr>
-                <w:rFonts w:ascii="Menlo" w:hAnsi="Menlo" w:cs="Menlo"/>
-                <w:color w:val="A9B7C6"/>
-                <w:sz w:val="18"/>
-                <w:szCs w:val="18"/>
-                <w:lang w:val="en-GB" w:eastAsia="en-GB"/>
-              </w:rPr>
-              <w:t>)</w:t>
+              <w:t>.get(pId)</w:t>
             </w:r>
             <w:r>
               <w:rPr>
@@ -1326,13 +906,8 @@
           </w:tcPr>
           <w:p>
             <w:r>
-              <w:t xml:space="preserve">Tests </w:t>
-            </w:r>
-            <w:proofErr w:type="spellStart"/>
-            <w:r>
-              <w:t>ausfuehren</w:t>
-            </w:r>
-            <w:proofErr w:type="spellEnd"/>
+              <w:t>Tests ausfuehren</w:t>
+            </w:r>
           </w:p>
         </w:tc>
         <w:tc>
@@ -1341,13 +916,8 @@
           </w:tcPr>
           <w:p>
             <w:r>
-              <w:t xml:space="preserve">Tests </w:t>
-            </w:r>
-            <w:proofErr w:type="spellStart"/>
-            <w:r>
-              <w:t>vorbereteitet</w:t>
-            </w:r>
-            <w:proofErr w:type="spellEnd"/>
+              <w:t>Tests vorbereteitet</w:t>
+            </w:r>
           </w:p>
           <w:p>
             <w:pPr>
@@ -1355,7 +925,6 @@
                 <w:b/>
               </w:rPr>
             </w:pPr>
-            <w:proofErr w:type="gramStart"/>
             <w:r>
               <w:t>.</w:t>
             </w:r>
@@ -1363,43 +932,12 @@
               <w:rPr>
                 <w:b/>
               </w:rPr>
-              <w:t>/</w:t>
-            </w:r>
-            <w:proofErr w:type="spellStart"/>
-            <w:proofErr w:type="gramEnd"/>
-            <w:r>
-              <w:rPr>
-                <w:b/>
-              </w:rPr>
-              <w:t>step</w:t>
-            </w:r>
-            <w:proofErr w:type="spellEnd"/>
-            <w:r>
-              <w:rPr>
-                <w:b/>
-              </w:rPr>
-              <w:t xml:space="preserve"> 2</w:t>
-            </w:r>
-          </w:p>
-          <w:p>
-            <w:r>
-              <w:t xml:space="preserve">Run </w:t>
-            </w:r>
-            <w:proofErr w:type="spellStart"/>
-            <w:r>
-              <w:t>Ctrl</w:t>
-            </w:r>
-            <w:proofErr w:type="spellEnd"/>
-            <w:r>
-              <w:t xml:space="preserve"> + </w:t>
-            </w:r>
-            <w:proofErr w:type="spellStart"/>
-            <w:r>
-              <w:t>Shift</w:t>
-            </w:r>
-            <w:proofErr w:type="spellEnd"/>
-            <w:r>
-              <w:t xml:space="preserve"> + R</w:t>
+              <w:t>/step 2</w:t>
+            </w:r>
+          </w:p>
+          <w:p>
+            <w:r>
+              <w:t>Run Ctrl + Shift + R</w:t>
             </w:r>
           </w:p>
         </w:tc>
@@ -1430,27 +968,9 @@
             </w:r>
           </w:p>
           <w:p>
-            <w:proofErr w:type="spellStart"/>
-            <w:r>
-              <w:t>Cmd</w:t>
-            </w:r>
-            <w:proofErr w:type="spellEnd"/>
-            <w:r>
-              <w:t xml:space="preserve"> + N -&gt; </w:t>
-            </w:r>
-            <w:proofErr w:type="spellStart"/>
-            <w:r>
-              <w:t>package</w:t>
-            </w:r>
-            <w:proofErr w:type="spellEnd"/>
-            <w:r>
-              <w:t xml:space="preserve"> </w:t>
-            </w:r>
-            <w:proofErr w:type="spellStart"/>
-            <w:r>
-              <w:t>eightyDays.scala</w:t>
-            </w:r>
-            <w:proofErr w:type="spellEnd"/>
+            <w:r>
+              <w:t>Cmd + N -&gt; package eightyDays.scala</w:t>
+            </w:r>
           </w:p>
         </w:tc>
       </w:tr>
@@ -1470,29 +990,8 @@
             <w:tcW w:w="7484" w:type="dxa"/>
           </w:tcPr>
           <w:p>
-            <w:proofErr w:type="spellStart"/>
-            <w:r>
-              <w:t>Cmd</w:t>
-            </w:r>
-            <w:proofErr w:type="spellEnd"/>
-            <w:r>
-              <w:t xml:space="preserve"> + N -&gt; </w:t>
-            </w:r>
-            <w:proofErr w:type="spellStart"/>
-            <w:r>
-              <w:t>scala</w:t>
-            </w:r>
-            <w:proofErr w:type="spellEnd"/>
-            <w:r>
-              <w:t xml:space="preserve"> </w:t>
-            </w:r>
-            <w:proofErr w:type="spellStart"/>
-            <w:r>
-              <w:t>class</w:t>
-            </w:r>
-            <w:proofErr w:type="spellEnd"/>
-            <w:r>
-              <w:t xml:space="preserve"> </w:t>
+            <w:r>
+              <w:t xml:space="preserve">Cmd + N -&gt; scala class </w:t>
             </w:r>
             <w:r>
               <w:rPr>
@@ -1503,31 +1002,13 @@
           </w:p>
           <w:p>
             <w:r>
-              <w:t xml:space="preserve">Case </w:t>
-            </w:r>
-            <w:proofErr w:type="spellStart"/>
-            <w:r>
-              <w:t>class</w:t>
-            </w:r>
-            <w:proofErr w:type="spellEnd"/>
-          </w:p>
-          <w:p>
-            <w:r>
-              <w:t xml:space="preserve">Felder </w:t>
-            </w:r>
-            <w:proofErr w:type="spellStart"/>
-            <w:r>
-              <w:t>name</w:t>
-            </w:r>
-            <w:proofErr w:type="spellEnd"/>
-            <w:r>
-              <w:t xml:space="preserve">, </w:t>
-            </w:r>
-            <w:proofErr w:type="spellStart"/>
-            <w:r>
-              <w:t>firstname</w:t>
-            </w:r>
-            <w:proofErr w:type="spellEnd"/>
+              <w:t>Case class</w:t>
+            </w:r>
+          </w:p>
+          <w:p>
+            <w:r>
+              <w:t>Felder name, firstname</w:t>
+            </w:r>
           </w:p>
         </w:tc>
       </w:tr>
@@ -1547,29 +1028,8 @@
             <w:tcW w:w="7484" w:type="dxa"/>
           </w:tcPr>
           <w:p>
-            <w:proofErr w:type="spellStart"/>
-            <w:r>
-              <w:t>Cmd</w:t>
-            </w:r>
-            <w:proofErr w:type="spellEnd"/>
-            <w:r>
-              <w:t xml:space="preserve"> + N -&gt; </w:t>
-            </w:r>
-            <w:proofErr w:type="spellStart"/>
-            <w:r>
-              <w:t>scala</w:t>
-            </w:r>
-            <w:proofErr w:type="spellEnd"/>
-            <w:r>
-              <w:t xml:space="preserve"> </w:t>
-            </w:r>
-            <w:proofErr w:type="spellStart"/>
-            <w:r>
-              <w:t>class</w:t>
-            </w:r>
-            <w:proofErr w:type="spellEnd"/>
-            <w:r>
-              <w:t xml:space="preserve"> </w:t>
+            <w:r>
+              <w:t xml:space="preserve">Cmd + N -&gt; scala class </w:t>
             </w:r>
             <w:r>
               <w:rPr>
@@ -1587,74 +1047,35 @@
             <w:r>
               <w:t xml:space="preserve">Feld </w:t>
             </w:r>
-            <w:proofErr w:type="spellStart"/>
-            <w:r>
-              <w:rPr>
-                <w:b/>
-              </w:rPr>
-              <w:t>val</w:t>
-            </w:r>
-            <w:proofErr w:type="spellEnd"/>
-            <w:r>
-              <w:rPr>
-                <w:b/>
-              </w:rPr>
-              <w:t xml:space="preserve"> </w:t>
-            </w:r>
-            <w:proofErr w:type="spellStart"/>
-            <w:r>
-              <w:rPr>
-                <w:b/>
-              </w:rPr>
-              <w:t>name</w:t>
-            </w:r>
-            <w:proofErr w:type="spellEnd"/>
+            <w:r>
+              <w:rPr>
+                <w:b/>
+              </w:rPr>
+              <w:t>val name</w:t>
+            </w:r>
           </w:p>
           <w:p>
             <w:r>
               <w:t xml:space="preserve">Feld </w:t>
             </w:r>
-            <w:proofErr w:type="spellStart"/>
-            <w:r>
-              <w:rPr>
-                <w:b/>
-              </w:rPr>
-              <w:t>var</w:t>
-            </w:r>
-            <w:proofErr w:type="spellEnd"/>
-            <w:r>
-              <w:rPr>
-                <w:b/>
-              </w:rPr>
-              <w:t xml:space="preserve"> </w:t>
-            </w:r>
-            <w:proofErr w:type="spellStart"/>
-            <w:r>
-              <w:rPr>
-                <w:b/>
-              </w:rPr>
-              <w:t>partners</w:t>
-            </w:r>
-            <w:proofErr w:type="spellEnd"/>
+            <w:r>
+              <w:rPr>
+                <w:b/>
+              </w:rPr>
+              <w:t>var partners</w:t>
+            </w:r>
             <w:r>
               <w:t xml:space="preserve">, hier will ich </w:t>
             </w:r>
-            <w:proofErr w:type="spellStart"/>
             <w:r>
               <w:rPr>
                 <w:b/>
               </w:rPr>
               <w:t>mutable</w:t>
             </w:r>
-            <w:proofErr w:type="spellEnd"/>
-            <w:r>
-              <w:t xml:space="preserve"> </w:t>
-            </w:r>
-            <w:proofErr w:type="spellStart"/>
-            <w:r>
-              <w:t>state</w:t>
-            </w:r>
-            <w:proofErr w:type="spellEnd"/>
+            <w:r>
+              <w:t xml:space="preserve"> state</w:t>
+            </w:r>
           </w:p>
           <w:p/>
           <w:p>
@@ -1686,7 +1107,6 @@
                 <w:lang w:val="en-GB" w:eastAsia="en-GB"/>
               </w:rPr>
             </w:pPr>
-            <w:proofErr w:type="spellStart"/>
             <w:r>
               <w:rPr>
                 <w:rFonts w:ascii="Menlo" w:hAnsi="Menlo" w:cs="Menlo"/>
@@ -1697,20 +1117,7 @@
                 <w:szCs w:val="18"/>
                 <w:lang w:val="en-GB" w:eastAsia="en-GB"/>
               </w:rPr>
-              <w:t>var</w:t>
-            </w:r>
-            <w:proofErr w:type="spellEnd"/>
-            <w:r>
-              <w:rPr>
-                <w:rFonts w:ascii="Menlo" w:hAnsi="Menlo" w:cs="Menlo"/>
-                <w:b/>
-                <w:bCs/>
-                <w:color w:val="CC7832"/>
-                <w:sz w:val="18"/>
-                <w:szCs w:val="18"/>
-                <w:lang w:val="en-GB" w:eastAsia="en-GB"/>
-              </w:rPr>
-              <w:t xml:space="preserve"> </w:t>
+              <w:t xml:space="preserve">var </w:t>
             </w:r>
             <w:r>
               <w:rPr>
@@ -1734,7 +1141,6 @@
               </w:rPr>
               <w:t xml:space="preserve">= </w:t>
             </w:r>
-            <w:proofErr w:type="gramStart"/>
             <w:r>
               <w:rPr>
                 <w:rFonts w:ascii="Menlo" w:hAnsi="Menlo" w:cs="Menlo"/>
@@ -1755,18 +1161,7 @@
                 <w:szCs w:val="18"/>
                 <w:lang w:val="en-GB" w:eastAsia="en-GB"/>
               </w:rPr>
-              <w:t>[</w:t>
-            </w:r>
-            <w:proofErr w:type="gramEnd"/>
-            <w:r>
-              <w:rPr>
-                <w:rFonts w:ascii="Menlo" w:hAnsi="Menlo" w:cs="Menlo"/>
-                <w:color w:val="A9B7C6"/>
-                <w:sz w:val="18"/>
-                <w:szCs w:val="18"/>
-                <w:lang w:val="en-GB" w:eastAsia="en-GB"/>
-              </w:rPr>
-              <w:t>UUID</w:t>
+              <w:t>[UUID</w:t>
             </w:r>
             <w:r>
               <w:rPr>
@@ -1794,40 +1189,14 @@
             <w:r>
               <w:t xml:space="preserve">Methode </w:t>
             </w:r>
-            <w:proofErr w:type="spellStart"/>
             <w:r>
               <w:rPr>
                 <w:b/>
               </w:rPr>
               <w:t>addPartner</w:t>
             </w:r>
-            <w:proofErr w:type="spellEnd"/>
-            <w:r>
-              <w:t xml:space="preserve"> (bei find mit </w:t>
-            </w:r>
-            <w:proofErr w:type="spellStart"/>
-            <w:r>
-              <w:t>entry</w:t>
-            </w:r>
-            <w:proofErr w:type="spellEnd"/>
-            <w:r>
-              <w:t xml:space="preserve"> =&gt; </w:t>
-            </w:r>
-            <w:proofErr w:type="gramStart"/>
-            <w:r>
-              <w:t>entry._</w:t>
-            </w:r>
-            <w:proofErr w:type="gramEnd"/>
-            <w:r>
-              <w:t xml:space="preserve">2 dann wieder </w:t>
-            </w:r>
-            <w:proofErr w:type="spellStart"/>
-            <w:r>
-              <w:t>loeschen</w:t>
-            </w:r>
-            <w:proofErr w:type="spellEnd"/>
-            <w:r>
-              <w:t xml:space="preserve"> _._2)</w:t>
+            <w:r>
+              <w:t xml:space="preserve"> (bei find mit entry =&gt; entry._2 dann wieder loeschen _._2)</w:t>
             </w:r>
           </w:p>
           <w:p>
@@ -1859,7 +1228,6 @@
                 <w:lang w:val="en-GB" w:eastAsia="en-GB"/>
               </w:rPr>
             </w:pPr>
-            <w:proofErr w:type="spellStart"/>
             <w:r>
               <w:rPr>
                 <w:rFonts w:ascii="Menlo" w:hAnsi="Menlo" w:cs="Menlo"/>
@@ -1870,22 +1238,8 @@
                 <w:szCs w:val="18"/>
                 <w:lang w:val="en-GB" w:eastAsia="en-GB"/>
               </w:rPr>
-              <w:t>def</w:t>
-            </w:r>
-            <w:proofErr w:type="spellEnd"/>
-            <w:r>
-              <w:rPr>
-                <w:rFonts w:ascii="Menlo" w:hAnsi="Menlo" w:cs="Menlo"/>
-                <w:b/>
-                <w:bCs/>
-                <w:color w:val="CC7832"/>
-                <w:sz w:val="18"/>
-                <w:szCs w:val="18"/>
-                <w:lang w:val="en-GB" w:eastAsia="en-GB"/>
-              </w:rPr>
-              <w:t xml:space="preserve"> </w:t>
-            </w:r>
-            <w:proofErr w:type="spellStart"/>
+              <w:t xml:space="preserve">def </w:t>
+            </w:r>
             <w:r>
               <w:rPr>
                 <w:rFonts w:ascii="Menlo" w:hAnsi="Menlo" w:cs="Menlo"/>
@@ -1896,38 +1250,15 @@
               </w:rPr>
               <w:t>addPartner</w:t>
             </w:r>
-            <w:proofErr w:type="spellEnd"/>
-            <w:r>
-              <w:rPr>
-                <w:rFonts w:ascii="Menlo" w:hAnsi="Menlo" w:cs="Menlo"/>
-                <w:color w:val="A9B7C6"/>
-                <w:sz w:val="18"/>
-                <w:szCs w:val="18"/>
-                <w:lang w:val="en-GB" w:eastAsia="en-GB"/>
-              </w:rPr>
-              <w:t>(</w:t>
-            </w:r>
-            <w:proofErr w:type="spellStart"/>
-            <w:r>
-              <w:rPr>
-                <w:rFonts w:ascii="Menlo" w:hAnsi="Menlo" w:cs="Menlo"/>
-                <w:color w:val="A9B7C6"/>
-                <w:sz w:val="18"/>
-                <w:szCs w:val="18"/>
-                <w:lang w:val="en-GB" w:eastAsia="en-GB"/>
-              </w:rPr>
-              <w:t>pPerson</w:t>
-            </w:r>
-            <w:proofErr w:type="spellEnd"/>
-            <w:r>
-              <w:rPr>
-                <w:rFonts w:ascii="Menlo" w:hAnsi="Menlo" w:cs="Menlo"/>
-                <w:color w:val="A9B7C6"/>
-                <w:sz w:val="18"/>
-                <w:szCs w:val="18"/>
-                <w:lang w:val="en-GB" w:eastAsia="en-GB"/>
-              </w:rPr>
-              <w:t xml:space="preserve">: Person) = </w:t>
+            <w:r>
+              <w:rPr>
+                <w:rFonts w:ascii="Menlo" w:hAnsi="Menlo" w:cs="Menlo"/>
+                <w:color w:val="A9B7C6"/>
+                <w:sz w:val="18"/>
+                <w:szCs w:val="18"/>
+                <w:lang w:val="en-GB" w:eastAsia="en-GB"/>
+              </w:rPr>
+              <w:t xml:space="preserve">(pPerson: Person) = </w:t>
             </w:r>
             <w:r>
               <w:rPr>
@@ -1962,29 +1293,7 @@
                 <w:szCs w:val="18"/>
                 <w:lang w:val="en-GB" w:eastAsia="en-GB"/>
               </w:rPr>
-              <w:t xml:space="preserve">.find(_._2 == </w:t>
-            </w:r>
-            <w:proofErr w:type="spellStart"/>
-            <w:r>
-              <w:rPr>
-                <w:rFonts w:ascii="Menlo" w:hAnsi="Menlo" w:cs="Menlo"/>
-                <w:color w:val="A9B7C6"/>
-                <w:sz w:val="18"/>
-                <w:szCs w:val="18"/>
-                <w:lang w:val="en-GB" w:eastAsia="en-GB"/>
-              </w:rPr>
-              <w:t>pPerson</w:t>
-            </w:r>
-            <w:proofErr w:type="spellEnd"/>
-            <w:r>
-              <w:rPr>
-                <w:rFonts w:ascii="Menlo" w:hAnsi="Menlo" w:cs="Menlo"/>
-                <w:color w:val="A9B7C6"/>
-                <w:sz w:val="18"/>
-                <w:szCs w:val="18"/>
-                <w:lang w:val="en-GB" w:eastAsia="en-GB"/>
-              </w:rPr>
-              <w:t>)</w:t>
+              <w:t>.find(_._2 == pPerson)</w:t>
             </w:r>
             <w:r>
               <w:rPr>
@@ -2006,29 +1315,7 @@
                 <w:lang w:val="en-GB" w:eastAsia="en-GB"/>
               </w:rPr>
               <w:br/>
-              <w:t xml:space="preserve">  .</w:t>
-            </w:r>
-            <w:proofErr w:type="spellStart"/>
-            <w:r>
-              <w:rPr>
-                <w:rFonts w:ascii="Menlo" w:hAnsi="Menlo" w:cs="Menlo"/>
-                <w:color w:val="A9B7C6"/>
-                <w:sz w:val="18"/>
-                <w:szCs w:val="18"/>
-                <w:lang w:val="en-GB" w:eastAsia="en-GB"/>
-              </w:rPr>
-              <w:t>getOrElse</w:t>
-            </w:r>
-            <w:proofErr w:type="spellEnd"/>
-            <w:r>
-              <w:rPr>
-                <w:rFonts w:ascii="Menlo" w:hAnsi="Menlo" w:cs="Menlo"/>
-                <w:color w:val="A9B7C6"/>
-                <w:sz w:val="18"/>
-                <w:szCs w:val="18"/>
-                <w:lang w:val="en-GB" w:eastAsia="en-GB"/>
-              </w:rPr>
-              <w:t xml:space="preserve"> {</w:t>
+              <w:t xml:space="preserve">  .getOrElse {</w:t>
             </w:r>
             <w:r>
               <w:rPr>
@@ -2041,7 +1328,6 @@
               <w:br/>
               <w:t xml:space="preserve">    </w:t>
             </w:r>
-            <w:proofErr w:type="spellStart"/>
             <w:r>
               <w:rPr>
                 <w:rFonts w:ascii="Menlo" w:hAnsi="Menlo" w:cs="Menlo"/>
@@ -2052,53 +1338,17 @@
                 <w:szCs w:val="18"/>
                 <w:lang w:val="en-GB" w:eastAsia="en-GB"/>
               </w:rPr>
-              <w:t>val</w:t>
-            </w:r>
-            <w:proofErr w:type="spellEnd"/>
-            <w:r>
-              <w:rPr>
-                <w:rFonts w:ascii="Menlo" w:hAnsi="Menlo" w:cs="Menlo"/>
-                <w:b/>
-                <w:bCs/>
-                <w:color w:val="CC7832"/>
-                <w:sz w:val="18"/>
-                <w:szCs w:val="18"/>
-                <w:lang w:val="en-GB" w:eastAsia="en-GB"/>
-              </w:rPr>
-              <w:t xml:space="preserve"> </w:t>
-            </w:r>
-            <w:proofErr w:type="spellStart"/>
-            <w:r>
-              <w:rPr>
-                <w:rFonts w:ascii="Menlo" w:hAnsi="Menlo" w:cs="Menlo"/>
-                <w:color w:val="A9B7C6"/>
-                <w:sz w:val="18"/>
-                <w:szCs w:val="18"/>
-                <w:lang w:val="en-GB" w:eastAsia="en-GB"/>
-              </w:rPr>
-              <w:t>newID</w:t>
-            </w:r>
-            <w:proofErr w:type="spellEnd"/>
-            <w:r>
-              <w:rPr>
-                <w:rFonts w:ascii="Menlo" w:hAnsi="Menlo" w:cs="Menlo"/>
-                <w:color w:val="A9B7C6"/>
-                <w:sz w:val="18"/>
-                <w:szCs w:val="18"/>
-                <w:lang w:val="en-GB" w:eastAsia="en-GB"/>
-              </w:rPr>
-              <w:t xml:space="preserve"> = </w:t>
-            </w:r>
-            <w:proofErr w:type="spellStart"/>
-            <w:r>
-              <w:rPr>
-                <w:rFonts w:ascii="Menlo" w:hAnsi="Menlo" w:cs="Menlo"/>
-                <w:color w:val="A9B7C6"/>
-                <w:sz w:val="18"/>
-                <w:szCs w:val="18"/>
-                <w:lang w:val="en-GB" w:eastAsia="en-GB"/>
-              </w:rPr>
-              <w:t>UUID.</w:t>
+              <w:t xml:space="preserve">val </w:t>
+            </w:r>
+            <w:r>
+              <w:rPr>
+                <w:rFonts w:ascii="Menlo" w:hAnsi="Menlo" w:cs="Menlo"/>
+                <w:color w:val="A9B7C6"/>
+                <w:sz w:val="18"/>
+                <w:szCs w:val="18"/>
+                <w:lang w:val="en-GB" w:eastAsia="en-GB"/>
+              </w:rPr>
+              <w:t>newID = UUID.</w:t>
             </w:r>
             <w:r>
               <w:rPr>
@@ -2112,7 +1362,6 @@
               </w:rPr>
               <w:t>randomUUID</w:t>
             </w:r>
-            <w:proofErr w:type="spellEnd"/>
             <w:r>
               <w:rPr>
                 <w:rFonts w:ascii="Menlo" w:hAnsi="Menlo" w:cs="Menlo"/>
@@ -2176,51 +1425,7 @@
                 <w:szCs w:val="18"/>
                 <w:lang w:val="en-GB" w:eastAsia="en-GB"/>
               </w:rPr>
-              <w:t>+ (</w:t>
-            </w:r>
-            <w:proofErr w:type="spellStart"/>
-            <w:r>
-              <w:rPr>
-                <w:rFonts w:ascii="Menlo" w:hAnsi="Menlo" w:cs="Menlo"/>
-                <w:color w:val="A9B7C6"/>
-                <w:sz w:val="18"/>
-                <w:szCs w:val="18"/>
-                <w:lang w:val="en-GB" w:eastAsia="en-GB"/>
-              </w:rPr>
-              <w:t>newID</w:t>
-            </w:r>
-            <w:proofErr w:type="spellEnd"/>
-            <w:r>
-              <w:rPr>
-                <w:rFonts w:ascii="Menlo" w:hAnsi="Menlo" w:cs="Menlo"/>
-                <w:color w:val="A9B7C6"/>
-                <w:sz w:val="18"/>
-                <w:szCs w:val="18"/>
-                <w:lang w:val="en-GB" w:eastAsia="en-GB"/>
-              </w:rPr>
-              <w:t xml:space="preserve"> -&gt; </w:t>
-            </w:r>
-            <w:proofErr w:type="spellStart"/>
-            <w:r>
-              <w:rPr>
-                <w:rFonts w:ascii="Menlo" w:hAnsi="Menlo" w:cs="Menlo"/>
-                <w:color w:val="A9B7C6"/>
-                <w:sz w:val="18"/>
-                <w:szCs w:val="18"/>
-                <w:lang w:val="en-GB" w:eastAsia="en-GB"/>
-              </w:rPr>
-              <w:t>pPerson</w:t>
-            </w:r>
-            <w:proofErr w:type="spellEnd"/>
-            <w:r>
-              <w:rPr>
-                <w:rFonts w:ascii="Menlo" w:hAnsi="Menlo" w:cs="Menlo"/>
-                <w:color w:val="A9B7C6"/>
-                <w:sz w:val="18"/>
-                <w:szCs w:val="18"/>
-                <w:lang w:val="en-GB" w:eastAsia="en-GB"/>
-              </w:rPr>
-              <w:t>)</w:t>
+              <w:t>+ (newID -&gt; pPerson)</w:t>
             </w:r>
             <w:r>
               <w:rPr>
@@ -2231,20 +1436,8 @@
                 <w:lang w:val="en-GB" w:eastAsia="en-GB"/>
               </w:rPr>
               <w:br/>
-              <w:t xml:space="preserve">    </w:t>
-            </w:r>
-            <w:proofErr w:type="spellStart"/>
-            <w:r>
-              <w:rPr>
-                <w:rFonts w:ascii="Menlo" w:hAnsi="Menlo" w:cs="Menlo"/>
-                <w:color w:val="A9B7C6"/>
-                <w:sz w:val="18"/>
-                <w:szCs w:val="18"/>
-                <w:lang w:val="en-GB" w:eastAsia="en-GB"/>
-              </w:rPr>
-              <w:t>newID</w:t>
-            </w:r>
-            <w:proofErr w:type="spellEnd"/>
+              <w:t xml:space="preserve">    newID</w:t>
+            </w:r>
             <w:r>
               <w:rPr>
                 <w:rFonts w:ascii="Menlo" w:hAnsi="Menlo" w:cs="Menlo"/>
@@ -2263,14 +1456,12 @@
               <w:lastRenderedPageBreak/>
               <w:t xml:space="preserve">Methode </w:t>
             </w:r>
-            <w:proofErr w:type="spellStart"/>
             <w:r>
               <w:rPr>
                 <w:b/>
               </w:rPr>
               <w:t>person</w:t>
             </w:r>
-            <w:proofErr w:type="spellEnd"/>
           </w:p>
           <w:p>
             <w:pPr>
@@ -2301,7 +1492,6 @@
                 <w:lang w:val="en-GB" w:eastAsia="en-GB"/>
               </w:rPr>
             </w:pPr>
-            <w:proofErr w:type="spellStart"/>
             <w:r>
               <w:rPr>
                 <w:rFonts w:ascii="Menlo" w:hAnsi="Menlo" w:cs="Menlo"/>
@@ -2312,20 +1502,7 @@
                 <w:szCs w:val="18"/>
                 <w:lang w:val="en-GB" w:eastAsia="en-GB"/>
               </w:rPr>
-              <w:t>def</w:t>
-            </w:r>
-            <w:proofErr w:type="spellEnd"/>
-            <w:r>
-              <w:rPr>
-                <w:rFonts w:ascii="Menlo" w:hAnsi="Menlo" w:cs="Menlo"/>
-                <w:b/>
-                <w:bCs/>
-                <w:color w:val="CC7832"/>
-                <w:sz w:val="18"/>
-                <w:szCs w:val="18"/>
-                <w:lang w:val="en-GB" w:eastAsia="en-GB"/>
-              </w:rPr>
-              <w:t xml:space="preserve"> </w:t>
+              <w:t xml:space="preserve">def </w:t>
             </w:r>
             <w:r>
               <w:rPr>
@@ -2345,29 +1522,7 @@
                 <w:szCs w:val="18"/>
                 <w:lang w:val="en-GB" w:eastAsia="en-GB"/>
               </w:rPr>
-              <w:t>(</w:t>
-            </w:r>
-            <w:proofErr w:type="spellStart"/>
-            <w:r>
-              <w:rPr>
-                <w:rFonts w:ascii="Menlo" w:hAnsi="Menlo" w:cs="Menlo"/>
-                <w:color w:val="A9B7C6"/>
-                <w:sz w:val="18"/>
-                <w:szCs w:val="18"/>
-                <w:lang w:val="en-GB" w:eastAsia="en-GB"/>
-              </w:rPr>
-              <w:t>pId</w:t>
-            </w:r>
-            <w:proofErr w:type="spellEnd"/>
-            <w:r>
-              <w:rPr>
-                <w:rFonts w:ascii="Menlo" w:hAnsi="Menlo" w:cs="Menlo"/>
-                <w:color w:val="A9B7C6"/>
-                <w:sz w:val="18"/>
-                <w:szCs w:val="18"/>
-                <w:lang w:val="en-GB" w:eastAsia="en-GB"/>
-              </w:rPr>
-              <w:t xml:space="preserve">: UUID) = </w:t>
+              <w:t xml:space="preserve">(pId: UUID) = </w:t>
             </w:r>
             <w:r>
               <w:rPr>
@@ -2389,20 +1544,8 @@
                 <w:szCs w:val="18"/>
                 <w:lang w:val="en-GB" w:eastAsia="en-GB"/>
               </w:rPr>
-              <w:t xml:space="preserve">get </w:t>
-            </w:r>
-            <w:proofErr w:type="spellStart"/>
-            <w:r>
-              <w:rPr>
-                <w:rFonts w:ascii="Menlo" w:hAnsi="Menlo" w:cs="Menlo"/>
-                <w:color w:val="A9B7C6"/>
-                <w:sz w:val="18"/>
-                <w:szCs w:val="18"/>
-                <w:lang w:val="en-GB" w:eastAsia="en-GB"/>
-              </w:rPr>
-              <w:t>pId</w:t>
-            </w:r>
-            <w:proofErr w:type="spellEnd"/>
+              <w:t>get pId</w:t>
+            </w:r>
           </w:p>
         </w:tc>
       </w:tr>
@@ -2428,27 +1571,11 @@
                 <w:b/>
               </w:rPr>
             </w:pPr>
-            <w:proofErr w:type="gramStart"/>
-            <w:r>
-              <w:rPr>
-                <w:b/>
-              </w:rPr>
-              <w:t>./</w:t>
-            </w:r>
-            <w:proofErr w:type="spellStart"/>
-            <w:proofErr w:type="gramEnd"/>
-            <w:r>
-              <w:rPr>
-                <w:b/>
-              </w:rPr>
-              <w:t>step</w:t>
-            </w:r>
-            <w:proofErr w:type="spellEnd"/>
-            <w:r>
-              <w:rPr>
-                <w:b/>
-              </w:rPr>
-              <w:t xml:space="preserve"> 3</w:t>
+            <w:r>
+              <w:rPr>
+                <w:b/>
+              </w:rPr>
+              <w:t>./step 3</w:t>
             </w:r>
           </w:p>
           <w:p>
@@ -2462,23 +1589,7 @@
               <w:t>Person</w:t>
             </w:r>
             <w:r>
-              <w:t xml:space="preserve"> kein </w:t>
-            </w:r>
-            <w:proofErr w:type="spellStart"/>
-            <w:r>
-              <w:t>equals</w:t>
-            </w:r>
-            <w:proofErr w:type="spellEnd"/>
-            <w:r>
-              <w:t>/</w:t>
-            </w:r>
-            <w:proofErr w:type="spellStart"/>
-            <w:r>
-              <w:t>hashCode</w:t>
-            </w:r>
-            <w:proofErr w:type="spellEnd"/>
-            <w:r>
-              <w:t xml:space="preserve">, da dieser </w:t>
+              <w:t xml:space="preserve"> kein equals/hashCode, da dieser </w:t>
             </w:r>
             <w:r>
               <w:rPr>
@@ -2492,13 +1603,8 @@
           </w:p>
           <w:p>
             <w:r>
-              <w:t xml:space="preserve">Tests </w:t>
-            </w:r>
-            <w:proofErr w:type="spellStart"/>
-            <w:r>
-              <w:t>ausfuehren</w:t>
-            </w:r>
-            <w:proofErr w:type="spellEnd"/>
+              <w:t>Tests ausfuehren</w:t>
+            </w:r>
           </w:p>
         </w:tc>
       </w:tr>
@@ -2508,11 +1614,9 @@
             <w:tcW w:w="2463" w:type="dxa"/>
           </w:tcPr>
           <w:p>
-            <w:proofErr w:type="spellStart"/>
             <w:r>
               <w:t>immutability</w:t>
             </w:r>
-            <w:proofErr w:type="spellEnd"/>
           </w:p>
         </w:tc>
         <w:tc>
@@ -2523,38 +1627,15 @@
             <w:r>
               <w:t xml:space="preserve">Scala favorisiert </w:t>
             </w:r>
-            <w:proofErr w:type="spellStart"/>
             <w:r>
               <w:rPr>
                 <w:b/>
               </w:rPr>
               <w:t>immutability</w:t>
             </w:r>
-            <w:proofErr w:type="spellEnd"/>
-            <w:r>
-              <w:t xml:space="preserve">. </w:t>
-            </w:r>
-            <w:proofErr w:type="spellStart"/>
-            <w:r>
-              <w:t>Map</w:t>
-            </w:r>
-            <w:proofErr w:type="spellEnd"/>
-            <w:r>
-              <w:t xml:space="preserve">, </w:t>
-            </w:r>
-            <w:proofErr w:type="spellStart"/>
-            <w:r>
-              <w:t>name</w:t>
-            </w:r>
-            <w:proofErr w:type="spellEnd"/>
-            <w:r>
-              <w:t xml:space="preserve"> ist </w:t>
-            </w:r>
-            <w:proofErr w:type="spellStart"/>
-            <w:r>
-              <w:t>immutable</w:t>
-            </w:r>
-            <w:proofErr w:type="spellEnd"/>
+            <w:r>
+              <w:t>. Map, name ist immutable</w:t>
+            </w:r>
           </w:p>
           <w:p>
             <w:r>
@@ -2578,16 +1659,8 @@
               <w:rPr>
                 <w:b/>
               </w:rPr>
-              <w:t xml:space="preserve">Slide </w:t>
-            </w:r>
-            <w:proofErr w:type="spellStart"/>
-            <w:r>
-              <w:rPr>
-                <w:b/>
-              </w:rPr>
-              <w:t>Immutability</w:t>
-            </w:r>
-            <w:proofErr w:type="spellEnd"/>
+              <w:t>Slide Immutability</w:t>
+            </w:r>
           </w:p>
         </w:tc>
         <w:tc>
@@ -2595,143 +1668,45 @@
             <w:tcW w:w="7484" w:type="dxa"/>
           </w:tcPr>
           <w:p>
-            <w:proofErr w:type="spellStart"/>
-            <w:r>
-              <w:t>Immutability</w:t>
-            </w:r>
-            <w:proofErr w:type="spellEnd"/>
-            <w:r>
-              <w:t xml:space="preserve"> hat gegenüber </w:t>
-            </w:r>
-            <w:proofErr w:type="spellStart"/>
-            <w:r>
-              <w:t>Mutability</w:t>
-            </w:r>
-            <w:proofErr w:type="spellEnd"/>
-            <w:r>
-              <w:t xml:space="preserve"> folgende Vorteile. Da sich Daten nicht ändern, kann ich diese </w:t>
-            </w:r>
-            <w:r>
-              <w:rPr>
-                <w:b/>
-              </w:rPr>
-              <w:t xml:space="preserve">ohne Gefahr </w:t>
-            </w:r>
-            <w:proofErr w:type="spellStart"/>
-            <w:r>
-              <w:rPr>
-                <w:b/>
-              </w:rPr>
-              <w:t>sharen</w:t>
-            </w:r>
-            <w:proofErr w:type="spellEnd"/>
-            <w:r>
-              <w:t xml:space="preserve">. D.h. </w:t>
-            </w:r>
-            <w:proofErr w:type="spellStart"/>
-            <w:r>
-              <w:t>immutable</w:t>
-            </w:r>
-            <w:proofErr w:type="spellEnd"/>
-            <w:r>
-              <w:t xml:space="preserve"> </w:t>
-            </w:r>
-            <w:proofErr w:type="spellStart"/>
-            <w:r>
-              <w:t>objects</w:t>
-            </w:r>
-            <w:proofErr w:type="spellEnd"/>
-            <w:r>
-              <w:t xml:space="preserve"> sind </w:t>
-            </w:r>
-            <w:proofErr w:type="spellStart"/>
-            <w:r>
-              <w:rPr>
-                <w:b/>
-              </w:rPr>
-              <w:t>inherent</w:t>
-            </w:r>
-            <w:proofErr w:type="spellEnd"/>
-            <w:r>
-              <w:rPr>
-                <w:b/>
-              </w:rPr>
-              <w:t xml:space="preserve"> thread-safe</w:t>
-            </w:r>
-            <w:r>
-              <w:t xml:space="preserve">. Es ist </w:t>
-            </w:r>
-            <w:proofErr w:type="spellStart"/>
-            <w:r>
-              <w:t>shared</w:t>
-            </w:r>
-            <w:proofErr w:type="spellEnd"/>
-            <w:r>
-              <w:t xml:space="preserve"> </w:t>
-            </w:r>
-            <w:proofErr w:type="spellStart"/>
-            <w:r>
-              <w:t>state</w:t>
-            </w:r>
-            <w:proofErr w:type="spellEnd"/>
-            <w:r>
-              <w:t xml:space="preserve">, aber nicht </w:t>
-            </w:r>
-            <w:proofErr w:type="spellStart"/>
-            <w:r>
-              <w:t>shared</w:t>
-            </w:r>
-            <w:proofErr w:type="spellEnd"/>
-            <w:r>
-              <w:t xml:space="preserve"> </w:t>
-            </w:r>
-            <w:proofErr w:type="spellStart"/>
-            <w:r>
-              <w:t>mutable</w:t>
-            </w:r>
-            <w:proofErr w:type="spellEnd"/>
-            <w:r>
-              <w:t xml:space="preserve"> </w:t>
-            </w:r>
-            <w:proofErr w:type="spellStart"/>
-            <w:r>
-              <w:t>state</w:t>
-            </w:r>
-            <w:proofErr w:type="spellEnd"/>
-            <w:r>
-              <w:t>.</w:t>
+            <w:r>
+              <w:t xml:space="preserve">Immutability hat gegenüber Mutability folgende Vorteile. Da sich Daten nicht ändern, kann ich diese </w:t>
+            </w:r>
+            <w:r>
+              <w:rPr>
+                <w:b/>
+              </w:rPr>
+              <w:t>ohne Gefahr sharen</w:t>
+            </w:r>
+            <w:r>
+              <w:t xml:space="preserve">. D.h. immutable objects sind </w:t>
+            </w:r>
+            <w:r>
+              <w:rPr>
+                <w:b/>
+              </w:rPr>
+              <w:t>inherent thread-safe</w:t>
+            </w:r>
+            <w:r>
+              <w:t>. Es ist shared state, aber nicht shared mutable state.</w:t>
             </w:r>
           </w:p>
           <w:p>
             <w:r>
               <w:t xml:space="preserve">Dies erlaubt auch, dass ich die Objekte </w:t>
             </w:r>
-            <w:proofErr w:type="spellStart"/>
-            <w:r>
-              <w:rPr>
-                <w:b/>
-              </w:rPr>
-              <w:t>cachen</w:t>
-            </w:r>
-            <w:proofErr w:type="spellEnd"/>
-            <w:r>
-              <w:rPr>
-                <w:b/>
-              </w:rPr>
-              <w:t>/zwischenspeichern</w:t>
+            <w:r>
+              <w:rPr>
+                <w:b/>
+              </w:rPr>
+              <w:t>cachen/zwischenspeichern</w:t>
             </w:r>
             <w:r>
               <w:t xml:space="preserve"> kann.</w:t>
             </w:r>
           </w:p>
           <w:p>
-            <w:proofErr w:type="spellStart"/>
-            <w:r>
-              <w:t>Immutability</w:t>
-            </w:r>
-            <w:proofErr w:type="spellEnd"/>
-            <w:r>
-              <w:t xml:space="preserve"> ermöglich auch die Realisierung der </w:t>
+            <w:r>
+              <w:t xml:space="preserve">Immutability ermöglich auch die Realisierung der </w:t>
             </w:r>
             <w:r>
               <w:rPr>
@@ -2740,29 +1715,13 @@
               <w:t>Wert-Semantik</w:t>
             </w:r>
             <w:r>
-              <w:t xml:space="preserve">. Der Unterschied zwischen einem Objekt und einem Wert liegt in der Identität. Ein Objekt hat eine Identität, ein Wert nicht. Beispiel </w:t>
-            </w:r>
-            <w:proofErr w:type="spellStart"/>
-            <w:r>
-              <w:t>BigDecimal</w:t>
-            </w:r>
-            <w:proofErr w:type="spellEnd"/>
-            <w:r>
-              <w:t xml:space="preserve">/String/Integer in Java implementiert für einen bestimmten Wertbereich ein </w:t>
-            </w:r>
-            <w:proofErr w:type="spellStart"/>
-            <w:r>
-              <w:rPr>
-                <w:b/>
-              </w:rPr>
-              <w:t>flyweight</w:t>
-            </w:r>
-            <w:proofErr w:type="spellEnd"/>
-            <w:r>
-              <w:rPr>
-                <w:b/>
-              </w:rPr>
-              <w:t>-Pattern</w:t>
+              <w:t xml:space="preserve">. Der Unterschied zwischen einem Objekt und einem Wert liegt in der Identität. Ein Objekt hat eine Identität, ein Wert nicht. Beispiel BigDecimal/String/Integer in Java implementiert für einen bestimmten Wertbereich ein </w:t>
+            </w:r>
+            <w:r>
+              <w:rPr>
+                <w:b/>
+              </w:rPr>
+              <w:t>flyweight-Pattern</w:t>
             </w:r>
             <w:r>
               <w:t xml:space="preserve">. Dies kann sich positiv auf die </w:t>
@@ -2776,14 +1735,12 @@
             <w:r>
               <w:t xml:space="preserve">, resp. </w:t>
             </w:r>
-            <w:proofErr w:type="spellStart"/>
             <w:r>
               <w:rPr>
                 <w:b/>
               </w:rPr>
               <w:t>Ressoucen</w:t>
             </w:r>
-            <w:proofErr w:type="spellEnd"/>
             <w:r>
               <w:t xml:space="preserve">-Bedarf auswirken. Das </w:t>
             </w:r>
@@ -2812,15 +1769,7 @@
               <w:t>valide/gültig</w:t>
             </w:r>
             <w:r>
-              <w:t xml:space="preserve">. Wenn etwas schiefgeht, dann im </w:t>
-            </w:r>
-            <w:proofErr w:type="spellStart"/>
-            <w:r>
-              <w:t>Constructor</w:t>
-            </w:r>
-            <w:proofErr w:type="spellEnd"/>
-            <w:r>
-              <w:t xml:space="preserve"> bei der Erstellung. Dies </w:t>
+              <w:t xml:space="preserve">. Wenn etwas schiefgeht, dann im Constructor bei der Erstellung. Dies </w:t>
             </w:r>
             <w:r>
               <w:rPr>
@@ -2899,31 +1848,7 @@
               </w:rPr>
             </w:pPr>
             <w:r>
-              <w:t xml:space="preserve">Es dauert einige Zeit wenn man jahrelange mit </w:t>
-            </w:r>
-            <w:proofErr w:type="spellStart"/>
-            <w:r>
-              <w:t>mutable</w:t>
-            </w:r>
-            <w:proofErr w:type="spellEnd"/>
-            <w:r>
-              <w:t xml:space="preserve"> </w:t>
-            </w:r>
-            <w:proofErr w:type="spellStart"/>
-            <w:r>
-              <w:t>objects</w:t>
-            </w:r>
-            <w:proofErr w:type="spellEnd"/>
-            <w:r>
-              <w:t xml:space="preserve"> gearbeitet hat bis man diese Praxis ablegt und mit </w:t>
-            </w:r>
-            <w:proofErr w:type="spellStart"/>
-            <w:r>
-              <w:t>immutability</w:t>
-            </w:r>
-            <w:proofErr w:type="spellEnd"/>
-            <w:r>
-              <w:t xml:space="preserve"> arbeitet.</w:t>
+              <w:t>Es dauert einige Zeit wenn man jahrelange mit mutable objects gearbeitet hat bis man diese Praxis ablegt und mit immutability arbeitet.</w:t>
             </w:r>
           </w:p>
         </w:tc>
@@ -2935,15 +1860,7 @@
           </w:tcPr>
           <w:p>
             <w:r>
-              <w:t xml:space="preserve">Java </w:t>
-            </w:r>
-            <w:proofErr w:type="spellStart"/>
-            <w:r>
-              <w:t>immutable</w:t>
-            </w:r>
-            <w:proofErr w:type="spellEnd"/>
-            <w:r>
-              <w:t xml:space="preserve"> machen</w:t>
+              <w:t>Java immutable machen</w:t>
             </w:r>
           </w:p>
         </w:tc>
@@ -2964,19 +1881,11 @@
             <w:r>
               <w:t xml:space="preserve"> und </w:t>
             </w:r>
-            <w:proofErr w:type="spellStart"/>
-            <w:r>
-              <w:rPr>
-                <w:b/>
-              </w:rPr>
-              <w:t>setter</w:t>
-            </w:r>
-            <w:proofErr w:type="spellEnd"/>
-            <w:r>
-              <w:rPr>
-                <w:b/>
-              </w:rPr>
-              <w:t xml:space="preserve"> weg</w:t>
+            <w:r>
+              <w:rPr>
+                <w:b/>
+              </w:rPr>
+              <w:t>setter weg</w:t>
             </w:r>
           </w:p>
           <w:p>
@@ -2992,19 +1901,11 @@
             <w:r>
               <w:t xml:space="preserve"> und </w:t>
             </w:r>
-            <w:proofErr w:type="spellStart"/>
-            <w:r>
-              <w:rPr>
-                <w:b/>
-              </w:rPr>
-              <w:t>setter</w:t>
-            </w:r>
-            <w:proofErr w:type="spellEnd"/>
-            <w:r>
-              <w:rPr>
-                <w:b/>
-              </w:rPr>
-              <w:t xml:space="preserve"> weg</w:t>
+            <w:r>
+              <w:rPr>
+                <w:b/>
+              </w:rPr>
+              <w:t>setter weg</w:t>
             </w:r>
           </w:p>
         </w:tc>
@@ -3016,15 +1917,7 @@
           </w:tcPr>
           <w:p>
             <w:r>
-              <w:t xml:space="preserve">Java </w:t>
-            </w:r>
-            <w:proofErr w:type="spellStart"/>
-            <w:r>
-              <w:t>functional</w:t>
-            </w:r>
-            <w:proofErr w:type="spellEnd"/>
-            <w:r>
-              <w:t xml:space="preserve"> machen</w:t>
+              <w:t>Java functional machen</w:t>
             </w:r>
           </w:p>
         </w:tc>
@@ -3036,14 +1929,12 @@
             <w:r>
               <w:t xml:space="preserve">Bank </w:t>
             </w:r>
-            <w:proofErr w:type="spellStart"/>
             <w:r>
               <w:rPr>
                 <w:b/>
               </w:rPr>
               <w:t>addPartner</w:t>
             </w:r>
-            <w:proofErr w:type="spellEnd"/>
             <w:r>
               <w:t xml:space="preserve"> umschreiben</w:t>
             </w:r>
@@ -3061,25 +1952,21 @@
             <w:r>
               <w:t xml:space="preserve"> und mit </w:t>
             </w:r>
-            <w:proofErr w:type="spellStart"/>
             <w:r>
               <w:rPr>
                 <w:b/>
               </w:rPr>
               <w:t>Boilerplate</w:t>
             </w:r>
-            <w:proofErr w:type="spellEnd"/>
             <w:r>
               <w:t xml:space="preserve">. Neu </w:t>
             </w:r>
-            <w:proofErr w:type="spellStart"/>
             <w:r>
               <w:rPr>
                 <w:b/>
               </w:rPr>
               <w:t>functional</w:t>
             </w:r>
-            <w:proofErr w:type="spellEnd"/>
             <w:r>
               <w:t xml:space="preserve">, d.h. mit </w:t>
             </w:r>
@@ -3096,16 +1983,8 @@
               <w:rPr>
                 <w:b/>
               </w:rPr>
-              <w:t xml:space="preserve">high-order </w:t>
-            </w:r>
-            <w:proofErr w:type="spellStart"/>
-            <w:r>
-              <w:rPr>
-                <w:b/>
-              </w:rPr>
-              <w:t>Functions</w:t>
-            </w:r>
-            <w:proofErr w:type="spellEnd"/>
+              <w:t>high-order Functions</w:t>
+            </w:r>
             <w:r>
               <w:t>.</w:t>
             </w:r>
@@ -3119,15 +1998,7 @@
               <w:t xml:space="preserve">Block mit </w:t>
             </w:r>
             <w:r>
-              <w:t xml:space="preserve">Alt + Cursor markieren und mit Alt + </w:t>
-            </w:r>
-            <w:proofErr w:type="spellStart"/>
-            <w:r>
-              <w:t>Shift</w:t>
-            </w:r>
-            <w:proofErr w:type="spellEnd"/>
-            <w:r>
-              <w:t xml:space="preserve"> + Cursor bewegen)</w:t>
+              <w:t>Alt + Cursor markieren und mit Alt + Shift + Cursor bewegen)</w:t>
             </w:r>
           </w:p>
           <w:p/>
@@ -3180,7 +2051,6 @@
               </w:rPr>
               <w:t xml:space="preserve">UUID </w:t>
             </w:r>
-            <w:proofErr w:type="spellStart"/>
             <w:r>
               <w:rPr>
                 <w:rFonts w:ascii="Menlo" w:hAnsi="Menlo" w:cs="Menlo"/>
@@ -3191,38 +2061,15 @@
               </w:rPr>
               <w:t>addPartner</w:t>
             </w:r>
-            <w:proofErr w:type="spellEnd"/>
-            <w:r>
-              <w:rPr>
-                <w:rFonts w:ascii="Menlo" w:hAnsi="Menlo" w:cs="Menlo"/>
-                <w:color w:val="A9B7C6"/>
-                <w:sz w:val="18"/>
-                <w:szCs w:val="18"/>
-                <w:lang w:val="en-GB" w:eastAsia="en-GB"/>
-              </w:rPr>
-              <w:t xml:space="preserve">(Person </w:t>
-            </w:r>
-            <w:proofErr w:type="spellStart"/>
-            <w:r>
-              <w:rPr>
-                <w:rFonts w:ascii="Menlo" w:hAnsi="Menlo" w:cs="Menlo"/>
-                <w:color w:val="A9B7C6"/>
-                <w:sz w:val="18"/>
-                <w:szCs w:val="18"/>
-                <w:lang w:val="en-GB" w:eastAsia="en-GB"/>
-              </w:rPr>
-              <w:t>pPerson</w:t>
-            </w:r>
-            <w:proofErr w:type="spellEnd"/>
-            <w:r>
-              <w:rPr>
-                <w:rFonts w:ascii="Menlo" w:hAnsi="Menlo" w:cs="Menlo"/>
-                <w:color w:val="A9B7C6"/>
-                <w:sz w:val="18"/>
-                <w:szCs w:val="18"/>
-                <w:lang w:val="en-GB" w:eastAsia="en-GB"/>
-              </w:rPr>
-              <w:t>) {</w:t>
+            <w:r>
+              <w:rPr>
+                <w:rFonts w:ascii="Menlo" w:hAnsi="Menlo" w:cs="Menlo"/>
+                <w:color w:val="A9B7C6"/>
+                <w:sz w:val="18"/>
+                <w:szCs w:val="18"/>
+                <w:lang w:val="en-GB" w:eastAsia="en-GB"/>
+              </w:rPr>
+              <w:t>(Person pPerson) {</w:t>
             </w:r>
             <w:r>
               <w:rPr>
@@ -3245,7 +2092,6 @@
               </w:rPr>
               <w:t xml:space="preserve">return </w:t>
             </w:r>
-            <w:proofErr w:type="spellStart"/>
             <w:r>
               <w:rPr>
                 <w:rFonts w:ascii="Menlo" w:hAnsi="Menlo" w:cs="Menlo"/>
@@ -3264,18 +2110,7 @@
                 <w:szCs w:val="18"/>
                 <w:lang w:val="en-GB" w:eastAsia="en-GB"/>
               </w:rPr>
-              <w:t>.entrySet</w:t>
-            </w:r>
-            <w:proofErr w:type="spellEnd"/>
-            <w:r>
-              <w:rPr>
-                <w:rFonts w:ascii="Menlo" w:hAnsi="Menlo" w:cs="Menlo"/>
-                <w:color w:val="A9B7C6"/>
-                <w:sz w:val="18"/>
-                <w:szCs w:val="18"/>
-                <w:lang w:val="en-GB" w:eastAsia="en-GB"/>
-              </w:rPr>
-              <w:t>().stream()</w:t>
+              <w:t>.entrySet().stream()</w:t>
             </w:r>
             <w:r>
               <w:rPr>
@@ -3286,31 +2121,8 @@
                 <w:lang w:val="en-GB" w:eastAsia="en-GB"/>
               </w:rPr>
               <w:br/>
-              <w:t xml:space="preserve">            .filter(entry -&gt; </w:t>
-            </w:r>
-            <w:proofErr w:type="spellStart"/>
-            <w:r>
-              <w:rPr>
-                <w:rFonts w:ascii="Menlo" w:hAnsi="Menlo" w:cs="Menlo"/>
-                <w:color w:val="A9B7C6"/>
-                <w:sz w:val="18"/>
-                <w:szCs w:val="18"/>
-                <w:lang w:val="en-GB" w:eastAsia="en-GB"/>
-              </w:rPr>
-              <w:t>entry.getValue</w:t>
-            </w:r>
-            <w:proofErr w:type="spellEnd"/>
-            <w:r>
-              <w:rPr>
-                <w:rFonts w:ascii="Menlo" w:hAnsi="Menlo" w:cs="Menlo"/>
-                <w:color w:val="A9B7C6"/>
-                <w:sz w:val="18"/>
-                <w:szCs w:val="18"/>
-                <w:lang w:val="en-GB" w:eastAsia="en-GB"/>
-              </w:rPr>
-              <w:t>().equals(</w:t>
-            </w:r>
-            <w:proofErr w:type="spellStart"/>
+              <w:t xml:space="preserve">            .filter(entry -&gt; entry.getValue().equals(</w:t>
+            </w:r>
             <w:r>
               <w:rPr>
                 <w:rFonts w:ascii="Menlo" w:hAnsi="Menlo" w:cs="Menlo"/>
@@ -3321,7 +2133,6 @@
               </w:rPr>
               <w:t>pPerson</w:t>
             </w:r>
-            <w:proofErr w:type="spellEnd"/>
             <w:r>
               <w:rPr>
                 <w:rFonts w:ascii="Menlo" w:hAnsi="Menlo" w:cs="Menlo"/>
@@ -3341,29 +2152,7 @@
                 <w:lang w:val="en-GB" w:eastAsia="en-GB"/>
               </w:rPr>
               <w:br/>
-              <w:t xml:space="preserve">            .</w:t>
-            </w:r>
-            <w:proofErr w:type="spellStart"/>
-            <w:r>
-              <w:rPr>
-                <w:rFonts w:ascii="Menlo" w:hAnsi="Menlo" w:cs="Menlo"/>
-                <w:color w:val="A9B7C6"/>
-                <w:sz w:val="18"/>
-                <w:szCs w:val="18"/>
-                <w:lang w:val="en-GB" w:eastAsia="en-GB"/>
-              </w:rPr>
-              <w:t>findFirst</w:t>
-            </w:r>
-            <w:proofErr w:type="spellEnd"/>
-            <w:r>
-              <w:rPr>
-                <w:rFonts w:ascii="Menlo" w:hAnsi="Menlo" w:cs="Menlo"/>
-                <w:color w:val="A9B7C6"/>
-                <w:sz w:val="18"/>
-                <w:szCs w:val="18"/>
-                <w:lang w:val="en-GB" w:eastAsia="en-GB"/>
-              </w:rPr>
-              <w:t>()</w:t>
+              <w:t xml:space="preserve">            .findFirst()</w:t>
             </w:r>
             <w:r>
               <w:rPr>
@@ -3374,51 +2163,7 @@
                 <w:lang w:val="en-GB" w:eastAsia="en-GB"/>
               </w:rPr>
               <w:br/>
-              <w:t xml:space="preserve">            .map(</w:t>
-            </w:r>
-            <w:proofErr w:type="spellStart"/>
-            <w:r>
-              <w:rPr>
-                <w:rFonts w:ascii="Menlo" w:hAnsi="Menlo" w:cs="Menlo"/>
-                <w:color w:val="A9B7C6"/>
-                <w:sz w:val="18"/>
-                <w:szCs w:val="18"/>
-                <w:lang w:val="en-GB" w:eastAsia="en-GB"/>
-              </w:rPr>
-              <w:t>Map.Entry</w:t>
-            </w:r>
-            <w:proofErr w:type="spellEnd"/>
-            <w:r>
-              <w:rPr>
-                <w:rFonts w:ascii="Menlo" w:hAnsi="Menlo" w:cs="Menlo"/>
-                <w:color w:val="A9B7C6"/>
-                <w:sz w:val="18"/>
-                <w:szCs w:val="18"/>
-                <w:lang w:val="en-GB" w:eastAsia="en-GB"/>
-              </w:rPr>
-              <w:t>::</w:t>
-            </w:r>
-            <w:proofErr w:type="spellStart"/>
-            <w:r>
-              <w:rPr>
-                <w:rFonts w:ascii="Menlo" w:hAnsi="Menlo" w:cs="Menlo"/>
-                <w:color w:val="A9B7C6"/>
-                <w:sz w:val="18"/>
-                <w:szCs w:val="18"/>
-                <w:lang w:val="en-GB" w:eastAsia="en-GB"/>
-              </w:rPr>
-              <w:t>getKey</w:t>
-            </w:r>
-            <w:proofErr w:type="spellEnd"/>
-            <w:r>
-              <w:rPr>
-                <w:rFonts w:ascii="Menlo" w:hAnsi="Menlo" w:cs="Menlo"/>
-                <w:color w:val="A9B7C6"/>
-                <w:sz w:val="18"/>
-                <w:szCs w:val="18"/>
-                <w:lang w:val="en-GB" w:eastAsia="en-GB"/>
-              </w:rPr>
-              <w:t>)</w:t>
+              <w:t xml:space="preserve">            .map(Map.Entry::getKey)</w:t>
             </w:r>
             <w:r>
               <w:rPr>
@@ -3429,29 +2174,7 @@
                 <w:lang w:val="en-GB" w:eastAsia="en-GB"/>
               </w:rPr>
               <w:br/>
-              <w:t xml:space="preserve">            .</w:t>
-            </w:r>
-            <w:proofErr w:type="spellStart"/>
-            <w:r>
-              <w:rPr>
-                <w:rFonts w:ascii="Menlo" w:hAnsi="Menlo" w:cs="Menlo"/>
-                <w:color w:val="A9B7C6"/>
-                <w:sz w:val="18"/>
-                <w:szCs w:val="18"/>
-                <w:lang w:val="en-GB" w:eastAsia="en-GB"/>
-              </w:rPr>
-              <w:t>orElseGet</w:t>
-            </w:r>
-            <w:proofErr w:type="spellEnd"/>
-            <w:r>
-              <w:rPr>
-                <w:rFonts w:ascii="Menlo" w:hAnsi="Menlo" w:cs="Menlo"/>
-                <w:color w:val="A9B7C6"/>
-                <w:sz w:val="18"/>
-                <w:szCs w:val="18"/>
-                <w:lang w:val="en-GB" w:eastAsia="en-GB"/>
-              </w:rPr>
-              <w:t>(() -&gt; {</w:t>
+              <w:t xml:space="preserve">            .orElseGet(() -&gt; {</w:t>
             </w:r>
             <w:r>
               <w:rPr>
@@ -3462,40 +2185,7 @@
                 <w:lang w:val="en-GB" w:eastAsia="en-GB"/>
               </w:rPr>
               <w:br/>
-              <w:t xml:space="preserve">                UUID </w:t>
-            </w:r>
-            <w:proofErr w:type="spellStart"/>
-            <w:r>
-              <w:rPr>
-                <w:rFonts w:ascii="Menlo" w:hAnsi="Menlo" w:cs="Menlo"/>
-                <w:color w:val="A9B7C6"/>
-                <w:sz w:val="18"/>
-                <w:szCs w:val="18"/>
-                <w:lang w:val="en-GB" w:eastAsia="en-GB"/>
-              </w:rPr>
-              <w:t>newID</w:t>
-            </w:r>
-            <w:proofErr w:type="spellEnd"/>
-            <w:r>
-              <w:rPr>
-                <w:rFonts w:ascii="Menlo" w:hAnsi="Menlo" w:cs="Menlo"/>
-                <w:color w:val="A9B7C6"/>
-                <w:sz w:val="18"/>
-                <w:szCs w:val="18"/>
-                <w:lang w:val="en-GB" w:eastAsia="en-GB"/>
-              </w:rPr>
-              <w:t xml:space="preserve"> = </w:t>
-            </w:r>
-            <w:proofErr w:type="spellStart"/>
-            <w:r>
-              <w:rPr>
-                <w:rFonts w:ascii="Menlo" w:hAnsi="Menlo" w:cs="Menlo"/>
-                <w:color w:val="A9B7C6"/>
-                <w:sz w:val="18"/>
-                <w:szCs w:val="18"/>
-                <w:lang w:val="en-GB" w:eastAsia="en-GB"/>
-              </w:rPr>
-              <w:t>UUID.</w:t>
+              <w:t xml:space="preserve">                UUID newID = UUID.</w:t>
             </w:r>
             <w:r>
               <w:rPr>
@@ -3509,7 +2199,6 @@
               </w:rPr>
               <w:t>randomUUID</w:t>
             </w:r>
-            <w:proofErr w:type="spellEnd"/>
             <w:r>
               <w:rPr>
                 <w:rFonts w:ascii="Menlo" w:hAnsi="Menlo" w:cs="Menlo"/>
@@ -3541,7 +2230,6 @@
               <w:br/>
               <w:t xml:space="preserve">                </w:t>
             </w:r>
-            <w:proofErr w:type="spellStart"/>
             <w:r>
               <w:rPr>
                 <w:rFonts w:ascii="Menlo" w:hAnsi="Menlo" w:cs="Menlo"/>
@@ -3560,31 +2248,8 @@
                 <w:szCs w:val="18"/>
                 <w:lang w:val="en-GB" w:eastAsia="en-GB"/>
               </w:rPr>
-              <w:t>.put</w:t>
-            </w:r>
-            <w:proofErr w:type="spellEnd"/>
-            <w:r>
-              <w:rPr>
-                <w:rFonts w:ascii="Menlo" w:hAnsi="Menlo" w:cs="Menlo"/>
-                <w:color w:val="A9B7C6"/>
-                <w:sz w:val="18"/>
-                <w:szCs w:val="18"/>
-                <w:lang w:val="en-GB" w:eastAsia="en-GB"/>
-              </w:rPr>
-              <w:t>(</w:t>
-            </w:r>
-            <w:proofErr w:type="spellStart"/>
-            <w:r>
-              <w:rPr>
-                <w:rFonts w:ascii="Menlo" w:hAnsi="Menlo" w:cs="Menlo"/>
-                <w:color w:val="A9B7C6"/>
-                <w:sz w:val="18"/>
-                <w:szCs w:val="18"/>
-                <w:lang w:val="en-GB" w:eastAsia="en-GB"/>
-              </w:rPr>
-              <w:t>newID</w:t>
-            </w:r>
-            <w:proofErr w:type="spellEnd"/>
+              <w:t>.put(newID</w:t>
+            </w:r>
             <w:r>
               <w:rPr>
                 <w:rFonts w:ascii="Menlo" w:hAnsi="Menlo" w:cs="Menlo"/>
@@ -3595,7 +2260,6 @@
               </w:rPr>
               <w:t xml:space="preserve">, </w:t>
             </w:r>
-            <w:proofErr w:type="spellStart"/>
             <w:r>
               <w:rPr>
                 <w:rFonts w:ascii="Menlo" w:hAnsi="Menlo" w:cs="Menlo"/>
@@ -3606,7 +2270,6 @@
               </w:rPr>
               <w:t>pPerson</w:t>
             </w:r>
-            <w:proofErr w:type="spellEnd"/>
             <w:r>
               <w:rPr>
                 <w:rFonts w:ascii="Menlo" w:hAnsi="Menlo" w:cs="Menlo"/>
@@ -3638,7 +2301,6 @@
               <w:br/>
               <w:t xml:space="preserve">                return </w:t>
             </w:r>
-            <w:proofErr w:type="spellStart"/>
             <w:r>
               <w:rPr>
                 <w:rFonts w:ascii="Menlo" w:hAnsi="Menlo" w:cs="Menlo"/>
@@ -3649,7 +2311,6 @@
               </w:rPr>
               <w:t>newID</w:t>
             </w:r>
-            <w:proofErr w:type="spellEnd"/>
             <w:r>
               <w:rPr>
                 <w:rFonts w:ascii="Menlo" w:hAnsi="Menlo" w:cs="Menlo"/>
@@ -3717,14 +2378,12 @@
             <w:r>
               <w:t xml:space="preserve">Bank </w:t>
             </w:r>
-            <w:proofErr w:type="spellStart"/>
             <w:r>
               <w:rPr>
                 <w:b/>
               </w:rPr>
               <w:t>getPartner</w:t>
             </w:r>
-            <w:proofErr w:type="spellEnd"/>
             <w:r>
               <w:t xml:space="preserve"> mit </w:t>
             </w:r>
@@ -3759,21 +2418,7 @@
               <w:rPr>
                 <w:b/>
               </w:rPr>
-              <w:t>Null-</w:t>
-            </w:r>
-            <w:proofErr w:type="spellStart"/>
-            <w:r>
-              <w:rPr>
-                <w:b/>
-              </w:rPr>
-              <w:t>Object</w:t>
-            </w:r>
-            <w:proofErr w:type="spellEnd"/>
-            <w:r>
-              <w:rPr>
-                <w:b/>
-              </w:rPr>
-              <w:t>-Pattern</w:t>
+              <w:t>Null-Object-Pattern</w:t>
             </w:r>
             <w:r>
               <w:t>)</w:t>
@@ -3832,7 +2477,6 @@
               </w:rPr>
               <w:t xml:space="preserve">Optional&lt;Person&gt; </w:t>
             </w:r>
-            <w:proofErr w:type="spellStart"/>
             <w:r>
               <w:rPr>
                 <w:rFonts w:ascii="Menlo" w:hAnsi="Menlo" w:cs="Menlo"/>
@@ -3843,7 +2487,6 @@
               </w:rPr>
               <w:t>getPerson</w:t>
             </w:r>
-            <w:proofErr w:type="spellEnd"/>
             <w:r>
               <w:rPr>
                 <w:rFonts w:ascii="Menlo" w:hAnsi="Menlo" w:cs="Menlo"/>
@@ -3854,7 +2497,6 @@
               </w:rPr>
               <w:t xml:space="preserve">(UUID </w:t>
             </w:r>
-            <w:proofErr w:type="spellStart"/>
             <w:r>
               <w:rPr>
                 <w:rFonts w:ascii="Menlo" w:hAnsi="Menlo" w:cs="Menlo"/>
@@ -3866,7 +2508,6 @@
               </w:rPr>
               <w:t>pId</w:t>
             </w:r>
-            <w:proofErr w:type="spellEnd"/>
             <w:r>
               <w:rPr>
                 <w:rFonts w:ascii="Menlo" w:hAnsi="Menlo" w:cs="Menlo"/>
@@ -3898,7 +2539,6 @@
               </w:rPr>
               <w:t xml:space="preserve">return </w:t>
             </w:r>
-            <w:proofErr w:type="spellStart"/>
             <w:r>
               <w:rPr>
                 <w:rFonts w:ascii="Menlo" w:hAnsi="Menlo" w:cs="Menlo"/>
@@ -3921,7 +2561,6 @@
               </w:rPr>
               <w:t>ofNullable</w:t>
             </w:r>
-            <w:proofErr w:type="spellEnd"/>
             <w:r>
               <w:rPr>
                 <w:rFonts w:ascii="Menlo" w:hAnsi="Menlo" w:cs="Menlo"/>
@@ -3932,7 +2571,6 @@
               </w:rPr>
               <w:t>(</w:t>
             </w:r>
-            <w:proofErr w:type="spellStart"/>
             <w:r>
               <w:rPr>
                 <w:rFonts w:ascii="Menlo" w:hAnsi="Menlo" w:cs="Menlo"/>
@@ -3951,20 +2589,8 @@
                 <w:szCs w:val="18"/>
                 <w:lang w:val="en-GB" w:eastAsia="en-GB"/>
               </w:rPr>
-              <w:t>.get</w:t>
-            </w:r>
-            <w:proofErr w:type="spellEnd"/>
-            <w:r>
-              <w:rPr>
-                <w:rFonts w:ascii="Menlo" w:hAnsi="Menlo" w:cs="Menlo"/>
-                <w:color w:val="A9B7C6"/>
-                <w:sz w:val="18"/>
-                <w:szCs w:val="18"/>
-                <w:lang w:val="en-GB" w:eastAsia="en-GB"/>
-              </w:rPr>
-              <w:t>(</w:t>
-            </w:r>
-            <w:proofErr w:type="spellStart"/>
+              <w:t>.get(</w:t>
+            </w:r>
             <w:r>
               <w:rPr>
                 <w:rFonts w:ascii="Menlo" w:hAnsi="Menlo" w:cs="Menlo"/>
@@ -3976,7 +2602,6 @@
               </w:rPr>
               <w:t>pId</w:t>
             </w:r>
-            <w:proofErr w:type="spellEnd"/>
             <w:r>
               <w:rPr>
                 <w:rFonts w:ascii="Menlo" w:hAnsi="Menlo" w:cs="Menlo"/>
@@ -4027,13 +2652,8 @@
           </w:tcPr>
           <w:p>
             <w:r>
-              <w:t xml:space="preserve">Tests </w:t>
-            </w:r>
-            <w:proofErr w:type="spellStart"/>
-            <w:r>
-              <w:t>ausfuehren</w:t>
-            </w:r>
-            <w:proofErr w:type="spellEnd"/>
+              <w:t>Tests ausfuehren</w:t>
+            </w:r>
           </w:p>
         </w:tc>
         <w:tc>
@@ -4042,23 +2662,7 @@
           </w:tcPr>
           <w:p>
             <w:r>
-              <w:t xml:space="preserve">Sind noch </w:t>
-            </w:r>
-            <w:proofErr w:type="spellStart"/>
-            <w:r>
-              <w:t>gruen</w:t>
-            </w:r>
-            <w:proofErr w:type="spellEnd"/>
-            <w:r>
-              <w:t>. Nichts gebrochen (./</w:t>
-            </w:r>
-            <w:proofErr w:type="spellStart"/>
-            <w:r>
-              <w:t>step</w:t>
-            </w:r>
-            <w:proofErr w:type="spellEnd"/>
-            <w:r>
-              <w:t xml:space="preserve"> 4 definiert den Stand)</w:t>
+              <w:t>Sind noch gruen. Nichts gebrochen (./step 4 definiert den Stand)</w:t>
             </w:r>
           </w:p>
         </w:tc>
@@ -4074,28 +2678,12 @@
                 <w:b/>
               </w:rPr>
             </w:pPr>
-            <w:proofErr w:type="spellStart"/>
-            <w:r>
-              <w:rPr>
-                <w:b/>
-              </w:rPr>
-              <w:t>Slides</w:t>
-            </w:r>
-            <w:proofErr w:type="spellEnd"/>
-            <w:r>
-              <w:rPr>
-                <w:b/>
-              </w:rPr>
-              <w:t xml:space="preserve"> Null-</w:t>
-            </w:r>
-            <w:proofErr w:type="spellStart"/>
-            <w:r>
-              <w:rPr>
-                <w:b/>
-              </w:rPr>
-              <w:t>reference</w:t>
-            </w:r>
-            <w:proofErr w:type="spellEnd"/>
+            <w:r>
+              <w:rPr>
+                <w:b/>
+              </w:rPr>
+              <w:t>Slides Null-reference</w:t>
+            </w:r>
           </w:p>
         </w:tc>
         <w:tc>
@@ -4122,16 +2710,8 @@
               <w:rPr>
                 <w:b/>
               </w:rPr>
-              <w:t xml:space="preserve">welche </w:t>
-            </w:r>
-            <w:proofErr w:type="spellStart"/>
-            <w:r>
-              <w:rPr>
-                <w:b/>
-              </w:rPr>
-              <w:t>Exceptions</w:t>
-            </w:r>
-            <w:proofErr w:type="spellEnd"/>
+              <w:t>welche Exceptions</w:t>
+            </w:r>
             <w:r>
               <w:t xml:space="preserve"> in </w:t>
             </w:r>
@@ -4144,24 +2724,14 @@
             <w:r>
               <w:t xml:space="preserve"> wie oft auftreten. Am häufigsten ist </w:t>
             </w:r>
-            <w:proofErr w:type="spellStart"/>
             <w:r>
               <w:rPr>
                 <w:b/>
               </w:rPr>
               <w:t>NullPointerExcedtpion</w:t>
             </w:r>
-            <w:proofErr w:type="spellEnd"/>
-            <w:r>
-              <w:t xml:space="preserve">, gefolgt von </w:t>
-            </w:r>
-            <w:proofErr w:type="spellStart"/>
-            <w:r>
-              <w:t>NumberFormatException</w:t>
-            </w:r>
-            <w:proofErr w:type="spellEnd"/>
-            <w:r>
-              <w:t xml:space="preserve"> und anderen. &lt;Klick&gt;</w:t>
+            <w:r>
+              <w:t>, gefolgt von NumberFormatException und anderen. &lt;Klick&gt;</w:t>
             </w:r>
           </w:p>
           <w:p>
@@ -4200,31 +2770,7 @@
               <w:t xml:space="preserve"> wurde, sondern weil es einfach war. </w:t>
             </w:r>
             <w:r>
-              <w:t xml:space="preserve">Und dies hat in den nachfolgenden Dekaden zu vielen Fehler, </w:t>
-            </w:r>
-            <w:proofErr w:type="spellStart"/>
-            <w:r>
-              <w:t>Sicherheitsluecken</w:t>
-            </w:r>
-            <w:proofErr w:type="spellEnd"/>
-            <w:r>
-              <w:t xml:space="preserve">, </w:t>
-            </w:r>
-            <w:proofErr w:type="spellStart"/>
-            <w:r>
-              <w:t>Systemabstuerzen</w:t>
-            </w:r>
-            <w:proofErr w:type="spellEnd"/>
-            <w:r>
-              <w:t xml:space="preserve"> usw. </w:t>
-            </w:r>
-            <w:proofErr w:type="spellStart"/>
-            <w:r>
-              <w:t>gefuehrt</w:t>
-            </w:r>
-            <w:proofErr w:type="spellEnd"/>
-            <w:r>
-              <w:t>, die Milliarden gekostet haben.</w:t>
+              <w:t>Und dies hat in den nachfolgenden Dekaden zu vielen Fehler, Sicherheitsluecken, Systemabstuerzen usw. gefuehrt, die Milliarden gekostet haben.</w:t>
             </w:r>
           </w:p>
           <w:p>
@@ -4261,35 +2807,7 @@
               <w:rPr>
                 <w:b/>
               </w:rPr>
-              <w:t>Tests laufen lassen und Fehler korrigieren (</w:t>
-            </w:r>
-            <w:proofErr w:type="spellStart"/>
-            <w:r>
-              <w:rPr>
-                <w:b/>
-              </w:rPr>
-              <w:t>waere</w:t>
-            </w:r>
-            <w:proofErr w:type="spellEnd"/>
-            <w:r>
-              <w:rPr>
-                <w:b/>
-              </w:rPr>
-              <w:t xml:space="preserve"> </w:t>
-            </w:r>
-            <w:proofErr w:type="spellStart"/>
-            <w:r>
-              <w:rPr>
-                <w:b/>
-              </w:rPr>
-              <w:t>step</w:t>
-            </w:r>
-            <w:proofErr w:type="spellEnd"/>
-            <w:r>
-              <w:rPr>
-                <w:b/>
-              </w:rPr>
-              <w:t xml:space="preserve"> 4)</w:t>
+              <w:t>Tests laufen lassen und Fehler korrigieren (waere step 4)</w:t>
             </w:r>
           </w:p>
         </w:tc>
@@ -4309,16 +2827,8 @@
               <w:rPr>
                 <w:b/>
               </w:rPr>
-              <w:t xml:space="preserve">Slide Accounts mit </w:t>
-            </w:r>
-            <w:proofErr w:type="spellStart"/>
-            <w:r>
-              <w:rPr>
-                <w:b/>
-              </w:rPr>
-              <w:t>Constraints</w:t>
-            </w:r>
-            <w:proofErr w:type="spellEnd"/>
+              <w:t>Slide Accounts mit Constraints</w:t>
+            </w:r>
           </w:p>
         </w:tc>
         <w:tc>
@@ -4331,14 +2841,12 @@
                 <w:b/>
               </w:rPr>
             </w:pPr>
-            <w:proofErr w:type="spellStart"/>
             <w:r>
               <w:rPr>
                 <w:b/>
               </w:rPr>
               <w:t>Slides</w:t>
             </w:r>
-            <w:proofErr w:type="spellEnd"/>
           </w:p>
         </w:tc>
       </w:tr>
@@ -4363,27 +2871,11 @@
                 <w:b/>
               </w:rPr>
             </w:pPr>
-            <w:proofErr w:type="gramStart"/>
-            <w:r>
-              <w:rPr>
-                <w:b/>
-              </w:rPr>
-              <w:t>./</w:t>
-            </w:r>
-            <w:proofErr w:type="spellStart"/>
-            <w:proofErr w:type="gramEnd"/>
-            <w:r>
-              <w:rPr>
-                <w:b/>
-              </w:rPr>
-              <w:t>step</w:t>
-            </w:r>
-            <w:proofErr w:type="spellEnd"/>
-            <w:r>
-              <w:rPr>
-                <w:b/>
-              </w:rPr>
-              <w:t xml:space="preserve"> 5</w:t>
+            <w:r>
+              <w:rPr>
+                <w:b/>
+              </w:rPr>
+              <w:t>./step 5</w:t>
             </w:r>
           </w:p>
           <w:p>
@@ -4417,13 +2909,8 @@
               </w:numPr>
             </w:pPr>
             <w:r>
-              <w:t xml:space="preserve">Buchung zeigen -&gt; Value und Valuta, ist </w:t>
-            </w:r>
-            <w:proofErr w:type="spellStart"/>
-            <w:r>
-              <w:t>immutable</w:t>
-            </w:r>
-            <w:proofErr w:type="spellEnd"/>
+              <w:t>Buchung zeigen -&gt; Value und Valuta, ist immutable</w:t>
+            </w:r>
           </w:p>
           <w:p>
             <w:pPr>
@@ -4433,27 +2920,9 @@
                 <w:numId w:val="5"/>
               </w:numPr>
             </w:pPr>
-            <w:proofErr w:type="spellStart"/>
-            <w:r>
-              <w:t>Withdraw</w:t>
-            </w:r>
-            <w:proofErr w:type="spellEnd"/>
-            <w:r>
-              <w:t xml:space="preserve"> </w:t>
-            </w:r>
-            <w:proofErr w:type="spellStart"/>
-            <w:r>
-              <w:t>and</w:t>
-            </w:r>
-            <w:proofErr w:type="spellEnd"/>
-            <w:r>
-              <w:t xml:space="preserve"> </w:t>
-            </w:r>
-            <w:proofErr w:type="spellStart"/>
-            <w:r>
-              <w:t>deposit</w:t>
-            </w:r>
-            <w:proofErr w:type="spellEnd"/>
+            <w:r>
+              <w:t>Withdraw and deposit</w:t>
+            </w:r>
           </w:p>
           <w:p>
             <w:pPr>
@@ -4491,68 +2960,29 @@
               <w:rPr>
                 <w:b/>
               </w:rPr>
-              <w:t xml:space="preserve">Post ist </w:t>
-            </w:r>
-            <w:proofErr w:type="spellStart"/>
-            <w:r>
-              <w:rPr>
-                <w:b/>
-              </w:rPr>
-              <w:t>abstract</w:t>
-            </w:r>
-            <w:proofErr w:type="spellEnd"/>
-            <w:r>
-              <w:t xml:space="preserve"> und muss von der konkreten Sub-Klasse überschrieben werden. Grund: </w:t>
-            </w:r>
-            <w:proofErr w:type="spellStart"/>
-            <w:r>
-              <w:t>Immutable</w:t>
-            </w:r>
-            <w:proofErr w:type="spellEnd"/>
-            <w:r>
-              <w:t xml:space="preserve"> und es muss eine neue Instance mit der zusätzlichen Buchung der konkreten Klasse erzeugt werden.</w:t>
-            </w:r>
-          </w:p>
-          <w:p>
-            <w:r>
-              <w:t xml:space="preserve">Zwei konkrete Ausprägungen: </w:t>
-            </w:r>
-            <w:proofErr w:type="spellStart"/>
-            <w:r>
-              <w:t>Current</w:t>
-            </w:r>
-            <w:proofErr w:type="spellEnd"/>
-            <w:r>
-              <w:t xml:space="preserve"> und </w:t>
-            </w:r>
-            <w:proofErr w:type="spellStart"/>
-            <w:r>
-              <w:t>Saving</w:t>
-            </w:r>
-            <w:proofErr w:type="spellEnd"/>
-            <w:r>
-              <w:t xml:space="preserve"> (</w:t>
-            </w:r>
-            <w:proofErr w:type="spellStart"/>
+              <w:t>Post ist abstract</w:t>
+            </w:r>
+            <w:r>
+              <w:t xml:space="preserve"> und muss von der konkreten Sub-Klasse überschrieben werden. Grund: Immutable und es muss eine neue Instance mit der zusätzlichen Buchung der konkreten Klasse erzeugt werden.</w:t>
+            </w:r>
+          </w:p>
+          <w:p>
+            <w:r>
+              <w:t>Zwei konkrete Ausprägungen: Current und Saving (</w:t>
+            </w:r>
             <w:r>
               <w:rPr>
                 <w:b/>
               </w:rPr>
               <w:t>Alt+Cmd+B</w:t>
             </w:r>
-            <w:proofErr w:type="spellEnd"/>
             <w:r>
               <w:t>)</w:t>
             </w:r>
           </w:p>
           <w:p>
-            <w:proofErr w:type="spellStart"/>
-            <w:r>
-              <w:t>Saving</w:t>
-            </w:r>
-            <w:proofErr w:type="spellEnd"/>
-            <w:r>
-              <w:t xml:space="preserve"> zuerst</w:t>
+            <w:r>
+              <w:t>Saving zuerst</w:t>
             </w:r>
           </w:p>
           <w:p>
@@ -4563,11 +2993,9 @@
                 <w:numId w:val="5"/>
               </w:numPr>
             </w:pPr>
-            <w:proofErr w:type="spellStart"/>
             <w:r>
               <w:t>WithdrawUtil.noOverdraw</w:t>
             </w:r>
-            <w:proofErr w:type="spellEnd"/>
             <w:r>
               <w:t xml:space="preserve"> anschauen</w:t>
             </w:r>
@@ -4580,11 +3008,9 @@
                 <w:numId w:val="5"/>
               </w:numPr>
             </w:pPr>
-            <w:proofErr w:type="spellStart"/>
             <w:r>
               <w:t>WithdrawUtil.limited</w:t>
             </w:r>
-            <w:proofErr w:type="spellEnd"/>
             <w:r>
               <w:t xml:space="preserve"> anschauen</w:t>
             </w:r>
@@ -4598,44 +3024,13 @@
               </w:numPr>
             </w:pPr>
             <w:r>
-              <w:t xml:space="preserve">Wenn obigen Code keine </w:t>
-            </w:r>
-            <w:proofErr w:type="spellStart"/>
-            <w:r>
-              <w:t>Exception</w:t>
-            </w:r>
-            <w:proofErr w:type="spellEnd"/>
-            <w:r>
-              <w:t xml:space="preserve">, dann neues </w:t>
-            </w:r>
-            <w:proofErr w:type="spellStart"/>
-            <w:r>
-              <w:t>Saving</w:t>
-            </w:r>
-            <w:proofErr w:type="spellEnd"/>
-            <w:r>
-              <w:t xml:space="preserve">-Account mit der </w:t>
-            </w:r>
-            <w:proofErr w:type="spellStart"/>
-            <w:r>
-              <w:t>zuästzlichen</w:t>
-            </w:r>
-            <w:proofErr w:type="spellEnd"/>
-            <w:r>
-              <w:t xml:space="preserve"> </w:t>
-            </w:r>
-            <w:proofErr w:type="spellStart"/>
-            <w:r>
-              <w:t>buchung</w:t>
-            </w:r>
-            <w:proofErr w:type="spellEnd"/>
-          </w:p>
-          <w:p>
-            <w:proofErr w:type="spellStart"/>
+              <w:t>Wenn obigen Code keine Exception, dann neues Saving-Account mit der zuästzlichen buchung</w:t>
+            </w:r>
+          </w:p>
+          <w:p>
             <w:r>
               <w:t>Current</w:t>
             </w:r>
-            <w:proofErr w:type="spellEnd"/>
           </w:p>
           <w:p>
             <w:pPr>
@@ -4646,13 +3041,8 @@
               </w:numPr>
             </w:pPr>
             <w:r>
-              <w:t xml:space="preserve">Limited wie bei </w:t>
-            </w:r>
-            <w:proofErr w:type="spellStart"/>
-            <w:r>
-              <w:t>Saving</w:t>
-            </w:r>
-            <w:proofErr w:type="spellEnd"/>
+              <w:t>Limited wie bei Saving</w:t>
+            </w:r>
           </w:p>
           <w:p>
             <w:pPr>
@@ -4666,32 +3056,14 @@
               <w:t>Etwas komplizierter, es soll,</w:t>
             </w:r>
             <w:r>
-              <w:t xml:space="preserve"> wenn der Saldo eine bestimmte </w:t>
-            </w:r>
-            <w:proofErr w:type="spellStart"/>
-            <w:r>
-              <w:t>L</w:t>
-            </w:r>
-            <w:r>
-              <w:t>imite</w:t>
-            </w:r>
-            <w:proofErr w:type="spellEnd"/>
-            <w:r>
-              <w:t xml:space="preserve"> unterschreitet, eine zusätzliche Buchung für die Gebühr gemacht werden. Die Prüfung der </w:t>
-            </w:r>
-            <w:proofErr w:type="spellStart"/>
-            <w:r>
-              <w:t>Limite</w:t>
-            </w:r>
-            <w:proofErr w:type="spellEnd"/>
-            <w:r>
-              <w:t xml:space="preserve">, wie auch die Buchung ist </w:t>
-            </w:r>
-            <w:proofErr w:type="spellStart"/>
+              <w:t xml:space="preserve"> wenn der Saldo eine bestimmte L</w:t>
+            </w:r>
+            <w:r>
+              <w:t xml:space="preserve">imite unterschreitet, eine zusätzliche Buchung für die Gebühr gemacht werden. Die Prüfung der Limite, wie auch die Buchung ist </w:t>
+            </w:r>
             <w:r>
               <w:t>FeeUtil.feeIfLowBalance</w:t>
             </w:r>
-            <w:proofErr w:type="spellEnd"/>
             <w:r>
               <w:t xml:space="preserve"> implementiert.</w:t>
             </w:r>
@@ -4720,14 +3092,12 @@
             <w:r>
               <w:t xml:space="preserve"> (</w:t>
             </w:r>
-            <w:proofErr w:type="spellStart"/>
             <w:r>
               <w:rPr>
                 <w:b/>
               </w:rPr>
               <w:t>Shift+Ctrl+R</w:t>
             </w:r>
-            <w:proofErr w:type="spellEnd"/>
             <w:r>
               <w:t>)</w:t>
             </w:r>
@@ -4741,13 +3111,8 @@
           </w:tcPr>
           <w:p>
             <w:r>
-              <w:t xml:space="preserve">Scala </w:t>
-            </w:r>
-            <w:proofErr w:type="spellStart"/>
-            <w:r>
-              <w:t>implementation</w:t>
-            </w:r>
-            <w:proofErr w:type="spellEnd"/>
+              <w:t>Scala implementation</w:t>
+            </w:r>
           </w:p>
         </w:tc>
         <w:tc>
@@ -4772,27 +3137,11 @@
             <w:r>
               <w:t xml:space="preserve">Den Code habe ich vorbereitet </w:t>
             </w:r>
-            <w:proofErr w:type="gramStart"/>
-            <w:r>
-              <w:rPr>
-                <w:b/>
-              </w:rPr>
-              <w:t>(./</w:t>
-            </w:r>
-            <w:proofErr w:type="spellStart"/>
-            <w:proofErr w:type="gramEnd"/>
-            <w:r>
-              <w:rPr>
-                <w:b/>
-              </w:rPr>
-              <w:t>step</w:t>
-            </w:r>
-            <w:proofErr w:type="spellEnd"/>
-            <w:r>
-              <w:rPr>
-                <w:b/>
-              </w:rPr>
-              <w:t xml:space="preserve"> 6</w:t>
+            <w:r>
+              <w:rPr>
+                <w:b/>
+              </w:rPr>
+              <w:t>(./step 6</w:t>
             </w:r>
             <w:r>
               <w:t xml:space="preserve"> ausführen)</w:t>
@@ -4837,13 +3186,8 @@
             </w:r>
           </w:p>
           <w:p>
-            <w:proofErr w:type="spellStart"/>
-            <w:r>
-              <w:t>Saving</w:t>
-            </w:r>
-            <w:proofErr w:type="spellEnd"/>
-            <w:r>
-              <w:t xml:space="preserve"> zeigen</w:t>
+            <w:r>
+              <w:t>Saving zeigen</w:t>
             </w:r>
           </w:p>
           <w:p>
@@ -4854,55 +3198,13 @@
                 <w:numId w:val="5"/>
               </w:numPr>
             </w:pPr>
-            <w:proofErr w:type="spellStart"/>
-            <w:r>
-              <w:t>Saving</w:t>
-            </w:r>
-            <w:proofErr w:type="spellEnd"/>
-            <w:r>
-              <w:t xml:space="preserve"> hat die </w:t>
-            </w:r>
-            <w:proofErr w:type="spellStart"/>
-            <w:r>
-              <w:t>Constraints</w:t>
-            </w:r>
-            <w:proofErr w:type="spellEnd"/>
-            <w:r>
-              <w:t xml:space="preserve">, dass ich das Konto nicht überziehen kann und auch eine </w:t>
-            </w:r>
-            <w:proofErr w:type="spellStart"/>
-            <w:r>
-              <w:t>Rückzugslimite</w:t>
-            </w:r>
-            <w:proofErr w:type="spellEnd"/>
-            <w:r>
-              <w:t xml:space="preserve"> habe. Diese beiden Aspekte sind als </w:t>
-            </w:r>
-            <w:proofErr w:type="spellStart"/>
-            <w:r>
-              <w:t>Traits</w:t>
-            </w:r>
-            <w:proofErr w:type="spellEnd"/>
-            <w:r>
-              <w:t xml:space="preserve"> realisiert, welche ich als </w:t>
-            </w:r>
-            <w:proofErr w:type="spellStart"/>
-            <w:r>
-              <w:t>MixIns</w:t>
-            </w:r>
-            <w:proofErr w:type="spellEnd"/>
-            <w:r>
-              <w:t xml:space="preserve"> benutze.</w:t>
-            </w:r>
-          </w:p>
-          <w:p>
-            <w:proofErr w:type="spellStart"/>
-            <w:r>
-              <w:t>NoOverdraw</w:t>
-            </w:r>
-            <w:proofErr w:type="spellEnd"/>
-            <w:r>
-              <w:t xml:space="preserve"> zeigen</w:t>
+            <w:r>
+              <w:t>Saving hat die Constraints, dass ich das Konto nicht überziehen kann und auch eine Rückzugslimite habe. Diese beiden Aspekte sind als Traits realisiert, welche ich als MixIns benutze.</w:t>
+            </w:r>
+          </w:p>
+          <w:p>
+            <w:r>
+              <w:t>NoOverdraw zeigen</w:t>
             </w:r>
           </w:p>
           <w:p>
@@ -4914,31 +3216,7 @@
               </w:numPr>
             </w:pPr>
             <w:r>
-              <w:t xml:space="preserve">Dieser </w:t>
-            </w:r>
-            <w:proofErr w:type="spellStart"/>
-            <w:r>
-              <w:t>Trait</w:t>
-            </w:r>
-            <w:proofErr w:type="spellEnd"/>
-            <w:r>
-              <w:t xml:space="preserve"> überschreibt die Methode </w:t>
-            </w:r>
-            <w:proofErr w:type="spellStart"/>
-            <w:r>
-              <w:t>withdraw</w:t>
-            </w:r>
-            <w:proofErr w:type="spellEnd"/>
-            <w:r>
-              <w:t xml:space="preserve"> und fügt den zusätzlichen check ein (das </w:t>
-            </w:r>
-            <w:proofErr w:type="spellStart"/>
-            <w:r>
-              <w:t>if</w:t>
-            </w:r>
-            <w:proofErr w:type="spellEnd"/>
-            <w:r>
-              <w:t>).</w:t>
+              <w:t>Dieser Trait überschreibt die Methode withdraw und fügt den zusätzlichen check ein (das if).</w:t>
             </w:r>
           </w:p>
           <w:p>
@@ -4955,92 +3233,18 @@
               </w:numPr>
             </w:pPr>
             <w:r>
-              <w:t xml:space="preserve">Wie auch </w:t>
-            </w:r>
-            <w:proofErr w:type="spellStart"/>
-            <w:r>
-              <w:t>NoOverdraw</w:t>
-            </w:r>
-            <w:proofErr w:type="spellEnd"/>
-            <w:r>
-              <w:t xml:space="preserve"> überschreibt dieser </w:t>
-            </w:r>
-            <w:proofErr w:type="spellStart"/>
-            <w:r>
-              <w:t>Trait</w:t>
-            </w:r>
-            <w:proofErr w:type="spellEnd"/>
-            <w:r>
-              <w:t xml:space="preserve"> die Methode </w:t>
-            </w:r>
-            <w:proofErr w:type="spellStart"/>
-            <w:r>
-              <w:t>withdraw</w:t>
-            </w:r>
-            <w:proofErr w:type="spellEnd"/>
-            <w:r>
-              <w:t xml:space="preserve">. Auch hier wird </w:t>
+              <w:t xml:space="preserve">Wie auch NoOverdraw überschreibt dieser Trait die Methode withdraw. Auch hier wird </w:t>
             </w:r>
             <w:r>
               <w:t>ein zusätzlicher Check</w:t>
             </w:r>
             <w:r>
-              <w:t xml:space="preserve"> bezüglich der </w:t>
-            </w:r>
-            <w:proofErr w:type="spellStart"/>
-            <w:r>
-              <w:t>Rückzugslimite</w:t>
-            </w:r>
-            <w:proofErr w:type="spellEnd"/>
-            <w:r>
-              <w:t xml:space="preserve"> gemacht. Wenn der Betrag unter der </w:t>
-            </w:r>
-            <w:proofErr w:type="spellStart"/>
-            <w:r>
-              <w:t>Limite</w:t>
-            </w:r>
-            <w:proofErr w:type="spellEnd"/>
-            <w:r>
-              <w:t xml:space="preserve"> ist, wird </w:t>
-            </w:r>
-            <w:proofErr w:type="spellStart"/>
-            <w:proofErr w:type="gramStart"/>
-            <w:r>
-              <w:t>super.withdraw</w:t>
-            </w:r>
-            <w:proofErr w:type="spellEnd"/>
-            <w:proofErr w:type="gramEnd"/>
-            <w:r>
-              <w:t xml:space="preserve"> aufgerufen.</w:t>
-            </w:r>
-          </w:p>
-          <w:p>
-            <w:r>
-              <w:t xml:space="preserve">Zurück zu </w:t>
-            </w:r>
-            <w:proofErr w:type="spellStart"/>
-            <w:r>
-              <w:t>Saving</w:t>
-            </w:r>
-            <w:proofErr w:type="spellEnd"/>
-            <w:r>
-              <w:t xml:space="preserve">: Da die </w:t>
-            </w:r>
-            <w:proofErr w:type="spellStart"/>
-            <w:r>
-              <w:t>traits</w:t>
-            </w:r>
-            <w:proofErr w:type="spellEnd"/>
-            <w:r>
-              <w:t xml:space="preserve"> beide die gleiche Methode </w:t>
-            </w:r>
-            <w:proofErr w:type="spellStart"/>
-            <w:r>
-              <w:t>withdraw</w:t>
-            </w:r>
-            <w:proofErr w:type="spellEnd"/>
-            <w:r>
-              <w:t xml:space="preserve"> überschreiben, werden diese durch </w:t>
+              <w:t xml:space="preserve"> bezüglich der Rückzugslimite gemacht. Wenn der Betrag unter der Limite ist, wird super.withdraw aufgerufen.</w:t>
+            </w:r>
+          </w:p>
+          <w:p>
+            <w:r>
+              <w:t xml:space="preserve">Zurück zu Saving: Da die traits beide die gleiche Methode withdraw überschreiben, werden diese durch </w:t>
             </w:r>
             <w:r>
               <w:rPr>
@@ -5048,14 +3252,12 @@
               </w:rPr>
               <w:t xml:space="preserve">Scala </w:t>
             </w:r>
-            <w:proofErr w:type="spellStart"/>
             <w:r>
               <w:rPr>
                 <w:b/>
               </w:rPr>
               <w:t>linearisiert</w:t>
             </w:r>
-            <w:proofErr w:type="spellEnd"/>
             <w:r>
               <w:t xml:space="preserve"> und in einer Sequenz ausgeführt.</w:t>
             </w:r>
@@ -5079,15 +3281,7 @@
           </w:tcPr>
           <w:p>
             <w:r>
-              <w:t>Auch hier habe ich Tests. Fachlich machen die genau das gleiche, wie bei Java (</w:t>
-            </w:r>
-            <w:proofErr w:type="spellStart"/>
-            <w:r>
-              <w:t>Shift+Ctrl+R</w:t>
-            </w:r>
-            <w:proofErr w:type="spellEnd"/>
-            <w:r>
-              <w:t>).</w:t>
+              <w:t>Auch hier habe ich Tests. Fachlich machen die genau das gleiche, wie bei Java (Shift+Ctrl+R).</w:t>
             </w:r>
           </w:p>
         </w:tc>
@@ -5109,23 +3303,7 @@
           </w:tcPr>
           <w:p>
             <w:r>
-              <w:t>Wie sieht jetzt eine Implementierung in Java aus, wenn ich dies ähnlich machen möchte? D.h. ich möchte meine Cross-</w:t>
-            </w:r>
-            <w:proofErr w:type="spellStart"/>
-            <w:r>
-              <w:t>Cutting</w:t>
-            </w:r>
-            <w:proofErr w:type="spellEnd"/>
-            <w:r>
-              <w:t xml:space="preserve"> </w:t>
-            </w:r>
-            <w:proofErr w:type="spellStart"/>
-            <w:r>
-              <w:t>Concerns</w:t>
-            </w:r>
-            <w:proofErr w:type="spellEnd"/>
-            <w:r>
-              <w:t xml:space="preserve"> </w:t>
+              <w:t xml:space="preserve">Wie sieht jetzt eine Implementierung in Java aus, wenn ich dies ähnlich machen möchte? D.h. ich möchte meine Cross-Cutting Concerns </w:t>
             </w:r>
             <w:r>
               <w:rPr>
@@ -5140,44 +3318,8 @@
               <w:rPr>
                 <w:b/>
               </w:rPr>
-              <w:t xml:space="preserve">eher so was wie </w:t>
-            </w:r>
-            <w:proofErr w:type="spellStart"/>
-            <w:r>
-              <w:rPr>
-                <w:b/>
-              </w:rPr>
-              <w:t>Traits</w:t>
-            </w:r>
-            <w:proofErr w:type="spellEnd"/>
-            <w:r>
-              <w:rPr>
-                <w:b/>
-              </w:rPr>
-              <w:t xml:space="preserve">, </w:t>
-            </w:r>
-            <w:proofErr w:type="spellStart"/>
-            <w:r>
-              <w:rPr>
-                <w:b/>
-              </w:rPr>
-              <w:t>resp</w:t>
-            </w:r>
-            <w:proofErr w:type="spellEnd"/>
-            <w:r>
-              <w:rPr>
-                <w:b/>
-              </w:rPr>
-              <w:t xml:space="preserve"> </w:t>
-            </w:r>
-            <w:proofErr w:type="spellStart"/>
-            <w:r>
-              <w:rPr>
-                <w:b/>
-              </w:rPr>
-              <w:t>MixIns</w:t>
-            </w:r>
-            <w:proofErr w:type="spellEnd"/>
+              <w:t>eher so was wie Traits, resp MixIns</w:t>
+            </w:r>
             <w:r>
               <w:t>.</w:t>
             </w:r>
@@ -5186,40 +3328,19 @@
             <w:r>
               <w:t xml:space="preserve">Den Code habe ich vorbereitet </w:t>
             </w:r>
-            <w:proofErr w:type="gramStart"/>
-            <w:r>
-              <w:rPr>
-                <w:b/>
-              </w:rPr>
-              <w:t>(./</w:t>
-            </w:r>
-            <w:proofErr w:type="spellStart"/>
-            <w:proofErr w:type="gramEnd"/>
-            <w:r>
-              <w:rPr>
-                <w:b/>
-              </w:rPr>
-              <w:t>step</w:t>
-            </w:r>
-            <w:proofErr w:type="spellEnd"/>
-            <w:r>
-              <w:rPr>
-                <w:b/>
-              </w:rPr>
-              <w:t xml:space="preserve"> 7</w:t>
+            <w:r>
+              <w:rPr>
+                <w:b/>
+              </w:rPr>
+              <w:t>(./step 7</w:t>
             </w:r>
             <w:r>
               <w:t>).</w:t>
             </w:r>
           </w:p>
           <w:p>
-            <w:proofErr w:type="spellStart"/>
-            <w:r>
-              <w:t>AccountTest</w:t>
-            </w:r>
-            <w:proofErr w:type="spellEnd"/>
-            <w:r>
-              <w:t xml:space="preserve"> zeigen</w:t>
+            <w:r>
+              <w:t>AccountTest zeigen</w:t>
             </w:r>
           </w:p>
           <w:p>
@@ -5259,14 +3380,12 @@
             <w:r>
               <w:t xml:space="preserve">Dies ermöglicht, dass ich </w:t>
             </w:r>
-            <w:proofErr w:type="spellStart"/>
             <w:r>
               <w:rPr>
                 <w:b/>
               </w:rPr>
               <w:t>post</w:t>
             </w:r>
-            <w:proofErr w:type="spellEnd"/>
             <w:r>
               <w:t xml:space="preserve"> jetzt auch in der </w:t>
             </w:r>
@@ -5287,13 +3406,8 @@
             </w:r>
           </w:p>
           <w:p>
-            <w:proofErr w:type="spellStart"/>
-            <w:r>
-              <w:t>Saving</w:t>
-            </w:r>
-            <w:proofErr w:type="spellEnd"/>
-            <w:r>
-              <w:t xml:space="preserve"> zeigen</w:t>
+            <w:r>
+              <w:t>Saving zeigen</w:t>
             </w:r>
           </w:p>
           <w:p>
@@ -5305,70 +3419,16 @@
               </w:numPr>
             </w:pPr>
             <w:r>
-              <w:t xml:space="preserve">Anders als zuvor wird jetzt </w:t>
-            </w:r>
-            <w:proofErr w:type="spellStart"/>
-            <w:r>
-              <w:t>withDraw</w:t>
-            </w:r>
-            <w:proofErr w:type="spellEnd"/>
-            <w:r>
-              <w:t xml:space="preserve"> überschrieben. Hier mache ich eine </w:t>
-            </w:r>
-            <w:proofErr w:type="spellStart"/>
-            <w:r>
-              <w:rPr>
-                <w:b/>
-              </w:rPr>
-              <w:t>function</w:t>
-            </w:r>
-            <w:proofErr w:type="spellEnd"/>
-            <w:r>
-              <w:rPr>
-                <w:b/>
-              </w:rPr>
-              <w:t xml:space="preserve"> </w:t>
-            </w:r>
-            <w:proofErr w:type="spellStart"/>
-            <w:r>
-              <w:rPr>
-                <w:b/>
-              </w:rPr>
-              <w:t>composition</w:t>
-            </w:r>
-            <w:proofErr w:type="spellEnd"/>
-            <w:r>
-              <w:rPr>
-                <w:b/>
-              </w:rPr>
-              <w:t>, eine Komposition von Funktionen</w:t>
-            </w:r>
-            <w:r>
-              <w:t xml:space="preserve">. Nämliche den </w:t>
-            </w:r>
-            <w:proofErr w:type="gramStart"/>
-            <w:r>
-              <w:t>Check</w:t>
-            </w:r>
-            <w:proofErr w:type="gramEnd"/>
-            <w:r>
-              <w:t xml:space="preserve"> dass kein Überziehen möglich ist, den Check der </w:t>
-            </w:r>
-            <w:proofErr w:type="spellStart"/>
-            <w:r>
-              <w:t>Rückzugslimite</w:t>
-            </w:r>
-            <w:proofErr w:type="spellEnd"/>
-            <w:r>
-              <w:t xml:space="preserve"> und schlussendlich das Buchen in der Basis-Klasse. Die Linearisierung, welche in Scala durch den </w:t>
-            </w:r>
-            <w:proofErr w:type="spellStart"/>
-            <w:r>
-              <w:t>Kompiler</w:t>
-            </w:r>
-            <w:proofErr w:type="spellEnd"/>
-            <w:r>
-              <w:t xml:space="preserve"> durchgeführt wurde, muss ich hier selber machen.</w:t>
+              <w:t xml:space="preserve">Anders als zuvor wird jetzt withDraw überschrieben. Hier mache ich eine </w:t>
+            </w:r>
+            <w:r>
+              <w:rPr>
+                <w:b/>
+              </w:rPr>
+              <w:t>function composition, eine Komposition von Funktionen</w:t>
+            </w:r>
+            <w:r>
+              <w:t>. Nämliche den Check dass kein Überziehen möglich ist, den Check der Rückzugslimite und schlussendlich das Buchen in der Basis-Klasse. Die Linearisierung, welche in Scala durch den Kompiler durchgeführt wurde, muss ich hier selber machen.</w:t>
             </w:r>
           </w:p>
           <w:p>
@@ -5385,15 +3445,7 @@
               </w:numPr>
             </w:pPr>
             <w:r>
-              <w:t xml:space="preserve">Hier wird jeweils der </w:t>
-            </w:r>
-            <w:proofErr w:type="spellStart"/>
-            <w:r>
-              <w:t>predessor</w:t>
-            </w:r>
-            <w:proofErr w:type="spellEnd"/>
-            <w:r>
-              <w:t>/Vorgänger als Parameter beim Konstruktor mitübergeben.</w:t>
+              <w:t>Hier wird jeweils der predessor/Vorgänger als Parameter beim Konstruktor mitübergeben.</w:t>
             </w:r>
           </w:p>
           <w:p>
@@ -5405,23 +3457,13 @@
               </w:numPr>
             </w:pPr>
             <w:r>
-              <w:t xml:space="preserve">Die Methode </w:t>
-            </w:r>
-            <w:proofErr w:type="spellStart"/>
-            <w:r>
-              <w:t>build</w:t>
-            </w:r>
-            <w:proofErr w:type="spellEnd"/>
-            <w:r>
-              <w:t xml:space="preserve"> macht nicht den Check, sondern liefert eine Methode, die den Check ausführt</w:t>
-            </w:r>
-          </w:p>
-          <w:p>
-            <w:proofErr w:type="spellStart"/>
+              <w:t>Die Methode build macht nicht den Check, sondern liefert eine Methode, die den Check ausführt</w:t>
+            </w:r>
+          </w:p>
+          <w:p>
             <w:r>
               <w:t>NoOverdraw</w:t>
             </w:r>
-            <w:proofErr w:type="spellEnd"/>
           </w:p>
           <w:p>
             <w:pPr>
@@ -5435,25 +3477,12 @@
               <w:t xml:space="preserve"> </w:t>
             </w:r>
             <w:r>
-              <w:t xml:space="preserve">Die Methode </w:t>
-            </w:r>
-            <w:proofErr w:type="spellStart"/>
-            <w:r>
-              <w:t>build</w:t>
-            </w:r>
-            <w:proofErr w:type="spellEnd"/>
-            <w:r>
-              <w:t xml:space="preserve"> macht nicht den Check, sondern liefert eine Methode, die den Check ausführt</w:t>
-            </w:r>
-          </w:p>
-          <w:p>
-            <w:proofErr w:type="spellStart"/>
-            <w:r>
-              <w:t>Current</w:t>
-            </w:r>
-            <w:proofErr w:type="spellEnd"/>
-            <w:r>
-              <w:t xml:space="preserve"> zeigen</w:t>
+              <w:t>Die Methode build macht nicht den Check, sondern liefert eine Methode, die den Check ausführt</w:t>
+            </w:r>
+          </w:p>
+          <w:p>
+            <w:r>
+              <w:t>Current zeigen</w:t>
             </w:r>
           </w:p>
           <w:p>
@@ -5479,21 +3508,17 @@
             <w:r>
               <w:t xml:space="preserve">Zusätzlich wird noch die Funktion von </w:t>
             </w:r>
-            <w:proofErr w:type="spellStart"/>
             <w:r>
               <w:t>LowBalancePerBooking</w:t>
             </w:r>
-            <w:proofErr w:type="spellEnd"/>
             <w:r>
               <w:t xml:space="preserve"> benutzt</w:t>
             </w:r>
           </w:p>
           <w:p>
-            <w:proofErr w:type="spellStart"/>
             <w:r>
               <w:t>LowBalancePerBooking</w:t>
             </w:r>
-            <w:proofErr w:type="spellEnd"/>
             <w:r>
               <w:t xml:space="preserve"> zeigen</w:t>
             </w:r>
@@ -5519,23 +3544,7 @@
               </w:numPr>
             </w:pPr>
             <w:r>
-              <w:t xml:space="preserve">Auch hier ist es eine High-order </w:t>
-            </w:r>
-            <w:proofErr w:type="spellStart"/>
-            <w:r>
-              <w:t>Function</w:t>
-            </w:r>
-            <w:proofErr w:type="spellEnd"/>
-            <w:r>
-              <w:t xml:space="preserve">, d.h. eine Funktion, die eine </w:t>
-            </w:r>
-            <w:proofErr w:type="spellStart"/>
-            <w:r>
-              <w:t>Function</w:t>
-            </w:r>
-            <w:proofErr w:type="spellEnd"/>
-            <w:r>
-              <w:t xml:space="preserve"> liefert</w:t>
+              <w:t>Auch hier ist es eine High-order Function, d.h. eine Funktion, die eine Function liefert</w:t>
             </w:r>
           </w:p>
         </w:tc>
@@ -5557,15 +3566,7 @@
           </w:tcPr>
           <w:p>
             <w:r>
-              <w:t>Die Tests sind unverändert und sind grün (</w:t>
-            </w:r>
-            <w:proofErr w:type="spellStart"/>
-            <w:r>
-              <w:t>Shift+Ctrl+R</w:t>
-            </w:r>
-            <w:proofErr w:type="spellEnd"/>
-            <w:r>
-              <w:t>)</w:t>
+              <w:t>Die Tests sind unverändert und sind grün (Shift+Ctrl+R)</w:t>
             </w:r>
           </w:p>
         </w:tc>
@@ -5596,75 +3597,41 @@
               <w:t>ersten Blick</w:t>
             </w:r>
             <w:r>
+              <w:t xml:space="preserve"> sind die Implementierung in Scala und Java sehr </w:t>
+            </w:r>
+            <w:r>
+              <w:rPr>
+                <w:b/>
+              </w:rPr>
+              <w:t>ähnliche</w:t>
+            </w:r>
+            <w:r>
+              <w:t xml:space="preserve">, aber nicht gleich. Ein wesentlicher </w:t>
+            </w:r>
+            <w:r>
+              <w:rPr>
+                <w:b/>
+              </w:rPr>
+              <w:t>Unterschied</w:t>
+            </w:r>
+            <w:r>
+              <w:t xml:space="preserve"> ist, dass bei der Java Implementierung die konkrete Klasse wissen muss, </w:t>
+            </w:r>
+            <w:r>
+              <w:rPr>
+                <w:b/>
+              </w:rPr>
+              <w:t>welche Methoden</w:t>
+            </w:r>
+            <w:r>
+              <w:t xml:space="preserve"> der Basis-Klasse durch den Cross-Cutting-Concern, wie NoOverdraw oder </w:t>
+            </w:r>
+            <w:r>
+              <w:t>LowBalancePerBooking</w:t>
+            </w:r>
+            <w:r>
               <w:t xml:space="preserve"> </w:t>
             </w:r>
-            <w:proofErr w:type="gramStart"/>
-            <w:r>
-              <w:t>sind</w:t>
-            </w:r>
-            <w:proofErr w:type="gramEnd"/>
-            <w:r>
-              <w:t xml:space="preserve"> die Implementierung in Scala und Java sehr </w:t>
-            </w:r>
-            <w:r>
-              <w:rPr>
-                <w:b/>
-              </w:rPr>
-              <w:t>ähnliche</w:t>
-            </w:r>
-            <w:r>
-              <w:t xml:space="preserve">, aber nicht gleich. Ein wesentlicher </w:t>
-            </w:r>
-            <w:r>
-              <w:rPr>
-                <w:b/>
-              </w:rPr>
-              <w:t>Unterschied</w:t>
-            </w:r>
-            <w:r>
-              <w:t xml:space="preserve"> ist, dass bei der Java Implementierung die konkrete Klasse wissen muss, </w:t>
-            </w:r>
-            <w:r>
-              <w:rPr>
-                <w:b/>
-              </w:rPr>
-              <w:t>welche Methoden</w:t>
-            </w:r>
-            <w:r>
-              <w:t xml:space="preserve"> der Basis-Klasse durch den Cross-</w:t>
-            </w:r>
-            <w:proofErr w:type="spellStart"/>
-            <w:r>
-              <w:t>Cutting</w:t>
-            </w:r>
-            <w:proofErr w:type="spellEnd"/>
-            <w:r>
-              <w:t>-</w:t>
-            </w:r>
-            <w:proofErr w:type="spellStart"/>
-            <w:r>
-              <w:t>Concern</w:t>
-            </w:r>
-            <w:proofErr w:type="spellEnd"/>
-            <w:r>
-              <w:t xml:space="preserve">, wie </w:t>
-            </w:r>
-            <w:proofErr w:type="spellStart"/>
-            <w:r>
-              <w:t>NoOverdraw</w:t>
-            </w:r>
-            <w:proofErr w:type="spellEnd"/>
-            <w:r>
-              <w:t xml:space="preserve"> oder </w:t>
-            </w:r>
-            <w:proofErr w:type="spellStart"/>
-            <w:r>
-              <w:t>LowBalancePerBooking</w:t>
-            </w:r>
-            <w:proofErr w:type="spellEnd"/>
-            <w:r>
-              <w:t xml:space="preserve"> </w:t>
-            </w:r>
             <w:r>
               <w:rPr>
                 <w:b/>
@@ -5672,15 +3639,7 @@
               <w:t>erweitert</w:t>
             </w:r>
             <w:r>
-              <w:t xml:space="preserve"> wird. Weil hier dann eine Delegation stattfinde. Die Scala Implementierung mit </w:t>
-            </w:r>
-            <w:proofErr w:type="spellStart"/>
-            <w:r>
-              <w:t>Traits</w:t>
-            </w:r>
-            <w:proofErr w:type="spellEnd"/>
-            <w:r>
-              <w:t xml:space="preserve"> hat diesen Nachteil nicht.</w:t>
+              <w:t xml:space="preserve"> wird. Weil hier dann eine Delegation stattfinde. Die Scala Implementierung mit Traits hat diesen Nachteil nicht.</w:t>
             </w:r>
           </w:p>
           <w:p>
@@ -5712,40 +3671,10 @@
               <w:rPr>
                 <w:b/>
               </w:rPr>
-              <w:t>Open-</w:t>
-            </w:r>
-            <w:proofErr w:type="spellStart"/>
-            <w:r>
-              <w:rPr>
-                <w:b/>
-              </w:rPr>
-              <w:t>Closed</w:t>
-            </w:r>
-            <w:proofErr w:type="spellEnd"/>
-            <w:r>
-              <w:rPr>
-                <w:b/>
-              </w:rPr>
-              <w:t>-</w:t>
-            </w:r>
-            <w:proofErr w:type="spellStart"/>
-            <w:r>
-              <w:rPr>
-                <w:b/>
-              </w:rPr>
-              <w:t>Principle</w:t>
-            </w:r>
-            <w:proofErr w:type="spellEnd"/>
-            <w:r>
-              <w:t xml:space="preserve"> von </w:t>
-            </w:r>
-            <w:proofErr w:type="spellStart"/>
-            <w:r>
-              <w:t>Betrand</w:t>
-            </w:r>
-            <w:proofErr w:type="spellEnd"/>
-            <w:r>
-              <w:t xml:space="preserve"> Meyer.</w:t>
+              <w:t>Open-Closed-Principle</w:t>
+            </w:r>
+            <w:r>
+              <w:t xml:space="preserve"> von Betrand Meyer.</w:t>
             </w:r>
           </w:p>
           <w:p>
@@ -5773,292 +3702,340 @@
               <w:t>Compiler macht von Hand nachgebaut</w:t>
             </w:r>
             <w:r>
-              <w:t xml:space="preserve">. In diesem </w:t>
+              <w:t xml:space="preserve">. In diesem Beispiel geht dies einfach. Wenn dies komplexer ist, ist der Aufwand entsprechend auch viel grösser. </w:t>
+            </w:r>
+            <w:r>
+              <w:t>Im Weiteren</w:t>
+            </w:r>
+            <w:r>
+              <w:t xml:space="preserve"> zeigt das Beispiel auch nur zwei </w:t>
+            </w:r>
+            <w:r>
+              <w:t>Aspekte</w:t>
+            </w:r>
+            <w:r>
+              <w:t xml:space="preserve"> (Immutability und Functional Composition). Scala kann hier viel mehr</w:t>
+            </w:r>
+            <w:r>
+              <w:rPr>
+                <w:b/>
+              </w:rPr>
+              <w:t xml:space="preserve">. Curring, Self-Types, </w:t>
+            </w:r>
+            <w:r>
+              <w:rPr>
+                <w:b/>
+              </w:rPr>
+              <w:t>Call</w:t>
+            </w:r>
+            <w:r>
+              <w:rPr>
+                <w:b/>
+                <w:lang w:val="en-US"/>
+              </w:rPr>
+              <w:t>-by name</w:t>
+            </w:r>
+            <w:r>
+              <w:rPr>
+                <w:lang w:val="en-US"/>
+              </w:rPr>
+              <w:t xml:space="preserve">, </w:t>
+            </w:r>
+          </w:p>
+        </w:tc>
+      </w:tr>
+      <w:tr>
+        <w:tc>
+          <w:tcPr>
+            <w:tcW w:w="2463" w:type="dxa"/>
+          </w:tcPr>
+          <w:p>
+            <w:r>
+              <w:t>Wenn Zeit</w:t>
+            </w:r>
+          </w:p>
+        </w:tc>
+        <w:tc>
+          <w:tcPr>
+            <w:tcW w:w="7484" w:type="dxa"/>
+          </w:tcPr>
+          <w:p/>
+        </w:tc>
+      </w:tr>
+      <w:tr>
+        <w:tc>
+          <w:tcPr>
+            <w:tcW w:w="2463" w:type="dxa"/>
+          </w:tcPr>
+          <w:p/>
+        </w:tc>
+        <w:tc>
+          <w:tcPr>
+            <w:tcW w:w="7484" w:type="dxa"/>
+          </w:tcPr>
+          <w:p>
+            <w:r>
+              <w:t>In Java: Account::getBalance zeigen -&gt; etwas klobig</w:t>
+            </w:r>
+          </w:p>
+          <w:p>
+            <w:r>
+              <w:t>In Scala: Account::balance zeigen -&gt; + scheint ein operator zu sein.</w:t>
+            </w:r>
+          </w:p>
+          <w:p>
+            <w:r>
+              <w:t>Was geschieht hier?</w:t>
+            </w:r>
+          </w:p>
+          <w:p>
+            <w:pPr>
+              <w:pStyle w:val="ListParagraph"/>
+              <w:numPr>
+                <w:ilvl w:val="0"/>
+                <w:numId w:val="7"/>
+              </w:numPr>
+            </w:pPr>
+            <w:r>
+              <w:t>+ ist eine Methode auf BigDecimal -&gt; Methoden-Namen koennen auch +- usw. sein. JVM kann das, Java will das nicht.</w:t>
+            </w:r>
+          </w:p>
+          <w:p>
+            <w:pPr>
+              <w:pStyle w:val="ListParagraph"/>
+              <w:numPr>
+                <w:ilvl w:val="0"/>
+                <w:numId w:val="7"/>
+              </w:numPr>
+            </w:pPr>
+            <w:r>
+              <w:t>.+() ist das, was der Scala Compiler macht (desuggering)</w:t>
+            </w:r>
+          </w:p>
+          <w:p>
+            <w:pPr>
+              <w:pStyle w:val="ListParagraph"/>
+              <w:numPr>
+                <w:ilvl w:val="0"/>
+                <w:numId w:val="7"/>
+              </w:numPr>
+            </w:pPr>
+            <w:r>
+              <w:t xml:space="preserve">Der Typ des Argumente stimmt aber noch immer nicht -&gt; der Scala Compiler s7ucht nach einer Moeglichkeit, dies </w:t>
+            </w:r>
+            <w:r>
+              <w:t>zu aendern -&gt; Java kennt Boxing/Unboxing und wideing von Typen, z.B. 3/2 vs 3.0/2 liefert 1, resp 1.5</w:t>
+            </w:r>
+          </w:p>
+          <w:p>
+            <w:pPr>
+              <w:pStyle w:val="ListParagraph"/>
+              <w:numPr>
+                <w:ilvl w:val="0"/>
+                <w:numId w:val="7"/>
+              </w:numPr>
+            </w:pPr>
+            <w:r>
+              <w:t>In Java sind diese Regeln fix. In Scala kann ich mir die Regeln selber definieren. Hier: Wie komme ich von einer Buchung zu einem BigDecimal</w:t>
+            </w:r>
+          </w:p>
+          <w:p>
+            <w:pPr>
+              <w:pStyle w:val="ListParagraph"/>
+              <w:numPr>
+                <w:ilvl w:val="0"/>
+                <w:numId w:val="7"/>
+              </w:numPr>
+            </w:pPr>
+            <w:r>
+              <w:t>Ctrl+q -&gt; implicite methoden. #Es gibt Regeln, wie der Compiler diese auswaehlt.</w:t>
+            </w:r>
+          </w:p>
+          <w:p>
+            <w:pPr>
+              <w:pStyle w:val="ListParagraph"/>
+              <w:numPr>
+                <w:ilvl w:val="0"/>
+                <w:numId w:val="7"/>
+              </w:numPr>
+            </w:pPr>
+            <w:r>
+              <w:t xml:space="preserve"> Pattern Pimp my library</w:t>
+            </w:r>
+          </w:p>
+          <w:p>
+            <w:pPr>
+              <w:shd w:val="clear" w:color="auto" w:fill="2B2B2B"/>
+              <w:tabs>
+                <w:tab w:val="left" w:pos="916"/>
+                <w:tab w:val="left" w:pos="1832"/>
+                <w:tab w:val="left" w:pos="2748"/>
+                <w:tab w:val="left" w:pos="3664"/>
+                <w:tab w:val="left" w:pos="4580"/>
+                <w:tab w:val="left" w:pos="5496"/>
+                <w:tab w:val="left" w:pos="6412"/>
+                <w:tab w:val="left" w:pos="7328"/>
+                <w:tab w:val="left" w:pos="8244"/>
+                <w:tab w:val="left" w:pos="9160"/>
+                <w:tab w:val="left" w:pos="10076"/>
+                <w:tab w:val="left" w:pos="10992"/>
+                <w:tab w:val="left" w:pos="11908"/>
+                <w:tab w:val="left" w:pos="12824"/>
+                <w:tab w:val="left" w:pos="13740"/>
+                <w:tab w:val="left" w:pos="14656"/>
+              </w:tabs>
+              <w:rPr>
+                <w:rFonts w:ascii="Menlo" w:hAnsi="Menlo" w:cs="Menlo"/>
+                <w:color w:val="A9B7C6"/>
+                <w:sz w:val="18"/>
+                <w:szCs w:val="18"/>
+                <w:lang w:val="en-GB" w:eastAsia="en-GB"/>
+              </w:rPr>
+            </w:pPr>
+            <w:r>
+              <w:rPr>
+                <w:rFonts w:ascii="Menlo" w:hAnsi="Menlo" w:cs="Menlo"/>
+                <w:b/>
+                <w:bCs/>
+                <w:color w:val="CC7832"/>
+                <w:sz w:val="18"/>
+                <w:szCs w:val="18"/>
+                <w:lang w:val="en-GB" w:eastAsia="en-GB"/>
+              </w:rPr>
+              <w:t xml:space="preserve">val </w:t>
+            </w:r>
+            <w:r>
+              <w:rPr>
+                <w:rFonts w:ascii="Menlo" w:hAnsi="Menlo" w:cs="Menlo"/>
+                <w:color w:val="A9B7C6"/>
+                <w:sz w:val="18"/>
+                <w:szCs w:val="18"/>
+                <w:lang w:val="en-GB" w:eastAsia="en-GB"/>
+              </w:rPr>
+              <w:t xml:space="preserve">foo: </w:t>
+            </w:r>
+            <w:r>
+              <w:rPr>
+                <w:rFonts w:ascii="Menlo" w:hAnsi="Menlo" w:cs="Menlo"/>
+                <w:color w:val="4E807D"/>
+                <w:sz w:val="18"/>
+                <w:szCs w:val="18"/>
+                <w:lang w:val="en-GB" w:eastAsia="en-GB"/>
+              </w:rPr>
+              <w:t xml:space="preserve">String </w:t>
+            </w:r>
+            <w:r>
+              <w:rPr>
+                <w:rFonts w:ascii="Menlo" w:hAnsi="Menlo" w:cs="Menlo"/>
+                <w:color w:val="A9B7C6"/>
+                <w:sz w:val="18"/>
+                <w:szCs w:val="18"/>
+                <w:lang w:val="en-GB" w:eastAsia="en-GB"/>
+              </w:rPr>
+              <w:t xml:space="preserve">= </w:t>
+            </w:r>
+            <w:r>
+              <w:rPr>
+                <w:rFonts w:ascii="Menlo" w:hAnsi="Menlo" w:cs="Menlo"/>
+                <w:color w:val="6A8759"/>
+                <w:sz w:val="18"/>
+                <w:szCs w:val="18"/>
+                <w:lang w:val="en-GB" w:eastAsia="en-GB"/>
+              </w:rPr>
+              <w:t>"hello"</w:t>
+            </w:r>
+            <w:r>
+              <w:rPr>
+                <w:rFonts w:ascii="Menlo" w:hAnsi="Menlo" w:cs="Menlo"/>
+                <w:color w:val="6A8759"/>
+                <w:sz w:val="18"/>
+                <w:szCs w:val="18"/>
+                <w:lang w:val="en-GB" w:eastAsia="en-GB"/>
+              </w:rPr>
+              <w:br/>
+              <w:t xml:space="preserve">  </w:t>
+            </w:r>
+            <w:r>
+              <w:rPr>
+                <w:rFonts w:ascii="Menlo" w:hAnsi="Menlo" w:cs="Menlo"/>
+                <w:b/>
+                <w:bCs/>
+                <w:color w:val="CC7832"/>
+                <w:sz w:val="18"/>
+                <w:szCs w:val="18"/>
+                <w:lang w:val="en-GB" w:eastAsia="en-GB"/>
+              </w:rPr>
+              <w:t xml:space="preserve">val </w:t>
+            </w:r>
+            <w:r>
+              <w:rPr>
+                <w:rFonts w:ascii="Menlo" w:hAnsi="Menlo" w:cs="Menlo"/>
+                <w:color w:val="A9B7C6"/>
+                <w:sz w:val="18"/>
+                <w:szCs w:val="18"/>
+                <w:lang w:val="en-GB" w:eastAsia="en-GB"/>
+              </w:rPr>
+              <w:t xml:space="preserve">bar = foo * </w:t>
+            </w:r>
+            <w:r>
+              <w:rPr>
+                <w:rFonts w:ascii="Menlo" w:hAnsi="Menlo" w:cs="Menlo"/>
+                <w:color w:val="6897BB"/>
+                <w:sz w:val="18"/>
+                <w:szCs w:val="18"/>
+                <w:lang w:val="en-GB" w:eastAsia="en-GB"/>
+              </w:rPr>
+              <w:t>3</w:t>
+            </w:r>
+          </w:p>
+          <w:p>
+            <w:pPr>
+              <w:rPr>
+                <w:lang w:val="en-US"/>
+              </w:rPr>
+            </w:pPr>
+            <w:r>
+              <w:rPr>
+                <w:lang w:val="en-US"/>
+              </w:rPr>
+              <w:t xml:space="preserve">foo ist ein java.lang.String, die Klasse hat aber keine Methode *. </w:t>
+            </w:r>
+            <w:r>
+              <w:rPr>
+                <w:lang w:val="en-US"/>
+              </w:rPr>
+              <w:t>Der Scala Compiler macht da ein StringOps, da diese Klasse StringLike erweitert und dieser Trait definiert *. In Scala sieht es aus, als ob ich Klassen nachtraeglich erweitern kann.</w:t>
             </w:r>
             <w:bookmarkStart w:id="0" w:name="_GoBack"/>
             <w:bookmarkEnd w:id="0"/>
-            <w:r>
-              <w:t xml:space="preserve">Beispiel geht dies einfach. Wenn dies komplexer ist, ist der Aufwand entsprechend auch viel grösser. </w:t>
-            </w:r>
-            <w:r>
-              <w:t>Im Weiteren</w:t>
-            </w:r>
-            <w:r>
-              <w:t xml:space="preserve"> zeigt das Beispiel auch nur zwei </w:t>
-            </w:r>
-            <w:r>
-              <w:t>Aspekte</w:t>
-            </w:r>
-            <w:r>
-              <w:t xml:space="preserve"> (</w:t>
-            </w:r>
-            <w:proofErr w:type="spellStart"/>
-            <w:r>
-              <w:t>Immutability</w:t>
-            </w:r>
-            <w:proofErr w:type="spellEnd"/>
-            <w:r>
-              <w:t xml:space="preserve"> und </w:t>
-            </w:r>
-            <w:proofErr w:type="spellStart"/>
-            <w:r>
-              <w:t>Functional</w:t>
-            </w:r>
-            <w:proofErr w:type="spellEnd"/>
-            <w:r>
-              <w:t xml:space="preserve"> </w:t>
-            </w:r>
-            <w:proofErr w:type="spellStart"/>
-            <w:r>
-              <w:t>Composition</w:t>
-            </w:r>
-            <w:proofErr w:type="spellEnd"/>
-            <w:r>
-              <w:t>). Scala kann hier viel mehr</w:t>
-            </w:r>
-            <w:r>
-              <w:rPr>
-                <w:b/>
-              </w:rPr>
-              <w:t xml:space="preserve">. </w:t>
-            </w:r>
-            <w:proofErr w:type="spellStart"/>
-            <w:r>
-              <w:rPr>
-                <w:b/>
-              </w:rPr>
-              <w:t>Curring</w:t>
-            </w:r>
-            <w:proofErr w:type="spellEnd"/>
-            <w:r>
-              <w:rPr>
-                <w:b/>
-              </w:rPr>
-              <w:t xml:space="preserve">, </w:t>
-            </w:r>
-            <w:proofErr w:type="spellStart"/>
-            <w:r>
-              <w:rPr>
-                <w:b/>
-              </w:rPr>
-              <w:t>Self-Types</w:t>
-            </w:r>
-            <w:proofErr w:type="spellEnd"/>
-            <w:r>
-              <w:rPr>
-                <w:b/>
-              </w:rPr>
-              <w:t xml:space="preserve">, </w:t>
-            </w:r>
-            <w:r>
-              <w:rPr>
-                <w:b/>
-              </w:rPr>
-              <w:t>Call</w:t>
-            </w:r>
-            <w:r>
-              <w:rPr>
-                <w:b/>
-                <w:lang w:val="en-US"/>
-              </w:rPr>
-              <w:t>-by name</w:t>
-            </w:r>
-            <w:r>
-              <w:rPr>
-                <w:lang w:val="en-US"/>
-              </w:rPr>
-              <w:t xml:space="preserve">, </w:t>
-            </w:r>
           </w:p>
         </w:tc>
       </w:tr>
     </w:tbl>
     <w:p/>
     <w:p>
-      <w:proofErr w:type="spellStart"/>
       <w:r>
-        <w:t>Moegliche</w:t>
-      </w:r>
-      <w:proofErr w:type="spellEnd"/>
-      <w:r>
-        <w:t xml:space="preserve"> Erweiterungen </w:t>
-      </w:r>
-      <w:proofErr w:type="spellStart"/>
-      <w:r>
-        <w:t>fuer</w:t>
-      </w:r>
-      <w:proofErr w:type="spellEnd"/>
-      <w:r>
-        <w:t xml:space="preserve"> JUGS:</w:t>
+        <w:t>Moegliche Erweiterungen fuer JUGS:</w:t>
       </w:r>
     </w:p>
     <w:p>
       <w:r>
-        <w:t xml:space="preserve">- </w:t>
-      </w:r>
-      <w:proofErr w:type="spellStart"/>
-      <w:r>
-        <w:t>statement</w:t>
-      </w:r>
-      <w:proofErr w:type="spellEnd"/>
-      <w:r>
-        <w:t xml:space="preserve"> </w:t>
-      </w:r>
-      <w:proofErr w:type="spellStart"/>
-      <w:r>
-        <w:t>vs</w:t>
-      </w:r>
-      <w:proofErr w:type="spellEnd"/>
-      <w:r>
-        <w:t xml:space="preserve"> </w:t>
-      </w:r>
-      <w:proofErr w:type="spellStart"/>
-      <w:r>
-        <w:t>expression</w:t>
-      </w:r>
-      <w:proofErr w:type="spellEnd"/>
-      <w:r>
-        <w:t xml:space="preserve"> -&gt; alles muss in einer Zeile gehen</w:t>
+        <w:t>- statement vs expression -&gt; alles muss in einer Zeile gehen</w:t>
       </w:r>
     </w:p>
     <w:p>
       <w:r>
-        <w:t xml:space="preserve">- </w:t>
-      </w:r>
-      <w:proofErr w:type="spellStart"/>
-      <w:r>
-        <w:t>pattern</w:t>
-      </w:r>
-      <w:proofErr w:type="spellEnd"/>
-      <w:r>
-        <w:t xml:space="preserve"> </w:t>
-      </w:r>
-      <w:proofErr w:type="spellStart"/>
-      <w:r>
-        <w:t>matching</w:t>
-      </w:r>
-      <w:proofErr w:type="spellEnd"/>
-      <w:r>
-        <w:t xml:space="preserve"> -&gt; </w:t>
-      </w:r>
-      <w:proofErr w:type="spellStart"/>
-      <w:r>
-        <w:t>exterm</w:t>
-      </w:r>
-      <w:proofErr w:type="spellEnd"/>
-      <w:r>
-        <w:t xml:space="preserve"> starke </w:t>
-      </w:r>
-      <w:proofErr w:type="spellStart"/>
-      <w:r>
-        <w:t>sache</w:t>
-      </w:r>
-      <w:proofErr w:type="spellEnd"/>
-      <w:r>
-        <w:t xml:space="preserve"> -&gt; </w:t>
-      </w:r>
-      <w:proofErr w:type="spellStart"/>
-      <w:r>
-        <w:t>dekomposition</w:t>
-      </w:r>
-      <w:proofErr w:type="spellEnd"/>
-      <w:r>
-        <w:t xml:space="preserve"> bei </w:t>
-      </w:r>
-      <w:proofErr w:type="spellStart"/>
-      <w:r>
-        <w:t>verschatelten</w:t>
-      </w:r>
-      <w:proofErr w:type="spellEnd"/>
-      <w:r>
-        <w:t xml:space="preserve"> </w:t>
-      </w:r>
-      <w:proofErr w:type="spellStart"/>
-      <w:r>
-        <w:t>strukturen</w:t>
-      </w:r>
-      <w:proofErr w:type="spellEnd"/>
-    </w:p>
-    <w:p>
-      <w:r>
-        <w:t xml:space="preserve">- </w:t>
-      </w:r>
-      <w:proofErr w:type="spellStart"/>
-      <w:r>
-        <w:t>curring</w:t>
-      </w:r>
-      <w:proofErr w:type="spellEnd"/>
-      <w:r>
-        <w:t xml:space="preserve"> und partial </w:t>
-      </w:r>
-      <w:proofErr w:type="spellStart"/>
-      <w:r>
-        <w:t>applied</w:t>
-      </w:r>
-      <w:proofErr w:type="spellEnd"/>
-      <w:r>
-        <w:t xml:space="preserve"> </w:t>
-      </w:r>
-      <w:proofErr w:type="spellStart"/>
-      <w:r>
-        <w:t>functions</w:t>
-      </w:r>
-      <w:proofErr w:type="spellEnd"/>
-      <w:r>
-        <w:t xml:space="preserve"> -&gt; keine </w:t>
-      </w:r>
-      <w:proofErr w:type="spellStart"/>
-      <w:r>
-        <w:t>stming</w:t>
-      </w:r>
-      <w:proofErr w:type="spellEnd"/>
-      <w:r>
-        <w:t xml:space="preserve"> </w:t>
-      </w:r>
-      <w:proofErr w:type="spellStart"/>
-      <w:r>
-        <w:t>data</w:t>
-      </w:r>
-      <w:proofErr w:type="spellEnd"/>
-      <w:r>
-        <w:t xml:space="preserve"> mehr</w:t>
+        <w:t>- pattern matching -&gt; exterm starke sache -&gt; dekomposition bei verschatelten strukturen</w:t>
       </w:r>
     </w:p>
     <w:p>
       <w:r>
-        <w:t xml:space="preserve">- </w:t>
+        <w:t>- curring und partial applied functions -&gt; keine stming data mehr</w:t>
       </w:r>
-      <w:proofErr w:type="spellStart"/>
+    </w:p>
+    <w:p>
       <w:r>
-        <w:t>implicity</w:t>
-      </w:r>
-      <w:proofErr w:type="spellEnd"/>
-      <w:r>
-        <w:t xml:space="preserve"> </w:t>
-      </w:r>
-      <w:proofErr w:type="spellStart"/>
-      <w:r>
-        <w:t>conversions</w:t>
-      </w:r>
-      <w:proofErr w:type="spellEnd"/>
-      <w:r>
-        <w:t xml:space="preserve"> -&gt; </w:t>
-      </w:r>
-      <w:proofErr w:type="spellStart"/>
-      <w:r>
-        <w:t>artikel</w:t>
-      </w:r>
-      <w:proofErr w:type="spellEnd"/>
-      <w:r>
-        <w:t xml:space="preserve"> den ich heute gelesen habe als </w:t>
-      </w:r>
-      <w:proofErr w:type="spellStart"/>
-      <w:r>
-        <w:t>basis</w:t>
-      </w:r>
-      <w:proofErr w:type="spellEnd"/>
-      <w:r>
-        <w:t xml:space="preserve"> nehmen</w:t>
+        <w:t>- implicity conversions -&gt; artikel den ich heute gelesen habe als basis nehmen</w:t>
       </w:r>
     </w:p>
     <w:sectPr>
@@ -6499,6 +4476,95 @@
     </w:lvl>
   </w:abstractNum>
   <w:abstractNum w:abstractNumId="4">
+    <w:nsid w:val="71785BC8"/>
+    <w:multiLevelType w:val="hybridMultilevel"/>
+    <w:tmpl w:val="36748236"/>
+    <w:lvl w:ilvl="0" w:tplc="0809000F">
+      <w:start w:val="1"/>
+      <w:numFmt w:val="decimal"/>
+      <w:lvlText w:val="%1."/>
+      <w:lvlJc w:val="left"/>
+      <w:pPr>
+        <w:ind w:left="720" w:hanging="360"/>
+      </w:pPr>
+      <w:rPr>
+        <w:rFonts w:hint="default"/>
+      </w:rPr>
+    </w:lvl>
+    <w:lvl w:ilvl="1" w:tplc="08090019" w:tentative="1">
+      <w:start w:val="1"/>
+      <w:numFmt w:val="lowerLetter"/>
+      <w:lvlText w:val="%2."/>
+      <w:lvlJc w:val="left"/>
+      <w:pPr>
+        <w:ind w:left="1440" w:hanging="360"/>
+      </w:pPr>
+    </w:lvl>
+    <w:lvl w:ilvl="2" w:tplc="0809001B" w:tentative="1">
+      <w:start w:val="1"/>
+      <w:numFmt w:val="lowerRoman"/>
+      <w:lvlText w:val="%3."/>
+      <w:lvlJc w:val="right"/>
+      <w:pPr>
+        <w:ind w:left="2160" w:hanging="180"/>
+      </w:pPr>
+    </w:lvl>
+    <w:lvl w:ilvl="3" w:tplc="0809000F" w:tentative="1">
+      <w:start w:val="1"/>
+      <w:numFmt w:val="decimal"/>
+      <w:lvlText w:val="%4."/>
+      <w:lvlJc w:val="left"/>
+      <w:pPr>
+        <w:ind w:left="2880" w:hanging="360"/>
+      </w:pPr>
+    </w:lvl>
+    <w:lvl w:ilvl="4" w:tplc="08090019" w:tentative="1">
+      <w:start w:val="1"/>
+      <w:numFmt w:val="lowerLetter"/>
+      <w:lvlText w:val="%5."/>
+      <w:lvlJc w:val="left"/>
+      <w:pPr>
+        <w:ind w:left="3600" w:hanging="360"/>
+      </w:pPr>
+    </w:lvl>
+    <w:lvl w:ilvl="5" w:tplc="0809001B" w:tentative="1">
+      <w:start w:val="1"/>
+      <w:numFmt w:val="lowerRoman"/>
+      <w:lvlText w:val="%6."/>
+      <w:lvlJc w:val="right"/>
+      <w:pPr>
+        <w:ind w:left="4320" w:hanging="180"/>
+      </w:pPr>
+    </w:lvl>
+    <w:lvl w:ilvl="6" w:tplc="0809000F" w:tentative="1">
+      <w:start w:val="1"/>
+      <w:numFmt w:val="decimal"/>
+      <w:lvlText w:val="%7."/>
+      <w:lvlJc w:val="left"/>
+      <w:pPr>
+        <w:ind w:left="5040" w:hanging="360"/>
+      </w:pPr>
+    </w:lvl>
+    <w:lvl w:ilvl="7" w:tplc="08090019" w:tentative="1">
+      <w:start w:val="1"/>
+      <w:numFmt w:val="lowerLetter"/>
+      <w:lvlText w:val="%8."/>
+      <w:lvlJc w:val="left"/>
+      <w:pPr>
+        <w:ind w:left="5760" w:hanging="360"/>
+      </w:pPr>
+    </w:lvl>
+    <w:lvl w:ilvl="8" w:tplc="0809001B" w:tentative="1">
+      <w:start w:val="1"/>
+      <w:numFmt w:val="lowerRoman"/>
+      <w:lvlText w:val="%9."/>
+      <w:lvlJc w:val="right"/>
+      <w:pPr>
+        <w:ind w:left="6480" w:hanging="180"/>
+      </w:pPr>
+    </w:lvl>
+  </w:abstractNum>
+  <w:abstractNum w:abstractNumId="5">
     <w:nsid w:val="75200F07"/>
     <w:multiLevelType w:val="hybridMultilevel"/>
     <w:tmpl w:val="67243844"/>
@@ -6610,7 +4676,7 @@
       </w:rPr>
     </w:lvl>
   </w:abstractNum>
-  <w:abstractNum w:abstractNumId="5">
+  <w:abstractNum w:abstractNumId="6">
     <w:nsid w:val="7F7E5230"/>
     <w:multiLevelType w:val="hybridMultilevel"/>
     <w:tmpl w:val="86AAC2F8"/>
@@ -6723,7 +4789,7 @@
     </w:lvl>
   </w:abstractNum>
   <w:num w:numId="1">
-    <w:abstractNumId w:val="5"/>
+    <w:abstractNumId w:val="6"/>
   </w:num>
   <w:num w:numId="2">
     <w:abstractNumId w:val="0"/>
@@ -6735,10 +4801,13 @@
     <w:abstractNumId w:val="3"/>
   </w:num>
   <w:num w:numId="5">
-    <w:abstractNumId w:val="4"/>
+    <w:abstractNumId w:val="5"/>
   </w:num>
   <w:num w:numId="6">
     <w:abstractNumId w:val="1"/>
+  </w:num>
+  <w:num w:numId="7">
+    <w:abstractNumId w:val="4"/>
   </w:num>
 </w:numbering>
 </file>

--- a/Dialog.docx
+++ b/Dialog.docx
@@ -15,8 +15,13 @@
           <w:numId w:val="6"/>
         </w:numPr>
       </w:pPr>
+      <w:proofErr w:type="spellStart"/>
       <w:r>
-        <w:t>IntelliJ starten</w:t>
+        <w:t>IntelliJ</w:t>
+      </w:r>
+      <w:proofErr w:type="spellEnd"/>
+      <w:r>
+        <w:t xml:space="preserve"> starten</w:t>
       </w:r>
     </w:p>
     <w:p>
@@ -27,9 +32,35 @@
           <w:numId w:val="6"/>
         </w:numPr>
       </w:pPr>
+      <w:proofErr w:type="spellStart"/>
       <w:r>
-        <w:t>IntelliJ auf eigenen Desktop, vollbild und praesentations modus</w:t>
+        <w:t>IntelliJ</w:t>
       </w:r>
+      <w:proofErr w:type="spellEnd"/>
+      <w:r>
+        <w:t xml:space="preserve"> auf eigenen Desktop, </w:t>
+      </w:r>
+      <w:proofErr w:type="spellStart"/>
+      <w:r>
+        <w:t>vollbild</w:t>
+      </w:r>
+      <w:proofErr w:type="spellEnd"/>
+      <w:r>
+        <w:t xml:space="preserve"> und </w:t>
+      </w:r>
+      <w:proofErr w:type="spellStart"/>
+      <w:r>
+        <w:t>praesentations</w:t>
+      </w:r>
+      <w:proofErr w:type="spellEnd"/>
+      <w:r>
+        <w:t xml:space="preserve"> </w:t>
+      </w:r>
+      <w:proofErr w:type="spellStart"/>
+      <w:r>
+        <w:t>modus</w:t>
+      </w:r>
+      <w:proofErr w:type="spellEnd"/>
     </w:p>
     <w:p>
       <w:pPr>
@@ -40,8 +71,21 @@
         </w:numPr>
       </w:pPr>
       <w:r>
-        <w:t>Terminal und step 1 ausfuehren</w:t>
+        <w:t xml:space="preserve">Terminal und </w:t>
       </w:r>
+      <w:proofErr w:type="spellStart"/>
+      <w:r>
+        <w:t>step</w:t>
+      </w:r>
+      <w:proofErr w:type="spellEnd"/>
+      <w:r>
+        <w:t xml:space="preserve"> 1 </w:t>
+      </w:r>
+      <w:proofErr w:type="spellStart"/>
+      <w:r>
+        <w:t>ausfuehren</w:t>
+      </w:r>
+      <w:proofErr w:type="spellEnd"/>
     </w:p>
     <w:p>
       <w:pPr>
@@ -51,9 +95,35 @@
           <w:numId w:val="6"/>
         </w:numPr>
       </w:pPr>
+      <w:proofErr w:type="spellStart"/>
       <w:r>
-        <w:t>Systemproperties Desktop offnen und arragemenet auswaehlen</w:t>
+        <w:t>Systemproperties</w:t>
       </w:r>
+      <w:proofErr w:type="spellEnd"/>
+      <w:r>
+        <w:t xml:space="preserve"> Desktop </w:t>
+      </w:r>
+      <w:proofErr w:type="spellStart"/>
+      <w:r>
+        <w:t>offnen</w:t>
+      </w:r>
+      <w:proofErr w:type="spellEnd"/>
+      <w:r>
+        <w:t xml:space="preserve"> und </w:t>
+      </w:r>
+      <w:proofErr w:type="spellStart"/>
+      <w:r>
+        <w:t>arragemenet</w:t>
+      </w:r>
+      <w:proofErr w:type="spellEnd"/>
+      <w:r>
+        <w:t xml:space="preserve"> </w:t>
+      </w:r>
+      <w:proofErr w:type="spellStart"/>
+      <w:r>
+        <w:t>auswaehlen</w:t>
+      </w:r>
+      <w:proofErr w:type="spellEnd"/>
     </w:p>
     <w:p/>
     <w:p/>
@@ -97,8 +167,13 @@
           </w:tcPr>
           <w:p>
             <w:r>
-              <w:t>Leeres projekt</w:t>
-            </w:r>
+              <w:t xml:space="preserve">Leeres </w:t>
+            </w:r>
+            <w:proofErr w:type="spellStart"/>
+            <w:r>
+              <w:t>projekt</w:t>
+            </w:r>
+            <w:proofErr w:type="spellEnd"/>
           </w:p>
         </w:tc>
         <w:tc>
@@ -115,7 +190,21 @@
               <w:rPr>
                 <w:b/>
               </w:rPr>
-              <w:t>./step 1</w:t>
+              <w:t>./</w:t>
+            </w:r>
+            <w:proofErr w:type="spellStart"/>
+            <w:r>
+              <w:rPr>
+                <w:b/>
+              </w:rPr>
+              <w:t>step</w:t>
+            </w:r>
+            <w:proofErr w:type="spellEnd"/>
+            <w:r>
+              <w:rPr>
+                <w:b/>
+              </w:rPr>
+              <w:t xml:space="preserve"> 1</w:t>
             </w:r>
           </w:p>
         </w:tc>
@@ -136,14 +225,27 @@
             <w:tcW w:w="7484" w:type="dxa"/>
           </w:tcPr>
           <w:p>
-            <w:r>
-              <w:t xml:space="preserve">Cmd + N -&gt; </w:t>
-            </w:r>
-            <w:r>
-              <w:rPr>
-                <w:b/>
-              </w:rPr>
-              <w:t>package eightyDays.</w:t>
+            <w:proofErr w:type="spellStart"/>
+            <w:r>
+              <w:t>Cmd</w:t>
+            </w:r>
+            <w:proofErr w:type="spellEnd"/>
+            <w:r>
+              <w:t xml:space="preserve"> + N -&gt; </w:t>
+            </w:r>
+            <w:proofErr w:type="spellStart"/>
+            <w:r>
+              <w:rPr>
+                <w:b/>
+              </w:rPr>
+              <w:t>package</w:t>
+            </w:r>
+            <w:proofErr w:type="spellEnd"/>
+            <w:r>
+              <w:rPr>
+                <w:b/>
+              </w:rPr>
+              <w:t xml:space="preserve"> eightyDays.</w:t>
             </w:r>
             <w:r>
               <w:rPr>
@@ -170,8 +272,21 @@
             <w:tcW w:w="7484" w:type="dxa"/>
           </w:tcPr>
           <w:p>
-            <w:r>
-              <w:t xml:space="preserve">Cmd + N -&gt; class </w:t>
+            <w:proofErr w:type="spellStart"/>
+            <w:r>
+              <w:t>Cmd</w:t>
+            </w:r>
+            <w:proofErr w:type="spellEnd"/>
+            <w:r>
+              <w:t xml:space="preserve"> + N -&gt; </w:t>
+            </w:r>
+            <w:proofErr w:type="spellStart"/>
+            <w:r>
+              <w:t>class</w:t>
+            </w:r>
+            <w:proofErr w:type="spellEnd"/>
+            <w:r>
+              <w:t xml:space="preserve"> </w:t>
             </w:r>
             <w:r>
               <w:rPr>
@@ -182,13 +297,28 @@
           </w:p>
           <w:p>
             <w:r>
-              <w:t>Felder name, firstname</w:t>
-            </w:r>
-          </w:p>
-          <w:p>
+              <w:t xml:space="preserve">Felder </w:t>
+            </w:r>
+            <w:proofErr w:type="spellStart"/>
+            <w:r>
+              <w:t>name</w:t>
+            </w:r>
+            <w:proofErr w:type="spellEnd"/>
+            <w:r>
+              <w:t xml:space="preserve">, </w:t>
+            </w:r>
+            <w:proofErr w:type="spellStart"/>
+            <w:r>
+              <w:t>firstname</w:t>
+            </w:r>
+            <w:proofErr w:type="spellEnd"/>
+          </w:p>
+          <w:p>
+            <w:proofErr w:type="spellStart"/>
             <w:r>
               <w:t>Consturctor</w:t>
             </w:r>
+            <w:proofErr w:type="spellEnd"/>
           </w:p>
           <w:p>
             <w:r>
@@ -201,12 +331,28 @@
                 <w:b/>
               </w:rPr>
             </w:pPr>
-            <w:r>
-              <w:rPr>
-                <w:b/>
-              </w:rPr>
-              <w:t>Equals/HashCode</w:t>
-            </w:r>
+            <w:proofErr w:type="spellStart"/>
+            <w:r>
+              <w:rPr>
+                <w:b/>
+              </w:rPr>
+              <w:t>Equals</w:t>
+            </w:r>
+            <w:proofErr w:type="spellEnd"/>
+            <w:r>
+              <w:rPr>
+                <w:b/>
+              </w:rPr>
+              <w:t>/</w:t>
+            </w:r>
+            <w:proofErr w:type="spellStart"/>
+            <w:r>
+              <w:rPr>
+                <w:b/>
+              </w:rPr>
+              <w:t>HashCode</w:t>
+            </w:r>
+            <w:proofErr w:type="spellEnd"/>
           </w:p>
         </w:tc>
       </w:tr>
@@ -226,8 +372,21 @@
             <w:tcW w:w="7484" w:type="dxa"/>
           </w:tcPr>
           <w:p>
-            <w:r>
-              <w:t xml:space="preserve">Cmd + N -&gt; class </w:t>
+            <w:proofErr w:type="spellStart"/>
+            <w:r>
+              <w:t>Cmd</w:t>
+            </w:r>
+            <w:proofErr w:type="spellEnd"/>
+            <w:r>
+              <w:t xml:space="preserve"> + N -&gt; </w:t>
+            </w:r>
+            <w:proofErr w:type="spellStart"/>
+            <w:r>
+              <w:t>class</w:t>
+            </w:r>
+            <w:proofErr w:type="spellEnd"/>
+            <w:r>
+              <w:t xml:space="preserve"> </w:t>
             </w:r>
             <w:r>
               <w:rPr>
@@ -238,13 +397,20 @@
           </w:p>
           <w:p>
             <w:r>
-              <w:t>Feld name</w:t>
-            </w:r>
-          </w:p>
-          <w:p>
+              <w:t xml:space="preserve">Feld </w:t>
+            </w:r>
+            <w:proofErr w:type="spellStart"/>
+            <w:r>
+              <w:t>name</w:t>
+            </w:r>
+            <w:proofErr w:type="spellEnd"/>
+          </w:p>
+          <w:p>
+            <w:proofErr w:type="spellStart"/>
             <w:r>
               <w:t>Consturctor</w:t>
             </w:r>
+            <w:proofErr w:type="spellEnd"/>
           </w:p>
           <w:p>
             <w:r>
@@ -252,21 +418,39 @@
             </w:r>
           </w:p>
           <w:p>
+            <w:proofErr w:type="spellStart"/>
             <w:r>
               <w:rPr>
                 <w:b/>
               </w:rPr>
               <w:t>addPartner</w:t>
             </w:r>
-            <w:r>
-              <w:t xml:space="preserve"> (beim hinzuefugen der </w:t>
-            </w:r>
-            <w:r>
-              <w:rPr>
-                <w:b/>
-              </w:rPr>
-              <w:t>gleichen person</w:t>
-            </w:r>
+            <w:proofErr w:type="spellEnd"/>
+            <w:r>
+              <w:t xml:space="preserve"> (beim </w:t>
+            </w:r>
+            <w:proofErr w:type="spellStart"/>
+            <w:r>
+              <w:t>hinzuefugen</w:t>
+            </w:r>
+            <w:proofErr w:type="spellEnd"/>
+            <w:r>
+              <w:t xml:space="preserve"> der </w:t>
+            </w:r>
+            <w:r>
+              <w:rPr>
+                <w:b/>
+              </w:rPr>
+              <w:t xml:space="preserve">gleichen </w:t>
+            </w:r>
+            <w:proofErr w:type="spellStart"/>
+            <w:r>
+              <w:rPr>
+                <w:b/>
+              </w:rPr>
+              <w:t>person</w:t>
+            </w:r>
+            <w:proofErr w:type="spellEnd"/>
             <w:r>
               <w:t xml:space="preserve"> soll die </w:t>
             </w:r>
@@ -329,6 +513,7 @@
               </w:rPr>
               <w:t xml:space="preserve">UUID </w:t>
             </w:r>
+            <w:proofErr w:type="spellStart"/>
             <w:r>
               <w:rPr>
                 <w:rFonts w:ascii="Menlo" w:hAnsi="Menlo" w:cs="Menlo"/>
@@ -339,15 +524,38 @@
               </w:rPr>
               <w:t>addPartner</w:t>
             </w:r>
-            <w:r>
-              <w:rPr>
-                <w:rFonts w:ascii="Menlo" w:hAnsi="Menlo" w:cs="Menlo"/>
-                <w:color w:val="A9B7C6"/>
-                <w:sz w:val="18"/>
-                <w:szCs w:val="18"/>
-                <w:lang w:val="en-GB" w:eastAsia="en-GB"/>
-              </w:rPr>
-              <w:t>(Person pPerson) {</w:t>
+            <w:proofErr w:type="spellEnd"/>
+            <w:r>
+              <w:rPr>
+                <w:rFonts w:ascii="Menlo" w:hAnsi="Menlo" w:cs="Menlo"/>
+                <w:color w:val="A9B7C6"/>
+                <w:sz w:val="18"/>
+                <w:szCs w:val="18"/>
+                <w:lang w:val="en-GB" w:eastAsia="en-GB"/>
+              </w:rPr>
+              <w:t xml:space="preserve">(Person </w:t>
+            </w:r>
+            <w:proofErr w:type="spellStart"/>
+            <w:r>
+              <w:rPr>
+                <w:rFonts w:ascii="Menlo" w:hAnsi="Menlo" w:cs="Menlo"/>
+                <w:color w:val="A9B7C6"/>
+                <w:sz w:val="18"/>
+                <w:szCs w:val="18"/>
+                <w:lang w:val="en-GB" w:eastAsia="en-GB"/>
+              </w:rPr>
+              <w:t>pPerson</w:t>
+            </w:r>
+            <w:proofErr w:type="spellEnd"/>
+            <w:r>
+              <w:rPr>
+                <w:rFonts w:ascii="Menlo" w:hAnsi="Menlo" w:cs="Menlo"/>
+                <w:color w:val="A9B7C6"/>
+                <w:sz w:val="18"/>
+                <w:szCs w:val="18"/>
+                <w:lang w:val="en-GB" w:eastAsia="en-GB"/>
+              </w:rPr>
+              <w:t>) {</w:t>
             </w:r>
             <w:r>
               <w:rPr>
@@ -380,6 +588,7 @@
               </w:rPr>
               <w:t>(</w:t>
             </w:r>
+            <w:proofErr w:type="spellStart"/>
             <w:r>
               <w:rPr>
                 <w:rFonts w:ascii="Menlo" w:hAnsi="Menlo" w:cs="Menlo"/>
@@ -398,7 +607,40 @@
                 <w:szCs w:val="18"/>
                 <w:lang w:val="en-GB" w:eastAsia="en-GB"/>
               </w:rPr>
-              <w:t>.containsValue(pPerson)) {</w:t>
+              <w:t>.containsValue</w:t>
+            </w:r>
+            <w:proofErr w:type="spellEnd"/>
+            <w:r>
+              <w:rPr>
+                <w:rFonts w:ascii="Menlo" w:hAnsi="Menlo" w:cs="Menlo"/>
+                <w:color w:val="A9B7C6"/>
+                <w:sz w:val="18"/>
+                <w:szCs w:val="18"/>
+                <w:lang w:val="en-GB" w:eastAsia="en-GB"/>
+              </w:rPr>
+              <w:t>(</w:t>
+            </w:r>
+            <w:proofErr w:type="spellStart"/>
+            <w:r>
+              <w:rPr>
+                <w:rFonts w:ascii="Menlo" w:hAnsi="Menlo" w:cs="Menlo"/>
+                <w:color w:val="A9B7C6"/>
+                <w:sz w:val="18"/>
+                <w:szCs w:val="18"/>
+                <w:lang w:val="en-GB" w:eastAsia="en-GB"/>
+              </w:rPr>
+              <w:t>pPerson</w:t>
+            </w:r>
+            <w:proofErr w:type="spellEnd"/>
+            <w:r>
+              <w:rPr>
+                <w:rFonts w:ascii="Menlo" w:hAnsi="Menlo" w:cs="Menlo"/>
+                <w:color w:val="A9B7C6"/>
+                <w:sz w:val="18"/>
+                <w:szCs w:val="18"/>
+                <w:lang w:val="en-GB" w:eastAsia="en-GB"/>
+              </w:rPr>
+              <w:t>)) {</w:t>
             </w:r>
             <w:r>
               <w:rPr>
@@ -431,6 +673,7 @@
               </w:rPr>
               <w:t xml:space="preserve">(UUID id : </w:t>
             </w:r>
+            <w:proofErr w:type="spellStart"/>
             <w:r>
               <w:rPr>
                 <w:rFonts w:ascii="Menlo" w:hAnsi="Menlo" w:cs="Menlo"/>
@@ -449,7 +692,18 @@
                 <w:szCs w:val="18"/>
                 <w:lang w:val="en-GB" w:eastAsia="en-GB"/>
               </w:rPr>
-              <w:t>.keySet()) {</w:t>
+              <w:t>.keySet</w:t>
+            </w:r>
+            <w:proofErr w:type="spellEnd"/>
+            <w:r>
+              <w:rPr>
+                <w:rFonts w:ascii="Menlo" w:hAnsi="Menlo" w:cs="Menlo"/>
+                <w:color w:val="A9B7C6"/>
+                <w:sz w:val="18"/>
+                <w:szCs w:val="18"/>
+                <w:lang w:val="en-GB" w:eastAsia="en-GB"/>
+              </w:rPr>
+              <w:t>()) {</w:t>
             </w:r>
             <w:r>
               <w:rPr>
@@ -482,6 +736,7 @@
               </w:rPr>
               <w:t>(</w:t>
             </w:r>
+            <w:proofErr w:type="spellStart"/>
             <w:r>
               <w:rPr>
                 <w:rFonts w:ascii="Menlo" w:hAnsi="Menlo" w:cs="Menlo"/>
@@ -500,7 +755,40 @@
                 <w:szCs w:val="18"/>
                 <w:lang w:val="en-GB" w:eastAsia="en-GB"/>
               </w:rPr>
-              <w:t>.get(id).equals(pPerson)) {</w:t>
+              <w:t>.get</w:t>
+            </w:r>
+            <w:proofErr w:type="spellEnd"/>
+            <w:r>
+              <w:rPr>
+                <w:rFonts w:ascii="Menlo" w:hAnsi="Menlo" w:cs="Menlo"/>
+                <w:color w:val="A9B7C6"/>
+                <w:sz w:val="18"/>
+                <w:szCs w:val="18"/>
+                <w:lang w:val="en-GB" w:eastAsia="en-GB"/>
+              </w:rPr>
+              <w:t>(id).equals(</w:t>
+            </w:r>
+            <w:proofErr w:type="spellStart"/>
+            <w:r>
+              <w:rPr>
+                <w:rFonts w:ascii="Menlo" w:hAnsi="Menlo" w:cs="Menlo"/>
+                <w:color w:val="A9B7C6"/>
+                <w:sz w:val="18"/>
+                <w:szCs w:val="18"/>
+                <w:lang w:val="en-GB" w:eastAsia="en-GB"/>
+              </w:rPr>
+              <w:t>pPerson</w:t>
+            </w:r>
+            <w:proofErr w:type="spellEnd"/>
+            <w:r>
+              <w:rPr>
+                <w:rFonts w:ascii="Menlo" w:hAnsi="Menlo" w:cs="Menlo"/>
+                <w:color w:val="A9B7C6"/>
+                <w:sz w:val="18"/>
+                <w:szCs w:val="18"/>
+                <w:lang w:val="en-GB" w:eastAsia="en-GB"/>
+              </w:rPr>
+              <w:t>)) {</w:t>
             </w:r>
             <w:r>
               <w:rPr>
@@ -595,7 +883,40 @@
                 <w:lang w:val="en-GB" w:eastAsia="en-GB"/>
               </w:rPr>
               <w:br/>
-              <w:t xml:space="preserve">    UUID newId = UUID.</w:t>
+              <w:t xml:space="preserve">    UUID </w:t>
+            </w:r>
+            <w:proofErr w:type="spellStart"/>
+            <w:r>
+              <w:rPr>
+                <w:rFonts w:ascii="Menlo" w:hAnsi="Menlo" w:cs="Menlo"/>
+                <w:color w:val="A9B7C6"/>
+                <w:sz w:val="18"/>
+                <w:szCs w:val="18"/>
+                <w:lang w:val="en-GB" w:eastAsia="en-GB"/>
+              </w:rPr>
+              <w:t>newId</w:t>
+            </w:r>
+            <w:proofErr w:type="spellEnd"/>
+            <w:r>
+              <w:rPr>
+                <w:rFonts w:ascii="Menlo" w:hAnsi="Menlo" w:cs="Menlo"/>
+                <w:color w:val="A9B7C6"/>
+                <w:sz w:val="18"/>
+                <w:szCs w:val="18"/>
+                <w:lang w:val="en-GB" w:eastAsia="en-GB"/>
+              </w:rPr>
+              <w:t xml:space="preserve"> = </w:t>
+            </w:r>
+            <w:proofErr w:type="spellStart"/>
+            <w:r>
+              <w:rPr>
+                <w:rFonts w:ascii="Menlo" w:hAnsi="Menlo" w:cs="Menlo"/>
+                <w:color w:val="A9B7C6"/>
+                <w:sz w:val="18"/>
+                <w:szCs w:val="18"/>
+                <w:lang w:val="en-GB" w:eastAsia="en-GB"/>
+              </w:rPr>
+              <w:t>UUID.</w:t>
             </w:r>
             <w:r>
               <w:rPr>
@@ -609,6 +930,7 @@
               </w:rPr>
               <w:t>randomUUID</w:t>
             </w:r>
+            <w:proofErr w:type="spellEnd"/>
             <w:r>
               <w:rPr>
                 <w:rFonts w:ascii="Menlo" w:hAnsi="Menlo" w:cs="Menlo"/>
@@ -640,6 +962,7 @@
               <w:br/>
               <w:t xml:space="preserve">    </w:t>
             </w:r>
+            <w:proofErr w:type="spellStart"/>
             <w:r>
               <w:rPr>
                 <w:rFonts w:ascii="Menlo" w:hAnsi="Menlo" w:cs="Menlo"/>
@@ -658,8 +981,31 @@
                 <w:szCs w:val="18"/>
                 <w:lang w:val="en-GB" w:eastAsia="en-GB"/>
               </w:rPr>
-              <w:t>.put(newId</w:t>
-            </w:r>
+              <w:t>.put</w:t>
+            </w:r>
+            <w:proofErr w:type="spellEnd"/>
+            <w:r>
+              <w:rPr>
+                <w:rFonts w:ascii="Menlo" w:hAnsi="Menlo" w:cs="Menlo"/>
+                <w:color w:val="A9B7C6"/>
+                <w:sz w:val="18"/>
+                <w:szCs w:val="18"/>
+                <w:lang w:val="en-GB" w:eastAsia="en-GB"/>
+              </w:rPr>
+              <w:t>(</w:t>
+            </w:r>
+            <w:proofErr w:type="spellStart"/>
+            <w:r>
+              <w:rPr>
+                <w:rFonts w:ascii="Menlo" w:hAnsi="Menlo" w:cs="Menlo"/>
+                <w:color w:val="A9B7C6"/>
+                <w:sz w:val="18"/>
+                <w:szCs w:val="18"/>
+                <w:lang w:val="en-GB" w:eastAsia="en-GB"/>
+              </w:rPr>
+              <w:t>newId</w:t>
+            </w:r>
+            <w:proofErr w:type="spellEnd"/>
             <w:r>
               <w:rPr>
                 <w:rFonts w:ascii="Menlo" w:hAnsi="Menlo" w:cs="Menlo"/>
@@ -670,15 +1016,27 @@
               </w:rPr>
               <w:t xml:space="preserve">, </w:t>
             </w:r>
-            <w:r>
-              <w:rPr>
-                <w:rFonts w:ascii="Menlo" w:hAnsi="Menlo" w:cs="Menlo"/>
-                <w:color w:val="A9B7C6"/>
-                <w:sz w:val="18"/>
-                <w:szCs w:val="18"/>
-                <w:lang w:val="en-GB" w:eastAsia="en-GB"/>
-              </w:rPr>
-              <w:t>pPerson)</w:t>
+            <w:proofErr w:type="spellStart"/>
+            <w:r>
+              <w:rPr>
+                <w:rFonts w:ascii="Menlo" w:hAnsi="Menlo" w:cs="Menlo"/>
+                <w:color w:val="A9B7C6"/>
+                <w:sz w:val="18"/>
+                <w:szCs w:val="18"/>
+                <w:lang w:val="en-GB" w:eastAsia="en-GB"/>
+              </w:rPr>
+              <w:t>pPerson</w:t>
+            </w:r>
+            <w:proofErr w:type="spellEnd"/>
+            <w:r>
+              <w:rPr>
+                <w:rFonts w:ascii="Menlo" w:hAnsi="Menlo" w:cs="Menlo"/>
+                <w:color w:val="A9B7C6"/>
+                <w:sz w:val="18"/>
+                <w:szCs w:val="18"/>
+                <w:lang w:val="en-GB" w:eastAsia="en-GB"/>
+              </w:rPr>
+              <w:t>)</w:t>
             </w:r>
             <w:r>
               <w:rPr>
@@ -701,6 +1059,7 @@
               <w:br/>
               <w:t xml:space="preserve">    return </w:t>
             </w:r>
+            <w:proofErr w:type="spellStart"/>
             <w:r>
               <w:rPr>
                 <w:rFonts w:ascii="Menlo" w:hAnsi="Menlo" w:cs="Menlo"/>
@@ -711,6 +1070,7 @@
               </w:rPr>
               <w:t>newId</w:t>
             </w:r>
+            <w:proofErr w:type="spellEnd"/>
             <w:r>
               <w:rPr>
                 <w:rFonts w:ascii="Menlo" w:hAnsi="Menlo" w:cs="Menlo"/>
@@ -749,12 +1109,14 @@
                 <w:b/>
               </w:rPr>
             </w:pPr>
+            <w:proofErr w:type="spellStart"/>
             <w:r>
               <w:rPr>
                 <w:b/>
               </w:rPr>
               <w:t>getPartner</w:t>
             </w:r>
+            <w:proofErr w:type="spellEnd"/>
           </w:p>
           <w:p>
             <w:pPr>
@@ -805,6 +1167,7 @@
               </w:rPr>
               <w:t xml:space="preserve">Person </w:t>
             </w:r>
+            <w:proofErr w:type="spellStart"/>
             <w:r>
               <w:rPr>
                 <w:rFonts w:ascii="Menlo" w:hAnsi="Menlo" w:cs="Menlo"/>
@@ -815,15 +1178,38 @@
               </w:rPr>
               <w:t>getPerson</w:t>
             </w:r>
-            <w:r>
-              <w:rPr>
-                <w:rFonts w:ascii="Menlo" w:hAnsi="Menlo" w:cs="Menlo"/>
-                <w:color w:val="A9B7C6"/>
-                <w:sz w:val="18"/>
-                <w:szCs w:val="18"/>
-                <w:lang w:val="en-GB" w:eastAsia="en-GB"/>
-              </w:rPr>
-              <w:t>(UUID pId) {</w:t>
+            <w:proofErr w:type="spellEnd"/>
+            <w:r>
+              <w:rPr>
+                <w:rFonts w:ascii="Menlo" w:hAnsi="Menlo" w:cs="Menlo"/>
+                <w:color w:val="A9B7C6"/>
+                <w:sz w:val="18"/>
+                <w:szCs w:val="18"/>
+                <w:lang w:val="en-GB" w:eastAsia="en-GB"/>
+              </w:rPr>
+              <w:t xml:space="preserve">(UUID </w:t>
+            </w:r>
+            <w:proofErr w:type="spellStart"/>
+            <w:r>
+              <w:rPr>
+                <w:rFonts w:ascii="Menlo" w:hAnsi="Menlo" w:cs="Menlo"/>
+                <w:color w:val="A9B7C6"/>
+                <w:sz w:val="18"/>
+                <w:szCs w:val="18"/>
+                <w:lang w:val="en-GB" w:eastAsia="en-GB"/>
+              </w:rPr>
+              <w:t>pId</w:t>
+            </w:r>
+            <w:proofErr w:type="spellEnd"/>
+            <w:r>
+              <w:rPr>
+                <w:rFonts w:ascii="Menlo" w:hAnsi="Menlo" w:cs="Menlo"/>
+                <w:color w:val="A9B7C6"/>
+                <w:sz w:val="18"/>
+                <w:szCs w:val="18"/>
+                <w:lang w:val="en-GB" w:eastAsia="en-GB"/>
+              </w:rPr>
+              <w:t>) {</w:t>
             </w:r>
             <w:r>
               <w:rPr>
@@ -846,6 +1232,7 @@
               </w:rPr>
               <w:t xml:space="preserve">return </w:t>
             </w:r>
+            <w:proofErr w:type="spellStart"/>
             <w:r>
               <w:rPr>
                 <w:rFonts w:ascii="Menlo" w:hAnsi="Menlo" w:cs="Menlo"/>
@@ -864,7 +1251,40 @@
                 <w:szCs w:val="18"/>
                 <w:lang w:val="en-GB" w:eastAsia="en-GB"/>
               </w:rPr>
-              <w:t>.get(pId)</w:t>
+              <w:t>.get</w:t>
+            </w:r>
+            <w:proofErr w:type="spellEnd"/>
+            <w:r>
+              <w:rPr>
+                <w:rFonts w:ascii="Menlo" w:hAnsi="Menlo" w:cs="Menlo"/>
+                <w:color w:val="A9B7C6"/>
+                <w:sz w:val="18"/>
+                <w:szCs w:val="18"/>
+                <w:lang w:val="en-GB" w:eastAsia="en-GB"/>
+              </w:rPr>
+              <w:t>(</w:t>
+            </w:r>
+            <w:proofErr w:type="spellStart"/>
+            <w:r>
+              <w:rPr>
+                <w:rFonts w:ascii="Menlo" w:hAnsi="Menlo" w:cs="Menlo"/>
+                <w:color w:val="A9B7C6"/>
+                <w:sz w:val="18"/>
+                <w:szCs w:val="18"/>
+                <w:lang w:val="en-GB" w:eastAsia="en-GB"/>
+              </w:rPr>
+              <w:t>pId</w:t>
+            </w:r>
+            <w:proofErr w:type="spellEnd"/>
+            <w:r>
+              <w:rPr>
+                <w:rFonts w:ascii="Menlo" w:hAnsi="Menlo" w:cs="Menlo"/>
+                <w:color w:val="A9B7C6"/>
+                <w:sz w:val="18"/>
+                <w:szCs w:val="18"/>
+                <w:lang w:val="en-GB" w:eastAsia="en-GB"/>
+              </w:rPr>
+              <w:t>)</w:t>
             </w:r>
             <w:r>
               <w:rPr>
@@ -906,8 +1326,13 @@
           </w:tcPr>
           <w:p>
             <w:r>
-              <w:t>Tests ausfuehren</w:t>
-            </w:r>
+              <w:t xml:space="preserve">Tests </w:t>
+            </w:r>
+            <w:proofErr w:type="spellStart"/>
+            <w:r>
+              <w:t>ausfuehren</w:t>
+            </w:r>
+            <w:proofErr w:type="spellEnd"/>
           </w:p>
         </w:tc>
         <w:tc>
@@ -916,8 +1341,13 @@
           </w:tcPr>
           <w:p>
             <w:r>
-              <w:t>Tests vorbereteitet</w:t>
-            </w:r>
+              <w:t xml:space="preserve">Tests </w:t>
+            </w:r>
+            <w:proofErr w:type="spellStart"/>
+            <w:r>
+              <w:t>vorbereteitet</w:t>
+            </w:r>
+            <w:proofErr w:type="spellEnd"/>
           </w:p>
           <w:p>
             <w:pPr>
@@ -925,6 +1355,7 @@
                 <w:b/>
               </w:rPr>
             </w:pPr>
+            <w:proofErr w:type="gramStart"/>
             <w:r>
               <w:t>.</w:t>
             </w:r>
@@ -932,12 +1363,43 @@
               <w:rPr>
                 <w:b/>
               </w:rPr>
-              <w:t>/step 2</w:t>
-            </w:r>
-          </w:p>
-          <w:p>
-            <w:r>
-              <w:t>Run Ctrl + Shift + R</w:t>
+              <w:t>/</w:t>
+            </w:r>
+            <w:proofErr w:type="spellStart"/>
+            <w:proofErr w:type="gramEnd"/>
+            <w:r>
+              <w:rPr>
+                <w:b/>
+              </w:rPr>
+              <w:t>step</w:t>
+            </w:r>
+            <w:proofErr w:type="spellEnd"/>
+            <w:r>
+              <w:rPr>
+                <w:b/>
+              </w:rPr>
+              <w:t xml:space="preserve"> 2</w:t>
+            </w:r>
+          </w:p>
+          <w:p>
+            <w:r>
+              <w:t xml:space="preserve">Run </w:t>
+            </w:r>
+            <w:proofErr w:type="spellStart"/>
+            <w:r>
+              <w:t>Ctrl</w:t>
+            </w:r>
+            <w:proofErr w:type="spellEnd"/>
+            <w:r>
+              <w:t xml:space="preserve"> + </w:t>
+            </w:r>
+            <w:proofErr w:type="spellStart"/>
+            <w:r>
+              <w:t>Shift</w:t>
+            </w:r>
+            <w:proofErr w:type="spellEnd"/>
+            <w:r>
+              <w:t xml:space="preserve"> + R</w:t>
             </w:r>
           </w:p>
         </w:tc>
@@ -968,9 +1430,27 @@
             </w:r>
           </w:p>
           <w:p>
-            <w:r>
-              <w:t>Cmd + N -&gt; package eightyDays.scala</w:t>
-            </w:r>
+            <w:proofErr w:type="spellStart"/>
+            <w:r>
+              <w:t>Cmd</w:t>
+            </w:r>
+            <w:proofErr w:type="spellEnd"/>
+            <w:r>
+              <w:t xml:space="preserve"> + N -&gt; </w:t>
+            </w:r>
+            <w:proofErr w:type="spellStart"/>
+            <w:r>
+              <w:t>package</w:t>
+            </w:r>
+            <w:proofErr w:type="spellEnd"/>
+            <w:r>
+              <w:t xml:space="preserve"> </w:t>
+            </w:r>
+            <w:proofErr w:type="spellStart"/>
+            <w:r>
+              <w:t>eightyDays.scala</w:t>
+            </w:r>
+            <w:proofErr w:type="spellEnd"/>
           </w:p>
         </w:tc>
       </w:tr>
@@ -990,8 +1470,29 @@
             <w:tcW w:w="7484" w:type="dxa"/>
           </w:tcPr>
           <w:p>
-            <w:r>
-              <w:t xml:space="preserve">Cmd + N -&gt; scala class </w:t>
+            <w:proofErr w:type="spellStart"/>
+            <w:r>
+              <w:t>Cmd</w:t>
+            </w:r>
+            <w:proofErr w:type="spellEnd"/>
+            <w:r>
+              <w:t xml:space="preserve"> + N -&gt; </w:t>
+            </w:r>
+            <w:proofErr w:type="spellStart"/>
+            <w:r>
+              <w:t>scala</w:t>
+            </w:r>
+            <w:proofErr w:type="spellEnd"/>
+            <w:r>
+              <w:t xml:space="preserve"> </w:t>
+            </w:r>
+            <w:proofErr w:type="spellStart"/>
+            <w:r>
+              <w:t>class</w:t>
+            </w:r>
+            <w:proofErr w:type="spellEnd"/>
+            <w:r>
+              <w:t xml:space="preserve"> </w:t>
             </w:r>
             <w:r>
               <w:rPr>
@@ -1002,13 +1503,31 @@
           </w:p>
           <w:p>
             <w:r>
-              <w:t>Case class</w:t>
-            </w:r>
-          </w:p>
-          <w:p>
-            <w:r>
-              <w:t>Felder name, firstname</w:t>
-            </w:r>
+              <w:t xml:space="preserve">Case </w:t>
+            </w:r>
+            <w:proofErr w:type="spellStart"/>
+            <w:r>
+              <w:t>class</w:t>
+            </w:r>
+            <w:proofErr w:type="spellEnd"/>
+          </w:p>
+          <w:p>
+            <w:r>
+              <w:t xml:space="preserve">Felder </w:t>
+            </w:r>
+            <w:proofErr w:type="spellStart"/>
+            <w:r>
+              <w:t>name</w:t>
+            </w:r>
+            <w:proofErr w:type="spellEnd"/>
+            <w:r>
+              <w:t xml:space="preserve">, </w:t>
+            </w:r>
+            <w:proofErr w:type="spellStart"/>
+            <w:r>
+              <w:t>firstname</w:t>
+            </w:r>
+            <w:proofErr w:type="spellEnd"/>
           </w:p>
         </w:tc>
       </w:tr>
@@ -1028,8 +1547,29 @@
             <w:tcW w:w="7484" w:type="dxa"/>
           </w:tcPr>
           <w:p>
-            <w:r>
-              <w:t xml:space="preserve">Cmd + N -&gt; scala class </w:t>
+            <w:proofErr w:type="spellStart"/>
+            <w:r>
+              <w:t>Cmd</w:t>
+            </w:r>
+            <w:proofErr w:type="spellEnd"/>
+            <w:r>
+              <w:t xml:space="preserve"> + N -&gt; </w:t>
+            </w:r>
+            <w:proofErr w:type="spellStart"/>
+            <w:r>
+              <w:t>scala</w:t>
+            </w:r>
+            <w:proofErr w:type="spellEnd"/>
+            <w:r>
+              <w:t xml:space="preserve"> </w:t>
+            </w:r>
+            <w:proofErr w:type="spellStart"/>
+            <w:r>
+              <w:t>class</w:t>
+            </w:r>
+            <w:proofErr w:type="spellEnd"/>
+            <w:r>
+              <w:t xml:space="preserve"> </w:t>
             </w:r>
             <w:r>
               <w:rPr>
@@ -1047,35 +1587,74 @@
             <w:r>
               <w:t xml:space="preserve">Feld </w:t>
             </w:r>
-            <w:r>
-              <w:rPr>
-                <w:b/>
-              </w:rPr>
-              <w:t>val name</w:t>
-            </w:r>
+            <w:proofErr w:type="spellStart"/>
+            <w:r>
+              <w:rPr>
+                <w:b/>
+              </w:rPr>
+              <w:t>val</w:t>
+            </w:r>
+            <w:proofErr w:type="spellEnd"/>
+            <w:r>
+              <w:rPr>
+                <w:b/>
+              </w:rPr>
+              <w:t xml:space="preserve"> </w:t>
+            </w:r>
+            <w:proofErr w:type="spellStart"/>
+            <w:r>
+              <w:rPr>
+                <w:b/>
+              </w:rPr>
+              <w:t>name</w:t>
+            </w:r>
+            <w:proofErr w:type="spellEnd"/>
           </w:p>
           <w:p>
             <w:r>
               <w:t xml:space="preserve">Feld </w:t>
             </w:r>
-            <w:r>
-              <w:rPr>
-                <w:b/>
-              </w:rPr>
-              <w:t>var partners</w:t>
-            </w:r>
+            <w:proofErr w:type="spellStart"/>
+            <w:r>
+              <w:rPr>
+                <w:b/>
+              </w:rPr>
+              <w:t>var</w:t>
+            </w:r>
+            <w:proofErr w:type="spellEnd"/>
+            <w:r>
+              <w:rPr>
+                <w:b/>
+              </w:rPr>
+              <w:t xml:space="preserve"> </w:t>
+            </w:r>
+            <w:proofErr w:type="spellStart"/>
+            <w:r>
+              <w:rPr>
+                <w:b/>
+              </w:rPr>
+              <w:t>partners</w:t>
+            </w:r>
+            <w:proofErr w:type="spellEnd"/>
             <w:r>
               <w:t xml:space="preserve">, hier will ich </w:t>
             </w:r>
+            <w:proofErr w:type="spellStart"/>
             <w:r>
               <w:rPr>
                 <w:b/>
               </w:rPr>
               <w:t>mutable</w:t>
             </w:r>
-            <w:r>
-              <w:t xml:space="preserve"> state</w:t>
-            </w:r>
+            <w:proofErr w:type="spellEnd"/>
+            <w:r>
+              <w:t xml:space="preserve"> </w:t>
+            </w:r>
+            <w:proofErr w:type="spellStart"/>
+            <w:r>
+              <w:t>state</w:t>
+            </w:r>
+            <w:proofErr w:type="spellEnd"/>
           </w:p>
           <w:p/>
           <w:p>
@@ -1107,6 +1686,7 @@
                 <w:lang w:val="en-GB" w:eastAsia="en-GB"/>
               </w:rPr>
             </w:pPr>
+            <w:proofErr w:type="spellStart"/>
             <w:r>
               <w:rPr>
                 <w:rFonts w:ascii="Menlo" w:hAnsi="Menlo" w:cs="Menlo"/>
@@ -1117,7 +1697,20 @@
                 <w:szCs w:val="18"/>
                 <w:lang w:val="en-GB" w:eastAsia="en-GB"/>
               </w:rPr>
-              <w:t xml:space="preserve">var </w:t>
+              <w:t>var</w:t>
+            </w:r>
+            <w:proofErr w:type="spellEnd"/>
+            <w:r>
+              <w:rPr>
+                <w:rFonts w:ascii="Menlo" w:hAnsi="Menlo" w:cs="Menlo"/>
+                <w:b/>
+                <w:bCs/>
+                <w:color w:val="CC7832"/>
+                <w:sz w:val="18"/>
+                <w:szCs w:val="18"/>
+                <w:lang w:val="en-GB" w:eastAsia="en-GB"/>
+              </w:rPr>
+              <w:t xml:space="preserve"> </w:t>
             </w:r>
             <w:r>
               <w:rPr>
@@ -1141,6 +1734,7 @@
               </w:rPr>
               <w:t xml:space="preserve">= </w:t>
             </w:r>
+            <w:proofErr w:type="gramStart"/>
             <w:r>
               <w:rPr>
                 <w:rFonts w:ascii="Menlo" w:hAnsi="Menlo" w:cs="Menlo"/>
@@ -1161,7 +1755,18 @@
                 <w:szCs w:val="18"/>
                 <w:lang w:val="en-GB" w:eastAsia="en-GB"/>
               </w:rPr>
-              <w:t>[UUID</w:t>
+              <w:t>[</w:t>
+            </w:r>
+            <w:proofErr w:type="gramEnd"/>
+            <w:r>
+              <w:rPr>
+                <w:rFonts w:ascii="Menlo" w:hAnsi="Menlo" w:cs="Menlo"/>
+                <w:color w:val="A9B7C6"/>
+                <w:sz w:val="18"/>
+                <w:szCs w:val="18"/>
+                <w:lang w:val="en-GB" w:eastAsia="en-GB"/>
+              </w:rPr>
+              <w:t>UUID</w:t>
             </w:r>
             <w:r>
               <w:rPr>
@@ -1189,14 +1794,40 @@
             <w:r>
               <w:t xml:space="preserve">Methode </w:t>
             </w:r>
+            <w:proofErr w:type="spellStart"/>
             <w:r>
               <w:rPr>
                 <w:b/>
               </w:rPr>
               <w:t>addPartner</w:t>
             </w:r>
-            <w:r>
-              <w:t xml:space="preserve"> (bei find mit entry =&gt; entry._2 dann wieder loeschen _._2)</w:t>
+            <w:proofErr w:type="spellEnd"/>
+            <w:r>
+              <w:t xml:space="preserve"> (bei find mit </w:t>
+            </w:r>
+            <w:proofErr w:type="spellStart"/>
+            <w:r>
+              <w:t>entry</w:t>
+            </w:r>
+            <w:proofErr w:type="spellEnd"/>
+            <w:r>
+              <w:t xml:space="preserve"> =&gt; </w:t>
+            </w:r>
+            <w:proofErr w:type="gramStart"/>
+            <w:r>
+              <w:t>entry._</w:t>
+            </w:r>
+            <w:proofErr w:type="gramEnd"/>
+            <w:r>
+              <w:t xml:space="preserve">2 dann wieder </w:t>
+            </w:r>
+            <w:proofErr w:type="spellStart"/>
+            <w:r>
+              <w:t>loeschen</w:t>
+            </w:r>
+            <w:proofErr w:type="spellEnd"/>
+            <w:r>
+              <w:t xml:space="preserve"> _._2)</w:t>
             </w:r>
           </w:p>
           <w:p>
@@ -1228,6 +1859,7 @@
                 <w:lang w:val="en-GB" w:eastAsia="en-GB"/>
               </w:rPr>
             </w:pPr>
+            <w:proofErr w:type="spellStart"/>
             <w:r>
               <w:rPr>
                 <w:rFonts w:ascii="Menlo" w:hAnsi="Menlo" w:cs="Menlo"/>
@@ -1238,8 +1870,22 @@
                 <w:szCs w:val="18"/>
                 <w:lang w:val="en-GB" w:eastAsia="en-GB"/>
               </w:rPr>
-              <w:t xml:space="preserve">def </w:t>
-            </w:r>
+              <w:t>def</w:t>
+            </w:r>
+            <w:proofErr w:type="spellEnd"/>
+            <w:r>
+              <w:rPr>
+                <w:rFonts w:ascii="Menlo" w:hAnsi="Menlo" w:cs="Menlo"/>
+                <w:b/>
+                <w:bCs/>
+                <w:color w:val="CC7832"/>
+                <w:sz w:val="18"/>
+                <w:szCs w:val="18"/>
+                <w:lang w:val="en-GB" w:eastAsia="en-GB"/>
+              </w:rPr>
+              <w:t xml:space="preserve"> </w:t>
+            </w:r>
+            <w:proofErr w:type="spellStart"/>
             <w:r>
               <w:rPr>
                 <w:rFonts w:ascii="Menlo" w:hAnsi="Menlo" w:cs="Menlo"/>
@@ -1250,15 +1896,38 @@
               </w:rPr>
               <w:t>addPartner</w:t>
             </w:r>
-            <w:r>
-              <w:rPr>
-                <w:rFonts w:ascii="Menlo" w:hAnsi="Menlo" w:cs="Menlo"/>
-                <w:color w:val="A9B7C6"/>
-                <w:sz w:val="18"/>
-                <w:szCs w:val="18"/>
-                <w:lang w:val="en-GB" w:eastAsia="en-GB"/>
-              </w:rPr>
-              <w:t xml:space="preserve">(pPerson: Person) = </w:t>
+            <w:proofErr w:type="spellEnd"/>
+            <w:r>
+              <w:rPr>
+                <w:rFonts w:ascii="Menlo" w:hAnsi="Menlo" w:cs="Menlo"/>
+                <w:color w:val="A9B7C6"/>
+                <w:sz w:val="18"/>
+                <w:szCs w:val="18"/>
+                <w:lang w:val="en-GB" w:eastAsia="en-GB"/>
+              </w:rPr>
+              <w:t>(</w:t>
+            </w:r>
+            <w:proofErr w:type="spellStart"/>
+            <w:r>
+              <w:rPr>
+                <w:rFonts w:ascii="Menlo" w:hAnsi="Menlo" w:cs="Menlo"/>
+                <w:color w:val="A9B7C6"/>
+                <w:sz w:val="18"/>
+                <w:szCs w:val="18"/>
+                <w:lang w:val="en-GB" w:eastAsia="en-GB"/>
+              </w:rPr>
+              <w:t>pPerson</w:t>
+            </w:r>
+            <w:proofErr w:type="spellEnd"/>
+            <w:r>
+              <w:rPr>
+                <w:rFonts w:ascii="Menlo" w:hAnsi="Menlo" w:cs="Menlo"/>
+                <w:color w:val="A9B7C6"/>
+                <w:sz w:val="18"/>
+                <w:szCs w:val="18"/>
+                <w:lang w:val="en-GB" w:eastAsia="en-GB"/>
+              </w:rPr>
+              <w:t xml:space="preserve">: Person) = </w:t>
             </w:r>
             <w:r>
               <w:rPr>
@@ -1293,7 +1962,29 @@
                 <w:szCs w:val="18"/>
                 <w:lang w:val="en-GB" w:eastAsia="en-GB"/>
               </w:rPr>
-              <w:t>.find(_._2 == pPerson)</w:t>
+              <w:t xml:space="preserve">.find(_._2 == </w:t>
+            </w:r>
+            <w:proofErr w:type="spellStart"/>
+            <w:r>
+              <w:rPr>
+                <w:rFonts w:ascii="Menlo" w:hAnsi="Menlo" w:cs="Menlo"/>
+                <w:color w:val="A9B7C6"/>
+                <w:sz w:val="18"/>
+                <w:szCs w:val="18"/>
+                <w:lang w:val="en-GB" w:eastAsia="en-GB"/>
+              </w:rPr>
+              <w:t>pPerson</w:t>
+            </w:r>
+            <w:proofErr w:type="spellEnd"/>
+            <w:r>
+              <w:rPr>
+                <w:rFonts w:ascii="Menlo" w:hAnsi="Menlo" w:cs="Menlo"/>
+                <w:color w:val="A9B7C6"/>
+                <w:sz w:val="18"/>
+                <w:szCs w:val="18"/>
+                <w:lang w:val="en-GB" w:eastAsia="en-GB"/>
+              </w:rPr>
+              <w:t>)</w:t>
             </w:r>
             <w:r>
               <w:rPr>
@@ -1315,7 +2006,29 @@
                 <w:lang w:val="en-GB" w:eastAsia="en-GB"/>
               </w:rPr>
               <w:br/>
-              <w:t xml:space="preserve">  .getOrElse {</w:t>
+              <w:t xml:space="preserve">  .</w:t>
+            </w:r>
+            <w:proofErr w:type="spellStart"/>
+            <w:r>
+              <w:rPr>
+                <w:rFonts w:ascii="Menlo" w:hAnsi="Menlo" w:cs="Menlo"/>
+                <w:color w:val="A9B7C6"/>
+                <w:sz w:val="18"/>
+                <w:szCs w:val="18"/>
+                <w:lang w:val="en-GB" w:eastAsia="en-GB"/>
+              </w:rPr>
+              <w:t>getOrElse</w:t>
+            </w:r>
+            <w:proofErr w:type="spellEnd"/>
+            <w:r>
+              <w:rPr>
+                <w:rFonts w:ascii="Menlo" w:hAnsi="Menlo" w:cs="Menlo"/>
+                <w:color w:val="A9B7C6"/>
+                <w:sz w:val="18"/>
+                <w:szCs w:val="18"/>
+                <w:lang w:val="en-GB" w:eastAsia="en-GB"/>
+              </w:rPr>
+              <w:t xml:space="preserve"> {</w:t>
             </w:r>
             <w:r>
               <w:rPr>
@@ -1328,6 +2041,7 @@
               <w:br/>
               <w:t xml:space="preserve">    </w:t>
             </w:r>
+            <w:proofErr w:type="spellStart"/>
             <w:r>
               <w:rPr>
                 <w:rFonts w:ascii="Menlo" w:hAnsi="Menlo" w:cs="Menlo"/>
@@ -1338,17 +2052,53 @@
                 <w:szCs w:val="18"/>
                 <w:lang w:val="en-GB" w:eastAsia="en-GB"/>
               </w:rPr>
-              <w:t xml:space="preserve">val </w:t>
-            </w:r>
-            <w:r>
-              <w:rPr>
-                <w:rFonts w:ascii="Menlo" w:hAnsi="Menlo" w:cs="Menlo"/>
-                <w:color w:val="A9B7C6"/>
-                <w:sz w:val="18"/>
-                <w:szCs w:val="18"/>
-                <w:lang w:val="en-GB" w:eastAsia="en-GB"/>
-              </w:rPr>
-              <w:t>newID = UUID.</w:t>
+              <w:t>val</w:t>
+            </w:r>
+            <w:proofErr w:type="spellEnd"/>
+            <w:r>
+              <w:rPr>
+                <w:rFonts w:ascii="Menlo" w:hAnsi="Menlo" w:cs="Menlo"/>
+                <w:b/>
+                <w:bCs/>
+                <w:color w:val="CC7832"/>
+                <w:sz w:val="18"/>
+                <w:szCs w:val="18"/>
+                <w:lang w:val="en-GB" w:eastAsia="en-GB"/>
+              </w:rPr>
+              <w:t xml:space="preserve"> </w:t>
+            </w:r>
+            <w:proofErr w:type="spellStart"/>
+            <w:r>
+              <w:rPr>
+                <w:rFonts w:ascii="Menlo" w:hAnsi="Menlo" w:cs="Menlo"/>
+                <w:color w:val="A9B7C6"/>
+                <w:sz w:val="18"/>
+                <w:szCs w:val="18"/>
+                <w:lang w:val="en-GB" w:eastAsia="en-GB"/>
+              </w:rPr>
+              <w:t>newID</w:t>
+            </w:r>
+            <w:proofErr w:type="spellEnd"/>
+            <w:r>
+              <w:rPr>
+                <w:rFonts w:ascii="Menlo" w:hAnsi="Menlo" w:cs="Menlo"/>
+                <w:color w:val="A9B7C6"/>
+                <w:sz w:val="18"/>
+                <w:szCs w:val="18"/>
+                <w:lang w:val="en-GB" w:eastAsia="en-GB"/>
+              </w:rPr>
+              <w:t xml:space="preserve"> = </w:t>
+            </w:r>
+            <w:proofErr w:type="spellStart"/>
+            <w:r>
+              <w:rPr>
+                <w:rFonts w:ascii="Menlo" w:hAnsi="Menlo" w:cs="Menlo"/>
+                <w:color w:val="A9B7C6"/>
+                <w:sz w:val="18"/>
+                <w:szCs w:val="18"/>
+                <w:lang w:val="en-GB" w:eastAsia="en-GB"/>
+              </w:rPr>
+              <w:t>UUID.</w:t>
             </w:r>
             <w:r>
               <w:rPr>
@@ -1362,6 +2112,7 @@
               </w:rPr>
               <w:t>randomUUID</w:t>
             </w:r>
+            <w:proofErr w:type="spellEnd"/>
             <w:r>
               <w:rPr>
                 <w:rFonts w:ascii="Menlo" w:hAnsi="Menlo" w:cs="Menlo"/>
@@ -1425,7 +2176,51 @@
                 <w:szCs w:val="18"/>
                 <w:lang w:val="en-GB" w:eastAsia="en-GB"/>
               </w:rPr>
-              <w:t>+ (newID -&gt; pPerson)</w:t>
+              <w:t>+ (</w:t>
+            </w:r>
+            <w:proofErr w:type="spellStart"/>
+            <w:r>
+              <w:rPr>
+                <w:rFonts w:ascii="Menlo" w:hAnsi="Menlo" w:cs="Menlo"/>
+                <w:color w:val="A9B7C6"/>
+                <w:sz w:val="18"/>
+                <w:szCs w:val="18"/>
+                <w:lang w:val="en-GB" w:eastAsia="en-GB"/>
+              </w:rPr>
+              <w:t>newID</w:t>
+            </w:r>
+            <w:proofErr w:type="spellEnd"/>
+            <w:r>
+              <w:rPr>
+                <w:rFonts w:ascii="Menlo" w:hAnsi="Menlo" w:cs="Menlo"/>
+                <w:color w:val="A9B7C6"/>
+                <w:sz w:val="18"/>
+                <w:szCs w:val="18"/>
+                <w:lang w:val="en-GB" w:eastAsia="en-GB"/>
+              </w:rPr>
+              <w:t xml:space="preserve"> -&gt; </w:t>
+            </w:r>
+            <w:proofErr w:type="spellStart"/>
+            <w:r>
+              <w:rPr>
+                <w:rFonts w:ascii="Menlo" w:hAnsi="Menlo" w:cs="Menlo"/>
+                <w:color w:val="A9B7C6"/>
+                <w:sz w:val="18"/>
+                <w:szCs w:val="18"/>
+                <w:lang w:val="en-GB" w:eastAsia="en-GB"/>
+              </w:rPr>
+              <w:t>pPerson</w:t>
+            </w:r>
+            <w:proofErr w:type="spellEnd"/>
+            <w:r>
+              <w:rPr>
+                <w:rFonts w:ascii="Menlo" w:hAnsi="Menlo" w:cs="Menlo"/>
+                <w:color w:val="A9B7C6"/>
+                <w:sz w:val="18"/>
+                <w:szCs w:val="18"/>
+                <w:lang w:val="en-GB" w:eastAsia="en-GB"/>
+              </w:rPr>
+              <w:t>)</w:t>
             </w:r>
             <w:r>
               <w:rPr>
@@ -1436,8 +2231,20 @@
                 <w:lang w:val="en-GB" w:eastAsia="en-GB"/>
               </w:rPr>
               <w:br/>
-              <w:t xml:space="preserve">    newID</w:t>
-            </w:r>
+              <w:t xml:space="preserve">    </w:t>
+            </w:r>
+            <w:proofErr w:type="spellStart"/>
+            <w:r>
+              <w:rPr>
+                <w:rFonts w:ascii="Menlo" w:hAnsi="Menlo" w:cs="Menlo"/>
+                <w:color w:val="A9B7C6"/>
+                <w:sz w:val="18"/>
+                <w:szCs w:val="18"/>
+                <w:lang w:val="en-GB" w:eastAsia="en-GB"/>
+              </w:rPr>
+              <w:t>newID</w:t>
+            </w:r>
+            <w:proofErr w:type="spellEnd"/>
             <w:r>
               <w:rPr>
                 <w:rFonts w:ascii="Menlo" w:hAnsi="Menlo" w:cs="Menlo"/>
@@ -1456,12 +2263,14 @@
               <w:lastRenderedPageBreak/>
               <w:t xml:space="preserve">Methode </w:t>
             </w:r>
+            <w:proofErr w:type="spellStart"/>
             <w:r>
               <w:rPr>
                 <w:b/>
               </w:rPr>
               <w:t>person</w:t>
             </w:r>
+            <w:proofErr w:type="spellEnd"/>
           </w:p>
           <w:p>
             <w:pPr>
@@ -1492,6 +2301,7 @@
                 <w:lang w:val="en-GB" w:eastAsia="en-GB"/>
               </w:rPr>
             </w:pPr>
+            <w:proofErr w:type="spellStart"/>
             <w:r>
               <w:rPr>
                 <w:rFonts w:ascii="Menlo" w:hAnsi="Menlo" w:cs="Menlo"/>
@@ -1502,7 +2312,20 @@
                 <w:szCs w:val="18"/>
                 <w:lang w:val="en-GB" w:eastAsia="en-GB"/>
               </w:rPr>
-              <w:t xml:space="preserve">def </w:t>
+              <w:t>def</w:t>
+            </w:r>
+            <w:proofErr w:type="spellEnd"/>
+            <w:r>
+              <w:rPr>
+                <w:rFonts w:ascii="Menlo" w:hAnsi="Menlo" w:cs="Menlo"/>
+                <w:b/>
+                <w:bCs/>
+                <w:color w:val="CC7832"/>
+                <w:sz w:val="18"/>
+                <w:szCs w:val="18"/>
+                <w:lang w:val="en-GB" w:eastAsia="en-GB"/>
+              </w:rPr>
+              <w:t xml:space="preserve"> </w:t>
             </w:r>
             <w:r>
               <w:rPr>
@@ -1522,7 +2345,29 @@
                 <w:szCs w:val="18"/>
                 <w:lang w:val="en-GB" w:eastAsia="en-GB"/>
               </w:rPr>
-              <w:t xml:space="preserve">(pId: UUID) = </w:t>
+              <w:t>(</w:t>
+            </w:r>
+            <w:proofErr w:type="spellStart"/>
+            <w:r>
+              <w:rPr>
+                <w:rFonts w:ascii="Menlo" w:hAnsi="Menlo" w:cs="Menlo"/>
+                <w:color w:val="A9B7C6"/>
+                <w:sz w:val="18"/>
+                <w:szCs w:val="18"/>
+                <w:lang w:val="en-GB" w:eastAsia="en-GB"/>
+              </w:rPr>
+              <w:t>pId</w:t>
+            </w:r>
+            <w:proofErr w:type="spellEnd"/>
+            <w:r>
+              <w:rPr>
+                <w:rFonts w:ascii="Menlo" w:hAnsi="Menlo" w:cs="Menlo"/>
+                <w:color w:val="A9B7C6"/>
+                <w:sz w:val="18"/>
+                <w:szCs w:val="18"/>
+                <w:lang w:val="en-GB" w:eastAsia="en-GB"/>
+              </w:rPr>
+              <w:t xml:space="preserve">: UUID) = </w:t>
             </w:r>
             <w:r>
               <w:rPr>
@@ -1544,8 +2389,20 @@
                 <w:szCs w:val="18"/>
                 <w:lang w:val="en-GB" w:eastAsia="en-GB"/>
               </w:rPr>
-              <w:t>get pId</w:t>
-            </w:r>
+              <w:t xml:space="preserve">get </w:t>
+            </w:r>
+            <w:proofErr w:type="spellStart"/>
+            <w:r>
+              <w:rPr>
+                <w:rFonts w:ascii="Menlo" w:hAnsi="Menlo" w:cs="Menlo"/>
+                <w:color w:val="A9B7C6"/>
+                <w:sz w:val="18"/>
+                <w:szCs w:val="18"/>
+                <w:lang w:val="en-GB" w:eastAsia="en-GB"/>
+              </w:rPr>
+              <w:t>pId</w:t>
+            </w:r>
+            <w:proofErr w:type="spellEnd"/>
           </w:p>
         </w:tc>
       </w:tr>
@@ -1571,11 +2428,27 @@
                 <w:b/>
               </w:rPr>
             </w:pPr>
-            <w:r>
-              <w:rPr>
-                <w:b/>
-              </w:rPr>
-              <w:t>./step 3</w:t>
+            <w:proofErr w:type="gramStart"/>
+            <w:r>
+              <w:rPr>
+                <w:b/>
+              </w:rPr>
+              <w:t>./</w:t>
+            </w:r>
+            <w:proofErr w:type="spellStart"/>
+            <w:proofErr w:type="gramEnd"/>
+            <w:r>
+              <w:rPr>
+                <w:b/>
+              </w:rPr>
+              <w:t>step</w:t>
+            </w:r>
+            <w:proofErr w:type="spellEnd"/>
+            <w:r>
+              <w:rPr>
+                <w:b/>
+              </w:rPr>
+              <w:t xml:space="preserve"> 3</w:t>
             </w:r>
           </w:p>
           <w:p>
@@ -1589,7 +2462,23 @@
               <w:t>Person</w:t>
             </w:r>
             <w:r>
-              <w:t xml:space="preserve"> kein equals/hashCode, da dieser </w:t>
+              <w:t xml:space="preserve"> kein </w:t>
+            </w:r>
+            <w:proofErr w:type="spellStart"/>
+            <w:r>
+              <w:t>equals</w:t>
+            </w:r>
+            <w:proofErr w:type="spellEnd"/>
+            <w:r>
+              <w:t>/</w:t>
+            </w:r>
+            <w:proofErr w:type="spellStart"/>
+            <w:r>
+              <w:t>hashCode</w:t>
+            </w:r>
+            <w:proofErr w:type="spellEnd"/>
+            <w:r>
+              <w:t xml:space="preserve">, da dieser </w:t>
             </w:r>
             <w:r>
               <w:rPr>
@@ -1603,8 +2492,13 @@
           </w:p>
           <w:p>
             <w:r>
-              <w:t>Tests ausfuehren</w:t>
-            </w:r>
+              <w:t xml:space="preserve">Tests </w:t>
+            </w:r>
+            <w:proofErr w:type="spellStart"/>
+            <w:r>
+              <w:t>ausfuehren</w:t>
+            </w:r>
+            <w:proofErr w:type="spellEnd"/>
           </w:p>
         </w:tc>
       </w:tr>
@@ -1614,9 +2508,11 @@
             <w:tcW w:w="2463" w:type="dxa"/>
           </w:tcPr>
           <w:p>
+            <w:proofErr w:type="spellStart"/>
             <w:r>
               <w:t>immutability</w:t>
             </w:r>
+            <w:proofErr w:type="spellEnd"/>
           </w:p>
         </w:tc>
         <w:tc>
@@ -1627,15 +2523,38 @@
             <w:r>
               <w:t xml:space="preserve">Scala favorisiert </w:t>
             </w:r>
+            <w:proofErr w:type="spellStart"/>
             <w:r>
               <w:rPr>
                 <w:b/>
               </w:rPr>
               <w:t>immutability</w:t>
             </w:r>
-            <w:r>
-              <w:t>. Map, name ist immutable</w:t>
-            </w:r>
+            <w:proofErr w:type="spellEnd"/>
+            <w:r>
+              <w:t xml:space="preserve">. </w:t>
+            </w:r>
+            <w:proofErr w:type="spellStart"/>
+            <w:r>
+              <w:t>Map</w:t>
+            </w:r>
+            <w:proofErr w:type="spellEnd"/>
+            <w:r>
+              <w:t xml:space="preserve">, </w:t>
+            </w:r>
+            <w:proofErr w:type="spellStart"/>
+            <w:r>
+              <w:t>name</w:t>
+            </w:r>
+            <w:proofErr w:type="spellEnd"/>
+            <w:r>
+              <w:t xml:space="preserve"> ist </w:t>
+            </w:r>
+            <w:proofErr w:type="spellStart"/>
+            <w:r>
+              <w:t>immutable</w:t>
+            </w:r>
+            <w:proofErr w:type="spellEnd"/>
           </w:p>
           <w:p>
             <w:r>
@@ -1659,8 +2578,16 @@
               <w:rPr>
                 <w:b/>
               </w:rPr>
-              <w:t>Slide Immutability</w:t>
-            </w:r>
+              <w:t xml:space="preserve">Slide </w:t>
+            </w:r>
+            <w:proofErr w:type="spellStart"/>
+            <w:r>
+              <w:rPr>
+                <w:b/>
+              </w:rPr>
+              <w:t>Immutability</w:t>
+            </w:r>
+            <w:proofErr w:type="spellEnd"/>
           </w:p>
         </w:tc>
         <w:tc>
@@ -1668,45 +2595,143 @@
             <w:tcW w:w="7484" w:type="dxa"/>
           </w:tcPr>
           <w:p>
-            <w:r>
-              <w:t xml:space="preserve">Immutability hat gegenüber Mutability folgende Vorteile. Da sich Daten nicht ändern, kann ich diese </w:t>
-            </w:r>
-            <w:r>
-              <w:rPr>
-                <w:b/>
-              </w:rPr>
-              <w:t>ohne Gefahr sharen</w:t>
-            </w:r>
-            <w:r>
-              <w:t xml:space="preserve">. D.h. immutable objects sind </w:t>
-            </w:r>
-            <w:r>
-              <w:rPr>
-                <w:b/>
-              </w:rPr>
-              <w:t>inherent thread-safe</w:t>
-            </w:r>
-            <w:r>
-              <w:t>. Es ist shared state, aber nicht shared mutable state.</w:t>
+            <w:proofErr w:type="spellStart"/>
+            <w:r>
+              <w:t>Immutability</w:t>
+            </w:r>
+            <w:proofErr w:type="spellEnd"/>
+            <w:r>
+              <w:t xml:space="preserve"> hat gegenüber </w:t>
+            </w:r>
+            <w:proofErr w:type="spellStart"/>
+            <w:r>
+              <w:t>Mutability</w:t>
+            </w:r>
+            <w:proofErr w:type="spellEnd"/>
+            <w:r>
+              <w:t xml:space="preserve"> folgende Vorteile. Da sich Daten nicht ändern, kann ich diese </w:t>
+            </w:r>
+            <w:r>
+              <w:rPr>
+                <w:b/>
+              </w:rPr>
+              <w:t xml:space="preserve">ohne Gefahr </w:t>
+            </w:r>
+            <w:proofErr w:type="spellStart"/>
+            <w:r>
+              <w:rPr>
+                <w:b/>
+              </w:rPr>
+              <w:t>sharen</w:t>
+            </w:r>
+            <w:proofErr w:type="spellEnd"/>
+            <w:r>
+              <w:t xml:space="preserve">. D.h. </w:t>
+            </w:r>
+            <w:proofErr w:type="spellStart"/>
+            <w:r>
+              <w:t>immutable</w:t>
+            </w:r>
+            <w:proofErr w:type="spellEnd"/>
+            <w:r>
+              <w:t xml:space="preserve"> </w:t>
+            </w:r>
+            <w:proofErr w:type="spellStart"/>
+            <w:r>
+              <w:t>objects</w:t>
+            </w:r>
+            <w:proofErr w:type="spellEnd"/>
+            <w:r>
+              <w:t xml:space="preserve"> sind </w:t>
+            </w:r>
+            <w:proofErr w:type="spellStart"/>
+            <w:r>
+              <w:rPr>
+                <w:b/>
+              </w:rPr>
+              <w:t>inherent</w:t>
+            </w:r>
+            <w:proofErr w:type="spellEnd"/>
+            <w:r>
+              <w:rPr>
+                <w:b/>
+              </w:rPr>
+              <w:t xml:space="preserve"> thread-safe</w:t>
+            </w:r>
+            <w:r>
+              <w:t xml:space="preserve">. Es ist </w:t>
+            </w:r>
+            <w:proofErr w:type="spellStart"/>
+            <w:r>
+              <w:t>shared</w:t>
+            </w:r>
+            <w:proofErr w:type="spellEnd"/>
+            <w:r>
+              <w:t xml:space="preserve"> </w:t>
+            </w:r>
+            <w:proofErr w:type="spellStart"/>
+            <w:r>
+              <w:t>state</w:t>
+            </w:r>
+            <w:proofErr w:type="spellEnd"/>
+            <w:r>
+              <w:t xml:space="preserve">, aber nicht </w:t>
+            </w:r>
+            <w:proofErr w:type="spellStart"/>
+            <w:r>
+              <w:t>shared</w:t>
+            </w:r>
+            <w:proofErr w:type="spellEnd"/>
+            <w:r>
+              <w:t xml:space="preserve"> </w:t>
+            </w:r>
+            <w:proofErr w:type="spellStart"/>
+            <w:r>
+              <w:t>mutable</w:t>
+            </w:r>
+            <w:proofErr w:type="spellEnd"/>
+            <w:r>
+              <w:t xml:space="preserve"> </w:t>
+            </w:r>
+            <w:proofErr w:type="spellStart"/>
+            <w:r>
+              <w:t>state</w:t>
+            </w:r>
+            <w:proofErr w:type="spellEnd"/>
+            <w:r>
+              <w:t>.</w:t>
             </w:r>
           </w:p>
           <w:p>
             <w:r>
               <w:t xml:space="preserve">Dies erlaubt auch, dass ich die Objekte </w:t>
             </w:r>
-            <w:r>
-              <w:rPr>
-                <w:b/>
-              </w:rPr>
-              <w:t>cachen/zwischenspeichern</w:t>
+            <w:proofErr w:type="spellStart"/>
+            <w:r>
+              <w:rPr>
+                <w:b/>
+              </w:rPr>
+              <w:t>cachen</w:t>
+            </w:r>
+            <w:proofErr w:type="spellEnd"/>
+            <w:r>
+              <w:rPr>
+                <w:b/>
+              </w:rPr>
+              <w:t>/zwischenspeichern</w:t>
             </w:r>
             <w:r>
               <w:t xml:space="preserve"> kann.</w:t>
             </w:r>
           </w:p>
           <w:p>
-            <w:r>
-              <w:t xml:space="preserve">Immutability ermöglich auch die Realisierung der </w:t>
+            <w:proofErr w:type="spellStart"/>
+            <w:r>
+              <w:t>Immutability</w:t>
+            </w:r>
+            <w:proofErr w:type="spellEnd"/>
+            <w:r>
+              <w:t xml:space="preserve"> ermöglich auch die Realisierung der </w:t>
             </w:r>
             <w:r>
               <w:rPr>
@@ -1715,13 +2740,29 @@
               <w:t>Wert-Semantik</w:t>
             </w:r>
             <w:r>
-              <w:t xml:space="preserve">. Der Unterschied zwischen einem Objekt und einem Wert liegt in der Identität. Ein Objekt hat eine Identität, ein Wert nicht. Beispiel BigDecimal/String/Integer in Java implementiert für einen bestimmten Wertbereich ein </w:t>
-            </w:r>
-            <w:r>
-              <w:rPr>
-                <w:b/>
-              </w:rPr>
-              <w:t>flyweight-Pattern</w:t>
+              <w:t xml:space="preserve">. Der Unterschied zwischen einem Objekt und einem Wert liegt in der Identität. Ein Objekt hat eine Identität, ein Wert nicht. Beispiel </w:t>
+            </w:r>
+            <w:proofErr w:type="spellStart"/>
+            <w:r>
+              <w:t>BigDecimal</w:t>
+            </w:r>
+            <w:proofErr w:type="spellEnd"/>
+            <w:r>
+              <w:t xml:space="preserve">/String/Integer in Java implementiert für einen bestimmten Wertbereich ein </w:t>
+            </w:r>
+            <w:proofErr w:type="spellStart"/>
+            <w:r>
+              <w:rPr>
+                <w:b/>
+              </w:rPr>
+              <w:t>flyweight</w:t>
+            </w:r>
+            <w:proofErr w:type="spellEnd"/>
+            <w:r>
+              <w:rPr>
+                <w:b/>
+              </w:rPr>
+              <w:t>-Pattern</w:t>
             </w:r>
             <w:r>
               <w:t xml:space="preserve">. Dies kann sich positiv auf die </w:t>
@@ -1735,12 +2776,14 @@
             <w:r>
               <w:t xml:space="preserve">, resp. </w:t>
             </w:r>
+            <w:proofErr w:type="spellStart"/>
             <w:r>
               <w:rPr>
                 <w:b/>
               </w:rPr>
               <w:t>Ressoucen</w:t>
             </w:r>
+            <w:proofErr w:type="spellEnd"/>
             <w:r>
               <w:t xml:space="preserve">-Bedarf auswirken. Das </w:t>
             </w:r>
@@ -1769,7 +2812,15 @@
               <w:t>valide/gültig</w:t>
             </w:r>
             <w:r>
-              <w:t xml:space="preserve">. Wenn etwas schiefgeht, dann im Constructor bei der Erstellung. Dies </w:t>
+              <w:t xml:space="preserve">. Wenn etwas schiefgeht, dann im </w:t>
+            </w:r>
+            <w:proofErr w:type="spellStart"/>
+            <w:r>
+              <w:t>Constructor</w:t>
+            </w:r>
+            <w:proofErr w:type="spellEnd"/>
+            <w:r>
+              <w:t xml:space="preserve"> bei der Erstellung. Dies </w:t>
             </w:r>
             <w:r>
               <w:rPr>
@@ -1848,7 +2899,31 @@
               </w:rPr>
             </w:pPr>
             <w:r>
-              <w:t>Es dauert einige Zeit wenn man jahrelange mit mutable objects gearbeitet hat bis man diese Praxis ablegt und mit immutability arbeitet.</w:t>
+              <w:t xml:space="preserve">Es dauert einige Zeit wenn man jahrelange mit </w:t>
+            </w:r>
+            <w:proofErr w:type="spellStart"/>
+            <w:r>
+              <w:t>mutable</w:t>
+            </w:r>
+            <w:proofErr w:type="spellEnd"/>
+            <w:r>
+              <w:t xml:space="preserve"> </w:t>
+            </w:r>
+            <w:proofErr w:type="spellStart"/>
+            <w:r>
+              <w:t>objects</w:t>
+            </w:r>
+            <w:proofErr w:type="spellEnd"/>
+            <w:r>
+              <w:t xml:space="preserve"> gearbeitet hat bis man diese Praxis ablegt und mit </w:t>
+            </w:r>
+            <w:proofErr w:type="spellStart"/>
+            <w:r>
+              <w:t>immutability</w:t>
+            </w:r>
+            <w:proofErr w:type="spellEnd"/>
+            <w:r>
+              <w:t xml:space="preserve"> arbeitet.</w:t>
             </w:r>
           </w:p>
         </w:tc>
@@ -1860,7 +2935,15 @@
           </w:tcPr>
           <w:p>
             <w:r>
-              <w:t>Java immutable machen</w:t>
+              <w:t xml:space="preserve">Java </w:t>
+            </w:r>
+            <w:proofErr w:type="spellStart"/>
+            <w:r>
+              <w:t>immutable</w:t>
+            </w:r>
+            <w:proofErr w:type="spellEnd"/>
+            <w:r>
+              <w:t xml:space="preserve"> machen</w:t>
             </w:r>
           </w:p>
         </w:tc>
@@ -1881,11 +2964,19 @@
             <w:r>
               <w:t xml:space="preserve"> und </w:t>
             </w:r>
-            <w:r>
-              <w:rPr>
-                <w:b/>
-              </w:rPr>
-              <w:t>setter weg</w:t>
+            <w:proofErr w:type="spellStart"/>
+            <w:r>
+              <w:rPr>
+                <w:b/>
+              </w:rPr>
+              <w:t>setter</w:t>
+            </w:r>
+            <w:proofErr w:type="spellEnd"/>
+            <w:r>
+              <w:rPr>
+                <w:b/>
+              </w:rPr>
+              <w:t xml:space="preserve"> weg</w:t>
             </w:r>
           </w:p>
           <w:p>
@@ -1901,11 +2992,19 @@
             <w:r>
               <w:t xml:space="preserve"> und </w:t>
             </w:r>
-            <w:r>
-              <w:rPr>
-                <w:b/>
-              </w:rPr>
-              <w:t>setter weg</w:t>
+            <w:proofErr w:type="spellStart"/>
+            <w:r>
+              <w:rPr>
+                <w:b/>
+              </w:rPr>
+              <w:t>setter</w:t>
+            </w:r>
+            <w:proofErr w:type="spellEnd"/>
+            <w:r>
+              <w:rPr>
+                <w:b/>
+              </w:rPr>
+              <w:t xml:space="preserve"> weg</w:t>
             </w:r>
           </w:p>
         </w:tc>
@@ -1917,7 +3016,15 @@
           </w:tcPr>
           <w:p>
             <w:r>
-              <w:t>Java functional machen</w:t>
+              <w:t xml:space="preserve">Java </w:t>
+            </w:r>
+            <w:proofErr w:type="spellStart"/>
+            <w:r>
+              <w:t>functional</w:t>
+            </w:r>
+            <w:proofErr w:type="spellEnd"/>
+            <w:r>
+              <w:t xml:space="preserve"> machen</w:t>
             </w:r>
           </w:p>
         </w:tc>
@@ -1929,12 +3036,14 @@
             <w:r>
               <w:t xml:space="preserve">Bank </w:t>
             </w:r>
+            <w:proofErr w:type="spellStart"/>
             <w:r>
               <w:rPr>
                 <w:b/>
               </w:rPr>
               <w:t>addPartner</w:t>
             </w:r>
+            <w:proofErr w:type="spellEnd"/>
             <w:r>
               <w:t xml:space="preserve"> umschreiben</w:t>
             </w:r>
@@ -1952,21 +3061,25 @@
             <w:r>
               <w:t xml:space="preserve"> und mit </w:t>
             </w:r>
+            <w:proofErr w:type="spellStart"/>
             <w:r>
               <w:rPr>
                 <w:b/>
               </w:rPr>
               <w:t>Boilerplate</w:t>
             </w:r>
+            <w:proofErr w:type="spellEnd"/>
             <w:r>
               <w:t xml:space="preserve">. Neu </w:t>
             </w:r>
+            <w:proofErr w:type="spellStart"/>
             <w:r>
               <w:rPr>
                 <w:b/>
               </w:rPr>
               <w:t>functional</w:t>
             </w:r>
+            <w:proofErr w:type="spellEnd"/>
             <w:r>
               <w:t xml:space="preserve">, d.h. mit </w:t>
             </w:r>
@@ -1983,8 +3096,16 @@
               <w:rPr>
                 <w:b/>
               </w:rPr>
-              <w:t>high-order Functions</w:t>
-            </w:r>
+              <w:t xml:space="preserve">high-order </w:t>
+            </w:r>
+            <w:proofErr w:type="spellStart"/>
+            <w:r>
+              <w:rPr>
+                <w:b/>
+              </w:rPr>
+              <w:t>Functions</w:t>
+            </w:r>
+            <w:proofErr w:type="spellEnd"/>
             <w:r>
               <w:t>.</w:t>
             </w:r>
@@ -1998,7 +3119,15 @@
               <w:t xml:space="preserve">Block mit </w:t>
             </w:r>
             <w:r>
-              <w:t>Alt + Cursor markieren und mit Alt + Shift + Cursor bewegen)</w:t>
+              <w:t xml:space="preserve">Alt + Cursor markieren und mit Alt + </w:t>
+            </w:r>
+            <w:proofErr w:type="spellStart"/>
+            <w:r>
+              <w:t>Shift</w:t>
+            </w:r>
+            <w:proofErr w:type="spellEnd"/>
+            <w:r>
+              <w:t xml:space="preserve"> + Cursor bewegen)</w:t>
             </w:r>
           </w:p>
           <w:p/>
@@ -2051,6 +3180,7 @@
               </w:rPr>
               <w:t xml:space="preserve">UUID </w:t>
             </w:r>
+            <w:proofErr w:type="spellStart"/>
             <w:r>
               <w:rPr>
                 <w:rFonts w:ascii="Menlo" w:hAnsi="Menlo" w:cs="Menlo"/>
@@ -2061,15 +3191,38 @@
               </w:rPr>
               <w:t>addPartner</w:t>
             </w:r>
-            <w:r>
-              <w:rPr>
-                <w:rFonts w:ascii="Menlo" w:hAnsi="Menlo" w:cs="Menlo"/>
-                <w:color w:val="A9B7C6"/>
-                <w:sz w:val="18"/>
-                <w:szCs w:val="18"/>
-                <w:lang w:val="en-GB" w:eastAsia="en-GB"/>
-              </w:rPr>
-              <w:t>(Person pPerson) {</w:t>
+            <w:proofErr w:type="spellEnd"/>
+            <w:r>
+              <w:rPr>
+                <w:rFonts w:ascii="Menlo" w:hAnsi="Menlo" w:cs="Menlo"/>
+                <w:color w:val="A9B7C6"/>
+                <w:sz w:val="18"/>
+                <w:szCs w:val="18"/>
+                <w:lang w:val="en-GB" w:eastAsia="en-GB"/>
+              </w:rPr>
+              <w:t xml:space="preserve">(Person </w:t>
+            </w:r>
+            <w:proofErr w:type="spellStart"/>
+            <w:r>
+              <w:rPr>
+                <w:rFonts w:ascii="Menlo" w:hAnsi="Menlo" w:cs="Menlo"/>
+                <w:color w:val="A9B7C6"/>
+                <w:sz w:val="18"/>
+                <w:szCs w:val="18"/>
+                <w:lang w:val="en-GB" w:eastAsia="en-GB"/>
+              </w:rPr>
+              <w:t>pPerson</w:t>
+            </w:r>
+            <w:proofErr w:type="spellEnd"/>
+            <w:r>
+              <w:rPr>
+                <w:rFonts w:ascii="Menlo" w:hAnsi="Menlo" w:cs="Menlo"/>
+                <w:color w:val="A9B7C6"/>
+                <w:sz w:val="18"/>
+                <w:szCs w:val="18"/>
+                <w:lang w:val="en-GB" w:eastAsia="en-GB"/>
+              </w:rPr>
+              <w:t>) {</w:t>
             </w:r>
             <w:r>
               <w:rPr>
@@ -2092,6 +3245,7 @@
               </w:rPr>
               <w:t xml:space="preserve">return </w:t>
             </w:r>
+            <w:proofErr w:type="spellStart"/>
             <w:r>
               <w:rPr>
                 <w:rFonts w:ascii="Menlo" w:hAnsi="Menlo" w:cs="Menlo"/>
@@ -2110,7 +3264,18 @@
                 <w:szCs w:val="18"/>
                 <w:lang w:val="en-GB" w:eastAsia="en-GB"/>
               </w:rPr>
-              <w:t>.entrySet().stream()</w:t>
+              <w:t>.entrySet</w:t>
+            </w:r>
+            <w:proofErr w:type="spellEnd"/>
+            <w:r>
+              <w:rPr>
+                <w:rFonts w:ascii="Menlo" w:hAnsi="Menlo" w:cs="Menlo"/>
+                <w:color w:val="A9B7C6"/>
+                <w:sz w:val="18"/>
+                <w:szCs w:val="18"/>
+                <w:lang w:val="en-GB" w:eastAsia="en-GB"/>
+              </w:rPr>
+              <w:t>().stream()</w:t>
             </w:r>
             <w:r>
               <w:rPr>
@@ -2121,8 +3286,31 @@
                 <w:lang w:val="en-GB" w:eastAsia="en-GB"/>
               </w:rPr>
               <w:br/>
-              <w:t xml:space="preserve">            .filter(entry -&gt; entry.getValue().equals(</w:t>
-            </w:r>
+              <w:t xml:space="preserve">            .filter(entry -&gt; </w:t>
+            </w:r>
+            <w:proofErr w:type="spellStart"/>
+            <w:r>
+              <w:rPr>
+                <w:rFonts w:ascii="Menlo" w:hAnsi="Menlo" w:cs="Menlo"/>
+                <w:color w:val="A9B7C6"/>
+                <w:sz w:val="18"/>
+                <w:szCs w:val="18"/>
+                <w:lang w:val="en-GB" w:eastAsia="en-GB"/>
+              </w:rPr>
+              <w:t>entry.getValue</w:t>
+            </w:r>
+            <w:proofErr w:type="spellEnd"/>
+            <w:r>
+              <w:rPr>
+                <w:rFonts w:ascii="Menlo" w:hAnsi="Menlo" w:cs="Menlo"/>
+                <w:color w:val="A9B7C6"/>
+                <w:sz w:val="18"/>
+                <w:szCs w:val="18"/>
+                <w:lang w:val="en-GB" w:eastAsia="en-GB"/>
+              </w:rPr>
+              <w:t>().equals(</w:t>
+            </w:r>
+            <w:proofErr w:type="spellStart"/>
             <w:r>
               <w:rPr>
                 <w:rFonts w:ascii="Menlo" w:hAnsi="Menlo" w:cs="Menlo"/>
@@ -2133,6 +3321,7 @@
               </w:rPr>
               <w:t>pPerson</w:t>
             </w:r>
+            <w:proofErr w:type="spellEnd"/>
             <w:r>
               <w:rPr>
                 <w:rFonts w:ascii="Menlo" w:hAnsi="Menlo" w:cs="Menlo"/>
@@ -2152,7 +3341,29 @@
                 <w:lang w:val="en-GB" w:eastAsia="en-GB"/>
               </w:rPr>
               <w:br/>
-              <w:t xml:space="preserve">            .findFirst()</w:t>
+              <w:t xml:space="preserve">            .</w:t>
+            </w:r>
+            <w:proofErr w:type="spellStart"/>
+            <w:r>
+              <w:rPr>
+                <w:rFonts w:ascii="Menlo" w:hAnsi="Menlo" w:cs="Menlo"/>
+                <w:color w:val="A9B7C6"/>
+                <w:sz w:val="18"/>
+                <w:szCs w:val="18"/>
+                <w:lang w:val="en-GB" w:eastAsia="en-GB"/>
+              </w:rPr>
+              <w:t>findFirst</w:t>
+            </w:r>
+            <w:proofErr w:type="spellEnd"/>
+            <w:r>
+              <w:rPr>
+                <w:rFonts w:ascii="Menlo" w:hAnsi="Menlo" w:cs="Menlo"/>
+                <w:color w:val="A9B7C6"/>
+                <w:sz w:val="18"/>
+                <w:szCs w:val="18"/>
+                <w:lang w:val="en-GB" w:eastAsia="en-GB"/>
+              </w:rPr>
+              <w:t>()</w:t>
             </w:r>
             <w:r>
               <w:rPr>
@@ -2163,7 +3374,51 @@
                 <w:lang w:val="en-GB" w:eastAsia="en-GB"/>
               </w:rPr>
               <w:br/>
-              <w:t xml:space="preserve">            .map(Map.Entry::getKey)</w:t>
+              <w:t xml:space="preserve">            .map(</w:t>
+            </w:r>
+            <w:proofErr w:type="spellStart"/>
+            <w:r>
+              <w:rPr>
+                <w:rFonts w:ascii="Menlo" w:hAnsi="Menlo" w:cs="Menlo"/>
+                <w:color w:val="A9B7C6"/>
+                <w:sz w:val="18"/>
+                <w:szCs w:val="18"/>
+                <w:lang w:val="en-GB" w:eastAsia="en-GB"/>
+              </w:rPr>
+              <w:t>Map.Entry</w:t>
+            </w:r>
+            <w:proofErr w:type="spellEnd"/>
+            <w:r>
+              <w:rPr>
+                <w:rFonts w:ascii="Menlo" w:hAnsi="Menlo" w:cs="Menlo"/>
+                <w:color w:val="A9B7C6"/>
+                <w:sz w:val="18"/>
+                <w:szCs w:val="18"/>
+                <w:lang w:val="en-GB" w:eastAsia="en-GB"/>
+              </w:rPr>
+              <w:t>::</w:t>
+            </w:r>
+            <w:proofErr w:type="spellStart"/>
+            <w:r>
+              <w:rPr>
+                <w:rFonts w:ascii="Menlo" w:hAnsi="Menlo" w:cs="Menlo"/>
+                <w:color w:val="A9B7C6"/>
+                <w:sz w:val="18"/>
+                <w:szCs w:val="18"/>
+                <w:lang w:val="en-GB" w:eastAsia="en-GB"/>
+              </w:rPr>
+              <w:t>getKey</w:t>
+            </w:r>
+            <w:proofErr w:type="spellEnd"/>
+            <w:r>
+              <w:rPr>
+                <w:rFonts w:ascii="Menlo" w:hAnsi="Menlo" w:cs="Menlo"/>
+                <w:color w:val="A9B7C6"/>
+                <w:sz w:val="18"/>
+                <w:szCs w:val="18"/>
+                <w:lang w:val="en-GB" w:eastAsia="en-GB"/>
+              </w:rPr>
+              <w:t>)</w:t>
             </w:r>
             <w:r>
               <w:rPr>
@@ -2174,7 +3429,29 @@
                 <w:lang w:val="en-GB" w:eastAsia="en-GB"/>
               </w:rPr>
               <w:br/>
-              <w:t xml:space="preserve">            .orElseGet(() -&gt; {</w:t>
+              <w:t xml:space="preserve">            .</w:t>
+            </w:r>
+            <w:proofErr w:type="spellStart"/>
+            <w:r>
+              <w:rPr>
+                <w:rFonts w:ascii="Menlo" w:hAnsi="Menlo" w:cs="Menlo"/>
+                <w:color w:val="A9B7C6"/>
+                <w:sz w:val="18"/>
+                <w:szCs w:val="18"/>
+                <w:lang w:val="en-GB" w:eastAsia="en-GB"/>
+              </w:rPr>
+              <w:t>orElseGet</w:t>
+            </w:r>
+            <w:proofErr w:type="spellEnd"/>
+            <w:r>
+              <w:rPr>
+                <w:rFonts w:ascii="Menlo" w:hAnsi="Menlo" w:cs="Menlo"/>
+                <w:color w:val="A9B7C6"/>
+                <w:sz w:val="18"/>
+                <w:szCs w:val="18"/>
+                <w:lang w:val="en-GB" w:eastAsia="en-GB"/>
+              </w:rPr>
+              <w:t>(() -&gt; {</w:t>
             </w:r>
             <w:r>
               <w:rPr>
@@ -2185,7 +3462,40 @@
                 <w:lang w:val="en-GB" w:eastAsia="en-GB"/>
               </w:rPr>
               <w:br/>
-              <w:t xml:space="preserve">                UUID newID = UUID.</w:t>
+              <w:t xml:space="preserve">                UUID </w:t>
+            </w:r>
+            <w:proofErr w:type="spellStart"/>
+            <w:r>
+              <w:rPr>
+                <w:rFonts w:ascii="Menlo" w:hAnsi="Menlo" w:cs="Menlo"/>
+                <w:color w:val="A9B7C6"/>
+                <w:sz w:val="18"/>
+                <w:szCs w:val="18"/>
+                <w:lang w:val="en-GB" w:eastAsia="en-GB"/>
+              </w:rPr>
+              <w:t>newID</w:t>
+            </w:r>
+            <w:proofErr w:type="spellEnd"/>
+            <w:r>
+              <w:rPr>
+                <w:rFonts w:ascii="Menlo" w:hAnsi="Menlo" w:cs="Menlo"/>
+                <w:color w:val="A9B7C6"/>
+                <w:sz w:val="18"/>
+                <w:szCs w:val="18"/>
+                <w:lang w:val="en-GB" w:eastAsia="en-GB"/>
+              </w:rPr>
+              <w:t xml:space="preserve"> = </w:t>
+            </w:r>
+            <w:proofErr w:type="spellStart"/>
+            <w:r>
+              <w:rPr>
+                <w:rFonts w:ascii="Menlo" w:hAnsi="Menlo" w:cs="Menlo"/>
+                <w:color w:val="A9B7C6"/>
+                <w:sz w:val="18"/>
+                <w:szCs w:val="18"/>
+                <w:lang w:val="en-GB" w:eastAsia="en-GB"/>
+              </w:rPr>
+              <w:t>UUID.</w:t>
             </w:r>
             <w:r>
               <w:rPr>
@@ -2199,6 +3509,7 @@
               </w:rPr>
               <w:t>randomUUID</w:t>
             </w:r>
+            <w:proofErr w:type="spellEnd"/>
             <w:r>
               <w:rPr>
                 <w:rFonts w:ascii="Menlo" w:hAnsi="Menlo" w:cs="Menlo"/>
@@ -2230,6 +3541,7 @@
               <w:br/>
               <w:t xml:space="preserve">                </w:t>
             </w:r>
+            <w:proofErr w:type="spellStart"/>
             <w:r>
               <w:rPr>
                 <w:rFonts w:ascii="Menlo" w:hAnsi="Menlo" w:cs="Menlo"/>
@@ -2248,8 +3560,31 @@
                 <w:szCs w:val="18"/>
                 <w:lang w:val="en-GB" w:eastAsia="en-GB"/>
               </w:rPr>
-              <w:t>.put(newID</w:t>
-            </w:r>
+              <w:t>.put</w:t>
+            </w:r>
+            <w:proofErr w:type="spellEnd"/>
+            <w:r>
+              <w:rPr>
+                <w:rFonts w:ascii="Menlo" w:hAnsi="Menlo" w:cs="Menlo"/>
+                <w:color w:val="A9B7C6"/>
+                <w:sz w:val="18"/>
+                <w:szCs w:val="18"/>
+                <w:lang w:val="en-GB" w:eastAsia="en-GB"/>
+              </w:rPr>
+              <w:t>(</w:t>
+            </w:r>
+            <w:proofErr w:type="spellStart"/>
+            <w:r>
+              <w:rPr>
+                <w:rFonts w:ascii="Menlo" w:hAnsi="Menlo" w:cs="Menlo"/>
+                <w:color w:val="A9B7C6"/>
+                <w:sz w:val="18"/>
+                <w:szCs w:val="18"/>
+                <w:lang w:val="en-GB" w:eastAsia="en-GB"/>
+              </w:rPr>
+              <w:t>newID</w:t>
+            </w:r>
+            <w:proofErr w:type="spellEnd"/>
             <w:r>
               <w:rPr>
                 <w:rFonts w:ascii="Menlo" w:hAnsi="Menlo" w:cs="Menlo"/>
@@ -2260,6 +3595,7 @@
               </w:rPr>
               <w:t xml:space="preserve">, </w:t>
             </w:r>
+            <w:proofErr w:type="spellStart"/>
             <w:r>
               <w:rPr>
                 <w:rFonts w:ascii="Menlo" w:hAnsi="Menlo" w:cs="Menlo"/>
@@ -2270,6 +3606,7 @@
               </w:rPr>
               <w:t>pPerson</w:t>
             </w:r>
+            <w:proofErr w:type="spellEnd"/>
             <w:r>
               <w:rPr>
                 <w:rFonts w:ascii="Menlo" w:hAnsi="Menlo" w:cs="Menlo"/>
@@ -2301,6 +3638,7 @@
               <w:br/>
               <w:t xml:space="preserve">                return </w:t>
             </w:r>
+            <w:proofErr w:type="spellStart"/>
             <w:r>
               <w:rPr>
                 <w:rFonts w:ascii="Menlo" w:hAnsi="Menlo" w:cs="Menlo"/>
@@ -2311,6 +3649,7 @@
               </w:rPr>
               <w:t>newID</w:t>
             </w:r>
+            <w:proofErr w:type="spellEnd"/>
             <w:r>
               <w:rPr>
                 <w:rFonts w:ascii="Menlo" w:hAnsi="Menlo" w:cs="Menlo"/>
@@ -2378,12 +3717,14 @@
             <w:r>
               <w:t xml:space="preserve">Bank </w:t>
             </w:r>
+            <w:proofErr w:type="spellStart"/>
             <w:r>
               <w:rPr>
                 <w:b/>
               </w:rPr>
               <w:t>getPartner</w:t>
             </w:r>
+            <w:proofErr w:type="spellEnd"/>
             <w:r>
               <w:t xml:space="preserve"> mit </w:t>
             </w:r>
@@ -2418,7 +3759,21 @@
               <w:rPr>
                 <w:b/>
               </w:rPr>
-              <w:t>Null-Object-Pattern</w:t>
+              <w:t>Null-</w:t>
+            </w:r>
+            <w:proofErr w:type="spellStart"/>
+            <w:r>
+              <w:rPr>
+                <w:b/>
+              </w:rPr>
+              <w:t>Object</w:t>
+            </w:r>
+            <w:proofErr w:type="spellEnd"/>
+            <w:r>
+              <w:rPr>
+                <w:b/>
+              </w:rPr>
+              <w:t>-Pattern</w:t>
             </w:r>
             <w:r>
               <w:t>)</w:t>
@@ -2477,6 +3832,7 @@
               </w:rPr>
               <w:t xml:space="preserve">Optional&lt;Person&gt; </w:t>
             </w:r>
+            <w:proofErr w:type="spellStart"/>
             <w:r>
               <w:rPr>
                 <w:rFonts w:ascii="Menlo" w:hAnsi="Menlo" w:cs="Menlo"/>
@@ -2487,6 +3843,7 @@
               </w:rPr>
               <w:t>getPerson</w:t>
             </w:r>
+            <w:proofErr w:type="spellEnd"/>
             <w:r>
               <w:rPr>
                 <w:rFonts w:ascii="Menlo" w:hAnsi="Menlo" w:cs="Menlo"/>
@@ -2497,6 +3854,7 @@
               </w:rPr>
               <w:t xml:space="preserve">(UUID </w:t>
             </w:r>
+            <w:proofErr w:type="spellStart"/>
             <w:r>
               <w:rPr>
                 <w:rFonts w:ascii="Menlo" w:hAnsi="Menlo" w:cs="Menlo"/>
@@ -2508,6 +3866,7 @@
               </w:rPr>
               <w:t>pId</w:t>
             </w:r>
+            <w:proofErr w:type="spellEnd"/>
             <w:r>
               <w:rPr>
                 <w:rFonts w:ascii="Menlo" w:hAnsi="Menlo" w:cs="Menlo"/>
@@ -2539,6 +3898,7 @@
               </w:rPr>
               <w:t xml:space="preserve">return </w:t>
             </w:r>
+            <w:proofErr w:type="spellStart"/>
             <w:r>
               <w:rPr>
                 <w:rFonts w:ascii="Menlo" w:hAnsi="Menlo" w:cs="Menlo"/>
@@ -2561,6 +3921,7 @@
               </w:rPr>
               <w:t>ofNullable</w:t>
             </w:r>
+            <w:proofErr w:type="spellEnd"/>
             <w:r>
               <w:rPr>
                 <w:rFonts w:ascii="Menlo" w:hAnsi="Menlo" w:cs="Menlo"/>
@@ -2571,6 +3932,7 @@
               </w:rPr>
               <w:t>(</w:t>
             </w:r>
+            <w:proofErr w:type="spellStart"/>
             <w:r>
               <w:rPr>
                 <w:rFonts w:ascii="Menlo" w:hAnsi="Menlo" w:cs="Menlo"/>
@@ -2589,8 +3951,20 @@
                 <w:szCs w:val="18"/>
                 <w:lang w:val="en-GB" w:eastAsia="en-GB"/>
               </w:rPr>
-              <w:t>.get(</w:t>
-            </w:r>
+              <w:t>.get</w:t>
+            </w:r>
+            <w:proofErr w:type="spellEnd"/>
+            <w:r>
+              <w:rPr>
+                <w:rFonts w:ascii="Menlo" w:hAnsi="Menlo" w:cs="Menlo"/>
+                <w:color w:val="A9B7C6"/>
+                <w:sz w:val="18"/>
+                <w:szCs w:val="18"/>
+                <w:lang w:val="en-GB" w:eastAsia="en-GB"/>
+              </w:rPr>
+              <w:t>(</w:t>
+            </w:r>
+            <w:proofErr w:type="spellStart"/>
             <w:r>
               <w:rPr>
                 <w:rFonts w:ascii="Menlo" w:hAnsi="Menlo" w:cs="Menlo"/>
@@ -2602,6 +3976,7 @@
               </w:rPr>
               <w:t>pId</w:t>
             </w:r>
+            <w:proofErr w:type="spellEnd"/>
             <w:r>
               <w:rPr>
                 <w:rFonts w:ascii="Menlo" w:hAnsi="Menlo" w:cs="Menlo"/>
@@ -2652,8 +4027,13 @@
           </w:tcPr>
           <w:p>
             <w:r>
-              <w:t>Tests ausfuehren</w:t>
-            </w:r>
+              <w:t xml:space="preserve">Tests </w:t>
+            </w:r>
+            <w:proofErr w:type="spellStart"/>
+            <w:r>
+              <w:t>ausfuehren</w:t>
+            </w:r>
+            <w:proofErr w:type="spellEnd"/>
           </w:p>
         </w:tc>
         <w:tc>
@@ -2662,7 +4042,23 @@
           </w:tcPr>
           <w:p>
             <w:r>
-              <w:t>Sind noch gruen. Nichts gebrochen (./step 4 definiert den Stand)</w:t>
+              <w:t xml:space="preserve">Sind noch </w:t>
+            </w:r>
+            <w:proofErr w:type="spellStart"/>
+            <w:r>
+              <w:t>gruen</w:t>
+            </w:r>
+            <w:proofErr w:type="spellEnd"/>
+            <w:r>
+              <w:t>. Nichts gebrochen (./</w:t>
+            </w:r>
+            <w:proofErr w:type="spellStart"/>
+            <w:r>
+              <w:t>step</w:t>
+            </w:r>
+            <w:proofErr w:type="spellEnd"/>
+            <w:r>
+              <w:t xml:space="preserve"> 4 definiert den Stand)</w:t>
             </w:r>
           </w:p>
         </w:tc>
@@ -2678,12 +4074,28 @@
                 <w:b/>
               </w:rPr>
             </w:pPr>
-            <w:r>
-              <w:rPr>
-                <w:b/>
-              </w:rPr>
-              <w:t>Slides Null-reference</w:t>
-            </w:r>
+            <w:proofErr w:type="spellStart"/>
+            <w:r>
+              <w:rPr>
+                <w:b/>
+              </w:rPr>
+              <w:t>Slides</w:t>
+            </w:r>
+            <w:proofErr w:type="spellEnd"/>
+            <w:r>
+              <w:rPr>
+                <w:b/>
+              </w:rPr>
+              <w:t xml:space="preserve"> Null-</w:t>
+            </w:r>
+            <w:proofErr w:type="spellStart"/>
+            <w:r>
+              <w:rPr>
+                <w:b/>
+              </w:rPr>
+              <w:t>reference</w:t>
+            </w:r>
+            <w:proofErr w:type="spellEnd"/>
           </w:p>
         </w:tc>
         <w:tc>
@@ -2710,8 +4122,16 @@
               <w:rPr>
                 <w:b/>
               </w:rPr>
-              <w:t>welche Exceptions</w:t>
-            </w:r>
+              <w:t xml:space="preserve">welche </w:t>
+            </w:r>
+            <w:proofErr w:type="spellStart"/>
+            <w:r>
+              <w:rPr>
+                <w:b/>
+              </w:rPr>
+              <w:t>Exceptions</w:t>
+            </w:r>
+            <w:proofErr w:type="spellEnd"/>
             <w:r>
               <w:t xml:space="preserve"> in </w:t>
             </w:r>
@@ -2724,14 +4144,24 @@
             <w:r>
               <w:t xml:space="preserve"> wie oft auftreten. Am häufigsten ist </w:t>
             </w:r>
+            <w:proofErr w:type="spellStart"/>
             <w:r>
               <w:rPr>
                 <w:b/>
               </w:rPr>
               <w:t>NullPointerExcedtpion</w:t>
             </w:r>
-            <w:r>
-              <w:t>, gefolgt von NumberFormatException und anderen. &lt;Klick&gt;</w:t>
+            <w:proofErr w:type="spellEnd"/>
+            <w:r>
+              <w:t xml:space="preserve">, gefolgt von </w:t>
+            </w:r>
+            <w:proofErr w:type="spellStart"/>
+            <w:r>
+              <w:t>NumberFormatException</w:t>
+            </w:r>
+            <w:proofErr w:type="spellEnd"/>
+            <w:r>
+              <w:t xml:space="preserve"> und anderen. &lt;Klick&gt;</w:t>
             </w:r>
           </w:p>
           <w:p>
@@ -2770,7 +4200,31 @@
               <w:t xml:space="preserve"> wurde, sondern weil es einfach war. </w:t>
             </w:r>
             <w:r>
-              <w:t>Und dies hat in den nachfolgenden Dekaden zu vielen Fehler, Sicherheitsluecken, Systemabstuerzen usw. gefuehrt, die Milliarden gekostet haben.</w:t>
+              <w:t xml:space="preserve">Und dies hat in den nachfolgenden Dekaden zu vielen Fehler, </w:t>
+            </w:r>
+            <w:proofErr w:type="spellStart"/>
+            <w:r>
+              <w:t>Sicherheitsluecken</w:t>
+            </w:r>
+            <w:proofErr w:type="spellEnd"/>
+            <w:r>
+              <w:t xml:space="preserve">, </w:t>
+            </w:r>
+            <w:proofErr w:type="spellStart"/>
+            <w:r>
+              <w:t>Systemabstuerzen</w:t>
+            </w:r>
+            <w:proofErr w:type="spellEnd"/>
+            <w:r>
+              <w:t xml:space="preserve"> usw. </w:t>
+            </w:r>
+            <w:proofErr w:type="spellStart"/>
+            <w:r>
+              <w:t>gefuehrt</w:t>
+            </w:r>
+            <w:proofErr w:type="spellEnd"/>
+            <w:r>
+              <w:t>, die Milliarden gekostet haben.</w:t>
             </w:r>
           </w:p>
           <w:p>
@@ -2807,7 +4261,35 @@
               <w:rPr>
                 <w:b/>
               </w:rPr>
-              <w:t>Tests laufen lassen und Fehler korrigieren (waere step 4)</w:t>
+              <w:t>Tests laufen lassen und Fehler korrigieren (</w:t>
+            </w:r>
+            <w:proofErr w:type="spellStart"/>
+            <w:r>
+              <w:rPr>
+                <w:b/>
+              </w:rPr>
+              <w:t>waere</w:t>
+            </w:r>
+            <w:proofErr w:type="spellEnd"/>
+            <w:r>
+              <w:rPr>
+                <w:b/>
+              </w:rPr>
+              <w:t xml:space="preserve"> </w:t>
+            </w:r>
+            <w:proofErr w:type="spellStart"/>
+            <w:r>
+              <w:rPr>
+                <w:b/>
+              </w:rPr>
+              <w:t>step</w:t>
+            </w:r>
+            <w:proofErr w:type="spellEnd"/>
+            <w:r>
+              <w:rPr>
+                <w:b/>
+              </w:rPr>
+              <w:t xml:space="preserve"> 4)</w:t>
             </w:r>
           </w:p>
         </w:tc>
@@ -2827,8 +4309,16 @@
               <w:rPr>
                 <w:b/>
               </w:rPr>
-              <w:t>Slide Accounts mit Constraints</w:t>
-            </w:r>
+              <w:t xml:space="preserve">Slide Accounts mit </w:t>
+            </w:r>
+            <w:proofErr w:type="spellStart"/>
+            <w:r>
+              <w:rPr>
+                <w:b/>
+              </w:rPr>
+              <w:t>Constraints</w:t>
+            </w:r>
+            <w:proofErr w:type="spellEnd"/>
           </w:p>
         </w:tc>
         <w:tc>
@@ -2841,12 +4331,14 @@
                 <w:b/>
               </w:rPr>
             </w:pPr>
+            <w:proofErr w:type="spellStart"/>
             <w:r>
               <w:rPr>
                 <w:b/>
               </w:rPr>
               <w:t>Slides</w:t>
             </w:r>
+            <w:proofErr w:type="spellEnd"/>
           </w:p>
         </w:tc>
       </w:tr>
@@ -2871,11 +4363,27 @@
                 <w:b/>
               </w:rPr>
             </w:pPr>
-            <w:r>
-              <w:rPr>
-                <w:b/>
-              </w:rPr>
-              <w:t>./step 5</w:t>
+            <w:proofErr w:type="gramStart"/>
+            <w:r>
+              <w:rPr>
+                <w:b/>
+              </w:rPr>
+              <w:t>./</w:t>
+            </w:r>
+            <w:proofErr w:type="spellStart"/>
+            <w:proofErr w:type="gramEnd"/>
+            <w:r>
+              <w:rPr>
+                <w:b/>
+              </w:rPr>
+              <w:t>step</w:t>
+            </w:r>
+            <w:proofErr w:type="spellEnd"/>
+            <w:r>
+              <w:rPr>
+                <w:b/>
+              </w:rPr>
+              <w:t xml:space="preserve"> 5</w:t>
             </w:r>
           </w:p>
           <w:p>
@@ -2909,8 +4417,13 @@
               </w:numPr>
             </w:pPr>
             <w:r>
-              <w:t>Buchung zeigen -&gt; Value und Valuta, ist immutable</w:t>
-            </w:r>
+              <w:t xml:space="preserve">Buchung zeigen -&gt; Value und Valuta, ist </w:t>
+            </w:r>
+            <w:proofErr w:type="spellStart"/>
+            <w:r>
+              <w:t>immutable</w:t>
+            </w:r>
+            <w:proofErr w:type="spellEnd"/>
           </w:p>
           <w:p>
             <w:pPr>
@@ -2920,9 +4433,27 @@
                 <w:numId w:val="5"/>
               </w:numPr>
             </w:pPr>
-            <w:r>
-              <w:t>Withdraw and deposit</w:t>
-            </w:r>
+            <w:proofErr w:type="spellStart"/>
+            <w:r>
+              <w:t>Withdraw</w:t>
+            </w:r>
+            <w:proofErr w:type="spellEnd"/>
+            <w:r>
+              <w:t xml:space="preserve"> </w:t>
+            </w:r>
+            <w:proofErr w:type="spellStart"/>
+            <w:r>
+              <w:t>and</w:t>
+            </w:r>
+            <w:proofErr w:type="spellEnd"/>
+            <w:r>
+              <w:t xml:space="preserve"> </w:t>
+            </w:r>
+            <w:proofErr w:type="spellStart"/>
+            <w:r>
+              <w:t>deposit</w:t>
+            </w:r>
+            <w:proofErr w:type="spellEnd"/>
           </w:p>
           <w:p>
             <w:pPr>
@@ -2960,29 +4491,68 @@
               <w:rPr>
                 <w:b/>
               </w:rPr>
-              <w:t>Post ist abstract</w:t>
-            </w:r>
-            <w:r>
-              <w:t xml:space="preserve"> und muss von der konkreten Sub-Klasse überschrieben werden. Grund: Immutable und es muss eine neue Instance mit der zusätzlichen Buchung der konkreten Klasse erzeugt werden.</w:t>
-            </w:r>
-          </w:p>
-          <w:p>
-            <w:r>
-              <w:t>Zwei konkrete Ausprägungen: Current und Saving (</w:t>
-            </w:r>
+              <w:t xml:space="preserve">Post ist </w:t>
+            </w:r>
+            <w:proofErr w:type="spellStart"/>
+            <w:r>
+              <w:rPr>
+                <w:b/>
+              </w:rPr>
+              <w:t>abstract</w:t>
+            </w:r>
+            <w:proofErr w:type="spellEnd"/>
+            <w:r>
+              <w:t xml:space="preserve"> und muss von der konkreten Sub-Klasse überschrieben werden. Grund: </w:t>
+            </w:r>
+            <w:proofErr w:type="spellStart"/>
+            <w:r>
+              <w:t>Immutable</w:t>
+            </w:r>
+            <w:proofErr w:type="spellEnd"/>
+            <w:r>
+              <w:t xml:space="preserve"> und es muss eine neue Instance mit der zusätzlichen Buchung der konkreten Klasse erzeugt werden.</w:t>
+            </w:r>
+          </w:p>
+          <w:p>
+            <w:r>
+              <w:t xml:space="preserve">Zwei konkrete Ausprägungen: </w:t>
+            </w:r>
+            <w:proofErr w:type="spellStart"/>
+            <w:r>
+              <w:t>Current</w:t>
+            </w:r>
+            <w:proofErr w:type="spellEnd"/>
+            <w:r>
+              <w:t xml:space="preserve"> und </w:t>
+            </w:r>
+            <w:proofErr w:type="spellStart"/>
+            <w:r>
+              <w:t>Saving</w:t>
+            </w:r>
+            <w:proofErr w:type="spellEnd"/>
+            <w:r>
+              <w:t xml:space="preserve"> (</w:t>
+            </w:r>
+            <w:proofErr w:type="spellStart"/>
             <w:r>
               <w:rPr>
                 <w:b/>
               </w:rPr>
               <w:t>Alt+Cmd+B</w:t>
             </w:r>
+            <w:proofErr w:type="spellEnd"/>
             <w:r>
               <w:t>)</w:t>
             </w:r>
           </w:p>
           <w:p>
-            <w:r>
-              <w:t>Saving zuerst</w:t>
+            <w:proofErr w:type="spellStart"/>
+            <w:r>
+              <w:t>Saving</w:t>
+            </w:r>
+            <w:proofErr w:type="spellEnd"/>
+            <w:r>
+              <w:t xml:space="preserve"> zuerst</w:t>
             </w:r>
           </w:p>
           <w:p>
@@ -2993,9 +4563,11 @@
                 <w:numId w:val="5"/>
               </w:numPr>
             </w:pPr>
+            <w:proofErr w:type="spellStart"/>
             <w:r>
               <w:t>WithdrawUtil.noOverdraw</w:t>
             </w:r>
+            <w:proofErr w:type="spellEnd"/>
             <w:r>
               <w:t xml:space="preserve"> anschauen</w:t>
             </w:r>
@@ -3008,9 +4580,11 @@
                 <w:numId w:val="5"/>
               </w:numPr>
             </w:pPr>
+            <w:proofErr w:type="spellStart"/>
             <w:r>
               <w:t>WithdrawUtil.limited</w:t>
             </w:r>
+            <w:proofErr w:type="spellEnd"/>
             <w:r>
               <w:t xml:space="preserve"> anschauen</w:t>
             </w:r>
@@ -3024,13 +4598,44 @@
               </w:numPr>
             </w:pPr>
             <w:r>
-              <w:t>Wenn obigen Code keine Exception, dann neues Saving-Account mit der zuästzlichen buchung</w:t>
-            </w:r>
-          </w:p>
-          <w:p>
+              <w:t xml:space="preserve">Wenn obigen Code keine </w:t>
+            </w:r>
+            <w:proofErr w:type="spellStart"/>
+            <w:r>
+              <w:t>Exception</w:t>
+            </w:r>
+            <w:proofErr w:type="spellEnd"/>
+            <w:r>
+              <w:t xml:space="preserve">, dann neues </w:t>
+            </w:r>
+            <w:proofErr w:type="spellStart"/>
+            <w:r>
+              <w:t>Saving</w:t>
+            </w:r>
+            <w:proofErr w:type="spellEnd"/>
+            <w:r>
+              <w:t xml:space="preserve">-Account mit der </w:t>
+            </w:r>
+            <w:proofErr w:type="spellStart"/>
+            <w:r>
+              <w:t>zuästzlichen</w:t>
+            </w:r>
+            <w:proofErr w:type="spellEnd"/>
+            <w:r>
+              <w:t xml:space="preserve"> </w:t>
+            </w:r>
+            <w:proofErr w:type="spellStart"/>
+            <w:r>
+              <w:t>buchung</w:t>
+            </w:r>
+            <w:proofErr w:type="spellEnd"/>
+          </w:p>
+          <w:p>
+            <w:proofErr w:type="spellStart"/>
             <w:r>
               <w:t>Current</w:t>
             </w:r>
+            <w:proofErr w:type="spellEnd"/>
           </w:p>
           <w:p>
             <w:pPr>
@@ -3041,8 +4646,13 @@
               </w:numPr>
             </w:pPr>
             <w:r>
-              <w:t>Limited wie bei Saving</w:t>
-            </w:r>
+              <w:t xml:space="preserve">Limited wie bei </w:t>
+            </w:r>
+            <w:proofErr w:type="spellStart"/>
+            <w:r>
+              <w:t>Saving</w:t>
+            </w:r>
+            <w:proofErr w:type="spellEnd"/>
           </w:p>
           <w:p>
             <w:pPr>
@@ -3056,14 +4666,32 @@
               <w:t>Etwas komplizierter, es soll,</w:t>
             </w:r>
             <w:r>
-              <w:t xml:space="preserve"> wenn der Saldo eine bestimmte L</w:t>
-            </w:r>
-            <w:r>
-              <w:t xml:space="preserve">imite unterschreitet, eine zusätzliche Buchung für die Gebühr gemacht werden. Die Prüfung der Limite, wie auch die Buchung ist </w:t>
-            </w:r>
+              <w:t xml:space="preserve"> wenn der Saldo eine bestimmte </w:t>
+            </w:r>
+            <w:proofErr w:type="spellStart"/>
+            <w:r>
+              <w:t>L</w:t>
+            </w:r>
+            <w:r>
+              <w:t>imite</w:t>
+            </w:r>
+            <w:proofErr w:type="spellEnd"/>
+            <w:r>
+              <w:t xml:space="preserve"> unterschreitet, eine zusätzliche Buchung für die Gebühr gemacht werden. Die Prüfung der </w:t>
+            </w:r>
+            <w:proofErr w:type="spellStart"/>
+            <w:r>
+              <w:t>Limite</w:t>
+            </w:r>
+            <w:proofErr w:type="spellEnd"/>
+            <w:r>
+              <w:t xml:space="preserve">, wie auch die Buchung ist </w:t>
+            </w:r>
+            <w:proofErr w:type="spellStart"/>
             <w:r>
               <w:t>FeeUtil.feeIfLowBalance</w:t>
             </w:r>
+            <w:proofErr w:type="spellEnd"/>
             <w:r>
               <w:t xml:space="preserve"> implementiert.</w:t>
             </w:r>
@@ -3092,12 +4720,14 @@
             <w:r>
               <w:t xml:space="preserve"> (</w:t>
             </w:r>
+            <w:proofErr w:type="spellStart"/>
             <w:r>
               <w:rPr>
                 <w:b/>
               </w:rPr>
               <w:t>Shift+Ctrl+R</w:t>
             </w:r>
+            <w:proofErr w:type="spellEnd"/>
             <w:r>
               <w:t>)</w:t>
             </w:r>
@@ -3111,8 +4741,13 @@
           </w:tcPr>
           <w:p>
             <w:r>
-              <w:t>Scala implementation</w:t>
-            </w:r>
+              <w:t xml:space="preserve">Scala </w:t>
+            </w:r>
+            <w:proofErr w:type="spellStart"/>
+            <w:r>
+              <w:t>implementation</w:t>
+            </w:r>
+            <w:proofErr w:type="spellEnd"/>
           </w:p>
         </w:tc>
         <w:tc>
@@ -3137,11 +4772,27 @@
             <w:r>
               <w:t xml:space="preserve">Den Code habe ich vorbereitet </w:t>
             </w:r>
-            <w:r>
-              <w:rPr>
-                <w:b/>
-              </w:rPr>
-              <w:t>(./step 6</w:t>
+            <w:proofErr w:type="gramStart"/>
+            <w:r>
+              <w:rPr>
+                <w:b/>
+              </w:rPr>
+              <w:t>(./</w:t>
+            </w:r>
+            <w:proofErr w:type="spellStart"/>
+            <w:proofErr w:type="gramEnd"/>
+            <w:r>
+              <w:rPr>
+                <w:b/>
+              </w:rPr>
+              <w:t>step</w:t>
+            </w:r>
+            <w:proofErr w:type="spellEnd"/>
+            <w:r>
+              <w:rPr>
+                <w:b/>
+              </w:rPr>
+              <w:t xml:space="preserve"> 6</w:t>
             </w:r>
             <w:r>
               <w:t xml:space="preserve"> ausführen)</w:t>
@@ -3186,8 +4837,13 @@
             </w:r>
           </w:p>
           <w:p>
-            <w:r>
-              <w:t>Saving zeigen</w:t>
+            <w:proofErr w:type="spellStart"/>
+            <w:r>
+              <w:t>Saving</w:t>
+            </w:r>
+            <w:proofErr w:type="spellEnd"/>
+            <w:r>
+              <w:t xml:space="preserve"> zeigen</w:t>
             </w:r>
           </w:p>
           <w:p>
@@ -3198,13 +4854,55 @@
                 <w:numId w:val="5"/>
               </w:numPr>
             </w:pPr>
-            <w:r>
-              <w:t>Saving hat die Constraints, dass ich das Konto nicht überziehen kann und auch eine Rückzugslimite habe. Diese beiden Aspekte sind als Traits realisiert, welche ich als MixIns benutze.</w:t>
-            </w:r>
-          </w:p>
-          <w:p>
-            <w:r>
-              <w:t>NoOverdraw zeigen</w:t>
+            <w:proofErr w:type="spellStart"/>
+            <w:r>
+              <w:t>Saving</w:t>
+            </w:r>
+            <w:proofErr w:type="spellEnd"/>
+            <w:r>
+              <w:t xml:space="preserve"> hat die </w:t>
+            </w:r>
+            <w:proofErr w:type="spellStart"/>
+            <w:r>
+              <w:t>Constraints</w:t>
+            </w:r>
+            <w:proofErr w:type="spellEnd"/>
+            <w:r>
+              <w:t xml:space="preserve">, dass ich das Konto nicht überziehen kann und auch eine </w:t>
+            </w:r>
+            <w:proofErr w:type="spellStart"/>
+            <w:r>
+              <w:t>Rückzugslimite</w:t>
+            </w:r>
+            <w:proofErr w:type="spellEnd"/>
+            <w:r>
+              <w:t xml:space="preserve"> habe. Diese beiden Aspekte sind als </w:t>
+            </w:r>
+            <w:proofErr w:type="spellStart"/>
+            <w:r>
+              <w:t>Traits</w:t>
+            </w:r>
+            <w:proofErr w:type="spellEnd"/>
+            <w:r>
+              <w:t xml:space="preserve"> realisiert, welche ich als </w:t>
+            </w:r>
+            <w:proofErr w:type="spellStart"/>
+            <w:r>
+              <w:t>MixIns</w:t>
+            </w:r>
+            <w:proofErr w:type="spellEnd"/>
+            <w:r>
+              <w:t xml:space="preserve"> benutze.</w:t>
+            </w:r>
+          </w:p>
+          <w:p>
+            <w:proofErr w:type="spellStart"/>
+            <w:r>
+              <w:t>NoOverdraw</w:t>
+            </w:r>
+            <w:proofErr w:type="spellEnd"/>
+            <w:r>
+              <w:t xml:space="preserve"> zeigen</w:t>
             </w:r>
           </w:p>
           <w:p>
@@ -3216,7 +4914,31 @@
               </w:numPr>
             </w:pPr>
             <w:r>
-              <w:t>Dieser Trait überschreibt die Methode withdraw und fügt den zusätzlichen check ein (das if).</w:t>
+              <w:t xml:space="preserve">Dieser </w:t>
+            </w:r>
+            <w:proofErr w:type="spellStart"/>
+            <w:r>
+              <w:t>Trait</w:t>
+            </w:r>
+            <w:proofErr w:type="spellEnd"/>
+            <w:r>
+              <w:t xml:space="preserve"> überschreibt die Methode </w:t>
+            </w:r>
+            <w:proofErr w:type="spellStart"/>
+            <w:r>
+              <w:t>withdraw</w:t>
+            </w:r>
+            <w:proofErr w:type="spellEnd"/>
+            <w:r>
+              <w:t xml:space="preserve"> und fügt den zusätzlichen check ein (das </w:t>
+            </w:r>
+            <w:proofErr w:type="spellStart"/>
+            <w:r>
+              <w:t>if</w:t>
+            </w:r>
+            <w:proofErr w:type="spellEnd"/>
+            <w:r>
+              <w:t>).</w:t>
             </w:r>
           </w:p>
           <w:p>
@@ -3233,18 +4955,92 @@
               </w:numPr>
             </w:pPr>
             <w:r>
-              <w:t xml:space="preserve">Wie auch NoOverdraw überschreibt dieser Trait die Methode withdraw. Auch hier wird </w:t>
+              <w:t xml:space="preserve">Wie auch </w:t>
+            </w:r>
+            <w:proofErr w:type="spellStart"/>
+            <w:r>
+              <w:t>NoOverdraw</w:t>
+            </w:r>
+            <w:proofErr w:type="spellEnd"/>
+            <w:r>
+              <w:t xml:space="preserve"> überschreibt dieser </w:t>
+            </w:r>
+            <w:proofErr w:type="spellStart"/>
+            <w:r>
+              <w:t>Trait</w:t>
+            </w:r>
+            <w:proofErr w:type="spellEnd"/>
+            <w:r>
+              <w:t xml:space="preserve"> die Methode </w:t>
+            </w:r>
+            <w:proofErr w:type="spellStart"/>
+            <w:r>
+              <w:t>withdraw</w:t>
+            </w:r>
+            <w:proofErr w:type="spellEnd"/>
+            <w:r>
+              <w:t xml:space="preserve">. Auch hier wird </w:t>
             </w:r>
             <w:r>
               <w:t>ein zusätzlicher Check</w:t>
             </w:r>
             <w:r>
-              <w:t xml:space="preserve"> bezüglich der Rückzugslimite gemacht. Wenn der Betrag unter der Limite ist, wird super.withdraw aufgerufen.</w:t>
-            </w:r>
-          </w:p>
-          <w:p>
-            <w:r>
-              <w:t xml:space="preserve">Zurück zu Saving: Da die traits beide die gleiche Methode withdraw überschreiben, werden diese durch </w:t>
+              <w:t xml:space="preserve"> bezüglich der </w:t>
+            </w:r>
+            <w:proofErr w:type="spellStart"/>
+            <w:r>
+              <w:t>Rückzugslimite</w:t>
+            </w:r>
+            <w:proofErr w:type="spellEnd"/>
+            <w:r>
+              <w:t xml:space="preserve"> gemacht. Wenn der Betrag unter der </w:t>
+            </w:r>
+            <w:proofErr w:type="spellStart"/>
+            <w:r>
+              <w:t>Limite</w:t>
+            </w:r>
+            <w:proofErr w:type="spellEnd"/>
+            <w:r>
+              <w:t xml:space="preserve"> ist, wird </w:t>
+            </w:r>
+            <w:proofErr w:type="spellStart"/>
+            <w:proofErr w:type="gramStart"/>
+            <w:r>
+              <w:t>super.withdraw</w:t>
+            </w:r>
+            <w:proofErr w:type="spellEnd"/>
+            <w:proofErr w:type="gramEnd"/>
+            <w:r>
+              <w:t xml:space="preserve"> aufgerufen.</w:t>
+            </w:r>
+          </w:p>
+          <w:p>
+            <w:r>
+              <w:t xml:space="preserve">Zurück zu </w:t>
+            </w:r>
+            <w:proofErr w:type="spellStart"/>
+            <w:r>
+              <w:t>Saving</w:t>
+            </w:r>
+            <w:proofErr w:type="spellEnd"/>
+            <w:r>
+              <w:t xml:space="preserve">: Da die </w:t>
+            </w:r>
+            <w:proofErr w:type="spellStart"/>
+            <w:r>
+              <w:t>traits</w:t>
+            </w:r>
+            <w:proofErr w:type="spellEnd"/>
+            <w:r>
+              <w:t xml:space="preserve"> beide die gleiche Methode </w:t>
+            </w:r>
+            <w:proofErr w:type="spellStart"/>
+            <w:r>
+              <w:t>withdraw</w:t>
+            </w:r>
+            <w:proofErr w:type="spellEnd"/>
+            <w:r>
+              <w:t xml:space="preserve"> überschreiben, werden diese durch </w:t>
             </w:r>
             <w:r>
               <w:rPr>
@@ -3252,12 +5048,14 @@
               </w:rPr>
               <w:t xml:space="preserve">Scala </w:t>
             </w:r>
+            <w:proofErr w:type="spellStart"/>
             <w:r>
               <w:rPr>
                 <w:b/>
               </w:rPr>
               <w:t>linearisiert</w:t>
             </w:r>
+            <w:proofErr w:type="spellEnd"/>
             <w:r>
               <w:t xml:space="preserve"> und in einer Sequenz ausgeführt.</w:t>
             </w:r>
@@ -3281,7 +5079,15 @@
           </w:tcPr>
           <w:p>
             <w:r>
-              <w:t>Auch hier habe ich Tests. Fachlich machen die genau das gleiche, wie bei Java (Shift+Ctrl+R).</w:t>
+              <w:t>Auch hier habe ich Tests. Fachlich machen die genau das gleiche, wie bei Java (</w:t>
+            </w:r>
+            <w:proofErr w:type="spellStart"/>
+            <w:r>
+              <w:t>Shift+Ctrl+R</w:t>
+            </w:r>
+            <w:proofErr w:type="spellEnd"/>
+            <w:r>
+              <w:t>).</w:t>
             </w:r>
           </w:p>
         </w:tc>
@@ -3303,7 +5109,23 @@
           </w:tcPr>
           <w:p>
             <w:r>
-              <w:t xml:space="preserve">Wie sieht jetzt eine Implementierung in Java aus, wenn ich dies ähnlich machen möchte? D.h. ich möchte meine Cross-Cutting Concerns </w:t>
+              <w:t>Wie sieht jetzt eine Implementierung in Java aus, wenn ich dies ähnlich machen möchte? D.h. ich möchte meine Cross-</w:t>
+            </w:r>
+            <w:proofErr w:type="spellStart"/>
+            <w:r>
+              <w:t>Cutting</w:t>
+            </w:r>
+            <w:proofErr w:type="spellEnd"/>
+            <w:r>
+              <w:t xml:space="preserve"> </w:t>
+            </w:r>
+            <w:proofErr w:type="spellStart"/>
+            <w:r>
+              <w:t>Concerns</w:t>
+            </w:r>
+            <w:proofErr w:type="spellEnd"/>
+            <w:r>
+              <w:t xml:space="preserve"> </w:t>
             </w:r>
             <w:r>
               <w:rPr>
@@ -3318,8 +5140,44 @@
               <w:rPr>
                 <w:b/>
               </w:rPr>
-              <w:t>eher so was wie Traits, resp MixIns</w:t>
-            </w:r>
+              <w:t xml:space="preserve">eher so was wie </w:t>
+            </w:r>
+            <w:proofErr w:type="spellStart"/>
+            <w:r>
+              <w:rPr>
+                <w:b/>
+              </w:rPr>
+              <w:t>Traits</w:t>
+            </w:r>
+            <w:proofErr w:type="spellEnd"/>
+            <w:r>
+              <w:rPr>
+                <w:b/>
+              </w:rPr>
+              <w:t xml:space="preserve">, </w:t>
+            </w:r>
+            <w:proofErr w:type="spellStart"/>
+            <w:r>
+              <w:rPr>
+                <w:b/>
+              </w:rPr>
+              <w:t>resp</w:t>
+            </w:r>
+            <w:proofErr w:type="spellEnd"/>
+            <w:r>
+              <w:rPr>
+                <w:b/>
+              </w:rPr>
+              <w:t xml:space="preserve"> </w:t>
+            </w:r>
+            <w:proofErr w:type="spellStart"/>
+            <w:r>
+              <w:rPr>
+                <w:b/>
+              </w:rPr>
+              <w:t>MixIns</w:t>
+            </w:r>
+            <w:proofErr w:type="spellEnd"/>
             <w:r>
               <w:t>.</w:t>
             </w:r>
@@ -3328,19 +5186,40 @@
             <w:r>
               <w:t xml:space="preserve">Den Code habe ich vorbereitet </w:t>
             </w:r>
-            <w:r>
-              <w:rPr>
-                <w:b/>
-              </w:rPr>
-              <w:t>(./step 7</w:t>
+            <w:proofErr w:type="gramStart"/>
+            <w:r>
+              <w:rPr>
+                <w:b/>
+              </w:rPr>
+              <w:t>(./</w:t>
+            </w:r>
+            <w:proofErr w:type="spellStart"/>
+            <w:proofErr w:type="gramEnd"/>
+            <w:r>
+              <w:rPr>
+                <w:b/>
+              </w:rPr>
+              <w:t>step</w:t>
+            </w:r>
+            <w:proofErr w:type="spellEnd"/>
+            <w:r>
+              <w:rPr>
+                <w:b/>
+              </w:rPr>
+              <w:t xml:space="preserve"> 7</w:t>
             </w:r>
             <w:r>
               <w:t>).</w:t>
             </w:r>
           </w:p>
           <w:p>
-            <w:r>
-              <w:t>AccountTest zeigen</w:t>
+            <w:proofErr w:type="spellStart"/>
+            <w:r>
+              <w:t>AccountTest</w:t>
+            </w:r>
+            <w:proofErr w:type="spellEnd"/>
+            <w:r>
+              <w:t xml:space="preserve"> zeigen</w:t>
             </w:r>
           </w:p>
           <w:p>
@@ -3380,12 +5259,14 @@
             <w:r>
               <w:t xml:space="preserve">Dies ermöglicht, dass ich </w:t>
             </w:r>
+            <w:proofErr w:type="spellStart"/>
             <w:r>
               <w:rPr>
                 <w:b/>
               </w:rPr>
               <w:t>post</w:t>
             </w:r>
+            <w:proofErr w:type="spellEnd"/>
             <w:r>
               <w:t xml:space="preserve"> jetzt auch in der </w:t>
             </w:r>
@@ -3406,8 +5287,13 @@
             </w:r>
           </w:p>
           <w:p>
-            <w:r>
-              <w:t>Saving zeigen</w:t>
+            <w:proofErr w:type="spellStart"/>
+            <w:r>
+              <w:t>Saving</w:t>
+            </w:r>
+            <w:proofErr w:type="spellEnd"/>
+            <w:r>
+              <w:t xml:space="preserve"> zeigen</w:t>
             </w:r>
           </w:p>
           <w:p>
@@ -3419,16 +5305,70 @@
               </w:numPr>
             </w:pPr>
             <w:r>
-              <w:t xml:space="preserve">Anders als zuvor wird jetzt withDraw überschrieben. Hier mache ich eine </w:t>
-            </w:r>
-            <w:r>
-              <w:rPr>
-                <w:b/>
-              </w:rPr>
-              <w:t>function composition, eine Komposition von Funktionen</w:t>
-            </w:r>
-            <w:r>
-              <w:t>. Nämliche den Check dass kein Überziehen möglich ist, den Check der Rückzugslimite und schlussendlich das Buchen in der Basis-Klasse. Die Linearisierung, welche in Scala durch den Kompiler durchgeführt wurde, muss ich hier selber machen.</w:t>
+              <w:t xml:space="preserve">Anders als zuvor wird jetzt </w:t>
+            </w:r>
+            <w:proofErr w:type="spellStart"/>
+            <w:r>
+              <w:t>withDraw</w:t>
+            </w:r>
+            <w:proofErr w:type="spellEnd"/>
+            <w:r>
+              <w:t xml:space="preserve"> überschrieben. Hier mache ich eine </w:t>
+            </w:r>
+            <w:proofErr w:type="spellStart"/>
+            <w:r>
+              <w:rPr>
+                <w:b/>
+              </w:rPr>
+              <w:t>function</w:t>
+            </w:r>
+            <w:proofErr w:type="spellEnd"/>
+            <w:r>
+              <w:rPr>
+                <w:b/>
+              </w:rPr>
+              <w:t xml:space="preserve"> </w:t>
+            </w:r>
+            <w:proofErr w:type="spellStart"/>
+            <w:r>
+              <w:rPr>
+                <w:b/>
+              </w:rPr>
+              <w:t>composition</w:t>
+            </w:r>
+            <w:proofErr w:type="spellEnd"/>
+            <w:r>
+              <w:rPr>
+                <w:b/>
+              </w:rPr>
+              <w:t>, eine Komposition von Funktionen</w:t>
+            </w:r>
+            <w:r>
+              <w:t xml:space="preserve">. Nämliche den </w:t>
+            </w:r>
+            <w:proofErr w:type="gramStart"/>
+            <w:r>
+              <w:t>Check</w:t>
+            </w:r>
+            <w:proofErr w:type="gramEnd"/>
+            <w:r>
+              <w:t xml:space="preserve"> dass kein Überziehen möglich ist, den Check der </w:t>
+            </w:r>
+            <w:proofErr w:type="spellStart"/>
+            <w:r>
+              <w:t>Rückzugslimite</w:t>
+            </w:r>
+            <w:proofErr w:type="spellEnd"/>
+            <w:r>
+              <w:t xml:space="preserve"> und schlussendlich das Buchen in der Basis-Klasse. Die Linearisierung, welche in Scala durch den </w:t>
+            </w:r>
+            <w:proofErr w:type="spellStart"/>
+            <w:r>
+              <w:t>Kompiler</w:t>
+            </w:r>
+            <w:proofErr w:type="spellEnd"/>
+            <w:r>
+              <w:t xml:space="preserve"> durchgeführt wurde, muss ich hier selber machen.</w:t>
             </w:r>
           </w:p>
           <w:p>
@@ -3445,7 +5385,15 @@
               </w:numPr>
             </w:pPr>
             <w:r>
-              <w:t>Hier wird jeweils der predessor/Vorgänger als Parameter beim Konstruktor mitübergeben.</w:t>
+              <w:t xml:space="preserve">Hier wird jeweils der </w:t>
+            </w:r>
+            <w:proofErr w:type="spellStart"/>
+            <w:r>
+              <w:t>predessor</w:t>
+            </w:r>
+            <w:proofErr w:type="spellEnd"/>
+            <w:r>
+              <w:t>/Vorgänger als Parameter beim Konstruktor mitübergeben.</w:t>
             </w:r>
           </w:p>
           <w:p>
@@ -3457,13 +5405,23 @@
               </w:numPr>
             </w:pPr>
             <w:r>
-              <w:t>Die Methode build macht nicht den Check, sondern liefert eine Methode, die den Check ausführt</w:t>
-            </w:r>
-          </w:p>
-          <w:p>
+              <w:t xml:space="preserve">Die Methode </w:t>
+            </w:r>
+            <w:proofErr w:type="spellStart"/>
+            <w:r>
+              <w:t>build</w:t>
+            </w:r>
+            <w:proofErr w:type="spellEnd"/>
+            <w:r>
+              <w:t xml:space="preserve"> macht nicht den Check, sondern liefert eine Methode, die den Check ausführt</w:t>
+            </w:r>
+          </w:p>
+          <w:p>
+            <w:proofErr w:type="spellStart"/>
             <w:r>
               <w:t>NoOverdraw</w:t>
             </w:r>
+            <w:proofErr w:type="spellEnd"/>
           </w:p>
           <w:p>
             <w:pPr>
@@ -3477,12 +5435,25 @@
               <w:t xml:space="preserve"> </w:t>
             </w:r>
             <w:r>
-              <w:t>Die Methode build macht nicht den Check, sondern liefert eine Methode, die den Check ausführt</w:t>
-            </w:r>
-          </w:p>
-          <w:p>
-            <w:r>
-              <w:t>Current zeigen</w:t>
+              <w:t xml:space="preserve">Die Methode </w:t>
+            </w:r>
+            <w:proofErr w:type="spellStart"/>
+            <w:r>
+              <w:t>build</w:t>
+            </w:r>
+            <w:proofErr w:type="spellEnd"/>
+            <w:r>
+              <w:t xml:space="preserve"> macht nicht den Check, sondern liefert eine Methode, die den Check ausführt</w:t>
+            </w:r>
+          </w:p>
+          <w:p>
+            <w:proofErr w:type="spellStart"/>
+            <w:r>
+              <w:t>Current</w:t>
+            </w:r>
+            <w:proofErr w:type="spellEnd"/>
+            <w:r>
+              <w:t xml:space="preserve"> zeigen</w:t>
             </w:r>
           </w:p>
           <w:p>
@@ -3508,17 +5479,21 @@
             <w:r>
               <w:t xml:space="preserve">Zusätzlich wird noch die Funktion von </w:t>
             </w:r>
+            <w:proofErr w:type="spellStart"/>
             <w:r>
               <w:t>LowBalancePerBooking</w:t>
             </w:r>
+            <w:proofErr w:type="spellEnd"/>
             <w:r>
               <w:t xml:space="preserve"> benutzt</w:t>
             </w:r>
           </w:p>
           <w:p>
+            <w:proofErr w:type="spellStart"/>
             <w:r>
               <w:t>LowBalancePerBooking</w:t>
             </w:r>
+            <w:proofErr w:type="spellEnd"/>
             <w:r>
               <w:t xml:space="preserve"> zeigen</w:t>
             </w:r>
@@ -3544,7 +5519,23 @@
               </w:numPr>
             </w:pPr>
             <w:r>
-              <w:t>Auch hier ist es eine High-order Function, d.h. eine Funktion, die eine Function liefert</w:t>
+              <w:t xml:space="preserve">Auch hier ist es eine High-order </w:t>
+            </w:r>
+            <w:proofErr w:type="spellStart"/>
+            <w:r>
+              <w:t>Function</w:t>
+            </w:r>
+            <w:proofErr w:type="spellEnd"/>
+            <w:r>
+              <w:t xml:space="preserve">, d.h. eine Funktion, die eine </w:t>
+            </w:r>
+            <w:proofErr w:type="spellStart"/>
+            <w:r>
+              <w:t>Function</w:t>
+            </w:r>
+            <w:proofErr w:type="spellEnd"/>
+            <w:r>
+              <w:t xml:space="preserve"> liefert</w:t>
             </w:r>
           </w:p>
         </w:tc>
@@ -3566,7 +5557,15 @@
           </w:tcPr>
           <w:p>
             <w:r>
-              <w:t>Die Tests sind unverändert und sind grün (Shift+Ctrl+R)</w:t>
+              <w:t>Die Tests sind unverändert und sind grün (</w:t>
+            </w:r>
+            <w:proofErr w:type="spellStart"/>
+            <w:r>
+              <w:t>Shift+Ctrl+R</w:t>
+            </w:r>
+            <w:proofErr w:type="spellEnd"/>
+            <w:r>
+              <w:t>)</w:t>
             </w:r>
           </w:p>
         </w:tc>
@@ -3597,7 +5596,15 @@
               <w:t>ersten Blick</w:t>
             </w:r>
             <w:r>
-              <w:t xml:space="preserve"> sind die Implementierung in Scala und Java sehr </w:t>
+              <w:t xml:space="preserve"> </w:t>
+            </w:r>
+            <w:proofErr w:type="gramStart"/>
+            <w:r>
+              <w:t>sind</w:t>
+            </w:r>
+            <w:proofErr w:type="gramEnd"/>
+            <w:r>
+              <w:t xml:space="preserve"> die Implementierung in Scala und Java sehr </w:t>
             </w:r>
             <w:r>
               <w:rPr>
@@ -3624,11 +5631,37 @@
               <w:t>welche Methoden</w:t>
             </w:r>
             <w:r>
-              <w:t xml:space="preserve"> der Basis-Klasse durch den Cross-Cutting-Concern, wie NoOverdraw oder </w:t>
-            </w:r>
+              <w:t xml:space="preserve"> der Basis-Klasse durch den Cross-</w:t>
+            </w:r>
+            <w:proofErr w:type="spellStart"/>
+            <w:r>
+              <w:t>Cutting</w:t>
+            </w:r>
+            <w:proofErr w:type="spellEnd"/>
+            <w:r>
+              <w:t>-</w:t>
+            </w:r>
+            <w:proofErr w:type="spellStart"/>
+            <w:r>
+              <w:t>Concern</w:t>
+            </w:r>
+            <w:proofErr w:type="spellEnd"/>
+            <w:r>
+              <w:t xml:space="preserve">, wie </w:t>
+            </w:r>
+            <w:proofErr w:type="spellStart"/>
+            <w:r>
+              <w:t>NoOverdraw</w:t>
+            </w:r>
+            <w:proofErr w:type="spellEnd"/>
+            <w:r>
+              <w:t xml:space="preserve"> oder </w:t>
+            </w:r>
+            <w:proofErr w:type="spellStart"/>
             <w:r>
               <w:t>LowBalancePerBooking</w:t>
             </w:r>
+            <w:proofErr w:type="spellEnd"/>
             <w:r>
               <w:t xml:space="preserve"> </w:t>
             </w:r>
@@ -3639,7 +5672,15 @@
               <w:t>erweitert</w:t>
             </w:r>
             <w:r>
-              <w:t xml:space="preserve"> wird. Weil hier dann eine Delegation stattfinde. Die Scala Implementierung mit Traits hat diesen Nachteil nicht.</w:t>
+              <w:t xml:space="preserve"> wird. Weil hier dann eine Delegation stattfinde. Die Scala Implementierung mit </w:t>
+            </w:r>
+            <w:proofErr w:type="spellStart"/>
+            <w:r>
+              <w:t>Traits</w:t>
+            </w:r>
+            <w:proofErr w:type="spellEnd"/>
+            <w:r>
+              <w:t xml:space="preserve"> hat diesen Nachteil nicht.</w:t>
             </w:r>
           </w:p>
           <w:p>
@@ -3671,10 +5712,40 @@
               <w:rPr>
                 <w:b/>
               </w:rPr>
-              <w:t>Open-Closed-Principle</w:t>
-            </w:r>
-            <w:r>
-              <w:t xml:space="preserve"> von Betrand Meyer.</w:t>
+              <w:t>Open-</w:t>
+            </w:r>
+            <w:proofErr w:type="spellStart"/>
+            <w:r>
+              <w:rPr>
+                <w:b/>
+              </w:rPr>
+              <w:t>Closed</w:t>
+            </w:r>
+            <w:proofErr w:type="spellEnd"/>
+            <w:r>
+              <w:rPr>
+                <w:b/>
+              </w:rPr>
+              <w:t>-</w:t>
+            </w:r>
+            <w:proofErr w:type="spellStart"/>
+            <w:r>
+              <w:rPr>
+                <w:b/>
+              </w:rPr>
+              <w:t>Principle</w:t>
+            </w:r>
+            <w:proofErr w:type="spellEnd"/>
+            <w:r>
+              <w:t xml:space="preserve"> von </w:t>
+            </w:r>
+            <w:proofErr w:type="spellStart"/>
+            <w:r>
+              <w:t>Betrand</w:t>
+            </w:r>
+            <w:proofErr w:type="spellEnd"/>
+            <w:r>
+              <w:t xml:space="preserve"> Meyer.</w:t>
             </w:r>
           </w:p>
           <w:p>
@@ -3714,13 +5785,65 @@
               <w:t>Aspekte</w:t>
             </w:r>
             <w:r>
-              <w:t xml:space="preserve"> (Immutability und Functional Composition). Scala kann hier viel mehr</w:t>
-            </w:r>
-            <w:r>
-              <w:rPr>
-                <w:b/>
-              </w:rPr>
-              <w:t xml:space="preserve">. Curring, Self-Types, </w:t>
+              <w:t xml:space="preserve"> (</w:t>
+            </w:r>
+            <w:proofErr w:type="spellStart"/>
+            <w:r>
+              <w:t>Immutability</w:t>
+            </w:r>
+            <w:proofErr w:type="spellEnd"/>
+            <w:r>
+              <w:t xml:space="preserve"> und </w:t>
+            </w:r>
+            <w:proofErr w:type="spellStart"/>
+            <w:r>
+              <w:t>Functional</w:t>
+            </w:r>
+            <w:proofErr w:type="spellEnd"/>
+            <w:r>
+              <w:t xml:space="preserve"> </w:t>
+            </w:r>
+            <w:proofErr w:type="spellStart"/>
+            <w:r>
+              <w:t>Composition</w:t>
+            </w:r>
+            <w:proofErr w:type="spellEnd"/>
+            <w:r>
+              <w:t>). Scala kann hier viel mehr</w:t>
+            </w:r>
+            <w:r>
+              <w:rPr>
+                <w:b/>
+              </w:rPr>
+              <w:t xml:space="preserve">. </w:t>
+            </w:r>
+            <w:proofErr w:type="spellStart"/>
+            <w:r>
+              <w:rPr>
+                <w:b/>
+              </w:rPr>
+              <w:t>Curring</w:t>
+            </w:r>
+            <w:proofErr w:type="spellEnd"/>
+            <w:r>
+              <w:rPr>
+                <w:b/>
+              </w:rPr>
+              <w:t xml:space="preserve">, </w:t>
+            </w:r>
+            <w:proofErr w:type="spellStart"/>
+            <w:r>
+              <w:rPr>
+                <w:b/>
+              </w:rPr>
+              <w:t>Self-Types</w:t>
+            </w:r>
+            <w:proofErr w:type="spellEnd"/>
+            <w:r>
+              <w:rPr>
+                <w:b/>
+              </w:rPr>
+              <w:t xml:space="preserve">, </w:t>
             </w:r>
             <w:r>
               <w:rPr>
@@ -3775,12 +5898,46 @@
           </w:tcPr>
           <w:p>
             <w:r>
-              <w:t>In Java: Account::getBalance zeigen -&gt; etwas klobig</w:t>
-            </w:r>
-          </w:p>
-          <w:p>
-            <w:r>
-              <w:t>In Scala: Account::balance zeigen -&gt; + scheint ein operator zu sein.</w:t>
+              <w:t xml:space="preserve">In Java: </w:t>
+            </w:r>
+            <w:proofErr w:type="gramStart"/>
+            <w:r>
+              <w:t>Account::</w:t>
+            </w:r>
+            <w:proofErr w:type="spellStart"/>
+            <w:proofErr w:type="gramEnd"/>
+            <w:r>
+              <w:t>getBalance</w:t>
+            </w:r>
+            <w:proofErr w:type="spellEnd"/>
+            <w:r>
+              <w:t xml:space="preserve"> zeigen -&gt; etwas klobig</w:t>
+            </w:r>
+          </w:p>
+          <w:p>
+            <w:r>
+              <w:t xml:space="preserve">In Scala: </w:t>
+            </w:r>
+            <w:proofErr w:type="gramStart"/>
+            <w:r>
+              <w:t>Account::</w:t>
+            </w:r>
+            <w:proofErr w:type="spellStart"/>
+            <w:proofErr w:type="gramEnd"/>
+            <w:r>
+              <w:t>balance</w:t>
+            </w:r>
+            <w:proofErr w:type="spellEnd"/>
+            <w:r>
+              <w:t xml:space="preserve"> zeigen -&gt; + scheint ein </w:t>
+            </w:r>
+            <w:proofErr w:type="spellStart"/>
+            <w:r>
+              <w:t>operator</w:t>
+            </w:r>
+            <w:proofErr w:type="spellEnd"/>
+            <w:r>
+              <w:t xml:space="preserve"> zu sein.</w:t>
             </w:r>
           </w:p>
           <w:p>
@@ -3797,7 +5954,23 @@
               </w:numPr>
             </w:pPr>
             <w:r>
-              <w:t>+ ist eine Methode auf BigDecimal -&gt; Methoden-Namen koennen auch +- usw. sein. JVM kann das, Java will das nicht.</w:t>
+              <w:t xml:space="preserve">+ ist eine Methode auf </w:t>
+            </w:r>
+            <w:proofErr w:type="spellStart"/>
+            <w:r>
+              <w:t>BigDecimal</w:t>
+            </w:r>
+            <w:proofErr w:type="spellEnd"/>
+            <w:r>
+              <w:t xml:space="preserve"> -&gt; Methoden-Namen </w:t>
+            </w:r>
+            <w:proofErr w:type="spellStart"/>
+            <w:r>
+              <w:t>koennen</w:t>
+            </w:r>
+            <w:proofErr w:type="spellEnd"/>
+            <w:r>
+              <w:t xml:space="preserve"> auch +- usw. sein. JVM kann das, Java will das nicht.</w:t>
             </w:r>
           </w:p>
           <w:p>
@@ -3808,8 +5981,23 @@
                 <w:numId w:val="7"/>
               </w:numPr>
             </w:pPr>
-            <w:r>
-              <w:t>.+() ist das, was der Scala Compiler macht (desuggering)</w:t>
+            <w:proofErr w:type="gramStart"/>
+            <w:r>
+              <w:t>.+</w:t>
+            </w:r>
+            <w:proofErr w:type="gramEnd"/>
+            <w:r>
+              <w:t>() ist das, was der Scala Compiler macht (</w:t>
+            </w:r>
+            <w:bookmarkStart w:id="0" w:name="_GoBack"/>
+            <w:bookmarkEnd w:id="0"/>
+            <w:proofErr w:type="spellStart"/>
+            <w:r>
+              <w:t>desuggering</w:t>
+            </w:r>
+            <w:proofErr w:type="spellEnd"/>
+            <w:r>
+              <w:t>)</w:t>
             </w:r>
           </w:p>
           <w:p>
@@ -3821,10 +6009,74 @@
               </w:numPr>
             </w:pPr>
             <w:r>
-              <w:t xml:space="preserve">Der Typ des Argumente stimmt aber noch immer nicht -&gt; der Scala Compiler s7ucht nach einer Moeglichkeit, dies </w:t>
-            </w:r>
-            <w:r>
-              <w:t>zu aendern -&gt; Java kennt Boxing/Unboxing und wideing von Typen, z.B. 3/2 vs 3.0/2 liefert 1, resp 1.5</w:t>
+              <w:t xml:space="preserve">Der Typ </w:t>
+            </w:r>
+            <w:proofErr w:type="gramStart"/>
+            <w:r>
+              <w:t>des Argumente</w:t>
+            </w:r>
+            <w:proofErr w:type="gramEnd"/>
+            <w:r>
+              <w:t xml:space="preserve"> stimmt aber noch immer nicht -&gt; der Scala Compiler s7ucht nach einer </w:t>
+            </w:r>
+            <w:proofErr w:type="spellStart"/>
+            <w:r>
+              <w:t>Moeglichkeit</w:t>
+            </w:r>
+            <w:proofErr w:type="spellEnd"/>
+            <w:r>
+              <w:t xml:space="preserve">, dies </w:t>
+            </w:r>
+            <w:r>
+              <w:t xml:space="preserve">zu </w:t>
+            </w:r>
+            <w:proofErr w:type="spellStart"/>
+            <w:r>
+              <w:t>aendern</w:t>
+            </w:r>
+            <w:proofErr w:type="spellEnd"/>
+            <w:r>
+              <w:t xml:space="preserve"> -&gt; Java kennt </w:t>
+            </w:r>
+            <w:proofErr w:type="spellStart"/>
+            <w:r>
+              <w:t>Boxing</w:t>
+            </w:r>
+            <w:proofErr w:type="spellEnd"/>
+            <w:r>
+              <w:t>/</w:t>
+            </w:r>
+            <w:proofErr w:type="spellStart"/>
+            <w:r>
+              <w:t>Unboxing</w:t>
+            </w:r>
+            <w:proofErr w:type="spellEnd"/>
+            <w:r>
+              <w:t xml:space="preserve"> und </w:t>
+            </w:r>
+            <w:proofErr w:type="spellStart"/>
+            <w:r>
+              <w:t>wideing</w:t>
+            </w:r>
+            <w:proofErr w:type="spellEnd"/>
+            <w:r>
+              <w:t xml:space="preserve"> von Typen, z.B. 3/2 </w:t>
+            </w:r>
+            <w:proofErr w:type="spellStart"/>
+            <w:r>
+              <w:t>vs</w:t>
+            </w:r>
+            <w:proofErr w:type="spellEnd"/>
+            <w:r>
+              <w:t xml:space="preserve"> 3.0/2 liefert 1, </w:t>
+            </w:r>
+            <w:proofErr w:type="spellStart"/>
+            <w:r>
+              <w:t>resp</w:t>
+            </w:r>
+            <w:proofErr w:type="spellEnd"/>
+            <w:r>
+              <w:t xml:space="preserve"> 1.5</w:t>
             </w:r>
           </w:p>
           <w:p>
@@ -3836,8 +6088,13 @@
               </w:numPr>
             </w:pPr>
             <w:r>
-              <w:t>In Java sind diese Regeln fix. In Scala kann ich mir die Regeln selber definieren. Hier: Wie komme ich von einer Buchung zu einem BigDecimal</w:t>
-            </w:r>
+              <w:t xml:space="preserve">In Java sind diese Regeln fix. In Scala kann ich mir die Regeln selber definieren. Hier: Wie komme ich von einer Buchung zu einem </w:t>
+            </w:r>
+            <w:proofErr w:type="spellStart"/>
+            <w:r>
+              <w:t>BigDecimal</w:t>
+            </w:r>
+            <w:proofErr w:type="spellEnd"/>
           </w:p>
           <w:p>
             <w:pPr>
@@ -3847,8 +6104,37 @@
                 <w:numId w:val="7"/>
               </w:numPr>
             </w:pPr>
-            <w:r>
-              <w:t>Ctrl+q -&gt; implicite methoden. #Es gibt Regeln, wie der Compiler diese auswaehlt.</w:t>
+            <w:proofErr w:type="spellStart"/>
+            <w:r>
+              <w:t>Ctrl+q</w:t>
+            </w:r>
+            <w:proofErr w:type="spellEnd"/>
+            <w:r>
+              <w:t xml:space="preserve"> -&gt; </w:t>
+            </w:r>
+            <w:proofErr w:type="spellStart"/>
+            <w:r>
+              <w:t>implicite</w:t>
+            </w:r>
+            <w:proofErr w:type="spellEnd"/>
+            <w:r>
+              <w:t xml:space="preserve"> </w:t>
+            </w:r>
+            <w:proofErr w:type="spellStart"/>
+            <w:r>
+              <w:t>methoden</w:t>
+            </w:r>
+            <w:proofErr w:type="spellEnd"/>
+            <w:r>
+              <w:t xml:space="preserve">. #Es gibt Regeln, wie der Compiler diese </w:t>
+            </w:r>
+            <w:proofErr w:type="spellStart"/>
+            <w:r>
+              <w:t>auswaehlt</w:t>
+            </w:r>
+            <w:proofErr w:type="spellEnd"/>
+            <w:r>
+              <w:t>.</w:t>
             </w:r>
           </w:p>
           <w:p>
@@ -3860,8 +6146,29 @@
               </w:numPr>
             </w:pPr>
             <w:r>
-              <w:t xml:space="preserve"> Pattern Pimp my library</w:t>
-            </w:r>
+              <w:t xml:space="preserve">Pattern </w:t>
+            </w:r>
+            <w:proofErr w:type="spellStart"/>
+            <w:r>
+              <w:t>Pimp</w:t>
+            </w:r>
+            <w:proofErr w:type="spellEnd"/>
+            <w:r>
+              <w:t xml:space="preserve"> </w:t>
+            </w:r>
+            <w:proofErr w:type="spellStart"/>
+            <w:r>
+              <w:t>my</w:t>
+            </w:r>
+            <w:proofErr w:type="spellEnd"/>
+            <w:r>
+              <w:t xml:space="preserve"> </w:t>
+            </w:r>
+            <w:proofErr w:type="spellStart"/>
+            <w:r>
+              <w:t>library</w:t>
+            </w:r>
+            <w:proofErr w:type="spellEnd"/>
           </w:p>
           <w:p>
             <w:pPr>
@@ -3892,6 +6199,7 @@
                 <w:lang w:val="en-GB" w:eastAsia="en-GB"/>
               </w:rPr>
             </w:pPr>
+            <w:proofErr w:type="spellStart"/>
             <w:r>
               <w:rPr>
                 <w:rFonts w:ascii="Menlo" w:hAnsi="Menlo" w:cs="Menlo"/>
@@ -3902,7 +6210,20 @@
                 <w:szCs w:val="18"/>
                 <w:lang w:val="en-GB" w:eastAsia="en-GB"/>
               </w:rPr>
-              <w:t xml:space="preserve">val </w:t>
+              <w:t>val</w:t>
+            </w:r>
+            <w:proofErr w:type="spellEnd"/>
+            <w:r>
+              <w:rPr>
+                <w:rFonts w:ascii="Menlo" w:hAnsi="Menlo" w:cs="Menlo"/>
+                <w:b/>
+                <w:bCs/>
+                <w:color w:val="CC7832"/>
+                <w:sz w:val="18"/>
+                <w:szCs w:val="18"/>
+                <w:lang w:val="en-GB" w:eastAsia="en-GB"/>
+              </w:rPr>
+              <w:t xml:space="preserve"> </w:t>
             </w:r>
             <w:r>
               <w:rPr>
@@ -3955,6 +6276,7 @@
               <w:br/>
               <w:t xml:space="preserve">  </w:t>
             </w:r>
+            <w:proofErr w:type="spellStart"/>
             <w:r>
               <w:rPr>
                 <w:rFonts w:ascii="Menlo" w:hAnsi="Menlo" w:cs="Menlo"/>
@@ -3965,7 +6287,20 @@
                 <w:szCs w:val="18"/>
                 <w:lang w:val="en-GB" w:eastAsia="en-GB"/>
               </w:rPr>
-              <w:t xml:space="preserve">val </w:t>
+              <w:t>val</w:t>
+            </w:r>
+            <w:proofErr w:type="spellEnd"/>
+            <w:r>
+              <w:rPr>
+                <w:rFonts w:ascii="Menlo" w:hAnsi="Menlo" w:cs="Menlo"/>
+                <w:b/>
+                <w:bCs/>
+                <w:color w:val="CC7832"/>
+                <w:sz w:val="18"/>
+                <w:szCs w:val="18"/>
+                <w:lang w:val="en-GB" w:eastAsia="en-GB"/>
+              </w:rPr>
+              <w:t xml:space="preserve"> </w:t>
             </w:r>
             <w:r>
               <w:rPr>
@@ -3998,44 +6333,576 @@
               <w:rPr>
                 <w:lang w:val="en-US"/>
               </w:rPr>
-              <w:t xml:space="preserve">foo ist ein java.lang.String, die Klasse hat aber keine Methode *. </w:t>
-            </w:r>
+              <w:t xml:space="preserve">foo </w:t>
+            </w:r>
+            <w:proofErr w:type="spellStart"/>
             <w:r>
               <w:rPr>
                 <w:lang w:val="en-US"/>
               </w:rPr>
-              <w:t>Der Scala Compiler macht da ein StringOps, da diese Klasse StringLike erweitert und dieser Trait definiert *. In Scala sieht es aus, als ob ich Klassen nachtraeglich erweitern kann.</w:t>
-            </w:r>
-            <w:bookmarkStart w:id="0" w:name="_GoBack"/>
-            <w:bookmarkEnd w:id="0"/>
+              <w:t>ist</w:t>
+            </w:r>
+            <w:proofErr w:type="spellEnd"/>
+            <w:r>
+              <w:rPr>
+                <w:lang w:val="en-US"/>
+              </w:rPr>
+              <w:t xml:space="preserve"> </w:t>
+            </w:r>
+            <w:proofErr w:type="spellStart"/>
+            <w:r>
+              <w:rPr>
+                <w:lang w:val="en-US"/>
+              </w:rPr>
+              <w:t>ein</w:t>
+            </w:r>
+            <w:proofErr w:type="spellEnd"/>
+            <w:r>
+              <w:rPr>
+                <w:lang w:val="en-US"/>
+              </w:rPr>
+              <w:t xml:space="preserve"> </w:t>
+            </w:r>
+            <w:proofErr w:type="spellStart"/>
+            <w:proofErr w:type="gramStart"/>
+            <w:r>
+              <w:rPr>
+                <w:lang w:val="en-US"/>
+              </w:rPr>
+              <w:t>java.lang</w:t>
+            </w:r>
+            <w:proofErr w:type="gramEnd"/>
+            <w:r>
+              <w:rPr>
+                <w:lang w:val="en-US"/>
+              </w:rPr>
+              <w:t>.String</w:t>
+            </w:r>
+            <w:proofErr w:type="spellEnd"/>
+            <w:r>
+              <w:rPr>
+                <w:lang w:val="en-US"/>
+              </w:rPr>
+              <w:t xml:space="preserve">, die </w:t>
+            </w:r>
+            <w:proofErr w:type="spellStart"/>
+            <w:r>
+              <w:rPr>
+                <w:lang w:val="en-US"/>
+              </w:rPr>
+              <w:t>Klasse</w:t>
+            </w:r>
+            <w:proofErr w:type="spellEnd"/>
+            <w:r>
+              <w:rPr>
+                <w:lang w:val="en-US"/>
+              </w:rPr>
+              <w:t xml:space="preserve"> hat </w:t>
+            </w:r>
+            <w:proofErr w:type="spellStart"/>
+            <w:r>
+              <w:rPr>
+                <w:lang w:val="en-US"/>
+              </w:rPr>
+              <w:t>aber</w:t>
+            </w:r>
+            <w:proofErr w:type="spellEnd"/>
+            <w:r>
+              <w:rPr>
+                <w:lang w:val="en-US"/>
+              </w:rPr>
+              <w:t xml:space="preserve"> </w:t>
+            </w:r>
+            <w:proofErr w:type="spellStart"/>
+            <w:r>
+              <w:rPr>
+                <w:lang w:val="en-US"/>
+              </w:rPr>
+              <w:t>keine</w:t>
+            </w:r>
+            <w:proofErr w:type="spellEnd"/>
+            <w:r>
+              <w:rPr>
+                <w:lang w:val="en-US"/>
+              </w:rPr>
+              <w:t xml:space="preserve"> </w:t>
+            </w:r>
+            <w:proofErr w:type="spellStart"/>
+            <w:r>
+              <w:rPr>
+                <w:lang w:val="en-US"/>
+              </w:rPr>
+              <w:t>Methode</w:t>
+            </w:r>
+            <w:proofErr w:type="spellEnd"/>
+            <w:r>
+              <w:rPr>
+                <w:lang w:val="en-US"/>
+              </w:rPr>
+              <w:t xml:space="preserve"> *. </w:t>
+            </w:r>
+            <w:r>
+              <w:rPr>
+                <w:lang w:val="en-US"/>
+              </w:rPr>
+              <w:t xml:space="preserve">Der Scala Compiler </w:t>
+            </w:r>
+            <w:proofErr w:type="spellStart"/>
+            <w:r>
+              <w:rPr>
+                <w:lang w:val="en-US"/>
+              </w:rPr>
+              <w:t>macht</w:t>
+            </w:r>
+            <w:proofErr w:type="spellEnd"/>
+            <w:r>
+              <w:rPr>
+                <w:lang w:val="en-US"/>
+              </w:rPr>
+              <w:t xml:space="preserve"> da </w:t>
+            </w:r>
+            <w:proofErr w:type="spellStart"/>
+            <w:r>
+              <w:rPr>
+                <w:lang w:val="en-US"/>
+              </w:rPr>
+              <w:t>ein</w:t>
+            </w:r>
+            <w:proofErr w:type="spellEnd"/>
+            <w:r>
+              <w:rPr>
+                <w:lang w:val="en-US"/>
+              </w:rPr>
+              <w:t xml:space="preserve"> </w:t>
+            </w:r>
+            <w:proofErr w:type="spellStart"/>
+            <w:r>
+              <w:rPr>
+                <w:lang w:val="en-US"/>
+              </w:rPr>
+              <w:t>StringOps</w:t>
+            </w:r>
+            <w:proofErr w:type="spellEnd"/>
+            <w:r>
+              <w:rPr>
+                <w:lang w:val="en-US"/>
+              </w:rPr>
+              <w:t xml:space="preserve">, da </w:t>
+            </w:r>
+            <w:proofErr w:type="spellStart"/>
+            <w:r>
+              <w:rPr>
+                <w:lang w:val="en-US"/>
+              </w:rPr>
+              <w:t>diese</w:t>
+            </w:r>
+            <w:proofErr w:type="spellEnd"/>
+            <w:r>
+              <w:rPr>
+                <w:lang w:val="en-US"/>
+              </w:rPr>
+              <w:t xml:space="preserve"> </w:t>
+            </w:r>
+            <w:proofErr w:type="spellStart"/>
+            <w:r>
+              <w:rPr>
+                <w:lang w:val="en-US"/>
+              </w:rPr>
+              <w:t>Klasse</w:t>
+            </w:r>
+            <w:proofErr w:type="spellEnd"/>
+            <w:r>
+              <w:rPr>
+                <w:lang w:val="en-US"/>
+              </w:rPr>
+              <w:t xml:space="preserve"> </w:t>
+            </w:r>
+            <w:proofErr w:type="spellStart"/>
+            <w:r>
+              <w:rPr>
+                <w:lang w:val="en-US"/>
+              </w:rPr>
+              <w:t>StringLike</w:t>
+            </w:r>
+            <w:proofErr w:type="spellEnd"/>
+            <w:r>
+              <w:rPr>
+                <w:lang w:val="en-US"/>
+              </w:rPr>
+              <w:t xml:space="preserve"> </w:t>
+            </w:r>
+            <w:proofErr w:type="spellStart"/>
+            <w:r>
+              <w:rPr>
+                <w:lang w:val="en-US"/>
+              </w:rPr>
+              <w:t>erweitert</w:t>
+            </w:r>
+            <w:proofErr w:type="spellEnd"/>
+            <w:r>
+              <w:rPr>
+                <w:lang w:val="en-US"/>
+              </w:rPr>
+              <w:t xml:space="preserve"> und </w:t>
+            </w:r>
+            <w:proofErr w:type="spellStart"/>
+            <w:r>
+              <w:rPr>
+                <w:lang w:val="en-US"/>
+              </w:rPr>
+              <w:t>dieser</w:t>
+            </w:r>
+            <w:proofErr w:type="spellEnd"/>
+            <w:r>
+              <w:rPr>
+                <w:lang w:val="en-US"/>
+              </w:rPr>
+              <w:t xml:space="preserve"> Trait </w:t>
+            </w:r>
+            <w:proofErr w:type="spellStart"/>
+            <w:r>
+              <w:rPr>
+                <w:lang w:val="en-US"/>
+              </w:rPr>
+              <w:t>definiert</w:t>
+            </w:r>
+            <w:proofErr w:type="spellEnd"/>
+            <w:r>
+              <w:rPr>
+                <w:lang w:val="en-US"/>
+              </w:rPr>
+              <w:t xml:space="preserve"> *. In Scala </w:t>
+            </w:r>
+            <w:proofErr w:type="spellStart"/>
+            <w:r>
+              <w:rPr>
+                <w:lang w:val="en-US"/>
+              </w:rPr>
+              <w:t>sieht</w:t>
+            </w:r>
+            <w:proofErr w:type="spellEnd"/>
+            <w:r>
+              <w:rPr>
+                <w:lang w:val="en-US"/>
+              </w:rPr>
+              <w:t xml:space="preserve"> </w:t>
+            </w:r>
+            <w:proofErr w:type="spellStart"/>
+            <w:r>
+              <w:rPr>
+                <w:lang w:val="en-US"/>
+              </w:rPr>
+              <w:t>es</w:t>
+            </w:r>
+            <w:proofErr w:type="spellEnd"/>
+            <w:r>
+              <w:rPr>
+                <w:lang w:val="en-US"/>
+              </w:rPr>
+              <w:t xml:space="preserve"> </w:t>
+            </w:r>
+            <w:proofErr w:type="spellStart"/>
+            <w:r>
+              <w:rPr>
+                <w:lang w:val="en-US"/>
+              </w:rPr>
+              <w:t>aus</w:t>
+            </w:r>
+            <w:proofErr w:type="spellEnd"/>
+            <w:r>
+              <w:rPr>
+                <w:lang w:val="en-US"/>
+              </w:rPr>
+              <w:t xml:space="preserve">, </w:t>
+            </w:r>
+            <w:proofErr w:type="spellStart"/>
+            <w:r>
+              <w:rPr>
+                <w:lang w:val="en-US"/>
+              </w:rPr>
+              <w:t>als</w:t>
+            </w:r>
+            <w:proofErr w:type="spellEnd"/>
+            <w:r>
+              <w:rPr>
+                <w:lang w:val="en-US"/>
+              </w:rPr>
+              <w:t xml:space="preserve"> </w:t>
+            </w:r>
+            <w:proofErr w:type="spellStart"/>
+            <w:r>
+              <w:rPr>
+                <w:lang w:val="en-US"/>
+              </w:rPr>
+              <w:t>ob</w:t>
+            </w:r>
+            <w:proofErr w:type="spellEnd"/>
+            <w:r>
+              <w:rPr>
+                <w:lang w:val="en-US"/>
+              </w:rPr>
+              <w:t xml:space="preserve"> </w:t>
+            </w:r>
+            <w:proofErr w:type="spellStart"/>
+            <w:r>
+              <w:rPr>
+                <w:lang w:val="en-US"/>
+              </w:rPr>
+              <w:t>ich</w:t>
+            </w:r>
+            <w:proofErr w:type="spellEnd"/>
+            <w:r>
+              <w:rPr>
+                <w:lang w:val="en-US"/>
+              </w:rPr>
+              <w:t xml:space="preserve"> </w:t>
+            </w:r>
+            <w:proofErr w:type="spellStart"/>
+            <w:r>
+              <w:rPr>
+                <w:lang w:val="en-US"/>
+              </w:rPr>
+              <w:t>Klassen</w:t>
+            </w:r>
+            <w:proofErr w:type="spellEnd"/>
+            <w:r>
+              <w:rPr>
+                <w:lang w:val="en-US"/>
+              </w:rPr>
+              <w:t xml:space="preserve"> </w:t>
+            </w:r>
+            <w:proofErr w:type="spellStart"/>
+            <w:r>
+              <w:rPr>
+                <w:lang w:val="en-US"/>
+              </w:rPr>
+              <w:t>nachtraeglich</w:t>
+            </w:r>
+            <w:proofErr w:type="spellEnd"/>
+            <w:r>
+              <w:rPr>
+                <w:lang w:val="en-US"/>
+              </w:rPr>
+              <w:t xml:space="preserve"> </w:t>
+            </w:r>
+            <w:proofErr w:type="spellStart"/>
+            <w:r>
+              <w:rPr>
+                <w:lang w:val="en-US"/>
+              </w:rPr>
+              <w:t>erweitern</w:t>
+            </w:r>
+            <w:proofErr w:type="spellEnd"/>
+            <w:r>
+              <w:rPr>
+                <w:lang w:val="en-US"/>
+              </w:rPr>
+              <w:t xml:space="preserve"> </w:t>
+            </w:r>
+            <w:proofErr w:type="spellStart"/>
+            <w:r>
+              <w:rPr>
+                <w:lang w:val="en-US"/>
+              </w:rPr>
+              <w:t>kann</w:t>
+            </w:r>
+            <w:proofErr w:type="spellEnd"/>
+            <w:r>
+              <w:rPr>
+                <w:lang w:val="en-US"/>
+              </w:rPr>
+              <w:t>.</w:t>
+            </w:r>
           </w:p>
         </w:tc>
       </w:tr>
     </w:tbl>
     <w:p/>
     <w:p>
+      <w:proofErr w:type="spellStart"/>
       <w:r>
-        <w:t>Moegliche Erweiterungen fuer JUGS:</w:t>
+        <w:t>Moegliche</w:t>
+      </w:r>
+      <w:proofErr w:type="spellEnd"/>
+      <w:r>
+        <w:t xml:space="preserve"> Erweiterungen </w:t>
+      </w:r>
+      <w:proofErr w:type="spellStart"/>
+      <w:r>
+        <w:t>fuer</w:t>
+      </w:r>
+      <w:proofErr w:type="spellEnd"/>
+      <w:r>
+        <w:t xml:space="preserve"> JUGS:</w:t>
       </w:r>
     </w:p>
     <w:p>
       <w:r>
-        <w:t>- statement vs expression -&gt; alles muss in einer Zeile gehen</w:t>
+        <w:t xml:space="preserve">- </w:t>
+      </w:r>
+      <w:proofErr w:type="spellStart"/>
+      <w:r>
+        <w:t>statement</w:t>
+      </w:r>
+      <w:proofErr w:type="spellEnd"/>
+      <w:r>
+        <w:t xml:space="preserve"> </w:t>
+      </w:r>
+      <w:proofErr w:type="spellStart"/>
+      <w:r>
+        <w:t>vs</w:t>
+      </w:r>
+      <w:proofErr w:type="spellEnd"/>
+      <w:r>
+        <w:t xml:space="preserve"> </w:t>
+      </w:r>
+      <w:proofErr w:type="spellStart"/>
+      <w:r>
+        <w:t>expression</w:t>
+      </w:r>
+      <w:proofErr w:type="spellEnd"/>
+      <w:r>
+        <w:t xml:space="preserve"> -&gt; alles muss in einer Zeile gehen</w:t>
       </w:r>
     </w:p>
     <w:p>
       <w:r>
-        <w:t>- pattern matching -&gt; exterm starke sache -&gt; dekomposition bei verschatelten strukturen</w:t>
+        <w:t xml:space="preserve">- </w:t>
+      </w:r>
+      <w:proofErr w:type="spellStart"/>
+      <w:r>
+        <w:t>pattern</w:t>
+      </w:r>
+      <w:proofErr w:type="spellEnd"/>
+      <w:r>
+        <w:t xml:space="preserve"> </w:t>
+      </w:r>
+      <w:proofErr w:type="spellStart"/>
+      <w:r>
+        <w:t>matching</w:t>
+      </w:r>
+      <w:proofErr w:type="spellEnd"/>
+      <w:r>
+        <w:t xml:space="preserve"> -&gt; </w:t>
+      </w:r>
+      <w:proofErr w:type="spellStart"/>
+      <w:r>
+        <w:t>exterm</w:t>
+      </w:r>
+      <w:proofErr w:type="spellEnd"/>
+      <w:r>
+        <w:t xml:space="preserve"> starke </w:t>
+      </w:r>
+      <w:proofErr w:type="spellStart"/>
+      <w:r>
+        <w:t>sache</w:t>
+      </w:r>
+      <w:proofErr w:type="spellEnd"/>
+      <w:r>
+        <w:t xml:space="preserve"> -&gt; </w:t>
+      </w:r>
+      <w:proofErr w:type="spellStart"/>
+      <w:r>
+        <w:t>dekomposition</w:t>
+      </w:r>
+      <w:proofErr w:type="spellEnd"/>
+      <w:r>
+        <w:t xml:space="preserve"> bei </w:t>
+      </w:r>
+      <w:proofErr w:type="spellStart"/>
+      <w:r>
+        <w:t>verschatelten</w:t>
+      </w:r>
+      <w:proofErr w:type="spellEnd"/>
+      <w:r>
+        <w:t xml:space="preserve"> </w:t>
+      </w:r>
+      <w:proofErr w:type="spellStart"/>
+      <w:r>
+        <w:t>strukturen</w:t>
+      </w:r>
+      <w:proofErr w:type="spellEnd"/>
+    </w:p>
+    <w:p>
+      <w:r>
+        <w:t xml:space="preserve">- </w:t>
+      </w:r>
+      <w:proofErr w:type="spellStart"/>
+      <w:r>
+        <w:t>curring</w:t>
+      </w:r>
+      <w:proofErr w:type="spellEnd"/>
+      <w:r>
+        <w:t xml:space="preserve"> und partial </w:t>
+      </w:r>
+      <w:proofErr w:type="spellStart"/>
+      <w:r>
+        <w:t>applied</w:t>
+      </w:r>
+      <w:proofErr w:type="spellEnd"/>
+      <w:r>
+        <w:t xml:space="preserve"> </w:t>
+      </w:r>
+      <w:proofErr w:type="spellStart"/>
+      <w:r>
+        <w:t>functions</w:t>
+      </w:r>
+      <w:proofErr w:type="spellEnd"/>
+      <w:r>
+        <w:t xml:space="preserve"> -&gt; keine </w:t>
+      </w:r>
+      <w:proofErr w:type="spellStart"/>
+      <w:r>
+        <w:t>stming</w:t>
+      </w:r>
+      <w:proofErr w:type="spellEnd"/>
+      <w:r>
+        <w:t xml:space="preserve"> </w:t>
+      </w:r>
+      <w:proofErr w:type="spellStart"/>
+      <w:r>
+        <w:t>data</w:t>
+      </w:r>
+      <w:proofErr w:type="spellEnd"/>
+      <w:r>
+        <w:t xml:space="preserve"> mehr</w:t>
       </w:r>
     </w:p>
     <w:p>
       <w:r>
-        <w:t>- curring und partial applied functions -&gt; keine stming data mehr</w:t>
+        <w:t xml:space="preserve">- </w:t>
       </w:r>
-    </w:p>
-    <w:p>
+      <w:proofErr w:type="spellStart"/>
       <w:r>
-        <w:t>- implicity conversions -&gt; artikel den ich heute gelesen habe als basis nehmen</w:t>
+        <w:t>implicity</w:t>
+      </w:r>
+      <w:proofErr w:type="spellEnd"/>
+      <w:r>
+        <w:t xml:space="preserve"> </w:t>
+      </w:r>
+      <w:proofErr w:type="spellStart"/>
+      <w:r>
+        <w:t>conversions</w:t>
+      </w:r>
+      <w:proofErr w:type="spellEnd"/>
+      <w:r>
+        <w:t xml:space="preserve"> -&gt; </w:t>
+      </w:r>
+      <w:proofErr w:type="spellStart"/>
+      <w:r>
+        <w:t>artikel</w:t>
+      </w:r>
+      <w:proofErr w:type="spellEnd"/>
+      <w:r>
+        <w:t xml:space="preserve"> den ich heute gelesen habe als </w:t>
+      </w:r>
+      <w:proofErr w:type="spellStart"/>
+      <w:r>
+        <w:t>basis</w:t>
+      </w:r>
+      <w:proofErr w:type="spellEnd"/>
+      <w:r>
+        <w:t xml:space="preserve"> nehmen</w:t>
       </w:r>
     </w:p>
     <w:sectPr>
